--- a/Dokumente/02_Arbeitsbereich/04_Anforderungsspezifikation/Anforderungsspezifikation.docx
+++ b/Dokumente/02_Arbeitsbereich/04_Anforderungsspezifikation/Anforderungsspezifikation.docx
@@ -4133,7 +4133,7 @@
           <w:rFonts w:ascii="Cambria" w:hAnsi="Cambria"/>
         </w:rPr>
       </w:pPr>
-      <w:bookmarkStart w:id="0" w:name="_Toc526842561"/>
+      <w:bookmarkStart w:id="0" w:name="_Toc526872180"/>
       <w:r>
         <w:rPr>
           <w:rFonts w:ascii="Cambria" w:hAnsi="Cambria"/>
@@ -4169,23 +4169,7 @@
           <w:rFonts w:ascii="Cambria" w:hAnsi="Cambria"/>
           <w:color w:val="000000" w:themeColor="text1"/>
         </w:rPr>
-        <w:t xml:space="preserve"> Des </w:t>
-      </w:r>
-      <w:proofErr w:type="spellStart"/>
-      <w:r>
-        <w:rPr>
-          <w:rFonts w:ascii="Cambria" w:hAnsi="Cambria"/>
-          <w:color w:val="000000" w:themeColor="text1"/>
-        </w:rPr>
-        <w:t>Weiteren</w:t>
-      </w:r>
-      <w:proofErr w:type="spellEnd"/>
-      <w:r>
-        <w:rPr>
-          <w:rFonts w:ascii="Cambria" w:hAnsi="Cambria"/>
-          <w:color w:val="000000" w:themeColor="text1"/>
-        </w:rPr>
-        <w:t xml:space="preserve"> dient die Anforderungsspezifikation als Lastenheft (Benutzeranforderungen) und auch Pflichtenheft (Systemanforderungen) für das Projekt und bildet somit die vertragliche Grundlage des gesamten Vorhabens zwischen dem Kunden und dem Entwicklerteam.</w:t>
+        <w:t xml:space="preserve"> Des Weiteren dient die Anforderungsspezifikation als Lastenheft (Benutzeranforderungen) und auch Pflichtenheft (Systemanforderungen) für das Projekt und bildet somit die vertragliche Grundlage des gesamten Vorhabens zwischen dem Kunden und dem Entwicklerteam.</w:t>
       </w:r>
     </w:p>
     <w:p>
@@ -4203,7 +4187,7 @@
           <w:rFonts w:ascii="Cambria" w:hAnsi="Cambria"/>
         </w:rPr>
       </w:pPr>
-      <w:bookmarkStart w:id="1" w:name="_Toc526842562"/>
+      <w:bookmarkStart w:id="1" w:name="_Toc526872181"/>
       <w:r>
         <w:rPr>
           <w:rFonts w:ascii="Cambria" w:hAnsi="Cambria"/>
@@ -4657,7 +4641,7 @@
             </w:rPr>
             <w:fldChar w:fldCharType="separate"/>
           </w:r>
-          <w:hyperlink w:anchor="_Toc526842561" w:history="1">
+          <w:hyperlink w:anchor="_Toc526872180" w:history="1">
             <w:r>
               <w:rPr>
                 <w:rStyle w:val="Link"/>
@@ -4685,7 +4669,7 @@
                 <w:noProof/>
                 <w:webHidden/>
               </w:rPr>
-              <w:instrText xml:space="preserve"> PAGEREF _Toc526842561 \h </w:instrText>
+              <w:instrText xml:space="preserve"> PAGEREF _Toc526872180 \h </w:instrText>
             </w:r>
             <w:r>
               <w:rPr>
@@ -4730,7 +4714,7 @@
               <w:lang w:eastAsia="de-DE"/>
             </w:rPr>
           </w:pPr>
-          <w:hyperlink w:anchor="_Toc526842562" w:history="1">
+          <w:hyperlink w:anchor="_Toc526872181" w:history="1">
             <w:r>
               <w:rPr>
                 <w:rStyle w:val="Link"/>
@@ -4758,7 +4742,7 @@
                 <w:noProof/>
                 <w:webHidden/>
               </w:rPr>
-              <w:instrText xml:space="preserve"> PAGEREF _Toc526842562 \h </w:instrText>
+              <w:instrText xml:space="preserve"> PAGEREF _Toc526872181 \h </w:instrText>
             </w:r>
             <w:r>
               <w:rPr>
@@ -4804,7 +4788,7 @@
               <w:lang w:eastAsia="de-DE"/>
             </w:rPr>
           </w:pPr>
-          <w:hyperlink w:anchor="_Toc526842563" w:history="1">
+          <w:hyperlink w:anchor="_Toc526872182" w:history="1">
             <w:r>
               <w:rPr>
                 <w:rStyle w:val="Link"/>
@@ -4850,7 +4834,7 @@
                 <w:noProof/>
                 <w:webHidden/>
               </w:rPr>
-              <w:instrText xml:space="preserve"> PAGEREF _Toc526842563 \h </w:instrText>
+              <w:instrText xml:space="preserve"> PAGEREF _Toc526872182 \h </w:instrText>
             </w:r>
             <w:r>
               <w:rPr>
@@ -4895,7 +4879,7 @@
               <w:szCs w:val="24"/>
             </w:rPr>
           </w:pPr>
-          <w:hyperlink w:anchor="_Toc526842564" w:history="1">
+          <w:hyperlink w:anchor="_Toc526872183" w:history="1">
             <w:r>
               <w:rPr>
                 <w:rStyle w:val="Link"/>
@@ -4940,7 +4924,7 @@
                 <w:noProof/>
                 <w:webHidden/>
               </w:rPr>
-              <w:instrText xml:space="preserve"> PAGEREF _Toc526842564 \h </w:instrText>
+              <w:instrText xml:space="preserve"> PAGEREF _Toc526872183 \h </w:instrText>
             </w:r>
             <w:r>
               <w:rPr>
@@ -4985,7 +4969,7 @@
               <w:szCs w:val="24"/>
             </w:rPr>
           </w:pPr>
-          <w:hyperlink w:anchor="_Toc526842565" w:history="1">
+          <w:hyperlink w:anchor="_Toc526872184" w:history="1">
             <w:r>
               <w:rPr>
                 <w:rStyle w:val="Link"/>
@@ -5030,7 +5014,7 @@
                 <w:noProof/>
                 <w:webHidden/>
               </w:rPr>
-              <w:instrText xml:space="preserve"> PAGEREF _Toc526842565 \h </w:instrText>
+              <w:instrText xml:space="preserve"> PAGEREF _Toc526872184 \h </w:instrText>
             </w:r>
             <w:r>
               <w:rPr>
@@ -5075,7 +5059,7 @@
               <w:szCs w:val="24"/>
             </w:rPr>
           </w:pPr>
-          <w:hyperlink w:anchor="_Toc526842566" w:history="1">
+          <w:hyperlink w:anchor="_Toc526872185" w:history="1">
             <w:r>
               <w:rPr>
                 <w:rStyle w:val="Link"/>
@@ -5120,7 +5104,7 @@
                 <w:noProof/>
                 <w:webHidden/>
               </w:rPr>
-              <w:instrText xml:space="preserve"> PAGEREF _Toc526842566 \h </w:instrText>
+              <w:instrText xml:space="preserve"> PAGEREF _Toc526872185 \h </w:instrText>
             </w:r>
             <w:r>
               <w:rPr>
@@ -5166,7 +5150,7 @@
               <w:lang w:eastAsia="de-DE"/>
             </w:rPr>
           </w:pPr>
-          <w:hyperlink w:anchor="_Toc526842567" w:history="1">
+          <w:hyperlink w:anchor="_Toc526872186" w:history="1">
             <w:r>
               <w:rPr>
                 <w:rStyle w:val="Link"/>
@@ -5212,439 +5196,7 @@
                 <w:noProof/>
                 <w:webHidden/>
               </w:rPr>
-              <w:instrText xml:space="preserve"> PAGEREF _Toc526842567 \h </w:instrText>
-            </w:r>
-            <w:r>
-              <w:rPr>
-                <w:noProof/>
-                <w:webHidden/>
-              </w:rPr>
-            </w:r>
-            <w:r>
-              <w:rPr>
-                <w:noProof/>
-                <w:webHidden/>
-              </w:rPr>
-              <w:fldChar w:fldCharType="separate"/>
-            </w:r>
-            <w:r>
-              <w:rPr>
-                <w:noProof/>
-                <w:webHidden/>
-              </w:rPr>
-              <w:t>4</w:t>
-            </w:r>
-            <w:r>
-              <w:rPr>
-                <w:noProof/>
-                <w:webHidden/>
-              </w:rPr>
-              <w:fldChar w:fldCharType="end"/>
-            </w:r>
-          </w:hyperlink>
-        </w:p>
-        <w:p>
-          <w:pPr>
-            <w:pStyle w:val="Verzeichnis2"/>
-            <w:tabs>
-              <w:tab w:val="left" w:pos="960"/>
-              <w:tab w:val="right" w:leader="dot" w:pos="9062"/>
-            </w:tabs>
-            <w:rPr>
-              <w:rFonts w:cstheme="minorBidi"/>
-              <w:noProof/>
-              <w:sz w:val="24"/>
-              <w:szCs w:val="24"/>
-            </w:rPr>
-          </w:pPr>
-          <w:hyperlink w:anchor="_Toc526842568" w:history="1">
-            <w:r>
-              <w:rPr>
-                <w:rStyle w:val="Link"/>
-                <w:rFonts w:ascii="Cambria" w:hAnsi="Cambria"/>
-                <w:noProof/>
-              </w:rPr>
-              <w:t>2.1</w:t>
-            </w:r>
-            <w:r>
-              <w:rPr>
-                <w:rFonts w:cstheme="minorBidi"/>
-                <w:noProof/>
-                <w:sz w:val="24"/>
-                <w:szCs w:val="24"/>
-              </w:rPr>
-              <w:tab/>
-            </w:r>
-            <w:r>
-              <w:rPr>
-                <w:rStyle w:val="Link"/>
-                <w:rFonts w:ascii="Cambria" w:hAnsi="Cambria"/>
-                <w:noProof/>
-              </w:rPr>
-              <w:t>Vorgeschichte</w:t>
-            </w:r>
-            <w:r>
-              <w:rPr>
-                <w:noProof/>
-                <w:webHidden/>
-              </w:rPr>
-              <w:tab/>
-            </w:r>
-            <w:r>
-              <w:rPr>
-                <w:noProof/>
-                <w:webHidden/>
-              </w:rPr>
-              <w:fldChar w:fldCharType="begin"/>
-            </w:r>
-            <w:r>
-              <w:rPr>
-                <w:noProof/>
-                <w:webHidden/>
-              </w:rPr>
-              <w:instrText xml:space="preserve"> PAGEREF _Toc526842568 \h </w:instrText>
-            </w:r>
-            <w:r>
-              <w:rPr>
-                <w:noProof/>
-                <w:webHidden/>
-              </w:rPr>
-            </w:r>
-            <w:r>
-              <w:rPr>
-                <w:noProof/>
-                <w:webHidden/>
-              </w:rPr>
-              <w:fldChar w:fldCharType="separate"/>
-            </w:r>
-            <w:r>
-              <w:rPr>
-                <w:noProof/>
-                <w:webHidden/>
-              </w:rPr>
-              <w:t>4</w:t>
-            </w:r>
-            <w:r>
-              <w:rPr>
-                <w:noProof/>
-                <w:webHidden/>
-              </w:rPr>
-              <w:fldChar w:fldCharType="end"/>
-            </w:r>
-          </w:hyperlink>
-        </w:p>
-        <w:p>
-          <w:pPr>
-            <w:pStyle w:val="Verzeichnis2"/>
-            <w:tabs>
-              <w:tab w:val="left" w:pos="960"/>
-              <w:tab w:val="right" w:leader="dot" w:pos="9062"/>
-            </w:tabs>
-            <w:rPr>
-              <w:rFonts w:cstheme="minorBidi"/>
-              <w:noProof/>
-              <w:sz w:val="24"/>
-              <w:szCs w:val="24"/>
-            </w:rPr>
-          </w:pPr>
-          <w:hyperlink w:anchor="_Toc526842569" w:history="1">
-            <w:r>
-              <w:rPr>
-                <w:rStyle w:val="Link"/>
-                <w:rFonts w:ascii="Cambria" w:hAnsi="Cambria"/>
-                <w:noProof/>
-              </w:rPr>
-              <w:t>2.2</w:t>
-            </w:r>
-            <w:r>
-              <w:rPr>
-                <w:rFonts w:cstheme="minorBidi"/>
-                <w:noProof/>
-                <w:sz w:val="24"/>
-                <w:szCs w:val="24"/>
-              </w:rPr>
-              <w:tab/>
-            </w:r>
-            <w:r>
-              <w:rPr>
-                <w:rStyle w:val="Link"/>
-                <w:rFonts w:ascii="Cambria" w:hAnsi="Cambria"/>
-                <w:noProof/>
-              </w:rPr>
-              <w:t>Inhaltliche Kurzdarstellung</w:t>
-            </w:r>
-            <w:r>
-              <w:rPr>
-                <w:noProof/>
-                <w:webHidden/>
-              </w:rPr>
-              <w:tab/>
-            </w:r>
-            <w:r>
-              <w:rPr>
-                <w:noProof/>
-                <w:webHidden/>
-              </w:rPr>
-              <w:fldChar w:fldCharType="begin"/>
-            </w:r>
-            <w:r>
-              <w:rPr>
-                <w:noProof/>
-                <w:webHidden/>
-              </w:rPr>
-              <w:instrText xml:space="preserve"> PAGEREF _Toc526842569 \h </w:instrText>
-            </w:r>
-            <w:r>
-              <w:rPr>
-                <w:noProof/>
-                <w:webHidden/>
-              </w:rPr>
-            </w:r>
-            <w:r>
-              <w:rPr>
-                <w:noProof/>
-                <w:webHidden/>
-              </w:rPr>
-              <w:fldChar w:fldCharType="separate"/>
-            </w:r>
-            <w:r>
-              <w:rPr>
-                <w:noProof/>
-                <w:webHidden/>
-              </w:rPr>
-              <w:t>4</w:t>
-            </w:r>
-            <w:r>
-              <w:rPr>
-                <w:noProof/>
-                <w:webHidden/>
-              </w:rPr>
-              <w:fldChar w:fldCharType="end"/>
-            </w:r>
-          </w:hyperlink>
-        </w:p>
-        <w:p>
-          <w:pPr>
-            <w:pStyle w:val="Verzeichnis2"/>
-            <w:tabs>
-              <w:tab w:val="left" w:pos="960"/>
-              <w:tab w:val="right" w:leader="dot" w:pos="9062"/>
-            </w:tabs>
-            <w:rPr>
-              <w:rFonts w:cstheme="minorBidi"/>
-              <w:noProof/>
-              <w:sz w:val="24"/>
-              <w:szCs w:val="24"/>
-            </w:rPr>
-          </w:pPr>
-          <w:hyperlink w:anchor="_Toc526842570" w:history="1">
-            <w:r>
-              <w:rPr>
-                <w:rStyle w:val="Link"/>
-                <w:rFonts w:ascii="Cambria" w:hAnsi="Cambria"/>
-                <w:noProof/>
-              </w:rPr>
-              <w:t>2.3</w:t>
-            </w:r>
-            <w:r>
-              <w:rPr>
-                <w:rFonts w:cstheme="minorBidi"/>
-                <w:noProof/>
-                <w:sz w:val="24"/>
-                <w:szCs w:val="24"/>
-              </w:rPr>
-              <w:tab/>
-            </w:r>
-            <w:r>
-              <w:rPr>
-                <w:rStyle w:val="Link"/>
-                <w:rFonts w:ascii="Cambria" w:hAnsi="Cambria"/>
-                <w:noProof/>
-              </w:rPr>
-              <w:t>Vertragsbasis</w:t>
-            </w:r>
-            <w:r>
-              <w:rPr>
-                <w:noProof/>
-                <w:webHidden/>
-              </w:rPr>
-              <w:tab/>
-            </w:r>
-            <w:r>
-              <w:rPr>
-                <w:noProof/>
-                <w:webHidden/>
-              </w:rPr>
-              <w:fldChar w:fldCharType="begin"/>
-            </w:r>
-            <w:r>
-              <w:rPr>
-                <w:noProof/>
-                <w:webHidden/>
-              </w:rPr>
-              <w:instrText xml:space="preserve"> PAGEREF _Toc526842570 \h </w:instrText>
-            </w:r>
-            <w:r>
-              <w:rPr>
-                <w:noProof/>
-                <w:webHidden/>
-              </w:rPr>
-            </w:r>
-            <w:r>
-              <w:rPr>
-                <w:noProof/>
-                <w:webHidden/>
-              </w:rPr>
-              <w:fldChar w:fldCharType="separate"/>
-            </w:r>
-            <w:r>
-              <w:rPr>
-                <w:noProof/>
-                <w:webHidden/>
-              </w:rPr>
-              <w:t>4</w:t>
-            </w:r>
-            <w:r>
-              <w:rPr>
-                <w:noProof/>
-                <w:webHidden/>
-              </w:rPr>
-              <w:fldChar w:fldCharType="end"/>
-            </w:r>
-          </w:hyperlink>
-        </w:p>
-        <w:p>
-          <w:pPr>
-            <w:pStyle w:val="Verzeichnis2"/>
-            <w:tabs>
-              <w:tab w:val="left" w:pos="960"/>
-              <w:tab w:val="right" w:leader="dot" w:pos="9062"/>
-            </w:tabs>
-            <w:rPr>
-              <w:rFonts w:cstheme="minorBidi"/>
-              <w:noProof/>
-              <w:sz w:val="24"/>
-              <w:szCs w:val="24"/>
-            </w:rPr>
-          </w:pPr>
-          <w:hyperlink w:anchor="_Toc526842571" w:history="1">
-            <w:r>
-              <w:rPr>
-                <w:rStyle w:val="Link"/>
-                <w:rFonts w:ascii="Cambria" w:hAnsi="Cambria"/>
-                <w:noProof/>
-              </w:rPr>
-              <w:t>2.4</w:t>
-            </w:r>
-            <w:r>
-              <w:rPr>
-                <w:rFonts w:cstheme="minorBidi"/>
-                <w:noProof/>
-                <w:sz w:val="24"/>
-                <w:szCs w:val="24"/>
-              </w:rPr>
-              <w:tab/>
-            </w:r>
-            <w:r>
-              <w:rPr>
-                <w:rStyle w:val="Link"/>
-                <w:rFonts w:ascii="Cambria" w:hAnsi="Cambria"/>
-                <w:noProof/>
-              </w:rPr>
-              <w:t>Projektergebnis</w:t>
-            </w:r>
-            <w:r>
-              <w:rPr>
-                <w:noProof/>
-                <w:webHidden/>
-              </w:rPr>
-              <w:tab/>
-            </w:r>
-            <w:r>
-              <w:rPr>
-                <w:noProof/>
-                <w:webHidden/>
-              </w:rPr>
-              <w:fldChar w:fldCharType="begin"/>
-            </w:r>
-            <w:r>
-              <w:rPr>
-                <w:noProof/>
-                <w:webHidden/>
-              </w:rPr>
-              <w:instrText xml:space="preserve"> PAGEREF _Toc526842571 \h </w:instrText>
-            </w:r>
-            <w:r>
-              <w:rPr>
-                <w:noProof/>
-                <w:webHidden/>
-              </w:rPr>
-            </w:r>
-            <w:r>
-              <w:rPr>
-                <w:noProof/>
-                <w:webHidden/>
-              </w:rPr>
-              <w:fldChar w:fldCharType="separate"/>
-            </w:r>
-            <w:r>
-              <w:rPr>
-                <w:noProof/>
-                <w:webHidden/>
-              </w:rPr>
-              <w:t>4</w:t>
-            </w:r>
-            <w:r>
-              <w:rPr>
-                <w:noProof/>
-                <w:webHidden/>
-              </w:rPr>
-              <w:fldChar w:fldCharType="end"/>
-            </w:r>
-          </w:hyperlink>
-        </w:p>
-        <w:p>
-          <w:pPr>
-            <w:pStyle w:val="Verzeichnis2"/>
-            <w:tabs>
-              <w:tab w:val="right" w:leader="dot" w:pos="9062"/>
-            </w:tabs>
-            <w:rPr>
-              <w:rFonts w:cstheme="minorBidi"/>
-              <w:noProof/>
-              <w:sz w:val="24"/>
-              <w:szCs w:val="24"/>
-            </w:rPr>
-          </w:pPr>
-          <w:hyperlink w:anchor="_Toc526842572" w:history="1">
-            <w:r>
-              <w:rPr>
-                <w:rStyle w:val="Link"/>
-                <w:rFonts w:ascii="Cambria" w:hAnsi="Cambria"/>
-                <w:noProof/>
-              </w:rPr>
-              <w:t>2.5 Informelle Ziele des Projektes</w:t>
-            </w:r>
-            <w:r>
-              <w:rPr>
-                <w:noProof/>
-                <w:webHidden/>
-              </w:rPr>
-              <w:tab/>
-            </w:r>
-            <w:r>
-              <w:rPr>
-                <w:noProof/>
-                <w:webHidden/>
-              </w:rPr>
-              <w:fldChar w:fldCharType="begin"/>
-            </w:r>
-            <w:r>
-              <w:rPr>
-                <w:noProof/>
-                <w:webHidden/>
-              </w:rPr>
-              <w:instrText xml:space="preserve"> PAGEREF _Toc526842572 \h </w:instrText>
+              <w:instrText xml:space="preserve"> PAGEREF _Toc526872186 \h </w:instrText>
             </w:r>
             <w:r>
               <w:rPr>
@@ -5690,7 +5242,7 @@
               <w:lang w:eastAsia="de-DE"/>
             </w:rPr>
           </w:pPr>
-          <w:hyperlink w:anchor="_Toc526842573" w:history="1">
+          <w:hyperlink w:anchor="_Toc526872187" w:history="1">
             <w:r>
               <w:rPr>
                 <w:rStyle w:val="Link"/>
@@ -5715,7 +5267,7 @@
                 <w:rFonts w:ascii="Cambria" w:hAnsi="Cambria"/>
                 <w:noProof/>
               </w:rPr>
-              <w:t>Risiken, besondere Rahmenbedingungen</w:t>
+              <w:t>Systemarchitektur</w:t>
             </w:r>
             <w:r>
               <w:rPr>
@@ -5736,7 +5288,7 @@
                 <w:noProof/>
                 <w:webHidden/>
               </w:rPr>
-              <w:instrText xml:space="preserve"> PAGEREF _Toc526842573 \h </w:instrText>
+              <w:instrText xml:space="preserve"> PAGEREF _Toc526872187 \h </w:instrText>
             </w:r>
             <w:r>
               <w:rPr>
@@ -5756,7 +5308,7 @@
                 <w:noProof/>
                 <w:webHidden/>
               </w:rPr>
-              <w:t>5</w:t>
+              <w:t>6</w:t>
             </w:r>
             <w:r>
               <w:rPr>
@@ -5782,7 +5334,7 @@
               <w:lang w:eastAsia="de-DE"/>
             </w:rPr>
           </w:pPr>
-          <w:hyperlink w:anchor="_Toc526842574" w:history="1">
+          <w:hyperlink w:anchor="_Toc526872188" w:history="1">
             <w:r>
               <w:rPr>
                 <w:rStyle w:val="Link"/>
@@ -5807,7 +5359,7 @@
                 <w:rFonts w:ascii="Cambria" w:hAnsi="Cambria"/>
                 <w:noProof/>
               </w:rPr>
-              <w:t>Projektorganisation</w:t>
+              <w:t>Spezifikation der Systemanforderungen</w:t>
             </w:r>
             <w:r>
               <w:rPr>
@@ -5828,7 +5380,7 @@
                 <w:noProof/>
                 <w:webHidden/>
               </w:rPr>
-              <w:instrText xml:space="preserve"> PAGEREF _Toc526842574 \h </w:instrText>
+              <w:instrText xml:space="preserve"> PAGEREF _Toc526872188 \h </w:instrText>
             </w:r>
             <w:r>
               <w:rPr>
@@ -5848,367 +5400,7 @@
                 <w:noProof/>
                 <w:webHidden/>
               </w:rPr>
-              <w:t>5</w:t>
-            </w:r>
-            <w:r>
-              <w:rPr>
-                <w:noProof/>
-                <w:webHidden/>
-              </w:rPr>
-              <w:fldChar w:fldCharType="end"/>
-            </w:r>
-          </w:hyperlink>
-        </w:p>
-        <w:p>
-          <w:pPr>
-            <w:pStyle w:val="Verzeichnis2"/>
-            <w:tabs>
-              <w:tab w:val="left" w:pos="960"/>
-              <w:tab w:val="right" w:leader="dot" w:pos="9062"/>
-            </w:tabs>
-            <w:rPr>
-              <w:rFonts w:cstheme="minorBidi"/>
-              <w:noProof/>
-              <w:sz w:val="24"/>
-              <w:szCs w:val="24"/>
-            </w:rPr>
-          </w:pPr>
-          <w:hyperlink w:anchor="_Toc526842575" w:history="1">
-            <w:r>
-              <w:rPr>
-                <w:rStyle w:val="Link"/>
-                <w:rFonts w:ascii="Cambria" w:hAnsi="Cambria"/>
-                <w:noProof/>
-              </w:rPr>
-              <w:t>4.1</w:t>
-            </w:r>
-            <w:r>
-              <w:rPr>
-                <w:rFonts w:cstheme="minorBidi"/>
-                <w:noProof/>
-                <w:sz w:val="24"/>
-                <w:szCs w:val="24"/>
-              </w:rPr>
-              <w:tab/>
-            </w:r>
-            <w:r>
-              <w:rPr>
-                <w:rStyle w:val="Link"/>
-                <w:rFonts w:ascii="Cambria" w:hAnsi="Cambria"/>
-                <w:noProof/>
-              </w:rPr>
-              <w:t>Teamaufbau</w:t>
-            </w:r>
-            <w:r>
-              <w:rPr>
-                <w:noProof/>
-                <w:webHidden/>
-              </w:rPr>
-              <w:tab/>
-            </w:r>
-            <w:r>
-              <w:rPr>
-                <w:noProof/>
-                <w:webHidden/>
-              </w:rPr>
-              <w:fldChar w:fldCharType="begin"/>
-            </w:r>
-            <w:r>
-              <w:rPr>
-                <w:noProof/>
-                <w:webHidden/>
-              </w:rPr>
-              <w:instrText xml:space="preserve"> PAGEREF _Toc526842575 \h </w:instrText>
-            </w:r>
-            <w:r>
-              <w:rPr>
-                <w:noProof/>
-                <w:webHidden/>
-              </w:rPr>
-            </w:r>
-            <w:r>
-              <w:rPr>
-                <w:noProof/>
-                <w:webHidden/>
-              </w:rPr>
-              <w:fldChar w:fldCharType="separate"/>
-            </w:r>
-            <w:r>
-              <w:rPr>
-                <w:noProof/>
-                <w:webHidden/>
-              </w:rPr>
-              <w:t>5</w:t>
-            </w:r>
-            <w:r>
-              <w:rPr>
-                <w:noProof/>
-                <w:webHidden/>
-              </w:rPr>
-              <w:fldChar w:fldCharType="end"/>
-            </w:r>
-          </w:hyperlink>
-        </w:p>
-        <w:p>
-          <w:pPr>
-            <w:pStyle w:val="Verzeichnis2"/>
-            <w:tabs>
-              <w:tab w:val="left" w:pos="960"/>
-              <w:tab w:val="right" w:leader="dot" w:pos="9062"/>
-            </w:tabs>
-            <w:rPr>
-              <w:rFonts w:cstheme="minorBidi"/>
-              <w:noProof/>
-              <w:sz w:val="24"/>
-              <w:szCs w:val="24"/>
-            </w:rPr>
-          </w:pPr>
-          <w:hyperlink w:anchor="_Toc526842576" w:history="1">
-            <w:r>
-              <w:rPr>
-                <w:rStyle w:val="Link"/>
-                <w:rFonts w:ascii="Cambria" w:hAnsi="Cambria"/>
-                <w:noProof/>
-              </w:rPr>
-              <w:t>4.2</w:t>
-            </w:r>
-            <w:r>
-              <w:rPr>
-                <w:rFonts w:cstheme="minorBidi"/>
-                <w:noProof/>
-                <w:sz w:val="24"/>
-                <w:szCs w:val="24"/>
-              </w:rPr>
-              <w:tab/>
-            </w:r>
-            <w:r>
-              <w:rPr>
-                <w:rStyle w:val="Link"/>
-                <w:rFonts w:ascii="Cambria" w:hAnsi="Cambria"/>
-                <w:noProof/>
-              </w:rPr>
-              <w:t>Zusammenarbeit mit dem Kunden</w:t>
-            </w:r>
-            <w:r>
-              <w:rPr>
-                <w:noProof/>
-                <w:webHidden/>
-              </w:rPr>
-              <w:tab/>
-            </w:r>
-            <w:r>
-              <w:rPr>
-                <w:noProof/>
-                <w:webHidden/>
-              </w:rPr>
-              <w:fldChar w:fldCharType="begin"/>
-            </w:r>
-            <w:r>
-              <w:rPr>
-                <w:noProof/>
-                <w:webHidden/>
-              </w:rPr>
-              <w:instrText xml:space="preserve"> PAGEREF _Toc526842576 \h </w:instrText>
-            </w:r>
-            <w:r>
-              <w:rPr>
-                <w:noProof/>
-                <w:webHidden/>
-              </w:rPr>
-            </w:r>
-            <w:r>
-              <w:rPr>
-                <w:noProof/>
-                <w:webHidden/>
-              </w:rPr>
-              <w:fldChar w:fldCharType="separate"/>
-            </w:r>
-            <w:r>
-              <w:rPr>
-                <w:noProof/>
-                <w:webHidden/>
-              </w:rPr>
-              <w:t>5</w:t>
-            </w:r>
-            <w:r>
-              <w:rPr>
-                <w:noProof/>
-                <w:webHidden/>
-              </w:rPr>
-              <w:fldChar w:fldCharType="end"/>
-            </w:r>
-          </w:hyperlink>
-        </w:p>
-        <w:p>
-          <w:pPr>
-            <w:pStyle w:val="Verzeichnis2"/>
-            <w:tabs>
-              <w:tab w:val="left" w:pos="960"/>
-              <w:tab w:val="right" w:leader="dot" w:pos="9062"/>
-            </w:tabs>
-            <w:rPr>
-              <w:rFonts w:cstheme="minorBidi"/>
-              <w:noProof/>
-              <w:sz w:val="24"/>
-              <w:szCs w:val="24"/>
-            </w:rPr>
-          </w:pPr>
-          <w:hyperlink w:anchor="_Toc526842577" w:history="1">
-            <w:r>
-              <w:rPr>
-                <w:rStyle w:val="Link"/>
-                <w:rFonts w:ascii="Cambria" w:hAnsi="Cambria"/>
-                <w:noProof/>
-              </w:rPr>
-              <w:t>4.3</w:t>
-            </w:r>
-            <w:r>
-              <w:rPr>
-                <w:rFonts w:cstheme="minorBidi"/>
-                <w:noProof/>
-                <w:sz w:val="24"/>
-                <w:szCs w:val="24"/>
-              </w:rPr>
-              <w:tab/>
-            </w:r>
-            <w:r>
-              <w:rPr>
-                <w:rStyle w:val="Link"/>
-                <w:rFonts w:ascii="Cambria" w:hAnsi="Cambria"/>
-                <w:noProof/>
-              </w:rPr>
-              <w:t>Besprechung</w:t>
-            </w:r>
-            <w:r>
-              <w:rPr>
-                <w:noProof/>
-                <w:webHidden/>
-              </w:rPr>
-              <w:tab/>
-            </w:r>
-            <w:r>
-              <w:rPr>
-                <w:noProof/>
-                <w:webHidden/>
-              </w:rPr>
-              <w:fldChar w:fldCharType="begin"/>
-            </w:r>
-            <w:r>
-              <w:rPr>
-                <w:noProof/>
-                <w:webHidden/>
-              </w:rPr>
-              <w:instrText xml:space="preserve"> PAGEREF _Toc526842577 \h </w:instrText>
-            </w:r>
-            <w:r>
-              <w:rPr>
-                <w:noProof/>
-                <w:webHidden/>
-              </w:rPr>
-            </w:r>
-            <w:r>
-              <w:rPr>
-                <w:noProof/>
-                <w:webHidden/>
-              </w:rPr>
-              <w:fldChar w:fldCharType="separate"/>
-            </w:r>
-            <w:r>
-              <w:rPr>
-                <w:noProof/>
-                <w:webHidden/>
-              </w:rPr>
-              <w:t>5</w:t>
-            </w:r>
-            <w:r>
-              <w:rPr>
-                <w:noProof/>
-                <w:webHidden/>
-              </w:rPr>
-              <w:fldChar w:fldCharType="end"/>
-            </w:r>
-          </w:hyperlink>
-        </w:p>
-        <w:p>
-          <w:pPr>
-            <w:pStyle w:val="Verzeichnis2"/>
-            <w:tabs>
-              <w:tab w:val="left" w:pos="960"/>
-              <w:tab w:val="right" w:leader="dot" w:pos="9062"/>
-            </w:tabs>
-            <w:rPr>
-              <w:rFonts w:cstheme="minorBidi"/>
-              <w:noProof/>
-              <w:sz w:val="24"/>
-              <w:szCs w:val="24"/>
-            </w:rPr>
-          </w:pPr>
-          <w:hyperlink w:anchor="_Toc526842578" w:history="1">
-            <w:r>
-              <w:rPr>
-                <w:rStyle w:val="Link"/>
-                <w:rFonts w:ascii="Cambria" w:hAnsi="Cambria"/>
-                <w:noProof/>
-              </w:rPr>
-              <w:t>4.4</w:t>
-            </w:r>
-            <w:r>
-              <w:rPr>
-                <w:rFonts w:cstheme="minorBidi"/>
-                <w:noProof/>
-                <w:sz w:val="24"/>
-                <w:szCs w:val="24"/>
-              </w:rPr>
-              <w:tab/>
-            </w:r>
-            <w:r>
-              <w:rPr>
-                <w:rStyle w:val="Link"/>
-                <w:rFonts w:ascii="Cambria" w:hAnsi="Cambria"/>
-                <w:noProof/>
-              </w:rPr>
-              <w:t>Änderungsverfahren</w:t>
-            </w:r>
-            <w:r>
-              <w:rPr>
-                <w:noProof/>
-                <w:webHidden/>
-              </w:rPr>
-              <w:tab/>
-            </w:r>
-            <w:r>
-              <w:rPr>
-                <w:noProof/>
-                <w:webHidden/>
-              </w:rPr>
-              <w:fldChar w:fldCharType="begin"/>
-            </w:r>
-            <w:r>
-              <w:rPr>
-                <w:noProof/>
-                <w:webHidden/>
-              </w:rPr>
-              <w:instrText xml:space="preserve"> PAGEREF _Toc526842578 \h </w:instrText>
-            </w:r>
-            <w:r>
-              <w:rPr>
-                <w:noProof/>
-                <w:webHidden/>
-              </w:rPr>
-            </w:r>
-            <w:r>
-              <w:rPr>
-                <w:noProof/>
-                <w:webHidden/>
-              </w:rPr>
-              <w:fldChar w:fldCharType="separate"/>
-            </w:r>
-            <w:r>
-              <w:rPr>
-                <w:noProof/>
-                <w:webHidden/>
-              </w:rPr>
-              <w:t>5</w:t>
+              <w:t>6</w:t>
             </w:r>
             <w:r>
               <w:rPr>
@@ -6234,7 +5426,7 @@
               <w:lang w:eastAsia="de-DE"/>
             </w:rPr>
           </w:pPr>
-          <w:hyperlink w:anchor="_Toc526842579" w:history="1">
+          <w:hyperlink w:anchor="_Toc526872189" w:history="1">
             <w:r>
               <w:rPr>
                 <w:rStyle w:val="Link"/>
@@ -6259,7 +5451,7 @@
                 <w:rFonts w:ascii="Cambria" w:hAnsi="Cambria"/>
                 <w:noProof/>
               </w:rPr>
-              <w:t>Planungen</w:t>
+              <w:t>Systemmodelle</w:t>
             </w:r>
             <w:r>
               <w:rPr>
@@ -6280,371 +5472,7 @@
                 <w:noProof/>
                 <w:webHidden/>
               </w:rPr>
-              <w:instrText xml:space="preserve"> PAGEREF _Toc526842579 \h </w:instrText>
-            </w:r>
-            <w:r>
-              <w:rPr>
-                <w:noProof/>
-                <w:webHidden/>
-              </w:rPr>
-            </w:r>
-            <w:r>
-              <w:rPr>
-                <w:noProof/>
-                <w:webHidden/>
-              </w:rPr>
-              <w:fldChar w:fldCharType="separate"/>
-            </w:r>
-            <w:r>
-              <w:rPr>
-                <w:noProof/>
-                <w:webHidden/>
-              </w:rPr>
-              <w:t>6</w:t>
-            </w:r>
-            <w:r>
-              <w:rPr>
-                <w:noProof/>
-                <w:webHidden/>
-              </w:rPr>
-              <w:fldChar w:fldCharType="end"/>
-            </w:r>
-          </w:hyperlink>
-        </w:p>
-        <w:p>
-          <w:pPr>
-            <w:pStyle w:val="Verzeichnis2"/>
-            <w:tabs>
-              <w:tab w:val="left" w:pos="960"/>
-              <w:tab w:val="right" w:leader="dot" w:pos="9062"/>
-            </w:tabs>
-            <w:rPr>
-              <w:rFonts w:cstheme="minorBidi"/>
-              <w:noProof/>
-              <w:sz w:val="24"/>
-              <w:szCs w:val="24"/>
-            </w:rPr>
-          </w:pPr>
-          <w:hyperlink w:anchor="_Toc526842580" w:history="1">
-            <w:r>
-              <w:rPr>
-                <w:rStyle w:val="Link"/>
-                <w:rFonts w:ascii="Cambria" w:hAnsi="Cambria"/>
-                <w:noProof/>
-              </w:rPr>
-              <w:t>5.1</w:t>
-            </w:r>
-            <w:r>
-              <w:rPr>
-                <w:rFonts w:cstheme="minorBidi"/>
-                <w:noProof/>
-                <w:sz w:val="24"/>
-                <w:szCs w:val="24"/>
-              </w:rPr>
-              <w:tab/>
-            </w:r>
-            <w:r>
-              <w:rPr>
-                <w:rStyle w:val="Link"/>
-                <w:rFonts w:ascii="Cambria" w:hAnsi="Cambria"/>
-                <w:noProof/>
-              </w:rPr>
-              <w:t>Projektplan und Meilensteine</w:t>
-            </w:r>
-            <w:r>
-              <w:rPr>
-                <w:noProof/>
-                <w:webHidden/>
-              </w:rPr>
-              <w:tab/>
-            </w:r>
-            <w:r>
-              <w:rPr>
-                <w:noProof/>
-                <w:webHidden/>
-              </w:rPr>
-              <w:fldChar w:fldCharType="begin"/>
-            </w:r>
-            <w:r>
-              <w:rPr>
-                <w:noProof/>
-                <w:webHidden/>
-              </w:rPr>
-              <w:instrText xml:space="preserve"> PAGEREF _Toc526842580 \h </w:instrText>
-            </w:r>
-            <w:r>
-              <w:rPr>
-                <w:noProof/>
-                <w:webHidden/>
-              </w:rPr>
-            </w:r>
-            <w:r>
-              <w:rPr>
-                <w:noProof/>
-                <w:webHidden/>
-              </w:rPr>
-              <w:fldChar w:fldCharType="separate"/>
-            </w:r>
-            <w:r>
-              <w:rPr>
-                <w:noProof/>
-                <w:webHidden/>
-              </w:rPr>
-              <w:t>6</w:t>
-            </w:r>
-            <w:r>
-              <w:rPr>
-                <w:noProof/>
-                <w:webHidden/>
-              </w:rPr>
-              <w:fldChar w:fldCharType="end"/>
-            </w:r>
-          </w:hyperlink>
-        </w:p>
-        <w:p>
-          <w:pPr>
-            <w:pStyle w:val="Verzeichnis2"/>
-            <w:tabs>
-              <w:tab w:val="left" w:pos="960"/>
-              <w:tab w:val="right" w:leader="dot" w:pos="9062"/>
-            </w:tabs>
-            <w:rPr>
-              <w:rFonts w:cstheme="minorBidi"/>
-              <w:noProof/>
-              <w:sz w:val="24"/>
-              <w:szCs w:val="24"/>
-            </w:rPr>
-          </w:pPr>
-          <w:hyperlink w:anchor="_Toc526842581" w:history="1">
-            <w:r>
-              <w:rPr>
-                <w:rStyle w:val="Link"/>
-                <w:rFonts w:ascii="Cambria" w:hAnsi="Cambria"/>
-                <w:noProof/>
-              </w:rPr>
-              <w:t>5.2</w:t>
-            </w:r>
-            <w:r>
-              <w:rPr>
-                <w:rFonts w:cstheme="minorBidi"/>
-                <w:noProof/>
-                <w:sz w:val="24"/>
-                <w:szCs w:val="24"/>
-              </w:rPr>
-              <w:tab/>
-            </w:r>
-            <w:r>
-              <w:rPr>
-                <w:rStyle w:val="Link"/>
-                <w:rFonts w:ascii="Cambria" w:hAnsi="Cambria"/>
-                <w:noProof/>
-              </w:rPr>
-              <w:t>Restaufwandschätzung</w:t>
-            </w:r>
-            <w:r>
-              <w:rPr>
-                <w:noProof/>
-                <w:webHidden/>
-              </w:rPr>
-              <w:tab/>
-            </w:r>
-            <w:r>
-              <w:rPr>
-                <w:noProof/>
-                <w:webHidden/>
-              </w:rPr>
-              <w:fldChar w:fldCharType="begin"/>
-            </w:r>
-            <w:r>
-              <w:rPr>
-                <w:noProof/>
-                <w:webHidden/>
-              </w:rPr>
-              <w:instrText xml:space="preserve"> PAGEREF _Toc526842581 \h </w:instrText>
-            </w:r>
-            <w:r>
-              <w:rPr>
-                <w:noProof/>
-                <w:webHidden/>
-              </w:rPr>
-            </w:r>
-            <w:r>
-              <w:rPr>
-                <w:noProof/>
-                <w:webHidden/>
-              </w:rPr>
-              <w:fldChar w:fldCharType="separate"/>
-            </w:r>
-            <w:r>
-              <w:rPr>
-                <w:noProof/>
-                <w:webHidden/>
-              </w:rPr>
-              <w:t>6</w:t>
-            </w:r>
-            <w:r>
-              <w:rPr>
-                <w:noProof/>
-                <w:webHidden/>
-              </w:rPr>
-              <w:fldChar w:fldCharType="end"/>
-            </w:r>
-          </w:hyperlink>
-        </w:p>
-        <w:p>
-          <w:pPr>
-            <w:pStyle w:val="Verzeichnis1"/>
-            <w:tabs>
-              <w:tab w:val="left" w:pos="440"/>
-              <w:tab w:val="right" w:leader="dot" w:pos="9062"/>
-            </w:tabs>
-            <w:rPr>
-              <w:rFonts w:eastAsiaTheme="minorEastAsia"/>
-              <w:noProof/>
-              <w:sz w:val="24"/>
-              <w:szCs w:val="24"/>
-              <w:lang w:eastAsia="de-DE"/>
-            </w:rPr>
-          </w:pPr>
-          <w:hyperlink w:anchor="_Toc526842582" w:history="1">
-            <w:r>
-              <w:rPr>
-                <w:rStyle w:val="Link"/>
-                <w:rFonts w:ascii="Cambria" w:hAnsi="Cambria"/>
-                <w:noProof/>
-              </w:rPr>
-              <w:t>6</w:t>
-            </w:r>
-            <w:r>
-              <w:rPr>
-                <w:rFonts w:eastAsiaTheme="minorEastAsia"/>
-                <w:noProof/>
-                <w:sz w:val="24"/>
-                <w:szCs w:val="24"/>
-                <w:lang w:eastAsia="de-DE"/>
-              </w:rPr>
-              <w:tab/>
-            </w:r>
-            <w:r>
-              <w:rPr>
-                <w:rStyle w:val="Link"/>
-                <w:rFonts w:ascii="Cambria" w:hAnsi="Cambria"/>
-                <w:noProof/>
-              </w:rPr>
-              <w:t>Qualitätssicherung</w:t>
-            </w:r>
-            <w:r>
-              <w:rPr>
-                <w:noProof/>
-                <w:webHidden/>
-              </w:rPr>
-              <w:tab/>
-            </w:r>
-            <w:r>
-              <w:rPr>
-                <w:noProof/>
-                <w:webHidden/>
-              </w:rPr>
-              <w:fldChar w:fldCharType="begin"/>
-            </w:r>
-            <w:r>
-              <w:rPr>
-                <w:noProof/>
-                <w:webHidden/>
-              </w:rPr>
-              <w:instrText xml:space="preserve"> PAGEREF _Toc526842582 \h </w:instrText>
-            </w:r>
-            <w:r>
-              <w:rPr>
-                <w:noProof/>
-                <w:webHidden/>
-              </w:rPr>
-            </w:r>
-            <w:r>
-              <w:rPr>
-                <w:noProof/>
-                <w:webHidden/>
-              </w:rPr>
-              <w:fldChar w:fldCharType="separate"/>
-            </w:r>
-            <w:r>
-              <w:rPr>
-                <w:noProof/>
-                <w:webHidden/>
-              </w:rPr>
-              <w:t>6</w:t>
-            </w:r>
-            <w:r>
-              <w:rPr>
-                <w:noProof/>
-                <w:webHidden/>
-              </w:rPr>
-              <w:fldChar w:fldCharType="end"/>
-            </w:r>
-          </w:hyperlink>
-        </w:p>
-        <w:p>
-          <w:pPr>
-            <w:pStyle w:val="Verzeichnis1"/>
-            <w:tabs>
-              <w:tab w:val="left" w:pos="440"/>
-              <w:tab w:val="right" w:leader="dot" w:pos="9062"/>
-            </w:tabs>
-            <w:rPr>
-              <w:rFonts w:eastAsiaTheme="minorEastAsia"/>
-              <w:noProof/>
-              <w:sz w:val="24"/>
-              <w:szCs w:val="24"/>
-              <w:lang w:eastAsia="de-DE"/>
-            </w:rPr>
-          </w:pPr>
-          <w:hyperlink w:anchor="_Toc526842583" w:history="1">
-            <w:r>
-              <w:rPr>
-                <w:rStyle w:val="Link"/>
-                <w:rFonts w:ascii="Cambria" w:hAnsi="Cambria"/>
-                <w:noProof/>
-              </w:rPr>
-              <w:t>7</w:t>
-            </w:r>
-            <w:r>
-              <w:rPr>
-                <w:rFonts w:eastAsiaTheme="minorEastAsia"/>
-                <w:noProof/>
-                <w:sz w:val="24"/>
-                <w:szCs w:val="24"/>
-                <w:lang w:eastAsia="de-DE"/>
-              </w:rPr>
-              <w:tab/>
-            </w:r>
-            <w:r>
-              <w:rPr>
-                <w:rStyle w:val="Link"/>
-                <w:rFonts w:ascii="Cambria" w:hAnsi="Cambria"/>
-                <w:noProof/>
-              </w:rPr>
-              <w:t>Dokumentation und Ablage, Archivierung des Projektes</w:t>
-            </w:r>
-            <w:r>
-              <w:rPr>
-                <w:noProof/>
-                <w:webHidden/>
-              </w:rPr>
-              <w:tab/>
-            </w:r>
-            <w:r>
-              <w:rPr>
-                <w:noProof/>
-                <w:webHidden/>
-              </w:rPr>
-              <w:fldChar w:fldCharType="begin"/>
-            </w:r>
-            <w:r>
-              <w:rPr>
-                <w:noProof/>
-                <w:webHidden/>
-              </w:rPr>
-              <w:instrText xml:space="preserve"> PAGEREF _Toc526842583 \h </w:instrText>
+              <w:instrText xml:space="preserve"> PAGEREF _Toc526872189 \h </w:instrText>
             </w:r>
             <w:r>
               <w:rPr>
@@ -6718,24 +5546,24 @@
         </w:rPr>
         <w:br w:type="page"/>
       </w:r>
+    </w:p>
+    <w:p>
+      <w:pPr>
+        <w:rPr>
+          <w:rFonts w:ascii="Cambria" w:hAnsi="Cambria"/>
+        </w:rPr>
+      </w:pPr>
       <w:bookmarkStart w:id="2" w:name="_GoBack"/>
       <w:bookmarkEnd w:id="2"/>
     </w:p>
     <w:p>
       <w:pPr>
+        <w:pStyle w:val="berschrift1"/>
         <w:rPr>
           <w:rFonts w:ascii="Cambria" w:hAnsi="Cambria"/>
         </w:rPr>
       </w:pPr>
-    </w:p>
-    <w:p>
-      <w:pPr>
-        <w:pStyle w:val="berschrift1"/>
-        <w:rPr>
-          <w:rFonts w:ascii="Cambria" w:hAnsi="Cambria"/>
-        </w:rPr>
-      </w:pPr>
-      <w:bookmarkStart w:id="3" w:name="_Toc526842563"/>
+      <w:bookmarkStart w:id="3" w:name="_Toc526872182"/>
       <w:r>
         <w:rPr>
           <w:rFonts w:ascii="Cambria" w:hAnsi="Cambria"/>
@@ -6774,7 +5602,7 @@
           <w:rFonts w:ascii="Cambria" w:hAnsi="Cambria"/>
         </w:rPr>
       </w:pPr>
-      <w:bookmarkStart w:id="4" w:name="_Toc526842564"/>
+      <w:bookmarkStart w:id="4" w:name="_Toc526872183"/>
       <w:r>
         <w:rPr>
           <w:rFonts w:ascii="Cambria" w:hAnsi="Cambria"/>
@@ -6857,7 +5685,7 @@
           <w:rFonts w:ascii="Cambria" w:hAnsi="Cambria"/>
         </w:rPr>
       </w:pPr>
-      <w:bookmarkStart w:id="5" w:name="_Toc526842565"/>
+      <w:bookmarkStart w:id="5" w:name="_Toc526872184"/>
       <w:r>
         <w:rPr>
           <w:rFonts w:ascii="Cambria" w:hAnsi="Cambria"/>
@@ -6879,7 +5707,7 @@
         <w:rPr>
           <w:rFonts w:ascii="Cambria" w:hAnsi="Cambria"/>
         </w:rPr>
-        <w:t>[Platzhalter]</w:t>
+        <w:t>Die Regeln des Spiels basieren auf dem offiziellen Regelwerk von „Risiko Deluxe“.</w:t>
       </w:r>
       <w:r>
         <w:rPr>
@@ -6909,7 +5737,7 @@
           <w:rFonts w:ascii="Cambria" w:hAnsi="Cambria"/>
         </w:rPr>
       </w:pPr>
-      <w:bookmarkStart w:id="6" w:name="_Toc526842566"/>
+      <w:bookmarkStart w:id="6" w:name="_Toc526872185"/>
       <w:r>
         <w:rPr>
           <w:rFonts w:ascii="Cambria" w:hAnsi="Cambria"/>
@@ -6930,7 +5758,272 @@
         <w:rPr>
           <w:rFonts w:ascii="Cambria" w:hAnsi="Cambria"/>
         </w:rPr>
-        <w:t>[Platzhalter]</w:t>
+        <w:t>Studentenfachbereiche</w:t>
+      </w:r>
+      <w:r>
+        <w:rPr>
+          <w:rFonts w:ascii="Cambria" w:hAnsi="Cambria"/>
+        </w:rPr>
+        <w:tab/>
+      </w:r>
+      <w:r>
+        <w:rPr>
+          <w:rFonts w:ascii="Cambria" w:hAnsi="Cambria"/>
+        </w:rPr>
+        <w:tab/>
+      </w:r>
+      <w:r>
+        <w:rPr>
+          <w:rFonts w:ascii="Cambria" w:hAnsi="Cambria"/>
+        </w:rPr>
+        <w:tab/>
+      </w:r>
+      <w:r>
+        <w:rPr>
+          <w:rFonts w:ascii="Cambria" w:hAnsi="Cambria"/>
+        </w:rPr>
+        <w:tab/>
+      </w:r>
+      <w:r>
+        <w:rPr>
+          <w:rFonts w:ascii="Cambria" w:hAnsi="Cambria"/>
+        </w:rPr>
+        <w:tab/>
+        <w:t>Kontinente im klassischen Risiko</w:t>
+      </w:r>
+    </w:p>
+    <w:p>
+      <w:pPr>
+        <w:jc w:val="both"/>
+        <w:rPr>
+          <w:rFonts w:ascii="Cambria" w:hAnsi="Cambria"/>
+        </w:rPr>
+      </w:pPr>
+      <w:r>
+        <w:rPr>
+          <w:rFonts w:ascii="Cambria" w:hAnsi="Cambria"/>
+        </w:rPr>
+        <w:t>Gebäude/Anlagen</w:t>
+      </w:r>
+      <w:r>
+        <w:rPr>
+          <w:rFonts w:ascii="Cambria" w:hAnsi="Cambria"/>
+        </w:rPr>
+        <w:tab/>
+      </w:r>
+      <w:r>
+        <w:rPr>
+          <w:rFonts w:ascii="Cambria" w:hAnsi="Cambria"/>
+        </w:rPr>
+        <w:tab/>
+      </w:r>
+      <w:r>
+        <w:rPr>
+          <w:rFonts w:ascii="Cambria" w:hAnsi="Cambria"/>
+        </w:rPr>
+        <w:tab/>
+      </w:r>
+      <w:r>
+        <w:rPr>
+          <w:rFonts w:ascii="Cambria" w:hAnsi="Cambria"/>
+        </w:rPr>
+        <w:tab/>
+      </w:r>
+      <w:r>
+        <w:rPr>
+          <w:rFonts w:ascii="Cambria" w:hAnsi="Cambria"/>
+        </w:rPr>
+        <w:tab/>
+      </w:r>
+      <w:r>
+        <w:rPr>
+          <w:rFonts w:ascii="Cambria" w:hAnsi="Cambria"/>
+        </w:rPr>
+        <w:tab/>
+        <w:t>Länder im klassischen Risiko</w:t>
+      </w:r>
+    </w:p>
+    <w:p>
+      <w:pPr>
+        <w:jc w:val="both"/>
+        <w:rPr>
+          <w:rFonts w:ascii="Cambria" w:hAnsi="Cambria"/>
+        </w:rPr>
+      </w:pPr>
+      <w:r>
+        <w:rPr>
+          <w:rFonts w:ascii="Cambria" w:hAnsi="Cambria"/>
+        </w:rPr>
+        <w:t>Ersti</w:t>
+      </w:r>
+      <w:r>
+        <w:rPr>
+          <w:rFonts w:ascii="Cambria" w:hAnsi="Cambria"/>
+        </w:rPr>
+        <w:tab/>
+      </w:r>
+      <w:r>
+        <w:rPr>
+          <w:rFonts w:ascii="Cambria" w:hAnsi="Cambria"/>
+        </w:rPr>
+        <w:tab/>
+      </w:r>
+      <w:r>
+        <w:rPr>
+          <w:rFonts w:ascii="Cambria" w:hAnsi="Cambria"/>
+        </w:rPr>
+        <w:tab/>
+      </w:r>
+      <w:r>
+        <w:rPr>
+          <w:rFonts w:ascii="Cambria" w:hAnsi="Cambria"/>
+        </w:rPr>
+        <w:tab/>
+      </w:r>
+      <w:r>
+        <w:rPr>
+          <w:rFonts w:ascii="Cambria" w:hAnsi="Cambria"/>
+        </w:rPr>
+        <w:tab/>
+      </w:r>
+      <w:r>
+        <w:rPr>
+          <w:rFonts w:ascii="Cambria" w:hAnsi="Cambria"/>
+        </w:rPr>
+        <w:tab/>
+      </w:r>
+      <w:r>
+        <w:rPr>
+          <w:rFonts w:ascii="Cambria" w:hAnsi="Cambria"/>
+        </w:rPr>
+        <w:tab/>
+      </w:r>
+      <w:r>
+        <w:rPr>
+          <w:rFonts w:ascii="Cambria" w:hAnsi="Cambria"/>
+        </w:rPr>
+        <w:tab/>
+        <w:t>Infanterieeinheit (Wert 1)</w:t>
+      </w:r>
+    </w:p>
+    <w:p>
+      <w:pPr>
+        <w:jc w:val="both"/>
+        <w:rPr>
+          <w:rFonts w:ascii="Cambria" w:hAnsi="Cambria"/>
+        </w:rPr>
+      </w:pPr>
+      <w:r>
+        <w:rPr>
+          <w:rFonts w:ascii="Cambria" w:hAnsi="Cambria"/>
+        </w:rPr>
+        <w:t>Student</w:t>
+      </w:r>
+      <w:r>
+        <w:rPr>
+          <w:rFonts w:ascii="Cambria" w:hAnsi="Cambria"/>
+        </w:rPr>
+        <w:tab/>
+      </w:r>
+      <w:r>
+        <w:rPr>
+          <w:rFonts w:ascii="Cambria" w:hAnsi="Cambria"/>
+        </w:rPr>
+        <w:tab/>
+      </w:r>
+      <w:r>
+        <w:rPr>
+          <w:rFonts w:ascii="Cambria" w:hAnsi="Cambria"/>
+        </w:rPr>
+        <w:tab/>
+      </w:r>
+      <w:r>
+        <w:rPr>
+          <w:rFonts w:ascii="Cambria" w:hAnsi="Cambria"/>
+        </w:rPr>
+        <w:tab/>
+      </w:r>
+      <w:r>
+        <w:rPr>
+          <w:rFonts w:ascii="Cambria" w:hAnsi="Cambria"/>
+        </w:rPr>
+        <w:tab/>
+      </w:r>
+      <w:r>
+        <w:rPr>
+          <w:rFonts w:ascii="Cambria" w:hAnsi="Cambria"/>
+        </w:rPr>
+        <w:tab/>
+      </w:r>
+      <w:r>
+        <w:rPr>
+          <w:rFonts w:ascii="Cambria" w:hAnsi="Cambria"/>
+        </w:rPr>
+        <w:tab/>
+        <w:t>Kavallerieeinheit (Wert 5)</w:t>
+      </w:r>
+    </w:p>
+    <w:p>
+      <w:pPr>
+        <w:jc w:val="both"/>
+        <w:rPr>
+          <w:rFonts w:ascii="Cambria" w:hAnsi="Cambria"/>
+        </w:rPr>
+      </w:pPr>
+      <w:r>
+        <w:rPr>
+          <w:rFonts w:ascii="Cambria" w:hAnsi="Cambria"/>
+        </w:rPr>
+        <w:t>Prof.</w:t>
+      </w:r>
+      <w:r>
+        <w:rPr>
+          <w:rFonts w:ascii="Cambria" w:hAnsi="Cambria"/>
+        </w:rPr>
+        <w:tab/>
+      </w:r>
+      <w:r>
+        <w:rPr>
+          <w:rFonts w:ascii="Cambria" w:hAnsi="Cambria"/>
+        </w:rPr>
+        <w:tab/>
+      </w:r>
+      <w:r>
+        <w:rPr>
+          <w:rFonts w:ascii="Cambria" w:hAnsi="Cambria"/>
+        </w:rPr>
+        <w:tab/>
+      </w:r>
+      <w:r>
+        <w:rPr>
+          <w:rFonts w:ascii="Cambria" w:hAnsi="Cambria"/>
+        </w:rPr>
+        <w:tab/>
+      </w:r>
+      <w:r>
+        <w:rPr>
+          <w:rFonts w:ascii="Cambria" w:hAnsi="Cambria"/>
+        </w:rPr>
+        <w:tab/>
+      </w:r>
+      <w:r>
+        <w:rPr>
+          <w:rFonts w:ascii="Cambria" w:hAnsi="Cambria"/>
+        </w:rPr>
+        <w:tab/>
+      </w:r>
+      <w:r>
+        <w:rPr>
+          <w:rFonts w:ascii="Cambria" w:hAnsi="Cambria"/>
+        </w:rPr>
+        <w:tab/>
+      </w:r>
+      <w:r>
+        <w:rPr>
+          <w:rFonts w:ascii="Cambria" w:hAnsi="Cambria"/>
+        </w:rPr>
+        <w:tab/>
+        <w:t>Artillerieeinheit (Wert 10)</w:t>
       </w:r>
     </w:p>
     <w:p>
@@ -6965,7 +6058,7 @@
           <w:rFonts w:ascii="Cambria" w:hAnsi="Cambria"/>
         </w:rPr>
       </w:pPr>
-      <w:bookmarkStart w:id="7" w:name="_Toc526842567"/>
+      <w:bookmarkStart w:id="7" w:name="_Toc526872186"/>
       <w:r>
         <w:rPr>
           <w:rFonts w:ascii="Cambria" w:hAnsi="Cambria"/>
@@ -6983,357 +6076,4123 @@
     </w:p>
     <w:p>
       <w:pPr>
-        <w:pStyle w:val="berschrift2"/>
         <w:rPr>
           <w:rFonts w:ascii="Cambria" w:hAnsi="Cambria"/>
         </w:rPr>
       </w:pPr>
-      <w:bookmarkStart w:id="8" w:name="_Toc526842568"/>
-      <w:r>
+    </w:p>
+    <w:tbl>
+      <w:tblPr>
+        <w:tblW w:w="9380" w:type="dxa"/>
+        <w:tblCellMar>
+          <w:left w:w="70" w:type="dxa"/>
+          <w:right w:w="70" w:type="dxa"/>
+        </w:tblCellMar>
+        <w:tblLook w:val="04A0" w:firstRow="1" w:lastRow="0" w:firstColumn="1" w:lastColumn="0" w:noHBand="0" w:noVBand="1"/>
+      </w:tblPr>
+      <w:tblGrid>
+        <w:gridCol w:w="1440"/>
+        <w:gridCol w:w="1460"/>
+        <w:gridCol w:w="3380"/>
+        <w:gridCol w:w="1800"/>
+        <w:gridCol w:w="1300"/>
+      </w:tblGrid>
+      <w:tr>
+        <w:trPr>
+          <w:trHeight w:val="320"/>
+        </w:trPr>
+        <w:tc>
+          <w:tcPr>
+            <w:tcW w:w="1440" w:type="dxa"/>
+            <w:tcBorders>
+              <w:top w:val="single" w:sz="4" w:space="0" w:color="auto"/>
+              <w:left w:val="single" w:sz="4" w:space="0" w:color="auto"/>
+              <w:bottom w:val="single" w:sz="4" w:space="0" w:color="auto"/>
+              <w:right w:val="single" w:sz="4" w:space="0" w:color="auto"/>
+            </w:tcBorders>
+            <w:shd w:val="clear" w:color="000000" w:fill="9BC2E6"/>
+            <w:noWrap/>
+            <w:vAlign w:val="bottom"/>
+            <w:hideMark/>
+          </w:tcPr>
+          <w:p>
+            <w:pPr>
+              <w:spacing w:after="0" w:line="240" w:lineRule="auto"/>
+              <w:rPr>
+                <w:rFonts w:ascii="Cambria" w:eastAsia="Times New Roman" w:hAnsi="Cambria" w:cs="Times New Roman"/>
+                <w:b/>
+                <w:bCs/>
+                <w:color w:val="000000"/>
+                <w:lang w:eastAsia="de-DE"/>
+              </w:rPr>
+            </w:pPr>
+            <w:r>
+              <w:rPr>
+                <w:rFonts w:ascii="Cambria" w:eastAsia="Times New Roman" w:hAnsi="Cambria" w:cs="Times New Roman"/>
+                <w:b/>
+                <w:bCs/>
+                <w:color w:val="000000"/>
+                <w:lang w:eastAsia="de-DE"/>
+              </w:rPr>
+              <w:t>ID/Name</w:t>
+            </w:r>
+          </w:p>
+        </w:tc>
+        <w:tc>
+          <w:tcPr>
+            <w:tcW w:w="1460" w:type="dxa"/>
+            <w:tcBorders>
+              <w:top w:val="single" w:sz="4" w:space="0" w:color="auto"/>
+              <w:left w:val="nil"/>
+              <w:bottom w:val="single" w:sz="4" w:space="0" w:color="auto"/>
+              <w:right w:val="single" w:sz="4" w:space="0" w:color="auto"/>
+            </w:tcBorders>
+            <w:shd w:val="clear" w:color="000000" w:fill="9BC2E6"/>
+            <w:noWrap/>
+            <w:vAlign w:val="bottom"/>
+            <w:hideMark/>
+          </w:tcPr>
+          <w:p>
+            <w:pPr>
+              <w:spacing w:after="0" w:line="240" w:lineRule="auto"/>
+              <w:rPr>
+                <w:rFonts w:ascii="Calibri" w:eastAsia="Times New Roman" w:hAnsi="Calibri" w:cs="Times New Roman"/>
+                <w:b/>
+                <w:bCs/>
+                <w:color w:val="000000"/>
+                <w:lang w:eastAsia="de-DE"/>
+              </w:rPr>
+            </w:pPr>
+            <w:r>
+              <w:rPr>
+                <w:rFonts w:ascii="Calibri" w:eastAsia="Times New Roman" w:hAnsi="Calibri" w:cs="Times New Roman"/>
+                <w:b/>
+                <w:bCs/>
+                <w:color w:val="000000"/>
+                <w:lang w:eastAsia="de-DE"/>
+              </w:rPr>
+              <w:t>Art</w:t>
+            </w:r>
+          </w:p>
+        </w:tc>
+        <w:tc>
+          <w:tcPr>
+            <w:tcW w:w="3380" w:type="dxa"/>
+            <w:tcBorders>
+              <w:top w:val="single" w:sz="4" w:space="0" w:color="auto"/>
+              <w:left w:val="nil"/>
+              <w:bottom w:val="single" w:sz="4" w:space="0" w:color="auto"/>
+              <w:right w:val="single" w:sz="4" w:space="0" w:color="auto"/>
+            </w:tcBorders>
+            <w:shd w:val="clear" w:color="000000" w:fill="9BC2E6"/>
+            <w:noWrap/>
+            <w:vAlign w:val="bottom"/>
+            <w:hideMark/>
+          </w:tcPr>
+          <w:p>
+            <w:pPr>
+              <w:spacing w:after="0" w:line="240" w:lineRule="auto"/>
+              <w:rPr>
+                <w:rFonts w:ascii="Calibri" w:eastAsia="Times New Roman" w:hAnsi="Calibri" w:cs="Times New Roman"/>
+                <w:b/>
+                <w:bCs/>
+                <w:color w:val="000000"/>
+                <w:lang w:eastAsia="de-DE"/>
+              </w:rPr>
+            </w:pPr>
+            <w:r>
+              <w:rPr>
+                <w:rFonts w:ascii="Calibri" w:eastAsia="Times New Roman" w:hAnsi="Calibri" w:cs="Times New Roman"/>
+                <w:b/>
+                <w:bCs/>
+                <w:color w:val="000000"/>
+                <w:lang w:eastAsia="de-DE"/>
+              </w:rPr>
+              <w:t>Text</w:t>
+            </w:r>
+          </w:p>
+        </w:tc>
+        <w:tc>
+          <w:tcPr>
+            <w:tcW w:w="1800" w:type="dxa"/>
+            <w:tcBorders>
+              <w:top w:val="single" w:sz="4" w:space="0" w:color="auto"/>
+              <w:left w:val="nil"/>
+              <w:bottom w:val="single" w:sz="4" w:space="0" w:color="auto"/>
+              <w:right w:val="single" w:sz="4" w:space="0" w:color="auto"/>
+            </w:tcBorders>
+            <w:shd w:val="clear" w:color="000000" w:fill="9BC2E6"/>
+            <w:noWrap/>
+            <w:vAlign w:val="bottom"/>
+            <w:hideMark/>
+          </w:tcPr>
+          <w:p>
+            <w:pPr>
+              <w:spacing w:after="0" w:line="240" w:lineRule="auto"/>
+              <w:rPr>
+                <w:rFonts w:ascii="Calibri" w:eastAsia="Times New Roman" w:hAnsi="Calibri" w:cs="Times New Roman"/>
+                <w:b/>
+                <w:bCs/>
+                <w:color w:val="000000"/>
+                <w:lang w:eastAsia="de-DE"/>
+              </w:rPr>
+            </w:pPr>
+            <w:r>
+              <w:rPr>
+                <w:rFonts w:ascii="Calibri" w:eastAsia="Times New Roman" w:hAnsi="Calibri" w:cs="Times New Roman"/>
+                <w:b/>
+                <w:bCs/>
+                <w:color w:val="000000"/>
+                <w:lang w:eastAsia="de-DE"/>
+              </w:rPr>
+              <w:t>Begründung</w:t>
+            </w:r>
+          </w:p>
+        </w:tc>
+        <w:tc>
+          <w:tcPr>
+            <w:tcW w:w="1300" w:type="dxa"/>
+            <w:tcBorders>
+              <w:top w:val="single" w:sz="4" w:space="0" w:color="auto"/>
+              <w:left w:val="nil"/>
+              <w:bottom w:val="single" w:sz="4" w:space="0" w:color="auto"/>
+              <w:right w:val="single" w:sz="4" w:space="0" w:color="auto"/>
+            </w:tcBorders>
+            <w:shd w:val="clear" w:color="000000" w:fill="9BC2E6"/>
+            <w:noWrap/>
+            <w:vAlign w:val="bottom"/>
+            <w:hideMark/>
+          </w:tcPr>
+          <w:p>
+            <w:pPr>
+              <w:spacing w:after="0" w:line="240" w:lineRule="auto"/>
+              <w:rPr>
+                <w:rFonts w:ascii="Calibri" w:eastAsia="Times New Roman" w:hAnsi="Calibri" w:cs="Times New Roman"/>
+                <w:b/>
+                <w:bCs/>
+                <w:color w:val="000000"/>
+                <w:lang w:eastAsia="de-DE"/>
+              </w:rPr>
+            </w:pPr>
+            <w:r>
+              <w:rPr>
+                <w:rFonts w:ascii="Calibri" w:eastAsia="Times New Roman" w:hAnsi="Calibri" w:cs="Times New Roman"/>
+                <w:b/>
+                <w:bCs/>
+                <w:color w:val="000000"/>
+                <w:lang w:eastAsia="de-DE"/>
+              </w:rPr>
+              <w:t>Quelle</w:t>
+            </w:r>
+          </w:p>
+        </w:tc>
+      </w:tr>
+      <w:tr>
+        <w:trPr>
+          <w:trHeight w:val="600"/>
+        </w:trPr>
+        <w:tc>
+          <w:tcPr>
+            <w:tcW w:w="1440" w:type="dxa"/>
+            <w:tcBorders>
+              <w:top w:val="nil"/>
+              <w:left w:val="single" w:sz="4" w:space="0" w:color="auto"/>
+              <w:bottom w:val="single" w:sz="4" w:space="0" w:color="auto"/>
+              <w:right w:val="single" w:sz="4" w:space="0" w:color="auto"/>
+            </w:tcBorders>
+            <w:shd w:val="clear" w:color="auto" w:fill="auto"/>
+            <w:hideMark/>
+          </w:tcPr>
+          <w:p>
+            <w:pPr>
+              <w:spacing w:after="0" w:line="240" w:lineRule="auto"/>
+              <w:rPr>
+                <w:rFonts w:ascii="Calibri" w:eastAsia="Times New Roman" w:hAnsi="Calibri" w:cs="Times New Roman"/>
+                <w:color w:val="000000"/>
+                <w:lang w:eastAsia="de-DE"/>
+              </w:rPr>
+            </w:pPr>
+            <w:r>
+              <w:rPr>
+                <w:rFonts w:ascii="Calibri" w:eastAsia="Times New Roman" w:hAnsi="Calibri" w:cs="Times New Roman"/>
+                <w:b/>
+                <w:bCs/>
+                <w:color w:val="000000"/>
+                <w:lang w:eastAsia="de-DE"/>
+              </w:rPr>
+              <w:t>1/Multiplayer</w:t>
+            </w:r>
+            <w:r>
+              <w:rPr>
+                <w:rFonts w:ascii="Calibri" w:eastAsia="Times New Roman" w:hAnsi="Calibri" w:cs="Times New Roman"/>
+                <w:color w:val="000000"/>
+                <w:lang w:eastAsia="de-DE"/>
+              </w:rPr>
+              <w:br/>
+              <w:t>Version: 1.0</w:t>
+            </w:r>
+          </w:p>
+        </w:tc>
+        <w:tc>
+          <w:tcPr>
+            <w:tcW w:w="1460" w:type="dxa"/>
+            <w:tcBorders>
+              <w:top w:val="nil"/>
+              <w:left w:val="nil"/>
+              <w:bottom w:val="single" w:sz="4" w:space="0" w:color="auto"/>
+              <w:right w:val="single" w:sz="4" w:space="0" w:color="auto"/>
+            </w:tcBorders>
+            <w:shd w:val="clear" w:color="auto" w:fill="auto"/>
+            <w:noWrap/>
+            <w:hideMark/>
+          </w:tcPr>
+          <w:p>
+            <w:pPr>
+              <w:spacing w:after="0" w:line="240" w:lineRule="auto"/>
+              <w:rPr>
+                <w:rFonts w:ascii="Calibri" w:eastAsia="Times New Roman" w:hAnsi="Calibri" w:cs="Times New Roman"/>
+                <w:color w:val="000000"/>
+                <w:lang w:eastAsia="de-DE"/>
+              </w:rPr>
+            </w:pPr>
+            <w:r>
+              <w:rPr>
+                <w:rFonts w:ascii="Calibri" w:eastAsia="Times New Roman" w:hAnsi="Calibri" w:cs="Times New Roman"/>
+                <w:color w:val="000000"/>
+                <w:lang w:eastAsia="de-DE"/>
+              </w:rPr>
+              <w:t>Funktional</w:t>
+            </w:r>
+          </w:p>
+        </w:tc>
+        <w:tc>
+          <w:tcPr>
+            <w:tcW w:w="3380" w:type="dxa"/>
+            <w:tcBorders>
+              <w:top w:val="nil"/>
+              <w:left w:val="nil"/>
+              <w:bottom w:val="single" w:sz="4" w:space="0" w:color="auto"/>
+              <w:right w:val="single" w:sz="4" w:space="0" w:color="auto"/>
+            </w:tcBorders>
+            <w:shd w:val="clear" w:color="auto" w:fill="auto"/>
+            <w:hideMark/>
+          </w:tcPr>
+          <w:p>
+            <w:pPr>
+              <w:spacing w:after="0" w:line="240" w:lineRule="auto"/>
+              <w:rPr>
+                <w:rFonts w:ascii="Calibri" w:eastAsia="Times New Roman" w:hAnsi="Calibri" w:cs="Times New Roman"/>
+                <w:color w:val="000000"/>
+                <w:lang w:eastAsia="de-DE"/>
+              </w:rPr>
+            </w:pPr>
+            <w:r>
+              <w:rPr>
+                <w:rFonts w:ascii="Calibri" w:eastAsia="Times New Roman" w:hAnsi="Calibri" w:cs="Times New Roman"/>
+                <w:color w:val="000000"/>
+                <w:lang w:eastAsia="de-DE"/>
+              </w:rPr>
+              <w:t>Spiel wird über lokalen Server mit</w:t>
+            </w:r>
+            <w:r>
+              <w:rPr>
+                <w:rFonts w:ascii="Calibri" w:eastAsia="Times New Roman" w:hAnsi="Calibri" w:cs="Times New Roman"/>
+                <w:color w:val="000000"/>
+                <w:lang w:eastAsia="de-DE"/>
+              </w:rPr>
+              <w:br/>
+              <w:t>anderen gespielt.</w:t>
+            </w:r>
+          </w:p>
+        </w:tc>
+        <w:tc>
+          <w:tcPr>
+            <w:tcW w:w="1800" w:type="dxa"/>
+            <w:tcBorders>
+              <w:top w:val="nil"/>
+              <w:left w:val="nil"/>
+              <w:bottom w:val="single" w:sz="4" w:space="0" w:color="auto"/>
+              <w:right w:val="single" w:sz="4" w:space="0" w:color="auto"/>
+            </w:tcBorders>
+            <w:shd w:val="clear" w:color="auto" w:fill="auto"/>
+            <w:hideMark/>
+          </w:tcPr>
+          <w:p>
+            <w:pPr>
+              <w:spacing w:after="0" w:line="240" w:lineRule="auto"/>
+              <w:rPr>
+                <w:rFonts w:ascii="Calibri" w:eastAsia="Times New Roman" w:hAnsi="Calibri" w:cs="Times New Roman"/>
+                <w:color w:val="000000"/>
+                <w:lang w:eastAsia="de-DE"/>
+              </w:rPr>
+            </w:pPr>
+            <w:r>
+              <w:rPr>
+                <w:rFonts w:ascii="Calibri" w:eastAsia="Times New Roman" w:hAnsi="Calibri" w:cs="Times New Roman"/>
+                <w:color w:val="000000"/>
+                <w:lang w:eastAsia="de-DE"/>
+              </w:rPr>
+              <w:t xml:space="preserve">Grundvoraus- </w:t>
+            </w:r>
+            <w:r>
+              <w:rPr>
+                <w:rFonts w:ascii="Calibri" w:eastAsia="Times New Roman" w:hAnsi="Calibri" w:cs="Times New Roman"/>
+                <w:color w:val="000000"/>
+                <w:lang w:eastAsia="de-DE"/>
+              </w:rPr>
+              <w:br/>
+              <w:t>setzung</w:t>
+            </w:r>
+          </w:p>
+        </w:tc>
+        <w:tc>
+          <w:tcPr>
+            <w:tcW w:w="1300" w:type="dxa"/>
+            <w:tcBorders>
+              <w:top w:val="nil"/>
+              <w:left w:val="nil"/>
+              <w:bottom w:val="single" w:sz="4" w:space="0" w:color="auto"/>
+              <w:right w:val="single" w:sz="4" w:space="0" w:color="auto"/>
+            </w:tcBorders>
+            <w:shd w:val="clear" w:color="auto" w:fill="auto"/>
+            <w:hideMark/>
+          </w:tcPr>
+          <w:p>
+            <w:pPr>
+              <w:spacing w:after="0" w:line="240" w:lineRule="auto"/>
+              <w:rPr>
+                <w:rFonts w:ascii="Calibri" w:eastAsia="Times New Roman" w:hAnsi="Calibri" w:cs="Times New Roman"/>
+                <w:color w:val="000000"/>
+                <w:lang w:eastAsia="de-DE"/>
+              </w:rPr>
+            </w:pPr>
+            <w:r>
+              <w:rPr>
+                <w:rFonts w:ascii="Calibri" w:eastAsia="Times New Roman" w:hAnsi="Calibri" w:cs="Times New Roman"/>
+                <w:color w:val="000000"/>
+                <w:lang w:eastAsia="de-DE"/>
+              </w:rPr>
+              <w:t>Kunde</w:t>
+            </w:r>
+            <w:r>
+              <w:rPr>
+                <w:rFonts w:ascii="Calibri" w:eastAsia="Times New Roman" w:hAnsi="Calibri" w:cs="Times New Roman"/>
+                <w:color w:val="000000"/>
+                <w:lang w:eastAsia="de-DE"/>
+              </w:rPr>
+              <w:br/>
+              <w:t>(08.10.2018)</w:t>
+            </w:r>
+          </w:p>
+        </w:tc>
+      </w:tr>
+    </w:tbl>
+    <w:p>
+      <w:pPr>
         <w:rPr>
           <w:rFonts w:ascii="Cambria" w:hAnsi="Cambria"/>
         </w:rPr>
-        <w:t>2.1</w:t>
-      </w:r>
-      <w:r>
+      </w:pPr>
+    </w:p>
+    <w:tbl>
+      <w:tblPr>
+        <w:tblW w:w="9380" w:type="dxa"/>
+        <w:tblCellMar>
+          <w:left w:w="70" w:type="dxa"/>
+          <w:right w:w="70" w:type="dxa"/>
+        </w:tblCellMar>
+        <w:tblLook w:val="04A0" w:firstRow="1" w:lastRow="0" w:firstColumn="1" w:lastColumn="0" w:noHBand="0" w:noVBand="1"/>
+      </w:tblPr>
+      <w:tblGrid>
+        <w:gridCol w:w="1440"/>
+        <w:gridCol w:w="1460"/>
+        <w:gridCol w:w="3380"/>
+        <w:gridCol w:w="1800"/>
+        <w:gridCol w:w="1300"/>
+      </w:tblGrid>
+      <w:tr>
+        <w:trPr>
+          <w:trHeight w:val="320"/>
+        </w:trPr>
+        <w:tc>
+          <w:tcPr>
+            <w:tcW w:w="1440" w:type="dxa"/>
+            <w:tcBorders>
+              <w:top w:val="single" w:sz="4" w:space="0" w:color="auto"/>
+              <w:left w:val="single" w:sz="4" w:space="0" w:color="auto"/>
+              <w:bottom w:val="single" w:sz="4" w:space="0" w:color="auto"/>
+              <w:right w:val="single" w:sz="4" w:space="0" w:color="auto"/>
+            </w:tcBorders>
+            <w:shd w:val="clear" w:color="000000" w:fill="9BC2E6"/>
+            <w:noWrap/>
+            <w:hideMark/>
+          </w:tcPr>
+          <w:p>
+            <w:pPr>
+              <w:spacing w:after="0" w:line="240" w:lineRule="auto"/>
+              <w:rPr>
+                <w:rFonts w:ascii="Cambria" w:eastAsia="Times New Roman" w:hAnsi="Cambria" w:cs="Times New Roman"/>
+                <w:b/>
+                <w:bCs/>
+                <w:color w:val="000000"/>
+                <w:lang w:eastAsia="de-DE"/>
+              </w:rPr>
+            </w:pPr>
+            <w:r>
+              <w:rPr>
+                <w:rFonts w:ascii="Cambria" w:eastAsia="Times New Roman" w:hAnsi="Cambria" w:cs="Times New Roman"/>
+                <w:b/>
+                <w:bCs/>
+                <w:color w:val="000000"/>
+                <w:lang w:eastAsia="de-DE"/>
+              </w:rPr>
+              <w:t>ID/Name</w:t>
+            </w:r>
+          </w:p>
+        </w:tc>
+        <w:tc>
+          <w:tcPr>
+            <w:tcW w:w="1460" w:type="dxa"/>
+            <w:tcBorders>
+              <w:top w:val="single" w:sz="4" w:space="0" w:color="auto"/>
+              <w:left w:val="nil"/>
+              <w:bottom w:val="single" w:sz="4" w:space="0" w:color="auto"/>
+              <w:right w:val="single" w:sz="4" w:space="0" w:color="auto"/>
+            </w:tcBorders>
+            <w:shd w:val="clear" w:color="000000" w:fill="9BC2E6"/>
+            <w:noWrap/>
+            <w:hideMark/>
+          </w:tcPr>
+          <w:p>
+            <w:pPr>
+              <w:spacing w:after="0" w:line="240" w:lineRule="auto"/>
+              <w:rPr>
+                <w:rFonts w:ascii="Calibri" w:eastAsia="Times New Roman" w:hAnsi="Calibri" w:cs="Times New Roman"/>
+                <w:b/>
+                <w:bCs/>
+                <w:color w:val="000000"/>
+                <w:lang w:eastAsia="de-DE"/>
+              </w:rPr>
+            </w:pPr>
+            <w:r>
+              <w:rPr>
+                <w:rFonts w:ascii="Calibri" w:eastAsia="Times New Roman" w:hAnsi="Calibri" w:cs="Times New Roman"/>
+                <w:b/>
+                <w:bCs/>
+                <w:color w:val="000000"/>
+                <w:lang w:eastAsia="de-DE"/>
+              </w:rPr>
+              <w:t>Art</w:t>
+            </w:r>
+          </w:p>
+        </w:tc>
+        <w:tc>
+          <w:tcPr>
+            <w:tcW w:w="3380" w:type="dxa"/>
+            <w:tcBorders>
+              <w:top w:val="single" w:sz="4" w:space="0" w:color="auto"/>
+              <w:left w:val="nil"/>
+              <w:bottom w:val="single" w:sz="4" w:space="0" w:color="auto"/>
+              <w:right w:val="single" w:sz="4" w:space="0" w:color="auto"/>
+            </w:tcBorders>
+            <w:shd w:val="clear" w:color="000000" w:fill="9BC2E6"/>
+            <w:noWrap/>
+            <w:hideMark/>
+          </w:tcPr>
+          <w:p>
+            <w:pPr>
+              <w:spacing w:after="0" w:line="240" w:lineRule="auto"/>
+              <w:rPr>
+                <w:rFonts w:ascii="Calibri" w:eastAsia="Times New Roman" w:hAnsi="Calibri" w:cs="Times New Roman"/>
+                <w:b/>
+                <w:bCs/>
+                <w:color w:val="000000"/>
+                <w:lang w:eastAsia="de-DE"/>
+              </w:rPr>
+            </w:pPr>
+            <w:r>
+              <w:rPr>
+                <w:rFonts w:ascii="Calibri" w:eastAsia="Times New Roman" w:hAnsi="Calibri" w:cs="Times New Roman"/>
+                <w:b/>
+                <w:bCs/>
+                <w:color w:val="000000"/>
+                <w:lang w:eastAsia="de-DE"/>
+              </w:rPr>
+              <w:t>Text</w:t>
+            </w:r>
+          </w:p>
+        </w:tc>
+        <w:tc>
+          <w:tcPr>
+            <w:tcW w:w="1800" w:type="dxa"/>
+            <w:tcBorders>
+              <w:top w:val="single" w:sz="4" w:space="0" w:color="auto"/>
+              <w:left w:val="nil"/>
+              <w:bottom w:val="single" w:sz="4" w:space="0" w:color="auto"/>
+              <w:right w:val="single" w:sz="4" w:space="0" w:color="auto"/>
+            </w:tcBorders>
+            <w:shd w:val="clear" w:color="000000" w:fill="9BC2E6"/>
+            <w:noWrap/>
+            <w:hideMark/>
+          </w:tcPr>
+          <w:p>
+            <w:pPr>
+              <w:spacing w:after="0" w:line="240" w:lineRule="auto"/>
+              <w:rPr>
+                <w:rFonts w:ascii="Calibri" w:eastAsia="Times New Roman" w:hAnsi="Calibri" w:cs="Times New Roman"/>
+                <w:b/>
+                <w:bCs/>
+                <w:color w:val="000000"/>
+                <w:lang w:eastAsia="de-DE"/>
+              </w:rPr>
+            </w:pPr>
+            <w:r>
+              <w:rPr>
+                <w:rFonts w:ascii="Calibri" w:eastAsia="Times New Roman" w:hAnsi="Calibri" w:cs="Times New Roman"/>
+                <w:b/>
+                <w:bCs/>
+                <w:color w:val="000000"/>
+                <w:lang w:eastAsia="de-DE"/>
+              </w:rPr>
+              <w:t>Begründung</w:t>
+            </w:r>
+          </w:p>
+        </w:tc>
+        <w:tc>
+          <w:tcPr>
+            <w:tcW w:w="1300" w:type="dxa"/>
+            <w:tcBorders>
+              <w:top w:val="single" w:sz="4" w:space="0" w:color="auto"/>
+              <w:left w:val="nil"/>
+              <w:bottom w:val="single" w:sz="4" w:space="0" w:color="auto"/>
+              <w:right w:val="single" w:sz="4" w:space="0" w:color="auto"/>
+            </w:tcBorders>
+            <w:shd w:val="clear" w:color="000000" w:fill="9BC2E6"/>
+            <w:noWrap/>
+            <w:hideMark/>
+          </w:tcPr>
+          <w:p>
+            <w:pPr>
+              <w:spacing w:after="0" w:line="240" w:lineRule="auto"/>
+              <w:rPr>
+                <w:rFonts w:ascii="Calibri" w:eastAsia="Times New Roman" w:hAnsi="Calibri" w:cs="Times New Roman"/>
+                <w:b/>
+                <w:bCs/>
+                <w:color w:val="000000"/>
+                <w:lang w:eastAsia="de-DE"/>
+              </w:rPr>
+            </w:pPr>
+            <w:r>
+              <w:rPr>
+                <w:rFonts w:ascii="Calibri" w:eastAsia="Times New Roman" w:hAnsi="Calibri" w:cs="Times New Roman"/>
+                <w:b/>
+                <w:bCs/>
+                <w:color w:val="000000"/>
+                <w:lang w:eastAsia="de-DE"/>
+              </w:rPr>
+              <w:t>Quelle</w:t>
+            </w:r>
+          </w:p>
+        </w:tc>
+      </w:tr>
+      <w:tr>
+        <w:trPr>
+          <w:trHeight w:val="900"/>
+        </w:trPr>
+        <w:tc>
+          <w:tcPr>
+            <w:tcW w:w="1440" w:type="dxa"/>
+            <w:tcBorders>
+              <w:top w:val="nil"/>
+              <w:left w:val="single" w:sz="4" w:space="0" w:color="auto"/>
+              <w:bottom w:val="single" w:sz="4" w:space="0" w:color="auto"/>
+              <w:right w:val="single" w:sz="4" w:space="0" w:color="auto"/>
+            </w:tcBorders>
+            <w:shd w:val="clear" w:color="auto" w:fill="auto"/>
+            <w:hideMark/>
+          </w:tcPr>
+          <w:p>
+            <w:pPr>
+              <w:spacing w:after="0" w:line="240" w:lineRule="auto"/>
+              <w:rPr>
+                <w:rFonts w:ascii="Calibri" w:eastAsia="Times New Roman" w:hAnsi="Calibri" w:cs="Times New Roman"/>
+                <w:color w:val="000000"/>
+                <w:lang w:eastAsia="de-DE"/>
+              </w:rPr>
+            </w:pPr>
+            <w:r>
+              <w:rPr>
+                <w:rFonts w:ascii="Calibri" w:eastAsia="Times New Roman" w:hAnsi="Calibri" w:cs="Times New Roman"/>
+                <w:b/>
+                <w:bCs/>
+                <w:color w:val="000000"/>
+                <w:lang w:eastAsia="de-DE"/>
+              </w:rPr>
+              <w:t>2/Bot</w:t>
+            </w:r>
+            <w:r>
+              <w:rPr>
+                <w:rFonts w:ascii="Calibri" w:eastAsia="Times New Roman" w:hAnsi="Calibri" w:cs="Times New Roman"/>
+                <w:color w:val="000000"/>
+                <w:lang w:eastAsia="de-DE"/>
+              </w:rPr>
+              <w:br/>
+              <w:t>Version: 1.0</w:t>
+            </w:r>
+          </w:p>
+        </w:tc>
+        <w:tc>
+          <w:tcPr>
+            <w:tcW w:w="1460" w:type="dxa"/>
+            <w:tcBorders>
+              <w:top w:val="nil"/>
+              <w:left w:val="nil"/>
+              <w:bottom w:val="single" w:sz="4" w:space="0" w:color="auto"/>
+              <w:right w:val="single" w:sz="4" w:space="0" w:color="auto"/>
+            </w:tcBorders>
+            <w:shd w:val="clear" w:color="auto" w:fill="auto"/>
+            <w:noWrap/>
+            <w:hideMark/>
+          </w:tcPr>
+          <w:p>
+            <w:pPr>
+              <w:spacing w:after="0" w:line="240" w:lineRule="auto"/>
+              <w:rPr>
+                <w:rFonts w:ascii="Calibri" w:eastAsia="Times New Roman" w:hAnsi="Calibri" w:cs="Times New Roman"/>
+                <w:color w:val="000000"/>
+                <w:lang w:eastAsia="de-DE"/>
+              </w:rPr>
+            </w:pPr>
+            <w:r>
+              <w:rPr>
+                <w:rFonts w:ascii="Calibri" w:eastAsia="Times New Roman" w:hAnsi="Calibri" w:cs="Times New Roman"/>
+                <w:color w:val="000000"/>
+                <w:lang w:eastAsia="de-DE"/>
+              </w:rPr>
+              <w:t>Funktional</w:t>
+            </w:r>
+          </w:p>
+        </w:tc>
+        <w:tc>
+          <w:tcPr>
+            <w:tcW w:w="3380" w:type="dxa"/>
+            <w:tcBorders>
+              <w:top w:val="nil"/>
+              <w:left w:val="nil"/>
+              <w:bottom w:val="single" w:sz="4" w:space="0" w:color="auto"/>
+              <w:right w:val="single" w:sz="4" w:space="0" w:color="auto"/>
+            </w:tcBorders>
+            <w:shd w:val="clear" w:color="auto" w:fill="auto"/>
+            <w:hideMark/>
+          </w:tcPr>
+          <w:p>
+            <w:pPr>
+              <w:spacing w:after="0" w:line="240" w:lineRule="auto"/>
+              <w:rPr>
+                <w:rFonts w:ascii="Calibri" w:eastAsia="Times New Roman" w:hAnsi="Calibri" w:cs="Times New Roman"/>
+                <w:color w:val="000000"/>
+                <w:lang w:eastAsia="de-DE"/>
+              </w:rPr>
+            </w:pPr>
+            <w:r>
+              <w:rPr>
+                <w:rFonts w:ascii="Calibri" w:eastAsia="Times New Roman" w:hAnsi="Calibri" w:cs="Times New Roman"/>
+                <w:color w:val="000000"/>
+                <w:lang w:eastAsia="de-DE"/>
+              </w:rPr>
+              <w:t>Es soll möglich sein, einen/mehrere</w:t>
+            </w:r>
+            <w:r>
+              <w:rPr>
+                <w:rFonts w:ascii="Calibri" w:eastAsia="Times New Roman" w:hAnsi="Calibri" w:cs="Times New Roman"/>
+                <w:color w:val="000000"/>
+                <w:lang w:eastAsia="de-DE"/>
+              </w:rPr>
+              <w:br/>
+              <w:t>Computergegner hinzuzufügen.</w:t>
+            </w:r>
+          </w:p>
+        </w:tc>
+        <w:tc>
+          <w:tcPr>
+            <w:tcW w:w="1800" w:type="dxa"/>
+            <w:tcBorders>
+              <w:top w:val="nil"/>
+              <w:left w:val="nil"/>
+              <w:bottom w:val="single" w:sz="4" w:space="0" w:color="auto"/>
+              <w:right w:val="single" w:sz="4" w:space="0" w:color="auto"/>
+            </w:tcBorders>
+            <w:shd w:val="clear" w:color="auto" w:fill="auto"/>
+            <w:hideMark/>
+          </w:tcPr>
+          <w:p>
+            <w:pPr>
+              <w:spacing w:after="0" w:line="240" w:lineRule="auto"/>
+              <w:rPr>
+                <w:rFonts w:ascii="Calibri" w:eastAsia="Times New Roman" w:hAnsi="Calibri" w:cs="Times New Roman"/>
+                <w:color w:val="000000"/>
+                <w:lang w:eastAsia="de-DE"/>
+              </w:rPr>
+            </w:pPr>
+            <w:r>
+              <w:rPr>
+                <w:rFonts w:ascii="Calibri" w:eastAsia="Times New Roman" w:hAnsi="Calibri" w:cs="Times New Roman"/>
+                <w:color w:val="000000"/>
+                <w:lang w:eastAsia="de-DE"/>
+              </w:rPr>
+              <w:t xml:space="preserve">Spiel soll auch </w:t>
+            </w:r>
+            <w:r>
+              <w:rPr>
+                <w:rFonts w:ascii="Calibri" w:eastAsia="Times New Roman" w:hAnsi="Calibri" w:cs="Times New Roman"/>
+                <w:color w:val="000000"/>
+                <w:lang w:eastAsia="de-DE"/>
+              </w:rPr>
+              <w:br/>
+              <w:t>alleine Spielbar sein.</w:t>
+            </w:r>
+          </w:p>
+        </w:tc>
+        <w:tc>
+          <w:tcPr>
+            <w:tcW w:w="1300" w:type="dxa"/>
+            <w:tcBorders>
+              <w:top w:val="nil"/>
+              <w:left w:val="nil"/>
+              <w:bottom w:val="single" w:sz="4" w:space="0" w:color="auto"/>
+              <w:right w:val="single" w:sz="4" w:space="0" w:color="auto"/>
+            </w:tcBorders>
+            <w:shd w:val="clear" w:color="auto" w:fill="auto"/>
+            <w:hideMark/>
+          </w:tcPr>
+          <w:p>
+            <w:pPr>
+              <w:spacing w:after="0" w:line="240" w:lineRule="auto"/>
+              <w:rPr>
+                <w:rFonts w:ascii="Calibri" w:eastAsia="Times New Roman" w:hAnsi="Calibri" w:cs="Times New Roman"/>
+                <w:color w:val="000000"/>
+                <w:lang w:eastAsia="de-DE"/>
+              </w:rPr>
+            </w:pPr>
+            <w:r>
+              <w:rPr>
+                <w:rFonts w:ascii="Calibri" w:eastAsia="Times New Roman" w:hAnsi="Calibri" w:cs="Times New Roman"/>
+                <w:color w:val="000000"/>
+                <w:lang w:eastAsia="de-DE"/>
+              </w:rPr>
+              <w:t>Kunde</w:t>
+            </w:r>
+            <w:r>
+              <w:rPr>
+                <w:rFonts w:ascii="Calibri" w:eastAsia="Times New Roman" w:hAnsi="Calibri" w:cs="Times New Roman"/>
+                <w:color w:val="000000"/>
+                <w:lang w:eastAsia="de-DE"/>
+              </w:rPr>
+              <w:br/>
+              <w:t>(08.10.2018)</w:t>
+            </w:r>
+          </w:p>
+        </w:tc>
+      </w:tr>
+    </w:tbl>
+    <w:p>
+      <w:pPr>
         <w:rPr>
           <w:rFonts w:ascii="Cambria" w:hAnsi="Cambria"/>
         </w:rPr>
-        <w:tab/>
-        <w:t>Vorgeschichte</w:t>
-      </w:r>
-      <w:bookmarkEnd w:id="8"/>
+      </w:pPr>
+    </w:p>
+    <w:tbl>
+      <w:tblPr>
+        <w:tblW w:w="9380" w:type="dxa"/>
+        <w:tblCellMar>
+          <w:left w:w="70" w:type="dxa"/>
+          <w:right w:w="70" w:type="dxa"/>
+        </w:tblCellMar>
+        <w:tblLook w:val="04A0" w:firstRow="1" w:lastRow="0" w:firstColumn="1" w:lastColumn="0" w:noHBand="0" w:noVBand="1"/>
+      </w:tblPr>
+      <w:tblGrid>
+        <w:gridCol w:w="1440"/>
+        <w:gridCol w:w="1460"/>
+        <w:gridCol w:w="3380"/>
+        <w:gridCol w:w="1800"/>
+        <w:gridCol w:w="1300"/>
+      </w:tblGrid>
+      <w:tr>
+        <w:trPr>
+          <w:trHeight w:val="320"/>
+        </w:trPr>
+        <w:tc>
+          <w:tcPr>
+            <w:tcW w:w="1440" w:type="dxa"/>
+            <w:tcBorders>
+              <w:top w:val="single" w:sz="4" w:space="0" w:color="auto"/>
+              <w:left w:val="single" w:sz="4" w:space="0" w:color="auto"/>
+              <w:bottom w:val="single" w:sz="4" w:space="0" w:color="auto"/>
+              <w:right w:val="single" w:sz="4" w:space="0" w:color="auto"/>
+            </w:tcBorders>
+            <w:shd w:val="clear" w:color="000000" w:fill="9BC2E6"/>
+            <w:noWrap/>
+            <w:hideMark/>
+          </w:tcPr>
+          <w:p>
+            <w:pPr>
+              <w:spacing w:after="0" w:line="240" w:lineRule="auto"/>
+              <w:rPr>
+                <w:rFonts w:ascii="Cambria" w:eastAsia="Times New Roman" w:hAnsi="Cambria" w:cs="Times New Roman"/>
+                <w:b/>
+                <w:bCs/>
+                <w:color w:val="000000"/>
+                <w:lang w:eastAsia="de-DE"/>
+              </w:rPr>
+            </w:pPr>
+            <w:r>
+              <w:rPr>
+                <w:rFonts w:ascii="Cambria" w:eastAsia="Times New Roman" w:hAnsi="Cambria" w:cs="Times New Roman"/>
+                <w:b/>
+                <w:bCs/>
+                <w:color w:val="000000"/>
+                <w:lang w:eastAsia="de-DE"/>
+              </w:rPr>
+              <w:t>ID/Name</w:t>
+            </w:r>
+          </w:p>
+        </w:tc>
+        <w:tc>
+          <w:tcPr>
+            <w:tcW w:w="1460" w:type="dxa"/>
+            <w:tcBorders>
+              <w:top w:val="single" w:sz="4" w:space="0" w:color="auto"/>
+              <w:left w:val="nil"/>
+              <w:bottom w:val="single" w:sz="4" w:space="0" w:color="auto"/>
+              <w:right w:val="single" w:sz="4" w:space="0" w:color="auto"/>
+            </w:tcBorders>
+            <w:shd w:val="clear" w:color="000000" w:fill="9BC2E6"/>
+            <w:noWrap/>
+            <w:hideMark/>
+          </w:tcPr>
+          <w:p>
+            <w:pPr>
+              <w:spacing w:after="0" w:line="240" w:lineRule="auto"/>
+              <w:rPr>
+                <w:rFonts w:ascii="Calibri" w:eastAsia="Times New Roman" w:hAnsi="Calibri" w:cs="Times New Roman"/>
+                <w:b/>
+                <w:bCs/>
+                <w:color w:val="000000"/>
+                <w:lang w:eastAsia="de-DE"/>
+              </w:rPr>
+            </w:pPr>
+            <w:r>
+              <w:rPr>
+                <w:rFonts w:ascii="Calibri" w:eastAsia="Times New Roman" w:hAnsi="Calibri" w:cs="Times New Roman"/>
+                <w:b/>
+                <w:bCs/>
+                <w:color w:val="000000"/>
+                <w:lang w:eastAsia="de-DE"/>
+              </w:rPr>
+              <w:t>Art</w:t>
+            </w:r>
+          </w:p>
+        </w:tc>
+        <w:tc>
+          <w:tcPr>
+            <w:tcW w:w="3380" w:type="dxa"/>
+            <w:tcBorders>
+              <w:top w:val="single" w:sz="4" w:space="0" w:color="auto"/>
+              <w:left w:val="nil"/>
+              <w:bottom w:val="single" w:sz="4" w:space="0" w:color="auto"/>
+              <w:right w:val="single" w:sz="4" w:space="0" w:color="auto"/>
+            </w:tcBorders>
+            <w:shd w:val="clear" w:color="000000" w:fill="9BC2E6"/>
+            <w:noWrap/>
+            <w:hideMark/>
+          </w:tcPr>
+          <w:p>
+            <w:pPr>
+              <w:spacing w:after="0" w:line="240" w:lineRule="auto"/>
+              <w:rPr>
+                <w:rFonts w:ascii="Calibri" w:eastAsia="Times New Roman" w:hAnsi="Calibri" w:cs="Times New Roman"/>
+                <w:b/>
+                <w:bCs/>
+                <w:color w:val="000000"/>
+                <w:lang w:eastAsia="de-DE"/>
+              </w:rPr>
+            </w:pPr>
+            <w:r>
+              <w:rPr>
+                <w:rFonts w:ascii="Calibri" w:eastAsia="Times New Roman" w:hAnsi="Calibri" w:cs="Times New Roman"/>
+                <w:b/>
+                <w:bCs/>
+                <w:color w:val="000000"/>
+                <w:lang w:eastAsia="de-DE"/>
+              </w:rPr>
+              <w:t>Text</w:t>
+            </w:r>
+          </w:p>
+        </w:tc>
+        <w:tc>
+          <w:tcPr>
+            <w:tcW w:w="1800" w:type="dxa"/>
+            <w:tcBorders>
+              <w:top w:val="single" w:sz="4" w:space="0" w:color="auto"/>
+              <w:left w:val="nil"/>
+              <w:bottom w:val="single" w:sz="4" w:space="0" w:color="auto"/>
+              <w:right w:val="single" w:sz="4" w:space="0" w:color="auto"/>
+            </w:tcBorders>
+            <w:shd w:val="clear" w:color="000000" w:fill="9BC2E6"/>
+            <w:noWrap/>
+            <w:hideMark/>
+          </w:tcPr>
+          <w:p>
+            <w:pPr>
+              <w:spacing w:after="0" w:line="240" w:lineRule="auto"/>
+              <w:rPr>
+                <w:rFonts w:ascii="Calibri" w:eastAsia="Times New Roman" w:hAnsi="Calibri" w:cs="Times New Roman"/>
+                <w:b/>
+                <w:bCs/>
+                <w:color w:val="000000"/>
+                <w:lang w:eastAsia="de-DE"/>
+              </w:rPr>
+            </w:pPr>
+            <w:r>
+              <w:rPr>
+                <w:rFonts w:ascii="Calibri" w:eastAsia="Times New Roman" w:hAnsi="Calibri" w:cs="Times New Roman"/>
+                <w:b/>
+                <w:bCs/>
+                <w:color w:val="000000"/>
+                <w:lang w:eastAsia="de-DE"/>
+              </w:rPr>
+              <w:t>Begründung</w:t>
+            </w:r>
+          </w:p>
+        </w:tc>
+        <w:tc>
+          <w:tcPr>
+            <w:tcW w:w="1300" w:type="dxa"/>
+            <w:tcBorders>
+              <w:top w:val="single" w:sz="4" w:space="0" w:color="auto"/>
+              <w:left w:val="nil"/>
+              <w:bottom w:val="single" w:sz="4" w:space="0" w:color="auto"/>
+              <w:right w:val="single" w:sz="4" w:space="0" w:color="auto"/>
+            </w:tcBorders>
+            <w:shd w:val="clear" w:color="000000" w:fill="9BC2E6"/>
+            <w:noWrap/>
+            <w:hideMark/>
+          </w:tcPr>
+          <w:p>
+            <w:pPr>
+              <w:spacing w:after="0" w:line="240" w:lineRule="auto"/>
+              <w:rPr>
+                <w:rFonts w:ascii="Calibri" w:eastAsia="Times New Roman" w:hAnsi="Calibri" w:cs="Times New Roman"/>
+                <w:b/>
+                <w:bCs/>
+                <w:color w:val="000000"/>
+                <w:lang w:eastAsia="de-DE"/>
+              </w:rPr>
+            </w:pPr>
+            <w:r>
+              <w:rPr>
+                <w:rFonts w:ascii="Calibri" w:eastAsia="Times New Roman" w:hAnsi="Calibri" w:cs="Times New Roman"/>
+                <w:b/>
+                <w:bCs/>
+                <w:color w:val="000000"/>
+                <w:lang w:eastAsia="de-DE"/>
+              </w:rPr>
+              <w:t>Quelle</w:t>
+            </w:r>
+          </w:p>
+        </w:tc>
+      </w:tr>
+      <w:tr>
+        <w:trPr>
+          <w:trHeight w:val="900"/>
+        </w:trPr>
+        <w:tc>
+          <w:tcPr>
+            <w:tcW w:w="1440" w:type="dxa"/>
+            <w:tcBorders>
+              <w:top w:val="nil"/>
+              <w:left w:val="single" w:sz="4" w:space="0" w:color="auto"/>
+              <w:bottom w:val="single" w:sz="4" w:space="0" w:color="auto"/>
+              <w:right w:val="single" w:sz="4" w:space="0" w:color="auto"/>
+            </w:tcBorders>
+            <w:shd w:val="clear" w:color="auto" w:fill="auto"/>
+            <w:hideMark/>
+          </w:tcPr>
+          <w:p>
+            <w:pPr>
+              <w:spacing w:after="0" w:line="240" w:lineRule="auto"/>
+              <w:rPr>
+                <w:rFonts w:ascii="Calibri" w:eastAsia="Times New Roman" w:hAnsi="Calibri" w:cs="Times New Roman"/>
+                <w:color w:val="000000"/>
+                <w:lang w:eastAsia="de-DE"/>
+              </w:rPr>
+            </w:pPr>
+            <w:r>
+              <w:rPr>
+                <w:rFonts w:ascii="Calibri" w:eastAsia="Times New Roman" w:hAnsi="Calibri" w:cs="Times New Roman"/>
+                <w:b/>
+                <w:bCs/>
+                <w:color w:val="000000"/>
+                <w:lang w:eastAsia="de-DE"/>
+              </w:rPr>
+              <w:t>3/Speichern</w:t>
+            </w:r>
+            <w:r>
+              <w:rPr>
+                <w:rFonts w:ascii="Calibri" w:eastAsia="Times New Roman" w:hAnsi="Calibri" w:cs="Times New Roman"/>
+                <w:color w:val="000000"/>
+                <w:lang w:eastAsia="de-DE"/>
+              </w:rPr>
+              <w:br/>
+              <w:t>Version: 1.0</w:t>
+            </w:r>
+          </w:p>
+        </w:tc>
+        <w:tc>
+          <w:tcPr>
+            <w:tcW w:w="1460" w:type="dxa"/>
+            <w:tcBorders>
+              <w:top w:val="nil"/>
+              <w:left w:val="nil"/>
+              <w:bottom w:val="single" w:sz="4" w:space="0" w:color="auto"/>
+              <w:right w:val="single" w:sz="4" w:space="0" w:color="auto"/>
+            </w:tcBorders>
+            <w:shd w:val="clear" w:color="auto" w:fill="auto"/>
+            <w:noWrap/>
+            <w:hideMark/>
+          </w:tcPr>
+          <w:p>
+            <w:pPr>
+              <w:spacing w:after="0" w:line="240" w:lineRule="auto"/>
+              <w:rPr>
+                <w:rFonts w:ascii="Calibri" w:eastAsia="Times New Roman" w:hAnsi="Calibri" w:cs="Times New Roman"/>
+                <w:color w:val="000000"/>
+                <w:lang w:eastAsia="de-DE"/>
+              </w:rPr>
+            </w:pPr>
+            <w:r>
+              <w:rPr>
+                <w:rFonts w:ascii="Calibri" w:eastAsia="Times New Roman" w:hAnsi="Calibri" w:cs="Times New Roman"/>
+                <w:color w:val="000000"/>
+                <w:lang w:eastAsia="de-DE"/>
+              </w:rPr>
+              <w:t>Funktional</w:t>
+            </w:r>
+          </w:p>
+        </w:tc>
+        <w:tc>
+          <w:tcPr>
+            <w:tcW w:w="3380" w:type="dxa"/>
+            <w:tcBorders>
+              <w:top w:val="nil"/>
+              <w:left w:val="nil"/>
+              <w:bottom w:val="single" w:sz="4" w:space="0" w:color="auto"/>
+              <w:right w:val="single" w:sz="4" w:space="0" w:color="auto"/>
+            </w:tcBorders>
+            <w:shd w:val="clear" w:color="auto" w:fill="auto"/>
+            <w:hideMark/>
+          </w:tcPr>
+          <w:p>
+            <w:pPr>
+              <w:spacing w:after="0" w:line="240" w:lineRule="auto"/>
+              <w:rPr>
+                <w:rFonts w:ascii="Calibri" w:eastAsia="Times New Roman" w:hAnsi="Calibri" w:cs="Times New Roman"/>
+                <w:color w:val="000000"/>
+                <w:lang w:eastAsia="de-DE"/>
+              </w:rPr>
+            </w:pPr>
+            <w:r>
+              <w:rPr>
+                <w:rFonts w:ascii="Calibri" w:eastAsia="Times New Roman" w:hAnsi="Calibri" w:cs="Times New Roman"/>
+                <w:color w:val="000000"/>
+                <w:lang w:eastAsia="de-DE"/>
+              </w:rPr>
+              <w:t>Ermöglicht eine Spielunterbrechung.</w:t>
+            </w:r>
+            <w:r>
+              <w:rPr>
+                <w:rFonts w:ascii="Calibri" w:eastAsia="Times New Roman" w:hAnsi="Calibri" w:cs="Times New Roman"/>
+                <w:color w:val="000000"/>
+                <w:lang w:eastAsia="de-DE"/>
+              </w:rPr>
+              <w:br/>
+              <w:t>Spiel speichern -&gt; später laden</w:t>
+            </w:r>
+          </w:p>
+        </w:tc>
+        <w:tc>
+          <w:tcPr>
+            <w:tcW w:w="1800" w:type="dxa"/>
+            <w:tcBorders>
+              <w:top w:val="nil"/>
+              <w:left w:val="nil"/>
+              <w:bottom w:val="single" w:sz="4" w:space="0" w:color="auto"/>
+              <w:right w:val="single" w:sz="4" w:space="0" w:color="auto"/>
+            </w:tcBorders>
+            <w:shd w:val="clear" w:color="auto" w:fill="auto"/>
+            <w:hideMark/>
+          </w:tcPr>
+          <w:p>
+            <w:pPr>
+              <w:spacing w:after="0" w:line="240" w:lineRule="auto"/>
+              <w:rPr>
+                <w:rFonts w:ascii="Calibri" w:eastAsia="Times New Roman" w:hAnsi="Calibri" w:cs="Times New Roman"/>
+                <w:color w:val="000000"/>
+                <w:lang w:eastAsia="de-DE"/>
+              </w:rPr>
+            </w:pPr>
+            <w:r>
+              <w:rPr>
+                <w:rFonts w:ascii="Calibri" w:eastAsia="Times New Roman" w:hAnsi="Calibri" w:cs="Times New Roman"/>
+                <w:color w:val="000000"/>
+                <w:lang w:eastAsia="de-DE"/>
+              </w:rPr>
+              <w:t>Eine Session kann</w:t>
+            </w:r>
+            <w:r>
+              <w:rPr>
+                <w:rFonts w:ascii="Calibri" w:eastAsia="Times New Roman" w:hAnsi="Calibri" w:cs="Times New Roman"/>
+                <w:color w:val="000000"/>
+                <w:lang w:eastAsia="de-DE"/>
+              </w:rPr>
+              <w:br/>
+              <w:t>sehr lange dauern.</w:t>
+            </w:r>
+          </w:p>
+        </w:tc>
+        <w:tc>
+          <w:tcPr>
+            <w:tcW w:w="1300" w:type="dxa"/>
+            <w:tcBorders>
+              <w:top w:val="nil"/>
+              <w:left w:val="nil"/>
+              <w:bottom w:val="single" w:sz="4" w:space="0" w:color="auto"/>
+              <w:right w:val="single" w:sz="4" w:space="0" w:color="auto"/>
+            </w:tcBorders>
+            <w:shd w:val="clear" w:color="auto" w:fill="auto"/>
+            <w:hideMark/>
+          </w:tcPr>
+          <w:p>
+            <w:pPr>
+              <w:spacing w:after="0" w:line="240" w:lineRule="auto"/>
+              <w:rPr>
+                <w:rFonts w:ascii="Calibri" w:eastAsia="Times New Roman" w:hAnsi="Calibri" w:cs="Times New Roman"/>
+                <w:color w:val="000000"/>
+                <w:lang w:eastAsia="de-DE"/>
+              </w:rPr>
+            </w:pPr>
+            <w:r>
+              <w:rPr>
+                <w:rFonts w:ascii="Calibri" w:eastAsia="Times New Roman" w:hAnsi="Calibri" w:cs="Times New Roman"/>
+                <w:color w:val="000000"/>
+                <w:lang w:eastAsia="de-DE"/>
+              </w:rPr>
+              <w:t>Kunde</w:t>
+            </w:r>
+            <w:r>
+              <w:rPr>
+                <w:rFonts w:ascii="Calibri" w:eastAsia="Times New Roman" w:hAnsi="Calibri" w:cs="Times New Roman"/>
+                <w:color w:val="000000"/>
+                <w:lang w:eastAsia="de-DE"/>
+              </w:rPr>
+              <w:br/>
+              <w:t>(08.10.2018)</w:t>
+            </w:r>
+          </w:p>
+        </w:tc>
+      </w:tr>
+    </w:tbl>
+    <w:p>
+      <w:pPr>
+        <w:rPr>
+          <w:rFonts w:ascii="Cambria" w:hAnsi="Cambria"/>
+        </w:rPr>
+      </w:pPr>
+    </w:p>
+    <w:tbl>
+      <w:tblPr>
+        <w:tblW w:w="9380" w:type="dxa"/>
+        <w:tblCellMar>
+          <w:left w:w="70" w:type="dxa"/>
+          <w:right w:w="70" w:type="dxa"/>
+        </w:tblCellMar>
+        <w:tblLook w:val="04A0" w:firstRow="1" w:lastRow="0" w:firstColumn="1" w:lastColumn="0" w:noHBand="0" w:noVBand="1"/>
+      </w:tblPr>
+      <w:tblGrid>
+        <w:gridCol w:w="1440"/>
+        <w:gridCol w:w="1460"/>
+        <w:gridCol w:w="3380"/>
+        <w:gridCol w:w="1800"/>
+        <w:gridCol w:w="1300"/>
+      </w:tblGrid>
+      <w:tr>
+        <w:trPr>
+          <w:trHeight w:val="320"/>
+        </w:trPr>
+        <w:tc>
+          <w:tcPr>
+            <w:tcW w:w="1440" w:type="dxa"/>
+            <w:tcBorders>
+              <w:top w:val="single" w:sz="4" w:space="0" w:color="auto"/>
+              <w:left w:val="single" w:sz="4" w:space="0" w:color="auto"/>
+              <w:bottom w:val="single" w:sz="4" w:space="0" w:color="auto"/>
+              <w:right w:val="single" w:sz="4" w:space="0" w:color="auto"/>
+            </w:tcBorders>
+            <w:shd w:val="clear" w:color="000000" w:fill="9BC2E6"/>
+            <w:noWrap/>
+            <w:hideMark/>
+          </w:tcPr>
+          <w:p>
+            <w:pPr>
+              <w:spacing w:after="0" w:line="240" w:lineRule="auto"/>
+              <w:rPr>
+                <w:rFonts w:ascii="Cambria" w:eastAsia="Times New Roman" w:hAnsi="Cambria" w:cs="Times New Roman"/>
+                <w:b/>
+                <w:bCs/>
+                <w:color w:val="000000"/>
+                <w:lang w:eastAsia="de-DE"/>
+              </w:rPr>
+            </w:pPr>
+            <w:r>
+              <w:rPr>
+                <w:rFonts w:ascii="Cambria" w:eastAsia="Times New Roman" w:hAnsi="Cambria" w:cs="Times New Roman"/>
+                <w:b/>
+                <w:bCs/>
+                <w:color w:val="000000"/>
+                <w:lang w:eastAsia="de-DE"/>
+              </w:rPr>
+              <w:t>ID/Name</w:t>
+            </w:r>
+          </w:p>
+        </w:tc>
+        <w:tc>
+          <w:tcPr>
+            <w:tcW w:w="1460" w:type="dxa"/>
+            <w:tcBorders>
+              <w:top w:val="single" w:sz="4" w:space="0" w:color="auto"/>
+              <w:left w:val="nil"/>
+              <w:bottom w:val="single" w:sz="4" w:space="0" w:color="auto"/>
+              <w:right w:val="single" w:sz="4" w:space="0" w:color="auto"/>
+            </w:tcBorders>
+            <w:shd w:val="clear" w:color="000000" w:fill="9BC2E6"/>
+            <w:noWrap/>
+            <w:hideMark/>
+          </w:tcPr>
+          <w:p>
+            <w:pPr>
+              <w:spacing w:after="0" w:line="240" w:lineRule="auto"/>
+              <w:rPr>
+                <w:rFonts w:ascii="Calibri" w:eastAsia="Times New Roman" w:hAnsi="Calibri" w:cs="Times New Roman"/>
+                <w:b/>
+                <w:bCs/>
+                <w:color w:val="000000"/>
+                <w:lang w:eastAsia="de-DE"/>
+              </w:rPr>
+            </w:pPr>
+            <w:r>
+              <w:rPr>
+                <w:rFonts w:ascii="Calibri" w:eastAsia="Times New Roman" w:hAnsi="Calibri" w:cs="Times New Roman"/>
+                <w:b/>
+                <w:bCs/>
+                <w:color w:val="000000"/>
+                <w:lang w:eastAsia="de-DE"/>
+              </w:rPr>
+              <w:t>Art</w:t>
+            </w:r>
+          </w:p>
+        </w:tc>
+        <w:tc>
+          <w:tcPr>
+            <w:tcW w:w="3380" w:type="dxa"/>
+            <w:tcBorders>
+              <w:top w:val="single" w:sz="4" w:space="0" w:color="auto"/>
+              <w:left w:val="nil"/>
+              <w:bottom w:val="single" w:sz="4" w:space="0" w:color="auto"/>
+              <w:right w:val="single" w:sz="4" w:space="0" w:color="auto"/>
+            </w:tcBorders>
+            <w:shd w:val="clear" w:color="000000" w:fill="9BC2E6"/>
+            <w:noWrap/>
+            <w:hideMark/>
+          </w:tcPr>
+          <w:p>
+            <w:pPr>
+              <w:spacing w:after="0" w:line="240" w:lineRule="auto"/>
+              <w:rPr>
+                <w:rFonts w:ascii="Calibri" w:eastAsia="Times New Roman" w:hAnsi="Calibri" w:cs="Times New Roman"/>
+                <w:b/>
+                <w:bCs/>
+                <w:color w:val="000000"/>
+                <w:lang w:eastAsia="de-DE"/>
+              </w:rPr>
+            </w:pPr>
+            <w:r>
+              <w:rPr>
+                <w:rFonts w:ascii="Calibri" w:eastAsia="Times New Roman" w:hAnsi="Calibri" w:cs="Times New Roman"/>
+                <w:b/>
+                <w:bCs/>
+                <w:color w:val="000000"/>
+                <w:lang w:eastAsia="de-DE"/>
+              </w:rPr>
+              <w:t>Text</w:t>
+            </w:r>
+          </w:p>
+        </w:tc>
+        <w:tc>
+          <w:tcPr>
+            <w:tcW w:w="1800" w:type="dxa"/>
+            <w:tcBorders>
+              <w:top w:val="single" w:sz="4" w:space="0" w:color="auto"/>
+              <w:left w:val="nil"/>
+              <w:bottom w:val="single" w:sz="4" w:space="0" w:color="auto"/>
+              <w:right w:val="single" w:sz="4" w:space="0" w:color="auto"/>
+            </w:tcBorders>
+            <w:shd w:val="clear" w:color="000000" w:fill="9BC2E6"/>
+            <w:noWrap/>
+            <w:hideMark/>
+          </w:tcPr>
+          <w:p>
+            <w:pPr>
+              <w:spacing w:after="0" w:line="240" w:lineRule="auto"/>
+              <w:rPr>
+                <w:rFonts w:ascii="Calibri" w:eastAsia="Times New Roman" w:hAnsi="Calibri" w:cs="Times New Roman"/>
+                <w:b/>
+                <w:bCs/>
+                <w:color w:val="000000"/>
+                <w:lang w:eastAsia="de-DE"/>
+              </w:rPr>
+            </w:pPr>
+            <w:r>
+              <w:rPr>
+                <w:rFonts w:ascii="Calibri" w:eastAsia="Times New Roman" w:hAnsi="Calibri" w:cs="Times New Roman"/>
+                <w:b/>
+                <w:bCs/>
+                <w:color w:val="000000"/>
+                <w:lang w:eastAsia="de-DE"/>
+              </w:rPr>
+              <w:t>Begründung</w:t>
+            </w:r>
+          </w:p>
+        </w:tc>
+        <w:tc>
+          <w:tcPr>
+            <w:tcW w:w="1300" w:type="dxa"/>
+            <w:tcBorders>
+              <w:top w:val="single" w:sz="4" w:space="0" w:color="auto"/>
+              <w:left w:val="nil"/>
+              <w:bottom w:val="single" w:sz="4" w:space="0" w:color="auto"/>
+              <w:right w:val="single" w:sz="4" w:space="0" w:color="auto"/>
+            </w:tcBorders>
+            <w:shd w:val="clear" w:color="000000" w:fill="9BC2E6"/>
+            <w:noWrap/>
+            <w:hideMark/>
+          </w:tcPr>
+          <w:p>
+            <w:pPr>
+              <w:spacing w:after="0" w:line="240" w:lineRule="auto"/>
+              <w:rPr>
+                <w:rFonts w:ascii="Calibri" w:eastAsia="Times New Roman" w:hAnsi="Calibri" w:cs="Times New Roman"/>
+                <w:b/>
+                <w:bCs/>
+                <w:color w:val="000000"/>
+                <w:lang w:eastAsia="de-DE"/>
+              </w:rPr>
+            </w:pPr>
+            <w:r>
+              <w:rPr>
+                <w:rFonts w:ascii="Calibri" w:eastAsia="Times New Roman" w:hAnsi="Calibri" w:cs="Times New Roman"/>
+                <w:b/>
+                <w:bCs/>
+                <w:color w:val="000000"/>
+                <w:lang w:eastAsia="de-DE"/>
+              </w:rPr>
+              <w:t>Quelle</w:t>
+            </w:r>
+          </w:p>
+        </w:tc>
+      </w:tr>
+      <w:tr>
+        <w:trPr>
+          <w:trHeight w:val="2700"/>
+        </w:trPr>
+        <w:tc>
+          <w:tcPr>
+            <w:tcW w:w="1440" w:type="dxa"/>
+            <w:tcBorders>
+              <w:top w:val="nil"/>
+              <w:left w:val="single" w:sz="4" w:space="0" w:color="auto"/>
+              <w:bottom w:val="single" w:sz="4" w:space="0" w:color="auto"/>
+              <w:right w:val="single" w:sz="4" w:space="0" w:color="auto"/>
+            </w:tcBorders>
+            <w:shd w:val="clear" w:color="auto" w:fill="auto"/>
+            <w:hideMark/>
+          </w:tcPr>
+          <w:p>
+            <w:pPr>
+              <w:spacing w:after="0" w:line="240" w:lineRule="auto"/>
+              <w:rPr>
+                <w:rFonts w:ascii="Calibri" w:eastAsia="Times New Roman" w:hAnsi="Calibri" w:cs="Times New Roman"/>
+                <w:color w:val="000000"/>
+                <w:lang w:eastAsia="de-DE"/>
+              </w:rPr>
+            </w:pPr>
+            <w:r>
+              <w:rPr>
+                <w:rFonts w:ascii="Calibri" w:eastAsia="Times New Roman" w:hAnsi="Calibri" w:cs="Times New Roman"/>
+                <w:b/>
+                <w:bCs/>
+                <w:color w:val="000000"/>
+                <w:lang w:eastAsia="de-DE"/>
+              </w:rPr>
+              <w:t>4/Server-Init</w:t>
+            </w:r>
+            <w:r>
+              <w:rPr>
+                <w:rFonts w:ascii="Calibri" w:eastAsia="Times New Roman" w:hAnsi="Calibri" w:cs="Times New Roman"/>
+                <w:color w:val="000000"/>
+                <w:lang w:eastAsia="de-DE"/>
+              </w:rPr>
+              <w:br/>
+              <w:t>Version: 1.0</w:t>
+            </w:r>
+          </w:p>
+        </w:tc>
+        <w:tc>
+          <w:tcPr>
+            <w:tcW w:w="1460" w:type="dxa"/>
+            <w:tcBorders>
+              <w:top w:val="nil"/>
+              <w:left w:val="nil"/>
+              <w:bottom w:val="single" w:sz="4" w:space="0" w:color="auto"/>
+              <w:right w:val="single" w:sz="4" w:space="0" w:color="auto"/>
+            </w:tcBorders>
+            <w:shd w:val="clear" w:color="auto" w:fill="auto"/>
+            <w:noWrap/>
+            <w:hideMark/>
+          </w:tcPr>
+          <w:p>
+            <w:pPr>
+              <w:spacing w:after="0" w:line="240" w:lineRule="auto"/>
+              <w:rPr>
+                <w:rFonts w:ascii="Calibri" w:eastAsia="Times New Roman" w:hAnsi="Calibri" w:cs="Times New Roman"/>
+                <w:color w:val="000000"/>
+                <w:lang w:eastAsia="de-DE"/>
+              </w:rPr>
+            </w:pPr>
+            <w:r>
+              <w:rPr>
+                <w:rFonts w:ascii="Calibri" w:eastAsia="Times New Roman" w:hAnsi="Calibri" w:cs="Times New Roman"/>
+                <w:color w:val="000000"/>
+                <w:lang w:eastAsia="de-DE"/>
+              </w:rPr>
+              <w:t>Funktional</w:t>
+            </w:r>
+          </w:p>
+        </w:tc>
+        <w:tc>
+          <w:tcPr>
+            <w:tcW w:w="3380" w:type="dxa"/>
+            <w:tcBorders>
+              <w:top w:val="nil"/>
+              <w:left w:val="nil"/>
+              <w:bottom w:val="single" w:sz="4" w:space="0" w:color="auto"/>
+              <w:right w:val="single" w:sz="4" w:space="0" w:color="auto"/>
+            </w:tcBorders>
+            <w:shd w:val="clear" w:color="auto" w:fill="auto"/>
+            <w:hideMark/>
+          </w:tcPr>
+          <w:p>
+            <w:pPr>
+              <w:spacing w:after="0" w:line="240" w:lineRule="auto"/>
+              <w:rPr>
+                <w:rFonts w:ascii="Calibri" w:eastAsia="Times New Roman" w:hAnsi="Calibri" w:cs="Times New Roman"/>
+                <w:color w:val="000000"/>
+                <w:lang w:eastAsia="de-DE"/>
+              </w:rPr>
+            </w:pPr>
+            <w:r>
+              <w:rPr>
+                <w:rFonts w:ascii="Calibri" w:eastAsia="Times New Roman" w:hAnsi="Calibri" w:cs="Times New Roman"/>
+                <w:color w:val="000000"/>
+                <w:lang w:eastAsia="de-DE"/>
+              </w:rPr>
+              <w:t>Bestandteile:</w:t>
+            </w:r>
+            <w:r>
+              <w:rPr>
+                <w:rFonts w:ascii="Calibri" w:eastAsia="Times New Roman" w:hAnsi="Calibri" w:cs="Times New Roman"/>
+                <w:color w:val="000000"/>
+                <w:lang w:eastAsia="de-DE"/>
+              </w:rPr>
+              <w:br/>
+              <w:t>-IP von Host-Maschine lesen und aus-</w:t>
+            </w:r>
+            <w:r>
+              <w:rPr>
+                <w:rFonts w:ascii="Calibri" w:eastAsia="Times New Roman" w:hAnsi="Calibri" w:cs="Times New Roman"/>
+                <w:color w:val="000000"/>
+                <w:lang w:eastAsia="de-DE"/>
+              </w:rPr>
+              <w:br/>
+              <w:t>geben</w:t>
+            </w:r>
+            <w:r>
+              <w:rPr>
+                <w:rFonts w:ascii="Calibri" w:eastAsia="Times New Roman" w:hAnsi="Calibri" w:cs="Times New Roman"/>
+                <w:color w:val="000000"/>
+                <w:lang w:eastAsia="de-DE"/>
+              </w:rPr>
+              <w:br/>
+              <w:t>-Nach Start Auswahl Anzahl Spieler</w:t>
+            </w:r>
+            <w:r>
+              <w:rPr>
+                <w:rFonts w:ascii="Calibri" w:eastAsia="Times New Roman" w:hAnsi="Calibri" w:cs="Times New Roman"/>
+                <w:color w:val="000000"/>
+                <w:lang w:eastAsia="de-DE"/>
+              </w:rPr>
+              <w:br/>
+              <w:t>-Optional: Spiel laden</w:t>
+            </w:r>
+            <w:r>
+              <w:rPr>
+                <w:rFonts w:ascii="Calibri" w:eastAsia="Times New Roman" w:hAnsi="Calibri" w:cs="Times New Roman"/>
+                <w:color w:val="000000"/>
+                <w:lang w:eastAsia="de-DE"/>
+              </w:rPr>
+              <w:br/>
+              <w:t>-Wenn Spielerzahl voll, Autostart</w:t>
+            </w:r>
+            <w:r>
+              <w:rPr>
+                <w:rFonts w:ascii="Calibri" w:eastAsia="Times New Roman" w:hAnsi="Calibri" w:cs="Times New Roman"/>
+                <w:color w:val="000000"/>
+                <w:lang w:eastAsia="de-DE"/>
+              </w:rPr>
+              <w:br/>
+              <w:t>-Warten auf alle Teilnehmer</w:t>
+            </w:r>
+            <w:r>
+              <w:rPr>
+                <w:rFonts w:ascii="Calibri" w:eastAsia="Times New Roman" w:hAnsi="Calibri" w:cs="Times New Roman"/>
+                <w:color w:val="000000"/>
+                <w:lang w:eastAsia="de-DE"/>
+              </w:rPr>
+              <w:br/>
+              <w:t>-Hinzufügen von Bots</w:t>
+            </w:r>
+          </w:p>
+        </w:tc>
+        <w:tc>
+          <w:tcPr>
+            <w:tcW w:w="1800" w:type="dxa"/>
+            <w:tcBorders>
+              <w:top w:val="nil"/>
+              <w:left w:val="nil"/>
+              <w:bottom w:val="single" w:sz="4" w:space="0" w:color="auto"/>
+              <w:right w:val="single" w:sz="4" w:space="0" w:color="auto"/>
+            </w:tcBorders>
+            <w:shd w:val="clear" w:color="auto" w:fill="auto"/>
+            <w:hideMark/>
+          </w:tcPr>
+          <w:p>
+            <w:pPr>
+              <w:spacing w:after="0" w:line="240" w:lineRule="auto"/>
+              <w:rPr>
+                <w:rFonts w:ascii="Calibri" w:eastAsia="Times New Roman" w:hAnsi="Calibri" w:cs="Times New Roman"/>
+                <w:color w:val="000000"/>
+                <w:lang w:eastAsia="de-DE"/>
+              </w:rPr>
+            </w:pPr>
+            <w:r>
+              <w:rPr>
+                <w:rFonts w:ascii="Calibri" w:eastAsia="Times New Roman" w:hAnsi="Calibri" w:cs="Times New Roman"/>
+                <w:color w:val="000000"/>
+                <w:lang w:eastAsia="de-DE"/>
+              </w:rPr>
+              <w:t>Startablauf muss</w:t>
+            </w:r>
+            <w:r>
+              <w:rPr>
+                <w:rFonts w:ascii="Calibri" w:eastAsia="Times New Roman" w:hAnsi="Calibri" w:cs="Times New Roman"/>
+                <w:color w:val="000000"/>
+                <w:lang w:eastAsia="de-DE"/>
+              </w:rPr>
+              <w:br/>
+              <w:t>definiert sein.</w:t>
+            </w:r>
+          </w:p>
+        </w:tc>
+        <w:tc>
+          <w:tcPr>
+            <w:tcW w:w="1300" w:type="dxa"/>
+            <w:tcBorders>
+              <w:top w:val="nil"/>
+              <w:left w:val="nil"/>
+              <w:bottom w:val="single" w:sz="4" w:space="0" w:color="auto"/>
+              <w:right w:val="single" w:sz="4" w:space="0" w:color="auto"/>
+            </w:tcBorders>
+            <w:shd w:val="clear" w:color="auto" w:fill="auto"/>
+            <w:hideMark/>
+          </w:tcPr>
+          <w:p>
+            <w:pPr>
+              <w:spacing w:after="0" w:line="240" w:lineRule="auto"/>
+              <w:rPr>
+                <w:rFonts w:ascii="Calibri" w:eastAsia="Times New Roman" w:hAnsi="Calibri" w:cs="Times New Roman"/>
+                <w:color w:val="000000"/>
+                <w:lang w:eastAsia="de-DE"/>
+              </w:rPr>
+            </w:pPr>
+            <w:r>
+              <w:rPr>
+                <w:rFonts w:ascii="Calibri" w:eastAsia="Times New Roman" w:hAnsi="Calibri" w:cs="Times New Roman"/>
+                <w:color w:val="000000"/>
+                <w:lang w:eastAsia="de-DE"/>
+              </w:rPr>
+              <w:t>Kunde</w:t>
+            </w:r>
+            <w:r>
+              <w:rPr>
+                <w:rFonts w:ascii="Calibri" w:eastAsia="Times New Roman" w:hAnsi="Calibri" w:cs="Times New Roman"/>
+                <w:color w:val="000000"/>
+                <w:lang w:eastAsia="de-DE"/>
+              </w:rPr>
+              <w:br/>
+              <w:t>(08.10.2018)</w:t>
+            </w:r>
+          </w:p>
+        </w:tc>
+      </w:tr>
+    </w:tbl>
+    <w:p>
+      <w:pPr>
+        <w:rPr>
+          <w:rFonts w:ascii="Cambria" w:hAnsi="Cambria"/>
+        </w:rPr>
+      </w:pPr>
+    </w:p>
+    <w:tbl>
+      <w:tblPr>
+        <w:tblW w:w="9380" w:type="dxa"/>
+        <w:tblCellMar>
+          <w:left w:w="70" w:type="dxa"/>
+          <w:right w:w="70" w:type="dxa"/>
+        </w:tblCellMar>
+        <w:tblLook w:val="04A0" w:firstRow="1" w:lastRow="0" w:firstColumn="1" w:lastColumn="0" w:noHBand="0" w:noVBand="1"/>
+      </w:tblPr>
+      <w:tblGrid>
+        <w:gridCol w:w="1440"/>
+        <w:gridCol w:w="1525"/>
+        <w:gridCol w:w="3380"/>
+        <w:gridCol w:w="1800"/>
+        <w:gridCol w:w="1300"/>
+      </w:tblGrid>
+      <w:tr>
+        <w:trPr>
+          <w:trHeight w:val="320"/>
+        </w:trPr>
+        <w:tc>
+          <w:tcPr>
+            <w:tcW w:w="1440" w:type="dxa"/>
+            <w:tcBorders>
+              <w:top w:val="single" w:sz="4" w:space="0" w:color="auto"/>
+              <w:left w:val="single" w:sz="4" w:space="0" w:color="auto"/>
+              <w:bottom w:val="single" w:sz="4" w:space="0" w:color="auto"/>
+              <w:right w:val="single" w:sz="4" w:space="0" w:color="auto"/>
+            </w:tcBorders>
+            <w:shd w:val="clear" w:color="000000" w:fill="9BC2E6"/>
+            <w:noWrap/>
+            <w:hideMark/>
+          </w:tcPr>
+          <w:p>
+            <w:pPr>
+              <w:spacing w:after="0" w:line="240" w:lineRule="auto"/>
+              <w:rPr>
+                <w:rFonts w:ascii="Cambria" w:eastAsia="Times New Roman" w:hAnsi="Cambria" w:cs="Times New Roman"/>
+                <w:b/>
+                <w:bCs/>
+                <w:color w:val="000000"/>
+                <w:lang w:eastAsia="de-DE"/>
+              </w:rPr>
+            </w:pPr>
+            <w:r>
+              <w:rPr>
+                <w:rFonts w:ascii="Cambria" w:eastAsia="Times New Roman" w:hAnsi="Cambria" w:cs="Times New Roman"/>
+                <w:b/>
+                <w:bCs/>
+                <w:color w:val="000000"/>
+                <w:lang w:eastAsia="de-DE"/>
+              </w:rPr>
+              <w:t>ID/Name</w:t>
+            </w:r>
+          </w:p>
+        </w:tc>
+        <w:tc>
+          <w:tcPr>
+            <w:tcW w:w="1460" w:type="dxa"/>
+            <w:tcBorders>
+              <w:top w:val="single" w:sz="4" w:space="0" w:color="auto"/>
+              <w:left w:val="nil"/>
+              <w:bottom w:val="single" w:sz="4" w:space="0" w:color="auto"/>
+              <w:right w:val="single" w:sz="4" w:space="0" w:color="auto"/>
+            </w:tcBorders>
+            <w:shd w:val="clear" w:color="000000" w:fill="9BC2E6"/>
+            <w:noWrap/>
+            <w:hideMark/>
+          </w:tcPr>
+          <w:p>
+            <w:pPr>
+              <w:spacing w:after="0" w:line="240" w:lineRule="auto"/>
+              <w:rPr>
+                <w:rFonts w:ascii="Calibri" w:eastAsia="Times New Roman" w:hAnsi="Calibri" w:cs="Times New Roman"/>
+                <w:b/>
+                <w:bCs/>
+                <w:color w:val="000000"/>
+                <w:lang w:eastAsia="de-DE"/>
+              </w:rPr>
+            </w:pPr>
+            <w:r>
+              <w:rPr>
+                <w:rFonts w:ascii="Calibri" w:eastAsia="Times New Roman" w:hAnsi="Calibri" w:cs="Times New Roman"/>
+                <w:b/>
+                <w:bCs/>
+                <w:color w:val="000000"/>
+                <w:lang w:eastAsia="de-DE"/>
+              </w:rPr>
+              <w:t>Art</w:t>
+            </w:r>
+          </w:p>
+        </w:tc>
+        <w:tc>
+          <w:tcPr>
+            <w:tcW w:w="3380" w:type="dxa"/>
+            <w:tcBorders>
+              <w:top w:val="single" w:sz="4" w:space="0" w:color="auto"/>
+              <w:left w:val="nil"/>
+              <w:bottom w:val="single" w:sz="4" w:space="0" w:color="auto"/>
+              <w:right w:val="single" w:sz="4" w:space="0" w:color="auto"/>
+            </w:tcBorders>
+            <w:shd w:val="clear" w:color="000000" w:fill="9BC2E6"/>
+            <w:noWrap/>
+            <w:hideMark/>
+          </w:tcPr>
+          <w:p>
+            <w:pPr>
+              <w:spacing w:after="0" w:line="240" w:lineRule="auto"/>
+              <w:rPr>
+                <w:rFonts w:ascii="Calibri" w:eastAsia="Times New Roman" w:hAnsi="Calibri" w:cs="Times New Roman"/>
+                <w:b/>
+                <w:bCs/>
+                <w:color w:val="000000"/>
+                <w:lang w:eastAsia="de-DE"/>
+              </w:rPr>
+            </w:pPr>
+            <w:r>
+              <w:rPr>
+                <w:rFonts w:ascii="Calibri" w:eastAsia="Times New Roman" w:hAnsi="Calibri" w:cs="Times New Roman"/>
+                <w:b/>
+                <w:bCs/>
+                <w:color w:val="000000"/>
+                <w:lang w:eastAsia="de-DE"/>
+              </w:rPr>
+              <w:t>Text</w:t>
+            </w:r>
+          </w:p>
+        </w:tc>
+        <w:tc>
+          <w:tcPr>
+            <w:tcW w:w="1800" w:type="dxa"/>
+            <w:tcBorders>
+              <w:top w:val="single" w:sz="4" w:space="0" w:color="auto"/>
+              <w:left w:val="nil"/>
+              <w:bottom w:val="single" w:sz="4" w:space="0" w:color="auto"/>
+              <w:right w:val="single" w:sz="4" w:space="0" w:color="auto"/>
+            </w:tcBorders>
+            <w:shd w:val="clear" w:color="000000" w:fill="9BC2E6"/>
+            <w:noWrap/>
+            <w:hideMark/>
+          </w:tcPr>
+          <w:p>
+            <w:pPr>
+              <w:spacing w:after="0" w:line="240" w:lineRule="auto"/>
+              <w:rPr>
+                <w:rFonts w:ascii="Calibri" w:eastAsia="Times New Roman" w:hAnsi="Calibri" w:cs="Times New Roman"/>
+                <w:b/>
+                <w:bCs/>
+                <w:color w:val="000000"/>
+                <w:lang w:eastAsia="de-DE"/>
+              </w:rPr>
+            </w:pPr>
+            <w:r>
+              <w:rPr>
+                <w:rFonts w:ascii="Calibri" w:eastAsia="Times New Roman" w:hAnsi="Calibri" w:cs="Times New Roman"/>
+                <w:b/>
+                <w:bCs/>
+                <w:color w:val="000000"/>
+                <w:lang w:eastAsia="de-DE"/>
+              </w:rPr>
+              <w:t>Begründung</w:t>
+            </w:r>
+          </w:p>
+        </w:tc>
+        <w:tc>
+          <w:tcPr>
+            <w:tcW w:w="1300" w:type="dxa"/>
+            <w:tcBorders>
+              <w:top w:val="single" w:sz="4" w:space="0" w:color="auto"/>
+              <w:left w:val="nil"/>
+              <w:bottom w:val="single" w:sz="4" w:space="0" w:color="auto"/>
+              <w:right w:val="single" w:sz="4" w:space="0" w:color="auto"/>
+            </w:tcBorders>
+            <w:shd w:val="clear" w:color="000000" w:fill="9BC2E6"/>
+            <w:noWrap/>
+            <w:hideMark/>
+          </w:tcPr>
+          <w:p>
+            <w:pPr>
+              <w:spacing w:after="0" w:line="240" w:lineRule="auto"/>
+              <w:rPr>
+                <w:rFonts w:ascii="Calibri" w:eastAsia="Times New Roman" w:hAnsi="Calibri" w:cs="Times New Roman"/>
+                <w:b/>
+                <w:bCs/>
+                <w:color w:val="000000"/>
+                <w:lang w:eastAsia="de-DE"/>
+              </w:rPr>
+            </w:pPr>
+            <w:r>
+              <w:rPr>
+                <w:rFonts w:ascii="Calibri" w:eastAsia="Times New Roman" w:hAnsi="Calibri" w:cs="Times New Roman"/>
+                <w:b/>
+                <w:bCs/>
+                <w:color w:val="000000"/>
+                <w:lang w:eastAsia="de-DE"/>
+              </w:rPr>
+              <w:t>Quelle</w:t>
+            </w:r>
+          </w:p>
+        </w:tc>
+      </w:tr>
+      <w:tr>
+        <w:trPr>
+          <w:trHeight w:val="1800"/>
+        </w:trPr>
+        <w:tc>
+          <w:tcPr>
+            <w:tcW w:w="1440" w:type="dxa"/>
+            <w:tcBorders>
+              <w:top w:val="nil"/>
+              <w:left w:val="single" w:sz="4" w:space="0" w:color="auto"/>
+              <w:bottom w:val="single" w:sz="4" w:space="0" w:color="auto"/>
+              <w:right w:val="single" w:sz="4" w:space="0" w:color="auto"/>
+            </w:tcBorders>
+            <w:shd w:val="clear" w:color="auto" w:fill="auto"/>
+            <w:hideMark/>
+          </w:tcPr>
+          <w:p>
+            <w:pPr>
+              <w:spacing w:after="0" w:line="240" w:lineRule="auto"/>
+              <w:rPr>
+                <w:rFonts w:ascii="Calibri" w:eastAsia="Times New Roman" w:hAnsi="Calibri" w:cs="Times New Roman"/>
+                <w:color w:val="000000"/>
+                <w:lang w:eastAsia="de-DE"/>
+              </w:rPr>
+            </w:pPr>
+            <w:r>
+              <w:rPr>
+                <w:rFonts w:ascii="Calibri" w:eastAsia="Times New Roman" w:hAnsi="Calibri" w:cs="Times New Roman"/>
+                <w:b/>
+                <w:bCs/>
+                <w:color w:val="000000"/>
+                <w:lang w:eastAsia="de-DE"/>
+              </w:rPr>
+              <w:t>5/Server-GUI</w:t>
+            </w:r>
+            <w:r>
+              <w:rPr>
+                <w:rFonts w:ascii="Calibri" w:eastAsia="Times New Roman" w:hAnsi="Calibri" w:cs="Times New Roman"/>
+                <w:color w:val="000000"/>
+                <w:lang w:eastAsia="de-DE"/>
+              </w:rPr>
+              <w:br/>
+              <w:t>Version: 1.0</w:t>
+            </w:r>
+          </w:p>
+        </w:tc>
+        <w:tc>
+          <w:tcPr>
+            <w:tcW w:w="1460" w:type="dxa"/>
+            <w:tcBorders>
+              <w:top w:val="nil"/>
+              <w:left w:val="nil"/>
+              <w:bottom w:val="single" w:sz="4" w:space="0" w:color="auto"/>
+              <w:right w:val="single" w:sz="4" w:space="0" w:color="auto"/>
+            </w:tcBorders>
+            <w:shd w:val="clear" w:color="auto" w:fill="auto"/>
+            <w:noWrap/>
+            <w:hideMark/>
+          </w:tcPr>
+          <w:p>
+            <w:pPr>
+              <w:spacing w:after="0" w:line="240" w:lineRule="auto"/>
+              <w:rPr>
+                <w:rFonts w:ascii="Calibri" w:eastAsia="Times New Roman" w:hAnsi="Calibri" w:cs="Times New Roman"/>
+                <w:color w:val="000000"/>
+                <w:lang w:eastAsia="de-DE"/>
+              </w:rPr>
+            </w:pPr>
+            <w:r>
+              <w:rPr>
+                <w:rFonts w:ascii="Calibri" w:eastAsia="Times New Roman" w:hAnsi="Calibri" w:cs="Times New Roman"/>
+                <w:color w:val="000000"/>
+                <w:lang w:eastAsia="de-DE"/>
+              </w:rPr>
+              <w:t>Nichtfunktional</w:t>
+            </w:r>
+          </w:p>
+        </w:tc>
+        <w:tc>
+          <w:tcPr>
+            <w:tcW w:w="3380" w:type="dxa"/>
+            <w:tcBorders>
+              <w:top w:val="nil"/>
+              <w:left w:val="nil"/>
+              <w:bottom w:val="single" w:sz="4" w:space="0" w:color="auto"/>
+              <w:right w:val="single" w:sz="4" w:space="0" w:color="auto"/>
+            </w:tcBorders>
+            <w:shd w:val="clear" w:color="auto" w:fill="auto"/>
+            <w:hideMark/>
+          </w:tcPr>
+          <w:p>
+            <w:pPr>
+              <w:spacing w:after="0" w:line="240" w:lineRule="auto"/>
+              <w:rPr>
+                <w:rFonts w:ascii="Calibri" w:eastAsia="Times New Roman" w:hAnsi="Calibri" w:cs="Times New Roman"/>
+                <w:color w:val="000000"/>
+                <w:lang w:eastAsia="de-DE"/>
+              </w:rPr>
+            </w:pPr>
+            <w:r>
+              <w:rPr>
+                <w:rFonts w:ascii="Calibri" w:eastAsia="Times New Roman" w:hAnsi="Calibri" w:cs="Times New Roman"/>
+                <w:color w:val="000000"/>
+                <w:lang w:eastAsia="de-DE"/>
+              </w:rPr>
+              <w:t>Elemente:</w:t>
+            </w:r>
+            <w:r>
+              <w:rPr>
+                <w:rFonts w:ascii="Calibri" w:eastAsia="Times New Roman" w:hAnsi="Calibri" w:cs="Times New Roman"/>
+                <w:color w:val="000000"/>
+                <w:lang w:eastAsia="de-DE"/>
+              </w:rPr>
+              <w:br/>
+              <w:t>-Anzeige Host IP</w:t>
+            </w:r>
+            <w:r>
+              <w:rPr>
+                <w:rFonts w:ascii="Calibri" w:eastAsia="Times New Roman" w:hAnsi="Calibri" w:cs="Times New Roman"/>
+                <w:color w:val="000000"/>
+                <w:lang w:eastAsia="de-DE"/>
+              </w:rPr>
+              <w:br/>
+              <w:t>-Anzeige Clients</w:t>
+            </w:r>
+            <w:r>
+              <w:rPr>
+                <w:rFonts w:ascii="Calibri" w:eastAsia="Times New Roman" w:hAnsi="Calibri" w:cs="Times New Roman"/>
+                <w:color w:val="000000"/>
+                <w:lang w:eastAsia="de-DE"/>
+              </w:rPr>
+              <w:br/>
+              <w:t>-Laden/Speichern Button</w:t>
+            </w:r>
+            <w:r>
+              <w:rPr>
+                <w:rFonts w:ascii="Calibri" w:eastAsia="Times New Roman" w:hAnsi="Calibri" w:cs="Times New Roman"/>
+                <w:color w:val="000000"/>
+                <w:lang w:eastAsia="de-DE"/>
+              </w:rPr>
+              <w:br/>
+              <w:t>-Auswahl Anzahl Spieler</w:t>
+            </w:r>
+            <w:r>
+              <w:rPr>
+                <w:rFonts w:ascii="Calibri" w:eastAsia="Times New Roman" w:hAnsi="Calibri" w:cs="Times New Roman"/>
+                <w:color w:val="000000"/>
+                <w:lang w:eastAsia="de-DE"/>
+              </w:rPr>
+              <w:br/>
+              <w:t>-Spielstart Button</w:t>
+            </w:r>
+          </w:p>
+        </w:tc>
+        <w:tc>
+          <w:tcPr>
+            <w:tcW w:w="1800" w:type="dxa"/>
+            <w:tcBorders>
+              <w:top w:val="nil"/>
+              <w:left w:val="nil"/>
+              <w:bottom w:val="single" w:sz="4" w:space="0" w:color="auto"/>
+              <w:right w:val="single" w:sz="4" w:space="0" w:color="auto"/>
+            </w:tcBorders>
+            <w:shd w:val="clear" w:color="auto" w:fill="auto"/>
+            <w:hideMark/>
+          </w:tcPr>
+          <w:p>
+            <w:pPr>
+              <w:spacing w:after="0" w:line="240" w:lineRule="auto"/>
+              <w:rPr>
+                <w:rFonts w:ascii="Calibri" w:eastAsia="Times New Roman" w:hAnsi="Calibri" w:cs="Times New Roman"/>
+                <w:color w:val="000000"/>
+                <w:lang w:eastAsia="de-DE"/>
+              </w:rPr>
+            </w:pPr>
+            <w:r>
+              <w:rPr>
+                <w:rFonts w:ascii="Calibri" w:eastAsia="Times New Roman" w:hAnsi="Calibri" w:cs="Times New Roman"/>
+                <w:color w:val="000000"/>
+                <w:lang w:eastAsia="de-DE"/>
+              </w:rPr>
+              <w:t xml:space="preserve">GUI muss die </w:t>
+            </w:r>
+            <w:r>
+              <w:rPr>
+                <w:rFonts w:ascii="Calibri" w:eastAsia="Times New Roman" w:hAnsi="Calibri" w:cs="Times New Roman"/>
+                <w:color w:val="000000"/>
+                <w:lang w:eastAsia="de-DE"/>
+              </w:rPr>
+              <w:br/>
+              <w:t xml:space="preserve">Funktionalitäten </w:t>
+            </w:r>
+            <w:r>
+              <w:rPr>
+                <w:rFonts w:ascii="Calibri" w:eastAsia="Times New Roman" w:hAnsi="Calibri" w:cs="Times New Roman"/>
+                <w:color w:val="000000"/>
+                <w:lang w:eastAsia="de-DE"/>
+              </w:rPr>
+              <w:br/>
+              <w:t>abdecken.</w:t>
+            </w:r>
+          </w:p>
+        </w:tc>
+        <w:tc>
+          <w:tcPr>
+            <w:tcW w:w="1300" w:type="dxa"/>
+            <w:tcBorders>
+              <w:top w:val="nil"/>
+              <w:left w:val="nil"/>
+              <w:bottom w:val="single" w:sz="4" w:space="0" w:color="auto"/>
+              <w:right w:val="single" w:sz="4" w:space="0" w:color="auto"/>
+            </w:tcBorders>
+            <w:shd w:val="clear" w:color="auto" w:fill="auto"/>
+            <w:hideMark/>
+          </w:tcPr>
+          <w:p>
+            <w:pPr>
+              <w:spacing w:after="0" w:line="240" w:lineRule="auto"/>
+              <w:rPr>
+                <w:rFonts w:ascii="Calibri" w:eastAsia="Times New Roman" w:hAnsi="Calibri" w:cs="Times New Roman"/>
+                <w:color w:val="000000"/>
+                <w:lang w:eastAsia="de-DE"/>
+              </w:rPr>
+            </w:pPr>
+            <w:r>
+              <w:rPr>
+                <w:rFonts w:ascii="Calibri" w:eastAsia="Times New Roman" w:hAnsi="Calibri" w:cs="Times New Roman"/>
+                <w:color w:val="000000"/>
+                <w:lang w:eastAsia="de-DE"/>
+              </w:rPr>
+              <w:t>Kunde</w:t>
+            </w:r>
+            <w:r>
+              <w:rPr>
+                <w:rFonts w:ascii="Calibri" w:eastAsia="Times New Roman" w:hAnsi="Calibri" w:cs="Times New Roman"/>
+                <w:color w:val="000000"/>
+                <w:lang w:eastAsia="de-DE"/>
+              </w:rPr>
+              <w:br/>
+              <w:t>(08.10.2018)</w:t>
+            </w:r>
+          </w:p>
+        </w:tc>
+      </w:tr>
+    </w:tbl>
+    <w:p>
+      <w:pPr>
+        <w:rPr>
+          <w:rFonts w:ascii="Cambria" w:hAnsi="Cambria"/>
+        </w:rPr>
+      </w:pPr>
     </w:p>
     <w:p>
       <w:pPr>
-        <w:jc w:val="both"/>
         <w:rPr>
           <w:rFonts w:ascii="Cambria" w:hAnsi="Cambria"/>
-          <w:color w:val="FF0000"/>
         </w:rPr>
       </w:pPr>
-      <w:r>
-        <w:rPr>
-          <w:rFonts w:ascii="Cambria" w:hAnsi="Cambria"/>
-          <w:color w:val="FF0000"/>
-        </w:rPr>
-        <w:t>FEHLT NOCH.</w:t>
-      </w:r>
     </w:p>
     <w:p>
       <w:pPr>
-        <w:jc w:val="both"/>
         <w:rPr>
           <w:rFonts w:ascii="Cambria" w:hAnsi="Cambria"/>
-          <w:i/>
         </w:rPr>
       </w:pPr>
-      <w:r>
-        <w:rPr>
-          <w:rFonts w:ascii="Cambria" w:hAnsi="Cambria"/>
-          <w:i/>
-        </w:rPr>
-        <w:t>Hinweis: An dieser Stelle kann auch noch etwas zu älteren Verträgen und Projekten stehen, die mit dem Projekt in Beziehung stehen.</w:t>
-      </w:r>
     </w:p>
     <w:p>
       <w:pPr>
-        <w:pStyle w:val="berschrift2"/>
         <w:rPr>
           <w:rFonts w:ascii="Cambria" w:hAnsi="Cambria"/>
         </w:rPr>
       </w:pPr>
-      <w:bookmarkStart w:id="9" w:name="_Toc526842569"/>
-      <w:r>
-        <w:rPr>
-          <w:rFonts w:ascii="Cambria" w:hAnsi="Cambria"/>
-        </w:rPr>
-        <w:t>2.2</w:t>
-      </w:r>
-      <w:r>
-        <w:rPr>
-          <w:rFonts w:ascii="Cambria" w:hAnsi="Cambria"/>
-        </w:rPr>
-        <w:tab/>
-        <w:t>Inhaltliche Kurzdarstellung</w:t>
-      </w:r>
-      <w:bookmarkEnd w:id="9"/>
     </w:p>
+    <w:tbl>
+      <w:tblPr>
+        <w:tblW w:w="9380" w:type="dxa"/>
+        <w:tblCellMar>
+          <w:left w:w="70" w:type="dxa"/>
+          <w:right w:w="70" w:type="dxa"/>
+        </w:tblCellMar>
+        <w:tblLook w:val="04A0" w:firstRow="1" w:lastRow="0" w:firstColumn="1" w:lastColumn="0" w:noHBand="0" w:noVBand="1"/>
+      </w:tblPr>
+      <w:tblGrid>
+        <w:gridCol w:w="1440"/>
+        <w:gridCol w:w="1460"/>
+        <w:gridCol w:w="3380"/>
+        <w:gridCol w:w="1800"/>
+        <w:gridCol w:w="1300"/>
+      </w:tblGrid>
+      <w:tr>
+        <w:trPr>
+          <w:trHeight w:val="320"/>
+        </w:trPr>
+        <w:tc>
+          <w:tcPr>
+            <w:tcW w:w="1440" w:type="dxa"/>
+            <w:tcBorders>
+              <w:top w:val="single" w:sz="4" w:space="0" w:color="auto"/>
+              <w:left w:val="single" w:sz="4" w:space="0" w:color="auto"/>
+              <w:bottom w:val="single" w:sz="4" w:space="0" w:color="auto"/>
+              <w:right w:val="single" w:sz="4" w:space="0" w:color="auto"/>
+            </w:tcBorders>
+            <w:shd w:val="clear" w:color="000000" w:fill="9BC2E6"/>
+            <w:noWrap/>
+            <w:hideMark/>
+          </w:tcPr>
+          <w:p>
+            <w:pPr>
+              <w:spacing w:after="0" w:line="240" w:lineRule="auto"/>
+              <w:rPr>
+                <w:rFonts w:ascii="Cambria" w:eastAsia="Times New Roman" w:hAnsi="Cambria" w:cs="Times New Roman"/>
+                <w:b/>
+                <w:bCs/>
+                <w:color w:val="000000"/>
+                <w:lang w:eastAsia="de-DE"/>
+              </w:rPr>
+            </w:pPr>
+            <w:r>
+              <w:rPr>
+                <w:rFonts w:ascii="Cambria" w:eastAsia="Times New Roman" w:hAnsi="Cambria" w:cs="Times New Roman"/>
+                <w:b/>
+                <w:bCs/>
+                <w:color w:val="000000"/>
+                <w:lang w:eastAsia="de-DE"/>
+              </w:rPr>
+              <w:lastRenderedPageBreak/>
+              <w:t>ID/Name</w:t>
+            </w:r>
+          </w:p>
+        </w:tc>
+        <w:tc>
+          <w:tcPr>
+            <w:tcW w:w="1460" w:type="dxa"/>
+            <w:tcBorders>
+              <w:top w:val="single" w:sz="4" w:space="0" w:color="auto"/>
+              <w:left w:val="nil"/>
+              <w:bottom w:val="single" w:sz="4" w:space="0" w:color="auto"/>
+              <w:right w:val="single" w:sz="4" w:space="0" w:color="auto"/>
+            </w:tcBorders>
+            <w:shd w:val="clear" w:color="000000" w:fill="9BC2E6"/>
+            <w:noWrap/>
+            <w:hideMark/>
+          </w:tcPr>
+          <w:p>
+            <w:pPr>
+              <w:spacing w:after="0" w:line="240" w:lineRule="auto"/>
+              <w:rPr>
+                <w:rFonts w:ascii="Calibri" w:eastAsia="Times New Roman" w:hAnsi="Calibri" w:cs="Times New Roman"/>
+                <w:b/>
+                <w:bCs/>
+                <w:color w:val="000000"/>
+                <w:lang w:eastAsia="de-DE"/>
+              </w:rPr>
+            </w:pPr>
+            <w:r>
+              <w:rPr>
+                <w:rFonts w:ascii="Calibri" w:eastAsia="Times New Roman" w:hAnsi="Calibri" w:cs="Times New Roman"/>
+                <w:b/>
+                <w:bCs/>
+                <w:color w:val="000000"/>
+                <w:lang w:eastAsia="de-DE"/>
+              </w:rPr>
+              <w:t>Art</w:t>
+            </w:r>
+          </w:p>
+        </w:tc>
+        <w:tc>
+          <w:tcPr>
+            <w:tcW w:w="3380" w:type="dxa"/>
+            <w:tcBorders>
+              <w:top w:val="single" w:sz="4" w:space="0" w:color="auto"/>
+              <w:left w:val="nil"/>
+              <w:bottom w:val="single" w:sz="4" w:space="0" w:color="auto"/>
+              <w:right w:val="single" w:sz="4" w:space="0" w:color="auto"/>
+            </w:tcBorders>
+            <w:shd w:val="clear" w:color="000000" w:fill="9BC2E6"/>
+            <w:noWrap/>
+            <w:hideMark/>
+          </w:tcPr>
+          <w:p>
+            <w:pPr>
+              <w:spacing w:after="0" w:line="240" w:lineRule="auto"/>
+              <w:rPr>
+                <w:rFonts w:ascii="Calibri" w:eastAsia="Times New Roman" w:hAnsi="Calibri" w:cs="Times New Roman"/>
+                <w:b/>
+                <w:bCs/>
+                <w:color w:val="000000"/>
+                <w:lang w:eastAsia="de-DE"/>
+              </w:rPr>
+            </w:pPr>
+            <w:r>
+              <w:rPr>
+                <w:rFonts w:ascii="Calibri" w:eastAsia="Times New Roman" w:hAnsi="Calibri" w:cs="Times New Roman"/>
+                <w:b/>
+                <w:bCs/>
+                <w:color w:val="000000"/>
+                <w:lang w:eastAsia="de-DE"/>
+              </w:rPr>
+              <w:t>Text</w:t>
+            </w:r>
+          </w:p>
+        </w:tc>
+        <w:tc>
+          <w:tcPr>
+            <w:tcW w:w="1800" w:type="dxa"/>
+            <w:tcBorders>
+              <w:top w:val="single" w:sz="4" w:space="0" w:color="auto"/>
+              <w:left w:val="nil"/>
+              <w:bottom w:val="single" w:sz="4" w:space="0" w:color="auto"/>
+              <w:right w:val="single" w:sz="4" w:space="0" w:color="auto"/>
+            </w:tcBorders>
+            <w:shd w:val="clear" w:color="000000" w:fill="9BC2E6"/>
+            <w:noWrap/>
+            <w:hideMark/>
+          </w:tcPr>
+          <w:p>
+            <w:pPr>
+              <w:spacing w:after="0" w:line="240" w:lineRule="auto"/>
+              <w:rPr>
+                <w:rFonts w:ascii="Calibri" w:eastAsia="Times New Roman" w:hAnsi="Calibri" w:cs="Times New Roman"/>
+                <w:b/>
+                <w:bCs/>
+                <w:color w:val="000000"/>
+                <w:lang w:eastAsia="de-DE"/>
+              </w:rPr>
+            </w:pPr>
+            <w:r>
+              <w:rPr>
+                <w:rFonts w:ascii="Calibri" w:eastAsia="Times New Roman" w:hAnsi="Calibri" w:cs="Times New Roman"/>
+                <w:b/>
+                <w:bCs/>
+                <w:color w:val="000000"/>
+                <w:lang w:eastAsia="de-DE"/>
+              </w:rPr>
+              <w:t>Begründung</w:t>
+            </w:r>
+          </w:p>
+        </w:tc>
+        <w:tc>
+          <w:tcPr>
+            <w:tcW w:w="1300" w:type="dxa"/>
+            <w:tcBorders>
+              <w:top w:val="single" w:sz="4" w:space="0" w:color="auto"/>
+              <w:left w:val="nil"/>
+              <w:bottom w:val="single" w:sz="4" w:space="0" w:color="auto"/>
+              <w:right w:val="single" w:sz="4" w:space="0" w:color="auto"/>
+            </w:tcBorders>
+            <w:shd w:val="clear" w:color="000000" w:fill="9BC2E6"/>
+            <w:noWrap/>
+            <w:hideMark/>
+          </w:tcPr>
+          <w:p>
+            <w:pPr>
+              <w:spacing w:after="0" w:line="240" w:lineRule="auto"/>
+              <w:rPr>
+                <w:rFonts w:ascii="Calibri" w:eastAsia="Times New Roman" w:hAnsi="Calibri" w:cs="Times New Roman"/>
+                <w:b/>
+                <w:bCs/>
+                <w:color w:val="000000"/>
+                <w:lang w:eastAsia="de-DE"/>
+              </w:rPr>
+            </w:pPr>
+            <w:r>
+              <w:rPr>
+                <w:rFonts w:ascii="Calibri" w:eastAsia="Times New Roman" w:hAnsi="Calibri" w:cs="Times New Roman"/>
+                <w:b/>
+                <w:bCs/>
+                <w:color w:val="000000"/>
+                <w:lang w:eastAsia="de-DE"/>
+              </w:rPr>
+              <w:t>Quelle</w:t>
+            </w:r>
+          </w:p>
+        </w:tc>
+      </w:tr>
+      <w:tr>
+        <w:trPr>
+          <w:trHeight w:val="1500"/>
+        </w:trPr>
+        <w:tc>
+          <w:tcPr>
+            <w:tcW w:w="1440" w:type="dxa"/>
+            <w:tcBorders>
+              <w:top w:val="nil"/>
+              <w:left w:val="single" w:sz="4" w:space="0" w:color="auto"/>
+              <w:bottom w:val="single" w:sz="4" w:space="0" w:color="auto"/>
+              <w:right w:val="single" w:sz="4" w:space="0" w:color="auto"/>
+            </w:tcBorders>
+            <w:shd w:val="clear" w:color="auto" w:fill="auto"/>
+            <w:hideMark/>
+          </w:tcPr>
+          <w:p>
+            <w:pPr>
+              <w:spacing w:after="0" w:line="240" w:lineRule="auto"/>
+              <w:rPr>
+                <w:rFonts w:ascii="Calibri" w:eastAsia="Times New Roman" w:hAnsi="Calibri" w:cs="Times New Roman"/>
+                <w:color w:val="000000"/>
+                <w:lang w:eastAsia="de-DE"/>
+              </w:rPr>
+            </w:pPr>
+            <w:r>
+              <w:rPr>
+                <w:rFonts w:ascii="Calibri" w:eastAsia="Times New Roman" w:hAnsi="Calibri" w:cs="Times New Roman"/>
+                <w:b/>
+                <w:bCs/>
+                <w:color w:val="000000"/>
+                <w:lang w:eastAsia="de-DE"/>
+              </w:rPr>
+              <w:t>6/Client-Init</w:t>
+            </w:r>
+            <w:r>
+              <w:rPr>
+                <w:rFonts w:ascii="Calibri" w:eastAsia="Times New Roman" w:hAnsi="Calibri" w:cs="Times New Roman"/>
+                <w:color w:val="000000"/>
+                <w:lang w:eastAsia="de-DE"/>
+              </w:rPr>
+              <w:br/>
+              <w:t>Version: 1.0</w:t>
+            </w:r>
+          </w:p>
+        </w:tc>
+        <w:tc>
+          <w:tcPr>
+            <w:tcW w:w="1460" w:type="dxa"/>
+            <w:tcBorders>
+              <w:top w:val="nil"/>
+              <w:left w:val="nil"/>
+              <w:bottom w:val="single" w:sz="4" w:space="0" w:color="auto"/>
+              <w:right w:val="single" w:sz="4" w:space="0" w:color="auto"/>
+            </w:tcBorders>
+            <w:shd w:val="clear" w:color="auto" w:fill="auto"/>
+            <w:noWrap/>
+            <w:hideMark/>
+          </w:tcPr>
+          <w:p>
+            <w:pPr>
+              <w:spacing w:after="0" w:line="240" w:lineRule="auto"/>
+              <w:rPr>
+                <w:rFonts w:ascii="Calibri" w:eastAsia="Times New Roman" w:hAnsi="Calibri" w:cs="Times New Roman"/>
+                <w:color w:val="000000"/>
+                <w:lang w:eastAsia="de-DE"/>
+              </w:rPr>
+            </w:pPr>
+            <w:r>
+              <w:rPr>
+                <w:rFonts w:ascii="Calibri" w:eastAsia="Times New Roman" w:hAnsi="Calibri" w:cs="Times New Roman"/>
+                <w:color w:val="000000"/>
+                <w:lang w:eastAsia="de-DE"/>
+              </w:rPr>
+              <w:t>Funktional</w:t>
+            </w:r>
+          </w:p>
+        </w:tc>
+        <w:tc>
+          <w:tcPr>
+            <w:tcW w:w="3380" w:type="dxa"/>
+            <w:tcBorders>
+              <w:top w:val="nil"/>
+              <w:left w:val="nil"/>
+              <w:bottom w:val="single" w:sz="4" w:space="0" w:color="auto"/>
+              <w:right w:val="single" w:sz="4" w:space="0" w:color="auto"/>
+            </w:tcBorders>
+            <w:shd w:val="clear" w:color="auto" w:fill="auto"/>
+            <w:hideMark/>
+          </w:tcPr>
+          <w:p>
+            <w:pPr>
+              <w:spacing w:after="0" w:line="240" w:lineRule="auto"/>
+              <w:rPr>
+                <w:rFonts w:ascii="Calibri" w:eastAsia="Times New Roman" w:hAnsi="Calibri" w:cs="Times New Roman"/>
+                <w:color w:val="000000"/>
+                <w:lang w:eastAsia="de-DE"/>
+              </w:rPr>
+            </w:pPr>
+            <w:r>
+              <w:rPr>
+                <w:rFonts w:ascii="Calibri" w:eastAsia="Times New Roman" w:hAnsi="Calibri" w:cs="Times New Roman"/>
+                <w:color w:val="000000"/>
+                <w:lang w:eastAsia="de-DE"/>
+              </w:rPr>
+              <w:t>Bestandteile:</w:t>
+            </w:r>
+            <w:r>
+              <w:rPr>
+                <w:rFonts w:ascii="Calibri" w:eastAsia="Times New Roman" w:hAnsi="Calibri" w:cs="Times New Roman"/>
+                <w:color w:val="000000"/>
+                <w:lang w:eastAsia="de-DE"/>
+              </w:rPr>
+              <w:br/>
+              <w:t>-Anmelden an Server mit nickname</w:t>
+            </w:r>
+            <w:r>
+              <w:rPr>
+                <w:rFonts w:ascii="Calibri" w:eastAsia="Times New Roman" w:hAnsi="Calibri" w:cs="Times New Roman"/>
+                <w:color w:val="000000"/>
+                <w:lang w:eastAsia="de-DE"/>
+              </w:rPr>
+              <w:br/>
+              <w:t>und Passwort</w:t>
+            </w:r>
+            <w:r>
+              <w:rPr>
+                <w:rFonts w:ascii="Calibri" w:eastAsia="Times New Roman" w:hAnsi="Calibri" w:cs="Times New Roman"/>
+                <w:color w:val="000000"/>
+                <w:lang w:eastAsia="de-DE"/>
+              </w:rPr>
+              <w:br/>
+              <w:t>-Warten: Bereit zum Spiel oder</w:t>
+            </w:r>
+            <w:r>
+              <w:rPr>
+                <w:rFonts w:ascii="Calibri" w:eastAsia="Times New Roman" w:hAnsi="Calibri" w:cs="Times New Roman"/>
+                <w:color w:val="000000"/>
+                <w:lang w:eastAsia="de-DE"/>
+              </w:rPr>
+              <w:br/>
+              <w:t>Aussteigen</w:t>
+            </w:r>
+          </w:p>
+        </w:tc>
+        <w:tc>
+          <w:tcPr>
+            <w:tcW w:w="1800" w:type="dxa"/>
+            <w:tcBorders>
+              <w:top w:val="nil"/>
+              <w:left w:val="nil"/>
+              <w:bottom w:val="single" w:sz="4" w:space="0" w:color="auto"/>
+              <w:right w:val="single" w:sz="4" w:space="0" w:color="auto"/>
+            </w:tcBorders>
+            <w:shd w:val="clear" w:color="auto" w:fill="auto"/>
+            <w:hideMark/>
+          </w:tcPr>
+          <w:p>
+            <w:pPr>
+              <w:spacing w:after="0" w:line="240" w:lineRule="auto"/>
+              <w:rPr>
+                <w:rFonts w:ascii="Calibri" w:eastAsia="Times New Roman" w:hAnsi="Calibri" w:cs="Times New Roman"/>
+                <w:color w:val="000000"/>
+                <w:lang w:eastAsia="de-DE"/>
+              </w:rPr>
+            </w:pPr>
+            <w:r>
+              <w:rPr>
+                <w:rFonts w:ascii="Calibri" w:eastAsia="Times New Roman" w:hAnsi="Calibri" w:cs="Times New Roman"/>
+                <w:color w:val="000000"/>
+                <w:lang w:eastAsia="de-DE"/>
+              </w:rPr>
+              <w:t xml:space="preserve">Startablauf muss </w:t>
+            </w:r>
+            <w:r>
+              <w:rPr>
+                <w:rFonts w:ascii="Calibri" w:eastAsia="Times New Roman" w:hAnsi="Calibri" w:cs="Times New Roman"/>
+                <w:color w:val="000000"/>
+                <w:lang w:eastAsia="de-DE"/>
+              </w:rPr>
+              <w:br/>
+              <w:t>definiert sein.</w:t>
+            </w:r>
+          </w:p>
+        </w:tc>
+        <w:tc>
+          <w:tcPr>
+            <w:tcW w:w="1300" w:type="dxa"/>
+            <w:tcBorders>
+              <w:top w:val="nil"/>
+              <w:left w:val="nil"/>
+              <w:bottom w:val="single" w:sz="4" w:space="0" w:color="auto"/>
+              <w:right w:val="single" w:sz="4" w:space="0" w:color="auto"/>
+            </w:tcBorders>
+            <w:shd w:val="clear" w:color="auto" w:fill="auto"/>
+            <w:hideMark/>
+          </w:tcPr>
+          <w:p>
+            <w:pPr>
+              <w:spacing w:after="0" w:line="240" w:lineRule="auto"/>
+              <w:rPr>
+                <w:rFonts w:ascii="Calibri" w:eastAsia="Times New Roman" w:hAnsi="Calibri" w:cs="Times New Roman"/>
+                <w:color w:val="000000"/>
+                <w:lang w:eastAsia="de-DE"/>
+              </w:rPr>
+            </w:pPr>
+            <w:r>
+              <w:rPr>
+                <w:rFonts w:ascii="Calibri" w:eastAsia="Times New Roman" w:hAnsi="Calibri" w:cs="Times New Roman"/>
+                <w:color w:val="000000"/>
+                <w:lang w:eastAsia="de-DE"/>
+              </w:rPr>
+              <w:t>Kunde</w:t>
+            </w:r>
+            <w:r>
+              <w:rPr>
+                <w:rFonts w:ascii="Calibri" w:eastAsia="Times New Roman" w:hAnsi="Calibri" w:cs="Times New Roman"/>
+                <w:color w:val="000000"/>
+                <w:lang w:eastAsia="de-DE"/>
+              </w:rPr>
+              <w:br/>
+              <w:t>(08.10.2018)</w:t>
+            </w:r>
+          </w:p>
+        </w:tc>
+      </w:tr>
+    </w:tbl>
     <w:p>
       <w:pPr>
-        <w:jc w:val="both"/>
         <w:rPr>
           <w:rFonts w:ascii="Cambria" w:hAnsi="Cambria"/>
         </w:rPr>
       </w:pPr>
-      <w:r>
-        <w:rPr>
-          <w:rFonts w:ascii="Cambria" w:hAnsi="Cambria"/>
-        </w:rPr>
-        <w:t>Die Anwendung „Risiko“ ist eine Server-Client-Applikation, die mit Hilfe von Java realisiert wird. Server und Client kommunizieren über RMI. Die Anwendung ermöglicht es das Brettspiel „Risiko“ in der Version der Universität der Bundeswehr München zu spielen. Für ein Spiel muss ein neuer Server gestartet oder einem bestehenden beigetreten werden. Die grundlegenden Spielregeln wurden von dem originalen Brettspiel übernommen. Die Authentifizierung am Spiel erfolgt mittels Nickname und Passwort. Die Anwendung steht nur im gleichen IP-Netzadressraum zur Verfügung.</w:t>
-      </w:r>
     </w:p>
+    <w:tbl>
+      <w:tblPr>
+        <w:tblW w:w="9380" w:type="dxa"/>
+        <w:tblCellMar>
+          <w:left w:w="70" w:type="dxa"/>
+          <w:right w:w="70" w:type="dxa"/>
+        </w:tblCellMar>
+        <w:tblLook w:val="04A0" w:firstRow="1" w:lastRow="0" w:firstColumn="1" w:lastColumn="0" w:noHBand="0" w:noVBand="1"/>
+      </w:tblPr>
+      <w:tblGrid>
+        <w:gridCol w:w="1440"/>
+        <w:gridCol w:w="1525"/>
+        <w:gridCol w:w="3380"/>
+        <w:gridCol w:w="1800"/>
+        <w:gridCol w:w="1300"/>
+      </w:tblGrid>
+      <w:tr>
+        <w:trPr>
+          <w:trHeight w:val="320"/>
+        </w:trPr>
+        <w:tc>
+          <w:tcPr>
+            <w:tcW w:w="1440" w:type="dxa"/>
+            <w:tcBorders>
+              <w:top w:val="single" w:sz="4" w:space="0" w:color="auto"/>
+              <w:left w:val="single" w:sz="4" w:space="0" w:color="auto"/>
+              <w:bottom w:val="single" w:sz="4" w:space="0" w:color="auto"/>
+              <w:right w:val="single" w:sz="4" w:space="0" w:color="auto"/>
+            </w:tcBorders>
+            <w:shd w:val="clear" w:color="000000" w:fill="9BC2E6"/>
+            <w:noWrap/>
+            <w:hideMark/>
+          </w:tcPr>
+          <w:p>
+            <w:pPr>
+              <w:spacing w:after="0" w:line="240" w:lineRule="auto"/>
+              <w:rPr>
+                <w:rFonts w:ascii="Cambria" w:eastAsia="Times New Roman" w:hAnsi="Cambria" w:cs="Times New Roman"/>
+                <w:b/>
+                <w:bCs/>
+                <w:color w:val="000000"/>
+                <w:lang w:eastAsia="de-DE"/>
+              </w:rPr>
+            </w:pPr>
+            <w:r>
+              <w:rPr>
+                <w:rFonts w:ascii="Cambria" w:eastAsia="Times New Roman" w:hAnsi="Cambria" w:cs="Times New Roman"/>
+                <w:b/>
+                <w:bCs/>
+                <w:color w:val="000000"/>
+                <w:lang w:eastAsia="de-DE"/>
+              </w:rPr>
+              <w:t>ID/Name</w:t>
+            </w:r>
+          </w:p>
+        </w:tc>
+        <w:tc>
+          <w:tcPr>
+            <w:tcW w:w="1460" w:type="dxa"/>
+            <w:tcBorders>
+              <w:top w:val="single" w:sz="4" w:space="0" w:color="auto"/>
+              <w:left w:val="nil"/>
+              <w:bottom w:val="single" w:sz="4" w:space="0" w:color="auto"/>
+              <w:right w:val="single" w:sz="4" w:space="0" w:color="auto"/>
+            </w:tcBorders>
+            <w:shd w:val="clear" w:color="000000" w:fill="9BC2E6"/>
+            <w:noWrap/>
+            <w:hideMark/>
+          </w:tcPr>
+          <w:p>
+            <w:pPr>
+              <w:spacing w:after="0" w:line="240" w:lineRule="auto"/>
+              <w:rPr>
+                <w:rFonts w:ascii="Calibri" w:eastAsia="Times New Roman" w:hAnsi="Calibri" w:cs="Times New Roman"/>
+                <w:b/>
+                <w:bCs/>
+                <w:color w:val="000000"/>
+                <w:lang w:eastAsia="de-DE"/>
+              </w:rPr>
+            </w:pPr>
+            <w:r>
+              <w:rPr>
+                <w:rFonts w:ascii="Calibri" w:eastAsia="Times New Roman" w:hAnsi="Calibri" w:cs="Times New Roman"/>
+                <w:b/>
+                <w:bCs/>
+                <w:color w:val="000000"/>
+                <w:lang w:eastAsia="de-DE"/>
+              </w:rPr>
+              <w:t>Art</w:t>
+            </w:r>
+          </w:p>
+        </w:tc>
+        <w:tc>
+          <w:tcPr>
+            <w:tcW w:w="3380" w:type="dxa"/>
+            <w:tcBorders>
+              <w:top w:val="single" w:sz="4" w:space="0" w:color="auto"/>
+              <w:left w:val="nil"/>
+              <w:bottom w:val="single" w:sz="4" w:space="0" w:color="auto"/>
+              <w:right w:val="single" w:sz="4" w:space="0" w:color="auto"/>
+            </w:tcBorders>
+            <w:shd w:val="clear" w:color="000000" w:fill="9BC2E6"/>
+            <w:noWrap/>
+            <w:hideMark/>
+          </w:tcPr>
+          <w:p>
+            <w:pPr>
+              <w:spacing w:after="0" w:line="240" w:lineRule="auto"/>
+              <w:rPr>
+                <w:rFonts w:ascii="Calibri" w:eastAsia="Times New Roman" w:hAnsi="Calibri" w:cs="Times New Roman"/>
+                <w:b/>
+                <w:bCs/>
+                <w:color w:val="000000"/>
+                <w:lang w:eastAsia="de-DE"/>
+              </w:rPr>
+            </w:pPr>
+            <w:r>
+              <w:rPr>
+                <w:rFonts w:ascii="Calibri" w:eastAsia="Times New Roman" w:hAnsi="Calibri" w:cs="Times New Roman"/>
+                <w:b/>
+                <w:bCs/>
+                <w:color w:val="000000"/>
+                <w:lang w:eastAsia="de-DE"/>
+              </w:rPr>
+              <w:t>Text</w:t>
+            </w:r>
+          </w:p>
+        </w:tc>
+        <w:tc>
+          <w:tcPr>
+            <w:tcW w:w="1800" w:type="dxa"/>
+            <w:tcBorders>
+              <w:top w:val="single" w:sz="4" w:space="0" w:color="auto"/>
+              <w:left w:val="nil"/>
+              <w:bottom w:val="single" w:sz="4" w:space="0" w:color="auto"/>
+              <w:right w:val="single" w:sz="4" w:space="0" w:color="auto"/>
+            </w:tcBorders>
+            <w:shd w:val="clear" w:color="000000" w:fill="9BC2E6"/>
+            <w:noWrap/>
+            <w:hideMark/>
+          </w:tcPr>
+          <w:p>
+            <w:pPr>
+              <w:spacing w:after="0" w:line="240" w:lineRule="auto"/>
+              <w:rPr>
+                <w:rFonts w:ascii="Calibri" w:eastAsia="Times New Roman" w:hAnsi="Calibri" w:cs="Times New Roman"/>
+                <w:b/>
+                <w:bCs/>
+                <w:color w:val="000000"/>
+                <w:lang w:eastAsia="de-DE"/>
+              </w:rPr>
+            </w:pPr>
+            <w:r>
+              <w:rPr>
+                <w:rFonts w:ascii="Calibri" w:eastAsia="Times New Roman" w:hAnsi="Calibri" w:cs="Times New Roman"/>
+                <w:b/>
+                <w:bCs/>
+                <w:color w:val="000000"/>
+                <w:lang w:eastAsia="de-DE"/>
+              </w:rPr>
+              <w:t>Begründung</w:t>
+            </w:r>
+          </w:p>
+        </w:tc>
+        <w:tc>
+          <w:tcPr>
+            <w:tcW w:w="1300" w:type="dxa"/>
+            <w:tcBorders>
+              <w:top w:val="single" w:sz="4" w:space="0" w:color="auto"/>
+              <w:left w:val="nil"/>
+              <w:bottom w:val="single" w:sz="4" w:space="0" w:color="auto"/>
+              <w:right w:val="single" w:sz="4" w:space="0" w:color="auto"/>
+            </w:tcBorders>
+            <w:shd w:val="clear" w:color="000000" w:fill="9BC2E6"/>
+            <w:noWrap/>
+            <w:hideMark/>
+          </w:tcPr>
+          <w:p>
+            <w:pPr>
+              <w:spacing w:after="0" w:line="240" w:lineRule="auto"/>
+              <w:rPr>
+                <w:rFonts w:ascii="Calibri" w:eastAsia="Times New Roman" w:hAnsi="Calibri" w:cs="Times New Roman"/>
+                <w:b/>
+                <w:bCs/>
+                <w:color w:val="000000"/>
+                <w:lang w:eastAsia="de-DE"/>
+              </w:rPr>
+            </w:pPr>
+            <w:r>
+              <w:rPr>
+                <w:rFonts w:ascii="Calibri" w:eastAsia="Times New Roman" w:hAnsi="Calibri" w:cs="Times New Roman"/>
+                <w:b/>
+                <w:bCs/>
+                <w:color w:val="000000"/>
+                <w:lang w:eastAsia="de-DE"/>
+              </w:rPr>
+              <w:t>Quelle</w:t>
+            </w:r>
+          </w:p>
+        </w:tc>
+      </w:tr>
+      <w:tr>
+        <w:trPr>
+          <w:trHeight w:val="1800"/>
+        </w:trPr>
+        <w:tc>
+          <w:tcPr>
+            <w:tcW w:w="1440" w:type="dxa"/>
+            <w:tcBorders>
+              <w:top w:val="nil"/>
+              <w:left w:val="single" w:sz="4" w:space="0" w:color="auto"/>
+              <w:bottom w:val="single" w:sz="4" w:space="0" w:color="auto"/>
+              <w:right w:val="single" w:sz="4" w:space="0" w:color="auto"/>
+            </w:tcBorders>
+            <w:shd w:val="clear" w:color="auto" w:fill="auto"/>
+            <w:hideMark/>
+          </w:tcPr>
+          <w:p>
+            <w:pPr>
+              <w:spacing w:after="0" w:line="240" w:lineRule="auto"/>
+              <w:rPr>
+                <w:rFonts w:ascii="Calibri" w:eastAsia="Times New Roman" w:hAnsi="Calibri" w:cs="Times New Roman"/>
+                <w:color w:val="000000"/>
+                <w:lang w:eastAsia="de-DE"/>
+              </w:rPr>
+            </w:pPr>
+            <w:r>
+              <w:rPr>
+                <w:rFonts w:ascii="Calibri" w:eastAsia="Times New Roman" w:hAnsi="Calibri" w:cs="Times New Roman"/>
+                <w:b/>
+                <w:bCs/>
+                <w:color w:val="000000"/>
+                <w:lang w:eastAsia="de-DE"/>
+              </w:rPr>
+              <w:t>7/Client-GUI</w:t>
+            </w:r>
+            <w:r>
+              <w:rPr>
+                <w:rFonts w:ascii="Calibri" w:eastAsia="Times New Roman" w:hAnsi="Calibri" w:cs="Times New Roman"/>
+                <w:color w:val="000000"/>
+                <w:lang w:eastAsia="de-DE"/>
+              </w:rPr>
+              <w:br/>
+              <w:t>Version: 1.0</w:t>
+            </w:r>
+          </w:p>
+        </w:tc>
+        <w:tc>
+          <w:tcPr>
+            <w:tcW w:w="1460" w:type="dxa"/>
+            <w:tcBorders>
+              <w:top w:val="nil"/>
+              <w:left w:val="nil"/>
+              <w:bottom w:val="single" w:sz="4" w:space="0" w:color="auto"/>
+              <w:right w:val="single" w:sz="4" w:space="0" w:color="auto"/>
+            </w:tcBorders>
+            <w:shd w:val="clear" w:color="auto" w:fill="auto"/>
+            <w:noWrap/>
+            <w:hideMark/>
+          </w:tcPr>
+          <w:p>
+            <w:pPr>
+              <w:spacing w:after="0" w:line="240" w:lineRule="auto"/>
+              <w:rPr>
+                <w:rFonts w:ascii="Calibri" w:eastAsia="Times New Roman" w:hAnsi="Calibri" w:cs="Times New Roman"/>
+                <w:color w:val="000000"/>
+                <w:lang w:eastAsia="de-DE"/>
+              </w:rPr>
+            </w:pPr>
+            <w:r>
+              <w:rPr>
+                <w:rFonts w:ascii="Calibri" w:eastAsia="Times New Roman" w:hAnsi="Calibri" w:cs="Times New Roman"/>
+                <w:color w:val="000000"/>
+                <w:lang w:eastAsia="de-DE"/>
+              </w:rPr>
+              <w:t>Nichtfunktional</w:t>
+            </w:r>
+          </w:p>
+        </w:tc>
+        <w:tc>
+          <w:tcPr>
+            <w:tcW w:w="3380" w:type="dxa"/>
+            <w:tcBorders>
+              <w:top w:val="nil"/>
+              <w:left w:val="nil"/>
+              <w:bottom w:val="single" w:sz="4" w:space="0" w:color="auto"/>
+              <w:right w:val="single" w:sz="4" w:space="0" w:color="auto"/>
+            </w:tcBorders>
+            <w:shd w:val="clear" w:color="auto" w:fill="auto"/>
+            <w:hideMark/>
+          </w:tcPr>
+          <w:p>
+            <w:pPr>
+              <w:spacing w:after="0" w:line="240" w:lineRule="auto"/>
+              <w:rPr>
+                <w:rFonts w:ascii="Calibri" w:eastAsia="Times New Roman" w:hAnsi="Calibri" w:cs="Times New Roman"/>
+                <w:color w:val="000000"/>
+                <w:lang w:eastAsia="de-DE"/>
+              </w:rPr>
+            </w:pPr>
+            <w:r>
+              <w:rPr>
+                <w:rFonts w:ascii="Calibri" w:eastAsia="Times New Roman" w:hAnsi="Calibri" w:cs="Times New Roman"/>
+                <w:color w:val="000000"/>
+                <w:lang w:eastAsia="de-DE"/>
+              </w:rPr>
+              <w:t>Elemente:</w:t>
+            </w:r>
+            <w:r>
+              <w:rPr>
+                <w:rFonts w:ascii="Calibri" w:eastAsia="Times New Roman" w:hAnsi="Calibri" w:cs="Times New Roman"/>
+                <w:color w:val="000000"/>
+                <w:lang w:eastAsia="de-DE"/>
+              </w:rPr>
+              <w:br/>
+              <w:t>-Anmeldemaske (nickname/Passw.)</w:t>
+            </w:r>
+            <w:r>
+              <w:rPr>
+                <w:rFonts w:ascii="Calibri" w:eastAsia="Times New Roman" w:hAnsi="Calibri" w:cs="Times New Roman"/>
+                <w:color w:val="000000"/>
+                <w:lang w:eastAsia="de-DE"/>
+              </w:rPr>
+              <w:br/>
+              <w:t>-Anzeige der Mitspielernamen</w:t>
+            </w:r>
+            <w:r>
+              <w:rPr>
+                <w:rFonts w:ascii="Calibri" w:eastAsia="Times New Roman" w:hAnsi="Calibri" w:cs="Times New Roman"/>
+                <w:color w:val="000000"/>
+                <w:lang w:eastAsia="de-DE"/>
+              </w:rPr>
+              <w:br/>
+              <w:t>-Bereit/Aussteigen Button</w:t>
+            </w:r>
+            <w:r>
+              <w:rPr>
+                <w:rFonts w:ascii="Calibri" w:eastAsia="Times New Roman" w:hAnsi="Calibri" w:cs="Times New Roman"/>
+                <w:color w:val="000000"/>
+                <w:lang w:eastAsia="de-DE"/>
+              </w:rPr>
+              <w:br/>
+              <w:t>-Nach Start Anzeige Spielober-</w:t>
+            </w:r>
+            <w:r>
+              <w:rPr>
+                <w:rFonts w:ascii="Calibri" w:eastAsia="Times New Roman" w:hAnsi="Calibri" w:cs="Times New Roman"/>
+                <w:color w:val="000000"/>
+                <w:lang w:eastAsia="de-DE"/>
+              </w:rPr>
+              <w:br/>
+              <w:t>fläche</w:t>
+            </w:r>
+          </w:p>
+        </w:tc>
+        <w:tc>
+          <w:tcPr>
+            <w:tcW w:w="1800" w:type="dxa"/>
+            <w:tcBorders>
+              <w:top w:val="nil"/>
+              <w:left w:val="nil"/>
+              <w:bottom w:val="single" w:sz="4" w:space="0" w:color="auto"/>
+              <w:right w:val="single" w:sz="4" w:space="0" w:color="auto"/>
+            </w:tcBorders>
+            <w:shd w:val="clear" w:color="auto" w:fill="auto"/>
+            <w:hideMark/>
+          </w:tcPr>
+          <w:p>
+            <w:pPr>
+              <w:spacing w:after="0" w:line="240" w:lineRule="auto"/>
+              <w:rPr>
+                <w:rFonts w:ascii="Calibri" w:eastAsia="Times New Roman" w:hAnsi="Calibri" w:cs="Times New Roman"/>
+                <w:color w:val="000000"/>
+                <w:lang w:eastAsia="de-DE"/>
+              </w:rPr>
+            </w:pPr>
+            <w:r>
+              <w:rPr>
+                <w:rFonts w:ascii="Calibri" w:eastAsia="Times New Roman" w:hAnsi="Calibri" w:cs="Times New Roman"/>
+                <w:color w:val="000000"/>
+                <w:lang w:eastAsia="de-DE"/>
+              </w:rPr>
+              <w:t xml:space="preserve">GUI muss die </w:t>
+            </w:r>
+            <w:r>
+              <w:rPr>
+                <w:rFonts w:ascii="Calibri" w:eastAsia="Times New Roman" w:hAnsi="Calibri" w:cs="Times New Roman"/>
+                <w:color w:val="000000"/>
+                <w:lang w:eastAsia="de-DE"/>
+              </w:rPr>
+              <w:br/>
+              <w:t xml:space="preserve">Funktionalitäten </w:t>
+            </w:r>
+            <w:r>
+              <w:rPr>
+                <w:rFonts w:ascii="Calibri" w:eastAsia="Times New Roman" w:hAnsi="Calibri" w:cs="Times New Roman"/>
+                <w:color w:val="000000"/>
+                <w:lang w:eastAsia="de-DE"/>
+              </w:rPr>
+              <w:br/>
+              <w:t>abdecken.</w:t>
+            </w:r>
+          </w:p>
+        </w:tc>
+        <w:tc>
+          <w:tcPr>
+            <w:tcW w:w="1300" w:type="dxa"/>
+            <w:tcBorders>
+              <w:top w:val="nil"/>
+              <w:left w:val="nil"/>
+              <w:bottom w:val="single" w:sz="4" w:space="0" w:color="auto"/>
+              <w:right w:val="single" w:sz="4" w:space="0" w:color="auto"/>
+            </w:tcBorders>
+            <w:shd w:val="clear" w:color="auto" w:fill="auto"/>
+            <w:hideMark/>
+          </w:tcPr>
+          <w:p>
+            <w:pPr>
+              <w:spacing w:after="0" w:line="240" w:lineRule="auto"/>
+              <w:rPr>
+                <w:rFonts w:ascii="Calibri" w:eastAsia="Times New Roman" w:hAnsi="Calibri" w:cs="Times New Roman"/>
+                <w:color w:val="000000"/>
+                <w:lang w:eastAsia="de-DE"/>
+              </w:rPr>
+            </w:pPr>
+            <w:r>
+              <w:rPr>
+                <w:rFonts w:ascii="Calibri" w:eastAsia="Times New Roman" w:hAnsi="Calibri" w:cs="Times New Roman"/>
+                <w:color w:val="000000"/>
+                <w:lang w:eastAsia="de-DE"/>
+              </w:rPr>
+              <w:t>Kunde</w:t>
+            </w:r>
+            <w:r>
+              <w:rPr>
+                <w:rFonts w:ascii="Calibri" w:eastAsia="Times New Roman" w:hAnsi="Calibri" w:cs="Times New Roman"/>
+                <w:color w:val="000000"/>
+                <w:lang w:eastAsia="de-DE"/>
+              </w:rPr>
+              <w:br/>
+              <w:t>(08.10.2018)</w:t>
+            </w:r>
+          </w:p>
+        </w:tc>
+      </w:tr>
+    </w:tbl>
     <w:p>
       <w:pPr>
-        <w:pStyle w:val="berschrift2"/>
         <w:rPr>
           <w:rFonts w:ascii="Cambria" w:hAnsi="Cambria"/>
         </w:rPr>
       </w:pPr>
-      <w:bookmarkStart w:id="10" w:name="_Toc526842570"/>
-      <w:r>
-        <w:rPr>
-          <w:rFonts w:ascii="Cambria" w:hAnsi="Cambria"/>
-        </w:rPr>
-        <w:t>2.3</w:t>
-      </w:r>
-      <w:r>
-        <w:rPr>
-          <w:rFonts w:ascii="Cambria" w:hAnsi="Cambria"/>
-        </w:rPr>
-        <w:tab/>
-        <w:t>Vertragsbasis</w:t>
-      </w:r>
-      <w:bookmarkEnd w:id="10"/>
     </w:p>
+    <w:tbl>
+      <w:tblPr>
+        <w:tblW w:w="9380" w:type="dxa"/>
+        <w:tblCellMar>
+          <w:left w:w="70" w:type="dxa"/>
+          <w:right w:w="70" w:type="dxa"/>
+        </w:tblCellMar>
+        <w:tblLook w:val="04A0" w:firstRow="1" w:lastRow="0" w:firstColumn="1" w:lastColumn="0" w:noHBand="0" w:noVBand="1"/>
+      </w:tblPr>
+      <w:tblGrid>
+        <w:gridCol w:w="1440"/>
+        <w:gridCol w:w="1460"/>
+        <w:gridCol w:w="3380"/>
+        <w:gridCol w:w="1800"/>
+        <w:gridCol w:w="1300"/>
+      </w:tblGrid>
+      <w:tr>
+        <w:trPr>
+          <w:trHeight w:val="320"/>
+        </w:trPr>
+        <w:tc>
+          <w:tcPr>
+            <w:tcW w:w="1440" w:type="dxa"/>
+            <w:tcBorders>
+              <w:top w:val="single" w:sz="4" w:space="0" w:color="auto"/>
+              <w:left w:val="single" w:sz="4" w:space="0" w:color="auto"/>
+              <w:bottom w:val="single" w:sz="4" w:space="0" w:color="auto"/>
+              <w:right w:val="single" w:sz="4" w:space="0" w:color="auto"/>
+            </w:tcBorders>
+            <w:shd w:val="clear" w:color="000000" w:fill="9BC2E6"/>
+            <w:noWrap/>
+            <w:hideMark/>
+          </w:tcPr>
+          <w:p>
+            <w:pPr>
+              <w:spacing w:after="0" w:line="240" w:lineRule="auto"/>
+              <w:rPr>
+                <w:rFonts w:ascii="Cambria" w:eastAsia="Times New Roman" w:hAnsi="Cambria" w:cs="Times New Roman"/>
+                <w:b/>
+                <w:bCs/>
+                <w:color w:val="000000"/>
+                <w:lang w:eastAsia="de-DE"/>
+              </w:rPr>
+            </w:pPr>
+            <w:r>
+              <w:rPr>
+                <w:rFonts w:ascii="Cambria" w:eastAsia="Times New Roman" w:hAnsi="Cambria" w:cs="Times New Roman"/>
+                <w:b/>
+                <w:bCs/>
+                <w:color w:val="000000"/>
+                <w:lang w:eastAsia="de-DE"/>
+              </w:rPr>
+              <w:t>ID/Name</w:t>
+            </w:r>
+          </w:p>
+        </w:tc>
+        <w:tc>
+          <w:tcPr>
+            <w:tcW w:w="1460" w:type="dxa"/>
+            <w:tcBorders>
+              <w:top w:val="single" w:sz="4" w:space="0" w:color="auto"/>
+              <w:left w:val="nil"/>
+              <w:bottom w:val="single" w:sz="4" w:space="0" w:color="auto"/>
+              <w:right w:val="single" w:sz="4" w:space="0" w:color="auto"/>
+            </w:tcBorders>
+            <w:shd w:val="clear" w:color="000000" w:fill="9BC2E6"/>
+            <w:noWrap/>
+            <w:hideMark/>
+          </w:tcPr>
+          <w:p>
+            <w:pPr>
+              <w:spacing w:after="0" w:line="240" w:lineRule="auto"/>
+              <w:rPr>
+                <w:rFonts w:ascii="Calibri" w:eastAsia="Times New Roman" w:hAnsi="Calibri" w:cs="Times New Roman"/>
+                <w:b/>
+                <w:bCs/>
+                <w:color w:val="000000"/>
+                <w:lang w:eastAsia="de-DE"/>
+              </w:rPr>
+            </w:pPr>
+            <w:r>
+              <w:rPr>
+                <w:rFonts w:ascii="Calibri" w:eastAsia="Times New Roman" w:hAnsi="Calibri" w:cs="Times New Roman"/>
+                <w:b/>
+                <w:bCs/>
+                <w:color w:val="000000"/>
+                <w:lang w:eastAsia="de-DE"/>
+              </w:rPr>
+              <w:t>Art</w:t>
+            </w:r>
+          </w:p>
+        </w:tc>
+        <w:tc>
+          <w:tcPr>
+            <w:tcW w:w="3380" w:type="dxa"/>
+            <w:tcBorders>
+              <w:top w:val="single" w:sz="4" w:space="0" w:color="auto"/>
+              <w:left w:val="nil"/>
+              <w:bottom w:val="single" w:sz="4" w:space="0" w:color="auto"/>
+              <w:right w:val="single" w:sz="4" w:space="0" w:color="auto"/>
+            </w:tcBorders>
+            <w:shd w:val="clear" w:color="000000" w:fill="9BC2E6"/>
+            <w:noWrap/>
+            <w:hideMark/>
+          </w:tcPr>
+          <w:p>
+            <w:pPr>
+              <w:spacing w:after="0" w:line="240" w:lineRule="auto"/>
+              <w:rPr>
+                <w:rFonts w:ascii="Calibri" w:eastAsia="Times New Roman" w:hAnsi="Calibri" w:cs="Times New Roman"/>
+                <w:b/>
+                <w:bCs/>
+                <w:color w:val="000000"/>
+                <w:lang w:eastAsia="de-DE"/>
+              </w:rPr>
+            </w:pPr>
+            <w:r>
+              <w:rPr>
+                <w:rFonts w:ascii="Calibri" w:eastAsia="Times New Roman" w:hAnsi="Calibri" w:cs="Times New Roman"/>
+                <w:b/>
+                <w:bCs/>
+                <w:color w:val="000000"/>
+                <w:lang w:eastAsia="de-DE"/>
+              </w:rPr>
+              <w:t>Text</w:t>
+            </w:r>
+          </w:p>
+        </w:tc>
+        <w:tc>
+          <w:tcPr>
+            <w:tcW w:w="1800" w:type="dxa"/>
+            <w:tcBorders>
+              <w:top w:val="single" w:sz="4" w:space="0" w:color="auto"/>
+              <w:left w:val="nil"/>
+              <w:bottom w:val="single" w:sz="4" w:space="0" w:color="auto"/>
+              <w:right w:val="single" w:sz="4" w:space="0" w:color="auto"/>
+            </w:tcBorders>
+            <w:shd w:val="clear" w:color="000000" w:fill="9BC2E6"/>
+            <w:noWrap/>
+            <w:hideMark/>
+          </w:tcPr>
+          <w:p>
+            <w:pPr>
+              <w:spacing w:after="0" w:line="240" w:lineRule="auto"/>
+              <w:rPr>
+                <w:rFonts w:ascii="Calibri" w:eastAsia="Times New Roman" w:hAnsi="Calibri" w:cs="Times New Roman"/>
+                <w:b/>
+                <w:bCs/>
+                <w:color w:val="000000"/>
+                <w:lang w:eastAsia="de-DE"/>
+              </w:rPr>
+            </w:pPr>
+            <w:r>
+              <w:rPr>
+                <w:rFonts w:ascii="Calibri" w:eastAsia="Times New Roman" w:hAnsi="Calibri" w:cs="Times New Roman"/>
+                <w:b/>
+                <w:bCs/>
+                <w:color w:val="000000"/>
+                <w:lang w:eastAsia="de-DE"/>
+              </w:rPr>
+              <w:t>Begründung</w:t>
+            </w:r>
+          </w:p>
+        </w:tc>
+        <w:tc>
+          <w:tcPr>
+            <w:tcW w:w="1300" w:type="dxa"/>
+            <w:tcBorders>
+              <w:top w:val="single" w:sz="4" w:space="0" w:color="auto"/>
+              <w:left w:val="nil"/>
+              <w:bottom w:val="single" w:sz="4" w:space="0" w:color="auto"/>
+              <w:right w:val="single" w:sz="4" w:space="0" w:color="auto"/>
+            </w:tcBorders>
+            <w:shd w:val="clear" w:color="000000" w:fill="9BC2E6"/>
+            <w:noWrap/>
+            <w:hideMark/>
+          </w:tcPr>
+          <w:p>
+            <w:pPr>
+              <w:spacing w:after="0" w:line="240" w:lineRule="auto"/>
+              <w:rPr>
+                <w:rFonts w:ascii="Calibri" w:eastAsia="Times New Roman" w:hAnsi="Calibri" w:cs="Times New Roman"/>
+                <w:b/>
+                <w:bCs/>
+                <w:color w:val="000000"/>
+                <w:lang w:eastAsia="de-DE"/>
+              </w:rPr>
+            </w:pPr>
+            <w:r>
+              <w:rPr>
+                <w:rFonts w:ascii="Calibri" w:eastAsia="Times New Roman" w:hAnsi="Calibri" w:cs="Times New Roman"/>
+                <w:b/>
+                <w:bCs/>
+                <w:color w:val="000000"/>
+                <w:lang w:eastAsia="de-DE"/>
+              </w:rPr>
+              <w:t>Quelle</w:t>
+            </w:r>
+          </w:p>
+        </w:tc>
+      </w:tr>
+      <w:tr>
+        <w:trPr>
+          <w:trHeight w:val="4200"/>
+        </w:trPr>
+        <w:tc>
+          <w:tcPr>
+            <w:tcW w:w="1440" w:type="dxa"/>
+            <w:tcBorders>
+              <w:top w:val="nil"/>
+              <w:left w:val="single" w:sz="4" w:space="0" w:color="auto"/>
+              <w:bottom w:val="single" w:sz="4" w:space="0" w:color="auto"/>
+              <w:right w:val="single" w:sz="4" w:space="0" w:color="auto"/>
+            </w:tcBorders>
+            <w:shd w:val="clear" w:color="auto" w:fill="auto"/>
+            <w:hideMark/>
+          </w:tcPr>
+          <w:p>
+            <w:pPr>
+              <w:spacing w:after="0" w:line="240" w:lineRule="auto"/>
+              <w:rPr>
+                <w:rFonts w:ascii="Calibri" w:eastAsia="Times New Roman" w:hAnsi="Calibri" w:cs="Times New Roman"/>
+                <w:color w:val="000000"/>
+                <w:lang w:eastAsia="de-DE"/>
+              </w:rPr>
+            </w:pPr>
+            <w:r>
+              <w:rPr>
+                <w:rFonts w:ascii="Calibri" w:eastAsia="Times New Roman" w:hAnsi="Calibri" w:cs="Times New Roman"/>
+                <w:b/>
+                <w:bCs/>
+                <w:color w:val="000000"/>
+                <w:lang w:eastAsia="de-DE"/>
+              </w:rPr>
+              <w:t>8/Server-Spiel</w:t>
+            </w:r>
+            <w:r>
+              <w:rPr>
+                <w:rFonts w:ascii="Calibri" w:eastAsia="Times New Roman" w:hAnsi="Calibri" w:cs="Times New Roman"/>
+                <w:color w:val="000000"/>
+                <w:lang w:eastAsia="de-DE"/>
+              </w:rPr>
+              <w:br/>
+              <w:t>Version: 1.0</w:t>
+            </w:r>
+          </w:p>
+        </w:tc>
+        <w:tc>
+          <w:tcPr>
+            <w:tcW w:w="1460" w:type="dxa"/>
+            <w:tcBorders>
+              <w:top w:val="nil"/>
+              <w:left w:val="nil"/>
+              <w:bottom w:val="single" w:sz="4" w:space="0" w:color="auto"/>
+              <w:right w:val="single" w:sz="4" w:space="0" w:color="auto"/>
+            </w:tcBorders>
+            <w:shd w:val="clear" w:color="auto" w:fill="auto"/>
+            <w:noWrap/>
+            <w:hideMark/>
+          </w:tcPr>
+          <w:p>
+            <w:pPr>
+              <w:spacing w:after="0" w:line="240" w:lineRule="auto"/>
+              <w:rPr>
+                <w:rFonts w:ascii="Calibri" w:eastAsia="Times New Roman" w:hAnsi="Calibri" w:cs="Times New Roman"/>
+                <w:color w:val="000000"/>
+                <w:lang w:eastAsia="de-DE"/>
+              </w:rPr>
+            </w:pPr>
+            <w:r>
+              <w:rPr>
+                <w:rFonts w:ascii="Calibri" w:eastAsia="Times New Roman" w:hAnsi="Calibri" w:cs="Times New Roman"/>
+                <w:color w:val="000000"/>
+                <w:lang w:eastAsia="de-DE"/>
+              </w:rPr>
+              <w:t>Funktional</w:t>
+            </w:r>
+          </w:p>
+        </w:tc>
+        <w:tc>
+          <w:tcPr>
+            <w:tcW w:w="3380" w:type="dxa"/>
+            <w:tcBorders>
+              <w:top w:val="nil"/>
+              <w:left w:val="nil"/>
+              <w:bottom w:val="single" w:sz="4" w:space="0" w:color="auto"/>
+              <w:right w:val="single" w:sz="4" w:space="0" w:color="auto"/>
+            </w:tcBorders>
+            <w:shd w:val="clear" w:color="auto" w:fill="auto"/>
+            <w:hideMark/>
+          </w:tcPr>
+          <w:p>
+            <w:pPr>
+              <w:spacing w:after="0" w:line="240" w:lineRule="auto"/>
+              <w:rPr>
+                <w:rFonts w:ascii="Calibri" w:eastAsia="Times New Roman" w:hAnsi="Calibri" w:cs="Times New Roman"/>
+                <w:color w:val="000000"/>
+                <w:lang w:eastAsia="de-DE"/>
+              </w:rPr>
+            </w:pPr>
+            <w:r>
+              <w:rPr>
+                <w:rFonts w:ascii="Calibri" w:eastAsia="Times New Roman" w:hAnsi="Calibri" w:cs="Times New Roman"/>
+                <w:color w:val="000000"/>
+                <w:lang w:eastAsia="de-DE"/>
+              </w:rPr>
+              <w:t>Aufgaben des Servers:</w:t>
+            </w:r>
+            <w:r>
+              <w:rPr>
+                <w:rFonts w:ascii="Calibri" w:eastAsia="Times New Roman" w:hAnsi="Calibri" w:cs="Times New Roman"/>
+                <w:color w:val="000000"/>
+                <w:lang w:eastAsia="de-DE"/>
+              </w:rPr>
+              <w:br/>
+              <w:t xml:space="preserve">-Zufällige Zuteilung Gebäude an </w:t>
+            </w:r>
+            <w:r>
+              <w:rPr>
+                <w:rFonts w:ascii="Calibri" w:eastAsia="Times New Roman" w:hAnsi="Calibri" w:cs="Times New Roman"/>
+                <w:color w:val="000000"/>
+                <w:lang w:eastAsia="de-DE"/>
+              </w:rPr>
+              <w:br/>
+              <w:t>Clients (besetzt mit einer Einheit)</w:t>
+            </w:r>
+            <w:r>
+              <w:rPr>
+                <w:rFonts w:ascii="Calibri" w:eastAsia="Times New Roman" w:hAnsi="Calibri" w:cs="Times New Roman"/>
+                <w:color w:val="000000"/>
+                <w:lang w:eastAsia="de-DE"/>
+              </w:rPr>
+              <w:br/>
+              <w:t>-Zufällige Zuteilung der Sieg-Mission</w:t>
+            </w:r>
+            <w:r>
+              <w:rPr>
+                <w:rFonts w:ascii="Calibri" w:eastAsia="Times New Roman" w:hAnsi="Calibri" w:cs="Times New Roman"/>
+                <w:color w:val="000000"/>
+                <w:lang w:eastAsia="de-DE"/>
+              </w:rPr>
+              <w:br/>
+              <w:t>an Clients</w:t>
+            </w:r>
+            <w:r>
+              <w:rPr>
+                <w:rFonts w:ascii="Calibri" w:eastAsia="Times New Roman" w:hAnsi="Calibri" w:cs="Times New Roman"/>
+                <w:color w:val="000000"/>
+                <w:lang w:eastAsia="de-DE"/>
+              </w:rPr>
+              <w:br/>
+              <w:t>-Zufällige Zuteilung erster Zug</w:t>
+            </w:r>
+            <w:r>
+              <w:rPr>
+                <w:rFonts w:ascii="Calibri" w:eastAsia="Times New Roman" w:hAnsi="Calibri" w:cs="Times New Roman"/>
+                <w:color w:val="000000"/>
+                <w:lang w:eastAsia="de-DE"/>
+              </w:rPr>
+              <w:br/>
+              <w:t xml:space="preserve">-Teilinformationen von Clients </w:t>
+            </w:r>
+            <w:r>
+              <w:rPr>
+                <w:rFonts w:ascii="Calibri" w:eastAsia="Times New Roman" w:hAnsi="Calibri" w:cs="Times New Roman"/>
+                <w:color w:val="000000"/>
+                <w:lang w:eastAsia="de-DE"/>
+              </w:rPr>
+              <w:br/>
+              <w:t xml:space="preserve">zusammenfassen und an alle </w:t>
+            </w:r>
+            <w:r>
+              <w:rPr>
+                <w:rFonts w:ascii="Calibri" w:eastAsia="Times New Roman" w:hAnsi="Calibri" w:cs="Times New Roman"/>
+                <w:color w:val="000000"/>
+                <w:lang w:eastAsia="de-DE"/>
+              </w:rPr>
+              <w:br/>
+              <w:t>verteilen (Live-Aktualisierung)</w:t>
+            </w:r>
+            <w:r>
+              <w:rPr>
+                <w:rFonts w:ascii="Calibri" w:eastAsia="Times New Roman" w:hAnsi="Calibri" w:cs="Times New Roman"/>
+                <w:color w:val="000000"/>
+                <w:lang w:eastAsia="de-DE"/>
+              </w:rPr>
+              <w:br/>
+              <w:t>-Prüft nach jeder Aktion ob Mission</w:t>
+            </w:r>
+            <w:r>
+              <w:rPr>
+                <w:rFonts w:ascii="Calibri" w:eastAsia="Times New Roman" w:hAnsi="Calibri" w:cs="Times New Roman"/>
+                <w:color w:val="000000"/>
+                <w:lang w:eastAsia="de-DE"/>
+              </w:rPr>
+              <w:br/>
+              <w:t xml:space="preserve">(Siegbedingung) für jeweiligen </w:t>
+            </w:r>
+            <w:r>
+              <w:rPr>
+                <w:rFonts w:ascii="Calibri" w:eastAsia="Times New Roman" w:hAnsi="Calibri" w:cs="Times New Roman"/>
+                <w:color w:val="000000"/>
+                <w:lang w:eastAsia="de-DE"/>
+              </w:rPr>
+              <w:br/>
+              <w:t>Client erfüllt</w:t>
+            </w:r>
+            <w:r>
+              <w:rPr>
+                <w:rFonts w:ascii="Calibri" w:eastAsia="Times New Roman" w:hAnsi="Calibri" w:cs="Times New Roman"/>
+                <w:color w:val="000000"/>
+                <w:lang w:eastAsia="de-DE"/>
+              </w:rPr>
+              <w:br/>
+              <w:t>-Speichern (unterbrechen) des Spiels</w:t>
+            </w:r>
+          </w:p>
+        </w:tc>
+        <w:tc>
+          <w:tcPr>
+            <w:tcW w:w="1800" w:type="dxa"/>
+            <w:tcBorders>
+              <w:top w:val="nil"/>
+              <w:left w:val="nil"/>
+              <w:bottom w:val="single" w:sz="4" w:space="0" w:color="auto"/>
+              <w:right w:val="single" w:sz="4" w:space="0" w:color="auto"/>
+            </w:tcBorders>
+            <w:shd w:val="clear" w:color="auto" w:fill="auto"/>
+            <w:hideMark/>
+          </w:tcPr>
+          <w:p>
+            <w:pPr>
+              <w:spacing w:after="0" w:line="240" w:lineRule="auto"/>
+              <w:rPr>
+                <w:rFonts w:ascii="Calibri" w:eastAsia="Times New Roman" w:hAnsi="Calibri" w:cs="Times New Roman"/>
+                <w:color w:val="000000"/>
+                <w:lang w:eastAsia="de-DE"/>
+              </w:rPr>
+            </w:pPr>
+            <w:r>
+              <w:rPr>
+                <w:rFonts w:ascii="Calibri" w:eastAsia="Times New Roman" w:hAnsi="Calibri" w:cs="Times New Roman"/>
+                <w:color w:val="000000"/>
+                <w:lang w:eastAsia="de-DE"/>
+              </w:rPr>
+              <w:t>Der Server muss</w:t>
+            </w:r>
+            <w:r>
+              <w:rPr>
+                <w:rFonts w:ascii="Calibri" w:eastAsia="Times New Roman" w:hAnsi="Calibri" w:cs="Times New Roman"/>
+                <w:color w:val="000000"/>
+                <w:lang w:eastAsia="de-DE"/>
+              </w:rPr>
+              <w:br/>
+              <w:t>gewisse Aufgaben</w:t>
+            </w:r>
+            <w:r>
+              <w:rPr>
+                <w:rFonts w:ascii="Calibri" w:eastAsia="Times New Roman" w:hAnsi="Calibri" w:cs="Times New Roman"/>
+                <w:color w:val="000000"/>
+                <w:lang w:eastAsia="de-DE"/>
+              </w:rPr>
+              <w:br/>
+              <w:t xml:space="preserve">übernehmen, um </w:t>
+            </w:r>
+            <w:r>
+              <w:rPr>
+                <w:rFonts w:ascii="Calibri" w:eastAsia="Times New Roman" w:hAnsi="Calibri" w:cs="Times New Roman"/>
+                <w:color w:val="000000"/>
+                <w:lang w:eastAsia="de-DE"/>
+              </w:rPr>
+              <w:br/>
+              <w:t>den gewünschten</w:t>
+            </w:r>
+            <w:r>
+              <w:rPr>
+                <w:rFonts w:ascii="Calibri" w:eastAsia="Times New Roman" w:hAnsi="Calibri" w:cs="Times New Roman"/>
+                <w:color w:val="000000"/>
+                <w:lang w:eastAsia="de-DE"/>
+              </w:rPr>
+              <w:br/>
+              <w:t>Spielablauf zu er-</w:t>
+            </w:r>
+            <w:r>
+              <w:rPr>
+                <w:rFonts w:ascii="Calibri" w:eastAsia="Times New Roman" w:hAnsi="Calibri" w:cs="Times New Roman"/>
+                <w:color w:val="000000"/>
+                <w:lang w:eastAsia="de-DE"/>
+              </w:rPr>
+              <w:br/>
+              <w:t>möglichen</w:t>
+            </w:r>
+          </w:p>
+        </w:tc>
+        <w:tc>
+          <w:tcPr>
+            <w:tcW w:w="1300" w:type="dxa"/>
+            <w:tcBorders>
+              <w:top w:val="nil"/>
+              <w:left w:val="nil"/>
+              <w:bottom w:val="single" w:sz="4" w:space="0" w:color="auto"/>
+              <w:right w:val="single" w:sz="4" w:space="0" w:color="auto"/>
+            </w:tcBorders>
+            <w:shd w:val="clear" w:color="auto" w:fill="auto"/>
+            <w:hideMark/>
+          </w:tcPr>
+          <w:p>
+            <w:pPr>
+              <w:spacing w:after="0" w:line="240" w:lineRule="auto"/>
+              <w:rPr>
+                <w:rFonts w:ascii="Calibri" w:eastAsia="Times New Roman" w:hAnsi="Calibri" w:cs="Times New Roman"/>
+                <w:color w:val="000000"/>
+                <w:lang w:eastAsia="de-DE"/>
+              </w:rPr>
+            </w:pPr>
+            <w:r>
+              <w:rPr>
+                <w:rFonts w:ascii="Calibri" w:eastAsia="Times New Roman" w:hAnsi="Calibri" w:cs="Times New Roman"/>
+                <w:color w:val="000000"/>
+                <w:lang w:eastAsia="de-DE"/>
+              </w:rPr>
+              <w:t>Kunde</w:t>
+            </w:r>
+            <w:r>
+              <w:rPr>
+                <w:rFonts w:ascii="Calibri" w:eastAsia="Times New Roman" w:hAnsi="Calibri" w:cs="Times New Roman"/>
+                <w:color w:val="000000"/>
+                <w:lang w:eastAsia="de-DE"/>
+              </w:rPr>
+              <w:br/>
+              <w:t>(08.10.2018)</w:t>
+            </w:r>
+          </w:p>
+        </w:tc>
+      </w:tr>
+    </w:tbl>
     <w:p>
       <w:pPr>
         <w:rPr>
           <w:rFonts w:ascii="Cambria" w:hAnsi="Cambria"/>
         </w:rPr>
       </w:pPr>
-      <w:r>
-        <w:rPr>
-          <w:rFonts w:ascii="Cambria" w:hAnsi="Cambria"/>
-        </w:rPr>
-        <w:t>Das Projekt wird im Rahmen der Lehrveranstaltung „Praktikum Software Engineering“ erstellt. Es gelten die im Dokument „Dokumente/02_Arbeitsbereich/01_</w:t>
-      </w:r>
-      <w:r>
-        <w:rPr>
-          <w:rFonts w:ascii="Cambria" w:hAnsi="Cambria"/>
-        </w:rPr>
-        <w:t xml:space="preserve">Projekthandbuch/Rahmenbedingungen.pdf“ </w:t>
-      </w:r>
-      <w:r>
-        <w:rPr>
-          <w:rFonts w:ascii="Cambria" w:hAnsi="Cambria"/>
-        </w:rPr>
-        <w:t xml:space="preserve">festgelegten Rahmenbedingungen </w:t>
-      </w:r>
-      <w:r>
-        <w:rPr>
-          <w:rFonts w:ascii="Cambria" w:hAnsi="Cambria"/>
-        </w:rPr>
-        <w:t>[20181009_RAHMENBED</w:t>
-      </w:r>
-      <w:r>
-        <w:rPr>
-          <w:rFonts w:ascii="Cambria" w:hAnsi="Cambria"/>
-        </w:rPr>
-        <w:t>]</w:t>
-      </w:r>
-      <w:r>
-        <w:rPr>
-          <w:rFonts w:ascii="Cambria" w:hAnsi="Cambria"/>
-        </w:rPr>
-        <w:t>.</w:t>
-      </w:r>
     </w:p>
+    <w:tbl>
+      <w:tblPr>
+        <w:tblW w:w="9380" w:type="dxa"/>
+        <w:tblCellMar>
+          <w:left w:w="70" w:type="dxa"/>
+          <w:right w:w="70" w:type="dxa"/>
+        </w:tblCellMar>
+        <w:tblLook w:val="04A0" w:firstRow="1" w:lastRow="0" w:firstColumn="1" w:lastColumn="0" w:noHBand="0" w:noVBand="1"/>
+      </w:tblPr>
+      <w:tblGrid>
+        <w:gridCol w:w="1440"/>
+        <w:gridCol w:w="1460"/>
+        <w:gridCol w:w="3380"/>
+        <w:gridCol w:w="1800"/>
+        <w:gridCol w:w="1300"/>
+      </w:tblGrid>
+      <w:tr>
+        <w:trPr>
+          <w:trHeight w:val="320"/>
+        </w:trPr>
+        <w:tc>
+          <w:tcPr>
+            <w:tcW w:w="1440" w:type="dxa"/>
+            <w:tcBorders>
+              <w:top w:val="single" w:sz="4" w:space="0" w:color="auto"/>
+              <w:left w:val="single" w:sz="4" w:space="0" w:color="auto"/>
+              <w:bottom w:val="single" w:sz="4" w:space="0" w:color="auto"/>
+              <w:right w:val="single" w:sz="4" w:space="0" w:color="auto"/>
+            </w:tcBorders>
+            <w:shd w:val="clear" w:color="000000" w:fill="9BC2E6"/>
+            <w:noWrap/>
+            <w:hideMark/>
+          </w:tcPr>
+          <w:p>
+            <w:pPr>
+              <w:spacing w:after="0" w:line="240" w:lineRule="auto"/>
+              <w:rPr>
+                <w:rFonts w:ascii="Cambria" w:eastAsia="Times New Roman" w:hAnsi="Cambria" w:cs="Times New Roman"/>
+                <w:b/>
+                <w:bCs/>
+                <w:color w:val="000000"/>
+                <w:lang w:eastAsia="de-DE"/>
+              </w:rPr>
+            </w:pPr>
+            <w:r>
+              <w:rPr>
+                <w:rFonts w:ascii="Cambria" w:eastAsia="Times New Roman" w:hAnsi="Cambria" w:cs="Times New Roman"/>
+                <w:b/>
+                <w:bCs/>
+                <w:color w:val="000000"/>
+                <w:lang w:eastAsia="de-DE"/>
+              </w:rPr>
+              <w:t>ID/Name</w:t>
+            </w:r>
+          </w:p>
+        </w:tc>
+        <w:tc>
+          <w:tcPr>
+            <w:tcW w:w="1460" w:type="dxa"/>
+            <w:tcBorders>
+              <w:top w:val="single" w:sz="4" w:space="0" w:color="auto"/>
+              <w:left w:val="nil"/>
+              <w:bottom w:val="single" w:sz="4" w:space="0" w:color="auto"/>
+              <w:right w:val="single" w:sz="4" w:space="0" w:color="auto"/>
+            </w:tcBorders>
+            <w:shd w:val="clear" w:color="000000" w:fill="9BC2E6"/>
+            <w:noWrap/>
+            <w:hideMark/>
+          </w:tcPr>
+          <w:p>
+            <w:pPr>
+              <w:spacing w:after="0" w:line="240" w:lineRule="auto"/>
+              <w:rPr>
+                <w:rFonts w:ascii="Calibri" w:eastAsia="Times New Roman" w:hAnsi="Calibri" w:cs="Times New Roman"/>
+                <w:b/>
+                <w:bCs/>
+                <w:color w:val="000000"/>
+                <w:lang w:eastAsia="de-DE"/>
+              </w:rPr>
+            </w:pPr>
+            <w:r>
+              <w:rPr>
+                <w:rFonts w:ascii="Calibri" w:eastAsia="Times New Roman" w:hAnsi="Calibri" w:cs="Times New Roman"/>
+                <w:b/>
+                <w:bCs/>
+                <w:color w:val="000000"/>
+                <w:lang w:eastAsia="de-DE"/>
+              </w:rPr>
+              <w:t>Art</w:t>
+            </w:r>
+          </w:p>
+        </w:tc>
+        <w:tc>
+          <w:tcPr>
+            <w:tcW w:w="3380" w:type="dxa"/>
+            <w:tcBorders>
+              <w:top w:val="single" w:sz="4" w:space="0" w:color="auto"/>
+              <w:left w:val="nil"/>
+              <w:bottom w:val="single" w:sz="4" w:space="0" w:color="auto"/>
+              <w:right w:val="single" w:sz="4" w:space="0" w:color="auto"/>
+            </w:tcBorders>
+            <w:shd w:val="clear" w:color="000000" w:fill="9BC2E6"/>
+            <w:noWrap/>
+            <w:hideMark/>
+          </w:tcPr>
+          <w:p>
+            <w:pPr>
+              <w:spacing w:after="0" w:line="240" w:lineRule="auto"/>
+              <w:rPr>
+                <w:rFonts w:ascii="Calibri" w:eastAsia="Times New Roman" w:hAnsi="Calibri" w:cs="Times New Roman"/>
+                <w:b/>
+                <w:bCs/>
+                <w:color w:val="000000"/>
+                <w:lang w:eastAsia="de-DE"/>
+              </w:rPr>
+            </w:pPr>
+            <w:r>
+              <w:rPr>
+                <w:rFonts w:ascii="Calibri" w:eastAsia="Times New Roman" w:hAnsi="Calibri" w:cs="Times New Roman"/>
+                <w:b/>
+                <w:bCs/>
+                <w:color w:val="000000"/>
+                <w:lang w:eastAsia="de-DE"/>
+              </w:rPr>
+              <w:t>Text</w:t>
+            </w:r>
+          </w:p>
+        </w:tc>
+        <w:tc>
+          <w:tcPr>
+            <w:tcW w:w="1800" w:type="dxa"/>
+            <w:tcBorders>
+              <w:top w:val="single" w:sz="4" w:space="0" w:color="auto"/>
+              <w:left w:val="nil"/>
+              <w:bottom w:val="single" w:sz="4" w:space="0" w:color="auto"/>
+              <w:right w:val="single" w:sz="4" w:space="0" w:color="auto"/>
+            </w:tcBorders>
+            <w:shd w:val="clear" w:color="000000" w:fill="9BC2E6"/>
+            <w:noWrap/>
+            <w:hideMark/>
+          </w:tcPr>
+          <w:p>
+            <w:pPr>
+              <w:spacing w:after="0" w:line="240" w:lineRule="auto"/>
+              <w:rPr>
+                <w:rFonts w:ascii="Calibri" w:eastAsia="Times New Roman" w:hAnsi="Calibri" w:cs="Times New Roman"/>
+                <w:b/>
+                <w:bCs/>
+                <w:color w:val="000000"/>
+                <w:lang w:eastAsia="de-DE"/>
+              </w:rPr>
+            </w:pPr>
+            <w:r>
+              <w:rPr>
+                <w:rFonts w:ascii="Calibri" w:eastAsia="Times New Roman" w:hAnsi="Calibri" w:cs="Times New Roman"/>
+                <w:b/>
+                <w:bCs/>
+                <w:color w:val="000000"/>
+                <w:lang w:eastAsia="de-DE"/>
+              </w:rPr>
+              <w:t>Begründung</w:t>
+            </w:r>
+          </w:p>
+        </w:tc>
+        <w:tc>
+          <w:tcPr>
+            <w:tcW w:w="1300" w:type="dxa"/>
+            <w:tcBorders>
+              <w:top w:val="single" w:sz="4" w:space="0" w:color="auto"/>
+              <w:left w:val="nil"/>
+              <w:bottom w:val="single" w:sz="4" w:space="0" w:color="auto"/>
+              <w:right w:val="single" w:sz="4" w:space="0" w:color="auto"/>
+            </w:tcBorders>
+            <w:shd w:val="clear" w:color="000000" w:fill="9BC2E6"/>
+            <w:noWrap/>
+            <w:hideMark/>
+          </w:tcPr>
+          <w:p>
+            <w:pPr>
+              <w:spacing w:after="0" w:line="240" w:lineRule="auto"/>
+              <w:rPr>
+                <w:rFonts w:ascii="Calibri" w:eastAsia="Times New Roman" w:hAnsi="Calibri" w:cs="Times New Roman"/>
+                <w:b/>
+                <w:bCs/>
+                <w:color w:val="000000"/>
+                <w:lang w:eastAsia="de-DE"/>
+              </w:rPr>
+            </w:pPr>
+            <w:r>
+              <w:rPr>
+                <w:rFonts w:ascii="Calibri" w:eastAsia="Times New Roman" w:hAnsi="Calibri" w:cs="Times New Roman"/>
+                <w:b/>
+                <w:bCs/>
+                <w:color w:val="000000"/>
+                <w:lang w:eastAsia="de-DE"/>
+              </w:rPr>
+              <w:t>Quelle</w:t>
+            </w:r>
+          </w:p>
+        </w:tc>
+      </w:tr>
+      <w:tr>
+        <w:trPr>
+          <w:trHeight w:val="3300"/>
+        </w:trPr>
+        <w:tc>
+          <w:tcPr>
+            <w:tcW w:w="1440" w:type="dxa"/>
+            <w:tcBorders>
+              <w:top w:val="nil"/>
+              <w:left w:val="single" w:sz="4" w:space="0" w:color="auto"/>
+              <w:bottom w:val="single" w:sz="4" w:space="0" w:color="auto"/>
+              <w:right w:val="single" w:sz="4" w:space="0" w:color="auto"/>
+            </w:tcBorders>
+            <w:shd w:val="clear" w:color="auto" w:fill="auto"/>
+            <w:hideMark/>
+          </w:tcPr>
+          <w:p>
+            <w:pPr>
+              <w:spacing w:after="0" w:line="240" w:lineRule="auto"/>
+              <w:rPr>
+                <w:rFonts w:ascii="Calibri" w:eastAsia="Times New Roman" w:hAnsi="Calibri" w:cs="Times New Roman"/>
+                <w:color w:val="000000"/>
+                <w:lang w:eastAsia="de-DE"/>
+              </w:rPr>
+            </w:pPr>
+            <w:r>
+              <w:rPr>
+                <w:rFonts w:ascii="Calibri" w:eastAsia="Times New Roman" w:hAnsi="Calibri" w:cs="Times New Roman"/>
+                <w:b/>
+                <w:bCs/>
+                <w:color w:val="000000"/>
+                <w:lang w:eastAsia="de-DE"/>
+              </w:rPr>
+              <w:t>9/Client-Spiel</w:t>
+            </w:r>
+            <w:r>
+              <w:rPr>
+                <w:rFonts w:ascii="Calibri" w:eastAsia="Times New Roman" w:hAnsi="Calibri" w:cs="Times New Roman"/>
+                <w:b/>
+                <w:bCs/>
+                <w:color w:val="000000"/>
+                <w:lang w:eastAsia="de-DE"/>
+              </w:rPr>
+              <w:br/>
+            </w:r>
+            <w:r>
+              <w:rPr>
+                <w:rFonts w:ascii="Calibri" w:eastAsia="Times New Roman" w:hAnsi="Calibri" w:cs="Times New Roman"/>
+                <w:color w:val="000000"/>
+                <w:lang w:eastAsia="de-DE"/>
+              </w:rPr>
+              <w:t>Version: 1.0</w:t>
+            </w:r>
+          </w:p>
+        </w:tc>
+        <w:tc>
+          <w:tcPr>
+            <w:tcW w:w="1460" w:type="dxa"/>
+            <w:tcBorders>
+              <w:top w:val="nil"/>
+              <w:left w:val="nil"/>
+              <w:bottom w:val="single" w:sz="4" w:space="0" w:color="auto"/>
+              <w:right w:val="single" w:sz="4" w:space="0" w:color="auto"/>
+            </w:tcBorders>
+            <w:shd w:val="clear" w:color="auto" w:fill="auto"/>
+            <w:noWrap/>
+            <w:hideMark/>
+          </w:tcPr>
+          <w:p>
+            <w:pPr>
+              <w:spacing w:after="0" w:line="240" w:lineRule="auto"/>
+              <w:rPr>
+                <w:rFonts w:ascii="Calibri" w:eastAsia="Times New Roman" w:hAnsi="Calibri" w:cs="Times New Roman"/>
+                <w:color w:val="000000"/>
+                <w:lang w:eastAsia="de-DE"/>
+              </w:rPr>
+            </w:pPr>
+            <w:r>
+              <w:rPr>
+                <w:rFonts w:ascii="Calibri" w:eastAsia="Times New Roman" w:hAnsi="Calibri" w:cs="Times New Roman"/>
+                <w:color w:val="000000"/>
+                <w:lang w:eastAsia="de-DE"/>
+              </w:rPr>
+              <w:t>Funktional</w:t>
+            </w:r>
+          </w:p>
+        </w:tc>
+        <w:tc>
+          <w:tcPr>
+            <w:tcW w:w="3380" w:type="dxa"/>
+            <w:tcBorders>
+              <w:top w:val="nil"/>
+              <w:left w:val="nil"/>
+              <w:bottom w:val="single" w:sz="4" w:space="0" w:color="auto"/>
+              <w:right w:val="single" w:sz="4" w:space="0" w:color="auto"/>
+            </w:tcBorders>
+            <w:shd w:val="clear" w:color="auto" w:fill="auto"/>
+            <w:hideMark/>
+          </w:tcPr>
+          <w:p>
+            <w:pPr>
+              <w:spacing w:after="0" w:line="240" w:lineRule="auto"/>
+              <w:rPr>
+                <w:rFonts w:ascii="Calibri" w:eastAsia="Times New Roman" w:hAnsi="Calibri" w:cs="Times New Roman"/>
+                <w:color w:val="000000"/>
+                <w:lang w:eastAsia="de-DE"/>
+              </w:rPr>
+            </w:pPr>
+            <w:r>
+              <w:rPr>
+                <w:rFonts w:ascii="Calibri" w:eastAsia="Times New Roman" w:hAnsi="Calibri" w:cs="Times New Roman"/>
+                <w:color w:val="000000"/>
+                <w:lang w:eastAsia="de-DE"/>
+              </w:rPr>
+              <w:t>Möglichkeiten des Clients:</w:t>
+            </w:r>
+            <w:r>
+              <w:rPr>
+                <w:rFonts w:ascii="Calibri" w:eastAsia="Times New Roman" w:hAnsi="Calibri" w:cs="Times New Roman"/>
+                <w:color w:val="000000"/>
+                <w:lang w:eastAsia="de-DE"/>
+              </w:rPr>
+              <w:br/>
+              <w:t>-Alle Clients verteilen nach Start des</w:t>
+            </w:r>
+            <w:r>
+              <w:rPr>
+                <w:rFonts w:ascii="Calibri" w:eastAsia="Times New Roman" w:hAnsi="Calibri" w:cs="Times New Roman"/>
+                <w:color w:val="000000"/>
+                <w:lang w:eastAsia="de-DE"/>
+              </w:rPr>
+              <w:br/>
+              <w:t>Spiels ihre Studenten und drücken</w:t>
+            </w:r>
+            <w:r>
+              <w:rPr>
+                <w:rFonts w:ascii="Calibri" w:eastAsia="Times New Roman" w:hAnsi="Calibri" w:cs="Times New Roman"/>
+                <w:color w:val="000000"/>
+                <w:lang w:eastAsia="de-DE"/>
+              </w:rPr>
+              <w:br/>
+              <w:t>dann auf "Fertig"</w:t>
+            </w:r>
+            <w:r>
+              <w:rPr>
+                <w:rFonts w:ascii="Calibri" w:eastAsia="Times New Roman" w:hAnsi="Calibri" w:cs="Times New Roman"/>
+                <w:color w:val="000000"/>
+                <w:lang w:eastAsia="de-DE"/>
+              </w:rPr>
+              <w:br/>
+              <w:t>-Spiel in Phasen nach Regelwerk</w:t>
+            </w:r>
+            <w:r>
+              <w:rPr>
+                <w:rFonts w:ascii="Calibri" w:eastAsia="Times New Roman" w:hAnsi="Calibri" w:cs="Times New Roman"/>
+                <w:color w:val="000000"/>
+                <w:lang w:eastAsia="de-DE"/>
+              </w:rPr>
+              <w:br/>
+              <w:t xml:space="preserve">-Nach jedem Abschluss der Phase I </w:t>
+            </w:r>
+            <w:r>
+              <w:rPr>
+                <w:rFonts w:ascii="Calibri" w:eastAsia="Times New Roman" w:hAnsi="Calibri" w:cs="Times New Roman"/>
+                <w:color w:val="000000"/>
+                <w:lang w:eastAsia="de-DE"/>
+              </w:rPr>
+              <w:br/>
+              <w:t>wird die Anzahl der Studenten pro</w:t>
+            </w:r>
+            <w:r>
+              <w:rPr>
+                <w:rFonts w:ascii="Calibri" w:eastAsia="Times New Roman" w:hAnsi="Calibri" w:cs="Times New Roman"/>
+                <w:color w:val="000000"/>
+                <w:lang w:eastAsia="de-DE"/>
+              </w:rPr>
+              <w:br/>
+              <w:t xml:space="preserve">Gebäude geprüft. </w:t>
+            </w:r>
+            <w:r>
+              <w:rPr>
+                <w:rFonts w:ascii="Calibri" w:eastAsia="Times New Roman" w:hAnsi="Calibri" w:cs="Times New Roman"/>
+                <w:color w:val="000000"/>
+                <w:lang w:eastAsia="de-DE"/>
+              </w:rPr>
+              <w:br/>
+              <w:t>-&gt; Ab 5 + 3 Erstis: 5 Erstis = 1 Student</w:t>
+            </w:r>
+            <w:r>
+              <w:rPr>
+                <w:rFonts w:ascii="Calibri" w:eastAsia="Times New Roman" w:hAnsi="Calibri" w:cs="Times New Roman"/>
+                <w:color w:val="000000"/>
+                <w:lang w:eastAsia="de-DE"/>
+              </w:rPr>
+              <w:br/>
+              <w:t>-&gt; Ab 10 + 3 Erstis: 10 Erstis = 1 Prof.</w:t>
+            </w:r>
+          </w:p>
+        </w:tc>
+        <w:tc>
+          <w:tcPr>
+            <w:tcW w:w="1800" w:type="dxa"/>
+            <w:tcBorders>
+              <w:top w:val="nil"/>
+              <w:left w:val="nil"/>
+              <w:bottom w:val="single" w:sz="4" w:space="0" w:color="auto"/>
+              <w:right w:val="single" w:sz="4" w:space="0" w:color="auto"/>
+            </w:tcBorders>
+            <w:shd w:val="clear" w:color="auto" w:fill="auto"/>
+            <w:hideMark/>
+          </w:tcPr>
+          <w:p>
+            <w:pPr>
+              <w:spacing w:after="0" w:line="240" w:lineRule="auto"/>
+              <w:rPr>
+                <w:rFonts w:ascii="Calibri" w:eastAsia="Times New Roman" w:hAnsi="Calibri" w:cs="Times New Roman"/>
+                <w:color w:val="000000"/>
+                <w:lang w:eastAsia="de-DE"/>
+              </w:rPr>
+            </w:pPr>
+            <w:r>
+              <w:rPr>
+                <w:rFonts w:ascii="Calibri" w:eastAsia="Times New Roman" w:hAnsi="Calibri" w:cs="Times New Roman"/>
+                <w:color w:val="000000"/>
+                <w:lang w:eastAsia="de-DE"/>
+              </w:rPr>
+              <w:t>Die Client An-</w:t>
+            </w:r>
+            <w:r>
+              <w:rPr>
+                <w:rFonts w:ascii="Calibri" w:eastAsia="Times New Roman" w:hAnsi="Calibri" w:cs="Times New Roman"/>
+                <w:color w:val="000000"/>
+                <w:lang w:eastAsia="de-DE"/>
+              </w:rPr>
+              <w:br/>
+              <w:t>wendung muss so</w:t>
+            </w:r>
+            <w:r>
+              <w:rPr>
+                <w:rFonts w:ascii="Calibri" w:eastAsia="Times New Roman" w:hAnsi="Calibri" w:cs="Times New Roman"/>
+                <w:color w:val="000000"/>
+                <w:lang w:eastAsia="de-DE"/>
+              </w:rPr>
+              <w:br/>
+              <w:t xml:space="preserve">designed sein, </w:t>
+            </w:r>
+            <w:r>
+              <w:rPr>
+                <w:rFonts w:ascii="Calibri" w:eastAsia="Times New Roman" w:hAnsi="Calibri" w:cs="Times New Roman"/>
+                <w:color w:val="000000"/>
+                <w:lang w:eastAsia="de-DE"/>
+              </w:rPr>
+              <w:br/>
+              <w:t>dass die Regeln</w:t>
+            </w:r>
+            <w:r>
+              <w:rPr>
+                <w:rFonts w:ascii="Calibri" w:eastAsia="Times New Roman" w:hAnsi="Calibri" w:cs="Times New Roman"/>
+                <w:color w:val="000000"/>
+                <w:lang w:eastAsia="de-DE"/>
+              </w:rPr>
+              <w:br/>
+              <w:t>eingehalten werden</w:t>
+            </w:r>
+          </w:p>
+        </w:tc>
+        <w:tc>
+          <w:tcPr>
+            <w:tcW w:w="1300" w:type="dxa"/>
+            <w:tcBorders>
+              <w:top w:val="nil"/>
+              <w:left w:val="nil"/>
+              <w:bottom w:val="single" w:sz="4" w:space="0" w:color="auto"/>
+              <w:right w:val="single" w:sz="4" w:space="0" w:color="auto"/>
+            </w:tcBorders>
+            <w:shd w:val="clear" w:color="auto" w:fill="auto"/>
+            <w:hideMark/>
+          </w:tcPr>
+          <w:p>
+            <w:pPr>
+              <w:spacing w:after="0" w:line="240" w:lineRule="auto"/>
+              <w:rPr>
+                <w:rFonts w:ascii="Calibri" w:eastAsia="Times New Roman" w:hAnsi="Calibri" w:cs="Times New Roman"/>
+                <w:color w:val="000000"/>
+                <w:lang w:eastAsia="de-DE"/>
+              </w:rPr>
+            </w:pPr>
+            <w:r>
+              <w:rPr>
+                <w:rFonts w:ascii="Calibri" w:eastAsia="Times New Roman" w:hAnsi="Calibri" w:cs="Times New Roman"/>
+                <w:color w:val="000000"/>
+                <w:lang w:eastAsia="de-DE"/>
+              </w:rPr>
+              <w:t>Kunde</w:t>
+            </w:r>
+            <w:r>
+              <w:rPr>
+                <w:rFonts w:ascii="Calibri" w:eastAsia="Times New Roman" w:hAnsi="Calibri" w:cs="Times New Roman"/>
+                <w:color w:val="000000"/>
+                <w:lang w:eastAsia="de-DE"/>
+              </w:rPr>
+              <w:br/>
+              <w:t>(08.10.2018)</w:t>
+            </w:r>
+          </w:p>
+        </w:tc>
+      </w:tr>
+    </w:tbl>
     <w:p>
       <w:pPr>
-        <w:jc w:val="both"/>
         <w:rPr>
           <w:rFonts w:ascii="Cambria" w:hAnsi="Cambria"/>
-          <w:i/>
         </w:rPr>
       </w:pPr>
-      <w:r>
-        <w:rPr>
-          <w:rFonts w:ascii="Cambria" w:hAnsi="Cambria"/>
-          <w:i/>
-        </w:rPr>
-        <w:t>Normalerweise sind hier die Verweise auf die Verträge hinterlegt. In den Verträgen ist die genaue Leistung festgehalten. Hier stehen auch die zeitlichen Rahmenbedingungen, die Verpflichtungen der Vertragspartner, Gewährleistungen und Strafen bei einer Vertragsverletzung.</w:t>
-      </w:r>
-    </w:p>
-    <w:p>
-      <w:pPr>
-        <w:pStyle w:val="berschrift2"/>
-        <w:rPr>
-          <w:rFonts w:ascii="Cambria" w:hAnsi="Cambria"/>
-        </w:rPr>
-      </w:pPr>
-      <w:bookmarkStart w:id="11" w:name="_Toc526842571"/>
-      <w:r>
-        <w:rPr>
-          <w:rFonts w:ascii="Cambria" w:hAnsi="Cambria"/>
-        </w:rPr>
-        <w:t>2.4</w:t>
-      </w:r>
-      <w:r>
-        <w:rPr>
-          <w:rFonts w:ascii="Cambria" w:hAnsi="Cambria"/>
-        </w:rPr>
-        <w:tab/>
-        <w:t>Projektergebnis</w:t>
-      </w:r>
-      <w:bookmarkEnd w:id="11"/>
-    </w:p>
-    <w:p>
-      <w:pPr>
-        <w:rPr>
-          <w:rFonts w:ascii="Cambria" w:hAnsi="Cambria"/>
-        </w:rPr>
-      </w:pPr>
-      <w:r>
-        <w:rPr>
-          <w:rFonts w:ascii="Cambria" w:hAnsi="Cambria"/>
-        </w:rPr>
-        <w:t>Siehe Kapitel 2.3 „Vertragsbasis“.</w:t>
-      </w:r>
-    </w:p>
-    <w:p>
-      <w:pPr>
-        <w:rPr>
-          <w:rFonts w:ascii="Cambria" w:hAnsi="Cambria"/>
-        </w:rPr>
-      </w:pPr>
-      <w:r>
-        <w:rPr>
-          <w:rFonts w:ascii="Cambria" w:hAnsi="Cambria"/>
-        </w:rPr>
-        <w:t>… und …</w:t>
-      </w:r>
-    </w:p>
-    <w:p>
-      <w:pPr>
-        <w:jc w:val="both"/>
-        <w:rPr>
-          <w:rFonts w:ascii="Cambria" w:hAnsi="Cambria"/>
-        </w:rPr>
-      </w:pPr>
-      <w:r>
-        <w:rPr>
-          <w:rFonts w:ascii="Cambria" w:hAnsi="Cambria"/>
-        </w:rPr>
-        <w:t>Es müssen die folgenden Produkte exemplarisch erstellt werden: „Projekthandbuch“, „Besprechungsprotokolle“, „Gesamtsystemspezifikation“, „Architektur der Software mit Komponenten- und Schnittstellenbeschreibung“, „Programmcode“, „Testfallspezifikation“, „Testprotokoll“. Die Produkte müssen nicht vollständig sein. Ziel ist es, dass ausgewählte Anteile im Detail ausgearbeitet werden.</w:t>
-      </w:r>
-    </w:p>
-    <w:p>
-      <w:pPr>
-        <w:pStyle w:val="berschrift2"/>
-        <w:rPr>
-          <w:rFonts w:ascii="Cambria" w:hAnsi="Cambria"/>
-        </w:rPr>
-      </w:pPr>
-      <w:bookmarkStart w:id="12" w:name="_Toc526842572"/>
-      <w:r>
-        <w:rPr>
-          <w:rFonts w:ascii="Cambria" w:hAnsi="Cambria"/>
-        </w:rPr>
-        <w:t>2.5 Informelle Ziele des Projektes</w:t>
-      </w:r>
-      <w:bookmarkEnd w:id="12"/>
-    </w:p>
-    <w:p>
-      <w:pPr>
-        <w:rPr>
-          <w:rFonts w:ascii="Cambria" w:hAnsi="Cambria"/>
-        </w:rPr>
-      </w:pPr>
-      <w:r>
-        <w:rPr>
-          <w:rFonts w:ascii="Cambria" w:hAnsi="Cambria"/>
-        </w:rPr>
-        <w:t>Siehe Kapitel 2.1 „Vorgeschichte“ und Kapitel 2.3 „Vertragsbasis“.</w:t>
-      </w:r>
-    </w:p>
-    <w:p>
-      <w:pPr>
-        <w:rPr>
-          <w:rFonts w:ascii="Cambria" w:hAnsi="Cambria"/>
-        </w:rPr>
-      </w:pPr>
-      <w:r>
-        <w:rPr>
-          <w:rFonts w:ascii="Cambria" w:hAnsi="Cambria"/>
-        </w:rPr>
-        <w:t>… und …</w:t>
-      </w:r>
-    </w:p>
-    <w:p>
-      <w:pPr>
-        <w:jc w:val="both"/>
-        <w:rPr>
-          <w:rFonts w:ascii="Cambria" w:hAnsi="Cambria"/>
-        </w:rPr>
-      </w:pPr>
-      <w:r>
-        <w:rPr>
-          <w:rFonts w:ascii="Cambria" w:hAnsi="Cambria"/>
-        </w:rPr>
-        <w:t>… außerdem sollen die Projektbeteiligten den Software Engineering Prozess und die wichtigsten Produkte der Softwar</w:t>
-      </w:r>
-      <w:r>
-        <w:rPr>
-          <w:rFonts w:ascii="Cambria" w:hAnsi="Cambria"/>
-        </w:rPr>
-        <w:t>e</w:t>
-      </w:r>
-      <w:r>
-        <w:rPr>
-          <w:rFonts w:ascii="Cambria" w:hAnsi="Cambria"/>
-        </w:rPr>
-        <w:t>erstellung kennenlernen.</w:t>
-      </w:r>
-    </w:p>
-    <w:p>
-      <w:pPr>
-        <w:rPr>
-          <w:rFonts w:ascii="Cambria" w:hAnsi="Cambria"/>
-        </w:rPr>
-      </w:pPr>
-      <w:r>
-        <w:rPr>
-          <w:rFonts w:ascii="Cambria" w:hAnsi="Cambria"/>
-        </w:rPr>
-        <w:br w:type="page"/>
-      </w:r>
-    </w:p>
-    <w:p>
-      <w:pPr>
-        <w:pStyle w:val="berschrift1"/>
-        <w:numPr>
-          <w:ilvl w:val="0"/>
-          <w:numId w:val="6"/>
-        </w:numPr>
-        <w:rPr>
-          <w:rFonts w:ascii="Cambria" w:hAnsi="Cambria"/>
-        </w:rPr>
-      </w:pPr>
-      <w:bookmarkStart w:id="13" w:name="_Toc526842573"/>
-      <w:r>
-        <w:rPr>
-          <w:rFonts w:ascii="Cambria" w:hAnsi="Cambria"/>
-        </w:rPr>
-        <w:lastRenderedPageBreak/>
-        <w:t>Risiken, besondere Rahmenbedingungen</w:t>
-      </w:r>
-      <w:bookmarkEnd w:id="13"/>
-    </w:p>
-    <w:p/>
-    <w:p>
-      <w:pPr>
-        <w:jc w:val="both"/>
-        <w:rPr>
-          <w:rFonts w:ascii="Cambria" w:hAnsi="Cambria"/>
-        </w:rPr>
-      </w:pPr>
-      <w:r>
-        <w:rPr>
-          <w:rFonts w:ascii="Cambria" w:hAnsi="Cambria"/>
-        </w:rPr>
-        <w:t>Siehe Dokument Dokumente/02_Arbeitsbereich/01_Projekthandbuch/Risiken.xls [RISIKEN].</w:t>
-      </w:r>
     </w:p>
     <w:p>
       <w:pPr>
@@ -7353,372 +10212,18 @@
           <w:rFonts w:ascii="Cambria" w:hAnsi="Cambria"/>
         </w:rPr>
       </w:pPr>
-      <w:bookmarkStart w:id="14" w:name="_Toc526842574"/>
+      <w:bookmarkStart w:id="8" w:name="_Toc526872187"/>
       <w:r>
         <w:rPr>
           <w:rFonts w:ascii="Cambria" w:hAnsi="Cambria"/>
         </w:rPr>
-        <w:t>Projektorganisation</w:t>
+        <w:t>Systemarchitektur</w:t>
       </w:r>
-      <w:bookmarkEnd w:id="14"/>
+      <w:bookmarkEnd w:id="8"/>
     </w:p>
     <w:p/>
     <w:p>
       <w:pPr>
-        <w:pStyle w:val="berschrift2"/>
-        <w:numPr>
-          <w:ilvl w:val="1"/>
-          <w:numId w:val="6"/>
-        </w:numPr>
-        <w:rPr>
-          <w:rFonts w:ascii="Cambria" w:hAnsi="Cambria"/>
-        </w:rPr>
-      </w:pPr>
-      <w:bookmarkStart w:id="15" w:name="_Toc526842575"/>
-      <w:r>
-        <w:rPr>
-          <w:rFonts w:ascii="Cambria" w:hAnsi="Cambria"/>
-        </w:rPr>
-        <w:t>Teamaufbau</w:t>
-      </w:r>
-      <w:bookmarkEnd w:id="15"/>
-    </w:p>
-    <w:tbl>
-      <w:tblPr>
-        <w:tblStyle w:val="Rastertabelle1hell-Akzent1"/>
-        <w:tblW w:w="0" w:type="auto"/>
-        <w:tblLook w:val="04A0" w:firstRow="1" w:lastRow="0" w:firstColumn="1" w:lastColumn="0" w:noHBand="0" w:noVBand="1"/>
-      </w:tblPr>
-      <w:tblGrid>
-        <w:gridCol w:w="3020"/>
-        <w:gridCol w:w="3021"/>
-        <w:gridCol w:w="3021"/>
-      </w:tblGrid>
-      <w:tr>
-        <w:trPr>
-          <w:cnfStyle w:val="100000000000" w:firstRow="1" w:lastRow="0" w:firstColumn="0" w:lastColumn="0" w:oddVBand="0" w:evenVBand="0" w:oddHBand="0" w:evenHBand="0" w:firstRowFirstColumn="0" w:firstRowLastColumn="0" w:lastRowFirstColumn="0" w:lastRowLastColumn="0"/>
-        </w:trPr>
-        <w:tc>
-          <w:tcPr>
-            <w:cnfStyle w:val="001000000000" w:firstRow="0" w:lastRow="0" w:firstColumn="1" w:lastColumn="0" w:oddVBand="0" w:evenVBand="0" w:oddHBand="0" w:evenHBand="0" w:firstRowFirstColumn="0" w:firstRowLastColumn="0" w:lastRowFirstColumn="0" w:lastRowLastColumn="0"/>
-            <w:tcW w:w="3020" w:type="dxa"/>
-          </w:tcPr>
-          <w:p>
-            <w:pPr>
-              <w:rPr>
-                <w:rFonts w:ascii="Cambria" w:hAnsi="Cambria"/>
-              </w:rPr>
-            </w:pPr>
-            <w:r>
-              <w:rPr>
-                <w:rFonts w:ascii="Cambria" w:hAnsi="Cambria"/>
-              </w:rPr>
-              <w:t>Name</w:t>
-            </w:r>
-          </w:p>
-        </w:tc>
-        <w:tc>
-          <w:tcPr>
-            <w:tcW w:w="3021" w:type="dxa"/>
-          </w:tcPr>
-          <w:p>
-            <w:pPr>
-              <w:cnfStyle w:val="100000000000" w:firstRow="1" w:lastRow="0" w:firstColumn="0" w:lastColumn="0" w:oddVBand="0" w:evenVBand="0" w:oddHBand="0" w:evenHBand="0" w:firstRowFirstColumn="0" w:firstRowLastColumn="0" w:lastRowFirstColumn="0" w:lastRowLastColumn="0"/>
-              <w:rPr>
-                <w:rFonts w:ascii="Cambria" w:hAnsi="Cambria"/>
-              </w:rPr>
-            </w:pPr>
-            <w:r>
-              <w:rPr>
-                <w:rFonts w:ascii="Cambria" w:hAnsi="Cambria"/>
-              </w:rPr>
-              <w:t>Rolle</w:t>
-            </w:r>
-          </w:p>
-        </w:tc>
-        <w:tc>
-          <w:tcPr>
-            <w:tcW w:w="3021" w:type="dxa"/>
-          </w:tcPr>
-          <w:p>
-            <w:pPr>
-              <w:cnfStyle w:val="100000000000" w:firstRow="1" w:lastRow="0" w:firstColumn="0" w:lastColumn="0" w:oddVBand="0" w:evenVBand="0" w:oddHBand="0" w:evenHBand="0" w:firstRowFirstColumn="0" w:firstRowLastColumn="0" w:lastRowFirstColumn="0" w:lastRowLastColumn="0"/>
-              <w:rPr>
-                <w:rFonts w:ascii="Cambria" w:hAnsi="Cambria"/>
-              </w:rPr>
-            </w:pPr>
-            <w:r>
-              <w:rPr>
-                <w:rFonts w:ascii="Cambria" w:hAnsi="Cambria"/>
-              </w:rPr>
-              <w:t>Firma</w:t>
-            </w:r>
-          </w:p>
-        </w:tc>
-      </w:tr>
-      <w:tr>
-        <w:tc>
-          <w:tcPr>
-            <w:cnfStyle w:val="001000000000" w:firstRow="0" w:lastRow="0" w:firstColumn="1" w:lastColumn="0" w:oddVBand="0" w:evenVBand="0" w:oddHBand="0" w:evenHBand="0" w:firstRowFirstColumn="0" w:firstRowLastColumn="0" w:lastRowFirstColumn="0" w:lastRowLastColumn="0"/>
-            <w:tcW w:w="3020" w:type="dxa"/>
-          </w:tcPr>
-          <w:p>
-            <w:pPr>
-              <w:rPr>
-                <w:rFonts w:ascii="Cambria" w:hAnsi="Cambria"/>
-              </w:rPr>
-            </w:pPr>
-            <w:r>
-              <w:rPr>
-                <w:rFonts w:ascii="Cambria" w:hAnsi="Cambria"/>
-              </w:rPr>
-              <w:t>David Espig</w:t>
-            </w:r>
-          </w:p>
-        </w:tc>
-        <w:tc>
-          <w:tcPr>
-            <w:tcW w:w="3021" w:type="dxa"/>
-          </w:tcPr>
-          <w:p>
-            <w:pPr>
-              <w:cnfStyle w:val="000000000000" w:firstRow="0" w:lastRow="0" w:firstColumn="0" w:lastColumn="0" w:oddVBand="0" w:evenVBand="0" w:oddHBand="0" w:evenHBand="0" w:firstRowFirstColumn="0" w:firstRowLastColumn="0" w:lastRowFirstColumn="0" w:lastRowLastColumn="0"/>
-              <w:rPr>
-                <w:rFonts w:ascii="Cambria" w:hAnsi="Cambria"/>
-              </w:rPr>
-            </w:pPr>
-            <w:r>
-              <w:rPr>
-                <w:rFonts w:ascii="Cambria" w:hAnsi="Cambria"/>
-              </w:rPr>
-              <w:t>Projektmanager</w:t>
-            </w:r>
-          </w:p>
-        </w:tc>
-        <w:tc>
-          <w:tcPr>
-            <w:tcW w:w="3021" w:type="dxa"/>
-          </w:tcPr>
-          <w:p>
-            <w:pPr>
-              <w:cnfStyle w:val="000000000000" w:firstRow="0" w:lastRow="0" w:firstColumn="0" w:lastColumn="0" w:oddVBand="0" w:evenVBand="0" w:oddHBand="0" w:evenHBand="0" w:firstRowFirstColumn="0" w:firstRowLastColumn="0" w:lastRowFirstColumn="0" w:lastRowLastColumn="0"/>
-              <w:rPr>
-                <w:rFonts w:ascii="Cambria" w:hAnsi="Cambria"/>
-              </w:rPr>
-            </w:pPr>
-          </w:p>
-        </w:tc>
-      </w:tr>
-      <w:tr>
-        <w:tc>
-          <w:tcPr>
-            <w:cnfStyle w:val="001000000000" w:firstRow="0" w:lastRow="0" w:firstColumn="1" w:lastColumn="0" w:oddVBand="0" w:evenVBand="0" w:oddHBand="0" w:evenHBand="0" w:firstRowFirstColumn="0" w:firstRowLastColumn="0" w:lastRowFirstColumn="0" w:lastRowLastColumn="0"/>
-            <w:tcW w:w="3020" w:type="dxa"/>
-          </w:tcPr>
-          <w:p>
-            <w:pPr>
-              <w:rPr>
-                <w:rFonts w:ascii="Cambria" w:hAnsi="Cambria"/>
-              </w:rPr>
-            </w:pPr>
-            <w:r>
-              <w:rPr>
-                <w:rFonts w:ascii="Cambria" w:hAnsi="Cambria"/>
-              </w:rPr>
-              <w:t>Oliver Bosin</w:t>
-            </w:r>
-          </w:p>
-        </w:tc>
-        <w:tc>
-          <w:tcPr>
-            <w:tcW w:w="3021" w:type="dxa"/>
-          </w:tcPr>
-          <w:p>
-            <w:pPr>
-              <w:cnfStyle w:val="000000000000" w:firstRow="0" w:lastRow="0" w:firstColumn="0" w:lastColumn="0" w:oddVBand="0" w:evenVBand="0" w:oddHBand="0" w:evenHBand="0" w:firstRowFirstColumn="0" w:firstRowLastColumn="0" w:lastRowFirstColumn="0" w:lastRowLastColumn="0"/>
-              <w:rPr>
-                <w:rFonts w:ascii="Cambria" w:hAnsi="Cambria"/>
-              </w:rPr>
-            </w:pPr>
-          </w:p>
-        </w:tc>
-        <w:tc>
-          <w:tcPr>
-            <w:tcW w:w="3021" w:type="dxa"/>
-          </w:tcPr>
-          <w:p>
-            <w:pPr>
-              <w:cnfStyle w:val="000000000000" w:firstRow="0" w:lastRow="0" w:firstColumn="0" w:lastColumn="0" w:oddVBand="0" w:evenVBand="0" w:oddHBand="0" w:evenHBand="0" w:firstRowFirstColumn="0" w:firstRowLastColumn="0" w:lastRowFirstColumn="0" w:lastRowLastColumn="0"/>
-              <w:rPr>
-                <w:rFonts w:ascii="Cambria" w:hAnsi="Cambria"/>
-              </w:rPr>
-            </w:pPr>
-          </w:p>
-        </w:tc>
-      </w:tr>
-      <w:tr>
-        <w:tc>
-          <w:tcPr>
-            <w:cnfStyle w:val="001000000000" w:firstRow="0" w:lastRow="0" w:firstColumn="1" w:lastColumn="0" w:oddVBand="0" w:evenVBand="0" w:oddHBand="0" w:evenHBand="0" w:firstRowFirstColumn="0" w:firstRowLastColumn="0" w:lastRowFirstColumn="0" w:lastRowLastColumn="0"/>
-            <w:tcW w:w="3020" w:type="dxa"/>
-          </w:tcPr>
-          <w:p>
-            <w:pPr>
-              <w:rPr>
-                <w:rFonts w:ascii="Cambria" w:hAnsi="Cambria"/>
-              </w:rPr>
-            </w:pPr>
-            <w:r>
-              <w:rPr>
-                <w:rFonts w:ascii="Cambria" w:hAnsi="Cambria"/>
-              </w:rPr>
-              <w:t>Johannes Techel</w:t>
-            </w:r>
-          </w:p>
-        </w:tc>
-        <w:tc>
-          <w:tcPr>
-            <w:tcW w:w="3021" w:type="dxa"/>
-          </w:tcPr>
-          <w:p>
-            <w:pPr>
-              <w:cnfStyle w:val="000000000000" w:firstRow="0" w:lastRow="0" w:firstColumn="0" w:lastColumn="0" w:oddVBand="0" w:evenVBand="0" w:oddHBand="0" w:evenHBand="0" w:firstRowFirstColumn="0" w:firstRowLastColumn="0" w:lastRowFirstColumn="0" w:lastRowLastColumn="0"/>
-              <w:rPr>
-                <w:rFonts w:ascii="Cambria" w:hAnsi="Cambria"/>
-              </w:rPr>
-            </w:pPr>
-            <w:r>
-              <w:rPr>
-                <w:rFonts w:ascii="Cambria" w:hAnsi="Cambria"/>
-              </w:rPr>
-              <w:t>Anforderungsanalyst</w:t>
-            </w:r>
-          </w:p>
-        </w:tc>
-        <w:tc>
-          <w:tcPr>
-            <w:tcW w:w="3021" w:type="dxa"/>
-          </w:tcPr>
-          <w:p>
-            <w:pPr>
-              <w:cnfStyle w:val="000000000000" w:firstRow="0" w:lastRow="0" w:firstColumn="0" w:lastColumn="0" w:oddVBand="0" w:evenVBand="0" w:oddHBand="0" w:evenHBand="0" w:firstRowFirstColumn="0" w:firstRowLastColumn="0" w:lastRowFirstColumn="0" w:lastRowLastColumn="0"/>
-              <w:rPr>
-                <w:rFonts w:ascii="Cambria" w:hAnsi="Cambria"/>
-              </w:rPr>
-            </w:pPr>
-          </w:p>
-        </w:tc>
-      </w:tr>
-      <w:tr>
-        <w:tc>
-          <w:tcPr>
-            <w:cnfStyle w:val="001000000000" w:firstRow="0" w:lastRow="0" w:firstColumn="1" w:lastColumn="0" w:oddVBand="0" w:evenVBand="0" w:oddHBand="0" w:evenHBand="0" w:firstRowFirstColumn="0" w:firstRowLastColumn="0" w:lastRowFirstColumn="0" w:lastRowLastColumn="0"/>
-            <w:tcW w:w="3020" w:type="dxa"/>
-          </w:tcPr>
-          <w:p>
-            <w:pPr>
-              <w:rPr>
-                <w:rFonts w:ascii="Cambria" w:hAnsi="Cambria"/>
-              </w:rPr>
-            </w:pPr>
-            <w:r>
-              <w:rPr>
-                <w:rFonts w:ascii="Cambria" w:hAnsi="Cambria"/>
-              </w:rPr>
-              <w:t>Alicia Siefert</w:t>
-            </w:r>
-          </w:p>
-        </w:tc>
-        <w:tc>
-          <w:tcPr>
-            <w:tcW w:w="3021" w:type="dxa"/>
-          </w:tcPr>
-          <w:p>
-            <w:pPr>
-              <w:cnfStyle w:val="000000000000" w:firstRow="0" w:lastRow="0" w:firstColumn="0" w:lastColumn="0" w:oddVBand="0" w:evenVBand="0" w:oddHBand="0" w:evenHBand="0" w:firstRowFirstColumn="0" w:firstRowLastColumn="0" w:lastRowFirstColumn="0" w:lastRowLastColumn="0"/>
-              <w:rPr>
-                <w:rFonts w:ascii="Cambria" w:hAnsi="Cambria"/>
-              </w:rPr>
-            </w:pPr>
-          </w:p>
-        </w:tc>
-        <w:tc>
-          <w:tcPr>
-            <w:tcW w:w="3021" w:type="dxa"/>
-          </w:tcPr>
-          <w:p>
-            <w:pPr>
-              <w:cnfStyle w:val="000000000000" w:firstRow="0" w:lastRow="0" w:firstColumn="0" w:lastColumn="0" w:oddVBand="0" w:evenVBand="0" w:oddHBand="0" w:evenHBand="0" w:firstRowFirstColumn="0" w:firstRowLastColumn="0" w:lastRowFirstColumn="0" w:lastRowLastColumn="0"/>
-              <w:rPr>
-                <w:rFonts w:ascii="Cambria" w:hAnsi="Cambria"/>
-              </w:rPr>
-            </w:pPr>
-          </w:p>
-        </w:tc>
-      </w:tr>
-      <w:tr>
-        <w:tc>
-          <w:tcPr>
-            <w:cnfStyle w:val="001000000000" w:firstRow="0" w:lastRow="0" w:firstColumn="1" w:lastColumn="0" w:oddVBand="0" w:evenVBand="0" w:oddHBand="0" w:evenHBand="0" w:firstRowFirstColumn="0" w:firstRowLastColumn="0" w:lastRowFirstColumn="0" w:lastRowLastColumn="0"/>
-            <w:tcW w:w="3020" w:type="dxa"/>
-          </w:tcPr>
-          <w:p>
-            <w:pPr>
-              <w:rPr>
-                <w:rFonts w:ascii="Cambria" w:hAnsi="Cambria"/>
-              </w:rPr>
-            </w:pPr>
-            <w:r>
-              <w:rPr>
-                <w:rFonts w:ascii="Cambria" w:hAnsi="Cambria"/>
-              </w:rPr>
-              <w:t>Robin Lauenroth</w:t>
-            </w:r>
-          </w:p>
-        </w:tc>
-        <w:tc>
-          <w:tcPr>
-            <w:tcW w:w="3021" w:type="dxa"/>
-          </w:tcPr>
-          <w:p>
-            <w:pPr>
-              <w:cnfStyle w:val="000000000000" w:firstRow="0" w:lastRow="0" w:firstColumn="0" w:lastColumn="0" w:oddVBand="0" w:evenVBand="0" w:oddHBand="0" w:evenHBand="0" w:firstRowFirstColumn="0" w:firstRowLastColumn="0" w:lastRowFirstColumn="0" w:lastRowLastColumn="0"/>
-              <w:rPr>
-                <w:rFonts w:ascii="Cambria" w:hAnsi="Cambria"/>
-              </w:rPr>
-            </w:pPr>
-            <w:r>
-              <w:rPr>
-                <w:rFonts w:ascii="Cambria" w:hAnsi="Cambria"/>
-              </w:rPr>
-              <w:t>Testmanager</w:t>
-            </w:r>
-          </w:p>
-        </w:tc>
-        <w:tc>
-          <w:tcPr>
-            <w:tcW w:w="3021" w:type="dxa"/>
-          </w:tcPr>
-          <w:p>
-            <w:pPr>
-              <w:cnfStyle w:val="000000000000" w:firstRow="0" w:lastRow="0" w:firstColumn="0" w:lastColumn="0" w:oddVBand="0" w:evenVBand="0" w:oddHBand="0" w:evenHBand="0" w:firstRowFirstColumn="0" w:firstRowLastColumn="0" w:lastRowFirstColumn="0" w:lastRowLastColumn="0"/>
-              <w:rPr>
-                <w:rFonts w:ascii="Cambria" w:hAnsi="Cambria"/>
-              </w:rPr>
-            </w:pPr>
-          </w:p>
-        </w:tc>
-      </w:tr>
-    </w:tbl>
-    <w:p>
-      <w:pPr>
-        <w:rPr>
-          <w:rFonts w:ascii="Cambria" w:hAnsi="Cambria"/>
-        </w:rPr>
-      </w:pPr>
-    </w:p>
-    <w:p>
-      <w:pPr>
         <w:jc w:val="both"/>
         <w:rPr>
           <w:rFonts w:ascii="Cambria" w:hAnsi="Cambria"/>
@@ -7728,228 +10233,7 @@
         <w:rPr>
           <w:rFonts w:ascii="Cambria" w:hAnsi="Cambria"/>
         </w:rPr>
-        <w:t xml:space="preserve">Auf Kundenseite gibt es noch den </w:t>
-      </w:r>
-      <w:r>
-        <w:rPr>
-          <w:rFonts w:ascii="Cambria" w:hAnsi="Cambria"/>
-        </w:rPr>
-        <w:t>Prof. Dr.-Ing. Dieter Pawelczak</w:t>
-      </w:r>
-      <w:r>
-        <w:rPr>
-          <w:rFonts w:ascii="Cambria" w:hAnsi="Cambria"/>
-        </w:rPr>
-        <w:t xml:space="preserve"> (E-Mail: dieter.pawelczak@unibw.de, Tel: +49 89 6004 2446) als Ansprechpartner. </w:t>
-      </w:r>
-    </w:p>
-    <w:p>
-      <w:pPr>
-        <w:rPr>
-          <w:rFonts w:ascii="Cambria" w:hAnsi="Cambria"/>
-          <w:i/>
-        </w:rPr>
-      </w:pPr>
-      <w:r>
-        <w:rPr>
-          <w:rFonts w:ascii="Cambria" w:hAnsi="Cambria"/>
-          <w:i/>
-        </w:rPr>
-        <w:t>Hier kann auch auf ein externes Organigramm verwiesen werden.</w:t>
-      </w:r>
-    </w:p>
-    <w:p>
-      <w:pPr>
-        <w:pStyle w:val="berschrift2"/>
-        <w:numPr>
-          <w:ilvl w:val="1"/>
-          <w:numId w:val="6"/>
-        </w:numPr>
-        <w:rPr>
-          <w:rFonts w:ascii="Cambria" w:hAnsi="Cambria"/>
-        </w:rPr>
-      </w:pPr>
-      <w:bookmarkStart w:id="16" w:name="_Toc526842576"/>
-      <w:r>
-        <w:rPr>
-          <w:rFonts w:ascii="Cambria" w:hAnsi="Cambria"/>
-        </w:rPr>
-        <w:t>Zusammenarbeit mit dem Kunden</w:t>
-      </w:r>
-      <w:bookmarkEnd w:id="16"/>
-    </w:p>
-    <w:p>
-      <w:pPr>
-        <w:jc w:val="both"/>
-        <w:rPr>
-          <w:rFonts w:ascii="Cambria" w:hAnsi="Cambria"/>
-        </w:rPr>
-      </w:pPr>
-      <w:r>
-        <w:rPr>
-          <w:rFonts w:ascii="Cambria" w:hAnsi="Cambria"/>
-        </w:rPr>
-        <w:t>Der Projektmanager ist der Hauptansprechpartner für den Kunden. Alle Gespräche bzw. Absprachen mit dem Kunden müssen protokolliert werden. Die Protokolle müssen von beiden Seiten abgenommen werden.</w:t>
-      </w:r>
-    </w:p>
-    <w:p>
-      <w:pPr>
-        <w:jc w:val="both"/>
-        <w:rPr>
-          <w:rFonts w:ascii="Cambria" w:hAnsi="Cambria"/>
-        </w:rPr>
-      </w:pPr>
-      <w:r>
-        <w:rPr>
-          <w:rFonts w:ascii="Cambria" w:hAnsi="Cambria"/>
-        </w:rPr>
-        <w:t>Alle Mails und Dokumente müssen erst durch den Projektmanager freigegeben werden, bevor diese an den Kunden verschickt werden.</w:t>
-      </w:r>
-    </w:p>
-    <w:p>
-      <w:pPr>
-        <w:rPr>
-          <w:rFonts w:ascii="Cambria" w:hAnsi="Cambria"/>
-        </w:rPr>
-      </w:pPr>
-      <w:r>
-        <w:rPr>
-          <w:rFonts w:ascii="Cambria" w:hAnsi="Cambria"/>
-        </w:rPr>
-        <w:t xml:space="preserve">Auf Kundenseite steht bisher nur </w:t>
-      </w:r>
-      <w:r>
-        <w:rPr>
-          <w:rFonts w:ascii="Cambria" w:hAnsi="Cambria"/>
-        </w:rPr>
-        <w:t>Prof. Dr.-Ing. Dieter Pawelczak</w:t>
-      </w:r>
-      <w:r>
-        <w:rPr>
-          <w:rFonts w:ascii="Cambria" w:hAnsi="Cambria"/>
-        </w:rPr>
-        <w:t xml:space="preserve"> zur Verfügung.</w:t>
-      </w:r>
-    </w:p>
-    <w:p>
-      <w:pPr>
-        <w:pStyle w:val="berschrift2"/>
-        <w:numPr>
-          <w:ilvl w:val="1"/>
-          <w:numId w:val="6"/>
-        </w:numPr>
-        <w:rPr>
-          <w:rFonts w:ascii="Cambria" w:hAnsi="Cambria"/>
-        </w:rPr>
-      </w:pPr>
-      <w:bookmarkStart w:id="17" w:name="_Toc526842577"/>
-      <w:r>
-        <w:rPr>
-          <w:rFonts w:ascii="Cambria" w:hAnsi="Cambria"/>
-        </w:rPr>
-        <w:t>Besprechung</w:t>
-      </w:r>
-      <w:bookmarkEnd w:id="17"/>
-    </w:p>
-    <w:p>
-      <w:pPr>
-        <w:jc w:val="both"/>
-        <w:rPr>
-          <w:rFonts w:ascii="Cambria" w:hAnsi="Cambria"/>
-        </w:rPr>
-      </w:pPr>
-      <w:r>
-        <w:rPr>
-          <w:rFonts w:ascii="Cambria" w:hAnsi="Cambria"/>
-        </w:rPr>
-        <w:t>Es finden wöchentlich zwei Treffen mit dem Kunden statt. An diesen Treffen nehmen alle Teammitglieder teil. Die Treffen sind immer am Montag um 15:00 Uhr und am Mittwoch um 9:00 Uhr im Gebäude 41Raum 5131</w:t>
-      </w:r>
-      <w:r>
-        <w:rPr>
-          <w:rFonts w:ascii="Cambria" w:hAnsi="Cambria"/>
-        </w:rPr>
-        <w:t>. In diesem Rahmen werden wöchentlich auch alle Projektrisiken besprochen. Die Ergebnisse müssen in einem Besprechungsprotokoll festgehalten werden.</w:t>
-      </w:r>
-    </w:p>
-    <w:p>
-      <w:pPr>
-        <w:jc w:val="both"/>
-        <w:rPr>
-          <w:rFonts w:ascii="Cambria" w:hAnsi="Cambria"/>
-        </w:rPr>
-      </w:pPr>
-      <w:r>
-        <w:rPr>
-          <w:rFonts w:ascii="Cambria" w:hAnsi="Cambria"/>
-        </w:rPr>
-        <w:t xml:space="preserve">Unsere internen Besprechungen finden jeweils nach diesen Treffen statt. Die Ergebnisse müssen in einem internen Besprechungsprotokoll festgehalten werden. </w:t>
-      </w:r>
-      <w:r>
-        <w:rPr>
-          <w:rFonts w:ascii="Cambria" w:hAnsi="Cambria"/>
-          <w:i/>
-        </w:rPr>
-        <w:t>Bei den internen Besprechungen werden auch die Risiken besprochen, die nicht für die Ohren des Kunden bestimmt sind.</w:t>
-      </w:r>
-    </w:p>
-    <w:p>
-      <w:pPr>
-        <w:jc w:val="both"/>
-        <w:rPr>
-          <w:rFonts w:ascii="Cambria" w:hAnsi="Cambria"/>
-        </w:rPr>
-      </w:pPr>
-      <w:r>
-        <w:rPr>
-          <w:rFonts w:ascii="Cambria" w:hAnsi="Cambria"/>
-        </w:rPr>
-        <w:t>Besteht kein Bedarf für ein Treffen, dann muss dies mit dem Kunden abgesprochen werden und die Teilnehmer rechtzeitig darüber informiert werden.</w:t>
-      </w:r>
-    </w:p>
-    <w:p>
-      <w:pPr>
-        <w:pStyle w:val="berschrift2"/>
-        <w:numPr>
-          <w:ilvl w:val="1"/>
-          <w:numId w:val="6"/>
-        </w:numPr>
-        <w:rPr>
-          <w:rFonts w:ascii="Cambria" w:hAnsi="Cambria"/>
-        </w:rPr>
-      </w:pPr>
-      <w:bookmarkStart w:id="18" w:name="_Toc526842578"/>
-      <w:r>
-        <w:rPr>
-          <w:rFonts w:ascii="Cambria" w:hAnsi="Cambria"/>
-        </w:rPr>
-        <w:t>Änderungsverfahren</w:t>
-      </w:r>
-      <w:bookmarkEnd w:id="18"/>
-    </w:p>
-    <w:p>
-      <w:pPr>
-        <w:rPr>
-          <w:rFonts w:ascii="Cambria" w:hAnsi="Cambria"/>
-        </w:rPr>
-      </w:pPr>
-      <w:r>
-        <w:rPr>
-          <w:rFonts w:ascii="Cambria" w:hAnsi="Cambria"/>
-        </w:rPr>
-        <w:t>Siehe Kapitel 2.3 „Vertragsbasis“.</w:t>
-      </w:r>
-    </w:p>
-    <w:p>
-      <w:pPr>
-        <w:rPr>
-          <w:rFonts w:ascii="Cambria" w:hAnsi="Cambria"/>
-        </w:rPr>
-      </w:pPr>
-      <w:r>
-        <w:rPr>
-          <w:rFonts w:ascii="Cambria" w:hAnsi="Cambria"/>
-        </w:rPr>
-        <w:br w:type="page"/>
+        <w:t>[Platzhalter]</w:t>
       </w:r>
     </w:p>
     <w:p>
@@ -7970,141 +10254,35 @@
           <w:rFonts w:ascii="Cambria" w:hAnsi="Cambria"/>
         </w:rPr>
       </w:pPr>
-      <w:bookmarkStart w:id="19" w:name="_Toc526842579"/>
+      <w:bookmarkStart w:id="9" w:name="_Toc526872188"/>
       <w:r>
         <w:rPr>
           <w:rFonts w:ascii="Cambria" w:hAnsi="Cambria"/>
         </w:rPr>
-        <w:t>Planungen</w:t>
+        <w:t>Spezifikation der Systemanforderungen</w:t>
       </w:r>
-      <w:bookmarkEnd w:id="19"/>
+      <w:bookmarkEnd w:id="9"/>
     </w:p>
+    <w:p/>
     <w:p>
       <w:pPr>
         <w:rPr>
           <w:rFonts w:ascii="Cambria" w:hAnsi="Cambria"/>
         </w:rPr>
       </w:pPr>
-    </w:p>
-    <w:p>
-      <w:pPr>
-        <w:pStyle w:val="berschrift2"/>
-        <w:numPr>
-          <w:ilvl w:val="1"/>
-          <w:numId w:val="6"/>
-        </w:numPr>
+      <w:r>
         <w:rPr>
           <w:rFonts w:ascii="Cambria" w:hAnsi="Cambria"/>
         </w:rPr>
-      </w:pPr>
-      <w:bookmarkStart w:id="20" w:name="_Toc526842580"/>
-      <w:r>
-        <w:rPr>
-          <w:rFonts w:ascii="Cambria" w:hAnsi="Cambria"/>
-        </w:rPr>
-        <w:t>Projektplan und Meilensteine</w:t>
-      </w:r>
-      <w:bookmarkEnd w:id="20"/>
-    </w:p>
-    <w:p>
-      <w:pPr>
-        <w:jc w:val="both"/>
-        <w:rPr>
-          <w:rFonts w:ascii="Cambria" w:hAnsi="Cambria"/>
-        </w:rPr>
-      </w:pPr>
-      <w:r>
-        <w:rPr>
-          <w:rFonts w:ascii="Cambria" w:hAnsi="Cambria"/>
-        </w:rPr>
-        <w:t>Siehe [20181009_RAHMENBED]. Wegen der kurzen Laufzeit des Projekts wird auf eine aufwendigere Projektplanung verzichtet. Die Aufgabenpakete werden jeweils bei den wöchentlichen Besprechungen verteilt und in den internen Besprechungsprotokollen dokumentiert. Siehe Kapitel 4.3 „Besprechungen“.</w:t>
+        <w:t>[Platzhalter]</w:t>
       </w:r>
     </w:p>
     <w:p>
       <w:pPr>
-        <w:jc w:val="both"/>
         <w:rPr>
           <w:rFonts w:ascii="Cambria" w:hAnsi="Cambria"/>
-          <w:i/>
         </w:rPr>
       </w:pPr>
-      <w:r>
-        <w:rPr>
-          <w:rFonts w:ascii="Cambria" w:hAnsi="Cambria"/>
-          <w:i/>
-        </w:rPr>
-        <w:t>Hier ist normalerweise ein Verweis auf eine externe Excel-Datei oder auf die Datei eines externen Projektplanungstools.</w:t>
-      </w:r>
-    </w:p>
-    <w:p>
-      <w:pPr>
-        <w:pStyle w:val="berschrift2"/>
-        <w:numPr>
-          <w:ilvl w:val="1"/>
-          <w:numId w:val="6"/>
-        </w:numPr>
-        <w:rPr>
-          <w:rFonts w:ascii="Cambria" w:hAnsi="Cambria"/>
-        </w:rPr>
-      </w:pPr>
-      <w:bookmarkStart w:id="21" w:name="_Toc526842581"/>
-      <w:r>
-        <w:rPr>
-          <w:rFonts w:ascii="Cambria" w:hAnsi="Cambria"/>
-        </w:rPr>
-        <w:t>Restaufwandschätzung</w:t>
-      </w:r>
-      <w:bookmarkEnd w:id="21"/>
-    </w:p>
-    <w:p>
-      <w:pPr>
-        <w:jc w:val="both"/>
-        <w:rPr>
-          <w:rFonts w:ascii="Cambria" w:hAnsi="Cambria"/>
-        </w:rPr>
-      </w:pPr>
-      <w:r>
-        <w:rPr>
-          <w:rFonts w:ascii="Cambria" w:hAnsi="Cambria"/>
-        </w:rPr>
-        <w:t>Siehe [20181009_RAHMENBED].</w:t>
-      </w:r>
-      <w:r>
-        <w:rPr>
-          <w:rFonts w:ascii="Cambria" w:hAnsi="Cambria"/>
-        </w:rPr>
-        <w:t xml:space="preserve"> Die Restaufwände werden wöchentlich in den internen Besprechungsprotokollen vermerkt. Siehe Kapitel 4.3 „Besprechungen“.</w:t>
-      </w:r>
-    </w:p>
-    <w:p>
-      <w:pPr>
-        <w:jc w:val="both"/>
-        <w:rPr>
-          <w:rFonts w:ascii="Cambria" w:hAnsi="Cambria"/>
-          <w:i/>
-        </w:rPr>
-      </w:pPr>
-      <w:r>
-        <w:rPr>
-          <w:rFonts w:ascii="Cambria" w:hAnsi="Cambria"/>
-          <w:i/>
-        </w:rPr>
-        <w:t xml:space="preserve">Hier ist normalerweise ein Verweis auf eine externe Datei oder auf eine externe Anwendung mit der die Aufwände kontrolliert werden. Dazu müssen die geleisteten Aufwände und die Restaufwände möglichst wöchentlich überprüft werden, damit Kosten für das Projekt nicht aus dem Ruder laufen. Normalerweise wird dazu von jedem Teammitglied eine Mitteilung über die wöchentlich geleisteten Aufwände und die Restaufwandschätzung für </w:t>
-      </w:r>
-      <w:r>
-        <w:rPr>
-          <w:rFonts w:ascii="Cambria" w:hAnsi="Cambria"/>
-          <w:i/>
-        </w:rPr>
-        <w:t>die aktuellen Aufgaben</w:t>
-      </w:r>
-      <w:r>
-        <w:rPr>
-          <w:rFonts w:ascii="Cambria" w:hAnsi="Cambria"/>
-          <w:i/>
-        </w:rPr>
-        <w:t xml:space="preserve"> verlangt.</w:t>
-      </w:r>
     </w:p>
     <w:p>
       <w:pPr>
@@ -8117,126 +10295,30 @@
           <w:rFonts w:ascii="Cambria" w:hAnsi="Cambria"/>
         </w:rPr>
       </w:pPr>
-      <w:bookmarkStart w:id="22" w:name="_Toc526842582"/>
+      <w:bookmarkStart w:id="10" w:name="_Toc526872189"/>
       <w:r>
         <w:rPr>
           <w:rFonts w:ascii="Cambria" w:hAnsi="Cambria"/>
         </w:rPr>
-        <w:t>Qualitätssicherung</w:t>
+        <w:t>Systemmodelle</w:t>
       </w:r>
-      <w:bookmarkEnd w:id="22"/>
+      <w:bookmarkEnd w:id="10"/>
     </w:p>
     <w:p>
       <w:pPr>
-        <w:jc w:val="both"/>
         <w:rPr>
           <w:rFonts w:ascii="Cambria" w:hAnsi="Cambria"/>
-          <w:i/>
         </w:rPr>
       </w:pPr>
-      <w:r>
-        <w:rPr>
-          <w:rFonts w:ascii="Cambria" w:hAnsi="Cambria"/>
-          <w:i/>
-        </w:rPr>
-        <w:t>Hier ist normalerweise ein Verweis auf ein externes Dokument, das Qualitätssicherungshandbuch. Das Qualitätshandbuch richtet sich an alle Teammitglied und soll ein gemeinsames Verständnis für die Aktivitäten schaffen, die durchzuführen sind, damit qualitativ hochwertig Produkte entstehen. Das Qualitätshandbuch dokumentiert die sachgerechte Anwendung der Qualitätssicherungsmaßnahmen (QS-Maßnahmen) und berücksichtigt die firmeneigenen und die Qualitätsanforderung des Kunden. Die im Qualitätshandbuch dokumentierten QS-Maßnahmen müssen im Projektplan berücksichtigt werden.</w:t>
-      </w:r>
-    </w:p>
-    <w:p>
-      <w:pPr>
-        <w:pStyle w:val="berschrift1"/>
-        <w:numPr>
-          <w:ilvl w:val="0"/>
-          <w:numId w:val="6"/>
-        </w:numPr>
-        <w:rPr>
-          <w:rFonts w:ascii="Cambria" w:hAnsi="Cambria"/>
-        </w:rPr>
-      </w:pPr>
-      <w:bookmarkStart w:id="23" w:name="_Toc526842583"/>
-      <w:r>
-        <w:rPr>
-          <w:rFonts w:ascii="Cambria" w:hAnsi="Cambria"/>
-        </w:rPr>
-        <w:t>Dokumentation und Ablage, Archivierung des Projektes</w:t>
-      </w:r>
-      <w:bookmarkEnd w:id="23"/>
-    </w:p>
-    <w:p>
-      <w:pPr>
-        <w:jc w:val="both"/>
-        <w:rPr>
-          <w:rFonts w:ascii="Cambria" w:hAnsi="Cambria"/>
-        </w:rPr>
-      </w:pPr>
-      <w:r>
-        <w:rPr>
-          <w:rFonts w:ascii="Cambria" w:hAnsi="Cambria"/>
-        </w:rPr>
-        <w:t>Die Source-Code-Entwicklung des Projekts findet mit IntelliJ statt. Zur Versionsverwaltung wird GitHub verwendet. Das GitHub-Repository findet sich unter:</w:t>
-      </w:r>
-    </w:p>
-    <w:p>
-      <w:pPr>
-        <w:jc w:val="both"/>
-        <w:rPr>
-          <w:rFonts w:ascii="Cambria" w:hAnsi="Cambria"/>
-        </w:rPr>
-      </w:pPr>
-      <w:hyperlink r:id="rId9" w:history="1">
-        <w:r>
-          <w:rPr>
-            <w:rStyle w:val="Link"/>
-            <w:rFonts w:ascii="Cambria" w:hAnsi="Cambria"/>
-          </w:rPr>
-          <w:t>https://github.com/Jotec1705/SE-Project2018</w:t>
-        </w:r>
-      </w:hyperlink>
-    </w:p>
-    <w:p>
-      <w:pPr>
-        <w:jc w:val="both"/>
-      </w:pPr>
-      <w:r>
-        <w:t>Alle anderen Dokumente werden auf dem Dokumentenserver verwaltet:</w:t>
-      </w:r>
-    </w:p>
-    <w:p>
-      <w:pPr>
-        <w:jc w:val="both"/>
-      </w:pPr>
-      <w:r>
-        <w:t>Auch hier erfolgt die Anmeldung mit der RZ-Kennung der UniBwM.</w:t>
-      </w:r>
-    </w:p>
-    <w:p>
-      <w:pPr>
-        <w:jc w:val="both"/>
-      </w:pPr>
-      <w:r>
-        <w:rPr>
-          <w:rFonts w:ascii="Cambria" w:hAnsi="Cambria"/>
-        </w:rPr>
-        <w:t>[20181009_RAHMENBED</w:t>
-      </w:r>
-      <w:r>
-        <w:t>] Dokumente/02_Arbeitsbereich/01_Projekthandbuch/Rahmenbedingungen.pdf</w:t>
-      </w:r>
     </w:p>
     <w:p>
       <w:r>
-        <w:rPr>
-          <w:rFonts w:ascii="Cambria" w:hAnsi="Cambria"/>
-        </w:rPr>
-        <w:t xml:space="preserve">[RISIKEN] </w:t>
-      </w:r>
-      <w:r>
-        <w:t>Dokumente/02_Arbeitsbereich/01_Projekthandbuch/Risiken.xls</w:t>
+        <w:t>[Platzhalter]</w:t>
       </w:r>
     </w:p>
     <w:sectPr>
-      <w:headerReference w:type="default" r:id="rId10"/>
-      <w:footerReference w:type="default" r:id="rId11"/>
+      <w:headerReference w:type="default" r:id="rId9"/>
+      <w:footerReference w:type="default" r:id="rId10"/>
       <w:pgSz w:w="11906" w:h="16838"/>
       <w:pgMar w:top="1417" w:right="1417" w:bottom="1134" w:left="1417" w:header="708" w:footer="708" w:gutter="0"/>
       <w:pgNumType w:start="0"/>
@@ -8320,7 +10402,7 @@
           <w:rPr>
             <w:noProof/>
           </w:rPr>
-          <w:t>2</w:t>
+          <w:t>1</w:t>
         </w:r>
         <w:r>
           <w:fldChar w:fldCharType="end"/>
@@ -9096,6 +11178,7 @@
     <w:lsdException w:name="HTML Sample" w:semiHidden="1" w:unhideWhenUsed="1"/>
     <w:lsdException w:name="HTML Typewriter" w:semiHidden="1" w:unhideWhenUsed="1"/>
     <w:lsdException w:name="HTML Variable" w:semiHidden="1" w:unhideWhenUsed="1"/>
+    <w:lsdException w:name="Normal Table" w:semiHidden="1" w:unhideWhenUsed="1"/>
     <w:lsdException w:name="annotation subject" w:semiHidden="1" w:unhideWhenUsed="1"/>
     <w:lsdException w:name="No List" w:semiHidden="1" w:unhideWhenUsed="1"/>
     <w:lsdException w:name="Outline List 1" w:semiHidden="1" w:unhideWhenUsed="1"/>
@@ -9141,9 +11224,11 @@
     <w:lsdException w:name="Table Subtle 1" w:semiHidden="1" w:unhideWhenUsed="1"/>
     <w:lsdException w:name="Table Subtle 2" w:semiHidden="1" w:unhideWhenUsed="1"/>
     <w:lsdException w:name="Table Web 1" w:semiHidden="1" w:unhideWhenUsed="1"/>
+    <w:lsdException w:name="Table Web 2" w:semiHidden="1" w:unhideWhenUsed="1"/>
     <w:lsdException w:name="Table Web 3" w:semiHidden="1" w:unhideWhenUsed="1"/>
     <w:lsdException w:name="Balloon Text" w:semiHidden="1" w:unhideWhenUsed="1"/>
     <w:lsdException w:name="Table Grid" w:uiPriority="39"/>
+    <w:lsdException w:name="Table Theme" w:semiHidden="1" w:unhideWhenUsed="1"/>
     <w:lsdException w:name="Placeholder Text" w:semiHidden="1"/>
     <w:lsdException w:name="No Spacing" w:uiPriority="1" w:qFormat="1"/>
     <w:lsdException w:name="Light Shading" w:uiPriority="60"/>
@@ -10155,7 +12240,7 @@
 </file>
 
 <file path=customXml/itemProps2.xml><?xml version="1.0" encoding="utf-8"?>
-<ds:datastoreItem xmlns:ds="http://schemas.openxmlformats.org/officeDocument/2006/customXml" ds:itemID="{1C0392C4-057C-D24D-A9FE-1EBD77061CDA}">
+<ds:datastoreItem xmlns:ds="http://schemas.openxmlformats.org/officeDocument/2006/customXml" ds:itemID="{CB366BC1-90EB-604B-AD98-D2DF518BD4CE}">
   <ds:schemaRefs>
     <ds:schemaRef ds:uri="http://schemas.openxmlformats.org/officeDocument/2006/bibliography"/>
   </ds:schemaRefs>

--- a/Dokumente/02_Arbeitsbereich/04_Anforderungsspezifikation/Anforderungsspezifikation.docx
+++ b/Dokumente/02_Arbeitsbereich/04_Anforderungsspezifikation/Anforderungsspezifikation.docx
@@ -14,7 +14,14 @@
           <w:docPartUnique/>
         </w:docPartObj>
       </w:sdtPr>
-      <w:sdtEndPr/>
+      <w:sdtEndPr>
+        <w:rPr>
+          <w:rFonts w:ascii="Times New Roman" w:hAnsi="Times New Roman" w:cs="Times New Roman"/>
+          <w:sz w:val="24"/>
+          <w:szCs w:val="24"/>
+          <w:lang w:eastAsia="de-DE"/>
+        </w:rPr>
+      </w:sdtEndPr>
       <w:sdtContent>
         <w:p>
           <w:pPr>
@@ -3699,8 +3706,18 @@
                                         <w:sz w:val="26"/>
                                         <w:szCs w:val="26"/>
                                       </w:rPr>
-                                      <w:t>Johannes Techel</w:t>
+                                      <w:t xml:space="preserve">Johannes </w:t>
                                     </w:r>
+                                    <w:proofErr w:type="spellStart"/>
+                                    <w:r>
+                                      <w:rPr>
+                                        <w:color w:val="5B9BD5" w:themeColor="accent1"/>
+                                        <w:sz w:val="26"/>
+                                        <w:szCs w:val="26"/>
+                                      </w:rPr>
+                                      <w:t>Techel</w:t>
+                                    </w:r>
+                                    <w:proofErr w:type="spellEnd"/>
                                   </w:sdtContent>
                                 </w:sdt>
                               </w:p>
@@ -3803,8 +3820,18 @@
                                   <w:sz w:val="26"/>
                                   <w:szCs w:val="26"/>
                                 </w:rPr>
-                                <w:t>Johannes Techel</w:t>
+                                <w:t xml:space="preserve">Johannes </w:t>
                               </w:r>
+                              <w:proofErr w:type="spellStart"/>
+                              <w:r>
+                                <w:rPr>
+                                  <w:color w:val="5B9BD5" w:themeColor="accent1"/>
+                                  <w:sz w:val="26"/>
+                                  <w:szCs w:val="26"/>
+                                </w:rPr>
+                                <w:t>Techel</w:t>
+                              </w:r>
+                              <w:proofErr w:type="spellEnd"/>
                             </w:sdtContent>
                           </w:sdt>
                         </w:p>
@@ -3863,7 +3890,7 @@
             <mc:AlternateContent>
               <mc:Choice Requires="wps">
                 <w:drawing>
-                  <wp:anchor distT="0" distB="0" distL="114300" distR="114300" simplePos="0" relativeHeight="251660288" behindDoc="0" locked="0" layoutInCell="1" allowOverlap="1" wp14:anchorId="0BD9FCA7" wp14:editId="44BE5A60">
+                  <wp:anchor distT="0" distB="0" distL="114300" distR="114300" simplePos="0" relativeHeight="251660288" behindDoc="0" locked="0" layoutInCell="1" allowOverlap="1" wp14:anchorId="0BD9FCA7" wp14:editId="6AB6770A">
                     <wp:simplePos x="0" y="0"/>
                     <mc:AlternateContent>
                       <mc:Choice Requires="wp14">
@@ -3889,7 +3916,7 @@
                         </wp:positionV>
                       </mc:Fallback>
                     </mc:AlternateContent>
-                    <wp:extent cx="3402330" cy="1043305"/>
+                    <wp:extent cx="3402330" cy="903605"/>
                     <wp:effectExtent l="0" t="0" r="7620" b="635"/>
                     <wp:wrapNone/>
                     <wp:docPr id="1" name="Textfeld 1"/>
@@ -3901,7 +3928,7 @@
                           <wps:spPr>
                             <a:xfrm>
                               <a:off x="0" y="0"/>
-                              <a:ext cx="3402330" cy="1043305"/>
+                              <a:ext cx="3402330" cy="903605"/>
                             </a:xfrm>
                             <a:prstGeom prst="rect">
                               <a:avLst/>
@@ -3953,6 +3980,7 @@
                                   </w:sdtPr>
                                   <w:sdtEndPr/>
                                   <w:sdtContent>
+                                    <w:proofErr w:type="spellStart"/>
                                     <w:r>
                                       <w:rPr>
                                         <w:rFonts w:asciiTheme="majorHAnsi" w:eastAsiaTheme="majorEastAsia" w:hAnsiTheme="majorHAnsi" w:cstheme="majorBidi"/>
@@ -3960,8 +3988,9 @@
                                         <w:sz w:val="72"/>
                                         <w:szCs w:val="72"/>
                                       </w:rPr>
-                                      <w:t>Risiko</w:t>
+                                      <w:t>UniRisk</w:t>
                                     </w:r>
+                                    <w:proofErr w:type="spellEnd"/>
                                   </w:sdtContent>
                                 </w:sdt>
                               </w:p>
@@ -4022,7 +4051,7 @@
               </mc:Choice>
               <mc:Fallback>
                 <w:pict>
-                  <v:shape w14:anchorId="0BD9FCA7" id="Textfeld 1" o:spid="_x0000_s1056" type="#_x0000_t202" style="position:absolute;margin-left:0;margin-top:0;width:267.9pt;height:82.15pt;z-index:251660288;visibility:visible;mso-wrap-style:square;mso-width-percent:450;mso-height-percent:0;mso-left-percent:420;mso-top-percent:175;mso-wrap-distance-left:9pt;mso-wrap-distance-top:0;mso-wrap-distance-right:9pt;mso-wrap-distance-bottom:0;mso-position-horizontal-relative:page;mso-position-vertical-relative:page;mso-width-percent:450;mso-height-percent:0;mso-left-percent:420;mso-top-percent:175;mso-width-relative:page;mso-height-relative:margin;v-text-anchor:top" o:gfxdata="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" filled="f" stroked="f" strokeweight=".5pt">
+                  <v:shape w14:anchorId="0BD9FCA7" id="Textfeld 1" o:spid="_x0000_s1056" type="#_x0000_t202" style="position:absolute;margin-left:0;margin-top:0;width:267.9pt;height:71.15pt;z-index:251660288;visibility:visible;mso-wrap-style:square;mso-width-percent:450;mso-height-percent:0;mso-left-percent:420;mso-top-percent:175;mso-wrap-distance-left:9pt;mso-wrap-distance-top:0;mso-wrap-distance-right:9pt;mso-wrap-distance-bottom:0;mso-position-horizontal-relative:page;mso-position-vertical-relative:page;mso-width-percent:450;mso-height-percent:0;mso-left-percent:420;mso-top-percent:175;mso-width-relative:page;mso-height-relative:margin;v-text-anchor:top" o:gfxdata="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" filled="f" stroked="f" strokeweight=".5pt">
                     <v:textbox style="mso-fit-shape-to-text:t" inset="0,0,0,0">
                       <w:txbxContent>
                         <w:p>
@@ -4050,6 +4079,7 @@
                             </w:sdtPr>
                             <w:sdtEndPr/>
                             <w:sdtContent>
+                              <w:proofErr w:type="spellStart"/>
                               <w:r>
                                 <w:rPr>
                                   <w:rFonts w:asciiTheme="majorHAnsi" w:eastAsiaTheme="majorEastAsia" w:hAnsiTheme="majorHAnsi" w:cstheme="majorBidi"/>
@@ -4057,8 +4087,9 @@
                                   <w:sz w:val="72"/>
                                   <w:szCs w:val="72"/>
                                 </w:rPr>
-                                <w:t>Risiko</w:t>
+                                <w:t>UniRisk</w:t>
                               </w:r>
+                              <w:proofErr w:type="spellEnd"/>
                             </w:sdtContent>
                           </w:sdt>
                         </w:p>
@@ -4133,7 +4164,7 @@
           <w:rFonts w:ascii="Cambria" w:hAnsi="Cambria"/>
         </w:rPr>
       </w:pPr>
-      <w:bookmarkStart w:id="0" w:name="_Toc526872180"/>
+      <w:bookmarkStart w:id="0" w:name="_Toc526956432"/>
       <w:r>
         <w:rPr>
           <w:rFonts w:ascii="Cambria" w:hAnsi="Cambria"/>
@@ -4145,6 +4176,7 @@
     <w:p/>
     <w:p>
       <w:pPr>
+        <w:jc w:val="both"/>
         <w:rPr>
           <w:rFonts w:ascii="Cambria" w:hAnsi="Cambria"/>
           <w:color w:val="000000" w:themeColor="text1"/>
@@ -4187,7 +4219,7 @@
           <w:rFonts w:ascii="Cambria" w:hAnsi="Cambria"/>
         </w:rPr>
       </w:pPr>
-      <w:bookmarkStart w:id="1" w:name="_Toc526872181"/>
+      <w:bookmarkStart w:id="1" w:name="_Toc526956433"/>
       <w:r>
         <w:rPr>
           <w:rFonts w:ascii="Cambria" w:hAnsi="Cambria"/>
@@ -4203,11 +4235,11 @@
         <w:tblLook w:val="04A0" w:firstRow="1" w:lastRow="0" w:firstColumn="1" w:lastColumn="0" w:noHBand="0" w:noVBand="1"/>
       </w:tblPr>
       <w:tblGrid>
-        <w:gridCol w:w="1812"/>
-        <w:gridCol w:w="1812"/>
-        <w:gridCol w:w="1812"/>
-        <w:gridCol w:w="1813"/>
-        <w:gridCol w:w="1813"/>
+        <w:gridCol w:w="1494"/>
+        <w:gridCol w:w="1728"/>
+        <w:gridCol w:w="1508"/>
+        <w:gridCol w:w="1583"/>
+        <w:gridCol w:w="2749"/>
       </w:tblGrid>
       <w:tr>
         <w:trPr>
@@ -4344,7 +4376,7 @@
               <w:rPr>
                 <w:rFonts w:ascii="Cambria" w:hAnsi="Cambria"/>
               </w:rPr>
-              <w:t>In Bearbeitung</w:t>
+              <w:t>Abgeschlossen</w:t>
             </w:r>
           </w:p>
         </w:tc>
@@ -4424,6 +4456,12 @@
                 <w:rFonts w:ascii="Cambria" w:hAnsi="Cambria"/>
               </w:rPr>
             </w:pPr>
+            <w:r>
+              <w:rPr>
+                <w:rFonts w:ascii="Cambria" w:hAnsi="Cambria"/>
+              </w:rPr>
+              <w:t>1.1</w:t>
+            </w:r>
           </w:p>
         </w:tc>
         <w:tc>
@@ -4437,6 +4475,12 @@
                 <w:rFonts w:ascii="Cambria" w:hAnsi="Cambria"/>
               </w:rPr>
             </w:pPr>
+            <w:r>
+              <w:rPr>
+                <w:rFonts w:ascii="Cambria" w:hAnsi="Cambria"/>
+              </w:rPr>
+              <w:t>In Bearbeitung</w:t>
+            </w:r>
           </w:p>
         </w:tc>
         <w:tc>
@@ -4450,6 +4494,12 @@
                 <w:rFonts w:ascii="Cambria" w:hAnsi="Cambria"/>
               </w:rPr>
             </w:pPr>
+            <w:r>
+              <w:rPr>
+                <w:rFonts w:ascii="Cambria" w:hAnsi="Cambria"/>
+              </w:rPr>
+              <w:t>10.10.18</w:t>
+            </w:r>
           </w:p>
         </w:tc>
         <w:tc>
@@ -4463,6 +4513,20 @@
                 <w:rFonts w:ascii="Cambria" w:hAnsi="Cambria"/>
               </w:rPr>
             </w:pPr>
+            <w:r>
+              <w:rPr>
+                <w:rFonts w:ascii="Cambria" w:hAnsi="Cambria"/>
+              </w:rPr>
+              <w:t xml:space="preserve">Johannes </w:t>
+            </w:r>
+            <w:proofErr w:type="spellStart"/>
+            <w:r>
+              <w:rPr>
+                <w:rFonts w:ascii="Cambria" w:hAnsi="Cambria"/>
+              </w:rPr>
+              <w:t>Techel</w:t>
+            </w:r>
+            <w:proofErr w:type="spellEnd"/>
           </w:p>
         </w:tc>
         <w:tc>
@@ -4476,6 +4540,40 @@
                 <w:rFonts w:ascii="Cambria" w:hAnsi="Cambria"/>
               </w:rPr>
             </w:pPr>
+            <w:r>
+              <w:rPr>
+                <w:rFonts w:ascii="Cambria" w:hAnsi="Cambria"/>
+              </w:rPr>
+              <w:t>Projekttitel, Ergänzungen Benutzeranforderungen,</w:t>
+            </w:r>
+          </w:p>
+          <w:p>
+            <w:pPr>
+              <w:cnfStyle w:val="000000000000" w:firstRow="0" w:lastRow="0" w:firstColumn="0" w:lastColumn="0" w:oddVBand="0" w:evenVBand="0" w:oddHBand="0" w:evenHBand="0" w:firstRowFirstColumn="0" w:firstRowLastColumn="0" w:lastRowFirstColumn="0" w:lastRowLastColumn="0"/>
+              <w:rPr>
+                <w:rFonts w:ascii="Cambria" w:hAnsi="Cambria"/>
+              </w:rPr>
+            </w:pPr>
+            <w:r>
+              <w:rPr>
+                <w:rFonts w:ascii="Cambria" w:hAnsi="Cambria"/>
+              </w:rPr>
+              <w:t>Systemarchitektur, Anwendungsfalldiagramm,</w:t>
+            </w:r>
+          </w:p>
+          <w:p>
+            <w:pPr>
+              <w:cnfStyle w:val="000000000000" w:firstRow="0" w:lastRow="0" w:firstColumn="0" w:lastColumn="0" w:oddVBand="0" w:evenVBand="0" w:oddHBand="0" w:evenHBand="0" w:firstRowFirstColumn="0" w:firstRowLastColumn="0" w:lastRowFirstColumn="0" w:lastRowLastColumn="0"/>
+              <w:rPr>
+                <w:rFonts w:ascii="Cambria" w:hAnsi="Cambria"/>
+              </w:rPr>
+            </w:pPr>
+            <w:r>
+              <w:rPr>
+                <w:rFonts w:ascii="Cambria" w:hAnsi="Cambria"/>
+              </w:rPr>
+              <w:t>Anhang</w:t>
+            </w:r>
           </w:p>
         </w:tc>
       </w:tr>
@@ -4566,6 +4664,8 @@
         </w:rPr>
         <w:br w:type="page"/>
       </w:r>
+      <w:bookmarkStart w:id="2" w:name="_GoBack"/>
+      <w:bookmarkEnd w:id="2"/>
     </w:p>
     <w:sdt>
       <w:sdtPr>
@@ -4584,8 +4684,12 @@
       </w:sdtPr>
       <w:sdtEndPr>
         <w:rPr>
+          <w:rFonts w:cs="Times New Roman"/>
           <w:b/>
           <w:bCs/>
+          <w:sz w:val="24"/>
+          <w:szCs w:val="24"/>
+          <w:lang w:eastAsia="de-DE"/>
         </w:rPr>
       </w:sdtEndPr>
       <w:sdtContent>
@@ -4641,7 +4745,7 @@
             </w:rPr>
             <w:fldChar w:fldCharType="separate"/>
           </w:r>
-          <w:hyperlink w:anchor="_Toc526872180" w:history="1">
+          <w:hyperlink w:anchor="_Toc526956432" w:history="1">
             <w:r>
               <w:rPr>
                 <w:rStyle w:val="Link"/>
@@ -4669,7 +4773,7 @@
                 <w:noProof/>
                 <w:webHidden/>
               </w:rPr>
-              <w:instrText xml:space="preserve"> PAGEREF _Toc526872180 \h </w:instrText>
+              <w:instrText xml:space="preserve"> PAGEREF _Toc526956432 \h </w:instrText>
             </w:r>
             <w:r>
               <w:rPr>
@@ -4714,7 +4818,7 @@
               <w:lang w:eastAsia="de-DE"/>
             </w:rPr>
           </w:pPr>
-          <w:hyperlink w:anchor="_Toc526872181" w:history="1">
+          <w:hyperlink w:anchor="_Toc526956433" w:history="1">
             <w:r>
               <w:rPr>
                 <w:rStyle w:val="Link"/>
@@ -4742,7 +4846,7 @@
                 <w:noProof/>
                 <w:webHidden/>
               </w:rPr>
-              <w:instrText xml:space="preserve"> PAGEREF _Toc526872181 \h </w:instrText>
+              <w:instrText xml:space="preserve"> PAGEREF _Toc526956433 \h </w:instrText>
             </w:r>
             <w:r>
               <w:rPr>
@@ -4788,7 +4892,7 @@
               <w:lang w:eastAsia="de-DE"/>
             </w:rPr>
           </w:pPr>
-          <w:hyperlink w:anchor="_Toc526872182" w:history="1">
+          <w:hyperlink w:anchor="_Toc526956434" w:history="1">
             <w:r>
               <w:rPr>
                 <w:rStyle w:val="Link"/>
@@ -4834,7 +4938,7 @@
                 <w:noProof/>
                 <w:webHidden/>
               </w:rPr>
-              <w:instrText xml:space="preserve"> PAGEREF _Toc526872182 \h </w:instrText>
+              <w:instrText xml:space="preserve"> PAGEREF _Toc526956434 \h </w:instrText>
             </w:r>
             <w:r>
               <w:rPr>
@@ -4879,7 +4983,7 @@
               <w:szCs w:val="24"/>
             </w:rPr>
           </w:pPr>
-          <w:hyperlink w:anchor="_Toc526872183" w:history="1">
+          <w:hyperlink w:anchor="_Toc526956435" w:history="1">
             <w:r>
               <w:rPr>
                 <w:rStyle w:val="Link"/>
@@ -4924,7 +5028,7 @@
                 <w:noProof/>
                 <w:webHidden/>
               </w:rPr>
-              <w:instrText xml:space="preserve"> PAGEREF _Toc526872183 \h </w:instrText>
+              <w:instrText xml:space="preserve"> PAGEREF _Toc526956435 \h </w:instrText>
             </w:r>
             <w:r>
               <w:rPr>
@@ -4969,7 +5073,7 @@
               <w:szCs w:val="24"/>
             </w:rPr>
           </w:pPr>
-          <w:hyperlink w:anchor="_Toc526872184" w:history="1">
+          <w:hyperlink w:anchor="_Toc526956436" w:history="1">
             <w:r>
               <w:rPr>
                 <w:rStyle w:val="Link"/>
@@ -5014,7 +5118,7 @@
                 <w:noProof/>
                 <w:webHidden/>
               </w:rPr>
-              <w:instrText xml:space="preserve"> PAGEREF _Toc526872184 \h </w:instrText>
+              <w:instrText xml:space="preserve"> PAGEREF _Toc526956436 \h </w:instrText>
             </w:r>
             <w:r>
               <w:rPr>
@@ -5059,7 +5163,7 @@
               <w:szCs w:val="24"/>
             </w:rPr>
           </w:pPr>
-          <w:hyperlink w:anchor="_Toc526872185" w:history="1">
+          <w:hyperlink w:anchor="_Toc526956437" w:history="1">
             <w:r>
               <w:rPr>
                 <w:rStyle w:val="Link"/>
@@ -5104,7 +5208,7 @@
                 <w:noProof/>
                 <w:webHidden/>
               </w:rPr>
-              <w:instrText xml:space="preserve"> PAGEREF _Toc526872185 \h </w:instrText>
+              <w:instrText xml:space="preserve"> PAGEREF _Toc526956437 \h </w:instrText>
             </w:r>
             <w:r>
               <w:rPr>
@@ -5150,7 +5254,7 @@
               <w:lang w:eastAsia="de-DE"/>
             </w:rPr>
           </w:pPr>
-          <w:hyperlink w:anchor="_Toc526872186" w:history="1">
+          <w:hyperlink w:anchor="_Toc526956438" w:history="1">
             <w:r>
               <w:rPr>
                 <w:rStyle w:val="Link"/>
@@ -5196,7 +5300,7 @@
                 <w:noProof/>
                 <w:webHidden/>
               </w:rPr>
-              <w:instrText xml:space="preserve"> PAGEREF _Toc526872186 \h </w:instrText>
+              <w:instrText xml:space="preserve"> PAGEREF _Toc526956438 \h </w:instrText>
             </w:r>
             <w:r>
               <w:rPr>
@@ -5242,7 +5346,7 @@
               <w:lang w:eastAsia="de-DE"/>
             </w:rPr>
           </w:pPr>
-          <w:hyperlink w:anchor="_Toc526872187" w:history="1">
+          <w:hyperlink w:anchor="_Toc526956439" w:history="1">
             <w:r>
               <w:rPr>
                 <w:rStyle w:val="Link"/>
@@ -5288,7 +5392,7 @@
                 <w:noProof/>
                 <w:webHidden/>
               </w:rPr>
-              <w:instrText xml:space="preserve"> PAGEREF _Toc526872187 \h </w:instrText>
+              <w:instrText xml:space="preserve"> PAGEREF _Toc526956439 \h </w:instrText>
             </w:r>
             <w:r>
               <w:rPr>
@@ -5308,7 +5412,7 @@
                 <w:noProof/>
                 <w:webHidden/>
               </w:rPr>
-              <w:t>6</w:t>
+              <w:t>7</w:t>
             </w:r>
             <w:r>
               <w:rPr>
@@ -5334,7 +5438,7 @@
               <w:lang w:eastAsia="de-DE"/>
             </w:rPr>
           </w:pPr>
-          <w:hyperlink w:anchor="_Toc526872188" w:history="1">
+          <w:hyperlink w:anchor="_Toc526956440" w:history="1">
             <w:r>
               <w:rPr>
                 <w:rStyle w:val="Link"/>
@@ -5380,7 +5484,7 @@
                 <w:noProof/>
                 <w:webHidden/>
               </w:rPr>
-              <w:instrText xml:space="preserve"> PAGEREF _Toc526872188 \h </w:instrText>
+              <w:instrText xml:space="preserve"> PAGEREF _Toc526956440 \h </w:instrText>
             </w:r>
             <w:r>
               <w:rPr>
@@ -5400,7 +5504,183 @@
                 <w:noProof/>
                 <w:webHidden/>
               </w:rPr>
-              <w:t>6</w:t>
+              <w:t>8</w:t>
+            </w:r>
+            <w:r>
+              <w:rPr>
+                <w:noProof/>
+                <w:webHidden/>
+              </w:rPr>
+              <w:fldChar w:fldCharType="end"/>
+            </w:r>
+          </w:hyperlink>
+        </w:p>
+        <w:p>
+          <w:pPr>
+            <w:pStyle w:val="Verzeichnis2"/>
+            <w:tabs>
+              <w:tab w:val="left" w:pos="960"/>
+              <w:tab w:val="right" w:leader="dot" w:pos="9062"/>
+            </w:tabs>
+            <w:rPr>
+              <w:rFonts w:cstheme="minorBidi"/>
+              <w:noProof/>
+              <w:sz w:val="24"/>
+              <w:szCs w:val="24"/>
+            </w:rPr>
+          </w:pPr>
+          <w:hyperlink w:anchor="_Toc526956441" w:history="1">
+            <w:r>
+              <w:rPr>
+                <w:rStyle w:val="Link"/>
+                <w:noProof/>
+              </w:rPr>
+              <w:t>4.1</w:t>
+            </w:r>
+            <w:r>
+              <w:rPr>
+                <w:rFonts w:cstheme="minorBidi"/>
+                <w:noProof/>
+                <w:sz w:val="24"/>
+                <w:szCs w:val="24"/>
+              </w:rPr>
+              <w:tab/>
+            </w:r>
+            <w:r>
+              <w:rPr>
+                <w:rStyle w:val="Link"/>
+                <w:noProof/>
+              </w:rPr>
+              <w:t>Anwendungsfalltabelle</w:t>
+            </w:r>
+            <w:r>
+              <w:rPr>
+                <w:noProof/>
+                <w:webHidden/>
+              </w:rPr>
+              <w:tab/>
+            </w:r>
+            <w:r>
+              <w:rPr>
+                <w:noProof/>
+                <w:webHidden/>
+              </w:rPr>
+              <w:fldChar w:fldCharType="begin"/>
+            </w:r>
+            <w:r>
+              <w:rPr>
+                <w:noProof/>
+                <w:webHidden/>
+              </w:rPr>
+              <w:instrText xml:space="preserve"> PAGEREF _Toc526956441 \h </w:instrText>
+            </w:r>
+            <w:r>
+              <w:rPr>
+                <w:noProof/>
+                <w:webHidden/>
+              </w:rPr>
+            </w:r>
+            <w:r>
+              <w:rPr>
+                <w:noProof/>
+                <w:webHidden/>
+              </w:rPr>
+              <w:fldChar w:fldCharType="separate"/>
+            </w:r>
+            <w:r>
+              <w:rPr>
+                <w:noProof/>
+                <w:webHidden/>
+              </w:rPr>
+              <w:t>8</w:t>
+            </w:r>
+            <w:r>
+              <w:rPr>
+                <w:noProof/>
+                <w:webHidden/>
+              </w:rPr>
+              <w:fldChar w:fldCharType="end"/>
+            </w:r>
+          </w:hyperlink>
+        </w:p>
+        <w:p>
+          <w:pPr>
+            <w:pStyle w:val="Verzeichnis2"/>
+            <w:tabs>
+              <w:tab w:val="left" w:pos="960"/>
+              <w:tab w:val="right" w:leader="dot" w:pos="9062"/>
+            </w:tabs>
+            <w:rPr>
+              <w:rFonts w:cstheme="minorBidi"/>
+              <w:noProof/>
+              <w:sz w:val="24"/>
+              <w:szCs w:val="24"/>
+            </w:rPr>
+          </w:pPr>
+          <w:hyperlink w:anchor="_Toc526956442" w:history="1">
+            <w:r>
+              <w:rPr>
+                <w:rStyle w:val="Link"/>
+                <w:noProof/>
+              </w:rPr>
+              <w:t>4.2</w:t>
+            </w:r>
+            <w:r>
+              <w:rPr>
+                <w:rFonts w:cstheme="minorBidi"/>
+                <w:noProof/>
+                <w:sz w:val="24"/>
+                <w:szCs w:val="24"/>
+              </w:rPr>
+              <w:tab/>
+            </w:r>
+            <w:r>
+              <w:rPr>
+                <w:rStyle w:val="Link"/>
+                <w:noProof/>
+              </w:rPr>
+              <w:t>Aktivitätsdiagramme</w:t>
+            </w:r>
+            <w:r>
+              <w:rPr>
+                <w:noProof/>
+                <w:webHidden/>
+              </w:rPr>
+              <w:tab/>
+            </w:r>
+            <w:r>
+              <w:rPr>
+                <w:noProof/>
+                <w:webHidden/>
+              </w:rPr>
+              <w:fldChar w:fldCharType="begin"/>
+            </w:r>
+            <w:r>
+              <w:rPr>
+                <w:noProof/>
+                <w:webHidden/>
+              </w:rPr>
+              <w:instrText xml:space="preserve"> PAGEREF _Toc526956442 \h </w:instrText>
+            </w:r>
+            <w:r>
+              <w:rPr>
+                <w:noProof/>
+                <w:webHidden/>
+              </w:rPr>
+            </w:r>
+            <w:r>
+              <w:rPr>
+                <w:noProof/>
+                <w:webHidden/>
+              </w:rPr>
+              <w:fldChar w:fldCharType="separate"/>
+            </w:r>
+            <w:r>
+              <w:rPr>
+                <w:noProof/>
+                <w:webHidden/>
+              </w:rPr>
+              <w:t>9</w:t>
             </w:r>
             <w:r>
               <w:rPr>
@@ -5426,7 +5706,7 @@
               <w:lang w:eastAsia="de-DE"/>
             </w:rPr>
           </w:pPr>
-          <w:hyperlink w:anchor="_Toc526872189" w:history="1">
+          <w:hyperlink w:anchor="_Toc526956443" w:history="1">
             <w:r>
               <w:rPr>
                 <w:rStyle w:val="Link"/>
@@ -5472,7 +5752,7 @@
                 <w:noProof/>
                 <w:webHidden/>
               </w:rPr>
-              <w:instrText xml:space="preserve"> PAGEREF _Toc526872189 \h </w:instrText>
+              <w:instrText xml:space="preserve"> PAGEREF _Toc526956443 \h </w:instrText>
             </w:r>
             <w:r>
               <w:rPr>
@@ -5492,7 +5772,99 @@
                 <w:noProof/>
                 <w:webHidden/>
               </w:rPr>
+              <w:t>9</w:t>
+            </w:r>
+            <w:r>
+              <w:rPr>
+                <w:noProof/>
+                <w:webHidden/>
+              </w:rPr>
+              <w:fldChar w:fldCharType="end"/>
+            </w:r>
+          </w:hyperlink>
+        </w:p>
+        <w:p>
+          <w:pPr>
+            <w:pStyle w:val="Verzeichnis1"/>
+            <w:tabs>
+              <w:tab w:val="left" w:pos="440"/>
+              <w:tab w:val="right" w:leader="dot" w:pos="9062"/>
+            </w:tabs>
+            <w:rPr>
+              <w:rFonts w:eastAsiaTheme="minorEastAsia"/>
+              <w:noProof/>
+              <w:sz w:val="24"/>
+              <w:szCs w:val="24"/>
+              <w:lang w:eastAsia="de-DE"/>
+            </w:rPr>
+          </w:pPr>
+          <w:hyperlink w:anchor="_Toc526956444" w:history="1">
+            <w:r>
+              <w:rPr>
+                <w:rStyle w:val="Link"/>
+                <w:rFonts w:ascii="Cambria" w:hAnsi="Cambria"/>
+                <w:noProof/>
+              </w:rPr>
               <w:t>6</w:t>
+            </w:r>
+            <w:r>
+              <w:rPr>
+                <w:rFonts w:eastAsiaTheme="minorEastAsia"/>
+                <w:noProof/>
+                <w:sz w:val="24"/>
+                <w:szCs w:val="24"/>
+                <w:lang w:eastAsia="de-DE"/>
+              </w:rPr>
+              <w:tab/>
+            </w:r>
+            <w:r>
+              <w:rPr>
+                <w:rStyle w:val="Link"/>
+                <w:rFonts w:ascii="Cambria" w:hAnsi="Cambria"/>
+                <w:noProof/>
+              </w:rPr>
+              <w:t>Anhang</w:t>
+            </w:r>
+            <w:r>
+              <w:rPr>
+                <w:noProof/>
+                <w:webHidden/>
+              </w:rPr>
+              <w:tab/>
+            </w:r>
+            <w:r>
+              <w:rPr>
+                <w:noProof/>
+                <w:webHidden/>
+              </w:rPr>
+              <w:fldChar w:fldCharType="begin"/>
+            </w:r>
+            <w:r>
+              <w:rPr>
+                <w:noProof/>
+                <w:webHidden/>
+              </w:rPr>
+              <w:instrText xml:space="preserve"> PAGEREF _Toc526956444 \h </w:instrText>
+            </w:r>
+            <w:r>
+              <w:rPr>
+                <w:noProof/>
+                <w:webHidden/>
+              </w:rPr>
+            </w:r>
+            <w:r>
+              <w:rPr>
+                <w:noProof/>
+                <w:webHidden/>
+              </w:rPr>
+              <w:fldChar w:fldCharType="separate"/>
+            </w:r>
+            <w:r>
+              <w:rPr>
+                <w:noProof/>
+                <w:webHidden/>
+              </w:rPr>
+              <w:t>10</w:t>
             </w:r>
             <w:r>
               <w:rPr>
@@ -5553,8 +5925,6 @@
           <w:rFonts w:ascii="Cambria" w:hAnsi="Cambria"/>
         </w:rPr>
       </w:pPr>
-      <w:bookmarkStart w:id="2" w:name="_GoBack"/>
-      <w:bookmarkEnd w:id="2"/>
     </w:p>
     <w:p>
       <w:pPr>
@@ -5563,7 +5933,7 @@
           <w:rFonts w:ascii="Cambria" w:hAnsi="Cambria"/>
         </w:rPr>
       </w:pPr>
-      <w:bookmarkStart w:id="3" w:name="_Toc526872182"/>
+      <w:bookmarkStart w:id="3" w:name="_Toc526956434"/>
       <w:r>
         <w:rPr>
           <w:rFonts w:ascii="Cambria" w:hAnsi="Cambria"/>
@@ -5602,7 +5972,7 @@
           <w:rFonts w:ascii="Cambria" w:hAnsi="Cambria"/>
         </w:rPr>
       </w:pPr>
-      <w:bookmarkStart w:id="4" w:name="_Toc526872183"/>
+      <w:bookmarkStart w:id="4" w:name="_Toc526956435"/>
       <w:r>
         <w:rPr>
           <w:rFonts w:ascii="Cambria" w:hAnsi="Cambria"/>
@@ -5643,7 +6013,41 @@
         <w:rPr>
           <w:rFonts w:ascii="Cambria" w:hAnsi="Cambria"/>
         </w:rPr>
-        <w:t xml:space="preserve">Die Wahl fiel dabei auf eine abgewandelte Version des Brettspielklassikers „Risiko“. Das Spielfeld soll den Campus repräsentieren und ist in Studentenfachbereiche (Kontinente) sowie </w:t>
+        <w:t>Die Wahl fiel dabei auf eine abgewandelte Version des Brettspielklassikers „Risiko“.</w:t>
+      </w:r>
+      <w:r>
+        <w:rPr>
+          <w:rFonts w:ascii="Cambria" w:hAnsi="Cambria"/>
+        </w:rPr>
+        <w:t xml:space="preserve"> Der Name dieses Spiels soll </w:t>
+      </w:r>
+      <w:proofErr w:type="spellStart"/>
+      <w:r>
+        <w:rPr>
+          <w:rFonts w:ascii="Cambria" w:hAnsi="Cambria"/>
+          <w:b/>
+        </w:rPr>
+        <w:t>UniRisk</w:t>
+      </w:r>
+      <w:proofErr w:type="spellEnd"/>
+      <w:r>
+        <w:rPr>
+          <w:rFonts w:ascii="Cambria" w:hAnsi="Cambria"/>
+          <w:b/>
+        </w:rPr>
+        <w:t xml:space="preserve"> </w:t>
+      </w:r>
+      <w:r>
+        <w:rPr>
+          <w:rFonts w:ascii="Cambria" w:hAnsi="Cambria"/>
+        </w:rPr>
+        <w:t>lauten.</w:t>
+      </w:r>
+      <w:r>
+        <w:rPr>
+          <w:rFonts w:ascii="Cambria" w:hAnsi="Cambria"/>
+        </w:rPr>
+        <w:t xml:space="preserve"> Das Spielfeld soll den Campus repräsentieren und ist in Studentenfachbereiche (Kontinente) sowie </w:t>
       </w:r>
       <w:r>
         <w:rPr>
@@ -5685,7 +6089,7 @@
           <w:rFonts w:ascii="Cambria" w:hAnsi="Cambria"/>
         </w:rPr>
       </w:pPr>
-      <w:bookmarkStart w:id="5" w:name="_Toc526872184"/>
+      <w:bookmarkStart w:id="5" w:name="_Toc526956436"/>
       <w:r>
         <w:rPr>
           <w:rFonts w:ascii="Cambria" w:hAnsi="Cambria"/>
@@ -5737,7 +6141,7 @@
           <w:rFonts w:ascii="Cambria" w:hAnsi="Cambria"/>
         </w:rPr>
       </w:pPr>
-      <w:bookmarkStart w:id="6" w:name="_Toc526872185"/>
+      <w:bookmarkStart w:id="6" w:name="_Toc526956437"/>
       <w:r>
         <w:rPr>
           <w:rFonts w:ascii="Cambria" w:hAnsi="Cambria"/>
@@ -6058,7 +6462,7 @@
           <w:rFonts w:ascii="Cambria" w:hAnsi="Cambria"/>
         </w:rPr>
       </w:pPr>
-      <w:bookmarkStart w:id="7" w:name="_Toc526872186"/>
+      <w:bookmarkStart w:id="7" w:name="_Toc526956438"/>
       <w:r>
         <w:rPr>
           <w:rFonts w:ascii="Cambria" w:hAnsi="Cambria"/>
@@ -6117,22 +6521,19 @@
           </w:tcPr>
           <w:p>
             <w:pPr>
-              <w:spacing w:after="0" w:line="240" w:lineRule="auto"/>
-              <w:rPr>
-                <w:rFonts w:ascii="Cambria" w:eastAsia="Times New Roman" w:hAnsi="Cambria" w:cs="Times New Roman"/>
+              <w:rPr>
+                <w:rFonts w:ascii="Cambria" w:eastAsia="Times New Roman" w:hAnsi="Cambria"/>
                 <w:b/>
                 <w:bCs/>
                 <w:color w:val="000000"/>
-                <w:lang w:eastAsia="de-DE"/>
-              </w:rPr>
-            </w:pPr>
-            <w:r>
-              <w:rPr>
-                <w:rFonts w:ascii="Cambria" w:eastAsia="Times New Roman" w:hAnsi="Cambria" w:cs="Times New Roman"/>
+              </w:rPr>
+            </w:pPr>
+            <w:r>
+              <w:rPr>
+                <w:rFonts w:ascii="Cambria" w:eastAsia="Times New Roman" w:hAnsi="Cambria"/>
                 <w:b/>
                 <w:bCs/>
                 <w:color w:val="000000"/>
-                <w:lang w:eastAsia="de-DE"/>
               </w:rPr>
               <w:t>ID/Name</w:t>
             </w:r>
@@ -6154,22 +6555,19 @@
           </w:tcPr>
           <w:p>
             <w:pPr>
-              <w:spacing w:after="0" w:line="240" w:lineRule="auto"/>
-              <w:rPr>
-                <w:rFonts w:ascii="Calibri" w:eastAsia="Times New Roman" w:hAnsi="Calibri" w:cs="Times New Roman"/>
+              <w:rPr>
+                <w:rFonts w:ascii="Calibri" w:eastAsia="Times New Roman" w:hAnsi="Calibri"/>
                 <w:b/>
                 <w:bCs/>
                 <w:color w:val="000000"/>
-                <w:lang w:eastAsia="de-DE"/>
-              </w:rPr>
-            </w:pPr>
-            <w:r>
-              <w:rPr>
-                <w:rFonts w:ascii="Calibri" w:eastAsia="Times New Roman" w:hAnsi="Calibri" w:cs="Times New Roman"/>
+              </w:rPr>
+            </w:pPr>
+            <w:r>
+              <w:rPr>
+                <w:rFonts w:ascii="Calibri" w:eastAsia="Times New Roman" w:hAnsi="Calibri"/>
                 <w:b/>
                 <w:bCs/>
                 <w:color w:val="000000"/>
-                <w:lang w:eastAsia="de-DE"/>
               </w:rPr>
               <w:t>Art</w:t>
             </w:r>
@@ -6191,22 +6589,19 @@
           </w:tcPr>
           <w:p>
             <w:pPr>
-              <w:spacing w:after="0" w:line="240" w:lineRule="auto"/>
-              <w:rPr>
-                <w:rFonts w:ascii="Calibri" w:eastAsia="Times New Roman" w:hAnsi="Calibri" w:cs="Times New Roman"/>
+              <w:rPr>
+                <w:rFonts w:ascii="Calibri" w:eastAsia="Times New Roman" w:hAnsi="Calibri"/>
                 <w:b/>
                 <w:bCs/>
                 <w:color w:val="000000"/>
-                <w:lang w:eastAsia="de-DE"/>
-              </w:rPr>
-            </w:pPr>
-            <w:r>
-              <w:rPr>
-                <w:rFonts w:ascii="Calibri" w:eastAsia="Times New Roman" w:hAnsi="Calibri" w:cs="Times New Roman"/>
+              </w:rPr>
+            </w:pPr>
+            <w:r>
+              <w:rPr>
+                <w:rFonts w:ascii="Calibri" w:eastAsia="Times New Roman" w:hAnsi="Calibri"/>
                 <w:b/>
                 <w:bCs/>
                 <w:color w:val="000000"/>
-                <w:lang w:eastAsia="de-DE"/>
               </w:rPr>
               <w:t>Text</w:t>
             </w:r>
@@ -6228,22 +6623,19 @@
           </w:tcPr>
           <w:p>
             <w:pPr>
-              <w:spacing w:after="0" w:line="240" w:lineRule="auto"/>
-              <w:rPr>
-                <w:rFonts w:ascii="Calibri" w:eastAsia="Times New Roman" w:hAnsi="Calibri" w:cs="Times New Roman"/>
+              <w:rPr>
+                <w:rFonts w:ascii="Calibri" w:eastAsia="Times New Roman" w:hAnsi="Calibri"/>
                 <w:b/>
                 <w:bCs/>
                 <w:color w:val="000000"/>
-                <w:lang w:eastAsia="de-DE"/>
-              </w:rPr>
-            </w:pPr>
-            <w:r>
-              <w:rPr>
-                <w:rFonts w:ascii="Calibri" w:eastAsia="Times New Roman" w:hAnsi="Calibri" w:cs="Times New Roman"/>
+              </w:rPr>
+            </w:pPr>
+            <w:r>
+              <w:rPr>
+                <w:rFonts w:ascii="Calibri" w:eastAsia="Times New Roman" w:hAnsi="Calibri"/>
                 <w:b/>
                 <w:bCs/>
                 <w:color w:val="000000"/>
-                <w:lang w:eastAsia="de-DE"/>
               </w:rPr>
               <w:t>Begründung</w:t>
             </w:r>
@@ -6265,22 +6657,19 @@
           </w:tcPr>
           <w:p>
             <w:pPr>
-              <w:spacing w:after="0" w:line="240" w:lineRule="auto"/>
-              <w:rPr>
-                <w:rFonts w:ascii="Calibri" w:eastAsia="Times New Roman" w:hAnsi="Calibri" w:cs="Times New Roman"/>
+              <w:rPr>
+                <w:rFonts w:ascii="Calibri" w:eastAsia="Times New Roman" w:hAnsi="Calibri"/>
                 <w:b/>
                 <w:bCs/>
                 <w:color w:val="000000"/>
-                <w:lang w:eastAsia="de-DE"/>
-              </w:rPr>
-            </w:pPr>
-            <w:r>
-              <w:rPr>
-                <w:rFonts w:ascii="Calibri" w:eastAsia="Times New Roman" w:hAnsi="Calibri" w:cs="Times New Roman"/>
+              </w:rPr>
+            </w:pPr>
+            <w:r>
+              <w:rPr>
+                <w:rFonts w:ascii="Calibri" w:eastAsia="Times New Roman" w:hAnsi="Calibri"/>
                 <w:b/>
                 <w:bCs/>
                 <w:color w:val="000000"/>
-                <w:lang w:eastAsia="de-DE"/>
               </w:rPr>
               <w:t>Quelle</w:t>
             </w:r>
@@ -6305,28 +6694,24 @@
           </w:tcPr>
           <w:p>
             <w:pPr>
-              <w:spacing w:after="0" w:line="240" w:lineRule="auto"/>
-              <w:rPr>
-                <w:rFonts w:ascii="Calibri" w:eastAsia="Times New Roman" w:hAnsi="Calibri" w:cs="Times New Roman"/>
-                <w:color w:val="000000"/>
-                <w:lang w:eastAsia="de-DE"/>
-              </w:rPr>
-            </w:pPr>
-            <w:r>
-              <w:rPr>
-                <w:rFonts w:ascii="Calibri" w:eastAsia="Times New Roman" w:hAnsi="Calibri" w:cs="Times New Roman"/>
+              <w:rPr>
+                <w:rFonts w:ascii="Calibri" w:eastAsia="Times New Roman" w:hAnsi="Calibri"/>
+                <w:color w:val="000000"/>
+              </w:rPr>
+            </w:pPr>
+            <w:r>
+              <w:rPr>
+                <w:rFonts w:ascii="Calibri" w:eastAsia="Times New Roman" w:hAnsi="Calibri"/>
                 <w:b/>
                 <w:bCs/>
                 <w:color w:val="000000"/>
-                <w:lang w:eastAsia="de-DE"/>
               </w:rPr>
               <w:t>1/Multiplayer</w:t>
             </w:r>
             <w:r>
               <w:rPr>
-                <w:rFonts w:ascii="Calibri" w:eastAsia="Times New Roman" w:hAnsi="Calibri" w:cs="Times New Roman"/>
-                <w:color w:val="000000"/>
-                <w:lang w:eastAsia="de-DE"/>
+                <w:rFonts w:ascii="Calibri" w:eastAsia="Times New Roman" w:hAnsi="Calibri"/>
+                <w:color w:val="000000"/>
               </w:rPr>
               <w:br/>
               <w:t>Version: 1.0</w:t>
@@ -6348,18 +6733,15 @@
           </w:tcPr>
           <w:p>
             <w:pPr>
-              <w:spacing w:after="0" w:line="240" w:lineRule="auto"/>
-              <w:rPr>
-                <w:rFonts w:ascii="Calibri" w:eastAsia="Times New Roman" w:hAnsi="Calibri" w:cs="Times New Roman"/>
-                <w:color w:val="000000"/>
-                <w:lang w:eastAsia="de-DE"/>
-              </w:rPr>
-            </w:pPr>
-            <w:r>
-              <w:rPr>
-                <w:rFonts w:ascii="Calibri" w:eastAsia="Times New Roman" w:hAnsi="Calibri" w:cs="Times New Roman"/>
-                <w:color w:val="000000"/>
-                <w:lang w:eastAsia="de-DE"/>
+              <w:rPr>
+                <w:rFonts w:ascii="Calibri" w:eastAsia="Times New Roman" w:hAnsi="Calibri"/>
+                <w:color w:val="000000"/>
+              </w:rPr>
+            </w:pPr>
+            <w:r>
+              <w:rPr>
+                <w:rFonts w:ascii="Calibri" w:eastAsia="Times New Roman" w:hAnsi="Calibri"/>
+                <w:color w:val="000000"/>
               </w:rPr>
               <w:t>Funktional</w:t>
             </w:r>
@@ -6379,26 +6761,22 @@
           </w:tcPr>
           <w:p>
             <w:pPr>
-              <w:spacing w:after="0" w:line="240" w:lineRule="auto"/>
-              <w:rPr>
-                <w:rFonts w:ascii="Calibri" w:eastAsia="Times New Roman" w:hAnsi="Calibri" w:cs="Times New Roman"/>
-                <w:color w:val="000000"/>
-                <w:lang w:eastAsia="de-DE"/>
-              </w:rPr>
-            </w:pPr>
-            <w:r>
-              <w:rPr>
-                <w:rFonts w:ascii="Calibri" w:eastAsia="Times New Roman" w:hAnsi="Calibri" w:cs="Times New Roman"/>
-                <w:color w:val="000000"/>
-                <w:lang w:eastAsia="de-DE"/>
+              <w:rPr>
+                <w:rFonts w:ascii="Calibri" w:eastAsia="Times New Roman" w:hAnsi="Calibri"/>
+                <w:color w:val="000000"/>
+              </w:rPr>
+            </w:pPr>
+            <w:r>
+              <w:rPr>
+                <w:rFonts w:ascii="Calibri" w:eastAsia="Times New Roman" w:hAnsi="Calibri"/>
+                <w:color w:val="000000"/>
               </w:rPr>
               <w:t>Spiel wird über lokalen Server mit</w:t>
             </w:r>
             <w:r>
               <w:rPr>
-                <w:rFonts w:ascii="Calibri" w:eastAsia="Times New Roman" w:hAnsi="Calibri" w:cs="Times New Roman"/>
-                <w:color w:val="000000"/>
-                <w:lang w:eastAsia="de-DE"/>
+                <w:rFonts w:ascii="Calibri" w:eastAsia="Times New Roman" w:hAnsi="Calibri"/>
+                <w:color w:val="000000"/>
               </w:rPr>
               <w:br/>
               <w:t>anderen gespielt.</w:t>
@@ -6419,26 +6797,22 @@
           </w:tcPr>
           <w:p>
             <w:pPr>
-              <w:spacing w:after="0" w:line="240" w:lineRule="auto"/>
-              <w:rPr>
-                <w:rFonts w:ascii="Calibri" w:eastAsia="Times New Roman" w:hAnsi="Calibri" w:cs="Times New Roman"/>
-                <w:color w:val="000000"/>
-                <w:lang w:eastAsia="de-DE"/>
-              </w:rPr>
-            </w:pPr>
-            <w:r>
-              <w:rPr>
-                <w:rFonts w:ascii="Calibri" w:eastAsia="Times New Roman" w:hAnsi="Calibri" w:cs="Times New Roman"/>
-                <w:color w:val="000000"/>
-                <w:lang w:eastAsia="de-DE"/>
+              <w:rPr>
+                <w:rFonts w:ascii="Calibri" w:eastAsia="Times New Roman" w:hAnsi="Calibri"/>
+                <w:color w:val="000000"/>
+              </w:rPr>
+            </w:pPr>
+            <w:r>
+              <w:rPr>
+                <w:rFonts w:ascii="Calibri" w:eastAsia="Times New Roman" w:hAnsi="Calibri"/>
+                <w:color w:val="000000"/>
               </w:rPr>
               <w:t xml:space="preserve">Grundvoraus- </w:t>
             </w:r>
             <w:r>
               <w:rPr>
-                <w:rFonts w:ascii="Calibri" w:eastAsia="Times New Roman" w:hAnsi="Calibri" w:cs="Times New Roman"/>
-                <w:color w:val="000000"/>
-                <w:lang w:eastAsia="de-DE"/>
+                <w:rFonts w:ascii="Calibri" w:eastAsia="Times New Roman" w:hAnsi="Calibri"/>
+                <w:color w:val="000000"/>
               </w:rPr>
               <w:br/>
               <w:t>setzung</w:t>
@@ -6459,26 +6833,22 @@
           </w:tcPr>
           <w:p>
             <w:pPr>
-              <w:spacing w:after="0" w:line="240" w:lineRule="auto"/>
-              <w:rPr>
-                <w:rFonts w:ascii="Calibri" w:eastAsia="Times New Roman" w:hAnsi="Calibri" w:cs="Times New Roman"/>
-                <w:color w:val="000000"/>
-                <w:lang w:eastAsia="de-DE"/>
-              </w:rPr>
-            </w:pPr>
-            <w:r>
-              <w:rPr>
-                <w:rFonts w:ascii="Calibri" w:eastAsia="Times New Roman" w:hAnsi="Calibri" w:cs="Times New Roman"/>
-                <w:color w:val="000000"/>
-                <w:lang w:eastAsia="de-DE"/>
+              <w:rPr>
+                <w:rFonts w:ascii="Calibri" w:eastAsia="Times New Roman" w:hAnsi="Calibri"/>
+                <w:color w:val="000000"/>
+              </w:rPr>
+            </w:pPr>
+            <w:r>
+              <w:rPr>
+                <w:rFonts w:ascii="Calibri" w:eastAsia="Times New Roman" w:hAnsi="Calibri"/>
+                <w:color w:val="000000"/>
               </w:rPr>
               <w:t>Kunde</w:t>
             </w:r>
             <w:r>
               <w:rPr>
-                <w:rFonts w:ascii="Calibri" w:eastAsia="Times New Roman" w:hAnsi="Calibri" w:cs="Times New Roman"/>
-                <w:color w:val="000000"/>
-                <w:lang w:eastAsia="de-DE"/>
+                <w:rFonts w:ascii="Calibri" w:eastAsia="Times New Roman" w:hAnsi="Calibri"/>
+                <w:color w:val="000000"/>
               </w:rPr>
               <w:br/>
               <w:t>(08.10.2018)</w:t>
@@ -6529,22 +6899,19 @@
           </w:tcPr>
           <w:p>
             <w:pPr>
-              <w:spacing w:after="0" w:line="240" w:lineRule="auto"/>
-              <w:rPr>
-                <w:rFonts w:ascii="Cambria" w:eastAsia="Times New Roman" w:hAnsi="Cambria" w:cs="Times New Roman"/>
+              <w:rPr>
+                <w:rFonts w:ascii="Cambria" w:eastAsia="Times New Roman" w:hAnsi="Cambria"/>
                 <w:b/>
                 <w:bCs/>
                 <w:color w:val="000000"/>
-                <w:lang w:eastAsia="de-DE"/>
-              </w:rPr>
-            </w:pPr>
-            <w:r>
-              <w:rPr>
-                <w:rFonts w:ascii="Cambria" w:eastAsia="Times New Roman" w:hAnsi="Cambria" w:cs="Times New Roman"/>
+              </w:rPr>
+            </w:pPr>
+            <w:r>
+              <w:rPr>
+                <w:rFonts w:ascii="Cambria" w:eastAsia="Times New Roman" w:hAnsi="Cambria"/>
                 <w:b/>
                 <w:bCs/>
                 <w:color w:val="000000"/>
-                <w:lang w:eastAsia="de-DE"/>
               </w:rPr>
               <w:t>ID/Name</w:t>
             </w:r>
@@ -6565,22 +6932,19 @@
           </w:tcPr>
           <w:p>
             <w:pPr>
-              <w:spacing w:after="0" w:line="240" w:lineRule="auto"/>
-              <w:rPr>
-                <w:rFonts w:ascii="Calibri" w:eastAsia="Times New Roman" w:hAnsi="Calibri" w:cs="Times New Roman"/>
+              <w:rPr>
+                <w:rFonts w:ascii="Calibri" w:eastAsia="Times New Roman" w:hAnsi="Calibri"/>
                 <w:b/>
                 <w:bCs/>
                 <w:color w:val="000000"/>
-                <w:lang w:eastAsia="de-DE"/>
-              </w:rPr>
-            </w:pPr>
-            <w:r>
-              <w:rPr>
-                <w:rFonts w:ascii="Calibri" w:eastAsia="Times New Roman" w:hAnsi="Calibri" w:cs="Times New Roman"/>
+              </w:rPr>
+            </w:pPr>
+            <w:r>
+              <w:rPr>
+                <w:rFonts w:ascii="Calibri" w:eastAsia="Times New Roman" w:hAnsi="Calibri"/>
                 <w:b/>
                 <w:bCs/>
                 <w:color w:val="000000"/>
-                <w:lang w:eastAsia="de-DE"/>
               </w:rPr>
               <w:t>Art</w:t>
             </w:r>
@@ -6601,22 +6965,19 @@
           </w:tcPr>
           <w:p>
             <w:pPr>
-              <w:spacing w:after="0" w:line="240" w:lineRule="auto"/>
-              <w:rPr>
-                <w:rFonts w:ascii="Calibri" w:eastAsia="Times New Roman" w:hAnsi="Calibri" w:cs="Times New Roman"/>
+              <w:rPr>
+                <w:rFonts w:ascii="Calibri" w:eastAsia="Times New Roman" w:hAnsi="Calibri"/>
                 <w:b/>
                 <w:bCs/>
                 <w:color w:val="000000"/>
-                <w:lang w:eastAsia="de-DE"/>
-              </w:rPr>
-            </w:pPr>
-            <w:r>
-              <w:rPr>
-                <w:rFonts w:ascii="Calibri" w:eastAsia="Times New Roman" w:hAnsi="Calibri" w:cs="Times New Roman"/>
+              </w:rPr>
+            </w:pPr>
+            <w:r>
+              <w:rPr>
+                <w:rFonts w:ascii="Calibri" w:eastAsia="Times New Roman" w:hAnsi="Calibri"/>
                 <w:b/>
                 <w:bCs/>
                 <w:color w:val="000000"/>
-                <w:lang w:eastAsia="de-DE"/>
               </w:rPr>
               <w:t>Text</w:t>
             </w:r>
@@ -6637,22 +6998,19 @@
           </w:tcPr>
           <w:p>
             <w:pPr>
-              <w:spacing w:after="0" w:line="240" w:lineRule="auto"/>
-              <w:rPr>
-                <w:rFonts w:ascii="Calibri" w:eastAsia="Times New Roman" w:hAnsi="Calibri" w:cs="Times New Roman"/>
+              <w:rPr>
+                <w:rFonts w:ascii="Calibri" w:eastAsia="Times New Roman" w:hAnsi="Calibri"/>
                 <w:b/>
                 <w:bCs/>
                 <w:color w:val="000000"/>
-                <w:lang w:eastAsia="de-DE"/>
-              </w:rPr>
-            </w:pPr>
-            <w:r>
-              <w:rPr>
-                <w:rFonts w:ascii="Calibri" w:eastAsia="Times New Roman" w:hAnsi="Calibri" w:cs="Times New Roman"/>
+              </w:rPr>
+            </w:pPr>
+            <w:r>
+              <w:rPr>
+                <w:rFonts w:ascii="Calibri" w:eastAsia="Times New Roman" w:hAnsi="Calibri"/>
                 <w:b/>
                 <w:bCs/>
                 <w:color w:val="000000"/>
-                <w:lang w:eastAsia="de-DE"/>
               </w:rPr>
               <w:t>Begründung</w:t>
             </w:r>
@@ -6673,22 +7031,19 @@
           </w:tcPr>
           <w:p>
             <w:pPr>
-              <w:spacing w:after="0" w:line="240" w:lineRule="auto"/>
-              <w:rPr>
-                <w:rFonts w:ascii="Calibri" w:eastAsia="Times New Roman" w:hAnsi="Calibri" w:cs="Times New Roman"/>
+              <w:rPr>
+                <w:rFonts w:ascii="Calibri" w:eastAsia="Times New Roman" w:hAnsi="Calibri"/>
                 <w:b/>
                 <w:bCs/>
                 <w:color w:val="000000"/>
-                <w:lang w:eastAsia="de-DE"/>
-              </w:rPr>
-            </w:pPr>
-            <w:r>
-              <w:rPr>
-                <w:rFonts w:ascii="Calibri" w:eastAsia="Times New Roman" w:hAnsi="Calibri" w:cs="Times New Roman"/>
+              </w:rPr>
+            </w:pPr>
+            <w:r>
+              <w:rPr>
+                <w:rFonts w:ascii="Calibri" w:eastAsia="Times New Roman" w:hAnsi="Calibri"/>
                 <w:b/>
                 <w:bCs/>
                 <w:color w:val="000000"/>
-                <w:lang w:eastAsia="de-DE"/>
               </w:rPr>
               <w:t>Quelle</w:t>
             </w:r>
@@ -6713,28 +7068,24 @@
           </w:tcPr>
           <w:p>
             <w:pPr>
-              <w:spacing w:after="0" w:line="240" w:lineRule="auto"/>
-              <w:rPr>
-                <w:rFonts w:ascii="Calibri" w:eastAsia="Times New Roman" w:hAnsi="Calibri" w:cs="Times New Roman"/>
-                <w:color w:val="000000"/>
-                <w:lang w:eastAsia="de-DE"/>
-              </w:rPr>
-            </w:pPr>
-            <w:r>
-              <w:rPr>
-                <w:rFonts w:ascii="Calibri" w:eastAsia="Times New Roman" w:hAnsi="Calibri" w:cs="Times New Roman"/>
+              <w:rPr>
+                <w:rFonts w:ascii="Calibri" w:eastAsia="Times New Roman" w:hAnsi="Calibri"/>
+                <w:color w:val="000000"/>
+              </w:rPr>
+            </w:pPr>
+            <w:r>
+              <w:rPr>
+                <w:rFonts w:ascii="Calibri" w:eastAsia="Times New Roman" w:hAnsi="Calibri"/>
                 <w:b/>
                 <w:bCs/>
                 <w:color w:val="000000"/>
-                <w:lang w:eastAsia="de-DE"/>
               </w:rPr>
               <w:t>2/Bot</w:t>
             </w:r>
             <w:r>
               <w:rPr>
-                <w:rFonts w:ascii="Calibri" w:eastAsia="Times New Roman" w:hAnsi="Calibri" w:cs="Times New Roman"/>
-                <w:color w:val="000000"/>
-                <w:lang w:eastAsia="de-DE"/>
+                <w:rFonts w:ascii="Calibri" w:eastAsia="Times New Roman" w:hAnsi="Calibri"/>
+                <w:color w:val="000000"/>
               </w:rPr>
               <w:br/>
               <w:t>Version: 1.0</w:t>
@@ -6756,18 +7107,15 @@
           </w:tcPr>
           <w:p>
             <w:pPr>
-              <w:spacing w:after="0" w:line="240" w:lineRule="auto"/>
-              <w:rPr>
-                <w:rFonts w:ascii="Calibri" w:eastAsia="Times New Roman" w:hAnsi="Calibri" w:cs="Times New Roman"/>
-                <w:color w:val="000000"/>
-                <w:lang w:eastAsia="de-DE"/>
-              </w:rPr>
-            </w:pPr>
-            <w:r>
-              <w:rPr>
-                <w:rFonts w:ascii="Calibri" w:eastAsia="Times New Roman" w:hAnsi="Calibri" w:cs="Times New Roman"/>
-                <w:color w:val="000000"/>
-                <w:lang w:eastAsia="de-DE"/>
+              <w:rPr>
+                <w:rFonts w:ascii="Calibri" w:eastAsia="Times New Roman" w:hAnsi="Calibri"/>
+                <w:color w:val="000000"/>
+              </w:rPr>
+            </w:pPr>
+            <w:r>
+              <w:rPr>
+                <w:rFonts w:ascii="Calibri" w:eastAsia="Times New Roman" w:hAnsi="Calibri"/>
+                <w:color w:val="000000"/>
               </w:rPr>
               <w:t>Funktional</w:t>
             </w:r>
@@ -6787,26 +7135,22 @@
           </w:tcPr>
           <w:p>
             <w:pPr>
-              <w:spacing w:after="0" w:line="240" w:lineRule="auto"/>
-              <w:rPr>
-                <w:rFonts w:ascii="Calibri" w:eastAsia="Times New Roman" w:hAnsi="Calibri" w:cs="Times New Roman"/>
-                <w:color w:val="000000"/>
-                <w:lang w:eastAsia="de-DE"/>
-              </w:rPr>
-            </w:pPr>
-            <w:r>
-              <w:rPr>
-                <w:rFonts w:ascii="Calibri" w:eastAsia="Times New Roman" w:hAnsi="Calibri" w:cs="Times New Roman"/>
-                <w:color w:val="000000"/>
-                <w:lang w:eastAsia="de-DE"/>
+              <w:rPr>
+                <w:rFonts w:ascii="Calibri" w:eastAsia="Times New Roman" w:hAnsi="Calibri"/>
+                <w:color w:val="000000"/>
+              </w:rPr>
+            </w:pPr>
+            <w:r>
+              <w:rPr>
+                <w:rFonts w:ascii="Calibri" w:eastAsia="Times New Roman" w:hAnsi="Calibri"/>
+                <w:color w:val="000000"/>
               </w:rPr>
               <w:t>Es soll möglich sein, einen/mehrere</w:t>
             </w:r>
             <w:r>
               <w:rPr>
-                <w:rFonts w:ascii="Calibri" w:eastAsia="Times New Roman" w:hAnsi="Calibri" w:cs="Times New Roman"/>
-                <w:color w:val="000000"/>
-                <w:lang w:eastAsia="de-DE"/>
+                <w:rFonts w:ascii="Calibri" w:eastAsia="Times New Roman" w:hAnsi="Calibri"/>
+                <w:color w:val="000000"/>
               </w:rPr>
               <w:br/>
               <w:t>Computergegner hinzuzufügen.</w:t>
@@ -6827,26 +7171,22 @@
           </w:tcPr>
           <w:p>
             <w:pPr>
-              <w:spacing w:after="0" w:line="240" w:lineRule="auto"/>
-              <w:rPr>
-                <w:rFonts w:ascii="Calibri" w:eastAsia="Times New Roman" w:hAnsi="Calibri" w:cs="Times New Roman"/>
-                <w:color w:val="000000"/>
-                <w:lang w:eastAsia="de-DE"/>
-              </w:rPr>
-            </w:pPr>
-            <w:r>
-              <w:rPr>
-                <w:rFonts w:ascii="Calibri" w:eastAsia="Times New Roman" w:hAnsi="Calibri" w:cs="Times New Roman"/>
-                <w:color w:val="000000"/>
-                <w:lang w:eastAsia="de-DE"/>
+              <w:rPr>
+                <w:rFonts w:ascii="Calibri" w:eastAsia="Times New Roman" w:hAnsi="Calibri"/>
+                <w:color w:val="000000"/>
+              </w:rPr>
+            </w:pPr>
+            <w:r>
+              <w:rPr>
+                <w:rFonts w:ascii="Calibri" w:eastAsia="Times New Roman" w:hAnsi="Calibri"/>
+                <w:color w:val="000000"/>
               </w:rPr>
               <w:t xml:space="preserve">Spiel soll auch </w:t>
             </w:r>
             <w:r>
               <w:rPr>
-                <w:rFonts w:ascii="Calibri" w:eastAsia="Times New Roman" w:hAnsi="Calibri" w:cs="Times New Roman"/>
-                <w:color w:val="000000"/>
-                <w:lang w:eastAsia="de-DE"/>
+                <w:rFonts w:ascii="Calibri" w:eastAsia="Times New Roman" w:hAnsi="Calibri"/>
+                <w:color w:val="000000"/>
               </w:rPr>
               <w:br/>
               <w:t>alleine Spielbar sein.</w:t>
@@ -6867,26 +7207,22 @@
           </w:tcPr>
           <w:p>
             <w:pPr>
-              <w:spacing w:after="0" w:line="240" w:lineRule="auto"/>
-              <w:rPr>
-                <w:rFonts w:ascii="Calibri" w:eastAsia="Times New Roman" w:hAnsi="Calibri" w:cs="Times New Roman"/>
-                <w:color w:val="000000"/>
-                <w:lang w:eastAsia="de-DE"/>
-              </w:rPr>
-            </w:pPr>
-            <w:r>
-              <w:rPr>
-                <w:rFonts w:ascii="Calibri" w:eastAsia="Times New Roman" w:hAnsi="Calibri" w:cs="Times New Roman"/>
-                <w:color w:val="000000"/>
-                <w:lang w:eastAsia="de-DE"/>
+              <w:rPr>
+                <w:rFonts w:ascii="Calibri" w:eastAsia="Times New Roman" w:hAnsi="Calibri"/>
+                <w:color w:val="000000"/>
+              </w:rPr>
+            </w:pPr>
+            <w:r>
+              <w:rPr>
+                <w:rFonts w:ascii="Calibri" w:eastAsia="Times New Roman" w:hAnsi="Calibri"/>
+                <w:color w:val="000000"/>
               </w:rPr>
               <w:t>Kunde</w:t>
             </w:r>
             <w:r>
               <w:rPr>
-                <w:rFonts w:ascii="Calibri" w:eastAsia="Times New Roman" w:hAnsi="Calibri" w:cs="Times New Roman"/>
-                <w:color w:val="000000"/>
-                <w:lang w:eastAsia="de-DE"/>
+                <w:rFonts w:ascii="Calibri" w:eastAsia="Times New Roman" w:hAnsi="Calibri"/>
+                <w:color w:val="000000"/>
               </w:rPr>
               <w:br/>
               <w:t>(08.10.2018)</w:t>
@@ -6937,22 +7273,19 @@
           </w:tcPr>
           <w:p>
             <w:pPr>
-              <w:spacing w:after="0" w:line="240" w:lineRule="auto"/>
-              <w:rPr>
-                <w:rFonts w:ascii="Cambria" w:eastAsia="Times New Roman" w:hAnsi="Cambria" w:cs="Times New Roman"/>
+              <w:rPr>
+                <w:rFonts w:ascii="Cambria" w:eastAsia="Times New Roman" w:hAnsi="Cambria"/>
                 <w:b/>
                 <w:bCs/>
                 <w:color w:val="000000"/>
-                <w:lang w:eastAsia="de-DE"/>
-              </w:rPr>
-            </w:pPr>
-            <w:r>
-              <w:rPr>
-                <w:rFonts w:ascii="Cambria" w:eastAsia="Times New Roman" w:hAnsi="Cambria" w:cs="Times New Roman"/>
+              </w:rPr>
+            </w:pPr>
+            <w:r>
+              <w:rPr>
+                <w:rFonts w:ascii="Cambria" w:eastAsia="Times New Roman" w:hAnsi="Cambria"/>
                 <w:b/>
                 <w:bCs/>
                 <w:color w:val="000000"/>
-                <w:lang w:eastAsia="de-DE"/>
               </w:rPr>
               <w:t>ID/Name</w:t>
             </w:r>
@@ -6973,22 +7306,19 @@
           </w:tcPr>
           <w:p>
             <w:pPr>
-              <w:spacing w:after="0" w:line="240" w:lineRule="auto"/>
-              <w:rPr>
-                <w:rFonts w:ascii="Calibri" w:eastAsia="Times New Roman" w:hAnsi="Calibri" w:cs="Times New Roman"/>
+              <w:rPr>
+                <w:rFonts w:ascii="Calibri" w:eastAsia="Times New Roman" w:hAnsi="Calibri"/>
                 <w:b/>
                 <w:bCs/>
                 <w:color w:val="000000"/>
-                <w:lang w:eastAsia="de-DE"/>
-              </w:rPr>
-            </w:pPr>
-            <w:r>
-              <w:rPr>
-                <w:rFonts w:ascii="Calibri" w:eastAsia="Times New Roman" w:hAnsi="Calibri" w:cs="Times New Roman"/>
+              </w:rPr>
+            </w:pPr>
+            <w:r>
+              <w:rPr>
+                <w:rFonts w:ascii="Calibri" w:eastAsia="Times New Roman" w:hAnsi="Calibri"/>
                 <w:b/>
                 <w:bCs/>
                 <w:color w:val="000000"/>
-                <w:lang w:eastAsia="de-DE"/>
               </w:rPr>
               <w:t>Art</w:t>
             </w:r>
@@ -7009,22 +7339,19 @@
           </w:tcPr>
           <w:p>
             <w:pPr>
-              <w:spacing w:after="0" w:line="240" w:lineRule="auto"/>
-              <w:rPr>
-                <w:rFonts w:ascii="Calibri" w:eastAsia="Times New Roman" w:hAnsi="Calibri" w:cs="Times New Roman"/>
+              <w:rPr>
+                <w:rFonts w:ascii="Calibri" w:eastAsia="Times New Roman" w:hAnsi="Calibri"/>
                 <w:b/>
                 <w:bCs/>
                 <w:color w:val="000000"/>
-                <w:lang w:eastAsia="de-DE"/>
-              </w:rPr>
-            </w:pPr>
-            <w:r>
-              <w:rPr>
-                <w:rFonts w:ascii="Calibri" w:eastAsia="Times New Roman" w:hAnsi="Calibri" w:cs="Times New Roman"/>
+              </w:rPr>
+            </w:pPr>
+            <w:r>
+              <w:rPr>
+                <w:rFonts w:ascii="Calibri" w:eastAsia="Times New Roman" w:hAnsi="Calibri"/>
                 <w:b/>
                 <w:bCs/>
                 <w:color w:val="000000"/>
-                <w:lang w:eastAsia="de-DE"/>
               </w:rPr>
               <w:t>Text</w:t>
             </w:r>
@@ -7045,22 +7372,19 @@
           </w:tcPr>
           <w:p>
             <w:pPr>
-              <w:spacing w:after="0" w:line="240" w:lineRule="auto"/>
-              <w:rPr>
-                <w:rFonts w:ascii="Calibri" w:eastAsia="Times New Roman" w:hAnsi="Calibri" w:cs="Times New Roman"/>
+              <w:rPr>
+                <w:rFonts w:ascii="Calibri" w:eastAsia="Times New Roman" w:hAnsi="Calibri"/>
                 <w:b/>
                 <w:bCs/>
                 <w:color w:val="000000"/>
-                <w:lang w:eastAsia="de-DE"/>
-              </w:rPr>
-            </w:pPr>
-            <w:r>
-              <w:rPr>
-                <w:rFonts w:ascii="Calibri" w:eastAsia="Times New Roman" w:hAnsi="Calibri" w:cs="Times New Roman"/>
+              </w:rPr>
+            </w:pPr>
+            <w:r>
+              <w:rPr>
+                <w:rFonts w:ascii="Calibri" w:eastAsia="Times New Roman" w:hAnsi="Calibri"/>
                 <w:b/>
                 <w:bCs/>
                 <w:color w:val="000000"/>
-                <w:lang w:eastAsia="de-DE"/>
               </w:rPr>
               <w:t>Begründung</w:t>
             </w:r>
@@ -7081,22 +7405,19 @@
           </w:tcPr>
           <w:p>
             <w:pPr>
-              <w:spacing w:after="0" w:line="240" w:lineRule="auto"/>
-              <w:rPr>
-                <w:rFonts w:ascii="Calibri" w:eastAsia="Times New Roman" w:hAnsi="Calibri" w:cs="Times New Roman"/>
+              <w:rPr>
+                <w:rFonts w:ascii="Calibri" w:eastAsia="Times New Roman" w:hAnsi="Calibri"/>
                 <w:b/>
                 <w:bCs/>
                 <w:color w:val="000000"/>
-                <w:lang w:eastAsia="de-DE"/>
-              </w:rPr>
-            </w:pPr>
-            <w:r>
-              <w:rPr>
-                <w:rFonts w:ascii="Calibri" w:eastAsia="Times New Roman" w:hAnsi="Calibri" w:cs="Times New Roman"/>
+              </w:rPr>
+            </w:pPr>
+            <w:r>
+              <w:rPr>
+                <w:rFonts w:ascii="Calibri" w:eastAsia="Times New Roman" w:hAnsi="Calibri"/>
                 <w:b/>
                 <w:bCs/>
                 <w:color w:val="000000"/>
-                <w:lang w:eastAsia="de-DE"/>
               </w:rPr>
               <w:t>Quelle</w:t>
             </w:r>
@@ -7121,28 +7442,24 @@
           </w:tcPr>
           <w:p>
             <w:pPr>
-              <w:spacing w:after="0" w:line="240" w:lineRule="auto"/>
-              <w:rPr>
-                <w:rFonts w:ascii="Calibri" w:eastAsia="Times New Roman" w:hAnsi="Calibri" w:cs="Times New Roman"/>
-                <w:color w:val="000000"/>
-                <w:lang w:eastAsia="de-DE"/>
-              </w:rPr>
-            </w:pPr>
-            <w:r>
-              <w:rPr>
-                <w:rFonts w:ascii="Calibri" w:eastAsia="Times New Roman" w:hAnsi="Calibri" w:cs="Times New Roman"/>
+              <w:rPr>
+                <w:rFonts w:ascii="Calibri" w:eastAsia="Times New Roman" w:hAnsi="Calibri"/>
+                <w:color w:val="000000"/>
+              </w:rPr>
+            </w:pPr>
+            <w:r>
+              <w:rPr>
+                <w:rFonts w:ascii="Calibri" w:eastAsia="Times New Roman" w:hAnsi="Calibri"/>
                 <w:b/>
                 <w:bCs/>
                 <w:color w:val="000000"/>
-                <w:lang w:eastAsia="de-DE"/>
               </w:rPr>
               <w:t>3/Speichern</w:t>
             </w:r>
             <w:r>
               <w:rPr>
-                <w:rFonts w:ascii="Calibri" w:eastAsia="Times New Roman" w:hAnsi="Calibri" w:cs="Times New Roman"/>
-                <w:color w:val="000000"/>
-                <w:lang w:eastAsia="de-DE"/>
+                <w:rFonts w:ascii="Calibri" w:eastAsia="Times New Roman" w:hAnsi="Calibri"/>
+                <w:color w:val="000000"/>
               </w:rPr>
               <w:br/>
               <w:t>Version: 1.0</w:t>
@@ -7164,18 +7481,15 @@
           </w:tcPr>
           <w:p>
             <w:pPr>
-              <w:spacing w:after="0" w:line="240" w:lineRule="auto"/>
-              <w:rPr>
-                <w:rFonts w:ascii="Calibri" w:eastAsia="Times New Roman" w:hAnsi="Calibri" w:cs="Times New Roman"/>
-                <w:color w:val="000000"/>
-                <w:lang w:eastAsia="de-DE"/>
-              </w:rPr>
-            </w:pPr>
-            <w:r>
-              <w:rPr>
-                <w:rFonts w:ascii="Calibri" w:eastAsia="Times New Roman" w:hAnsi="Calibri" w:cs="Times New Roman"/>
-                <w:color w:val="000000"/>
-                <w:lang w:eastAsia="de-DE"/>
+              <w:rPr>
+                <w:rFonts w:ascii="Calibri" w:eastAsia="Times New Roman" w:hAnsi="Calibri"/>
+                <w:color w:val="000000"/>
+              </w:rPr>
+            </w:pPr>
+            <w:r>
+              <w:rPr>
+                <w:rFonts w:ascii="Calibri" w:eastAsia="Times New Roman" w:hAnsi="Calibri"/>
+                <w:color w:val="000000"/>
               </w:rPr>
               <w:t>Funktional</w:t>
             </w:r>
@@ -7195,26 +7509,22 @@
           </w:tcPr>
           <w:p>
             <w:pPr>
-              <w:spacing w:after="0" w:line="240" w:lineRule="auto"/>
-              <w:rPr>
-                <w:rFonts w:ascii="Calibri" w:eastAsia="Times New Roman" w:hAnsi="Calibri" w:cs="Times New Roman"/>
-                <w:color w:val="000000"/>
-                <w:lang w:eastAsia="de-DE"/>
-              </w:rPr>
-            </w:pPr>
-            <w:r>
-              <w:rPr>
-                <w:rFonts w:ascii="Calibri" w:eastAsia="Times New Roman" w:hAnsi="Calibri" w:cs="Times New Roman"/>
-                <w:color w:val="000000"/>
-                <w:lang w:eastAsia="de-DE"/>
+              <w:rPr>
+                <w:rFonts w:ascii="Calibri" w:eastAsia="Times New Roman" w:hAnsi="Calibri"/>
+                <w:color w:val="000000"/>
+              </w:rPr>
+            </w:pPr>
+            <w:r>
+              <w:rPr>
+                <w:rFonts w:ascii="Calibri" w:eastAsia="Times New Roman" w:hAnsi="Calibri"/>
+                <w:color w:val="000000"/>
               </w:rPr>
               <w:t>Ermöglicht eine Spielunterbrechung.</w:t>
             </w:r>
             <w:r>
               <w:rPr>
-                <w:rFonts w:ascii="Calibri" w:eastAsia="Times New Roman" w:hAnsi="Calibri" w:cs="Times New Roman"/>
-                <w:color w:val="000000"/>
-                <w:lang w:eastAsia="de-DE"/>
+                <w:rFonts w:ascii="Calibri" w:eastAsia="Times New Roman" w:hAnsi="Calibri"/>
+                <w:color w:val="000000"/>
               </w:rPr>
               <w:br/>
               <w:t>Spiel speichern -&gt; später laden</w:t>
@@ -7235,26 +7545,22 @@
           </w:tcPr>
           <w:p>
             <w:pPr>
-              <w:spacing w:after="0" w:line="240" w:lineRule="auto"/>
-              <w:rPr>
-                <w:rFonts w:ascii="Calibri" w:eastAsia="Times New Roman" w:hAnsi="Calibri" w:cs="Times New Roman"/>
-                <w:color w:val="000000"/>
-                <w:lang w:eastAsia="de-DE"/>
-              </w:rPr>
-            </w:pPr>
-            <w:r>
-              <w:rPr>
-                <w:rFonts w:ascii="Calibri" w:eastAsia="Times New Roman" w:hAnsi="Calibri" w:cs="Times New Roman"/>
-                <w:color w:val="000000"/>
-                <w:lang w:eastAsia="de-DE"/>
+              <w:rPr>
+                <w:rFonts w:ascii="Calibri" w:eastAsia="Times New Roman" w:hAnsi="Calibri"/>
+                <w:color w:val="000000"/>
+              </w:rPr>
+            </w:pPr>
+            <w:r>
+              <w:rPr>
+                <w:rFonts w:ascii="Calibri" w:eastAsia="Times New Roman" w:hAnsi="Calibri"/>
+                <w:color w:val="000000"/>
               </w:rPr>
               <w:t>Eine Session kann</w:t>
             </w:r>
             <w:r>
               <w:rPr>
-                <w:rFonts w:ascii="Calibri" w:eastAsia="Times New Roman" w:hAnsi="Calibri" w:cs="Times New Roman"/>
-                <w:color w:val="000000"/>
-                <w:lang w:eastAsia="de-DE"/>
+                <w:rFonts w:ascii="Calibri" w:eastAsia="Times New Roman" w:hAnsi="Calibri"/>
+                <w:color w:val="000000"/>
               </w:rPr>
               <w:br/>
               <w:t>sehr lange dauern.</w:t>
@@ -7275,26 +7581,22 @@
           </w:tcPr>
           <w:p>
             <w:pPr>
-              <w:spacing w:after="0" w:line="240" w:lineRule="auto"/>
-              <w:rPr>
-                <w:rFonts w:ascii="Calibri" w:eastAsia="Times New Roman" w:hAnsi="Calibri" w:cs="Times New Roman"/>
-                <w:color w:val="000000"/>
-                <w:lang w:eastAsia="de-DE"/>
-              </w:rPr>
-            </w:pPr>
-            <w:r>
-              <w:rPr>
-                <w:rFonts w:ascii="Calibri" w:eastAsia="Times New Roman" w:hAnsi="Calibri" w:cs="Times New Roman"/>
-                <w:color w:val="000000"/>
-                <w:lang w:eastAsia="de-DE"/>
+              <w:rPr>
+                <w:rFonts w:ascii="Calibri" w:eastAsia="Times New Roman" w:hAnsi="Calibri"/>
+                <w:color w:val="000000"/>
+              </w:rPr>
+            </w:pPr>
+            <w:r>
+              <w:rPr>
+                <w:rFonts w:ascii="Calibri" w:eastAsia="Times New Roman" w:hAnsi="Calibri"/>
+                <w:color w:val="000000"/>
               </w:rPr>
               <w:t>Kunde</w:t>
             </w:r>
             <w:r>
               <w:rPr>
-                <w:rFonts w:ascii="Calibri" w:eastAsia="Times New Roman" w:hAnsi="Calibri" w:cs="Times New Roman"/>
-                <w:color w:val="000000"/>
-                <w:lang w:eastAsia="de-DE"/>
+                <w:rFonts w:ascii="Calibri" w:eastAsia="Times New Roman" w:hAnsi="Calibri"/>
+                <w:color w:val="000000"/>
               </w:rPr>
               <w:br/>
               <w:t>(08.10.2018)</w:t>
@@ -7345,22 +7647,19 @@
           </w:tcPr>
           <w:p>
             <w:pPr>
-              <w:spacing w:after="0" w:line="240" w:lineRule="auto"/>
-              <w:rPr>
-                <w:rFonts w:ascii="Cambria" w:eastAsia="Times New Roman" w:hAnsi="Cambria" w:cs="Times New Roman"/>
+              <w:rPr>
+                <w:rFonts w:ascii="Cambria" w:eastAsia="Times New Roman" w:hAnsi="Cambria"/>
                 <w:b/>
                 <w:bCs/>
                 <w:color w:val="000000"/>
-                <w:lang w:eastAsia="de-DE"/>
-              </w:rPr>
-            </w:pPr>
-            <w:r>
-              <w:rPr>
-                <w:rFonts w:ascii="Cambria" w:eastAsia="Times New Roman" w:hAnsi="Cambria" w:cs="Times New Roman"/>
+              </w:rPr>
+            </w:pPr>
+            <w:r>
+              <w:rPr>
+                <w:rFonts w:ascii="Cambria" w:eastAsia="Times New Roman" w:hAnsi="Cambria"/>
                 <w:b/>
                 <w:bCs/>
                 <w:color w:val="000000"/>
-                <w:lang w:eastAsia="de-DE"/>
               </w:rPr>
               <w:t>ID/Name</w:t>
             </w:r>
@@ -7381,22 +7680,19 @@
           </w:tcPr>
           <w:p>
             <w:pPr>
-              <w:spacing w:after="0" w:line="240" w:lineRule="auto"/>
-              <w:rPr>
-                <w:rFonts w:ascii="Calibri" w:eastAsia="Times New Roman" w:hAnsi="Calibri" w:cs="Times New Roman"/>
+              <w:rPr>
+                <w:rFonts w:ascii="Calibri" w:eastAsia="Times New Roman" w:hAnsi="Calibri"/>
                 <w:b/>
                 <w:bCs/>
                 <w:color w:val="000000"/>
-                <w:lang w:eastAsia="de-DE"/>
-              </w:rPr>
-            </w:pPr>
-            <w:r>
-              <w:rPr>
-                <w:rFonts w:ascii="Calibri" w:eastAsia="Times New Roman" w:hAnsi="Calibri" w:cs="Times New Roman"/>
+              </w:rPr>
+            </w:pPr>
+            <w:r>
+              <w:rPr>
+                <w:rFonts w:ascii="Calibri" w:eastAsia="Times New Roman" w:hAnsi="Calibri"/>
                 <w:b/>
                 <w:bCs/>
                 <w:color w:val="000000"/>
-                <w:lang w:eastAsia="de-DE"/>
               </w:rPr>
               <w:t>Art</w:t>
             </w:r>
@@ -7417,22 +7713,19 @@
           </w:tcPr>
           <w:p>
             <w:pPr>
-              <w:spacing w:after="0" w:line="240" w:lineRule="auto"/>
-              <w:rPr>
-                <w:rFonts w:ascii="Calibri" w:eastAsia="Times New Roman" w:hAnsi="Calibri" w:cs="Times New Roman"/>
+              <w:rPr>
+                <w:rFonts w:ascii="Calibri" w:eastAsia="Times New Roman" w:hAnsi="Calibri"/>
                 <w:b/>
                 <w:bCs/>
                 <w:color w:val="000000"/>
-                <w:lang w:eastAsia="de-DE"/>
-              </w:rPr>
-            </w:pPr>
-            <w:r>
-              <w:rPr>
-                <w:rFonts w:ascii="Calibri" w:eastAsia="Times New Roman" w:hAnsi="Calibri" w:cs="Times New Roman"/>
+              </w:rPr>
+            </w:pPr>
+            <w:r>
+              <w:rPr>
+                <w:rFonts w:ascii="Calibri" w:eastAsia="Times New Roman" w:hAnsi="Calibri"/>
                 <w:b/>
                 <w:bCs/>
                 <w:color w:val="000000"/>
-                <w:lang w:eastAsia="de-DE"/>
               </w:rPr>
               <w:t>Text</w:t>
             </w:r>
@@ -7453,22 +7746,19 @@
           </w:tcPr>
           <w:p>
             <w:pPr>
-              <w:spacing w:after="0" w:line="240" w:lineRule="auto"/>
-              <w:rPr>
-                <w:rFonts w:ascii="Calibri" w:eastAsia="Times New Roman" w:hAnsi="Calibri" w:cs="Times New Roman"/>
+              <w:rPr>
+                <w:rFonts w:ascii="Calibri" w:eastAsia="Times New Roman" w:hAnsi="Calibri"/>
                 <w:b/>
                 <w:bCs/>
                 <w:color w:val="000000"/>
-                <w:lang w:eastAsia="de-DE"/>
-              </w:rPr>
-            </w:pPr>
-            <w:r>
-              <w:rPr>
-                <w:rFonts w:ascii="Calibri" w:eastAsia="Times New Roman" w:hAnsi="Calibri" w:cs="Times New Roman"/>
+              </w:rPr>
+            </w:pPr>
+            <w:r>
+              <w:rPr>
+                <w:rFonts w:ascii="Calibri" w:eastAsia="Times New Roman" w:hAnsi="Calibri"/>
                 <w:b/>
                 <w:bCs/>
                 <w:color w:val="000000"/>
-                <w:lang w:eastAsia="de-DE"/>
               </w:rPr>
               <w:t>Begründung</w:t>
             </w:r>
@@ -7489,22 +7779,19 @@
           </w:tcPr>
           <w:p>
             <w:pPr>
-              <w:spacing w:after="0" w:line="240" w:lineRule="auto"/>
-              <w:rPr>
-                <w:rFonts w:ascii="Calibri" w:eastAsia="Times New Roman" w:hAnsi="Calibri" w:cs="Times New Roman"/>
+              <w:rPr>
+                <w:rFonts w:ascii="Calibri" w:eastAsia="Times New Roman" w:hAnsi="Calibri"/>
                 <w:b/>
                 <w:bCs/>
                 <w:color w:val="000000"/>
-                <w:lang w:eastAsia="de-DE"/>
-              </w:rPr>
-            </w:pPr>
-            <w:r>
-              <w:rPr>
-                <w:rFonts w:ascii="Calibri" w:eastAsia="Times New Roman" w:hAnsi="Calibri" w:cs="Times New Roman"/>
+              </w:rPr>
+            </w:pPr>
+            <w:r>
+              <w:rPr>
+                <w:rFonts w:ascii="Calibri" w:eastAsia="Times New Roman" w:hAnsi="Calibri"/>
                 <w:b/>
                 <w:bCs/>
                 <w:color w:val="000000"/>
-                <w:lang w:eastAsia="de-DE"/>
               </w:rPr>
               <w:t>Quelle</w:t>
             </w:r>
@@ -7529,28 +7816,24 @@
           </w:tcPr>
           <w:p>
             <w:pPr>
-              <w:spacing w:after="0" w:line="240" w:lineRule="auto"/>
-              <w:rPr>
-                <w:rFonts w:ascii="Calibri" w:eastAsia="Times New Roman" w:hAnsi="Calibri" w:cs="Times New Roman"/>
-                <w:color w:val="000000"/>
-                <w:lang w:eastAsia="de-DE"/>
-              </w:rPr>
-            </w:pPr>
-            <w:r>
-              <w:rPr>
-                <w:rFonts w:ascii="Calibri" w:eastAsia="Times New Roman" w:hAnsi="Calibri" w:cs="Times New Roman"/>
+              <w:rPr>
+                <w:rFonts w:ascii="Calibri" w:eastAsia="Times New Roman" w:hAnsi="Calibri"/>
+                <w:color w:val="000000"/>
+              </w:rPr>
+            </w:pPr>
+            <w:r>
+              <w:rPr>
+                <w:rFonts w:ascii="Calibri" w:eastAsia="Times New Roman" w:hAnsi="Calibri"/>
                 <w:b/>
                 <w:bCs/>
                 <w:color w:val="000000"/>
-                <w:lang w:eastAsia="de-DE"/>
               </w:rPr>
               <w:t>4/Server-Init</w:t>
             </w:r>
             <w:r>
               <w:rPr>
-                <w:rFonts w:ascii="Calibri" w:eastAsia="Times New Roman" w:hAnsi="Calibri" w:cs="Times New Roman"/>
-                <w:color w:val="000000"/>
-                <w:lang w:eastAsia="de-DE"/>
+                <w:rFonts w:ascii="Calibri" w:eastAsia="Times New Roman" w:hAnsi="Calibri"/>
+                <w:color w:val="000000"/>
               </w:rPr>
               <w:br/>
               <w:t>Version: 1.0</w:t>
@@ -7572,18 +7855,15 @@
           </w:tcPr>
           <w:p>
             <w:pPr>
-              <w:spacing w:after="0" w:line="240" w:lineRule="auto"/>
-              <w:rPr>
-                <w:rFonts w:ascii="Calibri" w:eastAsia="Times New Roman" w:hAnsi="Calibri" w:cs="Times New Roman"/>
-                <w:color w:val="000000"/>
-                <w:lang w:eastAsia="de-DE"/>
-              </w:rPr>
-            </w:pPr>
-            <w:r>
-              <w:rPr>
-                <w:rFonts w:ascii="Calibri" w:eastAsia="Times New Roman" w:hAnsi="Calibri" w:cs="Times New Roman"/>
-                <w:color w:val="000000"/>
-                <w:lang w:eastAsia="de-DE"/>
+              <w:rPr>
+                <w:rFonts w:ascii="Calibri" w:eastAsia="Times New Roman" w:hAnsi="Calibri"/>
+                <w:color w:val="000000"/>
+              </w:rPr>
+            </w:pPr>
+            <w:r>
+              <w:rPr>
+                <w:rFonts w:ascii="Calibri" w:eastAsia="Times New Roman" w:hAnsi="Calibri"/>
+                <w:color w:val="000000"/>
               </w:rPr>
               <w:t>Funktional</w:t>
             </w:r>
@@ -7603,80 +7883,70 @@
           </w:tcPr>
           <w:p>
             <w:pPr>
-              <w:spacing w:after="0" w:line="240" w:lineRule="auto"/>
-              <w:rPr>
-                <w:rFonts w:ascii="Calibri" w:eastAsia="Times New Roman" w:hAnsi="Calibri" w:cs="Times New Roman"/>
-                <w:color w:val="000000"/>
-                <w:lang w:eastAsia="de-DE"/>
-              </w:rPr>
-            </w:pPr>
-            <w:r>
-              <w:rPr>
-                <w:rFonts w:ascii="Calibri" w:eastAsia="Times New Roman" w:hAnsi="Calibri" w:cs="Times New Roman"/>
-                <w:color w:val="000000"/>
-                <w:lang w:eastAsia="de-DE"/>
+              <w:rPr>
+                <w:rFonts w:ascii="Calibri" w:eastAsia="Times New Roman" w:hAnsi="Calibri"/>
+                <w:color w:val="000000"/>
+              </w:rPr>
+            </w:pPr>
+            <w:r>
+              <w:rPr>
+                <w:rFonts w:ascii="Calibri" w:eastAsia="Times New Roman" w:hAnsi="Calibri"/>
+                <w:color w:val="000000"/>
               </w:rPr>
               <w:t>Bestandteile:</w:t>
             </w:r>
             <w:r>
               <w:rPr>
-                <w:rFonts w:ascii="Calibri" w:eastAsia="Times New Roman" w:hAnsi="Calibri" w:cs="Times New Roman"/>
-                <w:color w:val="000000"/>
-                <w:lang w:eastAsia="de-DE"/>
+                <w:rFonts w:ascii="Calibri" w:eastAsia="Times New Roman" w:hAnsi="Calibri"/>
+                <w:color w:val="000000"/>
               </w:rPr>
               <w:br/>
               <w:t>-IP von Host-Maschine lesen und aus-</w:t>
             </w:r>
             <w:r>
               <w:rPr>
-                <w:rFonts w:ascii="Calibri" w:eastAsia="Times New Roman" w:hAnsi="Calibri" w:cs="Times New Roman"/>
-                <w:color w:val="000000"/>
-                <w:lang w:eastAsia="de-DE"/>
+                <w:rFonts w:ascii="Calibri" w:eastAsia="Times New Roman" w:hAnsi="Calibri"/>
+                <w:color w:val="000000"/>
               </w:rPr>
               <w:br/>
               <w:t>geben</w:t>
             </w:r>
             <w:r>
               <w:rPr>
-                <w:rFonts w:ascii="Calibri" w:eastAsia="Times New Roman" w:hAnsi="Calibri" w:cs="Times New Roman"/>
-                <w:color w:val="000000"/>
-                <w:lang w:eastAsia="de-DE"/>
+                <w:rFonts w:ascii="Calibri" w:eastAsia="Times New Roman" w:hAnsi="Calibri"/>
+                <w:color w:val="000000"/>
               </w:rPr>
               <w:br/>
               <w:t>-Nach Start Auswahl Anzahl Spieler</w:t>
             </w:r>
             <w:r>
               <w:rPr>
-                <w:rFonts w:ascii="Calibri" w:eastAsia="Times New Roman" w:hAnsi="Calibri" w:cs="Times New Roman"/>
-                <w:color w:val="000000"/>
-                <w:lang w:eastAsia="de-DE"/>
+                <w:rFonts w:ascii="Calibri" w:eastAsia="Times New Roman" w:hAnsi="Calibri"/>
+                <w:color w:val="000000"/>
               </w:rPr>
               <w:br/>
               <w:t>-Optional: Spiel laden</w:t>
             </w:r>
             <w:r>
               <w:rPr>
-                <w:rFonts w:ascii="Calibri" w:eastAsia="Times New Roman" w:hAnsi="Calibri" w:cs="Times New Roman"/>
-                <w:color w:val="000000"/>
-                <w:lang w:eastAsia="de-DE"/>
+                <w:rFonts w:ascii="Calibri" w:eastAsia="Times New Roman" w:hAnsi="Calibri"/>
+                <w:color w:val="000000"/>
               </w:rPr>
               <w:br/>
               <w:t>-Wenn Spielerzahl voll, Autostart</w:t>
             </w:r>
             <w:r>
               <w:rPr>
-                <w:rFonts w:ascii="Calibri" w:eastAsia="Times New Roman" w:hAnsi="Calibri" w:cs="Times New Roman"/>
-                <w:color w:val="000000"/>
-                <w:lang w:eastAsia="de-DE"/>
+                <w:rFonts w:ascii="Calibri" w:eastAsia="Times New Roman" w:hAnsi="Calibri"/>
+                <w:color w:val="000000"/>
               </w:rPr>
               <w:br/>
               <w:t>-Warten auf alle Teilnehmer</w:t>
             </w:r>
             <w:r>
               <w:rPr>
-                <w:rFonts w:ascii="Calibri" w:eastAsia="Times New Roman" w:hAnsi="Calibri" w:cs="Times New Roman"/>
-                <w:color w:val="000000"/>
-                <w:lang w:eastAsia="de-DE"/>
+                <w:rFonts w:ascii="Calibri" w:eastAsia="Times New Roman" w:hAnsi="Calibri"/>
+                <w:color w:val="000000"/>
               </w:rPr>
               <w:br/>
               <w:t>-Hinzufügen von Bots</w:t>
@@ -7697,26 +7967,22 @@
           </w:tcPr>
           <w:p>
             <w:pPr>
-              <w:spacing w:after="0" w:line="240" w:lineRule="auto"/>
-              <w:rPr>
-                <w:rFonts w:ascii="Calibri" w:eastAsia="Times New Roman" w:hAnsi="Calibri" w:cs="Times New Roman"/>
-                <w:color w:val="000000"/>
-                <w:lang w:eastAsia="de-DE"/>
-              </w:rPr>
-            </w:pPr>
-            <w:r>
-              <w:rPr>
-                <w:rFonts w:ascii="Calibri" w:eastAsia="Times New Roman" w:hAnsi="Calibri" w:cs="Times New Roman"/>
-                <w:color w:val="000000"/>
-                <w:lang w:eastAsia="de-DE"/>
+              <w:rPr>
+                <w:rFonts w:ascii="Calibri" w:eastAsia="Times New Roman" w:hAnsi="Calibri"/>
+                <w:color w:val="000000"/>
+              </w:rPr>
+            </w:pPr>
+            <w:r>
+              <w:rPr>
+                <w:rFonts w:ascii="Calibri" w:eastAsia="Times New Roman" w:hAnsi="Calibri"/>
+                <w:color w:val="000000"/>
               </w:rPr>
               <w:t>Startablauf muss</w:t>
             </w:r>
             <w:r>
               <w:rPr>
-                <w:rFonts w:ascii="Calibri" w:eastAsia="Times New Roman" w:hAnsi="Calibri" w:cs="Times New Roman"/>
-                <w:color w:val="000000"/>
-                <w:lang w:eastAsia="de-DE"/>
+                <w:rFonts w:ascii="Calibri" w:eastAsia="Times New Roman" w:hAnsi="Calibri"/>
+                <w:color w:val="000000"/>
               </w:rPr>
               <w:br/>
               <w:t>definiert sein.</w:t>
@@ -7737,26 +8003,22 @@
           </w:tcPr>
           <w:p>
             <w:pPr>
-              <w:spacing w:after="0" w:line="240" w:lineRule="auto"/>
-              <w:rPr>
-                <w:rFonts w:ascii="Calibri" w:eastAsia="Times New Roman" w:hAnsi="Calibri" w:cs="Times New Roman"/>
-                <w:color w:val="000000"/>
-                <w:lang w:eastAsia="de-DE"/>
-              </w:rPr>
-            </w:pPr>
-            <w:r>
-              <w:rPr>
-                <w:rFonts w:ascii="Calibri" w:eastAsia="Times New Roman" w:hAnsi="Calibri" w:cs="Times New Roman"/>
-                <w:color w:val="000000"/>
-                <w:lang w:eastAsia="de-DE"/>
+              <w:rPr>
+                <w:rFonts w:ascii="Calibri" w:eastAsia="Times New Roman" w:hAnsi="Calibri"/>
+                <w:color w:val="000000"/>
+              </w:rPr>
+            </w:pPr>
+            <w:r>
+              <w:rPr>
+                <w:rFonts w:ascii="Calibri" w:eastAsia="Times New Roman" w:hAnsi="Calibri"/>
+                <w:color w:val="000000"/>
               </w:rPr>
               <w:t>Kunde</w:t>
             </w:r>
             <w:r>
               <w:rPr>
-                <w:rFonts w:ascii="Calibri" w:eastAsia="Times New Roman" w:hAnsi="Calibri" w:cs="Times New Roman"/>
-                <w:color w:val="000000"/>
-                <w:lang w:eastAsia="de-DE"/>
+                <w:rFonts w:ascii="Calibri" w:eastAsia="Times New Roman" w:hAnsi="Calibri"/>
+                <w:color w:val="000000"/>
               </w:rPr>
               <w:br/>
               <w:t>(08.10.2018)</w:t>
@@ -7807,22 +8069,23 @@
           </w:tcPr>
           <w:p>
             <w:pPr>
-              <w:spacing w:after="0" w:line="240" w:lineRule="auto"/>
-              <w:rPr>
-                <w:rFonts w:ascii="Cambria" w:eastAsia="Times New Roman" w:hAnsi="Cambria" w:cs="Times New Roman"/>
+              <w:rPr>
+                <w:rFonts w:ascii="Cambria" w:eastAsia="Times New Roman" w:hAnsi="Cambria"/>
                 <w:b/>
                 <w:bCs/>
                 <w:color w:val="000000"/>
-                <w:lang w:eastAsia="de-DE"/>
-              </w:rPr>
-            </w:pPr>
-            <w:r>
-              <w:rPr>
-                <w:rFonts w:ascii="Cambria" w:eastAsia="Times New Roman" w:hAnsi="Cambria" w:cs="Times New Roman"/>
+                <w:sz w:val="22"/>
+                <w:szCs w:val="22"/>
+              </w:rPr>
+            </w:pPr>
+            <w:r>
+              <w:rPr>
+                <w:rFonts w:ascii="Cambria" w:eastAsia="Times New Roman" w:hAnsi="Cambria"/>
                 <w:b/>
                 <w:bCs/>
                 <w:color w:val="000000"/>
-                <w:lang w:eastAsia="de-DE"/>
+                <w:sz w:val="22"/>
+                <w:szCs w:val="22"/>
               </w:rPr>
               <w:t>ID/Name</w:t>
             </w:r>
@@ -7843,22 +8106,23 @@
           </w:tcPr>
           <w:p>
             <w:pPr>
-              <w:spacing w:after="0" w:line="240" w:lineRule="auto"/>
-              <w:rPr>
-                <w:rFonts w:ascii="Calibri" w:eastAsia="Times New Roman" w:hAnsi="Calibri" w:cs="Times New Roman"/>
+              <w:rPr>
+                <w:rFonts w:ascii="Calibri" w:eastAsia="Times New Roman" w:hAnsi="Calibri"/>
                 <w:b/>
                 <w:bCs/>
                 <w:color w:val="000000"/>
-                <w:lang w:eastAsia="de-DE"/>
-              </w:rPr>
-            </w:pPr>
-            <w:r>
-              <w:rPr>
-                <w:rFonts w:ascii="Calibri" w:eastAsia="Times New Roman" w:hAnsi="Calibri" w:cs="Times New Roman"/>
+                <w:sz w:val="22"/>
+                <w:szCs w:val="22"/>
+              </w:rPr>
+            </w:pPr>
+            <w:r>
+              <w:rPr>
+                <w:rFonts w:ascii="Calibri" w:eastAsia="Times New Roman" w:hAnsi="Calibri"/>
                 <w:b/>
                 <w:bCs/>
                 <w:color w:val="000000"/>
-                <w:lang w:eastAsia="de-DE"/>
+                <w:sz w:val="22"/>
+                <w:szCs w:val="22"/>
               </w:rPr>
               <w:t>Art</w:t>
             </w:r>
@@ -7879,22 +8143,23 @@
           </w:tcPr>
           <w:p>
             <w:pPr>
-              <w:spacing w:after="0" w:line="240" w:lineRule="auto"/>
-              <w:rPr>
-                <w:rFonts w:ascii="Calibri" w:eastAsia="Times New Roman" w:hAnsi="Calibri" w:cs="Times New Roman"/>
+              <w:rPr>
+                <w:rFonts w:ascii="Calibri" w:eastAsia="Times New Roman" w:hAnsi="Calibri"/>
                 <w:b/>
                 <w:bCs/>
                 <w:color w:val="000000"/>
-                <w:lang w:eastAsia="de-DE"/>
-              </w:rPr>
-            </w:pPr>
-            <w:r>
-              <w:rPr>
-                <w:rFonts w:ascii="Calibri" w:eastAsia="Times New Roman" w:hAnsi="Calibri" w:cs="Times New Roman"/>
+                <w:sz w:val="22"/>
+                <w:szCs w:val="22"/>
+              </w:rPr>
+            </w:pPr>
+            <w:r>
+              <w:rPr>
+                <w:rFonts w:ascii="Calibri" w:eastAsia="Times New Roman" w:hAnsi="Calibri"/>
                 <w:b/>
                 <w:bCs/>
                 <w:color w:val="000000"/>
-                <w:lang w:eastAsia="de-DE"/>
+                <w:sz w:val="22"/>
+                <w:szCs w:val="22"/>
               </w:rPr>
               <w:t>Text</w:t>
             </w:r>
@@ -7915,22 +8180,23 @@
           </w:tcPr>
           <w:p>
             <w:pPr>
-              <w:spacing w:after="0" w:line="240" w:lineRule="auto"/>
-              <w:rPr>
-                <w:rFonts w:ascii="Calibri" w:eastAsia="Times New Roman" w:hAnsi="Calibri" w:cs="Times New Roman"/>
+              <w:rPr>
+                <w:rFonts w:ascii="Calibri" w:eastAsia="Times New Roman" w:hAnsi="Calibri"/>
                 <w:b/>
                 <w:bCs/>
                 <w:color w:val="000000"/>
-                <w:lang w:eastAsia="de-DE"/>
-              </w:rPr>
-            </w:pPr>
-            <w:r>
-              <w:rPr>
-                <w:rFonts w:ascii="Calibri" w:eastAsia="Times New Roman" w:hAnsi="Calibri" w:cs="Times New Roman"/>
+                <w:sz w:val="22"/>
+                <w:szCs w:val="22"/>
+              </w:rPr>
+            </w:pPr>
+            <w:r>
+              <w:rPr>
+                <w:rFonts w:ascii="Calibri" w:eastAsia="Times New Roman" w:hAnsi="Calibri"/>
                 <w:b/>
                 <w:bCs/>
                 <w:color w:val="000000"/>
-                <w:lang w:eastAsia="de-DE"/>
+                <w:sz w:val="22"/>
+                <w:szCs w:val="22"/>
               </w:rPr>
               <w:t>Begründung</w:t>
             </w:r>
@@ -7951,22 +8217,23 @@
           </w:tcPr>
           <w:p>
             <w:pPr>
-              <w:spacing w:after="0" w:line="240" w:lineRule="auto"/>
-              <w:rPr>
-                <w:rFonts w:ascii="Calibri" w:eastAsia="Times New Roman" w:hAnsi="Calibri" w:cs="Times New Roman"/>
+              <w:rPr>
+                <w:rFonts w:ascii="Calibri" w:eastAsia="Times New Roman" w:hAnsi="Calibri"/>
                 <w:b/>
                 <w:bCs/>
                 <w:color w:val="000000"/>
-                <w:lang w:eastAsia="de-DE"/>
-              </w:rPr>
-            </w:pPr>
-            <w:r>
-              <w:rPr>
-                <w:rFonts w:ascii="Calibri" w:eastAsia="Times New Roman" w:hAnsi="Calibri" w:cs="Times New Roman"/>
+                <w:sz w:val="22"/>
+                <w:szCs w:val="22"/>
+              </w:rPr>
+            </w:pPr>
+            <w:r>
+              <w:rPr>
+                <w:rFonts w:ascii="Calibri" w:eastAsia="Times New Roman" w:hAnsi="Calibri"/>
                 <w:b/>
                 <w:bCs/>
                 <w:color w:val="000000"/>
-                <w:lang w:eastAsia="de-DE"/>
+                <w:sz w:val="22"/>
+                <w:szCs w:val="22"/>
               </w:rPr>
               <w:t>Quelle</w:t>
             </w:r>
@@ -7991,28 +8258,30 @@
           </w:tcPr>
           <w:p>
             <w:pPr>
-              <w:spacing w:after="0" w:line="240" w:lineRule="auto"/>
-              <w:rPr>
-                <w:rFonts w:ascii="Calibri" w:eastAsia="Times New Roman" w:hAnsi="Calibri" w:cs="Times New Roman"/>
-                <w:color w:val="000000"/>
-                <w:lang w:eastAsia="de-DE"/>
-              </w:rPr>
-            </w:pPr>
-            <w:r>
-              <w:rPr>
-                <w:rFonts w:ascii="Calibri" w:eastAsia="Times New Roman" w:hAnsi="Calibri" w:cs="Times New Roman"/>
+              <w:rPr>
+                <w:rFonts w:ascii="Calibri" w:eastAsia="Times New Roman" w:hAnsi="Calibri"/>
+                <w:color w:val="000000"/>
+                <w:sz w:val="22"/>
+                <w:szCs w:val="22"/>
+              </w:rPr>
+            </w:pPr>
+            <w:r>
+              <w:rPr>
+                <w:rFonts w:ascii="Calibri" w:eastAsia="Times New Roman" w:hAnsi="Calibri"/>
                 <w:b/>
                 <w:bCs/>
                 <w:color w:val="000000"/>
-                <w:lang w:eastAsia="de-DE"/>
+                <w:sz w:val="22"/>
+                <w:szCs w:val="22"/>
               </w:rPr>
               <w:t>5/Server-GUI</w:t>
             </w:r>
             <w:r>
               <w:rPr>
-                <w:rFonts w:ascii="Calibri" w:eastAsia="Times New Roman" w:hAnsi="Calibri" w:cs="Times New Roman"/>
-                <w:color w:val="000000"/>
-                <w:lang w:eastAsia="de-DE"/>
+                <w:rFonts w:ascii="Calibri" w:eastAsia="Times New Roman" w:hAnsi="Calibri"/>
+                <w:color w:val="000000"/>
+                <w:sz w:val="22"/>
+                <w:szCs w:val="22"/>
               </w:rPr>
               <w:br/>
               <w:t>Version: 1.0</w:t>
@@ -8034,18 +8303,19 @@
           </w:tcPr>
           <w:p>
             <w:pPr>
-              <w:spacing w:after="0" w:line="240" w:lineRule="auto"/>
-              <w:rPr>
-                <w:rFonts w:ascii="Calibri" w:eastAsia="Times New Roman" w:hAnsi="Calibri" w:cs="Times New Roman"/>
-                <w:color w:val="000000"/>
-                <w:lang w:eastAsia="de-DE"/>
-              </w:rPr>
-            </w:pPr>
-            <w:r>
-              <w:rPr>
-                <w:rFonts w:ascii="Calibri" w:eastAsia="Times New Roman" w:hAnsi="Calibri" w:cs="Times New Roman"/>
-                <w:color w:val="000000"/>
-                <w:lang w:eastAsia="de-DE"/>
+              <w:rPr>
+                <w:rFonts w:ascii="Calibri" w:eastAsia="Times New Roman" w:hAnsi="Calibri"/>
+                <w:color w:val="000000"/>
+                <w:sz w:val="22"/>
+                <w:szCs w:val="22"/>
+              </w:rPr>
+            </w:pPr>
+            <w:r>
+              <w:rPr>
+                <w:rFonts w:ascii="Calibri" w:eastAsia="Times New Roman" w:hAnsi="Calibri"/>
+                <w:color w:val="000000"/>
+                <w:sz w:val="22"/>
+                <w:szCs w:val="22"/>
               </w:rPr>
               <w:t>Nichtfunktional</w:t>
             </w:r>
@@ -8065,62 +8335,68 @@
           </w:tcPr>
           <w:p>
             <w:pPr>
-              <w:spacing w:after="0" w:line="240" w:lineRule="auto"/>
-              <w:rPr>
-                <w:rFonts w:ascii="Calibri" w:eastAsia="Times New Roman" w:hAnsi="Calibri" w:cs="Times New Roman"/>
-                <w:color w:val="000000"/>
-                <w:lang w:eastAsia="de-DE"/>
-              </w:rPr>
-            </w:pPr>
-            <w:r>
-              <w:rPr>
-                <w:rFonts w:ascii="Calibri" w:eastAsia="Times New Roman" w:hAnsi="Calibri" w:cs="Times New Roman"/>
-                <w:color w:val="000000"/>
-                <w:lang w:eastAsia="de-DE"/>
+              <w:rPr>
+                <w:rFonts w:ascii="Calibri" w:eastAsia="Times New Roman" w:hAnsi="Calibri"/>
+                <w:color w:val="000000"/>
+                <w:sz w:val="22"/>
+                <w:szCs w:val="22"/>
+              </w:rPr>
+            </w:pPr>
+            <w:r>
+              <w:rPr>
+                <w:rFonts w:ascii="Calibri" w:eastAsia="Times New Roman" w:hAnsi="Calibri"/>
+                <w:color w:val="000000"/>
+                <w:sz w:val="22"/>
+                <w:szCs w:val="22"/>
               </w:rPr>
               <w:t>Elemente:</w:t>
             </w:r>
             <w:r>
               <w:rPr>
-                <w:rFonts w:ascii="Calibri" w:eastAsia="Times New Roman" w:hAnsi="Calibri" w:cs="Times New Roman"/>
-                <w:color w:val="000000"/>
-                <w:lang w:eastAsia="de-DE"/>
+                <w:rFonts w:ascii="Calibri" w:eastAsia="Times New Roman" w:hAnsi="Calibri"/>
+                <w:color w:val="000000"/>
+                <w:sz w:val="22"/>
+                <w:szCs w:val="22"/>
               </w:rPr>
               <w:br/>
               <w:t>-Anzeige Host IP</w:t>
             </w:r>
             <w:r>
               <w:rPr>
-                <w:rFonts w:ascii="Calibri" w:eastAsia="Times New Roman" w:hAnsi="Calibri" w:cs="Times New Roman"/>
-                <w:color w:val="000000"/>
-                <w:lang w:eastAsia="de-DE"/>
+                <w:rFonts w:ascii="Calibri" w:eastAsia="Times New Roman" w:hAnsi="Calibri"/>
+                <w:color w:val="000000"/>
+                <w:sz w:val="22"/>
+                <w:szCs w:val="22"/>
               </w:rPr>
               <w:br/>
               <w:t>-Anzeige Clients</w:t>
             </w:r>
             <w:r>
               <w:rPr>
-                <w:rFonts w:ascii="Calibri" w:eastAsia="Times New Roman" w:hAnsi="Calibri" w:cs="Times New Roman"/>
-                <w:color w:val="000000"/>
-                <w:lang w:eastAsia="de-DE"/>
+                <w:rFonts w:ascii="Calibri" w:eastAsia="Times New Roman" w:hAnsi="Calibri"/>
+                <w:color w:val="000000"/>
+                <w:sz w:val="22"/>
+                <w:szCs w:val="22"/>
               </w:rPr>
               <w:br/>
               <w:t>-Laden/Speichern Button</w:t>
             </w:r>
             <w:r>
               <w:rPr>
-                <w:rFonts w:ascii="Calibri" w:eastAsia="Times New Roman" w:hAnsi="Calibri" w:cs="Times New Roman"/>
-                <w:color w:val="000000"/>
-                <w:lang w:eastAsia="de-DE"/>
+                <w:rFonts w:ascii="Calibri" w:eastAsia="Times New Roman" w:hAnsi="Calibri"/>
+                <w:color w:val="000000"/>
+                <w:sz w:val="22"/>
+                <w:szCs w:val="22"/>
               </w:rPr>
               <w:br/>
               <w:t>-Auswahl Anzahl Spieler</w:t>
             </w:r>
             <w:r>
               <w:rPr>
-                <w:rFonts w:ascii="Calibri" w:eastAsia="Times New Roman" w:hAnsi="Calibri" w:cs="Times New Roman"/>
-                <w:color w:val="000000"/>
-                <w:lang w:eastAsia="de-DE"/>
+                <w:rFonts w:ascii="Calibri" w:eastAsia="Times New Roman" w:hAnsi="Calibri"/>
+                <w:color w:val="000000"/>
+                <w:sz w:val="22"/>
+                <w:szCs w:val="22"/>
               </w:rPr>
               <w:br/>
               <w:t>-Spielstart Button</w:t>
@@ -8141,35 +8417,38 @@
           </w:tcPr>
           <w:p>
             <w:pPr>
-              <w:spacing w:after="0" w:line="240" w:lineRule="auto"/>
-              <w:rPr>
-                <w:rFonts w:ascii="Calibri" w:eastAsia="Times New Roman" w:hAnsi="Calibri" w:cs="Times New Roman"/>
-                <w:color w:val="000000"/>
-                <w:lang w:eastAsia="de-DE"/>
-              </w:rPr>
-            </w:pPr>
-            <w:r>
-              <w:rPr>
-                <w:rFonts w:ascii="Calibri" w:eastAsia="Times New Roman" w:hAnsi="Calibri" w:cs="Times New Roman"/>
-                <w:color w:val="000000"/>
-                <w:lang w:eastAsia="de-DE"/>
+              <w:rPr>
+                <w:rFonts w:ascii="Calibri" w:eastAsia="Times New Roman" w:hAnsi="Calibri"/>
+                <w:color w:val="000000"/>
+                <w:sz w:val="22"/>
+                <w:szCs w:val="22"/>
+              </w:rPr>
+            </w:pPr>
+            <w:r>
+              <w:rPr>
+                <w:rFonts w:ascii="Calibri" w:eastAsia="Times New Roman" w:hAnsi="Calibri"/>
+                <w:color w:val="000000"/>
+                <w:sz w:val="22"/>
+                <w:szCs w:val="22"/>
               </w:rPr>
               <w:t xml:space="preserve">GUI muss die </w:t>
             </w:r>
             <w:r>
               <w:rPr>
-                <w:rFonts w:ascii="Calibri" w:eastAsia="Times New Roman" w:hAnsi="Calibri" w:cs="Times New Roman"/>
-                <w:color w:val="000000"/>
-                <w:lang w:eastAsia="de-DE"/>
+                <w:rFonts w:ascii="Calibri" w:eastAsia="Times New Roman" w:hAnsi="Calibri"/>
+                <w:color w:val="000000"/>
+                <w:sz w:val="22"/>
+                <w:szCs w:val="22"/>
               </w:rPr>
               <w:br/>
               <w:t xml:space="preserve">Funktionalitäten </w:t>
             </w:r>
             <w:r>
               <w:rPr>
-                <w:rFonts w:ascii="Calibri" w:eastAsia="Times New Roman" w:hAnsi="Calibri" w:cs="Times New Roman"/>
-                <w:color w:val="000000"/>
-                <w:lang w:eastAsia="de-DE"/>
+                <w:rFonts w:ascii="Calibri" w:eastAsia="Times New Roman" w:hAnsi="Calibri"/>
+                <w:color w:val="000000"/>
+                <w:sz w:val="22"/>
+                <w:szCs w:val="22"/>
               </w:rPr>
               <w:br/>
               <w:t>abdecken.</w:t>
@@ -8190,29 +8469,308 @@
           </w:tcPr>
           <w:p>
             <w:pPr>
-              <w:spacing w:after="0" w:line="240" w:lineRule="auto"/>
-              <w:rPr>
-                <w:rFonts w:ascii="Calibri" w:eastAsia="Times New Roman" w:hAnsi="Calibri" w:cs="Times New Roman"/>
-                <w:color w:val="000000"/>
-                <w:lang w:eastAsia="de-DE"/>
-              </w:rPr>
-            </w:pPr>
-            <w:r>
-              <w:rPr>
-                <w:rFonts w:ascii="Calibri" w:eastAsia="Times New Roman" w:hAnsi="Calibri" w:cs="Times New Roman"/>
-                <w:color w:val="000000"/>
-                <w:lang w:eastAsia="de-DE"/>
+              <w:rPr>
+                <w:rFonts w:ascii="Calibri" w:eastAsia="Times New Roman" w:hAnsi="Calibri"/>
+                <w:color w:val="000000"/>
+                <w:sz w:val="22"/>
+                <w:szCs w:val="22"/>
+              </w:rPr>
+            </w:pPr>
+            <w:r>
+              <w:rPr>
+                <w:rFonts w:ascii="Calibri" w:eastAsia="Times New Roman" w:hAnsi="Calibri"/>
+                <w:color w:val="000000"/>
+                <w:sz w:val="22"/>
+                <w:szCs w:val="22"/>
               </w:rPr>
               <w:t>Kunde</w:t>
             </w:r>
             <w:r>
               <w:rPr>
-                <w:rFonts w:ascii="Calibri" w:eastAsia="Times New Roman" w:hAnsi="Calibri" w:cs="Times New Roman"/>
-                <w:color w:val="000000"/>
-                <w:lang w:eastAsia="de-DE"/>
+                <w:rFonts w:ascii="Calibri" w:eastAsia="Times New Roman" w:hAnsi="Calibri"/>
+                <w:color w:val="000000"/>
+                <w:sz w:val="22"/>
+                <w:szCs w:val="22"/>
               </w:rPr>
               <w:br/>
               <w:t>(08.10.2018)</w:t>
+            </w:r>
+          </w:p>
+        </w:tc>
+      </w:tr>
+      <w:tr>
+        <w:trPr>
+          <w:trHeight w:val="2100"/>
+        </w:trPr>
+        <w:tc>
+          <w:tcPr>
+            <w:tcW w:w="1440" w:type="dxa"/>
+            <w:tcBorders>
+              <w:top w:val="nil"/>
+              <w:left w:val="single" w:sz="4" w:space="0" w:color="auto"/>
+              <w:bottom w:val="single" w:sz="4" w:space="0" w:color="auto"/>
+              <w:right w:val="single" w:sz="4" w:space="0" w:color="auto"/>
+            </w:tcBorders>
+            <w:shd w:val="clear" w:color="auto" w:fill="auto"/>
+            <w:hideMark/>
+          </w:tcPr>
+          <w:p>
+            <w:pPr>
+              <w:rPr>
+                <w:rFonts w:ascii="Calibri" w:eastAsia="Times New Roman" w:hAnsi="Calibri"/>
+                <w:color w:val="000000"/>
+                <w:sz w:val="22"/>
+                <w:szCs w:val="22"/>
+              </w:rPr>
+            </w:pPr>
+            <w:r>
+              <w:rPr>
+                <w:rFonts w:ascii="Calibri" w:eastAsia="Times New Roman" w:hAnsi="Calibri"/>
+                <w:b/>
+                <w:bCs/>
+                <w:color w:val="000000"/>
+                <w:sz w:val="22"/>
+                <w:szCs w:val="22"/>
+              </w:rPr>
+              <w:t>5/Server-GUI</w:t>
+            </w:r>
+            <w:r>
+              <w:rPr>
+                <w:rFonts w:ascii="Calibri" w:eastAsia="Times New Roman" w:hAnsi="Calibri"/>
+                <w:color w:val="000000"/>
+                <w:sz w:val="22"/>
+                <w:szCs w:val="22"/>
+              </w:rPr>
+              <w:br/>
+              <w:t>Version: 1.1</w:t>
+            </w:r>
+          </w:p>
+        </w:tc>
+        <w:tc>
+          <w:tcPr>
+            <w:tcW w:w="1460" w:type="dxa"/>
+            <w:tcBorders>
+              <w:top w:val="nil"/>
+              <w:left w:val="nil"/>
+              <w:bottom w:val="single" w:sz="4" w:space="0" w:color="auto"/>
+              <w:right w:val="single" w:sz="4" w:space="0" w:color="auto"/>
+            </w:tcBorders>
+            <w:shd w:val="clear" w:color="auto" w:fill="auto"/>
+            <w:noWrap/>
+            <w:hideMark/>
+          </w:tcPr>
+          <w:p>
+            <w:pPr>
+              <w:rPr>
+                <w:rFonts w:ascii="Calibri" w:eastAsia="Times New Roman" w:hAnsi="Calibri"/>
+                <w:color w:val="000000"/>
+                <w:sz w:val="22"/>
+                <w:szCs w:val="22"/>
+              </w:rPr>
+            </w:pPr>
+            <w:r>
+              <w:rPr>
+                <w:rFonts w:ascii="Calibri" w:eastAsia="Times New Roman" w:hAnsi="Calibri"/>
+                <w:color w:val="000000"/>
+                <w:sz w:val="22"/>
+                <w:szCs w:val="22"/>
+              </w:rPr>
+              <w:t>Funktional</w:t>
+            </w:r>
+          </w:p>
+        </w:tc>
+        <w:tc>
+          <w:tcPr>
+            <w:tcW w:w="3380" w:type="dxa"/>
+            <w:tcBorders>
+              <w:top w:val="nil"/>
+              <w:left w:val="nil"/>
+              <w:bottom w:val="single" w:sz="4" w:space="0" w:color="auto"/>
+              <w:right w:val="single" w:sz="4" w:space="0" w:color="auto"/>
+            </w:tcBorders>
+            <w:shd w:val="clear" w:color="auto" w:fill="auto"/>
+            <w:hideMark/>
+          </w:tcPr>
+          <w:p>
+            <w:pPr>
+              <w:rPr>
+                <w:rFonts w:ascii="Calibri" w:eastAsia="Times New Roman" w:hAnsi="Calibri"/>
+                <w:color w:val="000000"/>
+                <w:sz w:val="22"/>
+                <w:szCs w:val="22"/>
+              </w:rPr>
+            </w:pPr>
+            <w:r>
+              <w:rPr>
+                <w:rFonts w:ascii="Calibri" w:eastAsia="Times New Roman" w:hAnsi="Calibri"/>
+                <w:color w:val="000000"/>
+                <w:sz w:val="22"/>
+                <w:szCs w:val="22"/>
+              </w:rPr>
+              <w:t>Erste Anzeige sind zwei Buttons zur</w:t>
+            </w:r>
+            <w:r>
+              <w:rPr>
+                <w:rFonts w:ascii="Calibri" w:eastAsia="Times New Roman" w:hAnsi="Calibri"/>
+                <w:color w:val="000000"/>
+                <w:sz w:val="22"/>
+                <w:szCs w:val="22"/>
+              </w:rPr>
+              <w:br/>
+              <w:t>Auswahl: neues Spiel und Spiel</w:t>
+            </w:r>
+            <w:r>
+              <w:rPr>
+                <w:rFonts w:ascii="Calibri" w:eastAsia="Times New Roman" w:hAnsi="Calibri"/>
+                <w:color w:val="000000"/>
+                <w:sz w:val="22"/>
+                <w:szCs w:val="22"/>
+              </w:rPr>
+              <w:br/>
+              <w:t>laden</w:t>
+            </w:r>
+          </w:p>
+        </w:tc>
+        <w:tc>
+          <w:tcPr>
+            <w:tcW w:w="1800" w:type="dxa"/>
+            <w:tcBorders>
+              <w:top w:val="nil"/>
+              <w:left w:val="nil"/>
+              <w:bottom w:val="single" w:sz="4" w:space="0" w:color="auto"/>
+              <w:right w:val="single" w:sz="4" w:space="0" w:color="auto"/>
+            </w:tcBorders>
+            <w:shd w:val="clear" w:color="auto" w:fill="auto"/>
+            <w:hideMark/>
+          </w:tcPr>
+          <w:p>
+            <w:pPr>
+              <w:rPr>
+                <w:rFonts w:ascii="Calibri" w:eastAsia="Times New Roman" w:hAnsi="Calibri"/>
+                <w:color w:val="000000"/>
+                <w:sz w:val="22"/>
+                <w:szCs w:val="22"/>
+              </w:rPr>
+            </w:pPr>
+            <w:r>
+              <w:rPr>
+                <w:rFonts w:ascii="Calibri" w:eastAsia="Times New Roman" w:hAnsi="Calibri"/>
+                <w:color w:val="000000"/>
+                <w:sz w:val="22"/>
+                <w:szCs w:val="22"/>
+              </w:rPr>
+              <w:t>Die Unterscheidung</w:t>
+            </w:r>
+            <w:r>
+              <w:rPr>
+                <w:rFonts w:ascii="Calibri" w:eastAsia="Times New Roman" w:hAnsi="Calibri"/>
+                <w:color w:val="000000"/>
+                <w:sz w:val="22"/>
+                <w:szCs w:val="22"/>
+              </w:rPr>
+              <w:br/>
+              <w:t xml:space="preserve">ist nötig, da nur </w:t>
+            </w:r>
+            <w:r>
+              <w:rPr>
+                <w:rFonts w:ascii="Calibri" w:eastAsia="Times New Roman" w:hAnsi="Calibri"/>
+                <w:color w:val="000000"/>
+                <w:sz w:val="22"/>
+                <w:szCs w:val="22"/>
+              </w:rPr>
+              <w:br/>
+              <w:t xml:space="preserve">bei einem neuen </w:t>
+            </w:r>
+            <w:r>
+              <w:rPr>
+                <w:rFonts w:ascii="Calibri" w:eastAsia="Times New Roman" w:hAnsi="Calibri"/>
+                <w:color w:val="000000"/>
+                <w:sz w:val="22"/>
+                <w:szCs w:val="22"/>
+              </w:rPr>
+              <w:br/>
+              <w:t>Spiel die Spieler-</w:t>
+            </w:r>
+            <w:r>
+              <w:rPr>
+                <w:rFonts w:ascii="Calibri" w:eastAsia="Times New Roman" w:hAnsi="Calibri"/>
+                <w:color w:val="000000"/>
+                <w:sz w:val="22"/>
+                <w:szCs w:val="22"/>
+              </w:rPr>
+              <w:br/>
+            </w:r>
+            <w:proofErr w:type="spellStart"/>
+            <w:r>
+              <w:rPr>
+                <w:rFonts w:ascii="Calibri" w:eastAsia="Times New Roman" w:hAnsi="Calibri"/>
+                <w:color w:val="000000"/>
+                <w:sz w:val="22"/>
+                <w:szCs w:val="22"/>
+              </w:rPr>
+              <w:t>anzahl</w:t>
+            </w:r>
+            <w:proofErr w:type="spellEnd"/>
+            <w:r>
+              <w:rPr>
+                <w:rFonts w:ascii="Calibri" w:eastAsia="Times New Roman" w:hAnsi="Calibri"/>
+                <w:color w:val="000000"/>
+                <w:sz w:val="22"/>
+                <w:szCs w:val="22"/>
+              </w:rPr>
+              <w:t xml:space="preserve"> festgelegt</w:t>
+            </w:r>
+            <w:r>
+              <w:rPr>
+                <w:rFonts w:ascii="Calibri" w:eastAsia="Times New Roman" w:hAnsi="Calibri"/>
+                <w:color w:val="000000"/>
+                <w:sz w:val="22"/>
+                <w:szCs w:val="22"/>
+              </w:rPr>
+              <w:br/>
+              <w:t>werden muss.</w:t>
+            </w:r>
+          </w:p>
+        </w:tc>
+        <w:tc>
+          <w:tcPr>
+            <w:tcW w:w="1300" w:type="dxa"/>
+            <w:tcBorders>
+              <w:top w:val="nil"/>
+              <w:left w:val="nil"/>
+              <w:bottom w:val="single" w:sz="4" w:space="0" w:color="auto"/>
+              <w:right w:val="single" w:sz="4" w:space="0" w:color="auto"/>
+            </w:tcBorders>
+            <w:shd w:val="clear" w:color="auto" w:fill="auto"/>
+            <w:hideMark/>
+          </w:tcPr>
+          <w:p>
+            <w:pPr>
+              <w:rPr>
+                <w:rFonts w:ascii="Calibri" w:eastAsia="Times New Roman" w:hAnsi="Calibri"/>
+                <w:color w:val="000000"/>
+                <w:sz w:val="22"/>
+                <w:szCs w:val="22"/>
+              </w:rPr>
+            </w:pPr>
+            <w:r>
+              <w:rPr>
+                <w:rFonts w:ascii="Calibri" w:eastAsia="Times New Roman" w:hAnsi="Calibri"/>
+                <w:color w:val="000000"/>
+                <w:sz w:val="22"/>
+                <w:szCs w:val="22"/>
+              </w:rPr>
+              <w:t>Kunde</w:t>
+            </w:r>
+            <w:r>
+              <w:rPr>
+                <w:rFonts w:ascii="Calibri" w:eastAsia="Times New Roman" w:hAnsi="Calibri"/>
+                <w:color w:val="000000"/>
+                <w:sz w:val="22"/>
+                <w:szCs w:val="22"/>
+              </w:rPr>
+              <w:br/>
+              <w:t>(10.10.2018)</w:t>
             </w:r>
           </w:p>
         </w:tc>
@@ -8281,24 +8839,20 @@
           </w:tcPr>
           <w:p>
             <w:pPr>
-              <w:spacing w:after="0" w:line="240" w:lineRule="auto"/>
-              <w:rPr>
-                <w:rFonts w:ascii="Cambria" w:eastAsia="Times New Roman" w:hAnsi="Cambria" w:cs="Times New Roman"/>
+              <w:rPr>
+                <w:rFonts w:ascii="Cambria" w:eastAsia="Times New Roman" w:hAnsi="Cambria"/>
                 <w:b/>
                 <w:bCs/>
                 <w:color w:val="000000"/>
-                <w:lang w:eastAsia="de-DE"/>
-              </w:rPr>
-            </w:pPr>
-            <w:r>
-              <w:rPr>
-                <w:rFonts w:ascii="Cambria" w:eastAsia="Times New Roman" w:hAnsi="Cambria" w:cs="Times New Roman"/>
+              </w:rPr>
+            </w:pPr>
+            <w:r>
+              <w:rPr>
+                <w:rFonts w:ascii="Cambria" w:eastAsia="Times New Roman" w:hAnsi="Cambria"/>
                 <w:b/>
                 <w:bCs/>
                 <w:color w:val="000000"/>
-                <w:lang w:eastAsia="de-DE"/>
-              </w:rPr>
-              <w:lastRenderedPageBreak/>
+              </w:rPr>
               <w:t>ID/Name</w:t>
             </w:r>
           </w:p>
@@ -8318,22 +8872,19 @@
           </w:tcPr>
           <w:p>
             <w:pPr>
-              <w:spacing w:after="0" w:line="240" w:lineRule="auto"/>
-              <w:rPr>
-                <w:rFonts w:ascii="Calibri" w:eastAsia="Times New Roman" w:hAnsi="Calibri" w:cs="Times New Roman"/>
+              <w:rPr>
+                <w:rFonts w:ascii="Calibri" w:eastAsia="Times New Roman" w:hAnsi="Calibri"/>
                 <w:b/>
                 <w:bCs/>
                 <w:color w:val="000000"/>
-                <w:lang w:eastAsia="de-DE"/>
-              </w:rPr>
-            </w:pPr>
-            <w:r>
-              <w:rPr>
-                <w:rFonts w:ascii="Calibri" w:eastAsia="Times New Roman" w:hAnsi="Calibri" w:cs="Times New Roman"/>
+              </w:rPr>
+            </w:pPr>
+            <w:r>
+              <w:rPr>
+                <w:rFonts w:ascii="Calibri" w:eastAsia="Times New Roman" w:hAnsi="Calibri"/>
                 <w:b/>
                 <w:bCs/>
                 <w:color w:val="000000"/>
-                <w:lang w:eastAsia="de-DE"/>
               </w:rPr>
               <w:t>Art</w:t>
             </w:r>
@@ -8354,22 +8905,19 @@
           </w:tcPr>
           <w:p>
             <w:pPr>
-              <w:spacing w:after="0" w:line="240" w:lineRule="auto"/>
-              <w:rPr>
-                <w:rFonts w:ascii="Calibri" w:eastAsia="Times New Roman" w:hAnsi="Calibri" w:cs="Times New Roman"/>
+              <w:rPr>
+                <w:rFonts w:ascii="Calibri" w:eastAsia="Times New Roman" w:hAnsi="Calibri"/>
                 <w:b/>
                 <w:bCs/>
                 <w:color w:val="000000"/>
-                <w:lang w:eastAsia="de-DE"/>
-              </w:rPr>
-            </w:pPr>
-            <w:r>
-              <w:rPr>
-                <w:rFonts w:ascii="Calibri" w:eastAsia="Times New Roman" w:hAnsi="Calibri" w:cs="Times New Roman"/>
+              </w:rPr>
+            </w:pPr>
+            <w:r>
+              <w:rPr>
+                <w:rFonts w:ascii="Calibri" w:eastAsia="Times New Roman" w:hAnsi="Calibri"/>
                 <w:b/>
                 <w:bCs/>
                 <w:color w:val="000000"/>
-                <w:lang w:eastAsia="de-DE"/>
               </w:rPr>
               <w:t>Text</w:t>
             </w:r>
@@ -8390,22 +8938,19 @@
           </w:tcPr>
           <w:p>
             <w:pPr>
-              <w:spacing w:after="0" w:line="240" w:lineRule="auto"/>
-              <w:rPr>
-                <w:rFonts w:ascii="Calibri" w:eastAsia="Times New Roman" w:hAnsi="Calibri" w:cs="Times New Roman"/>
+              <w:rPr>
+                <w:rFonts w:ascii="Calibri" w:eastAsia="Times New Roman" w:hAnsi="Calibri"/>
                 <w:b/>
                 <w:bCs/>
                 <w:color w:val="000000"/>
-                <w:lang w:eastAsia="de-DE"/>
-              </w:rPr>
-            </w:pPr>
-            <w:r>
-              <w:rPr>
-                <w:rFonts w:ascii="Calibri" w:eastAsia="Times New Roman" w:hAnsi="Calibri" w:cs="Times New Roman"/>
+              </w:rPr>
+            </w:pPr>
+            <w:r>
+              <w:rPr>
+                <w:rFonts w:ascii="Calibri" w:eastAsia="Times New Roman" w:hAnsi="Calibri"/>
                 <w:b/>
                 <w:bCs/>
                 <w:color w:val="000000"/>
-                <w:lang w:eastAsia="de-DE"/>
               </w:rPr>
               <w:t>Begründung</w:t>
             </w:r>
@@ -8426,22 +8971,19 @@
           </w:tcPr>
           <w:p>
             <w:pPr>
-              <w:spacing w:after="0" w:line="240" w:lineRule="auto"/>
-              <w:rPr>
-                <w:rFonts w:ascii="Calibri" w:eastAsia="Times New Roman" w:hAnsi="Calibri" w:cs="Times New Roman"/>
+              <w:rPr>
+                <w:rFonts w:ascii="Calibri" w:eastAsia="Times New Roman" w:hAnsi="Calibri"/>
                 <w:b/>
                 <w:bCs/>
                 <w:color w:val="000000"/>
-                <w:lang w:eastAsia="de-DE"/>
-              </w:rPr>
-            </w:pPr>
-            <w:r>
-              <w:rPr>
-                <w:rFonts w:ascii="Calibri" w:eastAsia="Times New Roman" w:hAnsi="Calibri" w:cs="Times New Roman"/>
+              </w:rPr>
+            </w:pPr>
+            <w:r>
+              <w:rPr>
+                <w:rFonts w:ascii="Calibri" w:eastAsia="Times New Roman" w:hAnsi="Calibri"/>
                 <w:b/>
                 <w:bCs/>
                 <w:color w:val="000000"/>
-                <w:lang w:eastAsia="de-DE"/>
               </w:rPr>
               <w:t>Quelle</w:t>
             </w:r>
@@ -8466,28 +9008,24 @@
           </w:tcPr>
           <w:p>
             <w:pPr>
-              <w:spacing w:after="0" w:line="240" w:lineRule="auto"/>
-              <w:rPr>
-                <w:rFonts w:ascii="Calibri" w:eastAsia="Times New Roman" w:hAnsi="Calibri" w:cs="Times New Roman"/>
-                <w:color w:val="000000"/>
-                <w:lang w:eastAsia="de-DE"/>
-              </w:rPr>
-            </w:pPr>
-            <w:r>
-              <w:rPr>
-                <w:rFonts w:ascii="Calibri" w:eastAsia="Times New Roman" w:hAnsi="Calibri" w:cs="Times New Roman"/>
+              <w:rPr>
+                <w:rFonts w:ascii="Calibri" w:eastAsia="Times New Roman" w:hAnsi="Calibri"/>
+                <w:color w:val="000000"/>
+              </w:rPr>
+            </w:pPr>
+            <w:r>
+              <w:rPr>
+                <w:rFonts w:ascii="Calibri" w:eastAsia="Times New Roman" w:hAnsi="Calibri"/>
                 <w:b/>
                 <w:bCs/>
                 <w:color w:val="000000"/>
-                <w:lang w:eastAsia="de-DE"/>
               </w:rPr>
               <w:t>6/Client-Init</w:t>
             </w:r>
             <w:r>
               <w:rPr>
-                <w:rFonts w:ascii="Calibri" w:eastAsia="Times New Roman" w:hAnsi="Calibri" w:cs="Times New Roman"/>
-                <w:color w:val="000000"/>
-                <w:lang w:eastAsia="de-DE"/>
+                <w:rFonts w:ascii="Calibri" w:eastAsia="Times New Roman" w:hAnsi="Calibri"/>
+                <w:color w:val="000000"/>
               </w:rPr>
               <w:br/>
               <w:t>Version: 1.0</w:t>
@@ -8509,18 +9047,15 @@
           </w:tcPr>
           <w:p>
             <w:pPr>
-              <w:spacing w:after="0" w:line="240" w:lineRule="auto"/>
-              <w:rPr>
-                <w:rFonts w:ascii="Calibri" w:eastAsia="Times New Roman" w:hAnsi="Calibri" w:cs="Times New Roman"/>
-                <w:color w:val="000000"/>
-                <w:lang w:eastAsia="de-DE"/>
-              </w:rPr>
-            </w:pPr>
-            <w:r>
-              <w:rPr>
-                <w:rFonts w:ascii="Calibri" w:eastAsia="Times New Roman" w:hAnsi="Calibri" w:cs="Times New Roman"/>
-                <w:color w:val="000000"/>
-                <w:lang w:eastAsia="de-DE"/>
+              <w:rPr>
+                <w:rFonts w:ascii="Calibri" w:eastAsia="Times New Roman" w:hAnsi="Calibri"/>
+                <w:color w:val="000000"/>
+              </w:rPr>
+            </w:pPr>
+            <w:r>
+              <w:rPr>
+                <w:rFonts w:ascii="Calibri" w:eastAsia="Times New Roman" w:hAnsi="Calibri"/>
+                <w:color w:val="000000"/>
               </w:rPr>
               <w:t>Funktional</w:t>
             </w:r>
@@ -8540,53 +9075,46 @@
           </w:tcPr>
           <w:p>
             <w:pPr>
-              <w:spacing w:after="0" w:line="240" w:lineRule="auto"/>
-              <w:rPr>
-                <w:rFonts w:ascii="Calibri" w:eastAsia="Times New Roman" w:hAnsi="Calibri" w:cs="Times New Roman"/>
-                <w:color w:val="000000"/>
-                <w:lang w:eastAsia="de-DE"/>
-              </w:rPr>
-            </w:pPr>
-            <w:r>
-              <w:rPr>
-                <w:rFonts w:ascii="Calibri" w:eastAsia="Times New Roman" w:hAnsi="Calibri" w:cs="Times New Roman"/>
-                <w:color w:val="000000"/>
-                <w:lang w:eastAsia="de-DE"/>
+              <w:rPr>
+                <w:rFonts w:ascii="Calibri" w:eastAsia="Times New Roman" w:hAnsi="Calibri"/>
+                <w:color w:val="000000"/>
+              </w:rPr>
+            </w:pPr>
+            <w:r>
+              <w:rPr>
+                <w:rFonts w:ascii="Calibri" w:eastAsia="Times New Roman" w:hAnsi="Calibri"/>
+                <w:color w:val="000000"/>
               </w:rPr>
               <w:t>Bestandteile:</w:t>
             </w:r>
             <w:r>
               <w:rPr>
-                <w:rFonts w:ascii="Calibri" w:eastAsia="Times New Roman" w:hAnsi="Calibri" w:cs="Times New Roman"/>
-                <w:color w:val="000000"/>
-                <w:lang w:eastAsia="de-DE"/>
+                <w:rFonts w:ascii="Calibri" w:eastAsia="Times New Roman" w:hAnsi="Calibri"/>
+                <w:color w:val="000000"/>
               </w:rPr>
               <w:br/>
               <w:t>-Anmelden an Server mit nickname</w:t>
             </w:r>
             <w:r>
               <w:rPr>
-                <w:rFonts w:ascii="Calibri" w:eastAsia="Times New Roman" w:hAnsi="Calibri" w:cs="Times New Roman"/>
-                <w:color w:val="000000"/>
-                <w:lang w:eastAsia="de-DE"/>
+                <w:rFonts w:ascii="Calibri" w:eastAsia="Times New Roman" w:hAnsi="Calibri"/>
+                <w:color w:val="000000"/>
               </w:rPr>
               <w:br/>
               <w:t>und Passwort</w:t>
             </w:r>
             <w:r>
               <w:rPr>
-                <w:rFonts w:ascii="Calibri" w:eastAsia="Times New Roman" w:hAnsi="Calibri" w:cs="Times New Roman"/>
-                <w:color w:val="000000"/>
-                <w:lang w:eastAsia="de-DE"/>
+                <w:rFonts w:ascii="Calibri" w:eastAsia="Times New Roman" w:hAnsi="Calibri"/>
+                <w:color w:val="000000"/>
               </w:rPr>
               <w:br/>
               <w:t>-Warten: Bereit zum Spiel oder</w:t>
             </w:r>
             <w:r>
               <w:rPr>
-                <w:rFonts w:ascii="Calibri" w:eastAsia="Times New Roman" w:hAnsi="Calibri" w:cs="Times New Roman"/>
-                <w:color w:val="000000"/>
-                <w:lang w:eastAsia="de-DE"/>
+                <w:rFonts w:ascii="Calibri" w:eastAsia="Times New Roman" w:hAnsi="Calibri"/>
+                <w:color w:val="000000"/>
               </w:rPr>
               <w:br/>
               <w:t>Aussteigen</w:t>
@@ -8607,26 +9135,22 @@
           </w:tcPr>
           <w:p>
             <w:pPr>
-              <w:spacing w:after="0" w:line="240" w:lineRule="auto"/>
-              <w:rPr>
-                <w:rFonts w:ascii="Calibri" w:eastAsia="Times New Roman" w:hAnsi="Calibri" w:cs="Times New Roman"/>
-                <w:color w:val="000000"/>
-                <w:lang w:eastAsia="de-DE"/>
-              </w:rPr>
-            </w:pPr>
-            <w:r>
-              <w:rPr>
-                <w:rFonts w:ascii="Calibri" w:eastAsia="Times New Roman" w:hAnsi="Calibri" w:cs="Times New Roman"/>
-                <w:color w:val="000000"/>
-                <w:lang w:eastAsia="de-DE"/>
+              <w:rPr>
+                <w:rFonts w:ascii="Calibri" w:eastAsia="Times New Roman" w:hAnsi="Calibri"/>
+                <w:color w:val="000000"/>
+              </w:rPr>
+            </w:pPr>
+            <w:r>
+              <w:rPr>
+                <w:rFonts w:ascii="Calibri" w:eastAsia="Times New Roman" w:hAnsi="Calibri"/>
+                <w:color w:val="000000"/>
               </w:rPr>
               <w:t xml:space="preserve">Startablauf muss </w:t>
             </w:r>
             <w:r>
               <w:rPr>
-                <w:rFonts w:ascii="Calibri" w:eastAsia="Times New Roman" w:hAnsi="Calibri" w:cs="Times New Roman"/>
-                <w:color w:val="000000"/>
-                <w:lang w:eastAsia="de-DE"/>
+                <w:rFonts w:ascii="Calibri" w:eastAsia="Times New Roman" w:hAnsi="Calibri"/>
+                <w:color w:val="000000"/>
               </w:rPr>
               <w:br/>
               <w:t>definiert sein.</w:t>
@@ -8647,26 +9171,22 @@
           </w:tcPr>
           <w:p>
             <w:pPr>
-              <w:spacing w:after="0" w:line="240" w:lineRule="auto"/>
-              <w:rPr>
-                <w:rFonts w:ascii="Calibri" w:eastAsia="Times New Roman" w:hAnsi="Calibri" w:cs="Times New Roman"/>
-                <w:color w:val="000000"/>
-                <w:lang w:eastAsia="de-DE"/>
-              </w:rPr>
-            </w:pPr>
-            <w:r>
-              <w:rPr>
-                <w:rFonts w:ascii="Calibri" w:eastAsia="Times New Roman" w:hAnsi="Calibri" w:cs="Times New Roman"/>
-                <w:color w:val="000000"/>
-                <w:lang w:eastAsia="de-DE"/>
+              <w:rPr>
+                <w:rFonts w:ascii="Calibri" w:eastAsia="Times New Roman" w:hAnsi="Calibri"/>
+                <w:color w:val="000000"/>
+              </w:rPr>
+            </w:pPr>
+            <w:r>
+              <w:rPr>
+                <w:rFonts w:ascii="Calibri" w:eastAsia="Times New Roman" w:hAnsi="Calibri"/>
+                <w:color w:val="000000"/>
               </w:rPr>
               <w:t>Kunde</w:t>
             </w:r>
             <w:r>
               <w:rPr>
-                <w:rFonts w:ascii="Calibri" w:eastAsia="Times New Roman" w:hAnsi="Calibri" w:cs="Times New Roman"/>
-                <w:color w:val="000000"/>
-                <w:lang w:eastAsia="de-DE"/>
+                <w:rFonts w:ascii="Calibri" w:eastAsia="Times New Roman" w:hAnsi="Calibri"/>
+                <w:color w:val="000000"/>
               </w:rPr>
               <w:br/>
               <w:t>(08.10.2018)</w:t>
@@ -8717,22 +9237,19 @@
           </w:tcPr>
           <w:p>
             <w:pPr>
-              <w:spacing w:after="0" w:line="240" w:lineRule="auto"/>
-              <w:rPr>
-                <w:rFonts w:ascii="Cambria" w:eastAsia="Times New Roman" w:hAnsi="Cambria" w:cs="Times New Roman"/>
+              <w:rPr>
+                <w:rFonts w:ascii="Cambria" w:eastAsia="Times New Roman" w:hAnsi="Cambria"/>
                 <w:b/>
                 <w:bCs/>
                 <w:color w:val="000000"/>
-                <w:lang w:eastAsia="de-DE"/>
-              </w:rPr>
-            </w:pPr>
-            <w:r>
-              <w:rPr>
-                <w:rFonts w:ascii="Cambria" w:eastAsia="Times New Roman" w:hAnsi="Cambria" w:cs="Times New Roman"/>
+              </w:rPr>
+            </w:pPr>
+            <w:r>
+              <w:rPr>
+                <w:rFonts w:ascii="Cambria" w:eastAsia="Times New Roman" w:hAnsi="Cambria"/>
                 <w:b/>
                 <w:bCs/>
                 <w:color w:val="000000"/>
-                <w:lang w:eastAsia="de-DE"/>
               </w:rPr>
               <w:t>ID/Name</w:t>
             </w:r>
@@ -8753,22 +9270,19 @@
           </w:tcPr>
           <w:p>
             <w:pPr>
-              <w:spacing w:after="0" w:line="240" w:lineRule="auto"/>
-              <w:rPr>
-                <w:rFonts w:ascii="Calibri" w:eastAsia="Times New Roman" w:hAnsi="Calibri" w:cs="Times New Roman"/>
+              <w:rPr>
+                <w:rFonts w:ascii="Calibri" w:eastAsia="Times New Roman" w:hAnsi="Calibri"/>
                 <w:b/>
                 <w:bCs/>
                 <w:color w:val="000000"/>
-                <w:lang w:eastAsia="de-DE"/>
-              </w:rPr>
-            </w:pPr>
-            <w:r>
-              <w:rPr>
-                <w:rFonts w:ascii="Calibri" w:eastAsia="Times New Roman" w:hAnsi="Calibri" w:cs="Times New Roman"/>
+              </w:rPr>
+            </w:pPr>
+            <w:r>
+              <w:rPr>
+                <w:rFonts w:ascii="Calibri" w:eastAsia="Times New Roman" w:hAnsi="Calibri"/>
                 <w:b/>
                 <w:bCs/>
                 <w:color w:val="000000"/>
-                <w:lang w:eastAsia="de-DE"/>
               </w:rPr>
               <w:t>Art</w:t>
             </w:r>
@@ -8789,22 +9303,19 @@
           </w:tcPr>
           <w:p>
             <w:pPr>
-              <w:spacing w:after="0" w:line="240" w:lineRule="auto"/>
-              <w:rPr>
-                <w:rFonts w:ascii="Calibri" w:eastAsia="Times New Roman" w:hAnsi="Calibri" w:cs="Times New Roman"/>
+              <w:rPr>
+                <w:rFonts w:ascii="Calibri" w:eastAsia="Times New Roman" w:hAnsi="Calibri"/>
                 <w:b/>
                 <w:bCs/>
                 <w:color w:val="000000"/>
-                <w:lang w:eastAsia="de-DE"/>
-              </w:rPr>
-            </w:pPr>
-            <w:r>
-              <w:rPr>
-                <w:rFonts w:ascii="Calibri" w:eastAsia="Times New Roman" w:hAnsi="Calibri" w:cs="Times New Roman"/>
+              </w:rPr>
+            </w:pPr>
+            <w:r>
+              <w:rPr>
+                <w:rFonts w:ascii="Calibri" w:eastAsia="Times New Roman" w:hAnsi="Calibri"/>
                 <w:b/>
                 <w:bCs/>
                 <w:color w:val="000000"/>
-                <w:lang w:eastAsia="de-DE"/>
               </w:rPr>
               <w:t>Text</w:t>
             </w:r>
@@ -8825,22 +9336,19 @@
           </w:tcPr>
           <w:p>
             <w:pPr>
-              <w:spacing w:after="0" w:line="240" w:lineRule="auto"/>
-              <w:rPr>
-                <w:rFonts w:ascii="Calibri" w:eastAsia="Times New Roman" w:hAnsi="Calibri" w:cs="Times New Roman"/>
+              <w:rPr>
+                <w:rFonts w:ascii="Calibri" w:eastAsia="Times New Roman" w:hAnsi="Calibri"/>
                 <w:b/>
                 <w:bCs/>
                 <w:color w:val="000000"/>
-                <w:lang w:eastAsia="de-DE"/>
-              </w:rPr>
-            </w:pPr>
-            <w:r>
-              <w:rPr>
-                <w:rFonts w:ascii="Calibri" w:eastAsia="Times New Roman" w:hAnsi="Calibri" w:cs="Times New Roman"/>
+              </w:rPr>
+            </w:pPr>
+            <w:r>
+              <w:rPr>
+                <w:rFonts w:ascii="Calibri" w:eastAsia="Times New Roman" w:hAnsi="Calibri"/>
                 <w:b/>
                 <w:bCs/>
                 <w:color w:val="000000"/>
-                <w:lang w:eastAsia="de-DE"/>
               </w:rPr>
               <w:t>Begründung</w:t>
             </w:r>
@@ -8861,22 +9369,19 @@
           </w:tcPr>
           <w:p>
             <w:pPr>
-              <w:spacing w:after="0" w:line="240" w:lineRule="auto"/>
-              <w:rPr>
-                <w:rFonts w:ascii="Calibri" w:eastAsia="Times New Roman" w:hAnsi="Calibri" w:cs="Times New Roman"/>
+              <w:rPr>
+                <w:rFonts w:ascii="Calibri" w:eastAsia="Times New Roman" w:hAnsi="Calibri"/>
                 <w:b/>
                 <w:bCs/>
                 <w:color w:val="000000"/>
-                <w:lang w:eastAsia="de-DE"/>
-              </w:rPr>
-            </w:pPr>
-            <w:r>
-              <w:rPr>
-                <w:rFonts w:ascii="Calibri" w:eastAsia="Times New Roman" w:hAnsi="Calibri" w:cs="Times New Roman"/>
+              </w:rPr>
+            </w:pPr>
+            <w:r>
+              <w:rPr>
+                <w:rFonts w:ascii="Calibri" w:eastAsia="Times New Roman" w:hAnsi="Calibri"/>
                 <w:b/>
                 <w:bCs/>
                 <w:color w:val="000000"/>
-                <w:lang w:eastAsia="de-DE"/>
               </w:rPr>
               <w:t>Quelle</w:t>
             </w:r>
@@ -8901,28 +9406,24 @@
           </w:tcPr>
           <w:p>
             <w:pPr>
-              <w:spacing w:after="0" w:line="240" w:lineRule="auto"/>
-              <w:rPr>
-                <w:rFonts w:ascii="Calibri" w:eastAsia="Times New Roman" w:hAnsi="Calibri" w:cs="Times New Roman"/>
-                <w:color w:val="000000"/>
-                <w:lang w:eastAsia="de-DE"/>
-              </w:rPr>
-            </w:pPr>
-            <w:r>
-              <w:rPr>
-                <w:rFonts w:ascii="Calibri" w:eastAsia="Times New Roman" w:hAnsi="Calibri" w:cs="Times New Roman"/>
+              <w:rPr>
+                <w:rFonts w:ascii="Calibri" w:eastAsia="Times New Roman" w:hAnsi="Calibri"/>
+                <w:color w:val="000000"/>
+              </w:rPr>
+            </w:pPr>
+            <w:r>
+              <w:rPr>
+                <w:rFonts w:ascii="Calibri" w:eastAsia="Times New Roman" w:hAnsi="Calibri"/>
                 <w:b/>
                 <w:bCs/>
                 <w:color w:val="000000"/>
-                <w:lang w:eastAsia="de-DE"/>
               </w:rPr>
               <w:t>7/Client-GUI</w:t>
             </w:r>
             <w:r>
               <w:rPr>
-                <w:rFonts w:ascii="Calibri" w:eastAsia="Times New Roman" w:hAnsi="Calibri" w:cs="Times New Roman"/>
-                <w:color w:val="000000"/>
-                <w:lang w:eastAsia="de-DE"/>
+                <w:rFonts w:ascii="Calibri" w:eastAsia="Times New Roman" w:hAnsi="Calibri"/>
+                <w:color w:val="000000"/>
               </w:rPr>
               <w:br/>
               <w:t>Version: 1.0</w:t>
@@ -8944,18 +9445,15 @@
           </w:tcPr>
           <w:p>
             <w:pPr>
-              <w:spacing w:after="0" w:line="240" w:lineRule="auto"/>
-              <w:rPr>
-                <w:rFonts w:ascii="Calibri" w:eastAsia="Times New Roman" w:hAnsi="Calibri" w:cs="Times New Roman"/>
-                <w:color w:val="000000"/>
-                <w:lang w:eastAsia="de-DE"/>
-              </w:rPr>
-            </w:pPr>
-            <w:r>
-              <w:rPr>
-                <w:rFonts w:ascii="Calibri" w:eastAsia="Times New Roman" w:hAnsi="Calibri" w:cs="Times New Roman"/>
-                <w:color w:val="000000"/>
-                <w:lang w:eastAsia="de-DE"/>
+              <w:rPr>
+                <w:rFonts w:ascii="Calibri" w:eastAsia="Times New Roman" w:hAnsi="Calibri"/>
+                <w:color w:val="000000"/>
+              </w:rPr>
+            </w:pPr>
+            <w:r>
+              <w:rPr>
+                <w:rFonts w:ascii="Calibri" w:eastAsia="Times New Roman" w:hAnsi="Calibri"/>
+                <w:color w:val="000000"/>
               </w:rPr>
               <w:t>Nichtfunktional</w:t>
             </w:r>
@@ -8975,62 +9473,54 @@
           </w:tcPr>
           <w:p>
             <w:pPr>
-              <w:spacing w:after="0" w:line="240" w:lineRule="auto"/>
-              <w:rPr>
-                <w:rFonts w:ascii="Calibri" w:eastAsia="Times New Roman" w:hAnsi="Calibri" w:cs="Times New Roman"/>
-                <w:color w:val="000000"/>
-                <w:lang w:eastAsia="de-DE"/>
-              </w:rPr>
-            </w:pPr>
-            <w:r>
-              <w:rPr>
-                <w:rFonts w:ascii="Calibri" w:eastAsia="Times New Roman" w:hAnsi="Calibri" w:cs="Times New Roman"/>
-                <w:color w:val="000000"/>
-                <w:lang w:eastAsia="de-DE"/>
+              <w:rPr>
+                <w:rFonts w:ascii="Calibri" w:eastAsia="Times New Roman" w:hAnsi="Calibri"/>
+                <w:color w:val="000000"/>
+              </w:rPr>
+            </w:pPr>
+            <w:r>
+              <w:rPr>
+                <w:rFonts w:ascii="Calibri" w:eastAsia="Times New Roman" w:hAnsi="Calibri"/>
+                <w:color w:val="000000"/>
               </w:rPr>
               <w:t>Elemente:</w:t>
             </w:r>
             <w:r>
               <w:rPr>
-                <w:rFonts w:ascii="Calibri" w:eastAsia="Times New Roman" w:hAnsi="Calibri" w:cs="Times New Roman"/>
-                <w:color w:val="000000"/>
-                <w:lang w:eastAsia="de-DE"/>
+                <w:rFonts w:ascii="Calibri" w:eastAsia="Times New Roman" w:hAnsi="Calibri"/>
+                <w:color w:val="000000"/>
               </w:rPr>
               <w:br/>
               <w:t>-Anmeldemaske (nickname/Passw.)</w:t>
             </w:r>
             <w:r>
               <w:rPr>
-                <w:rFonts w:ascii="Calibri" w:eastAsia="Times New Roman" w:hAnsi="Calibri" w:cs="Times New Roman"/>
-                <w:color w:val="000000"/>
-                <w:lang w:eastAsia="de-DE"/>
+                <w:rFonts w:ascii="Calibri" w:eastAsia="Times New Roman" w:hAnsi="Calibri"/>
+                <w:color w:val="000000"/>
               </w:rPr>
               <w:br/>
               <w:t>-Anzeige der Mitspielernamen</w:t>
             </w:r>
             <w:r>
               <w:rPr>
-                <w:rFonts w:ascii="Calibri" w:eastAsia="Times New Roman" w:hAnsi="Calibri" w:cs="Times New Roman"/>
-                <w:color w:val="000000"/>
-                <w:lang w:eastAsia="de-DE"/>
+                <w:rFonts w:ascii="Calibri" w:eastAsia="Times New Roman" w:hAnsi="Calibri"/>
+                <w:color w:val="000000"/>
               </w:rPr>
               <w:br/>
               <w:t>-Bereit/Aussteigen Button</w:t>
             </w:r>
             <w:r>
               <w:rPr>
-                <w:rFonts w:ascii="Calibri" w:eastAsia="Times New Roman" w:hAnsi="Calibri" w:cs="Times New Roman"/>
-                <w:color w:val="000000"/>
-                <w:lang w:eastAsia="de-DE"/>
+                <w:rFonts w:ascii="Calibri" w:eastAsia="Times New Roman" w:hAnsi="Calibri"/>
+                <w:color w:val="000000"/>
               </w:rPr>
               <w:br/>
               <w:t>-Nach Start Anzeige Spielober-</w:t>
             </w:r>
             <w:r>
               <w:rPr>
-                <w:rFonts w:ascii="Calibri" w:eastAsia="Times New Roman" w:hAnsi="Calibri" w:cs="Times New Roman"/>
-                <w:color w:val="000000"/>
-                <w:lang w:eastAsia="de-DE"/>
+                <w:rFonts w:ascii="Calibri" w:eastAsia="Times New Roman" w:hAnsi="Calibri"/>
+                <w:color w:val="000000"/>
               </w:rPr>
               <w:br/>
               <w:t>fläche</w:t>
@@ -9051,35 +9541,30 @@
           </w:tcPr>
           <w:p>
             <w:pPr>
-              <w:spacing w:after="0" w:line="240" w:lineRule="auto"/>
-              <w:rPr>
-                <w:rFonts w:ascii="Calibri" w:eastAsia="Times New Roman" w:hAnsi="Calibri" w:cs="Times New Roman"/>
-                <w:color w:val="000000"/>
-                <w:lang w:eastAsia="de-DE"/>
-              </w:rPr>
-            </w:pPr>
-            <w:r>
-              <w:rPr>
-                <w:rFonts w:ascii="Calibri" w:eastAsia="Times New Roman" w:hAnsi="Calibri" w:cs="Times New Roman"/>
-                <w:color w:val="000000"/>
-                <w:lang w:eastAsia="de-DE"/>
+              <w:rPr>
+                <w:rFonts w:ascii="Calibri" w:eastAsia="Times New Roman" w:hAnsi="Calibri"/>
+                <w:color w:val="000000"/>
+              </w:rPr>
+            </w:pPr>
+            <w:r>
+              <w:rPr>
+                <w:rFonts w:ascii="Calibri" w:eastAsia="Times New Roman" w:hAnsi="Calibri"/>
+                <w:color w:val="000000"/>
               </w:rPr>
               <w:t xml:space="preserve">GUI muss die </w:t>
             </w:r>
             <w:r>
               <w:rPr>
-                <w:rFonts w:ascii="Calibri" w:eastAsia="Times New Roman" w:hAnsi="Calibri" w:cs="Times New Roman"/>
-                <w:color w:val="000000"/>
-                <w:lang w:eastAsia="de-DE"/>
+                <w:rFonts w:ascii="Calibri" w:eastAsia="Times New Roman" w:hAnsi="Calibri"/>
+                <w:color w:val="000000"/>
               </w:rPr>
               <w:br/>
               <w:t xml:space="preserve">Funktionalitäten </w:t>
             </w:r>
             <w:r>
               <w:rPr>
-                <w:rFonts w:ascii="Calibri" w:eastAsia="Times New Roman" w:hAnsi="Calibri" w:cs="Times New Roman"/>
-                <w:color w:val="000000"/>
-                <w:lang w:eastAsia="de-DE"/>
+                <w:rFonts w:ascii="Calibri" w:eastAsia="Times New Roman" w:hAnsi="Calibri"/>
+                <w:color w:val="000000"/>
               </w:rPr>
               <w:br/>
               <w:t>abdecken.</w:t>
@@ -9100,26 +9585,22 @@
           </w:tcPr>
           <w:p>
             <w:pPr>
-              <w:spacing w:after="0" w:line="240" w:lineRule="auto"/>
-              <w:rPr>
-                <w:rFonts w:ascii="Calibri" w:eastAsia="Times New Roman" w:hAnsi="Calibri" w:cs="Times New Roman"/>
-                <w:color w:val="000000"/>
-                <w:lang w:eastAsia="de-DE"/>
-              </w:rPr>
-            </w:pPr>
-            <w:r>
-              <w:rPr>
-                <w:rFonts w:ascii="Calibri" w:eastAsia="Times New Roman" w:hAnsi="Calibri" w:cs="Times New Roman"/>
-                <w:color w:val="000000"/>
-                <w:lang w:eastAsia="de-DE"/>
+              <w:rPr>
+                <w:rFonts w:ascii="Calibri" w:eastAsia="Times New Roman" w:hAnsi="Calibri"/>
+                <w:color w:val="000000"/>
+              </w:rPr>
+            </w:pPr>
+            <w:r>
+              <w:rPr>
+                <w:rFonts w:ascii="Calibri" w:eastAsia="Times New Roman" w:hAnsi="Calibri"/>
+                <w:color w:val="000000"/>
               </w:rPr>
               <w:t>Kunde</w:t>
             </w:r>
             <w:r>
               <w:rPr>
-                <w:rFonts w:ascii="Calibri" w:eastAsia="Times New Roman" w:hAnsi="Calibri" w:cs="Times New Roman"/>
-                <w:color w:val="000000"/>
-                <w:lang w:eastAsia="de-DE"/>
+                <w:rFonts w:ascii="Calibri" w:eastAsia="Times New Roman" w:hAnsi="Calibri"/>
+                <w:color w:val="000000"/>
               </w:rPr>
               <w:br/>
               <w:t>(08.10.2018)</w:t>
@@ -9170,22 +9651,23 @@
           </w:tcPr>
           <w:p>
             <w:pPr>
-              <w:spacing w:after="0" w:line="240" w:lineRule="auto"/>
-              <w:rPr>
-                <w:rFonts w:ascii="Cambria" w:eastAsia="Times New Roman" w:hAnsi="Cambria" w:cs="Times New Roman"/>
+              <w:rPr>
+                <w:rFonts w:ascii="Cambria" w:eastAsia="Times New Roman" w:hAnsi="Cambria"/>
                 <w:b/>
                 <w:bCs/>
                 <w:color w:val="000000"/>
-                <w:lang w:eastAsia="de-DE"/>
-              </w:rPr>
-            </w:pPr>
-            <w:r>
-              <w:rPr>
-                <w:rFonts w:ascii="Cambria" w:eastAsia="Times New Roman" w:hAnsi="Cambria" w:cs="Times New Roman"/>
+                <w:sz w:val="22"/>
+                <w:szCs w:val="22"/>
+              </w:rPr>
+            </w:pPr>
+            <w:r>
+              <w:rPr>
+                <w:rFonts w:ascii="Cambria" w:eastAsia="Times New Roman" w:hAnsi="Cambria"/>
                 <w:b/>
                 <w:bCs/>
                 <w:color w:val="000000"/>
-                <w:lang w:eastAsia="de-DE"/>
+                <w:sz w:val="22"/>
+                <w:szCs w:val="22"/>
               </w:rPr>
               <w:t>ID/Name</w:t>
             </w:r>
@@ -9206,22 +9688,23 @@
           </w:tcPr>
           <w:p>
             <w:pPr>
-              <w:spacing w:after="0" w:line="240" w:lineRule="auto"/>
-              <w:rPr>
-                <w:rFonts w:ascii="Calibri" w:eastAsia="Times New Roman" w:hAnsi="Calibri" w:cs="Times New Roman"/>
+              <w:rPr>
+                <w:rFonts w:ascii="Calibri" w:eastAsia="Times New Roman" w:hAnsi="Calibri"/>
                 <w:b/>
                 <w:bCs/>
                 <w:color w:val="000000"/>
-                <w:lang w:eastAsia="de-DE"/>
-              </w:rPr>
-            </w:pPr>
-            <w:r>
-              <w:rPr>
-                <w:rFonts w:ascii="Calibri" w:eastAsia="Times New Roman" w:hAnsi="Calibri" w:cs="Times New Roman"/>
+                <w:sz w:val="22"/>
+                <w:szCs w:val="22"/>
+              </w:rPr>
+            </w:pPr>
+            <w:r>
+              <w:rPr>
+                <w:rFonts w:ascii="Calibri" w:eastAsia="Times New Roman" w:hAnsi="Calibri"/>
                 <w:b/>
                 <w:bCs/>
                 <w:color w:val="000000"/>
-                <w:lang w:eastAsia="de-DE"/>
+                <w:sz w:val="22"/>
+                <w:szCs w:val="22"/>
               </w:rPr>
               <w:t>Art</w:t>
             </w:r>
@@ -9242,22 +9725,23 @@
           </w:tcPr>
           <w:p>
             <w:pPr>
-              <w:spacing w:after="0" w:line="240" w:lineRule="auto"/>
-              <w:rPr>
-                <w:rFonts w:ascii="Calibri" w:eastAsia="Times New Roman" w:hAnsi="Calibri" w:cs="Times New Roman"/>
+              <w:rPr>
+                <w:rFonts w:ascii="Calibri" w:eastAsia="Times New Roman" w:hAnsi="Calibri"/>
                 <w:b/>
                 <w:bCs/>
                 <w:color w:val="000000"/>
-                <w:lang w:eastAsia="de-DE"/>
-              </w:rPr>
-            </w:pPr>
-            <w:r>
-              <w:rPr>
-                <w:rFonts w:ascii="Calibri" w:eastAsia="Times New Roman" w:hAnsi="Calibri" w:cs="Times New Roman"/>
+                <w:sz w:val="22"/>
+                <w:szCs w:val="22"/>
+              </w:rPr>
+            </w:pPr>
+            <w:r>
+              <w:rPr>
+                <w:rFonts w:ascii="Calibri" w:eastAsia="Times New Roman" w:hAnsi="Calibri"/>
                 <w:b/>
                 <w:bCs/>
                 <w:color w:val="000000"/>
-                <w:lang w:eastAsia="de-DE"/>
+                <w:sz w:val="22"/>
+                <w:szCs w:val="22"/>
               </w:rPr>
               <w:t>Text</w:t>
             </w:r>
@@ -9278,22 +9762,23 @@
           </w:tcPr>
           <w:p>
             <w:pPr>
-              <w:spacing w:after="0" w:line="240" w:lineRule="auto"/>
-              <w:rPr>
-                <w:rFonts w:ascii="Calibri" w:eastAsia="Times New Roman" w:hAnsi="Calibri" w:cs="Times New Roman"/>
+              <w:rPr>
+                <w:rFonts w:ascii="Calibri" w:eastAsia="Times New Roman" w:hAnsi="Calibri"/>
                 <w:b/>
                 <w:bCs/>
                 <w:color w:val="000000"/>
-                <w:lang w:eastAsia="de-DE"/>
-              </w:rPr>
-            </w:pPr>
-            <w:r>
-              <w:rPr>
-                <w:rFonts w:ascii="Calibri" w:eastAsia="Times New Roman" w:hAnsi="Calibri" w:cs="Times New Roman"/>
+                <w:sz w:val="22"/>
+                <w:szCs w:val="22"/>
+              </w:rPr>
+            </w:pPr>
+            <w:r>
+              <w:rPr>
+                <w:rFonts w:ascii="Calibri" w:eastAsia="Times New Roman" w:hAnsi="Calibri"/>
                 <w:b/>
                 <w:bCs/>
                 <w:color w:val="000000"/>
-                <w:lang w:eastAsia="de-DE"/>
+                <w:sz w:val="22"/>
+                <w:szCs w:val="22"/>
               </w:rPr>
               <w:t>Begründung</w:t>
             </w:r>
@@ -9314,22 +9799,23 @@
           </w:tcPr>
           <w:p>
             <w:pPr>
-              <w:spacing w:after="0" w:line="240" w:lineRule="auto"/>
-              <w:rPr>
-                <w:rFonts w:ascii="Calibri" w:eastAsia="Times New Roman" w:hAnsi="Calibri" w:cs="Times New Roman"/>
+              <w:rPr>
+                <w:rFonts w:ascii="Calibri" w:eastAsia="Times New Roman" w:hAnsi="Calibri"/>
                 <w:b/>
                 <w:bCs/>
                 <w:color w:val="000000"/>
-                <w:lang w:eastAsia="de-DE"/>
-              </w:rPr>
-            </w:pPr>
-            <w:r>
-              <w:rPr>
-                <w:rFonts w:ascii="Calibri" w:eastAsia="Times New Roman" w:hAnsi="Calibri" w:cs="Times New Roman"/>
+                <w:sz w:val="22"/>
+                <w:szCs w:val="22"/>
+              </w:rPr>
+            </w:pPr>
+            <w:r>
+              <w:rPr>
+                <w:rFonts w:ascii="Calibri" w:eastAsia="Times New Roman" w:hAnsi="Calibri"/>
                 <w:b/>
                 <w:bCs/>
                 <w:color w:val="000000"/>
-                <w:lang w:eastAsia="de-DE"/>
+                <w:sz w:val="22"/>
+                <w:szCs w:val="22"/>
               </w:rPr>
               <w:t>Quelle</w:t>
             </w:r>
@@ -9354,28 +9840,30 @@
           </w:tcPr>
           <w:p>
             <w:pPr>
-              <w:spacing w:after="0" w:line="240" w:lineRule="auto"/>
-              <w:rPr>
-                <w:rFonts w:ascii="Calibri" w:eastAsia="Times New Roman" w:hAnsi="Calibri" w:cs="Times New Roman"/>
-                <w:color w:val="000000"/>
-                <w:lang w:eastAsia="de-DE"/>
-              </w:rPr>
-            </w:pPr>
-            <w:r>
-              <w:rPr>
-                <w:rFonts w:ascii="Calibri" w:eastAsia="Times New Roman" w:hAnsi="Calibri" w:cs="Times New Roman"/>
+              <w:rPr>
+                <w:rFonts w:ascii="Calibri" w:eastAsia="Times New Roman" w:hAnsi="Calibri"/>
+                <w:color w:val="000000"/>
+                <w:sz w:val="22"/>
+                <w:szCs w:val="22"/>
+              </w:rPr>
+            </w:pPr>
+            <w:r>
+              <w:rPr>
+                <w:rFonts w:ascii="Calibri" w:eastAsia="Times New Roman" w:hAnsi="Calibri"/>
                 <w:b/>
                 <w:bCs/>
                 <w:color w:val="000000"/>
-                <w:lang w:eastAsia="de-DE"/>
+                <w:sz w:val="22"/>
+                <w:szCs w:val="22"/>
               </w:rPr>
               <w:t>8/Server-Spiel</w:t>
             </w:r>
             <w:r>
               <w:rPr>
-                <w:rFonts w:ascii="Calibri" w:eastAsia="Times New Roman" w:hAnsi="Calibri" w:cs="Times New Roman"/>
-                <w:color w:val="000000"/>
-                <w:lang w:eastAsia="de-DE"/>
+                <w:rFonts w:ascii="Calibri" w:eastAsia="Times New Roman" w:hAnsi="Calibri"/>
+                <w:color w:val="000000"/>
+                <w:sz w:val="22"/>
+                <w:szCs w:val="22"/>
               </w:rPr>
               <w:br/>
               <w:t>Version: 1.0</w:t>
@@ -9397,18 +9885,19 @@
           </w:tcPr>
           <w:p>
             <w:pPr>
-              <w:spacing w:after="0" w:line="240" w:lineRule="auto"/>
-              <w:rPr>
-                <w:rFonts w:ascii="Calibri" w:eastAsia="Times New Roman" w:hAnsi="Calibri" w:cs="Times New Roman"/>
-                <w:color w:val="000000"/>
-                <w:lang w:eastAsia="de-DE"/>
-              </w:rPr>
-            </w:pPr>
-            <w:r>
-              <w:rPr>
-                <w:rFonts w:ascii="Calibri" w:eastAsia="Times New Roman" w:hAnsi="Calibri" w:cs="Times New Roman"/>
-                <w:color w:val="000000"/>
-                <w:lang w:eastAsia="de-DE"/>
+              <w:rPr>
+                <w:rFonts w:ascii="Calibri" w:eastAsia="Times New Roman" w:hAnsi="Calibri"/>
+                <w:color w:val="000000"/>
+                <w:sz w:val="22"/>
+                <w:szCs w:val="22"/>
+              </w:rPr>
+            </w:pPr>
+            <w:r>
+              <w:rPr>
+                <w:rFonts w:ascii="Calibri" w:eastAsia="Times New Roman" w:hAnsi="Calibri"/>
+                <w:color w:val="000000"/>
+                <w:sz w:val="22"/>
+                <w:szCs w:val="22"/>
               </w:rPr>
               <w:t>Funktional</w:t>
             </w:r>
@@ -9428,125 +9917,138 @@
           </w:tcPr>
           <w:p>
             <w:pPr>
-              <w:spacing w:after="0" w:line="240" w:lineRule="auto"/>
-              <w:rPr>
-                <w:rFonts w:ascii="Calibri" w:eastAsia="Times New Roman" w:hAnsi="Calibri" w:cs="Times New Roman"/>
-                <w:color w:val="000000"/>
-                <w:lang w:eastAsia="de-DE"/>
-              </w:rPr>
-            </w:pPr>
-            <w:r>
-              <w:rPr>
-                <w:rFonts w:ascii="Calibri" w:eastAsia="Times New Roman" w:hAnsi="Calibri" w:cs="Times New Roman"/>
-                <w:color w:val="000000"/>
-                <w:lang w:eastAsia="de-DE"/>
+              <w:rPr>
+                <w:rFonts w:ascii="Calibri" w:eastAsia="Times New Roman" w:hAnsi="Calibri"/>
+                <w:color w:val="000000"/>
+                <w:sz w:val="22"/>
+                <w:szCs w:val="22"/>
+              </w:rPr>
+            </w:pPr>
+            <w:r>
+              <w:rPr>
+                <w:rFonts w:ascii="Calibri" w:eastAsia="Times New Roman" w:hAnsi="Calibri"/>
+                <w:color w:val="000000"/>
+                <w:sz w:val="22"/>
+                <w:szCs w:val="22"/>
               </w:rPr>
               <w:t>Aufgaben des Servers:</w:t>
             </w:r>
             <w:r>
               <w:rPr>
-                <w:rFonts w:ascii="Calibri" w:eastAsia="Times New Roman" w:hAnsi="Calibri" w:cs="Times New Roman"/>
-                <w:color w:val="000000"/>
-                <w:lang w:eastAsia="de-DE"/>
+                <w:rFonts w:ascii="Calibri" w:eastAsia="Times New Roman" w:hAnsi="Calibri"/>
+                <w:color w:val="000000"/>
+                <w:sz w:val="22"/>
+                <w:szCs w:val="22"/>
               </w:rPr>
               <w:br/>
               <w:t xml:space="preserve">-Zufällige Zuteilung Gebäude an </w:t>
             </w:r>
             <w:r>
               <w:rPr>
-                <w:rFonts w:ascii="Calibri" w:eastAsia="Times New Roman" w:hAnsi="Calibri" w:cs="Times New Roman"/>
-                <w:color w:val="000000"/>
-                <w:lang w:eastAsia="de-DE"/>
+                <w:rFonts w:ascii="Calibri" w:eastAsia="Times New Roman" w:hAnsi="Calibri"/>
+                <w:color w:val="000000"/>
+                <w:sz w:val="22"/>
+                <w:szCs w:val="22"/>
               </w:rPr>
               <w:br/>
               <w:t>Clients (besetzt mit einer Einheit)</w:t>
             </w:r>
             <w:r>
               <w:rPr>
-                <w:rFonts w:ascii="Calibri" w:eastAsia="Times New Roman" w:hAnsi="Calibri" w:cs="Times New Roman"/>
-                <w:color w:val="000000"/>
-                <w:lang w:eastAsia="de-DE"/>
+                <w:rFonts w:ascii="Calibri" w:eastAsia="Times New Roman" w:hAnsi="Calibri"/>
+                <w:color w:val="000000"/>
+                <w:sz w:val="22"/>
+                <w:szCs w:val="22"/>
               </w:rPr>
               <w:br/>
               <w:t>-Zufällige Zuteilung der Sieg-Mission</w:t>
             </w:r>
             <w:r>
               <w:rPr>
-                <w:rFonts w:ascii="Calibri" w:eastAsia="Times New Roman" w:hAnsi="Calibri" w:cs="Times New Roman"/>
-                <w:color w:val="000000"/>
-                <w:lang w:eastAsia="de-DE"/>
+                <w:rFonts w:ascii="Calibri" w:eastAsia="Times New Roman" w:hAnsi="Calibri"/>
+                <w:color w:val="000000"/>
+                <w:sz w:val="22"/>
+                <w:szCs w:val="22"/>
               </w:rPr>
               <w:br/>
               <w:t>an Clients</w:t>
             </w:r>
             <w:r>
               <w:rPr>
-                <w:rFonts w:ascii="Calibri" w:eastAsia="Times New Roman" w:hAnsi="Calibri" w:cs="Times New Roman"/>
-                <w:color w:val="000000"/>
-                <w:lang w:eastAsia="de-DE"/>
+                <w:rFonts w:ascii="Calibri" w:eastAsia="Times New Roman" w:hAnsi="Calibri"/>
+                <w:color w:val="000000"/>
+                <w:sz w:val="22"/>
+                <w:szCs w:val="22"/>
               </w:rPr>
               <w:br/>
               <w:t>-Zufällige Zuteilung erster Zug</w:t>
             </w:r>
             <w:r>
               <w:rPr>
-                <w:rFonts w:ascii="Calibri" w:eastAsia="Times New Roman" w:hAnsi="Calibri" w:cs="Times New Roman"/>
-                <w:color w:val="000000"/>
-                <w:lang w:eastAsia="de-DE"/>
+                <w:rFonts w:ascii="Calibri" w:eastAsia="Times New Roman" w:hAnsi="Calibri"/>
+                <w:color w:val="000000"/>
+                <w:sz w:val="22"/>
+                <w:szCs w:val="22"/>
               </w:rPr>
               <w:br/>
               <w:t xml:space="preserve">-Teilinformationen von Clients </w:t>
             </w:r>
             <w:r>
               <w:rPr>
-                <w:rFonts w:ascii="Calibri" w:eastAsia="Times New Roman" w:hAnsi="Calibri" w:cs="Times New Roman"/>
-                <w:color w:val="000000"/>
-                <w:lang w:eastAsia="de-DE"/>
+                <w:rFonts w:ascii="Calibri" w:eastAsia="Times New Roman" w:hAnsi="Calibri"/>
+                <w:color w:val="000000"/>
+                <w:sz w:val="22"/>
+                <w:szCs w:val="22"/>
               </w:rPr>
               <w:br/>
               <w:t xml:space="preserve">zusammenfassen und an alle </w:t>
             </w:r>
             <w:r>
               <w:rPr>
-                <w:rFonts w:ascii="Calibri" w:eastAsia="Times New Roman" w:hAnsi="Calibri" w:cs="Times New Roman"/>
-                <w:color w:val="000000"/>
-                <w:lang w:eastAsia="de-DE"/>
+                <w:rFonts w:ascii="Calibri" w:eastAsia="Times New Roman" w:hAnsi="Calibri"/>
+                <w:color w:val="000000"/>
+                <w:sz w:val="22"/>
+                <w:szCs w:val="22"/>
               </w:rPr>
               <w:br/>
               <w:t>verteilen (Live-Aktualisierung)</w:t>
             </w:r>
             <w:r>
               <w:rPr>
-                <w:rFonts w:ascii="Calibri" w:eastAsia="Times New Roman" w:hAnsi="Calibri" w:cs="Times New Roman"/>
-                <w:color w:val="000000"/>
-                <w:lang w:eastAsia="de-DE"/>
+                <w:rFonts w:ascii="Calibri" w:eastAsia="Times New Roman" w:hAnsi="Calibri"/>
+                <w:color w:val="000000"/>
+                <w:sz w:val="22"/>
+                <w:szCs w:val="22"/>
               </w:rPr>
               <w:br/>
               <w:t>-Prüft nach jeder Aktion ob Mission</w:t>
             </w:r>
             <w:r>
               <w:rPr>
-                <w:rFonts w:ascii="Calibri" w:eastAsia="Times New Roman" w:hAnsi="Calibri" w:cs="Times New Roman"/>
-                <w:color w:val="000000"/>
-                <w:lang w:eastAsia="de-DE"/>
+                <w:rFonts w:ascii="Calibri" w:eastAsia="Times New Roman" w:hAnsi="Calibri"/>
+                <w:color w:val="000000"/>
+                <w:sz w:val="22"/>
+                <w:szCs w:val="22"/>
               </w:rPr>
               <w:br/>
               <w:t xml:space="preserve">(Siegbedingung) für jeweiligen </w:t>
             </w:r>
             <w:r>
               <w:rPr>
-                <w:rFonts w:ascii="Calibri" w:eastAsia="Times New Roman" w:hAnsi="Calibri" w:cs="Times New Roman"/>
-                <w:color w:val="000000"/>
-                <w:lang w:eastAsia="de-DE"/>
+                <w:rFonts w:ascii="Calibri" w:eastAsia="Times New Roman" w:hAnsi="Calibri"/>
+                <w:color w:val="000000"/>
+                <w:sz w:val="22"/>
+                <w:szCs w:val="22"/>
               </w:rPr>
               <w:br/>
               <w:t>Client erfüllt</w:t>
             </w:r>
             <w:r>
               <w:rPr>
-                <w:rFonts w:ascii="Calibri" w:eastAsia="Times New Roman" w:hAnsi="Calibri" w:cs="Times New Roman"/>
-                <w:color w:val="000000"/>
-                <w:lang w:eastAsia="de-DE"/>
+                <w:rFonts w:ascii="Calibri" w:eastAsia="Times New Roman" w:hAnsi="Calibri"/>
+                <w:color w:val="000000"/>
+                <w:sz w:val="22"/>
+                <w:szCs w:val="22"/>
               </w:rPr>
               <w:br/>
               <w:t>-Speichern (unterbrechen) des Spiels</w:t>
@@ -9567,62 +10069,68 @@
           </w:tcPr>
           <w:p>
             <w:pPr>
-              <w:spacing w:after="0" w:line="240" w:lineRule="auto"/>
-              <w:rPr>
-                <w:rFonts w:ascii="Calibri" w:eastAsia="Times New Roman" w:hAnsi="Calibri" w:cs="Times New Roman"/>
-                <w:color w:val="000000"/>
-                <w:lang w:eastAsia="de-DE"/>
-              </w:rPr>
-            </w:pPr>
-            <w:r>
-              <w:rPr>
-                <w:rFonts w:ascii="Calibri" w:eastAsia="Times New Roman" w:hAnsi="Calibri" w:cs="Times New Roman"/>
-                <w:color w:val="000000"/>
-                <w:lang w:eastAsia="de-DE"/>
+              <w:rPr>
+                <w:rFonts w:ascii="Calibri" w:eastAsia="Times New Roman" w:hAnsi="Calibri"/>
+                <w:color w:val="000000"/>
+                <w:sz w:val="22"/>
+                <w:szCs w:val="22"/>
+              </w:rPr>
+            </w:pPr>
+            <w:r>
+              <w:rPr>
+                <w:rFonts w:ascii="Calibri" w:eastAsia="Times New Roman" w:hAnsi="Calibri"/>
+                <w:color w:val="000000"/>
+                <w:sz w:val="22"/>
+                <w:szCs w:val="22"/>
               </w:rPr>
               <w:t>Der Server muss</w:t>
             </w:r>
             <w:r>
               <w:rPr>
-                <w:rFonts w:ascii="Calibri" w:eastAsia="Times New Roman" w:hAnsi="Calibri" w:cs="Times New Roman"/>
-                <w:color w:val="000000"/>
-                <w:lang w:eastAsia="de-DE"/>
+                <w:rFonts w:ascii="Calibri" w:eastAsia="Times New Roman" w:hAnsi="Calibri"/>
+                <w:color w:val="000000"/>
+                <w:sz w:val="22"/>
+                <w:szCs w:val="22"/>
               </w:rPr>
               <w:br/>
               <w:t>gewisse Aufgaben</w:t>
             </w:r>
             <w:r>
               <w:rPr>
-                <w:rFonts w:ascii="Calibri" w:eastAsia="Times New Roman" w:hAnsi="Calibri" w:cs="Times New Roman"/>
-                <w:color w:val="000000"/>
-                <w:lang w:eastAsia="de-DE"/>
+                <w:rFonts w:ascii="Calibri" w:eastAsia="Times New Roman" w:hAnsi="Calibri"/>
+                <w:color w:val="000000"/>
+                <w:sz w:val="22"/>
+                <w:szCs w:val="22"/>
               </w:rPr>
               <w:br/>
               <w:t xml:space="preserve">übernehmen, um </w:t>
             </w:r>
             <w:r>
               <w:rPr>
-                <w:rFonts w:ascii="Calibri" w:eastAsia="Times New Roman" w:hAnsi="Calibri" w:cs="Times New Roman"/>
-                <w:color w:val="000000"/>
-                <w:lang w:eastAsia="de-DE"/>
+                <w:rFonts w:ascii="Calibri" w:eastAsia="Times New Roman" w:hAnsi="Calibri"/>
+                <w:color w:val="000000"/>
+                <w:sz w:val="22"/>
+                <w:szCs w:val="22"/>
               </w:rPr>
               <w:br/>
               <w:t>den gewünschten</w:t>
             </w:r>
             <w:r>
               <w:rPr>
-                <w:rFonts w:ascii="Calibri" w:eastAsia="Times New Roman" w:hAnsi="Calibri" w:cs="Times New Roman"/>
-                <w:color w:val="000000"/>
-                <w:lang w:eastAsia="de-DE"/>
+                <w:rFonts w:ascii="Calibri" w:eastAsia="Times New Roman" w:hAnsi="Calibri"/>
+                <w:color w:val="000000"/>
+                <w:sz w:val="22"/>
+                <w:szCs w:val="22"/>
               </w:rPr>
               <w:br/>
               <w:t>Spielablauf zu er-</w:t>
             </w:r>
             <w:r>
               <w:rPr>
-                <w:rFonts w:ascii="Calibri" w:eastAsia="Times New Roman" w:hAnsi="Calibri" w:cs="Times New Roman"/>
-                <w:color w:val="000000"/>
-                <w:lang w:eastAsia="de-DE"/>
+                <w:rFonts w:ascii="Calibri" w:eastAsia="Times New Roman" w:hAnsi="Calibri"/>
+                <w:color w:val="000000"/>
+                <w:sz w:val="22"/>
+                <w:szCs w:val="22"/>
               </w:rPr>
               <w:br/>
               <w:t>möglichen</w:t>
@@ -9643,26 +10151,28 @@
           </w:tcPr>
           <w:p>
             <w:pPr>
-              <w:spacing w:after="0" w:line="240" w:lineRule="auto"/>
-              <w:rPr>
-                <w:rFonts w:ascii="Calibri" w:eastAsia="Times New Roman" w:hAnsi="Calibri" w:cs="Times New Roman"/>
-                <w:color w:val="000000"/>
-                <w:lang w:eastAsia="de-DE"/>
-              </w:rPr>
-            </w:pPr>
-            <w:r>
-              <w:rPr>
-                <w:rFonts w:ascii="Calibri" w:eastAsia="Times New Roman" w:hAnsi="Calibri" w:cs="Times New Roman"/>
-                <w:color w:val="000000"/>
-                <w:lang w:eastAsia="de-DE"/>
+              <w:rPr>
+                <w:rFonts w:ascii="Calibri" w:eastAsia="Times New Roman" w:hAnsi="Calibri"/>
+                <w:color w:val="000000"/>
+                <w:sz w:val="22"/>
+                <w:szCs w:val="22"/>
+              </w:rPr>
+            </w:pPr>
+            <w:r>
+              <w:rPr>
+                <w:rFonts w:ascii="Calibri" w:eastAsia="Times New Roman" w:hAnsi="Calibri"/>
+                <w:color w:val="000000"/>
+                <w:sz w:val="22"/>
+                <w:szCs w:val="22"/>
               </w:rPr>
               <w:t>Kunde</w:t>
             </w:r>
             <w:r>
               <w:rPr>
-                <w:rFonts w:ascii="Calibri" w:eastAsia="Times New Roman" w:hAnsi="Calibri" w:cs="Times New Roman"/>
-                <w:color w:val="000000"/>
-                <w:lang w:eastAsia="de-DE"/>
+                <w:rFonts w:ascii="Calibri" w:eastAsia="Times New Roman" w:hAnsi="Calibri"/>
+                <w:color w:val="000000"/>
+                <w:sz w:val="22"/>
+                <w:szCs w:val="22"/>
               </w:rPr>
               <w:br/>
               <w:t>(08.10.2018)</w:t>
@@ -9670,7 +10180,322 @@
           </w:p>
         </w:tc>
       </w:tr>
+      <w:tr>
+        <w:trPr>
+          <w:trHeight w:val="1800"/>
+        </w:trPr>
+        <w:tc>
+          <w:tcPr>
+            <w:tcW w:w="1440" w:type="dxa"/>
+            <w:tcBorders>
+              <w:top w:val="nil"/>
+              <w:left w:val="single" w:sz="4" w:space="0" w:color="auto"/>
+              <w:bottom w:val="single" w:sz="4" w:space="0" w:color="auto"/>
+              <w:right w:val="single" w:sz="4" w:space="0" w:color="auto"/>
+            </w:tcBorders>
+            <w:shd w:val="clear" w:color="auto" w:fill="auto"/>
+            <w:hideMark/>
+          </w:tcPr>
+          <w:p>
+            <w:pPr>
+              <w:rPr>
+                <w:rFonts w:ascii="Calibri" w:eastAsia="Times New Roman" w:hAnsi="Calibri"/>
+                <w:color w:val="000000"/>
+                <w:sz w:val="22"/>
+                <w:szCs w:val="22"/>
+              </w:rPr>
+            </w:pPr>
+            <w:r>
+              <w:rPr>
+                <w:rFonts w:ascii="Calibri" w:eastAsia="Times New Roman" w:hAnsi="Calibri"/>
+                <w:b/>
+                <w:bCs/>
+                <w:color w:val="000000"/>
+                <w:sz w:val="22"/>
+                <w:szCs w:val="22"/>
+              </w:rPr>
+              <w:t>8/Server-Spiel</w:t>
+            </w:r>
+            <w:r>
+              <w:rPr>
+                <w:rFonts w:ascii="Calibri" w:eastAsia="Times New Roman" w:hAnsi="Calibri"/>
+                <w:color w:val="000000"/>
+                <w:sz w:val="22"/>
+                <w:szCs w:val="22"/>
+              </w:rPr>
+              <w:br/>
+              <w:t>Version: 1.1</w:t>
+            </w:r>
+          </w:p>
+        </w:tc>
+        <w:tc>
+          <w:tcPr>
+            <w:tcW w:w="1460" w:type="dxa"/>
+            <w:tcBorders>
+              <w:top w:val="nil"/>
+              <w:left w:val="nil"/>
+              <w:bottom w:val="single" w:sz="4" w:space="0" w:color="auto"/>
+              <w:right w:val="single" w:sz="4" w:space="0" w:color="auto"/>
+            </w:tcBorders>
+            <w:shd w:val="clear" w:color="auto" w:fill="auto"/>
+            <w:noWrap/>
+            <w:hideMark/>
+          </w:tcPr>
+          <w:p>
+            <w:pPr>
+              <w:rPr>
+                <w:rFonts w:ascii="Calibri" w:eastAsia="Times New Roman" w:hAnsi="Calibri"/>
+                <w:color w:val="000000"/>
+                <w:sz w:val="22"/>
+                <w:szCs w:val="22"/>
+              </w:rPr>
+            </w:pPr>
+            <w:r>
+              <w:rPr>
+                <w:rFonts w:ascii="Calibri" w:eastAsia="Times New Roman" w:hAnsi="Calibri"/>
+                <w:color w:val="000000"/>
+                <w:sz w:val="22"/>
+                <w:szCs w:val="22"/>
+              </w:rPr>
+              <w:t>Funktional</w:t>
+            </w:r>
+          </w:p>
+        </w:tc>
+        <w:tc>
+          <w:tcPr>
+            <w:tcW w:w="3380" w:type="dxa"/>
+            <w:tcBorders>
+              <w:top w:val="nil"/>
+              <w:left w:val="nil"/>
+              <w:bottom w:val="single" w:sz="4" w:space="0" w:color="auto"/>
+              <w:right w:val="single" w:sz="4" w:space="0" w:color="auto"/>
+            </w:tcBorders>
+            <w:shd w:val="clear" w:color="auto" w:fill="auto"/>
+            <w:hideMark/>
+          </w:tcPr>
+          <w:p>
+            <w:pPr>
+              <w:rPr>
+                <w:rFonts w:ascii="Calibri" w:eastAsia="Times New Roman" w:hAnsi="Calibri"/>
+                <w:color w:val="000000"/>
+                <w:sz w:val="22"/>
+                <w:szCs w:val="22"/>
+              </w:rPr>
+            </w:pPr>
+            <w:r>
+              <w:rPr>
+                <w:rFonts w:ascii="Calibri" w:eastAsia="Times New Roman" w:hAnsi="Calibri"/>
+                <w:color w:val="000000"/>
+                <w:sz w:val="22"/>
+                <w:szCs w:val="22"/>
+              </w:rPr>
+              <w:t xml:space="preserve">Länder die einem bestimmten </w:t>
+            </w:r>
+            <w:r>
+              <w:rPr>
+                <w:rFonts w:ascii="Calibri" w:eastAsia="Times New Roman" w:hAnsi="Calibri"/>
+                <w:color w:val="000000"/>
+                <w:sz w:val="22"/>
+                <w:szCs w:val="22"/>
+              </w:rPr>
+              <w:br/>
+              <w:t>Spieler nicht gehören, werden nicht</w:t>
+            </w:r>
+            <w:r>
+              <w:rPr>
+                <w:rFonts w:ascii="Calibri" w:eastAsia="Times New Roman" w:hAnsi="Calibri"/>
+                <w:color w:val="000000"/>
+                <w:sz w:val="22"/>
+                <w:szCs w:val="22"/>
+              </w:rPr>
+              <w:br/>
+              <w:t>"ausgegraut", sondern in den Farben</w:t>
+            </w:r>
+            <w:r>
+              <w:rPr>
+                <w:rFonts w:ascii="Calibri" w:eastAsia="Times New Roman" w:hAnsi="Calibri"/>
+                <w:color w:val="000000"/>
+                <w:sz w:val="22"/>
+                <w:szCs w:val="22"/>
+              </w:rPr>
+              <w:br/>
+              <w:t xml:space="preserve">des entsprechenden Besitzers </w:t>
+            </w:r>
+            <w:proofErr w:type="spellStart"/>
+            <w:r>
+              <w:rPr>
+                <w:rFonts w:ascii="Calibri" w:eastAsia="Times New Roman" w:hAnsi="Calibri"/>
+                <w:color w:val="000000"/>
+                <w:sz w:val="22"/>
+                <w:szCs w:val="22"/>
+              </w:rPr>
+              <w:t>ange</w:t>
+            </w:r>
+            <w:proofErr w:type="spellEnd"/>
+            <w:r>
+              <w:rPr>
+                <w:rFonts w:ascii="Calibri" w:eastAsia="Times New Roman" w:hAnsi="Calibri"/>
+                <w:color w:val="000000"/>
+                <w:sz w:val="22"/>
+                <w:szCs w:val="22"/>
+              </w:rPr>
+              <w:t>-</w:t>
+            </w:r>
+            <w:r>
+              <w:rPr>
+                <w:rFonts w:ascii="Calibri" w:eastAsia="Times New Roman" w:hAnsi="Calibri"/>
+                <w:color w:val="000000"/>
+                <w:sz w:val="22"/>
+                <w:szCs w:val="22"/>
+              </w:rPr>
+              <w:br/>
+              <w:t>zeigt</w:t>
+            </w:r>
+          </w:p>
+        </w:tc>
+        <w:tc>
+          <w:tcPr>
+            <w:tcW w:w="1800" w:type="dxa"/>
+            <w:tcBorders>
+              <w:top w:val="nil"/>
+              <w:left w:val="nil"/>
+              <w:bottom w:val="single" w:sz="4" w:space="0" w:color="auto"/>
+              <w:right w:val="single" w:sz="4" w:space="0" w:color="auto"/>
+            </w:tcBorders>
+            <w:shd w:val="clear" w:color="auto" w:fill="auto"/>
+            <w:hideMark/>
+          </w:tcPr>
+          <w:p>
+            <w:pPr>
+              <w:rPr>
+                <w:rFonts w:ascii="Calibri" w:eastAsia="Times New Roman" w:hAnsi="Calibri"/>
+                <w:color w:val="000000"/>
+                <w:sz w:val="22"/>
+                <w:szCs w:val="22"/>
+              </w:rPr>
+            </w:pPr>
+            <w:r>
+              <w:rPr>
+                <w:rFonts w:ascii="Calibri" w:eastAsia="Times New Roman" w:hAnsi="Calibri"/>
+                <w:color w:val="000000"/>
+                <w:sz w:val="22"/>
+                <w:szCs w:val="22"/>
+              </w:rPr>
+              <w:t>Spart Ressourcen,</w:t>
+            </w:r>
+            <w:r>
+              <w:rPr>
+                <w:rFonts w:ascii="Calibri" w:eastAsia="Times New Roman" w:hAnsi="Calibri"/>
+                <w:color w:val="000000"/>
+                <w:sz w:val="22"/>
+                <w:szCs w:val="22"/>
+              </w:rPr>
+              <w:br/>
+              <w:t>da jedem Client die</w:t>
+            </w:r>
+            <w:r>
+              <w:rPr>
+                <w:rFonts w:ascii="Calibri" w:eastAsia="Times New Roman" w:hAnsi="Calibri"/>
+                <w:color w:val="000000"/>
+                <w:sz w:val="22"/>
+                <w:szCs w:val="22"/>
+              </w:rPr>
+              <w:br/>
+              <w:t>gleiche Spielkarte</w:t>
+            </w:r>
+            <w:r>
+              <w:rPr>
+                <w:rFonts w:ascii="Calibri" w:eastAsia="Times New Roman" w:hAnsi="Calibri"/>
+                <w:color w:val="000000"/>
+                <w:sz w:val="22"/>
+                <w:szCs w:val="22"/>
+              </w:rPr>
+              <w:br/>
+              <w:t>angezeigt wird</w:t>
+            </w:r>
+          </w:p>
+        </w:tc>
+        <w:tc>
+          <w:tcPr>
+            <w:tcW w:w="1300" w:type="dxa"/>
+            <w:tcBorders>
+              <w:top w:val="nil"/>
+              <w:left w:val="nil"/>
+              <w:bottom w:val="single" w:sz="4" w:space="0" w:color="auto"/>
+              <w:right w:val="single" w:sz="4" w:space="0" w:color="auto"/>
+            </w:tcBorders>
+            <w:shd w:val="clear" w:color="auto" w:fill="auto"/>
+            <w:hideMark/>
+          </w:tcPr>
+          <w:p>
+            <w:pPr>
+              <w:rPr>
+                <w:rFonts w:ascii="Calibri" w:eastAsia="Times New Roman" w:hAnsi="Calibri"/>
+                <w:color w:val="000000"/>
+                <w:sz w:val="22"/>
+                <w:szCs w:val="22"/>
+              </w:rPr>
+            </w:pPr>
+            <w:proofErr w:type="spellStart"/>
+            <w:r>
+              <w:rPr>
+                <w:rFonts w:ascii="Calibri" w:eastAsia="Times New Roman" w:hAnsi="Calibri"/>
+                <w:color w:val="000000"/>
+                <w:sz w:val="22"/>
+                <w:szCs w:val="22"/>
+              </w:rPr>
+              <w:t>Bosin</w:t>
+            </w:r>
+            <w:proofErr w:type="spellEnd"/>
+            <w:r>
+              <w:rPr>
+                <w:rFonts w:ascii="Calibri" w:eastAsia="Times New Roman" w:hAnsi="Calibri"/>
+                <w:color w:val="000000"/>
+                <w:sz w:val="22"/>
+                <w:szCs w:val="22"/>
+              </w:rPr>
+              <w:br/>
+              <w:t>(10.10.2018)</w:t>
+            </w:r>
+          </w:p>
+        </w:tc>
+      </w:tr>
     </w:tbl>
+    <w:p>
+      <w:pPr>
+        <w:rPr>
+          <w:rFonts w:ascii="Cambria" w:hAnsi="Cambria"/>
+        </w:rPr>
+      </w:pPr>
+    </w:p>
+    <w:p>
+      <w:pPr>
+        <w:rPr>
+          <w:rFonts w:ascii="Cambria" w:hAnsi="Cambria"/>
+        </w:rPr>
+      </w:pPr>
+    </w:p>
+    <w:p>
+      <w:pPr>
+        <w:rPr>
+          <w:rFonts w:ascii="Cambria" w:hAnsi="Cambria"/>
+        </w:rPr>
+      </w:pPr>
+    </w:p>
+    <w:p>
+      <w:pPr>
+        <w:rPr>
+          <w:rFonts w:ascii="Cambria" w:hAnsi="Cambria"/>
+        </w:rPr>
+      </w:pPr>
+    </w:p>
+    <w:p>
+      <w:pPr>
+        <w:rPr>
+          <w:rFonts w:ascii="Cambria" w:hAnsi="Cambria"/>
+        </w:rPr>
+      </w:pPr>
+    </w:p>
     <w:p>
       <w:pPr>
         <w:rPr>
@@ -9713,22 +10538,19 @@
           </w:tcPr>
           <w:p>
             <w:pPr>
-              <w:spacing w:after="0" w:line="240" w:lineRule="auto"/>
-              <w:rPr>
-                <w:rFonts w:ascii="Cambria" w:eastAsia="Times New Roman" w:hAnsi="Cambria" w:cs="Times New Roman"/>
+              <w:rPr>
+                <w:rFonts w:ascii="Cambria" w:eastAsia="Times New Roman" w:hAnsi="Cambria"/>
                 <w:b/>
                 <w:bCs/>
                 <w:color w:val="000000"/>
-                <w:lang w:eastAsia="de-DE"/>
-              </w:rPr>
-            </w:pPr>
-            <w:r>
-              <w:rPr>
-                <w:rFonts w:ascii="Cambria" w:eastAsia="Times New Roman" w:hAnsi="Cambria" w:cs="Times New Roman"/>
+              </w:rPr>
+            </w:pPr>
+            <w:r>
+              <w:rPr>
+                <w:rFonts w:ascii="Cambria" w:eastAsia="Times New Roman" w:hAnsi="Cambria"/>
                 <w:b/>
                 <w:bCs/>
                 <w:color w:val="000000"/>
-                <w:lang w:eastAsia="de-DE"/>
               </w:rPr>
               <w:t>ID/Name</w:t>
             </w:r>
@@ -9749,22 +10571,19 @@
           </w:tcPr>
           <w:p>
             <w:pPr>
-              <w:spacing w:after="0" w:line="240" w:lineRule="auto"/>
-              <w:rPr>
-                <w:rFonts w:ascii="Calibri" w:eastAsia="Times New Roman" w:hAnsi="Calibri" w:cs="Times New Roman"/>
+              <w:rPr>
+                <w:rFonts w:ascii="Calibri" w:eastAsia="Times New Roman" w:hAnsi="Calibri"/>
                 <w:b/>
                 <w:bCs/>
                 <w:color w:val="000000"/>
-                <w:lang w:eastAsia="de-DE"/>
-              </w:rPr>
-            </w:pPr>
-            <w:r>
-              <w:rPr>
-                <w:rFonts w:ascii="Calibri" w:eastAsia="Times New Roman" w:hAnsi="Calibri" w:cs="Times New Roman"/>
+              </w:rPr>
+            </w:pPr>
+            <w:r>
+              <w:rPr>
+                <w:rFonts w:ascii="Calibri" w:eastAsia="Times New Roman" w:hAnsi="Calibri"/>
                 <w:b/>
                 <w:bCs/>
                 <w:color w:val="000000"/>
-                <w:lang w:eastAsia="de-DE"/>
               </w:rPr>
               <w:t>Art</w:t>
             </w:r>
@@ -9785,22 +10604,19 @@
           </w:tcPr>
           <w:p>
             <w:pPr>
-              <w:spacing w:after="0" w:line="240" w:lineRule="auto"/>
-              <w:rPr>
-                <w:rFonts w:ascii="Calibri" w:eastAsia="Times New Roman" w:hAnsi="Calibri" w:cs="Times New Roman"/>
+              <w:rPr>
+                <w:rFonts w:ascii="Calibri" w:eastAsia="Times New Roman" w:hAnsi="Calibri"/>
                 <w:b/>
                 <w:bCs/>
                 <w:color w:val="000000"/>
-                <w:lang w:eastAsia="de-DE"/>
-              </w:rPr>
-            </w:pPr>
-            <w:r>
-              <w:rPr>
-                <w:rFonts w:ascii="Calibri" w:eastAsia="Times New Roman" w:hAnsi="Calibri" w:cs="Times New Roman"/>
+              </w:rPr>
+            </w:pPr>
+            <w:r>
+              <w:rPr>
+                <w:rFonts w:ascii="Calibri" w:eastAsia="Times New Roman" w:hAnsi="Calibri"/>
                 <w:b/>
                 <w:bCs/>
                 <w:color w:val="000000"/>
-                <w:lang w:eastAsia="de-DE"/>
               </w:rPr>
               <w:t>Text</w:t>
             </w:r>
@@ -9821,22 +10637,19 @@
           </w:tcPr>
           <w:p>
             <w:pPr>
-              <w:spacing w:after="0" w:line="240" w:lineRule="auto"/>
-              <w:rPr>
-                <w:rFonts w:ascii="Calibri" w:eastAsia="Times New Roman" w:hAnsi="Calibri" w:cs="Times New Roman"/>
+              <w:rPr>
+                <w:rFonts w:ascii="Calibri" w:eastAsia="Times New Roman" w:hAnsi="Calibri"/>
                 <w:b/>
                 <w:bCs/>
                 <w:color w:val="000000"/>
-                <w:lang w:eastAsia="de-DE"/>
-              </w:rPr>
-            </w:pPr>
-            <w:r>
-              <w:rPr>
-                <w:rFonts w:ascii="Calibri" w:eastAsia="Times New Roman" w:hAnsi="Calibri" w:cs="Times New Roman"/>
+              </w:rPr>
+            </w:pPr>
+            <w:r>
+              <w:rPr>
+                <w:rFonts w:ascii="Calibri" w:eastAsia="Times New Roman" w:hAnsi="Calibri"/>
                 <w:b/>
                 <w:bCs/>
                 <w:color w:val="000000"/>
-                <w:lang w:eastAsia="de-DE"/>
               </w:rPr>
               <w:t>Begründung</w:t>
             </w:r>
@@ -9857,22 +10670,19 @@
           </w:tcPr>
           <w:p>
             <w:pPr>
-              <w:spacing w:after="0" w:line="240" w:lineRule="auto"/>
-              <w:rPr>
-                <w:rFonts w:ascii="Calibri" w:eastAsia="Times New Roman" w:hAnsi="Calibri" w:cs="Times New Roman"/>
+              <w:rPr>
+                <w:rFonts w:ascii="Calibri" w:eastAsia="Times New Roman" w:hAnsi="Calibri"/>
                 <w:b/>
                 <w:bCs/>
                 <w:color w:val="000000"/>
-                <w:lang w:eastAsia="de-DE"/>
-              </w:rPr>
-            </w:pPr>
-            <w:r>
-              <w:rPr>
-                <w:rFonts w:ascii="Calibri" w:eastAsia="Times New Roman" w:hAnsi="Calibri" w:cs="Times New Roman"/>
+              </w:rPr>
+            </w:pPr>
+            <w:r>
+              <w:rPr>
+                <w:rFonts w:ascii="Calibri" w:eastAsia="Times New Roman" w:hAnsi="Calibri"/>
                 <w:b/>
                 <w:bCs/>
                 <w:color w:val="000000"/>
-                <w:lang w:eastAsia="de-DE"/>
               </w:rPr>
               <w:t>Quelle</w:t>
             </w:r>
@@ -9897,38 +10707,33 @@
           </w:tcPr>
           <w:p>
             <w:pPr>
-              <w:spacing w:after="0" w:line="240" w:lineRule="auto"/>
-              <w:rPr>
-                <w:rFonts w:ascii="Calibri" w:eastAsia="Times New Roman" w:hAnsi="Calibri" w:cs="Times New Roman"/>
-                <w:color w:val="000000"/>
-                <w:lang w:eastAsia="de-DE"/>
-              </w:rPr>
-            </w:pPr>
-            <w:r>
-              <w:rPr>
-                <w:rFonts w:ascii="Calibri" w:eastAsia="Times New Roman" w:hAnsi="Calibri" w:cs="Times New Roman"/>
+              <w:rPr>
+                <w:rFonts w:ascii="Calibri" w:eastAsia="Times New Roman" w:hAnsi="Calibri"/>
+                <w:color w:val="000000"/>
+              </w:rPr>
+            </w:pPr>
+            <w:r>
+              <w:rPr>
+                <w:rFonts w:ascii="Calibri" w:eastAsia="Times New Roman" w:hAnsi="Calibri"/>
                 <w:b/>
                 <w:bCs/>
                 <w:color w:val="000000"/>
-                <w:lang w:eastAsia="de-DE"/>
               </w:rPr>
               <w:t>9/Client-Spiel</w:t>
             </w:r>
             <w:r>
               <w:rPr>
-                <w:rFonts w:ascii="Calibri" w:eastAsia="Times New Roman" w:hAnsi="Calibri" w:cs="Times New Roman"/>
+                <w:rFonts w:ascii="Calibri" w:eastAsia="Times New Roman" w:hAnsi="Calibri"/>
                 <w:b/>
                 <w:bCs/>
                 <w:color w:val="000000"/>
-                <w:lang w:eastAsia="de-DE"/>
               </w:rPr>
               <w:br/>
             </w:r>
             <w:r>
               <w:rPr>
-                <w:rFonts w:ascii="Calibri" w:eastAsia="Times New Roman" w:hAnsi="Calibri" w:cs="Times New Roman"/>
-                <w:color w:val="000000"/>
-                <w:lang w:eastAsia="de-DE"/>
+                <w:rFonts w:ascii="Calibri" w:eastAsia="Times New Roman" w:hAnsi="Calibri"/>
+                <w:color w:val="000000"/>
               </w:rPr>
               <w:t>Version: 1.0</w:t>
             </w:r>
@@ -9949,18 +10754,15 @@
           </w:tcPr>
           <w:p>
             <w:pPr>
-              <w:spacing w:after="0" w:line="240" w:lineRule="auto"/>
-              <w:rPr>
-                <w:rFonts w:ascii="Calibri" w:eastAsia="Times New Roman" w:hAnsi="Calibri" w:cs="Times New Roman"/>
-                <w:color w:val="000000"/>
-                <w:lang w:eastAsia="de-DE"/>
-              </w:rPr>
-            </w:pPr>
-            <w:r>
-              <w:rPr>
-                <w:rFonts w:ascii="Calibri" w:eastAsia="Times New Roman" w:hAnsi="Calibri" w:cs="Times New Roman"/>
-                <w:color w:val="000000"/>
-                <w:lang w:eastAsia="de-DE"/>
+              <w:rPr>
+                <w:rFonts w:ascii="Calibri" w:eastAsia="Times New Roman" w:hAnsi="Calibri"/>
+                <w:color w:val="000000"/>
+              </w:rPr>
+            </w:pPr>
+            <w:r>
+              <w:rPr>
+                <w:rFonts w:ascii="Calibri" w:eastAsia="Times New Roman" w:hAnsi="Calibri"/>
+                <w:color w:val="000000"/>
               </w:rPr>
               <w:t>Funktional</w:t>
             </w:r>
@@ -9980,98 +10782,86 @@
           </w:tcPr>
           <w:p>
             <w:pPr>
-              <w:spacing w:after="0" w:line="240" w:lineRule="auto"/>
-              <w:rPr>
-                <w:rFonts w:ascii="Calibri" w:eastAsia="Times New Roman" w:hAnsi="Calibri" w:cs="Times New Roman"/>
-                <w:color w:val="000000"/>
-                <w:lang w:eastAsia="de-DE"/>
-              </w:rPr>
-            </w:pPr>
-            <w:r>
-              <w:rPr>
-                <w:rFonts w:ascii="Calibri" w:eastAsia="Times New Roman" w:hAnsi="Calibri" w:cs="Times New Roman"/>
-                <w:color w:val="000000"/>
-                <w:lang w:eastAsia="de-DE"/>
+              <w:rPr>
+                <w:rFonts w:ascii="Calibri" w:eastAsia="Times New Roman" w:hAnsi="Calibri"/>
+                <w:color w:val="000000"/>
+              </w:rPr>
+            </w:pPr>
+            <w:r>
+              <w:rPr>
+                <w:rFonts w:ascii="Calibri" w:eastAsia="Times New Roman" w:hAnsi="Calibri"/>
+                <w:color w:val="000000"/>
               </w:rPr>
               <w:t>Möglichkeiten des Clients:</w:t>
             </w:r>
             <w:r>
               <w:rPr>
-                <w:rFonts w:ascii="Calibri" w:eastAsia="Times New Roman" w:hAnsi="Calibri" w:cs="Times New Roman"/>
-                <w:color w:val="000000"/>
-                <w:lang w:eastAsia="de-DE"/>
+                <w:rFonts w:ascii="Calibri" w:eastAsia="Times New Roman" w:hAnsi="Calibri"/>
+                <w:color w:val="000000"/>
               </w:rPr>
               <w:br/>
               <w:t>-Alle Clients verteilen nach Start des</w:t>
             </w:r>
             <w:r>
               <w:rPr>
-                <w:rFonts w:ascii="Calibri" w:eastAsia="Times New Roman" w:hAnsi="Calibri" w:cs="Times New Roman"/>
-                <w:color w:val="000000"/>
-                <w:lang w:eastAsia="de-DE"/>
+                <w:rFonts w:ascii="Calibri" w:eastAsia="Times New Roman" w:hAnsi="Calibri"/>
+                <w:color w:val="000000"/>
               </w:rPr>
               <w:br/>
               <w:t>Spiels ihre Studenten und drücken</w:t>
             </w:r>
             <w:r>
               <w:rPr>
-                <w:rFonts w:ascii="Calibri" w:eastAsia="Times New Roman" w:hAnsi="Calibri" w:cs="Times New Roman"/>
-                <w:color w:val="000000"/>
-                <w:lang w:eastAsia="de-DE"/>
+                <w:rFonts w:ascii="Calibri" w:eastAsia="Times New Roman" w:hAnsi="Calibri"/>
+                <w:color w:val="000000"/>
               </w:rPr>
               <w:br/>
               <w:t>dann auf "Fertig"</w:t>
             </w:r>
             <w:r>
               <w:rPr>
-                <w:rFonts w:ascii="Calibri" w:eastAsia="Times New Roman" w:hAnsi="Calibri" w:cs="Times New Roman"/>
-                <w:color w:val="000000"/>
-                <w:lang w:eastAsia="de-DE"/>
+                <w:rFonts w:ascii="Calibri" w:eastAsia="Times New Roman" w:hAnsi="Calibri"/>
+                <w:color w:val="000000"/>
               </w:rPr>
               <w:br/>
               <w:t>-Spiel in Phasen nach Regelwerk</w:t>
             </w:r>
             <w:r>
               <w:rPr>
-                <w:rFonts w:ascii="Calibri" w:eastAsia="Times New Roman" w:hAnsi="Calibri" w:cs="Times New Roman"/>
-                <w:color w:val="000000"/>
-                <w:lang w:eastAsia="de-DE"/>
+                <w:rFonts w:ascii="Calibri" w:eastAsia="Times New Roman" w:hAnsi="Calibri"/>
+                <w:color w:val="000000"/>
               </w:rPr>
               <w:br/>
               <w:t xml:space="preserve">-Nach jedem Abschluss der Phase I </w:t>
             </w:r>
             <w:r>
               <w:rPr>
-                <w:rFonts w:ascii="Calibri" w:eastAsia="Times New Roman" w:hAnsi="Calibri" w:cs="Times New Roman"/>
-                <w:color w:val="000000"/>
-                <w:lang w:eastAsia="de-DE"/>
+                <w:rFonts w:ascii="Calibri" w:eastAsia="Times New Roman" w:hAnsi="Calibri"/>
+                <w:color w:val="000000"/>
               </w:rPr>
               <w:br/>
               <w:t>wird die Anzahl der Studenten pro</w:t>
             </w:r>
             <w:r>
               <w:rPr>
-                <w:rFonts w:ascii="Calibri" w:eastAsia="Times New Roman" w:hAnsi="Calibri" w:cs="Times New Roman"/>
-                <w:color w:val="000000"/>
-                <w:lang w:eastAsia="de-DE"/>
+                <w:rFonts w:ascii="Calibri" w:eastAsia="Times New Roman" w:hAnsi="Calibri"/>
+                <w:color w:val="000000"/>
               </w:rPr>
               <w:br/>
               <w:t xml:space="preserve">Gebäude geprüft. </w:t>
             </w:r>
             <w:r>
               <w:rPr>
-                <w:rFonts w:ascii="Calibri" w:eastAsia="Times New Roman" w:hAnsi="Calibri" w:cs="Times New Roman"/>
-                <w:color w:val="000000"/>
-                <w:lang w:eastAsia="de-DE"/>
+                <w:rFonts w:ascii="Calibri" w:eastAsia="Times New Roman" w:hAnsi="Calibri"/>
+                <w:color w:val="000000"/>
               </w:rPr>
               <w:br/>
               <w:t>-&gt; Ab 5 + 3 Erstis: 5 Erstis = 1 Student</w:t>
             </w:r>
             <w:r>
               <w:rPr>
-                <w:rFonts w:ascii="Calibri" w:eastAsia="Times New Roman" w:hAnsi="Calibri" w:cs="Times New Roman"/>
-                <w:color w:val="000000"/>
-                <w:lang w:eastAsia="de-DE"/>
+                <w:rFonts w:ascii="Calibri" w:eastAsia="Times New Roman" w:hAnsi="Calibri"/>
+                <w:color w:val="000000"/>
               </w:rPr>
               <w:br/>
               <w:t>-&gt; Ab 10 + 3 Erstis: 10 Erstis = 1 Prof.</w:t>
@@ -10092,53 +10882,46 @@
           </w:tcPr>
           <w:p>
             <w:pPr>
-              <w:spacing w:after="0" w:line="240" w:lineRule="auto"/>
-              <w:rPr>
-                <w:rFonts w:ascii="Calibri" w:eastAsia="Times New Roman" w:hAnsi="Calibri" w:cs="Times New Roman"/>
-                <w:color w:val="000000"/>
-                <w:lang w:eastAsia="de-DE"/>
-              </w:rPr>
-            </w:pPr>
-            <w:r>
-              <w:rPr>
-                <w:rFonts w:ascii="Calibri" w:eastAsia="Times New Roman" w:hAnsi="Calibri" w:cs="Times New Roman"/>
-                <w:color w:val="000000"/>
-                <w:lang w:eastAsia="de-DE"/>
+              <w:rPr>
+                <w:rFonts w:ascii="Calibri" w:eastAsia="Times New Roman" w:hAnsi="Calibri"/>
+                <w:color w:val="000000"/>
+              </w:rPr>
+            </w:pPr>
+            <w:r>
+              <w:rPr>
+                <w:rFonts w:ascii="Calibri" w:eastAsia="Times New Roman" w:hAnsi="Calibri"/>
+                <w:color w:val="000000"/>
               </w:rPr>
               <w:t>Die Client An-</w:t>
             </w:r>
             <w:r>
               <w:rPr>
-                <w:rFonts w:ascii="Calibri" w:eastAsia="Times New Roman" w:hAnsi="Calibri" w:cs="Times New Roman"/>
-                <w:color w:val="000000"/>
-                <w:lang w:eastAsia="de-DE"/>
+                <w:rFonts w:ascii="Calibri" w:eastAsia="Times New Roman" w:hAnsi="Calibri"/>
+                <w:color w:val="000000"/>
               </w:rPr>
               <w:br/>
               <w:t>wendung muss so</w:t>
             </w:r>
             <w:r>
               <w:rPr>
-                <w:rFonts w:ascii="Calibri" w:eastAsia="Times New Roman" w:hAnsi="Calibri" w:cs="Times New Roman"/>
-                <w:color w:val="000000"/>
-                <w:lang w:eastAsia="de-DE"/>
+                <w:rFonts w:ascii="Calibri" w:eastAsia="Times New Roman" w:hAnsi="Calibri"/>
+                <w:color w:val="000000"/>
               </w:rPr>
               <w:br/>
               <w:t xml:space="preserve">designed sein, </w:t>
             </w:r>
             <w:r>
               <w:rPr>
-                <w:rFonts w:ascii="Calibri" w:eastAsia="Times New Roman" w:hAnsi="Calibri" w:cs="Times New Roman"/>
-                <w:color w:val="000000"/>
-                <w:lang w:eastAsia="de-DE"/>
+                <w:rFonts w:ascii="Calibri" w:eastAsia="Times New Roman" w:hAnsi="Calibri"/>
+                <w:color w:val="000000"/>
               </w:rPr>
               <w:br/>
               <w:t>dass die Regeln</w:t>
             </w:r>
             <w:r>
               <w:rPr>
-                <w:rFonts w:ascii="Calibri" w:eastAsia="Times New Roman" w:hAnsi="Calibri" w:cs="Times New Roman"/>
-                <w:color w:val="000000"/>
-                <w:lang w:eastAsia="de-DE"/>
+                <w:rFonts w:ascii="Calibri" w:eastAsia="Times New Roman" w:hAnsi="Calibri"/>
+                <w:color w:val="000000"/>
               </w:rPr>
               <w:br/>
               <w:t>eingehalten werden</w:t>
@@ -10159,26 +10942,22 @@
           </w:tcPr>
           <w:p>
             <w:pPr>
-              <w:spacing w:after="0" w:line="240" w:lineRule="auto"/>
-              <w:rPr>
-                <w:rFonts w:ascii="Calibri" w:eastAsia="Times New Roman" w:hAnsi="Calibri" w:cs="Times New Roman"/>
-                <w:color w:val="000000"/>
-                <w:lang w:eastAsia="de-DE"/>
-              </w:rPr>
-            </w:pPr>
-            <w:r>
-              <w:rPr>
-                <w:rFonts w:ascii="Calibri" w:eastAsia="Times New Roman" w:hAnsi="Calibri" w:cs="Times New Roman"/>
-                <w:color w:val="000000"/>
-                <w:lang w:eastAsia="de-DE"/>
+              <w:rPr>
+                <w:rFonts w:ascii="Calibri" w:eastAsia="Times New Roman" w:hAnsi="Calibri"/>
+                <w:color w:val="000000"/>
+              </w:rPr>
+            </w:pPr>
+            <w:r>
+              <w:rPr>
+                <w:rFonts w:ascii="Calibri" w:eastAsia="Times New Roman" w:hAnsi="Calibri"/>
+                <w:color w:val="000000"/>
               </w:rPr>
               <w:t>Kunde</w:t>
             </w:r>
             <w:r>
               <w:rPr>
-                <w:rFonts w:ascii="Calibri" w:eastAsia="Times New Roman" w:hAnsi="Calibri" w:cs="Times New Roman"/>
-                <w:color w:val="000000"/>
-                <w:lang w:eastAsia="de-DE"/>
+                <w:rFonts w:ascii="Calibri" w:eastAsia="Times New Roman" w:hAnsi="Calibri"/>
+                <w:color w:val="000000"/>
               </w:rPr>
               <w:br/>
               <w:t>(08.10.2018)</w:t>
@@ -10187,6 +10966,216 @@
         </w:tc>
       </w:tr>
     </w:tbl>
+    <w:p>
+      <w:pPr>
+        <w:rPr>
+          <w:rFonts w:ascii="Cambria" w:hAnsi="Cambria"/>
+        </w:rPr>
+      </w:pPr>
+    </w:p>
+    <w:p>
+      <w:pPr>
+        <w:rPr>
+          <w:rFonts w:ascii="Cambria" w:hAnsi="Cambria"/>
+        </w:rPr>
+      </w:pPr>
+    </w:p>
+    <w:p>
+      <w:pPr>
+        <w:rPr>
+          <w:rFonts w:ascii="Cambria" w:hAnsi="Cambria"/>
+        </w:rPr>
+      </w:pPr>
+    </w:p>
+    <w:p>
+      <w:pPr>
+        <w:rPr>
+          <w:rFonts w:ascii="Cambria" w:hAnsi="Cambria"/>
+        </w:rPr>
+      </w:pPr>
+    </w:p>
+    <w:p>
+      <w:pPr>
+        <w:rPr>
+          <w:rFonts w:ascii="Cambria" w:hAnsi="Cambria"/>
+        </w:rPr>
+      </w:pPr>
+    </w:p>
+    <w:p>
+      <w:pPr>
+        <w:rPr>
+          <w:rFonts w:ascii="Cambria" w:hAnsi="Cambria"/>
+        </w:rPr>
+      </w:pPr>
+    </w:p>
+    <w:p>
+      <w:pPr>
+        <w:rPr>
+          <w:rFonts w:ascii="Cambria" w:hAnsi="Cambria"/>
+        </w:rPr>
+      </w:pPr>
+    </w:p>
+    <w:p>
+      <w:pPr>
+        <w:rPr>
+          <w:rFonts w:ascii="Cambria" w:hAnsi="Cambria"/>
+        </w:rPr>
+      </w:pPr>
+    </w:p>
+    <w:p>
+      <w:pPr>
+        <w:rPr>
+          <w:rFonts w:ascii="Cambria" w:hAnsi="Cambria"/>
+        </w:rPr>
+      </w:pPr>
+    </w:p>
+    <w:p>
+      <w:pPr>
+        <w:rPr>
+          <w:rFonts w:ascii="Cambria" w:hAnsi="Cambria"/>
+        </w:rPr>
+      </w:pPr>
+    </w:p>
+    <w:p>
+      <w:pPr>
+        <w:rPr>
+          <w:rFonts w:ascii="Cambria" w:hAnsi="Cambria"/>
+        </w:rPr>
+      </w:pPr>
+    </w:p>
+    <w:p>
+      <w:pPr>
+        <w:rPr>
+          <w:rFonts w:ascii="Cambria" w:hAnsi="Cambria"/>
+        </w:rPr>
+      </w:pPr>
+    </w:p>
+    <w:p>
+      <w:pPr>
+        <w:rPr>
+          <w:rFonts w:ascii="Cambria" w:hAnsi="Cambria"/>
+        </w:rPr>
+      </w:pPr>
+    </w:p>
+    <w:p>
+      <w:pPr>
+        <w:rPr>
+          <w:rFonts w:ascii="Cambria" w:hAnsi="Cambria"/>
+        </w:rPr>
+      </w:pPr>
+    </w:p>
+    <w:p>
+      <w:pPr>
+        <w:rPr>
+          <w:rFonts w:ascii="Cambria" w:hAnsi="Cambria"/>
+        </w:rPr>
+      </w:pPr>
+    </w:p>
+    <w:p>
+      <w:pPr>
+        <w:rPr>
+          <w:rFonts w:ascii="Cambria" w:hAnsi="Cambria"/>
+        </w:rPr>
+      </w:pPr>
+    </w:p>
+    <w:p>
+      <w:pPr>
+        <w:rPr>
+          <w:rFonts w:ascii="Cambria" w:hAnsi="Cambria"/>
+        </w:rPr>
+      </w:pPr>
+    </w:p>
+    <w:p>
+      <w:pPr>
+        <w:rPr>
+          <w:rFonts w:ascii="Cambria" w:hAnsi="Cambria"/>
+        </w:rPr>
+      </w:pPr>
+    </w:p>
+    <w:p>
+      <w:pPr>
+        <w:rPr>
+          <w:rFonts w:ascii="Cambria" w:hAnsi="Cambria"/>
+        </w:rPr>
+      </w:pPr>
+    </w:p>
+    <w:p>
+      <w:pPr>
+        <w:rPr>
+          <w:rFonts w:ascii="Cambria" w:hAnsi="Cambria"/>
+        </w:rPr>
+      </w:pPr>
+    </w:p>
+    <w:p>
+      <w:pPr>
+        <w:rPr>
+          <w:rFonts w:ascii="Cambria" w:hAnsi="Cambria"/>
+        </w:rPr>
+      </w:pPr>
+    </w:p>
+    <w:p>
+      <w:pPr>
+        <w:rPr>
+          <w:rFonts w:ascii="Cambria" w:hAnsi="Cambria"/>
+        </w:rPr>
+      </w:pPr>
+    </w:p>
+    <w:p>
+      <w:pPr>
+        <w:rPr>
+          <w:rFonts w:ascii="Cambria" w:hAnsi="Cambria"/>
+        </w:rPr>
+      </w:pPr>
+    </w:p>
+    <w:p>
+      <w:pPr>
+        <w:rPr>
+          <w:rFonts w:ascii="Cambria" w:hAnsi="Cambria"/>
+        </w:rPr>
+      </w:pPr>
+    </w:p>
+    <w:p>
+      <w:pPr>
+        <w:rPr>
+          <w:rFonts w:ascii="Cambria" w:hAnsi="Cambria"/>
+        </w:rPr>
+      </w:pPr>
+    </w:p>
+    <w:p>
+      <w:pPr>
+        <w:rPr>
+          <w:rFonts w:ascii="Cambria" w:hAnsi="Cambria"/>
+        </w:rPr>
+      </w:pPr>
+    </w:p>
+    <w:p>
+      <w:pPr>
+        <w:rPr>
+          <w:rFonts w:ascii="Cambria" w:hAnsi="Cambria"/>
+        </w:rPr>
+      </w:pPr>
+    </w:p>
+    <w:p>
+      <w:pPr>
+        <w:rPr>
+          <w:rFonts w:ascii="Cambria" w:hAnsi="Cambria"/>
+        </w:rPr>
+      </w:pPr>
+    </w:p>
+    <w:p>
+      <w:pPr>
+        <w:rPr>
+          <w:rFonts w:ascii="Cambria" w:hAnsi="Cambria"/>
+        </w:rPr>
+      </w:pPr>
+    </w:p>
+    <w:p>
+      <w:pPr>
+        <w:rPr>
+          <w:rFonts w:ascii="Cambria" w:hAnsi="Cambria"/>
+        </w:rPr>
+      </w:pPr>
+    </w:p>
     <w:p>
       <w:pPr>
         <w:rPr>
@@ -10212,7 +11201,7 @@
           <w:rFonts w:ascii="Cambria" w:hAnsi="Cambria"/>
         </w:rPr>
       </w:pPr>
-      <w:bookmarkStart w:id="8" w:name="_Toc526872187"/>
+      <w:bookmarkStart w:id="8" w:name="_Toc526956439"/>
       <w:r>
         <w:rPr>
           <w:rFonts w:ascii="Cambria" w:hAnsi="Cambria"/>
@@ -10221,10 +11210,51 @@
       </w:r>
       <w:bookmarkEnd w:id="8"/>
     </w:p>
+    <w:p>
+      <w:pPr>
+        <w:rPr>
+          <w:lang w:eastAsia="en-US"/>
+        </w:rPr>
+      </w:pPr>
+    </w:p>
+    <w:p>
+      <w:pPr>
+        <w:rPr>
+          <w:lang w:eastAsia="en-US"/>
+        </w:rPr>
+      </w:pPr>
+    </w:p>
+    <w:p>
+      <w:pPr>
+        <w:rPr>
+          <w:lang w:eastAsia="en-US"/>
+        </w:rPr>
+      </w:pPr>
+    </w:p>
+    <w:p>
+      <w:pPr>
+        <w:rPr>
+          <w:lang w:eastAsia="en-US"/>
+        </w:rPr>
+      </w:pPr>
+    </w:p>
+    <w:p>
+      <w:pPr>
+        <w:rPr>
+          <w:lang w:eastAsia="en-US"/>
+        </w:rPr>
+      </w:pPr>
+    </w:p>
+    <w:p>
+      <w:pPr>
+        <w:rPr>
+          <w:lang w:eastAsia="en-US"/>
+        </w:rPr>
+      </w:pPr>
+    </w:p>
     <w:p/>
     <w:p>
       <w:pPr>
-        <w:jc w:val="both"/>
         <w:rPr>
           <w:rFonts w:ascii="Cambria" w:hAnsi="Cambria"/>
         </w:rPr>
@@ -10232,9 +11262,183 @@
       <w:r>
         <w:rPr>
           <w:rFonts w:ascii="Cambria" w:hAnsi="Cambria"/>
-        </w:rPr>
-        <w:t>[Platzhalter]</w:t>
+          <w:noProof/>
+        </w:rPr>
+        <w:drawing>
+          <wp:inline distT="0" distB="0" distL="0" distR="0" wp14:anchorId="315356DB" wp14:editId="54338B59">
+            <wp:extent cx="5753100" cy="3873500"/>
+            <wp:effectExtent l="0" t="0" r="12700" b="12700"/>
+            <wp:docPr id="11" name="Bild 11" descr="../../../../Desktop/IMG_0140.jpg"/>
+            <wp:cNvGraphicFramePr>
+              <a:graphicFrameLocks xmlns:a="http://schemas.openxmlformats.org/drawingml/2006/main" noChangeAspect="1"/>
+            </wp:cNvGraphicFramePr>
+            <a:graphic xmlns:a="http://schemas.openxmlformats.org/drawingml/2006/main">
+              <a:graphicData uri="http://schemas.openxmlformats.org/drawingml/2006/picture">
+                <pic:pic xmlns:pic="http://schemas.openxmlformats.org/drawingml/2006/picture">
+                  <pic:nvPicPr>
+                    <pic:cNvPr id="0" name="Picture 1" descr="../../../../Desktop/IMG_0140.jpg"/>
+                    <pic:cNvPicPr>
+                      <a:picLocks noChangeAspect="1" noChangeArrowheads="1"/>
+                    </pic:cNvPicPr>
+                  </pic:nvPicPr>
+                  <pic:blipFill>
+                    <a:blip r:embed="rId9" cstate="print">
+                      <a:extLst>
+                        <a:ext uri="{28A0092B-C50C-407E-A947-70E740481C1C}">
+                          <a14:useLocalDpi xmlns:a14="http://schemas.microsoft.com/office/drawing/2010/main" val="0"/>
+                        </a:ext>
+                      </a:extLst>
+                    </a:blip>
+                    <a:srcRect/>
+                    <a:stretch>
+                      <a:fillRect/>
+                    </a:stretch>
+                  </pic:blipFill>
+                  <pic:spPr bwMode="auto">
+                    <a:xfrm>
+                      <a:off x="0" y="0"/>
+                      <a:ext cx="5753100" cy="3873500"/>
+                    </a:xfrm>
+                    <a:prstGeom prst="rect">
+                      <a:avLst/>
+                    </a:prstGeom>
+                    <a:noFill/>
+                    <a:ln>
+                      <a:noFill/>
+                    </a:ln>
+                  </pic:spPr>
+                </pic:pic>
+              </a:graphicData>
+            </a:graphic>
+          </wp:inline>
+        </w:drawing>
       </w:r>
+    </w:p>
+    <w:p>
+      <w:pPr>
+        <w:rPr>
+          <w:rFonts w:ascii="Cambria" w:hAnsi="Cambria"/>
+        </w:rPr>
+      </w:pPr>
+    </w:p>
+    <w:p>
+      <w:pPr>
+        <w:rPr>
+          <w:rFonts w:ascii="Cambria" w:hAnsi="Cambria"/>
+        </w:rPr>
+      </w:pPr>
+    </w:p>
+    <w:p>
+      <w:pPr>
+        <w:rPr>
+          <w:rFonts w:ascii="Cambria" w:hAnsi="Cambria"/>
+        </w:rPr>
+      </w:pPr>
+    </w:p>
+    <w:p>
+      <w:pPr>
+        <w:rPr>
+          <w:rFonts w:ascii="Cambria" w:hAnsi="Cambria"/>
+        </w:rPr>
+      </w:pPr>
+    </w:p>
+    <w:p>
+      <w:pPr>
+        <w:rPr>
+          <w:rFonts w:ascii="Cambria" w:hAnsi="Cambria"/>
+        </w:rPr>
+      </w:pPr>
+    </w:p>
+    <w:p>
+      <w:pPr>
+        <w:rPr>
+          <w:rFonts w:ascii="Cambria" w:hAnsi="Cambria"/>
+        </w:rPr>
+      </w:pPr>
+    </w:p>
+    <w:p>
+      <w:pPr>
+        <w:rPr>
+          <w:rFonts w:ascii="Cambria" w:hAnsi="Cambria"/>
+        </w:rPr>
+      </w:pPr>
+    </w:p>
+    <w:p>
+      <w:pPr>
+        <w:rPr>
+          <w:rFonts w:ascii="Cambria" w:hAnsi="Cambria"/>
+        </w:rPr>
+      </w:pPr>
+    </w:p>
+    <w:p>
+      <w:pPr>
+        <w:rPr>
+          <w:rFonts w:ascii="Cambria" w:hAnsi="Cambria"/>
+        </w:rPr>
+      </w:pPr>
+    </w:p>
+    <w:p>
+      <w:pPr>
+        <w:rPr>
+          <w:rFonts w:ascii="Cambria" w:hAnsi="Cambria"/>
+        </w:rPr>
+      </w:pPr>
+    </w:p>
+    <w:p>
+      <w:pPr>
+        <w:rPr>
+          <w:rFonts w:ascii="Cambria" w:hAnsi="Cambria"/>
+        </w:rPr>
+      </w:pPr>
+    </w:p>
+    <w:p>
+      <w:pPr>
+        <w:rPr>
+          <w:rFonts w:ascii="Cambria" w:hAnsi="Cambria"/>
+        </w:rPr>
+      </w:pPr>
+    </w:p>
+    <w:p>
+      <w:pPr>
+        <w:rPr>
+          <w:rFonts w:ascii="Cambria" w:hAnsi="Cambria"/>
+        </w:rPr>
+      </w:pPr>
+    </w:p>
+    <w:p>
+      <w:pPr>
+        <w:rPr>
+          <w:rFonts w:ascii="Cambria" w:hAnsi="Cambria"/>
+        </w:rPr>
+      </w:pPr>
+    </w:p>
+    <w:p>
+      <w:pPr>
+        <w:rPr>
+          <w:rFonts w:ascii="Cambria" w:hAnsi="Cambria"/>
+        </w:rPr>
+      </w:pPr>
+    </w:p>
+    <w:p>
+      <w:pPr>
+        <w:rPr>
+          <w:rFonts w:ascii="Cambria" w:hAnsi="Cambria"/>
+        </w:rPr>
+      </w:pPr>
+    </w:p>
+    <w:p>
+      <w:pPr>
+        <w:rPr>
+          <w:rFonts w:ascii="Cambria" w:hAnsi="Cambria"/>
+        </w:rPr>
+      </w:pPr>
+    </w:p>
+    <w:p>
+      <w:pPr>
+        <w:rPr>
+          <w:rFonts w:ascii="Cambria" w:hAnsi="Cambria"/>
+        </w:rPr>
+      </w:pPr>
     </w:p>
     <w:p>
       <w:pPr>
@@ -10254,7 +11458,7 @@
           <w:rFonts w:ascii="Cambria" w:hAnsi="Cambria"/>
         </w:rPr>
       </w:pPr>
-      <w:bookmarkStart w:id="9" w:name="_Toc526872188"/>
+      <w:bookmarkStart w:id="9" w:name="_Toc526956440"/>
       <w:r>
         <w:rPr>
           <w:rFonts w:ascii="Cambria" w:hAnsi="Cambria"/>
@@ -10266,23 +11470,2095 @@
     <w:p/>
     <w:p>
       <w:pPr>
-        <w:rPr>
-          <w:rFonts w:ascii="Cambria" w:hAnsi="Cambria"/>
-        </w:rPr>
-      </w:pPr>
+        <w:pStyle w:val="berschrift2"/>
+        <w:numPr>
+          <w:ilvl w:val="1"/>
+          <w:numId w:val="6"/>
+        </w:numPr>
+      </w:pPr>
+      <w:bookmarkStart w:id="10" w:name="_Toc526956441"/>
       <w:r>
-        <w:rPr>
-          <w:rFonts w:ascii="Cambria" w:hAnsi="Cambria"/>
-        </w:rPr>
-        <w:t>[Platzhalter]</w:t>
+        <w:t>Anwendungsfall</w:t>
       </w:r>
+      <w:r>
+        <w:t>tabelle</w:t>
+      </w:r>
+      <w:bookmarkEnd w:id="10"/>
     </w:p>
+    <w:p/>
+    <w:tbl>
+      <w:tblPr>
+        <w:tblW w:w="9540" w:type="dxa"/>
+        <w:tblCellMar>
+          <w:left w:w="70" w:type="dxa"/>
+          <w:right w:w="70" w:type="dxa"/>
+        </w:tblCellMar>
+        <w:tblLook w:val="04A0" w:firstRow="1" w:lastRow="0" w:firstColumn="1" w:lastColumn="0" w:noHBand="0" w:noVBand="1"/>
+      </w:tblPr>
+      <w:tblGrid>
+        <w:gridCol w:w="1300"/>
+        <w:gridCol w:w="1980"/>
+        <w:gridCol w:w="2300"/>
+        <w:gridCol w:w="3960"/>
+      </w:tblGrid>
+      <w:tr>
+        <w:trPr>
+          <w:trHeight w:val="320"/>
+        </w:trPr>
+        <w:tc>
+          <w:tcPr>
+            <w:tcW w:w="1300" w:type="dxa"/>
+            <w:tcBorders>
+              <w:top w:val="single" w:sz="4" w:space="0" w:color="auto"/>
+              <w:left w:val="single" w:sz="4" w:space="0" w:color="auto"/>
+              <w:bottom w:val="single" w:sz="4" w:space="0" w:color="auto"/>
+              <w:right w:val="single" w:sz="4" w:space="0" w:color="auto"/>
+            </w:tcBorders>
+            <w:shd w:val="clear" w:color="000000" w:fill="9BC2E6"/>
+            <w:noWrap/>
+            <w:vAlign w:val="bottom"/>
+            <w:hideMark/>
+          </w:tcPr>
+          <w:p>
+            <w:pPr>
+              <w:rPr>
+                <w:rFonts w:ascii="Cambria" w:eastAsia="Times New Roman" w:hAnsi="Cambria"/>
+                <w:b/>
+                <w:bCs/>
+                <w:color w:val="000000"/>
+              </w:rPr>
+            </w:pPr>
+            <w:r>
+              <w:rPr>
+                <w:rFonts w:ascii="Cambria" w:eastAsia="Times New Roman" w:hAnsi="Cambria"/>
+                <w:b/>
+                <w:bCs/>
+                <w:color w:val="000000"/>
+              </w:rPr>
+              <w:t>Akteur</w:t>
+            </w:r>
+          </w:p>
+        </w:tc>
+        <w:tc>
+          <w:tcPr>
+            <w:tcW w:w="1980" w:type="dxa"/>
+            <w:tcBorders>
+              <w:top w:val="single" w:sz="4" w:space="0" w:color="auto"/>
+              <w:left w:val="nil"/>
+              <w:bottom w:val="single" w:sz="4" w:space="0" w:color="auto"/>
+              <w:right w:val="single" w:sz="4" w:space="0" w:color="auto"/>
+            </w:tcBorders>
+            <w:shd w:val="clear" w:color="000000" w:fill="9BC2E6"/>
+            <w:noWrap/>
+            <w:vAlign w:val="bottom"/>
+            <w:hideMark/>
+          </w:tcPr>
+          <w:p>
+            <w:pPr>
+              <w:rPr>
+                <w:rFonts w:ascii="Cambria" w:eastAsia="Times New Roman" w:hAnsi="Cambria"/>
+                <w:b/>
+                <w:bCs/>
+                <w:color w:val="000000"/>
+              </w:rPr>
+            </w:pPr>
+            <w:r>
+              <w:rPr>
+                <w:rFonts w:ascii="Cambria" w:eastAsia="Times New Roman" w:hAnsi="Cambria"/>
+                <w:b/>
+                <w:bCs/>
+                <w:color w:val="000000"/>
+              </w:rPr>
+              <w:t>ID/Titel</w:t>
+            </w:r>
+          </w:p>
+        </w:tc>
+        <w:tc>
+          <w:tcPr>
+            <w:tcW w:w="2300" w:type="dxa"/>
+            <w:tcBorders>
+              <w:top w:val="single" w:sz="4" w:space="0" w:color="auto"/>
+              <w:left w:val="nil"/>
+              <w:bottom w:val="single" w:sz="4" w:space="0" w:color="auto"/>
+              <w:right w:val="single" w:sz="4" w:space="0" w:color="auto"/>
+            </w:tcBorders>
+            <w:shd w:val="clear" w:color="000000" w:fill="9BC2E6"/>
+            <w:noWrap/>
+            <w:vAlign w:val="bottom"/>
+            <w:hideMark/>
+          </w:tcPr>
+          <w:p>
+            <w:pPr>
+              <w:rPr>
+                <w:rFonts w:ascii="Cambria" w:eastAsia="Times New Roman" w:hAnsi="Cambria"/>
+                <w:b/>
+                <w:bCs/>
+                <w:color w:val="000000"/>
+              </w:rPr>
+            </w:pPr>
+            <w:r>
+              <w:rPr>
+                <w:rFonts w:ascii="Cambria" w:eastAsia="Times New Roman" w:hAnsi="Cambria"/>
+                <w:b/>
+                <w:bCs/>
+                <w:color w:val="000000"/>
+              </w:rPr>
+              <w:t>Ziel</w:t>
+            </w:r>
+          </w:p>
+        </w:tc>
+        <w:tc>
+          <w:tcPr>
+            <w:tcW w:w="3960" w:type="dxa"/>
+            <w:tcBorders>
+              <w:top w:val="single" w:sz="4" w:space="0" w:color="auto"/>
+              <w:left w:val="nil"/>
+              <w:bottom w:val="single" w:sz="4" w:space="0" w:color="auto"/>
+              <w:right w:val="single" w:sz="4" w:space="0" w:color="auto"/>
+            </w:tcBorders>
+            <w:shd w:val="clear" w:color="000000" w:fill="9BC2E6"/>
+            <w:noWrap/>
+            <w:vAlign w:val="bottom"/>
+            <w:hideMark/>
+          </w:tcPr>
+          <w:p>
+            <w:pPr>
+              <w:rPr>
+                <w:rFonts w:ascii="Cambria" w:eastAsia="Times New Roman" w:hAnsi="Cambria"/>
+                <w:b/>
+                <w:bCs/>
+                <w:color w:val="000000"/>
+              </w:rPr>
+            </w:pPr>
+            <w:r>
+              <w:rPr>
+                <w:rFonts w:ascii="Cambria" w:eastAsia="Times New Roman" w:hAnsi="Cambria"/>
+                <w:b/>
+                <w:bCs/>
+                <w:color w:val="000000"/>
+              </w:rPr>
+              <w:t>Umsetzung in Aktivitätsdiagramm</w:t>
+            </w:r>
+          </w:p>
+        </w:tc>
+      </w:tr>
+      <w:tr>
+        <w:trPr>
+          <w:trHeight w:val="1920"/>
+        </w:trPr>
+        <w:tc>
+          <w:tcPr>
+            <w:tcW w:w="1300" w:type="dxa"/>
+            <w:tcBorders>
+              <w:top w:val="nil"/>
+              <w:left w:val="single" w:sz="4" w:space="0" w:color="auto"/>
+              <w:bottom w:val="single" w:sz="4" w:space="0" w:color="auto"/>
+              <w:right w:val="single" w:sz="4" w:space="0" w:color="auto"/>
+            </w:tcBorders>
+            <w:shd w:val="clear" w:color="auto" w:fill="auto"/>
+            <w:noWrap/>
+            <w:hideMark/>
+          </w:tcPr>
+          <w:p>
+            <w:pPr>
+              <w:rPr>
+                <w:rFonts w:ascii="Cambria" w:eastAsia="Times New Roman" w:hAnsi="Cambria"/>
+                <w:color w:val="000000"/>
+              </w:rPr>
+            </w:pPr>
+            <w:r>
+              <w:rPr>
+                <w:rFonts w:ascii="Cambria" w:eastAsia="Times New Roman" w:hAnsi="Cambria"/>
+                <w:color w:val="000000"/>
+              </w:rPr>
+              <w:t>Host</w:t>
+            </w:r>
+          </w:p>
+        </w:tc>
+        <w:tc>
+          <w:tcPr>
+            <w:tcW w:w="1980" w:type="dxa"/>
+            <w:tcBorders>
+              <w:top w:val="nil"/>
+              <w:left w:val="nil"/>
+              <w:bottom w:val="single" w:sz="4" w:space="0" w:color="auto"/>
+              <w:right w:val="single" w:sz="4" w:space="0" w:color="auto"/>
+            </w:tcBorders>
+            <w:shd w:val="clear" w:color="auto" w:fill="auto"/>
+            <w:noWrap/>
+            <w:hideMark/>
+          </w:tcPr>
+          <w:p>
+            <w:pPr>
+              <w:rPr>
+                <w:rFonts w:ascii="Cambria" w:eastAsia="Times New Roman" w:hAnsi="Cambria"/>
+                <w:color w:val="000000"/>
+              </w:rPr>
+            </w:pPr>
+            <w:r>
+              <w:rPr>
+                <w:rFonts w:ascii="Cambria" w:eastAsia="Times New Roman" w:hAnsi="Cambria"/>
+                <w:color w:val="000000"/>
+              </w:rPr>
+              <w:t>1/Spiel anlegen</w:t>
+            </w:r>
+          </w:p>
+        </w:tc>
+        <w:tc>
+          <w:tcPr>
+            <w:tcW w:w="2300" w:type="dxa"/>
+            <w:tcBorders>
+              <w:top w:val="nil"/>
+              <w:left w:val="nil"/>
+              <w:bottom w:val="single" w:sz="4" w:space="0" w:color="auto"/>
+              <w:right w:val="single" w:sz="4" w:space="0" w:color="auto"/>
+            </w:tcBorders>
+            <w:shd w:val="clear" w:color="auto" w:fill="auto"/>
+            <w:hideMark/>
+          </w:tcPr>
+          <w:p>
+            <w:pPr>
+              <w:rPr>
+                <w:rFonts w:ascii="Cambria" w:eastAsia="Times New Roman" w:hAnsi="Cambria"/>
+                <w:color w:val="000000"/>
+              </w:rPr>
+            </w:pPr>
+            <w:r>
+              <w:rPr>
+                <w:rFonts w:ascii="Cambria" w:eastAsia="Times New Roman" w:hAnsi="Cambria"/>
+                <w:color w:val="000000"/>
+              </w:rPr>
+              <w:t>Anzahl der Spieler</w:t>
+            </w:r>
+            <w:r>
+              <w:rPr>
+                <w:rFonts w:ascii="Cambria" w:eastAsia="Times New Roman" w:hAnsi="Cambria"/>
+                <w:color w:val="000000"/>
+              </w:rPr>
+              <w:br/>
+              <w:t xml:space="preserve">festlegen </w:t>
+            </w:r>
+            <w:r>
+              <w:rPr>
+                <w:rFonts w:ascii="Cambria" w:eastAsia="Times New Roman" w:hAnsi="Cambria"/>
+                <w:color w:val="000000"/>
+              </w:rPr>
+              <w:br/>
+              <w:t>und Mission</w:t>
+            </w:r>
+            <w:r>
+              <w:rPr>
+                <w:rFonts w:ascii="Cambria" w:eastAsia="Times New Roman" w:hAnsi="Cambria"/>
+                <w:color w:val="000000"/>
+              </w:rPr>
+              <w:br/>
+              <w:t>sowie Start-</w:t>
+            </w:r>
+            <w:r>
+              <w:rPr>
+                <w:rFonts w:ascii="Cambria" w:eastAsia="Times New Roman" w:hAnsi="Cambria"/>
+                <w:color w:val="000000"/>
+              </w:rPr>
+              <w:br/>
+            </w:r>
+            <w:proofErr w:type="spellStart"/>
+            <w:r>
+              <w:rPr>
+                <w:rFonts w:ascii="Cambria" w:eastAsia="Times New Roman" w:hAnsi="Cambria"/>
+                <w:color w:val="000000"/>
+              </w:rPr>
+              <w:t>gebäude</w:t>
+            </w:r>
+            <w:proofErr w:type="spellEnd"/>
+            <w:r>
+              <w:rPr>
+                <w:rFonts w:ascii="Cambria" w:eastAsia="Times New Roman" w:hAnsi="Cambria"/>
+                <w:color w:val="000000"/>
+              </w:rPr>
+              <w:br/>
+              <w:t>zuteilen</w:t>
+            </w:r>
+          </w:p>
+        </w:tc>
+        <w:tc>
+          <w:tcPr>
+            <w:tcW w:w="3960" w:type="dxa"/>
+            <w:tcBorders>
+              <w:top w:val="nil"/>
+              <w:left w:val="nil"/>
+              <w:bottom w:val="single" w:sz="4" w:space="0" w:color="auto"/>
+              <w:right w:val="single" w:sz="4" w:space="0" w:color="auto"/>
+            </w:tcBorders>
+            <w:shd w:val="clear" w:color="auto" w:fill="auto"/>
+            <w:noWrap/>
+            <w:hideMark/>
+          </w:tcPr>
+          <w:p>
+            <w:pPr>
+              <w:jc w:val="center"/>
+              <w:rPr>
+                <w:rFonts w:ascii="Calibri" w:eastAsia="Times New Roman" w:hAnsi="Calibri"/>
+                <w:color w:val="000000"/>
+              </w:rPr>
+            </w:pPr>
+            <w:r>
+              <w:rPr>
+                <w:rFonts w:ascii="Calibri" w:eastAsia="Times New Roman" w:hAnsi="Calibri"/>
+                <w:color w:val="000000"/>
+              </w:rPr>
+              <w:t>Ja</w:t>
+            </w:r>
+          </w:p>
+        </w:tc>
+      </w:tr>
+      <w:tr>
+        <w:trPr>
+          <w:trHeight w:val="960"/>
+        </w:trPr>
+        <w:tc>
+          <w:tcPr>
+            <w:tcW w:w="1300" w:type="dxa"/>
+            <w:tcBorders>
+              <w:top w:val="nil"/>
+              <w:left w:val="single" w:sz="4" w:space="0" w:color="auto"/>
+              <w:bottom w:val="single" w:sz="4" w:space="0" w:color="auto"/>
+              <w:right w:val="single" w:sz="4" w:space="0" w:color="auto"/>
+            </w:tcBorders>
+            <w:shd w:val="clear" w:color="auto" w:fill="auto"/>
+            <w:noWrap/>
+            <w:hideMark/>
+          </w:tcPr>
+          <w:p>
+            <w:pPr>
+              <w:rPr>
+                <w:rFonts w:ascii="Cambria" w:eastAsia="Times New Roman" w:hAnsi="Cambria"/>
+                <w:color w:val="000000"/>
+              </w:rPr>
+            </w:pPr>
+            <w:r>
+              <w:rPr>
+                <w:rFonts w:ascii="Cambria" w:eastAsia="Times New Roman" w:hAnsi="Cambria"/>
+                <w:color w:val="000000"/>
+              </w:rPr>
+              <w:t>Host</w:t>
+            </w:r>
+          </w:p>
+        </w:tc>
+        <w:tc>
+          <w:tcPr>
+            <w:tcW w:w="1980" w:type="dxa"/>
+            <w:tcBorders>
+              <w:top w:val="nil"/>
+              <w:left w:val="nil"/>
+              <w:bottom w:val="single" w:sz="4" w:space="0" w:color="auto"/>
+              <w:right w:val="single" w:sz="4" w:space="0" w:color="auto"/>
+            </w:tcBorders>
+            <w:shd w:val="clear" w:color="auto" w:fill="auto"/>
+            <w:noWrap/>
+            <w:hideMark/>
+          </w:tcPr>
+          <w:p>
+            <w:pPr>
+              <w:rPr>
+                <w:rFonts w:ascii="Cambria" w:eastAsia="Times New Roman" w:hAnsi="Cambria"/>
+                <w:color w:val="000000"/>
+              </w:rPr>
+            </w:pPr>
+            <w:r>
+              <w:rPr>
+                <w:rFonts w:ascii="Cambria" w:eastAsia="Times New Roman" w:hAnsi="Cambria"/>
+                <w:color w:val="000000"/>
+              </w:rPr>
+              <w:t>2/Spiel laden</w:t>
+            </w:r>
+          </w:p>
+        </w:tc>
+        <w:tc>
+          <w:tcPr>
+            <w:tcW w:w="2300" w:type="dxa"/>
+            <w:tcBorders>
+              <w:top w:val="nil"/>
+              <w:left w:val="nil"/>
+              <w:bottom w:val="single" w:sz="4" w:space="0" w:color="auto"/>
+              <w:right w:val="single" w:sz="4" w:space="0" w:color="auto"/>
+            </w:tcBorders>
+            <w:shd w:val="clear" w:color="auto" w:fill="auto"/>
+            <w:hideMark/>
+          </w:tcPr>
+          <w:p>
+            <w:pPr>
+              <w:rPr>
+                <w:rFonts w:ascii="Cambria" w:eastAsia="Times New Roman" w:hAnsi="Cambria"/>
+                <w:color w:val="000000"/>
+              </w:rPr>
+            </w:pPr>
+            <w:r>
+              <w:rPr>
+                <w:rFonts w:ascii="Cambria" w:eastAsia="Times New Roman" w:hAnsi="Cambria"/>
+                <w:color w:val="000000"/>
+              </w:rPr>
+              <w:t>Laden eines</w:t>
+            </w:r>
+            <w:r>
+              <w:rPr>
+                <w:rFonts w:ascii="Cambria" w:eastAsia="Times New Roman" w:hAnsi="Cambria"/>
+                <w:color w:val="000000"/>
+              </w:rPr>
+              <w:br/>
+              <w:t>alten Spiel-</w:t>
+            </w:r>
+            <w:r>
+              <w:rPr>
+                <w:rFonts w:ascii="Cambria" w:eastAsia="Times New Roman" w:hAnsi="Cambria"/>
+                <w:color w:val="000000"/>
+              </w:rPr>
+              <w:br/>
+            </w:r>
+            <w:proofErr w:type="spellStart"/>
+            <w:r>
+              <w:rPr>
+                <w:rFonts w:ascii="Cambria" w:eastAsia="Times New Roman" w:hAnsi="Cambria"/>
+                <w:color w:val="000000"/>
+              </w:rPr>
+              <w:t>standes</w:t>
+            </w:r>
+            <w:proofErr w:type="spellEnd"/>
+          </w:p>
+        </w:tc>
+        <w:tc>
+          <w:tcPr>
+            <w:tcW w:w="3960" w:type="dxa"/>
+            <w:tcBorders>
+              <w:top w:val="nil"/>
+              <w:left w:val="nil"/>
+              <w:bottom w:val="single" w:sz="4" w:space="0" w:color="auto"/>
+              <w:right w:val="single" w:sz="4" w:space="0" w:color="auto"/>
+            </w:tcBorders>
+            <w:shd w:val="clear" w:color="auto" w:fill="auto"/>
+            <w:noWrap/>
+            <w:hideMark/>
+          </w:tcPr>
+          <w:p>
+            <w:pPr>
+              <w:jc w:val="center"/>
+              <w:rPr>
+                <w:rFonts w:ascii="Calibri" w:eastAsia="Times New Roman" w:hAnsi="Calibri"/>
+                <w:color w:val="000000"/>
+              </w:rPr>
+            </w:pPr>
+            <w:r>
+              <w:rPr>
+                <w:rFonts w:ascii="Calibri" w:eastAsia="Times New Roman" w:hAnsi="Calibri"/>
+                <w:color w:val="000000"/>
+              </w:rPr>
+              <w:t>Nein</w:t>
+            </w:r>
+          </w:p>
+        </w:tc>
+      </w:tr>
+      <w:tr>
+        <w:trPr>
+          <w:trHeight w:val="1280"/>
+        </w:trPr>
+        <w:tc>
+          <w:tcPr>
+            <w:tcW w:w="1300" w:type="dxa"/>
+            <w:tcBorders>
+              <w:top w:val="nil"/>
+              <w:left w:val="single" w:sz="4" w:space="0" w:color="auto"/>
+              <w:bottom w:val="single" w:sz="4" w:space="0" w:color="auto"/>
+              <w:right w:val="single" w:sz="4" w:space="0" w:color="auto"/>
+            </w:tcBorders>
+            <w:shd w:val="clear" w:color="auto" w:fill="auto"/>
+            <w:noWrap/>
+            <w:hideMark/>
+          </w:tcPr>
+          <w:p>
+            <w:pPr>
+              <w:rPr>
+                <w:rFonts w:ascii="Cambria" w:eastAsia="Times New Roman" w:hAnsi="Cambria"/>
+                <w:color w:val="000000"/>
+              </w:rPr>
+            </w:pPr>
+            <w:r>
+              <w:rPr>
+                <w:rFonts w:ascii="Cambria" w:eastAsia="Times New Roman" w:hAnsi="Cambria"/>
+                <w:color w:val="000000"/>
+              </w:rPr>
+              <w:t>Host</w:t>
+            </w:r>
+          </w:p>
+        </w:tc>
+        <w:tc>
+          <w:tcPr>
+            <w:tcW w:w="1980" w:type="dxa"/>
+            <w:tcBorders>
+              <w:top w:val="nil"/>
+              <w:left w:val="nil"/>
+              <w:bottom w:val="single" w:sz="4" w:space="0" w:color="auto"/>
+              <w:right w:val="single" w:sz="4" w:space="0" w:color="auto"/>
+            </w:tcBorders>
+            <w:shd w:val="clear" w:color="auto" w:fill="auto"/>
+            <w:noWrap/>
+            <w:hideMark/>
+          </w:tcPr>
+          <w:p>
+            <w:pPr>
+              <w:rPr>
+                <w:rFonts w:ascii="Cambria" w:eastAsia="Times New Roman" w:hAnsi="Cambria"/>
+                <w:color w:val="000000"/>
+              </w:rPr>
+            </w:pPr>
+            <w:r>
+              <w:rPr>
+                <w:rFonts w:ascii="Cambria" w:eastAsia="Times New Roman" w:hAnsi="Cambria"/>
+                <w:color w:val="000000"/>
+              </w:rPr>
+              <w:t>3/ Spiel starten</w:t>
+            </w:r>
+          </w:p>
+        </w:tc>
+        <w:tc>
+          <w:tcPr>
+            <w:tcW w:w="2300" w:type="dxa"/>
+            <w:tcBorders>
+              <w:top w:val="nil"/>
+              <w:left w:val="nil"/>
+              <w:bottom w:val="single" w:sz="4" w:space="0" w:color="auto"/>
+              <w:right w:val="single" w:sz="4" w:space="0" w:color="auto"/>
+            </w:tcBorders>
+            <w:shd w:val="clear" w:color="auto" w:fill="auto"/>
+            <w:hideMark/>
+          </w:tcPr>
+          <w:p>
+            <w:pPr>
+              <w:rPr>
+                <w:rFonts w:ascii="Cambria" w:eastAsia="Times New Roman" w:hAnsi="Cambria"/>
+                <w:color w:val="000000"/>
+              </w:rPr>
+            </w:pPr>
+            <w:r>
+              <w:rPr>
+                <w:rFonts w:ascii="Cambria" w:eastAsia="Times New Roman" w:hAnsi="Cambria"/>
+                <w:color w:val="000000"/>
+              </w:rPr>
+              <w:t>Konkreten</w:t>
+            </w:r>
+            <w:r>
+              <w:rPr>
+                <w:rFonts w:ascii="Cambria" w:eastAsia="Times New Roman" w:hAnsi="Cambria"/>
+                <w:color w:val="000000"/>
+              </w:rPr>
+              <w:br/>
+              <w:t>Spielstart</w:t>
+            </w:r>
+            <w:r>
+              <w:rPr>
+                <w:rFonts w:ascii="Cambria" w:eastAsia="Times New Roman" w:hAnsi="Cambria"/>
+                <w:color w:val="000000"/>
+              </w:rPr>
+              <w:br/>
+              <w:t>bei Clients</w:t>
+            </w:r>
+            <w:r>
+              <w:rPr>
+                <w:rFonts w:ascii="Cambria" w:eastAsia="Times New Roman" w:hAnsi="Cambria"/>
+                <w:color w:val="000000"/>
+              </w:rPr>
+              <w:br/>
+              <w:t>auslösen</w:t>
+            </w:r>
+          </w:p>
+        </w:tc>
+        <w:tc>
+          <w:tcPr>
+            <w:tcW w:w="3960" w:type="dxa"/>
+            <w:tcBorders>
+              <w:top w:val="nil"/>
+              <w:left w:val="nil"/>
+              <w:bottom w:val="single" w:sz="4" w:space="0" w:color="auto"/>
+              <w:right w:val="single" w:sz="4" w:space="0" w:color="auto"/>
+            </w:tcBorders>
+            <w:shd w:val="clear" w:color="auto" w:fill="auto"/>
+            <w:noWrap/>
+            <w:hideMark/>
+          </w:tcPr>
+          <w:p>
+            <w:pPr>
+              <w:jc w:val="center"/>
+              <w:rPr>
+                <w:rFonts w:ascii="Calibri" w:eastAsia="Times New Roman" w:hAnsi="Calibri"/>
+                <w:color w:val="000000"/>
+              </w:rPr>
+            </w:pPr>
+            <w:r>
+              <w:rPr>
+                <w:rFonts w:ascii="Calibri" w:eastAsia="Times New Roman" w:hAnsi="Calibri"/>
+                <w:color w:val="000000"/>
+              </w:rPr>
+              <w:t>Ja</w:t>
+            </w:r>
+          </w:p>
+        </w:tc>
+      </w:tr>
+      <w:tr>
+        <w:trPr>
+          <w:trHeight w:val="1280"/>
+        </w:trPr>
+        <w:tc>
+          <w:tcPr>
+            <w:tcW w:w="1300" w:type="dxa"/>
+            <w:tcBorders>
+              <w:top w:val="nil"/>
+              <w:left w:val="single" w:sz="4" w:space="0" w:color="auto"/>
+              <w:bottom w:val="single" w:sz="4" w:space="0" w:color="auto"/>
+              <w:right w:val="single" w:sz="4" w:space="0" w:color="auto"/>
+            </w:tcBorders>
+            <w:shd w:val="clear" w:color="auto" w:fill="auto"/>
+            <w:noWrap/>
+            <w:hideMark/>
+          </w:tcPr>
+          <w:p>
+            <w:pPr>
+              <w:rPr>
+                <w:rFonts w:ascii="Cambria" w:eastAsia="Times New Roman" w:hAnsi="Cambria"/>
+                <w:color w:val="000000"/>
+              </w:rPr>
+            </w:pPr>
+            <w:r>
+              <w:rPr>
+                <w:rFonts w:ascii="Cambria" w:eastAsia="Times New Roman" w:hAnsi="Cambria"/>
+                <w:color w:val="000000"/>
+              </w:rPr>
+              <w:t>Host</w:t>
+            </w:r>
+          </w:p>
+        </w:tc>
+        <w:tc>
+          <w:tcPr>
+            <w:tcW w:w="1980" w:type="dxa"/>
+            <w:tcBorders>
+              <w:top w:val="nil"/>
+              <w:left w:val="nil"/>
+              <w:bottom w:val="single" w:sz="4" w:space="0" w:color="auto"/>
+              <w:right w:val="single" w:sz="4" w:space="0" w:color="auto"/>
+            </w:tcBorders>
+            <w:shd w:val="clear" w:color="auto" w:fill="auto"/>
+            <w:noWrap/>
+            <w:hideMark/>
+          </w:tcPr>
+          <w:p>
+            <w:pPr>
+              <w:rPr>
+                <w:rFonts w:ascii="Cambria" w:eastAsia="Times New Roman" w:hAnsi="Cambria"/>
+                <w:color w:val="000000"/>
+              </w:rPr>
+            </w:pPr>
+            <w:r>
+              <w:rPr>
+                <w:rFonts w:ascii="Cambria" w:eastAsia="Times New Roman" w:hAnsi="Cambria"/>
+                <w:color w:val="000000"/>
+              </w:rPr>
+              <w:t>4/ Spiel beenden</w:t>
+            </w:r>
+          </w:p>
+        </w:tc>
+        <w:tc>
+          <w:tcPr>
+            <w:tcW w:w="2300" w:type="dxa"/>
+            <w:tcBorders>
+              <w:top w:val="nil"/>
+              <w:left w:val="nil"/>
+              <w:bottom w:val="single" w:sz="4" w:space="0" w:color="auto"/>
+              <w:right w:val="single" w:sz="4" w:space="0" w:color="auto"/>
+            </w:tcBorders>
+            <w:shd w:val="clear" w:color="auto" w:fill="auto"/>
+            <w:hideMark/>
+          </w:tcPr>
+          <w:p>
+            <w:pPr>
+              <w:rPr>
+                <w:rFonts w:ascii="Cambria" w:eastAsia="Times New Roman" w:hAnsi="Cambria"/>
+                <w:color w:val="000000"/>
+              </w:rPr>
+            </w:pPr>
+            <w:r>
+              <w:rPr>
+                <w:rFonts w:ascii="Cambria" w:eastAsia="Times New Roman" w:hAnsi="Cambria"/>
+                <w:color w:val="000000"/>
+              </w:rPr>
+              <w:t>Beenden des Spiels</w:t>
+            </w:r>
+            <w:r>
+              <w:rPr>
+                <w:rFonts w:ascii="Cambria" w:eastAsia="Times New Roman" w:hAnsi="Cambria"/>
+                <w:color w:val="000000"/>
+              </w:rPr>
+              <w:br/>
+              <w:t>und Speichern</w:t>
+            </w:r>
+            <w:r>
+              <w:rPr>
+                <w:rFonts w:ascii="Cambria" w:eastAsia="Times New Roman" w:hAnsi="Cambria"/>
+                <w:color w:val="000000"/>
+              </w:rPr>
+              <w:br/>
+              <w:t>des aktuellen Spiel-</w:t>
+            </w:r>
+            <w:r>
+              <w:rPr>
+                <w:rFonts w:ascii="Cambria" w:eastAsia="Times New Roman" w:hAnsi="Cambria"/>
+                <w:color w:val="000000"/>
+              </w:rPr>
+              <w:br/>
+            </w:r>
+            <w:proofErr w:type="spellStart"/>
+            <w:r>
+              <w:rPr>
+                <w:rFonts w:ascii="Cambria" w:eastAsia="Times New Roman" w:hAnsi="Cambria"/>
+                <w:color w:val="000000"/>
+              </w:rPr>
+              <w:t>standes</w:t>
+            </w:r>
+            <w:proofErr w:type="spellEnd"/>
+          </w:p>
+        </w:tc>
+        <w:tc>
+          <w:tcPr>
+            <w:tcW w:w="3960" w:type="dxa"/>
+            <w:tcBorders>
+              <w:top w:val="nil"/>
+              <w:left w:val="nil"/>
+              <w:bottom w:val="single" w:sz="4" w:space="0" w:color="auto"/>
+              <w:right w:val="single" w:sz="4" w:space="0" w:color="auto"/>
+            </w:tcBorders>
+            <w:shd w:val="clear" w:color="auto" w:fill="auto"/>
+            <w:noWrap/>
+            <w:hideMark/>
+          </w:tcPr>
+          <w:p>
+            <w:pPr>
+              <w:jc w:val="center"/>
+              <w:rPr>
+                <w:rFonts w:ascii="Calibri" w:eastAsia="Times New Roman" w:hAnsi="Calibri"/>
+                <w:color w:val="000000"/>
+              </w:rPr>
+            </w:pPr>
+            <w:r>
+              <w:rPr>
+                <w:rFonts w:ascii="Calibri" w:eastAsia="Times New Roman" w:hAnsi="Calibri"/>
+                <w:color w:val="000000"/>
+              </w:rPr>
+              <w:t>Nein</w:t>
+            </w:r>
+          </w:p>
+        </w:tc>
+      </w:tr>
+      <w:tr>
+        <w:trPr>
+          <w:trHeight w:val="1280"/>
+        </w:trPr>
+        <w:tc>
+          <w:tcPr>
+            <w:tcW w:w="1300" w:type="dxa"/>
+            <w:tcBorders>
+              <w:top w:val="nil"/>
+              <w:left w:val="single" w:sz="4" w:space="0" w:color="auto"/>
+              <w:bottom w:val="single" w:sz="4" w:space="0" w:color="auto"/>
+              <w:right w:val="single" w:sz="4" w:space="0" w:color="auto"/>
+            </w:tcBorders>
+            <w:shd w:val="clear" w:color="auto" w:fill="auto"/>
+            <w:noWrap/>
+            <w:hideMark/>
+          </w:tcPr>
+          <w:p>
+            <w:pPr>
+              <w:rPr>
+                <w:rFonts w:ascii="Cambria" w:eastAsia="Times New Roman" w:hAnsi="Cambria"/>
+                <w:color w:val="000000"/>
+              </w:rPr>
+            </w:pPr>
+            <w:r>
+              <w:rPr>
+                <w:rFonts w:ascii="Cambria" w:eastAsia="Times New Roman" w:hAnsi="Cambria"/>
+                <w:color w:val="000000"/>
+              </w:rPr>
+              <w:t>Client</w:t>
+            </w:r>
+          </w:p>
+        </w:tc>
+        <w:tc>
+          <w:tcPr>
+            <w:tcW w:w="1980" w:type="dxa"/>
+            <w:tcBorders>
+              <w:top w:val="nil"/>
+              <w:left w:val="nil"/>
+              <w:bottom w:val="single" w:sz="4" w:space="0" w:color="auto"/>
+              <w:right w:val="single" w:sz="4" w:space="0" w:color="auto"/>
+            </w:tcBorders>
+            <w:shd w:val="clear" w:color="auto" w:fill="auto"/>
+            <w:noWrap/>
+            <w:hideMark/>
+          </w:tcPr>
+          <w:p>
+            <w:pPr>
+              <w:rPr>
+                <w:rFonts w:ascii="Cambria" w:eastAsia="Times New Roman" w:hAnsi="Cambria"/>
+                <w:color w:val="000000"/>
+              </w:rPr>
+            </w:pPr>
+            <w:r>
+              <w:rPr>
+                <w:rFonts w:ascii="Cambria" w:eastAsia="Times New Roman" w:hAnsi="Cambria"/>
+                <w:color w:val="000000"/>
+              </w:rPr>
+              <w:t>5/ Anmelden</w:t>
+            </w:r>
+          </w:p>
+        </w:tc>
+        <w:tc>
+          <w:tcPr>
+            <w:tcW w:w="2300" w:type="dxa"/>
+            <w:tcBorders>
+              <w:top w:val="nil"/>
+              <w:left w:val="nil"/>
+              <w:bottom w:val="single" w:sz="4" w:space="0" w:color="auto"/>
+              <w:right w:val="single" w:sz="4" w:space="0" w:color="auto"/>
+            </w:tcBorders>
+            <w:shd w:val="clear" w:color="auto" w:fill="auto"/>
+            <w:hideMark/>
+          </w:tcPr>
+          <w:p>
+            <w:pPr>
+              <w:rPr>
+                <w:rFonts w:ascii="Cambria" w:eastAsia="Times New Roman" w:hAnsi="Cambria"/>
+                <w:color w:val="000000"/>
+              </w:rPr>
+            </w:pPr>
+            <w:r>
+              <w:rPr>
+                <w:rFonts w:ascii="Cambria" w:eastAsia="Times New Roman" w:hAnsi="Cambria"/>
+                <w:color w:val="000000"/>
+              </w:rPr>
+              <w:t>Anmelden am Server</w:t>
+            </w:r>
+            <w:r>
+              <w:rPr>
+                <w:rFonts w:ascii="Cambria" w:eastAsia="Times New Roman" w:hAnsi="Cambria"/>
+                <w:color w:val="000000"/>
+              </w:rPr>
+              <w:br/>
+              <w:t>(Host)</w:t>
+            </w:r>
+          </w:p>
+        </w:tc>
+        <w:tc>
+          <w:tcPr>
+            <w:tcW w:w="3960" w:type="dxa"/>
+            <w:tcBorders>
+              <w:top w:val="nil"/>
+              <w:left w:val="nil"/>
+              <w:bottom w:val="single" w:sz="4" w:space="0" w:color="auto"/>
+              <w:right w:val="single" w:sz="4" w:space="0" w:color="auto"/>
+            </w:tcBorders>
+            <w:shd w:val="clear" w:color="auto" w:fill="auto"/>
+            <w:noWrap/>
+            <w:hideMark/>
+          </w:tcPr>
+          <w:p>
+            <w:pPr>
+              <w:jc w:val="center"/>
+              <w:rPr>
+                <w:rFonts w:ascii="Calibri" w:eastAsia="Times New Roman" w:hAnsi="Calibri"/>
+                <w:color w:val="000000"/>
+              </w:rPr>
+            </w:pPr>
+            <w:r>
+              <w:rPr>
+                <w:rFonts w:ascii="Calibri" w:eastAsia="Times New Roman" w:hAnsi="Calibri"/>
+                <w:color w:val="000000"/>
+              </w:rPr>
+              <w:t>Nein</w:t>
+            </w:r>
+          </w:p>
+        </w:tc>
+      </w:tr>
+      <w:tr>
+        <w:trPr>
+          <w:trHeight w:val="1600"/>
+        </w:trPr>
+        <w:tc>
+          <w:tcPr>
+            <w:tcW w:w="1300" w:type="dxa"/>
+            <w:tcBorders>
+              <w:top w:val="nil"/>
+              <w:left w:val="single" w:sz="4" w:space="0" w:color="auto"/>
+              <w:bottom w:val="single" w:sz="4" w:space="0" w:color="auto"/>
+              <w:right w:val="single" w:sz="4" w:space="0" w:color="auto"/>
+            </w:tcBorders>
+            <w:shd w:val="clear" w:color="auto" w:fill="auto"/>
+            <w:noWrap/>
+            <w:hideMark/>
+          </w:tcPr>
+          <w:p>
+            <w:pPr>
+              <w:rPr>
+                <w:rFonts w:ascii="Cambria" w:eastAsia="Times New Roman" w:hAnsi="Cambria"/>
+                <w:color w:val="000000"/>
+              </w:rPr>
+            </w:pPr>
+            <w:r>
+              <w:rPr>
+                <w:rFonts w:ascii="Cambria" w:eastAsia="Times New Roman" w:hAnsi="Cambria"/>
+                <w:color w:val="000000"/>
+              </w:rPr>
+              <w:t>Client</w:t>
+            </w:r>
+          </w:p>
+        </w:tc>
+        <w:tc>
+          <w:tcPr>
+            <w:tcW w:w="1980" w:type="dxa"/>
+            <w:tcBorders>
+              <w:top w:val="nil"/>
+              <w:left w:val="nil"/>
+              <w:bottom w:val="single" w:sz="4" w:space="0" w:color="auto"/>
+              <w:right w:val="single" w:sz="4" w:space="0" w:color="auto"/>
+            </w:tcBorders>
+            <w:shd w:val="clear" w:color="auto" w:fill="auto"/>
+            <w:noWrap/>
+            <w:hideMark/>
+          </w:tcPr>
+          <w:p>
+            <w:pPr>
+              <w:rPr>
+                <w:rFonts w:ascii="Cambria" w:eastAsia="Times New Roman" w:hAnsi="Cambria"/>
+                <w:color w:val="000000"/>
+              </w:rPr>
+            </w:pPr>
+            <w:r>
+              <w:rPr>
+                <w:rFonts w:ascii="Cambria" w:eastAsia="Times New Roman" w:hAnsi="Cambria"/>
+                <w:color w:val="000000"/>
+              </w:rPr>
+              <w:t>6/ Bereit melden</w:t>
+            </w:r>
+          </w:p>
+        </w:tc>
+        <w:tc>
+          <w:tcPr>
+            <w:tcW w:w="2300" w:type="dxa"/>
+            <w:tcBorders>
+              <w:top w:val="nil"/>
+              <w:left w:val="nil"/>
+              <w:bottom w:val="single" w:sz="4" w:space="0" w:color="auto"/>
+              <w:right w:val="single" w:sz="4" w:space="0" w:color="auto"/>
+            </w:tcBorders>
+            <w:shd w:val="clear" w:color="auto" w:fill="auto"/>
+            <w:hideMark/>
+          </w:tcPr>
+          <w:p>
+            <w:pPr>
+              <w:rPr>
+                <w:rFonts w:ascii="Cambria" w:eastAsia="Times New Roman" w:hAnsi="Cambria"/>
+                <w:color w:val="000000"/>
+              </w:rPr>
+            </w:pPr>
+            <w:r>
+              <w:rPr>
+                <w:rFonts w:ascii="Cambria" w:eastAsia="Times New Roman" w:hAnsi="Cambria"/>
+                <w:color w:val="000000"/>
+              </w:rPr>
+              <w:t>Dem Host mitteilen</w:t>
+            </w:r>
+            <w:r>
+              <w:rPr>
+                <w:rFonts w:ascii="Cambria" w:eastAsia="Times New Roman" w:hAnsi="Cambria"/>
+                <w:color w:val="000000"/>
+              </w:rPr>
+              <w:br/>
+              <w:t xml:space="preserve">ob man bereit zum </w:t>
+            </w:r>
+            <w:r>
+              <w:rPr>
+                <w:rFonts w:ascii="Cambria" w:eastAsia="Times New Roman" w:hAnsi="Cambria"/>
+                <w:color w:val="000000"/>
+              </w:rPr>
+              <w:br/>
+              <w:t xml:space="preserve">Spielen ist, oder </w:t>
+            </w:r>
+            <w:r>
+              <w:rPr>
+                <w:rFonts w:ascii="Cambria" w:eastAsia="Times New Roman" w:hAnsi="Cambria"/>
+                <w:color w:val="000000"/>
+              </w:rPr>
+              <w:br/>
+              <w:t>die Lobby verlassen</w:t>
+            </w:r>
+            <w:r>
+              <w:rPr>
+                <w:rFonts w:ascii="Cambria" w:eastAsia="Times New Roman" w:hAnsi="Cambria"/>
+                <w:color w:val="000000"/>
+              </w:rPr>
+              <w:br/>
+              <w:t>möchte</w:t>
+            </w:r>
+          </w:p>
+        </w:tc>
+        <w:tc>
+          <w:tcPr>
+            <w:tcW w:w="3960" w:type="dxa"/>
+            <w:tcBorders>
+              <w:top w:val="nil"/>
+              <w:left w:val="nil"/>
+              <w:bottom w:val="single" w:sz="4" w:space="0" w:color="auto"/>
+              <w:right w:val="single" w:sz="4" w:space="0" w:color="auto"/>
+            </w:tcBorders>
+            <w:shd w:val="clear" w:color="auto" w:fill="auto"/>
+            <w:noWrap/>
+            <w:hideMark/>
+          </w:tcPr>
+          <w:p>
+            <w:pPr>
+              <w:jc w:val="center"/>
+              <w:rPr>
+                <w:rFonts w:ascii="Calibri" w:eastAsia="Times New Roman" w:hAnsi="Calibri"/>
+                <w:color w:val="000000"/>
+              </w:rPr>
+            </w:pPr>
+            <w:r>
+              <w:rPr>
+                <w:rFonts w:ascii="Calibri" w:eastAsia="Times New Roman" w:hAnsi="Calibri"/>
+                <w:color w:val="000000"/>
+              </w:rPr>
+              <w:t>Nein</w:t>
+            </w:r>
+          </w:p>
+        </w:tc>
+      </w:tr>
+      <w:tr>
+        <w:trPr>
+          <w:trHeight w:val="1600"/>
+        </w:trPr>
+        <w:tc>
+          <w:tcPr>
+            <w:tcW w:w="1300" w:type="dxa"/>
+            <w:tcBorders>
+              <w:top w:val="nil"/>
+              <w:left w:val="single" w:sz="4" w:space="0" w:color="auto"/>
+              <w:bottom w:val="single" w:sz="4" w:space="0" w:color="auto"/>
+              <w:right w:val="single" w:sz="4" w:space="0" w:color="auto"/>
+            </w:tcBorders>
+            <w:shd w:val="clear" w:color="auto" w:fill="auto"/>
+            <w:noWrap/>
+            <w:hideMark/>
+          </w:tcPr>
+          <w:p>
+            <w:pPr>
+              <w:rPr>
+                <w:rFonts w:ascii="Cambria" w:eastAsia="Times New Roman" w:hAnsi="Cambria"/>
+                <w:color w:val="000000"/>
+              </w:rPr>
+            </w:pPr>
+            <w:r>
+              <w:rPr>
+                <w:rFonts w:ascii="Cambria" w:eastAsia="Times New Roman" w:hAnsi="Cambria"/>
+                <w:color w:val="000000"/>
+              </w:rPr>
+              <w:t>Client</w:t>
+            </w:r>
+          </w:p>
+        </w:tc>
+        <w:tc>
+          <w:tcPr>
+            <w:tcW w:w="1980" w:type="dxa"/>
+            <w:tcBorders>
+              <w:top w:val="nil"/>
+              <w:left w:val="nil"/>
+              <w:bottom w:val="single" w:sz="4" w:space="0" w:color="auto"/>
+              <w:right w:val="single" w:sz="4" w:space="0" w:color="auto"/>
+            </w:tcBorders>
+            <w:shd w:val="clear" w:color="auto" w:fill="auto"/>
+            <w:hideMark/>
+          </w:tcPr>
+          <w:p>
+            <w:pPr>
+              <w:rPr>
+                <w:rFonts w:ascii="Cambria" w:eastAsia="Times New Roman" w:hAnsi="Cambria"/>
+                <w:color w:val="000000"/>
+              </w:rPr>
+            </w:pPr>
+            <w:r>
+              <w:rPr>
+                <w:rFonts w:ascii="Cambria" w:eastAsia="Times New Roman" w:hAnsi="Cambria"/>
+                <w:color w:val="000000"/>
+              </w:rPr>
+              <w:t xml:space="preserve">7/ Studenten </w:t>
+            </w:r>
+            <w:r>
+              <w:rPr>
+                <w:rFonts w:ascii="Cambria" w:eastAsia="Times New Roman" w:hAnsi="Cambria"/>
+                <w:color w:val="000000"/>
+              </w:rPr>
+              <w:br/>
+              <w:t xml:space="preserve">      Verteilen</w:t>
+            </w:r>
+          </w:p>
+        </w:tc>
+        <w:tc>
+          <w:tcPr>
+            <w:tcW w:w="2300" w:type="dxa"/>
+            <w:tcBorders>
+              <w:top w:val="nil"/>
+              <w:left w:val="nil"/>
+              <w:bottom w:val="single" w:sz="4" w:space="0" w:color="auto"/>
+              <w:right w:val="single" w:sz="4" w:space="0" w:color="auto"/>
+            </w:tcBorders>
+            <w:shd w:val="clear" w:color="auto" w:fill="auto"/>
+            <w:hideMark/>
+          </w:tcPr>
+          <w:p>
+            <w:pPr>
+              <w:rPr>
+                <w:rFonts w:ascii="Cambria" w:eastAsia="Times New Roman" w:hAnsi="Cambria"/>
+                <w:color w:val="000000"/>
+              </w:rPr>
+            </w:pPr>
+            <w:r>
+              <w:rPr>
+                <w:rFonts w:ascii="Cambria" w:eastAsia="Times New Roman" w:hAnsi="Cambria"/>
+                <w:color w:val="000000"/>
+              </w:rPr>
+              <w:t>Setzen der Einheiten</w:t>
+            </w:r>
+            <w:r>
+              <w:rPr>
+                <w:rFonts w:ascii="Cambria" w:eastAsia="Times New Roman" w:hAnsi="Cambria"/>
+                <w:color w:val="000000"/>
+              </w:rPr>
+              <w:br/>
+              <w:t>welche am Anfang für</w:t>
+            </w:r>
+            <w:r>
+              <w:rPr>
+                <w:rFonts w:ascii="Cambria" w:eastAsia="Times New Roman" w:hAnsi="Cambria"/>
+                <w:color w:val="000000"/>
+              </w:rPr>
+              <w:br/>
+              <w:t xml:space="preserve">jeden Spieler </w:t>
+            </w:r>
+            <w:proofErr w:type="spellStart"/>
+            <w:r>
+              <w:rPr>
+                <w:rFonts w:ascii="Cambria" w:eastAsia="Times New Roman" w:hAnsi="Cambria"/>
+                <w:color w:val="000000"/>
+              </w:rPr>
+              <w:t>ver</w:t>
+            </w:r>
+            <w:proofErr w:type="spellEnd"/>
+            <w:r>
+              <w:rPr>
+                <w:rFonts w:ascii="Cambria" w:eastAsia="Times New Roman" w:hAnsi="Cambria"/>
+                <w:color w:val="000000"/>
+              </w:rPr>
+              <w:t>-</w:t>
+            </w:r>
+            <w:r>
+              <w:rPr>
+                <w:rFonts w:ascii="Cambria" w:eastAsia="Times New Roman" w:hAnsi="Cambria"/>
+                <w:color w:val="000000"/>
+              </w:rPr>
+              <w:br/>
+            </w:r>
+            <w:proofErr w:type="spellStart"/>
+            <w:r>
+              <w:rPr>
+                <w:rFonts w:ascii="Cambria" w:eastAsia="Times New Roman" w:hAnsi="Cambria"/>
+                <w:color w:val="000000"/>
+              </w:rPr>
+              <w:t>fügbar</w:t>
+            </w:r>
+            <w:proofErr w:type="spellEnd"/>
+            <w:r>
+              <w:rPr>
+                <w:rFonts w:ascii="Cambria" w:eastAsia="Times New Roman" w:hAnsi="Cambria"/>
+                <w:color w:val="000000"/>
+              </w:rPr>
+              <w:t xml:space="preserve"> sind</w:t>
+            </w:r>
+          </w:p>
+        </w:tc>
+        <w:tc>
+          <w:tcPr>
+            <w:tcW w:w="3960" w:type="dxa"/>
+            <w:tcBorders>
+              <w:top w:val="nil"/>
+              <w:left w:val="nil"/>
+              <w:bottom w:val="single" w:sz="4" w:space="0" w:color="auto"/>
+              <w:right w:val="single" w:sz="4" w:space="0" w:color="auto"/>
+            </w:tcBorders>
+            <w:shd w:val="clear" w:color="auto" w:fill="auto"/>
+            <w:noWrap/>
+            <w:hideMark/>
+          </w:tcPr>
+          <w:p>
+            <w:pPr>
+              <w:jc w:val="center"/>
+              <w:rPr>
+                <w:rFonts w:ascii="Calibri" w:eastAsia="Times New Roman" w:hAnsi="Calibri"/>
+                <w:color w:val="000000"/>
+              </w:rPr>
+            </w:pPr>
+            <w:r>
+              <w:rPr>
+                <w:rFonts w:ascii="Calibri" w:eastAsia="Times New Roman" w:hAnsi="Calibri"/>
+                <w:color w:val="000000"/>
+              </w:rPr>
+              <w:t>Ja</w:t>
+            </w:r>
+          </w:p>
+        </w:tc>
+      </w:tr>
+    </w:tbl>
+    <w:p/>
+    <w:p/>
+    <w:p/>
+    <w:p/>
+    <w:p/>
+    <w:p/>
+    <w:p/>
+    <w:p/>
+    <w:tbl>
+      <w:tblPr>
+        <w:tblW w:w="9520" w:type="dxa"/>
+        <w:tblCellMar>
+          <w:left w:w="70" w:type="dxa"/>
+          <w:right w:w="70" w:type="dxa"/>
+        </w:tblCellMar>
+        <w:tblLook w:val="04A0" w:firstRow="1" w:lastRow="0" w:firstColumn="1" w:lastColumn="0" w:noHBand="0" w:noVBand="1"/>
+      </w:tblPr>
+      <w:tblGrid>
+        <w:gridCol w:w="1300"/>
+        <w:gridCol w:w="1980"/>
+        <w:gridCol w:w="2280"/>
+        <w:gridCol w:w="3960"/>
+      </w:tblGrid>
+      <w:tr>
+        <w:trPr>
+          <w:trHeight w:val="320"/>
+        </w:trPr>
+        <w:tc>
+          <w:tcPr>
+            <w:tcW w:w="1300" w:type="dxa"/>
+            <w:tcBorders>
+              <w:top w:val="single" w:sz="4" w:space="0" w:color="auto"/>
+              <w:left w:val="single" w:sz="4" w:space="0" w:color="auto"/>
+              <w:bottom w:val="single" w:sz="4" w:space="0" w:color="auto"/>
+              <w:right w:val="single" w:sz="4" w:space="0" w:color="auto"/>
+            </w:tcBorders>
+            <w:shd w:val="clear" w:color="000000" w:fill="9BC2E6"/>
+            <w:noWrap/>
+            <w:vAlign w:val="bottom"/>
+            <w:hideMark/>
+          </w:tcPr>
+          <w:p>
+            <w:pPr>
+              <w:rPr>
+                <w:rFonts w:ascii="Cambria" w:eastAsia="Times New Roman" w:hAnsi="Cambria"/>
+                <w:b/>
+                <w:bCs/>
+                <w:color w:val="000000"/>
+              </w:rPr>
+            </w:pPr>
+            <w:r>
+              <w:rPr>
+                <w:rFonts w:ascii="Cambria" w:eastAsia="Times New Roman" w:hAnsi="Cambria"/>
+                <w:b/>
+                <w:bCs/>
+                <w:color w:val="000000"/>
+              </w:rPr>
+              <w:t>Akteur</w:t>
+            </w:r>
+          </w:p>
+        </w:tc>
+        <w:tc>
+          <w:tcPr>
+            <w:tcW w:w="1980" w:type="dxa"/>
+            <w:tcBorders>
+              <w:top w:val="single" w:sz="4" w:space="0" w:color="auto"/>
+              <w:left w:val="nil"/>
+              <w:bottom w:val="single" w:sz="4" w:space="0" w:color="auto"/>
+              <w:right w:val="single" w:sz="4" w:space="0" w:color="auto"/>
+            </w:tcBorders>
+            <w:shd w:val="clear" w:color="000000" w:fill="9BC2E6"/>
+            <w:noWrap/>
+            <w:vAlign w:val="bottom"/>
+            <w:hideMark/>
+          </w:tcPr>
+          <w:p>
+            <w:pPr>
+              <w:rPr>
+                <w:rFonts w:ascii="Cambria" w:eastAsia="Times New Roman" w:hAnsi="Cambria"/>
+                <w:b/>
+                <w:bCs/>
+                <w:color w:val="000000"/>
+              </w:rPr>
+            </w:pPr>
+            <w:r>
+              <w:rPr>
+                <w:rFonts w:ascii="Cambria" w:eastAsia="Times New Roman" w:hAnsi="Cambria"/>
+                <w:b/>
+                <w:bCs/>
+                <w:color w:val="000000"/>
+              </w:rPr>
+              <w:t>ID/Titel</w:t>
+            </w:r>
+          </w:p>
+        </w:tc>
+        <w:tc>
+          <w:tcPr>
+            <w:tcW w:w="2280" w:type="dxa"/>
+            <w:tcBorders>
+              <w:top w:val="single" w:sz="4" w:space="0" w:color="auto"/>
+              <w:left w:val="nil"/>
+              <w:bottom w:val="single" w:sz="4" w:space="0" w:color="auto"/>
+              <w:right w:val="single" w:sz="4" w:space="0" w:color="auto"/>
+            </w:tcBorders>
+            <w:shd w:val="clear" w:color="000000" w:fill="9BC2E6"/>
+            <w:noWrap/>
+            <w:vAlign w:val="bottom"/>
+            <w:hideMark/>
+          </w:tcPr>
+          <w:p>
+            <w:pPr>
+              <w:rPr>
+                <w:rFonts w:ascii="Cambria" w:eastAsia="Times New Roman" w:hAnsi="Cambria"/>
+                <w:b/>
+                <w:bCs/>
+                <w:color w:val="000000"/>
+              </w:rPr>
+            </w:pPr>
+            <w:r>
+              <w:rPr>
+                <w:rFonts w:ascii="Cambria" w:eastAsia="Times New Roman" w:hAnsi="Cambria"/>
+                <w:b/>
+                <w:bCs/>
+                <w:color w:val="000000"/>
+              </w:rPr>
+              <w:t>Ziel</w:t>
+            </w:r>
+          </w:p>
+        </w:tc>
+        <w:tc>
+          <w:tcPr>
+            <w:tcW w:w="3960" w:type="dxa"/>
+            <w:tcBorders>
+              <w:top w:val="single" w:sz="4" w:space="0" w:color="auto"/>
+              <w:left w:val="nil"/>
+              <w:bottom w:val="single" w:sz="4" w:space="0" w:color="auto"/>
+              <w:right w:val="single" w:sz="4" w:space="0" w:color="auto"/>
+            </w:tcBorders>
+            <w:shd w:val="clear" w:color="000000" w:fill="9BC2E6"/>
+            <w:noWrap/>
+            <w:vAlign w:val="bottom"/>
+            <w:hideMark/>
+          </w:tcPr>
+          <w:p>
+            <w:pPr>
+              <w:rPr>
+                <w:rFonts w:ascii="Cambria" w:eastAsia="Times New Roman" w:hAnsi="Cambria"/>
+                <w:b/>
+                <w:bCs/>
+                <w:color w:val="000000"/>
+              </w:rPr>
+            </w:pPr>
+            <w:r>
+              <w:rPr>
+                <w:rFonts w:ascii="Cambria" w:eastAsia="Times New Roman" w:hAnsi="Cambria"/>
+                <w:b/>
+                <w:bCs/>
+                <w:color w:val="000000"/>
+              </w:rPr>
+              <w:t>Umsetzung in Aktivitätsdiagramm</w:t>
+            </w:r>
+          </w:p>
+        </w:tc>
+      </w:tr>
+      <w:tr>
+        <w:trPr>
+          <w:trHeight w:val="1920"/>
+        </w:trPr>
+        <w:tc>
+          <w:tcPr>
+            <w:tcW w:w="1300" w:type="dxa"/>
+            <w:tcBorders>
+              <w:top w:val="nil"/>
+              <w:left w:val="single" w:sz="4" w:space="0" w:color="auto"/>
+              <w:bottom w:val="single" w:sz="4" w:space="0" w:color="auto"/>
+              <w:right w:val="single" w:sz="4" w:space="0" w:color="auto"/>
+            </w:tcBorders>
+            <w:shd w:val="clear" w:color="auto" w:fill="auto"/>
+            <w:noWrap/>
+            <w:hideMark/>
+          </w:tcPr>
+          <w:p>
+            <w:pPr>
+              <w:rPr>
+                <w:rFonts w:ascii="Cambria" w:eastAsia="Times New Roman" w:hAnsi="Cambria"/>
+                <w:color w:val="000000"/>
+              </w:rPr>
+            </w:pPr>
+            <w:r>
+              <w:rPr>
+                <w:rFonts w:ascii="Cambria" w:eastAsia="Times New Roman" w:hAnsi="Cambria"/>
+                <w:color w:val="000000"/>
+              </w:rPr>
+              <w:t>Client</w:t>
+            </w:r>
+          </w:p>
+        </w:tc>
+        <w:tc>
+          <w:tcPr>
+            <w:tcW w:w="1980" w:type="dxa"/>
+            <w:tcBorders>
+              <w:top w:val="nil"/>
+              <w:left w:val="nil"/>
+              <w:bottom w:val="single" w:sz="4" w:space="0" w:color="auto"/>
+              <w:right w:val="single" w:sz="4" w:space="0" w:color="auto"/>
+            </w:tcBorders>
+            <w:shd w:val="clear" w:color="auto" w:fill="auto"/>
+            <w:hideMark/>
+          </w:tcPr>
+          <w:p>
+            <w:pPr>
+              <w:rPr>
+                <w:rFonts w:ascii="Cambria" w:eastAsia="Times New Roman" w:hAnsi="Cambria"/>
+                <w:color w:val="000000"/>
+              </w:rPr>
+            </w:pPr>
+            <w:r>
+              <w:rPr>
+                <w:rFonts w:ascii="Cambria" w:eastAsia="Times New Roman" w:hAnsi="Cambria"/>
+                <w:color w:val="000000"/>
+              </w:rPr>
+              <w:t>8/ Spielzug</w:t>
+            </w:r>
+            <w:r>
+              <w:rPr>
+                <w:rFonts w:ascii="Cambria" w:eastAsia="Times New Roman" w:hAnsi="Cambria"/>
+                <w:color w:val="000000"/>
+              </w:rPr>
+              <w:br/>
+              <w:t xml:space="preserve">      durchführen</w:t>
+            </w:r>
+          </w:p>
+        </w:tc>
+        <w:tc>
+          <w:tcPr>
+            <w:tcW w:w="2280" w:type="dxa"/>
+            <w:tcBorders>
+              <w:top w:val="nil"/>
+              <w:left w:val="nil"/>
+              <w:bottom w:val="single" w:sz="4" w:space="0" w:color="auto"/>
+              <w:right w:val="single" w:sz="4" w:space="0" w:color="auto"/>
+            </w:tcBorders>
+            <w:shd w:val="clear" w:color="auto" w:fill="auto"/>
+            <w:hideMark/>
+          </w:tcPr>
+          <w:p>
+            <w:pPr>
+              <w:rPr>
+                <w:rFonts w:ascii="Cambria" w:eastAsia="Times New Roman" w:hAnsi="Cambria"/>
+                <w:color w:val="000000"/>
+              </w:rPr>
+            </w:pPr>
+            <w:r>
+              <w:rPr>
+                <w:rFonts w:ascii="Cambria" w:eastAsia="Times New Roman" w:hAnsi="Cambria"/>
+                <w:color w:val="000000"/>
+              </w:rPr>
+              <w:t>Umgebendes Gefüge</w:t>
+            </w:r>
+            <w:r>
+              <w:rPr>
+                <w:rFonts w:ascii="Cambria" w:eastAsia="Times New Roman" w:hAnsi="Cambria"/>
+                <w:color w:val="000000"/>
+              </w:rPr>
+              <w:br/>
+              <w:t xml:space="preserve">für die einzelnen </w:t>
+            </w:r>
+            <w:r>
+              <w:rPr>
+                <w:rFonts w:ascii="Cambria" w:eastAsia="Times New Roman" w:hAnsi="Cambria"/>
+                <w:color w:val="000000"/>
+              </w:rPr>
+              <w:br/>
+              <w:t>Phasen des Zuges</w:t>
+            </w:r>
+          </w:p>
+        </w:tc>
+        <w:tc>
+          <w:tcPr>
+            <w:tcW w:w="3960" w:type="dxa"/>
+            <w:tcBorders>
+              <w:top w:val="nil"/>
+              <w:left w:val="nil"/>
+              <w:bottom w:val="single" w:sz="4" w:space="0" w:color="auto"/>
+              <w:right w:val="single" w:sz="4" w:space="0" w:color="auto"/>
+            </w:tcBorders>
+            <w:shd w:val="clear" w:color="auto" w:fill="auto"/>
+            <w:noWrap/>
+            <w:hideMark/>
+          </w:tcPr>
+          <w:p>
+            <w:pPr>
+              <w:jc w:val="center"/>
+              <w:rPr>
+                <w:rFonts w:ascii="Calibri" w:eastAsia="Times New Roman" w:hAnsi="Calibri"/>
+                <w:color w:val="000000"/>
+              </w:rPr>
+            </w:pPr>
+            <w:r>
+              <w:rPr>
+                <w:rFonts w:ascii="Calibri" w:eastAsia="Times New Roman" w:hAnsi="Calibri"/>
+                <w:color w:val="000000"/>
+              </w:rPr>
+              <w:t>Ja</w:t>
+            </w:r>
+          </w:p>
+        </w:tc>
+      </w:tr>
+      <w:tr>
+        <w:trPr>
+          <w:trHeight w:val="960"/>
+        </w:trPr>
+        <w:tc>
+          <w:tcPr>
+            <w:tcW w:w="1300" w:type="dxa"/>
+            <w:tcBorders>
+              <w:top w:val="nil"/>
+              <w:left w:val="single" w:sz="4" w:space="0" w:color="auto"/>
+              <w:bottom w:val="single" w:sz="4" w:space="0" w:color="auto"/>
+              <w:right w:val="single" w:sz="4" w:space="0" w:color="auto"/>
+            </w:tcBorders>
+            <w:shd w:val="clear" w:color="auto" w:fill="auto"/>
+            <w:noWrap/>
+            <w:hideMark/>
+          </w:tcPr>
+          <w:p>
+            <w:pPr>
+              <w:rPr>
+                <w:rFonts w:ascii="Cambria" w:eastAsia="Times New Roman" w:hAnsi="Cambria"/>
+                <w:color w:val="000000"/>
+              </w:rPr>
+            </w:pPr>
+            <w:r>
+              <w:rPr>
+                <w:rFonts w:ascii="Cambria" w:eastAsia="Times New Roman" w:hAnsi="Cambria"/>
+                <w:color w:val="000000"/>
+              </w:rPr>
+              <w:t>Client</w:t>
+            </w:r>
+          </w:p>
+        </w:tc>
+        <w:tc>
+          <w:tcPr>
+            <w:tcW w:w="1980" w:type="dxa"/>
+            <w:tcBorders>
+              <w:top w:val="nil"/>
+              <w:left w:val="nil"/>
+              <w:bottom w:val="single" w:sz="4" w:space="0" w:color="auto"/>
+              <w:right w:val="single" w:sz="4" w:space="0" w:color="auto"/>
+            </w:tcBorders>
+            <w:shd w:val="clear" w:color="auto" w:fill="auto"/>
+            <w:noWrap/>
+            <w:hideMark/>
+          </w:tcPr>
+          <w:p>
+            <w:pPr>
+              <w:rPr>
+                <w:rFonts w:ascii="Cambria" w:eastAsia="Times New Roman" w:hAnsi="Cambria"/>
+                <w:color w:val="000000"/>
+              </w:rPr>
+            </w:pPr>
+            <w:r>
+              <w:rPr>
+                <w:rFonts w:ascii="Cambria" w:eastAsia="Times New Roman" w:hAnsi="Cambria"/>
+                <w:color w:val="000000"/>
+              </w:rPr>
+              <w:t>9/ Phase I</w:t>
+            </w:r>
+          </w:p>
+        </w:tc>
+        <w:tc>
+          <w:tcPr>
+            <w:tcW w:w="2280" w:type="dxa"/>
+            <w:tcBorders>
+              <w:top w:val="nil"/>
+              <w:left w:val="nil"/>
+              <w:bottom w:val="single" w:sz="4" w:space="0" w:color="auto"/>
+              <w:right w:val="single" w:sz="4" w:space="0" w:color="auto"/>
+            </w:tcBorders>
+            <w:shd w:val="clear" w:color="auto" w:fill="auto"/>
+            <w:hideMark/>
+          </w:tcPr>
+          <w:p>
+            <w:pPr>
+              <w:rPr>
+                <w:rFonts w:ascii="Cambria" w:eastAsia="Times New Roman" w:hAnsi="Cambria"/>
+                <w:color w:val="000000"/>
+              </w:rPr>
+            </w:pPr>
+            <w:r>
+              <w:rPr>
+                <w:rFonts w:ascii="Cambria" w:eastAsia="Times New Roman" w:hAnsi="Cambria"/>
+                <w:color w:val="000000"/>
+              </w:rPr>
+              <w:t>Verstärken eigener</w:t>
+            </w:r>
+            <w:r>
+              <w:rPr>
+                <w:rFonts w:ascii="Cambria" w:eastAsia="Times New Roman" w:hAnsi="Cambria"/>
+                <w:color w:val="000000"/>
+              </w:rPr>
+              <w:br/>
+              <w:t>Einheiten</w:t>
+            </w:r>
+          </w:p>
+        </w:tc>
+        <w:tc>
+          <w:tcPr>
+            <w:tcW w:w="3960" w:type="dxa"/>
+            <w:tcBorders>
+              <w:top w:val="nil"/>
+              <w:left w:val="nil"/>
+              <w:bottom w:val="single" w:sz="4" w:space="0" w:color="auto"/>
+              <w:right w:val="single" w:sz="4" w:space="0" w:color="auto"/>
+            </w:tcBorders>
+            <w:shd w:val="clear" w:color="auto" w:fill="auto"/>
+            <w:noWrap/>
+            <w:hideMark/>
+          </w:tcPr>
+          <w:p>
+            <w:pPr>
+              <w:jc w:val="center"/>
+              <w:rPr>
+                <w:rFonts w:ascii="Calibri" w:eastAsia="Times New Roman" w:hAnsi="Calibri"/>
+                <w:color w:val="000000"/>
+              </w:rPr>
+            </w:pPr>
+            <w:r>
+              <w:rPr>
+                <w:rFonts w:ascii="Calibri" w:eastAsia="Times New Roman" w:hAnsi="Calibri"/>
+                <w:color w:val="000000"/>
+              </w:rPr>
+              <w:t>Ja</w:t>
+            </w:r>
+          </w:p>
+        </w:tc>
+      </w:tr>
+      <w:tr>
+        <w:trPr>
+          <w:trHeight w:val="1280"/>
+        </w:trPr>
+        <w:tc>
+          <w:tcPr>
+            <w:tcW w:w="1300" w:type="dxa"/>
+            <w:tcBorders>
+              <w:top w:val="nil"/>
+              <w:left w:val="single" w:sz="4" w:space="0" w:color="auto"/>
+              <w:bottom w:val="single" w:sz="4" w:space="0" w:color="auto"/>
+              <w:right w:val="single" w:sz="4" w:space="0" w:color="auto"/>
+            </w:tcBorders>
+            <w:shd w:val="clear" w:color="auto" w:fill="auto"/>
+            <w:noWrap/>
+            <w:hideMark/>
+          </w:tcPr>
+          <w:p>
+            <w:pPr>
+              <w:rPr>
+                <w:rFonts w:ascii="Cambria" w:eastAsia="Times New Roman" w:hAnsi="Cambria"/>
+                <w:color w:val="000000"/>
+              </w:rPr>
+            </w:pPr>
+            <w:r>
+              <w:rPr>
+                <w:rFonts w:ascii="Cambria" w:eastAsia="Times New Roman" w:hAnsi="Cambria"/>
+                <w:color w:val="000000"/>
+              </w:rPr>
+              <w:t>Client</w:t>
+            </w:r>
+          </w:p>
+        </w:tc>
+        <w:tc>
+          <w:tcPr>
+            <w:tcW w:w="1980" w:type="dxa"/>
+            <w:tcBorders>
+              <w:top w:val="nil"/>
+              <w:left w:val="nil"/>
+              <w:bottom w:val="single" w:sz="4" w:space="0" w:color="auto"/>
+              <w:right w:val="single" w:sz="4" w:space="0" w:color="auto"/>
+            </w:tcBorders>
+            <w:shd w:val="clear" w:color="auto" w:fill="auto"/>
+            <w:noWrap/>
+            <w:hideMark/>
+          </w:tcPr>
+          <w:p>
+            <w:pPr>
+              <w:rPr>
+                <w:rFonts w:ascii="Cambria" w:eastAsia="Times New Roman" w:hAnsi="Cambria"/>
+                <w:color w:val="000000"/>
+              </w:rPr>
+            </w:pPr>
+            <w:r>
+              <w:rPr>
+                <w:rFonts w:ascii="Cambria" w:eastAsia="Times New Roman" w:hAnsi="Cambria"/>
+                <w:color w:val="000000"/>
+              </w:rPr>
+              <w:t>10/ Phase II</w:t>
+            </w:r>
+          </w:p>
+        </w:tc>
+        <w:tc>
+          <w:tcPr>
+            <w:tcW w:w="2280" w:type="dxa"/>
+            <w:tcBorders>
+              <w:top w:val="nil"/>
+              <w:left w:val="nil"/>
+              <w:bottom w:val="single" w:sz="4" w:space="0" w:color="auto"/>
+              <w:right w:val="single" w:sz="4" w:space="0" w:color="auto"/>
+            </w:tcBorders>
+            <w:shd w:val="clear" w:color="auto" w:fill="auto"/>
+            <w:hideMark/>
+          </w:tcPr>
+          <w:p>
+            <w:pPr>
+              <w:rPr>
+                <w:rFonts w:ascii="Cambria" w:eastAsia="Times New Roman" w:hAnsi="Cambria"/>
+                <w:color w:val="000000"/>
+              </w:rPr>
+            </w:pPr>
+            <w:r>
+              <w:rPr>
+                <w:rFonts w:ascii="Cambria" w:eastAsia="Times New Roman" w:hAnsi="Cambria"/>
+                <w:color w:val="000000"/>
+              </w:rPr>
+              <w:t xml:space="preserve">Neue Gebäude </w:t>
+            </w:r>
+            <w:r>
+              <w:rPr>
+                <w:rFonts w:ascii="Cambria" w:eastAsia="Times New Roman" w:hAnsi="Cambria"/>
+                <w:color w:val="000000"/>
+              </w:rPr>
+              <w:br/>
+              <w:t>angreifen</w:t>
+            </w:r>
+          </w:p>
+        </w:tc>
+        <w:tc>
+          <w:tcPr>
+            <w:tcW w:w="3960" w:type="dxa"/>
+            <w:tcBorders>
+              <w:top w:val="nil"/>
+              <w:left w:val="nil"/>
+              <w:bottom w:val="single" w:sz="4" w:space="0" w:color="auto"/>
+              <w:right w:val="single" w:sz="4" w:space="0" w:color="auto"/>
+            </w:tcBorders>
+            <w:shd w:val="clear" w:color="auto" w:fill="auto"/>
+            <w:noWrap/>
+            <w:hideMark/>
+          </w:tcPr>
+          <w:p>
+            <w:pPr>
+              <w:jc w:val="center"/>
+              <w:rPr>
+                <w:rFonts w:ascii="Calibri" w:eastAsia="Times New Roman" w:hAnsi="Calibri"/>
+                <w:color w:val="000000"/>
+              </w:rPr>
+            </w:pPr>
+            <w:r>
+              <w:rPr>
+                <w:rFonts w:ascii="Calibri" w:eastAsia="Times New Roman" w:hAnsi="Calibri"/>
+                <w:color w:val="000000"/>
+              </w:rPr>
+              <w:t>Ja</w:t>
+            </w:r>
+          </w:p>
+        </w:tc>
+      </w:tr>
+      <w:tr>
+        <w:trPr>
+          <w:trHeight w:val="1280"/>
+        </w:trPr>
+        <w:tc>
+          <w:tcPr>
+            <w:tcW w:w="1300" w:type="dxa"/>
+            <w:tcBorders>
+              <w:top w:val="nil"/>
+              <w:left w:val="single" w:sz="4" w:space="0" w:color="auto"/>
+              <w:bottom w:val="single" w:sz="4" w:space="0" w:color="auto"/>
+              <w:right w:val="single" w:sz="4" w:space="0" w:color="auto"/>
+            </w:tcBorders>
+            <w:shd w:val="clear" w:color="auto" w:fill="auto"/>
+            <w:noWrap/>
+            <w:hideMark/>
+          </w:tcPr>
+          <w:p>
+            <w:pPr>
+              <w:rPr>
+                <w:rFonts w:ascii="Cambria" w:eastAsia="Times New Roman" w:hAnsi="Cambria"/>
+                <w:color w:val="000000"/>
+              </w:rPr>
+            </w:pPr>
+            <w:r>
+              <w:rPr>
+                <w:rFonts w:ascii="Cambria" w:eastAsia="Times New Roman" w:hAnsi="Cambria"/>
+                <w:color w:val="000000"/>
+              </w:rPr>
+              <w:t>Client</w:t>
+            </w:r>
+          </w:p>
+        </w:tc>
+        <w:tc>
+          <w:tcPr>
+            <w:tcW w:w="1980" w:type="dxa"/>
+            <w:tcBorders>
+              <w:top w:val="nil"/>
+              <w:left w:val="nil"/>
+              <w:bottom w:val="single" w:sz="4" w:space="0" w:color="auto"/>
+              <w:right w:val="single" w:sz="4" w:space="0" w:color="auto"/>
+            </w:tcBorders>
+            <w:shd w:val="clear" w:color="auto" w:fill="auto"/>
+            <w:noWrap/>
+            <w:hideMark/>
+          </w:tcPr>
+          <w:p>
+            <w:pPr>
+              <w:rPr>
+                <w:rFonts w:ascii="Cambria" w:eastAsia="Times New Roman" w:hAnsi="Cambria"/>
+                <w:color w:val="000000"/>
+              </w:rPr>
+            </w:pPr>
+            <w:r>
+              <w:rPr>
+                <w:rFonts w:ascii="Cambria" w:eastAsia="Times New Roman" w:hAnsi="Cambria"/>
+                <w:color w:val="000000"/>
+              </w:rPr>
+              <w:t>11/ Phase III</w:t>
+            </w:r>
+          </w:p>
+        </w:tc>
+        <w:tc>
+          <w:tcPr>
+            <w:tcW w:w="2280" w:type="dxa"/>
+            <w:tcBorders>
+              <w:top w:val="nil"/>
+              <w:left w:val="nil"/>
+              <w:bottom w:val="single" w:sz="4" w:space="0" w:color="auto"/>
+              <w:right w:val="single" w:sz="4" w:space="0" w:color="auto"/>
+            </w:tcBorders>
+            <w:shd w:val="clear" w:color="auto" w:fill="auto"/>
+            <w:noWrap/>
+            <w:hideMark/>
+          </w:tcPr>
+          <w:p>
+            <w:pPr>
+              <w:rPr>
+                <w:rFonts w:ascii="Cambria" w:eastAsia="Times New Roman" w:hAnsi="Cambria"/>
+                <w:color w:val="000000"/>
+              </w:rPr>
+            </w:pPr>
+            <w:r>
+              <w:rPr>
+                <w:rFonts w:ascii="Cambria" w:eastAsia="Times New Roman" w:hAnsi="Cambria"/>
+                <w:color w:val="000000"/>
+              </w:rPr>
+              <w:t>Einheit versetzen</w:t>
+            </w:r>
+          </w:p>
+        </w:tc>
+        <w:tc>
+          <w:tcPr>
+            <w:tcW w:w="3960" w:type="dxa"/>
+            <w:tcBorders>
+              <w:top w:val="nil"/>
+              <w:left w:val="nil"/>
+              <w:bottom w:val="single" w:sz="4" w:space="0" w:color="auto"/>
+              <w:right w:val="single" w:sz="4" w:space="0" w:color="auto"/>
+            </w:tcBorders>
+            <w:shd w:val="clear" w:color="auto" w:fill="auto"/>
+            <w:noWrap/>
+            <w:hideMark/>
+          </w:tcPr>
+          <w:p>
+            <w:pPr>
+              <w:jc w:val="center"/>
+              <w:rPr>
+                <w:rFonts w:ascii="Calibri" w:eastAsia="Times New Roman" w:hAnsi="Calibri"/>
+                <w:color w:val="000000"/>
+              </w:rPr>
+            </w:pPr>
+            <w:r>
+              <w:rPr>
+                <w:rFonts w:ascii="Calibri" w:eastAsia="Times New Roman" w:hAnsi="Calibri"/>
+                <w:color w:val="000000"/>
+              </w:rPr>
+              <w:t>Ja</w:t>
+            </w:r>
+          </w:p>
+        </w:tc>
+      </w:tr>
+      <w:tr>
+        <w:trPr>
+          <w:trHeight w:val="1280"/>
+        </w:trPr>
+        <w:tc>
+          <w:tcPr>
+            <w:tcW w:w="1300" w:type="dxa"/>
+            <w:tcBorders>
+              <w:top w:val="nil"/>
+              <w:left w:val="single" w:sz="4" w:space="0" w:color="auto"/>
+              <w:bottom w:val="single" w:sz="4" w:space="0" w:color="auto"/>
+              <w:right w:val="single" w:sz="4" w:space="0" w:color="auto"/>
+            </w:tcBorders>
+            <w:shd w:val="clear" w:color="auto" w:fill="auto"/>
+            <w:noWrap/>
+            <w:hideMark/>
+          </w:tcPr>
+          <w:p>
+            <w:pPr>
+              <w:rPr>
+                <w:rFonts w:ascii="Cambria" w:eastAsia="Times New Roman" w:hAnsi="Cambria"/>
+                <w:color w:val="000000"/>
+              </w:rPr>
+            </w:pPr>
+            <w:r>
+              <w:rPr>
+                <w:rFonts w:ascii="Cambria" w:eastAsia="Times New Roman" w:hAnsi="Cambria"/>
+                <w:color w:val="000000"/>
+              </w:rPr>
+              <w:t>Client</w:t>
+            </w:r>
+          </w:p>
+        </w:tc>
+        <w:tc>
+          <w:tcPr>
+            <w:tcW w:w="1980" w:type="dxa"/>
+            <w:tcBorders>
+              <w:top w:val="nil"/>
+              <w:left w:val="nil"/>
+              <w:bottom w:val="single" w:sz="4" w:space="0" w:color="auto"/>
+              <w:right w:val="single" w:sz="4" w:space="0" w:color="auto"/>
+            </w:tcBorders>
+            <w:shd w:val="clear" w:color="auto" w:fill="auto"/>
+            <w:noWrap/>
+            <w:hideMark/>
+          </w:tcPr>
+          <w:p>
+            <w:pPr>
+              <w:rPr>
+                <w:rFonts w:ascii="Cambria" w:eastAsia="Times New Roman" w:hAnsi="Cambria"/>
+                <w:color w:val="000000"/>
+              </w:rPr>
+            </w:pPr>
+            <w:r>
+              <w:rPr>
+                <w:rFonts w:ascii="Cambria" w:eastAsia="Times New Roman" w:hAnsi="Cambria"/>
+                <w:color w:val="000000"/>
+              </w:rPr>
+              <w:t>12/ Abwehr</w:t>
+            </w:r>
+          </w:p>
+        </w:tc>
+        <w:tc>
+          <w:tcPr>
+            <w:tcW w:w="2280" w:type="dxa"/>
+            <w:tcBorders>
+              <w:top w:val="nil"/>
+              <w:left w:val="nil"/>
+              <w:bottom w:val="single" w:sz="4" w:space="0" w:color="auto"/>
+              <w:right w:val="single" w:sz="4" w:space="0" w:color="auto"/>
+            </w:tcBorders>
+            <w:shd w:val="clear" w:color="auto" w:fill="auto"/>
+            <w:hideMark/>
+          </w:tcPr>
+          <w:p>
+            <w:pPr>
+              <w:rPr>
+                <w:rFonts w:ascii="Cambria" w:eastAsia="Times New Roman" w:hAnsi="Cambria"/>
+                <w:color w:val="000000"/>
+              </w:rPr>
+            </w:pPr>
+            <w:r>
+              <w:rPr>
+                <w:rFonts w:ascii="Cambria" w:eastAsia="Times New Roman" w:hAnsi="Cambria"/>
+                <w:color w:val="000000"/>
+              </w:rPr>
+              <w:t>Angriff von anderem</w:t>
+            </w:r>
+            <w:r>
+              <w:rPr>
+                <w:rFonts w:ascii="Cambria" w:eastAsia="Times New Roman" w:hAnsi="Cambria"/>
+                <w:color w:val="000000"/>
+              </w:rPr>
+              <w:br/>
+              <w:t>Spieler abwehren</w:t>
+            </w:r>
+          </w:p>
+        </w:tc>
+        <w:tc>
+          <w:tcPr>
+            <w:tcW w:w="3960" w:type="dxa"/>
+            <w:tcBorders>
+              <w:top w:val="nil"/>
+              <w:left w:val="nil"/>
+              <w:bottom w:val="single" w:sz="4" w:space="0" w:color="auto"/>
+              <w:right w:val="single" w:sz="4" w:space="0" w:color="auto"/>
+            </w:tcBorders>
+            <w:shd w:val="clear" w:color="auto" w:fill="auto"/>
+            <w:noWrap/>
+            <w:hideMark/>
+          </w:tcPr>
+          <w:p>
+            <w:pPr>
+              <w:jc w:val="center"/>
+              <w:rPr>
+                <w:rFonts w:ascii="Calibri" w:eastAsia="Times New Roman" w:hAnsi="Calibri"/>
+                <w:color w:val="000000"/>
+              </w:rPr>
+            </w:pPr>
+            <w:r>
+              <w:rPr>
+                <w:rFonts w:ascii="Calibri" w:eastAsia="Times New Roman" w:hAnsi="Calibri"/>
+                <w:color w:val="000000"/>
+              </w:rPr>
+              <w:t>Ja</w:t>
+            </w:r>
+          </w:p>
+        </w:tc>
+      </w:tr>
+    </w:tbl>
+    <w:p/>
+    <w:p/>
     <w:p>
       <w:pPr>
-        <w:rPr>
-          <w:rFonts w:ascii="Cambria" w:hAnsi="Cambria"/>
-        </w:rPr>
-      </w:pPr>
+        <w:pStyle w:val="berschrift2"/>
+        <w:numPr>
+          <w:ilvl w:val="1"/>
+          <w:numId w:val="6"/>
+        </w:numPr>
+      </w:pPr>
+      <w:bookmarkStart w:id="11" w:name="_Toc526956442"/>
+      <w:r>
+        <w:t>Aktivitätsdiagramme</w:t>
+      </w:r>
+      <w:bookmarkEnd w:id="11"/>
+    </w:p>
+    <w:p/>
+    <w:p>
+      <w:r>
+        <w:t>[Wird von einzelnen Teammitgliedern erzeugt und nach Abnahme hier eingefügt]</w:t>
+      </w:r>
     </w:p>
     <w:p>
       <w:pPr>
@@ -10295,14 +13571,14 @@
           <w:rFonts w:ascii="Cambria" w:hAnsi="Cambria"/>
         </w:rPr>
       </w:pPr>
-      <w:bookmarkStart w:id="10" w:name="_Toc526872189"/>
+      <w:bookmarkStart w:id="12" w:name="_Toc526956443"/>
       <w:r>
         <w:rPr>
           <w:rFonts w:ascii="Cambria" w:hAnsi="Cambria"/>
         </w:rPr>
         <w:t>Systemmodelle</w:t>
       </w:r>
-      <w:bookmarkEnd w:id="10"/>
+      <w:bookmarkEnd w:id="12"/>
     </w:p>
     <w:p>
       <w:pPr>
@@ -10313,12 +13589,63 @@
     </w:p>
     <w:p>
       <w:r>
-        <w:t>[Platzhalter]</w:t>
+        <w:t>[</w:t>
+      </w:r>
+      <w:r>
+        <w:t>Fachliches Datenmodell wird von Chefarchitekt erstellt und dann hier eingefügt</w:t>
+      </w:r>
+      <w:r>
+        <w:t>]</w:t>
+      </w:r>
+    </w:p>
+    <w:p/>
+    <w:p/>
+    <w:p/>
+    <w:p/>
+    <w:p/>
+    <w:p/>
+    <w:p/>
+    <w:p/>
+    <w:p/>
+    <w:p/>
+    <w:p/>
+    <w:p/>
+    <w:p/>
+    <w:p/>
+    <w:p/>
+    <w:p/>
+    <w:p/>
+    <w:p/>
+    <w:p/>
+    <w:p>
+      <w:pPr>
+        <w:pStyle w:val="berschrift1"/>
+        <w:numPr>
+          <w:ilvl w:val="0"/>
+          <w:numId w:val="6"/>
+        </w:numPr>
+        <w:rPr>
+          <w:rFonts w:ascii="Cambria" w:hAnsi="Cambria"/>
+        </w:rPr>
+      </w:pPr>
+      <w:bookmarkStart w:id="13" w:name="_Toc526956444"/>
+      <w:r>
+        <w:rPr>
+          <w:rFonts w:ascii="Cambria" w:hAnsi="Cambria"/>
+        </w:rPr>
+        <w:t>Anhang</w:t>
+      </w:r>
+      <w:bookmarkEnd w:id="13"/>
+    </w:p>
+    <w:p/>
+    <w:p>
+      <w:r>
+        <w:t>-Übersicht Spielkarte (Skizze)</w:t>
       </w:r>
     </w:p>
     <w:sectPr>
-      <w:headerReference w:type="default" r:id="rId9"/>
-      <w:footerReference w:type="default" r:id="rId10"/>
+      <w:headerReference w:type="default" r:id="rId10"/>
+      <w:footerReference w:type="default" r:id="rId11"/>
       <w:pgSz w:w="11906" w:h="16838"/>
       <w:pgMar w:top="1417" w:right="1417" w:bottom="1134" w:left="1417" w:header="708" w:footer="708" w:gutter="0"/>
       <w:pgNumType w:start="0"/>
@@ -10334,9 +13661,6 @@
 <w:endnotes xmlns:wpc="http://schemas.microsoft.com/office/word/2010/wordprocessingCanvas" xmlns:mo="http://schemas.microsoft.com/office/mac/office/2008/main" xmlns:mc="http://schemas.openxmlformats.org/markup-compatibility/2006" xmlns:mv="urn:schemas-microsoft-com:mac:vml" xmlns:o="urn:schemas-microsoft-com:office:office" xmlns:r="http://schemas.openxmlformats.org/officeDocument/2006/relationships" xmlns:m="http://schemas.openxmlformats.org/officeDocument/2006/math" xmlns:v="urn:schemas-microsoft-com:vml" xmlns:wp14="http://schemas.microsoft.com/office/word/2010/wordprocessingDrawing" xmlns:wp="http://schemas.openxmlformats.org/drawingml/2006/wordprocessingDrawing" xmlns:w10="urn:schemas-microsoft-com:office:word" xmlns:w="http://schemas.openxmlformats.org/wordprocessingml/2006/main" xmlns:w14="http://schemas.microsoft.com/office/word/2010/wordml" xmlns:w15="http://schemas.microsoft.com/office/word/2012/wordml" xmlns:wpg="http://schemas.microsoft.com/office/word/2010/wordprocessingGroup" xmlns:wpi="http://schemas.microsoft.com/office/word/2010/wordprocessingInk" xmlns:wne="http://schemas.microsoft.com/office/word/2006/wordml" xmlns:wps="http://schemas.microsoft.com/office/word/2010/wordprocessingShape" mc:Ignorable="w14 w15 wp14">
   <w:endnote w:type="separator" w:id="-1">
     <w:p>
-      <w:pPr>
-        <w:spacing w:after="0" w:line="240" w:lineRule="auto"/>
-      </w:pPr>
       <w:r>
         <w:separator/>
       </w:r>
@@ -10344,9 +13668,6 @@
   </w:endnote>
   <w:endnote w:type="continuationSeparator" w:id="0">
     <w:p>
-      <w:pPr>
-        <w:spacing w:after="0" w:line="240" w:lineRule="auto"/>
-      </w:pPr>
       <w:r>
         <w:continuationSeparator/>
       </w:r>
@@ -10402,7 +13723,7 @@
           <w:rPr>
             <w:noProof/>
           </w:rPr>
-          <w:t>1</w:t>
+          <w:t>2</w:t>
         </w:r>
         <w:r>
           <w:fldChar w:fldCharType="end"/>
@@ -10432,9 +13753,6 @@
 <w:footnotes xmlns:wpc="http://schemas.microsoft.com/office/word/2010/wordprocessingCanvas" xmlns:mo="http://schemas.microsoft.com/office/mac/office/2008/main" xmlns:mc="http://schemas.openxmlformats.org/markup-compatibility/2006" xmlns:mv="urn:schemas-microsoft-com:mac:vml" xmlns:o="urn:schemas-microsoft-com:office:office" xmlns:r="http://schemas.openxmlformats.org/officeDocument/2006/relationships" xmlns:m="http://schemas.openxmlformats.org/officeDocument/2006/math" xmlns:v="urn:schemas-microsoft-com:vml" xmlns:wp14="http://schemas.microsoft.com/office/word/2010/wordprocessingDrawing" xmlns:wp="http://schemas.openxmlformats.org/drawingml/2006/wordprocessingDrawing" xmlns:w10="urn:schemas-microsoft-com:office:word" xmlns:w="http://schemas.openxmlformats.org/wordprocessingml/2006/main" xmlns:w14="http://schemas.microsoft.com/office/word/2010/wordml" xmlns:w15="http://schemas.microsoft.com/office/word/2012/wordml" xmlns:wpg="http://schemas.microsoft.com/office/word/2010/wordprocessingGroup" xmlns:wpi="http://schemas.microsoft.com/office/word/2010/wordprocessingInk" xmlns:wne="http://schemas.microsoft.com/office/word/2006/wordml" xmlns:wps="http://schemas.microsoft.com/office/word/2010/wordprocessingShape" mc:Ignorable="w14 w15 wp14">
   <w:footnote w:type="separator" w:id="-1">
     <w:p>
-      <w:pPr>
-        <w:spacing w:after="0" w:line="240" w:lineRule="auto"/>
-      </w:pPr>
       <w:r>
         <w:separator/>
       </w:r>
@@ -10442,9 +13760,6 @@
   </w:footnote>
   <w:footnote w:type="continuationSeparator" w:id="0">
     <w:p>
-      <w:pPr>
-        <w:spacing w:after="0" w:line="240" w:lineRule="auto"/>
-      </w:pPr>
       <w:r>
         <w:continuationSeparator/>
       </w:r>
@@ -10459,9 +13774,11 @@
     <w:pPr>
       <w:pStyle w:val="Kopfzeile"/>
     </w:pPr>
+    <w:proofErr w:type="spellStart"/>
     <w:r>
-      <w:t>Risiko</w:t>
+      <w:t>UniRisk</w:t>
     </w:r>
+    <w:proofErr w:type="spellEnd"/>
   </w:p>
   <w:p>
     <w:pPr>
@@ -10857,6 +14174,119 @@
     </w:lvl>
   </w:abstractNum>
   <w:abstractNum w:abstractNumId="4">
+    <w:nsid w:val="2EA24689"/>
+    <w:multiLevelType w:val="hybridMultilevel"/>
+    <w:tmpl w:val="47EA4BBE"/>
+    <w:lvl w:ilvl="0" w:tplc="71DC76D4">
+      <w:start w:val="6"/>
+      <w:numFmt w:val="bullet"/>
+      <w:lvlText w:val="-"/>
+      <w:lvlJc w:val="left"/>
+      <w:pPr>
+        <w:ind w:left="720" w:hanging="360"/>
+      </w:pPr>
+      <w:rPr>
+        <w:rFonts w:ascii="Calibri" w:eastAsiaTheme="minorHAnsi" w:hAnsi="Calibri" w:cstheme="minorBidi" w:hint="default"/>
+      </w:rPr>
+    </w:lvl>
+    <w:lvl w:ilvl="1" w:tplc="04070003" w:tentative="1">
+      <w:start w:val="1"/>
+      <w:numFmt w:val="bullet"/>
+      <w:lvlText w:val="o"/>
+      <w:lvlJc w:val="left"/>
+      <w:pPr>
+        <w:ind w:left="1440" w:hanging="360"/>
+      </w:pPr>
+      <w:rPr>
+        <w:rFonts w:ascii="Courier New" w:hAnsi="Courier New" w:cs="Courier New" w:hint="default"/>
+      </w:rPr>
+    </w:lvl>
+    <w:lvl w:ilvl="2" w:tplc="04070005" w:tentative="1">
+      <w:start w:val="1"/>
+      <w:numFmt w:val="bullet"/>
+      <w:lvlText w:val=""/>
+      <w:lvlJc w:val="left"/>
+      <w:pPr>
+        <w:ind w:left="2160" w:hanging="360"/>
+      </w:pPr>
+      <w:rPr>
+        <w:rFonts w:ascii="Wingdings" w:hAnsi="Wingdings" w:hint="default"/>
+      </w:rPr>
+    </w:lvl>
+    <w:lvl w:ilvl="3" w:tplc="04070001" w:tentative="1">
+      <w:start w:val="1"/>
+      <w:numFmt w:val="bullet"/>
+      <w:lvlText w:val=""/>
+      <w:lvlJc w:val="left"/>
+      <w:pPr>
+        <w:ind w:left="2880" w:hanging="360"/>
+      </w:pPr>
+      <w:rPr>
+        <w:rFonts w:ascii="Symbol" w:hAnsi="Symbol" w:hint="default"/>
+      </w:rPr>
+    </w:lvl>
+    <w:lvl w:ilvl="4" w:tplc="04070003" w:tentative="1">
+      <w:start w:val="1"/>
+      <w:numFmt w:val="bullet"/>
+      <w:lvlText w:val="o"/>
+      <w:lvlJc w:val="left"/>
+      <w:pPr>
+        <w:ind w:left="3600" w:hanging="360"/>
+      </w:pPr>
+      <w:rPr>
+        <w:rFonts w:ascii="Courier New" w:hAnsi="Courier New" w:cs="Courier New" w:hint="default"/>
+      </w:rPr>
+    </w:lvl>
+    <w:lvl w:ilvl="5" w:tplc="04070005" w:tentative="1">
+      <w:start w:val="1"/>
+      <w:numFmt w:val="bullet"/>
+      <w:lvlText w:val=""/>
+      <w:lvlJc w:val="left"/>
+      <w:pPr>
+        <w:ind w:left="4320" w:hanging="360"/>
+      </w:pPr>
+      <w:rPr>
+        <w:rFonts w:ascii="Wingdings" w:hAnsi="Wingdings" w:hint="default"/>
+      </w:rPr>
+    </w:lvl>
+    <w:lvl w:ilvl="6" w:tplc="04070001" w:tentative="1">
+      <w:start w:val="1"/>
+      <w:numFmt w:val="bullet"/>
+      <w:lvlText w:val=""/>
+      <w:lvlJc w:val="left"/>
+      <w:pPr>
+        <w:ind w:left="5040" w:hanging="360"/>
+      </w:pPr>
+      <w:rPr>
+        <w:rFonts w:ascii="Symbol" w:hAnsi="Symbol" w:hint="default"/>
+      </w:rPr>
+    </w:lvl>
+    <w:lvl w:ilvl="7" w:tplc="04070003" w:tentative="1">
+      <w:start w:val="1"/>
+      <w:numFmt w:val="bullet"/>
+      <w:lvlText w:val="o"/>
+      <w:lvlJc w:val="left"/>
+      <w:pPr>
+        <w:ind w:left="5760" w:hanging="360"/>
+      </w:pPr>
+      <w:rPr>
+        <w:rFonts w:ascii="Courier New" w:hAnsi="Courier New" w:cs="Courier New" w:hint="default"/>
+      </w:rPr>
+    </w:lvl>
+    <w:lvl w:ilvl="8" w:tplc="04070005" w:tentative="1">
+      <w:start w:val="1"/>
+      <w:numFmt w:val="bullet"/>
+      <w:lvlText w:val=""/>
+      <w:lvlJc w:val="left"/>
+      <w:pPr>
+        <w:ind w:left="6480" w:hanging="360"/>
+      </w:pPr>
+      <w:rPr>
+        <w:rFonts w:ascii="Wingdings" w:hAnsi="Wingdings" w:hint="default"/>
+      </w:rPr>
+    </w:lvl>
+  </w:abstractNum>
+  <w:abstractNum w:abstractNumId="5">
     <w:nsid w:val="512D7184"/>
     <w:multiLevelType w:val="hybridMultilevel"/>
     <w:tmpl w:val="35EAC232"/>
@@ -10945,7 +14375,7 @@
       </w:pPr>
     </w:lvl>
   </w:abstractNum>
-  <w:abstractNum w:abstractNumId="5">
+  <w:abstractNum w:abstractNumId="6">
     <w:nsid w:val="70681F7E"/>
     <w:multiLevelType w:val="hybridMultilevel"/>
     <w:tmpl w:val="8D4052B0"/>
@@ -11035,10 +14465,10 @@
     </w:lvl>
   </w:abstractNum>
   <w:num w:numId="1">
-    <w:abstractNumId w:val="5"/>
+    <w:abstractNumId w:val="6"/>
   </w:num>
   <w:num w:numId="2">
-    <w:abstractNumId w:val="4"/>
+    <w:abstractNumId w:val="5"/>
   </w:num>
   <w:num w:numId="3">
     <w:abstractNumId w:val="1"/>
@@ -11051,6 +14481,9 @@
   </w:num>
   <w:num w:numId="6">
     <w:abstractNumId w:val="2"/>
+  </w:num>
+  <w:num w:numId="7">
+    <w:abstractNumId w:val="4"/>
   </w:num>
 </w:numbering>
 </file>
@@ -11450,6 +14883,16 @@
   <w:style w:type="paragraph" w:default="1" w:styleId="Standard">
     <w:name w:val="Normal"/>
     <w:qFormat/>
+    <w:rsid w:val="00D16073"/>
+    <w:pPr>
+      <w:spacing w:after="0" w:line="240" w:lineRule="auto"/>
+    </w:pPr>
+    <w:rPr>
+      <w:rFonts w:ascii="Times New Roman" w:hAnsi="Times New Roman" w:cs="Times New Roman"/>
+      <w:sz w:val="24"/>
+      <w:szCs w:val="24"/>
+      <w:lang w:eastAsia="de-DE"/>
+    </w:rPr>
   </w:style>
   <w:style w:type="paragraph" w:styleId="berschrift1">
     <w:name w:val="heading 1"/>
@@ -11462,7 +14905,7 @@
     <w:pPr>
       <w:keepNext/>
       <w:keepLines/>
-      <w:spacing w:before="240" w:after="0"/>
+      <w:spacing w:before="240" w:line="259" w:lineRule="auto"/>
       <w:outlineLvl w:val="0"/>
     </w:pPr>
     <w:rPr>
@@ -11470,6 +14913,7 @@
       <w:color w:val="2E74B5" w:themeColor="accent1" w:themeShade="BF"/>
       <w:sz w:val="32"/>
       <w:szCs w:val="32"/>
+      <w:lang w:eastAsia="en-US"/>
     </w:rPr>
   </w:style>
   <w:style w:type="paragraph" w:styleId="berschrift2">
@@ -11484,7 +14928,7 @@
     <w:pPr>
       <w:keepNext/>
       <w:keepLines/>
-      <w:spacing w:before="40" w:after="0"/>
+      <w:spacing w:before="40" w:line="259" w:lineRule="auto"/>
       <w:outlineLvl w:val="1"/>
     </w:pPr>
     <w:rPr>
@@ -11492,6 +14936,7 @@
       <w:color w:val="2E74B5" w:themeColor="accent1" w:themeShade="BF"/>
       <w:sz w:val="26"/>
       <w:szCs w:val="26"/>
+      <w:lang w:eastAsia="en-US"/>
     </w:rPr>
   </w:style>
   <w:style w:type="character" w:default="1" w:styleId="Absatz-Standardschriftart">
@@ -11533,8 +14978,13 @@
         <w:tab w:val="center" w:pos="4536"/>
         <w:tab w:val="right" w:pos="9072"/>
       </w:tabs>
-      <w:spacing w:after="0" w:line="240" w:lineRule="auto"/>
     </w:pPr>
+    <w:rPr>
+      <w:rFonts w:asciiTheme="minorHAnsi" w:hAnsiTheme="minorHAnsi" w:cstheme="minorBidi"/>
+      <w:sz w:val="22"/>
+      <w:szCs w:val="22"/>
+      <w:lang w:eastAsia="en-US"/>
+    </w:rPr>
   </w:style>
   <w:style w:type="character" w:customStyle="1" w:styleId="KopfzeileZchn">
     <w:name w:val="Kopfzeile Zchn"/>
@@ -11555,8 +15005,13 @@
         <w:tab w:val="center" w:pos="4536"/>
         <w:tab w:val="right" w:pos="9072"/>
       </w:tabs>
-      <w:spacing w:after="0" w:line="240" w:lineRule="auto"/>
     </w:pPr>
+    <w:rPr>
+      <w:rFonts w:asciiTheme="minorHAnsi" w:hAnsiTheme="minorHAnsi" w:cstheme="minorBidi"/>
+      <w:sz w:val="22"/>
+      <w:szCs w:val="22"/>
+      <w:lang w:eastAsia="en-US"/>
+    </w:rPr>
   </w:style>
   <w:style w:type="character" w:customStyle="1" w:styleId="FuzeileZchn">
     <w:name w:val="Fußzeile Zchn"/>
@@ -11739,9 +15194,16 @@
     <w:qFormat/>
     <w:rsid w:val="000A16B9"/>
     <w:pPr>
+      <w:spacing w:after="160" w:line="259" w:lineRule="auto"/>
       <w:ind w:left="720"/>
       <w:contextualSpacing/>
     </w:pPr>
+    <w:rPr>
+      <w:rFonts w:asciiTheme="minorHAnsi" w:hAnsiTheme="minorHAnsi" w:cstheme="minorBidi"/>
+      <w:sz w:val="22"/>
+      <w:szCs w:val="22"/>
+      <w:lang w:eastAsia="en-US"/>
+    </w:rPr>
   </w:style>
   <w:style w:type="paragraph" w:styleId="Inhaltsverzeichnisberschrift">
     <w:name w:val="TOC Heading"/>
@@ -11767,8 +15229,14 @@
     <w:unhideWhenUsed/>
     <w:rsid w:val="000A16B9"/>
     <w:pPr>
-      <w:spacing w:after="100"/>
+      <w:spacing w:after="100" w:line="259" w:lineRule="auto"/>
     </w:pPr>
+    <w:rPr>
+      <w:rFonts w:asciiTheme="minorHAnsi" w:hAnsiTheme="minorHAnsi" w:cstheme="minorBidi"/>
+      <w:sz w:val="22"/>
+      <w:szCs w:val="22"/>
+      <w:lang w:eastAsia="en-US"/>
+    </w:rPr>
   </w:style>
   <w:style w:type="character" w:styleId="Link">
     <w:name w:val="Hyperlink"/>
@@ -11790,12 +15258,13 @@
     <w:unhideWhenUsed/>
     <w:rsid w:val="00507113"/>
     <w:pPr>
-      <w:spacing w:after="100"/>
+      <w:spacing w:after="100" w:line="259" w:lineRule="auto"/>
       <w:ind w:left="220"/>
     </w:pPr>
     <w:rPr>
-      <w:rFonts w:eastAsiaTheme="minorEastAsia" w:cs="Times New Roman"/>
-      <w:lang w:eastAsia="de-DE"/>
+      <w:rFonts w:asciiTheme="minorHAnsi" w:eastAsiaTheme="minorEastAsia" w:hAnsiTheme="minorHAnsi"/>
+      <w:sz w:val="22"/>
+      <w:szCs w:val="22"/>
     </w:rPr>
   </w:style>
   <w:style w:type="paragraph" w:styleId="Verzeichnis3">
@@ -11807,12 +15276,13 @@
     <w:unhideWhenUsed/>
     <w:rsid w:val="00507113"/>
     <w:pPr>
-      <w:spacing w:after="100"/>
+      <w:spacing w:after="100" w:line="259" w:lineRule="auto"/>
       <w:ind w:left="440"/>
     </w:pPr>
     <w:rPr>
-      <w:rFonts w:eastAsiaTheme="minorEastAsia" w:cs="Times New Roman"/>
-      <w:lang w:eastAsia="de-DE"/>
+      <w:rFonts w:asciiTheme="minorHAnsi" w:eastAsiaTheme="minorEastAsia" w:hAnsiTheme="minorHAnsi"/>
+      <w:sz w:val="22"/>
+      <w:szCs w:val="22"/>
     </w:rPr>
   </w:style>
   <w:style w:type="character" w:customStyle="1" w:styleId="berschrift2Zchn">
@@ -11836,13 +15306,11 @@
     <w:semiHidden/>
     <w:unhideWhenUsed/>
     <w:rsid w:val="00507113"/>
-    <w:pPr>
-      <w:spacing w:after="0" w:line="240" w:lineRule="auto"/>
-    </w:pPr>
     <w:rPr>
       <w:rFonts w:ascii="Segoe UI" w:hAnsi="Segoe UI" w:cs="Segoe UI"/>
       <w:sz w:val="18"/>
       <w:szCs w:val="18"/>
+      <w:lang w:eastAsia="en-US"/>
     </w:rPr>
   </w:style>
   <w:style w:type="character" w:customStyle="1" w:styleId="SprechblasentextZchn">
@@ -11865,9 +15333,16 @@
     <w:unhideWhenUsed/>
     <w:rsid w:val="00EE5610"/>
     <w:pPr>
+      <w:spacing w:after="160" w:line="259" w:lineRule="auto"/>
       <w:ind w:left="283" w:hanging="283"/>
       <w:contextualSpacing/>
     </w:pPr>
+    <w:rPr>
+      <w:rFonts w:asciiTheme="minorHAnsi" w:hAnsiTheme="minorHAnsi" w:cstheme="minorBidi"/>
+      <w:sz w:val="22"/>
+      <w:szCs w:val="22"/>
+      <w:lang w:eastAsia="en-US"/>
+    </w:rPr>
   </w:style>
   <w:style w:type="paragraph" w:styleId="Listenfortsetzung2">
     <w:name w:val="List Continue 2"/>
@@ -11876,10 +15351,16 @@
     <w:unhideWhenUsed/>
     <w:rsid w:val="00EE5610"/>
     <w:pPr>
-      <w:spacing w:after="120"/>
+      <w:spacing w:after="120" w:line="259" w:lineRule="auto"/>
       <w:ind w:left="566"/>
       <w:contextualSpacing/>
     </w:pPr>
+    <w:rPr>
+      <w:rFonts w:asciiTheme="minorHAnsi" w:hAnsiTheme="minorHAnsi" w:cstheme="minorBidi"/>
+      <w:sz w:val="22"/>
+      <w:szCs w:val="22"/>
+      <w:lang w:eastAsia="en-US"/>
+    </w:rPr>
   </w:style>
   <w:style w:type="paragraph" w:styleId="Listenfortsetzung3">
     <w:name w:val="List Continue 3"/>
@@ -11888,10 +15369,16 @@
     <w:unhideWhenUsed/>
     <w:rsid w:val="00EE5610"/>
     <w:pPr>
-      <w:spacing w:after="120"/>
+      <w:spacing w:after="120" w:line="259" w:lineRule="auto"/>
       <w:ind w:left="849"/>
       <w:contextualSpacing/>
     </w:pPr>
+    <w:rPr>
+      <w:rFonts w:asciiTheme="minorHAnsi" w:hAnsiTheme="minorHAnsi" w:cstheme="minorBidi"/>
+      <w:sz w:val="22"/>
+      <w:szCs w:val="22"/>
+      <w:lang w:eastAsia="en-US"/>
+    </w:rPr>
   </w:style>
   <w:style w:type="paragraph" w:styleId="Titel">
     <w:name w:val="Title"/>
@@ -11902,7 +15389,6 @@
     <w:qFormat/>
     <w:rsid w:val="007401B8"/>
     <w:pPr>
-      <w:spacing w:after="0" w:line="240" w:lineRule="auto"/>
       <w:contextualSpacing/>
     </w:pPr>
     <w:rPr>
@@ -11911,6 +15397,7 @@
       <w:kern w:val="28"/>
       <w:sz w:val="56"/>
       <w:szCs w:val="56"/>
+      <w:lang w:eastAsia="en-US"/>
     </w:rPr>
   </w:style>
   <w:style w:type="character" w:customStyle="1" w:styleId="TitelZchn">
@@ -12240,7 +15727,7 @@
 </file>
 
 <file path=customXml/itemProps2.xml><?xml version="1.0" encoding="utf-8"?>
-<ds:datastoreItem xmlns:ds="http://schemas.openxmlformats.org/officeDocument/2006/customXml" ds:itemID="{CB366BC1-90EB-604B-AD98-D2DF518BD4CE}">
+<ds:datastoreItem xmlns:ds="http://schemas.openxmlformats.org/officeDocument/2006/customXml" ds:itemID="{9ADE9570-6616-7340-A6FC-6C26A3CF4493}">
   <ds:schemaRefs>
     <ds:schemaRef ds:uri="http://schemas.openxmlformats.org/officeDocument/2006/bibliography"/>
   </ds:schemaRefs>

--- a/Dokumente/02_Arbeitsbereich/04_Anforderungsspezifikation/Anforderungsspezifikation.docx
+++ b/Dokumente/02_Arbeitsbereich/04_Anforderungsspezifikation/Anforderungsspezifikation.docx
@@ -5,7 +5,9 @@
     <w:sdt>
       <w:sdtPr>
         <w:rPr>
-          <w:rFonts w:eastAsiaTheme="minorHAnsi"/>
+          <w:rFonts w:ascii="Times New Roman" w:eastAsiaTheme="minorHAnsi" w:hAnsi="Times New Roman" w:cs="Times New Roman"/>
+          <w:sz w:val="24"/>
+          <w:szCs w:val="24"/>
           <w:lang w:eastAsia="en-US"/>
         </w:rPr>
         <w:id w:val="-1914226117"/>
@@ -16,9 +18,6 @@
       </w:sdtPr>
       <w:sdtEndPr>
         <w:rPr>
-          <w:rFonts w:ascii="Times New Roman" w:hAnsi="Times New Roman" w:cs="Times New Roman"/>
-          <w:sz w:val="24"/>
-          <w:szCs w:val="24"/>
           <w:lang w:eastAsia="de-DE"/>
         </w:rPr>
       </w:sdtEndPr>
@@ -153,7 +152,7 @@
                                     <w:tag w:val=""/>
                                     <w:id w:val="-650599894"/>
                                     <w:dataBinding w:prefixMappings="xmlns:ns0='http://schemas.microsoft.com/office/2006/coverPageProps' " w:xpath="/ns0:CoverPageProperties[1]/ns0:PublishDate[1]" w:storeItemID="{55AF091B-3C7A-41E3-B477-F2FDAA23CFDA}"/>
-                                    <w:date w:fullDate="2018-10-09T00:00:00Z">
+                                    <w:date w:fullDate="2018-10-12T00:00:00Z">
                                       <w:dateFormat w:val="d.M.yyyy"/>
                                       <w:lid w:val="de-DE"/>
                                       <w:storeMappedDataAs w:val="dateTime"/>
@@ -178,7 +177,7 @@
                                           <w:sz w:val="28"/>
                                           <w:szCs w:val="28"/>
                                         </w:rPr>
-                                        <w:t>9.10.2018</w:t>
+                                        <w:t>12.10.2018</w:t>
                                       </w:r>
                                     </w:p>
                                   </w:sdtContent>
@@ -3466,7 +3465,7 @@
                               <w:tag w:val=""/>
                               <w:id w:val="-650599894"/>
                               <w:dataBinding w:prefixMappings="xmlns:ns0='http://schemas.microsoft.com/office/2006/coverPageProps' " w:xpath="/ns0:CoverPageProperties[1]/ns0:PublishDate[1]" w:storeItemID="{55AF091B-3C7A-41E3-B477-F2FDAA23CFDA}"/>
-                              <w:date w:fullDate="2018-10-09T00:00:00Z">
+                              <w:date w:fullDate="2018-10-12T00:00:00Z">
                                 <w:dateFormat w:val="d.M.yyyy"/>
                                 <w:lid w:val="de-DE"/>
                                 <w:storeMappedDataAs w:val="dateTime"/>
@@ -3491,7 +3490,7 @@
                                     <w:sz w:val="28"/>
                                     <w:szCs w:val="28"/>
                                   </w:rPr>
-                                  <w:t>9.10.2018</w:t>
+                                  <w:t>12.10.2018</w:t>
                                 </w:r>
                               </w:p>
                             </w:sdtContent>
@@ -3706,18 +3705,8 @@
                                         <w:sz w:val="26"/>
                                         <w:szCs w:val="26"/>
                                       </w:rPr>
-                                      <w:t xml:space="preserve">Johannes </w:t>
+                                      <w:t>Johannes Techel</w:t>
                                     </w:r>
-                                    <w:proofErr w:type="spellStart"/>
-                                    <w:r>
-                                      <w:rPr>
-                                        <w:color w:val="5B9BD5" w:themeColor="accent1"/>
-                                        <w:sz w:val="26"/>
-                                        <w:szCs w:val="26"/>
-                                      </w:rPr>
-                                      <w:t>Techel</w:t>
-                                    </w:r>
-                                    <w:proofErr w:type="spellEnd"/>
                                   </w:sdtContent>
                                 </w:sdt>
                               </w:p>
@@ -3980,7 +3969,6 @@
                                   </w:sdtPr>
                                   <w:sdtEndPr/>
                                   <w:sdtContent>
-                                    <w:proofErr w:type="spellStart"/>
                                     <w:r>
                                       <w:rPr>
                                         <w:rFonts w:asciiTheme="majorHAnsi" w:eastAsiaTheme="majorEastAsia" w:hAnsiTheme="majorHAnsi" w:cstheme="majorBidi"/>
@@ -3990,7 +3978,6 @@
                                       </w:rPr>
                                       <w:t>UniRisk</w:t>
                                     </w:r>
-                                    <w:proofErr w:type="spellEnd"/>
                                   </w:sdtContent>
                                 </w:sdt>
                               </w:p>
@@ -4051,7 +4038,11 @@
               </mc:Choice>
               <mc:Fallback>
                 <w:pict>
-                  <v:shape w14:anchorId="0BD9FCA7" id="Textfeld 1" o:spid="_x0000_s1056" type="#_x0000_t202" style="position:absolute;margin-left:0;margin-top:0;width:267.9pt;height:71.15pt;z-index:251660288;visibility:visible;mso-wrap-style:square;mso-width-percent:450;mso-height-percent:0;mso-left-percent:420;mso-top-percent:175;mso-wrap-distance-left:9pt;mso-wrap-distance-top:0;mso-wrap-distance-right:9pt;mso-wrap-distance-bottom:0;mso-position-horizontal-relative:page;mso-position-vertical-relative:page;mso-width-percent:450;mso-height-percent:0;mso-left-percent:420;mso-top-percent:175;mso-width-relative:page;mso-height-relative:margin;v-text-anchor:top" o:gfxdata="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" filled="f" stroked="f" strokeweight=".5pt">
+                  <v:shapetype w14:anchorId="0BD9FCA7" id="_x0000_t202" coordsize="21600,21600" o:spt="202" path="m0,0l0,21600,21600,21600,21600,0xe">
+                    <v:stroke joinstyle="miter"/>
+                    <v:path gradientshapeok="t" o:connecttype="rect"/>
+                  </v:shapetype>
+                  <v:shape id="Textfeld 1" o:spid="_x0000_s1056" type="#_x0000_t202" style="position:absolute;margin-left:0;margin-top:0;width:267.9pt;height:71.15pt;z-index:251660288;visibility:visible;mso-wrap-style:square;mso-width-percent:450;mso-height-percent:0;mso-left-percent:420;mso-top-percent:175;mso-wrap-distance-left:9pt;mso-wrap-distance-top:0;mso-wrap-distance-right:9pt;mso-wrap-distance-bottom:0;mso-position-horizontal-relative:page;mso-position-vertical-relative:page;mso-width-percent:450;mso-height-percent:0;mso-left-percent:420;mso-top-percent:175;mso-width-relative:page;mso-height-relative:margin;v-text-anchor:top" o:gfxdata="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" filled="f" stroked="f" strokeweight=".5pt">
                     <v:textbox style="mso-fit-shape-to-text:t" inset="0,0,0,0">
                       <w:txbxContent>
                         <w:p>
@@ -4079,7 +4070,6 @@
                             </w:sdtPr>
                             <w:sdtEndPr/>
                             <w:sdtContent>
-                              <w:proofErr w:type="spellStart"/>
                               <w:r>
                                 <w:rPr>
                                   <w:rFonts w:asciiTheme="majorHAnsi" w:eastAsiaTheme="majorEastAsia" w:hAnsiTheme="majorHAnsi" w:cstheme="majorBidi"/>
@@ -4089,7 +4079,6 @@
                                 </w:rPr>
                                 <w:t>UniRisk</w:t>
                               </w:r>
-                              <w:proofErr w:type="spellEnd"/>
                             </w:sdtContent>
                           </w:sdt>
                         </w:p>
@@ -4235,11 +4224,11 @@
         <w:tblLook w:val="04A0" w:firstRow="1" w:lastRow="0" w:firstColumn="1" w:lastColumn="0" w:noHBand="0" w:noVBand="1"/>
       </w:tblPr>
       <w:tblGrid>
-        <w:gridCol w:w="1494"/>
-        <w:gridCol w:w="1728"/>
-        <w:gridCol w:w="1508"/>
-        <w:gridCol w:w="1583"/>
-        <w:gridCol w:w="2749"/>
+        <w:gridCol w:w="1386"/>
+        <w:gridCol w:w="1761"/>
+        <w:gridCol w:w="1408"/>
+        <w:gridCol w:w="1528"/>
+        <w:gridCol w:w="2979"/>
       </w:tblGrid>
       <w:tr>
         <w:trPr>
@@ -4517,16 +4506,8 @@
               <w:rPr>
                 <w:rFonts w:ascii="Cambria" w:hAnsi="Cambria"/>
               </w:rPr>
-              <w:t xml:space="preserve">Johannes </w:t>
-            </w:r>
-            <w:proofErr w:type="spellStart"/>
-            <w:r>
-              <w:rPr>
-                <w:rFonts w:ascii="Cambria" w:hAnsi="Cambria"/>
-              </w:rPr>
-              <w:t>Techel</w:t>
-            </w:r>
-            <w:proofErr w:type="spellEnd"/>
+              <w:t>Johannes Techel</w:t>
+            </w:r>
           </w:p>
         </w:tc>
         <w:tc>
@@ -4664,8 +4645,6 @@
         </w:rPr>
         <w:br w:type="page"/>
       </w:r>
-      <w:bookmarkStart w:id="2" w:name="_GoBack"/>
-      <w:bookmarkEnd w:id="2"/>
     </w:p>
     <w:sdt>
       <w:sdtPr>
@@ -5933,7 +5912,7 @@
           <w:rFonts w:ascii="Cambria" w:hAnsi="Cambria"/>
         </w:rPr>
       </w:pPr>
-      <w:bookmarkStart w:id="3" w:name="_Toc526956434"/>
+      <w:bookmarkStart w:id="2" w:name="_Toc526956434"/>
       <w:r>
         <w:rPr>
           <w:rFonts w:ascii="Cambria" w:hAnsi="Cambria"/>
@@ -5952,7 +5931,7 @@
         </w:rPr>
         <w:t>Einleitung</w:t>
       </w:r>
-      <w:bookmarkEnd w:id="3"/>
+      <w:bookmarkEnd w:id="2"/>
     </w:p>
     <w:p>
       <w:pPr>
@@ -5972,7 +5951,7 @@
           <w:rFonts w:ascii="Cambria" w:hAnsi="Cambria"/>
         </w:rPr>
       </w:pPr>
-      <w:bookmarkStart w:id="4" w:name="_Toc526956435"/>
+      <w:bookmarkStart w:id="3" w:name="_Toc526956435"/>
       <w:r>
         <w:rPr>
           <w:rFonts w:ascii="Cambria" w:hAnsi="Cambria"/>
@@ -5984,6 +5963,108 @@
           <w:rFonts w:ascii="Cambria" w:hAnsi="Cambria"/>
         </w:rPr>
         <w:t>und Umfang des Systems</w:t>
+      </w:r>
+      <w:bookmarkEnd w:id="3"/>
+    </w:p>
+    <w:p/>
+    <w:p>
+      <w:pPr>
+        <w:jc w:val="both"/>
+        <w:rPr>
+          <w:rFonts w:ascii="Cambria" w:hAnsi="Cambria"/>
+        </w:rPr>
+      </w:pPr>
+      <w:r>
+        <w:rPr>
+          <w:rFonts w:ascii="Cambria" w:hAnsi="Cambria"/>
+        </w:rPr>
+        <w:t xml:space="preserve">Der Kunde ist das Institut 6 der Fakultät ETTI der Bundeswehr Universität München. Nach Aussage des Kunden wird ein Spiel benötigt, welches Fakultätsangehörige zwischen den Vorlesungen gemeinsam spielen können, um die Arbeitsmoral konstant zu halten. </w:t>
+      </w:r>
+    </w:p>
+    <w:p>
+      <w:pPr>
+        <w:jc w:val="both"/>
+        <w:rPr>
+          <w:rFonts w:ascii="Cambria" w:hAnsi="Cambria"/>
+        </w:rPr>
+      </w:pPr>
+      <w:r>
+        <w:rPr>
+          <w:rFonts w:ascii="Cambria" w:hAnsi="Cambria"/>
+        </w:rPr>
+        <w:t>Die Wahl fiel dabei auf eine abgewandelte Version des Brettspielklassikers „Risiko“.</w:t>
+      </w:r>
+      <w:r>
+        <w:rPr>
+          <w:rFonts w:ascii="Cambria" w:hAnsi="Cambria"/>
+        </w:rPr>
+        <w:t xml:space="preserve"> Der Name dieses Spiels soll </w:t>
+      </w:r>
+      <w:r>
+        <w:rPr>
+          <w:rFonts w:ascii="Cambria" w:hAnsi="Cambria"/>
+          <w:b/>
+        </w:rPr>
+        <w:t xml:space="preserve">UniRisk </w:t>
+      </w:r>
+      <w:r>
+        <w:rPr>
+          <w:rFonts w:ascii="Cambria" w:hAnsi="Cambria"/>
+        </w:rPr>
+        <w:t>lauten.</w:t>
+      </w:r>
+      <w:r>
+        <w:rPr>
+          <w:rFonts w:ascii="Cambria" w:hAnsi="Cambria"/>
+        </w:rPr>
+        <w:t xml:space="preserve"> Das Spielfeld soll den Campus repräsentieren und ist in Studentenfachbereiche (Kontinente) sowie </w:t>
+      </w:r>
+      <w:r>
+        <w:rPr>
+          <w:rFonts w:ascii="Cambria" w:hAnsi="Cambria"/>
+        </w:rPr>
+        <w:t>Gebäude/Anlagen (Länder) unterteilt. Das Spiel wird über einen lokalen Server mit bis zu 5 Spielern gespielt werden können. Dabei besteht die Möglichkeit sich mittels Log-in eindeutig zu identifizieren, das Spiel zu speichern und zu einem späteren Zeitpunkt wiederaufzunehmen.</w:t>
+      </w:r>
+    </w:p>
+    <w:p>
+      <w:pPr>
+        <w:jc w:val="both"/>
+        <w:rPr>
+          <w:rFonts w:ascii="Cambria" w:hAnsi="Cambria"/>
+        </w:rPr>
+      </w:pPr>
+      <w:r>
+        <w:rPr>
+          <w:rFonts w:ascii="Cambria" w:hAnsi="Cambria"/>
+        </w:rPr>
+        <w:t>Als erstes Projekt des jungen und dynamischen Entwicklerteams hat der Erfolg des Projekts einen erheblichen Stellenwert, da dieses als „Aushängeschild“ für zukünftige Projekte gelten wird.</w:t>
+      </w:r>
+    </w:p>
+    <w:p>
+      <w:pPr>
+        <w:jc w:val="both"/>
+        <w:rPr>
+          <w:rFonts w:ascii="Cambria" w:hAnsi="Cambria"/>
+        </w:rPr>
+      </w:pPr>
+    </w:p>
+    <w:p>
+      <w:pPr>
+        <w:pStyle w:val="berschrift2"/>
+        <w:numPr>
+          <w:ilvl w:val="1"/>
+          <w:numId w:val="6"/>
+        </w:numPr>
+        <w:rPr>
+          <w:rFonts w:ascii="Cambria" w:hAnsi="Cambria"/>
+        </w:rPr>
+      </w:pPr>
+      <w:bookmarkStart w:id="4" w:name="_Toc526956436"/>
+      <w:r>
+        <w:rPr>
+          <w:rFonts w:ascii="Cambria" w:hAnsi="Cambria"/>
+        </w:rPr>
+        <w:t>Verweise auf sonstige Ressourcen</w:t>
       </w:r>
       <w:bookmarkEnd w:id="4"/>
     </w:p>
@@ -5993,13 +6074,21 @@
         <w:jc w:val="both"/>
         <w:rPr>
           <w:rFonts w:ascii="Cambria" w:hAnsi="Cambria"/>
+          <w:i/>
         </w:rPr>
       </w:pPr>
       <w:r>
         <w:rPr>
           <w:rFonts w:ascii="Cambria" w:hAnsi="Cambria"/>
         </w:rPr>
-        <w:t xml:space="preserve">Der Kunde ist das Institut 6 der Fakultät ETTI der Bundeswehr Universität München. Nach Aussage des Kunden wird ein Spiel benötigt, welches Fakultätsangehörige zwischen den Vorlesungen gemeinsam spielen können, um die Arbeitsmoral konstant zu halten. </w:t>
+        <w:t>Die Regeln des Spiels basieren auf dem offiziellen Regelwerk von „Risiko Deluxe“.</w:t>
+      </w:r>
+      <w:r>
+        <w:rPr>
+          <w:rFonts w:ascii="Cambria" w:hAnsi="Cambria"/>
+          <w:i/>
+        </w:rPr>
+        <w:t xml:space="preserve"> </w:t>
       </w:r>
     </w:p>
     <w:p>
@@ -6007,74 +6096,7 @@
         <w:jc w:val="both"/>
         <w:rPr>
           <w:rFonts w:ascii="Cambria" w:hAnsi="Cambria"/>
-        </w:rPr>
-      </w:pPr>
-      <w:r>
-        <w:rPr>
-          <w:rFonts w:ascii="Cambria" w:hAnsi="Cambria"/>
-        </w:rPr>
-        <w:t>Die Wahl fiel dabei auf eine abgewandelte Version des Brettspielklassikers „Risiko“.</w:t>
-      </w:r>
-      <w:r>
-        <w:rPr>
-          <w:rFonts w:ascii="Cambria" w:hAnsi="Cambria"/>
-        </w:rPr>
-        <w:t xml:space="preserve"> Der Name dieses Spiels soll </w:t>
-      </w:r>
-      <w:proofErr w:type="spellStart"/>
-      <w:r>
-        <w:rPr>
-          <w:rFonts w:ascii="Cambria" w:hAnsi="Cambria"/>
-          <w:b/>
-        </w:rPr>
-        <w:t>UniRisk</w:t>
-      </w:r>
-      <w:proofErr w:type="spellEnd"/>
-      <w:r>
-        <w:rPr>
-          <w:rFonts w:ascii="Cambria" w:hAnsi="Cambria"/>
-          <w:b/>
-        </w:rPr>
-        <w:t xml:space="preserve"> </w:t>
-      </w:r>
-      <w:r>
-        <w:rPr>
-          <w:rFonts w:ascii="Cambria" w:hAnsi="Cambria"/>
-        </w:rPr>
-        <w:t>lauten.</w:t>
-      </w:r>
-      <w:r>
-        <w:rPr>
-          <w:rFonts w:ascii="Cambria" w:hAnsi="Cambria"/>
-        </w:rPr>
-        <w:t xml:space="preserve"> Das Spielfeld soll den Campus repräsentieren und ist in Studentenfachbereiche (Kontinente) sowie </w:t>
-      </w:r>
-      <w:r>
-        <w:rPr>
-          <w:rFonts w:ascii="Cambria" w:hAnsi="Cambria"/>
-        </w:rPr>
-        <w:t>Gebäude/Anlagen (Länder) unterteilt. Das Spiel wird über einen lokalen Server mit bis zu 5 Spielern gespielt werden können. Dabei besteht die Möglichkeit sich mittels Log-in eindeutig zu identifizieren, das Spiel zu speichern und zu einem späteren Zeitpunkt wiederaufzunehmen.</w:t>
-      </w:r>
-    </w:p>
-    <w:p>
-      <w:pPr>
-        <w:jc w:val="both"/>
-        <w:rPr>
-          <w:rFonts w:ascii="Cambria" w:hAnsi="Cambria"/>
-        </w:rPr>
-      </w:pPr>
-      <w:r>
-        <w:rPr>
-          <w:rFonts w:ascii="Cambria" w:hAnsi="Cambria"/>
-        </w:rPr>
-        <w:t>Als erstes Projekt des jungen und dynamischen Entwicklerteams hat der Erfolg des Projekts einen erheblichen Stellenwert, da dieses als „Aushängeschild“ für zukünftige Projekte gelten wird.</w:t>
-      </w:r>
-    </w:p>
-    <w:p>
-      <w:pPr>
-        <w:jc w:val="both"/>
-        <w:rPr>
-          <w:rFonts w:ascii="Cambria" w:hAnsi="Cambria"/>
+          <w:i/>
         </w:rPr>
       </w:pPr>
     </w:p>
@@ -6089,12 +6111,12 @@
           <w:rFonts w:ascii="Cambria" w:hAnsi="Cambria"/>
         </w:rPr>
       </w:pPr>
-      <w:bookmarkStart w:id="5" w:name="_Toc526956436"/>
+      <w:bookmarkStart w:id="5" w:name="_Toc526956437"/>
       <w:r>
         <w:rPr>
           <w:rFonts w:ascii="Cambria" w:hAnsi="Cambria"/>
         </w:rPr>
-        <w:t>Verweise auf sonstige Ressourcen</w:t>
+        <w:t>Begriffe und Abkürzungen</w:t>
       </w:r>
       <w:bookmarkEnd w:id="5"/>
     </w:p>
@@ -6104,58 +6126,6 @@
         <w:jc w:val="both"/>
         <w:rPr>
           <w:rFonts w:ascii="Cambria" w:hAnsi="Cambria"/>
-          <w:i/>
-        </w:rPr>
-      </w:pPr>
-      <w:r>
-        <w:rPr>
-          <w:rFonts w:ascii="Cambria" w:hAnsi="Cambria"/>
-        </w:rPr>
-        <w:t>Die Regeln des Spiels basieren auf dem offiziellen Regelwerk von „Risiko Deluxe“.</w:t>
-      </w:r>
-      <w:r>
-        <w:rPr>
-          <w:rFonts w:ascii="Cambria" w:hAnsi="Cambria"/>
-          <w:i/>
-        </w:rPr>
-        <w:t xml:space="preserve"> </w:t>
-      </w:r>
-    </w:p>
-    <w:p>
-      <w:pPr>
-        <w:jc w:val="both"/>
-        <w:rPr>
-          <w:rFonts w:ascii="Cambria" w:hAnsi="Cambria"/>
-          <w:i/>
-        </w:rPr>
-      </w:pPr>
-    </w:p>
-    <w:p>
-      <w:pPr>
-        <w:pStyle w:val="berschrift2"/>
-        <w:numPr>
-          <w:ilvl w:val="1"/>
-          <w:numId w:val="6"/>
-        </w:numPr>
-        <w:rPr>
-          <w:rFonts w:ascii="Cambria" w:hAnsi="Cambria"/>
-        </w:rPr>
-      </w:pPr>
-      <w:bookmarkStart w:id="6" w:name="_Toc526956437"/>
-      <w:r>
-        <w:rPr>
-          <w:rFonts w:ascii="Cambria" w:hAnsi="Cambria"/>
-        </w:rPr>
-        <w:t>Begriffe und Abkürzungen</w:t>
-      </w:r>
-      <w:bookmarkEnd w:id="6"/>
-    </w:p>
-    <w:p/>
-    <w:p>
-      <w:pPr>
-        <w:jc w:val="both"/>
-        <w:rPr>
-          <w:rFonts w:ascii="Cambria" w:hAnsi="Cambria"/>
         </w:rPr>
       </w:pPr>
       <w:r>
@@ -6462,14 +6432,14 @@
           <w:rFonts w:ascii="Cambria" w:hAnsi="Cambria"/>
         </w:rPr>
       </w:pPr>
-      <w:bookmarkStart w:id="7" w:name="_Toc526956438"/>
+      <w:bookmarkStart w:id="6" w:name="_Toc526956438"/>
       <w:r>
         <w:rPr>
           <w:rFonts w:ascii="Cambria" w:hAnsi="Cambria"/>
         </w:rPr>
         <w:t>Definition der Benutzeranforderungen</w:t>
       </w:r>
-      <w:bookmarkEnd w:id="7"/>
+      <w:bookmarkEnd w:id="6"/>
     </w:p>
     <w:p>
       <w:pPr>
@@ -6478,6 +6448,3118 @@
         </w:rPr>
       </w:pPr>
     </w:p>
+    <w:p>
+      <w:pPr>
+        <w:rPr>
+          <w:rFonts w:ascii="Cambria" w:hAnsi="Cambria"/>
+        </w:rPr>
+      </w:pPr>
+    </w:p>
+    <w:tbl>
+      <w:tblPr>
+        <w:tblW w:w="9380" w:type="dxa"/>
+        <w:tblCellMar>
+          <w:left w:w="70" w:type="dxa"/>
+          <w:right w:w="70" w:type="dxa"/>
+        </w:tblCellMar>
+        <w:tblLook w:val="04A0" w:firstRow="1" w:lastRow="0" w:firstColumn="1" w:lastColumn="0" w:noHBand="0" w:noVBand="1"/>
+      </w:tblPr>
+      <w:tblGrid>
+        <w:gridCol w:w="1531"/>
+        <w:gridCol w:w="1460"/>
+        <w:gridCol w:w="3380"/>
+        <w:gridCol w:w="1800"/>
+        <w:gridCol w:w="1380"/>
+      </w:tblGrid>
+      <w:tr>
+        <w:trPr>
+          <w:trHeight w:val="320"/>
+        </w:trPr>
+        <w:tc>
+          <w:tcPr>
+            <w:tcW w:w="1440" w:type="dxa"/>
+            <w:tcBorders>
+              <w:top w:val="single" w:sz="4" w:space="0" w:color="auto"/>
+              <w:left w:val="single" w:sz="4" w:space="0" w:color="auto"/>
+              <w:bottom w:val="single" w:sz="4" w:space="0" w:color="auto"/>
+              <w:right w:val="single" w:sz="4" w:space="0" w:color="auto"/>
+            </w:tcBorders>
+            <w:shd w:val="clear" w:color="000000" w:fill="9BC2E6"/>
+            <w:noWrap/>
+            <w:vAlign w:val="bottom"/>
+            <w:hideMark/>
+          </w:tcPr>
+          <w:p>
+            <w:pPr>
+              <w:rPr>
+                <w:rFonts w:ascii="Cambria" w:eastAsia="Times New Roman" w:hAnsi="Cambria"/>
+                <w:b/>
+                <w:bCs/>
+                <w:color w:val="000000"/>
+              </w:rPr>
+            </w:pPr>
+            <w:r>
+              <w:rPr>
+                <w:rFonts w:ascii="Cambria" w:eastAsia="Times New Roman" w:hAnsi="Cambria"/>
+                <w:b/>
+                <w:bCs/>
+                <w:color w:val="000000"/>
+              </w:rPr>
+              <w:t>ID/Name</w:t>
+            </w:r>
+          </w:p>
+        </w:tc>
+        <w:tc>
+          <w:tcPr>
+            <w:tcW w:w="1460" w:type="dxa"/>
+            <w:tcBorders>
+              <w:top w:val="single" w:sz="4" w:space="0" w:color="auto"/>
+              <w:left w:val="nil"/>
+              <w:bottom w:val="single" w:sz="4" w:space="0" w:color="auto"/>
+              <w:right w:val="single" w:sz="4" w:space="0" w:color="auto"/>
+            </w:tcBorders>
+            <w:shd w:val="clear" w:color="000000" w:fill="9BC2E6"/>
+            <w:noWrap/>
+            <w:vAlign w:val="bottom"/>
+            <w:hideMark/>
+          </w:tcPr>
+          <w:p>
+            <w:pPr>
+              <w:rPr>
+                <w:rFonts w:ascii="Calibri" w:eastAsia="Times New Roman" w:hAnsi="Calibri"/>
+                <w:b/>
+                <w:bCs/>
+                <w:color w:val="000000"/>
+              </w:rPr>
+            </w:pPr>
+            <w:r>
+              <w:rPr>
+                <w:rFonts w:ascii="Calibri" w:eastAsia="Times New Roman" w:hAnsi="Calibri"/>
+                <w:b/>
+                <w:bCs/>
+                <w:color w:val="000000"/>
+              </w:rPr>
+              <w:t>Art</w:t>
+            </w:r>
+          </w:p>
+        </w:tc>
+        <w:tc>
+          <w:tcPr>
+            <w:tcW w:w="3380" w:type="dxa"/>
+            <w:tcBorders>
+              <w:top w:val="single" w:sz="4" w:space="0" w:color="auto"/>
+              <w:left w:val="nil"/>
+              <w:bottom w:val="single" w:sz="4" w:space="0" w:color="auto"/>
+              <w:right w:val="single" w:sz="4" w:space="0" w:color="auto"/>
+            </w:tcBorders>
+            <w:shd w:val="clear" w:color="000000" w:fill="9BC2E6"/>
+            <w:noWrap/>
+            <w:vAlign w:val="bottom"/>
+            <w:hideMark/>
+          </w:tcPr>
+          <w:p>
+            <w:pPr>
+              <w:rPr>
+                <w:rFonts w:ascii="Calibri" w:eastAsia="Times New Roman" w:hAnsi="Calibri"/>
+                <w:b/>
+                <w:bCs/>
+                <w:color w:val="000000"/>
+              </w:rPr>
+            </w:pPr>
+            <w:r>
+              <w:rPr>
+                <w:rFonts w:ascii="Calibri" w:eastAsia="Times New Roman" w:hAnsi="Calibri"/>
+                <w:b/>
+                <w:bCs/>
+                <w:color w:val="000000"/>
+              </w:rPr>
+              <w:t>Text</w:t>
+            </w:r>
+          </w:p>
+        </w:tc>
+        <w:tc>
+          <w:tcPr>
+            <w:tcW w:w="1800" w:type="dxa"/>
+            <w:tcBorders>
+              <w:top w:val="single" w:sz="4" w:space="0" w:color="auto"/>
+              <w:left w:val="nil"/>
+              <w:bottom w:val="single" w:sz="4" w:space="0" w:color="auto"/>
+              <w:right w:val="single" w:sz="4" w:space="0" w:color="auto"/>
+            </w:tcBorders>
+            <w:shd w:val="clear" w:color="000000" w:fill="9BC2E6"/>
+            <w:noWrap/>
+            <w:vAlign w:val="bottom"/>
+            <w:hideMark/>
+          </w:tcPr>
+          <w:p>
+            <w:pPr>
+              <w:rPr>
+                <w:rFonts w:ascii="Calibri" w:eastAsia="Times New Roman" w:hAnsi="Calibri"/>
+                <w:b/>
+                <w:bCs/>
+                <w:color w:val="000000"/>
+              </w:rPr>
+            </w:pPr>
+            <w:r>
+              <w:rPr>
+                <w:rFonts w:ascii="Calibri" w:eastAsia="Times New Roman" w:hAnsi="Calibri"/>
+                <w:b/>
+                <w:bCs/>
+                <w:color w:val="000000"/>
+              </w:rPr>
+              <w:t>Begründung</w:t>
+            </w:r>
+          </w:p>
+        </w:tc>
+        <w:tc>
+          <w:tcPr>
+            <w:tcW w:w="1300" w:type="dxa"/>
+            <w:tcBorders>
+              <w:top w:val="single" w:sz="4" w:space="0" w:color="auto"/>
+              <w:left w:val="nil"/>
+              <w:bottom w:val="single" w:sz="4" w:space="0" w:color="auto"/>
+              <w:right w:val="single" w:sz="4" w:space="0" w:color="auto"/>
+            </w:tcBorders>
+            <w:shd w:val="clear" w:color="000000" w:fill="9BC2E6"/>
+            <w:noWrap/>
+            <w:vAlign w:val="bottom"/>
+            <w:hideMark/>
+          </w:tcPr>
+          <w:p>
+            <w:pPr>
+              <w:rPr>
+                <w:rFonts w:ascii="Calibri" w:eastAsia="Times New Roman" w:hAnsi="Calibri"/>
+                <w:b/>
+                <w:bCs/>
+                <w:color w:val="000000"/>
+              </w:rPr>
+            </w:pPr>
+            <w:r>
+              <w:rPr>
+                <w:rFonts w:ascii="Calibri" w:eastAsia="Times New Roman" w:hAnsi="Calibri"/>
+                <w:b/>
+                <w:bCs/>
+                <w:color w:val="000000"/>
+              </w:rPr>
+              <w:t>Quelle</w:t>
+            </w:r>
+          </w:p>
+        </w:tc>
+      </w:tr>
+      <w:tr>
+        <w:trPr>
+          <w:trHeight w:val="600"/>
+        </w:trPr>
+        <w:tc>
+          <w:tcPr>
+            <w:tcW w:w="1440" w:type="dxa"/>
+            <w:tcBorders>
+              <w:top w:val="nil"/>
+              <w:left w:val="single" w:sz="4" w:space="0" w:color="auto"/>
+              <w:bottom w:val="single" w:sz="4" w:space="0" w:color="auto"/>
+              <w:right w:val="single" w:sz="4" w:space="0" w:color="auto"/>
+            </w:tcBorders>
+            <w:shd w:val="clear" w:color="auto" w:fill="auto"/>
+            <w:hideMark/>
+          </w:tcPr>
+          <w:p>
+            <w:pPr>
+              <w:rPr>
+                <w:rFonts w:ascii="Calibri" w:eastAsia="Times New Roman" w:hAnsi="Calibri"/>
+                <w:color w:val="000000"/>
+              </w:rPr>
+            </w:pPr>
+            <w:r>
+              <w:rPr>
+                <w:rFonts w:ascii="Calibri" w:eastAsia="Times New Roman" w:hAnsi="Calibri"/>
+                <w:b/>
+                <w:bCs/>
+                <w:color w:val="000000"/>
+              </w:rPr>
+              <w:t>1/Multiplayer</w:t>
+            </w:r>
+            <w:r>
+              <w:rPr>
+                <w:rFonts w:ascii="Calibri" w:eastAsia="Times New Roman" w:hAnsi="Calibri"/>
+                <w:color w:val="000000"/>
+              </w:rPr>
+              <w:br/>
+              <w:t>Version: 1.0</w:t>
+            </w:r>
+          </w:p>
+        </w:tc>
+        <w:tc>
+          <w:tcPr>
+            <w:tcW w:w="1460" w:type="dxa"/>
+            <w:tcBorders>
+              <w:top w:val="nil"/>
+              <w:left w:val="nil"/>
+              <w:bottom w:val="single" w:sz="4" w:space="0" w:color="auto"/>
+              <w:right w:val="single" w:sz="4" w:space="0" w:color="auto"/>
+            </w:tcBorders>
+            <w:shd w:val="clear" w:color="auto" w:fill="auto"/>
+            <w:noWrap/>
+            <w:hideMark/>
+          </w:tcPr>
+          <w:p>
+            <w:pPr>
+              <w:rPr>
+                <w:rFonts w:ascii="Calibri" w:eastAsia="Times New Roman" w:hAnsi="Calibri"/>
+                <w:color w:val="000000"/>
+              </w:rPr>
+            </w:pPr>
+            <w:r>
+              <w:rPr>
+                <w:rFonts w:ascii="Calibri" w:eastAsia="Times New Roman" w:hAnsi="Calibri"/>
+                <w:color w:val="000000"/>
+              </w:rPr>
+              <w:t>Funktional</w:t>
+            </w:r>
+          </w:p>
+        </w:tc>
+        <w:tc>
+          <w:tcPr>
+            <w:tcW w:w="3380" w:type="dxa"/>
+            <w:tcBorders>
+              <w:top w:val="nil"/>
+              <w:left w:val="nil"/>
+              <w:bottom w:val="single" w:sz="4" w:space="0" w:color="auto"/>
+              <w:right w:val="single" w:sz="4" w:space="0" w:color="auto"/>
+            </w:tcBorders>
+            <w:shd w:val="clear" w:color="auto" w:fill="auto"/>
+            <w:hideMark/>
+          </w:tcPr>
+          <w:p>
+            <w:pPr>
+              <w:rPr>
+                <w:rFonts w:ascii="Calibri" w:eastAsia="Times New Roman" w:hAnsi="Calibri"/>
+                <w:color w:val="000000"/>
+              </w:rPr>
+            </w:pPr>
+            <w:r>
+              <w:rPr>
+                <w:rFonts w:ascii="Calibri" w:eastAsia="Times New Roman" w:hAnsi="Calibri"/>
+                <w:color w:val="000000"/>
+              </w:rPr>
+              <w:t>Spiel wird über lokalen Server mit</w:t>
+            </w:r>
+            <w:r>
+              <w:rPr>
+                <w:rFonts w:ascii="Calibri" w:eastAsia="Times New Roman" w:hAnsi="Calibri"/>
+                <w:color w:val="000000"/>
+              </w:rPr>
+              <w:br/>
+              <w:t>anderen gespielt.</w:t>
+            </w:r>
+          </w:p>
+        </w:tc>
+        <w:tc>
+          <w:tcPr>
+            <w:tcW w:w="1800" w:type="dxa"/>
+            <w:tcBorders>
+              <w:top w:val="nil"/>
+              <w:left w:val="nil"/>
+              <w:bottom w:val="single" w:sz="4" w:space="0" w:color="auto"/>
+              <w:right w:val="single" w:sz="4" w:space="0" w:color="auto"/>
+            </w:tcBorders>
+            <w:shd w:val="clear" w:color="auto" w:fill="auto"/>
+            <w:hideMark/>
+          </w:tcPr>
+          <w:p>
+            <w:pPr>
+              <w:rPr>
+                <w:rFonts w:ascii="Calibri" w:eastAsia="Times New Roman" w:hAnsi="Calibri"/>
+                <w:color w:val="000000"/>
+              </w:rPr>
+            </w:pPr>
+            <w:r>
+              <w:rPr>
+                <w:rFonts w:ascii="Calibri" w:eastAsia="Times New Roman" w:hAnsi="Calibri"/>
+                <w:color w:val="000000"/>
+              </w:rPr>
+              <w:t xml:space="preserve">Grundvoraus- </w:t>
+            </w:r>
+            <w:r>
+              <w:rPr>
+                <w:rFonts w:ascii="Calibri" w:eastAsia="Times New Roman" w:hAnsi="Calibri"/>
+                <w:color w:val="000000"/>
+              </w:rPr>
+              <w:br/>
+              <w:t>setzung</w:t>
+            </w:r>
+          </w:p>
+        </w:tc>
+        <w:tc>
+          <w:tcPr>
+            <w:tcW w:w="1300" w:type="dxa"/>
+            <w:tcBorders>
+              <w:top w:val="nil"/>
+              <w:left w:val="nil"/>
+              <w:bottom w:val="single" w:sz="4" w:space="0" w:color="auto"/>
+              <w:right w:val="single" w:sz="4" w:space="0" w:color="auto"/>
+            </w:tcBorders>
+            <w:shd w:val="clear" w:color="auto" w:fill="auto"/>
+            <w:hideMark/>
+          </w:tcPr>
+          <w:p>
+            <w:pPr>
+              <w:rPr>
+                <w:rFonts w:ascii="Calibri" w:eastAsia="Times New Roman" w:hAnsi="Calibri"/>
+                <w:color w:val="000000"/>
+              </w:rPr>
+            </w:pPr>
+            <w:r>
+              <w:rPr>
+                <w:rFonts w:ascii="Calibri" w:eastAsia="Times New Roman" w:hAnsi="Calibri"/>
+                <w:color w:val="000000"/>
+              </w:rPr>
+              <w:t>Kunde</w:t>
+            </w:r>
+            <w:r>
+              <w:rPr>
+                <w:rFonts w:ascii="Calibri" w:eastAsia="Times New Roman" w:hAnsi="Calibri"/>
+                <w:color w:val="000000"/>
+              </w:rPr>
+              <w:br/>
+              <w:t>(08.10.2018)</w:t>
+            </w:r>
+          </w:p>
+        </w:tc>
+      </w:tr>
+    </w:tbl>
+    <w:p>
+      <w:pPr>
+        <w:rPr>
+          <w:rFonts w:ascii="Cambria" w:hAnsi="Cambria"/>
+        </w:rPr>
+      </w:pPr>
+    </w:p>
+    <w:tbl>
+      <w:tblPr>
+        <w:tblW w:w="9380" w:type="dxa"/>
+        <w:tblCellMar>
+          <w:left w:w="70" w:type="dxa"/>
+          <w:right w:w="70" w:type="dxa"/>
+        </w:tblCellMar>
+        <w:tblLook w:val="04A0" w:firstRow="1" w:lastRow="0" w:firstColumn="1" w:lastColumn="0" w:noHBand="0" w:noVBand="1"/>
+      </w:tblPr>
+      <w:tblGrid>
+        <w:gridCol w:w="1440"/>
+        <w:gridCol w:w="1460"/>
+        <w:gridCol w:w="3380"/>
+        <w:gridCol w:w="1800"/>
+        <w:gridCol w:w="1380"/>
+      </w:tblGrid>
+      <w:tr>
+        <w:trPr>
+          <w:trHeight w:val="320"/>
+        </w:trPr>
+        <w:tc>
+          <w:tcPr>
+            <w:tcW w:w="1440" w:type="dxa"/>
+            <w:tcBorders>
+              <w:top w:val="single" w:sz="4" w:space="0" w:color="auto"/>
+              <w:left w:val="single" w:sz="4" w:space="0" w:color="auto"/>
+              <w:bottom w:val="single" w:sz="4" w:space="0" w:color="auto"/>
+              <w:right w:val="single" w:sz="4" w:space="0" w:color="auto"/>
+            </w:tcBorders>
+            <w:shd w:val="clear" w:color="000000" w:fill="9BC2E6"/>
+            <w:noWrap/>
+            <w:hideMark/>
+          </w:tcPr>
+          <w:p>
+            <w:pPr>
+              <w:rPr>
+                <w:rFonts w:ascii="Cambria" w:eastAsia="Times New Roman" w:hAnsi="Cambria"/>
+                <w:b/>
+                <w:bCs/>
+                <w:color w:val="000000"/>
+              </w:rPr>
+            </w:pPr>
+            <w:r>
+              <w:rPr>
+                <w:rFonts w:ascii="Cambria" w:eastAsia="Times New Roman" w:hAnsi="Cambria"/>
+                <w:b/>
+                <w:bCs/>
+                <w:color w:val="000000"/>
+              </w:rPr>
+              <w:t>ID/Name</w:t>
+            </w:r>
+          </w:p>
+        </w:tc>
+        <w:tc>
+          <w:tcPr>
+            <w:tcW w:w="1460" w:type="dxa"/>
+            <w:tcBorders>
+              <w:top w:val="single" w:sz="4" w:space="0" w:color="auto"/>
+              <w:left w:val="nil"/>
+              <w:bottom w:val="single" w:sz="4" w:space="0" w:color="auto"/>
+              <w:right w:val="single" w:sz="4" w:space="0" w:color="auto"/>
+            </w:tcBorders>
+            <w:shd w:val="clear" w:color="000000" w:fill="9BC2E6"/>
+            <w:noWrap/>
+            <w:hideMark/>
+          </w:tcPr>
+          <w:p>
+            <w:pPr>
+              <w:rPr>
+                <w:rFonts w:ascii="Calibri" w:eastAsia="Times New Roman" w:hAnsi="Calibri"/>
+                <w:b/>
+                <w:bCs/>
+                <w:color w:val="000000"/>
+              </w:rPr>
+            </w:pPr>
+            <w:r>
+              <w:rPr>
+                <w:rFonts w:ascii="Calibri" w:eastAsia="Times New Roman" w:hAnsi="Calibri"/>
+                <w:b/>
+                <w:bCs/>
+                <w:color w:val="000000"/>
+              </w:rPr>
+              <w:t>Art</w:t>
+            </w:r>
+          </w:p>
+        </w:tc>
+        <w:tc>
+          <w:tcPr>
+            <w:tcW w:w="3380" w:type="dxa"/>
+            <w:tcBorders>
+              <w:top w:val="single" w:sz="4" w:space="0" w:color="auto"/>
+              <w:left w:val="nil"/>
+              <w:bottom w:val="single" w:sz="4" w:space="0" w:color="auto"/>
+              <w:right w:val="single" w:sz="4" w:space="0" w:color="auto"/>
+            </w:tcBorders>
+            <w:shd w:val="clear" w:color="000000" w:fill="9BC2E6"/>
+            <w:noWrap/>
+            <w:hideMark/>
+          </w:tcPr>
+          <w:p>
+            <w:pPr>
+              <w:rPr>
+                <w:rFonts w:ascii="Calibri" w:eastAsia="Times New Roman" w:hAnsi="Calibri"/>
+                <w:b/>
+                <w:bCs/>
+                <w:color w:val="000000"/>
+              </w:rPr>
+            </w:pPr>
+            <w:r>
+              <w:rPr>
+                <w:rFonts w:ascii="Calibri" w:eastAsia="Times New Roman" w:hAnsi="Calibri"/>
+                <w:b/>
+                <w:bCs/>
+                <w:color w:val="000000"/>
+              </w:rPr>
+              <w:t>Text</w:t>
+            </w:r>
+          </w:p>
+        </w:tc>
+        <w:tc>
+          <w:tcPr>
+            <w:tcW w:w="1800" w:type="dxa"/>
+            <w:tcBorders>
+              <w:top w:val="single" w:sz="4" w:space="0" w:color="auto"/>
+              <w:left w:val="nil"/>
+              <w:bottom w:val="single" w:sz="4" w:space="0" w:color="auto"/>
+              <w:right w:val="single" w:sz="4" w:space="0" w:color="auto"/>
+            </w:tcBorders>
+            <w:shd w:val="clear" w:color="000000" w:fill="9BC2E6"/>
+            <w:noWrap/>
+            <w:hideMark/>
+          </w:tcPr>
+          <w:p>
+            <w:pPr>
+              <w:rPr>
+                <w:rFonts w:ascii="Calibri" w:eastAsia="Times New Roman" w:hAnsi="Calibri"/>
+                <w:b/>
+                <w:bCs/>
+                <w:color w:val="000000"/>
+              </w:rPr>
+            </w:pPr>
+            <w:r>
+              <w:rPr>
+                <w:rFonts w:ascii="Calibri" w:eastAsia="Times New Roman" w:hAnsi="Calibri"/>
+                <w:b/>
+                <w:bCs/>
+                <w:color w:val="000000"/>
+              </w:rPr>
+              <w:t>Begründung</w:t>
+            </w:r>
+          </w:p>
+        </w:tc>
+        <w:tc>
+          <w:tcPr>
+            <w:tcW w:w="1300" w:type="dxa"/>
+            <w:tcBorders>
+              <w:top w:val="single" w:sz="4" w:space="0" w:color="auto"/>
+              <w:left w:val="nil"/>
+              <w:bottom w:val="single" w:sz="4" w:space="0" w:color="auto"/>
+              <w:right w:val="single" w:sz="4" w:space="0" w:color="auto"/>
+            </w:tcBorders>
+            <w:shd w:val="clear" w:color="000000" w:fill="9BC2E6"/>
+            <w:noWrap/>
+            <w:hideMark/>
+          </w:tcPr>
+          <w:p>
+            <w:pPr>
+              <w:rPr>
+                <w:rFonts w:ascii="Calibri" w:eastAsia="Times New Roman" w:hAnsi="Calibri"/>
+                <w:b/>
+                <w:bCs/>
+                <w:color w:val="000000"/>
+              </w:rPr>
+            </w:pPr>
+            <w:r>
+              <w:rPr>
+                <w:rFonts w:ascii="Calibri" w:eastAsia="Times New Roman" w:hAnsi="Calibri"/>
+                <w:b/>
+                <w:bCs/>
+                <w:color w:val="000000"/>
+              </w:rPr>
+              <w:t>Quelle</w:t>
+            </w:r>
+          </w:p>
+        </w:tc>
+      </w:tr>
+      <w:tr>
+        <w:trPr>
+          <w:trHeight w:val="900"/>
+        </w:trPr>
+        <w:tc>
+          <w:tcPr>
+            <w:tcW w:w="1440" w:type="dxa"/>
+            <w:tcBorders>
+              <w:top w:val="nil"/>
+              <w:left w:val="single" w:sz="4" w:space="0" w:color="auto"/>
+              <w:bottom w:val="single" w:sz="4" w:space="0" w:color="auto"/>
+              <w:right w:val="single" w:sz="4" w:space="0" w:color="auto"/>
+            </w:tcBorders>
+            <w:shd w:val="clear" w:color="auto" w:fill="auto"/>
+            <w:hideMark/>
+          </w:tcPr>
+          <w:p>
+            <w:pPr>
+              <w:rPr>
+                <w:rFonts w:ascii="Calibri" w:eastAsia="Times New Roman" w:hAnsi="Calibri"/>
+                <w:color w:val="000000"/>
+              </w:rPr>
+            </w:pPr>
+            <w:r>
+              <w:rPr>
+                <w:rFonts w:ascii="Calibri" w:eastAsia="Times New Roman" w:hAnsi="Calibri"/>
+                <w:b/>
+                <w:bCs/>
+                <w:color w:val="000000"/>
+              </w:rPr>
+              <w:t>2/Bot</w:t>
+            </w:r>
+            <w:r>
+              <w:rPr>
+                <w:rFonts w:ascii="Calibri" w:eastAsia="Times New Roman" w:hAnsi="Calibri"/>
+                <w:color w:val="000000"/>
+              </w:rPr>
+              <w:br/>
+              <w:t>Version: 1.0</w:t>
+            </w:r>
+          </w:p>
+        </w:tc>
+        <w:tc>
+          <w:tcPr>
+            <w:tcW w:w="1460" w:type="dxa"/>
+            <w:tcBorders>
+              <w:top w:val="nil"/>
+              <w:left w:val="nil"/>
+              <w:bottom w:val="single" w:sz="4" w:space="0" w:color="auto"/>
+              <w:right w:val="single" w:sz="4" w:space="0" w:color="auto"/>
+            </w:tcBorders>
+            <w:shd w:val="clear" w:color="auto" w:fill="auto"/>
+            <w:noWrap/>
+            <w:hideMark/>
+          </w:tcPr>
+          <w:p>
+            <w:pPr>
+              <w:rPr>
+                <w:rFonts w:ascii="Calibri" w:eastAsia="Times New Roman" w:hAnsi="Calibri"/>
+                <w:color w:val="000000"/>
+              </w:rPr>
+            </w:pPr>
+            <w:r>
+              <w:rPr>
+                <w:rFonts w:ascii="Calibri" w:eastAsia="Times New Roman" w:hAnsi="Calibri"/>
+                <w:color w:val="000000"/>
+              </w:rPr>
+              <w:t>Funktional</w:t>
+            </w:r>
+          </w:p>
+        </w:tc>
+        <w:tc>
+          <w:tcPr>
+            <w:tcW w:w="3380" w:type="dxa"/>
+            <w:tcBorders>
+              <w:top w:val="nil"/>
+              <w:left w:val="nil"/>
+              <w:bottom w:val="single" w:sz="4" w:space="0" w:color="auto"/>
+              <w:right w:val="single" w:sz="4" w:space="0" w:color="auto"/>
+            </w:tcBorders>
+            <w:shd w:val="clear" w:color="auto" w:fill="auto"/>
+            <w:hideMark/>
+          </w:tcPr>
+          <w:p>
+            <w:pPr>
+              <w:rPr>
+                <w:rFonts w:ascii="Calibri" w:eastAsia="Times New Roman" w:hAnsi="Calibri"/>
+                <w:color w:val="000000"/>
+              </w:rPr>
+            </w:pPr>
+            <w:r>
+              <w:rPr>
+                <w:rFonts w:ascii="Calibri" w:eastAsia="Times New Roman" w:hAnsi="Calibri"/>
+                <w:color w:val="000000"/>
+              </w:rPr>
+              <w:t>Es soll möglich sein, einen/mehrere</w:t>
+            </w:r>
+            <w:r>
+              <w:rPr>
+                <w:rFonts w:ascii="Calibri" w:eastAsia="Times New Roman" w:hAnsi="Calibri"/>
+                <w:color w:val="000000"/>
+              </w:rPr>
+              <w:br/>
+              <w:t>Computergegner hinzuzufügen.</w:t>
+            </w:r>
+          </w:p>
+        </w:tc>
+        <w:tc>
+          <w:tcPr>
+            <w:tcW w:w="1800" w:type="dxa"/>
+            <w:tcBorders>
+              <w:top w:val="nil"/>
+              <w:left w:val="nil"/>
+              <w:bottom w:val="single" w:sz="4" w:space="0" w:color="auto"/>
+              <w:right w:val="single" w:sz="4" w:space="0" w:color="auto"/>
+            </w:tcBorders>
+            <w:shd w:val="clear" w:color="auto" w:fill="auto"/>
+            <w:hideMark/>
+          </w:tcPr>
+          <w:p>
+            <w:pPr>
+              <w:rPr>
+                <w:rFonts w:ascii="Calibri" w:eastAsia="Times New Roman" w:hAnsi="Calibri"/>
+                <w:color w:val="000000"/>
+              </w:rPr>
+            </w:pPr>
+            <w:r>
+              <w:rPr>
+                <w:rFonts w:ascii="Calibri" w:eastAsia="Times New Roman" w:hAnsi="Calibri"/>
+                <w:color w:val="000000"/>
+              </w:rPr>
+              <w:t xml:space="preserve">Spiel soll auch </w:t>
+            </w:r>
+            <w:r>
+              <w:rPr>
+                <w:rFonts w:ascii="Calibri" w:eastAsia="Times New Roman" w:hAnsi="Calibri"/>
+                <w:color w:val="000000"/>
+              </w:rPr>
+              <w:br/>
+              <w:t>alleine Spielbar sein.</w:t>
+            </w:r>
+          </w:p>
+        </w:tc>
+        <w:tc>
+          <w:tcPr>
+            <w:tcW w:w="1300" w:type="dxa"/>
+            <w:tcBorders>
+              <w:top w:val="nil"/>
+              <w:left w:val="nil"/>
+              <w:bottom w:val="single" w:sz="4" w:space="0" w:color="auto"/>
+              <w:right w:val="single" w:sz="4" w:space="0" w:color="auto"/>
+            </w:tcBorders>
+            <w:shd w:val="clear" w:color="auto" w:fill="auto"/>
+            <w:hideMark/>
+          </w:tcPr>
+          <w:p>
+            <w:pPr>
+              <w:rPr>
+                <w:rFonts w:ascii="Calibri" w:eastAsia="Times New Roman" w:hAnsi="Calibri"/>
+                <w:color w:val="000000"/>
+              </w:rPr>
+            </w:pPr>
+            <w:r>
+              <w:rPr>
+                <w:rFonts w:ascii="Calibri" w:eastAsia="Times New Roman" w:hAnsi="Calibri"/>
+                <w:color w:val="000000"/>
+              </w:rPr>
+              <w:t>Kunde</w:t>
+            </w:r>
+            <w:r>
+              <w:rPr>
+                <w:rFonts w:ascii="Calibri" w:eastAsia="Times New Roman" w:hAnsi="Calibri"/>
+                <w:color w:val="000000"/>
+              </w:rPr>
+              <w:br/>
+              <w:t>(08.10.2018)</w:t>
+            </w:r>
+          </w:p>
+        </w:tc>
+      </w:tr>
+    </w:tbl>
+    <w:p>
+      <w:pPr>
+        <w:rPr>
+          <w:rFonts w:ascii="Cambria" w:hAnsi="Cambria"/>
+        </w:rPr>
+      </w:pPr>
+    </w:p>
+    <w:tbl>
+      <w:tblPr>
+        <w:tblW w:w="9380" w:type="dxa"/>
+        <w:tblCellMar>
+          <w:left w:w="70" w:type="dxa"/>
+          <w:right w:w="70" w:type="dxa"/>
+        </w:tblCellMar>
+        <w:tblLook w:val="04A0" w:firstRow="1" w:lastRow="0" w:firstColumn="1" w:lastColumn="0" w:noHBand="0" w:noVBand="1"/>
+      </w:tblPr>
+      <w:tblGrid>
+        <w:gridCol w:w="1440"/>
+        <w:gridCol w:w="1460"/>
+        <w:gridCol w:w="3380"/>
+        <w:gridCol w:w="1800"/>
+        <w:gridCol w:w="1380"/>
+      </w:tblGrid>
+      <w:tr>
+        <w:trPr>
+          <w:trHeight w:val="320"/>
+        </w:trPr>
+        <w:tc>
+          <w:tcPr>
+            <w:tcW w:w="1440" w:type="dxa"/>
+            <w:tcBorders>
+              <w:top w:val="single" w:sz="4" w:space="0" w:color="auto"/>
+              <w:left w:val="single" w:sz="4" w:space="0" w:color="auto"/>
+              <w:bottom w:val="single" w:sz="4" w:space="0" w:color="auto"/>
+              <w:right w:val="single" w:sz="4" w:space="0" w:color="auto"/>
+            </w:tcBorders>
+            <w:shd w:val="clear" w:color="000000" w:fill="9BC2E6"/>
+            <w:noWrap/>
+            <w:hideMark/>
+          </w:tcPr>
+          <w:p>
+            <w:pPr>
+              <w:rPr>
+                <w:rFonts w:ascii="Cambria" w:eastAsia="Times New Roman" w:hAnsi="Cambria"/>
+                <w:b/>
+                <w:bCs/>
+                <w:color w:val="000000"/>
+              </w:rPr>
+            </w:pPr>
+            <w:r>
+              <w:rPr>
+                <w:rFonts w:ascii="Cambria" w:eastAsia="Times New Roman" w:hAnsi="Cambria"/>
+                <w:b/>
+                <w:bCs/>
+                <w:color w:val="000000"/>
+              </w:rPr>
+              <w:t>ID/Name</w:t>
+            </w:r>
+          </w:p>
+        </w:tc>
+        <w:tc>
+          <w:tcPr>
+            <w:tcW w:w="1460" w:type="dxa"/>
+            <w:tcBorders>
+              <w:top w:val="single" w:sz="4" w:space="0" w:color="auto"/>
+              <w:left w:val="nil"/>
+              <w:bottom w:val="single" w:sz="4" w:space="0" w:color="auto"/>
+              <w:right w:val="single" w:sz="4" w:space="0" w:color="auto"/>
+            </w:tcBorders>
+            <w:shd w:val="clear" w:color="000000" w:fill="9BC2E6"/>
+            <w:noWrap/>
+            <w:hideMark/>
+          </w:tcPr>
+          <w:p>
+            <w:pPr>
+              <w:rPr>
+                <w:rFonts w:ascii="Calibri" w:eastAsia="Times New Roman" w:hAnsi="Calibri"/>
+                <w:b/>
+                <w:bCs/>
+                <w:color w:val="000000"/>
+              </w:rPr>
+            </w:pPr>
+            <w:r>
+              <w:rPr>
+                <w:rFonts w:ascii="Calibri" w:eastAsia="Times New Roman" w:hAnsi="Calibri"/>
+                <w:b/>
+                <w:bCs/>
+                <w:color w:val="000000"/>
+              </w:rPr>
+              <w:t>Art</w:t>
+            </w:r>
+          </w:p>
+        </w:tc>
+        <w:tc>
+          <w:tcPr>
+            <w:tcW w:w="3380" w:type="dxa"/>
+            <w:tcBorders>
+              <w:top w:val="single" w:sz="4" w:space="0" w:color="auto"/>
+              <w:left w:val="nil"/>
+              <w:bottom w:val="single" w:sz="4" w:space="0" w:color="auto"/>
+              <w:right w:val="single" w:sz="4" w:space="0" w:color="auto"/>
+            </w:tcBorders>
+            <w:shd w:val="clear" w:color="000000" w:fill="9BC2E6"/>
+            <w:noWrap/>
+            <w:hideMark/>
+          </w:tcPr>
+          <w:p>
+            <w:pPr>
+              <w:rPr>
+                <w:rFonts w:ascii="Calibri" w:eastAsia="Times New Roman" w:hAnsi="Calibri"/>
+                <w:b/>
+                <w:bCs/>
+                <w:color w:val="000000"/>
+              </w:rPr>
+            </w:pPr>
+            <w:r>
+              <w:rPr>
+                <w:rFonts w:ascii="Calibri" w:eastAsia="Times New Roman" w:hAnsi="Calibri"/>
+                <w:b/>
+                <w:bCs/>
+                <w:color w:val="000000"/>
+              </w:rPr>
+              <w:t>Text</w:t>
+            </w:r>
+          </w:p>
+        </w:tc>
+        <w:tc>
+          <w:tcPr>
+            <w:tcW w:w="1800" w:type="dxa"/>
+            <w:tcBorders>
+              <w:top w:val="single" w:sz="4" w:space="0" w:color="auto"/>
+              <w:left w:val="nil"/>
+              <w:bottom w:val="single" w:sz="4" w:space="0" w:color="auto"/>
+              <w:right w:val="single" w:sz="4" w:space="0" w:color="auto"/>
+            </w:tcBorders>
+            <w:shd w:val="clear" w:color="000000" w:fill="9BC2E6"/>
+            <w:noWrap/>
+            <w:hideMark/>
+          </w:tcPr>
+          <w:p>
+            <w:pPr>
+              <w:rPr>
+                <w:rFonts w:ascii="Calibri" w:eastAsia="Times New Roman" w:hAnsi="Calibri"/>
+                <w:b/>
+                <w:bCs/>
+                <w:color w:val="000000"/>
+              </w:rPr>
+            </w:pPr>
+            <w:r>
+              <w:rPr>
+                <w:rFonts w:ascii="Calibri" w:eastAsia="Times New Roman" w:hAnsi="Calibri"/>
+                <w:b/>
+                <w:bCs/>
+                <w:color w:val="000000"/>
+              </w:rPr>
+              <w:t>Begründung</w:t>
+            </w:r>
+          </w:p>
+        </w:tc>
+        <w:tc>
+          <w:tcPr>
+            <w:tcW w:w="1300" w:type="dxa"/>
+            <w:tcBorders>
+              <w:top w:val="single" w:sz="4" w:space="0" w:color="auto"/>
+              <w:left w:val="nil"/>
+              <w:bottom w:val="single" w:sz="4" w:space="0" w:color="auto"/>
+              <w:right w:val="single" w:sz="4" w:space="0" w:color="auto"/>
+            </w:tcBorders>
+            <w:shd w:val="clear" w:color="000000" w:fill="9BC2E6"/>
+            <w:noWrap/>
+            <w:hideMark/>
+          </w:tcPr>
+          <w:p>
+            <w:pPr>
+              <w:rPr>
+                <w:rFonts w:ascii="Calibri" w:eastAsia="Times New Roman" w:hAnsi="Calibri"/>
+                <w:b/>
+                <w:bCs/>
+                <w:color w:val="000000"/>
+              </w:rPr>
+            </w:pPr>
+            <w:r>
+              <w:rPr>
+                <w:rFonts w:ascii="Calibri" w:eastAsia="Times New Roman" w:hAnsi="Calibri"/>
+                <w:b/>
+                <w:bCs/>
+                <w:color w:val="000000"/>
+              </w:rPr>
+              <w:t>Quelle</w:t>
+            </w:r>
+          </w:p>
+        </w:tc>
+      </w:tr>
+      <w:tr>
+        <w:trPr>
+          <w:trHeight w:val="900"/>
+        </w:trPr>
+        <w:tc>
+          <w:tcPr>
+            <w:tcW w:w="1440" w:type="dxa"/>
+            <w:tcBorders>
+              <w:top w:val="nil"/>
+              <w:left w:val="single" w:sz="4" w:space="0" w:color="auto"/>
+              <w:bottom w:val="single" w:sz="4" w:space="0" w:color="auto"/>
+              <w:right w:val="single" w:sz="4" w:space="0" w:color="auto"/>
+            </w:tcBorders>
+            <w:shd w:val="clear" w:color="auto" w:fill="auto"/>
+            <w:hideMark/>
+          </w:tcPr>
+          <w:p>
+            <w:pPr>
+              <w:rPr>
+                <w:rFonts w:ascii="Calibri" w:eastAsia="Times New Roman" w:hAnsi="Calibri"/>
+                <w:color w:val="000000"/>
+              </w:rPr>
+            </w:pPr>
+            <w:r>
+              <w:rPr>
+                <w:rFonts w:ascii="Calibri" w:eastAsia="Times New Roman" w:hAnsi="Calibri"/>
+                <w:b/>
+                <w:bCs/>
+                <w:color w:val="000000"/>
+              </w:rPr>
+              <w:t>3/Speichern</w:t>
+            </w:r>
+            <w:r>
+              <w:rPr>
+                <w:rFonts w:ascii="Calibri" w:eastAsia="Times New Roman" w:hAnsi="Calibri"/>
+                <w:color w:val="000000"/>
+              </w:rPr>
+              <w:br/>
+              <w:t>Version: 1.0</w:t>
+            </w:r>
+          </w:p>
+        </w:tc>
+        <w:tc>
+          <w:tcPr>
+            <w:tcW w:w="1460" w:type="dxa"/>
+            <w:tcBorders>
+              <w:top w:val="nil"/>
+              <w:left w:val="nil"/>
+              <w:bottom w:val="single" w:sz="4" w:space="0" w:color="auto"/>
+              <w:right w:val="single" w:sz="4" w:space="0" w:color="auto"/>
+            </w:tcBorders>
+            <w:shd w:val="clear" w:color="auto" w:fill="auto"/>
+            <w:noWrap/>
+            <w:hideMark/>
+          </w:tcPr>
+          <w:p>
+            <w:pPr>
+              <w:rPr>
+                <w:rFonts w:ascii="Calibri" w:eastAsia="Times New Roman" w:hAnsi="Calibri"/>
+                <w:color w:val="000000"/>
+              </w:rPr>
+            </w:pPr>
+            <w:r>
+              <w:rPr>
+                <w:rFonts w:ascii="Calibri" w:eastAsia="Times New Roman" w:hAnsi="Calibri"/>
+                <w:color w:val="000000"/>
+              </w:rPr>
+              <w:t>Funktional</w:t>
+            </w:r>
+          </w:p>
+        </w:tc>
+        <w:tc>
+          <w:tcPr>
+            <w:tcW w:w="3380" w:type="dxa"/>
+            <w:tcBorders>
+              <w:top w:val="nil"/>
+              <w:left w:val="nil"/>
+              <w:bottom w:val="single" w:sz="4" w:space="0" w:color="auto"/>
+              <w:right w:val="single" w:sz="4" w:space="0" w:color="auto"/>
+            </w:tcBorders>
+            <w:shd w:val="clear" w:color="auto" w:fill="auto"/>
+            <w:hideMark/>
+          </w:tcPr>
+          <w:p>
+            <w:pPr>
+              <w:rPr>
+                <w:rFonts w:ascii="Calibri" w:eastAsia="Times New Roman" w:hAnsi="Calibri"/>
+                <w:color w:val="000000"/>
+              </w:rPr>
+            </w:pPr>
+            <w:r>
+              <w:rPr>
+                <w:rFonts w:ascii="Calibri" w:eastAsia="Times New Roman" w:hAnsi="Calibri"/>
+                <w:color w:val="000000"/>
+              </w:rPr>
+              <w:t>Ermöglicht eine Spielunterbrechung.</w:t>
+            </w:r>
+            <w:r>
+              <w:rPr>
+                <w:rFonts w:ascii="Calibri" w:eastAsia="Times New Roman" w:hAnsi="Calibri"/>
+                <w:color w:val="000000"/>
+              </w:rPr>
+              <w:br/>
+              <w:t>Spiel speichern -&gt; später laden</w:t>
+            </w:r>
+          </w:p>
+        </w:tc>
+        <w:tc>
+          <w:tcPr>
+            <w:tcW w:w="1800" w:type="dxa"/>
+            <w:tcBorders>
+              <w:top w:val="nil"/>
+              <w:left w:val="nil"/>
+              <w:bottom w:val="single" w:sz="4" w:space="0" w:color="auto"/>
+              <w:right w:val="single" w:sz="4" w:space="0" w:color="auto"/>
+            </w:tcBorders>
+            <w:shd w:val="clear" w:color="auto" w:fill="auto"/>
+            <w:hideMark/>
+          </w:tcPr>
+          <w:p>
+            <w:pPr>
+              <w:rPr>
+                <w:rFonts w:ascii="Calibri" w:eastAsia="Times New Roman" w:hAnsi="Calibri"/>
+                <w:color w:val="000000"/>
+              </w:rPr>
+            </w:pPr>
+            <w:r>
+              <w:rPr>
+                <w:rFonts w:ascii="Calibri" w:eastAsia="Times New Roman" w:hAnsi="Calibri"/>
+                <w:color w:val="000000"/>
+              </w:rPr>
+              <w:t>Eine Session kann</w:t>
+            </w:r>
+            <w:r>
+              <w:rPr>
+                <w:rFonts w:ascii="Calibri" w:eastAsia="Times New Roman" w:hAnsi="Calibri"/>
+                <w:color w:val="000000"/>
+              </w:rPr>
+              <w:br/>
+              <w:t>sehr lange dauern.</w:t>
+            </w:r>
+          </w:p>
+        </w:tc>
+        <w:tc>
+          <w:tcPr>
+            <w:tcW w:w="1300" w:type="dxa"/>
+            <w:tcBorders>
+              <w:top w:val="nil"/>
+              <w:left w:val="nil"/>
+              <w:bottom w:val="single" w:sz="4" w:space="0" w:color="auto"/>
+              <w:right w:val="single" w:sz="4" w:space="0" w:color="auto"/>
+            </w:tcBorders>
+            <w:shd w:val="clear" w:color="auto" w:fill="auto"/>
+            <w:hideMark/>
+          </w:tcPr>
+          <w:p>
+            <w:pPr>
+              <w:rPr>
+                <w:rFonts w:ascii="Calibri" w:eastAsia="Times New Roman" w:hAnsi="Calibri"/>
+                <w:color w:val="000000"/>
+              </w:rPr>
+            </w:pPr>
+            <w:r>
+              <w:rPr>
+                <w:rFonts w:ascii="Calibri" w:eastAsia="Times New Roman" w:hAnsi="Calibri"/>
+                <w:color w:val="000000"/>
+              </w:rPr>
+              <w:t>Kunde</w:t>
+            </w:r>
+            <w:r>
+              <w:rPr>
+                <w:rFonts w:ascii="Calibri" w:eastAsia="Times New Roman" w:hAnsi="Calibri"/>
+                <w:color w:val="000000"/>
+              </w:rPr>
+              <w:br/>
+              <w:t>(08.10.2018)</w:t>
+            </w:r>
+          </w:p>
+        </w:tc>
+      </w:tr>
+    </w:tbl>
+    <w:p>
+      <w:pPr>
+        <w:rPr>
+          <w:rFonts w:ascii="Cambria" w:hAnsi="Cambria"/>
+        </w:rPr>
+      </w:pPr>
+    </w:p>
+    <w:tbl>
+      <w:tblPr>
+        <w:tblW w:w="9380" w:type="dxa"/>
+        <w:tblCellMar>
+          <w:left w:w="70" w:type="dxa"/>
+          <w:right w:w="70" w:type="dxa"/>
+        </w:tblCellMar>
+        <w:tblLook w:val="04A0" w:firstRow="1" w:lastRow="0" w:firstColumn="1" w:lastColumn="0" w:noHBand="0" w:noVBand="1"/>
+      </w:tblPr>
+      <w:tblGrid>
+        <w:gridCol w:w="1440"/>
+        <w:gridCol w:w="1460"/>
+        <w:gridCol w:w="3380"/>
+        <w:gridCol w:w="1800"/>
+        <w:gridCol w:w="1380"/>
+      </w:tblGrid>
+      <w:tr>
+        <w:trPr>
+          <w:trHeight w:val="320"/>
+        </w:trPr>
+        <w:tc>
+          <w:tcPr>
+            <w:tcW w:w="1440" w:type="dxa"/>
+            <w:tcBorders>
+              <w:top w:val="single" w:sz="4" w:space="0" w:color="auto"/>
+              <w:left w:val="single" w:sz="4" w:space="0" w:color="auto"/>
+              <w:bottom w:val="single" w:sz="4" w:space="0" w:color="auto"/>
+              <w:right w:val="single" w:sz="4" w:space="0" w:color="auto"/>
+            </w:tcBorders>
+            <w:shd w:val="clear" w:color="000000" w:fill="9BC2E6"/>
+            <w:noWrap/>
+            <w:hideMark/>
+          </w:tcPr>
+          <w:p>
+            <w:pPr>
+              <w:rPr>
+                <w:rFonts w:ascii="Cambria" w:eastAsia="Times New Roman" w:hAnsi="Cambria"/>
+                <w:b/>
+                <w:bCs/>
+                <w:color w:val="000000"/>
+              </w:rPr>
+            </w:pPr>
+            <w:r>
+              <w:rPr>
+                <w:rFonts w:ascii="Cambria" w:eastAsia="Times New Roman" w:hAnsi="Cambria"/>
+                <w:b/>
+                <w:bCs/>
+                <w:color w:val="000000"/>
+              </w:rPr>
+              <w:t>ID/Name</w:t>
+            </w:r>
+          </w:p>
+        </w:tc>
+        <w:tc>
+          <w:tcPr>
+            <w:tcW w:w="1460" w:type="dxa"/>
+            <w:tcBorders>
+              <w:top w:val="single" w:sz="4" w:space="0" w:color="auto"/>
+              <w:left w:val="nil"/>
+              <w:bottom w:val="single" w:sz="4" w:space="0" w:color="auto"/>
+              <w:right w:val="single" w:sz="4" w:space="0" w:color="auto"/>
+            </w:tcBorders>
+            <w:shd w:val="clear" w:color="000000" w:fill="9BC2E6"/>
+            <w:noWrap/>
+            <w:hideMark/>
+          </w:tcPr>
+          <w:p>
+            <w:pPr>
+              <w:rPr>
+                <w:rFonts w:ascii="Calibri" w:eastAsia="Times New Roman" w:hAnsi="Calibri"/>
+                <w:b/>
+                <w:bCs/>
+                <w:color w:val="000000"/>
+              </w:rPr>
+            </w:pPr>
+            <w:r>
+              <w:rPr>
+                <w:rFonts w:ascii="Calibri" w:eastAsia="Times New Roman" w:hAnsi="Calibri"/>
+                <w:b/>
+                <w:bCs/>
+                <w:color w:val="000000"/>
+              </w:rPr>
+              <w:t>Art</w:t>
+            </w:r>
+          </w:p>
+        </w:tc>
+        <w:tc>
+          <w:tcPr>
+            <w:tcW w:w="3380" w:type="dxa"/>
+            <w:tcBorders>
+              <w:top w:val="single" w:sz="4" w:space="0" w:color="auto"/>
+              <w:left w:val="nil"/>
+              <w:bottom w:val="single" w:sz="4" w:space="0" w:color="auto"/>
+              <w:right w:val="single" w:sz="4" w:space="0" w:color="auto"/>
+            </w:tcBorders>
+            <w:shd w:val="clear" w:color="000000" w:fill="9BC2E6"/>
+            <w:noWrap/>
+            <w:hideMark/>
+          </w:tcPr>
+          <w:p>
+            <w:pPr>
+              <w:rPr>
+                <w:rFonts w:ascii="Calibri" w:eastAsia="Times New Roman" w:hAnsi="Calibri"/>
+                <w:b/>
+                <w:bCs/>
+                <w:color w:val="000000"/>
+              </w:rPr>
+            </w:pPr>
+            <w:r>
+              <w:rPr>
+                <w:rFonts w:ascii="Calibri" w:eastAsia="Times New Roman" w:hAnsi="Calibri"/>
+                <w:b/>
+                <w:bCs/>
+                <w:color w:val="000000"/>
+              </w:rPr>
+              <w:t>Text</w:t>
+            </w:r>
+          </w:p>
+        </w:tc>
+        <w:tc>
+          <w:tcPr>
+            <w:tcW w:w="1800" w:type="dxa"/>
+            <w:tcBorders>
+              <w:top w:val="single" w:sz="4" w:space="0" w:color="auto"/>
+              <w:left w:val="nil"/>
+              <w:bottom w:val="single" w:sz="4" w:space="0" w:color="auto"/>
+              <w:right w:val="single" w:sz="4" w:space="0" w:color="auto"/>
+            </w:tcBorders>
+            <w:shd w:val="clear" w:color="000000" w:fill="9BC2E6"/>
+            <w:noWrap/>
+            <w:hideMark/>
+          </w:tcPr>
+          <w:p>
+            <w:pPr>
+              <w:rPr>
+                <w:rFonts w:ascii="Calibri" w:eastAsia="Times New Roman" w:hAnsi="Calibri"/>
+                <w:b/>
+                <w:bCs/>
+                <w:color w:val="000000"/>
+              </w:rPr>
+            </w:pPr>
+            <w:r>
+              <w:rPr>
+                <w:rFonts w:ascii="Calibri" w:eastAsia="Times New Roman" w:hAnsi="Calibri"/>
+                <w:b/>
+                <w:bCs/>
+                <w:color w:val="000000"/>
+              </w:rPr>
+              <w:t>Begründung</w:t>
+            </w:r>
+          </w:p>
+        </w:tc>
+        <w:tc>
+          <w:tcPr>
+            <w:tcW w:w="1300" w:type="dxa"/>
+            <w:tcBorders>
+              <w:top w:val="single" w:sz="4" w:space="0" w:color="auto"/>
+              <w:left w:val="nil"/>
+              <w:bottom w:val="single" w:sz="4" w:space="0" w:color="auto"/>
+              <w:right w:val="single" w:sz="4" w:space="0" w:color="auto"/>
+            </w:tcBorders>
+            <w:shd w:val="clear" w:color="000000" w:fill="9BC2E6"/>
+            <w:noWrap/>
+            <w:hideMark/>
+          </w:tcPr>
+          <w:p>
+            <w:pPr>
+              <w:rPr>
+                <w:rFonts w:ascii="Calibri" w:eastAsia="Times New Roman" w:hAnsi="Calibri"/>
+                <w:b/>
+                <w:bCs/>
+                <w:color w:val="000000"/>
+              </w:rPr>
+            </w:pPr>
+            <w:r>
+              <w:rPr>
+                <w:rFonts w:ascii="Calibri" w:eastAsia="Times New Roman" w:hAnsi="Calibri"/>
+                <w:b/>
+                <w:bCs/>
+                <w:color w:val="000000"/>
+              </w:rPr>
+              <w:t>Quelle</w:t>
+            </w:r>
+          </w:p>
+        </w:tc>
+      </w:tr>
+      <w:tr>
+        <w:trPr>
+          <w:trHeight w:val="2700"/>
+        </w:trPr>
+        <w:tc>
+          <w:tcPr>
+            <w:tcW w:w="1440" w:type="dxa"/>
+            <w:tcBorders>
+              <w:top w:val="nil"/>
+              <w:left w:val="single" w:sz="4" w:space="0" w:color="auto"/>
+              <w:bottom w:val="single" w:sz="4" w:space="0" w:color="auto"/>
+              <w:right w:val="single" w:sz="4" w:space="0" w:color="auto"/>
+            </w:tcBorders>
+            <w:shd w:val="clear" w:color="auto" w:fill="auto"/>
+            <w:hideMark/>
+          </w:tcPr>
+          <w:p>
+            <w:pPr>
+              <w:rPr>
+                <w:rFonts w:ascii="Calibri" w:eastAsia="Times New Roman" w:hAnsi="Calibri"/>
+                <w:color w:val="000000"/>
+              </w:rPr>
+            </w:pPr>
+            <w:r>
+              <w:rPr>
+                <w:rFonts w:ascii="Calibri" w:eastAsia="Times New Roman" w:hAnsi="Calibri"/>
+                <w:b/>
+                <w:bCs/>
+                <w:color w:val="000000"/>
+              </w:rPr>
+              <w:t>4/Server-Init</w:t>
+            </w:r>
+            <w:r>
+              <w:rPr>
+                <w:rFonts w:ascii="Calibri" w:eastAsia="Times New Roman" w:hAnsi="Calibri"/>
+                <w:color w:val="000000"/>
+              </w:rPr>
+              <w:br/>
+              <w:t>Version: 1.0</w:t>
+            </w:r>
+          </w:p>
+        </w:tc>
+        <w:tc>
+          <w:tcPr>
+            <w:tcW w:w="1460" w:type="dxa"/>
+            <w:tcBorders>
+              <w:top w:val="nil"/>
+              <w:left w:val="nil"/>
+              <w:bottom w:val="single" w:sz="4" w:space="0" w:color="auto"/>
+              <w:right w:val="single" w:sz="4" w:space="0" w:color="auto"/>
+            </w:tcBorders>
+            <w:shd w:val="clear" w:color="auto" w:fill="auto"/>
+            <w:noWrap/>
+            <w:hideMark/>
+          </w:tcPr>
+          <w:p>
+            <w:pPr>
+              <w:rPr>
+                <w:rFonts w:ascii="Calibri" w:eastAsia="Times New Roman" w:hAnsi="Calibri"/>
+                <w:color w:val="000000"/>
+              </w:rPr>
+            </w:pPr>
+            <w:r>
+              <w:rPr>
+                <w:rFonts w:ascii="Calibri" w:eastAsia="Times New Roman" w:hAnsi="Calibri"/>
+                <w:color w:val="000000"/>
+              </w:rPr>
+              <w:t>Funktional</w:t>
+            </w:r>
+          </w:p>
+        </w:tc>
+        <w:tc>
+          <w:tcPr>
+            <w:tcW w:w="3380" w:type="dxa"/>
+            <w:tcBorders>
+              <w:top w:val="nil"/>
+              <w:left w:val="nil"/>
+              <w:bottom w:val="single" w:sz="4" w:space="0" w:color="auto"/>
+              <w:right w:val="single" w:sz="4" w:space="0" w:color="auto"/>
+            </w:tcBorders>
+            <w:shd w:val="clear" w:color="auto" w:fill="auto"/>
+            <w:hideMark/>
+          </w:tcPr>
+          <w:p>
+            <w:pPr>
+              <w:rPr>
+                <w:rFonts w:ascii="Calibri" w:eastAsia="Times New Roman" w:hAnsi="Calibri"/>
+                <w:color w:val="000000"/>
+              </w:rPr>
+            </w:pPr>
+            <w:r>
+              <w:rPr>
+                <w:rFonts w:ascii="Calibri" w:eastAsia="Times New Roman" w:hAnsi="Calibri"/>
+                <w:color w:val="000000"/>
+              </w:rPr>
+              <w:t>Bestandteile:</w:t>
+            </w:r>
+            <w:r>
+              <w:rPr>
+                <w:rFonts w:ascii="Calibri" w:eastAsia="Times New Roman" w:hAnsi="Calibri"/>
+                <w:color w:val="000000"/>
+              </w:rPr>
+              <w:br/>
+              <w:t>-IP von Host-Maschine lesen und aus-</w:t>
+            </w:r>
+            <w:r>
+              <w:rPr>
+                <w:rFonts w:ascii="Calibri" w:eastAsia="Times New Roman" w:hAnsi="Calibri"/>
+                <w:color w:val="000000"/>
+              </w:rPr>
+              <w:br/>
+              <w:t>geben</w:t>
+            </w:r>
+            <w:r>
+              <w:rPr>
+                <w:rFonts w:ascii="Calibri" w:eastAsia="Times New Roman" w:hAnsi="Calibri"/>
+                <w:color w:val="000000"/>
+              </w:rPr>
+              <w:br/>
+              <w:t>-Nach Start Auswahl Anzahl Spieler</w:t>
+            </w:r>
+            <w:r>
+              <w:rPr>
+                <w:rFonts w:ascii="Calibri" w:eastAsia="Times New Roman" w:hAnsi="Calibri"/>
+                <w:color w:val="000000"/>
+              </w:rPr>
+              <w:br/>
+              <w:t>-Optional: Spiel laden</w:t>
+            </w:r>
+            <w:r>
+              <w:rPr>
+                <w:rFonts w:ascii="Calibri" w:eastAsia="Times New Roman" w:hAnsi="Calibri"/>
+                <w:color w:val="000000"/>
+              </w:rPr>
+              <w:br/>
+              <w:t>-Wenn Spielerzahl voll, Autostart</w:t>
+            </w:r>
+            <w:r>
+              <w:rPr>
+                <w:rFonts w:ascii="Calibri" w:eastAsia="Times New Roman" w:hAnsi="Calibri"/>
+                <w:color w:val="000000"/>
+              </w:rPr>
+              <w:br/>
+              <w:t>-Warten auf alle Teilnehmer</w:t>
+            </w:r>
+            <w:r>
+              <w:rPr>
+                <w:rFonts w:ascii="Calibri" w:eastAsia="Times New Roman" w:hAnsi="Calibri"/>
+                <w:color w:val="000000"/>
+              </w:rPr>
+              <w:br/>
+              <w:t>-Hinzufügen von Bots</w:t>
+            </w:r>
+          </w:p>
+        </w:tc>
+        <w:tc>
+          <w:tcPr>
+            <w:tcW w:w="1800" w:type="dxa"/>
+            <w:tcBorders>
+              <w:top w:val="nil"/>
+              <w:left w:val="nil"/>
+              <w:bottom w:val="single" w:sz="4" w:space="0" w:color="auto"/>
+              <w:right w:val="single" w:sz="4" w:space="0" w:color="auto"/>
+            </w:tcBorders>
+            <w:shd w:val="clear" w:color="auto" w:fill="auto"/>
+            <w:hideMark/>
+          </w:tcPr>
+          <w:p>
+            <w:pPr>
+              <w:rPr>
+                <w:rFonts w:ascii="Calibri" w:eastAsia="Times New Roman" w:hAnsi="Calibri"/>
+                <w:color w:val="000000"/>
+              </w:rPr>
+            </w:pPr>
+            <w:r>
+              <w:rPr>
+                <w:rFonts w:ascii="Calibri" w:eastAsia="Times New Roman" w:hAnsi="Calibri"/>
+                <w:color w:val="000000"/>
+              </w:rPr>
+              <w:t>Startablauf muss</w:t>
+            </w:r>
+            <w:r>
+              <w:rPr>
+                <w:rFonts w:ascii="Calibri" w:eastAsia="Times New Roman" w:hAnsi="Calibri"/>
+                <w:color w:val="000000"/>
+              </w:rPr>
+              <w:br/>
+              <w:t>definiert sein.</w:t>
+            </w:r>
+          </w:p>
+        </w:tc>
+        <w:tc>
+          <w:tcPr>
+            <w:tcW w:w="1300" w:type="dxa"/>
+            <w:tcBorders>
+              <w:top w:val="nil"/>
+              <w:left w:val="nil"/>
+              <w:bottom w:val="single" w:sz="4" w:space="0" w:color="auto"/>
+              <w:right w:val="single" w:sz="4" w:space="0" w:color="auto"/>
+            </w:tcBorders>
+            <w:shd w:val="clear" w:color="auto" w:fill="auto"/>
+            <w:hideMark/>
+          </w:tcPr>
+          <w:p>
+            <w:pPr>
+              <w:rPr>
+                <w:rFonts w:ascii="Calibri" w:eastAsia="Times New Roman" w:hAnsi="Calibri"/>
+                <w:color w:val="000000"/>
+              </w:rPr>
+            </w:pPr>
+            <w:r>
+              <w:rPr>
+                <w:rFonts w:ascii="Calibri" w:eastAsia="Times New Roman" w:hAnsi="Calibri"/>
+                <w:color w:val="000000"/>
+              </w:rPr>
+              <w:t>Kunde</w:t>
+            </w:r>
+            <w:r>
+              <w:rPr>
+                <w:rFonts w:ascii="Calibri" w:eastAsia="Times New Roman" w:hAnsi="Calibri"/>
+                <w:color w:val="000000"/>
+              </w:rPr>
+              <w:br/>
+              <w:t>(08.10.2018)</w:t>
+            </w:r>
+          </w:p>
+        </w:tc>
+      </w:tr>
+    </w:tbl>
+    <w:p>
+      <w:pPr>
+        <w:rPr>
+          <w:rFonts w:ascii="Cambria" w:hAnsi="Cambria"/>
+        </w:rPr>
+      </w:pPr>
+    </w:p>
+    <w:tbl>
+      <w:tblPr>
+        <w:tblW w:w="9380" w:type="dxa"/>
+        <w:tblCellMar>
+          <w:left w:w="70" w:type="dxa"/>
+          <w:right w:w="70" w:type="dxa"/>
+        </w:tblCellMar>
+        <w:tblLook w:val="04A0" w:firstRow="1" w:lastRow="0" w:firstColumn="1" w:lastColumn="0" w:noHBand="0" w:noVBand="1"/>
+      </w:tblPr>
+      <w:tblGrid>
+        <w:gridCol w:w="1440"/>
+        <w:gridCol w:w="1525"/>
+        <w:gridCol w:w="3380"/>
+        <w:gridCol w:w="1800"/>
+        <w:gridCol w:w="1300"/>
+      </w:tblGrid>
+      <w:tr>
+        <w:trPr>
+          <w:trHeight w:val="320"/>
+        </w:trPr>
+        <w:tc>
+          <w:tcPr>
+            <w:tcW w:w="1440" w:type="dxa"/>
+            <w:tcBorders>
+              <w:top w:val="single" w:sz="4" w:space="0" w:color="auto"/>
+              <w:left w:val="single" w:sz="4" w:space="0" w:color="auto"/>
+              <w:bottom w:val="single" w:sz="4" w:space="0" w:color="auto"/>
+              <w:right w:val="single" w:sz="4" w:space="0" w:color="auto"/>
+            </w:tcBorders>
+            <w:shd w:val="clear" w:color="000000" w:fill="9BC2E6"/>
+            <w:noWrap/>
+            <w:hideMark/>
+          </w:tcPr>
+          <w:p>
+            <w:pPr>
+              <w:rPr>
+                <w:rFonts w:ascii="Cambria" w:eastAsia="Times New Roman" w:hAnsi="Cambria"/>
+                <w:b/>
+                <w:bCs/>
+                <w:color w:val="000000"/>
+                <w:sz w:val="22"/>
+                <w:szCs w:val="22"/>
+              </w:rPr>
+            </w:pPr>
+            <w:r>
+              <w:rPr>
+                <w:rFonts w:ascii="Cambria" w:eastAsia="Times New Roman" w:hAnsi="Cambria"/>
+                <w:b/>
+                <w:bCs/>
+                <w:color w:val="000000"/>
+                <w:sz w:val="22"/>
+                <w:szCs w:val="22"/>
+              </w:rPr>
+              <w:t>ID/Name</w:t>
+            </w:r>
+          </w:p>
+        </w:tc>
+        <w:tc>
+          <w:tcPr>
+            <w:tcW w:w="1460" w:type="dxa"/>
+            <w:tcBorders>
+              <w:top w:val="single" w:sz="4" w:space="0" w:color="auto"/>
+              <w:left w:val="nil"/>
+              <w:bottom w:val="single" w:sz="4" w:space="0" w:color="auto"/>
+              <w:right w:val="single" w:sz="4" w:space="0" w:color="auto"/>
+            </w:tcBorders>
+            <w:shd w:val="clear" w:color="000000" w:fill="9BC2E6"/>
+            <w:noWrap/>
+            <w:hideMark/>
+          </w:tcPr>
+          <w:p>
+            <w:pPr>
+              <w:rPr>
+                <w:rFonts w:ascii="Calibri" w:eastAsia="Times New Roman" w:hAnsi="Calibri"/>
+                <w:b/>
+                <w:bCs/>
+                <w:color w:val="000000"/>
+                <w:sz w:val="22"/>
+                <w:szCs w:val="22"/>
+              </w:rPr>
+            </w:pPr>
+            <w:r>
+              <w:rPr>
+                <w:rFonts w:ascii="Calibri" w:eastAsia="Times New Roman" w:hAnsi="Calibri"/>
+                <w:b/>
+                <w:bCs/>
+                <w:color w:val="000000"/>
+                <w:sz w:val="22"/>
+                <w:szCs w:val="22"/>
+              </w:rPr>
+              <w:t>Art</w:t>
+            </w:r>
+          </w:p>
+        </w:tc>
+        <w:tc>
+          <w:tcPr>
+            <w:tcW w:w="3380" w:type="dxa"/>
+            <w:tcBorders>
+              <w:top w:val="single" w:sz="4" w:space="0" w:color="auto"/>
+              <w:left w:val="nil"/>
+              <w:bottom w:val="single" w:sz="4" w:space="0" w:color="auto"/>
+              <w:right w:val="single" w:sz="4" w:space="0" w:color="auto"/>
+            </w:tcBorders>
+            <w:shd w:val="clear" w:color="000000" w:fill="9BC2E6"/>
+            <w:noWrap/>
+            <w:hideMark/>
+          </w:tcPr>
+          <w:p>
+            <w:pPr>
+              <w:rPr>
+                <w:rFonts w:ascii="Calibri" w:eastAsia="Times New Roman" w:hAnsi="Calibri"/>
+                <w:b/>
+                <w:bCs/>
+                <w:color w:val="000000"/>
+                <w:sz w:val="22"/>
+                <w:szCs w:val="22"/>
+              </w:rPr>
+            </w:pPr>
+            <w:r>
+              <w:rPr>
+                <w:rFonts w:ascii="Calibri" w:eastAsia="Times New Roman" w:hAnsi="Calibri"/>
+                <w:b/>
+                <w:bCs/>
+                <w:color w:val="000000"/>
+                <w:sz w:val="22"/>
+                <w:szCs w:val="22"/>
+              </w:rPr>
+              <w:t>Text</w:t>
+            </w:r>
+          </w:p>
+        </w:tc>
+        <w:tc>
+          <w:tcPr>
+            <w:tcW w:w="1800" w:type="dxa"/>
+            <w:tcBorders>
+              <w:top w:val="single" w:sz="4" w:space="0" w:color="auto"/>
+              <w:left w:val="nil"/>
+              <w:bottom w:val="single" w:sz="4" w:space="0" w:color="auto"/>
+              <w:right w:val="single" w:sz="4" w:space="0" w:color="auto"/>
+            </w:tcBorders>
+            <w:shd w:val="clear" w:color="000000" w:fill="9BC2E6"/>
+            <w:noWrap/>
+            <w:hideMark/>
+          </w:tcPr>
+          <w:p>
+            <w:pPr>
+              <w:rPr>
+                <w:rFonts w:ascii="Calibri" w:eastAsia="Times New Roman" w:hAnsi="Calibri"/>
+                <w:b/>
+                <w:bCs/>
+                <w:color w:val="000000"/>
+                <w:sz w:val="22"/>
+                <w:szCs w:val="22"/>
+              </w:rPr>
+            </w:pPr>
+            <w:r>
+              <w:rPr>
+                <w:rFonts w:ascii="Calibri" w:eastAsia="Times New Roman" w:hAnsi="Calibri"/>
+                <w:b/>
+                <w:bCs/>
+                <w:color w:val="000000"/>
+                <w:sz w:val="22"/>
+                <w:szCs w:val="22"/>
+              </w:rPr>
+              <w:t>Begründung</w:t>
+            </w:r>
+          </w:p>
+        </w:tc>
+        <w:tc>
+          <w:tcPr>
+            <w:tcW w:w="1300" w:type="dxa"/>
+            <w:tcBorders>
+              <w:top w:val="single" w:sz="4" w:space="0" w:color="auto"/>
+              <w:left w:val="nil"/>
+              <w:bottom w:val="single" w:sz="4" w:space="0" w:color="auto"/>
+              <w:right w:val="single" w:sz="4" w:space="0" w:color="auto"/>
+            </w:tcBorders>
+            <w:shd w:val="clear" w:color="000000" w:fill="9BC2E6"/>
+            <w:noWrap/>
+            <w:hideMark/>
+          </w:tcPr>
+          <w:p>
+            <w:pPr>
+              <w:rPr>
+                <w:rFonts w:ascii="Calibri" w:eastAsia="Times New Roman" w:hAnsi="Calibri"/>
+                <w:b/>
+                <w:bCs/>
+                <w:color w:val="000000"/>
+                <w:sz w:val="22"/>
+                <w:szCs w:val="22"/>
+              </w:rPr>
+            </w:pPr>
+            <w:r>
+              <w:rPr>
+                <w:rFonts w:ascii="Calibri" w:eastAsia="Times New Roman" w:hAnsi="Calibri"/>
+                <w:b/>
+                <w:bCs/>
+                <w:color w:val="000000"/>
+                <w:sz w:val="22"/>
+                <w:szCs w:val="22"/>
+              </w:rPr>
+              <w:t>Quelle</w:t>
+            </w:r>
+          </w:p>
+        </w:tc>
+      </w:tr>
+      <w:tr>
+        <w:trPr>
+          <w:trHeight w:val="1800"/>
+        </w:trPr>
+        <w:tc>
+          <w:tcPr>
+            <w:tcW w:w="1440" w:type="dxa"/>
+            <w:tcBorders>
+              <w:top w:val="nil"/>
+              <w:left w:val="single" w:sz="4" w:space="0" w:color="auto"/>
+              <w:bottom w:val="single" w:sz="4" w:space="0" w:color="auto"/>
+              <w:right w:val="single" w:sz="4" w:space="0" w:color="auto"/>
+            </w:tcBorders>
+            <w:shd w:val="clear" w:color="auto" w:fill="auto"/>
+            <w:hideMark/>
+          </w:tcPr>
+          <w:p>
+            <w:pPr>
+              <w:rPr>
+                <w:rFonts w:ascii="Calibri" w:eastAsia="Times New Roman" w:hAnsi="Calibri"/>
+                <w:color w:val="000000"/>
+                <w:sz w:val="22"/>
+                <w:szCs w:val="22"/>
+              </w:rPr>
+            </w:pPr>
+            <w:r>
+              <w:rPr>
+                <w:rFonts w:ascii="Calibri" w:eastAsia="Times New Roman" w:hAnsi="Calibri"/>
+                <w:b/>
+                <w:bCs/>
+                <w:color w:val="000000"/>
+                <w:sz w:val="22"/>
+                <w:szCs w:val="22"/>
+              </w:rPr>
+              <w:t>5/Server-GUI</w:t>
+            </w:r>
+            <w:r>
+              <w:rPr>
+                <w:rFonts w:ascii="Calibri" w:eastAsia="Times New Roman" w:hAnsi="Calibri"/>
+                <w:color w:val="000000"/>
+                <w:sz w:val="22"/>
+                <w:szCs w:val="22"/>
+              </w:rPr>
+              <w:br/>
+              <w:t>Version: 1.0</w:t>
+            </w:r>
+          </w:p>
+        </w:tc>
+        <w:tc>
+          <w:tcPr>
+            <w:tcW w:w="1460" w:type="dxa"/>
+            <w:tcBorders>
+              <w:top w:val="nil"/>
+              <w:left w:val="nil"/>
+              <w:bottom w:val="single" w:sz="4" w:space="0" w:color="auto"/>
+              <w:right w:val="single" w:sz="4" w:space="0" w:color="auto"/>
+            </w:tcBorders>
+            <w:shd w:val="clear" w:color="auto" w:fill="auto"/>
+            <w:noWrap/>
+            <w:hideMark/>
+          </w:tcPr>
+          <w:p>
+            <w:pPr>
+              <w:rPr>
+                <w:rFonts w:ascii="Calibri" w:eastAsia="Times New Roman" w:hAnsi="Calibri"/>
+                <w:color w:val="000000"/>
+                <w:sz w:val="22"/>
+                <w:szCs w:val="22"/>
+              </w:rPr>
+            </w:pPr>
+            <w:r>
+              <w:rPr>
+                <w:rFonts w:ascii="Calibri" w:eastAsia="Times New Roman" w:hAnsi="Calibri"/>
+                <w:color w:val="000000"/>
+                <w:sz w:val="22"/>
+                <w:szCs w:val="22"/>
+              </w:rPr>
+              <w:t>Nichtfunktional</w:t>
+            </w:r>
+          </w:p>
+        </w:tc>
+        <w:tc>
+          <w:tcPr>
+            <w:tcW w:w="3380" w:type="dxa"/>
+            <w:tcBorders>
+              <w:top w:val="nil"/>
+              <w:left w:val="nil"/>
+              <w:bottom w:val="single" w:sz="4" w:space="0" w:color="auto"/>
+              <w:right w:val="single" w:sz="4" w:space="0" w:color="auto"/>
+            </w:tcBorders>
+            <w:shd w:val="clear" w:color="auto" w:fill="auto"/>
+            <w:hideMark/>
+          </w:tcPr>
+          <w:p>
+            <w:pPr>
+              <w:rPr>
+                <w:rFonts w:ascii="Calibri" w:eastAsia="Times New Roman" w:hAnsi="Calibri"/>
+                <w:color w:val="000000"/>
+                <w:sz w:val="22"/>
+                <w:szCs w:val="22"/>
+              </w:rPr>
+            </w:pPr>
+            <w:r>
+              <w:rPr>
+                <w:rFonts w:ascii="Calibri" w:eastAsia="Times New Roman" w:hAnsi="Calibri"/>
+                <w:color w:val="000000"/>
+                <w:sz w:val="22"/>
+                <w:szCs w:val="22"/>
+              </w:rPr>
+              <w:t>Elemente:</w:t>
+            </w:r>
+            <w:r>
+              <w:rPr>
+                <w:rFonts w:ascii="Calibri" w:eastAsia="Times New Roman" w:hAnsi="Calibri"/>
+                <w:color w:val="000000"/>
+                <w:sz w:val="22"/>
+                <w:szCs w:val="22"/>
+              </w:rPr>
+              <w:br/>
+              <w:t>-Anzeige Host IP</w:t>
+            </w:r>
+            <w:r>
+              <w:rPr>
+                <w:rFonts w:ascii="Calibri" w:eastAsia="Times New Roman" w:hAnsi="Calibri"/>
+                <w:color w:val="000000"/>
+                <w:sz w:val="22"/>
+                <w:szCs w:val="22"/>
+              </w:rPr>
+              <w:br/>
+              <w:t>-Anzeige Clients</w:t>
+            </w:r>
+            <w:r>
+              <w:rPr>
+                <w:rFonts w:ascii="Calibri" w:eastAsia="Times New Roman" w:hAnsi="Calibri"/>
+                <w:color w:val="000000"/>
+                <w:sz w:val="22"/>
+                <w:szCs w:val="22"/>
+              </w:rPr>
+              <w:br/>
+              <w:t>-Laden/Speichern Button</w:t>
+            </w:r>
+            <w:r>
+              <w:rPr>
+                <w:rFonts w:ascii="Calibri" w:eastAsia="Times New Roman" w:hAnsi="Calibri"/>
+                <w:color w:val="000000"/>
+                <w:sz w:val="22"/>
+                <w:szCs w:val="22"/>
+              </w:rPr>
+              <w:br/>
+              <w:t>-Auswahl Anzahl Spieler</w:t>
+            </w:r>
+            <w:r>
+              <w:rPr>
+                <w:rFonts w:ascii="Calibri" w:eastAsia="Times New Roman" w:hAnsi="Calibri"/>
+                <w:color w:val="000000"/>
+                <w:sz w:val="22"/>
+                <w:szCs w:val="22"/>
+              </w:rPr>
+              <w:br/>
+              <w:t>-Spielstart Button</w:t>
+            </w:r>
+          </w:p>
+        </w:tc>
+        <w:tc>
+          <w:tcPr>
+            <w:tcW w:w="1800" w:type="dxa"/>
+            <w:tcBorders>
+              <w:top w:val="nil"/>
+              <w:left w:val="nil"/>
+              <w:bottom w:val="single" w:sz="4" w:space="0" w:color="auto"/>
+              <w:right w:val="single" w:sz="4" w:space="0" w:color="auto"/>
+            </w:tcBorders>
+            <w:shd w:val="clear" w:color="auto" w:fill="auto"/>
+            <w:hideMark/>
+          </w:tcPr>
+          <w:p>
+            <w:pPr>
+              <w:rPr>
+                <w:rFonts w:ascii="Calibri" w:eastAsia="Times New Roman" w:hAnsi="Calibri"/>
+                <w:color w:val="000000"/>
+                <w:sz w:val="22"/>
+                <w:szCs w:val="22"/>
+              </w:rPr>
+            </w:pPr>
+            <w:r>
+              <w:rPr>
+                <w:rFonts w:ascii="Calibri" w:eastAsia="Times New Roman" w:hAnsi="Calibri"/>
+                <w:color w:val="000000"/>
+                <w:sz w:val="22"/>
+                <w:szCs w:val="22"/>
+              </w:rPr>
+              <w:t xml:space="preserve">GUI muss die </w:t>
+            </w:r>
+            <w:r>
+              <w:rPr>
+                <w:rFonts w:ascii="Calibri" w:eastAsia="Times New Roman" w:hAnsi="Calibri"/>
+                <w:color w:val="000000"/>
+                <w:sz w:val="22"/>
+                <w:szCs w:val="22"/>
+              </w:rPr>
+              <w:br/>
+              <w:t xml:space="preserve">Funktionalitäten </w:t>
+            </w:r>
+            <w:r>
+              <w:rPr>
+                <w:rFonts w:ascii="Calibri" w:eastAsia="Times New Roman" w:hAnsi="Calibri"/>
+                <w:color w:val="000000"/>
+                <w:sz w:val="22"/>
+                <w:szCs w:val="22"/>
+              </w:rPr>
+              <w:br/>
+              <w:t>abdecken.</w:t>
+            </w:r>
+          </w:p>
+        </w:tc>
+        <w:tc>
+          <w:tcPr>
+            <w:tcW w:w="1300" w:type="dxa"/>
+            <w:tcBorders>
+              <w:top w:val="nil"/>
+              <w:left w:val="nil"/>
+              <w:bottom w:val="single" w:sz="4" w:space="0" w:color="auto"/>
+              <w:right w:val="single" w:sz="4" w:space="0" w:color="auto"/>
+            </w:tcBorders>
+            <w:shd w:val="clear" w:color="auto" w:fill="auto"/>
+            <w:hideMark/>
+          </w:tcPr>
+          <w:p>
+            <w:pPr>
+              <w:rPr>
+                <w:rFonts w:ascii="Calibri" w:eastAsia="Times New Roman" w:hAnsi="Calibri"/>
+                <w:color w:val="000000"/>
+                <w:sz w:val="22"/>
+                <w:szCs w:val="22"/>
+              </w:rPr>
+            </w:pPr>
+            <w:r>
+              <w:rPr>
+                <w:rFonts w:ascii="Calibri" w:eastAsia="Times New Roman" w:hAnsi="Calibri"/>
+                <w:color w:val="000000"/>
+                <w:sz w:val="22"/>
+                <w:szCs w:val="22"/>
+              </w:rPr>
+              <w:t>Kunde</w:t>
+            </w:r>
+            <w:r>
+              <w:rPr>
+                <w:rFonts w:ascii="Calibri" w:eastAsia="Times New Roman" w:hAnsi="Calibri"/>
+                <w:color w:val="000000"/>
+                <w:sz w:val="22"/>
+                <w:szCs w:val="22"/>
+              </w:rPr>
+              <w:br/>
+              <w:t>(08.10.2018)</w:t>
+            </w:r>
+          </w:p>
+        </w:tc>
+      </w:tr>
+      <w:tr>
+        <w:trPr>
+          <w:trHeight w:val="2100"/>
+        </w:trPr>
+        <w:tc>
+          <w:tcPr>
+            <w:tcW w:w="1440" w:type="dxa"/>
+            <w:tcBorders>
+              <w:top w:val="nil"/>
+              <w:left w:val="single" w:sz="4" w:space="0" w:color="auto"/>
+              <w:bottom w:val="single" w:sz="4" w:space="0" w:color="auto"/>
+              <w:right w:val="single" w:sz="4" w:space="0" w:color="auto"/>
+            </w:tcBorders>
+            <w:shd w:val="clear" w:color="auto" w:fill="auto"/>
+            <w:hideMark/>
+          </w:tcPr>
+          <w:p>
+            <w:pPr>
+              <w:rPr>
+                <w:rFonts w:ascii="Calibri" w:eastAsia="Times New Roman" w:hAnsi="Calibri"/>
+                <w:color w:val="000000"/>
+                <w:sz w:val="22"/>
+                <w:szCs w:val="22"/>
+              </w:rPr>
+            </w:pPr>
+            <w:r>
+              <w:rPr>
+                <w:rFonts w:ascii="Calibri" w:eastAsia="Times New Roman" w:hAnsi="Calibri"/>
+                <w:b/>
+                <w:bCs/>
+                <w:color w:val="000000"/>
+                <w:sz w:val="22"/>
+                <w:szCs w:val="22"/>
+              </w:rPr>
+              <w:t>5/Server-GUI</w:t>
+            </w:r>
+            <w:r>
+              <w:rPr>
+                <w:rFonts w:ascii="Calibri" w:eastAsia="Times New Roman" w:hAnsi="Calibri"/>
+                <w:color w:val="000000"/>
+                <w:sz w:val="22"/>
+                <w:szCs w:val="22"/>
+              </w:rPr>
+              <w:br/>
+              <w:t>Version: 1.1</w:t>
+            </w:r>
+          </w:p>
+        </w:tc>
+        <w:tc>
+          <w:tcPr>
+            <w:tcW w:w="1460" w:type="dxa"/>
+            <w:tcBorders>
+              <w:top w:val="nil"/>
+              <w:left w:val="nil"/>
+              <w:bottom w:val="single" w:sz="4" w:space="0" w:color="auto"/>
+              <w:right w:val="single" w:sz="4" w:space="0" w:color="auto"/>
+            </w:tcBorders>
+            <w:shd w:val="clear" w:color="auto" w:fill="auto"/>
+            <w:noWrap/>
+            <w:hideMark/>
+          </w:tcPr>
+          <w:p>
+            <w:pPr>
+              <w:rPr>
+                <w:rFonts w:ascii="Calibri" w:eastAsia="Times New Roman" w:hAnsi="Calibri"/>
+                <w:color w:val="000000"/>
+                <w:sz w:val="22"/>
+                <w:szCs w:val="22"/>
+              </w:rPr>
+            </w:pPr>
+            <w:r>
+              <w:rPr>
+                <w:rFonts w:ascii="Calibri" w:eastAsia="Times New Roman" w:hAnsi="Calibri"/>
+                <w:color w:val="000000"/>
+                <w:sz w:val="22"/>
+                <w:szCs w:val="22"/>
+              </w:rPr>
+              <w:t>Funktional</w:t>
+            </w:r>
+          </w:p>
+        </w:tc>
+        <w:tc>
+          <w:tcPr>
+            <w:tcW w:w="3380" w:type="dxa"/>
+            <w:tcBorders>
+              <w:top w:val="nil"/>
+              <w:left w:val="nil"/>
+              <w:bottom w:val="single" w:sz="4" w:space="0" w:color="auto"/>
+              <w:right w:val="single" w:sz="4" w:space="0" w:color="auto"/>
+            </w:tcBorders>
+            <w:shd w:val="clear" w:color="auto" w:fill="auto"/>
+            <w:hideMark/>
+          </w:tcPr>
+          <w:p>
+            <w:pPr>
+              <w:rPr>
+                <w:rFonts w:ascii="Calibri" w:eastAsia="Times New Roman" w:hAnsi="Calibri"/>
+                <w:color w:val="000000"/>
+                <w:sz w:val="22"/>
+                <w:szCs w:val="22"/>
+              </w:rPr>
+            </w:pPr>
+            <w:r>
+              <w:rPr>
+                <w:rFonts w:ascii="Calibri" w:eastAsia="Times New Roman" w:hAnsi="Calibri"/>
+                <w:color w:val="000000"/>
+                <w:sz w:val="22"/>
+                <w:szCs w:val="22"/>
+              </w:rPr>
+              <w:t>Erste Anzeige sind zwei Buttons zur</w:t>
+            </w:r>
+            <w:r>
+              <w:rPr>
+                <w:rFonts w:ascii="Calibri" w:eastAsia="Times New Roman" w:hAnsi="Calibri"/>
+                <w:color w:val="000000"/>
+                <w:sz w:val="22"/>
+                <w:szCs w:val="22"/>
+              </w:rPr>
+              <w:br/>
+              <w:t>Auswahl: neues Spiel und Spiel</w:t>
+            </w:r>
+            <w:r>
+              <w:rPr>
+                <w:rFonts w:ascii="Calibri" w:eastAsia="Times New Roman" w:hAnsi="Calibri"/>
+                <w:color w:val="000000"/>
+                <w:sz w:val="22"/>
+                <w:szCs w:val="22"/>
+              </w:rPr>
+              <w:br/>
+              <w:t>laden</w:t>
+            </w:r>
+          </w:p>
+        </w:tc>
+        <w:tc>
+          <w:tcPr>
+            <w:tcW w:w="1800" w:type="dxa"/>
+            <w:tcBorders>
+              <w:top w:val="nil"/>
+              <w:left w:val="nil"/>
+              <w:bottom w:val="single" w:sz="4" w:space="0" w:color="auto"/>
+              <w:right w:val="single" w:sz="4" w:space="0" w:color="auto"/>
+            </w:tcBorders>
+            <w:shd w:val="clear" w:color="auto" w:fill="auto"/>
+            <w:hideMark/>
+          </w:tcPr>
+          <w:p>
+            <w:pPr>
+              <w:rPr>
+                <w:rFonts w:ascii="Calibri" w:eastAsia="Times New Roman" w:hAnsi="Calibri"/>
+                <w:color w:val="000000"/>
+                <w:sz w:val="22"/>
+                <w:szCs w:val="22"/>
+              </w:rPr>
+            </w:pPr>
+            <w:r>
+              <w:rPr>
+                <w:rFonts w:ascii="Calibri" w:eastAsia="Times New Roman" w:hAnsi="Calibri"/>
+                <w:color w:val="000000"/>
+                <w:sz w:val="22"/>
+                <w:szCs w:val="22"/>
+              </w:rPr>
+              <w:t>Die Unterscheidung</w:t>
+            </w:r>
+            <w:r>
+              <w:rPr>
+                <w:rFonts w:ascii="Calibri" w:eastAsia="Times New Roman" w:hAnsi="Calibri"/>
+                <w:color w:val="000000"/>
+                <w:sz w:val="22"/>
+                <w:szCs w:val="22"/>
+              </w:rPr>
+              <w:br/>
+              <w:t xml:space="preserve">ist nötig, da nur </w:t>
+            </w:r>
+            <w:r>
+              <w:rPr>
+                <w:rFonts w:ascii="Calibri" w:eastAsia="Times New Roman" w:hAnsi="Calibri"/>
+                <w:color w:val="000000"/>
+                <w:sz w:val="22"/>
+                <w:szCs w:val="22"/>
+              </w:rPr>
+              <w:br/>
+              <w:t xml:space="preserve">bei einem neuen </w:t>
+            </w:r>
+            <w:r>
+              <w:rPr>
+                <w:rFonts w:ascii="Calibri" w:eastAsia="Times New Roman" w:hAnsi="Calibri"/>
+                <w:color w:val="000000"/>
+                <w:sz w:val="22"/>
+                <w:szCs w:val="22"/>
+              </w:rPr>
+              <w:br/>
+              <w:t>Spiel die Spieler-</w:t>
+            </w:r>
+            <w:r>
+              <w:rPr>
+                <w:rFonts w:ascii="Calibri" w:eastAsia="Times New Roman" w:hAnsi="Calibri"/>
+                <w:color w:val="000000"/>
+                <w:sz w:val="22"/>
+                <w:szCs w:val="22"/>
+              </w:rPr>
+              <w:br/>
+              <w:t>anzahl festgelegt</w:t>
+            </w:r>
+            <w:r>
+              <w:rPr>
+                <w:rFonts w:ascii="Calibri" w:eastAsia="Times New Roman" w:hAnsi="Calibri"/>
+                <w:color w:val="000000"/>
+                <w:sz w:val="22"/>
+                <w:szCs w:val="22"/>
+              </w:rPr>
+              <w:br/>
+              <w:t>werden muss.</w:t>
+            </w:r>
+          </w:p>
+        </w:tc>
+        <w:tc>
+          <w:tcPr>
+            <w:tcW w:w="1300" w:type="dxa"/>
+            <w:tcBorders>
+              <w:top w:val="nil"/>
+              <w:left w:val="nil"/>
+              <w:bottom w:val="single" w:sz="4" w:space="0" w:color="auto"/>
+              <w:right w:val="single" w:sz="4" w:space="0" w:color="auto"/>
+            </w:tcBorders>
+            <w:shd w:val="clear" w:color="auto" w:fill="auto"/>
+            <w:hideMark/>
+          </w:tcPr>
+          <w:p>
+            <w:pPr>
+              <w:rPr>
+                <w:rFonts w:ascii="Calibri" w:eastAsia="Times New Roman" w:hAnsi="Calibri"/>
+                <w:color w:val="000000"/>
+                <w:sz w:val="22"/>
+                <w:szCs w:val="22"/>
+              </w:rPr>
+            </w:pPr>
+            <w:r>
+              <w:rPr>
+                <w:rFonts w:ascii="Calibri" w:eastAsia="Times New Roman" w:hAnsi="Calibri"/>
+                <w:color w:val="000000"/>
+                <w:sz w:val="22"/>
+                <w:szCs w:val="22"/>
+              </w:rPr>
+              <w:t>Kunde</w:t>
+            </w:r>
+            <w:r>
+              <w:rPr>
+                <w:rFonts w:ascii="Calibri" w:eastAsia="Times New Roman" w:hAnsi="Calibri"/>
+                <w:color w:val="000000"/>
+                <w:sz w:val="22"/>
+                <w:szCs w:val="22"/>
+              </w:rPr>
+              <w:br/>
+              <w:t>(10.10.2018)</w:t>
+            </w:r>
+          </w:p>
+        </w:tc>
+      </w:tr>
+    </w:tbl>
+    <w:p>
+      <w:pPr>
+        <w:rPr>
+          <w:rFonts w:ascii="Cambria" w:hAnsi="Cambria"/>
+        </w:rPr>
+      </w:pPr>
+    </w:p>
+    <w:p>
+      <w:pPr>
+        <w:rPr>
+          <w:rFonts w:ascii="Cambria" w:hAnsi="Cambria"/>
+        </w:rPr>
+      </w:pPr>
+    </w:p>
+    <w:p>
+      <w:pPr>
+        <w:rPr>
+          <w:rFonts w:ascii="Cambria" w:hAnsi="Cambria"/>
+        </w:rPr>
+      </w:pPr>
+    </w:p>
+    <w:p>
+      <w:pPr>
+        <w:rPr>
+          <w:rFonts w:ascii="Cambria" w:hAnsi="Cambria"/>
+        </w:rPr>
+      </w:pPr>
+    </w:p>
+    <w:tbl>
+      <w:tblPr>
+        <w:tblW w:w="9380" w:type="dxa"/>
+        <w:tblCellMar>
+          <w:left w:w="70" w:type="dxa"/>
+          <w:right w:w="70" w:type="dxa"/>
+        </w:tblCellMar>
+        <w:tblLook w:val="04A0" w:firstRow="1" w:lastRow="0" w:firstColumn="1" w:lastColumn="0" w:noHBand="0" w:noVBand="1"/>
+      </w:tblPr>
+      <w:tblGrid>
+        <w:gridCol w:w="1440"/>
+        <w:gridCol w:w="1460"/>
+        <w:gridCol w:w="3380"/>
+        <w:gridCol w:w="1800"/>
+        <w:gridCol w:w="1380"/>
+      </w:tblGrid>
+      <w:tr>
+        <w:trPr>
+          <w:trHeight w:val="320"/>
+        </w:trPr>
+        <w:tc>
+          <w:tcPr>
+            <w:tcW w:w="1440" w:type="dxa"/>
+            <w:tcBorders>
+              <w:top w:val="single" w:sz="4" w:space="0" w:color="auto"/>
+              <w:left w:val="single" w:sz="4" w:space="0" w:color="auto"/>
+              <w:bottom w:val="single" w:sz="4" w:space="0" w:color="auto"/>
+              <w:right w:val="single" w:sz="4" w:space="0" w:color="auto"/>
+            </w:tcBorders>
+            <w:shd w:val="clear" w:color="000000" w:fill="9BC2E6"/>
+            <w:noWrap/>
+            <w:hideMark/>
+          </w:tcPr>
+          <w:p>
+            <w:pPr>
+              <w:rPr>
+                <w:rFonts w:ascii="Cambria" w:eastAsia="Times New Roman" w:hAnsi="Cambria"/>
+                <w:b/>
+                <w:bCs/>
+                <w:color w:val="000000"/>
+              </w:rPr>
+            </w:pPr>
+            <w:r>
+              <w:rPr>
+                <w:rFonts w:ascii="Cambria" w:eastAsia="Times New Roman" w:hAnsi="Cambria"/>
+                <w:b/>
+                <w:bCs/>
+                <w:color w:val="000000"/>
+              </w:rPr>
+              <w:t>ID/Name</w:t>
+            </w:r>
+          </w:p>
+        </w:tc>
+        <w:tc>
+          <w:tcPr>
+            <w:tcW w:w="1460" w:type="dxa"/>
+            <w:tcBorders>
+              <w:top w:val="single" w:sz="4" w:space="0" w:color="auto"/>
+              <w:left w:val="nil"/>
+              <w:bottom w:val="single" w:sz="4" w:space="0" w:color="auto"/>
+              <w:right w:val="single" w:sz="4" w:space="0" w:color="auto"/>
+            </w:tcBorders>
+            <w:shd w:val="clear" w:color="000000" w:fill="9BC2E6"/>
+            <w:noWrap/>
+            <w:hideMark/>
+          </w:tcPr>
+          <w:p>
+            <w:pPr>
+              <w:rPr>
+                <w:rFonts w:ascii="Calibri" w:eastAsia="Times New Roman" w:hAnsi="Calibri"/>
+                <w:b/>
+                <w:bCs/>
+                <w:color w:val="000000"/>
+              </w:rPr>
+            </w:pPr>
+            <w:r>
+              <w:rPr>
+                <w:rFonts w:ascii="Calibri" w:eastAsia="Times New Roman" w:hAnsi="Calibri"/>
+                <w:b/>
+                <w:bCs/>
+                <w:color w:val="000000"/>
+              </w:rPr>
+              <w:t>Art</w:t>
+            </w:r>
+          </w:p>
+        </w:tc>
+        <w:tc>
+          <w:tcPr>
+            <w:tcW w:w="3380" w:type="dxa"/>
+            <w:tcBorders>
+              <w:top w:val="single" w:sz="4" w:space="0" w:color="auto"/>
+              <w:left w:val="nil"/>
+              <w:bottom w:val="single" w:sz="4" w:space="0" w:color="auto"/>
+              <w:right w:val="single" w:sz="4" w:space="0" w:color="auto"/>
+            </w:tcBorders>
+            <w:shd w:val="clear" w:color="000000" w:fill="9BC2E6"/>
+            <w:noWrap/>
+            <w:hideMark/>
+          </w:tcPr>
+          <w:p>
+            <w:pPr>
+              <w:rPr>
+                <w:rFonts w:ascii="Calibri" w:eastAsia="Times New Roman" w:hAnsi="Calibri"/>
+                <w:b/>
+                <w:bCs/>
+                <w:color w:val="000000"/>
+              </w:rPr>
+            </w:pPr>
+            <w:r>
+              <w:rPr>
+                <w:rFonts w:ascii="Calibri" w:eastAsia="Times New Roman" w:hAnsi="Calibri"/>
+                <w:b/>
+                <w:bCs/>
+                <w:color w:val="000000"/>
+              </w:rPr>
+              <w:t>Text</w:t>
+            </w:r>
+          </w:p>
+        </w:tc>
+        <w:tc>
+          <w:tcPr>
+            <w:tcW w:w="1800" w:type="dxa"/>
+            <w:tcBorders>
+              <w:top w:val="single" w:sz="4" w:space="0" w:color="auto"/>
+              <w:left w:val="nil"/>
+              <w:bottom w:val="single" w:sz="4" w:space="0" w:color="auto"/>
+              <w:right w:val="single" w:sz="4" w:space="0" w:color="auto"/>
+            </w:tcBorders>
+            <w:shd w:val="clear" w:color="000000" w:fill="9BC2E6"/>
+            <w:noWrap/>
+            <w:hideMark/>
+          </w:tcPr>
+          <w:p>
+            <w:pPr>
+              <w:rPr>
+                <w:rFonts w:ascii="Calibri" w:eastAsia="Times New Roman" w:hAnsi="Calibri"/>
+                <w:b/>
+                <w:bCs/>
+                <w:color w:val="000000"/>
+              </w:rPr>
+            </w:pPr>
+            <w:r>
+              <w:rPr>
+                <w:rFonts w:ascii="Calibri" w:eastAsia="Times New Roman" w:hAnsi="Calibri"/>
+                <w:b/>
+                <w:bCs/>
+                <w:color w:val="000000"/>
+              </w:rPr>
+              <w:t>Begründung</w:t>
+            </w:r>
+          </w:p>
+        </w:tc>
+        <w:tc>
+          <w:tcPr>
+            <w:tcW w:w="1300" w:type="dxa"/>
+            <w:tcBorders>
+              <w:top w:val="single" w:sz="4" w:space="0" w:color="auto"/>
+              <w:left w:val="nil"/>
+              <w:bottom w:val="single" w:sz="4" w:space="0" w:color="auto"/>
+              <w:right w:val="single" w:sz="4" w:space="0" w:color="auto"/>
+            </w:tcBorders>
+            <w:shd w:val="clear" w:color="000000" w:fill="9BC2E6"/>
+            <w:noWrap/>
+            <w:hideMark/>
+          </w:tcPr>
+          <w:p>
+            <w:pPr>
+              <w:rPr>
+                <w:rFonts w:ascii="Calibri" w:eastAsia="Times New Roman" w:hAnsi="Calibri"/>
+                <w:b/>
+                <w:bCs/>
+                <w:color w:val="000000"/>
+              </w:rPr>
+            </w:pPr>
+            <w:r>
+              <w:rPr>
+                <w:rFonts w:ascii="Calibri" w:eastAsia="Times New Roman" w:hAnsi="Calibri"/>
+                <w:b/>
+                <w:bCs/>
+                <w:color w:val="000000"/>
+              </w:rPr>
+              <w:t>Quelle</w:t>
+            </w:r>
+          </w:p>
+        </w:tc>
+      </w:tr>
+      <w:tr>
+        <w:trPr>
+          <w:trHeight w:val="1500"/>
+        </w:trPr>
+        <w:tc>
+          <w:tcPr>
+            <w:tcW w:w="1440" w:type="dxa"/>
+            <w:tcBorders>
+              <w:top w:val="nil"/>
+              <w:left w:val="single" w:sz="4" w:space="0" w:color="auto"/>
+              <w:bottom w:val="single" w:sz="4" w:space="0" w:color="auto"/>
+              <w:right w:val="single" w:sz="4" w:space="0" w:color="auto"/>
+            </w:tcBorders>
+            <w:shd w:val="clear" w:color="auto" w:fill="auto"/>
+            <w:hideMark/>
+          </w:tcPr>
+          <w:p>
+            <w:pPr>
+              <w:rPr>
+                <w:rFonts w:ascii="Calibri" w:eastAsia="Times New Roman" w:hAnsi="Calibri"/>
+                <w:color w:val="000000"/>
+              </w:rPr>
+            </w:pPr>
+            <w:r>
+              <w:rPr>
+                <w:rFonts w:ascii="Calibri" w:eastAsia="Times New Roman" w:hAnsi="Calibri"/>
+                <w:b/>
+                <w:bCs/>
+                <w:color w:val="000000"/>
+              </w:rPr>
+              <w:t>6/Client-Init</w:t>
+            </w:r>
+            <w:r>
+              <w:rPr>
+                <w:rFonts w:ascii="Calibri" w:eastAsia="Times New Roman" w:hAnsi="Calibri"/>
+                <w:color w:val="000000"/>
+              </w:rPr>
+              <w:br/>
+              <w:t>Version: 1.0</w:t>
+            </w:r>
+          </w:p>
+        </w:tc>
+        <w:tc>
+          <w:tcPr>
+            <w:tcW w:w="1460" w:type="dxa"/>
+            <w:tcBorders>
+              <w:top w:val="nil"/>
+              <w:left w:val="nil"/>
+              <w:bottom w:val="single" w:sz="4" w:space="0" w:color="auto"/>
+              <w:right w:val="single" w:sz="4" w:space="0" w:color="auto"/>
+            </w:tcBorders>
+            <w:shd w:val="clear" w:color="auto" w:fill="auto"/>
+            <w:noWrap/>
+            <w:hideMark/>
+          </w:tcPr>
+          <w:p>
+            <w:pPr>
+              <w:rPr>
+                <w:rFonts w:ascii="Calibri" w:eastAsia="Times New Roman" w:hAnsi="Calibri"/>
+                <w:color w:val="000000"/>
+              </w:rPr>
+            </w:pPr>
+            <w:r>
+              <w:rPr>
+                <w:rFonts w:ascii="Calibri" w:eastAsia="Times New Roman" w:hAnsi="Calibri"/>
+                <w:color w:val="000000"/>
+              </w:rPr>
+              <w:t>Funktional</w:t>
+            </w:r>
+          </w:p>
+        </w:tc>
+        <w:tc>
+          <w:tcPr>
+            <w:tcW w:w="3380" w:type="dxa"/>
+            <w:tcBorders>
+              <w:top w:val="nil"/>
+              <w:left w:val="nil"/>
+              <w:bottom w:val="single" w:sz="4" w:space="0" w:color="auto"/>
+              <w:right w:val="single" w:sz="4" w:space="0" w:color="auto"/>
+            </w:tcBorders>
+            <w:shd w:val="clear" w:color="auto" w:fill="auto"/>
+            <w:hideMark/>
+          </w:tcPr>
+          <w:p>
+            <w:pPr>
+              <w:rPr>
+                <w:rFonts w:ascii="Calibri" w:eastAsia="Times New Roman" w:hAnsi="Calibri"/>
+                <w:color w:val="000000"/>
+              </w:rPr>
+            </w:pPr>
+            <w:r>
+              <w:rPr>
+                <w:rFonts w:ascii="Calibri" w:eastAsia="Times New Roman" w:hAnsi="Calibri"/>
+                <w:color w:val="000000"/>
+              </w:rPr>
+              <w:t>Bestandteile:</w:t>
+            </w:r>
+            <w:r>
+              <w:rPr>
+                <w:rFonts w:ascii="Calibri" w:eastAsia="Times New Roman" w:hAnsi="Calibri"/>
+                <w:color w:val="000000"/>
+              </w:rPr>
+              <w:br/>
+              <w:t>-Anmelden an Server mit nickname</w:t>
+            </w:r>
+            <w:r>
+              <w:rPr>
+                <w:rFonts w:ascii="Calibri" w:eastAsia="Times New Roman" w:hAnsi="Calibri"/>
+                <w:color w:val="000000"/>
+              </w:rPr>
+              <w:br/>
+              <w:t>und Passwort</w:t>
+            </w:r>
+            <w:r>
+              <w:rPr>
+                <w:rFonts w:ascii="Calibri" w:eastAsia="Times New Roman" w:hAnsi="Calibri"/>
+                <w:color w:val="000000"/>
+              </w:rPr>
+              <w:br/>
+              <w:t>-Warten: Bereit zum Spiel oder</w:t>
+            </w:r>
+            <w:r>
+              <w:rPr>
+                <w:rFonts w:ascii="Calibri" w:eastAsia="Times New Roman" w:hAnsi="Calibri"/>
+                <w:color w:val="000000"/>
+              </w:rPr>
+              <w:br/>
+              <w:t>Aussteigen</w:t>
+            </w:r>
+          </w:p>
+        </w:tc>
+        <w:tc>
+          <w:tcPr>
+            <w:tcW w:w="1800" w:type="dxa"/>
+            <w:tcBorders>
+              <w:top w:val="nil"/>
+              <w:left w:val="nil"/>
+              <w:bottom w:val="single" w:sz="4" w:space="0" w:color="auto"/>
+              <w:right w:val="single" w:sz="4" w:space="0" w:color="auto"/>
+            </w:tcBorders>
+            <w:shd w:val="clear" w:color="auto" w:fill="auto"/>
+            <w:hideMark/>
+          </w:tcPr>
+          <w:p>
+            <w:pPr>
+              <w:rPr>
+                <w:rFonts w:ascii="Calibri" w:eastAsia="Times New Roman" w:hAnsi="Calibri"/>
+                <w:color w:val="000000"/>
+              </w:rPr>
+            </w:pPr>
+            <w:r>
+              <w:rPr>
+                <w:rFonts w:ascii="Calibri" w:eastAsia="Times New Roman" w:hAnsi="Calibri"/>
+                <w:color w:val="000000"/>
+              </w:rPr>
+              <w:t xml:space="preserve">Startablauf muss </w:t>
+            </w:r>
+            <w:r>
+              <w:rPr>
+                <w:rFonts w:ascii="Calibri" w:eastAsia="Times New Roman" w:hAnsi="Calibri"/>
+                <w:color w:val="000000"/>
+              </w:rPr>
+              <w:br/>
+              <w:t>definiert sein.</w:t>
+            </w:r>
+          </w:p>
+        </w:tc>
+        <w:tc>
+          <w:tcPr>
+            <w:tcW w:w="1300" w:type="dxa"/>
+            <w:tcBorders>
+              <w:top w:val="nil"/>
+              <w:left w:val="nil"/>
+              <w:bottom w:val="single" w:sz="4" w:space="0" w:color="auto"/>
+              <w:right w:val="single" w:sz="4" w:space="0" w:color="auto"/>
+            </w:tcBorders>
+            <w:shd w:val="clear" w:color="auto" w:fill="auto"/>
+            <w:hideMark/>
+          </w:tcPr>
+          <w:p>
+            <w:pPr>
+              <w:rPr>
+                <w:rFonts w:ascii="Calibri" w:eastAsia="Times New Roman" w:hAnsi="Calibri"/>
+                <w:color w:val="000000"/>
+              </w:rPr>
+            </w:pPr>
+            <w:r>
+              <w:rPr>
+                <w:rFonts w:ascii="Calibri" w:eastAsia="Times New Roman" w:hAnsi="Calibri"/>
+                <w:color w:val="000000"/>
+              </w:rPr>
+              <w:t>Kunde</w:t>
+            </w:r>
+            <w:r>
+              <w:rPr>
+                <w:rFonts w:ascii="Calibri" w:eastAsia="Times New Roman" w:hAnsi="Calibri"/>
+                <w:color w:val="000000"/>
+              </w:rPr>
+              <w:br/>
+              <w:t>(08.10.2018)</w:t>
+            </w:r>
+          </w:p>
+        </w:tc>
+      </w:tr>
+    </w:tbl>
+    <w:p>
+      <w:pPr>
+        <w:rPr>
+          <w:rFonts w:ascii="Cambria" w:hAnsi="Cambria"/>
+        </w:rPr>
+      </w:pPr>
+    </w:p>
+    <w:tbl>
+      <w:tblPr>
+        <w:tblW w:w="9380" w:type="dxa"/>
+        <w:tblCellMar>
+          <w:left w:w="70" w:type="dxa"/>
+          <w:right w:w="70" w:type="dxa"/>
+        </w:tblCellMar>
+        <w:tblLook w:val="04A0" w:firstRow="1" w:lastRow="0" w:firstColumn="1" w:lastColumn="0" w:noHBand="0" w:noVBand="1"/>
+      </w:tblPr>
+      <w:tblGrid>
+        <w:gridCol w:w="1440"/>
+        <w:gridCol w:w="1651"/>
+        <w:gridCol w:w="3380"/>
+        <w:gridCol w:w="1800"/>
+        <w:gridCol w:w="1380"/>
+      </w:tblGrid>
+      <w:tr>
+        <w:trPr>
+          <w:trHeight w:val="320"/>
+        </w:trPr>
+        <w:tc>
+          <w:tcPr>
+            <w:tcW w:w="1440" w:type="dxa"/>
+            <w:tcBorders>
+              <w:top w:val="single" w:sz="4" w:space="0" w:color="auto"/>
+              <w:left w:val="single" w:sz="4" w:space="0" w:color="auto"/>
+              <w:bottom w:val="single" w:sz="4" w:space="0" w:color="auto"/>
+              <w:right w:val="single" w:sz="4" w:space="0" w:color="auto"/>
+            </w:tcBorders>
+            <w:shd w:val="clear" w:color="000000" w:fill="9BC2E6"/>
+            <w:noWrap/>
+            <w:hideMark/>
+          </w:tcPr>
+          <w:p>
+            <w:pPr>
+              <w:rPr>
+                <w:rFonts w:ascii="Cambria" w:eastAsia="Times New Roman" w:hAnsi="Cambria"/>
+                <w:b/>
+                <w:bCs/>
+                <w:color w:val="000000"/>
+              </w:rPr>
+            </w:pPr>
+            <w:r>
+              <w:rPr>
+                <w:rFonts w:ascii="Cambria" w:eastAsia="Times New Roman" w:hAnsi="Cambria"/>
+                <w:b/>
+                <w:bCs/>
+                <w:color w:val="000000"/>
+              </w:rPr>
+              <w:t>ID/Name</w:t>
+            </w:r>
+          </w:p>
+        </w:tc>
+        <w:tc>
+          <w:tcPr>
+            <w:tcW w:w="1460" w:type="dxa"/>
+            <w:tcBorders>
+              <w:top w:val="single" w:sz="4" w:space="0" w:color="auto"/>
+              <w:left w:val="nil"/>
+              <w:bottom w:val="single" w:sz="4" w:space="0" w:color="auto"/>
+              <w:right w:val="single" w:sz="4" w:space="0" w:color="auto"/>
+            </w:tcBorders>
+            <w:shd w:val="clear" w:color="000000" w:fill="9BC2E6"/>
+            <w:noWrap/>
+            <w:hideMark/>
+          </w:tcPr>
+          <w:p>
+            <w:pPr>
+              <w:rPr>
+                <w:rFonts w:ascii="Calibri" w:eastAsia="Times New Roman" w:hAnsi="Calibri"/>
+                <w:b/>
+                <w:bCs/>
+                <w:color w:val="000000"/>
+              </w:rPr>
+            </w:pPr>
+            <w:r>
+              <w:rPr>
+                <w:rFonts w:ascii="Calibri" w:eastAsia="Times New Roman" w:hAnsi="Calibri"/>
+                <w:b/>
+                <w:bCs/>
+                <w:color w:val="000000"/>
+              </w:rPr>
+              <w:t>Art</w:t>
+            </w:r>
+          </w:p>
+        </w:tc>
+        <w:tc>
+          <w:tcPr>
+            <w:tcW w:w="3380" w:type="dxa"/>
+            <w:tcBorders>
+              <w:top w:val="single" w:sz="4" w:space="0" w:color="auto"/>
+              <w:left w:val="nil"/>
+              <w:bottom w:val="single" w:sz="4" w:space="0" w:color="auto"/>
+              <w:right w:val="single" w:sz="4" w:space="0" w:color="auto"/>
+            </w:tcBorders>
+            <w:shd w:val="clear" w:color="000000" w:fill="9BC2E6"/>
+            <w:noWrap/>
+            <w:hideMark/>
+          </w:tcPr>
+          <w:p>
+            <w:pPr>
+              <w:rPr>
+                <w:rFonts w:ascii="Calibri" w:eastAsia="Times New Roman" w:hAnsi="Calibri"/>
+                <w:b/>
+                <w:bCs/>
+                <w:color w:val="000000"/>
+              </w:rPr>
+            </w:pPr>
+            <w:r>
+              <w:rPr>
+                <w:rFonts w:ascii="Calibri" w:eastAsia="Times New Roman" w:hAnsi="Calibri"/>
+                <w:b/>
+                <w:bCs/>
+                <w:color w:val="000000"/>
+              </w:rPr>
+              <w:t>Text</w:t>
+            </w:r>
+          </w:p>
+        </w:tc>
+        <w:tc>
+          <w:tcPr>
+            <w:tcW w:w="1800" w:type="dxa"/>
+            <w:tcBorders>
+              <w:top w:val="single" w:sz="4" w:space="0" w:color="auto"/>
+              <w:left w:val="nil"/>
+              <w:bottom w:val="single" w:sz="4" w:space="0" w:color="auto"/>
+              <w:right w:val="single" w:sz="4" w:space="0" w:color="auto"/>
+            </w:tcBorders>
+            <w:shd w:val="clear" w:color="000000" w:fill="9BC2E6"/>
+            <w:noWrap/>
+            <w:hideMark/>
+          </w:tcPr>
+          <w:p>
+            <w:pPr>
+              <w:rPr>
+                <w:rFonts w:ascii="Calibri" w:eastAsia="Times New Roman" w:hAnsi="Calibri"/>
+                <w:b/>
+                <w:bCs/>
+                <w:color w:val="000000"/>
+              </w:rPr>
+            </w:pPr>
+            <w:r>
+              <w:rPr>
+                <w:rFonts w:ascii="Calibri" w:eastAsia="Times New Roman" w:hAnsi="Calibri"/>
+                <w:b/>
+                <w:bCs/>
+                <w:color w:val="000000"/>
+              </w:rPr>
+              <w:t>Begründung</w:t>
+            </w:r>
+          </w:p>
+        </w:tc>
+        <w:tc>
+          <w:tcPr>
+            <w:tcW w:w="1300" w:type="dxa"/>
+            <w:tcBorders>
+              <w:top w:val="single" w:sz="4" w:space="0" w:color="auto"/>
+              <w:left w:val="nil"/>
+              <w:bottom w:val="single" w:sz="4" w:space="0" w:color="auto"/>
+              <w:right w:val="single" w:sz="4" w:space="0" w:color="auto"/>
+            </w:tcBorders>
+            <w:shd w:val="clear" w:color="000000" w:fill="9BC2E6"/>
+            <w:noWrap/>
+            <w:hideMark/>
+          </w:tcPr>
+          <w:p>
+            <w:pPr>
+              <w:rPr>
+                <w:rFonts w:ascii="Calibri" w:eastAsia="Times New Roman" w:hAnsi="Calibri"/>
+                <w:b/>
+                <w:bCs/>
+                <w:color w:val="000000"/>
+              </w:rPr>
+            </w:pPr>
+            <w:r>
+              <w:rPr>
+                <w:rFonts w:ascii="Calibri" w:eastAsia="Times New Roman" w:hAnsi="Calibri"/>
+                <w:b/>
+                <w:bCs/>
+                <w:color w:val="000000"/>
+              </w:rPr>
+              <w:t>Quelle</w:t>
+            </w:r>
+          </w:p>
+        </w:tc>
+      </w:tr>
+      <w:tr>
+        <w:trPr>
+          <w:trHeight w:val="1800"/>
+        </w:trPr>
+        <w:tc>
+          <w:tcPr>
+            <w:tcW w:w="1440" w:type="dxa"/>
+            <w:tcBorders>
+              <w:top w:val="nil"/>
+              <w:left w:val="single" w:sz="4" w:space="0" w:color="auto"/>
+              <w:bottom w:val="single" w:sz="4" w:space="0" w:color="auto"/>
+              <w:right w:val="single" w:sz="4" w:space="0" w:color="auto"/>
+            </w:tcBorders>
+            <w:shd w:val="clear" w:color="auto" w:fill="auto"/>
+            <w:hideMark/>
+          </w:tcPr>
+          <w:p>
+            <w:pPr>
+              <w:rPr>
+                <w:rFonts w:ascii="Calibri" w:eastAsia="Times New Roman" w:hAnsi="Calibri"/>
+                <w:color w:val="000000"/>
+              </w:rPr>
+            </w:pPr>
+            <w:r>
+              <w:rPr>
+                <w:rFonts w:ascii="Calibri" w:eastAsia="Times New Roman" w:hAnsi="Calibri"/>
+                <w:b/>
+                <w:bCs/>
+                <w:color w:val="000000"/>
+              </w:rPr>
+              <w:t>7/Client-GUI</w:t>
+            </w:r>
+            <w:r>
+              <w:rPr>
+                <w:rFonts w:ascii="Calibri" w:eastAsia="Times New Roman" w:hAnsi="Calibri"/>
+                <w:color w:val="000000"/>
+              </w:rPr>
+              <w:br/>
+              <w:t>Version: 1.0</w:t>
+            </w:r>
+          </w:p>
+        </w:tc>
+        <w:tc>
+          <w:tcPr>
+            <w:tcW w:w="1460" w:type="dxa"/>
+            <w:tcBorders>
+              <w:top w:val="nil"/>
+              <w:left w:val="nil"/>
+              <w:bottom w:val="single" w:sz="4" w:space="0" w:color="auto"/>
+              <w:right w:val="single" w:sz="4" w:space="0" w:color="auto"/>
+            </w:tcBorders>
+            <w:shd w:val="clear" w:color="auto" w:fill="auto"/>
+            <w:noWrap/>
+            <w:hideMark/>
+          </w:tcPr>
+          <w:p>
+            <w:pPr>
+              <w:rPr>
+                <w:rFonts w:ascii="Calibri" w:eastAsia="Times New Roman" w:hAnsi="Calibri"/>
+                <w:color w:val="000000"/>
+              </w:rPr>
+            </w:pPr>
+            <w:r>
+              <w:rPr>
+                <w:rFonts w:ascii="Calibri" w:eastAsia="Times New Roman" w:hAnsi="Calibri"/>
+                <w:color w:val="000000"/>
+              </w:rPr>
+              <w:t>Nichtfunktional</w:t>
+            </w:r>
+          </w:p>
+        </w:tc>
+        <w:tc>
+          <w:tcPr>
+            <w:tcW w:w="3380" w:type="dxa"/>
+            <w:tcBorders>
+              <w:top w:val="nil"/>
+              <w:left w:val="nil"/>
+              <w:bottom w:val="single" w:sz="4" w:space="0" w:color="auto"/>
+              <w:right w:val="single" w:sz="4" w:space="0" w:color="auto"/>
+            </w:tcBorders>
+            <w:shd w:val="clear" w:color="auto" w:fill="auto"/>
+            <w:hideMark/>
+          </w:tcPr>
+          <w:p>
+            <w:pPr>
+              <w:rPr>
+                <w:rFonts w:ascii="Calibri" w:eastAsia="Times New Roman" w:hAnsi="Calibri"/>
+                <w:color w:val="000000"/>
+              </w:rPr>
+            </w:pPr>
+            <w:r>
+              <w:rPr>
+                <w:rFonts w:ascii="Calibri" w:eastAsia="Times New Roman" w:hAnsi="Calibri"/>
+                <w:color w:val="000000"/>
+              </w:rPr>
+              <w:t>Elemente:</w:t>
+            </w:r>
+            <w:r>
+              <w:rPr>
+                <w:rFonts w:ascii="Calibri" w:eastAsia="Times New Roman" w:hAnsi="Calibri"/>
+                <w:color w:val="000000"/>
+              </w:rPr>
+              <w:br/>
+              <w:t>-Anmeldemaske (nickname/Passw.)</w:t>
+            </w:r>
+            <w:r>
+              <w:rPr>
+                <w:rFonts w:ascii="Calibri" w:eastAsia="Times New Roman" w:hAnsi="Calibri"/>
+                <w:color w:val="000000"/>
+              </w:rPr>
+              <w:br/>
+              <w:t>-Anzeige der Mitspielernamen</w:t>
+            </w:r>
+            <w:r>
+              <w:rPr>
+                <w:rFonts w:ascii="Calibri" w:eastAsia="Times New Roman" w:hAnsi="Calibri"/>
+                <w:color w:val="000000"/>
+              </w:rPr>
+              <w:br/>
+              <w:t>-Bereit/Aussteigen Button</w:t>
+            </w:r>
+            <w:r>
+              <w:rPr>
+                <w:rFonts w:ascii="Calibri" w:eastAsia="Times New Roman" w:hAnsi="Calibri"/>
+                <w:color w:val="000000"/>
+              </w:rPr>
+              <w:br/>
+              <w:t>-Nach Start Anzeige Spielober-</w:t>
+            </w:r>
+            <w:r>
+              <w:rPr>
+                <w:rFonts w:ascii="Calibri" w:eastAsia="Times New Roman" w:hAnsi="Calibri"/>
+                <w:color w:val="000000"/>
+              </w:rPr>
+              <w:br/>
+              <w:t>fläche</w:t>
+            </w:r>
+          </w:p>
+        </w:tc>
+        <w:tc>
+          <w:tcPr>
+            <w:tcW w:w="1800" w:type="dxa"/>
+            <w:tcBorders>
+              <w:top w:val="nil"/>
+              <w:left w:val="nil"/>
+              <w:bottom w:val="single" w:sz="4" w:space="0" w:color="auto"/>
+              <w:right w:val="single" w:sz="4" w:space="0" w:color="auto"/>
+            </w:tcBorders>
+            <w:shd w:val="clear" w:color="auto" w:fill="auto"/>
+            <w:hideMark/>
+          </w:tcPr>
+          <w:p>
+            <w:pPr>
+              <w:rPr>
+                <w:rFonts w:ascii="Calibri" w:eastAsia="Times New Roman" w:hAnsi="Calibri"/>
+                <w:color w:val="000000"/>
+              </w:rPr>
+            </w:pPr>
+            <w:r>
+              <w:rPr>
+                <w:rFonts w:ascii="Calibri" w:eastAsia="Times New Roman" w:hAnsi="Calibri"/>
+                <w:color w:val="000000"/>
+              </w:rPr>
+              <w:t xml:space="preserve">GUI muss die </w:t>
+            </w:r>
+            <w:r>
+              <w:rPr>
+                <w:rFonts w:ascii="Calibri" w:eastAsia="Times New Roman" w:hAnsi="Calibri"/>
+                <w:color w:val="000000"/>
+              </w:rPr>
+              <w:br/>
+              <w:t xml:space="preserve">Funktionalitäten </w:t>
+            </w:r>
+            <w:r>
+              <w:rPr>
+                <w:rFonts w:ascii="Calibri" w:eastAsia="Times New Roman" w:hAnsi="Calibri"/>
+                <w:color w:val="000000"/>
+              </w:rPr>
+              <w:br/>
+              <w:t>abdecken.</w:t>
+            </w:r>
+          </w:p>
+        </w:tc>
+        <w:tc>
+          <w:tcPr>
+            <w:tcW w:w="1300" w:type="dxa"/>
+            <w:tcBorders>
+              <w:top w:val="nil"/>
+              <w:left w:val="nil"/>
+              <w:bottom w:val="single" w:sz="4" w:space="0" w:color="auto"/>
+              <w:right w:val="single" w:sz="4" w:space="0" w:color="auto"/>
+            </w:tcBorders>
+            <w:shd w:val="clear" w:color="auto" w:fill="auto"/>
+            <w:hideMark/>
+          </w:tcPr>
+          <w:p>
+            <w:pPr>
+              <w:rPr>
+                <w:rFonts w:ascii="Calibri" w:eastAsia="Times New Roman" w:hAnsi="Calibri"/>
+                <w:color w:val="000000"/>
+              </w:rPr>
+            </w:pPr>
+            <w:r>
+              <w:rPr>
+                <w:rFonts w:ascii="Calibri" w:eastAsia="Times New Roman" w:hAnsi="Calibri"/>
+                <w:color w:val="000000"/>
+              </w:rPr>
+              <w:t>Kunde</w:t>
+            </w:r>
+            <w:r>
+              <w:rPr>
+                <w:rFonts w:ascii="Calibri" w:eastAsia="Times New Roman" w:hAnsi="Calibri"/>
+                <w:color w:val="000000"/>
+              </w:rPr>
+              <w:br/>
+              <w:t>(08.10.2018)</w:t>
+            </w:r>
+          </w:p>
+        </w:tc>
+      </w:tr>
+    </w:tbl>
     <w:p>
       <w:pPr>
         <w:rPr>
@@ -6516,7 +9598,6 @@
             </w:tcBorders>
             <w:shd w:val="clear" w:color="000000" w:fill="9BC2E6"/>
             <w:noWrap/>
-            <w:vAlign w:val="bottom"/>
             <w:hideMark/>
           </w:tcPr>
           <w:p>
@@ -6526,6 +9607,8 @@
                 <w:b/>
                 <w:bCs/>
                 <w:color w:val="000000"/>
+                <w:sz w:val="22"/>
+                <w:szCs w:val="22"/>
               </w:rPr>
             </w:pPr>
             <w:r>
@@ -6534,6 +9617,8 @@
                 <w:b/>
                 <w:bCs/>
                 <w:color w:val="000000"/>
+                <w:sz w:val="22"/>
+                <w:szCs w:val="22"/>
               </w:rPr>
               <w:t>ID/Name</w:t>
             </w:r>
@@ -6550,7 +9635,6 @@
             </w:tcBorders>
             <w:shd w:val="clear" w:color="000000" w:fill="9BC2E6"/>
             <w:noWrap/>
-            <w:vAlign w:val="bottom"/>
             <w:hideMark/>
           </w:tcPr>
           <w:p>
@@ -6560,6 +9644,8 @@
                 <w:b/>
                 <w:bCs/>
                 <w:color w:val="000000"/>
+                <w:sz w:val="22"/>
+                <w:szCs w:val="22"/>
               </w:rPr>
             </w:pPr>
             <w:r>
@@ -6568,6 +9654,8 @@
                 <w:b/>
                 <w:bCs/>
                 <w:color w:val="000000"/>
+                <w:sz w:val="22"/>
+                <w:szCs w:val="22"/>
               </w:rPr>
               <w:t>Art</w:t>
             </w:r>
@@ -6584,7 +9672,6 @@
             </w:tcBorders>
             <w:shd w:val="clear" w:color="000000" w:fill="9BC2E6"/>
             <w:noWrap/>
-            <w:vAlign w:val="bottom"/>
             <w:hideMark/>
           </w:tcPr>
           <w:p>
@@ -6594,6 +9681,8 @@
                 <w:b/>
                 <w:bCs/>
                 <w:color w:val="000000"/>
+                <w:sz w:val="22"/>
+                <w:szCs w:val="22"/>
               </w:rPr>
             </w:pPr>
             <w:r>
@@ -6602,6 +9691,8 @@
                 <w:b/>
                 <w:bCs/>
                 <w:color w:val="000000"/>
+                <w:sz w:val="22"/>
+                <w:szCs w:val="22"/>
               </w:rPr>
               <w:t>Text</w:t>
             </w:r>
@@ -6618,7 +9709,6 @@
             </w:tcBorders>
             <w:shd w:val="clear" w:color="000000" w:fill="9BC2E6"/>
             <w:noWrap/>
-            <w:vAlign w:val="bottom"/>
             <w:hideMark/>
           </w:tcPr>
           <w:p>
@@ -6628,6 +9718,8 @@
                 <w:b/>
                 <w:bCs/>
                 <w:color w:val="000000"/>
+                <w:sz w:val="22"/>
+                <w:szCs w:val="22"/>
               </w:rPr>
             </w:pPr>
             <w:r>
@@ -6636,6 +9728,8 @@
                 <w:b/>
                 <w:bCs/>
                 <w:color w:val="000000"/>
+                <w:sz w:val="22"/>
+                <w:szCs w:val="22"/>
               </w:rPr>
               <w:t>Begründung</w:t>
             </w:r>
@@ -6652,7 +9746,6 @@
             </w:tcBorders>
             <w:shd w:val="clear" w:color="000000" w:fill="9BC2E6"/>
             <w:noWrap/>
-            <w:vAlign w:val="bottom"/>
             <w:hideMark/>
           </w:tcPr>
           <w:p>
@@ -6662,6 +9755,8 @@
                 <w:b/>
                 <w:bCs/>
                 <w:color w:val="000000"/>
+                <w:sz w:val="22"/>
+                <w:szCs w:val="22"/>
               </w:rPr>
             </w:pPr>
             <w:r>
@@ -6670,6 +9765,8 @@
                 <w:b/>
                 <w:bCs/>
                 <w:color w:val="000000"/>
+                <w:sz w:val="22"/>
+                <w:szCs w:val="22"/>
               </w:rPr>
               <w:t>Quelle</w:t>
             </w:r>
@@ -6678,7 +9775,7 @@
       </w:tr>
       <w:tr>
         <w:trPr>
-          <w:trHeight w:val="600"/>
+          <w:trHeight w:val="4200"/>
         </w:trPr>
         <w:tc>
           <w:tcPr>
@@ -6697,6 +9794,8 @@
               <w:rPr>
                 <w:rFonts w:ascii="Calibri" w:eastAsia="Times New Roman" w:hAnsi="Calibri"/>
                 <w:color w:val="000000"/>
+                <w:sz w:val="22"/>
+                <w:szCs w:val="22"/>
               </w:rPr>
             </w:pPr>
             <w:r>
@@ -6705,13 +9804,17 @@
                 <w:b/>
                 <w:bCs/>
                 <w:color w:val="000000"/>
-              </w:rPr>
-              <w:t>1/Multiplayer</w:t>
-            </w:r>
-            <w:r>
-              <w:rPr>
-                <w:rFonts w:ascii="Calibri" w:eastAsia="Times New Roman" w:hAnsi="Calibri"/>
-                <w:color w:val="000000"/>
+                <w:sz w:val="22"/>
+                <w:szCs w:val="22"/>
+              </w:rPr>
+              <w:t>8/Server-Spiel</w:t>
+            </w:r>
+            <w:r>
+              <w:rPr>
+                <w:rFonts w:ascii="Calibri" w:eastAsia="Times New Roman" w:hAnsi="Calibri"/>
+                <w:color w:val="000000"/>
+                <w:sz w:val="22"/>
+                <w:szCs w:val="22"/>
               </w:rPr>
               <w:br/>
               <w:t>Version: 1.0</w:t>
@@ -6736,12 +9839,16 @@
               <w:rPr>
                 <w:rFonts w:ascii="Calibri" w:eastAsia="Times New Roman" w:hAnsi="Calibri"/>
                 <w:color w:val="000000"/>
-              </w:rPr>
-            </w:pPr>
-            <w:r>
-              <w:rPr>
-                <w:rFonts w:ascii="Calibri" w:eastAsia="Times New Roman" w:hAnsi="Calibri"/>
-                <w:color w:val="000000"/>
+                <w:sz w:val="22"/>
+                <w:szCs w:val="22"/>
+              </w:rPr>
+            </w:pPr>
+            <w:r>
+              <w:rPr>
+                <w:rFonts w:ascii="Calibri" w:eastAsia="Times New Roman" w:hAnsi="Calibri"/>
+                <w:color w:val="000000"/>
+                <w:sz w:val="22"/>
+                <w:szCs w:val="22"/>
               </w:rPr>
               <w:t>Funktional</w:t>
             </w:r>
@@ -6764,22 +9871,138 @@
               <w:rPr>
                 <w:rFonts w:ascii="Calibri" w:eastAsia="Times New Roman" w:hAnsi="Calibri"/>
                 <w:color w:val="000000"/>
-              </w:rPr>
-            </w:pPr>
-            <w:r>
-              <w:rPr>
-                <w:rFonts w:ascii="Calibri" w:eastAsia="Times New Roman" w:hAnsi="Calibri"/>
-                <w:color w:val="000000"/>
-              </w:rPr>
-              <w:t>Spiel wird über lokalen Server mit</w:t>
-            </w:r>
-            <w:r>
-              <w:rPr>
-                <w:rFonts w:ascii="Calibri" w:eastAsia="Times New Roman" w:hAnsi="Calibri"/>
-                <w:color w:val="000000"/>
+                <w:sz w:val="22"/>
+                <w:szCs w:val="22"/>
+              </w:rPr>
+            </w:pPr>
+            <w:r>
+              <w:rPr>
+                <w:rFonts w:ascii="Calibri" w:eastAsia="Times New Roman" w:hAnsi="Calibri"/>
+                <w:color w:val="000000"/>
+                <w:sz w:val="22"/>
+                <w:szCs w:val="22"/>
+              </w:rPr>
+              <w:t>Aufgaben des Servers:</w:t>
+            </w:r>
+            <w:r>
+              <w:rPr>
+                <w:rFonts w:ascii="Calibri" w:eastAsia="Times New Roman" w:hAnsi="Calibri"/>
+                <w:color w:val="000000"/>
+                <w:sz w:val="22"/>
+                <w:szCs w:val="22"/>
               </w:rPr>
               <w:br/>
-              <w:t>anderen gespielt.</w:t>
+              <w:t xml:space="preserve">-Zufällige Zuteilung Gebäude an </w:t>
+            </w:r>
+            <w:r>
+              <w:rPr>
+                <w:rFonts w:ascii="Calibri" w:eastAsia="Times New Roman" w:hAnsi="Calibri"/>
+                <w:color w:val="000000"/>
+                <w:sz w:val="22"/>
+                <w:szCs w:val="22"/>
+              </w:rPr>
+              <w:br/>
+              <w:t>Clients (besetzt mit einer Einheit)</w:t>
+            </w:r>
+            <w:r>
+              <w:rPr>
+                <w:rFonts w:ascii="Calibri" w:eastAsia="Times New Roman" w:hAnsi="Calibri"/>
+                <w:color w:val="000000"/>
+                <w:sz w:val="22"/>
+                <w:szCs w:val="22"/>
+              </w:rPr>
+              <w:br/>
+              <w:t>-Zufällige Zuteilung der Sieg-Mission</w:t>
+            </w:r>
+            <w:r>
+              <w:rPr>
+                <w:rFonts w:ascii="Calibri" w:eastAsia="Times New Roman" w:hAnsi="Calibri"/>
+                <w:color w:val="000000"/>
+                <w:sz w:val="22"/>
+                <w:szCs w:val="22"/>
+              </w:rPr>
+              <w:br/>
+              <w:t>an Clients</w:t>
+            </w:r>
+            <w:r>
+              <w:rPr>
+                <w:rFonts w:ascii="Calibri" w:eastAsia="Times New Roman" w:hAnsi="Calibri"/>
+                <w:color w:val="000000"/>
+                <w:sz w:val="22"/>
+                <w:szCs w:val="22"/>
+              </w:rPr>
+              <w:br/>
+              <w:t>-Zufällige Zuteilung erster Zug</w:t>
+            </w:r>
+            <w:r>
+              <w:rPr>
+                <w:rFonts w:ascii="Calibri" w:eastAsia="Times New Roman" w:hAnsi="Calibri"/>
+                <w:color w:val="000000"/>
+                <w:sz w:val="22"/>
+                <w:szCs w:val="22"/>
+              </w:rPr>
+              <w:br/>
+              <w:t xml:space="preserve">-Teilinformationen von Clients </w:t>
+            </w:r>
+            <w:r>
+              <w:rPr>
+                <w:rFonts w:ascii="Calibri" w:eastAsia="Times New Roman" w:hAnsi="Calibri"/>
+                <w:color w:val="000000"/>
+                <w:sz w:val="22"/>
+                <w:szCs w:val="22"/>
+              </w:rPr>
+              <w:br/>
+              <w:t xml:space="preserve">zusammenfassen und an alle </w:t>
+            </w:r>
+            <w:r>
+              <w:rPr>
+                <w:rFonts w:ascii="Calibri" w:eastAsia="Times New Roman" w:hAnsi="Calibri"/>
+                <w:color w:val="000000"/>
+                <w:sz w:val="22"/>
+                <w:szCs w:val="22"/>
+              </w:rPr>
+              <w:br/>
+              <w:t>verteilen (Live-Aktualisierung)</w:t>
+            </w:r>
+            <w:r>
+              <w:rPr>
+                <w:rFonts w:ascii="Calibri" w:eastAsia="Times New Roman" w:hAnsi="Calibri"/>
+                <w:color w:val="000000"/>
+                <w:sz w:val="22"/>
+                <w:szCs w:val="22"/>
+              </w:rPr>
+              <w:br/>
+              <w:t>-Prüft nach jeder Aktion ob Mission</w:t>
+            </w:r>
+            <w:r>
+              <w:rPr>
+                <w:rFonts w:ascii="Calibri" w:eastAsia="Times New Roman" w:hAnsi="Calibri"/>
+                <w:color w:val="000000"/>
+                <w:sz w:val="22"/>
+                <w:szCs w:val="22"/>
+              </w:rPr>
+              <w:br/>
+              <w:t xml:space="preserve">(Siegbedingung) für jeweiligen </w:t>
+            </w:r>
+            <w:r>
+              <w:rPr>
+                <w:rFonts w:ascii="Calibri" w:eastAsia="Times New Roman" w:hAnsi="Calibri"/>
+                <w:color w:val="000000"/>
+                <w:sz w:val="22"/>
+                <w:szCs w:val="22"/>
+              </w:rPr>
+              <w:br/>
+              <w:t>Client erfüllt</w:t>
+            </w:r>
+            <w:r>
+              <w:rPr>
+                <w:rFonts w:ascii="Calibri" w:eastAsia="Times New Roman" w:hAnsi="Calibri"/>
+                <w:color w:val="000000"/>
+                <w:sz w:val="22"/>
+                <w:szCs w:val="22"/>
+              </w:rPr>
+              <w:br/>
+              <w:t>-Speichern (unterbrechen) des Spiels</w:t>
             </w:r>
           </w:p>
         </w:tc>
@@ -6800,22 +10023,68 @@
               <w:rPr>
                 <w:rFonts w:ascii="Calibri" w:eastAsia="Times New Roman" w:hAnsi="Calibri"/>
                 <w:color w:val="000000"/>
-              </w:rPr>
-            </w:pPr>
-            <w:r>
-              <w:rPr>
-                <w:rFonts w:ascii="Calibri" w:eastAsia="Times New Roman" w:hAnsi="Calibri"/>
-                <w:color w:val="000000"/>
-              </w:rPr>
-              <w:t xml:space="preserve">Grundvoraus- </w:t>
-            </w:r>
-            <w:r>
-              <w:rPr>
-                <w:rFonts w:ascii="Calibri" w:eastAsia="Times New Roman" w:hAnsi="Calibri"/>
-                <w:color w:val="000000"/>
+                <w:sz w:val="22"/>
+                <w:szCs w:val="22"/>
+              </w:rPr>
+            </w:pPr>
+            <w:r>
+              <w:rPr>
+                <w:rFonts w:ascii="Calibri" w:eastAsia="Times New Roman" w:hAnsi="Calibri"/>
+                <w:color w:val="000000"/>
+                <w:sz w:val="22"/>
+                <w:szCs w:val="22"/>
+              </w:rPr>
+              <w:t>Der Server muss</w:t>
+            </w:r>
+            <w:r>
+              <w:rPr>
+                <w:rFonts w:ascii="Calibri" w:eastAsia="Times New Roman" w:hAnsi="Calibri"/>
+                <w:color w:val="000000"/>
+                <w:sz w:val="22"/>
+                <w:szCs w:val="22"/>
               </w:rPr>
               <w:br/>
-              <w:t>setzung</w:t>
+              <w:t>gewisse Aufgaben</w:t>
+            </w:r>
+            <w:r>
+              <w:rPr>
+                <w:rFonts w:ascii="Calibri" w:eastAsia="Times New Roman" w:hAnsi="Calibri"/>
+                <w:color w:val="000000"/>
+                <w:sz w:val="22"/>
+                <w:szCs w:val="22"/>
+              </w:rPr>
+              <w:br/>
+              <w:t xml:space="preserve">übernehmen, um </w:t>
+            </w:r>
+            <w:r>
+              <w:rPr>
+                <w:rFonts w:ascii="Calibri" w:eastAsia="Times New Roman" w:hAnsi="Calibri"/>
+                <w:color w:val="000000"/>
+                <w:sz w:val="22"/>
+                <w:szCs w:val="22"/>
+              </w:rPr>
+              <w:br/>
+              <w:t>den gewünschten</w:t>
+            </w:r>
+            <w:r>
+              <w:rPr>
+                <w:rFonts w:ascii="Calibri" w:eastAsia="Times New Roman" w:hAnsi="Calibri"/>
+                <w:color w:val="000000"/>
+                <w:sz w:val="22"/>
+                <w:szCs w:val="22"/>
+              </w:rPr>
+              <w:br/>
+              <w:t>Spielablauf zu er-</w:t>
+            </w:r>
+            <w:r>
+              <w:rPr>
+                <w:rFonts w:ascii="Calibri" w:eastAsia="Times New Roman" w:hAnsi="Calibri"/>
+                <w:color w:val="000000"/>
+                <w:sz w:val="22"/>
+                <w:szCs w:val="22"/>
+              </w:rPr>
+              <w:br/>
+              <w:t>möglichen</w:t>
             </w:r>
           </w:p>
         </w:tc>
@@ -6836,12 +10105,16 @@
               <w:rPr>
                 <w:rFonts w:ascii="Calibri" w:eastAsia="Times New Roman" w:hAnsi="Calibri"/>
                 <w:color w:val="000000"/>
-              </w:rPr>
-            </w:pPr>
-            <w:r>
-              <w:rPr>
-                <w:rFonts w:ascii="Calibri" w:eastAsia="Times New Roman" w:hAnsi="Calibri"/>
-                <w:color w:val="000000"/>
+                <w:sz w:val="22"/>
+                <w:szCs w:val="22"/>
+              </w:rPr>
+            </w:pPr>
+            <w:r>
+              <w:rPr>
+                <w:rFonts w:ascii="Calibri" w:eastAsia="Times New Roman" w:hAnsi="Calibri"/>
+                <w:color w:val="000000"/>
+                <w:sz w:val="22"/>
+                <w:szCs w:val="22"/>
               </w:rPr>
               <w:t>Kunde</w:t>
             </w:r>
@@ -6849,6 +10122,8 @@
               <w:rPr>
                 <w:rFonts w:ascii="Calibri" w:eastAsia="Times New Roman" w:hAnsi="Calibri"/>
                 <w:color w:val="000000"/>
+                <w:sz w:val="22"/>
+                <w:szCs w:val="22"/>
               </w:rPr>
               <w:br/>
               <w:t>(08.10.2018)</w:t>
@@ -6856,7 +10131,300 @@
           </w:p>
         </w:tc>
       </w:tr>
+      <w:tr>
+        <w:trPr>
+          <w:trHeight w:val="1800"/>
+        </w:trPr>
+        <w:tc>
+          <w:tcPr>
+            <w:tcW w:w="1440" w:type="dxa"/>
+            <w:tcBorders>
+              <w:top w:val="nil"/>
+              <w:left w:val="single" w:sz="4" w:space="0" w:color="auto"/>
+              <w:bottom w:val="single" w:sz="4" w:space="0" w:color="auto"/>
+              <w:right w:val="single" w:sz="4" w:space="0" w:color="auto"/>
+            </w:tcBorders>
+            <w:shd w:val="clear" w:color="auto" w:fill="auto"/>
+            <w:hideMark/>
+          </w:tcPr>
+          <w:p>
+            <w:pPr>
+              <w:rPr>
+                <w:rFonts w:ascii="Calibri" w:eastAsia="Times New Roman" w:hAnsi="Calibri"/>
+                <w:color w:val="000000"/>
+                <w:sz w:val="22"/>
+                <w:szCs w:val="22"/>
+              </w:rPr>
+            </w:pPr>
+            <w:r>
+              <w:rPr>
+                <w:rFonts w:ascii="Calibri" w:eastAsia="Times New Roman" w:hAnsi="Calibri"/>
+                <w:b/>
+                <w:bCs/>
+                <w:color w:val="000000"/>
+                <w:sz w:val="22"/>
+                <w:szCs w:val="22"/>
+              </w:rPr>
+              <w:t>8/Server-Spiel</w:t>
+            </w:r>
+            <w:r>
+              <w:rPr>
+                <w:rFonts w:ascii="Calibri" w:eastAsia="Times New Roman" w:hAnsi="Calibri"/>
+                <w:color w:val="000000"/>
+                <w:sz w:val="22"/>
+                <w:szCs w:val="22"/>
+              </w:rPr>
+              <w:br/>
+              <w:t>Version: 1.1</w:t>
+            </w:r>
+          </w:p>
+        </w:tc>
+        <w:tc>
+          <w:tcPr>
+            <w:tcW w:w="1460" w:type="dxa"/>
+            <w:tcBorders>
+              <w:top w:val="nil"/>
+              <w:left w:val="nil"/>
+              <w:bottom w:val="single" w:sz="4" w:space="0" w:color="auto"/>
+              <w:right w:val="single" w:sz="4" w:space="0" w:color="auto"/>
+            </w:tcBorders>
+            <w:shd w:val="clear" w:color="auto" w:fill="auto"/>
+            <w:noWrap/>
+            <w:hideMark/>
+          </w:tcPr>
+          <w:p>
+            <w:pPr>
+              <w:rPr>
+                <w:rFonts w:ascii="Calibri" w:eastAsia="Times New Roman" w:hAnsi="Calibri"/>
+                <w:color w:val="000000"/>
+                <w:sz w:val="22"/>
+                <w:szCs w:val="22"/>
+              </w:rPr>
+            </w:pPr>
+            <w:r>
+              <w:rPr>
+                <w:rFonts w:ascii="Calibri" w:eastAsia="Times New Roman" w:hAnsi="Calibri"/>
+                <w:color w:val="000000"/>
+                <w:sz w:val="22"/>
+                <w:szCs w:val="22"/>
+              </w:rPr>
+              <w:t>Funktional</w:t>
+            </w:r>
+          </w:p>
+        </w:tc>
+        <w:tc>
+          <w:tcPr>
+            <w:tcW w:w="3380" w:type="dxa"/>
+            <w:tcBorders>
+              <w:top w:val="nil"/>
+              <w:left w:val="nil"/>
+              <w:bottom w:val="single" w:sz="4" w:space="0" w:color="auto"/>
+              <w:right w:val="single" w:sz="4" w:space="0" w:color="auto"/>
+            </w:tcBorders>
+            <w:shd w:val="clear" w:color="auto" w:fill="auto"/>
+            <w:hideMark/>
+          </w:tcPr>
+          <w:p>
+            <w:pPr>
+              <w:rPr>
+                <w:rFonts w:ascii="Calibri" w:eastAsia="Times New Roman" w:hAnsi="Calibri"/>
+                <w:color w:val="000000"/>
+                <w:sz w:val="22"/>
+                <w:szCs w:val="22"/>
+              </w:rPr>
+            </w:pPr>
+            <w:r>
+              <w:rPr>
+                <w:rFonts w:ascii="Calibri" w:eastAsia="Times New Roman" w:hAnsi="Calibri"/>
+                <w:color w:val="000000"/>
+                <w:sz w:val="22"/>
+                <w:szCs w:val="22"/>
+              </w:rPr>
+              <w:t xml:space="preserve">Länder die einem bestimmten </w:t>
+            </w:r>
+            <w:r>
+              <w:rPr>
+                <w:rFonts w:ascii="Calibri" w:eastAsia="Times New Roman" w:hAnsi="Calibri"/>
+                <w:color w:val="000000"/>
+                <w:sz w:val="22"/>
+                <w:szCs w:val="22"/>
+              </w:rPr>
+              <w:br/>
+              <w:t>Spieler nicht gehören, werden nicht</w:t>
+            </w:r>
+            <w:r>
+              <w:rPr>
+                <w:rFonts w:ascii="Calibri" w:eastAsia="Times New Roman" w:hAnsi="Calibri"/>
+                <w:color w:val="000000"/>
+                <w:sz w:val="22"/>
+                <w:szCs w:val="22"/>
+              </w:rPr>
+              <w:br/>
+              <w:t>"ausgegraut", sondern in den Farben</w:t>
+            </w:r>
+            <w:r>
+              <w:rPr>
+                <w:rFonts w:ascii="Calibri" w:eastAsia="Times New Roman" w:hAnsi="Calibri"/>
+                <w:color w:val="000000"/>
+                <w:sz w:val="22"/>
+                <w:szCs w:val="22"/>
+              </w:rPr>
+              <w:br/>
+              <w:t>des entsprechenden Besitzers ange-</w:t>
+            </w:r>
+            <w:r>
+              <w:rPr>
+                <w:rFonts w:ascii="Calibri" w:eastAsia="Times New Roman" w:hAnsi="Calibri"/>
+                <w:color w:val="000000"/>
+                <w:sz w:val="22"/>
+                <w:szCs w:val="22"/>
+              </w:rPr>
+              <w:br/>
+              <w:t>zeigt</w:t>
+            </w:r>
+          </w:p>
+        </w:tc>
+        <w:tc>
+          <w:tcPr>
+            <w:tcW w:w="1800" w:type="dxa"/>
+            <w:tcBorders>
+              <w:top w:val="nil"/>
+              <w:left w:val="nil"/>
+              <w:bottom w:val="single" w:sz="4" w:space="0" w:color="auto"/>
+              <w:right w:val="single" w:sz="4" w:space="0" w:color="auto"/>
+            </w:tcBorders>
+            <w:shd w:val="clear" w:color="auto" w:fill="auto"/>
+            <w:hideMark/>
+          </w:tcPr>
+          <w:p>
+            <w:pPr>
+              <w:rPr>
+                <w:rFonts w:ascii="Calibri" w:eastAsia="Times New Roman" w:hAnsi="Calibri"/>
+                <w:color w:val="000000"/>
+                <w:sz w:val="22"/>
+                <w:szCs w:val="22"/>
+              </w:rPr>
+            </w:pPr>
+            <w:r>
+              <w:rPr>
+                <w:rFonts w:ascii="Calibri" w:eastAsia="Times New Roman" w:hAnsi="Calibri"/>
+                <w:color w:val="000000"/>
+                <w:sz w:val="22"/>
+                <w:szCs w:val="22"/>
+              </w:rPr>
+              <w:t>Spart Ressourcen,</w:t>
+            </w:r>
+            <w:r>
+              <w:rPr>
+                <w:rFonts w:ascii="Calibri" w:eastAsia="Times New Roman" w:hAnsi="Calibri"/>
+                <w:color w:val="000000"/>
+                <w:sz w:val="22"/>
+                <w:szCs w:val="22"/>
+              </w:rPr>
+              <w:br/>
+              <w:t>da jedem Client die</w:t>
+            </w:r>
+            <w:r>
+              <w:rPr>
+                <w:rFonts w:ascii="Calibri" w:eastAsia="Times New Roman" w:hAnsi="Calibri"/>
+                <w:color w:val="000000"/>
+                <w:sz w:val="22"/>
+                <w:szCs w:val="22"/>
+              </w:rPr>
+              <w:br/>
+              <w:t>gleiche Spielkarte</w:t>
+            </w:r>
+            <w:r>
+              <w:rPr>
+                <w:rFonts w:ascii="Calibri" w:eastAsia="Times New Roman" w:hAnsi="Calibri"/>
+                <w:color w:val="000000"/>
+                <w:sz w:val="22"/>
+                <w:szCs w:val="22"/>
+              </w:rPr>
+              <w:br/>
+              <w:t>angezeigt wird</w:t>
+            </w:r>
+          </w:p>
+        </w:tc>
+        <w:tc>
+          <w:tcPr>
+            <w:tcW w:w="1300" w:type="dxa"/>
+            <w:tcBorders>
+              <w:top w:val="nil"/>
+              <w:left w:val="nil"/>
+              <w:bottom w:val="single" w:sz="4" w:space="0" w:color="auto"/>
+              <w:right w:val="single" w:sz="4" w:space="0" w:color="auto"/>
+            </w:tcBorders>
+            <w:shd w:val="clear" w:color="auto" w:fill="auto"/>
+            <w:hideMark/>
+          </w:tcPr>
+          <w:p>
+            <w:pPr>
+              <w:rPr>
+                <w:rFonts w:ascii="Calibri" w:eastAsia="Times New Roman" w:hAnsi="Calibri"/>
+                <w:color w:val="000000"/>
+                <w:sz w:val="22"/>
+                <w:szCs w:val="22"/>
+              </w:rPr>
+            </w:pPr>
+            <w:r>
+              <w:rPr>
+                <w:rFonts w:ascii="Calibri" w:eastAsia="Times New Roman" w:hAnsi="Calibri"/>
+                <w:color w:val="000000"/>
+                <w:sz w:val="22"/>
+                <w:szCs w:val="22"/>
+              </w:rPr>
+              <w:t>Bosin</w:t>
+            </w:r>
+            <w:r>
+              <w:rPr>
+                <w:rFonts w:ascii="Calibri" w:eastAsia="Times New Roman" w:hAnsi="Calibri"/>
+                <w:color w:val="000000"/>
+                <w:sz w:val="22"/>
+                <w:szCs w:val="22"/>
+              </w:rPr>
+              <w:br/>
+              <w:t>(10.10.2018)</w:t>
+            </w:r>
+          </w:p>
+        </w:tc>
+      </w:tr>
     </w:tbl>
+    <w:p>
+      <w:pPr>
+        <w:rPr>
+          <w:rFonts w:ascii="Cambria" w:hAnsi="Cambria"/>
+        </w:rPr>
+      </w:pPr>
+    </w:p>
+    <w:p>
+      <w:pPr>
+        <w:rPr>
+          <w:rFonts w:ascii="Cambria" w:hAnsi="Cambria"/>
+        </w:rPr>
+      </w:pPr>
+    </w:p>
+    <w:p>
+      <w:pPr>
+        <w:rPr>
+          <w:rFonts w:ascii="Cambria" w:hAnsi="Cambria"/>
+        </w:rPr>
+      </w:pPr>
+    </w:p>
+    <w:p>
+      <w:pPr>
+        <w:rPr>
+          <w:rFonts w:ascii="Cambria" w:hAnsi="Cambria"/>
+        </w:rPr>
+      </w:pPr>
+    </w:p>
+    <w:p>
+      <w:pPr>
+        <w:rPr>
+          <w:rFonts w:ascii="Cambria" w:hAnsi="Cambria"/>
+        </w:rPr>
+      </w:pPr>
+    </w:p>
     <w:p>
       <w:pPr>
         <w:rPr>
@@ -6878,7 +10446,7 @@
         <w:gridCol w:w="1460"/>
         <w:gridCol w:w="3380"/>
         <w:gridCol w:w="1800"/>
-        <w:gridCol w:w="1300"/>
+        <w:gridCol w:w="1380"/>
       </w:tblGrid>
       <w:tr>
         <w:trPr>
@@ -7052,7 +10620,7 @@
       </w:tr>
       <w:tr>
         <w:trPr>
-          <w:trHeight w:val="900"/>
+          <w:trHeight w:val="3300"/>
         </w:trPr>
         <w:tc>
           <w:tcPr>
@@ -7080,14 +10648,22 @@
                 <w:bCs/>
                 <w:color w:val="000000"/>
               </w:rPr>
-              <w:t>2/Bot</w:t>
-            </w:r>
-            <w:r>
-              <w:rPr>
-                <w:rFonts w:ascii="Calibri" w:eastAsia="Times New Roman" w:hAnsi="Calibri"/>
+              <w:t>9/Client-Spiel</w:t>
+            </w:r>
+            <w:r>
+              <w:rPr>
+                <w:rFonts w:ascii="Calibri" w:eastAsia="Times New Roman" w:hAnsi="Calibri"/>
+                <w:b/>
+                <w:bCs/>
                 <w:color w:val="000000"/>
               </w:rPr>
               <w:br/>
+            </w:r>
+            <w:r>
+              <w:rPr>
+                <w:rFonts w:ascii="Calibri" w:eastAsia="Times New Roman" w:hAnsi="Calibri"/>
+                <w:color w:val="000000"/>
+              </w:rPr>
               <w:t>Version: 1.0</w:t>
             </w:r>
           </w:p>
@@ -7145,7 +10721,7 @@
                 <w:rFonts w:ascii="Calibri" w:eastAsia="Times New Roman" w:hAnsi="Calibri"/>
                 <w:color w:val="000000"/>
               </w:rPr>
-              <w:t>Es soll möglich sein, einen/mehrere</w:t>
+              <w:t>Möglichkeiten des Clients:</w:t>
             </w:r>
             <w:r>
               <w:rPr>
@@ -7153,7 +10729,71 @@
                 <w:color w:val="000000"/>
               </w:rPr>
               <w:br/>
-              <w:t>Computergegner hinzuzufügen.</w:t>
+              <w:t>-Alle Clients verteilen nach Start des</w:t>
+            </w:r>
+            <w:r>
+              <w:rPr>
+                <w:rFonts w:ascii="Calibri" w:eastAsia="Times New Roman" w:hAnsi="Calibri"/>
+                <w:color w:val="000000"/>
+              </w:rPr>
+              <w:br/>
+              <w:t>Spiels ihre Studenten und drücken</w:t>
+            </w:r>
+            <w:r>
+              <w:rPr>
+                <w:rFonts w:ascii="Calibri" w:eastAsia="Times New Roman" w:hAnsi="Calibri"/>
+                <w:color w:val="000000"/>
+              </w:rPr>
+              <w:br/>
+              <w:t>dann auf "Fertig"</w:t>
+            </w:r>
+            <w:r>
+              <w:rPr>
+                <w:rFonts w:ascii="Calibri" w:eastAsia="Times New Roman" w:hAnsi="Calibri"/>
+                <w:color w:val="000000"/>
+              </w:rPr>
+              <w:br/>
+              <w:t>-Spiel in Phasen nach Regelwerk</w:t>
+            </w:r>
+            <w:r>
+              <w:rPr>
+                <w:rFonts w:ascii="Calibri" w:eastAsia="Times New Roman" w:hAnsi="Calibri"/>
+                <w:color w:val="000000"/>
+              </w:rPr>
+              <w:br/>
+              <w:t xml:space="preserve">-Nach jedem Abschluss der Phase I </w:t>
+            </w:r>
+            <w:r>
+              <w:rPr>
+                <w:rFonts w:ascii="Calibri" w:eastAsia="Times New Roman" w:hAnsi="Calibri"/>
+                <w:color w:val="000000"/>
+              </w:rPr>
+              <w:br/>
+              <w:t>wird die Anzahl der Studenten pro</w:t>
+            </w:r>
+            <w:r>
+              <w:rPr>
+                <w:rFonts w:ascii="Calibri" w:eastAsia="Times New Roman" w:hAnsi="Calibri"/>
+                <w:color w:val="000000"/>
+              </w:rPr>
+              <w:br/>
+              <w:t xml:space="preserve">Gebäude geprüft. </w:t>
+            </w:r>
+            <w:r>
+              <w:rPr>
+                <w:rFonts w:ascii="Calibri" w:eastAsia="Times New Roman" w:hAnsi="Calibri"/>
+                <w:color w:val="000000"/>
+              </w:rPr>
+              <w:br/>
+              <w:t>-&gt; Ab 5 + 3 Erstis: 5 Erstis = 1 Student</w:t>
+            </w:r>
+            <w:r>
+              <w:rPr>
+                <w:rFonts w:ascii="Calibri" w:eastAsia="Times New Roman" w:hAnsi="Calibri"/>
+                <w:color w:val="000000"/>
+              </w:rPr>
+              <w:br/>
+              <w:t>-&gt; Ab 10 + 3 Erstis: 10 Erstis = 1 Prof.</w:t>
             </w:r>
           </w:p>
         </w:tc>
@@ -7181,7 +10821,7 @@
                 <w:rFonts w:ascii="Calibri" w:eastAsia="Times New Roman" w:hAnsi="Calibri"/>
                 <w:color w:val="000000"/>
               </w:rPr>
-              <w:t xml:space="preserve">Spiel soll auch </w:t>
+              <w:t>Die Client An-</w:t>
             </w:r>
             <w:r>
               <w:rPr>
@@ -7189,7 +10829,31 @@
                 <w:color w:val="000000"/>
               </w:rPr>
               <w:br/>
-              <w:t>alleine Spielbar sein.</w:t>
+              <w:t>wendung muss so</w:t>
+            </w:r>
+            <w:r>
+              <w:rPr>
+                <w:rFonts w:ascii="Calibri" w:eastAsia="Times New Roman" w:hAnsi="Calibri"/>
+                <w:color w:val="000000"/>
+              </w:rPr>
+              <w:br/>
+              <w:t xml:space="preserve">designed sein, </w:t>
+            </w:r>
+            <w:r>
+              <w:rPr>
+                <w:rFonts w:ascii="Calibri" w:eastAsia="Times New Roman" w:hAnsi="Calibri"/>
+                <w:color w:val="000000"/>
+              </w:rPr>
+              <w:br/>
+              <w:t>dass die Regeln</w:t>
+            </w:r>
+            <w:r>
+              <w:rPr>
+                <w:rFonts w:ascii="Calibri" w:eastAsia="Times New Roman" w:hAnsi="Calibri"/>
+                <w:color w:val="000000"/>
+              </w:rPr>
+              <w:br/>
+              <w:t>eingehalten werden</w:t>
             </w:r>
           </w:p>
         </w:tc>
@@ -7238,3741 +10902,6 @@
         </w:rPr>
       </w:pPr>
     </w:p>
-    <w:tbl>
-      <w:tblPr>
-        <w:tblW w:w="9380" w:type="dxa"/>
-        <w:tblCellMar>
-          <w:left w:w="70" w:type="dxa"/>
-          <w:right w:w="70" w:type="dxa"/>
-        </w:tblCellMar>
-        <w:tblLook w:val="04A0" w:firstRow="1" w:lastRow="0" w:firstColumn="1" w:lastColumn="0" w:noHBand="0" w:noVBand="1"/>
-      </w:tblPr>
-      <w:tblGrid>
-        <w:gridCol w:w="1440"/>
-        <w:gridCol w:w="1460"/>
-        <w:gridCol w:w="3380"/>
-        <w:gridCol w:w="1800"/>
-        <w:gridCol w:w="1300"/>
-      </w:tblGrid>
-      <w:tr>
-        <w:trPr>
-          <w:trHeight w:val="320"/>
-        </w:trPr>
-        <w:tc>
-          <w:tcPr>
-            <w:tcW w:w="1440" w:type="dxa"/>
-            <w:tcBorders>
-              <w:top w:val="single" w:sz="4" w:space="0" w:color="auto"/>
-              <w:left w:val="single" w:sz="4" w:space="0" w:color="auto"/>
-              <w:bottom w:val="single" w:sz="4" w:space="0" w:color="auto"/>
-              <w:right w:val="single" w:sz="4" w:space="0" w:color="auto"/>
-            </w:tcBorders>
-            <w:shd w:val="clear" w:color="000000" w:fill="9BC2E6"/>
-            <w:noWrap/>
-            <w:hideMark/>
-          </w:tcPr>
-          <w:p>
-            <w:pPr>
-              <w:rPr>
-                <w:rFonts w:ascii="Cambria" w:eastAsia="Times New Roman" w:hAnsi="Cambria"/>
-                <w:b/>
-                <w:bCs/>
-                <w:color w:val="000000"/>
-              </w:rPr>
-            </w:pPr>
-            <w:r>
-              <w:rPr>
-                <w:rFonts w:ascii="Cambria" w:eastAsia="Times New Roman" w:hAnsi="Cambria"/>
-                <w:b/>
-                <w:bCs/>
-                <w:color w:val="000000"/>
-              </w:rPr>
-              <w:t>ID/Name</w:t>
-            </w:r>
-          </w:p>
-        </w:tc>
-        <w:tc>
-          <w:tcPr>
-            <w:tcW w:w="1460" w:type="dxa"/>
-            <w:tcBorders>
-              <w:top w:val="single" w:sz="4" w:space="0" w:color="auto"/>
-              <w:left w:val="nil"/>
-              <w:bottom w:val="single" w:sz="4" w:space="0" w:color="auto"/>
-              <w:right w:val="single" w:sz="4" w:space="0" w:color="auto"/>
-            </w:tcBorders>
-            <w:shd w:val="clear" w:color="000000" w:fill="9BC2E6"/>
-            <w:noWrap/>
-            <w:hideMark/>
-          </w:tcPr>
-          <w:p>
-            <w:pPr>
-              <w:rPr>
-                <w:rFonts w:ascii="Calibri" w:eastAsia="Times New Roman" w:hAnsi="Calibri"/>
-                <w:b/>
-                <w:bCs/>
-                <w:color w:val="000000"/>
-              </w:rPr>
-            </w:pPr>
-            <w:r>
-              <w:rPr>
-                <w:rFonts w:ascii="Calibri" w:eastAsia="Times New Roman" w:hAnsi="Calibri"/>
-                <w:b/>
-                <w:bCs/>
-                <w:color w:val="000000"/>
-              </w:rPr>
-              <w:t>Art</w:t>
-            </w:r>
-          </w:p>
-        </w:tc>
-        <w:tc>
-          <w:tcPr>
-            <w:tcW w:w="3380" w:type="dxa"/>
-            <w:tcBorders>
-              <w:top w:val="single" w:sz="4" w:space="0" w:color="auto"/>
-              <w:left w:val="nil"/>
-              <w:bottom w:val="single" w:sz="4" w:space="0" w:color="auto"/>
-              <w:right w:val="single" w:sz="4" w:space="0" w:color="auto"/>
-            </w:tcBorders>
-            <w:shd w:val="clear" w:color="000000" w:fill="9BC2E6"/>
-            <w:noWrap/>
-            <w:hideMark/>
-          </w:tcPr>
-          <w:p>
-            <w:pPr>
-              <w:rPr>
-                <w:rFonts w:ascii="Calibri" w:eastAsia="Times New Roman" w:hAnsi="Calibri"/>
-                <w:b/>
-                <w:bCs/>
-                <w:color w:val="000000"/>
-              </w:rPr>
-            </w:pPr>
-            <w:r>
-              <w:rPr>
-                <w:rFonts w:ascii="Calibri" w:eastAsia="Times New Roman" w:hAnsi="Calibri"/>
-                <w:b/>
-                <w:bCs/>
-                <w:color w:val="000000"/>
-              </w:rPr>
-              <w:t>Text</w:t>
-            </w:r>
-          </w:p>
-        </w:tc>
-        <w:tc>
-          <w:tcPr>
-            <w:tcW w:w="1800" w:type="dxa"/>
-            <w:tcBorders>
-              <w:top w:val="single" w:sz="4" w:space="0" w:color="auto"/>
-              <w:left w:val="nil"/>
-              <w:bottom w:val="single" w:sz="4" w:space="0" w:color="auto"/>
-              <w:right w:val="single" w:sz="4" w:space="0" w:color="auto"/>
-            </w:tcBorders>
-            <w:shd w:val="clear" w:color="000000" w:fill="9BC2E6"/>
-            <w:noWrap/>
-            <w:hideMark/>
-          </w:tcPr>
-          <w:p>
-            <w:pPr>
-              <w:rPr>
-                <w:rFonts w:ascii="Calibri" w:eastAsia="Times New Roman" w:hAnsi="Calibri"/>
-                <w:b/>
-                <w:bCs/>
-                <w:color w:val="000000"/>
-              </w:rPr>
-            </w:pPr>
-            <w:r>
-              <w:rPr>
-                <w:rFonts w:ascii="Calibri" w:eastAsia="Times New Roman" w:hAnsi="Calibri"/>
-                <w:b/>
-                <w:bCs/>
-                <w:color w:val="000000"/>
-              </w:rPr>
-              <w:t>Begründung</w:t>
-            </w:r>
-          </w:p>
-        </w:tc>
-        <w:tc>
-          <w:tcPr>
-            <w:tcW w:w="1300" w:type="dxa"/>
-            <w:tcBorders>
-              <w:top w:val="single" w:sz="4" w:space="0" w:color="auto"/>
-              <w:left w:val="nil"/>
-              <w:bottom w:val="single" w:sz="4" w:space="0" w:color="auto"/>
-              <w:right w:val="single" w:sz="4" w:space="0" w:color="auto"/>
-            </w:tcBorders>
-            <w:shd w:val="clear" w:color="000000" w:fill="9BC2E6"/>
-            <w:noWrap/>
-            <w:hideMark/>
-          </w:tcPr>
-          <w:p>
-            <w:pPr>
-              <w:rPr>
-                <w:rFonts w:ascii="Calibri" w:eastAsia="Times New Roman" w:hAnsi="Calibri"/>
-                <w:b/>
-                <w:bCs/>
-                <w:color w:val="000000"/>
-              </w:rPr>
-            </w:pPr>
-            <w:r>
-              <w:rPr>
-                <w:rFonts w:ascii="Calibri" w:eastAsia="Times New Roman" w:hAnsi="Calibri"/>
-                <w:b/>
-                <w:bCs/>
-                <w:color w:val="000000"/>
-              </w:rPr>
-              <w:t>Quelle</w:t>
-            </w:r>
-          </w:p>
-        </w:tc>
-      </w:tr>
-      <w:tr>
-        <w:trPr>
-          <w:trHeight w:val="900"/>
-        </w:trPr>
-        <w:tc>
-          <w:tcPr>
-            <w:tcW w:w="1440" w:type="dxa"/>
-            <w:tcBorders>
-              <w:top w:val="nil"/>
-              <w:left w:val="single" w:sz="4" w:space="0" w:color="auto"/>
-              <w:bottom w:val="single" w:sz="4" w:space="0" w:color="auto"/>
-              <w:right w:val="single" w:sz="4" w:space="0" w:color="auto"/>
-            </w:tcBorders>
-            <w:shd w:val="clear" w:color="auto" w:fill="auto"/>
-            <w:hideMark/>
-          </w:tcPr>
-          <w:p>
-            <w:pPr>
-              <w:rPr>
-                <w:rFonts w:ascii="Calibri" w:eastAsia="Times New Roman" w:hAnsi="Calibri"/>
-                <w:color w:val="000000"/>
-              </w:rPr>
-            </w:pPr>
-            <w:r>
-              <w:rPr>
-                <w:rFonts w:ascii="Calibri" w:eastAsia="Times New Roman" w:hAnsi="Calibri"/>
-                <w:b/>
-                <w:bCs/>
-                <w:color w:val="000000"/>
-              </w:rPr>
-              <w:t>3/Speichern</w:t>
-            </w:r>
-            <w:r>
-              <w:rPr>
-                <w:rFonts w:ascii="Calibri" w:eastAsia="Times New Roman" w:hAnsi="Calibri"/>
-                <w:color w:val="000000"/>
-              </w:rPr>
-              <w:br/>
-              <w:t>Version: 1.0</w:t>
-            </w:r>
-          </w:p>
-        </w:tc>
-        <w:tc>
-          <w:tcPr>
-            <w:tcW w:w="1460" w:type="dxa"/>
-            <w:tcBorders>
-              <w:top w:val="nil"/>
-              <w:left w:val="nil"/>
-              <w:bottom w:val="single" w:sz="4" w:space="0" w:color="auto"/>
-              <w:right w:val="single" w:sz="4" w:space="0" w:color="auto"/>
-            </w:tcBorders>
-            <w:shd w:val="clear" w:color="auto" w:fill="auto"/>
-            <w:noWrap/>
-            <w:hideMark/>
-          </w:tcPr>
-          <w:p>
-            <w:pPr>
-              <w:rPr>
-                <w:rFonts w:ascii="Calibri" w:eastAsia="Times New Roman" w:hAnsi="Calibri"/>
-                <w:color w:val="000000"/>
-              </w:rPr>
-            </w:pPr>
-            <w:r>
-              <w:rPr>
-                <w:rFonts w:ascii="Calibri" w:eastAsia="Times New Roman" w:hAnsi="Calibri"/>
-                <w:color w:val="000000"/>
-              </w:rPr>
-              <w:t>Funktional</w:t>
-            </w:r>
-          </w:p>
-        </w:tc>
-        <w:tc>
-          <w:tcPr>
-            <w:tcW w:w="3380" w:type="dxa"/>
-            <w:tcBorders>
-              <w:top w:val="nil"/>
-              <w:left w:val="nil"/>
-              <w:bottom w:val="single" w:sz="4" w:space="0" w:color="auto"/>
-              <w:right w:val="single" w:sz="4" w:space="0" w:color="auto"/>
-            </w:tcBorders>
-            <w:shd w:val="clear" w:color="auto" w:fill="auto"/>
-            <w:hideMark/>
-          </w:tcPr>
-          <w:p>
-            <w:pPr>
-              <w:rPr>
-                <w:rFonts w:ascii="Calibri" w:eastAsia="Times New Roman" w:hAnsi="Calibri"/>
-                <w:color w:val="000000"/>
-              </w:rPr>
-            </w:pPr>
-            <w:r>
-              <w:rPr>
-                <w:rFonts w:ascii="Calibri" w:eastAsia="Times New Roman" w:hAnsi="Calibri"/>
-                <w:color w:val="000000"/>
-              </w:rPr>
-              <w:t>Ermöglicht eine Spielunterbrechung.</w:t>
-            </w:r>
-            <w:r>
-              <w:rPr>
-                <w:rFonts w:ascii="Calibri" w:eastAsia="Times New Roman" w:hAnsi="Calibri"/>
-                <w:color w:val="000000"/>
-              </w:rPr>
-              <w:br/>
-              <w:t>Spiel speichern -&gt; später laden</w:t>
-            </w:r>
-          </w:p>
-        </w:tc>
-        <w:tc>
-          <w:tcPr>
-            <w:tcW w:w="1800" w:type="dxa"/>
-            <w:tcBorders>
-              <w:top w:val="nil"/>
-              <w:left w:val="nil"/>
-              <w:bottom w:val="single" w:sz="4" w:space="0" w:color="auto"/>
-              <w:right w:val="single" w:sz="4" w:space="0" w:color="auto"/>
-            </w:tcBorders>
-            <w:shd w:val="clear" w:color="auto" w:fill="auto"/>
-            <w:hideMark/>
-          </w:tcPr>
-          <w:p>
-            <w:pPr>
-              <w:rPr>
-                <w:rFonts w:ascii="Calibri" w:eastAsia="Times New Roman" w:hAnsi="Calibri"/>
-                <w:color w:val="000000"/>
-              </w:rPr>
-            </w:pPr>
-            <w:r>
-              <w:rPr>
-                <w:rFonts w:ascii="Calibri" w:eastAsia="Times New Roman" w:hAnsi="Calibri"/>
-                <w:color w:val="000000"/>
-              </w:rPr>
-              <w:t>Eine Session kann</w:t>
-            </w:r>
-            <w:r>
-              <w:rPr>
-                <w:rFonts w:ascii="Calibri" w:eastAsia="Times New Roman" w:hAnsi="Calibri"/>
-                <w:color w:val="000000"/>
-              </w:rPr>
-              <w:br/>
-              <w:t>sehr lange dauern.</w:t>
-            </w:r>
-          </w:p>
-        </w:tc>
-        <w:tc>
-          <w:tcPr>
-            <w:tcW w:w="1300" w:type="dxa"/>
-            <w:tcBorders>
-              <w:top w:val="nil"/>
-              <w:left w:val="nil"/>
-              <w:bottom w:val="single" w:sz="4" w:space="0" w:color="auto"/>
-              <w:right w:val="single" w:sz="4" w:space="0" w:color="auto"/>
-            </w:tcBorders>
-            <w:shd w:val="clear" w:color="auto" w:fill="auto"/>
-            <w:hideMark/>
-          </w:tcPr>
-          <w:p>
-            <w:pPr>
-              <w:rPr>
-                <w:rFonts w:ascii="Calibri" w:eastAsia="Times New Roman" w:hAnsi="Calibri"/>
-                <w:color w:val="000000"/>
-              </w:rPr>
-            </w:pPr>
-            <w:r>
-              <w:rPr>
-                <w:rFonts w:ascii="Calibri" w:eastAsia="Times New Roman" w:hAnsi="Calibri"/>
-                <w:color w:val="000000"/>
-              </w:rPr>
-              <w:t>Kunde</w:t>
-            </w:r>
-            <w:r>
-              <w:rPr>
-                <w:rFonts w:ascii="Calibri" w:eastAsia="Times New Roman" w:hAnsi="Calibri"/>
-                <w:color w:val="000000"/>
-              </w:rPr>
-              <w:br/>
-              <w:t>(08.10.2018)</w:t>
-            </w:r>
-          </w:p>
-        </w:tc>
-      </w:tr>
-    </w:tbl>
-    <w:p>
-      <w:pPr>
-        <w:rPr>
-          <w:rFonts w:ascii="Cambria" w:hAnsi="Cambria"/>
-        </w:rPr>
-      </w:pPr>
-    </w:p>
-    <w:tbl>
-      <w:tblPr>
-        <w:tblW w:w="9380" w:type="dxa"/>
-        <w:tblCellMar>
-          <w:left w:w="70" w:type="dxa"/>
-          <w:right w:w="70" w:type="dxa"/>
-        </w:tblCellMar>
-        <w:tblLook w:val="04A0" w:firstRow="1" w:lastRow="0" w:firstColumn="1" w:lastColumn="0" w:noHBand="0" w:noVBand="1"/>
-      </w:tblPr>
-      <w:tblGrid>
-        <w:gridCol w:w="1440"/>
-        <w:gridCol w:w="1460"/>
-        <w:gridCol w:w="3380"/>
-        <w:gridCol w:w="1800"/>
-        <w:gridCol w:w="1300"/>
-      </w:tblGrid>
-      <w:tr>
-        <w:trPr>
-          <w:trHeight w:val="320"/>
-        </w:trPr>
-        <w:tc>
-          <w:tcPr>
-            <w:tcW w:w="1440" w:type="dxa"/>
-            <w:tcBorders>
-              <w:top w:val="single" w:sz="4" w:space="0" w:color="auto"/>
-              <w:left w:val="single" w:sz="4" w:space="0" w:color="auto"/>
-              <w:bottom w:val="single" w:sz="4" w:space="0" w:color="auto"/>
-              <w:right w:val="single" w:sz="4" w:space="0" w:color="auto"/>
-            </w:tcBorders>
-            <w:shd w:val="clear" w:color="000000" w:fill="9BC2E6"/>
-            <w:noWrap/>
-            <w:hideMark/>
-          </w:tcPr>
-          <w:p>
-            <w:pPr>
-              <w:rPr>
-                <w:rFonts w:ascii="Cambria" w:eastAsia="Times New Roman" w:hAnsi="Cambria"/>
-                <w:b/>
-                <w:bCs/>
-                <w:color w:val="000000"/>
-              </w:rPr>
-            </w:pPr>
-            <w:r>
-              <w:rPr>
-                <w:rFonts w:ascii="Cambria" w:eastAsia="Times New Roman" w:hAnsi="Cambria"/>
-                <w:b/>
-                <w:bCs/>
-                <w:color w:val="000000"/>
-              </w:rPr>
-              <w:t>ID/Name</w:t>
-            </w:r>
-          </w:p>
-        </w:tc>
-        <w:tc>
-          <w:tcPr>
-            <w:tcW w:w="1460" w:type="dxa"/>
-            <w:tcBorders>
-              <w:top w:val="single" w:sz="4" w:space="0" w:color="auto"/>
-              <w:left w:val="nil"/>
-              <w:bottom w:val="single" w:sz="4" w:space="0" w:color="auto"/>
-              <w:right w:val="single" w:sz="4" w:space="0" w:color="auto"/>
-            </w:tcBorders>
-            <w:shd w:val="clear" w:color="000000" w:fill="9BC2E6"/>
-            <w:noWrap/>
-            <w:hideMark/>
-          </w:tcPr>
-          <w:p>
-            <w:pPr>
-              <w:rPr>
-                <w:rFonts w:ascii="Calibri" w:eastAsia="Times New Roman" w:hAnsi="Calibri"/>
-                <w:b/>
-                <w:bCs/>
-                <w:color w:val="000000"/>
-              </w:rPr>
-            </w:pPr>
-            <w:r>
-              <w:rPr>
-                <w:rFonts w:ascii="Calibri" w:eastAsia="Times New Roman" w:hAnsi="Calibri"/>
-                <w:b/>
-                <w:bCs/>
-                <w:color w:val="000000"/>
-              </w:rPr>
-              <w:t>Art</w:t>
-            </w:r>
-          </w:p>
-        </w:tc>
-        <w:tc>
-          <w:tcPr>
-            <w:tcW w:w="3380" w:type="dxa"/>
-            <w:tcBorders>
-              <w:top w:val="single" w:sz="4" w:space="0" w:color="auto"/>
-              <w:left w:val="nil"/>
-              <w:bottom w:val="single" w:sz="4" w:space="0" w:color="auto"/>
-              <w:right w:val="single" w:sz="4" w:space="0" w:color="auto"/>
-            </w:tcBorders>
-            <w:shd w:val="clear" w:color="000000" w:fill="9BC2E6"/>
-            <w:noWrap/>
-            <w:hideMark/>
-          </w:tcPr>
-          <w:p>
-            <w:pPr>
-              <w:rPr>
-                <w:rFonts w:ascii="Calibri" w:eastAsia="Times New Roman" w:hAnsi="Calibri"/>
-                <w:b/>
-                <w:bCs/>
-                <w:color w:val="000000"/>
-              </w:rPr>
-            </w:pPr>
-            <w:r>
-              <w:rPr>
-                <w:rFonts w:ascii="Calibri" w:eastAsia="Times New Roman" w:hAnsi="Calibri"/>
-                <w:b/>
-                <w:bCs/>
-                <w:color w:val="000000"/>
-              </w:rPr>
-              <w:t>Text</w:t>
-            </w:r>
-          </w:p>
-        </w:tc>
-        <w:tc>
-          <w:tcPr>
-            <w:tcW w:w="1800" w:type="dxa"/>
-            <w:tcBorders>
-              <w:top w:val="single" w:sz="4" w:space="0" w:color="auto"/>
-              <w:left w:val="nil"/>
-              <w:bottom w:val="single" w:sz="4" w:space="0" w:color="auto"/>
-              <w:right w:val="single" w:sz="4" w:space="0" w:color="auto"/>
-            </w:tcBorders>
-            <w:shd w:val="clear" w:color="000000" w:fill="9BC2E6"/>
-            <w:noWrap/>
-            <w:hideMark/>
-          </w:tcPr>
-          <w:p>
-            <w:pPr>
-              <w:rPr>
-                <w:rFonts w:ascii="Calibri" w:eastAsia="Times New Roman" w:hAnsi="Calibri"/>
-                <w:b/>
-                <w:bCs/>
-                <w:color w:val="000000"/>
-              </w:rPr>
-            </w:pPr>
-            <w:r>
-              <w:rPr>
-                <w:rFonts w:ascii="Calibri" w:eastAsia="Times New Roman" w:hAnsi="Calibri"/>
-                <w:b/>
-                <w:bCs/>
-                <w:color w:val="000000"/>
-              </w:rPr>
-              <w:t>Begründung</w:t>
-            </w:r>
-          </w:p>
-        </w:tc>
-        <w:tc>
-          <w:tcPr>
-            <w:tcW w:w="1300" w:type="dxa"/>
-            <w:tcBorders>
-              <w:top w:val="single" w:sz="4" w:space="0" w:color="auto"/>
-              <w:left w:val="nil"/>
-              <w:bottom w:val="single" w:sz="4" w:space="0" w:color="auto"/>
-              <w:right w:val="single" w:sz="4" w:space="0" w:color="auto"/>
-            </w:tcBorders>
-            <w:shd w:val="clear" w:color="000000" w:fill="9BC2E6"/>
-            <w:noWrap/>
-            <w:hideMark/>
-          </w:tcPr>
-          <w:p>
-            <w:pPr>
-              <w:rPr>
-                <w:rFonts w:ascii="Calibri" w:eastAsia="Times New Roman" w:hAnsi="Calibri"/>
-                <w:b/>
-                <w:bCs/>
-                <w:color w:val="000000"/>
-              </w:rPr>
-            </w:pPr>
-            <w:r>
-              <w:rPr>
-                <w:rFonts w:ascii="Calibri" w:eastAsia="Times New Roman" w:hAnsi="Calibri"/>
-                <w:b/>
-                <w:bCs/>
-                <w:color w:val="000000"/>
-              </w:rPr>
-              <w:t>Quelle</w:t>
-            </w:r>
-          </w:p>
-        </w:tc>
-      </w:tr>
-      <w:tr>
-        <w:trPr>
-          <w:trHeight w:val="2700"/>
-        </w:trPr>
-        <w:tc>
-          <w:tcPr>
-            <w:tcW w:w="1440" w:type="dxa"/>
-            <w:tcBorders>
-              <w:top w:val="nil"/>
-              <w:left w:val="single" w:sz="4" w:space="0" w:color="auto"/>
-              <w:bottom w:val="single" w:sz="4" w:space="0" w:color="auto"/>
-              <w:right w:val="single" w:sz="4" w:space="0" w:color="auto"/>
-            </w:tcBorders>
-            <w:shd w:val="clear" w:color="auto" w:fill="auto"/>
-            <w:hideMark/>
-          </w:tcPr>
-          <w:p>
-            <w:pPr>
-              <w:rPr>
-                <w:rFonts w:ascii="Calibri" w:eastAsia="Times New Roman" w:hAnsi="Calibri"/>
-                <w:color w:val="000000"/>
-              </w:rPr>
-            </w:pPr>
-            <w:r>
-              <w:rPr>
-                <w:rFonts w:ascii="Calibri" w:eastAsia="Times New Roman" w:hAnsi="Calibri"/>
-                <w:b/>
-                <w:bCs/>
-                <w:color w:val="000000"/>
-              </w:rPr>
-              <w:t>4/Server-Init</w:t>
-            </w:r>
-            <w:r>
-              <w:rPr>
-                <w:rFonts w:ascii="Calibri" w:eastAsia="Times New Roman" w:hAnsi="Calibri"/>
-                <w:color w:val="000000"/>
-              </w:rPr>
-              <w:br/>
-              <w:t>Version: 1.0</w:t>
-            </w:r>
-          </w:p>
-        </w:tc>
-        <w:tc>
-          <w:tcPr>
-            <w:tcW w:w="1460" w:type="dxa"/>
-            <w:tcBorders>
-              <w:top w:val="nil"/>
-              <w:left w:val="nil"/>
-              <w:bottom w:val="single" w:sz="4" w:space="0" w:color="auto"/>
-              <w:right w:val="single" w:sz="4" w:space="0" w:color="auto"/>
-            </w:tcBorders>
-            <w:shd w:val="clear" w:color="auto" w:fill="auto"/>
-            <w:noWrap/>
-            <w:hideMark/>
-          </w:tcPr>
-          <w:p>
-            <w:pPr>
-              <w:rPr>
-                <w:rFonts w:ascii="Calibri" w:eastAsia="Times New Roman" w:hAnsi="Calibri"/>
-                <w:color w:val="000000"/>
-              </w:rPr>
-            </w:pPr>
-            <w:r>
-              <w:rPr>
-                <w:rFonts w:ascii="Calibri" w:eastAsia="Times New Roman" w:hAnsi="Calibri"/>
-                <w:color w:val="000000"/>
-              </w:rPr>
-              <w:t>Funktional</w:t>
-            </w:r>
-          </w:p>
-        </w:tc>
-        <w:tc>
-          <w:tcPr>
-            <w:tcW w:w="3380" w:type="dxa"/>
-            <w:tcBorders>
-              <w:top w:val="nil"/>
-              <w:left w:val="nil"/>
-              <w:bottom w:val="single" w:sz="4" w:space="0" w:color="auto"/>
-              <w:right w:val="single" w:sz="4" w:space="0" w:color="auto"/>
-            </w:tcBorders>
-            <w:shd w:val="clear" w:color="auto" w:fill="auto"/>
-            <w:hideMark/>
-          </w:tcPr>
-          <w:p>
-            <w:pPr>
-              <w:rPr>
-                <w:rFonts w:ascii="Calibri" w:eastAsia="Times New Roman" w:hAnsi="Calibri"/>
-                <w:color w:val="000000"/>
-              </w:rPr>
-            </w:pPr>
-            <w:r>
-              <w:rPr>
-                <w:rFonts w:ascii="Calibri" w:eastAsia="Times New Roman" w:hAnsi="Calibri"/>
-                <w:color w:val="000000"/>
-              </w:rPr>
-              <w:t>Bestandteile:</w:t>
-            </w:r>
-            <w:r>
-              <w:rPr>
-                <w:rFonts w:ascii="Calibri" w:eastAsia="Times New Roman" w:hAnsi="Calibri"/>
-                <w:color w:val="000000"/>
-              </w:rPr>
-              <w:br/>
-              <w:t>-IP von Host-Maschine lesen und aus-</w:t>
-            </w:r>
-            <w:r>
-              <w:rPr>
-                <w:rFonts w:ascii="Calibri" w:eastAsia="Times New Roman" w:hAnsi="Calibri"/>
-                <w:color w:val="000000"/>
-              </w:rPr>
-              <w:br/>
-              <w:t>geben</w:t>
-            </w:r>
-            <w:r>
-              <w:rPr>
-                <w:rFonts w:ascii="Calibri" w:eastAsia="Times New Roman" w:hAnsi="Calibri"/>
-                <w:color w:val="000000"/>
-              </w:rPr>
-              <w:br/>
-              <w:t>-Nach Start Auswahl Anzahl Spieler</w:t>
-            </w:r>
-            <w:r>
-              <w:rPr>
-                <w:rFonts w:ascii="Calibri" w:eastAsia="Times New Roman" w:hAnsi="Calibri"/>
-                <w:color w:val="000000"/>
-              </w:rPr>
-              <w:br/>
-              <w:t>-Optional: Spiel laden</w:t>
-            </w:r>
-            <w:r>
-              <w:rPr>
-                <w:rFonts w:ascii="Calibri" w:eastAsia="Times New Roman" w:hAnsi="Calibri"/>
-                <w:color w:val="000000"/>
-              </w:rPr>
-              <w:br/>
-              <w:t>-Wenn Spielerzahl voll, Autostart</w:t>
-            </w:r>
-            <w:r>
-              <w:rPr>
-                <w:rFonts w:ascii="Calibri" w:eastAsia="Times New Roman" w:hAnsi="Calibri"/>
-                <w:color w:val="000000"/>
-              </w:rPr>
-              <w:br/>
-              <w:t>-Warten auf alle Teilnehmer</w:t>
-            </w:r>
-            <w:r>
-              <w:rPr>
-                <w:rFonts w:ascii="Calibri" w:eastAsia="Times New Roman" w:hAnsi="Calibri"/>
-                <w:color w:val="000000"/>
-              </w:rPr>
-              <w:br/>
-              <w:t>-Hinzufügen von Bots</w:t>
-            </w:r>
-          </w:p>
-        </w:tc>
-        <w:tc>
-          <w:tcPr>
-            <w:tcW w:w="1800" w:type="dxa"/>
-            <w:tcBorders>
-              <w:top w:val="nil"/>
-              <w:left w:val="nil"/>
-              <w:bottom w:val="single" w:sz="4" w:space="0" w:color="auto"/>
-              <w:right w:val="single" w:sz="4" w:space="0" w:color="auto"/>
-            </w:tcBorders>
-            <w:shd w:val="clear" w:color="auto" w:fill="auto"/>
-            <w:hideMark/>
-          </w:tcPr>
-          <w:p>
-            <w:pPr>
-              <w:rPr>
-                <w:rFonts w:ascii="Calibri" w:eastAsia="Times New Roman" w:hAnsi="Calibri"/>
-                <w:color w:val="000000"/>
-              </w:rPr>
-            </w:pPr>
-            <w:r>
-              <w:rPr>
-                <w:rFonts w:ascii="Calibri" w:eastAsia="Times New Roman" w:hAnsi="Calibri"/>
-                <w:color w:val="000000"/>
-              </w:rPr>
-              <w:t>Startablauf muss</w:t>
-            </w:r>
-            <w:r>
-              <w:rPr>
-                <w:rFonts w:ascii="Calibri" w:eastAsia="Times New Roman" w:hAnsi="Calibri"/>
-                <w:color w:val="000000"/>
-              </w:rPr>
-              <w:br/>
-              <w:t>definiert sein.</w:t>
-            </w:r>
-          </w:p>
-        </w:tc>
-        <w:tc>
-          <w:tcPr>
-            <w:tcW w:w="1300" w:type="dxa"/>
-            <w:tcBorders>
-              <w:top w:val="nil"/>
-              <w:left w:val="nil"/>
-              <w:bottom w:val="single" w:sz="4" w:space="0" w:color="auto"/>
-              <w:right w:val="single" w:sz="4" w:space="0" w:color="auto"/>
-            </w:tcBorders>
-            <w:shd w:val="clear" w:color="auto" w:fill="auto"/>
-            <w:hideMark/>
-          </w:tcPr>
-          <w:p>
-            <w:pPr>
-              <w:rPr>
-                <w:rFonts w:ascii="Calibri" w:eastAsia="Times New Roman" w:hAnsi="Calibri"/>
-                <w:color w:val="000000"/>
-              </w:rPr>
-            </w:pPr>
-            <w:r>
-              <w:rPr>
-                <w:rFonts w:ascii="Calibri" w:eastAsia="Times New Roman" w:hAnsi="Calibri"/>
-                <w:color w:val="000000"/>
-              </w:rPr>
-              <w:t>Kunde</w:t>
-            </w:r>
-            <w:r>
-              <w:rPr>
-                <w:rFonts w:ascii="Calibri" w:eastAsia="Times New Roman" w:hAnsi="Calibri"/>
-                <w:color w:val="000000"/>
-              </w:rPr>
-              <w:br/>
-              <w:t>(08.10.2018)</w:t>
-            </w:r>
-          </w:p>
-        </w:tc>
-      </w:tr>
-    </w:tbl>
-    <w:p>
-      <w:pPr>
-        <w:rPr>
-          <w:rFonts w:ascii="Cambria" w:hAnsi="Cambria"/>
-        </w:rPr>
-      </w:pPr>
-    </w:p>
-    <w:tbl>
-      <w:tblPr>
-        <w:tblW w:w="9380" w:type="dxa"/>
-        <w:tblCellMar>
-          <w:left w:w="70" w:type="dxa"/>
-          <w:right w:w="70" w:type="dxa"/>
-        </w:tblCellMar>
-        <w:tblLook w:val="04A0" w:firstRow="1" w:lastRow="0" w:firstColumn="1" w:lastColumn="0" w:noHBand="0" w:noVBand="1"/>
-      </w:tblPr>
-      <w:tblGrid>
-        <w:gridCol w:w="1440"/>
-        <w:gridCol w:w="1525"/>
-        <w:gridCol w:w="3380"/>
-        <w:gridCol w:w="1800"/>
-        <w:gridCol w:w="1300"/>
-      </w:tblGrid>
-      <w:tr>
-        <w:trPr>
-          <w:trHeight w:val="320"/>
-        </w:trPr>
-        <w:tc>
-          <w:tcPr>
-            <w:tcW w:w="1440" w:type="dxa"/>
-            <w:tcBorders>
-              <w:top w:val="single" w:sz="4" w:space="0" w:color="auto"/>
-              <w:left w:val="single" w:sz="4" w:space="0" w:color="auto"/>
-              <w:bottom w:val="single" w:sz="4" w:space="0" w:color="auto"/>
-              <w:right w:val="single" w:sz="4" w:space="0" w:color="auto"/>
-            </w:tcBorders>
-            <w:shd w:val="clear" w:color="000000" w:fill="9BC2E6"/>
-            <w:noWrap/>
-            <w:hideMark/>
-          </w:tcPr>
-          <w:p>
-            <w:pPr>
-              <w:rPr>
-                <w:rFonts w:ascii="Cambria" w:eastAsia="Times New Roman" w:hAnsi="Cambria"/>
-                <w:b/>
-                <w:bCs/>
-                <w:color w:val="000000"/>
-                <w:sz w:val="22"/>
-                <w:szCs w:val="22"/>
-              </w:rPr>
-            </w:pPr>
-            <w:r>
-              <w:rPr>
-                <w:rFonts w:ascii="Cambria" w:eastAsia="Times New Roman" w:hAnsi="Cambria"/>
-                <w:b/>
-                <w:bCs/>
-                <w:color w:val="000000"/>
-                <w:sz w:val="22"/>
-                <w:szCs w:val="22"/>
-              </w:rPr>
-              <w:t>ID/Name</w:t>
-            </w:r>
-          </w:p>
-        </w:tc>
-        <w:tc>
-          <w:tcPr>
-            <w:tcW w:w="1460" w:type="dxa"/>
-            <w:tcBorders>
-              <w:top w:val="single" w:sz="4" w:space="0" w:color="auto"/>
-              <w:left w:val="nil"/>
-              <w:bottom w:val="single" w:sz="4" w:space="0" w:color="auto"/>
-              <w:right w:val="single" w:sz="4" w:space="0" w:color="auto"/>
-            </w:tcBorders>
-            <w:shd w:val="clear" w:color="000000" w:fill="9BC2E6"/>
-            <w:noWrap/>
-            <w:hideMark/>
-          </w:tcPr>
-          <w:p>
-            <w:pPr>
-              <w:rPr>
-                <w:rFonts w:ascii="Calibri" w:eastAsia="Times New Roman" w:hAnsi="Calibri"/>
-                <w:b/>
-                <w:bCs/>
-                <w:color w:val="000000"/>
-                <w:sz w:val="22"/>
-                <w:szCs w:val="22"/>
-              </w:rPr>
-            </w:pPr>
-            <w:r>
-              <w:rPr>
-                <w:rFonts w:ascii="Calibri" w:eastAsia="Times New Roman" w:hAnsi="Calibri"/>
-                <w:b/>
-                <w:bCs/>
-                <w:color w:val="000000"/>
-                <w:sz w:val="22"/>
-                <w:szCs w:val="22"/>
-              </w:rPr>
-              <w:t>Art</w:t>
-            </w:r>
-          </w:p>
-        </w:tc>
-        <w:tc>
-          <w:tcPr>
-            <w:tcW w:w="3380" w:type="dxa"/>
-            <w:tcBorders>
-              <w:top w:val="single" w:sz="4" w:space="0" w:color="auto"/>
-              <w:left w:val="nil"/>
-              <w:bottom w:val="single" w:sz="4" w:space="0" w:color="auto"/>
-              <w:right w:val="single" w:sz="4" w:space="0" w:color="auto"/>
-            </w:tcBorders>
-            <w:shd w:val="clear" w:color="000000" w:fill="9BC2E6"/>
-            <w:noWrap/>
-            <w:hideMark/>
-          </w:tcPr>
-          <w:p>
-            <w:pPr>
-              <w:rPr>
-                <w:rFonts w:ascii="Calibri" w:eastAsia="Times New Roman" w:hAnsi="Calibri"/>
-                <w:b/>
-                <w:bCs/>
-                <w:color w:val="000000"/>
-                <w:sz w:val="22"/>
-                <w:szCs w:val="22"/>
-              </w:rPr>
-            </w:pPr>
-            <w:r>
-              <w:rPr>
-                <w:rFonts w:ascii="Calibri" w:eastAsia="Times New Roman" w:hAnsi="Calibri"/>
-                <w:b/>
-                <w:bCs/>
-                <w:color w:val="000000"/>
-                <w:sz w:val="22"/>
-                <w:szCs w:val="22"/>
-              </w:rPr>
-              <w:t>Text</w:t>
-            </w:r>
-          </w:p>
-        </w:tc>
-        <w:tc>
-          <w:tcPr>
-            <w:tcW w:w="1800" w:type="dxa"/>
-            <w:tcBorders>
-              <w:top w:val="single" w:sz="4" w:space="0" w:color="auto"/>
-              <w:left w:val="nil"/>
-              <w:bottom w:val="single" w:sz="4" w:space="0" w:color="auto"/>
-              <w:right w:val="single" w:sz="4" w:space="0" w:color="auto"/>
-            </w:tcBorders>
-            <w:shd w:val="clear" w:color="000000" w:fill="9BC2E6"/>
-            <w:noWrap/>
-            <w:hideMark/>
-          </w:tcPr>
-          <w:p>
-            <w:pPr>
-              <w:rPr>
-                <w:rFonts w:ascii="Calibri" w:eastAsia="Times New Roman" w:hAnsi="Calibri"/>
-                <w:b/>
-                <w:bCs/>
-                <w:color w:val="000000"/>
-                <w:sz w:val="22"/>
-                <w:szCs w:val="22"/>
-              </w:rPr>
-            </w:pPr>
-            <w:r>
-              <w:rPr>
-                <w:rFonts w:ascii="Calibri" w:eastAsia="Times New Roman" w:hAnsi="Calibri"/>
-                <w:b/>
-                <w:bCs/>
-                <w:color w:val="000000"/>
-                <w:sz w:val="22"/>
-                <w:szCs w:val="22"/>
-              </w:rPr>
-              <w:t>Begründung</w:t>
-            </w:r>
-          </w:p>
-        </w:tc>
-        <w:tc>
-          <w:tcPr>
-            <w:tcW w:w="1300" w:type="dxa"/>
-            <w:tcBorders>
-              <w:top w:val="single" w:sz="4" w:space="0" w:color="auto"/>
-              <w:left w:val="nil"/>
-              <w:bottom w:val="single" w:sz="4" w:space="0" w:color="auto"/>
-              <w:right w:val="single" w:sz="4" w:space="0" w:color="auto"/>
-            </w:tcBorders>
-            <w:shd w:val="clear" w:color="000000" w:fill="9BC2E6"/>
-            <w:noWrap/>
-            <w:hideMark/>
-          </w:tcPr>
-          <w:p>
-            <w:pPr>
-              <w:rPr>
-                <w:rFonts w:ascii="Calibri" w:eastAsia="Times New Roman" w:hAnsi="Calibri"/>
-                <w:b/>
-                <w:bCs/>
-                <w:color w:val="000000"/>
-                <w:sz w:val="22"/>
-                <w:szCs w:val="22"/>
-              </w:rPr>
-            </w:pPr>
-            <w:r>
-              <w:rPr>
-                <w:rFonts w:ascii="Calibri" w:eastAsia="Times New Roman" w:hAnsi="Calibri"/>
-                <w:b/>
-                <w:bCs/>
-                <w:color w:val="000000"/>
-                <w:sz w:val="22"/>
-                <w:szCs w:val="22"/>
-              </w:rPr>
-              <w:t>Quelle</w:t>
-            </w:r>
-          </w:p>
-        </w:tc>
-      </w:tr>
-      <w:tr>
-        <w:trPr>
-          <w:trHeight w:val="1800"/>
-        </w:trPr>
-        <w:tc>
-          <w:tcPr>
-            <w:tcW w:w="1440" w:type="dxa"/>
-            <w:tcBorders>
-              <w:top w:val="nil"/>
-              <w:left w:val="single" w:sz="4" w:space="0" w:color="auto"/>
-              <w:bottom w:val="single" w:sz="4" w:space="0" w:color="auto"/>
-              <w:right w:val="single" w:sz="4" w:space="0" w:color="auto"/>
-            </w:tcBorders>
-            <w:shd w:val="clear" w:color="auto" w:fill="auto"/>
-            <w:hideMark/>
-          </w:tcPr>
-          <w:p>
-            <w:pPr>
-              <w:rPr>
-                <w:rFonts w:ascii="Calibri" w:eastAsia="Times New Roman" w:hAnsi="Calibri"/>
-                <w:color w:val="000000"/>
-                <w:sz w:val="22"/>
-                <w:szCs w:val="22"/>
-              </w:rPr>
-            </w:pPr>
-            <w:r>
-              <w:rPr>
-                <w:rFonts w:ascii="Calibri" w:eastAsia="Times New Roman" w:hAnsi="Calibri"/>
-                <w:b/>
-                <w:bCs/>
-                <w:color w:val="000000"/>
-                <w:sz w:val="22"/>
-                <w:szCs w:val="22"/>
-              </w:rPr>
-              <w:t>5/Server-GUI</w:t>
-            </w:r>
-            <w:r>
-              <w:rPr>
-                <w:rFonts w:ascii="Calibri" w:eastAsia="Times New Roman" w:hAnsi="Calibri"/>
-                <w:color w:val="000000"/>
-                <w:sz w:val="22"/>
-                <w:szCs w:val="22"/>
-              </w:rPr>
-              <w:br/>
-              <w:t>Version: 1.0</w:t>
-            </w:r>
-          </w:p>
-        </w:tc>
-        <w:tc>
-          <w:tcPr>
-            <w:tcW w:w="1460" w:type="dxa"/>
-            <w:tcBorders>
-              <w:top w:val="nil"/>
-              <w:left w:val="nil"/>
-              <w:bottom w:val="single" w:sz="4" w:space="0" w:color="auto"/>
-              <w:right w:val="single" w:sz="4" w:space="0" w:color="auto"/>
-            </w:tcBorders>
-            <w:shd w:val="clear" w:color="auto" w:fill="auto"/>
-            <w:noWrap/>
-            <w:hideMark/>
-          </w:tcPr>
-          <w:p>
-            <w:pPr>
-              <w:rPr>
-                <w:rFonts w:ascii="Calibri" w:eastAsia="Times New Roman" w:hAnsi="Calibri"/>
-                <w:color w:val="000000"/>
-                <w:sz w:val="22"/>
-                <w:szCs w:val="22"/>
-              </w:rPr>
-            </w:pPr>
-            <w:r>
-              <w:rPr>
-                <w:rFonts w:ascii="Calibri" w:eastAsia="Times New Roman" w:hAnsi="Calibri"/>
-                <w:color w:val="000000"/>
-                <w:sz w:val="22"/>
-                <w:szCs w:val="22"/>
-              </w:rPr>
-              <w:t>Nichtfunktional</w:t>
-            </w:r>
-          </w:p>
-        </w:tc>
-        <w:tc>
-          <w:tcPr>
-            <w:tcW w:w="3380" w:type="dxa"/>
-            <w:tcBorders>
-              <w:top w:val="nil"/>
-              <w:left w:val="nil"/>
-              <w:bottom w:val="single" w:sz="4" w:space="0" w:color="auto"/>
-              <w:right w:val="single" w:sz="4" w:space="0" w:color="auto"/>
-            </w:tcBorders>
-            <w:shd w:val="clear" w:color="auto" w:fill="auto"/>
-            <w:hideMark/>
-          </w:tcPr>
-          <w:p>
-            <w:pPr>
-              <w:rPr>
-                <w:rFonts w:ascii="Calibri" w:eastAsia="Times New Roman" w:hAnsi="Calibri"/>
-                <w:color w:val="000000"/>
-                <w:sz w:val="22"/>
-                <w:szCs w:val="22"/>
-              </w:rPr>
-            </w:pPr>
-            <w:r>
-              <w:rPr>
-                <w:rFonts w:ascii="Calibri" w:eastAsia="Times New Roman" w:hAnsi="Calibri"/>
-                <w:color w:val="000000"/>
-                <w:sz w:val="22"/>
-                <w:szCs w:val="22"/>
-              </w:rPr>
-              <w:t>Elemente:</w:t>
-            </w:r>
-            <w:r>
-              <w:rPr>
-                <w:rFonts w:ascii="Calibri" w:eastAsia="Times New Roman" w:hAnsi="Calibri"/>
-                <w:color w:val="000000"/>
-                <w:sz w:val="22"/>
-                <w:szCs w:val="22"/>
-              </w:rPr>
-              <w:br/>
-              <w:t>-Anzeige Host IP</w:t>
-            </w:r>
-            <w:r>
-              <w:rPr>
-                <w:rFonts w:ascii="Calibri" w:eastAsia="Times New Roman" w:hAnsi="Calibri"/>
-                <w:color w:val="000000"/>
-                <w:sz w:val="22"/>
-                <w:szCs w:val="22"/>
-              </w:rPr>
-              <w:br/>
-              <w:t>-Anzeige Clients</w:t>
-            </w:r>
-            <w:r>
-              <w:rPr>
-                <w:rFonts w:ascii="Calibri" w:eastAsia="Times New Roman" w:hAnsi="Calibri"/>
-                <w:color w:val="000000"/>
-                <w:sz w:val="22"/>
-                <w:szCs w:val="22"/>
-              </w:rPr>
-              <w:br/>
-              <w:t>-Laden/Speichern Button</w:t>
-            </w:r>
-            <w:r>
-              <w:rPr>
-                <w:rFonts w:ascii="Calibri" w:eastAsia="Times New Roman" w:hAnsi="Calibri"/>
-                <w:color w:val="000000"/>
-                <w:sz w:val="22"/>
-                <w:szCs w:val="22"/>
-              </w:rPr>
-              <w:br/>
-              <w:t>-Auswahl Anzahl Spieler</w:t>
-            </w:r>
-            <w:r>
-              <w:rPr>
-                <w:rFonts w:ascii="Calibri" w:eastAsia="Times New Roman" w:hAnsi="Calibri"/>
-                <w:color w:val="000000"/>
-                <w:sz w:val="22"/>
-                <w:szCs w:val="22"/>
-              </w:rPr>
-              <w:br/>
-              <w:t>-Spielstart Button</w:t>
-            </w:r>
-          </w:p>
-        </w:tc>
-        <w:tc>
-          <w:tcPr>
-            <w:tcW w:w="1800" w:type="dxa"/>
-            <w:tcBorders>
-              <w:top w:val="nil"/>
-              <w:left w:val="nil"/>
-              <w:bottom w:val="single" w:sz="4" w:space="0" w:color="auto"/>
-              <w:right w:val="single" w:sz="4" w:space="0" w:color="auto"/>
-            </w:tcBorders>
-            <w:shd w:val="clear" w:color="auto" w:fill="auto"/>
-            <w:hideMark/>
-          </w:tcPr>
-          <w:p>
-            <w:pPr>
-              <w:rPr>
-                <w:rFonts w:ascii="Calibri" w:eastAsia="Times New Roman" w:hAnsi="Calibri"/>
-                <w:color w:val="000000"/>
-                <w:sz w:val="22"/>
-                <w:szCs w:val="22"/>
-              </w:rPr>
-            </w:pPr>
-            <w:r>
-              <w:rPr>
-                <w:rFonts w:ascii="Calibri" w:eastAsia="Times New Roman" w:hAnsi="Calibri"/>
-                <w:color w:val="000000"/>
-                <w:sz w:val="22"/>
-                <w:szCs w:val="22"/>
-              </w:rPr>
-              <w:t xml:space="preserve">GUI muss die </w:t>
-            </w:r>
-            <w:r>
-              <w:rPr>
-                <w:rFonts w:ascii="Calibri" w:eastAsia="Times New Roman" w:hAnsi="Calibri"/>
-                <w:color w:val="000000"/>
-                <w:sz w:val="22"/>
-                <w:szCs w:val="22"/>
-              </w:rPr>
-              <w:br/>
-              <w:t xml:space="preserve">Funktionalitäten </w:t>
-            </w:r>
-            <w:r>
-              <w:rPr>
-                <w:rFonts w:ascii="Calibri" w:eastAsia="Times New Roman" w:hAnsi="Calibri"/>
-                <w:color w:val="000000"/>
-                <w:sz w:val="22"/>
-                <w:szCs w:val="22"/>
-              </w:rPr>
-              <w:br/>
-              <w:t>abdecken.</w:t>
-            </w:r>
-          </w:p>
-        </w:tc>
-        <w:tc>
-          <w:tcPr>
-            <w:tcW w:w="1300" w:type="dxa"/>
-            <w:tcBorders>
-              <w:top w:val="nil"/>
-              <w:left w:val="nil"/>
-              <w:bottom w:val="single" w:sz="4" w:space="0" w:color="auto"/>
-              <w:right w:val="single" w:sz="4" w:space="0" w:color="auto"/>
-            </w:tcBorders>
-            <w:shd w:val="clear" w:color="auto" w:fill="auto"/>
-            <w:hideMark/>
-          </w:tcPr>
-          <w:p>
-            <w:pPr>
-              <w:rPr>
-                <w:rFonts w:ascii="Calibri" w:eastAsia="Times New Roman" w:hAnsi="Calibri"/>
-                <w:color w:val="000000"/>
-                <w:sz w:val="22"/>
-                <w:szCs w:val="22"/>
-              </w:rPr>
-            </w:pPr>
-            <w:r>
-              <w:rPr>
-                <w:rFonts w:ascii="Calibri" w:eastAsia="Times New Roman" w:hAnsi="Calibri"/>
-                <w:color w:val="000000"/>
-                <w:sz w:val="22"/>
-                <w:szCs w:val="22"/>
-              </w:rPr>
-              <w:t>Kunde</w:t>
-            </w:r>
-            <w:r>
-              <w:rPr>
-                <w:rFonts w:ascii="Calibri" w:eastAsia="Times New Roman" w:hAnsi="Calibri"/>
-                <w:color w:val="000000"/>
-                <w:sz w:val="22"/>
-                <w:szCs w:val="22"/>
-              </w:rPr>
-              <w:br/>
-              <w:t>(08.10.2018)</w:t>
-            </w:r>
-          </w:p>
-        </w:tc>
-      </w:tr>
-      <w:tr>
-        <w:trPr>
-          <w:trHeight w:val="2100"/>
-        </w:trPr>
-        <w:tc>
-          <w:tcPr>
-            <w:tcW w:w="1440" w:type="dxa"/>
-            <w:tcBorders>
-              <w:top w:val="nil"/>
-              <w:left w:val="single" w:sz="4" w:space="0" w:color="auto"/>
-              <w:bottom w:val="single" w:sz="4" w:space="0" w:color="auto"/>
-              <w:right w:val="single" w:sz="4" w:space="0" w:color="auto"/>
-            </w:tcBorders>
-            <w:shd w:val="clear" w:color="auto" w:fill="auto"/>
-            <w:hideMark/>
-          </w:tcPr>
-          <w:p>
-            <w:pPr>
-              <w:rPr>
-                <w:rFonts w:ascii="Calibri" w:eastAsia="Times New Roman" w:hAnsi="Calibri"/>
-                <w:color w:val="000000"/>
-                <w:sz w:val="22"/>
-                <w:szCs w:val="22"/>
-              </w:rPr>
-            </w:pPr>
-            <w:r>
-              <w:rPr>
-                <w:rFonts w:ascii="Calibri" w:eastAsia="Times New Roman" w:hAnsi="Calibri"/>
-                <w:b/>
-                <w:bCs/>
-                <w:color w:val="000000"/>
-                <w:sz w:val="22"/>
-                <w:szCs w:val="22"/>
-              </w:rPr>
-              <w:t>5/Server-GUI</w:t>
-            </w:r>
-            <w:r>
-              <w:rPr>
-                <w:rFonts w:ascii="Calibri" w:eastAsia="Times New Roman" w:hAnsi="Calibri"/>
-                <w:color w:val="000000"/>
-                <w:sz w:val="22"/>
-                <w:szCs w:val="22"/>
-              </w:rPr>
-              <w:br/>
-              <w:t>Version: 1.1</w:t>
-            </w:r>
-          </w:p>
-        </w:tc>
-        <w:tc>
-          <w:tcPr>
-            <w:tcW w:w="1460" w:type="dxa"/>
-            <w:tcBorders>
-              <w:top w:val="nil"/>
-              <w:left w:val="nil"/>
-              <w:bottom w:val="single" w:sz="4" w:space="0" w:color="auto"/>
-              <w:right w:val="single" w:sz="4" w:space="0" w:color="auto"/>
-            </w:tcBorders>
-            <w:shd w:val="clear" w:color="auto" w:fill="auto"/>
-            <w:noWrap/>
-            <w:hideMark/>
-          </w:tcPr>
-          <w:p>
-            <w:pPr>
-              <w:rPr>
-                <w:rFonts w:ascii="Calibri" w:eastAsia="Times New Roman" w:hAnsi="Calibri"/>
-                <w:color w:val="000000"/>
-                <w:sz w:val="22"/>
-                <w:szCs w:val="22"/>
-              </w:rPr>
-            </w:pPr>
-            <w:r>
-              <w:rPr>
-                <w:rFonts w:ascii="Calibri" w:eastAsia="Times New Roman" w:hAnsi="Calibri"/>
-                <w:color w:val="000000"/>
-                <w:sz w:val="22"/>
-                <w:szCs w:val="22"/>
-              </w:rPr>
-              <w:t>Funktional</w:t>
-            </w:r>
-          </w:p>
-        </w:tc>
-        <w:tc>
-          <w:tcPr>
-            <w:tcW w:w="3380" w:type="dxa"/>
-            <w:tcBorders>
-              <w:top w:val="nil"/>
-              <w:left w:val="nil"/>
-              <w:bottom w:val="single" w:sz="4" w:space="0" w:color="auto"/>
-              <w:right w:val="single" w:sz="4" w:space="0" w:color="auto"/>
-            </w:tcBorders>
-            <w:shd w:val="clear" w:color="auto" w:fill="auto"/>
-            <w:hideMark/>
-          </w:tcPr>
-          <w:p>
-            <w:pPr>
-              <w:rPr>
-                <w:rFonts w:ascii="Calibri" w:eastAsia="Times New Roman" w:hAnsi="Calibri"/>
-                <w:color w:val="000000"/>
-                <w:sz w:val="22"/>
-                <w:szCs w:val="22"/>
-              </w:rPr>
-            </w:pPr>
-            <w:r>
-              <w:rPr>
-                <w:rFonts w:ascii="Calibri" w:eastAsia="Times New Roman" w:hAnsi="Calibri"/>
-                <w:color w:val="000000"/>
-                <w:sz w:val="22"/>
-                <w:szCs w:val="22"/>
-              </w:rPr>
-              <w:t>Erste Anzeige sind zwei Buttons zur</w:t>
-            </w:r>
-            <w:r>
-              <w:rPr>
-                <w:rFonts w:ascii="Calibri" w:eastAsia="Times New Roman" w:hAnsi="Calibri"/>
-                <w:color w:val="000000"/>
-                <w:sz w:val="22"/>
-                <w:szCs w:val="22"/>
-              </w:rPr>
-              <w:br/>
-              <w:t>Auswahl: neues Spiel und Spiel</w:t>
-            </w:r>
-            <w:r>
-              <w:rPr>
-                <w:rFonts w:ascii="Calibri" w:eastAsia="Times New Roman" w:hAnsi="Calibri"/>
-                <w:color w:val="000000"/>
-                <w:sz w:val="22"/>
-                <w:szCs w:val="22"/>
-              </w:rPr>
-              <w:br/>
-              <w:t>laden</w:t>
-            </w:r>
-          </w:p>
-        </w:tc>
-        <w:tc>
-          <w:tcPr>
-            <w:tcW w:w="1800" w:type="dxa"/>
-            <w:tcBorders>
-              <w:top w:val="nil"/>
-              <w:left w:val="nil"/>
-              <w:bottom w:val="single" w:sz="4" w:space="0" w:color="auto"/>
-              <w:right w:val="single" w:sz="4" w:space="0" w:color="auto"/>
-            </w:tcBorders>
-            <w:shd w:val="clear" w:color="auto" w:fill="auto"/>
-            <w:hideMark/>
-          </w:tcPr>
-          <w:p>
-            <w:pPr>
-              <w:rPr>
-                <w:rFonts w:ascii="Calibri" w:eastAsia="Times New Roman" w:hAnsi="Calibri"/>
-                <w:color w:val="000000"/>
-                <w:sz w:val="22"/>
-                <w:szCs w:val="22"/>
-              </w:rPr>
-            </w:pPr>
-            <w:r>
-              <w:rPr>
-                <w:rFonts w:ascii="Calibri" w:eastAsia="Times New Roman" w:hAnsi="Calibri"/>
-                <w:color w:val="000000"/>
-                <w:sz w:val="22"/>
-                <w:szCs w:val="22"/>
-              </w:rPr>
-              <w:t>Die Unterscheidung</w:t>
-            </w:r>
-            <w:r>
-              <w:rPr>
-                <w:rFonts w:ascii="Calibri" w:eastAsia="Times New Roman" w:hAnsi="Calibri"/>
-                <w:color w:val="000000"/>
-                <w:sz w:val="22"/>
-                <w:szCs w:val="22"/>
-              </w:rPr>
-              <w:br/>
-              <w:t xml:space="preserve">ist nötig, da nur </w:t>
-            </w:r>
-            <w:r>
-              <w:rPr>
-                <w:rFonts w:ascii="Calibri" w:eastAsia="Times New Roman" w:hAnsi="Calibri"/>
-                <w:color w:val="000000"/>
-                <w:sz w:val="22"/>
-                <w:szCs w:val="22"/>
-              </w:rPr>
-              <w:br/>
-              <w:t xml:space="preserve">bei einem neuen </w:t>
-            </w:r>
-            <w:r>
-              <w:rPr>
-                <w:rFonts w:ascii="Calibri" w:eastAsia="Times New Roman" w:hAnsi="Calibri"/>
-                <w:color w:val="000000"/>
-                <w:sz w:val="22"/>
-                <w:szCs w:val="22"/>
-              </w:rPr>
-              <w:br/>
-              <w:t>Spiel die Spieler-</w:t>
-            </w:r>
-            <w:r>
-              <w:rPr>
-                <w:rFonts w:ascii="Calibri" w:eastAsia="Times New Roman" w:hAnsi="Calibri"/>
-                <w:color w:val="000000"/>
-                <w:sz w:val="22"/>
-                <w:szCs w:val="22"/>
-              </w:rPr>
-              <w:br/>
-            </w:r>
-            <w:proofErr w:type="spellStart"/>
-            <w:r>
-              <w:rPr>
-                <w:rFonts w:ascii="Calibri" w:eastAsia="Times New Roman" w:hAnsi="Calibri"/>
-                <w:color w:val="000000"/>
-                <w:sz w:val="22"/>
-                <w:szCs w:val="22"/>
-              </w:rPr>
-              <w:t>anzahl</w:t>
-            </w:r>
-            <w:proofErr w:type="spellEnd"/>
-            <w:r>
-              <w:rPr>
-                <w:rFonts w:ascii="Calibri" w:eastAsia="Times New Roman" w:hAnsi="Calibri"/>
-                <w:color w:val="000000"/>
-                <w:sz w:val="22"/>
-                <w:szCs w:val="22"/>
-              </w:rPr>
-              <w:t xml:space="preserve"> festgelegt</w:t>
-            </w:r>
-            <w:r>
-              <w:rPr>
-                <w:rFonts w:ascii="Calibri" w:eastAsia="Times New Roman" w:hAnsi="Calibri"/>
-                <w:color w:val="000000"/>
-                <w:sz w:val="22"/>
-                <w:szCs w:val="22"/>
-              </w:rPr>
-              <w:br/>
-              <w:t>werden muss.</w:t>
-            </w:r>
-          </w:p>
-        </w:tc>
-        <w:tc>
-          <w:tcPr>
-            <w:tcW w:w="1300" w:type="dxa"/>
-            <w:tcBorders>
-              <w:top w:val="nil"/>
-              <w:left w:val="nil"/>
-              <w:bottom w:val="single" w:sz="4" w:space="0" w:color="auto"/>
-              <w:right w:val="single" w:sz="4" w:space="0" w:color="auto"/>
-            </w:tcBorders>
-            <w:shd w:val="clear" w:color="auto" w:fill="auto"/>
-            <w:hideMark/>
-          </w:tcPr>
-          <w:p>
-            <w:pPr>
-              <w:rPr>
-                <w:rFonts w:ascii="Calibri" w:eastAsia="Times New Roman" w:hAnsi="Calibri"/>
-                <w:color w:val="000000"/>
-                <w:sz w:val="22"/>
-                <w:szCs w:val="22"/>
-              </w:rPr>
-            </w:pPr>
-            <w:r>
-              <w:rPr>
-                <w:rFonts w:ascii="Calibri" w:eastAsia="Times New Roman" w:hAnsi="Calibri"/>
-                <w:color w:val="000000"/>
-                <w:sz w:val="22"/>
-                <w:szCs w:val="22"/>
-              </w:rPr>
-              <w:t>Kunde</w:t>
-            </w:r>
-            <w:r>
-              <w:rPr>
-                <w:rFonts w:ascii="Calibri" w:eastAsia="Times New Roman" w:hAnsi="Calibri"/>
-                <w:color w:val="000000"/>
-                <w:sz w:val="22"/>
-                <w:szCs w:val="22"/>
-              </w:rPr>
-              <w:br/>
-              <w:t>(10.10.2018)</w:t>
-            </w:r>
-          </w:p>
-        </w:tc>
-      </w:tr>
-    </w:tbl>
-    <w:p>
-      <w:pPr>
-        <w:rPr>
-          <w:rFonts w:ascii="Cambria" w:hAnsi="Cambria"/>
-        </w:rPr>
-      </w:pPr>
-    </w:p>
-    <w:p>
-      <w:pPr>
-        <w:rPr>
-          <w:rFonts w:ascii="Cambria" w:hAnsi="Cambria"/>
-        </w:rPr>
-      </w:pPr>
-    </w:p>
-    <w:p>
-      <w:pPr>
-        <w:rPr>
-          <w:rFonts w:ascii="Cambria" w:hAnsi="Cambria"/>
-        </w:rPr>
-      </w:pPr>
-    </w:p>
-    <w:p>
-      <w:pPr>
-        <w:rPr>
-          <w:rFonts w:ascii="Cambria" w:hAnsi="Cambria"/>
-        </w:rPr>
-      </w:pPr>
-    </w:p>
-    <w:tbl>
-      <w:tblPr>
-        <w:tblW w:w="9380" w:type="dxa"/>
-        <w:tblCellMar>
-          <w:left w:w="70" w:type="dxa"/>
-          <w:right w:w="70" w:type="dxa"/>
-        </w:tblCellMar>
-        <w:tblLook w:val="04A0" w:firstRow="1" w:lastRow="0" w:firstColumn="1" w:lastColumn="0" w:noHBand="0" w:noVBand="1"/>
-      </w:tblPr>
-      <w:tblGrid>
-        <w:gridCol w:w="1440"/>
-        <w:gridCol w:w="1460"/>
-        <w:gridCol w:w="3380"/>
-        <w:gridCol w:w="1800"/>
-        <w:gridCol w:w="1300"/>
-      </w:tblGrid>
-      <w:tr>
-        <w:trPr>
-          <w:trHeight w:val="320"/>
-        </w:trPr>
-        <w:tc>
-          <w:tcPr>
-            <w:tcW w:w="1440" w:type="dxa"/>
-            <w:tcBorders>
-              <w:top w:val="single" w:sz="4" w:space="0" w:color="auto"/>
-              <w:left w:val="single" w:sz="4" w:space="0" w:color="auto"/>
-              <w:bottom w:val="single" w:sz="4" w:space="0" w:color="auto"/>
-              <w:right w:val="single" w:sz="4" w:space="0" w:color="auto"/>
-            </w:tcBorders>
-            <w:shd w:val="clear" w:color="000000" w:fill="9BC2E6"/>
-            <w:noWrap/>
-            <w:hideMark/>
-          </w:tcPr>
-          <w:p>
-            <w:pPr>
-              <w:rPr>
-                <w:rFonts w:ascii="Cambria" w:eastAsia="Times New Roman" w:hAnsi="Cambria"/>
-                <w:b/>
-                <w:bCs/>
-                <w:color w:val="000000"/>
-              </w:rPr>
-            </w:pPr>
-            <w:r>
-              <w:rPr>
-                <w:rFonts w:ascii="Cambria" w:eastAsia="Times New Roman" w:hAnsi="Cambria"/>
-                <w:b/>
-                <w:bCs/>
-                <w:color w:val="000000"/>
-              </w:rPr>
-              <w:t>ID/Name</w:t>
-            </w:r>
-          </w:p>
-        </w:tc>
-        <w:tc>
-          <w:tcPr>
-            <w:tcW w:w="1460" w:type="dxa"/>
-            <w:tcBorders>
-              <w:top w:val="single" w:sz="4" w:space="0" w:color="auto"/>
-              <w:left w:val="nil"/>
-              <w:bottom w:val="single" w:sz="4" w:space="0" w:color="auto"/>
-              <w:right w:val="single" w:sz="4" w:space="0" w:color="auto"/>
-            </w:tcBorders>
-            <w:shd w:val="clear" w:color="000000" w:fill="9BC2E6"/>
-            <w:noWrap/>
-            <w:hideMark/>
-          </w:tcPr>
-          <w:p>
-            <w:pPr>
-              <w:rPr>
-                <w:rFonts w:ascii="Calibri" w:eastAsia="Times New Roman" w:hAnsi="Calibri"/>
-                <w:b/>
-                <w:bCs/>
-                <w:color w:val="000000"/>
-              </w:rPr>
-            </w:pPr>
-            <w:r>
-              <w:rPr>
-                <w:rFonts w:ascii="Calibri" w:eastAsia="Times New Roman" w:hAnsi="Calibri"/>
-                <w:b/>
-                <w:bCs/>
-                <w:color w:val="000000"/>
-              </w:rPr>
-              <w:t>Art</w:t>
-            </w:r>
-          </w:p>
-        </w:tc>
-        <w:tc>
-          <w:tcPr>
-            <w:tcW w:w="3380" w:type="dxa"/>
-            <w:tcBorders>
-              <w:top w:val="single" w:sz="4" w:space="0" w:color="auto"/>
-              <w:left w:val="nil"/>
-              <w:bottom w:val="single" w:sz="4" w:space="0" w:color="auto"/>
-              <w:right w:val="single" w:sz="4" w:space="0" w:color="auto"/>
-            </w:tcBorders>
-            <w:shd w:val="clear" w:color="000000" w:fill="9BC2E6"/>
-            <w:noWrap/>
-            <w:hideMark/>
-          </w:tcPr>
-          <w:p>
-            <w:pPr>
-              <w:rPr>
-                <w:rFonts w:ascii="Calibri" w:eastAsia="Times New Roman" w:hAnsi="Calibri"/>
-                <w:b/>
-                <w:bCs/>
-                <w:color w:val="000000"/>
-              </w:rPr>
-            </w:pPr>
-            <w:r>
-              <w:rPr>
-                <w:rFonts w:ascii="Calibri" w:eastAsia="Times New Roman" w:hAnsi="Calibri"/>
-                <w:b/>
-                <w:bCs/>
-                <w:color w:val="000000"/>
-              </w:rPr>
-              <w:t>Text</w:t>
-            </w:r>
-          </w:p>
-        </w:tc>
-        <w:tc>
-          <w:tcPr>
-            <w:tcW w:w="1800" w:type="dxa"/>
-            <w:tcBorders>
-              <w:top w:val="single" w:sz="4" w:space="0" w:color="auto"/>
-              <w:left w:val="nil"/>
-              <w:bottom w:val="single" w:sz="4" w:space="0" w:color="auto"/>
-              <w:right w:val="single" w:sz="4" w:space="0" w:color="auto"/>
-            </w:tcBorders>
-            <w:shd w:val="clear" w:color="000000" w:fill="9BC2E6"/>
-            <w:noWrap/>
-            <w:hideMark/>
-          </w:tcPr>
-          <w:p>
-            <w:pPr>
-              <w:rPr>
-                <w:rFonts w:ascii="Calibri" w:eastAsia="Times New Roman" w:hAnsi="Calibri"/>
-                <w:b/>
-                <w:bCs/>
-                <w:color w:val="000000"/>
-              </w:rPr>
-            </w:pPr>
-            <w:r>
-              <w:rPr>
-                <w:rFonts w:ascii="Calibri" w:eastAsia="Times New Roman" w:hAnsi="Calibri"/>
-                <w:b/>
-                <w:bCs/>
-                <w:color w:val="000000"/>
-              </w:rPr>
-              <w:t>Begründung</w:t>
-            </w:r>
-          </w:p>
-        </w:tc>
-        <w:tc>
-          <w:tcPr>
-            <w:tcW w:w="1300" w:type="dxa"/>
-            <w:tcBorders>
-              <w:top w:val="single" w:sz="4" w:space="0" w:color="auto"/>
-              <w:left w:val="nil"/>
-              <w:bottom w:val="single" w:sz="4" w:space="0" w:color="auto"/>
-              <w:right w:val="single" w:sz="4" w:space="0" w:color="auto"/>
-            </w:tcBorders>
-            <w:shd w:val="clear" w:color="000000" w:fill="9BC2E6"/>
-            <w:noWrap/>
-            <w:hideMark/>
-          </w:tcPr>
-          <w:p>
-            <w:pPr>
-              <w:rPr>
-                <w:rFonts w:ascii="Calibri" w:eastAsia="Times New Roman" w:hAnsi="Calibri"/>
-                <w:b/>
-                <w:bCs/>
-                <w:color w:val="000000"/>
-              </w:rPr>
-            </w:pPr>
-            <w:r>
-              <w:rPr>
-                <w:rFonts w:ascii="Calibri" w:eastAsia="Times New Roman" w:hAnsi="Calibri"/>
-                <w:b/>
-                <w:bCs/>
-                <w:color w:val="000000"/>
-              </w:rPr>
-              <w:t>Quelle</w:t>
-            </w:r>
-          </w:p>
-        </w:tc>
-      </w:tr>
-      <w:tr>
-        <w:trPr>
-          <w:trHeight w:val="1500"/>
-        </w:trPr>
-        <w:tc>
-          <w:tcPr>
-            <w:tcW w:w="1440" w:type="dxa"/>
-            <w:tcBorders>
-              <w:top w:val="nil"/>
-              <w:left w:val="single" w:sz="4" w:space="0" w:color="auto"/>
-              <w:bottom w:val="single" w:sz="4" w:space="0" w:color="auto"/>
-              <w:right w:val="single" w:sz="4" w:space="0" w:color="auto"/>
-            </w:tcBorders>
-            <w:shd w:val="clear" w:color="auto" w:fill="auto"/>
-            <w:hideMark/>
-          </w:tcPr>
-          <w:p>
-            <w:pPr>
-              <w:rPr>
-                <w:rFonts w:ascii="Calibri" w:eastAsia="Times New Roman" w:hAnsi="Calibri"/>
-                <w:color w:val="000000"/>
-              </w:rPr>
-            </w:pPr>
-            <w:r>
-              <w:rPr>
-                <w:rFonts w:ascii="Calibri" w:eastAsia="Times New Roman" w:hAnsi="Calibri"/>
-                <w:b/>
-                <w:bCs/>
-                <w:color w:val="000000"/>
-              </w:rPr>
-              <w:t>6/Client-Init</w:t>
-            </w:r>
-            <w:r>
-              <w:rPr>
-                <w:rFonts w:ascii="Calibri" w:eastAsia="Times New Roman" w:hAnsi="Calibri"/>
-                <w:color w:val="000000"/>
-              </w:rPr>
-              <w:br/>
-              <w:t>Version: 1.0</w:t>
-            </w:r>
-          </w:p>
-        </w:tc>
-        <w:tc>
-          <w:tcPr>
-            <w:tcW w:w="1460" w:type="dxa"/>
-            <w:tcBorders>
-              <w:top w:val="nil"/>
-              <w:left w:val="nil"/>
-              <w:bottom w:val="single" w:sz="4" w:space="0" w:color="auto"/>
-              <w:right w:val="single" w:sz="4" w:space="0" w:color="auto"/>
-            </w:tcBorders>
-            <w:shd w:val="clear" w:color="auto" w:fill="auto"/>
-            <w:noWrap/>
-            <w:hideMark/>
-          </w:tcPr>
-          <w:p>
-            <w:pPr>
-              <w:rPr>
-                <w:rFonts w:ascii="Calibri" w:eastAsia="Times New Roman" w:hAnsi="Calibri"/>
-                <w:color w:val="000000"/>
-              </w:rPr>
-            </w:pPr>
-            <w:r>
-              <w:rPr>
-                <w:rFonts w:ascii="Calibri" w:eastAsia="Times New Roman" w:hAnsi="Calibri"/>
-                <w:color w:val="000000"/>
-              </w:rPr>
-              <w:t>Funktional</w:t>
-            </w:r>
-          </w:p>
-        </w:tc>
-        <w:tc>
-          <w:tcPr>
-            <w:tcW w:w="3380" w:type="dxa"/>
-            <w:tcBorders>
-              <w:top w:val="nil"/>
-              <w:left w:val="nil"/>
-              <w:bottom w:val="single" w:sz="4" w:space="0" w:color="auto"/>
-              <w:right w:val="single" w:sz="4" w:space="0" w:color="auto"/>
-            </w:tcBorders>
-            <w:shd w:val="clear" w:color="auto" w:fill="auto"/>
-            <w:hideMark/>
-          </w:tcPr>
-          <w:p>
-            <w:pPr>
-              <w:rPr>
-                <w:rFonts w:ascii="Calibri" w:eastAsia="Times New Roman" w:hAnsi="Calibri"/>
-                <w:color w:val="000000"/>
-              </w:rPr>
-            </w:pPr>
-            <w:r>
-              <w:rPr>
-                <w:rFonts w:ascii="Calibri" w:eastAsia="Times New Roman" w:hAnsi="Calibri"/>
-                <w:color w:val="000000"/>
-              </w:rPr>
-              <w:t>Bestandteile:</w:t>
-            </w:r>
-            <w:r>
-              <w:rPr>
-                <w:rFonts w:ascii="Calibri" w:eastAsia="Times New Roman" w:hAnsi="Calibri"/>
-                <w:color w:val="000000"/>
-              </w:rPr>
-              <w:br/>
-              <w:t>-Anmelden an Server mit nickname</w:t>
-            </w:r>
-            <w:r>
-              <w:rPr>
-                <w:rFonts w:ascii="Calibri" w:eastAsia="Times New Roman" w:hAnsi="Calibri"/>
-                <w:color w:val="000000"/>
-              </w:rPr>
-              <w:br/>
-              <w:t>und Passwort</w:t>
-            </w:r>
-            <w:r>
-              <w:rPr>
-                <w:rFonts w:ascii="Calibri" w:eastAsia="Times New Roman" w:hAnsi="Calibri"/>
-                <w:color w:val="000000"/>
-              </w:rPr>
-              <w:br/>
-              <w:t>-Warten: Bereit zum Spiel oder</w:t>
-            </w:r>
-            <w:r>
-              <w:rPr>
-                <w:rFonts w:ascii="Calibri" w:eastAsia="Times New Roman" w:hAnsi="Calibri"/>
-                <w:color w:val="000000"/>
-              </w:rPr>
-              <w:br/>
-              <w:t>Aussteigen</w:t>
-            </w:r>
-          </w:p>
-        </w:tc>
-        <w:tc>
-          <w:tcPr>
-            <w:tcW w:w="1800" w:type="dxa"/>
-            <w:tcBorders>
-              <w:top w:val="nil"/>
-              <w:left w:val="nil"/>
-              <w:bottom w:val="single" w:sz="4" w:space="0" w:color="auto"/>
-              <w:right w:val="single" w:sz="4" w:space="0" w:color="auto"/>
-            </w:tcBorders>
-            <w:shd w:val="clear" w:color="auto" w:fill="auto"/>
-            <w:hideMark/>
-          </w:tcPr>
-          <w:p>
-            <w:pPr>
-              <w:rPr>
-                <w:rFonts w:ascii="Calibri" w:eastAsia="Times New Roman" w:hAnsi="Calibri"/>
-                <w:color w:val="000000"/>
-              </w:rPr>
-            </w:pPr>
-            <w:r>
-              <w:rPr>
-                <w:rFonts w:ascii="Calibri" w:eastAsia="Times New Roman" w:hAnsi="Calibri"/>
-                <w:color w:val="000000"/>
-              </w:rPr>
-              <w:t xml:space="preserve">Startablauf muss </w:t>
-            </w:r>
-            <w:r>
-              <w:rPr>
-                <w:rFonts w:ascii="Calibri" w:eastAsia="Times New Roman" w:hAnsi="Calibri"/>
-                <w:color w:val="000000"/>
-              </w:rPr>
-              <w:br/>
-              <w:t>definiert sein.</w:t>
-            </w:r>
-          </w:p>
-        </w:tc>
-        <w:tc>
-          <w:tcPr>
-            <w:tcW w:w="1300" w:type="dxa"/>
-            <w:tcBorders>
-              <w:top w:val="nil"/>
-              <w:left w:val="nil"/>
-              <w:bottom w:val="single" w:sz="4" w:space="0" w:color="auto"/>
-              <w:right w:val="single" w:sz="4" w:space="0" w:color="auto"/>
-            </w:tcBorders>
-            <w:shd w:val="clear" w:color="auto" w:fill="auto"/>
-            <w:hideMark/>
-          </w:tcPr>
-          <w:p>
-            <w:pPr>
-              <w:rPr>
-                <w:rFonts w:ascii="Calibri" w:eastAsia="Times New Roman" w:hAnsi="Calibri"/>
-                <w:color w:val="000000"/>
-              </w:rPr>
-            </w:pPr>
-            <w:r>
-              <w:rPr>
-                <w:rFonts w:ascii="Calibri" w:eastAsia="Times New Roman" w:hAnsi="Calibri"/>
-                <w:color w:val="000000"/>
-              </w:rPr>
-              <w:t>Kunde</w:t>
-            </w:r>
-            <w:r>
-              <w:rPr>
-                <w:rFonts w:ascii="Calibri" w:eastAsia="Times New Roman" w:hAnsi="Calibri"/>
-                <w:color w:val="000000"/>
-              </w:rPr>
-              <w:br/>
-              <w:t>(08.10.2018)</w:t>
-            </w:r>
-          </w:p>
-        </w:tc>
-      </w:tr>
-    </w:tbl>
-    <w:p>
-      <w:pPr>
-        <w:rPr>
-          <w:rFonts w:ascii="Cambria" w:hAnsi="Cambria"/>
-        </w:rPr>
-      </w:pPr>
-    </w:p>
-    <w:tbl>
-      <w:tblPr>
-        <w:tblW w:w="9380" w:type="dxa"/>
-        <w:tblCellMar>
-          <w:left w:w="70" w:type="dxa"/>
-          <w:right w:w="70" w:type="dxa"/>
-        </w:tblCellMar>
-        <w:tblLook w:val="04A0" w:firstRow="1" w:lastRow="0" w:firstColumn="1" w:lastColumn="0" w:noHBand="0" w:noVBand="1"/>
-      </w:tblPr>
-      <w:tblGrid>
-        <w:gridCol w:w="1440"/>
-        <w:gridCol w:w="1525"/>
-        <w:gridCol w:w="3380"/>
-        <w:gridCol w:w="1800"/>
-        <w:gridCol w:w="1300"/>
-      </w:tblGrid>
-      <w:tr>
-        <w:trPr>
-          <w:trHeight w:val="320"/>
-        </w:trPr>
-        <w:tc>
-          <w:tcPr>
-            <w:tcW w:w="1440" w:type="dxa"/>
-            <w:tcBorders>
-              <w:top w:val="single" w:sz="4" w:space="0" w:color="auto"/>
-              <w:left w:val="single" w:sz="4" w:space="0" w:color="auto"/>
-              <w:bottom w:val="single" w:sz="4" w:space="0" w:color="auto"/>
-              <w:right w:val="single" w:sz="4" w:space="0" w:color="auto"/>
-            </w:tcBorders>
-            <w:shd w:val="clear" w:color="000000" w:fill="9BC2E6"/>
-            <w:noWrap/>
-            <w:hideMark/>
-          </w:tcPr>
-          <w:p>
-            <w:pPr>
-              <w:rPr>
-                <w:rFonts w:ascii="Cambria" w:eastAsia="Times New Roman" w:hAnsi="Cambria"/>
-                <w:b/>
-                <w:bCs/>
-                <w:color w:val="000000"/>
-              </w:rPr>
-            </w:pPr>
-            <w:r>
-              <w:rPr>
-                <w:rFonts w:ascii="Cambria" w:eastAsia="Times New Roman" w:hAnsi="Cambria"/>
-                <w:b/>
-                <w:bCs/>
-                <w:color w:val="000000"/>
-              </w:rPr>
-              <w:t>ID/Name</w:t>
-            </w:r>
-          </w:p>
-        </w:tc>
-        <w:tc>
-          <w:tcPr>
-            <w:tcW w:w="1460" w:type="dxa"/>
-            <w:tcBorders>
-              <w:top w:val="single" w:sz="4" w:space="0" w:color="auto"/>
-              <w:left w:val="nil"/>
-              <w:bottom w:val="single" w:sz="4" w:space="0" w:color="auto"/>
-              <w:right w:val="single" w:sz="4" w:space="0" w:color="auto"/>
-            </w:tcBorders>
-            <w:shd w:val="clear" w:color="000000" w:fill="9BC2E6"/>
-            <w:noWrap/>
-            <w:hideMark/>
-          </w:tcPr>
-          <w:p>
-            <w:pPr>
-              <w:rPr>
-                <w:rFonts w:ascii="Calibri" w:eastAsia="Times New Roman" w:hAnsi="Calibri"/>
-                <w:b/>
-                <w:bCs/>
-                <w:color w:val="000000"/>
-              </w:rPr>
-            </w:pPr>
-            <w:r>
-              <w:rPr>
-                <w:rFonts w:ascii="Calibri" w:eastAsia="Times New Roman" w:hAnsi="Calibri"/>
-                <w:b/>
-                <w:bCs/>
-                <w:color w:val="000000"/>
-              </w:rPr>
-              <w:t>Art</w:t>
-            </w:r>
-          </w:p>
-        </w:tc>
-        <w:tc>
-          <w:tcPr>
-            <w:tcW w:w="3380" w:type="dxa"/>
-            <w:tcBorders>
-              <w:top w:val="single" w:sz="4" w:space="0" w:color="auto"/>
-              <w:left w:val="nil"/>
-              <w:bottom w:val="single" w:sz="4" w:space="0" w:color="auto"/>
-              <w:right w:val="single" w:sz="4" w:space="0" w:color="auto"/>
-            </w:tcBorders>
-            <w:shd w:val="clear" w:color="000000" w:fill="9BC2E6"/>
-            <w:noWrap/>
-            <w:hideMark/>
-          </w:tcPr>
-          <w:p>
-            <w:pPr>
-              <w:rPr>
-                <w:rFonts w:ascii="Calibri" w:eastAsia="Times New Roman" w:hAnsi="Calibri"/>
-                <w:b/>
-                <w:bCs/>
-                <w:color w:val="000000"/>
-              </w:rPr>
-            </w:pPr>
-            <w:r>
-              <w:rPr>
-                <w:rFonts w:ascii="Calibri" w:eastAsia="Times New Roman" w:hAnsi="Calibri"/>
-                <w:b/>
-                <w:bCs/>
-                <w:color w:val="000000"/>
-              </w:rPr>
-              <w:t>Text</w:t>
-            </w:r>
-          </w:p>
-        </w:tc>
-        <w:tc>
-          <w:tcPr>
-            <w:tcW w:w="1800" w:type="dxa"/>
-            <w:tcBorders>
-              <w:top w:val="single" w:sz="4" w:space="0" w:color="auto"/>
-              <w:left w:val="nil"/>
-              <w:bottom w:val="single" w:sz="4" w:space="0" w:color="auto"/>
-              <w:right w:val="single" w:sz="4" w:space="0" w:color="auto"/>
-            </w:tcBorders>
-            <w:shd w:val="clear" w:color="000000" w:fill="9BC2E6"/>
-            <w:noWrap/>
-            <w:hideMark/>
-          </w:tcPr>
-          <w:p>
-            <w:pPr>
-              <w:rPr>
-                <w:rFonts w:ascii="Calibri" w:eastAsia="Times New Roman" w:hAnsi="Calibri"/>
-                <w:b/>
-                <w:bCs/>
-                <w:color w:val="000000"/>
-              </w:rPr>
-            </w:pPr>
-            <w:r>
-              <w:rPr>
-                <w:rFonts w:ascii="Calibri" w:eastAsia="Times New Roman" w:hAnsi="Calibri"/>
-                <w:b/>
-                <w:bCs/>
-                <w:color w:val="000000"/>
-              </w:rPr>
-              <w:t>Begründung</w:t>
-            </w:r>
-          </w:p>
-        </w:tc>
-        <w:tc>
-          <w:tcPr>
-            <w:tcW w:w="1300" w:type="dxa"/>
-            <w:tcBorders>
-              <w:top w:val="single" w:sz="4" w:space="0" w:color="auto"/>
-              <w:left w:val="nil"/>
-              <w:bottom w:val="single" w:sz="4" w:space="0" w:color="auto"/>
-              <w:right w:val="single" w:sz="4" w:space="0" w:color="auto"/>
-            </w:tcBorders>
-            <w:shd w:val="clear" w:color="000000" w:fill="9BC2E6"/>
-            <w:noWrap/>
-            <w:hideMark/>
-          </w:tcPr>
-          <w:p>
-            <w:pPr>
-              <w:rPr>
-                <w:rFonts w:ascii="Calibri" w:eastAsia="Times New Roman" w:hAnsi="Calibri"/>
-                <w:b/>
-                <w:bCs/>
-                <w:color w:val="000000"/>
-              </w:rPr>
-            </w:pPr>
-            <w:r>
-              <w:rPr>
-                <w:rFonts w:ascii="Calibri" w:eastAsia="Times New Roman" w:hAnsi="Calibri"/>
-                <w:b/>
-                <w:bCs/>
-                <w:color w:val="000000"/>
-              </w:rPr>
-              <w:t>Quelle</w:t>
-            </w:r>
-          </w:p>
-        </w:tc>
-      </w:tr>
-      <w:tr>
-        <w:trPr>
-          <w:trHeight w:val="1800"/>
-        </w:trPr>
-        <w:tc>
-          <w:tcPr>
-            <w:tcW w:w="1440" w:type="dxa"/>
-            <w:tcBorders>
-              <w:top w:val="nil"/>
-              <w:left w:val="single" w:sz="4" w:space="0" w:color="auto"/>
-              <w:bottom w:val="single" w:sz="4" w:space="0" w:color="auto"/>
-              <w:right w:val="single" w:sz="4" w:space="0" w:color="auto"/>
-            </w:tcBorders>
-            <w:shd w:val="clear" w:color="auto" w:fill="auto"/>
-            <w:hideMark/>
-          </w:tcPr>
-          <w:p>
-            <w:pPr>
-              <w:rPr>
-                <w:rFonts w:ascii="Calibri" w:eastAsia="Times New Roman" w:hAnsi="Calibri"/>
-                <w:color w:val="000000"/>
-              </w:rPr>
-            </w:pPr>
-            <w:r>
-              <w:rPr>
-                <w:rFonts w:ascii="Calibri" w:eastAsia="Times New Roman" w:hAnsi="Calibri"/>
-                <w:b/>
-                <w:bCs/>
-                <w:color w:val="000000"/>
-              </w:rPr>
-              <w:t>7/Client-GUI</w:t>
-            </w:r>
-            <w:r>
-              <w:rPr>
-                <w:rFonts w:ascii="Calibri" w:eastAsia="Times New Roman" w:hAnsi="Calibri"/>
-                <w:color w:val="000000"/>
-              </w:rPr>
-              <w:br/>
-              <w:t>Version: 1.0</w:t>
-            </w:r>
-          </w:p>
-        </w:tc>
-        <w:tc>
-          <w:tcPr>
-            <w:tcW w:w="1460" w:type="dxa"/>
-            <w:tcBorders>
-              <w:top w:val="nil"/>
-              <w:left w:val="nil"/>
-              <w:bottom w:val="single" w:sz="4" w:space="0" w:color="auto"/>
-              <w:right w:val="single" w:sz="4" w:space="0" w:color="auto"/>
-            </w:tcBorders>
-            <w:shd w:val="clear" w:color="auto" w:fill="auto"/>
-            <w:noWrap/>
-            <w:hideMark/>
-          </w:tcPr>
-          <w:p>
-            <w:pPr>
-              <w:rPr>
-                <w:rFonts w:ascii="Calibri" w:eastAsia="Times New Roman" w:hAnsi="Calibri"/>
-                <w:color w:val="000000"/>
-              </w:rPr>
-            </w:pPr>
-            <w:r>
-              <w:rPr>
-                <w:rFonts w:ascii="Calibri" w:eastAsia="Times New Roman" w:hAnsi="Calibri"/>
-                <w:color w:val="000000"/>
-              </w:rPr>
-              <w:t>Nichtfunktional</w:t>
-            </w:r>
-          </w:p>
-        </w:tc>
-        <w:tc>
-          <w:tcPr>
-            <w:tcW w:w="3380" w:type="dxa"/>
-            <w:tcBorders>
-              <w:top w:val="nil"/>
-              <w:left w:val="nil"/>
-              <w:bottom w:val="single" w:sz="4" w:space="0" w:color="auto"/>
-              <w:right w:val="single" w:sz="4" w:space="0" w:color="auto"/>
-            </w:tcBorders>
-            <w:shd w:val="clear" w:color="auto" w:fill="auto"/>
-            <w:hideMark/>
-          </w:tcPr>
-          <w:p>
-            <w:pPr>
-              <w:rPr>
-                <w:rFonts w:ascii="Calibri" w:eastAsia="Times New Roman" w:hAnsi="Calibri"/>
-                <w:color w:val="000000"/>
-              </w:rPr>
-            </w:pPr>
-            <w:r>
-              <w:rPr>
-                <w:rFonts w:ascii="Calibri" w:eastAsia="Times New Roman" w:hAnsi="Calibri"/>
-                <w:color w:val="000000"/>
-              </w:rPr>
-              <w:t>Elemente:</w:t>
-            </w:r>
-            <w:r>
-              <w:rPr>
-                <w:rFonts w:ascii="Calibri" w:eastAsia="Times New Roman" w:hAnsi="Calibri"/>
-                <w:color w:val="000000"/>
-              </w:rPr>
-              <w:br/>
-              <w:t>-Anmeldemaske (nickname/Passw.)</w:t>
-            </w:r>
-            <w:r>
-              <w:rPr>
-                <w:rFonts w:ascii="Calibri" w:eastAsia="Times New Roman" w:hAnsi="Calibri"/>
-                <w:color w:val="000000"/>
-              </w:rPr>
-              <w:br/>
-              <w:t>-Anzeige der Mitspielernamen</w:t>
-            </w:r>
-            <w:r>
-              <w:rPr>
-                <w:rFonts w:ascii="Calibri" w:eastAsia="Times New Roman" w:hAnsi="Calibri"/>
-                <w:color w:val="000000"/>
-              </w:rPr>
-              <w:br/>
-              <w:t>-Bereit/Aussteigen Button</w:t>
-            </w:r>
-            <w:r>
-              <w:rPr>
-                <w:rFonts w:ascii="Calibri" w:eastAsia="Times New Roman" w:hAnsi="Calibri"/>
-                <w:color w:val="000000"/>
-              </w:rPr>
-              <w:br/>
-              <w:t>-Nach Start Anzeige Spielober-</w:t>
-            </w:r>
-            <w:r>
-              <w:rPr>
-                <w:rFonts w:ascii="Calibri" w:eastAsia="Times New Roman" w:hAnsi="Calibri"/>
-                <w:color w:val="000000"/>
-              </w:rPr>
-              <w:br/>
-              <w:t>fläche</w:t>
-            </w:r>
-          </w:p>
-        </w:tc>
-        <w:tc>
-          <w:tcPr>
-            <w:tcW w:w="1800" w:type="dxa"/>
-            <w:tcBorders>
-              <w:top w:val="nil"/>
-              <w:left w:val="nil"/>
-              <w:bottom w:val="single" w:sz="4" w:space="0" w:color="auto"/>
-              <w:right w:val="single" w:sz="4" w:space="0" w:color="auto"/>
-            </w:tcBorders>
-            <w:shd w:val="clear" w:color="auto" w:fill="auto"/>
-            <w:hideMark/>
-          </w:tcPr>
-          <w:p>
-            <w:pPr>
-              <w:rPr>
-                <w:rFonts w:ascii="Calibri" w:eastAsia="Times New Roman" w:hAnsi="Calibri"/>
-                <w:color w:val="000000"/>
-              </w:rPr>
-            </w:pPr>
-            <w:r>
-              <w:rPr>
-                <w:rFonts w:ascii="Calibri" w:eastAsia="Times New Roman" w:hAnsi="Calibri"/>
-                <w:color w:val="000000"/>
-              </w:rPr>
-              <w:t xml:space="preserve">GUI muss die </w:t>
-            </w:r>
-            <w:r>
-              <w:rPr>
-                <w:rFonts w:ascii="Calibri" w:eastAsia="Times New Roman" w:hAnsi="Calibri"/>
-                <w:color w:val="000000"/>
-              </w:rPr>
-              <w:br/>
-              <w:t xml:space="preserve">Funktionalitäten </w:t>
-            </w:r>
-            <w:r>
-              <w:rPr>
-                <w:rFonts w:ascii="Calibri" w:eastAsia="Times New Roman" w:hAnsi="Calibri"/>
-                <w:color w:val="000000"/>
-              </w:rPr>
-              <w:br/>
-              <w:t>abdecken.</w:t>
-            </w:r>
-          </w:p>
-        </w:tc>
-        <w:tc>
-          <w:tcPr>
-            <w:tcW w:w="1300" w:type="dxa"/>
-            <w:tcBorders>
-              <w:top w:val="nil"/>
-              <w:left w:val="nil"/>
-              <w:bottom w:val="single" w:sz="4" w:space="0" w:color="auto"/>
-              <w:right w:val="single" w:sz="4" w:space="0" w:color="auto"/>
-            </w:tcBorders>
-            <w:shd w:val="clear" w:color="auto" w:fill="auto"/>
-            <w:hideMark/>
-          </w:tcPr>
-          <w:p>
-            <w:pPr>
-              <w:rPr>
-                <w:rFonts w:ascii="Calibri" w:eastAsia="Times New Roman" w:hAnsi="Calibri"/>
-                <w:color w:val="000000"/>
-              </w:rPr>
-            </w:pPr>
-            <w:r>
-              <w:rPr>
-                <w:rFonts w:ascii="Calibri" w:eastAsia="Times New Roman" w:hAnsi="Calibri"/>
-                <w:color w:val="000000"/>
-              </w:rPr>
-              <w:t>Kunde</w:t>
-            </w:r>
-            <w:r>
-              <w:rPr>
-                <w:rFonts w:ascii="Calibri" w:eastAsia="Times New Roman" w:hAnsi="Calibri"/>
-                <w:color w:val="000000"/>
-              </w:rPr>
-              <w:br/>
-              <w:t>(08.10.2018)</w:t>
-            </w:r>
-          </w:p>
-        </w:tc>
-      </w:tr>
-    </w:tbl>
-    <w:p>
-      <w:pPr>
-        <w:rPr>
-          <w:rFonts w:ascii="Cambria" w:hAnsi="Cambria"/>
-        </w:rPr>
-      </w:pPr>
-    </w:p>
-    <w:tbl>
-      <w:tblPr>
-        <w:tblW w:w="9380" w:type="dxa"/>
-        <w:tblCellMar>
-          <w:left w:w="70" w:type="dxa"/>
-          <w:right w:w="70" w:type="dxa"/>
-        </w:tblCellMar>
-        <w:tblLook w:val="04A0" w:firstRow="1" w:lastRow="0" w:firstColumn="1" w:lastColumn="0" w:noHBand="0" w:noVBand="1"/>
-      </w:tblPr>
-      <w:tblGrid>
-        <w:gridCol w:w="1440"/>
-        <w:gridCol w:w="1460"/>
-        <w:gridCol w:w="3380"/>
-        <w:gridCol w:w="1800"/>
-        <w:gridCol w:w="1300"/>
-      </w:tblGrid>
-      <w:tr>
-        <w:trPr>
-          <w:trHeight w:val="320"/>
-        </w:trPr>
-        <w:tc>
-          <w:tcPr>
-            <w:tcW w:w="1440" w:type="dxa"/>
-            <w:tcBorders>
-              <w:top w:val="single" w:sz="4" w:space="0" w:color="auto"/>
-              <w:left w:val="single" w:sz="4" w:space="0" w:color="auto"/>
-              <w:bottom w:val="single" w:sz="4" w:space="0" w:color="auto"/>
-              <w:right w:val="single" w:sz="4" w:space="0" w:color="auto"/>
-            </w:tcBorders>
-            <w:shd w:val="clear" w:color="000000" w:fill="9BC2E6"/>
-            <w:noWrap/>
-            <w:hideMark/>
-          </w:tcPr>
-          <w:p>
-            <w:pPr>
-              <w:rPr>
-                <w:rFonts w:ascii="Cambria" w:eastAsia="Times New Roman" w:hAnsi="Cambria"/>
-                <w:b/>
-                <w:bCs/>
-                <w:color w:val="000000"/>
-                <w:sz w:val="22"/>
-                <w:szCs w:val="22"/>
-              </w:rPr>
-            </w:pPr>
-            <w:r>
-              <w:rPr>
-                <w:rFonts w:ascii="Cambria" w:eastAsia="Times New Roman" w:hAnsi="Cambria"/>
-                <w:b/>
-                <w:bCs/>
-                <w:color w:val="000000"/>
-                <w:sz w:val="22"/>
-                <w:szCs w:val="22"/>
-              </w:rPr>
-              <w:t>ID/Name</w:t>
-            </w:r>
-          </w:p>
-        </w:tc>
-        <w:tc>
-          <w:tcPr>
-            <w:tcW w:w="1460" w:type="dxa"/>
-            <w:tcBorders>
-              <w:top w:val="single" w:sz="4" w:space="0" w:color="auto"/>
-              <w:left w:val="nil"/>
-              <w:bottom w:val="single" w:sz="4" w:space="0" w:color="auto"/>
-              <w:right w:val="single" w:sz="4" w:space="0" w:color="auto"/>
-            </w:tcBorders>
-            <w:shd w:val="clear" w:color="000000" w:fill="9BC2E6"/>
-            <w:noWrap/>
-            <w:hideMark/>
-          </w:tcPr>
-          <w:p>
-            <w:pPr>
-              <w:rPr>
-                <w:rFonts w:ascii="Calibri" w:eastAsia="Times New Roman" w:hAnsi="Calibri"/>
-                <w:b/>
-                <w:bCs/>
-                <w:color w:val="000000"/>
-                <w:sz w:val="22"/>
-                <w:szCs w:val="22"/>
-              </w:rPr>
-            </w:pPr>
-            <w:r>
-              <w:rPr>
-                <w:rFonts w:ascii="Calibri" w:eastAsia="Times New Roman" w:hAnsi="Calibri"/>
-                <w:b/>
-                <w:bCs/>
-                <w:color w:val="000000"/>
-                <w:sz w:val="22"/>
-                <w:szCs w:val="22"/>
-              </w:rPr>
-              <w:t>Art</w:t>
-            </w:r>
-          </w:p>
-        </w:tc>
-        <w:tc>
-          <w:tcPr>
-            <w:tcW w:w="3380" w:type="dxa"/>
-            <w:tcBorders>
-              <w:top w:val="single" w:sz="4" w:space="0" w:color="auto"/>
-              <w:left w:val="nil"/>
-              <w:bottom w:val="single" w:sz="4" w:space="0" w:color="auto"/>
-              <w:right w:val="single" w:sz="4" w:space="0" w:color="auto"/>
-            </w:tcBorders>
-            <w:shd w:val="clear" w:color="000000" w:fill="9BC2E6"/>
-            <w:noWrap/>
-            <w:hideMark/>
-          </w:tcPr>
-          <w:p>
-            <w:pPr>
-              <w:rPr>
-                <w:rFonts w:ascii="Calibri" w:eastAsia="Times New Roman" w:hAnsi="Calibri"/>
-                <w:b/>
-                <w:bCs/>
-                <w:color w:val="000000"/>
-                <w:sz w:val="22"/>
-                <w:szCs w:val="22"/>
-              </w:rPr>
-            </w:pPr>
-            <w:r>
-              <w:rPr>
-                <w:rFonts w:ascii="Calibri" w:eastAsia="Times New Roman" w:hAnsi="Calibri"/>
-                <w:b/>
-                <w:bCs/>
-                <w:color w:val="000000"/>
-                <w:sz w:val="22"/>
-                <w:szCs w:val="22"/>
-              </w:rPr>
-              <w:t>Text</w:t>
-            </w:r>
-          </w:p>
-        </w:tc>
-        <w:tc>
-          <w:tcPr>
-            <w:tcW w:w="1800" w:type="dxa"/>
-            <w:tcBorders>
-              <w:top w:val="single" w:sz="4" w:space="0" w:color="auto"/>
-              <w:left w:val="nil"/>
-              <w:bottom w:val="single" w:sz="4" w:space="0" w:color="auto"/>
-              <w:right w:val="single" w:sz="4" w:space="0" w:color="auto"/>
-            </w:tcBorders>
-            <w:shd w:val="clear" w:color="000000" w:fill="9BC2E6"/>
-            <w:noWrap/>
-            <w:hideMark/>
-          </w:tcPr>
-          <w:p>
-            <w:pPr>
-              <w:rPr>
-                <w:rFonts w:ascii="Calibri" w:eastAsia="Times New Roman" w:hAnsi="Calibri"/>
-                <w:b/>
-                <w:bCs/>
-                <w:color w:val="000000"/>
-                <w:sz w:val="22"/>
-                <w:szCs w:val="22"/>
-              </w:rPr>
-            </w:pPr>
-            <w:r>
-              <w:rPr>
-                <w:rFonts w:ascii="Calibri" w:eastAsia="Times New Roman" w:hAnsi="Calibri"/>
-                <w:b/>
-                <w:bCs/>
-                <w:color w:val="000000"/>
-                <w:sz w:val="22"/>
-                <w:szCs w:val="22"/>
-              </w:rPr>
-              <w:t>Begründung</w:t>
-            </w:r>
-          </w:p>
-        </w:tc>
-        <w:tc>
-          <w:tcPr>
-            <w:tcW w:w="1300" w:type="dxa"/>
-            <w:tcBorders>
-              <w:top w:val="single" w:sz="4" w:space="0" w:color="auto"/>
-              <w:left w:val="nil"/>
-              <w:bottom w:val="single" w:sz="4" w:space="0" w:color="auto"/>
-              <w:right w:val="single" w:sz="4" w:space="0" w:color="auto"/>
-            </w:tcBorders>
-            <w:shd w:val="clear" w:color="000000" w:fill="9BC2E6"/>
-            <w:noWrap/>
-            <w:hideMark/>
-          </w:tcPr>
-          <w:p>
-            <w:pPr>
-              <w:rPr>
-                <w:rFonts w:ascii="Calibri" w:eastAsia="Times New Roman" w:hAnsi="Calibri"/>
-                <w:b/>
-                <w:bCs/>
-                <w:color w:val="000000"/>
-                <w:sz w:val="22"/>
-                <w:szCs w:val="22"/>
-              </w:rPr>
-            </w:pPr>
-            <w:r>
-              <w:rPr>
-                <w:rFonts w:ascii="Calibri" w:eastAsia="Times New Roman" w:hAnsi="Calibri"/>
-                <w:b/>
-                <w:bCs/>
-                <w:color w:val="000000"/>
-                <w:sz w:val="22"/>
-                <w:szCs w:val="22"/>
-              </w:rPr>
-              <w:t>Quelle</w:t>
-            </w:r>
-          </w:p>
-        </w:tc>
-      </w:tr>
-      <w:tr>
-        <w:trPr>
-          <w:trHeight w:val="4200"/>
-        </w:trPr>
-        <w:tc>
-          <w:tcPr>
-            <w:tcW w:w="1440" w:type="dxa"/>
-            <w:tcBorders>
-              <w:top w:val="nil"/>
-              <w:left w:val="single" w:sz="4" w:space="0" w:color="auto"/>
-              <w:bottom w:val="single" w:sz="4" w:space="0" w:color="auto"/>
-              <w:right w:val="single" w:sz="4" w:space="0" w:color="auto"/>
-            </w:tcBorders>
-            <w:shd w:val="clear" w:color="auto" w:fill="auto"/>
-            <w:hideMark/>
-          </w:tcPr>
-          <w:p>
-            <w:pPr>
-              <w:rPr>
-                <w:rFonts w:ascii="Calibri" w:eastAsia="Times New Roman" w:hAnsi="Calibri"/>
-                <w:color w:val="000000"/>
-                <w:sz w:val="22"/>
-                <w:szCs w:val="22"/>
-              </w:rPr>
-            </w:pPr>
-            <w:r>
-              <w:rPr>
-                <w:rFonts w:ascii="Calibri" w:eastAsia="Times New Roman" w:hAnsi="Calibri"/>
-                <w:b/>
-                <w:bCs/>
-                <w:color w:val="000000"/>
-                <w:sz w:val="22"/>
-                <w:szCs w:val="22"/>
-              </w:rPr>
-              <w:t>8/Server-Spiel</w:t>
-            </w:r>
-            <w:r>
-              <w:rPr>
-                <w:rFonts w:ascii="Calibri" w:eastAsia="Times New Roman" w:hAnsi="Calibri"/>
-                <w:color w:val="000000"/>
-                <w:sz w:val="22"/>
-                <w:szCs w:val="22"/>
-              </w:rPr>
-              <w:br/>
-              <w:t>Version: 1.0</w:t>
-            </w:r>
-          </w:p>
-        </w:tc>
-        <w:tc>
-          <w:tcPr>
-            <w:tcW w:w="1460" w:type="dxa"/>
-            <w:tcBorders>
-              <w:top w:val="nil"/>
-              <w:left w:val="nil"/>
-              <w:bottom w:val="single" w:sz="4" w:space="0" w:color="auto"/>
-              <w:right w:val="single" w:sz="4" w:space="0" w:color="auto"/>
-            </w:tcBorders>
-            <w:shd w:val="clear" w:color="auto" w:fill="auto"/>
-            <w:noWrap/>
-            <w:hideMark/>
-          </w:tcPr>
-          <w:p>
-            <w:pPr>
-              <w:rPr>
-                <w:rFonts w:ascii="Calibri" w:eastAsia="Times New Roman" w:hAnsi="Calibri"/>
-                <w:color w:val="000000"/>
-                <w:sz w:val="22"/>
-                <w:szCs w:val="22"/>
-              </w:rPr>
-            </w:pPr>
-            <w:r>
-              <w:rPr>
-                <w:rFonts w:ascii="Calibri" w:eastAsia="Times New Roman" w:hAnsi="Calibri"/>
-                <w:color w:val="000000"/>
-                <w:sz w:val="22"/>
-                <w:szCs w:val="22"/>
-              </w:rPr>
-              <w:t>Funktional</w:t>
-            </w:r>
-          </w:p>
-        </w:tc>
-        <w:tc>
-          <w:tcPr>
-            <w:tcW w:w="3380" w:type="dxa"/>
-            <w:tcBorders>
-              <w:top w:val="nil"/>
-              <w:left w:val="nil"/>
-              <w:bottom w:val="single" w:sz="4" w:space="0" w:color="auto"/>
-              <w:right w:val="single" w:sz="4" w:space="0" w:color="auto"/>
-            </w:tcBorders>
-            <w:shd w:val="clear" w:color="auto" w:fill="auto"/>
-            <w:hideMark/>
-          </w:tcPr>
-          <w:p>
-            <w:pPr>
-              <w:rPr>
-                <w:rFonts w:ascii="Calibri" w:eastAsia="Times New Roman" w:hAnsi="Calibri"/>
-                <w:color w:val="000000"/>
-                <w:sz w:val="22"/>
-                <w:szCs w:val="22"/>
-              </w:rPr>
-            </w:pPr>
-            <w:r>
-              <w:rPr>
-                <w:rFonts w:ascii="Calibri" w:eastAsia="Times New Roman" w:hAnsi="Calibri"/>
-                <w:color w:val="000000"/>
-                <w:sz w:val="22"/>
-                <w:szCs w:val="22"/>
-              </w:rPr>
-              <w:t>Aufgaben des Servers:</w:t>
-            </w:r>
-            <w:r>
-              <w:rPr>
-                <w:rFonts w:ascii="Calibri" w:eastAsia="Times New Roman" w:hAnsi="Calibri"/>
-                <w:color w:val="000000"/>
-                <w:sz w:val="22"/>
-                <w:szCs w:val="22"/>
-              </w:rPr>
-              <w:br/>
-              <w:t xml:space="preserve">-Zufällige Zuteilung Gebäude an </w:t>
-            </w:r>
-            <w:r>
-              <w:rPr>
-                <w:rFonts w:ascii="Calibri" w:eastAsia="Times New Roman" w:hAnsi="Calibri"/>
-                <w:color w:val="000000"/>
-                <w:sz w:val="22"/>
-                <w:szCs w:val="22"/>
-              </w:rPr>
-              <w:br/>
-              <w:t>Clients (besetzt mit einer Einheit)</w:t>
-            </w:r>
-            <w:r>
-              <w:rPr>
-                <w:rFonts w:ascii="Calibri" w:eastAsia="Times New Roman" w:hAnsi="Calibri"/>
-                <w:color w:val="000000"/>
-                <w:sz w:val="22"/>
-                <w:szCs w:val="22"/>
-              </w:rPr>
-              <w:br/>
-              <w:t>-Zufällige Zuteilung der Sieg-Mission</w:t>
-            </w:r>
-            <w:r>
-              <w:rPr>
-                <w:rFonts w:ascii="Calibri" w:eastAsia="Times New Roman" w:hAnsi="Calibri"/>
-                <w:color w:val="000000"/>
-                <w:sz w:val="22"/>
-                <w:szCs w:val="22"/>
-              </w:rPr>
-              <w:br/>
-              <w:t>an Clients</w:t>
-            </w:r>
-            <w:r>
-              <w:rPr>
-                <w:rFonts w:ascii="Calibri" w:eastAsia="Times New Roman" w:hAnsi="Calibri"/>
-                <w:color w:val="000000"/>
-                <w:sz w:val="22"/>
-                <w:szCs w:val="22"/>
-              </w:rPr>
-              <w:br/>
-              <w:t>-Zufällige Zuteilung erster Zug</w:t>
-            </w:r>
-            <w:r>
-              <w:rPr>
-                <w:rFonts w:ascii="Calibri" w:eastAsia="Times New Roman" w:hAnsi="Calibri"/>
-                <w:color w:val="000000"/>
-                <w:sz w:val="22"/>
-                <w:szCs w:val="22"/>
-              </w:rPr>
-              <w:br/>
-              <w:t xml:space="preserve">-Teilinformationen von Clients </w:t>
-            </w:r>
-            <w:r>
-              <w:rPr>
-                <w:rFonts w:ascii="Calibri" w:eastAsia="Times New Roman" w:hAnsi="Calibri"/>
-                <w:color w:val="000000"/>
-                <w:sz w:val="22"/>
-                <w:szCs w:val="22"/>
-              </w:rPr>
-              <w:br/>
-              <w:t xml:space="preserve">zusammenfassen und an alle </w:t>
-            </w:r>
-            <w:r>
-              <w:rPr>
-                <w:rFonts w:ascii="Calibri" w:eastAsia="Times New Roman" w:hAnsi="Calibri"/>
-                <w:color w:val="000000"/>
-                <w:sz w:val="22"/>
-                <w:szCs w:val="22"/>
-              </w:rPr>
-              <w:br/>
-              <w:t>verteilen (Live-Aktualisierung)</w:t>
-            </w:r>
-            <w:r>
-              <w:rPr>
-                <w:rFonts w:ascii="Calibri" w:eastAsia="Times New Roman" w:hAnsi="Calibri"/>
-                <w:color w:val="000000"/>
-                <w:sz w:val="22"/>
-                <w:szCs w:val="22"/>
-              </w:rPr>
-              <w:br/>
-              <w:t>-Prüft nach jeder Aktion ob Mission</w:t>
-            </w:r>
-            <w:r>
-              <w:rPr>
-                <w:rFonts w:ascii="Calibri" w:eastAsia="Times New Roman" w:hAnsi="Calibri"/>
-                <w:color w:val="000000"/>
-                <w:sz w:val="22"/>
-                <w:szCs w:val="22"/>
-              </w:rPr>
-              <w:br/>
-              <w:t xml:space="preserve">(Siegbedingung) für jeweiligen </w:t>
-            </w:r>
-            <w:r>
-              <w:rPr>
-                <w:rFonts w:ascii="Calibri" w:eastAsia="Times New Roman" w:hAnsi="Calibri"/>
-                <w:color w:val="000000"/>
-                <w:sz w:val="22"/>
-                <w:szCs w:val="22"/>
-              </w:rPr>
-              <w:br/>
-              <w:t>Client erfüllt</w:t>
-            </w:r>
-            <w:r>
-              <w:rPr>
-                <w:rFonts w:ascii="Calibri" w:eastAsia="Times New Roman" w:hAnsi="Calibri"/>
-                <w:color w:val="000000"/>
-                <w:sz w:val="22"/>
-                <w:szCs w:val="22"/>
-              </w:rPr>
-              <w:br/>
-              <w:t>-Speichern (unterbrechen) des Spiels</w:t>
-            </w:r>
-          </w:p>
-        </w:tc>
-        <w:tc>
-          <w:tcPr>
-            <w:tcW w:w="1800" w:type="dxa"/>
-            <w:tcBorders>
-              <w:top w:val="nil"/>
-              <w:left w:val="nil"/>
-              <w:bottom w:val="single" w:sz="4" w:space="0" w:color="auto"/>
-              <w:right w:val="single" w:sz="4" w:space="0" w:color="auto"/>
-            </w:tcBorders>
-            <w:shd w:val="clear" w:color="auto" w:fill="auto"/>
-            <w:hideMark/>
-          </w:tcPr>
-          <w:p>
-            <w:pPr>
-              <w:rPr>
-                <w:rFonts w:ascii="Calibri" w:eastAsia="Times New Roman" w:hAnsi="Calibri"/>
-                <w:color w:val="000000"/>
-                <w:sz w:val="22"/>
-                <w:szCs w:val="22"/>
-              </w:rPr>
-            </w:pPr>
-            <w:r>
-              <w:rPr>
-                <w:rFonts w:ascii="Calibri" w:eastAsia="Times New Roman" w:hAnsi="Calibri"/>
-                <w:color w:val="000000"/>
-                <w:sz w:val="22"/>
-                <w:szCs w:val="22"/>
-              </w:rPr>
-              <w:t>Der Server muss</w:t>
-            </w:r>
-            <w:r>
-              <w:rPr>
-                <w:rFonts w:ascii="Calibri" w:eastAsia="Times New Roman" w:hAnsi="Calibri"/>
-                <w:color w:val="000000"/>
-                <w:sz w:val="22"/>
-                <w:szCs w:val="22"/>
-              </w:rPr>
-              <w:br/>
-              <w:t>gewisse Aufgaben</w:t>
-            </w:r>
-            <w:r>
-              <w:rPr>
-                <w:rFonts w:ascii="Calibri" w:eastAsia="Times New Roman" w:hAnsi="Calibri"/>
-                <w:color w:val="000000"/>
-                <w:sz w:val="22"/>
-                <w:szCs w:val="22"/>
-              </w:rPr>
-              <w:br/>
-              <w:t xml:space="preserve">übernehmen, um </w:t>
-            </w:r>
-            <w:r>
-              <w:rPr>
-                <w:rFonts w:ascii="Calibri" w:eastAsia="Times New Roman" w:hAnsi="Calibri"/>
-                <w:color w:val="000000"/>
-                <w:sz w:val="22"/>
-                <w:szCs w:val="22"/>
-              </w:rPr>
-              <w:br/>
-              <w:t>den gewünschten</w:t>
-            </w:r>
-            <w:r>
-              <w:rPr>
-                <w:rFonts w:ascii="Calibri" w:eastAsia="Times New Roman" w:hAnsi="Calibri"/>
-                <w:color w:val="000000"/>
-                <w:sz w:val="22"/>
-                <w:szCs w:val="22"/>
-              </w:rPr>
-              <w:br/>
-              <w:t>Spielablauf zu er-</w:t>
-            </w:r>
-            <w:r>
-              <w:rPr>
-                <w:rFonts w:ascii="Calibri" w:eastAsia="Times New Roman" w:hAnsi="Calibri"/>
-                <w:color w:val="000000"/>
-                <w:sz w:val="22"/>
-                <w:szCs w:val="22"/>
-              </w:rPr>
-              <w:br/>
-              <w:t>möglichen</w:t>
-            </w:r>
-          </w:p>
-        </w:tc>
-        <w:tc>
-          <w:tcPr>
-            <w:tcW w:w="1300" w:type="dxa"/>
-            <w:tcBorders>
-              <w:top w:val="nil"/>
-              <w:left w:val="nil"/>
-              <w:bottom w:val="single" w:sz="4" w:space="0" w:color="auto"/>
-              <w:right w:val="single" w:sz="4" w:space="0" w:color="auto"/>
-            </w:tcBorders>
-            <w:shd w:val="clear" w:color="auto" w:fill="auto"/>
-            <w:hideMark/>
-          </w:tcPr>
-          <w:p>
-            <w:pPr>
-              <w:rPr>
-                <w:rFonts w:ascii="Calibri" w:eastAsia="Times New Roman" w:hAnsi="Calibri"/>
-                <w:color w:val="000000"/>
-                <w:sz w:val="22"/>
-                <w:szCs w:val="22"/>
-              </w:rPr>
-            </w:pPr>
-            <w:r>
-              <w:rPr>
-                <w:rFonts w:ascii="Calibri" w:eastAsia="Times New Roman" w:hAnsi="Calibri"/>
-                <w:color w:val="000000"/>
-                <w:sz w:val="22"/>
-                <w:szCs w:val="22"/>
-              </w:rPr>
-              <w:t>Kunde</w:t>
-            </w:r>
-            <w:r>
-              <w:rPr>
-                <w:rFonts w:ascii="Calibri" w:eastAsia="Times New Roman" w:hAnsi="Calibri"/>
-                <w:color w:val="000000"/>
-                <w:sz w:val="22"/>
-                <w:szCs w:val="22"/>
-              </w:rPr>
-              <w:br/>
-              <w:t>(08.10.2018)</w:t>
-            </w:r>
-          </w:p>
-        </w:tc>
-      </w:tr>
-      <w:tr>
-        <w:trPr>
-          <w:trHeight w:val="1800"/>
-        </w:trPr>
-        <w:tc>
-          <w:tcPr>
-            <w:tcW w:w="1440" w:type="dxa"/>
-            <w:tcBorders>
-              <w:top w:val="nil"/>
-              <w:left w:val="single" w:sz="4" w:space="0" w:color="auto"/>
-              <w:bottom w:val="single" w:sz="4" w:space="0" w:color="auto"/>
-              <w:right w:val="single" w:sz="4" w:space="0" w:color="auto"/>
-            </w:tcBorders>
-            <w:shd w:val="clear" w:color="auto" w:fill="auto"/>
-            <w:hideMark/>
-          </w:tcPr>
-          <w:p>
-            <w:pPr>
-              <w:rPr>
-                <w:rFonts w:ascii="Calibri" w:eastAsia="Times New Roman" w:hAnsi="Calibri"/>
-                <w:color w:val="000000"/>
-                <w:sz w:val="22"/>
-                <w:szCs w:val="22"/>
-              </w:rPr>
-            </w:pPr>
-            <w:r>
-              <w:rPr>
-                <w:rFonts w:ascii="Calibri" w:eastAsia="Times New Roman" w:hAnsi="Calibri"/>
-                <w:b/>
-                <w:bCs/>
-                <w:color w:val="000000"/>
-                <w:sz w:val="22"/>
-                <w:szCs w:val="22"/>
-              </w:rPr>
-              <w:t>8/Server-Spiel</w:t>
-            </w:r>
-            <w:r>
-              <w:rPr>
-                <w:rFonts w:ascii="Calibri" w:eastAsia="Times New Roman" w:hAnsi="Calibri"/>
-                <w:color w:val="000000"/>
-                <w:sz w:val="22"/>
-                <w:szCs w:val="22"/>
-              </w:rPr>
-              <w:br/>
-              <w:t>Version: 1.1</w:t>
-            </w:r>
-          </w:p>
-        </w:tc>
-        <w:tc>
-          <w:tcPr>
-            <w:tcW w:w="1460" w:type="dxa"/>
-            <w:tcBorders>
-              <w:top w:val="nil"/>
-              <w:left w:val="nil"/>
-              <w:bottom w:val="single" w:sz="4" w:space="0" w:color="auto"/>
-              <w:right w:val="single" w:sz="4" w:space="0" w:color="auto"/>
-            </w:tcBorders>
-            <w:shd w:val="clear" w:color="auto" w:fill="auto"/>
-            <w:noWrap/>
-            <w:hideMark/>
-          </w:tcPr>
-          <w:p>
-            <w:pPr>
-              <w:rPr>
-                <w:rFonts w:ascii="Calibri" w:eastAsia="Times New Roman" w:hAnsi="Calibri"/>
-                <w:color w:val="000000"/>
-                <w:sz w:val="22"/>
-                <w:szCs w:val="22"/>
-              </w:rPr>
-            </w:pPr>
-            <w:r>
-              <w:rPr>
-                <w:rFonts w:ascii="Calibri" w:eastAsia="Times New Roman" w:hAnsi="Calibri"/>
-                <w:color w:val="000000"/>
-                <w:sz w:val="22"/>
-                <w:szCs w:val="22"/>
-              </w:rPr>
-              <w:t>Funktional</w:t>
-            </w:r>
-          </w:p>
-        </w:tc>
-        <w:tc>
-          <w:tcPr>
-            <w:tcW w:w="3380" w:type="dxa"/>
-            <w:tcBorders>
-              <w:top w:val="nil"/>
-              <w:left w:val="nil"/>
-              <w:bottom w:val="single" w:sz="4" w:space="0" w:color="auto"/>
-              <w:right w:val="single" w:sz="4" w:space="0" w:color="auto"/>
-            </w:tcBorders>
-            <w:shd w:val="clear" w:color="auto" w:fill="auto"/>
-            <w:hideMark/>
-          </w:tcPr>
-          <w:p>
-            <w:pPr>
-              <w:rPr>
-                <w:rFonts w:ascii="Calibri" w:eastAsia="Times New Roman" w:hAnsi="Calibri"/>
-                <w:color w:val="000000"/>
-                <w:sz w:val="22"/>
-                <w:szCs w:val="22"/>
-              </w:rPr>
-            </w:pPr>
-            <w:r>
-              <w:rPr>
-                <w:rFonts w:ascii="Calibri" w:eastAsia="Times New Roman" w:hAnsi="Calibri"/>
-                <w:color w:val="000000"/>
-                <w:sz w:val="22"/>
-                <w:szCs w:val="22"/>
-              </w:rPr>
-              <w:t xml:space="preserve">Länder die einem bestimmten </w:t>
-            </w:r>
-            <w:r>
-              <w:rPr>
-                <w:rFonts w:ascii="Calibri" w:eastAsia="Times New Roman" w:hAnsi="Calibri"/>
-                <w:color w:val="000000"/>
-                <w:sz w:val="22"/>
-                <w:szCs w:val="22"/>
-              </w:rPr>
-              <w:br/>
-              <w:t>Spieler nicht gehören, werden nicht</w:t>
-            </w:r>
-            <w:r>
-              <w:rPr>
-                <w:rFonts w:ascii="Calibri" w:eastAsia="Times New Roman" w:hAnsi="Calibri"/>
-                <w:color w:val="000000"/>
-                <w:sz w:val="22"/>
-                <w:szCs w:val="22"/>
-              </w:rPr>
-              <w:br/>
-              <w:t>"ausgegraut", sondern in den Farben</w:t>
-            </w:r>
-            <w:r>
-              <w:rPr>
-                <w:rFonts w:ascii="Calibri" w:eastAsia="Times New Roman" w:hAnsi="Calibri"/>
-                <w:color w:val="000000"/>
-                <w:sz w:val="22"/>
-                <w:szCs w:val="22"/>
-              </w:rPr>
-              <w:br/>
-              <w:t xml:space="preserve">des entsprechenden Besitzers </w:t>
-            </w:r>
-            <w:proofErr w:type="spellStart"/>
-            <w:r>
-              <w:rPr>
-                <w:rFonts w:ascii="Calibri" w:eastAsia="Times New Roman" w:hAnsi="Calibri"/>
-                <w:color w:val="000000"/>
-                <w:sz w:val="22"/>
-                <w:szCs w:val="22"/>
-              </w:rPr>
-              <w:t>ange</w:t>
-            </w:r>
-            <w:proofErr w:type="spellEnd"/>
-            <w:r>
-              <w:rPr>
-                <w:rFonts w:ascii="Calibri" w:eastAsia="Times New Roman" w:hAnsi="Calibri"/>
-                <w:color w:val="000000"/>
-                <w:sz w:val="22"/>
-                <w:szCs w:val="22"/>
-              </w:rPr>
-              <w:t>-</w:t>
-            </w:r>
-            <w:r>
-              <w:rPr>
-                <w:rFonts w:ascii="Calibri" w:eastAsia="Times New Roman" w:hAnsi="Calibri"/>
-                <w:color w:val="000000"/>
-                <w:sz w:val="22"/>
-                <w:szCs w:val="22"/>
-              </w:rPr>
-              <w:br/>
-              <w:t>zeigt</w:t>
-            </w:r>
-          </w:p>
-        </w:tc>
-        <w:tc>
-          <w:tcPr>
-            <w:tcW w:w="1800" w:type="dxa"/>
-            <w:tcBorders>
-              <w:top w:val="nil"/>
-              <w:left w:val="nil"/>
-              <w:bottom w:val="single" w:sz="4" w:space="0" w:color="auto"/>
-              <w:right w:val="single" w:sz="4" w:space="0" w:color="auto"/>
-            </w:tcBorders>
-            <w:shd w:val="clear" w:color="auto" w:fill="auto"/>
-            <w:hideMark/>
-          </w:tcPr>
-          <w:p>
-            <w:pPr>
-              <w:rPr>
-                <w:rFonts w:ascii="Calibri" w:eastAsia="Times New Roman" w:hAnsi="Calibri"/>
-                <w:color w:val="000000"/>
-                <w:sz w:val="22"/>
-                <w:szCs w:val="22"/>
-              </w:rPr>
-            </w:pPr>
-            <w:r>
-              <w:rPr>
-                <w:rFonts w:ascii="Calibri" w:eastAsia="Times New Roman" w:hAnsi="Calibri"/>
-                <w:color w:val="000000"/>
-                <w:sz w:val="22"/>
-                <w:szCs w:val="22"/>
-              </w:rPr>
-              <w:t>Spart Ressourcen,</w:t>
-            </w:r>
-            <w:r>
-              <w:rPr>
-                <w:rFonts w:ascii="Calibri" w:eastAsia="Times New Roman" w:hAnsi="Calibri"/>
-                <w:color w:val="000000"/>
-                <w:sz w:val="22"/>
-                <w:szCs w:val="22"/>
-              </w:rPr>
-              <w:br/>
-              <w:t>da jedem Client die</w:t>
-            </w:r>
-            <w:r>
-              <w:rPr>
-                <w:rFonts w:ascii="Calibri" w:eastAsia="Times New Roman" w:hAnsi="Calibri"/>
-                <w:color w:val="000000"/>
-                <w:sz w:val="22"/>
-                <w:szCs w:val="22"/>
-              </w:rPr>
-              <w:br/>
-              <w:t>gleiche Spielkarte</w:t>
-            </w:r>
-            <w:r>
-              <w:rPr>
-                <w:rFonts w:ascii="Calibri" w:eastAsia="Times New Roman" w:hAnsi="Calibri"/>
-                <w:color w:val="000000"/>
-                <w:sz w:val="22"/>
-                <w:szCs w:val="22"/>
-              </w:rPr>
-              <w:br/>
-              <w:t>angezeigt wird</w:t>
-            </w:r>
-          </w:p>
-        </w:tc>
-        <w:tc>
-          <w:tcPr>
-            <w:tcW w:w="1300" w:type="dxa"/>
-            <w:tcBorders>
-              <w:top w:val="nil"/>
-              <w:left w:val="nil"/>
-              <w:bottom w:val="single" w:sz="4" w:space="0" w:color="auto"/>
-              <w:right w:val="single" w:sz="4" w:space="0" w:color="auto"/>
-            </w:tcBorders>
-            <w:shd w:val="clear" w:color="auto" w:fill="auto"/>
-            <w:hideMark/>
-          </w:tcPr>
-          <w:p>
-            <w:pPr>
-              <w:rPr>
-                <w:rFonts w:ascii="Calibri" w:eastAsia="Times New Roman" w:hAnsi="Calibri"/>
-                <w:color w:val="000000"/>
-                <w:sz w:val="22"/>
-                <w:szCs w:val="22"/>
-              </w:rPr>
-            </w:pPr>
-            <w:proofErr w:type="spellStart"/>
-            <w:r>
-              <w:rPr>
-                <w:rFonts w:ascii="Calibri" w:eastAsia="Times New Roman" w:hAnsi="Calibri"/>
-                <w:color w:val="000000"/>
-                <w:sz w:val="22"/>
-                <w:szCs w:val="22"/>
-              </w:rPr>
-              <w:t>Bosin</w:t>
-            </w:r>
-            <w:proofErr w:type="spellEnd"/>
-            <w:r>
-              <w:rPr>
-                <w:rFonts w:ascii="Calibri" w:eastAsia="Times New Roman" w:hAnsi="Calibri"/>
-                <w:color w:val="000000"/>
-                <w:sz w:val="22"/>
-                <w:szCs w:val="22"/>
-              </w:rPr>
-              <w:br/>
-              <w:t>(10.10.2018)</w:t>
-            </w:r>
-          </w:p>
-        </w:tc>
-      </w:tr>
-    </w:tbl>
-    <w:p>
-      <w:pPr>
-        <w:rPr>
-          <w:rFonts w:ascii="Cambria" w:hAnsi="Cambria"/>
-        </w:rPr>
-      </w:pPr>
-    </w:p>
-    <w:p>
-      <w:pPr>
-        <w:rPr>
-          <w:rFonts w:ascii="Cambria" w:hAnsi="Cambria"/>
-        </w:rPr>
-      </w:pPr>
-    </w:p>
-    <w:p>
-      <w:pPr>
-        <w:rPr>
-          <w:rFonts w:ascii="Cambria" w:hAnsi="Cambria"/>
-        </w:rPr>
-      </w:pPr>
-    </w:p>
-    <w:p>
-      <w:pPr>
-        <w:rPr>
-          <w:rFonts w:ascii="Cambria" w:hAnsi="Cambria"/>
-        </w:rPr>
-      </w:pPr>
-    </w:p>
-    <w:p>
-      <w:pPr>
-        <w:rPr>
-          <w:rFonts w:ascii="Cambria" w:hAnsi="Cambria"/>
-        </w:rPr>
-      </w:pPr>
-    </w:p>
-    <w:p>
-      <w:pPr>
-        <w:rPr>
-          <w:rFonts w:ascii="Cambria" w:hAnsi="Cambria"/>
-        </w:rPr>
-      </w:pPr>
-    </w:p>
-    <w:tbl>
-      <w:tblPr>
-        <w:tblW w:w="9380" w:type="dxa"/>
-        <w:tblCellMar>
-          <w:left w:w="70" w:type="dxa"/>
-          <w:right w:w="70" w:type="dxa"/>
-        </w:tblCellMar>
-        <w:tblLook w:val="04A0" w:firstRow="1" w:lastRow="0" w:firstColumn="1" w:lastColumn="0" w:noHBand="0" w:noVBand="1"/>
-      </w:tblPr>
-      <w:tblGrid>
-        <w:gridCol w:w="1440"/>
-        <w:gridCol w:w="1460"/>
-        <w:gridCol w:w="3380"/>
-        <w:gridCol w:w="1800"/>
-        <w:gridCol w:w="1300"/>
-      </w:tblGrid>
-      <w:tr>
-        <w:trPr>
-          <w:trHeight w:val="320"/>
-        </w:trPr>
-        <w:tc>
-          <w:tcPr>
-            <w:tcW w:w="1440" w:type="dxa"/>
-            <w:tcBorders>
-              <w:top w:val="single" w:sz="4" w:space="0" w:color="auto"/>
-              <w:left w:val="single" w:sz="4" w:space="0" w:color="auto"/>
-              <w:bottom w:val="single" w:sz="4" w:space="0" w:color="auto"/>
-              <w:right w:val="single" w:sz="4" w:space="0" w:color="auto"/>
-            </w:tcBorders>
-            <w:shd w:val="clear" w:color="000000" w:fill="9BC2E6"/>
-            <w:noWrap/>
-            <w:hideMark/>
-          </w:tcPr>
-          <w:p>
-            <w:pPr>
-              <w:rPr>
-                <w:rFonts w:ascii="Cambria" w:eastAsia="Times New Roman" w:hAnsi="Cambria"/>
-                <w:b/>
-                <w:bCs/>
-                <w:color w:val="000000"/>
-              </w:rPr>
-            </w:pPr>
-            <w:r>
-              <w:rPr>
-                <w:rFonts w:ascii="Cambria" w:eastAsia="Times New Roman" w:hAnsi="Cambria"/>
-                <w:b/>
-                <w:bCs/>
-                <w:color w:val="000000"/>
-              </w:rPr>
-              <w:t>ID/Name</w:t>
-            </w:r>
-          </w:p>
-        </w:tc>
-        <w:tc>
-          <w:tcPr>
-            <w:tcW w:w="1460" w:type="dxa"/>
-            <w:tcBorders>
-              <w:top w:val="single" w:sz="4" w:space="0" w:color="auto"/>
-              <w:left w:val="nil"/>
-              <w:bottom w:val="single" w:sz="4" w:space="0" w:color="auto"/>
-              <w:right w:val="single" w:sz="4" w:space="0" w:color="auto"/>
-            </w:tcBorders>
-            <w:shd w:val="clear" w:color="000000" w:fill="9BC2E6"/>
-            <w:noWrap/>
-            <w:hideMark/>
-          </w:tcPr>
-          <w:p>
-            <w:pPr>
-              <w:rPr>
-                <w:rFonts w:ascii="Calibri" w:eastAsia="Times New Roman" w:hAnsi="Calibri"/>
-                <w:b/>
-                <w:bCs/>
-                <w:color w:val="000000"/>
-              </w:rPr>
-            </w:pPr>
-            <w:r>
-              <w:rPr>
-                <w:rFonts w:ascii="Calibri" w:eastAsia="Times New Roman" w:hAnsi="Calibri"/>
-                <w:b/>
-                <w:bCs/>
-                <w:color w:val="000000"/>
-              </w:rPr>
-              <w:t>Art</w:t>
-            </w:r>
-          </w:p>
-        </w:tc>
-        <w:tc>
-          <w:tcPr>
-            <w:tcW w:w="3380" w:type="dxa"/>
-            <w:tcBorders>
-              <w:top w:val="single" w:sz="4" w:space="0" w:color="auto"/>
-              <w:left w:val="nil"/>
-              <w:bottom w:val="single" w:sz="4" w:space="0" w:color="auto"/>
-              <w:right w:val="single" w:sz="4" w:space="0" w:color="auto"/>
-            </w:tcBorders>
-            <w:shd w:val="clear" w:color="000000" w:fill="9BC2E6"/>
-            <w:noWrap/>
-            <w:hideMark/>
-          </w:tcPr>
-          <w:p>
-            <w:pPr>
-              <w:rPr>
-                <w:rFonts w:ascii="Calibri" w:eastAsia="Times New Roman" w:hAnsi="Calibri"/>
-                <w:b/>
-                <w:bCs/>
-                <w:color w:val="000000"/>
-              </w:rPr>
-            </w:pPr>
-            <w:r>
-              <w:rPr>
-                <w:rFonts w:ascii="Calibri" w:eastAsia="Times New Roman" w:hAnsi="Calibri"/>
-                <w:b/>
-                <w:bCs/>
-                <w:color w:val="000000"/>
-              </w:rPr>
-              <w:t>Text</w:t>
-            </w:r>
-          </w:p>
-        </w:tc>
-        <w:tc>
-          <w:tcPr>
-            <w:tcW w:w="1800" w:type="dxa"/>
-            <w:tcBorders>
-              <w:top w:val="single" w:sz="4" w:space="0" w:color="auto"/>
-              <w:left w:val="nil"/>
-              <w:bottom w:val="single" w:sz="4" w:space="0" w:color="auto"/>
-              <w:right w:val="single" w:sz="4" w:space="0" w:color="auto"/>
-            </w:tcBorders>
-            <w:shd w:val="clear" w:color="000000" w:fill="9BC2E6"/>
-            <w:noWrap/>
-            <w:hideMark/>
-          </w:tcPr>
-          <w:p>
-            <w:pPr>
-              <w:rPr>
-                <w:rFonts w:ascii="Calibri" w:eastAsia="Times New Roman" w:hAnsi="Calibri"/>
-                <w:b/>
-                <w:bCs/>
-                <w:color w:val="000000"/>
-              </w:rPr>
-            </w:pPr>
-            <w:r>
-              <w:rPr>
-                <w:rFonts w:ascii="Calibri" w:eastAsia="Times New Roman" w:hAnsi="Calibri"/>
-                <w:b/>
-                <w:bCs/>
-                <w:color w:val="000000"/>
-              </w:rPr>
-              <w:t>Begründung</w:t>
-            </w:r>
-          </w:p>
-        </w:tc>
-        <w:tc>
-          <w:tcPr>
-            <w:tcW w:w="1300" w:type="dxa"/>
-            <w:tcBorders>
-              <w:top w:val="single" w:sz="4" w:space="0" w:color="auto"/>
-              <w:left w:val="nil"/>
-              <w:bottom w:val="single" w:sz="4" w:space="0" w:color="auto"/>
-              <w:right w:val="single" w:sz="4" w:space="0" w:color="auto"/>
-            </w:tcBorders>
-            <w:shd w:val="clear" w:color="000000" w:fill="9BC2E6"/>
-            <w:noWrap/>
-            <w:hideMark/>
-          </w:tcPr>
-          <w:p>
-            <w:pPr>
-              <w:rPr>
-                <w:rFonts w:ascii="Calibri" w:eastAsia="Times New Roman" w:hAnsi="Calibri"/>
-                <w:b/>
-                <w:bCs/>
-                <w:color w:val="000000"/>
-              </w:rPr>
-            </w:pPr>
-            <w:r>
-              <w:rPr>
-                <w:rFonts w:ascii="Calibri" w:eastAsia="Times New Roman" w:hAnsi="Calibri"/>
-                <w:b/>
-                <w:bCs/>
-                <w:color w:val="000000"/>
-              </w:rPr>
-              <w:t>Quelle</w:t>
-            </w:r>
-          </w:p>
-        </w:tc>
-      </w:tr>
-      <w:tr>
-        <w:trPr>
-          <w:trHeight w:val="3300"/>
-        </w:trPr>
-        <w:tc>
-          <w:tcPr>
-            <w:tcW w:w="1440" w:type="dxa"/>
-            <w:tcBorders>
-              <w:top w:val="nil"/>
-              <w:left w:val="single" w:sz="4" w:space="0" w:color="auto"/>
-              <w:bottom w:val="single" w:sz="4" w:space="0" w:color="auto"/>
-              <w:right w:val="single" w:sz="4" w:space="0" w:color="auto"/>
-            </w:tcBorders>
-            <w:shd w:val="clear" w:color="auto" w:fill="auto"/>
-            <w:hideMark/>
-          </w:tcPr>
-          <w:p>
-            <w:pPr>
-              <w:rPr>
-                <w:rFonts w:ascii="Calibri" w:eastAsia="Times New Roman" w:hAnsi="Calibri"/>
-                <w:color w:val="000000"/>
-              </w:rPr>
-            </w:pPr>
-            <w:r>
-              <w:rPr>
-                <w:rFonts w:ascii="Calibri" w:eastAsia="Times New Roman" w:hAnsi="Calibri"/>
-                <w:b/>
-                <w:bCs/>
-                <w:color w:val="000000"/>
-              </w:rPr>
-              <w:t>9/Client-Spiel</w:t>
-            </w:r>
-            <w:r>
-              <w:rPr>
-                <w:rFonts w:ascii="Calibri" w:eastAsia="Times New Roman" w:hAnsi="Calibri"/>
-                <w:b/>
-                <w:bCs/>
-                <w:color w:val="000000"/>
-              </w:rPr>
-              <w:br/>
-            </w:r>
-            <w:r>
-              <w:rPr>
-                <w:rFonts w:ascii="Calibri" w:eastAsia="Times New Roman" w:hAnsi="Calibri"/>
-                <w:color w:val="000000"/>
-              </w:rPr>
-              <w:t>Version: 1.0</w:t>
-            </w:r>
-          </w:p>
-        </w:tc>
-        <w:tc>
-          <w:tcPr>
-            <w:tcW w:w="1460" w:type="dxa"/>
-            <w:tcBorders>
-              <w:top w:val="nil"/>
-              <w:left w:val="nil"/>
-              <w:bottom w:val="single" w:sz="4" w:space="0" w:color="auto"/>
-              <w:right w:val="single" w:sz="4" w:space="0" w:color="auto"/>
-            </w:tcBorders>
-            <w:shd w:val="clear" w:color="auto" w:fill="auto"/>
-            <w:noWrap/>
-            <w:hideMark/>
-          </w:tcPr>
-          <w:p>
-            <w:pPr>
-              <w:rPr>
-                <w:rFonts w:ascii="Calibri" w:eastAsia="Times New Roman" w:hAnsi="Calibri"/>
-                <w:color w:val="000000"/>
-              </w:rPr>
-            </w:pPr>
-            <w:r>
-              <w:rPr>
-                <w:rFonts w:ascii="Calibri" w:eastAsia="Times New Roman" w:hAnsi="Calibri"/>
-                <w:color w:val="000000"/>
-              </w:rPr>
-              <w:t>Funktional</w:t>
-            </w:r>
-          </w:p>
-        </w:tc>
-        <w:tc>
-          <w:tcPr>
-            <w:tcW w:w="3380" w:type="dxa"/>
-            <w:tcBorders>
-              <w:top w:val="nil"/>
-              <w:left w:val="nil"/>
-              <w:bottom w:val="single" w:sz="4" w:space="0" w:color="auto"/>
-              <w:right w:val="single" w:sz="4" w:space="0" w:color="auto"/>
-            </w:tcBorders>
-            <w:shd w:val="clear" w:color="auto" w:fill="auto"/>
-            <w:hideMark/>
-          </w:tcPr>
-          <w:p>
-            <w:pPr>
-              <w:rPr>
-                <w:rFonts w:ascii="Calibri" w:eastAsia="Times New Roman" w:hAnsi="Calibri"/>
-                <w:color w:val="000000"/>
-              </w:rPr>
-            </w:pPr>
-            <w:r>
-              <w:rPr>
-                <w:rFonts w:ascii="Calibri" w:eastAsia="Times New Roman" w:hAnsi="Calibri"/>
-                <w:color w:val="000000"/>
-              </w:rPr>
-              <w:t>Möglichkeiten des Clients:</w:t>
-            </w:r>
-            <w:r>
-              <w:rPr>
-                <w:rFonts w:ascii="Calibri" w:eastAsia="Times New Roman" w:hAnsi="Calibri"/>
-                <w:color w:val="000000"/>
-              </w:rPr>
-              <w:br/>
-              <w:t>-Alle Clients verteilen nach Start des</w:t>
-            </w:r>
-            <w:r>
-              <w:rPr>
-                <w:rFonts w:ascii="Calibri" w:eastAsia="Times New Roman" w:hAnsi="Calibri"/>
-                <w:color w:val="000000"/>
-              </w:rPr>
-              <w:br/>
-              <w:t>Spiels ihre Studenten und drücken</w:t>
-            </w:r>
-            <w:r>
-              <w:rPr>
-                <w:rFonts w:ascii="Calibri" w:eastAsia="Times New Roman" w:hAnsi="Calibri"/>
-                <w:color w:val="000000"/>
-              </w:rPr>
-              <w:br/>
-              <w:t>dann auf "Fertig"</w:t>
-            </w:r>
-            <w:r>
-              <w:rPr>
-                <w:rFonts w:ascii="Calibri" w:eastAsia="Times New Roman" w:hAnsi="Calibri"/>
-                <w:color w:val="000000"/>
-              </w:rPr>
-              <w:br/>
-              <w:t>-Spiel in Phasen nach Regelwerk</w:t>
-            </w:r>
-            <w:r>
-              <w:rPr>
-                <w:rFonts w:ascii="Calibri" w:eastAsia="Times New Roman" w:hAnsi="Calibri"/>
-                <w:color w:val="000000"/>
-              </w:rPr>
-              <w:br/>
-              <w:t xml:space="preserve">-Nach jedem Abschluss der Phase I </w:t>
-            </w:r>
-            <w:r>
-              <w:rPr>
-                <w:rFonts w:ascii="Calibri" w:eastAsia="Times New Roman" w:hAnsi="Calibri"/>
-                <w:color w:val="000000"/>
-              </w:rPr>
-              <w:br/>
-              <w:t>wird die Anzahl der Studenten pro</w:t>
-            </w:r>
-            <w:r>
-              <w:rPr>
-                <w:rFonts w:ascii="Calibri" w:eastAsia="Times New Roman" w:hAnsi="Calibri"/>
-                <w:color w:val="000000"/>
-              </w:rPr>
-              <w:br/>
-              <w:t xml:space="preserve">Gebäude geprüft. </w:t>
-            </w:r>
-            <w:r>
-              <w:rPr>
-                <w:rFonts w:ascii="Calibri" w:eastAsia="Times New Roman" w:hAnsi="Calibri"/>
-                <w:color w:val="000000"/>
-              </w:rPr>
-              <w:br/>
-              <w:t>-&gt; Ab 5 + 3 Erstis: 5 Erstis = 1 Student</w:t>
-            </w:r>
-            <w:r>
-              <w:rPr>
-                <w:rFonts w:ascii="Calibri" w:eastAsia="Times New Roman" w:hAnsi="Calibri"/>
-                <w:color w:val="000000"/>
-              </w:rPr>
-              <w:br/>
-              <w:t>-&gt; Ab 10 + 3 Erstis: 10 Erstis = 1 Prof.</w:t>
-            </w:r>
-          </w:p>
-        </w:tc>
-        <w:tc>
-          <w:tcPr>
-            <w:tcW w:w="1800" w:type="dxa"/>
-            <w:tcBorders>
-              <w:top w:val="nil"/>
-              <w:left w:val="nil"/>
-              <w:bottom w:val="single" w:sz="4" w:space="0" w:color="auto"/>
-              <w:right w:val="single" w:sz="4" w:space="0" w:color="auto"/>
-            </w:tcBorders>
-            <w:shd w:val="clear" w:color="auto" w:fill="auto"/>
-            <w:hideMark/>
-          </w:tcPr>
-          <w:p>
-            <w:pPr>
-              <w:rPr>
-                <w:rFonts w:ascii="Calibri" w:eastAsia="Times New Roman" w:hAnsi="Calibri"/>
-                <w:color w:val="000000"/>
-              </w:rPr>
-            </w:pPr>
-            <w:r>
-              <w:rPr>
-                <w:rFonts w:ascii="Calibri" w:eastAsia="Times New Roman" w:hAnsi="Calibri"/>
-                <w:color w:val="000000"/>
-              </w:rPr>
-              <w:t>Die Client An-</w:t>
-            </w:r>
-            <w:r>
-              <w:rPr>
-                <w:rFonts w:ascii="Calibri" w:eastAsia="Times New Roman" w:hAnsi="Calibri"/>
-                <w:color w:val="000000"/>
-              </w:rPr>
-              <w:br/>
-              <w:t>wendung muss so</w:t>
-            </w:r>
-            <w:r>
-              <w:rPr>
-                <w:rFonts w:ascii="Calibri" w:eastAsia="Times New Roman" w:hAnsi="Calibri"/>
-                <w:color w:val="000000"/>
-              </w:rPr>
-              <w:br/>
-              <w:t xml:space="preserve">designed sein, </w:t>
-            </w:r>
-            <w:r>
-              <w:rPr>
-                <w:rFonts w:ascii="Calibri" w:eastAsia="Times New Roman" w:hAnsi="Calibri"/>
-                <w:color w:val="000000"/>
-              </w:rPr>
-              <w:br/>
-              <w:t>dass die Regeln</w:t>
-            </w:r>
-            <w:r>
-              <w:rPr>
-                <w:rFonts w:ascii="Calibri" w:eastAsia="Times New Roman" w:hAnsi="Calibri"/>
-                <w:color w:val="000000"/>
-              </w:rPr>
-              <w:br/>
-              <w:t>eingehalten werden</w:t>
-            </w:r>
-          </w:p>
-        </w:tc>
-        <w:tc>
-          <w:tcPr>
-            <w:tcW w:w="1300" w:type="dxa"/>
-            <w:tcBorders>
-              <w:top w:val="nil"/>
-              <w:left w:val="nil"/>
-              <w:bottom w:val="single" w:sz="4" w:space="0" w:color="auto"/>
-              <w:right w:val="single" w:sz="4" w:space="0" w:color="auto"/>
-            </w:tcBorders>
-            <w:shd w:val="clear" w:color="auto" w:fill="auto"/>
-            <w:hideMark/>
-          </w:tcPr>
-          <w:p>
-            <w:pPr>
-              <w:rPr>
-                <w:rFonts w:ascii="Calibri" w:eastAsia="Times New Roman" w:hAnsi="Calibri"/>
-                <w:color w:val="000000"/>
-              </w:rPr>
-            </w:pPr>
-            <w:r>
-              <w:rPr>
-                <w:rFonts w:ascii="Calibri" w:eastAsia="Times New Roman" w:hAnsi="Calibri"/>
-                <w:color w:val="000000"/>
-              </w:rPr>
-              <w:t>Kunde</w:t>
-            </w:r>
-            <w:r>
-              <w:rPr>
-                <w:rFonts w:ascii="Calibri" w:eastAsia="Times New Roman" w:hAnsi="Calibri"/>
-                <w:color w:val="000000"/>
-              </w:rPr>
-              <w:br/>
-              <w:t>(08.10.2018)</w:t>
-            </w:r>
-          </w:p>
-        </w:tc>
-      </w:tr>
-    </w:tbl>
-    <w:p>
-      <w:pPr>
-        <w:rPr>
-          <w:rFonts w:ascii="Cambria" w:hAnsi="Cambria"/>
-        </w:rPr>
-      </w:pPr>
-    </w:p>
     <w:p>
       <w:pPr>
         <w:rPr>
@@ -11201,14 +11130,14 @@
           <w:rFonts w:ascii="Cambria" w:hAnsi="Cambria"/>
         </w:rPr>
       </w:pPr>
-      <w:bookmarkStart w:id="8" w:name="_Toc526956439"/>
+      <w:bookmarkStart w:id="7" w:name="_Toc526956439"/>
       <w:r>
         <w:rPr>
           <w:rFonts w:ascii="Cambria" w:hAnsi="Cambria"/>
         </w:rPr>
         <w:t>Systemarchitektur</w:t>
       </w:r>
-      <w:bookmarkEnd w:id="8"/>
+      <w:bookmarkEnd w:id="7"/>
     </w:p>
     <w:p>
       <w:pPr>
@@ -11458,14 +11387,14 @@
           <w:rFonts w:ascii="Cambria" w:hAnsi="Cambria"/>
         </w:rPr>
       </w:pPr>
-      <w:bookmarkStart w:id="9" w:name="_Toc526956440"/>
+      <w:bookmarkStart w:id="8" w:name="_Toc526956440"/>
       <w:r>
         <w:rPr>
           <w:rFonts w:ascii="Cambria" w:hAnsi="Cambria"/>
         </w:rPr>
         <w:t>Spezifikation der Systemanforderungen</w:t>
       </w:r>
-      <w:bookmarkEnd w:id="9"/>
+      <w:bookmarkEnd w:id="8"/>
     </w:p>
     <w:p/>
     <w:p>
@@ -11476,14 +11405,14 @@
           <w:numId w:val="6"/>
         </w:numPr>
       </w:pPr>
-      <w:bookmarkStart w:id="10" w:name="_Toc526956441"/>
+      <w:bookmarkStart w:id="9" w:name="_Toc526956441"/>
       <w:r>
         <w:t>Anwendungsfall</w:t>
       </w:r>
       <w:r>
         <w:t>tabelle</w:t>
       </w:r>
-      <w:bookmarkEnd w:id="10"/>
+      <w:bookmarkEnd w:id="9"/>
     </w:p>
     <w:p/>
     <w:tbl>
@@ -11760,16 +11689,8 @@
                 <w:color w:val="000000"/>
               </w:rPr>
               <w:br/>
-            </w:r>
-            <w:proofErr w:type="spellStart"/>
-            <w:r>
-              <w:rPr>
-                <w:rFonts w:ascii="Cambria" w:eastAsia="Times New Roman" w:hAnsi="Cambria"/>
-                <w:color w:val="000000"/>
-              </w:rPr>
               <w:t>gebäude</w:t>
             </w:r>
-            <w:proofErr w:type="spellEnd"/>
             <w:r>
               <w:rPr>
                 <w:rFonts w:ascii="Cambria" w:eastAsia="Times New Roman" w:hAnsi="Cambria"/>
@@ -11913,16 +11834,8 @@
                 <w:color w:val="000000"/>
               </w:rPr>
               <w:br/>
-            </w:r>
-            <w:proofErr w:type="spellStart"/>
-            <w:r>
-              <w:rPr>
-                <w:rFonts w:ascii="Cambria" w:eastAsia="Times New Roman" w:hAnsi="Cambria"/>
-                <w:color w:val="000000"/>
-              </w:rPr>
               <w:t>standes</w:t>
             </w:r>
-            <w:proofErr w:type="spellEnd"/>
           </w:p>
         </w:tc>
         <w:tc>
@@ -12211,16 +12124,8 @@
                 <w:color w:val="000000"/>
               </w:rPr>
               <w:br/>
-            </w:r>
-            <w:proofErr w:type="spellStart"/>
-            <w:r>
-              <w:rPr>
-                <w:rFonts w:ascii="Cambria" w:eastAsia="Times New Roman" w:hAnsi="Cambria"/>
-                <w:color w:val="000000"/>
-              </w:rPr>
               <w:t>standes</w:t>
             </w:r>
-            <w:proofErr w:type="spellEnd"/>
           </w:p>
         </w:tc>
         <w:tc>
@@ -12593,7 +12498,21 @@
                 <w:rFonts w:ascii="Cambria" w:eastAsia="Times New Roman" w:hAnsi="Cambria"/>
                 <w:color w:val="000000"/>
               </w:rPr>
-              <w:t xml:space="preserve">7/ Studenten </w:t>
+              <w:t xml:space="preserve">7/ </w:t>
+            </w:r>
+            <w:r>
+              <w:rPr>
+                <w:rFonts w:ascii="Cambria" w:eastAsia="Times New Roman" w:hAnsi="Cambria"/>
+                <w:color w:val="000000"/>
+              </w:rPr>
+              <w:t>Studenten</w:t>
+            </w:r>
+            <w:r>
+              <w:rPr>
+                <w:rFonts w:ascii="Cambria" w:eastAsia="Times New Roman" w:hAnsi="Cambria"/>
+                <w:color w:val="000000"/>
+              </w:rPr>
+              <w:t xml:space="preserve"> </w:t>
             </w:r>
             <w:r>
               <w:rPr>
@@ -12645,46 +12564,15 @@
                 <w:color w:val="000000"/>
               </w:rPr>
               <w:br/>
-              <w:t xml:space="preserve">jeden Spieler </w:t>
-            </w:r>
-            <w:proofErr w:type="spellStart"/>
+              <w:t>jeden Spieler ver-</w:t>
+            </w:r>
             <w:r>
               <w:rPr>
                 <w:rFonts w:ascii="Cambria" w:eastAsia="Times New Roman" w:hAnsi="Cambria"/>
                 <w:color w:val="000000"/>
               </w:rPr>
-              <w:t>ver</w:t>
-            </w:r>
-            <w:proofErr w:type="spellEnd"/>
-            <w:r>
-              <w:rPr>
-                <w:rFonts w:ascii="Cambria" w:eastAsia="Times New Roman" w:hAnsi="Cambria"/>
-                <w:color w:val="000000"/>
-              </w:rPr>
-              <w:t>-</w:t>
-            </w:r>
-            <w:r>
-              <w:rPr>
-                <w:rFonts w:ascii="Cambria" w:eastAsia="Times New Roman" w:hAnsi="Cambria"/>
-                <w:color w:val="000000"/>
-              </w:rPr>
               <w:br/>
-            </w:r>
-            <w:proofErr w:type="spellStart"/>
-            <w:r>
-              <w:rPr>
-                <w:rFonts w:ascii="Cambria" w:eastAsia="Times New Roman" w:hAnsi="Cambria"/>
-                <w:color w:val="000000"/>
-              </w:rPr>
-              <w:t>fügbar</w:t>
-            </w:r>
-            <w:proofErr w:type="spellEnd"/>
-            <w:r>
-              <w:rPr>
-                <w:rFonts w:ascii="Cambria" w:eastAsia="Times New Roman" w:hAnsi="Cambria"/>
-                <w:color w:val="000000"/>
-              </w:rPr>
-              <w:t xml:space="preserve"> sind</w:t>
+              <w:t>fügbar sind</w:t>
             </w:r>
           </w:p>
         </w:tc>
@@ -13548,11 +13436,244 @@
           <w:numId w:val="6"/>
         </w:numPr>
       </w:pPr>
-      <w:bookmarkStart w:id="11" w:name="_Toc526956442"/>
+      <w:r>
+        <w:t>Anwendungsfalldiagramm</w:t>
+      </w:r>
+    </w:p>
+    <w:p>
+      <w:pPr>
+        <w:rPr>
+          <w:lang w:eastAsia="en-US"/>
+        </w:rPr>
+      </w:pPr>
+    </w:p>
+    <w:p>
+      <w:pPr>
+        <w:rPr>
+          <w:lang w:eastAsia="en-US"/>
+        </w:rPr>
+      </w:pPr>
+      <w:bookmarkStart w:id="10" w:name="_GoBack"/>
+      <w:bookmarkEnd w:id="10"/>
+    </w:p>
+    <w:p>
+      <w:pPr>
+        <w:rPr>
+          <w:lang w:eastAsia="en-US"/>
+        </w:rPr>
+      </w:pPr>
+    </w:p>
+    <w:p>
+      <w:pPr>
+        <w:rPr>
+          <w:lang w:eastAsia="en-US"/>
+        </w:rPr>
+      </w:pPr>
+    </w:p>
+    <w:p>
+      <w:pPr>
+        <w:rPr>
+          <w:lang w:eastAsia="en-US"/>
+        </w:rPr>
+      </w:pPr>
+      <w:r>
+        <w:rPr>
+          <w:noProof/>
+        </w:rPr>
+        <w:drawing>
+          <wp:inline distT="0" distB="0" distL="0" distR="0" wp14:anchorId="0CC9E35E" wp14:editId="23E837B8">
+            <wp:extent cx="5778211" cy="1932940"/>
+            <wp:effectExtent l="0" t="0" r="0" b="0"/>
+            <wp:docPr id="33" name="Bild 33" descr="../../../../Desktop/Anwendungsfalldiagramm.png"/>
+            <wp:cNvGraphicFramePr>
+              <a:graphicFrameLocks xmlns:a="http://schemas.openxmlformats.org/drawingml/2006/main" noChangeAspect="1"/>
+            </wp:cNvGraphicFramePr>
+            <a:graphic xmlns:a="http://schemas.openxmlformats.org/drawingml/2006/main">
+              <a:graphicData uri="http://schemas.openxmlformats.org/drawingml/2006/picture">
+                <pic:pic xmlns:pic="http://schemas.openxmlformats.org/drawingml/2006/picture">
+                  <pic:nvPicPr>
+                    <pic:cNvPr id="0" name="Picture 1" descr="../../../../Desktop/Anwendungsfalldiagramm.png"/>
+                    <pic:cNvPicPr>
+                      <a:picLocks noChangeAspect="1" noChangeArrowheads="1"/>
+                    </pic:cNvPicPr>
+                  </pic:nvPicPr>
+                  <pic:blipFill>
+                    <a:blip r:embed="rId10">
+                      <a:extLst>
+                        <a:ext uri="{28A0092B-C50C-407E-A947-70E740481C1C}">
+                          <a14:useLocalDpi xmlns:a14="http://schemas.microsoft.com/office/drawing/2010/main" val="0"/>
+                        </a:ext>
+                      </a:extLst>
+                    </a:blip>
+                    <a:srcRect/>
+                    <a:stretch>
+                      <a:fillRect/>
+                    </a:stretch>
+                  </pic:blipFill>
+                  <pic:spPr bwMode="auto">
+                    <a:xfrm>
+                      <a:off x="0" y="0"/>
+                      <a:ext cx="5848386" cy="1956415"/>
+                    </a:xfrm>
+                    <a:prstGeom prst="rect">
+                      <a:avLst/>
+                    </a:prstGeom>
+                    <a:noFill/>
+                    <a:ln>
+                      <a:noFill/>
+                    </a:ln>
+                  </pic:spPr>
+                </pic:pic>
+              </a:graphicData>
+            </a:graphic>
+          </wp:inline>
+        </w:drawing>
+      </w:r>
+    </w:p>
+    <w:p>
+      <w:pPr>
+        <w:rPr>
+          <w:lang w:eastAsia="en-US"/>
+        </w:rPr>
+      </w:pPr>
+    </w:p>
+    <w:p>
+      <w:pPr>
+        <w:rPr>
+          <w:lang w:eastAsia="en-US"/>
+        </w:rPr>
+      </w:pPr>
+    </w:p>
+    <w:p>
+      <w:pPr>
+        <w:rPr>
+          <w:lang w:eastAsia="en-US"/>
+        </w:rPr>
+      </w:pPr>
+    </w:p>
+    <w:p>
+      <w:pPr>
+        <w:rPr>
+          <w:lang w:eastAsia="en-US"/>
+        </w:rPr>
+      </w:pPr>
+    </w:p>
+    <w:p>
+      <w:pPr>
+        <w:rPr>
+          <w:lang w:eastAsia="en-US"/>
+        </w:rPr>
+      </w:pPr>
+    </w:p>
+    <w:p>
+      <w:pPr>
+        <w:rPr>
+          <w:lang w:eastAsia="en-US"/>
+        </w:rPr>
+      </w:pPr>
+    </w:p>
+    <w:p>
+      <w:pPr>
+        <w:rPr>
+          <w:lang w:eastAsia="en-US"/>
+        </w:rPr>
+      </w:pPr>
+    </w:p>
+    <w:p>
+      <w:pPr>
+        <w:rPr>
+          <w:lang w:eastAsia="en-US"/>
+        </w:rPr>
+      </w:pPr>
+    </w:p>
+    <w:p>
+      <w:pPr>
+        <w:rPr>
+          <w:lang w:eastAsia="en-US"/>
+        </w:rPr>
+      </w:pPr>
+    </w:p>
+    <w:p>
+      <w:pPr>
+        <w:rPr>
+          <w:lang w:eastAsia="en-US"/>
+        </w:rPr>
+      </w:pPr>
+    </w:p>
+    <w:p>
+      <w:pPr>
+        <w:rPr>
+          <w:lang w:eastAsia="en-US"/>
+        </w:rPr>
+      </w:pPr>
+    </w:p>
+    <w:p>
+      <w:pPr>
+        <w:rPr>
+          <w:lang w:eastAsia="en-US"/>
+        </w:rPr>
+      </w:pPr>
+    </w:p>
+    <w:p>
+      <w:pPr>
+        <w:rPr>
+          <w:lang w:eastAsia="en-US"/>
+        </w:rPr>
+      </w:pPr>
+    </w:p>
+    <w:p>
+      <w:pPr>
+        <w:rPr>
+          <w:lang w:eastAsia="en-US"/>
+        </w:rPr>
+      </w:pPr>
+    </w:p>
+    <w:p>
+      <w:pPr>
+        <w:rPr>
+          <w:lang w:eastAsia="en-US"/>
+        </w:rPr>
+      </w:pPr>
+    </w:p>
+    <w:p>
+      <w:pPr>
+        <w:rPr>
+          <w:lang w:eastAsia="en-US"/>
+        </w:rPr>
+      </w:pPr>
+    </w:p>
+    <w:p>
+      <w:pPr>
+        <w:rPr>
+          <w:lang w:eastAsia="en-US"/>
+        </w:rPr>
+      </w:pPr>
+    </w:p>
+    <w:p>
+      <w:pPr>
+        <w:rPr>
+          <w:lang w:eastAsia="en-US"/>
+        </w:rPr>
+      </w:pPr>
+    </w:p>
+    <w:p>
+      <w:pPr>
+        <w:rPr>
+          <w:lang w:eastAsia="en-US"/>
+        </w:rPr>
+      </w:pPr>
+    </w:p>
+    <w:p>
+      <w:pPr>
+        <w:pStyle w:val="berschrift2"/>
+        <w:numPr>
+          <w:ilvl w:val="1"/>
+          <w:numId w:val="6"/>
+        </w:numPr>
+      </w:pPr>
       <w:r>
         <w:t>Aktivitätsdiagramme</w:t>
       </w:r>
-      <w:bookmarkEnd w:id="11"/>
     </w:p>
     <w:p/>
     <w:p>
@@ -13560,6 +13681,15 @@
         <w:t>[Wird von einzelnen Teammitgliedern erzeugt und nach Abnahme hier eingefügt]</w:t>
       </w:r>
     </w:p>
+    <w:p/>
+    <w:p>
+      <w:pPr>
+        <w:rPr>
+          <w:lang w:eastAsia="en-US"/>
+        </w:rPr>
+      </w:pPr>
+    </w:p>
+    <w:p/>
     <w:p>
       <w:pPr>
         <w:pStyle w:val="berschrift1"/>
@@ -13571,14 +13701,14 @@
           <w:rFonts w:ascii="Cambria" w:hAnsi="Cambria"/>
         </w:rPr>
       </w:pPr>
-      <w:bookmarkStart w:id="12" w:name="_Toc526956443"/>
+      <w:bookmarkStart w:id="11" w:name="_Toc526956443"/>
       <w:r>
         <w:rPr>
           <w:rFonts w:ascii="Cambria" w:hAnsi="Cambria"/>
         </w:rPr>
         <w:t>Systemmodelle</w:t>
       </w:r>
-      <w:bookmarkEnd w:id="12"/>
+      <w:bookmarkEnd w:id="11"/>
     </w:p>
     <w:p>
       <w:pPr>
@@ -13628,14 +13758,14 @@
           <w:rFonts w:ascii="Cambria" w:hAnsi="Cambria"/>
         </w:rPr>
       </w:pPr>
-      <w:bookmarkStart w:id="13" w:name="_Toc526956444"/>
+      <w:bookmarkStart w:id="12" w:name="_Toc526956444"/>
       <w:r>
         <w:rPr>
           <w:rFonts w:ascii="Cambria" w:hAnsi="Cambria"/>
         </w:rPr>
         <w:t>Anhang</w:t>
       </w:r>
-      <w:bookmarkEnd w:id="13"/>
+      <w:bookmarkEnd w:id="12"/>
     </w:p>
     <w:p/>
     <w:p>
@@ -13644,8 +13774,8 @@
       </w:r>
     </w:p>
     <w:sectPr>
-      <w:headerReference w:type="default" r:id="rId10"/>
-      <w:footerReference w:type="default" r:id="rId11"/>
+      <w:headerReference w:type="default" r:id="rId11"/>
+      <w:footerReference w:type="default" r:id="rId12"/>
       <w:pgSz w:w="11906" w:h="16838"/>
       <w:pgMar w:top="1417" w:right="1417" w:bottom="1134" w:left="1417" w:header="708" w:footer="708" w:gutter="0"/>
       <w:pgNumType w:start="0"/>
@@ -13723,7 +13853,7 @@
           <w:rPr>
             <w:noProof/>
           </w:rPr>
-          <w:t>2</w:t>
+          <w:t>8</w:t>
         </w:r>
         <w:r>
           <w:fldChar w:fldCharType="end"/>
@@ -13774,11 +13904,9 @@
     <w:pPr>
       <w:pStyle w:val="Kopfzeile"/>
     </w:pPr>
-    <w:proofErr w:type="spellStart"/>
     <w:r>
       <w:t>UniRisk</w:t>
     </w:r>
-    <w:proofErr w:type="spellEnd"/>
   </w:p>
   <w:p>
     <w:pPr>
@@ -15705,7 +15833,7 @@
 
 <file path=customXml/item1.xml><?xml version="1.0" encoding="utf-8"?>
 <CoverPageProperties xmlns="http://schemas.microsoft.com/office/2006/coverPageProps">
-  <PublishDate>2018-10-09T00:00:00</PublishDate>
+  <PublishDate>2018-10-12T00:00:00</PublishDate>
   <Abstract/>
   <CompanyAddress/>
   <CompanyPhone/>
@@ -15727,7 +15855,7 @@
 </file>
 
 <file path=customXml/itemProps2.xml><?xml version="1.0" encoding="utf-8"?>
-<ds:datastoreItem xmlns:ds="http://schemas.openxmlformats.org/officeDocument/2006/customXml" ds:itemID="{9ADE9570-6616-7340-A6FC-6C26A3CF4493}">
+<ds:datastoreItem xmlns:ds="http://schemas.openxmlformats.org/officeDocument/2006/customXml" ds:itemID="{09D72144-326F-0A49-9D91-35ED9EAD192C}">
   <ds:schemaRefs>
     <ds:schemaRef ds:uri="http://schemas.openxmlformats.org/officeDocument/2006/bibliography"/>
   </ds:schemaRefs>

--- a/Dokumente/02_Arbeitsbereich/04_Anforderungsspezifikation/Anforderungsspezifikation.docx
+++ b/Dokumente/02_Arbeitsbereich/04_Anforderungsspezifikation/Anforderungsspezifikation.docx
@@ -152,7 +152,7 @@
                                     <w:tag w:val=""/>
                                     <w:id w:val="-650599894"/>
                                     <w:dataBinding w:prefixMappings="xmlns:ns0='http://schemas.microsoft.com/office/2006/coverPageProps' " w:xpath="/ns0:CoverPageProperties[1]/ns0:PublishDate[1]" w:storeItemID="{55AF091B-3C7A-41E3-B477-F2FDAA23CFDA}"/>
-                                    <w:date w:fullDate="2018-10-12T00:00:00Z">
+                                    <w:date w:fullDate="2018-10-14T00:00:00Z">
                                       <w:dateFormat w:val="d.M.yyyy"/>
                                       <w:lid w:val="de-DE"/>
                                       <w:storeMappedDataAs w:val="dateTime"/>
@@ -177,7 +177,7 @@
                                           <w:sz w:val="28"/>
                                           <w:szCs w:val="28"/>
                                         </w:rPr>
-                                        <w:t>12.10.2018</w:t>
+                                        <w:t>14.10.2018</w:t>
                                       </w:r>
                                     </w:p>
                                   </w:sdtContent>
@@ -3465,7 +3465,7 @@
                               <w:tag w:val=""/>
                               <w:id w:val="-650599894"/>
                               <w:dataBinding w:prefixMappings="xmlns:ns0='http://schemas.microsoft.com/office/2006/coverPageProps' " w:xpath="/ns0:CoverPageProperties[1]/ns0:PublishDate[1]" w:storeItemID="{55AF091B-3C7A-41E3-B477-F2FDAA23CFDA}"/>
-                              <w:date w:fullDate="2018-10-12T00:00:00Z">
+                              <w:date w:fullDate="2018-10-14T00:00:00Z">
                                 <w:dateFormat w:val="d.M.yyyy"/>
                                 <w:lid w:val="de-DE"/>
                                 <w:storeMappedDataAs w:val="dateTime"/>
@@ -3490,7 +3490,7 @@
                                     <w:sz w:val="28"/>
                                     <w:szCs w:val="28"/>
                                   </w:rPr>
-                                  <w:t>12.10.2018</w:t>
+                                  <w:t>14.10.2018</w:t>
                                 </w:r>
                               </w:p>
                             </w:sdtContent>
@@ -3705,8 +3705,18 @@
                                         <w:sz w:val="26"/>
                                         <w:szCs w:val="26"/>
                                       </w:rPr>
-                                      <w:t>Johannes Techel</w:t>
+                                      <w:t xml:space="preserve">Johannes </w:t>
                                     </w:r>
+                                    <w:proofErr w:type="spellStart"/>
+                                    <w:r>
+                                      <w:rPr>
+                                        <w:color w:val="5B9BD5" w:themeColor="accent1"/>
+                                        <w:sz w:val="26"/>
+                                        <w:szCs w:val="26"/>
+                                      </w:rPr>
+                                      <w:t>Techel</w:t>
+                                    </w:r>
+                                    <w:proofErr w:type="spellEnd"/>
                                   </w:sdtContent>
                                 </w:sdt>
                               </w:p>
@@ -3727,7 +3737,7 @@
                                     <w:sz w:val="20"/>
                                     <w:szCs w:val="20"/>
                                   </w:rPr>
-                                  <w:t>Version: 1.0</w:t>
+                                  <w:t>Version: 1.2</w:t>
                                 </w:r>
                               </w:p>
                               <w:p>
@@ -3841,7 +3851,7 @@
                               <w:sz w:val="20"/>
                               <w:szCs w:val="20"/>
                             </w:rPr>
-                            <w:t>Version: 1.0</w:t>
+                            <w:t>Version: 1.2</w:t>
                           </w:r>
                         </w:p>
                         <w:p>
@@ -3969,6 +3979,7 @@
                                   </w:sdtPr>
                                   <w:sdtEndPr/>
                                   <w:sdtContent>
+                                    <w:proofErr w:type="spellStart"/>
                                     <w:r>
                                       <w:rPr>
                                         <w:rFonts w:asciiTheme="majorHAnsi" w:eastAsiaTheme="majorEastAsia" w:hAnsiTheme="majorHAnsi" w:cstheme="majorBidi"/>
@@ -3978,6 +3989,7 @@
                                       </w:rPr>
                                       <w:t>UniRisk</w:t>
                                     </w:r>
+                                    <w:proofErr w:type="spellEnd"/>
                                   </w:sdtContent>
                                 </w:sdt>
                               </w:p>
@@ -4038,11 +4050,7 @@
               </mc:Choice>
               <mc:Fallback>
                 <w:pict>
-                  <v:shapetype w14:anchorId="0BD9FCA7" id="_x0000_t202" coordsize="21600,21600" o:spt="202" path="m0,0l0,21600,21600,21600,21600,0xe">
-                    <v:stroke joinstyle="miter"/>
-                    <v:path gradientshapeok="t" o:connecttype="rect"/>
-                  </v:shapetype>
-                  <v:shape id="Textfeld 1" o:spid="_x0000_s1056" type="#_x0000_t202" style="position:absolute;margin-left:0;margin-top:0;width:267.9pt;height:71.15pt;z-index:251660288;visibility:visible;mso-wrap-style:square;mso-width-percent:450;mso-height-percent:0;mso-left-percent:420;mso-top-percent:175;mso-wrap-distance-left:9pt;mso-wrap-distance-top:0;mso-wrap-distance-right:9pt;mso-wrap-distance-bottom:0;mso-position-horizontal-relative:page;mso-position-vertical-relative:page;mso-width-percent:450;mso-height-percent:0;mso-left-percent:420;mso-top-percent:175;mso-width-relative:page;mso-height-relative:margin;v-text-anchor:top" o:gfxdata="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" filled="f" stroked="f" strokeweight=".5pt">
+                  <v:shape w14:anchorId="0BD9FCA7" id="Textfeld 1" o:spid="_x0000_s1056" type="#_x0000_t202" style="position:absolute;margin-left:0;margin-top:0;width:267.9pt;height:71.15pt;z-index:251660288;visibility:visible;mso-wrap-style:square;mso-width-percent:450;mso-height-percent:0;mso-left-percent:420;mso-top-percent:175;mso-wrap-distance-left:9pt;mso-wrap-distance-top:0;mso-wrap-distance-right:9pt;mso-wrap-distance-bottom:0;mso-position-horizontal-relative:page;mso-position-vertical-relative:page;mso-width-percent:450;mso-height-percent:0;mso-left-percent:420;mso-top-percent:175;mso-width-relative:page;mso-height-relative:margin;v-text-anchor:top" o:gfxdata="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" filled="f" stroked="f" strokeweight=".5pt">
                     <v:textbox style="mso-fit-shape-to-text:t" inset="0,0,0,0">
                       <w:txbxContent>
                         <w:p>
@@ -4070,6 +4078,7 @@
                             </w:sdtPr>
                             <w:sdtEndPr/>
                             <w:sdtContent>
+                              <w:proofErr w:type="spellStart"/>
                               <w:r>
                                 <w:rPr>
                                   <w:rFonts w:asciiTheme="majorHAnsi" w:eastAsiaTheme="majorEastAsia" w:hAnsiTheme="majorHAnsi" w:cstheme="majorBidi"/>
@@ -4079,6 +4088,7 @@
                                 </w:rPr>
                                 <w:t>UniRisk</w:t>
                               </w:r>
+                              <w:proofErr w:type="spellEnd"/>
                             </w:sdtContent>
                           </w:sdt>
                         </w:p>
@@ -4153,7 +4163,7 @@
           <w:rFonts w:ascii="Cambria" w:hAnsi="Cambria"/>
         </w:rPr>
       </w:pPr>
-      <w:bookmarkStart w:id="0" w:name="_Toc526956432"/>
+      <w:bookmarkStart w:id="0" w:name="_Toc527303299"/>
       <w:r>
         <w:rPr>
           <w:rFonts w:ascii="Cambria" w:hAnsi="Cambria"/>
@@ -4190,7 +4200,23 @@
           <w:rFonts w:ascii="Cambria" w:hAnsi="Cambria"/>
           <w:color w:val="000000" w:themeColor="text1"/>
         </w:rPr>
-        <w:t xml:space="preserve"> Des Weiteren dient die Anforderungsspezifikation als Lastenheft (Benutzeranforderungen) und auch Pflichtenheft (Systemanforderungen) für das Projekt und bildet somit die vertragliche Grundlage des gesamten Vorhabens zwischen dem Kunden und dem Entwicklerteam.</w:t>
+        <w:t xml:space="preserve"> Des </w:t>
+      </w:r>
+      <w:proofErr w:type="spellStart"/>
+      <w:r>
+        <w:rPr>
+          <w:rFonts w:ascii="Cambria" w:hAnsi="Cambria"/>
+          <w:color w:val="000000" w:themeColor="text1"/>
+        </w:rPr>
+        <w:t>Weiteren</w:t>
+      </w:r>
+      <w:proofErr w:type="spellEnd"/>
+      <w:r>
+        <w:rPr>
+          <w:rFonts w:ascii="Cambria" w:hAnsi="Cambria"/>
+          <w:color w:val="000000" w:themeColor="text1"/>
+        </w:rPr>
+        <w:t xml:space="preserve"> dient die Anforderungsspezifikation als Lastenheft (Benutzeranforderungen) und auch Pflichtenheft (Systemanforderungen) für das Projekt und bildet somit die vertragliche Grundlage des gesamten Vorhabens zwischen dem Kunden und dem Entwicklerteam.</w:t>
       </w:r>
     </w:p>
     <w:p>
@@ -4208,7 +4234,7 @@
           <w:rFonts w:ascii="Cambria" w:hAnsi="Cambria"/>
         </w:rPr>
       </w:pPr>
-      <w:bookmarkStart w:id="1" w:name="_Toc526956433"/>
+      <w:bookmarkStart w:id="1" w:name="_Toc527303300"/>
       <w:r>
         <w:rPr>
           <w:rFonts w:ascii="Cambria" w:hAnsi="Cambria"/>
@@ -4409,8 +4435,16 @@
               <w:rPr>
                 <w:rFonts w:ascii="Cambria" w:hAnsi="Cambria"/>
               </w:rPr>
-              <w:t>Johannes Techel</w:t>
-            </w:r>
+              <w:t xml:space="preserve">Johannes </w:t>
+            </w:r>
+            <w:proofErr w:type="spellStart"/>
+            <w:r>
+              <w:rPr>
+                <w:rFonts w:ascii="Cambria" w:hAnsi="Cambria"/>
+              </w:rPr>
+              <w:t>Techel</w:t>
+            </w:r>
+            <w:proofErr w:type="spellEnd"/>
           </w:p>
         </w:tc>
         <w:tc>
@@ -4468,7 +4502,7 @@
               <w:rPr>
                 <w:rFonts w:ascii="Cambria" w:hAnsi="Cambria"/>
               </w:rPr>
-              <w:t>In Bearbeitung</w:t>
+              <w:t>Abgeschlossen</w:t>
             </w:r>
           </w:p>
         </w:tc>
@@ -4487,7 +4521,13 @@
               <w:rPr>
                 <w:rFonts w:ascii="Cambria" w:hAnsi="Cambria"/>
               </w:rPr>
-              <w:t>10.10.18</w:t>
+              <w:t>14</w:t>
+            </w:r>
+            <w:r>
+              <w:rPr>
+                <w:rFonts w:ascii="Cambria" w:hAnsi="Cambria"/>
+              </w:rPr>
+              <w:t>.10.18</w:t>
             </w:r>
           </w:p>
         </w:tc>
@@ -4506,8 +4546,16 @@
               <w:rPr>
                 <w:rFonts w:ascii="Cambria" w:hAnsi="Cambria"/>
               </w:rPr>
-              <w:t>Johannes Techel</w:t>
-            </w:r>
+              <w:t xml:space="preserve">Johannes </w:t>
+            </w:r>
+            <w:proofErr w:type="spellStart"/>
+            <w:r>
+              <w:rPr>
+                <w:rFonts w:ascii="Cambria" w:hAnsi="Cambria"/>
+              </w:rPr>
+              <w:t>Techel</w:t>
+            </w:r>
+            <w:proofErr w:type="spellEnd"/>
           </w:p>
         </w:tc>
         <w:tc>
@@ -4540,6 +4588,20 @@
                 <w:rFonts w:ascii="Cambria" w:hAnsi="Cambria"/>
               </w:rPr>
               <w:t>Systemarchitektur, Anwendungsfalldiagramm,</w:t>
+            </w:r>
+          </w:p>
+          <w:p>
+            <w:pPr>
+              <w:cnfStyle w:val="000000000000" w:firstRow="0" w:lastRow="0" w:firstColumn="0" w:lastColumn="0" w:oddVBand="0" w:evenVBand="0" w:oddHBand="0" w:evenHBand="0" w:firstRowFirstColumn="0" w:firstRowLastColumn="0" w:lastRowFirstColumn="0" w:lastRowLastColumn="0"/>
+              <w:rPr>
+                <w:rFonts w:ascii="Cambria" w:hAnsi="Cambria"/>
+              </w:rPr>
+            </w:pPr>
+            <w:r>
+              <w:rPr>
+                <w:rFonts w:ascii="Cambria" w:hAnsi="Cambria"/>
+              </w:rPr>
+              <w:t>Fachliches Datenmodell,</w:t>
             </w:r>
           </w:p>
           <w:p>
@@ -4570,6 +4632,12 @@
                 <w:rFonts w:ascii="Cambria" w:hAnsi="Cambria"/>
               </w:rPr>
             </w:pPr>
+            <w:r>
+              <w:rPr>
+                <w:rFonts w:ascii="Cambria" w:hAnsi="Cambria"/>
+              </w:rPr>
+              <w:t>1.2</w:t>
+            </w:r>
           </w:p>
         </w:tc>
         <w:tc>
@@ -4583,6 +4651,12 @@
                 <w:rFonts w:ascii="Cambria" w:hAnsi="Cambria"/>
               </w:rPr>
             </w:pPr>
+            <w:r>
+              <w:rPr>
+                <w:rFonts w:ascii="Cambria" w:hAnsi="Cambria"/>
+              </w:rPr>
+              <w:t>In Bearbeitung</w:t>
+            </w:r>
           </w:p>
         </w:tc>
         <w:tc>
@@ -4596,6 +4670,12 @@
                 <w:rFonts w:ascii="Cambria" w:hAnsi="Cambria"/>
               </w:rPr>
             </w:pPr>
+            <w:r>
+              <w:rPr>
+                <w:rFonts w:ascii="Cambria" w:hAnsi="Cambria"/>
+              </w:rPr>
+              <w:t>15.10.18</w:t>
+            </w:r>
           </w:p>
         </w:tc>
         <w:tc>
@@ -4609,6 +4689,20 @@
                 <w:rFonts w:ascii="Cambria" w:hAnsi="Cambria"/>
               </w:rPr>
             </w:pPr>
+            <w:r>
+              <w:rPr>
+                <w:rFonts w:ascii="Cambria" w:hAnsi="Cambria"/>
+              </w:rPr>
+              <w:t xml:space="preserve">Johannes </w:t>
+            </w:r>
+            <w:proofErr w:type="spellStart"/>
+            <w:r>
+              <w:rPr>
+                <w:rFonts w:ascii="Cambria" w:hAnsi="Cambria"/>
+              </w:rPr>
+              <w:t>Techel</w:t>
+            </w:r>
+            <w:proofErr w:type="spellEnd"/>
           </w:p>
         </w:tc>
         <w:tc>
@@ -4622,6 +4716,12 @@
                 <w:rFonts w:ascii="Cambria" w:hAnsi="Cambria"/>
               </w:rPr>
             </w:pPr>
+            <w:r>
+              <w:rPr>
+                <w:rFonts w:ascii="Cambria" w:hAnsi="Cambria"/>
+              </w:rPr>
+              <w:t>Aktivitätsdiagramme und Dialogspezifikation einfügen</w:t>
+            </w:r>
           </w:p>
         </w:tc>
       </w:tr>
@@ -4724,7 +4824,7 @@
             </w:rPr>
             <w:fldChar w:fldCharType="separate"/>
           </w:r>
-          <w:hyperlink w:anchor="_Toc526956432" w:history="1">
+          <w:hyperlink w:anchor="_Toc527303299" w:history="1">
             <w:r>
               <w:rPr>
                 <w:rStyle w:val="Link"/>
@@ -4752,7 +4852,7 @@
                 <w:noProof/>
                 <w:webHidden/>
               </w:rPr>
-              <w:instrText xml:space="preserve"> PAGEREF _Toc526956432 \h </w:instrText>
+              <w:instrText xml:space="preserve"> PAGEREF _Toc527303299 \h </w:instrText>
             </w:r>
             <w:r>
               <w:rPr>
@@ -4797,7 +4897,7 @@
               <w:lang w:eastAsia="de-DE"/>
             </w:rPr>
           </w:pPr>
-          <w:hyperlink w:anchor="_Toc526956433" w:history="1">
+          <w:hyperlink w:anchor="_Toc527303300" w:history="1">
             <w:r>
               <w:rPr>
                 <w:rStyle w:val="Link"/>
@@ -4825,7 +4925,7 @@
                 <w:noProof/>
                 <w:webHidden/>
               </w:rPr>
-              <w:instrText xml:space="preserve"> PAGEREF _Toc526956433 \h </w:instrText>
+              <w:instrText xml:space="preserve"> PAGEREF _Toc527303300 \h </w:instrText>
             </w:r>
             <w:r>
               <w:rPr>
@@ -4871,7 +4971,7 @@
               <w:lang w:eastAsia="de-DE"/>
             </w:rPr>
           </w:pPr>
-          <w:hyperlink w:anchor="_Toc526956434" w:history="1">
+          <w:hyperlink w:anchor="_Toc527303301" w:history="1">
             <w:r>
               <w:rPr>
                 <w:rStyle w:val="Link"/>
@@ -4917,7 +5017,7 @@
                 <w:noProof/>
                 <w:webHidden/>
               </w:rPr>
-              <w:instrText xml:space="preserve"> PAGEREF _Toc526956434 \h </w:instrText>
+              <w:instrText xml:space="preserve"> PAGEREF _Toc527303301 \h </w:instrText>
             </w:r>
             <w:r>
               <w:rPr>
@@ -4962,7 +5062,7 @@
               <w:szCs w:val="24"/>
             </w:rPr>
           </w:pPr>
-          <w:hyperlink w:anchor="_Toc526956435" w:history="1">
+          <w:hyperlink w:anchor="_Toc527303302" w:history="1">
             <w:r>
               <w:rPr>
                 <w:rStyle w:val="Link"/>
@@ -5007,7 +5107,7 @@
                 <w:noProof/>
                 <w:webHidden/>
               </w:rPr>
-              <w:instrText xml:space="preserve"> PAGEREF _Toc526956435 \h </w:instrText>
+              <w:instrText xml:space="preserve"> PAGEREF _Toc527303302 \h </w:instrText>
             </w:r>
             <w:r>
               <w:rPr>
@@ -5052,7 +5152,7 @@
               <w:szCs w:val="24"/>
             </w:rPr>
           </w:pPr>
-          <w:hyperlink w:anchor="_Toc526956436" w:history="1">
+          <w:hyperlink w:anchor="_Toc527303303" w:history="1">
             <w:r>
               <w:rPr>
                 <w:rStyle w:val="Link"/>
@@ -5097,7 +5197,7 @@
                 <w:noProof/>
                 <w:webHidden/>
               </w:rPr>
-              <w:instrText xml:space="preserve"> PAGEREF _Toc526956436 \h </w:instrText>
+              <w:instrText xml:space="preserve"> PAGEREF _Toc527303303 \h </w:instrText>
             </w:r>
             <w:r>
               <w:rPr>
@@ -5142,7 +5242,7 @@
               <w:szCs w:val="24"/>
             </w:rPr>
           </w:pPr>
-          <w:hyperlink w:anchor="_Toc526956437" w:history="1">
+          <w:hyperlink w:anchor="_Toc527303304" w:history="1">
             <w:r>
               <w:rPr>
                 <w:rStyle w:val="Link"/>
@@ -5187,7 +5287,7 @@
                 <w:noProof/>
                 <w:webHidden/>
               </w:rPr>
-              <w:instrText xml:space="preserve"> PAGEREF _Toc526956437 \h </w:instrText>
+              <w:instrText xml:space="preserve"> PAGEREF _Toc527303304 \h </w:instrText>
             </w:r>
             <w:r>
               <w:rPr>
@@ -5233,7 +5333,7 @@
               <w:lang w:eastAsia="de-DE"/>
             </w:rPr>
           </w:pPr>
-          <w:hyperlink w:anchor="_Toc526956438" w:history="1">
+          <w:hyperlink w:anchor="_Toc527303305" w:history="1">
             <w:r>
               <w:rPr>
                 <w:rStyle w:val="Link"/>
@@ -5279,7 +5379,7 @@
                 <w:noProof/>
                 <w:webHidden/>
               </w:rPr>
-              <w:instrText xml:space="preserve"> PAGEREF _Toc526956438 \h </w:instrText>
+              <w:instrText xml:space="preserve"> PAGEREF _Toc527303305 \h </w:instrText>
             </w:r>
             <w:r>
               <w:rPr>
@@ -5325,7 +5425,7 @@
               <w:lang w:eastAsia="de-DE"/>
             </w:rPr>
           </w:pPr>
-          <w:hyperlink w:anchor="_Toc526956439" w:history="1">
+          <w:hyperlink w:anchor="_Toc527303306" w:history="1">
             <w:r>
               <w:rPr>
                 <w:rStyle w:val="Link"/>
@@ -5371,7 +5471,7 @@
                 <w:noProof/>
                 <w:webHidden/>
               </w:rPr>
-              <w:instrText xml:space="preserve"> PAGEREF _Toc526956439 \h </w:instrText>
+              <w:instrText xml:space="preserve"> PAGEREF _Toc527303306 \h </w:instrText>
             </w:r>
             <w:r>
               <w:rPr>
@@ -5417,7 +5517,7 @@
               <w:lang w:eastAsia="de-DE"/>
             </w:rPr>
           </w:pPr>
-          <w:hyperlink w:anchor="_Toc526956440" w:history="1">
+          <w:hyperlink w:anchor="_Toc527303307" w:history="1">
             <w:r>
               <w:rPr>
                 <w:rStyle w:val="Link"/>
@@ -5463,7 +5563,7 @@
                 <w:noProof/>
                 <w:webHidden/>
               </w:rPr>
-              <w:instrText xml:space="preserve"> PAGEREF _Toc526956440 \h </w:instrText>
+              <w:instrText xml:space="preserve"> PAGEREF _Toc527303307 \h </w:instrText>
             </w:r>
             <w:r>
               <w:rPr>
@@ -5508,7 +5608,7 @@
               <w:szCs w:val="24"/>
             </w:rPr>
           </w:pPr>
-          <w:hyperlink w:anchor="_Toc526956441" w:history="1">
+          <w:hyperlink w:anchor="_Toc527303308" w:history="1">
             <w:r>
               <w:rPr>
                 <w:rStyle w:val="Link"/>
@@ -5551,7 +5651,7 @@
                 <w:noProof/>
                 <w:webHidden/>
               </w:rPr>
-              <w:instrText xml:space="preserve"> PAGEREF _Toc526956441 \h </w:instrText>
+              <w:instrText xml:space="preserve"> PAGEREF _Toc527303308 \h </w:instrText>
             </w:r>
             <w:r>
               <w:rPr>
@@ -5596,7 +5696,7 @@
               <w:szCs w:val="24"/>
             </w:rPr>
           </w:pPr>
-          <w:hyperlink w:anchor="_Toc526956442" w:history="1">
+          <w:hyperlink w:anchor="_Toc527303309" w:history="1">
             <w:r>
               <w:rPr>
                 <w:rStyle w:val="Link"/>
@@ -5618,7 +5718,7 @@
                 <w:rStyle w:val="Link"/>
                 <w:noProof/>
               </w:rPr>
-              <w:t>Aktivitätsdiagramme</w:t>
+              <w:t>Anwendungsfalldiagramm</w:t>
             </w:r>
             <w:r>
               <w:rPr>
@@ -5639,7 +5739,7 @@
                 <w:noProof/>
                 <w:webHidden/>
               </w:rPr>
-              <w:instrText xml:space="preserve"> PAGEREF _Toc526956442 \h </w:instrText>
+              <w:instrText xml:space="preserve"> PAGEREF _Toc527303309 \h </w:instrText>
             </w:r>
             <w:r>
               <w:rPr>
@@ -5660,6 +5760,94 @@
                 <w:webHidden/>
               </w:rPr>
               <w:t>9</w:t>
+            </w:r>
+            <w:r>
+              <w:rPr>
+                <w:noProof/>
+                <w:webHidden/>
+              </w:rPr>
+              <w:fldChar w:fldCharType="end"/>
+            </w:r>
+          </w:hyperlink>
+        </w:p>
+        <w:p>
+          <w:pPr>
+            <w:pStyle w:val="Verzeichnis2"/>
+            <w:tabs>
+              <w:tab w:val="left" w:pos="960"/>
+              <w:tab w:val="right" w:leader="dot" w:pos="9062"/>
+            </w:tabs>
+            <w:rPr>
+              <w:rFonts w:cstheme="minorBidi"/>
+              <w:noProof/>
+              <w:sz w:val="24"/>
+              <w:szCs w:val="24"/>
+            </w:rPr>
+          </w:pPr>
+          <w:hyperlink w:anchor="_Toc527303310" w:history="1">
+            <w:r>
+              <w:rPr>
+                <w:rStyle w:val="Link"/>
+                <w:noProof/>
+              </w:rPr>
+              <w:t>4.3</w:t>
+            </w:r>
+            <w:r>
+              <w:rPr>
+                <w:rFonts w:cstheme="minorBidi"/>
+                <w:noProof/>
+                <w:sz w:val="24"/>
+                <w:szCs w:val="24"/>
+              </w:rPr>
+              <w:tab/>
+            </w:r>
+            <w:r>
+              <w:rPr>
+                <w:rStyle w:val="Link"/>
+                <w:noProof/>
+              </w:rPr>
+              <w:t>Aktivitätsdiagramme</w:t>
+            </w:r>
+            <w:r>
+              <w:rPr>
+                <w:noProof/>
+                <w:webHidden/>
+              </w:rPr>
+              <w:tab/>
+            </w:r>
+            <w:r>
+              <w:rPr>
+                <w:noProof/>
+                <w:webHidden/>
+              </w:rPr>
+              <w:fldChar w:fldCharType="begin"/>
+            </w:r>
+            <w:r>
+              <w:rPr>
+                <w:noProof/>
+                <w:webHidden/>
+              </w:rPr>
+              <w:instrText xml:space="preserve"> PAGEREF _Toc527303310 \h </w:instrText>
+            </w:r>
+            <w:r>
+              <w:rPr>
+                <w:noProof/>
+                <w:webHidden/>
+              </w:rPr>
+            </w:r>
+            <w:r>
+              <w:rPr>
+                <w:noProof/>
+                <w:webHidden/>
+              </w:rPr>
+              <w:fldChar w:fldCharType="separate"/>
+            </w:r>
+            <w:r>
+              <w:rPr>
+                <w:noProof/>
+                <w:webHidden/>
+              </w:rPr>
+              <w:t>10</w:t>
             </w:r>
             <w:r>
               <w:rPr>
@@ -5685,7 +5873,7 @@
               <w:lang w:eastAsia="de-DE"/>
             </w:rPr>
           </w:pPr>
-          <w:hyperlink w:anchor="_Toc526956443" w:history="1">
+          <w:hyperlink w:anchor="_Toc527303311" w:history="1">
             <w:r>
               <w:rPr>
                 <w:rStyle w:val="Link"/>
@@ -5710,7 +5898,7 @@
                 <w:rFonts w:ascii="Cambria" w:hAnsi="Cambria"/>
                 <w:noProof/>
               </w:rPr>
-              <w:t>Systemmodelle</w:t>
+              <w:t>Fachliches Datenmodell</w:t>
             </w:r>
             <w:r>
               <w:rPr>
@@ -5731,7 +5919,7 @@
                 <w:noProof/>
                 <w:webHidden/>
               </w:rPr>
-              <w:instrText xml:space="preserve"> PAGEREF _Toc526956443 \h </w:instrText>
+              <w:instrText xml:space="preserve"> PAGEREF _Toc527303311 \h </w:instrText>
             </w:r>
             <w:r>
               <w:rPr>
@@ -5751,7 +5939,7 @@
                 <w:noProof/>
                 <w:webHidden/>
               </w:rPr>
-              <w:t>9</w:t>
+              <w:t>10</w:t>
             </w:r>
             <w:r>
               <w:rPr>
@@ -5777,7 +5965,7 @@
               <w:lang w:eastAsia="de-DE"/>
             </w:rPr>
           </w:pPr>
-          <w:hyperlink w:anchor="_Toc526956444" w:history="1">
+          <w:hyperlink w:anchor="_Toc527303312" w:history="1">
             <w:r>
               <w:rPr>
                 <w:rStyle w:val="Link"/>
@@ -5823,7 +6011,7 @@
                 <w:noProof/>
                 <w:webHidden/>
               </w:rPr>
-              <w:instrText xml:space="preserve"> PAGEREF _Toc526956444 \h </w:instrText>
+              <w:instrText xml:space="preserve"> PAGEREF _Toc527303312 \h </w:instrText>
             </w:r>
             <w:r>
               <w:rPr>
@@ -5843,7 +6031,7 @@
                 <w:noProof/>
                 <w:webHidden/>
               </w:rPr>
-              <w:t>10</w:t>
+              <w:t>11</w:t>
             </w:r>
             <w:r>
               <w:rPr>
@@ -5912,7 +6100,7 @@
           <w:rFonts w:ascii="Cambria" w:hAnsi="Cambria"/>
         </w:rPr>
       </w:pPr>
-      <w:bookmarkStart w:id="2" w:name="_Toc526956434"/>
+      <w:bookmarkStart w:id="2" w:name="_Toc527303301"/>
       <w:r>
         <w:rPr>
           <w:rFonts w:ascii="Cambria" w:hAnsi="Cambria"/>
@@ -5951,7 +6139,7 @@
           <w:rFonts w:ascii="Cambria" w:hAnsi="Cambria"/>
         </w:rPr>
       </w:pPr>
-      <w:bookmarkStart w:id="3" w:name="_Toc526956435"/>
+      <w:bookmarkStart w:id="3" w:name="_Toc527303302"/>
       <w:r>
         <w:rPr>
           <w:rFonts w:ascii="Cambria" w:hAnsi="Cambria"/>
@@ -6000,12 +6188,21 @@
         </w:rPr>
         <w:t xml:space="preserve"> Der Name dieses Spiels soll </w:t>
       </w:r>
+      <w:proofErr w:type="spellStart"/>
       <w:r>
         <w:rPr>
           <w:rFonts w:ascii="Cambria" w:hAnsi="Cambria"/>
           <w:b/>
         </w:rPr>
-        <w:t xml:space="preserve">UniRisk </w:t>
+        <w:t>UniRisk</w:t>
+      </w:r>
+      <w:proofErr w:type="spellEnd"/>
+      <w:r>
+        <w:rPr>
+          <w:rFonts w:ascii="Cambria" w:hAnsi="Cambria"/>
+          <w:b/>
+        </w:rPr>
+        <w:t xml:space="preserve"> </w:t>
       </w:r>
       <w:r>
         <w:rPr>
@@ -6059,7 +6256,7 @@
           <w:rFonts w:ascii="Cambria" w:hAnsi="Cambria"/>
         </w:rPr>
       </w:pPr>
-      <w:bookmarkStart w:id="4" w:name="_Toc526956436"/>
+      <w:bookmarkStart w:id="4" w:name="_Toc527303303"/>
       <w:r>
         <w:rPr>
           <w:rFonts w:ascii="Cambria" w:hAnsi="Cambria"/>
@@ -6081,7 +6278,21 @@
         <w:rPr>
           <w:rFonts w:ascii="Cambria" w:hAnsi="Cambria"/>
         </w:rPr>
-        <w:t>Die Regeln des Spiels basieren auf dem offiziellen Regelwerk von „Risiko Deluxe“.</w:t>
+        <w:t xml:space="preserve">Die Regeln des Spiels basieren auf dem offiziellen Regelwerk von „Risiko </w:t>
+      </w:r>
+      <w:proofErr w:type="spellStart"/>
+      <w:r>
+        <w:rPr>
+          <w:rFonts w:ascii="Cambria" w:hAnsi="Cambria"/>
+        </w:rPr>
+        <w:t>Deluxe</w:t>
+      </w:r>
+      <w:proofErr w:type="spellEnd"/>
+      <w:r>
+        <w:rPr>
+          <w:rFonts w:ascii="Cambria" w:hAnsi="Cambria"/>
+        </w:rPr>
+        <w:t>“.</w:t>
       </w:r>
       <w:r>
         <w:rPr>
@@ -6111,7 +6322,7 @@
           <w:rFonts w:ascii="Cambria" w:hAnsi="Cambria"/>
         </w:rPr>
       </w:pPr>
-      <w:bookmarkStart w:id="5" w:name="_Toc526956437"/>
+      <w:bookmarkStart w:id="5" w:name="_Toc527303304"/>
       <w:r>
         <w:rPr>
           <w:rFonts w:ascii="Cambria" w:hAnsi="Cambria"/>
@@ -6224,12 +6435,14 @@
           <w:rFonts w:ascii="Cambria" w:hAnsi="Cambria"/>
         </w:rPr>
       </w:pPr>
+      <w:proofErr w:type="spellStart"/>
       <w:r>
         <w:rPr>
           <w:rFonts w:ascii="Cambria" w:hAnsi="Cambria"/>
         </w:rPr>
         <w:t>Ersti</w:t>
       </w:r>
+      <w:proofErr w:type="spellEnd"/>
       <w:r>
         <w:rPr>
           <w:rFonts w:ascii="Cambria" w:hAnsi="Cambria"/>
@@ -6432,7 +6645,7 @@
           <w:rFonts w:ascii="Cambria" w:hAnsi="Cambria"/>
         </w:rPr>
       </w:pPr>
-      <w:bookmarkStart w:id="6" w:name="_Toc526956438"/>
+      <w:bookmarkStart w:id="6" w:name="_Toc527303305"/>
       <w:r>
         <w:rPr>
           <w:rFonts w:ascii="Cambria" w:hAnsi="Cambria"/>
@@ -6785,8 +6998,16 @@
                 <w:color w:val="000000"/>
               </w:rPr>
               <w:br/>
+            </w:r>
+            <w:proofErr w:type="spellStart"/>
+            <w:r>
+              <w:rPr>
+                <w:rFonts w:ascii="Calibri" w:eastAsia="Times New Roman" w:hAnsi="Calibri"/>
+                <w:color w:val="000000"/>
+              </w:rPr>
               <w:t>setzung</w:t>
             </w:r>
+            <w:proofErr w:type="spellEnd"/>
           </w:p>
         </w:tc>
         <w:tc>
@@ -7798,8 +8019,19 @@
                 <w:bCs/>
                 <w:color w:val="000000"/>
               </w:rPr>
-              <w:t>4/Server-Init</w:t>
-            </w:r>
+              <w:t>4/Server-</w:t>
+            </w:r>
+            <w:proofErr w:type="spellStart"/>
+            <w:r>
+              <w:rPr>
+                <w:rFonts w:ascii="Calibri" w:eastAsia="Times New Roman" w:hAnsi="Calibri"/>
+                <w:b/>
+                <w:bCs/>
+                <w:color w:val="000000"/>
+              </w:rPr>
+              <w:t>Init</w:t>
+            </w:r>
+            <w:proofErr w:type="spellEnd"/>
             <w:r>
               <w:rPr>
                 <w:rFonts w:ascii="Calibri" w:eastAsia="Times New Roman" w:hAnsi="Calibri"/>
@@ -8669,7 +8901,26 @@
                 <w:szCs w:val="22"/>
               </w:rPr>
               <w:br/>
-              <w:t>anzahl festgelegt</w:t>
+            </w:r>
+            <w:proofErr w:type="spellStart"/>
+            <w:r>
+              <w:rPr>
+                <w:rFonts w:ascii="Calibri" w:eastAsia="Times New Roman" w:hAnsi="Calibri"/>
+                <w:color w:val="000000"/>
+                <w:sz w:val="22"/>
+                <w:szCs w:val="22"/>
+              </w:rPr>
+              <w:t>anzahl</w:t>
+            </w:r>
+            <w:proofErr w:type="spellEnd"/>
+            <w:r>
+              <w:rPr>
+                <w:rFonts w:ascii="Calibri" w:eastAsia="Times New Roman" w:hAnsi="Calibri"/>
+                <w:color w:val="000000"/>
+                <w:sz w:val="22"/>
+                <w:szCs w:val="22"/>
+              </w:rPr>
+              <w:t xml:space="preserve"> festgelegt</w:t>
             </w:r>
             <w:r>
               <w:rPr>
@@ -8971,8 +9222,19 @@
                 <w:bCs/>
                 <w:color w:val="000000"/>
               </w:rPr>
-              <w:t>6/Client-Init</w:t>
-            </w:r>
+              <w:t>6/Client-</w:t>
+            </w:r>
+            <w:proofErr w:type="spellStart"/>
+            <w:r>
+              <w:rPr>
+                <w:rFonts w:ascii="Calibri" w:eastAsia="Times New Roman" w:hAnsi="Calibri"/>
+                <w:b/>
+                <w:bCs/>
+                <w:color w:val="000000"/>
+              </w:rPr>
+              <w:t>Init</w:t>
+            </w:r>
+            <w:proofErr w:type="spellEnd"/>
             <w:r>
               <w:rPr>
                 <w:rFonts w:ascii="Calibri" w:eastAsia="Times New Roman" w:hAnsi="Calibri"/>
@@ -9044,8 +9306,17 @@
                 <w:color w:val="000000"/>
               </w:rPr>
               <w:br/>
-              <w:t>-Anmelden an Server mit nickname</w:t>
-            </w:r>
+              <w:t xml:space="preserve">-Anmelden an Server mit </w:t>
+            </w:r>
+            <w:proofErr w:type="spellStart"/>
+            <w:r>
+              <w:rPr>
+                <w:rFonts w:ascii="Calibri" w:eastAsia="Times New Roman" w:hAnsi="Calibri"/>
+                <w:color w:val="000000"/>
+              </w:rPr>
+              <w:t>nickname</w:t>
+            </w:r>
+            <w:proofErr w:type="spellEnd"/>
             <w:r>
               <w:rPr>
                 <w:rFonts w:ascii="Calibri" w:eastAsia="Times New Roman" w:hAnsi="Calibri"/>
@@ -9442,7 +9713,39 @@
                 <w:color w:val="000000"/>
               </w:rPr>
               <w:br/>
-              <w:t>-Anmeldemaske (nickname/Passw.)</w:t>
+              <w:t>-Anmeldemaske (</w:t>
+            </w:r>
+            <w:proofErr w:type="spellStart"/>
+            <w:r>
+              <w:rPr>
+                <w:rFonts w:ascii="Calibri" w:eastAsia="Times New Roman" w:hAnsi="Calibri"/>
+                <w:color w:val="000000"/>
+              </w:rPr>
+              <w:t>nickname</w:t>
+            </w:r>
+            <w:proofErr w:type="spellEnd"/>
+            <w:r>
+              <w:rPr>
+                <w:rFonts w:ascii="Calibri" w:eastAsia="Times New Roman" w:hAnsi="Calibri"/>
+                <w:color w:val="000000"/>
+              </w:rPr>
+              <w:t>/</w:t>
+            </w:r>
+            <w:proofErr w:type="spellStart"/>
+            <w:r>
+              <w:rPr>
+                <w:rFonts w:ascii="Calibri" w:eastAsia="Times New Roman" w:hAnsi="Calibri"/>
+                <w:color w:val="000000"/>
+              </w:rPr>
+              <w:t>Passw</w:t>
+            </w:r>
+            <w:proofErr w:type="spellEnd"/>
+            <w:r>
+              <w:rPr>
+                <w:rFonts w:ascii="Calibri" w:eastAsia="Times New Roman" w:hAnsi="Calibri"/>
+                <w:color w:val="000000"/>
+              </w:rPr>
+              <w:t>.)</w:t>
             </w:r>
             <w:r>
               <w:rPr>
@@ -9474,8 +9777,16 @@
                 <w:color w:val="000000"/>
               </w:rPr>
               <w:br/>
+            </w:r>
+            <w:proofErr w:type="spellStart"/>
+            <w:r>
+              <w:rPr>
+                <w:rFonts w:ascii="Calibri" w:eastAsia="Times New Roman" w:hAnsi="Calibri"/>
+                <w:color w:val="000000"/>
+              </w:rPr>
               <w:t>fläche</w:t>
             </w:r>
+            <w:proofErr w:type="spellEnd"/>
           </w:p>
         </w:tc>
         <w:tc>
@@ -10270,7 +10581,27 @@
                 <w:szCs w:val="22"/>
               </w:rPr>
               <w:br/>
-              <w:t>des entsprechenden Besitzers ange-</w:t>
+              <w:t xml:space="preserve">des entsprechenden Besitzers </w:t>
+            </w:r>
+            <w:proofErr w:type="spellStart"/>
+            <w:r>
+              <w:rPr>
+                <w:rFonts w:ascii="Calibri" w:eastAsia="Times New Roman" w:hAnsi="Calibri"/>
+                <w:color w:val="000000"/>
+                <w:sz w:val="22"/>
+                <w:szCs w:val="22"/>
+              </w:rPr>
+              <w:t>ange</w:t>
+            </w:r>
+            <w:proofErr w:type="spellEnd"/>
+            <w:r>
+              <w:rPr>
+                <w:rFonts w:ascii="Calibri" w:eastAsia="Times New Roman" w:hAnsi="Calibri"/>
+                <w:color w:val="000000"/>
+                <w:sz w:val="22"/>
+                <w:szCs w:val="22"/>
+              </w:rPr>
+              <w:t>-</w:t>
             </w:r>
             <w:r>
               <w:rPr>
@@ -10367,6 +10698,7 @@
                 <w:szCs w:val="22"/>
               </w:rPr>
             </w:pPr>
+            <w:proofErr w:type="spellStart"/>
             <w:r>
               <w:rPr>
                 <w:rFonts w:ascii="Calibri" w:eastAsia="Times New Roman" w:hAnsi="Calibri"/>
@@ -10376,6 +10708,7 @@
               </w:rPr>
               <w:t>Bosin</w:t>
             </w:r>
+            <w:proofErr w:type="spellEnd"/>
             <w:r>
               <w:rPr>
                 <w:rFonts w:ascii="Calibri" w:eastAsia="Times New Roman" w:hAnsi="Calibri"/>
@@ -10785,7 +11118,39 @@
                 <w:color w:val="000000"/>
               </w:rPr>
               <w:br/>
-              <w:t>-&gt; Ab 5 + 3 Erstis: 5 Erstis = 1 Student</w:t>
+              <w:t xml:space="preserve">-&gt; Ab 5 + 3 </w:t>
+            </w:r>
+            <w:proofErr w:type="spellStart"/>
+            <w:r>
+              <w:rPr>
+                <w:rFonts w:ascii="Calibri" w:eastAsia="Times New Roman" w:hAnsi="Calibri"/>
+                <w:color w:val="000000"/>
+              </w:rPr>
+              <w:t>Erstis</w:t>
+            </w:r>
+            <w:proofErr w:type="spellEnd"/>
+            <w:r>
+              <w:rPr>
+                <w:rFonts w:ascii="Calibri" w:eastAsia="Times New Roman" w:hAnsi="Calibri"/>
+                <w:color w:val="000000"/>
+              </w:rPr>
+              <w:t xml:space="preserve">: 5 </w:t>
+            </w:r>
+            <w:proofErr w:type="spellStart"/>
+            <w:r>
+              <w:rPr>
+                <w:rFonts w:ascii="Calibri" w:eastAsia="Times New Roman" w:hAnsi="Calibri"/>
+                <w:color w:val="000000"/>
+              </w:rPr>
+              <w:t>Erstis</w:t>
+            </w:r>
+            <w:proofErr w:type="spellEnd"/>
+            <w:r>
+              <w:rPr>
+                <w:rFonts w:ascii="Calibri" w:eastAsia="Times New Roman" w:hAnsi="Calibri"/>
+                <w:color w:val="000000"/>
+              </w:rPr>
+              <w:t xml:space="preserve"> = 1 Student</w:t>
             </w:r>
             <w:r>
               <w:rPr>
@@ -10793,7 +11158,39 @@
                 <w:color w:val="000000"/>
               </w:rPr>
               <w:br/>
-              <w:t>-&gt; Ab 10 + 3 Erstis: 10 Erstis = 1 Prof.</w:t>
+              <w:t xml:space="preserve">-&gt; Ab 10 + 3 </w:t>
+            </w:r>
+            <w:proofErr w:type="spellStart"/>
+            <w:r>
+              <w:rPr>
+                <w:rFonts w:ascii="Calibri" w:eastAsia="Times New Roman" w:hAnsi="Calibri"/>
+                <w:color w:val="000000"/>
+              </w:rPr>
+              <w:t>Erstis</w:t>
+            </w:r>
+            <w:proofErr w:type="spellEnd"/>
+            <w:r>
+              <w:rPr>
+                <w:rFonts w:ascii="Calibri" w:eastAsia="Times New Roman" w:hAnsi="Calibri"/>
+                <w:color w:val="000000"/>
+              </w:rPr>
+              <w:t xml:space="preserve">: 10 </w:t>
+            </w:r>
+            <w:proofErr w:type="spellStart"/>
+            <w:r>
+              <w:rPr>
+                <w:rFonts w:ascii="Calibri" w:eastAsia="Times New Roman" w:hAnsi="Calibri"/>
+                <w:color w:val="000000"/>
+              </w:rPr>
+              <w:t>Erstis</w:t>
+            </w:r>
+            <w:proofErr w:type="spellEnd"/>
+            <w:r>
+              <w:rPr>
+                <w:rFonts w:ascii="Calibri" w:eastAsia="Times New Roman" w:hAnsi="Calibri"/>
+                <w:color w:val="000000"/>
+              </w:rPr>
+              <w:t xml:space="preserve"> = 1 Prof.</w:t>
             </w:r>
           </w:p>
         </w:tc>
@@ -10816,12 +11213,21 @@
                 <w:color w:val="000000"/>
               </w:rPr>
             </w:pPr>
-            <w:r>
-              <w:rPr>
-                <w:rFonts w:ascii="Calibri" w:eastAsia="Times New Roman" w:hAnsi="Calibri"/>
-                <w:color w:val="000000"/>
-              </w:rPr>
-              <w:t>Die Client An-</w:t>
+            <w:proofErr w:type="gramStart"/>
+            <w:r>
+              <w:rPr>
+                <w:rFonts w:ascii="Calibri" w:eastAsia="Times New Roman" w:hAnsi="Calibri"/>
+                <w:color w:val="000000"/>
+              </w:rPr>
+              <w:t>Die Client</w:t>
+            </w:r>
+            <w:proofErr w:type="gramEnd"/>
+            <w:r>
+              <w:rPr>
+                <w:rFonts w:ascii="Calibri" w:eastAsia="Times New Roman" w:hAnsi="Calibri"/>
+                <w:color w:val="000000"/>
+              </w:rPr>
+              <w:t xml:space="preserve"> An-</w:t>
             </w:r>
             <w:r>
               <w:rPr>
@@ -10829,7 +11235,22 @@
                 <w:color w:val="000000"/>
               </w:rPr>
               <w:br/>
-              <w:t>wendung muss so</w:t>
+            </w:r>
+            <w:proofErr w:type="spellStart"/>
+            <w:r>
+              <w:rPr>
+                <w:rFonts w:ascii="Calibri" w:eastAsia="Times New Roman" w:hAnsi="Calibri"/>
+                <w:color w:val="000000"/>
+              </w:rPr>
+              <w:t>wendung</w:t>
+            </w:r>
+            <w:proofErr w:type="spellEnd"/>
+            <w:r>
+              <w:rPr>
+                <w:rFonts w:ascii="Calibri" w:eastAsia="Times New Roman" w:hAnsi="Calibri"/>
+                <w:color w:val="000000"/>
+              </w:rPr>
+              <w:t xml:space="preserve"> muss so</w:t>
             </w:r>
             <w:r>
               <w:rPr>
@@ -10837,7 +11258,22 @@
                 <w:color w:val="000000"/>
               </w:rPr>
               <w:br/>
-              <w:t xml:space="preserve">designed sein, </w:t>
+            </w:r>
+            <w:proofErr w:type="spellStart"/>
+            <w:r>
+              <w:rPr>
+                <w:rFonts w:ascii="Calibri" w:eastAsia="Times New Roman" w:hAnsi="Calibri"/>
+                <w:color w:val="000000"/>
+              </w:rPr>
+              <w:t>designed</w:t>
+            </w:r>
+            <w:proofErr w:type="spellEnd"/>
+            <w:r>
+              <w:rPr>
+                <w:rFonts w:ascii="Calibri" w:eastAsia="Times New Roman" w:hAnsi="Calibri"/>
+                <w:color w:val="000000"/>
+              </w:rPr>
+              <w:t xml:space="preserve"> sein, </w:t>
             </w:r>
             <w:r>
               <w:rPr>
@@ -11130,7 +11566,7 @@
           <w:rFonts w:ascii="Cambria" w:hAnsi="Cambria"/>
         </w:rPr>
       </w:pPr>
-      <w:bookmarkStart w:id="7" w:name="_Toc526956439"/>
+      <w:bookmarkStart w:id="7" w:name="_Toc527303306"/>
       <w:r>
         <w:rPr>
           <w:rFonts w:ascii="Cambria" w:hAnsi="Cambria"/>
@@ -11387,7 +11823,7 @@
           <w:rFonts w:ascii="Cambria" w:hAnsi="Cambria"/>
         </w:rPr>
       </w:pPr>
-      <w:bookmarkStart w:id="8" w:name="_Toc526956440"/>
+      <w:bookmarkStart w:id="8" w:name="_Toc527303307"/>
       <w:r>
         <w:rPr>
           <w:rFonts w:ascii="Cambria" w:hAnsi="Cambria"/>
@@ -11405,7 +11841,7 @@
           <w:numId w:val="6"/>
         </w:numPr>
       </w:pPr>
-      <w:bookmarkStart w:id="9" w:name="_Toc526956441"/>
+      <w:bookmarkStart w:id="9" w:name="_Toc527303308"/>
       <w:r>
         <w:t>Anwendungsfall</w:t>
       </w:r>
@@ -11689,8 +12125,16 @@
                 <w:color w:val="000000"/>
               </w:rPr>
               <w:br/>
+            </w:r>
+            <w:proofErr w:type="spellStart"/>
+            <w:r>
+              <w:rPr>
+                <w:rFonts w:ascii="Cambria" w:eastAsia="Times New Roman" w:hAnsi="Cambria"/>
+                <w:color w:val="000000"/>
+              </w:rPr>
               <w:t>gebäude</w:t>
             </w:r>
+            <w:proofErr w:type="spellEnd"/>
             <w:r>
               <w:rPr>
                 <w:rFonts w:ascii="Cambria" w:eastAsia="Times New Roman" w:hAnsi="Cambria"/>
@@ -11834,8 +12278,16 @@
                 <w:color w:val="000000"/>
               </w:rPr>
               <w:br/>
+            </w:r>
+            <w:proofErr w:type="spellStart"/>
+            <w:r>
+              <w:rPr>
+                <w:rFonts w:ascii="Cambria" w:eastAsia="Times New Roman" w:hAnsi="Cambria"/>
+                <w:color w:val="000000"/>
+              </w:rPr>
               <w:t>standes</w:t>
             </w:r>
+            <w:proofErr w:type="spellEnd"/>
           </w:p>
         </w:tc>
         <w:tc>
@@ -12124,8 +12576,16 @@
                 <w:color w:val="000000"/>
               </w:rPr>
               <w:br/>
+            </w:r>
+            <w:proofErr w:type="spellStart"/>
+            <w:r>
+              <w:rPr>
+                <w:rFonts w:ascii="Cambria" w:eastAsia="Times New Roman" w:hAnsi="Cambria"/>
+                <w:color w:val="000000"/>
+              </w:rPr>
               <w:t>standes</w:t>
             </w:r>
+            <w:proofErr w:type="spellEnd"/>
           </w:p>
         </w:tc>
         <w:tc>
@@ -12564,15 +13024,46 @@
                 <w:color w:val="000000"/>
               </w:rPr>
               <w:br/>
-              <w:t>jeden Spieler ver-</w:t>
-            </w:r>
+              <w:t xml:space="preserve">jeden Spieler </w:t>
+            </w:r>
+            <w:proofErr w:type="spellStart"/>
             <w:r>
               <w:rPr>
                 <w:rFonts w:ascii="Cambria" w:eastAsia="Times New Roman" w:hAnsi="Cambria"/>
                 <w:color w:val="000000"/>
               </w:rPr>
+              <w:t>ver</w:t>
+            </w:r>
+            <w:proofErr w:type="spellEnd"/>
+            <w:r>
+              <w:rPr>
+                <w:rFonts w:ascii="Cambria" w:eastAsia="Times New Roman" w:hAnsi="Cambria"/>
+                <w:color w:val="000000"/>
+              </w:rPr>
+              <w:t>-</w:t>
+            </w:r>
+            <w:r>
+              <w:rPr>
+                <w:rFonts w:ascii="Cambria" w:eastAsia="Times New Roman" w:hAnsi="Cambria"/>
+                <w:color w:val="000000"/>
+              </w:rPr>
               <w:br/>
-              <w:t>fügbar sind</w:t>
+            </w:r>
+            <w:proofErr w:type="spellStart"/>
+            <w:r>
+              <w:rPr>
+                <w:rFonts w:ascii="Cambria" w:eastAsia="Times New Roman" w:hAnsi="Cambria"/>
+                <w:color w:val="000000"/>
+              </w:rPr>
+              <w:t>fügbar</w:t>
+            </w:r>
+            <w:proofErr w:type="spellEnd"/>
+            <w:r>
+              <w:rPr>
+                <w:rFonts w:ascii="Cambria" w:eastAsia="Times New Roman" w:hAnsi="Cambria"/>
+                <w:color w:val="000000"/>
+              </w:rPr>
+              <w:t xml:space="preserve"> sind</w:t>
             </w:r>
           </w:p>
         </w:tc>
@@ -13436,9 +13927,11 @@
           <w:numId w:val="6"/>
         </w:numPr>
       </w:pPr>
+      <w:bookmarkStart w:id="10" w:name="_Toc527303309"/>
       <w:r>
         <w:t>Anwendungsfalldiagramm</w:t>
       </w:r>
+      <w:bookmarkEnd w:id="10"/>
     </w:p>
     <w:p>
       <w:pPr>
@@ -13453,8 +13946,6 @@
           <w:lang w:eastAsia="en-US"/>
         </w:rPr>
       </w:pPr>
-      <w:bookmarkStart w:id="10" w:name="_GoBack"/>
-      <w:bookmarkEnd w:id="10"/>
     </w:p>
     <w:p>
       <w:pPr>
@@ -13581,99 +14072,17 @@
     </w:p>
     <w:p>
       <w:pPr>
-        <w:rPr>
-          <w:lang w:eastAsia="en-US"/>
-        </w:rPr>
-      </w:pPr>
-    </w:p>
-    <w:p>
-      <w:pPr>
-        <w:rPr>
-          <w:lang w:eastAsia="en-US"/>
-        </w:rPr>
-      </w:pPr>
-    </w:p>
-    <w:p>
-      <w:pPr>
-        <w:rPr>
-          <w:lang w:eastAsia="en-US"/>
-        </w:rPr>
-      </w:pPr>
-    </w:p>
-    <w:p>
-      <w:pPr>
-        <w:rPr>
-          <w:lang w:eastAsia="en-US"/>
-        </w:rPr>
-      </w:pPr>
-    </w:p>
-    <w:p>
-      <w:pPr>
-        <w:rPr>
-          <w:lang w:eastAsia="en-US"/>
-        </w:rPr>
-      </w:pPr>
-    </w:p>
-    <w:p>
-      <w:pPr>
-        <w:rPr>
-          <w:lang w:eastAsia="en-US"/>
-        </w:rPr>
-      </w:pPr>
-    </w:p>
-    <w:p>
-      <w:pPr>
-        <w:rPr>
-          <w:lang w:eastAsia="en-US"/>
-        </w:rPr>
-      </w:pPr>
-    </w:p>
-    <w:p>
-      <w:pPr>
-        <w:rPr>
-          <w:lang w:eastAsia="en-US"/>
-        </w:rPr>
-      </w:pPr>
-    </w:p>
-    <w:p>
-      <w:pPr>
-        <w:rPr>
-          <w:lang w:eastAsia="en-US"/>
-        </w:rPr>
-      </w:pPr>
-    </w:p>
-    <w:p>
-      <w:pPr>
-        <w:rPr>
-          <w:lang w:eastAsia="en-US"/>
-        </w:rPr>
-      </w:pPr>
-    </w:p>
-    <w:p>
-      <w:pPr>
-        <w:rPr>
-          <w:lang w:eastAsia="en-US"/>
-        </w:rPr>
-      </w:pPr>
-    </w:p>
-    <w:p>
-      <w:pPr>
-        <w:rPr>
-          <w:lang w:eastAsia="en-US"/>
-        </w:rPr>
-      </w:pPr>
-    </w:p>
-    <w:p>
-      <w:pPr>
         <w:pStyle w:val="berschrift2"/>
         <w:numPr>
           <w:ilvl w:val="1"/>
           <w:numId w:val="6"/>
         </w:numPr>
       </w:pPr>
+      <w:bookmarkStart w:id="11" w:name="_Toc527303310"/>
       <w:r>
         <w:t>Aktivitätsdiagramme</w:t>
       </w:r>
+      <w:bookmarkEnd w:id="11"/>
     </w:p>
     <w:p/>
     <w:p>
@@ -13701,14 +14110,42 @@
           <w:rFonts w:ascii="Cambria" w:hAnsi="Cambria"/>
         </w:rPr>
       </w:pPr>
-      <w:bookmarkStart w:id="11" w:name="_Toc526956443"/>
+      <w:bookmarkStart w:id="12" w:name="_Toc527303311"/>
       <w:r>
         <w:rPr>
           <w:rFonts w:ascii="Cambria" w:hAnsi="Cambria"/>
         </w:rPr>
-        <w:t>Systemmodelle</w:t>
+        <w:t>Fachliches Datenmodell</w:t>
       </w:r>
-      <w:bookmarkEnd w:id="11"/>
+      <w:bookmarkEnd w:id="12"/>
+    </w:p>
+    <w:p>
+      <w:pPr>
+        <w:rPr>
+          <w:lang w:eastAsia="en-US"/>
+        </w:rPr>
+      </w:pPr>
+    </w:p>
+    <w:p>
+      <w:pPr>
+        <w:rPr>
+          <w:lang w:eastAsia="en-US"/>
+        </w:rPr>
+      </w:pPr>
+    </w:p>
+    <w:p>
+      <w:pPr>
+        <w:rPr>
+          <w:lang w:eastAsia="en-US"/>
+        </w:rPr>
+      </w:pPr>
+    </w:p>
+    <w:p>
+      <w:pPr>
+        <w:rPr>
+          <w:lang w:eastAsia="en-US"/>
+        </w:rPr>
+      </w:pPr>
     </w:p>
     <w:p>
       <w:pPr>
@@ -13719,13 +14156,57 @@
     </w:p>
     <w:p>
       <w:r>
-        <w:t>[</w:t>
-      </w:r>
-      <w:r>
-        <w:t>Fachliches Datenmodell wird von Chefarchitekt erstellt und dann hier eingefügt</w:t>
-      </w:r>
-      <w:r>
-        <w:t>]</w:t>
+        <w:rPr>
+          <w:noProof/>
+        </w:rPr>
+        <w:drawing>
+          <wp:inline distT="0" distB="0" distL="0" distR="0" wp14:anchorId="392771F0" wp14:editId="2763C758">
+            <wp:extent cx="5384800" cy="4038600"/>
+            <wp:effectExtent l="0" t="0" r="0" b="0"/>
+            <wp:docPr id="34" name="Bild 34" descr="fachlichesDatenmodel.png"/>
+            <wp:cNvGraphicFramePr>
+              <a:graphicFrameLocks xmlns:a="http://schemas.openxmlformats.org/drawingml/2006/main" noChangeAspect="1"/>
+            </wp:cNvGraphicFramePr>
+            <a:graphic xmlns:a="http://schemas.openxmlformats.org/drawingml/2006/main">
+              <a:graphicData uri="http://schemas.openxmlformats.org/drawingml/2006/picture">
+                <pic:pic xmlns:pic="http://schemas.openxmlformats.org/drawingml/2006/picture">
+                  <pic:nvPicPr>
+                    <pic:cNvPr id="0" name="Picture 1" descr="fachlichesDatenmodel.png"/>
+                    <pic:cNvPicPr>
+                      <a:picLocks noChangeAspect="1" noChangeArrowheads="1"/>
+                    </pic:cNvPicPr>
+                  </pic:nvPicPr>
+                  <pic:blipFill>
+                    <a:blip r:embed="rId11">
+                      <a:extLst>
+                        <a:ext uri="{28A0092B-C50C-407E-A947-70E740481C1C}">
+                          <a14:useLocalDpi xmlns:a14="http://schemas.microsoft.com/office/drawing/2010/main" val="0"/>
+                        </a:ext>
+                      </a:extLst>
+                    </a:blip>
+                    <a:srcRect/>
+                    <a:stretch>
+                      <a:fillRect/>
+                    </a:stretch>
+                  </pic:blipFill>
+                  <pic:spPr bwMode="auto">
+                    <a:xfrm>
+                      <a:off x="0" y="0"/>
+                      <a:ext cx="5384800" cy="4038600"/>
+                    </a:xfrm>
+                    <a:prstGeom prst="rect">
+                      <a:avLst/>
+                    </a:prstGeom>
+                    <a:noFill/>
+                    <a:ln>
+                      <a:noFill/>
+                    </a:ln>
+                  </pic:spPr>
+                </pic:pic>
+              </a:graphicData>
+            </a:graphic>
+          </wp:inline>
+        </w:drawing>
       </w:r>
     </w:p>
     <w:p/>
@@ -13742,11 +14223,6 @@
     <w:p/>
     <w:p/>
     <w:p/>
-    <w:p/>
-    <w:p/>
-    <w:p/>
-    <w:p/>
-    <w:p/>
     <w:p>
       <w:pPr>
         <w:pStyle w:val="berschrift1"/>
@@ -13758,14 +14234,14 @@
           <w:rFonts w:ascii="Cambria" w:hAnsi="Cambria"/>
         </w:rPr>
       </w:pPr>
-      <w:bookmarkStart w:id="12" w:name="_Toc526956444"/>
+      <w:bookmarkStart w:id="13" w:name="_Toc527303312"/>
       <w:r>
         <w:rPr>
           <w:rFonts w:ascii="Cambria" w:hAnsi="Cambria"/>
         </w:rPr>
         <w:t>Anhang</w:t>
       </w:r>
-      <w:bookmarkEnd w:id="12"/>
+      <w:bookmarkEnd w:id="13"/>
     </w:p>
     <w:p/>
     <w:p>
@@ -13773,9 +14249,14 @@
         <w:t>-Übersicht Spielkarte (Skizze)</w:t>
       </w:r>
     </w:p>
+    <w:p/>
+    <w:p>
+      <w:bookmarkStart w:id="14" w:name="_GoBack"/>
+      <w:bookmarkEnd w:id="14"/>
+    </w:p>
     <w:sectPr>
-      <w:headerReference w:type="default" r:id="rId11"/>
-      <w:footerReference w:type="default" r:id="rId12"/>
+      <w:headerReference w:type="default" r:id="rId12"/>
+      <w:footerReference w:type="default" r:id="rId13"/>
       <w:pgSz w:w="11906" w:h="16838"/>
       <w:pgMar w:top="1417" w:right="1417" w:bottom="1134" w:left="1417" w:header="708" w:footer="708" w:gutter="0"/>
       <w:pgNumType w:start="0"/>
@@ -13816,7 +14297,10 @@
       <w:t>Version: 1.</w:t>
     </w:r>
     <w:r>
-      <w:t>0 (In Bearbeitung)</w:t>
+      <w:t>2</w:t>
+    </w:r>
+    <w:r>
+      <w:t xml:space="preserve"> (In Bearbeitung)</w:t>
     </w:r>
     <w:r>
       <w:tab/>
@@ -13853,7 +14337,7 @@
           <w:rPr>
             <w:noProof/>
           </w:rPr>
-          <w:t>8</w:t>
+          <w:t>10</w:t>
         </w:r>
         <w:r>
           <w:fldChar w:fldCharType="end"/>
@@ -13904,17 +14388,21 @@
     <w:pPr>
       <w:pStyle w:val="Kopfzeile"/>
     </w:pPr>
+    <w:proofErr w:type="spellStart"/>
     <w:r>
       <w:t>UniRisk</w:t>
     </w:r>
+    <w:proofErr w:type="spellEnd"/>
   </w:p>
   <w:p>
     <w:pPr>
       <w:pStyle w:val="Kopfzeile"/>
     </w:pPr>
+    <w:proofErr w:type="spellStart"/>
     <w:r>
       <w:t>Anforderungsspezifkation</w:t>
     </w:r>
+    <w:proofErr w:type="spellEnd"/>
   </w:p>
 </w:hdr>
 </file>
@@ -15833,7 +16321,7 @@
 
 <file path=customXml/item1.xml><?xml version="1.0" encoding="utf-8"?>
 <CoverPageProperties xmlns="http://schemas.microsoft.com/office/2006/coverPageProps">
-  <PublishDate>2018-10-12T00:00:00</PublishDate>
+  <PublishDate>2018-10-14T00:00:00</PublishDate>
   <Abstract/>
   <CompanyAddress/>
   <CompanyPhone/>
@@ -15855,7 +16343,7 @@
 </file>
 
 <file path=customXml/itemProps2.xml><?xml version="1.0" encoding="utf-8"?>
-<ds:datastoreItem xmlns:ds="http://schemas.openxmlformats.org/officeDocument/2006/customXml" ds:itemID="{09D72144-326F-0A49-9D91-35ED9EAD192C}">
+<ds:datastoreItem xmlns:ds="http://schemas.openxmlformats.org/officeDocument/2006/customXml" ds:itemID="{2271482A-EE73-1A45-8875-9BB0AF5A349C}">
   <ds:schemaRefs>
     <ds:schemaRef ds:uri="http://schemas.openxmlformats.org/officeDocument/2006/bibliography"/>
   </ds:schemaRefs>

--- a/Dokumente/02_Arbeitsbereich/04_Anforderungsspezifikation/Anforderungsspezifikation.docx
+++ b/Dokumente/02_Arbeitsbereich/04_Anforderungsspezifikation/Anforderungsspezifikation.docx
@@ -4050,7 +4050,11 @@
               </mc:Choice>
               <mc:Fallback>
                 <w:pict>
-                  <v:shape w14:anchorId="0BD9FCA7" id="Textfeld 1" o:spid="_x0000_s1056" type="#_x0000_t202" style="position:absolute;margin-left:0;margin-top:0;width:267.9pt;height:71.15pt;z-index:251660288;visibility:visible;mso-wrap-style:square;mso-width-percent:450;mso-height-percent:0;mso-left-percent:420;mso-top-percent:175;mso-wrap-distance-left:9pt;mso-wrap-distance-top:0;mso-wrap-distance-right:9pt;mso-wrap-distance-bottom:0;mso-position-horizontal-relative:page;mso-position-vertical-relative:page;mso-width-percent:450;mso-height-percent:0;mso-left-percent:420;mso-top-percent:175;mso-width-relative:page;mso-height-relative:margin;v-text-anchor:top" o:gfxdata="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" filled="f" stroked="f" strokeweight=".5pt">
+                  <v:shapetype w14:anchorId="0BD9FCA7" id="_x0000_t202" coordsize="21600,21600" o:spt="202" path="m0,0l0,21600,21600,21600,21600,0xe">
+                    <v:stroke joinstyle="miter"/>
+                    <v:path gradientshapeok="t" o:connecttype="rect"/>
+                  </v:shapetype>
+                  <v:shape id="Textfeld 1" o:spid="_x0000_s1056" type="#_x0000_t202" style="position:absolute;margin-left:0;margin-top:0;width:267.9pt;height:71.15pt;z-index:251660288;visibility:visible;mso-wrap-style:square;mso-width-percent:450;mso-height-percent:0;mso-left-percent:420;mso-top-percent:175;mso-wrap-distance-left:9pt;mso-wrap-distance-top:0;mso-wrap-distance-right:9pt;mso-wrap-distance-bottom:0;mso-position-horizontal-relative:page;mso-position-vertical-relative:page;mso-width-percent:450;mso-height-percent:0;mso-left-percent:420;mso-top-percent:175;mso-width-relative:page;mso-height-relative:margin;v-text-anchor:top" o:gfxdata="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" filled="f" stroked="f" strokeweight=".5pt">
                     <v:textbox style="mso-fit-shape-to-text:t" inset="0,0,0,0">
                       <w:txbxContent>
                         <w:p>
@@ -14251,12 +14255,66 @@
     </w:p>
     <w:p/>
     <w:p>
+      <w:r>
+        <w:rPr>
+          <w:noProof/>
+        </w:rPr>
+        <w:lastRenderedPageBreak/>
+        <w:drawing>
+          <wp:inline distT="0" distB="0" distL="0" distR="0" wp14:anchorId="16F2A39A" wp14:editId="01AFF1FA">
+            <wp:extent cx="6122035" cy="8662747"/>
+            <wp:effectExtent l="0" t="0" r="0" b="0"/>
+            <wp:docPr id="37" name="Bild 37" descr="../../../../Desktop/CampusPlan.png"/>
+            <wp:cNvGraphicFramePr>
+              <a:graphicFrameLocks xmlns:a="http://schemas.openxmlformats.org/drawingml/2006/main" noChangeAspect="1"/>
+            </wp:cNvGraphicFramePr>
+            <a:graphic xmlns:a="http://schemas.openxmlformats.org/drawingml/2006/main">
+              <a:graphicData uri="http://schemas.openxmlformats.org/drawingml/2006/picture">
+                <pic:pic xmlns:pic="http://schemas.openxmlformats.org/drawingml/2006/picture">
+                  <pic:nvPicPr>
+                    <pic:cNvPr id="0" name="Picture 3" descr="../../../../Desktop/CampusPlan.png"/>
+                    <pic:cNvPicPr>
+                      <a:picLocks noChangeAspect="1" noChangeArrowheads="1"/>
+                    </pic:cNvPicPr>
+                  </pic:nvPicPr>
+                  <pic:blipFill>
+                    <a:blip r:embed="rId12">
+                      <a:extLst>
+                        <a:ext uri="{28A0092B-C50C-407E-A947-70E740481C1C}">
+                          <a14:useLocalDpi xmlns:a14="http://schemas.microsoft.com/office/drawing/2010/main" val="0"/>
+                        </a:ext>
+                      </a:extLst>
+                    </a:blip>
+                    <a:srcRect/>
+                    <a:stretch>
+                      <a:fillRect/>
+                    </a:stretch>
+                  </pic:blipFill>
+                  <pic:spPr bwMode="auto">
+                    <a:xfrm>
+                      <a:off x="0" y="0"/>
+                      <a:ext cx="6127313" cy="8670215"/>
+                    </a:xfrm>
+                    <a:prstGeom prst="rect">
+                      <a:avLst/>
+                    </a:prstGeom>
+                    <a:noFill/>
+                    <a:ln>
+                      <a:noFill/>
+                    </a:ln>
+                  </pic:spPr>
+                </pic:pic>
+              </a:graphicData>
+            </a:graphic>
+          </wp:inline>
+        </w:drawing>
+      </w:r>
       <w:bookmarkStart w:id="14" w:name="_GoBack"/>
       <w:bookmarkEnd w:id="14"/>
     </w:p>
     <w:sectPr>
-      <w:headerReference w:type="default" r:id="rId12"/>
-      <w:footerReference w:type="default" r:id="rId13"/>
+      <w:headerReference w:type="default" r:id="rId13"/>
+      <w:footerReference w:type="default" r:id="rId14"/>
       <w:pgSz w:w="11906" w:h="16838"/>
       <w:pgMar w:top="1417" w:right="1417" w:bottom="1134" w:left="1417" w:header="708" w:footer="708" w:gutter="0"/>
       <w:pgNumType w:start="0"/>
@@ -14337,7 +14395,7 @@
           <w:rPr>
             <w:noProof/>
           </w:rPr>
-          <w:t>10</w:t>
+          <w:t>2</w:t>
         </w:r>
         <w:r>
           <w:fldChar w:fldCharType="end"/>
@@ -16343,7 +16401,7 @@
 </file>
 
 <file path=customXml/itemProps2.xml><?xml version="1.0" encoding="utf-8"?>
-<ds:datastoreItem xmlns:ds="http://schemas.openxmlformats.org/officeDocument/2006/customXml" ds:itemID="{2271482A-EE73-1A45-8875-9BB0AF5A349C}">
+<ds:datastoreItem xmlns:ds="http://schemas.openxmlformats.org/officeDocument/2006/customXml" ds:itemID="{B7706756-4610-764A-9BB6-8CF65E93CB38}">
   <ds:schemaRefs>
     <ds:schemaRef ds:uri="http://schemas.openxmlformats.org/officeDocument/2006/bibliography"/>
   </ds:schemaRefs>

--- a/Dokumente/02_Arbeitsbereich/04_Anforderungsspezifikation/Anforderungsspezifikation.docx
+++ b/Dokumente/02_Arbeitsbereich/04_Anforderungsspezifikation/Anforderungsspezifikation.docx
@@ -152,7 +152,7 @@
                                     <w:tag w:val=""/>
                                     <w:id w:val="-650599894"/>
                                     <w:dataBinding w:prefixMappings="xmlns:ns0='http://schemas.microsoft.com/office/2006/coverPageProps' " w:xpath="/ns0:CoverPageProperties[1]/ns0:PublishDate[1]" w:storeItemID="{55AF091B-3C7A-41E3-B477-F2FDAA23CFDA}"/>
-                                    <w:date w:fullDate="2018-10-14T00:00:00Z">
+                                    <w:date w:fullDate="2018-10-15T00:00:00Z">
                                       <w:dateFormat w:val="d.M.yyyy"/>
                                       <w:lid w:val="de-DE"/>
                                       <w:storeMappedDataAs w:val="dateTime"/>
@@ -177,7 +177,15 @@
                                           <w:sz w:val="28"/>
                                           <w:szCs w:val="28"/>
                                         </w:rPr>
-                                        <w:t>14.10.2018</w:t>
+                                        <w:t>15</w:t>
+                                      </w:r>
+                                      <w:r>
+                                        <w:rPr>
+                                          <w:color w:val="FFFFFF" w:themeColor="background1"/>
+                                          <w:sz w:val="28"/>
+                                          <w:szCs w:val="28"/>
+                                        </w:rPr>
+                                        <w:t>.10.2018</w:t>
                                       </w:r>
                                     </w:p>
                                   </w:sdtContent>
@@ -3465,7 +3473,7 @@
                               <w:tag w:val=""/>
                               <w:id w:val="-650599894"/>
                               <w:dataBinding w:prefixMappings="xmlns:ns0='http://schemas.microsoft.com/office/2006/coverPageProps' " w:xpath="/ns0:CoverPageProperties[1]/ns0:PublishDate[1]" w:storeItemID="{55AF091B-3C7A-41E3-B477-F2FDAA23CFDA}"/>
-                              <w:date w:fullDate="2018-10-14T00:00:00Z">
+                              <w:date w:fullDate="2018-10-15T00:00:00Z">
                                 <w:dateFormat w:val="d.M.yyyy"/>
                                 <w:lid w:val="de-DE"/>
                                 <w:storeMappedDataAs w:val="dateTime"/>
@@ -3490,7 +3498,15 @@
                                     <w:sz w:val="28"/>
                                     <w:szCs w:val="28"/>
                                   </w:rPr>
-                                  <w:t>14.10.2018</w:t>
+                                  <w:t>15</w:t>
+                                </w:r>
+                                <w:r>
+                                  <w:rPr>
+                                    <w:color w:val="FFFFFF" w:themeColor="background1"/>
+                                    <w:sz w:val="28"/>
+                                    <w:szCs w:val="28"/>
+                                  </w:rPr>
+                                  <w:t>.10.2018</w:t>
                                 </w:r>
                               </w:p>
                             </w:sdtContent>
@@ -4167,7 +4183,7 @@
           <w:rFonts w:ascii="Cambria" w:hAnsi="Cambria"/>
         </w:rPr>
       </w:pPr>
-      <w:bookmarkStart w:id="0" w:name="_Toc527303299"/>
+      <w:bookmarkStart w:id="0" w:name="_Toc527394054"/>
       <w:r>
         <w:rPr>
           <w:rFonts w:ascii="Cambria" w:hAnsi="Cambria"/>
@@ -4238,7 +4254,7 @@
           <w:rFonts w:ascii="Cambria" w:hAnsi="Cambria"/>
         </w:rPr>
       </w:pPr>
-      <w:bookmarkStart w:id="1" w:name="_Toc527303300"/>
+      <w:bookmarkStart w:id="1" w:name="_Toc527394055"/>
       <w:r>
         <w:rPr>
           <w:rFonts w:ascii="Cambria" w:hAnsi="Cambria"/>
@@ -4254,10 +4270,10 @@
         <w:tblLook w:val="04A0" w:firstRow="1" w:lastRow="0" w:firstColumn="1" w:lastColumn="0" w:noHBand="0" w:noVBand="1"/>
       </w:tblPr>
       <w:tblGrid>
-        <w:gridCol w:w="1386"/>
-        <w:gridCol w:w="1761"/>
-        <w:gridCol w:w="1408"/>
-        <w:gridCol w:w="1528"/>
+        <w:gridCol w:w="1432"/>
+        <w:gridCol w:w="1821"/>
+        <w:gridCol w:w="1271"/>
+        <w:gridCol w:w="1559"/>
         <w:gridCol w:w="2979"/>
       </w:tblGrid>
       <w:tr>
@@ -4267,7 +4283,7 @@
         <w:tc>
           <w:tcPr>
             <w:cnfStyle w:val="001000000000" w:firstRow="0" w:lastRow="0" w:firstColumn="1" w:lastColumn="0" w:oddVBand="0" w:evenVBand="0" w:oddHBand="0" w:evenHBand="0" w:firstRowFirstColumn="0" w:firstRowLastColumn="0" w:lastRowFirstColumn="0" w:lastRowLastColumn="0"/>
-            <w:tcW w:w="1812" w:type="dxa"/>
+            <w:tcW w:w="1432" w:type="dxa"/>
           </w:tcPr>
           <w:p>
             <w:pPr>
@@ -4285,7 +4301,7 @@
         </w:tc>
         <w:tc>
           <w:tcPr>
-            <w:tcW w:w="1812" w:type="dxa"/>
+            <w:tcW w:w="1821" w:type="dxa"/>
           </w:tcPr>
           <w:p>
             <w:pPr>
@@ -4304,7 +4320,7 @@
         </w:tc>
         <w:tc>
           <w:tcPr>
-            <w:tcW w:w="1812" w:type="dxa"/>
+            <w:tcW w:w="1271" w:type="dxa"/>
           </w:tcPr>
           <w:p>
             <w:pPr>
@@ -4323,7 +4339,7 @@
         </w:tc>
         <w:tc>
           <w:tcPr>
-            <w:tcW w:w="1813" w:type="dxa"/>
+            <w:tcW w:w="1559" w:type="dxa"/>
           </w:tcPr>
           <w:p>
             <w:pPr>
@@ -4342,7 +4358,7 @@
         </w:tc>
         <w:tc>
           <w:tcPr>
-            <w:tcW w:w="1813" w:type="dxa"/>
+            <w:tcW w:w="2979" w:type="dxa"/>
           </w:tcPr>
           <w:p>
             <w:pPr>
@@ -4364,7 +4380,7 @@
         <w:tc>
           <w:tcPr>
             <w:cnfStyle w:val="001000000000" w:firstRow="0" w:lastRow="0" w:firstColumn="1" w:lastColumn="0" w:oddVBand="0" w:evenVBand="0" w:oddHBand="0" w:evenHBand="0" w:firstRowFirstColumn="0" w:firstRowLastColumn="0" w:lastRowFirstColumn="0" w:lastRowLastColumn="0"/>
-            <w:tcW w:w="1812" w:type="dxa"/>
+            <w:tcW w:w="1432" w:type="dxa"/>
           </w:tcPr>
           <w:p>
             <w:pPr>
@@ -4382,7 +4398,7 @@
         </w:tc>
         <w:tc>
           <w:tcPr>
-            <w:tcW w:w="1812" w:type="dxa"/>
+            <w:tcW w:w="1821" w:type="dxa"/>
           </w:tcPr>
           <w:p>
             <w:pPr>
@@ -4395,13 +4411,21 @@
               <w:rPr>
                 <w:rFonts w:ascii="Cambria" w:hAnsi="Cambria"/>
               </w:rPr>
-              <w:t>Abgeschlossen</w:t>
-            </w:r>
-          </w:p>
-        </w:tc>
-        <w:tc>
-          <w:tcPr>
-            <w:tcW w:w="1812" w:type="dxa"/>
+              <w:t xml:space="preserve">In </w:t>
+            </w:r>
+            <w:proofErr w:type="spellStart"/>
+            <w:r>
+              <w:rPr>
+                <w:rFonts w:ascii="Cambria" w:hAnsi="Cambria"/>
+              </w:rPr>
+              <w:t>Beabeitung</w:t>
+            </w:r>
+            <w:proofErr w:type="spellEnd"/>
+          </w:p>
+        </w:tc>
+        <w:tc>
+          <w:tcPr>
+            <w:tcW w:w="1271" w:type="dxa"/>
           </w:tcPr>
           <w:p>
             <w:pPr>
@@ -4426,7 +4450,7 @@
         </w:tc>
         <w:tc>
           <w:tcPr>
-            <w:tcW w:w="1813" w:type="dxa"/>
+            <w:tcW w:w="1559" w:type="dxa"/>
           </w:tcPr>
           <w:p>
             <w:pPr>
@@ -4453,7 +4477,7 @@
         </w:tc>
         <w:tc>
           <w:tcPr>
-            <w:tcW w:w="1813" w:type="dxa"/>
+            <w:tcW w:w="2979" w:type="dxa"/>
           </w:tcPr>
           <w:p>
             <w:pPr>
@@ -4475,7 +4499,7 @@
         <w:tc>
           <w:tcPr>
             <w:cnfStyle w:val="001000000000" w:firstRow="0" w:lastRow="0" w:firstColumn="1" w:lastColumn="0" w:oddVBand="0" w:evenVBand="0" w:oddHBand="0" w:evenHBand="0" w:firstRowFirstColumn="0" w:firstRowLastColumn="0" w:lastRowFirstColumn="0" w:lastRowLastColumn="0"/>
-            <w:tcW w:w="1812" w:type="dxa"/>
+            <w:tcW w:w="1432" w:type="dxa"/>
           </w:tcPr>
           <w:p>
             <w:pPr>
@@ -4493,7 +4517,7 @@
         </w:tc>
         <w:tc>
           <w:tcPr>
-            <w:tcW w:w="1812" w:type="dxa"/>
+            <w:tcW w:w="1821" w:type="dxa"/>
           </w:tcPr>
           <w:p>
             <w:pPr>
@@ -4506,13 +4530,13 @@
               <w:rPr>
                 <w:rFonts w:ascii="Cambria" w:hAnsi="Cambria"/>
               </w:rPr>
-              <w:t>Abgeschlossen</w:t>
-            </w:r>
-          </w:p>
-        </w:tc>
-        <w:tc>
-          <w:tcPr>
-            <w:tcW w:w="1812" w:type="dxa"/>
+              <w:t>In Bearbeitung</w:t>
+            </w:r>
+          </w:p>
+        </w:tc>
+        <w:tc>
+          <w:tcPr>
+            <w:tcW w:w="1271" w:type="dxa"/>
           </w:tcPr>
           <w:p>
             <w:pPr>
@@ -4537,7 +4561,7 @@
         </w:tc>
         <w:tc>
           <w:tcPr>
-            <w:tcW w:w="1813" w:type="dxa"/>
+            <w:tcW w:w="1559" w:type="dxa"/>
           </w:tcPr>
           <w:p>
             <w:pPr>
@@ -4564,7 +4588,7 @@
         </w:tc>
         <w:tc>
           <w:tcPr>
-            <w:tcW w:w="1813" w:type="dxa"/>
+            <w:tcW w:w="2979" w:type="dxa"/>
           </w:tcPr>
           <w:p>
             <w:pPr>
@@ -4628,7 +4652,7 @@
         <w:tc>
           <w:tcPr>
             <w:cnfStyle w:val="001000000000" w:firstRow="0" w:lastRow="0" w:firstColumn="1" w:lastColumn="0" w:oddVBand="0" w:evenVBand="0" w:oddHBand="0" w:evenHBand="0" w:firstRowFirstColumn="0" w:firstRowLastColumn="0" w:lastRowFirstColumn="0" w:lastRowLastColumn="0"/>
-            <w:tcW w:w="1812" w:type="dxa"/>
+            <w:tcW w:w="1432" w:type="dxa"/>
           </w:tcPr>
           <w:p>
             <w:pPr>
@@ -4646,7 +4670,7 @@
         </w:tc>
         <w:tc>
           <w:tcPr>
-            <w:tcW w:w="1812" w:type="dxa"/>
+            <w:tcW w:w="1821" w:type="dxa"/>
           </w:tcPr>
           <w:p>
             <w:pPr>
@@ -4665,7 +4689,7 @@
         </w:tc>
         <w:tc>
           <w:tcPr>
-            <w:tcW w:w="1812" w:type="dxa"/>
+            <w:tcW w:w="1271" w:type="dxa"/>
           </w:tcPr>
           <w:p>
             <w:pPr>
@@ -4684,7 +4708,7 @@
         </w:tc>
         <w:tc>
           <w:tcPr>
-            <w:tcW w:w="1813" w:type="dxa"/>
+            <w:tcW w:w="1559" w:type="dxa"/>
           </w:tcPr>
           <w:p>
             <w:pPr>
@@ -4711,7 +4735,7 @@
         </w:tc>
         <w:tc>
           <w:tcPr>
-            <w:tcW w:w="1813" w:type="dxa"/>
+            <w:tcW w:w="2979" w:type="dxa"/>
           </w:tcPr>
           <w:p>
             <w:pPr>
@@ -4828,7 +4852,7 @@
             </w:rPr>
             <w:fldChar w:fldCharType="separate"/>
           </w:r>
-          <w:hyperlink w:anchor="_Toc527303299" w:history="1">
+          <w:hyperlink w:anchor="_Toc527394054" w:history="1">
             <w:r>
               <w:rPr>
                 <w:rStyle w:val="Link"/>
@@ -4856,7 +4880,7 @@
                 <w:noProof/>
                 <w:webHidden/>
               </w:rPr>
-              <w:instrText xml:space="preserve"> PAGEREF _Toc527303299 \h </w:instrText>
+              <w:instrText xml:space="preserve"> PAGEREF _Toc527394054 \h </w:instrText>
             </w:r>
             <w:r>
               <w:rPr>
@@ -4901,7 +4925,7 @@
               <w:lang w:eastAsia="de-DE"/>
             </w:rPr>
           </w:pPr>
-          <w:hyperlink w:anchor="_Toc527303300" w:history="1">
+          <w:hyperlink w:anchor="_Toc527394055" w:history="1">
             <w:r>
               <w:rPr>
                 <w:rStyle w:val="Link"/>
@@ -4929,7 +4953,7 @@
                 <w:noProof/>
                 <w:webHidden/>
               </w:rPr>
-              <w:instrText xml:space="preserve"> PAGEREF _Toc527303300 \h </w:instrText>
+              <w:instrText xml:space="preserve"> PAGEREF _Toc527394055 \h </w:instrText>
             </w:r>
             <w:r>
               <w:rPr>
@@ -4975,7 +4999,7 @@
               <w:lang w:eastAsia="de-DE"/>
             </w:rPr>
           </w:pPr>
-          <w:hyperlink w:anchor="_Toc527303301" w:history="1">
+          <w:hyperlink w:anchor="_Toc527394056" w:history="1">
             <w:r>
               <w:rPr>
                 <w:rStyle w:val="Link"/>
@@ -5021,7 +5045,7 @@
                 <w:noProof/>
                 <w:webHidden/>
               </w:rPr>
-              <w:instrText xml:space="preserve"> PAGEREF _Toc527303301 \h </w:instrText>
+              <w:instrText xml:space="preserve"> PAGEREF _Toc527394056 \h </w:instrText>
             </w:r>
             <w:r>
               <w:rPr>
@@ -5066,7 +5090,7 @@
               <w:szCs w:val="24"/>
             </w:rPr>
           </w:pPr>
-          <w:hyperlink w:anchor="_Toc527303302" w:history="1">
+          <w:hyperlink w:anchor="_Toc527394057" w:history="1">
             <w:r>
               <w:rPr>
                 <w:rStyle w:val="Link"/>
@@ -5111,7 +5135,7 @@
                 <w:noProof/>
                 <w:webHidden/>
               </w:rPr>
-              <w:instrText xml:space="preserve"> PAGEREF _Toc527303302 \h </w:instrText>
+              <w:instrText xml:space="preserve"> PAGEREF _Toc527394057 \h </w:instrText>
             </w:r>
             <w:r>
               <w:rPr>
@@ -5156,7 +5180,7 @@
               <w:szCs w:val="24"/>
             </w:rPr>
           </w:pPr>
-          <w:hyperlink w:anchor="_Toc527303303" w:history="1">
+          <w:hyperlink w:anchor="_Toc527394058" w:history="1">
             <w:r>
               <w:rPr>
                 <w:rStyle w:val="Link"/>
@@ -5201,7 +5225,7 @@
                 <w:noProof/>
                 <w:webHidden/>
               </w:rPr>
-              <w:instrText xml:space="preserve"> PAGEREF _Toc527303303 \h </w:instrText>
+              <w:instrText xml:space="preserve"> PAGEREF _Toc527394058 \h </w:instrText>
             </w:r>
             <w:r>
               <w:rPr>
@@ -5246,7 +5270,7 @@
               <w:szCs w:val="24"/>
             </w:rPr>
           </w:pPr>
-          <w:hyperlink w:anchor="_Toc527303304" w:history="1">
+          <w:hyperlink w:anchor="_Toc527394059" w:history="1">
             <w:r>
               <w:rPr>
                 <w:rStyle w:val="Link"/>
@@ -5291,7 +5315,7 @@
                 <w:noProof/>
                 <w:webHidden/>
               </w:rPr>
-              <w:instrText xml:space="preserve"> PAGEREF _Toc527303304 \h </w:instrText>
+              <w:instrText xml:space="preserve"> PAGEREF _Toc527394059 \h </w:instrText>
             </w:r>
             <w:r>
               <w:rPr>
@@ -5337,7 +5361,7 @@
               <w:lang w:eastAsia="de-DE"/>
             </w:rPr>
           </w:pPr>
-          <w:hyperlink w:anchor="_Toc527303305" w:history="1">
+          <w:hyperlink w:anchor="_Toc527394060" w:history="1">
             <w:r>
               <w:rPr>
                 <w:rStyle w:val="Link"/>
@@ -5383,7 +5407,7 @@
                 <w:noProof/>
                 <w:webHidden/>
               </w:rPr>
-              <w:instrText xml:space="preserve"> PAGEREF _Toc527303305 \h </w:instrText>
+              <w:instrText xml:space="preserve"> PAGEREF _Toc527394060 \h </w:instrText>
             </w:r>
             <w:r>
               <w:rPr>
@@ -5429,7 +5453,7 @@
               <w:lang w:eastAsia="de-DE"/>
             </w:rPr>
           </w:pPr>
-          <w:hyperlink w:anchor="_Toc527303306" w:history="1">
+          <w:hyperlink w:anchor="_Toc527394061" w:history="1">
             <w:r>
               <w:rPr>
                 <w:rStyle w:val="Link"/>
@@ -5475,7 +5499,95 @@
                 <w:noProof/>
                 <w:webHidden/>
               </w:rPr>
-              <w:instrText xml:space="preserve"> PAGEREF _Toc527303306 \h </w:instrText>
+              <w:instrText xml:space="preserve"> PAGEREF _Toc527394061 \h </w:instrText>
+            </w:r>
+            <w:r>
+              <w:rPr>
+                <w:noProof/>
+                <w:webHidden/>
+              </w:rPr>
+            </w:r>
+            <w:r>
+              <w:rPr>
+                <w:noProof/>
+                <w:webHidden/>
+              </w:rPr>
+              <w:fldChar w:fldCharType="separate"/>
+            </w:r>
+            <w:r>
+              <w:rPr>
+                <w:noProof/>
+                <w:webHidden/>
+              </w:rPr>
+              <w:t>7</w:t>
+            </w:r>
+            <w:r>
+              <w:rPr>
+                <w:noProof/>
+                <w:webHidden/>
+              </w:rPr>
+              <w:fldChar w:fldCharType="end"/>
+            </w:r>
+          </w:hyperlink>
+        </w:p>
+        <w:p>
+          <w:pPr>
+            <w:pStyle w:val="Verzeichnis2"/>
+            <w:tabs>
+              <w:tab w:val="left" w:pos="960"/>
+              <w:tab w:val="right" w:leader="dot" w:pos="9062"/>
+            </w:tabs>
+            <w:rPr>
+              <w:rFonts w:cstheme="minorBidi"/>
+              <w:noProof/>
+              <w:sz w:val="24"/>
+              <w:szCs w:val="24"/>
+            </w:rPr>
+          </w:pPr>
+          <w:hyperlink w:anchor="_Toc527394062" w:history="1">
+            <w:r>
+              <w:rPr>
+                <w:rStyle w:val="Link"/>
+                <w:noProof/>
+              </w:rPr>
+              <w:t>3.1</w:t>
+            </w:r>
+            <w:r>
+              <w:rPr>
+                <w:rFonts w:cstheme="minorBidi"/>
+                <w:noProof/>
+                <w:sz w:val="24"/>
+                <w:szCs w:val="24"/>
+              </w:rPr>
+              <w:tab/>
+            </w:r>
+            <w:r>
+              <w:rPr>
+                <w:rStyle w:val="Link"/>
+                <w:noProof/>
+              </w:rPr>
+              <w:t>Beschreibung der Systemarchitektur</w:t>
+            </w:r>
+            <w:r>
+              <w:rPr>
+                <w:noProof/>
+                <w:webHidden/>
+              </w:rPr>
+              <w:tab/>
+            </w:r>
+            <w:r>
+              <w:rPr>
+                <w:noProof/>
+                <w:webHidden/>
+              </w:rPr>
+              <w:fldChar w:fldCharType="begin"/>
+            </w:r>
+            <w:r>
+              <w:rPr>
+                <w:noProof/>
+                <w:webHidden/>
+              </w:rPr>
+              <w:instrText xml:space="preserve"> PAGEREF _Toc527394062 \h </w:instrText>
             </w:r>
             <w:r>
               <w:rPr>
@@ -5521,7 +5633,7 @@
               <w:lang w:eastAsia="de-DE"/>
             </w:rPr>
           </w:pPr>
-          <w:hyperlink w:anchor="_Toc527303307" w:history="1">
+          <w:hyperlink w:anchor="_Toc527394063" w:history="1">
             <w:r>
               <w:rPr>
                 <w:rStyle w:val="Link"/>
@@ -5567,7 +5679,7 @@
                 <w:noProof/>
                 <w:webHidden/>
               </w:rPr>
-              <w:instrText xml:space="preserve"> PAGEREF _Toc527303307 \h </w:instrText>
+              <w:instrText xml:space="preserve"> PAGEREF _Toc527394063 \h </w:instrText>
             </w:r>
             <w:r>
               <w:rPr>
@@ -5612,7 +5724,7 @@
               <w:szCs w:val="24"/>
             </w:rPr>
           </w:pPr>
-          <w:hyperlink w:anchor="_Toc527303308" w:history="1">
+          <w:hyperlink w:anchor="_Toc527394064" w:history="1">
             <w:r>
               <w:rPr>
                 <w:rStyle w:val="Link"/>
@@ -5634,7 +5746,7 @@
                 <w:rStyle w:val="Link"/>
                 <w:noProof/>
               </w:rPr>
-              <w:t>Anwendungsfalltabelle</w:t>
+              <w:t>Anwendungsfallbeschreibung</w:t>
             </w:r>
             <w:r>
               <w:rPr>
@@ -5655,7 +5767,7 @@
                 <w:noProof/>
                 <w:webHidden/>
               </w:rPr>
-              <w:instrText xml:space="preserve"> PAGEREF _Toc527303308 \h </w:instrText>
+              <w:instrText xml:space="preserve"> PAGEREF _Toc527394064 \h </w:instrText>
             </w:r>
             <w:r>
               <w:rPr>
@@ -5700,7 +5812,7 @@
               <w:szCs w:val="24"/>
             </w:rPr>
           </w:pPr>
-          <w:hyperlink w:anchor="_Toc527303309" w:history="1">
+          <w:hyperlink w:anchor="_Toc527394065" w:history="1">
             <w:r>
               <w:rPr>
                 <w:rStyle w:val="Link"/>
@@ -5743,7 +5855,7 @@
                 <w:noProof/>
                 <w:webHidden/>
               </w:rPr>
-              <w:instrText xml:space="preserve"> PAGEREF _Toc527303309 \h </w:instrText>
+              <w:instrText xml:space="preserve"> PAGEREF _Toc527394065 \h </w:instrText>
             </w:r>
             <w:r>
               <w:rPr>
@@ -5788,7 +5900,7 @@
               <w:szCs w:val="24"/>
             </w:rPr>
           </w:pPr>
-          <w:hyperlink w:anchor="_Toc527303310" w:history="1">
+          <w:hyperlink w:anchor="_Toc527394066" w:history="1">
             <w:r>
               <w:rPr>
                 <w:rStyle w:val="Link"/>
@@ -5831,7 +5943,7 @@
                 <w:noProof/>
                 <w:webHidden/>
               </w:rPr>
-              <w:instrText xml:space="preserve"> PAGEREF _Toc527303310 \h </w:instrText>
+              <w:instrText xml:space="preserve"> PAGEREF _Toc527394066 \h </w:instrText>
             </w:r>
             <w:r>
               <w:rPr>
@@ -5877,7 +5989,7 @@
               <w:lang w:eastAsia="de-DE"/>
             </w:rPr>
           </w:pPr>
-          <w:hyperlink w:anchor="_Toc527303311" w:history="1">
+          <w:hyperlink w:anchor="_Toc527394067" w:history="1">
             <w:r>
               <w:rPr>
                 <w:rStyle w:val="Link"/>
@@ -5923,7 +6035,7 @@
                 <w:noProof/>
                 <w:webHidden/>
               </w:rPr>
-              <w:instrText xml:space="preserve"> PAGEREF _Toc527303311 \h </w:instrText>
+              <w:instrText xml:space="preserve"> PAGEREF _Toc527394067 \h </w:instrText>
             </w:r>
             <w:r>
               <w:rPr>
@@ -5969,7 +6081,7 @@
               <w:lang w:eastAsia="de-DE"/>
             </w:rPr>
           </w:pPr>
-          <w:hyperlink w:anchor="_Toc527303312" w:history="1">
+          <w:hyperlink w:anchor="_Toc527394068" w:history="1">
             <w:r>
               <w:rPr>
                 <w:rStyle w:val="Link"/>
@@ -6015,7 +6127,7 @@
                 <w:noProof/>
                 <w:webHidden/>
               </w:rPr>
-              <w:instrText xml:space="preserve"> PAGEREF _Toc527303312 \h </w:instrText>
+              <w:instrText xml:space="preserve"> PAGEREF _Toc527394068 \h </w:instrText>
             </w:r>
             <w:r>
               <w:rPr>
@@ -6089,6 +6201,8 @@
         </w:rPr>
         <w:br w:type="page"/>
       </w:r>
+      <w:bookmarkStart w:id="2" w:name="_GoBack"/>
+      <w:bookmarkEnd w:id="2"/>
     </w:p>
     <w:p>
       <w:pPr>
@@ -6104,7 +6218,7 @@
           <w:rFonts w:ascii="Cambria" w:hAnsi="Cambria"/>
         </w:rPr>
       </w:pPr>
-      <w:bookmarkStart w:id="2" w:name="_Toc527303301"/>
+      <w:bookmarkStart w:id="3" w:name="_Toc527394056"/>
       <w:r>
         <w:rPr>
           <w:rFonts w:ascii="Cambria" w:hAnsi="Cambria"/>
@@ -6123,7 +6237,7 @@
         </w:rPr>
         <w:t>Einleitung</w:t>
       </w:r>
-      <w:bookmarkEnd w:id="2"/>
+      <w:bookmarkEnd w:id="3"/>
     </w:p>
     <w:p>
       <w:pPr>
@@ -6143,7 +6257,7 @@
           <w:rFonts w:ascii="Cambria" w:hAnsi="Cambria"/>
         </w:rPr>
       </w:pPr>
-      <w:bookmarkStart w:id="3" w:name="_Toc527303302"/>
+      <w:bookmarkStart w:id="4" w:name="_Toc527394057"/>
       <w:r>
         <w:rPr>
           <w:rFonts w:ascii="Cambria" w:hAnsi="Cambria"/>
@@ -6156,7 +6270,7 @@
         </w:rPr>
         <w:t>und Umfang des Systems</w:t>
       </w:r>
-      <w:bookmarkEnd w:id="3"/>
+      <w:bookmarkEnd w:id="4"/>
     </w:p>
     <w:p/>
     <w:p>
@@ -6260,14 +6374,14 @@
           <w:rFonts w:ascii="Cambria" w:hAnsi="Cambria"/>
         </w:rPr>
       </w:pPr>
-      <w:bookmarkStart w:id="4" w:name="_Toc527303303"/>
+      <w:bookmarkStart w:id="5" w:name="_Toc527394058"/>
       <w:r>
         <w:rPr>
           <w:rFonts w:ascii="Cambria" w:hAnsi="Cambria"/>
         </w:rPr>
         <w:t>Verweise auf sonstige Ressourcen</w:t>
       </w:r>
-      <w:bookmarkEnd w:id="4"/>
+      <w:bookmarkEnd w:id="5"/>
     </w:p>
     <w:p/>
     <w:p>
@@ -6326,14 +6440,14 @@
           <w:rFonts w:ascii="Cambria" w:hAnsi="Cambria"/>
         </w:rPr>
       </w:pPr>
-      <w:bookmarkStart w:id="5" w:name="_Toc527303304"/>
+      <w:bookmarkStart w:id="6" w:name="_Toc527394059"/>
       <w:r>
         <w:rPr>
           <w:rFonts w:ascii="Cambria" w:hAnsi="Cambria"/>
         </w:rPr>
         <w:t>Begriffe und Abkürzungen</w:t>
       </w:r>
-      <w:bookmarkEnd w:id="5"/>
+      <w:bookmarkEnd w:id="6"/>
     </w:p>
     <w:p/>
     <w:p>
@@ -6446,6 +6560,12 @@
         </w:rPr>
         <w:t>Ersti</w:t>
       </w:r>
+      <w:r>
+        <w:rPr>
+          <w:rFonts w:ascii="Cambria" w:hAnsi="Cambria"/>
+        </w:rPr>
+        <w:t>e</w:t>
+      </w:r>
       <w:proofErr w:type="spellEnd"/>
       <w:r>
         <w:rPr>
@@ -6649,14 +6769,14 @@
           <w:rFonts w:ascii="Cambria" w:hAnsi="Cambria"/>
         </w:rPr>
       </w:pPr>
-      <w:bookmarkStart w:id="6" w:name="_Toc527303305"/>
+      <w:bookmarkStart w:id="7" w:name="_Toc527394060"/>
       <w:r>
         <w:rPr>
           <w:rFonts w:ascii="Cambria" w:hAnsi="Cambria"/>
         </w:rPr>
         <w:t>Definition der Benutzeranforderungen</w:t>
       </w:r>
-      <w:bookmarkEnd w:id="6"/>
+      <w:bookmarkEnd w:id="7"/>
     </w:p>
     <w:p>
       <w:pPr>
@@ -6674,7 +6794,7 @@
     </w:p>
     <w:tbl>
       <w:tblPr>
-        <w:tblW w:w="9380" w:type="dxa"/>
+        <w:tblW w:w="9516" w:type="dxa"/>
         <w:tblCellMar>
           <w:left w:w="70" w:type="dxa"/>
           <w:right w:w="70" w:type="dxa"/>
@@ -6682,19 +6802,19 @@
         <w:tblLook w:val="04A0" w:firstRow="1" w:lastRow="0" w:firstColumn="1" w:lastColumn="0" w:noHBand="0" w:noVBand="1"/>
       </w:tblPr>
       <w:tblGrid>
-        <w:gridCol w:w="1531"/>
-        <w:gridCol w:w="1460"/>
-        <w:gridCol w:w="3380"/>
-        <w:gridCol w:w="1800"/>
-        <w:gridCol w:w="1380"/>
+        <w:gridCol w:w="1560"/>
+        <w:gridCol w:w="1439"/>
+        <w:gridCol w:w="3336"/>
+        <w:gridCol w:w="1775"/>
+        <w:gridCol w:w="1406"/>
       </w:tblGrid>
       <w:tr>
         <w:trPr>
-          <w:trHeight w:val="320"/>
+          <w:trHeight w:val="343"/>
         </w:trPr>
         <w:tc>
           <w:tcPr>
-            <w:tcW w:w="1440" w:type="dxa"/>
+            <w:tcW w:w="1560" w:type="dxa"/>
             <w:tcBorders>
               <w:top w:val="single" w:sz="4" w:space="0" w:color="auto"/>
               <w:left w:val="single" w:sz="4" w:space="0" w:color="auto"/>
@@ -6728,7 +6848,7 @@
         </w:tc>
         <w:tc>
           <w:tcPr>
-            <w:tcW w:w="1460" w:type="dxa"/>
+            <w:tcW w:w="1439" w:type="dxa"/>
             <w:tcBorders>
               <w:top w:val="single" w:sz="4" w:space="0" w:color="auto"/>
               <w:left w:val="nil"/>
@@ -6762,7 +6882,7 @@
         </w:tc>
         <w:tc>
           <w:tcPr>
-            <w:tcW w:w="3380" w:type="dxa"/>
+            <w:tcW w:w="3336" w:type="dxa"/>
             <w:tcBorders>
               <w:top w:val="single" w:sz="4" w:space="0" w:color="auto"/>
               <w:left w:val="nil"/>
@@ -6796,7 +6916,7 @@
         </w:tc>
         <w:tc>
           <w:tcPr>
-            <w:tcW w:w="1800" w:type="dxa"/>
+            <w:tcW w:w="1775" w:type="dxa"/>
             <w:tcBorders>
               <w:top w:val="single" w:sz="4" w:space="0" w:color="auto"/>
               <w:left w:val="nil"/>
@@ -6830,7 +6950,7 @@
         </w:tc>
         <w:tc>
           <w:tcPr>
-            <w:tcW w:w="1300" w:type="dxa"/>
+            <w:tcW w:w="1406" w:type="dxa"/>
             <w:tcBorders>
               <w:top w:val="single" w:sz="4" w:space="0" w:color="auto"/>
               <w:left w:val="nil"/>
@@ -6865,11 +6985,11 @@
       </w:tr>
       <w:tr>
         <w:trPr>
-          <w:trHeight w:val="600"/>
+          <w:trHeight w:val="645"/>
         </w:trPr>
         <w:tc>
           <w:tcPr>
-            <w:tcW w:w="1440" w:type="dxa"/>
+            <w:tcW w:w="1560" w:type="dxa"/>
             <w:tcBorders>
               <w:top w:val="nil"/>
               <w:left w:val="single" w:sz="4" w:space="0" w:color="auto"/>
@@ -6907,7 +7027,7 @@
         </w:tc>
         <w:tc>
           <w:tcPr>
-            <w:tcW w:w="1460" w:type="dxa"/>
+            <w:tcW w:w="1439" w:type="dxa"/>
             <w:tcBorders>
               <w:top w:val="nil"/>
               <w:left w:val="nil"/>
@@ -6936,7 +7056,7 @@
         </w:tc>
         <w:tc>
           <w:tcPr>
-            <w:tcW w:w="3380" w:type="dxa"/>
+            <w:tcW w:w="3336" w:type="dxa"/>
             <w:tcBorders>
               <w:top w:val="nil"/>
               <w:left w:val="nil"/>
@@ -6972,7 +7092,7 @@
         </w:tc>
         <w:tc>
           <w:tcPr>
-            <w:tcW w:w="1800" w:type="dxa"/>
+            <w:tcW w:w="1775" w:type="dxa"/>
             <w:tcBorders>
               <w:top w:val="nil"/>
               <w:left w:val="nil"/>
@@ -7016,7 +7136,381 @@
         </w:tc>
         <w:tc>
           <w:tcPr>
-            <w:tcW w:w="1300" w:type="dxa"/>
+            <w:tcW w:w="1406" w:type="dxa"/>
+            <w:tcBorders>
+              <w:top w:val="nil"/>
+              <w:left w:val="nil"/>
+              <w:bottom w:val="single" w:sz="4" w:space="0" w:color="auto"/>
+              <w:right w:val="single" w:sz="4" w:space="0" w:color="auto"/>
+            </w:tcBorders>
+            <w:shd w:val="clear" w:color="auto" w:fill="auto"/>
+            <w:hideMark/>
+          </w:tcPr>
+          <w:p>
+            <w:pPr>
+              <w:rPr>
+                <w:rFonts w:ascii="Calibri" w:eastAsia="Times New Roman" w:hAnsi="Calibri"/>
+                <w:color w:val="000000"/>
+              </w:rPr>
+            </w:pPr>
+            <w:r>
+              <w:rPr>
+                <w:rFonts w:ascii="Calibri" w:eastAsia="Times New Roman" w:hAnsi="Calibri"/>
+                <w:color w:val="000000"/>
+              </w:rPr>
+              <w:t>Kunde</w:t>
+            </w:r>
+            <w:r>
+              <w:rPr>
+                <w:rFonts w:ascii="Calibri" w:eastAsia="Times New Roman" w:hAnsi="Calibri"/>
+                <w:color w:val="000000"/>
+              </w:rPr>
+              <w:br/>
+              <w:t>(08.10.2018)</w:t>
+            </w:r>
+          </w:p>
+        </w:tc>
+      </w:tr>
+    </w:tbl>
+    <w:p>
+      <w:pPr>
+        <w:rPr>
+          <w:rFonts w:ascii="Cambria" w:hAnsi="Cambria"/>
+        </w:rPr>
+      </w:pPr>
+    </w:p>
+    <w:tbl>
+      <w:tblPr>
+        <w:tblW w:w="9452" w:type="dxa"/>
+        <w:tblCellMar>
+          <w:left w:w="70" w:type="dxa"/>
+          <w:right w:w="70" w:type="dxa"/>
+        </w:tblCellMar>
+        <w:tblLook w:val="04A0" w:firstRow="1" w:lastRow="0" w:firstColumn="1" w:lastColumn="0" w:noHBand="0" w:noVBand="1"/>
+      </w:tblPr>
+      <w:tblGrid>
+        <w:gridCol w:w="1438"/>
+        <w:gridCol w:w="1458"/>
+        <w:gridCol w:w="3378"/>
+        <w:gridCol w:w="1798"/>
+        <w:gridCol w:w="1380"/>
+      </w:tblGrid>
+      <w:tr>
+        <w:trPr>
+          <w:trHeight w:val="340"/>
+        </w:trPr>
+        <w:tc>
+          <w:tcPr>
+            <w:tcW w:w="1438" w:type="dxa"/>
+            <w:tcBorders>
+              <w:top w:val="single" w:sz="4" w:space="0" w:color="auto"/>
+              <w:left w:val="single" w:sz="4" w:space="0" w:color="auto"/>
+              <w:bottom w:val="single" w:sz="4" w:space="0" w:color="auto"/>
+              <w:right w:val="single" w:sz="4" w:space="0" w:color="auto"/>
+            </w:tcBorders>
+            <w:shd w:val="clear" w:color="000000" w:fill="9BC2E6"/>
+            <w:noWrap/>
+            <w:hideMark/>
+          </w:tcPr>
+          <w:p>
+            <w:pPr>
+              <w:rPr>
+                <w:rFonts w:ascii="Cambria" w:eastAsia="Times New Roman" w:hAnsi="Cambria"/>
+                <w:b/>
+                <w:bCs/>
+                <w:color w:val="000000"/>
+              </w:rPr>
+            </w:pPr>
+            <w:r>
+              <w:rPr>
+                <w:rFonts w:ascii="Cambria" w:eastAsia="Times New Roman" w:hAnsi="Cambria"/>
+                <w:b/>
+                <w:bCs/>
+                <w:color w:val="000000"/>
+              </w:rPr>
+              <w:t>ID/Name</w:t>
+            </w:r>
+          </w:p>
+        </w:tc>
+        <w:tc>
+          <w:tcPr>
+            <w:tcW w:w="1458" w:type="dxa"/>
+            <w:tcBorders>
+              <w:top w:val="single" w:sz="4" w:space="0" w:color="auto"/>
+              <w:left w:val="nil"/>
+              <w:bottom w:val="single" w:sz="4" w:space="0" w:color="auto"/>
+              <w:right w:val="single" w:sz="4" w:space="0" w:color="auto"/>
+            </w:tcBorders>
+            <w:shd w:val="clear" w:color="000000" w:fill="9BC2E6"/>
+            <w:noWrap/>
+            <w:hideMark/>
+          </w:tcPr>
+          <w:p>
+            <w:pPr>
+              <w:rPr>
+                <w:rFonts w:ascii="Calibri" w:eastAsia="Times New Roman" w:hAnsi="Calibri"/>
+                <w:b/>
+                <w:bCs/>
+                <w:color w:val="000000"/>
+              </w:rPr>
+            </w:pPr>
+            <w:r>
+              <w:rPr>
+                <w:rFonts w:ascii="Calibri" w:eastAsia="Times New Roman" w:hAnsi="Calibri"/>
+                <w:b/>
+                <w:bCs/>
+                <w:color w:val="000000"/>
+              </w:rPr>
+              <w:t>Art</w:t>
+            </w:r>
+          </w:p>
+        </w:tc>
+        <w:tc>
+          <w:tcPr>
+            <w:tcW w:w="3378" w:type="dxa"/>
+            <w:tcBorders>
+              <w:top w:val="single" w:sz="4" w:space="0" w:color="auto"/>
+              <w:left w:val="nil"/>
+              <w:bottom w:val="single" w:sz="4" w:space="0" w:color="auto"/>
+              <w:right w:val="single" w:sz="4" w:space="0" w:color="auto"/>
+            </w:tcBorders>
+            <w:shd w:val="clear" w:color="000000" w:fill="9BC2E6"/>
+            <w:noWrap/>
+            <w:hideMark/>
+          </w:tcPr>
+          <w:p>
+            <w:pPr>
+              <w:rPr>
+                <w:rFonts w:ascii="Calibri" w:eastAsia="Times New Roman" w:hAnsi="Calibri"/>
+                <w:b/>
+                <w:bCs/>
+                <w:color w:val="000000"/>
+              </w:rPr>
+            </w:pPr>
+            <w:r>
+              <w:rPr>
+                <w:rFonts w:ascii="Calibri" w:eastAsia="Times New Roman" w:hAnsi="Calibri"/>
+                <w:b/>
+                <w:bCs/>
+                <w:color w:val="000000"/>
+              </w:rPr>
+              <w:t>Text</w:t>
+            </w:r>
+          </w:p>
+        </w:tc>
+        <w:tc>
+          <w:tcPr>
+            <w:tcW w:w="1798" w:type="dxa"/>
+            <w:tcBorders>
+              <w:top w:val="single" w:sz="4" w:space="0" w:color="auto"/>
+              <w:left w:val="nil"/>
+              <w:bottom w:val="single" w:sz="4" w:space="0" w:color="auto"/>
+              <w:right w:val="single" w:sz="4" w:space="0" w:color="auto"/>
+            </w:tcBorders>
+            <w:shd w:val="clear" w:color="000000" w:fill="9BC2E6"/>
+            <w:noWrap/>
+            <w:hideMark/>
+          </w:tcPr>
+          <w:p>
+            <w:pPr>
+              <w:rPr>
+                <w:rFonts w:ascii="Calibri" w:eastAsia="Times New Roman" w:hAnsi="Calibri"/>
+                <w:b/>
+                <w:bCs/>
+                <w:color w:val="000000"/>
+              </w:rPr>
+            </w:pPr>
+            <w:r>
+              <w:rPr>
+                <w:rFonts w:ascii="Calibri" w:eastAsia="Times New Roman" w:hAnsi="Calibri"/>
+                <w:b/>
+                <w:bCs/>
+                <w:color w:val="000000"/>
+              </w:rPr>
+              <w:t>Begründung</w:t>
+            </w:r>
+          </w:p>
+        </w:tc>
+        <w:tc>
+          <w:tcPr>
+            <w:tcW w:w="1380" w:type="dxa"/>
+            <w:tcBorders>
+              <w:top w:val="single" w:sz="4" w:space="0" w:color="auto"/>
+              <w:left w:val="nil"/>
+              <w:bottom w:val="single" w:sz="4" w:space="0" w:color="auto"/>
+              <w:right w:val="single" w:sz="4" w:space="0" w:color="auto"/>
+            </w:tcBorders>
+            <w:shd w:val="clear" w:color="000000" w:fill="9BC2E6"/>
+            <w:noWrap/>
+            <w:hideMark/>
+          </w:tcPr>
+          <w:p>
+            <w:pPr>
+              <w:rPr>
+                <w:rFonts w:ascii="Calibri" w:eastAsia="Times New Roman" w:hAnsi="Calibri"/>
+                <w:b/>
+                <w:bCs/>
+                <w:color w:val="000000"/>
+              </w:rPr>
+            </w:pPr>
+            <w:r>
+              <w:rPr>
+                <w:rFonts w:ascii="Calibri" w:eastAsia="Times New Roman" w:hAnsi="Calibri"/>
+                <w:b/>
+                <w:bCs/>
+                <w:color w:val="000000"/>
+              </w:rPr>
+              <w:t>Quelle</w:t>
+            </w:r>
+          </w:p>
+        </w:tc>
+      </w:tr>
+      <w:tr>
+        <w:trPr>
+          <w:trHeight w:val="959"/>
+        </w:trPr>
+        <w:tc>
+          <w:tcPr>
+            <w:tcW w:w="1438" w:type="dxa"/>
+            <w:tcBorders>
+              <w:top w:val="nil"/>
+              <w:left w:val="single" w:sz="4" w:space="0" w:color="auto"/>
+              <w:bottom w:val="single" w:sz="4" w:space="0" w:color="auto"/>
+              <w:right w:val="single" w:sz="4" w:space="0" w:color="auto"/>
+            </w:tcBorders>
+            <w:shd w:val="clear" w:color="auto" w:fill="auto"/>
+            <w:hideMark/>
+          </w:tcPr>
+          <w:p>
+            <w:pPr>
+              <w:rPr>
+                <w:rFonts w:ascii="Calibri" w:eastAsia="Times New Roman" w:hAnsi="Calibri"/>
+                <w:color w:val="000000"/>
+              </w:rPr>
+            </w:pPr>
+            <w:r>
+              <w:rPr>
+                <w:rFonts w:ascii="Calibri" w:eastAsia="Times New Roman" w:hAnsi="Calibri"/>
+                <w:b/>
+                <w:bCs/>
+                <w:color w:val="000000"/>
+              </w:rPr>
+              <w:t>2/Bot</w:t>
+            </w:r>
+            <w:r>
+              <w:rPr>
+                <w:rFonts w:ascii="Calibri" w:eastAsia="Times New Roman" w:hAnsi="Calibri"/>
+                <w:color w:val="000000"/>
+              </w:rPr>
+              <w:br/>
+              <w:t>Version: 1.0</w:t>
+            </w:r>
+          </w:p>
+        </w:tc>
+        <w:tc>
+          <w:tcPr>
+            <w:tcW w:w="1458" w:type="dxa"/>
+            <w:tcBorders>
+              <w:top w:val="nil"/>
+              <w:left w:val="nil"/>
+              <w:bottom w:val="single" w:sz="4" w:space="0" w:color="auto"/>
+              <w:right w:val="single" w:sz="4" w:space="0" w:color="auto"/>
+            </w:tcBorders>
+            <w:shd w:val="clear" w:color="auto" w:fill="auto"/>
+            <w:noWrap/>
+            <w:hideMark/>
+          </w:tcPr>
+          <w:p>
+            <w:pPr>
+              <w:rPr>
+                <w:rFonts w:ascii="Calibri" w:eastAsia="Times New Roman" w:hAnsi="Calibri"/>
+                <w:color w:val="000000"/>
+              </w:rPr>
+            </w:pPr>
+            <w:r>
+              <w:rPr>
+                <w:rFonts w:ascii="Calibri" w:eastAsia="Times New Roman" w:hAnsi="Calibri"/>
+                <w:color w:val="000000"/>
+              </w:rPr>
+              <w:t>Funktional</w:t>
+            </w:r>
+          </w:p>
+        </w:tc>
+        <w:tc>
+          <w:tcPr>
+            <w:tcW w:w="3378" w:type="dxa"/>
+            <w:tcBorders>
+              <w:top w:val="nil"/>
+              <w:left w:val="nil"/>
+              <w:bottom w:val="single" w:sz="4" w:space="0" w:color="auto"/>
+              <w:right w:val="single" w:sz="4" w:space="0" w:color="auto"/>
+            </w:tcBorders>
+            <w:shd w:val="clear" w:color="auto" w:fill="auto"/>
+            <w:hideMark/>
+          </w:tcPr>
+          <w:p>
+            <w:pPr>
+              <w:rPr>
+                <w:rFonts w:ascii="Calibri" w:eastAsia="Times New Roman" w:hAnsi="Calibri"/>
+                <w:color w:val="000000"/>
+              </w:rPr>
+            </w:pPr>
+            <w:r>
+              <w:rPr>
+                <w:rFonts w:ascii="Calibri" w:eastAsia="Times New Roman" w:hAnsi="Calibri"/>
+                <w:color w:val="000000"/>
+              </w:rPr>
+              <w:t>Es soll möglich sein, einen/mehrere</w:t>
+            </w:r>
+            <w:r>
+              <w:rPr>
+                <w:rFonts w:ascii="Calibri" w:eastAsia="Times New Roman" w:hAnsi="Calibri"/>
+                <w:color w:val="000000"/>
+              </w:rPr>
+              <w:br/>
+              <w:t>Computergegner hinzuzufügen.</w:t>
+            </w:r>
+          </w:p>
+        </w:tc>
+        <w:tc>
+          <w:tcPr>
+            <w:tcW w:w="1798" w:type="dxa"/>
+            <w:tcBorders>
+              <w:top w:val="nil"/>
+              <w:left w:val="nil"/>
+              <w:bottom w:val="single" w:sz="4" w:space="0" w:color="auto"/>
+              <w:right w:val="single" w:sz="4" w:space="0" w:color="auto"/>
+            </w:tcBorders>
+            <w:shd w:val="clear" w:color="auto" w:fill="auto"/>
+            <w:hideMark/>
+          </w:tcPr>
+          <w:p>
+            <w:pPr>
+              <w:rPr>
+                <w:rFonts w:ascii="Calibri" w:eastAsia="Times New Roman" w:hAnsi="Calibri"/>
+                <w:color w:val="000000"/>
+              </w:rPr>
+            </w:pPr>
+            <w:r>
+              <w:rPr>
+                <w:rFonts w:ascii="Calibri" w:eastAsia="Times New Roman" w:hAnsi="Calibri"/>
+                <w:color w:val="000000"/>
+              </w:rPr>
+              <w:t xml:space="preserve">Spiel soll auch </w:t>
+            </w:r>
+            <w:r>
+              <w:rPr>
+                <w:rFonts w:ascii="Calibri" w:eastAsia="Times New Roman" w:hAnsi="Calibri"/>
+                <w:color w:val="000000"/>
+              </w:rPr>
+              <w:br/>
+              <w:t>alleine Spielbar sein.</w:t>
+            </w:r>
+          </w:p>
+        </w:tc>
+        <w:tc>
+          <w:tcPr>
+            <w:tcW w:w="1380" w:type="dxa"/>
             <w:tcBorders>
               <w:top w:val="nil"/>
               <w:left w:val="nil"/>
@@ -7275,7 +7769,7 @@
                 <w:bCs/>
                 <w:color w:val="000000"/>
               </w:rPr>
-              <w:t>2/Bot</w:t>
+              <w:t>3/Speichern</w:t>
             </w:r>
             <w:r>
               <w:rPr>
@@ -7340,7 +7834,7 @@
                 <w:rFonts w:ascii="Calibri" w:eastAsia="Times New Roman" w:hAnsi="Calibri"/>
                 <w:color w:val="000000"/>
               </w:rPr>
-              <w:t>Es soll möglich sein, einen/mehrere</w:t>
+              <w:t>Ermöglicht eine Spielunterbrechung.</w:t>
             </w:r>
             <w:r>
               <w:rPr>
@@ -7348,7 +7842,7 @@
                 <w:color w:val="000000"/>
               </w:rPr>
               <w:br/>
-              <w:t>Computergegner hinzuzufügen.</w:t>
+              <w:t>Spiel speichern -&gt; später laden</w:t>
             </w:r>
           </w:p>
         </w:tc>
@@ -7376,7 +7870,7 @@
                 <w:rFonts w:ascii="Calibri" w:eastAsia="Times New Roman" w:hAnsi="Calibri"/>
                 <w:color w:val="000000"/>
               </w:rPr>
-              <w:t xml:space="preserve">Spiel soll auch </w:t>
+              <w:t>Eine Session kann</w:t>
             </w:r>
             <w:r>
               <w:rPr>
@@ -7384,7 +7878,7 @@
                 <w:color w:val="000000"/>
               </w:rPr>
               <w:br/>
-              <w:t>alleine Spielbar sein.</w:t>
+              <w:t>sehr lange dauern.</w:t>
             </w:r>
           </w:p>
         </w:tc>
@@ -7621,7 +8115,7 @@
       </w:tr>
       <w:tr>
         <w:trPr>
-          <w:trHeight w:val="900"/>
+          <w:trHeight w:val="2700"/>
         </w:trPr>
         <w:tc>
           <w:tcPr>
@@ -7649,8 +8143,19 @@
                 <w:bCs/>
                 <w:color w:val="000000"/>
               </w:rPr>
-              <w:t>3/Speichern</w:t>
-            </w:r>
+              <w:t>4/Server-</w:t>
+            </w:r>
+            <w:proofErr w:type="spellStart"/>
+            <w:r>
+              <w:rPr>
+                <w:rFonts w:ascii="Calibri" w:eastAsia="Times New Roman" w:hAnsi="Calibri"/>
+                <w:b/>
+                <w:bCs/>
+                <w:color w:val="000000"/>
+              </w:rPr>
+              <w:t>Init</w:t>
+            </w:r>
+            <w:proofErr w:type="spellEnd"/>
             <w:r>
               <w:rPr>
                 <w:rFonts w:ascii="Calibri" w:eastAsia="Times New Roman" w:hAnsi="Calibri"/>
@@ -7714,7 +8219,7 @@
                 <w:rFonts w:ascii="Calibri" w:eastAsia="Times New Roman" w:hAnsi="Calibri"/>
                 <w:color w:val="000000"/>
               </w:rPr>
-              <w:t>Ermöglicht eine Spielunterbrechung.</w:t>
+              <w:t>Bestandteile:</w:t>
             </w:r>
             <w:r>
               <w:rPr>
@@ -7722,7 +8227,55 @@
                 <w:color w:val="000000"/>
               </w:rPr>
               <w:br/>
-              <w:t>Spiel speichern -&gt; später laden</w:t>
+              <w:t>-IP von Host-Maschine lesen und aus-</w:t>
+            </w:r>
+            <w:r>
+              <w:rPr>
+                <w:rFonts w:ascii="Calibri" w:eastAsia="Times New Roman" w:hAnsi="Calibri"/>
+                <w:color w:val="000000"/>
+              </w:rPr>
+              <w:br/>
+              <w:t>geben</w:t>
+            </w:r>
+            <w:r>
+              <w:rPr>
+                <w:rFonts w:ascii="Calibri" w:eastAsia="Times New Roman" w:hAnsi="Calibri"/>
+                <w:color w:val="000000"/>
+              </w:rPr>
+              <w:br/>
+              <w:t>-Nach Start Auswahl Anzahl Spieler</w:t>
+            </w:r>
+            <w:r>
+              <w:rPr>
+                <w:rFonts w:ascii="Calibri" w:eastAsia="Times New Roman" w:hAnsi="Calibri"/>
+                <w:color w:val="000000"/>
+              </w:rPr>
+              <w:br/>
+              <w:t>-Optional: Spiel laden</w:t>
+            </w:r>
+            <w:r>
+              <w:rPr>
+                <w:rFonts w:ascii="Calibri" w:eastAsia="Times New Roman" w:hAnsi="Calibri"/>
+                <w:color w:val="000000"/>
+              </w:rPr>
+              <w:br/>
+              <w:t>-Wenn Spielerzahl voll, Autostart</w:t>
+            </w:r>
+            <w:r>
+              <w:rPr>
+                <w:rFonts w:ascii="Calibri" w:eastAsia="Times New Roman" w:hAnsi="Calibri"/>
+                <w:color w:val="000000"/>
+              </w:rPr>
+              <w:br/>
+              <w:t>-Warten auf alle Teilnehmer</w:t>
+            </w:r>
+            <w:r>
+              <w:rPr>
+                <w:rFonts w:ascii="Calibri" w:eastAsia="Times New Roman" w:hAnsi="Calibri"/>
+                <w:color w:val="000000"/>
+              </w:rPr>
+              <w:br/>
+              <w:t>-Hinzufügen von Bots</w:t>
             </w:r>
           </w:p>
         </w:tc>
@@ -7750,7 +8303,7 @@
                 <w:rFonts w:ascii="Calibri" w:eastAsia="Times New Roman" w:hAnsi="Calibri"/>
                 <w:color w:val="000000"/>
               </w:rPr>
-              <w:t>Eine Session kann</w:t>
+              <w:t>Startablauf muss</w:t>
             </w:r>
             <w:r>
               <w:rPr>
@@ -7758,7 +8311,7 @@
                 <w:color w:val="000000"/>
               </w:rPr>
               <w:br/>
-              <w:t>sehr lange dauern.</w:t>
+              <w:t>definiert sein.</w:t>
             </w:r>
           </w:p>
         </w:tc>
@@ -7807,9 +8360,142 @@
         </w:rPr>
       </w:pPr>
     </w:p>
+    <w:p>
+      <w:pPr>
+        <w:rPr>
+          <w:rFonts w:ascii="Cambria" w:hAnsi="Cambria"/>
+        </w:rPr>
+      </w:pPr>
+    </w:p>
+    <w:p>
+      <w:pPr>
+        <w:rPr>
+          <w:rFonts w:ascii="Cambria" w:hAnsi="Cambria"/>
+        </w:rPr>
+      </w:pPr>
+    </w:p>
+    <w:p>
+      <w:pPr>
+        <w:rPr>
+          <w:rFonts w:ascii="Cambria" w:hAnsi="Cambria"/>
+        </w:rPr>
+      </w:pPr>
+    </w:p>
+    <w:p>
+      <w:pPr>
+        <w:rPr>
+          <w:rFonts w:ascii="Cambria" w:hAnsi="Cambria"/>
+        </w:rPr>
+      </w:pPr>
+    </w:p>
+    <w:p>
+      <w:pPr>
+        <w:rPr>
+          <w:rFonts w:ascii="Cambria" w:hAnsi="Cambria"/>
+        </w:rPr>
+      </w:pPr>
+    </w:p>
+    <w:p>
+      <w:pPr>
+        <w:rPr>
+          <w:rFonts w:ascii="Cambria" w:hAnsi="Cambria"/>
+        </w:rPr>
+      </w:pPr>
+    </w:p>
+    <w:p>
+      <w:pPr>
+        <w:rPr>
+          <w:rFonts w:ascii="Cambria" w:hAnsi="Cambria"/>
+        </w:rPr>
+      </w:pPr>
+    </w:p>
+    <w:p>
+      <w:pPr>
+        <w:rPr>
+          <w:rFonts w:ascii="Cambria" w:hAnsi="Cambria"/>
+        </w:rPr>
+      </w:pPr>
+    </w:p>
+    <w:p>
+      <w:pPr>
+        <w:rPr>
+          <w:rFonts w:ascii="Cambria" w:hAnsi="Cambria"/>
+        </w:rPr>
+      </w:pPr>
+    </w:p>
+    <w:p>
+      <w:pPr>
+        <w:rPr>
+          <w:rFonts w:ascii="Cambria" w:hAnsi="Cambria"/>
+        </w:rPr>
+      </w:pPr>
+    </w:p>
+    <w:p>
+      <w:pPr>
+        <w:rPr>
+          <w:rFonts w:ascii="Cambria" w:hAnsi="Cambria"/>
+        </w:rPr>
+      </w:pPr>
+    </w:p>
+    <w:p>
+      <w:pPr>
+        <w:rPr>
+          <w:rFonts w:ascii="Cambria" w:hAnsi="Cambria"/>
+        </w:rPr>
+      </w:pPr>
+    </w:p>
+    <w:p>
+      <w:pPr>
+        <w:rPr>
+          <w:rFonts w:ascii="Cambria" w:hAnsi="Cambria"/>
+        </w:rPr>
+      </w:pPr>
+    </w:p>
+    <w:p>
+      <w:pPr>
+        <w:rPr>
+          <w:rFonts w:ascii="Cambria" w:hAnsi="Cambria"/>
+        </w:rPr>
+      </w:pPr>
+    </w:p>
+    <w:p>
+      <w:pPr>
+        <w:rPr>
+          <w:rFonts w:ascii="Cambria" w:hAnsi="Cambria"/>
+        </w:rPr>
+      </w:pPr>
+    </w:p>
+    <w:p>
+      <w:pPr>
+        <w:rPr>
+          <w:rFonts w:ascii="Cambria" w:hAnsi="Cambria"/>
+        </w:rPr>
+      </w:pPr>
+    </w:p>
+    <w:p>
+      <w:pPr>
+        <w:rPr>
+          <w:rFonts w:ascii="Cambria" w:hAnsi="Cambria"/>
+        </w:rPr>
+      </w:pPr>
+    </w:p>
+    <w:p>
+      <w:pPr>
+        <w:rPr>
+          <w:rFonts w:ascii="Cambria" w:hAnsi="Cambria"/>
+        </w:rPr>
+      </w:pPr>
+    </w:p>
+    <w:p>
+      <w:pPr>
+        <w:rPr>
+          <w:rFonts w:ascii="Cambria" w:hAnsi="Cambria"/>
+        </w:rPr>
+      </w:pPr>
+    </w:p>
     <w:tbl>
       <w:tblPr>
-        <w:tblW w:w="9380" w:type="dxa"/>
+        <w:tblW w:w="9641" w:type="dxa"/>
         <w:tblCellMar>
           <w:left w:w="70" w:type="dxa"/>
           <w:right w:w="70" w:type="dxa"/>
@@ -7817,19 +8503,19 @@
         <w:tblLook w:val="04A0" w:firstRow="1" w:lastRow="0" w:firstColumn="1" w:lastColumn="0" w:noHBand="0" w:noVBand="1"/>
       </w:tblPr>
       <w:tblGrid>
-        <w:gridCol w:w="1440"/>
-        <w:gridCol w:w="1460"/>
-        <w:gridCol w:w="3380"/>
-        <w:gridCol w:w="1800"/>
-        <w:gridCol w:w="1380"/>
+        <w:gridCol w:w="1470"/>
+        <w:gridCol w:w="1556"/>
+        <w:gridCol w:w="3451"/>
+        <w:gridCol w:w="1837"/>
+        <w:gridCol w:w="1327"/>
       </w:tblGrid>
       <w:tr>
         <w:trPr>
-          <w:trHeight w:val="320"/>
+          <w:trHeight w:val="330"/>
         </w:trPr>
         <w:tc>
           <w:tcPr>
-            <w:tcW w:w="1440" w:type="dxa"/>
+            <w:tcW w:w="1470" w:type="dxa"/>
             <w:tcBorders>
               <w:top w:val="single" w:sz="4" w:space="0" w:color="auto"/>
               <w:left w:val="single" w:sz="4" w:space="0" w:color="auto"/>
@@ -7847,6 +8533,8 @@
                 <w:b/>
                 <w:bCs/>
                 <w:color w:val="000000"/>
+                <w:sz w:val="22"/>
+                <w:szCs w:val="22"/>
               </w:rPr>
             </w:pPr>
             <w:r>
@@ -7855,6 +8543,8 @@
                 <w:b/>
                 <w:bCs/>
                 <w:color w:val="000000"/>
+                <w:sz w:val="22"/>
+                <w:szCs w:val="22"/>
               </w:rPr>
               <w:t>ID/Name</w:t>
             </w:r>
@@ -7862,7 +8552,7 @@
         </w:tc>
         <w:tc>
           <w:tcPr>
-            <w:tcW w:w="1460" w:type="dxa"/>
+            <w:tcW w:w="1556" w:type="dxa"/>
             <w:tcBorders>
               <w:top w:val="single" w:sz="4" w:space="0" w:color="auto"/>
               <w:left w:val="nil"/>
@@ -7880,6 +8570,8 @@
                 <w:b/>
                 <w:bCs/>
                 <w:color w:val="000000"/>
+                <w:sz w:val="22"/>
+                <w:szCs w:val="22"/>
               </w:rPr>
             </w:pPr>
             <w:r>
@@ -7888,6 +8580,8 @@
                 <w:b/>
                 <w:bCs/>
                 <w:color w:val="000000"/>
+                <w:sz w:val="22"/>
+                <w:szCs w:val="22"/>
               </w:rPr>
               <w:t>Art</w:t>
             </w:r>
@@ -7895,7 +8589,7 @@
         </w:tc>
         <w:tc>
           <w:tcPr>
-            <w:tcW w:w="3380" w:type="dxa"/>
+            <w:tcW w:w="3451" w:type="dxa"/>
             <w:tcBorders>
               <w:top w:val="single" w:sz="4" w:space="0" w:color="auto"/>
               <w:left w:val="nil"/>
@@ -7913,6 +8607,8 @@
                 <w:b/>
                 <w:bCs/>
                 <w:color w:val="000000"/>
+                <w:sz w:val="22"/>
+                <w:szCs w:val="22"/>
               </w:rPr>
             </w:pPr>
             <w:r>
@@ -7921,6 +8617,8 @@
                 <w:b/>
                 <w:bCs/>
                 <w:color w:val="000000"/>
+                <w:sz w:val="22"/>
+                <w:szCs w:val="22"/>
               </w:rPr>
               <w:t>Text</w:t>
             </w:r>
@@ -7928,7 +8626,7 @@
         </w:tc>
         <w:tc>
           <w:tcPr>
-            <w:tcW w:w="1800" w:type="dxa"/>
+            <w:tcW w:w="1837" w:type="dxa"/>
             <w:tcBorders>
               <w:top w:val="single" w:sz="4" w:space="0" w:color="auto"/>
               <w:left w:val="nil"/>
@@ -7946,6 +8644,8 @@
                 <w:b/>
                 <w:bCs/>
                 <w:color w:val="000000"/>
+                <w:sz w:val="22"/>
+                <w:szCs w:val="22"/>
               </w:rPr>
             </w:pPr>
             <w:r>
@@ -7954,6 +8654,8 @@
                 <w:b/>
                 <w:bCs/>
                 <w:color w:val="000000"/>
+                <w:sz w:val="22"/>
+                <w:szCs w:val="22"/>
               </w:rPr>
               <w:t>Begründung</w:t>
             </w:r>
@@ -7961,7 +8663,7 @@
         </w:tc>
         <w:tc>
           <w:tcPr>
-            <w:tcW w:w="1300" w:type="dxa"/>
+            <w:tcW w:w="1327" w:type="dxa"/>
             <w:tcBorders>
               <w:top w:val="single" w:sz="4" w:space="0" w:color="auto"/>
               <w:left w:val="nil"/>
@@ -7979,6 +8681,8 @@
                 <w:b/>
                 <w:bCs/>
                 <w:color w:val="000000"/>
+                <w:sz w:val="22"/>
+                <w:szCs w:val="22"/>
               </w:rPr>
             </w:pPr>
             <w:r>
@@ -7987,6 +8691,8 @@
                 <w:b/>
                 <w:bCs/>
                 <w:color w:val="000000"/>
+                <w:sz w:val="22"/>
+                <w:szCs w:val="22"/>
               </w:rPr>
               <w:t>Quelle</w:t>
             </w:r>
@@ -7995,11 +8701,11 @@
       </w:tr>
       <w:tr>
         <w:trPr>
-          <w:trHeight w:val="2700"/>
+          <w:trHeight w:val="1861"/>
         </w:trPr>
         <w:tc>
           <w:tcPr>
-            <w:tcW w:w="1440" w:type="dxa"/>
+            <w:tcW w:w="1470" w:type="dxa"/>
             <w:tcBorders>
               <w:top w:val="nil"/>
               <w:left w:val="single" w:sz="4" w:space="0" w:color="auto"/>
@@ -8014,6 +8720,8 @@
               <w:rPr>
                 <w:rFonts w:ascii="Calibri" w:eastAsia="Times New Roman" w:hAnsi="Calibri"/>
                 <w:color w:val="000000"/>
+                <w:sz w:val="22"/>
+                <w:szCs w:val="22"/>
               </w:rPr>
             </w:pPr>
             <w:r>
@@ -8022,24 +8730,17 @@
                 <w:b/>
                 <w:bCs/>
                 <w:color w:val="000000"/>
-              </w:rPr>
-              <w:t>4/Server-</w:t>
-            </w:r>
-            <w:proofErr w:type="spellStart"/>
-            <w:r>
-              <w:rPr>
-                <w:rFonts w:ascii="Calibri" w:eastAsia="Times New Roman" w:hAnsi="Calibri"/>
-                <w:b/>
-                <w:bCs/>
-                <w:color w:val="000000"/>
-              </w:rPr>
-              <w:t>Init</w:t>
-            </w:r>
-            <w:proofErr w:type="spellEnd"/>
-            <w:r>
-              <w:rPr>
-                <w:rFonts w:ascii="Calibri" w:eastAsia="Times New Roman" w:hAnsi="Calibri"/>
-                <w:color w:val="000000"/>
+                <w:sz w:val="22"/>
+                <w:szCs w:val="22"/>
+              </w:rPr>
+              <w:t>5/Server-GUI</w:t>
+            </w:r>
+            <w:r>
+              <w:rPr>
+                <w:rFonts w:ascii="Calibri" w:eastAsia="Times New Roman" w:hAnsi="Calibri"/>
+                <w:color w:val="000000"/>
+                <w:sz w:val="22"/>
+                <w:szCs w:val="22"/>
               </w:rPr>
               <w:br/>
               <w:t>Version: 1.0</w:t>
@@ -8048,7 +8749,7 @@
         </w:tc>
         <w:tc>
           <w:tcPr>
-            <w:tcW w:w="1460" w:type="dxa"/>
+            <w:tcW w:w="1556" w:type="dxa"/>
             <w:tcBorders>
               <w:top w:val="nil"/>
               <w:left w:val="nil"/>
@@ -8064,20 +8765,24 @@
               <w:rPr>
                 <w:rFonts w:ascii="Calibri" w:eastAsia="Times New Roman" w:hAnsi="Calibri"/>
                 <w:color w:val="000000"/>
-              </w:rPr>
-            </w:pPr>
-            <w:r>
-              <w:rPr>
-                <w:rFonts w:ascii="Calibri" w:eastAsia="Times New Roman" w:hAnsi="Calibri"/>
-                <w:color w:val="000000"/>
-              </w:rPr>
-              <w:t>Funktional</w:t>
-            </w:r>
-          </w:p>
-        </w:tc>
-        <w:tc>
-          <w:tcPr>
-            <w:tcW w:w="3380" w:type="dxa"/>
+                <w:sz w:val="22"/>
+                <w:szCs w:val="22"/>
+              </w:rPr>
+            </w:pPr>
+            <w:r>
+              <w:rPr>
+                <w:rFonts w:ascii="Calibri" w:eastAsia="Times New Roman" w:hAnsi="Calibri"/>
+                <w:color w:val="000000"/>
+                <w:sz w:val="22"/>
+                <w:szCs w:val="22"/>
+              </w:rPr>
+              <w:t>Nichtfunktional</w:t>
+            </w:r>
+          </w:p>
+        </w:tc>
+        <w:tc>
+          <w:tcPr>
+            <w:tcW w:w="3451" w:type="dxa"/>
             <w:tcBorders>
               <w:top w:val="nil"/>
               <w:left w:val="nil"/>
@@ -8092,76 +8797,74 @@
               <w:rPr>
                 <w:rFonts w:ascii="Calibri" w:eastAsia="Times New Roman" w:hAnsi="Calibri"/>
                 <w:color w:val="000000"/>
-              </w:rPr>
-            </w:pPr>
-            <w:r>
-              <w:rPr>
-                <w:rFonts w:ascii="Calibri" w:eastAsia="Times New Roman" w:hAnsi="Calibri"/>
-                <w:color w:val="000000"/>
-              </w:rPr>
-              <w:t>Bestandteile:</w:t>
-            </w:r>
-            <w:r>
-              <w:rPr>
-                <w:rFonts w:ascii="Calibri" w:eastAsia="Times New Roman" w:hAnsi="Calibri"/>
-                <w:color w:val="000000"/>
+                <w:sz w:val="22"/>
+                <w:szCs w:val="22"/>
+              </w:rPr>
+            </w:pPr>
+            <w:r>
+              <w:rPr>
+                <w:rFonts w:ascii="Calibri" w:eastAsia="Times New Roman" w:hAnsi="Calibri"/>
+                <w:color w:val="000000"/>
+                <w:sz w:val="22"/>
+                <w:szCs w:val="22"/>
+              </w:rPr>
+              <w:t>Elemente:</w:t>
+            </w:r>
+            <w:r>
+              <w:rPr>
+                <w:rFonts w:ascii="Calibri" w:eastAsia="Times New Roman" w:hAnsi="Calibri"/>
+                <w:color w:val="000000"/>
+                <w:sz w:val="22"/>
+                <w:szCs w:val="22"/>
               </w:rPr>
               <w:br/>
-              <w:t>-IP von Host-Maschine lesen und aus-</w:t>
-            </w:r>
-            <w:r>
-              <w:rPr>
-                <w:rFonts w:ascii="Calibri" w:eastAsia="Times New Roman" w:hAnsi="Calibri"/>
-                <w:color w:val="000000"/>
+              <w:t>-Anzeige Host IP</w:t>
+            </w:r>
+            <w:r>
+              <w:rPr>
+                <w:rFonts w:ascii="Calibri" w:eastAsia="Times New Roman" w:hAnsi="Calibri"/>
+                <w:color w:val="000000"/>
+                <w:sz w:val="22"/>
+                <w:szCs w:val="22"/>
               </w:rPr>
               <w:br/>
-              <w:t>geben</w:t>
-            </w:r>
-            <w:r>
-              <w:rPr>
-                <w:rFonts w:ascii="Calibri" w:eastAsia="Times New Roman" w:hAnsi="Calibri"/>
-                <w:color w:val="000000"/>
+              <w:t>-Anzeige Clients</w:t>
+            </w:r>
+            <w:r>
+              <w:rPr>
+                <w:rFonts w:ascii="Calibri" w:eastAsia="Times New Roman" w:hAnsi="Calibri"/>
+                <w:color w:val="000000"/>
+                <w:sz w:val="22"/>
+                <w:szCs w:val="22"/>
               </w:rPr>
               <w:br/>
-              <w:t>-Nach Start Auswahl Anzahl Spieler</w:t>
-            </w:r>
-            <w:r>
-              <w:rPr>
-                <w:rFonts w:ascii="Calibri" w:eastAsia="Times New Roman" w:hAnsi="Calibri"/>
-                <w:color w:val="000000"/>
+              <w:t>-Laden/Speichern Button</w:t>
+            </w:r>
+            <w:r>
+              <w:rPr>
+                <w:rFonts w:ascii="Calibri" w:eastAsia="Times New Roman" w:hAnsi="Calibri"/>
+                <w:color w:val="000000"/>
+                <w:sz w:val="22"/>
+                <w:szCs w:val="22"/>
               </w:rPr>
               <w:br/>
-              <w:t>-Optional: Spiel laden</w:t>
-            </w:r>
-            <w:r>
-              <w:rPr>
-                <w:rFonts w:ascii="Calibri" w:eastAsia="Times New Roman" w:hAnsi="Calibri"/>
-                <w:color w:val="000000"/>
+              <w:t>-Auswahl Anzahl Spieler</w:t>
+            </w:r>
+            <w:r>
+              <w:rPr>
+                <w:rFonts w:ascii="Calibri" w:eastAsia="Times New Roman" w:hAnsi="Calibri"/>
+                <w:color w:val="000000"/>
+                <w:sz w:val="22"/>
+                <w:szCs w:val="22"/>
               </w:rPr>
               <w:br/>
-              <w:t>-Wenn Spielerzahl voll, Autostart</w:t>
-            </w:r>
-            <w:r>
-              <w:rPr>
-                <w:rFonts w:ascii="Calibri" w:eastAsia="Times New Roman" w:hAnsi="Calibri"/>
-                <w:color w:val="000000"/>
-              </w:rPr>
-              <w:br/>
-              <w:t>-Warten auf alle Teilnehmer</w:t>
-            </w:r>
-            <w:r>
-              <w:rPr>
-                <w:rFonts w:ascii="Calibri" w:eastAsia="Times New Roman" w:hAnsi="Calibri"/>
-                <w:color w:val="000000"/>
-              </w:rPr>
-              <w:br/>
-              <w:t>-Hinzufügen von Bots</w:t>
-            </w:r>
-          </w:p>
-        </w:tc>
-        <w:tc>
-          <w:tcPr>
-            <w:tcW w:w="1800" w:type="dxa"/>
+              <w:t>-Spielstart Button</w:t>
+            </w:r>
+          </w:p>
+        </w:tc>
+        <w:tc>
+          <w:tcPr>
+            <w:tcW w:w="1837" w:type="dxa"/>
             <w:tcBorders>
               <w:top w:val="nil"/>
               <w:left w:val="nil"/>
@@ -8176,28 +8879,44 @@
               <w:rPr>
                 <w:rFonts w:ascii="Calibri" w:eastAsia="Times New Roman" w:hAnsi="Calibri"/>
                 <w:color w:val="000000"/>
-              </w:rPr>
-            </w:pPr>
-            <w:r>
-              <w:rPr>
-                <w:rFonts w:ascii="Calibri" w:eastAsia="Times New Roman" w:hAnsi="Calibri"/>
-                <w:color w:val="000000"/>
-              </w:rPr>
-              <w:t>Startablauf muss</w:t>
-            </w:r>
-            <w:r>
-              <w:rPr>
-                <w:rFonts w:ascii="Calibri" w:eastAsia="Times New Roman" w:hAnsi="Calibri"/>
-                <w:color w:val="000000"/>
+                <w:sz w:val="22"/>
+                <w:szCs w:val="22"/>
+              </w:rPr>
+            </w:pPr>
+            <w:r>
+              <w:rPr>
+                <w:rFonts w:ascii="Calibri" w:eastAsia="Times New Roman" w:hAnsi="Calibri"/>
+                <w:color w:val="000000"/>
+                <w:sz w:val="22"/>
+                <w:szCs w:val="22"/>
+              </w:rPr>
+              <w:t xml:space="preserve">GUI muss die </w:t>
+            </w:r>
+            <w:r>
+              <w:rPr>
+                <w:rFonts w:ascii="Calibri" w:eastAsia="Times New Roman" w:hAnsi="Calibri"/>
+                <w:color w:val="000000"/>
+                <w:sz w:val="22"/>
+                <w:szCs w:val="22"/>
               </w:rPr>
               <w:br/>
-              <w:t>definiert sein.</w:t>
-            </w:r>
-          </w:p>
-        </w:tc>
-        <w:tc>
-          <w:tcPr>
-            <w:tcW w:w="1300" w:type="dxa"/>
+              <w:t xml:space="preserve">Funktionalitäten </w:t>
+            </w:r>
+            <w:r>
+              <w:rPr>
+                <w:rFonts w:ascii="Calibri" w:eastAsia="Times New Roman" w:hAnsi="Calibri"/>
+                <w:color w:val="000000"/>
+                <w:sz w:val="22"/>
+                <w:szCs w:val="22"/>
+              </w:rPr>
+              <w:br/>
+              <w:t>abdecken.</w:t>
+            </w:r>
+          </w:p>
+        </w:tc>
+        <w:tc>
+          <w:tcPr>
+            <w:tcW w:w="1327" w:type="dxa"/>
             <w:tcBorders>
               <w:top w:val="nil"/>
               <w:left w:val="nil"/>
@@ -8212,12 +8931,16 @@
               <w:rPr>
                 <w:rFonts w:ascii="Calibri" w:eastAsia="Times New Roman" w:hAnsi="Calibri"/>
                 <w:color w:val="000000"/>
-              </w:rPr>
-            </w:pPr>
-            <w:r>
-              <w:rPr>
-                <w:rFonts w:ascii="Calibri" w:eastAsia="Times New Roman" w:hAnsi="Calibri"/>
-                <w:color w:val="000000"/>
+                <w:sz w:val="22"/>
+                <w:szCs w:val="22"/>
+              </w:rPr>
+            </w:pPr>
+            <w:r>
+              <w:rPr>
+                <w:rFonts w:ascii="Calibri" w:eastAsia="Times New Roman" w:hAnsi="Calibri"/>
+                <w:color w:val="000000"/>
+                <w:sz w:val="22"/>
+                <w:szCs w:val="22"/>
               </w:rPr>
               <w:t>Kunde</w:t>
             </w:r>
@@ -8225,9 +8948,288 @@
               <w:rPr>
                 <w:rFonts w:ascii="Calibri" w:eastAsia="Times New Roman" w:hAnsi="Calibri"/>
                 <w:color w:val="000000"/>
+                <w:sz w:val="22"/>
+                <w:szCs w:val="22"/>
               </w:rPr>
               <w:br/>
               <w:t>(08.10.2018)</w:t>
+            </w:r>
+          </w:p>
+        </w:tc>
+      </w:tr>
+      <w:tr>
+        <w:trPr>
+          <w:trHeight w:val="2171"/>
+        </w:trPr>
+        <w:tc>
+          <w:tcPr>
+            <w:tcW w:w="1470" w:type="dxa"/>
+            <w:tcBorders>
+              <w:top w:val="nil"/>
+              <w:left w:val="single" w:sz="4" w:space="0" w:color="auto"/>
+              <w:bottom w:val="single" w:sz="4" w:space="0" w:color="auto"/>
+              <w:right w:val="single" w:sz="4" w:space="0" w:color="auto"/>
+            </w:tcBorders>
+            <w:shd w:val="clear" w:color="auto" w:fill="auto"/>
+            <w:hideMark/>
+          </w:tcPr>
+          <w:p>
+            <w:pPr>
+              <w:rPr>
+                <w:rFonts w:ascii="Calibri" w:eastAsia="Times New Roman" w:hAnsi="Calibri"/>
+                <w:color w:val="000000"/>
+                <w:sz w:val="22"/>
+                <w:szCs w:val="22"/>
+              </w:rPr>
+            </w:pPr>
+            <w:r>
+              <w:rPr>
+                <w:rFonts w:ascii="Calibri" w:eastAsia="Times New Roman" w:hAnsi="Calibri"/>
+                <w:b/>
+                <w:bCs/>
+                <w:color w:val="000000"/>
+                <w:sz w:val="22"/>
+                <w:szCs w:val="22"/>
+              </w:rPr>
+              <w:t>5/Server-GUI</w:t>
+            </w:r>
+            <w:r>
+              <w:rPr>
+                <w:rFonts w:ascii="Calibri" w:eastAsia="Times New Roman" w:hAnsi="Calibri"/>
+                <w:color w:val="000000"/>
+                <w:sz w:val="22"/>
+                <w:szCs w:val="22"/>
+              </w:rPr>
+              <w:br/>
+              <w:t>Version: 1.1</w:t>
+            </w:r>
+          </w:p>
+        </w:tc>
+        <w:tc>
+          <w:tcPr>
+            <w:tcW w:w="1556" w:type="dxa"/>
+            <w:tcBorders>
+              <w:top w:val="nil"/>
+              <w:left w:val="nil"/>
+              <w:bottom w:val="single" w:sz="4" w:space="0" w:color="auto"/>
+              <w:right w:val="single" w:sz="4" w:space="0" w:color="auto"/>
+            </w:tcBorders>
+            <w:shd w:val="clear" w:color="auto" w:fill="auto"/>
+            <w:noWrap/>
+            <w:hideMark/>
+          </w:tcPr>
+          <w:p>
+            <w:pPr>
+              <w:rPr>
+                <w:rFonts w:ascii="Calibri" w:eastAsia="Times New Roman" w:hAnsi="Calibri"/>
+                <w:color w:val="000000"/>
+                <w:sz w:val="22"/>
+                <w:szCs w:val="22"/>
+              </w:rPr>
+            </w:pPr>
+            <w:r>
+              <w:rPr>
+                <w:rFonts w:ascii="Calibri" w:eastAsia="Times New Roman" w:hAnsi="Calibri"/>
+                <w:color w:val="000000"/>
+                <w:sz w:val="22"/>
+                <w:szCs w:val="22"/>
+              </w:rPr>
+              <w:t>Funktional</w:t>
+            </w:r>
+          </w:p>
+        </w:tc>
+        <w:tc>
+          <w:tcPr>
+            <w:tcW w:w="3451" w:type="dxa"/>
+            <w:tcBorders>
+              <w:top w:val="nil"/>
+              <w:left w:val="nil"/>
+              <w:bottom w:val="single" w:sz="4" w:space="0" w:color="auto"/>
+              <w:right w:val="single" w:sz="4" w:space="0" w:color="auto"/>
+            </w:tcBorders>
+            <w:shd w:val="clear" w:color="auto" w:fill="auto"/>
+            <w:hideMark/>
+          </w:tcPr>
+          <w:p>
+            <w:pPr>
+              <w:rPr>
+                <w:rFonts w:ascii="Calibri" w:eastAsia="Times New Roman" w:hAnsi="Calibri"/>
+                <w:color w:val="000000"/>
+                <w:sz w:val="22"/>
+                <w:szCs w:val="22"/>
+              </w:rPr>
+            </w:pPr>
+            <w:r>
+              <w:rPr>
+                <w:rFonts w:ascii="Calibri" w:eastAsia="Times New Roman" w:hAnsi="Calibri"/>
+                <w:color w:val="000000"/>
+                <w:sz w:val="22"/>
+                <w:szCs w:val="22"/>
+              </w:rPr>
+              <w:t>Erste Anzeige sind zwei Buttons zur</w:t>
+            </w:r>
+            <w:r>
+              <w:rPr>
+                <w:rFonts w:ascii="Calibri" w:eastAsia="Times New Roman" w:hAnsi="Calibri"/>
+                <w:color w:val="000000"/>
+                <w:sz w:val="22"/>
+                <w:szCs w:val="22"/>
+              </w:rPr>
+              <w:br/>
+              <w:t>Auswahl: neues Spiel und Spiel</w:t>
+            </w:r>
+            <w:r>
+              <w:rPr>
+                <w:rFonts w:ascii="Calibri" w:eastAsia="Times New Roman" w:hAnsi="Calibri"/>
+                <w:color w:val="000000"/>
+                <w:sz w:val="22"/>
+                <w:szCs w:val="22"/>
+              </w:rPr>
+              <w:br/>
+              <w:t>laden</w:t>
+            </w:r>
+          </w:p>
+        </w:tc>
+        <w:tc>
+          <w:tcPr>
+            <w:tcW w:w="1837" w:type="dxa"/>
+            <w:tcBorders>
+              <w:top w:val="nil"/>
+              <w:left w:val="nil"/>
+              <w:bottom w:val="single" w:sz="4" w:space="0" w:color="auto"/>
+              <w:right w:val="single" w:sz="4" w:space="0" w:color="auto"/>
+            </w:tcBorders>
+            <w:shd w:val="clear" w:color="auto" w:fill="auto"/>
+            <w:hideMark/>
+          </w:tcPr>
+          <w:p>
+            <w:pPr>
+              <w:rPr>
+                <w:rFonts w:ascii="Calibri" w:eastAsia="Times New Roman" w:hAnsi="Calibri"/>
+                <w:color w:val="000000"/>
+                <w:sz w:val="22"/>
+                <w:szCs w:val="22"/>
+              </w:rPr>
+            </w:pPr>
+            <w:r>
+              <w:rPr>
+                <w:rFonts w:ascii="Calibri" w:eastAsia="Times New Roman" w:hAnsi="Calibri"/>
+                <w:color w:val="000000"/>
+                <w:sz w:val="22"/>
+                <w:szCs w:val="22"/>
+              </w:rPr>
+              <w:t>Die Unterscheidung</w:t>
+            </w:r>
+            <w:r>
+              <w:rPr>
+                <w:rFonts w:ascii="Calibri" w:eastAsia="Times New Roman" w:hAnsi="Calibri"/>
+                <w:color w:val="000000"/>
+                <w:sz w:val="22"/>
+                <w:szCs w:val="22"/>
+              </w:rPr>
+              <w:br/>
+              <w:t xml:space="preserve">ist nötig, da nur </w:t>
+            </w:r>
+            <w:r>
+              <w:rPr>
+                <w:rFonts w:ascii="Calibri" w:eastAsia="Times New Roman" w:hAnsi="Calibri"/>
+                <w:color w:val="000000"/>
+                <w:sz w:val="22"/>
+                <w:szCs w:val="22"/>
+              </w:rPr>
+              <w:br/>
+              <w:t xml:space="preserve">bei einem neuen </w:t>
+            </w:r>
+            <w:r>
+              <w:rPr>
+                <w:rFonts w:ascii="Calibri" w:eastAsia="Times New Roman" w:hAnsi="Calibri"/>
+                <w:color w:val="000000"/>
+                <w:sz w:val="22"/>
+                <w:szCs w:val="22"/>
+              </w:rPr>
+              <w:br/>
+              <w:t>Spiel die Spieler-</w:t>
+            </w:r>
+            <w:r>
+              <w:rPr>
+                <w:rFonts w:ascii="Calibri" w:eastAsia="Times New Roman" w:hAnsi="Calibri"/>
+                <w:color w:val="000000"/>
+                <w:sz w:val="22"/>
+                <w:szCs w:val="22"/>
+              </w:rPr>
+              <w:br/>
+            </w:r>
+            <w:proofErr w:type="spellStart"/>
+            <w:r>
+              <w:rPr>
+                <w:rFonts w:ascii="Calibri" w:eastAsia="Times New Roman" w:hAnsi="Calibri"/>
+                <w:color w:val="000000"/>
+                <w:sz w:val="22"/>
+                <w:szCs w:val="22"/>
+              </w:rPr>
+              <w:t>anzahl</w:t>
+            </w:r>
+            <w:proofErr w:type="spellEnd"/>
+            <w:r>
+              <w:rPr>
+                <w:rFonts w:ascii="Calibri" w:eastAsia="Times New Roman" w:hAnsi="Calibri"/>
+                <w:color w:val="000000"/>
+                <w:sz w:val="22"/>
+                <w:szCs w:val="22"/>
+              </w:rPr>
+              <w:t xml:space="preserve"> festgelegt</w:t>
+            </w:r>
+            <w:r>
+              <w:rPr>
+                <w:rFonts w:ascii="Calibri" w:eastAsia="Times New Roman" w:hAnsi="Calibri"/>
+                <w:color w:val="000000"/>
+                <w:sz w:val="22"/>
+                <w:szCs w:val="22"/>
+              </w:rPr>
+              <w:br/>
+              <w:t>werden muss.</w:t>
+            </w:r>
+          </w:p>
+        </w:tc>
+        <w:tc>
+          <w:tcPr>
+            <w:tcW w:w="1327" w:type="dxa"/>
+            <w:tcBorders>
+              <w:top w:val="nil"/>
+              <w:left w:val="nil"/>
+              <w:bottom w:val="single" w:sz="4" w:space="0" w:color="auto"/>
+              <w:right w:val="single" w:sz="4" w:space="0" w:color="auto"/>
+            </w:tcBorders>
+            <w:shd w:val="clear" w:color="auto" w:fill="auto"/>
+            <w:hideMark/>
+          </w:tcPr>
+          <w:p>
+            <w:pPr>
+              <w:rPr>
+                <w:rFonts w:ascii="Calibri" w:eastAsia="Times New Roman" w:hAnsi="Calibri"/>
+                <w:color w:val="000000"/>
+                <w:sz w:val="22"/>
+                <w:szCs w:val="22"/>
+              </w:rPr>
+            </w:pPr>
+            <w:r>
+              <w:rPr>
+                <w:rFonts w:ascii="Calibri" w:eastAsia="Times New Roman" w:hAnsi="Calibri"/>
+                <w:color w:val="000000"/>
+                <w:sz w:val="22"/>
+                <w:szCs w:val="22"/>
+              </w:rPr>
+              <w:t>Kunde</w:t>
+            </w:r>
+            <w:r>
+              <w:rPr>
+                <w:rFonts w:ascii="Calibri" w:eastAsia="Times New Roman" w:hAnsi="Calibri"/>
+                <w:color w:val="000000"/>
+                <w:sz w:val="22"/>
+                <w:szCs w:val="22"/>
+              </w:rPr>
+              <w:br/>
+              <w:t>(10.10.2018)</w:t>
             </w:r>
           </w:p>
         </w:tc>
@@ -8242,7 +9244,7 @@
     </w:p>
     <w:tbl>
       <w:tblPr>
-        <w:tblW w:w="9380" w:type="dxa"/>
+        <w:tblW w:w="9634" w:type="dxa"/>
         <w:tblCellMar>
           <w:left w:w="70" w:type="dxa"/>
           <w:right w:w="70" w:type="dxa"/>
@@ -8250,19 +9252,19 @@
         <w:tblLook w:val="04A0" w:firstRow="1" w:lastRow="0" w:firstColumn="1" w:lastColumn="0" w:noHBand="0" w:noVBand="1"/>
       </w:tblPr>
       <w:tblGrid>
-        <w:gridCol w:w="1440"/>
-        <w:gridCol w:w="1525"/>
-        <w:gridCol w:w="3380"/>
-        <w:gridCol w:w="1800"/>
-        <w:gridCol w:w="1300"/>
+        <w:gridCol w:w="1466"/>
+        <w:gridCol w:w="1487"/>
+        <w:gridCol w:w="3443"/>
+        <w:gridCol w:w="1833"/>
+        <w:gridCol w:w="1405"/>
       </w:tblGrid>
       <w:tr>
         <w:trPr>
-          <w:trHeight w:val="320"/>
+          <w:trHeight w:val="335"/>
         </w:trPr>
         <w:tc>
           <w:tcPr>
-            <w:tcW w:w="1440" w:type="dxa"/>
+            <w:tcW w:w="1466" w:type="dxa"/>
             <w:tcBorders>
               <w:top w:val="single" w:sz="4" w:space="0" w:color="auto"/>
               <w:left w:val="single" w:sz="4" w:space="0" w:color="auto"/>
@@ -8280,8 +9282,6 @@
                 <w:b/>
                 <w:bCs/>
                 <w:color w:val="000000"/>
-                <w:sz w:val="22"/>
-                <w:szCs w:val="22"/>
               </w:rPr>
             </w:pPr>
             <w:r>
@@ -8290,8 +9290,6 @@
                 <w:b/>
                 <w:bCs/>
                 <w:color w:val="000000"/>
-                <w:sz w:val="22"/>
-                <w:szCs w:val="22"/>
               </w:rPr>
               <w:t>ID/Name</w:t>
             </w:r>
@@ -8299,7 +9297,7 @@
         </w:tc>
         <w:tc>
           <w:tcPr>
-            <w:tcW w:w="1460" w:type="dxa"/>
+            <w:tcW w:w="1487" w:type="dxa"/>
             <w:tcBorders>
               <w:top w:val="single" w:sz="4" w:space="0" w:color="auto"/>
               <w:left w:val="nil"/>
@@ -8317,8 +9315,6 @@
                 <w:b/>
                 <w:bCs/>
                 <w:color w:val="000000"/>
-                <w:sz w:val="22"/>
-                <w:szCs w:val="22"/>
               </w:rPr>
             </w:pPr>
             <w:r>
@@ -8327,8 +9323,6 @@
                 <w:b/>
                 <w:bCs/>
                 <w:color w:val="000000"/>
-                <w:sz w:val="22"/>
-                <w:szCs w:val="22"/>
               </w:rPr>
               <w:t>Art</w:t>
             </w:r>
@@ -8336,7 +9330,7 @@
         </w:tc>
         <w:tc>
           <w:tcPr>
-            <w:tcW w:w="3380" w:type="dxa"/>
+            <w:tcW w:w="3443" w:type="dxa"/>
             <w:tcBorders>
               <w:top w:val="single" w:sz="4" w:space="0" w:color="auto"/>
               <w:left w:val="nil"/>
@@ -8354,8 +9348,6 @@
                 <w:b/>
                 <w:bCs/>
                 <w:color w:val="000000"/>
-                <w:sz w:val="22"/>
-                <w:szCs w:val="22"/>
               </w:rPr>
             </w:pPr>
             <w:r>
@@ -8364,8 +9356,6 @@
                 <w:b/>
                 <w:bCs/>
                 <w:color w:val="000000"/>
-                <w:sz w:val="22"/>
-                <w:szCs w:val="22"/>
               </w:rPr>
               <w:t>Text</w:t>
             </w:r>
@@ -8373,7 +9363,7 @@
         </w:tc>
         <w:tc>
           <w:tcPr>
-            <w:tcW w:w="1800" w:type="dxa"/>
+            <w:tcW w:w="1833" w:type="dxa"/>
             <w:tcBorders>
               <w:top w:val="single" w:sz="4" w:space="0" w:color="auto"/>
               <w:left w:val="nil"/>
@@ -8391,8 +9381,6 @@
                 <w:b/>
                 <w:bCs/>
                 <w:color w:val="000000"/>
-                <w:sz w:val="22"/>
-                <w:szCs w:val="22"/>
               </w:rPr>
             </w:pPr>
             <w:r>
@@ -8401,8 +9389,6 @@
                 <w:b/>
                 <w:bCs/>
                 <w:color w:val="000000"/>
-                <w:sz w:val="22"/>
-                <w:szCs w:val="22"/>
               </w:rPr>
               <w:t>Begründung</w:t>
             </w:r>
@@ -8410,7 +9396,7 @@
         </w:tc>
         <w:tc>
           <w:tcPr>
-            <w:tcW w:w="1300" w:type="dxa"/>
+            <w:tcW w:w="1405" w:type="dxa"/>
             <w:tcBorders>
               <w:top w:val="single" w:sz="4" w:space="0" w:color="auto"/>
               <w:left w:val="nil"/>
@@ -8428,8 +9414,6 @@
                 <w:b/>
                 <w:bCs/>
                 <w:color w:val="000000"/>
-                <w:sz w:val="22"/>
-                <w:szCs w:val="22"/>
               </w:rPr>
             </w:pPr>
             <w:r>
@@ -8438,8 +9422,6 @@
                 <w:b/>
                 <w:bCs/>
                 <w:color w:val="000000"/>
-                <w:sz w:val="22"/>
-                <w:szCs w:val="22"/>
               </w:rPr>
               <w:t>Quelle</w:t>
             </w:r>
@@ -8448,11 +9430,11 @@
       </w:tr>
       <w:tr>
         <w:trPr>
-          <w:trHeight w:val="1800"/>
+          <w:trHeight w:val="1574"/>
         </w:trPr>
         <w:tc>
           <w:tcPr>
-            <w:tcW w:w="1440" w:type="dxa"/>
+            <w:tcW w:w="1466" w:type="dxa"/>
             <w:tcBorders>
               <w:top w:val="nil"/>
               <w:left w:val="single" w:sz="4" w:space="0" w:color="auto"/>
@@ -8467,8 +9449,6 @@
               <w:rPr>
                 <w:rFonts w:ascii="Calibri" w:eastAsia="Times New Roman" w:hAnsi="Calibri"/>
                 <w:color w:val="000000"/>
-                <w:sz w:val="22"/>
-                <w:szCs w:val="22"/>
               </w:rPr>
             </w:pPr>
             <w:r>
@@ -8477,17 +9457,24 @@
                 <w:b/>
                 <w:bCs/>
                 <w:color w:val="000000"/>
-                <w:sz w:val="22"/>
-                <w:szCs w:val="22"/>
-              </w:rPr>
-              <w:t>5/Server-GUI</w:t>
-            </w:r>
-            <w:r>
-              <w:rPr>
-                <w:rFonts w:ascii="Calibri" w:eastAsia="Times New Roman" w:hAnsi="Calibri"/>
-                <w:color w:val="000000"/>
-                <w:sz w:val="22"/>
-                <w:szCs w:val="22"/>
+              </w:rPr>
+              <w:t>6/Client-</w:t>
+            </w:r>
+            <w:proofErr w:type="spellStart"/>
+            <w:r>
+              <w:rPr>
+                <w:rFonts w:ascii="Calibri" w:eastAsia="Times New Roman" w:hAnsi="Calibri"/>
+                <w:b/>
+                <w:bCs/>
+                <w:color w:val="000000"/>
+              </w:rPr>
+              <w:t>Init</w:t>
+            </w:r>
+            <w:proofErr w:type="spellEnd"/>
+            <w:r>
+              <w:rPr>
+                <w:rFonts w:ascii="Calibri" w:eastAsia="Times New Roman" w:hAnsi="Calibri"/>
+                <w:color w:val="000000"/>
               </w:rPr>
               <w:br/>
               <w:t>Version: 1.0</w:t>
@@ -8496,7 +9483,7 @@
         </w:tc>
         <w:tc>
           <w:tcPr>
-            <w:tcW w:w="1460" w:type="dxa"/>
+            <w:tcW w:w="1487" w:type="dxa"/>
             <w:tcBorders>
               <w:top w:val="nil"/>
               <w:left w:val="nil"/>
@@ -8512,24 +9499,20 @@
               <w:rPr>
                 <w:rFonts w:ascii="Calibri" w:eastAsia="Times New Roman" w:hAnsi="Calibri"/>
                 <w:color w:val="000000"/>
-                <w:sz w:val="22"/>
-                <w:szCs w:val="22"/>
-              </w:rPr>
-            </w:pPr>
-            <w:r>
-              <w:rPr>
-                <w:rFonts w:ascii="Calibri" w:eastAsia="Times New Roman" w:hAnsi="Calibri"/>
-                <w:color w:val="000000"/>
-                <w:sz w:val="22"/>
-                <w:szCs w:val="22"/>
-              </w:rPr>
-              <w:t>Nichtfunktional</w:t>
-            </w:r>
-          </w:p>
-        </w:tc>
-        <w:tc>
-          <w:tcPr>
-            <w:tcW w:w="3380" w:type="dxa"/>
+              </w:rPr>
+            </w:pPr>
+            <w:r>
+              <w:rPr>
+                <w:rFonts w:ascii="Calibri" w:eastAsia="Times New Roman" w:hAnsi="Calibri"/>
+                <w:color w:val="000000"/>
+              </w:rPr>
+              <w:t>Funktional</w:t>
+            </w:r>
+          </w:p>
+        </w:tc>
+        <w:tc>
+          <w:tcPr>
+            <w:tcW w:w="3443" w:type="dxa"/>
             <w:tcBorders>
               <w:top w:val="nil"/>
               <w:left w:val="nil"/>
@@ -8544,74 +9527,61 @@
               <w:rPr>
                 <w:rFonts w:ascii="Calibri" w:eastAsia="Times New Roman" w:hAnsi="Calibri"/>
                 <w:color w:val="000000"/>
-                <w:sz w:val="22"/>
-                <w:szCs w:val="22"/>
-              </w:rPr>
-            </w:pPr>
-            <w:r>
-              <w:rPr>
-                <w:rFonts w:ascii="Calibri" w:eastAsia="Times New Roman" w:hAnsi="Calibri"/>
-                <w:color w:val="000000"/>
-                <w:sz w:val="22"/>
-                <w:szCs w:val="22"/>
-              </w:rPr>
-              <w:t>Elemente:</w:t>
-            </w:r>
-            <w:r>
-              <w:rPr>
-                <w:rFonts w:ascii="Calibri" w:eastAsia="Times New Roman" w:hAnsi="Calibri"/>
-                <w:color w:val="000000"/>
-                <w:sz w:val="22"/>
-                <w:szCs w:val="22"/>
+              </w:rPr>
+            </w:pPr>
+            <w:r>
+              <w:rPr>
+                <w:rFonts w:ascii="Calibri" w:eastAsia="Times New Roman" w:hAnsi="Calibri"/>
+                <w:color w:val="000000"/>
+              </w:rPr>
+              <w:t>Bestandteile:</w:t>
+            </w:r>
+            <w:r>
+              <w:rPr>
+                <w:rFonts w:ascii="Calibri" w:eastAsia="Times New Roman" w:hAnsi="Calibri"/>
+                <w:color w:val="000000"/>
               </w:rPr>
               <w:br/>
-              <w:t>-Anzeige Host IP</w:t>
-            </w:r>
-            <w:r>
-              <w:rPr>
-                <w:rFonts w:ascii="Calibri" w:eastAsia="Times New Roman" w:hAnsi="Calibri"/>
-                <w:color w:val="000000"/>
-                <w:sz w:val="22"/>
-                <w:szCs w:val="22"/>
+              <w:t xml:space="preserve">-Anmelden an Server mit </w:t>
+            </w:r>
+            <w:proofErr w:type="spellStart"/>
+            <w:r>
+              <w:rPr>
+                <w:rFonts w:ascii="Calibri" w:eastAsia="Times New Roman" w:hAnsi="Calibri"/>
+                <w:color w:val="000000"/>
+              </w:rPr>
+              <w:t>nickname</w:t>
+            </w:r>
+            <w:proofErr w:type="spellEnd"/>
+            <w:r>
+              <w:rPr>
+                <w:rFonts w:ascii="Calibri" w:eastAsia="Times New Roman" w:hAnsi="Calibri"/>
+                <w:color w:val="000000"/>
               </w:rPr>
               <w:br/>
-              <w:t>-Anzeige Clients</w:t>
-            </w:r>
-            <w:r>
-              <w:rPr>
-                <w:rFonts w:ascii="Calibri" w:eastAsia="Times New Roman" w:hAnsi="Calibri"/>
-                <w:color w:val="000000"/>
-                <w:sz w:val="22"/>
-                <w:szCs w:val="22"/>
+              <w:t>und Passwort</w:t>
+            </w:r>
+            <w:r>
+              <w:rPr>
+                <w:rFonts w:ascii="Calibri" w:eastAsia="Times New Roman" w:hAnsi="Calibri"/>
+                <w:color w:val="000000"/>
               </w:rPr>
               <w:br/>
-              <w:t>-Laden/Speichern Button</w:t>
-            </w:r>
-            <w:r>
-              <w:rPr>
-                <w:rFonts w:ascii="Calibri" w:eastAsia="Times New Roman" w:hAnsi="Calibri"/>
-                <w:color w:val="000000"/>
-                <w:sz w:val="22"/>
-                <w:szCs w:val="22"/>
+              <w:t>-Warten: Bereit zum Spiel oder</w:t>
+            </w:r>
+            <w:r>
+              <w:rPr>
+                <w:rFonts w:ascii="Calibri" w:eastAsia="Times New Roman" w:hAnsi="Calibri"/>
+                <w:color w:val="000000"/>
               </w:rPr>
               <w:br/>
-              <w:t>-Auswahl Anzahl Spieler</w:t>
-            </w:r>
-            <w:r>
-              <w:rPr>
-                <w:rFonts w:ascii="Calibri" w:eastAsia="Times New Roman" w:hAnsi="Calibri"/>
-                <w:color w:val="000000"/>
-                <w:sz w:val="22"/>
-                <w:szCs w:val="22"/>
-              </w:rPr>
-              <w:br/>
-              <w:t>-Spielstart Button</w:t>
-            </w:r>
-          </w:p>
-        </w:tc>
-        <w:tc>
-          <w:tcPr>
-            <w:tcW w:w="1800" w:type="dxa"/>
+              <w:t>Aussteigen</w:t>
+            </w:r>
+          </w:p>
+        </w:tc>
+        <w:tc>
+          <w:tcPr>
+            <w:tcW w:w="1833" w:type="dxa"/>
             <w:tcBorders>
               <w:top w:val="nil"/>
               <w:left w:val="nil"/>
@@ -8626,44 +9596,28 @@
               <w:rPr>
                 <w:rFonts w:ascii="Calibri" w:eastAsia="Times New Roman" w:hAnsi="Calibri"/>
                 <w:color w:val="000000"/>
-                <w:sz w:val="22"/>
-                <w:szCs w:val="22"/>
-              </w:rPr>
-            </w:pPr>
-            <w:r>
-              <w:rPr>
-                <w:rFonts w:ascii="Calibri" w:eastAsia="Times New Roman" w:hAnsi="Calibri"/>
-                <w:color w:val="000000"/>
-                <w:sz w:val="22"/>
-                <w:szCs w:val="22"/>
-              </w:rPr>
-              <w:t xml:space="preserve">GUI muss die </w:t>
-            </w:r>
-            <w:r>
-              <w:rPr>
-                <w:rFonts w:ascii="Calibri" w:eastAsia="Times New Roman" w:hAnsi="Calibri"/>
-                <w:color w:val="000000"/>
-                <w:sz w:val="22"/>
-                <w:szCs w:val="22"/>
+              </w:rPr>
+            </w:pPr>
+            <w:r>
+              <w:rPr>
+                <w:rFonts w:ascii="Calibri" w:eastAsia="Times New Roman" w:hAnsi="Calibri"/>
+                <w:color w:val="000000"/>
+              </w:rPr>
+              <w:t xml:space="preserve">Startablauf muss </w:t>
+            </w:r>
+            <w:r>
+              <w:rPr>
+                <w:rFonts w:ascii="Calibri" w:eastAsia="Times New Roman" w:hAnsi="Calibri"/>
+                <w:color w:val="000000"/>
               </w:rPr>
               <w:br/>
-              <w:t xml:space="preserve">Funktionalitäten </w:t>
-            </w:r>
-            <w:r>
-              <w:rPr>
-                <w:rFonts w:ascii="Calibri" w:eastAsia="Times New Roman" w:hAnsi="Calibri"/>
-                <w:color w:val="000000"/>
-                <w:sz w:val="22"/>
-                <w:szCs w:val="22"/>
-              </w:rPr>
-              <w:br/>
-              <w:t>abdecken.</w:t>
-            </w:r>
-          </w:p>
-        </w:tc>
-        <w:tc>
-          <w:tcPr>
-            <w:tcW w:w="1300" w:type="dxa"/>
+              <w:t>definiert sein.</w:t>
+            </w:r>
+          </w:p>
+        </w:tc>
+        <w:tc>
+          <w:tcPr>
+            <w:tcW w:w="1405" w:type="dxa"/>
             <w:tcBorders>
               <w:top w:val="nil"/>
               <w:left w:val="nil"/>
@@ -8678,16 +9632,12 @@
               <w:rPr>
                 <w:rFonts w:ascii="Calibri" w:eastAsia="Times New Roman" w:hAnsi="Calibri"/>
                 <w:color w:val="000000"/>
-                <w:sz w:val="22"/>
-                <w:szCs w:val="22"/>
-              </w:rPr>
-            </w:pPr>
-            <w:r>
-              <w:rPr>
-                <w:rFonts w:ascii="Calibri" w:eastAsia="Times New Roman" w:hAnsi="Calibri"/>
-                <w:color w:val="000000"/>
-                <w:sz w:val="22"/>
-                <w:szCs w:val="22"/>
+              </w:rPr>
+            </w:pPr>
+            <w:r>
+              <w:rPr>
+                <w:rFonts w:ascii="Calibri" w:eastAsia="Times New Roman" w:hAnsi="Calibri"/>
+                <w:color w:val="000000"/>
               </w:rPr>
               <w:t>Kunde</w:t>
             </w:r>
@@ -8695,22 +9645,214 @@
               <w:rPr>
                 <w:rFonts w:ascii="Calibri" w:eastAsia="Times New Roman" w:hAnsi="Calibri"/>
                 <w:color w:val="000000"/>
-                <w:sz w:val="22"/>
-                <w:szCs w:val="22"/>
               </w:rPr>
               <w:br/>
               <w:t>(08.10.2018)</w:t>
+            </w:r>
+          </w:p>
+        </w:tc>
+      </w:tr>
+    </w:tbl>
+    <w:p>
+      <w:pPr>
+        <w:rPr>
+          <w:rFonts w:ascii="Cambria" w:hAnsi="Cambria"/>
+        </w:rPr>
+      </w:pPr>
+    </w:p>
+    <w:tbl>
+      <w:tblPr>
+        <w:tblW w:w="9596" w:type="dxa"/>
+        <w:tblCellMar>
+          <w:left w:w="70" w:type="dxa"/>
+          <w:right w:w="70" w:type="dxa"/>
+        </w:tblCellMar>
+        <w:tblLook w:val="04A0" w:firstRow="1" w:lastRow="0" w:firstColumn="1" w:lastColumn="0" w:noHBand="0" w:noVBand="1"/>
+      </w:tblPr>
+      <w:tblGrid>
+        <w:gridCol w:w="1412"/>
+        <w:gridCol w:w="1683"/>
+        <w:gridCol w:w="3315"/>
+        <w:gridCol w:w="1780"/>
+        <w:gridCol w:w="1406"/>
+      </w:tblGrid>
+      <w:tr>
+        <w:trPr>
+          <w:trHeight w:val="308"/>
+        </w:trPr>
+        <w:tc>
+          <w:tcPr>
+            <w:tcW w:w="1412" w:type="dxa"/>
+            <w:tcBorders>
+              <w:top w:val="single" w:sz="4" w:space="0" w:color="auto"/>
+              <w:left w:val="single" w:sz="4" w:space="0" w:color="auto"/>
+              <w:bottom w:val="single" w:sz="4" w:space="0" w:color="auto"/>
+              <w:right w:val="single" w:sz="4" w:space="0" w:color="auto"/>
+            </w:tcBorders>
+            <w:shd w:val="clear" w:color="000000" w:fill="9BC2E6"/>
+            <w:noWrap/>
+            <w:hideMark/>
+          </w:tcPr>
+          <w:p>
+            <w:pPr>
+              <w:rPr>
+                <w:rFonts w:ascii="Cambria" w:eastAsia="Times New Roman" w:hAnsi="Cambria"/>
+                <w:b/>
+                <w:bCs/>
+                <w:color w:val="000000"/>
+              </w:rPr>
+            </w:pPr>
+            <w:r>
+              <w:rPr>
+                <w:rFonts w:ascii="Cambria" w:eastAsia="Times New Roman" w:hAnsi="Cambria"/>
+                <w:b/>
+                <w:bCs/>
+                <w:color w:val="000000"/>
+              </w:rPr>
+              <w:t>ID/Name</w:t>
+            </w:r>
+          </w:p>
+        </w:tc>
+        <w:tc>
+          <w:tcPr>
+            <w:tcW w:w="1683" w:type="dxa"/>
+            <w:tcBorders>
+              <w:top w:val="single" w:sz="4" w:space="0" w:color="auto"/>
+              <w:left w:val="nil"/>
+              <w:bottom w:val="single" w:sz="4" w:space="0" w:color="auto"/>
+              <w:right w:val="single" w:sz="4" w:space="0" w:color="auto"/>
+            </w:tcBorders>
+            <w:shd w:val="clear" w:color="000000" w:fill="9BC2E6"/>
+            <w:noWrap/>
+            <w:hideMark/>
+          </w:tcPr>
+          <w:p>
+            <w:pPr>
+              <w:rPr>
+                <w:rFonts w:ascii="Calibri" w:eastAsia="Times New Roman" w:hAnsi="Calibri"/>
+                <w:b/>
+                <w:bCs/>
+                <w:color w:val="000000"/>
+              </w:rPr>
+            </w:pPr>
+            <w:r>
+              <w:rPr>
+                <w:rFonts w:ascii="Calibri" w:eastAsia="Times New Roman" w:hAnsi="Calibri"/>
+                <w:b/>
+                <w:bCs/>
+                <w:color w:val="000000"/>
+              </w:rPr>
+              <w:t>Art</w:t>
+            </w:r>
+          </w:p>
+        </w:tc>
+        <w:tc>
+          <w:tcPr>
+            <w:tcW w:w="3315" w:type="dxa"/>
+            <w:tcBorders>
+              <w:top w:val="single" w:sz="4" w:space="0" w:color="auto"/>
+              <w:left w:val="nil"/>
+              <w:bottom w:val="single" w:sz="4" w:space="0" w:color="auto"/>
+              <w:right w:val="single" w:sz="4" w:space="0" w:color="auto"/>
+            </w:tcBorders>
+            <w:shd w:val="clear" w:color="000000" w:fill="9BC2E6"/>
+            <w:noWrap/>
+            <w:hideMark/>
+          </w:tcPr>
+          <w:p>
+            <w:pPr>
+              <w:rPr>
+                <w:rFonts w:ascii="Calibri" w:eastAsia="Times New Roman" w:hAnsi="Calibri"/>
+                <w:b/>
+                <w:bCs/>
+                <w:color w:val="000000"/>
+              </w:rPr>
+            </w:pPr>
+            <w:r>
+              <w:rPr>
+                <w:rFonts w:ascii="Calibri" w:eastAsia="Times New Roman" w:hAnsi="Calibri"/>
+                <w:b/>
+                <w:bCs/>
+                <w:color w:val="000000"/>
+              </w:rPr>
+              <w:t>Text</w:t>
+            </w:r>
+          </w:p>
+        </w:tc>
+        <w:tc>
+          <w:tcPr>
+            <w:tcW w:w="1780" w:type="dxa"/>
+            <w:tcBorders>
+              <w:top w:val="single" w:sz="4" w:space="0" w:color="auto"/>
+              <w:left w:val="nil"/>
+              <w:bottom w:val="single" w:sz="4" w:space="0" w:color="auto"/>
+              <w:right w:val="single" w:sz="4" w:space="0" w:color="auto"/>
+            </w:tcBorders>
+            <w:shd w:val="clear" w:color="000000" w:fill="9BC2E6"/>
+            <w:noWrap/>
+            <w:hideMark/>
+          </w:tcPr>
+          <w:p>
+            <w:pPr>
+              <w:rPr>
+                <w:rFonts w:ascii="Calibri" w:eastAsia="Times New Roman" w:hAnsi="Calibri"/>
+                <w:b/>
+                <w:bCs/>
+                <w:color w:val="000000"/>
+              </w:rPr>
+            </w:pPr>
+            <w:r>
+              <w:rPr>
+                <w:rFonts w:ascii="Calibri" w:eastAsia="Times New Roman" w:hAnsi="Calibri"/>
+                <w:b/>
+                <w:bCs/>
+                <w:color w:val="000000"/>
+              </w:rPr>
+              <w:t>Begründung</w:t>
+            </w:r>
+          </w:p>
+        </w:tc>
+        <w:tc>
+          <w:tcPr>
+            <w:tcW w:w="1406" w:type="dxa"/>
+            <w:tcBorders>
+              <w:top w:val="single" w:sz="4" w:space="0" w:color="auto"/>
+              <w:left w:val="nil"/>
+              <w:bottom w:val="single" w:sz="4" w:space="0" w:color="auto"/>
+              <w:right w:val="single" w:sz="4" w:space="0" w:color="auto"/>
+            </w:tcBorders>
+            <w:shd w:val="clear" w:color="000000" w:fill="9BC2E6"/>
+            <w:noWrap/>
+            <w:hideMark/>
+          </w:tcPr>
+          <w:p>
+            <w:pPr>
+              <w:rPr>
+                <w:rFonts w:ascii="Calibri" w:eastAsia="Times New Roman" w:hAnsi="Calibri"/>
+                <w:b/>
+                <w:bCs/>
+                <w:color w:val="000000"/>
+              </w:rPr>
+            </w:pPr>
+            <w:r>
+              <w:rPr>
+                <w:rFonts w:ascii="Calibri" w:eastAsia="Times New Roman" w:hAnsi="Calibri"/>
+                <w:b/>
+                <w:bCs/>
+                <w:color w:val="000000"/>
+              </w:rPr>
+              <w:t>Quelle</w:t>
             </w:r>
           </w:p>
         </w:tc>
       </w:tr>
       <w:tr>
         <w:trPr>
-          <w:trHeight w:val="2100"/>
+          <w:trHeight w:val="1741"/>
         </w:trPr>
         <w:tc>
           <w:tcPr>
-            <w:tcW w:w="1440" w:type="dxa"/>
+            <w:tcW w:w="1412" w:type="dxa"/>
             <w:tcBorders>
               <w:top w:val="nil"/>
               <w:left w:val="single" w:sz="4" w:space="0" w:color="auto"/>
@@ -8725,8 +9867,6 @@
               <w:rPr>
                 <w:rFonts w:ascii="Calibri" w:eastAsia="Times New Roman" w:hAnsi="Calibri"/>
                 <w:color w:val="000000"/>
-                <w:sz w:val="22"/>
-                <w:szCs w:val="22"/>
               </w:rPr>
             </w:pPr>
             <w:r>
@@ -8735,26 +9875,22 @@
                 <w:b/>
                 <w:bCs/>
                 <w:color w:val="000000"/>
-                <w:sz w:val="22"/>
-                <w:szCs w:val="22"/>
-              </w:rPr>
-              <w:t>5/Server-GUI</w:t>
-            </w:r>
-            <w:r>
-              <w:rPr>
-                <w:rFonts w:ascii="Calibri" w:eastAsia="Times New Roman" w:hAnsi="Calibri"/>
-                <w:color w:val="000000"/>
-                <w:sz w:val="22"/>
-                <w:szCs w:val="22"/>
+              </w:rPr>
+              <w:t>7/Client-GUI</w:t>
+            </w:r>
+            <w:r>
+              <w:rPr>
+                <w:rFonts w:ascii="Calibri" w:eastAsia="Times New Roman" w:hAnsi="Calibri"/>
+                <w:color w:val="000000"/>
               </w:rPr>
               <w:br/>
-              <w:t>Version: 1.1</w:t>
-            </w:r>
-          </w:p>
-        </w:tc>
-        <w:tc>
-          <w:tcPr>
-            <w:tcW w:w="1460" w:type="dxa"/>
+              <w:t>Version: 1.0</w:t>
+            </w:r>
+          </w:p>
+        </w:tc>
+        <w:tc>
+          <w:tcPr>
+            <w:tcW w:w="1683" w:type="dxa"/>
             <w:tcBorders>
               <w:top w:val="nil"/>
               <w:left w:val="nil"/>
@@ -8770,24 +9906,20 @@
               <w:rPr>
                 <w:rFonts w:ascii="Calibri" w:eastAsia="Times New Roman" w:hAnsi="Calibri"/>
                 <w:color w:val="000000"/>
-                <w:sz w:val="22"/>
-                <w:szCs w:val="22"/>
-              </w:rPr>
-            </w:pPr>
-            <w:r>
-              <w:rPr>
-                <w:rFonts w:ascii="Calibri" w:eastAsia="Times New Roman" w:hAnsi="Calibri"/>
-                <w:color w:val="000000"/>
-                <w:sz w:val="22"/>
-                <w:szCs w:val="22"/>
-              </w:rPr>
-              <w:t>Funktional</w:t>
-            </w:r>
-          </w:p>
-        </w:tc>
-        <w:tc>
-          <w:tcPr>
-            <w:tcW w:w="3380" w:type="dxa"/>
+              </w:rPr>
+            </w:pPr>
+            <w:r>
+              <w:rPr>
+                <w:rFonts w:ascii="Calibri" w:eastAsia="Times New Roman" w:hAnsi="Calibri"/>
+                <w:color w:val="000000"/>
+              </w:rPr>
+              <w:t>Nichtfunktional</w:t>
+            </w:r>
+          </w:p>
+        </w:tc>
+        <w:tc>
+          <w:tcPr>
+            <w:tcW w:w="3315" w:type="dxa"/>
             <w:tcBorders>
               <w:top w:val="nil"/>
               <w:left w:val="nil"/>
@@ -8802,44 +9934,100 @@
               <w:rPr>
                 <w:rFonts w:ascii="Calibri" w:eastAsia="Times New Roman" w:hAnsi="Calibri"/>
                 <w:color w:val="000000"/>
-                <w:sz w:val="22"/>
-                <w:szCs w:val="22"/>
-              </w:rPr>
-            </w:pPr>
-            <w:r>
-              <w:rPr>
-                <w:rFonts w:ascii="Calibri" w:eastAsia="Times New Roman" w:hAnsi="Calibri"/>
-                <w:color w:val="000000"/>
-                <w:sz w:val="22"/>
-                <w:szCs w:val="22"/>
-              </w:rPr>
-              <w:t>Erste Anzeige sind zwei Buttons zur</w:t>
-            </w:r>
-            <w:r>
-              <w:rPr>
-                <w:rFonts w:ascii="Calibri" w:eastAsia="Times New Roman" w:hAnsi="Calibri"/>
-                <w:color w:val="000000"/>
-                <w:sz w:val="22"/>
-                <w:szCs w:val="22"/>
+              </w:rPr>
+            </w:pPr>
+            <w:r>
+              <w:rPr>
+                <w:rFonts w:ascii="Calibri" w:eastAsia="Times New Roman" w:hAnsi="Calibri"/>
+                <w:color w:val="000000"/>
+              </w:rPr>
+              <w:t>Elemente:</w:t>
+            </w:r>
+            <w:r>
+              <w:rPr>
+                <w:rFonts w:ascii="Calibri" w:eastAsia="Times New Roman" w:hAnsi="Calibri"/>
+                <w:color w:val="000000"/>
               </w:rPr>
               <w:br/>
-              <w:t>Auswahl: neues Spiel und Spiel</w:t>
-            </w:r>
-            <w:r>
-              <w:rPr>
-                <w:rFonts w:ascii="Calibri" w:eastAsia="Times New Roman" w:hAnsi="Calibri"/>
-                <w:color w:val="000000"/>
-                <w:sz w:val="22"/>
-                <w:szCs w:val="22"/>
+              <w:t>-Anmeldemaske (</w:t>
+            </w:r>
+            <w:proofErr w:type="spellStart"/>
+            <w:r>
+              <w:rPr>
+                <w:rFonts w:ascii="Calibri" w:eastAsia="Times New Roman" w:hAnsi="Calibri"/>
+                <w:color w:val="000000"/>
+              </w:rPr>
+              <w:t>nickname</w:t>
+            </w:r>
+            <w:proofErr w:type="spellEnd"/>
+            <w:r>
+              <w:rPr>
+                <w:rFonts w:ascii="Calibri" w:eastAsia="Times New Roman" w:hAnsi="Calibri"/>
+                <w:color w:val="000000"/>
+              </w:rPr>
+              <w:t>/</w:t>
+            </w:r>
+            <w:proofErr w:type="spellStart"/>
+            <w:r>
+              <w:rPr>
+                <w:rFonts w:ascii="Calibri" w:eastAsia="Times New Roman" w:hAnsi="Calibri"/>
+                <w:color w:val="000000"/>
+              </w:rPr>
+              <w:t>Passw</w:t>
+            </w:r>
+            <w:proofErr w:type="spellEnd"/>
+            <w:r>
+              <w:rPr>
+                <w:rFonts w:ascii="Calibri" w:eastAsia="Times New Roman" w:hAnsi="Calibri"/>
+                <w:color w:val="000000"/>
+              </w:rPr>
+              <w:t>.)</w:t>
+            </w:r>
+            <w:r>
+              <w:rPr>
+                <w:rFonts w:ascii="Calibri" w:eastAsia="Times New Roman" w:hAnsi="Calibri"/>
+                <w:color w:val="000000"/>
               </w:rPr>
               <w:br/>
-              <w:t>laden</w:t>
-            </w:r>
-          </w:p>
-        </w:tc>
-        <w:tc>
-          <w:tcPr>
-            <w:tcW w:w="1800" w:type="dxa"/>
+              <w:t>-Anzeige der Mitspielernamen</w:t>
+            </w:r>
+            <w:r>
+              <w:rPr>
+                <w:rFonts w:ascii="Calibri" w:eastAsia="Times New Roman" w:hAnsi="Calibri"/>
+                <w:color w:val="000000"/>
+              </w:rPr>
+              <w:br/>
+              <w:t>-Bereit/Aussteigen Button</w:t>
+            </w:r>
+            <w:r>
+              <w:rPr>
+                <w:rFonts w:ascii="Calibri" w:eastAsia="Times New Roman" w:hAnsi="Calibri"/>
+                <w:color w:val="000000"/>
+              </w:rPr>
+              <w:br/>
+              <w:t>-Nach Start Anzeige Spielober-</w:t>
+            </w:r>
+            <w:r>
+              <w:rPr>
+                <w:rFonts w:ascii="Calibri" w:eastAsia="Times New Roman" w:hAnsi="Calibri"/>
+                <w:color w:val="000000"/>
+              </w:rPr>
+              <w:br/>
+            </w:r>
+            <w:proofErr w:type="spellStart"/>
+            <w:r>
+              <w:rPr>
+                <w:rFonts w:ascii="Calibri" w:eastAsia="Times New Roman" w:hAnsi="Calibri"/>
+                <w:color w:val="000000"/>
+              </w:rPr>
+              <w:t>fläche</w:t>
+            </w:r>
+            <w:proofErr w:type="spellEnd"/>
+          </w:p>
+        </w:tc>
+        <w:tc>
+          <w:tcPr>
+            <w:tcW w:w="1780" w:type="dxa"/>
             <w:tcBorders>
               <w:top w:val="nil"/>
               <w:left w:val="nil"/>
@@ -8854,93 +10042,36 @@
               <w:rPr>
                 <w:rFonts w:ascii="Calibri" w:eastAsia="Times New Roman" w:hAnsi="Calibri"/>
                 <w:color w:val="000000"/>
-                <w:sz w:val="22"/>
-                <w:szCs w:val="22"/>
-              </w:rPr>
-            </w:pPr>
-            <w:r>
-              <w:rPr>
-                <w:rFonts w:ascii="Calibri" w:eastAsia="Times New Roman" w:hAnsi="Calibri"/>
-                <w:color w:val="000000"/>
-                <w:sz w:val="22"/>
-                <w:szCs w:val="22"/>
-              </w:rPr>
-              <w:t>Die Unterscheidung</w:t>
-            </w:r>
-            <w:r>
-              <w:rPr>
-                <w:rFonts w:ascii="Calibri" w:eastAsia="Times New Roman" w:hAnsi="Calibri"/>
-                <w:color w:val="000000"/>
-                <w:sz w:val="22"/>
-                <w:szCs w:val="22"/>
+              </w:rPr>
+            </w:pPr>
+            <w:r>
+              <w:rPr>
+                <w:rFonts w:ascii="Calibri" w:eastAsia="Times New Roman" w:hAnsi="Calibri"/>
+                <w:color w:val="000000"/>
+              </w:rPr>
+              <w:t xml:space="preserve">GUI muss die </w:t>
+            </w:r>
+            <w:r>
+              <w:rPr>
+                <w:rFonts w:ascii="Calibri" w:eastAsia="Times New Roman" w:hAnsi="Calibri"/>
+                <w:color w:val="000000"/>
               </w:rPr>
               <w:br/>
-              <w:t xml:space="preserve">ist nötig, da nur </w:t>
-            </w:r>
-            <w:r>
-              <w:rPr>
-                <w:rFonts w:ascii="Calibri" w:eastAsia="Times New Roman" w:hAnsi="Calibri"/>
-                <w:color w:val="000000"/>
-                <w:sz w:val="22"/>
-                <w:szCs w:val="22"/>
+              <w:t xml:space="preserve">Funktionalitäten </w:t>
+            </w:r>
+            <w:r>
+              <w:rPr>
+                <w:rFonts w:ascii="Calibri" w:eastAsia="Times New Roman" w:hAnsi="Calibri"/>
+                <w:color w:val="000000"/>
               </w:rPr>
               <w:br/>
-              <w:t xml:space="preserve">bei einem neuen </w:t>
-            </w:r>
-            <w:r>
-              <w:rPr>
-                <w:rFonts w:ascii="Calibri" w:eastAsia="Times New Roman" w:hAnsi="Calibri"/>
-                <w:color w:val="000000"/>
-                <w:sz w:val="22"/>
-                <w:szCs w:val="22"/>
-              </w:rPr>
-              <w:br/>
-              <w:t>Spiel die Spieler-</w:t>
-            </w:r>
-            <w:r>
-              <w:rPr>
-                <w:rFonts w:ascii="Calibri" w:eastAsia="Times New Roman" w:hAnsi="Calibri"/>
-                <w:color w:val="000000"/>
-                <w:sz w:val="22"/>
-                <w:szCs w:val="22"/>
-              </w:rPr>
-              <w:br/>
-            </w:r>
-            <w:proofErr w:type="spellStart"/>
-            <w:r>
-              <w:rPr>
-                <w:rFonts w:ascii="Calibri" w:eastAsia="Times New Roman" w:hAnsi="Calibri"/>
-                <w:color w:val="000000"/>
-                <w:sz w:val="22"/>
-                <w:szCs w:val="22"/>
-              </w:rPr>
-              <w:t>anzahl</w:t>
-            </w:r>
-            <w:proofErr w:type="spellEnd"/>
-            <w:r>
-              <w:rPr>
-                <w:rFonts w:ascii="Calibri" w:eastAsia="Times New Roman" w:hAnsi="Calibri"/>
-                <w:color w:val="000000"/>
-                <w:sz w:val="22"/>
-                <w:szCs w:val="22"/>
-              </w:rPr>
-              <w:t xml:space="preserve"> festgelegt</w:t>
-            </w:r>
-            <w:r>
-              <w:rPr>
-                <w:rFonts w:ascii="Calibri" w:eastAsia="Times New Roman" w:hAnsi="Calibri"/>
-                <w:color w:val="000000"/>
-                <w:sz w:val="22"/>
-                <w:szCs w:val="22"/>
-              </w:rPr>
-              <w:br/>
-              <w:t>werden muss.</w:t>
-            </w:r>
-          </w:p>
-        </w:tc>
-        <w:tc>
-          <w:tcPr>
-            <w:tcW w:w="1300" w:type="dxa"/>
+              <w:t>abdecken.</w:t>
+            </w:r>
+          </w:p>
+        </w:tc>
+        <w:tc>
+          <w:tcPr>
+            <w:tcW w:w="1406" w:type="dxa"/>
             <w:tcBorders>
               <w:top w:val="nil"/>
               <w:left w:val="nil"/>
@@ -8955,16 +10086,12 @@
               <w:rPr>
                 <w:rFonts w:ascii="Calibri" w:eastAsia="Times New Roman" w:hAnsi="Calibri"/>
                 <w:color w:val="000000"/>
-                <w:sz w:val="22"/>
-                <w:szCs w:val="22"/>
-              </w:rPr>
-            </w:pPr>
-            <w:r>
-              <w:rPr>
-                <w:rFonts w:ascii="Calibri" w:eastAsia="Times New Roman" w:hAnsi="Calibri"/>
-                <w:color w:val="000000"/>
-                <w:sz w:val="22"/>
-                <w:szCs w:val="22"/>
+              </w:rPr>
+            </w:pPr>
+            <w:r>
+              <w:rPr>
+                <w:rFonts w:ascii="Calibri" w:eastAsia="Times New Roman" w:hAnsi="Calibri"/>
+                <w:color w:val="000000"/>
               </w:rPr>
               <w:t>Kunde</w:t>
             </w:r>
@@ -8972,11 +10099,9 @@
               <w:rPr>
                 <w:rFonts w:ascii="Calibri" w:eastAsia="Times New Roman" w:hAnsi="Calibri"/>
                 <w:color w:val="000000"/>
-                <w:sz w:val="22"/>
-                <w:szCs w:val="22"/>
               </w:rPr>
               <w:br/>
-              <w:t>(10.10.2018)</w:t>
+              <w:t>(08.10.2018)</w:t>
             </w:r>
           </w:p>
         </w:tc>
@@ -9010,9 +10135,72 @@
         </w:rPr>
       </w:pPr>
     </w:p>
+    <w:p>
+      <w:pPr>
+        <w:rPr>
+          <w:rFonts w:ascii="Cambria" w:hAnsi="Cambria"/>
+        </w:rPr>
+      </w:pPr>
+    </w:p>
+    <w:p>
+      <w:pPr>
+        <w:rPr>
+          <w:rFonts w:ascii="Cambria" w:hAnsi="Cambria"/>
+        </w:rPr>
+      </w:pPr>
+    </w:p>
+    <w:p>
+      <w:pPr>
+        <w:rPr>
+          <w:rFonts w:ascii="Cambria" w:hAnsi="Cambria"/>
+        </w:rPr>
+      </w:pPr>
+    </w:p>
+    <w:p>
+      <w:pPr>
+        <w:rPr>
+          <w:rFonts w:ascii="Cambria" w:hAnsi="Cambria"/>
+        </w:rPr>
+      </w:pPr>
+    </w:p>
+    <w:p>
+      <w:pPr>
+        <w:rPr>
+          <w:rFonts w:ascii="Cambria" w:hAnsi="Cambria"/>
+        </w:rPr>
+      </w:pPr>
+    </w:p>
+    <w:p>
+      <w:pPr>
+        <w:rPr>
+          <w:rFonts w:ascii="Cambria" w:hAnsi="Cambria"/>
+        </w:rPr>
+      </w:pPr>
+    </w:p>
+    <w:p>
+      <w:pPr>
+        <w:rPr>
+          <w:rFonts w:ascii="Cambria" w:hAnsi="Cambria"/>
+        </w:rPr>
+      </w:pPr>
+    </w:p>
+    <w:p>
+      <w:pPr>
+        <w:rPr>
+          <w:rFonts w:ascii="Cambria" w:hAnsi="Cambria"/>
+        </w:rPr>
+      </w:pPr>
+    </w:p>
+    <w:p>
+      <w:pPr>
+        <w:rPr>
+          <w:rFonts w:ascii="Cambria" w:hAnsi="Cambria"/>
+        </w:rPr>
+      </w:pPr>
+    </w:p>
     <w:tbl>
       <w:tblPr>
-        <w:tblW w:w="9380" w:type="dxa"/>
+        <w:tblW w:w="9459" w:type="dxa"/>
         <w:tblCellMar>
           <w:left w:w="70" w:type="dxa"/>
           <w:right w:w="70" w:type="dxa"/>
@@ -9020,19 +10208,19 @@
         <w:tblLook w:val="04A0" w:firstRow="1" w:lastRow="0" w:firstColumn="1" w:lastColumn="0" w:noHBand="0" w:noVBand="1"/>
       </w:tblPr>
       <w:tblGrid>
-        <w:gridCol w:w="1440"/>
-        <w:gridCol w:w="1460"/>
-        <w:gridCol w:w="3380"/>
-        <w:gridCol w:w="1800"/>
-        <w:gridCol w:w="1380"/>
+        <w:gridCol w:w="1452"/>
+        <w:gridCol w:w="1472"/>
+        <w:gridCol w:w="3409"/>
+        <w:gridCol w:w="1815"/>
+        <w:gridCol w:w="1311"/>
       </w:tblGrid>
       <w:tr>
         <w:trPr>
-          <w:trHeight w:val="320"/>
+          <w:trHeight w:val="330"/>
         </w:trPr>
         <w:tc>
           <w:tcPr>
-            <w:tcW w:w="1440" w:type="dxa"/>
+            <w:tcW w:w="1452" w:type="dxa"/>
             <w:tcBorders>
               <w:top w:val="single" w:sz="4" w:space="0" w:color="auto"/>
               <w:left w:val="single" w:sz="4" w:space="0" w:color="auto"/>
@@ -9050,6 +10238,8 @@
                 <w:b/>
                 <w:bCs/>
                 <w:color w:val="000000"/>
+                <w:sz w:val="22"/>
+                <w:szCs w:val="22"/>
               </w:rPr>
             </w:pPr>
             <w:r>
@@ -9058,6 +10248,8 @@
                 <w:b/>
                 <w:bCs/>
                 <w:color w:val="000000"/>
+                <w:sz w:val="22"/>
+                <w:szCs w:val="22"/>
               </w:rPr>
               <w:t>ID/Name</w:t>
             </w:r>
@@ -9065,7 +10257,7 @@
         </w:tc>
         <w:tc>
           <w:tcPr>
-            <w:tcW w:w="1460" w:type="dxa"/>
+            <w:tcW w:w="1472" w:type="dxa"/>
             <w:tcBorders>
               <w:top w:val="single" w:sz="4" w:space="0" w:color="auto"/>
               <w:left w:val="nil"/>
@@ -9083,6 +10275,8 @@
                 <w:b/>
                 <w:bCs/>
                 <w:color w:val="000000"/>
+                <w:sz w:val="22"/>
+                <w:szCs w:val="22"/>
               </w:rPr>
             </w:pPr>
             <w:r>
@@ -9091,6 +10285,8 @@
                 <w:b/>
                 <w:bCs/>
                 <w:color w:val="000000"/>
+                <w:sz w:val="22"/>
+                <w:szCs w:val="22"/>
               </w:rPr>
               <w:t>Art</w:t>
             </w:r>
@@ -9098,7 +10294,7 @@
         </w:tc>
         <w:tc>
           <w:tcPr>
-            <w:tcW w:w="3380" w:type="dxa"/>
+            <w:tcW w:w="3409" w:type="dxa"/>
             <w:tcBorders>
               <w:top w:val="single" w:sz="4" w:space="0" w:color="auto"/>
               <w:left w:val="nil"/>
@@ -9116,6 +10312,8 @@
                 <w:b/>
                 <w:bCs/>
                 <w:color w:val="000000"/>
+                <w:sz w:val="22"/>
+                <w:szCs w:val="22"/>
               </w:rPr>
             </w:pPr>
             <w:r>
@@ -9124,6 +10322,8 @@
                 <w:b/>
                 <w:bCs/>
                 <w:color w:val="000000"/>
+                <w:sz w:val="22"/>
+                <w:szCs w:val="22"/>
               </w:rPr>
               <w:t>Text</w:t>
             </w:r>
@@ -9131,7 +10331,7 @@
         </w:tc>
         <w:tc>
           <w:tcPr>
-            <w:tcW w:w="1800" w:type="dxa"/>
+            <w:tcW w:w="1815" w:type="dxa"/>
             <w:tcBorders>
               <w:top w:val="single" w:sz="4" w:space="0" w:color="auto"/>
               <w:left w:val="nil"/>
@@ -9149,6 +10349,8 @@
                 <w:b/>
                 <w:bCs/>
                 <w:color w:val="000000"/>
+                <w:sz w:val="22"/>
+                <w:szCs w:val="22"/>
               </w:rPr>
             </w:pPr>
             <w:r>
@@ -9157,6 +10359,8 @@
                 <w:b/>
                 <w:bCs/>
                 <w:color w:val="000000"/>
+                <w:sz w:val="22"/>
+                <w:szCs w:val="22"/>
               </w:rPr>
               <w:t>Begründung</w:t>
             </w:r>
@@ -9164,7 +10368,7 @@
         </w:tc>
         <w:tc>
           <w:tcPr>
-            <w:tcW w:w="1300" w:type="dxa"/>
+            <w:tcW w:w="1311" w:type="dxa"/>
             <w:tcBorders>
               <w:top w:val="single" w:sz="4" w:space="0" w:color="auto"/>
               <w:left w:val="nil"/>
@@ -9182,6 +10386,8 @@
                 <w:b/>
                 <w:bCs/>
                 <w:color w:val="000000"/>
+                <w:sz w:val="22"/>
+                <w:szCs w:val="22"/>
               </w:rPr>
             </w:pPr>
             <w:r>
@@ -9190,6 +10396,8 @@
                 <w:b/>
                 <w:bCs/>
                 <w:color w:val="000000"/>
+                <w:sz w:val="22"/>
+                <w:szCs w:val="22"/>
               </w:rPr>
               <w:t>Quelle</w:t>
             </w:r>
@@ -9198,11 +10406,11 @@
       </w:tr>
       <w:tr>
         <w:trPr>
-          <w:trHeight w:val="1500"/>
+          <w:trHeight w:val="4335"/>
         </w:trPr>
         <w:tc>
           <w:tcPr>
-            <w:tcW w:w="1440" w:type="dxa"/>
+            <w:tcW w:w="1452" w:type="dxa"/>
             <w:tcBorders>
               <w:top w:val="nil"/>
               <w:left w:val="single" w:sz="4" w:space="0" w:color="auto"/>
@@ -9217,6 +10425,8 @@
               <w:rPr>
                 <w:rFonts w:ascii="Calibri" w:eastAsia="Times New Roman" w:hAnsi="Calibri"/>
                 <w:color w:val="000000"/>
+                <w:sz w:val="22"/>
+                <w:szCs w:val="22"/>
               </w:rPr>
             </w:pPr>
             <w:r>
@@ -9225,24 +10435,17 @@
                 <w:b/>
                 <w:bCs/>
                 <w:color w:val="000000"/>
-              </w:rPr>
-              <w:t>6/Client-</w:t>
-            </w:r>
-            <w:proofErr w:type="spellStart"/>
-            <w:r>
-              <w:rPr>
-                <w:rFonts w:ascii="Calibri" w:eastAsia="Times New Roman" w:hAnsi="Calibri"/>
-                <w:b/>
-                <w:bCs/>
-                <w:color w:val="000000"/>
-              </w:rPr>
-              <w:t>Init</w:t>
-            </w:r>
-            <w:proofErr w:type="spellEnd"/>
-            <w:r>
-              <w:rPr>
-                <w:rFonts w:ascii="Calibri" w:eastAsia="Times New Roman" w:hAnsi="Calibri"/>
-                <w:color w:val="000000"/>
+                <w:sz w:val="22"/>
+                <w:szCs w:val="22"/>
+              </w:rPr>
+              <w:t>8/Server-Spiel</w:t>
+            </w:r>
+            <w:r>
+              <w:rPr>
+                <w:rFonts w:ascii="Calibri" w:eastAsia="Times New Roman" w:hAnsi="Calibri"/>
+                <w:color w:val="000000"/>
+                <w:sz w:val="22"/>
+                <w:szCs w:val="22"/>
               </w:rPr>
               <w:br/>
               <w:t>Version: 1.0</w:t>
@@ -9251,7 +10454,7 @@
         </w:tc>
         <w:tc>
           <w:tcPr>
-            <w:tcW w:w="1460" w:type="dxa"/>
+            <w:tcW w:w="1472" w:type="dxa"/>
             <w:tcBorders>
               <w:top w:val="nil"/>
               <w:left w:val="nil"/>
@@ -9267,12 +10470,16 @@
               <w:rPr>
                 <w:rFonts w:ascii="Calibri" w:eastAsia="Times New Roman" w:hAnsi="Calibri"/>
                 <w:color w:val="000000"/>
-              </w:rPr>
-            </w:pPr>
-            <w:r>
-              <w:rPr>
-                <w:rFonts w:ascii="Calibri" w:eastAsia="Times New Roman" w:hAnsi="Calibri"/>
-                <w:color w:val="000000"/>
+                <w:sz w:val="22"/>
+                <w:szCs w:val="22"/>
+              </w:rPr>
+            </w:pPr>
+            <w:r>
+              <w:rPr>
+                <w:rFonts w:ascii="Calibri" w:eastAsia="Times New Roman" w:hAnsi="Calibri"/>
+                <w:color w:val="000000"/>
+                <w:sz w:val="22"/>
+                <w:szCs w:val="22"/>
               </w:rPr>
               <w:t>Funktional</w:t>
             </w:r>
@@ -9280,7 +10487,7 @@
         </w:tc>
         <w:tc>
           <w:tcPr>
-            <w:tcW w:w="3380" w:type="dxa"/>
+            <w:tcW w:w="3409" w:type="dxa"/>
             <w:tcBorders>
               <w:top w:val="nil"/>
               <w:left w:val="nil"/>
@@ -9295,61 +10502,144 @@
               <w:rPr>
                 <w:rFonts w:ascii="Calibri" w:eastAsia="Times New Roman" w:hAnsi="Calibri"/>
                 <w:color w:val="000000"/>
-              </w:rPr>
-            </w:pPr>
-            <w:r>
-              <w:rPr>
-                <w:rFonts w:ascii="Calibri" w:eastAsia="Times New Roman" w:hAnsi="Calibri"/>
-                <w:color w:val="000000"/>
-              </w:rPr>
-              <w:t>Bestandteile:</w:t>
-            </w:r>
-            <w:r>
-              <w:rPr>
-                <w:rFonts w:ascii="Calibri" w:eastAsia="Times New Roman" w:hAnsi="Calibri"/>
-                <w:color w:val="000000"/>
+                <w:sz w:val="22"/>
+                <w:szCs w:val="22"/>
+              </w:rPr>
+            </w:pPr>
+            <w:r>
+              <w:rPr>
+                <w:rFonts w:ascii="Calibri" w:eastAsia="Times New Roman" w:hAnsi="Calibri"/>
+                <w:color w:val="000000"/>
+                <w:sz w:val="22"/>
+                <w:szCs w:val="22"/>
+              </w:rPr>
+              <w:t>Aufgaben des Servers:</w:t>
+            </w:r>
+            <w:r>
+              <w:rPr>
+                <w:rFonts w:ascii="Calibri" w:eastAsia="Times New Roman" w:hAnsi="Calibri"/>
+                <w:color w:val="000000"/>
+                <w:sz w:val="22"/>
+                <w:szCs w:val="22"/>
               </w:rPr>
               <w:br/>
-              <w:t xml:space="preserve">-Anmelden an Server mit </w:t>
-            </w:r>
-            <w:proofErr w:type="spellStart"/>
-            <w:r>
-              <w:rPr>
-                <w:rFonts w:ascii="Calibri" w:eastAsia="Times New Roman" w:hAnsi="Calibri"/>
-                <w:color w:val="000000"/>
-              </w:rPr>
-              <w:t>nickname</w:t>
-            </w:r>
-            <w:proofErr w:type="spellEnd"/>
-            <w:r>
-              <w:rPr>
-                <w:rFonts w:ascii="Calibri" w:eastAsia="Times New Roman" w:hAnsi="Calibri"/>
-                <w:color w:val="000000"/>
+              <w:t xml:space="preserve">-Zufällige Zuteilung Gebäude an </w:t>
+            </w:r>
+            <w:r>
+              <w:rPr>
+                <w:rFonts w:ascii="Calibri" w:eastAsia="Times New Roman" w:hAnsi="Calibri"/>
+                <w:color w:val="000000"/>
+                <w:sz w:val="22"/>
+                <w:szCs w:val="22"/>
               </w:rPr>
               <w:br/>
-              <w:t>und Passwort</w:t>
-            </w:r>
-            <w:r>
-              <w:rPr>
-                <w:rFonts w:ascii="Calibri" w:eastAsia="Times New Roman" w:hAnsi="Calibri"/>
-                <w:color w:val="000000"/>
+              <w:t>Clients (besetzt mit einer Einheit)</w:t>
+            </w:r>
+            <w:r>
+              <w:rPr>
+                <w:rFonts w:ascii="Calibri" w:eastAsia="Times New Roman" w:hAnsi="Calibri"/>
+                <w:color w:val="000000"/>
+                <w:sz w:val="22"/>
+                <w:szCs w:val="22"/>
               </w:rPr>
               <w:br/>
-              <w:t>-Warten: Bereit zum Spiel oder</w:t>
-            </w:r>
-            <w:r>
-              <w:rPr>
-                <w:rFonts w:ascii="Calibri" w:eastAsia="Times New Roman" w:hAnsi="Calibri"/>
-                <w:color w:val="000000"/>
+              <w:t>-Zufällige Zuteilung der Sieg-Mission</w:t>
+            </w:r>
+            <w:r>
+              <w:rPr>
+                <w:rFonts w:ascii="Calibri" w:eastAsia="Times New Roman" w:hAnsi="Calibri"/>
+                <w:color w:val="000000"/>
+                <w:sz w:val="22"/>
+                <w:szCs w:val="22"/>
               </w:rPr>
               <w:br/>
-              <w:t>Aussteigen</w:t>
-            </w:r>
-          </w:p>
-        </w:tc>
-        <w:tc>
-          <w:tcPr>
-            <w:tcW w:w="1800" w:type="dxa"/>
+              <w:t>an Clients</w:t>
+            </w:r>
+            <w:r>
+              <w:rPr>
+                <w:rFonts w:ascii="Calibri" w:eastAsia="Times New Roman" w:hAnsi="Calibri"/>
+                <w:color w:val="000000"/>
+                <w:sz w:val="22"/>
+                <w:szCs w:val="22"/>
+              </w:rPr>
+              <w:br/>
+              <w:t>-Zufällige Zuteilung erster Zug</w:t>
+            </w:r>
+            <w:r>
+              <w:rPr>
+                <w:rFonts w:ascii="Calibri" w:eastAsia="Times New Roman" w:hAnsi="Calibri"/>
+                <w:color w:val="000000"/>
+                <w:sz w:val="22"/>
+                <w:szCs w:val="22"/>
+              </w:rPr>
+              <w:br/>
+              <w:t xml:space="preserve">-Teilinformationen von Clients </w:t>
+            </w:r>
+            <w:r>
+              <w:rPr>
+                <w:rFonts w:ascii="Calibri" w:eastAsia="Times New Roman" w:hAnsi="Calibri"/>
+                <w:color w:val="000000"/>
+                <w:sz w:val="22"/>
+                <w:szCs w:val="22"/>
+              </w:rPr>
+              <w:br/>
+              <w:t xml:space="preserve">zusammenfassen und an alle </w:t>
+            </w:r>
+            <w:r>
+              <w:rPr>
+                <w:rFonts w:ascii="Calibri" w:eastAsia="Times New Roman" w:hAnsi="Calibri"/>
+                <w:color w:val="000000"/>
+                <w:sz w:val="22"/>
+                <w:szCs w:val="22"/>
+              </w:rPr>
+              <w:br/>
+              <w:t>verteilen (Live-Aktualisierung)</w:t>
+            </w:r>
+            <w:r>
+              <w:rPr>
+                <w:rFonts w:ascii="Calibri" w:eastAsia="Times New Roman" w:hAnsi="Calibri"/>
+                <w:color w:val="000000"/>
+                <w:sz w:val="22"/>
+                <w:szCs w:val="22"/>
+              </w:rPr>
+              <w:br/>
+              <w:t>-Prüft nach jeder Aktion ob Mission</w:t>
+            </w:r>
+            <w:r>
+              <w:rPr>
+                <w:rFonts w:ascii="Calibri" w:eastAsia="Times New Roman" w:hAnsi="Calibri"/>
+                <w:color w:val="000000"/>
+                <w:sz w:val="22"/>
+                <w:szCs w:val="22"/>
+              </w:rPr>
+              <w:br/>
+              <w:t xml:space="preserve">(Siegbedingung) für jeweiligen </w:t>
+            </w:r>
+            <w:r>
+              <w:rPr>
+                <w:rFonts w:ascii="Calibri" w:eastAsia="Times New Roman" w:hAnsi="Calibri"/>
+                <w:color w:val="000000"/>
+                <w:sz w:val="22"/>
+                <w:szCs w:val="22"/>
+              </w:rPr>
+              <w:br/>
+              <w:t>Client erfüllt</w:t>
+            </w:r>
+            <w:r>
+              <w:rPr>
+                <w:rFonts w:ascii="Calibri" w:eastAsia="Times New Roman" w:hAnsi="Calibri"/>
+                <w:color w:val="000000"/>
+                <w:sz w:val="22"/>
+                <w:szCs w:val="22"/>
+              </w:rPr>
+              <w:br/>
+              <w:t>-Speichern (unterbrechen) des Spiels</w:t>
+            </w:r>
+          </w:p>
+        </w:tc>
+        <w:tc>
+          <w:tcPr>
+            <w:tcW w:w="1815" w:type="dxa"/>
             <w:tcBorders>
               <w:top w:val="nil"/>
               <w:left w:val="nil"/>
@@ -9364,28 +10654,74 @@
               <w:rPr>
                 <w:rFonts w:ascii="Calibri" w:eastAsia="Times New Roman" w:hAnsi="Calibri"/>
                 <w:color w:val="000000"/>
-              </w:rPr>
-            </w:pPr>
-            <w:r>
-              <w:rPr>
-                <w:rFonts w:ascii="Calibri" w:eastAsia="Times New Roman" w:hAnsi="Calibri"/>
-                <w:color w:val="000000"/>
-              </w:rPr>
-              <w:t xml:space="preserve">Startablauf muss </w:t>
-            </w:r>
-            <w:r>
-              <w:rPr>
-                <w:rFonts w:ascii="Calibri" w:eastAsia="Times New Roman" w:hAnsi="Calibri"/>
-                <w:color w:val="000000"/>
+                <w:sz w:val="22"/>
+                <w:szCs w:val="22"/>
+              </w:rPr>
+            </w:pPr>
+            <w:r>
+              <w:rPr>
+                <w:rFonts w:ascii="Calibri" w:eastAsia="Times New Roman" w:hAnsi="Calibri"/>
+                <w:color w:val="000000"/>
+                <w:sz w:val="22"/>
+                <w:szCs w:val="22"/>
+              </w:rPr>
+              <w:t>Der Server muss</w:t>
+            </w:r>
+            <w:r>
+              <w:rPr>
+                <w:rFonts w:ascii="Calibri" w:eastAsia="Times New Roman" w:hAnsi="Calibri"/>
+                <w:color w:val="000000"/>
+                <w:sz w:val="22"/>
+                <w:szCs w:val="22"/>
               </w:rPr>
               <w:br/>
-              <w:t>definiert sein.</w:t>
-            </w:r>
-          </w:p>
-        </w:tc>
-        <w:tc>
-          <w:tcPr>
-            <w:tcW w:w="1300" w:type="dxa"/>
+              <w:t>gewisse Aufgaben</w:t>
+            </w:r>
+            <w:r>
+              <w:rPr>
+                <w:rFonts w:ascii="Calibri" w:eastAsia="Times New Roman" w:hAnsi="Calibri"/>
+                <w:color w:val="000000"/>
+                <w:sz w:val="22"/>
+                <w:szCs w:val="22"/>
+              </w:rPr>
+              <w:br/>
+              <w:t xml:space="preserve">übernehmen, um </w:t>
+            </w:r>
+            <w:r>
+              <w:rPr>
+                <w:rFonts w:ascii="Calibri" w:eastAsia="Times New Roman" w:hAnsi="Calibri"/>
+                <w:color w:val="000000"/>
+                <w:sz w:val="22"/>
+                <w:szCs w:val="22"/>
+              </w:rPr>
+              <w:br/>
+              <w:t>den gewünschten</w:t>
+            </w:r>
+            <w:r>
+              <w:rPr>
+                <w:rFonts w:ascii="Calibri" w:eastAsia="Times New Roman" w:hAnsi="Calibri"/>
+                <w:color w:val="000000"/>
+                <w:sz w:val="22"/>
+                <w:szCs w:val="22"/>
+              </w:rPr>
+              <w:br/>
+              <w:t>Spielablauf zu er-</w:t>
+            </w:r>
+            <w:r>
+              <w:rPr>
+                <w:rFonts w:ascii="Calibri" w:eastAsia="Times New Roman" w:hAnsi="Calibri"/>
+                <w:color w:val="000000"/>
+                <w:sz w:val="22"/>
+                <w:szCs w:val="22"/>
+              </w:rPr>
+              <w:br/>
+              <w:t>möglichen</w:t>
+            </w:r>
+          </w:p>
+        </w:tc>
+        <w:tc>
+          <w:tcPr>
+            <w:tcW w:w="1311" w:type="dxa"/>
             <w:tcBorders>
               <w:top w:val="nil"/>
               <w:left w:val="nil"/>
@@ -9400,12 +10736,16 @@
               <w:rPr>
                 <w:rFonts w:ascii="Calibri" w:eastAsia="Times New Roman" w:hAnsi="Calibri"/>
                 <w:color w:val="000000"/>
-              </w:rPr>
-            </w:pPr>
-            <w:r>
-              <w:rPr>
-                <w:rFonts w:ascii="Calibri" w:eastAsia="Times New Roman" w:hAnsi="Calibri"/>
-                <w:color w:val="000000"/>
+                <w:sz w:val="22"/>
+                <w:szCs w:val="22"/>
+              </w:rPr>
+            </w:pPr>
+            <w:r>
+              <w:rPr>
+                <w:rFonts w:ascii="Calibri" w:eastAsia="Times New Roman" w:hAnsi="Calibri"/>
+                <w:color w:val="000000"/>
+                <w:sz w:val="22"/>
+                <w:szCs w:val="22"/>
               </w:rPr>
               <w:t>Kunde</w:t>
             </w:r>
@@ -9413,9 +10753,291 @@
               <w:rPr>
                 <w:rFonts w:ascii="Calibri" w:eastAsia="Times New Roman" w:hAnsi="Calibri"/>
                 <w:color w:val="000000"/>
+                <w:sz w:val="22"/>
+                <w:szCs w:val="22"/>
               </w:rPr>
               <w:br/>
               <w:t>(08.10.2018)</w:t>
+            </w:r>
+          </w:p>
+        </w:tc>
+      </w:tr>
+      <w:tr>
+        <w:trPr>
+          <w:trHeight w:val="1857"/>
+        </w:trPr>
+        <w:tc>
+          <w:tcPr>
+            <w:tcW w:w="1452" w:type="dxa"/>
+            <w:tcBorders>
+              <w:top w:val="nil"/>
+              <w:left w:val="single" w:sz="4" w:space="0" w:color="auto"/>
+              <w:bottom w:val="single" w:sz="4" w:space="0" w:color="auto"/>
+              <w:right w:val="single" w:sz="4" w:space="0" w:color="auto"/>
+            </w:tcBorders>
+            <w:shd w:val="clear" w:color="auto" w:fill="auto"/>
+            <w:hideMark/>
+          </w:tcPr>
+          <w:p>
+            <w:pPr>
+              <w:rPr>
+                <w:rFonts w:ascii="Calibri" w:eastAsia="Times New Roman" w:hAnsi="Calibri"/>
+                <w:color w:val="000000"/>
+                <w:sz w:val="22"/>
+                <w:szCs w:val="22"/>
+              </w:rPr>
+            </w:pPr>
+            <w:r>
+              <w:rPr>
+                <w:rFonts w:ascii="Calibri" w:eastAsia="Times New Roman" w:hAnsi="Calibri"/>
+                <w:b/>
+                <w:bCs/>
+                <w:color w:val="000000"/>
+                <w:sz w:val="22"/>
+                <w:szCs w:val="22"/>
+              </w:rPr>
+              <w:t>8/Server-Spiel</w:t>
+            </w:r>
+            <w:r>
+              <w:rPr>
+                <w:rFonts w:ascii="Calibri" w:eastAsia="Times New Roman" w:hAnsi="Calibri"/>
+                <w:color w:val="000000"/>
+                <w:sz w:val="22"/>
+                <w:szCs w:val="22"/>
+              </w:rPr>
+              <w:br/>
+              <w:t>Version: 1.1</w:t>
+            </w:r>
+          </w:p>
+        </w:tc>
+        <w:tc>
+          <w:tcPr>
+            <w:tcW w:w="1472" w:type="dxa"/>
+            <w:tcBorders>
+              <w:top w:val="nil"/>
+              <w:left w:val="nil"/>
+              <w:bottom w:val="single" w:sz="4" w:space="0" w:color="auto"/>
+              <w:right w:val="single" w:sz="4" w:space="0" w:color="auto"/>
+            </w:tcBorders>
+            <w:shd w:val="clear" w:color="auto" w:fill="auto"/>
+            <w:noWrap/>
+            <w:hideMark/>
+          </w:tcPr>
+          <w:p>
+            <w:pPr>
+              <w:rPr>
+                <w:rFonts w:ascii="Calibri" w:eastAsia="Times New Roman" w:hAnsi="Calibri"/>
+                <w:color w:val="000000"/>
+                <w:sz w:val="22"/>
+                <w:szCs w:val="22"/>
+              </w:rPr>
+            </w:pPr>
+            <w:r>
+              <w:rPr>
+                <w:rFonts w:ascii="Calibri" w:eastAsia="Times New Roman" w:hAnsi="Calibri"/>
+                <w:color w:val="000000"/>
+                <w:sz w:val="22"/>
+                <w:szCs w:val="22"/>
+              </w:rPr>
+              <w:t>Funktional</w:t>
+            </w:r>
+          </w:p>
+        </w:tc>
+        <w:tc>
+          <w:tcPr>
+            <w:tcW w:w="3409" w:type="dxa"/>
+            <w:tcBorders>
+              <w:top w:val="nil"/>
+              <w:left w:val="nil"/>
+              <w:bottom w:val="single" w:sz="4" w:space="0" w:color="auto"/>
+              <w:right w:val="single" w:sz="4" w:space="0" w:color="auto"/>
+            </w:tcBorders>
+            <w:shd w:val="clear" w:color="auto" w:fill="auto"/>
+            <w:hideMark/>
+          </w:tcPr>
+          <w:p>
+            <w:pPr>
+              <w:rPr>
+                <w:rFonts w:ascii="Calibri" w:eastAsia="Times New Roman" w:hAnsi="Calibri"/>
+                <w:color w:val="000000"/>
+                <w:sz w:val="22"/>
+                <w:szCs w:val="22"/>
+              </w:rPr>
+            </w:pPr>
+            <w:r>
+              <w:rPr>
+                <w:rFonts w:ascii="Calibri" w:eastAsia="Times New Roman" w:hAnsi="Calibri"/>
+                <w:color w:val="000000"/>
+                <w:sz w:val="22"/>
+                <w:szCs w:val="22"/>
+              </w:rPr>
+              <w:t xml:space="preserve">Länder die einem bestimmten </w:t>
+            </w:r>
+            <w:r>
+              <w:rPr>
+                <w:rFonts w:ascii="Calibri" w:eastAsia="Times New Roman" w:hAnsi="Calibri"/>
+                <w:color w:val="000000"/>
+                <w:sz w:val="22"/>
+                <w:szCs w:val="22"/>
+              </w:rPr>
+              <w:br/>
+              <w:t>Spieler nicht gehören, werden nicht</w:t>
+            </w:r>
+            <w:r>
+              <w:rPr>
+                <w:rFonts w:ascii="Calibri" w:eastAsia="Times New Roman" w:hAnsi="Calibri"/>
+                <w:color w:val="000000"/>
+                <w:sz w:val="22"/>
+                <w:szCs w:val="22"/>
+              </w:rPr>
+              <w:br/>
+              <w:t>"ausgegraut", sondern in den Farben</w:t>
+            </w:r>
+            <w:r>
+              <w:rPr>
+                <w:rFonts w:ascii="Calibri" w:eastAsia="Times New Roman" w:hAnsi="Calibri"/>
+                <w:color w:val="000000"/>
+                <w:sz w:val="22"/>
+                <w:szCs w:val="22"/>
+              </w:rPr>
+              <w:br/>
+              <w:t xml:space="preserve">des entsprechenden Besitzers </w:t>
+            </w:r>
+            <w:proofErr w:type="spellStart"/>
+            <w:r>
+              <w:rPr>
+                <w:rFonts w:ascii="Calibri" w:eastAsia="Times New Roman" w:hAnsi="Calibri"/>
+                <w:color w:val="000000"/>
+                <w:sz w:val="22"/>
+                <w:szCs w:val="22"/>
+              </w:rPr>
+              <w:t>ange</w:t>
+            </w:r>
+            <w:proofErr w:type="spellEnd"/>
+            <w:r>
+              <w:rPr>
+                <w:rFonts w:ascii="Calibri" w:eastAsia="Times New Roman" w:hAnsi="Calibri"/>
+                <w:color w:val="000000"/>
+                <w:sz w:val="22"/>
+                <w:szCs w:val="22"/>
+              </w:rPr>
+              <w:t>-</w:t>
+            </w:r>
+            <w:r>
+              <w:rPr>
+                <w:rFonts w:ascii="Calibri" w:eastAsia="Times New Roman" w:hAnsi="Calibri"/>
+                <w:color w:val="000000"/>
+                <w:sz w:val="22"/>
+                <w:szCs w:val="22"/>
+              </w:rPr>
+              <w:br/>
+              <w:t>zeigt</w:t>
+            </w:r>
+          </w:p>
+        </w:tc>
+        <w:tc>
+          <w:tcPr>
+            <w:tcW w:w="1815" w:type="dxa"/>
+            <w:tcBorders>
+              <w:top w:val="nil"/>
+              <w:left w:val="nil"/>
+              <w:bottom w:val="single" w:sz="4" w:space="0" w:color="auto"/>
+              <w:right w:val="single" w:sz="4" w:space="0" w:color="auto"/>
+            </w:tcBorders>
+            <w:shd w:val="clear" w:color="auto" w:fill="auto"/>
+            <w:hideMark/>
+          </w:tcPr>
+          <w:p>
+            <w:pPr>
+              <w:rPr>
+                <w:rFonts w:ascii="Calibri" w:eastAsia="Times New Roman" w:hAnsi="Calibri"/>
+                <w:color w:val="000000"/>
+                <w:sz w:val="22"/>
+                <w:szCs w:val="22"/>
+              </w:rPr>
+            </w:pPr>
+            <w:r>
+              <w:rPr>
+                <w:rFonts w:ascii="Calibri" w:eastAsia="Times New Roman" w:hAnsi="Calibri"/>
+                <w:color w:val="000000"/>
+                <w:sz w:val="22"/>
+                <w:szCs w:val="22"/>
+              </w:rPr>
+              <w:t>Spart Ressourcen,</w:t>
+            </w:r>
+            <w:r>
+              <w:rPr>
+                <w:rFonts w:ascii="Calibri" w:eastAsia="Times New Roman" w:hAnsi="Calibri"/>
+                <w:color w:val="000000"/>
+                <w:sz w:val="22"/>
+                <w:szCs w:val="22"/>
+              </w:rPr>
+              <w:br/>
+              <w:t>da jedem Client die</w:t>
+            </w:r>
+            <w:r>
+              <w:rPr>
+                <w:rFonts w:ascii="Calibri" w:eastAsia="Times New Roman" w:hAnsi="Calibri"/>
+                <w:color w:val="000000"/>
+                <w:sz w:val="22"/>
+                <w:szCs w:val="22"/>
+              </w:rPr>
+              <w:br/>
+              <w:t>gleiche Spielkarte</w:t>
+            </w:r>
+            <w:r>
+              <w:rPr>
+                <w:rFonts w:ascii="Calibri" w:eastAsia="Times New Roman" w:hAnsi="Calibri"/>
+                <w:color w:val="000000"/>
+                <w:sz w:val="22"/>
+                <w:szCs w:val="22"/>
+              </w:rPr>
+              <w:br/>
+              <w:t>angezeigt wird</w:t>
+            </w:r>
+          </w:p>
+        </w:tc>
+        <w:tc>
+          <w:tcPr>
+            <w:tcW w:w="1311" w:type="dxa"/>
+            <w:tcBorders>
+              <w:top w:val="nil"/>
+              <w:left w:val="nil"/>
+              <w:bottom w:val="single" w:sz="4" w:space="0" w:color="auto"/>
+              <w:right w:val="single" w:sz="4" w:space="0" w:color="auto"/>
+            </w:tcBorders>
+            <w:shd w:val="clear" w:color="auto" w:fill="auto"/>
+            <w:hideMark/>
+          </w:tcPr>
+          <w:p>
+            <w:pPr>
+              <w:rPr>
+                <w:rFonts w:ascii="Calibri" w:eastAsia="Times New Roman" w:hAnsi="Calibri"/>
+                <w:color w:val="000000"/>
+                <w:sz w:val="22"/>
+                <w:szCs w:val="22"/>
+              </w:rPr>
+            </w:pPr>
+            <w:proofErr w:type="spellStart"/>
+            <w:r>
+              <w:rPr>
+                <w:rFonts w:ascii="Calibri" w:eastAsia="Times New Roman" w:hAnsi="Calibri"/>
+                <w:color w:val="000000"/>
+                <w:sz w:val="22"/>
+                <w:szCs w:val="22"/>
+              </w:rPr>
+              <w:t>Bosin</w:t>
+            </w:r>
+            <w:proofErr w:type="spellEnd"/>
+            <w:r>
+              <w:rPr>
+                <w:rFonts w:ascii="Calibri" w:eastAsia="Times New Roman" w:hAnsi="Calibri"/>
+                <w:color w:val="000000"/>
+                <w:sz w:val="22"/>
+                <w:szCs w:val="22"/>
+              </w:rPr>
+              <w:br/>
+              <w:t>(10.10.2018)</w:t>
             </w:r>
           </w:p>
         </w:tc>
@@ -9430,7 +11052,7 @@
     </w:p>
     <w:tbl>
       <w:tblPr>
-        <w:tblW w:w="9380" w:type="dxa"/>
+        <w:tblW w:w="9475" w:type="dxa"/>
         <w:tblCellMar>
           <w:left w:w="70" w:type="dxa"/>
           <w:right w:w="70" w:type="dxa"/>
@@ -9438,19 +11060,19 @@
         <w:tblLook w:val="04A0" w:firstRow="1" w:lastRow="0" w:firstColumn="1" w:lastColumn="0" w:noHBand="0" w:noVBand="1"/>
       </w:tblPr>
       <w:tblGrid>
-        <w:gridCol w:w="1440"/>
-        <w:gridCol w:w="1651"/>
-        <w:gridCol w:w="3380"/>
-        <w:gridCol w:w="1800"/>
-        <w:gridCol w:w="1380"/>
+        <w:gridCol w:w="1437"/>
+        <w:gridCol w:w="1457"/>
+        <w:gridCol w:w="3378"/>
+        <w:gridCol w:w="1797"/>
+        <w:gridCol w:w="1406"/>
       </w:tblGrid>
       <w:tr>
         <w:trPr>
-          <w:trHeight w:val="320"/>
+          <w:trHeight w:val="321"/>
         </w:trPr>
         <w:tc>
           <w:tcPr>
-            <w:tcW w:w="1440" w:type="dxa"/>
+            <w:tcW w:w="1437" w:type="dxa"/>
             <w:tcBorders>
               <w:top w:val="single" w:sz="4" w:space="0" w:color="auto"/>
               <w:left w:val="single" w:sz="4" w:space="0" w:color="auto"/>
@@ -9483,7 +11105,7 @@
         </w:tc>
         <w:tc>
           <w:tcPr>
-            <w:tcW w:w="1460" w:type="dxa"/>
+            <w:tcW w:w="1457" w:type="dxa"/>
             <w:tcBorders>
               <w:top w:val="single" w:sz="4" w:space="0" w:color="auto"/>
               <w:left w:val="nil"/>
@@ -9516,7 +11138,7 @@
         </w:tc>
         <w:tc>
           <w:tcPr>
-            <w:tcW w:w="3380" w:type="dxa"/>
+            <w:tcW w:w="3378" w:type="dxa"/>
             <w:tcBorders>
               <w:top w:val="single" w:sz="4" w:space="0" w:color="auto"/>
               <w:left w:val="nil"/>
@@ -9549,7 +11171,7 @@
         </w:tc>
         <w:tc>
           <w:tcPr>
-            <w:tcW w:w="1800" w:type="dxa"/>
+            <w:tcW w:w="1797" w:type="dxa"/>
             <w:tcBorders>
               <w:top w:val="single" w:sz="4" w:space="0" w:color="auto"/>
               <w:left w:val="nil"/>
@@ -9582,7 +11204,7 @@
         </w:tc>
         <w:tc>
           <w:tcPr>
-            <w:tcW w:w="1300" w:type="dxa"/>
+            <w:tcW w:w="1406" w:type="dxa"/>
             <w:tcBorders>
               <w:top w:val="single" w:sz="4" w:space="0" w:color="auto"/>
               <w:left w:val="nil"/>
@@ -9616,11 +11238,11 @@
       </w:tr>
       <w:tr>
         <w:trPr>
-          <w:trHeight w:val="1800"/>
+          <w:trHeight w:val="3315"/>
         </w:trPr>
         <w:tc>
           <w:tcPr>
-            <w:tcW w:w="1440" w:type="dxa"/>
+            <w:tcW w:w="1437" w:type="dxa"/>
             <w:tcBorders>
               <w:top w:val="nil"/>
               <w:left w:val="single" w:sz="4" w:space="0" w:color="auto"/>
@@ -9644,21 +11266,29 @@
                 <w:bCs/>
                 <w:color w:val="000000"/>
               </w:rPr>
-              <w:t>7/Client-GUI</w:t>
-            </w:r>
-            <w:r>
-              <w:rPr>
-                <w:rFonts w:ascii="Calibri" w:eastAsia="Times New Roman" w:hAnsi="Calibri"/>
+              <w:t>9/Client-Spiel</w:t>
+            </w:r>
+            <w:r>
+              <w:rPr>
+                <w:rFonts w:ascii="Calibri" w:eastAsia="Times New Roman" w:hAnsi="Calibri"/>
+                <w:b/>
+                <w:bCs/>
                 <w:color w:val="000000"/>
               </w:rPr>
               <w:br/>
+            </w:r>
+            <w:r>
+              <w:rPr>
+                <w:rFonts w:ascii="Calibri" w:eastAsia="Times New Roman" w:hAnsi="Calibri"/>
+                <w:color w:val="000000"/>
+              </w:rPr>
               <w:t>Version: 1.0</w:t>
             </w:r>
           </w:p>
         </w:tc>
         <w:tc>
           <w:tcPr>
-            <w:tcW w:w="1460" w:type="dxa"/>
+            <w:tcW w:w="1457" w:type="dxa"/>
             <w:tcBorders>
               <w:top w:val="nil"/>
               <w:left w:val="nil"/>
@@ -9681,13 +11311,13 @@
                 <w:rFonts w:ascii="Calibri" w:eastAsia="Times New Roman" w:hAnsi="Calibri"/>
                 <w:color w:val="000000"/>
               </w:rPr>
-              <w:t>Nichtfunktional</w:t>
-            </w:r>
-          </w:p>
-        </w:tc>
-        <w:tc>
-          <w:tcPr>
-            <w:tcW w:w="3380" w:type="dxa"/>
+              <w:t>Funktional</w:t>
+            </w:r>
+          </w:p>
+        </w:tc>
+        <w:tc>
+          <w:tcPr>
+            <w:tcW w:w="3378" w:type="dxa"/>
             <w:tcBorders>
               <w:top w:val="nil"/>
               <w:left w:val="nil"/>
@@ -9709,7 +11339,7 @@
                 <w:rFonts w:ascii="Calibri" w:eastAsia="Times New Roman" w:hAnsi="Calibri"/>
                 <w:color w:val="000000"/>
               </w:rPr>
-              <w:t>Elemente:</w:t>
+              <w:t>Möglichkeiten des Clients:</w:t>
             </w:r>
             <w:r>
               <w:rPr>
@@ -9717,7 +11347,63 @@
                 <w:color w:val="000000"/>
               </w:rPr>
               <w:br/>
-              <w:t>-Anmeldemaske (</w:t>
+              <w:t>-Alle Clients verteilen nach Start des</w:t>
+            </w:r>
+            <w:r>
+              <w:rPr>
+                <w:rFonts w:ascii="Calibri" w:eastAsia="Times New Roman" w:hAnsi="Calibri"/>
+                <w:color w:val="000000"/>
+              </w:rPr>
+              <w:br/>
+              <w:t>Spiels ihre Studenten und drücken</w:t>
+            </w:r>
+            <w:r>
+              <w:rPr>
+                <w:rFonts w:ascii="Calibri" w:eastAsia="Times New Roman" w:hAnsi="Calibri"/>
+                <w:color w:val="000000"/>
+              </w:rPr>
+              <w:br/>
+              <w:t>dann auf "Fertig"</w:t>
+            </w:r>
+            <w:r>
+              <w:rPr>
+                <w:rFonts w:ascii="Calibri" w:eastAsia="Times New Roman" w:hAnsi="Calibri"/>
+                <w:color w:val="000000"/>
+              </w:rPr>
+              <w:br/>
+              <w:t>-Spiel in Phasen nach Regelwerk</w:t>
+            </w:r>
+            <w:r>
+              <w:rPr>
+                <w:rFonts w:ascii="Calibri" w:eastAsia="Times New Roman" w:hAnsi="Calibri"/>
+                <w:color w:val="000000"/>
+              </w:rPr>
+              <w:br/>
+              <w:t xml:space="preserve">-Nach jedem Abschluss der Phase I </w:t>
+            </w:r>
+            <w:r>
+              <w:rPr>
+                <w:rFonts w:ascii="Calibri" w:eastAsia="Times New Roman" w:hAnsi="Calibri"/>
+                <w:color w:val="000000"/>
+              </w:rPr>
+              <w:br/>
+              <w:t>wird die Anzahl der Studenten pro</w:t>
+            </w:r>
+            <w:r>
+              <w:rPr>
+                <w:rFonts w:ascii="Calibri" w:eastAsia="Times New Roman" w:hAnsi="Calibri"/>
+                <w:color w:val="000000"/>
+              </w:rPr>
+              <w:br/>
+              <w:t xml:space="preserve">Gebäude geprüft. </w:t>
+            </w:r>
+            <w:r>
+              <w:rPr>
+                <w:rFonts w:ascii="Calibri" w:eastAsia="Times New Roman" w:hAnsi="Calibri"/>
+                <w:color w:val="000000"/>
+              </w:rPr>
+              <w:br/>
+              <w:t xml:space="preserve">-&gt; Ab 5 + 3 </w:t>
             </w:r>
             <w:proofErr w:type="spellStart"/>
             <w:r>
@@ -9725,7 +11411,21 @@
                 <w:rFonts w:ascii="Calibri" w:eastAsia="Times New Roman" w:hAnsi="Calibri"/>
                 <w:color w:val="000000"/>
               </w:rPr>
-              <w:t>nickname</w:t>
+              <w:t>Ersti</w:t>
+            </w:r>
+            <w:r>
+              <w:rPr>
+                <w:rFonts w:ascii="Calibri" w:eastAsia="Times New Roman" w:hAnsi="Calibri"/>
+                <w:color w:val="000000"/>
+              </w:rPr>
+              <w:t>e</w:t>
+            </w:r>
+            <w:r>
+              <w:rPr>
+                <w:rFonts w:ascii="Calibri" w:eastAsia="Times New Roman" w:hAnsi="Calibri"/>
+                <w:color w:val="000000"/>
+              </w:rPr>
+              <w:t>s</w:t>
             </w:r>
             <w:proofErr w:type="spellEnd"/>
             <w:r>
@@ -9733,7 +11433,7 @@
                 <w:rFonts w:ascii="Calibri" w:eastAsia="Times New Roman" w:hAnsi="Calibri"/>
                 <w:color w:val="000000"/>
               </w:rPr>
-              <w:t>/</w:t>
+              <w:t xml:space="preserve">: 5 </w:t>
             </w:r>
             <w:proofErr w:type="spellStart"/>
             <w:r>
@@ -9741,7 +11441,21 @@
                 <w:rFonts w:ascii="Calibri" w:eastAsia="Times New Roman" w:hAnsi="Calibri"/>
                 <w:color w:val="000000"/>
               </w:rPr>
-              <w:t>Passw</w:t>
+              <w:t>Ersti</w:t>
+            </w:r>
+            <w:r>
+              <w:rPr>
+                <w:rFonts w:ascii="Calibri" w:eastAsia="Times New Roman" w:hAnsi="Calibri"/>
+                <w:color w:val="000000"/>
+              </w:rPr>
+              <w:t>e</w:t>
+            </w:r>
+            <w:r>
+              <w:rPr>
+                <w:rFonts w:ascii="Calibri" w:eastAsia="Times New Roman" w:hAnsi="Calibri"/>
+                <w:color w:val="000000"/>
+              </w:rPr>
+              <w:t>s</w:t>
             </w:r>
             <w:proofErr w:type="spellEnd"/>
             <w:r>
@@ -9749,7 +11463,7 @@
                 <w:rFonts w:ascii="Calibri" w:eastAsia="Times New Roman" w:hAnsi="Calibri"/>
                 <w:color w:val="000000"/>
               </w:rPr>
-              <w:t>.)</w:t>
+              <w:t xml:space="preserve"> = 1 Student</w:t>
             </w:r>
             <w:r>
               <w:rPr>
@@ -9757,30 +11471,7 @@
                 <w:color w:val="000000"/>
               </w:rPr>
               <w:br/>
-              <w:t>-Anzeige der Mitspielernamen</w:t>
-            </w:r>
-            <w:r>
-              <w:rPr>
-                <w:rFonts w:ascii="Calibri" w:eastAsia="Times New Roman" w:hAnsi="Calibri"/>
-                <w:color w:val="000000"/>
-              </w:rPr>
-              <w:br/>
-              <w:t>-Bereit/Aussteigen Button</w:t>
-            </w:r>
-            <w:r>
-              <w:rPr>
-                <w:rFonts w:ascii="Calibri" w:eastAsia="Times New Roman" w:hAnsi="Calibri"/>
-                <w:color w:val="000000"/>
-              </w:rPr>
-              <w:br/>
-              <w:t>-Nach Start Anzeige Spielober-</w:t>
-            </w:r>
-            <w:r>
-              <w:rPr>
-                <w:rFonts w:ascii="Calibri" w:eastAsia="Times New Roman" w:hAnsi="Calibri"/>
-                <w:color w:val="000000"/>
-              </w:rPr>
-              <w:br/>
+              <w:t xml:space="preserve">-&gt; Ab 10 + 3 </w:t>
             </w:r>
             <w:proofErr w:type="spellStart"/>
             <w:r>
@@ -9788,14 +11479,65 @@
                 <w:rFonts w:ascii="Calibri" w:eastAsia="Times New Roman" w:hAnsi="Calibri"/>
                 <w:color w:val="000000"/>
               </w:rPr>
-              <w:t>fläche</w:t>
+              <w:t>Ersti</w:t>
+            </w:r>
+            <w:r>
+              <w:rPr>
+                <w:rFonts w:ascii="Calibri" w:eastAsia="Times New Roman" w:hAnsi="Calibri"/>
+                <w:color w:val="000000"/>
+              </w:rPr>
+              <w:t>e</w:t>
+            </w:r>
+            <w:r>
+              <w:rPr>
+                <w:rFonts w:ascii="Calibri" w:eastAsia="Times New Roman" w:hAnsi="Calibri"/>
+                <w:color w:val="000000"/>
+              </w:rPr>
+              <w:t>s</w:t>
             </w:r>
             <w:proofErr w:type="spellEnd"/>
-          </w:p>
-        </w:tc>
-        <w:tc>
-          <w:tcPr>
-            <w:tcW w:w="1800" w:type="dxa"/>
+            <w:r>
+              <w:rPr>
+                <w:rFonts w:ascii="Calibri" w:eastAsia="Times New Roman" w:hAnsi="Calibri"/>
+                <w:color w:val="000000"/>
+              </w:rPr>
+              <w:t xml:space="preserve">: 10 </w:t>
+            </w:r>
+            <w:proofErr w:type="spellStart"/>
+            <w:r>
+              <w:rPr>
+                <w:rFonts w:ascii="Calibri" w:eastAsia="Times New Roman" w:hAnsi="Calibri"/>
+                <w:color w:val="000000"/>
+              </w:rPr>
+              <w:t>Ersti</w:t>
+            </w:r>
+            <w:r>
+              <w:rPr>
+                <w:rFonts w:ascii="Calibri" w:eastAsia="Times New Roman" w:hAnsi="Calibri"/>
+                <w:color w:val="000000"/>
+              </w:rPr>
+              <w:t>e</w:t>
+            </w:r>
+            <w:r>
+              <w:rPr>
+                <w:rFonts w:ascii="Calibri" w:eastAsia="Times New Roman" w:hAnsi="Calibri"/>
+                <w:color w:val="000000"/>
+              </w:rPr>
+              <w:t>s</w:t>
+            </w:r>
+            <w:proofErr w:type="spellEnd"/>
+            <w:r>
+              <w:rPr>
+                <w:rFonts w:ascii="Calibri" w:eastAsia="Times New Roman" w:hAnsi="Calibri"/>
+                <w:color w:val="000000"/>
+              </w:rPr>
+              <w:t xml:space="preserve"> = 1 Prof.</w:t>
+            </w:r>
+          </w:p>
+        </w:tc>
+        <w:tc>
+          <w:tcPr>
+            <w:tcW w:w="1797" w:type="dxa"/>
             <w:tcBorders>
               <w:top w:val="nil"/>
               <w:left w:val="nil"/>
@@ -9812,12 +11554,21 @@
                 <w:color w:val="000000"/>
               </w:rPr>
             </w:pPr>
-            <w:r>
-              <w:rPr>
-                <w:rFonts w:ascii="Calibri" w:eastAsia="Times New Roman" w:hAnsi="Calibri"/>
-                <w:color w:val="000000"/>
-              </w:rPr>
-              <w:t xml:space="preserve">GUI muss die </w:t>
+            <w:proofErr w:type="gramStart"/>
+            <w:r>
+              <w:rPr>
+                <w:rFonts w:ascii="Calibri" w:eastAsia="Times New Roman" w:hAnsi="Calibri"/>
+                <w:color w:val="000000"/>
+              </w:rPr>
+              <w:t>Die Client</w:t>
+            </w:r>
+            <w:proofErr w:type="gramEnd"/>
+            <w:r>
+              <w:rPr>
+                <w:rFonts w:ascii="Calibri" w:eastAsia="Times New Roman" w:hAnsi="Calibri"/>
+                <w:color w:val="000000"/>
+              </w:rPr>
+              <w:t xml:space="preserve"> An-</w:t>
             </w:r>
             <w:r>
               <w:rPr>
@@ -9825,7 +11576,22 @@
                 <w:color w:val="000000"/>
               </w:rPr>
               <w:br/>
-              <w:t xml:space="preserve">Funktionalitäten </w:t>
+            </w:r>
+            <w:proofErr w:type="spellStart"/>
+            <w:r>
+              <w:rPr>
+                <w:rFonts w:ascii="Calibri" w:eastAsia="Times New Roman" w:hAnsi="Calibri"/>
+                <w:color w:val="000000"/>
+              </w:rPr>
+              <w:t>wendung</w:t>
+            </w:r>
+            <w:proofErr w:type="spellEnd"/>
+            <w:r>
+              <w:rPr>
+                <w:rFonts w:ascii="Calibri" w:eastAsia="Times New Roman" w:hAnsi="Calibri"/>
+                <w:color w:val="000000"/>
+              </w:rPr>
+              <w:t xml:space="preserve"> muss so</w:t>
             </w:r>
             <w:r>
               <w:rPr>
@@ -9833,13 +11599,44 @@
                 <w:color w:val="000000"/>
               </w:rPr>
               <w:br/>
-              <w:t>abdecken.</w:t>
-            </w:r>
-          </w:p>
-        </w:tc>
-        <w:tc>
-          <w:tcPr>
-            <w:tcW w:w="1300" w:type="dxa"/>
+            </w:r>
+            <w:proofErr w:type="spellStart"/>
+            <w:r>
+              <w:rPr>
+                <w:rFonts w:ascii="Calibri" w:eastAsia="Times New Roman" w:hAnsi="Calibri"/>
+                <w:color w:val="000000"/>
+              </w:rPr>
+              <w:t>designed</w:t>
+            </w:r>
+            <w:proofErr w:type="spellEnd"/>
+            <w:r>
+              <w:rPr>
+                <w:rFonts w:ascii="Calibri" w:eastAsia="Times New Roman" w:hAnsi="Calibri"/>
+                <w:color w:val="000000"/>
+              </w:rPr>
+              <w:t xml:space="preserve"> sein, </w:t>
+            </w:r>
+            <w:r>
+              <w:rPr>
+                <w:rFonts w:ascii="Calibri" w:eastAsia="Times New Roman" w:hAnsi="Calibri"/>
+                <w:color w:val="000000"/>
+              </w:rPr>
+              <w:br/>
+              <w:t>dass die Regeln</w:t>
+            </w:r>
+            <w:r>
+              <w:rPr>
+                <w:rFonts w:ascii="Calibri" w:eastAsia="Times New Roman" w:hAnsi="Calibri"/>
+                <w:color w:val="000000"/>
+              </w:rPr>
+              <w:br/>
+              <w:t>eingehalten werden</w:t>
+            </w:r>
+          </w:p>
+        </w:tc>
+        <w:tc>
+          <w:tcPr>
+            <w:tcW w:w="1406" w:type="dxa"/>
             <w:tcBorders>
               <w:top w:val="nil"/>
               <w:left w:val="nil"/>
@@ -9882,1655 +11679,6 @@
         </w:rPr>
       </w:pPr>
     </w:p>
-    <w:tbl>
-      <w:tblPr>
-        <w:tblW w:w="9380" w:type="dxa"/>
-        <w:tblCellMar>
-          <w:left w:w="70" w:type="dxa"/>
-          <w:right w:w="70" w:type="dxa"/>
-        </w:tblCellMar>
-        <w:tblLook w:val="04A0" w:firstRow="1" w:lastRow="0" w:firstColumn="1" w:lastColumn="0" w:noHBand="0" w:noVBand="1"/>
-      </w:tblPr>
-      <w:tblGrid>
-        <w:gridCol w:w="1440"/>
-        <w:gridCol w:w="1460"/>
-        <w:gridCol w:w="3380"/>
-        <w:gridCol w:w="1800"/>
-        <w:gridCol w:w="1300"/>
-      </w:tblGrid>
-      <w:tr>
-        <w:trPr>
-          <w:trHeight w:val="320"/>
-        </w:trPr>
-        <w:tc>
-          <w:tcPr>
-            <w:tcW w:w="1440" w:type="dxa"/>
-            <w:tcBorders>
-              <w:top w:val="single" w:sz="4" w:space="0" w:color="auto"/>
-              <w:left w:val="single" w:sz="4" w:space="0" w:color="auto"/>
-              <w:bottom w:val="single" w:sz="4" w:space="0" w:color="auto"/>
-              <w:right w:val="single" w:sz="4" w:space="0" w:color="auto"/>
-            </w:tcBorders>
-            <w:shd w:val="clear" w:color="000000" w:fill="9BC2E6"/>
-            <w:noWrap/>
-            <w:hideMark/>
-          </w:tcPr>
-          <w:p>
-            <w:pPr>
-              <w:rPr>
-                <w:rFonts w:ascii="Cambria" w:eastAsia="Times New Roman" w:hAnsi="Cambria"/>
-                <w:b/>
-                <w:bCs/>
-                <w:color w:val="000000"/>
-                <w:sz w:val="22"/>
-                <w:szCs w:val="22"/>
-              </w:rPr>
-            </w:pPr>
-            <w:r>
-              <w:rPr>
-                <w:rFonts w:ascii="Cambria" w:eastAsia="Times New Roman" w:hAnsi="Cambria"/>
-                <w:b/>
-                <w:bCs/>
-                <w:color w:val="000000"/>
-                <w:sz w:val="22"/>
-                <w:szCs w:val="22"/>
-              </w:rPr>
-              <w:t>ID/Name</w:t>
-            </w:r>
-          </w:p>
-        </w:tc>
-        <w:tc>
-          <w:tcPr>
-            <w:tcW w:w="1460" w:type="dxa"/>
-            <w:tcBorders>
-              <w:top w:val="single" w:sz="4" w:space="0" w:color="auto"/>
-              <w:left w:val="nil"/>
-              <w:bottom w:val="single" w:sz="4" w:space="0" w:color="auto"/>
-              <w:right w:val="single" w:sz="4" w:space="0" w:color="auto"/>
-            </w:tcBorders>
-            <w:shd w:val="clear" w:color="000000" w:fill="9BC2E6"/>
-            <w:noWrap/>
-            <w:hideMark/>
-          </w:tcPr>
-          <w:p>
-            <w:pPr>
-              <w:rPr>
-                <w:rFonts w:ascii="Calibri" w:eastAsia="Times New Roman" w:hAnsi="Calibri"/>
-                <w:b/>
-                <w:bCs/>
-                <w:color w:val="000000"/>
-                <w:sz w:val="22"/>
-                <w:szCs w:val="22"/>
-              </w:rPr>
-            </w:pPr>
-            <w:r>
-              <w:rPr>
-                <w:rFonts w:ascii="Calibri" w:eastAsia="Times New Roman" w:hAnsi="Calibri"/>
-                <w:b/>
-                <w:bCs/>
-                <w:color w:val="000000"/>
-                <w:sz w:val="22"/>
-                <w:szCs w:val="22"/>
-              </w:rPr>
-              <w:t>Art</w:t>
-            </w:r>
-          </w:p>
-        </w:tc>
-        <w:tc>
-          <w:tcPr>
-            <w:tcW w:w="3380" w:type="dxa"/>
-            <w:tcBorders>
-              <w:top w:val="single" w:sz="4" w:space="0" w:color="auto"/>
-              <w:left w:val="nil"/>
-              <w:bottom w:val="single" w:sz="4" w:space="0" w:color="auto"/>
-              <w:right w:val="single" w:sz="4" w:space="0" w:color="auto"/>
-            </w:tcBorders>
-            <w:shd w:val="clear" w:color="000000" w:fill="9BC2E6"/>
-            <w:noWrap/>
-            <w:hideMark/>
-          </w:tcPr>
-          <w:p>
-            <w:pPr>
-              <w:rPr>
-                <w:rFonts w:ascii="Calibri" w:eastAsia="Times New Roman" w:hAnsi="Calibri"/>
-                <w:b/>
-                <w:bCs/>
-                <w:color w:val="000000"/>
-                <w:sz w:val="22"/>
-                <w:szCs w:val="22"/>
-              </w:rPr>
-            </w:pPr>
-            <w:r>
-              <w:rPr>
-                <w:rFonts w:ascii="Calibri" w:eastAsia="Times New Roman" w:hAnsi="Calibri"/>
-                <w:b/>
-                <w:bCs/>
-                <w:color w:val="000000"/>
-                <w:sz w:val="22"/>
-                <w:szCs w:val="22"/>
-              </w:rPr>
-              <w:t>Text</w:t>
-            </w:r>
-          </w:p>
-        </w:tc>
-        <w:tc>
-          <w:tcPr>
-            <w:tcW w:w="1800" w:type="dxa"/>
-            <w:tcBorders>
-              <w:top w:val="single" w:sz="4" w:space="0" w:color="auto"/>
-              <w:left w:val="nil"/>
-              <w:bottom w:val="single" w:sz="4" w:space="0" w:color="auto"/>
-              <w:right w:val="single" w:sz="4" w:space="0" w:color="auto"/>
-            </w:tcBorders>
-            <w:shd w:val="clear" w:color="000000" w:fill="9BC2E6"/>
-            <w:noWrap/>
-            <w:hideMark/>
-          </w:tcPr>
-          <w:p>
-            <w:pPr>
-              <w:rPr>
-                <w:rFonts w:ascii="Calibri" w:eastAsia="Times New Roman" w:hAnsi="Calibri"/>
-                <w:b/>
-                <w:bCs/>
-                <w:color w:val="000000"/>
-                <w:sz w:val="22"/>
-                <w:szCs w:val="22"/>
-              </w:rPr>
-            </w:pPr>
-            <w:r>
-              <w:rPr>
-                <w:rFonts w:ascii="Calibri" w:eastAsia="Times New Roman" w:hAnsi="Calibri"/>
-                <w:b/>
-                <w:bCs/>
-                <w:color w:val="000000"/>
-                <w:sz w:val="22"/>
-                <w:szCs w:val="22"/>
-              </w:rPr>
-              <w:t>Begründung</w:t>
-            </w:r>
-          </w:p>
-        </w:tc>
-        <w:tc>
-          <w:tcPr>
-            <w:tcW w:w="1300" w:type="dxa"/>
-            <w:tcBorders>
-              <w:top w:val="single" w:sz="4" w:space="0" w:color="auto"/>
-              <w:left w:val="nil"/>
-              <w:bottom w:val="single" w:sz="4" w:space="0" w:color="auto"/>
-              <w:right w:val="single" w:sz="4" w:space="0" w:color="auto"/>
-            </w:tcBorders>
-            <w:shd w:val="clear" w:color="000000" w:fill="9BC2E6"/>
-            <w:noWrap/>
-            <w:hideMark/>
-          </w:tcPr>
-          <w:p>
-            <w:pPr>
-              <w:rPr>
-                <w:rFonts w:ascii="Calibri" w:eastAsia="Times New Roman" w:hAnsi="Calibri"/>
-                <w:b/>
-                <w:bCs/>
-                <w:color w:val="000000"/>
-                <w:sz w:val="22"/>
-                <w:szCs w:val="22"/>
-              </w:rPr>
-            </w:pPr>
-            <w:r>
-              <w:rPr>
-                <w:rFonts w:ascii="Calibri" w:eastAsia="Times New Roman" w:hAnsi="Calibri"/>
-                <w:b/>
-                <w:bCs/>
-                <w:color w:val="000000"/>
-                <w:sz w:val="22"/>
-                <w:szCs w:val="22"/>
-              </w:rPr>
-              <w:t>Quelle</w:t>
-            </w:r>
-          </w:p>
-        </w:tc>
-      </w:tr>
-      <w:tr>
-        <w:trPr>
-          <w:trHeight w:val="4200"/>
-        </w:trPr>
-        <w:tc>
-          <w:tcPr>
-            <w:tcW w:w="1440" w:type="dxa"/>
-            <w:tcBorders>
-              <w:top w:val="nil"/>
-              <w:left w:val="single" w:sz="4" w:space="0" w:color="auto"/>
-              <w:bottom w:val="single" w:sz="4" w:space="0" w:color="auto"/>
-              <w:right w:val="single" w:sz="4" w:space="0" w:color="auto"/>
-            </w:tcBorders>
-            <w:shd w:val="clear" w:color="auto" w:fill="auto"/>
-            <w:hideMark/>
-          </w:tcPr>
-          <w:p>
-            <w:pPr>
-              <w:rPr>
-                <w:rFonts w:ascii="Calibri" w:eastAsia="Times New Roman" w:hAnsi="Calibri"/>
-                <w:color w:val="000000"/>
-                <w:sz w:val="22"/>
-                <w:szCs w:val="22"/>
-              </w:rPr>
-            </w:pPr>
-            <w:r>
-              <w:rPr>
-                <w:rFonts w:ascii="Calibri" w:eastAsia="Times New Roman" w:hAnsi="Calibri"/>
-                <w:b/>
-                <w:bCs/>
-                <w:color w:val="000000"/>
-                <w:sz w:val="22"/>
-                <w:szCs w:val="22"/>
-              </w:rPr>
-              <w:t>8/Server-Spiel</w:t>
-            </w:r>
-            <w:r>
-              <w:rPr>
-                <w:rFonts w:ascii="Calibri" w:eastAsia="Times New Roman" w:hAnsi="Calibri"/>
-                <w:color w:val="000000"/>
-                <w:sz w:val="22"/>
-                <w:szCs w:val="22"/>
-              </w:rPr>
-              <w:br/>
-              <w:t>Version: 1.0</w:t>
-            </w:r>
-          </w:p>
-        </w:tc>
-        <w:tc>
-          <w:tcPr>
-            <w:tcW w:w="1460" w:type="dxa"/>
-            <w:tcBorders>
-              <w:top w:val="nil"/>
-              <w:left w:val="nil"/>
-              <w:bottom w:val="single" w:sz="4" w:space="0" w:color="auto"/>
-              <w:right w:val="single" w:sz="4" w:space="0" w:color="auto"/>
-            </w:tcBorders>
-            <w:shd w:val="clear" w:color="auto" w:fill="auto"/>
-            <w:noWrap/>
-            <w:hideMark/>
-          </w:tcPr>
-          <w:p>
-            <w:pPr>
-              <w:rPr>
-                <w:rFonts w:ascii="Calibri" w:eastAsia="Times New Roman" w:hAnsi="Calibri"/>
-                <w:color w:val="000000"/>
-                <w:sz w:val="22"/>
-                <w:szCs w:val="22"/>
-              </w:rPr>
-            </w:pPr>
-            <w:r>
-              <w:rPr>
-                <w:rFonts w:ascii="Calibri" w:eastAsia="Times New Roman" w:hAnsi="Calibri"/>
-                <w:color w:val="000000"/>
-                <w:sz w:val="22"/>
-                <w:szCs w:val="22"/>
-              </w:rPr>
-              <w:t>Funktional</w:t>
-            </w:r>
-          </w:p>
-        </w:tc>
-        <w:tc>
-          <w:tcPr>
-            <w:tcW w:w="3380" w:type="dxa"/>
-            <w:tcBorders>
-              <w:top w:val="nil"/>
-              <w:left w:val="nil"/>
-              <w:bottom w:val="single" w:sz="4" w:space="0" w:color="auto"/>
-              <w:right w:val="single" w:sz="4" w:space="0" w:color="auto"/>
-            </w:tcBorders>
-            <w:shd w:val="clear" w:color="auto" w:fill="auto"/>
-            <w:hideMark/>
-          </w:tcPr>
-          <w:p>
-            <w:pPr>
-              <w:rPr>
-                <w:rFonts w:ascii="Calibri" w:eastAsia="Times New Roman" w:hAnsi="Calibri"/>
-                <w:color w:val="000000"/>
-                <w:sz w:val="22"/>
-                <w:szCs w:val="22"/>
-              </w:rPr>
-            </w:pPr>
-            <w:r>
-              <w:rPr>
-                <w:rFonts w:ascii="Calibri" w:eastAsia="Times New Roman" w:hAnsi="Calibri"/>
-                <w:color w:val="000000"/>
-                <w:sz w:val="22"/>
-                <w:szCs w:val="22"/>
-              </w:rPr>
-              <w:t>Aufgaben des Servers:</w:t>
-            </w:r>
-            <w:r>
-              <w:rPr>
-                <w:rFonts w:ascii="Calibri" w:eastAsia="Times New Roman" w:hAnsi="Calibri"/>
-                <w:color w:val="000000"/>
-                <w:sz w:val="22"/>
-                <w:szCs w:val="22"/>
-              </w:rPr>
-              <w:br/>
-              <w:t xml:space="preserve">-Zufällige Zuteilung Gebäude an </w:t>
-            </w:r>
-            <w:r>
-              <w:rPr>
-                <w:rFonts w:ascii="Calibri" w:eastAsia="Times New Roman" w:hAnsi="Calibri"/>
-                <w:color w:val="000000"/>
-                <w:sz w:val="22"/>
-                <w:szCs w:val="22"/>
-              </w:rPr>
-              <w:br/>
-              <w:t>Clients (besetzt mit einer Einheit)</w:t>
-            </w:r>
-            <w:r>
-              <w:rPr>
-                <w:rFonts w:ascii="Calibri" w:eastAsia="Times New Roman" w:hAnsi="Calibri"/>
-                <w:color w:val="000000"/>
-                <w:sz w:val="22"/>
-                <w:szCs w:val="22"/>
-              </w:rPr>
-              <w:br/>
-              <w:t>-Zufällige Zuteilung der Sieg-Mission</w:t>
-            </w:r>
-            <w:r>
-              <w:rPr>
-                <w:rFonts w:ascii="Calibri" w:eastAsia="Times New Roman" w:hAnsi="Calibri"/>
-                <w:color w:val="000000"/>
-                <w:sz w:val="22"/>
-                <w:szCs w:val="22"/>
-              </w:rPr>
-              <w:br/>
-              <w:t>an Clients</w:t>
-            </w:r>
-            <w:r>
-              <w:rPr>
-                <w:rFonts w:ascii="Calibri" w:eastAsia="Times New Roman" w:hAnsi="Calibri"/>
-                <w:color w:val="000000"/>
-                <w:sz w:val="22"/>
-                <w:szCs w:val="22"/>
-              </w:rPr>
-              <w:br/>
-              <w:t>-Zufällige Zuteilung erster Zug</w:t>
-            </w:r>
-            <w:r>
-              <w:rPr>
-                <w:rFonts w:ascii="Calibri" w:eastAsia="Times New Roman" w:hAnsi="Calibri"/>
-                <w:color w:val="000000"/>
-                <w:sz w:val="22"/>
-                <w:szCs w:val="22"/>
-              </w:rPr>
-              <w:br/>
-              <w:t xml:space="preserve">-Teilinformationen von Clients </w:t>
-            </w:r>
-            <w:r>
-              <w:rPr>
-                <w:rFonts w:ascii="Calibri" w:eastAsia="Times New Roman" w:hAnsi="Calibri"/>
-                <w:color w:val="000000"/>
-                <w:sz w:val="22"/>
-                <w:szCs w:val="22"/>
-              </w:rPr>
-              <w:br/>
-              <w:t xml:space="preserve">zusammenfassen und an alle </w:t>
-            </w:r>
-            <w:r>
-              <w:rPr>
-                <w:rFonts w:ascii="Calibri" w:eastAsia="Times New Roman" w:hAnsi="Calibri"/>
-                <w:color w:val="000000"/>
-                <w:sz w:val="22"/>
-                <w:szCs w:val="22"/>
-              </w:rPr>
-              <w:br/>
-              <w:t>verteilen (Live-Aktualisierung)</w:t>
-            </w:r>
-            <w:r>
-              <w:rPr>
-                <w:rFonts w:ascii="Calibri" w:eastAsia="Times New Roman" w:hAnsi="Calibri"/>
-                <w:color w:val="000000"/>
-                <w:sz w:val="22"/>
-                <w:szCs w:val="22"/>
-              </w:rPr>
-              <w:br/>
-              <w:t>-Prüft nach jeder Aktion ob Mission</w:t>
-            </w:r>
-            <w:r>
-              <w:rPr>
-                <w:rFonts w:ascii="Calibri" w:eastAsia="Times New Roman" w:hAnsi="Calibri"/>
-                <w:color w:val="000000"/>
-                <w:sz w:val="22"/>
-                <w:szCs w:val="22"/>
-              </w:rPr>
-              <w:br/>
-              <w:t xml:space="preserve">(Siegbedingung) für jeweiligen </w:t>
-            </w:r>
-            <w:r>
-              <w:rPr>
-                <w:rFonts w:ascii="Calibri" w:eastAsia="Times New Roman" w:hAnsi="Calibri"/>
-                <w:color w:val="000000"/>
-                <w:sz w:val="22"/>
-                <w:szCs w:val="22"/>
-              </w:rPr>
-              <w:br/>
-              <w:t>Client erfüllt</w:t>
-            </w:r>
-            <w:r>
-              <w:rPr>
-                <w:rFonts w:ascii="Calibri" w:eastAsia="Times New Roman" w:hAnsi="Calibri"/>
-                <w:color w:val="000000"/>
-                <w:sz w:val="22"/>
-                <w:szCs w:val="22"/>
-              </w:rPr>
-              <w:br/>
-              <w:t>-Speichern (unterbrechen) des Spiels</w:t>
-            </w:r>
-          </w:p>
-        </w:tc>
-        <w:tc>
-          <w:tcPr>
-            <w:tcW w:w="1800" w:type="dxa"/>
-            <w:tcBorders>
-              <w:top w:val="nil"/>
-              <w:left w:val="nil"/>
-              <w:bottom w:val="single" w:sz="4" w:space="0" w:color="auto"/>
-              <w:right w:val="single" w:sz="4" w:space="0" w:color="auto"/>
-            </w:tcBorders>
-            <w:shd w:val="clear" w:color="auto" w:fill="auto"/>
-            <w:hideMark/>
-          </w:tcPr>
-          <w:p>
-            <w:pPr>
-              <w:rPr>
-                <w:rFonts w:ascii="Calibri" w:eastAsia="Times New Roman" w:hAnsi="Calibri"/>
-                <w:color w:val="000000"/>
-                <w:sz w:val="22"/>
-                <w:szCs w:val="22"/>
-              </w:rPr>
-            </w:pPr>
-            <w:r>
-              <w:rPr>
-                <w:rFonts w:ascii="Calibri" w:eastAsia="Times New Roman" w:hAnsi="Calibri"/>
-                <w:color w:val="000000"/>
-                <w:sz w:val="22"/>
-                <w:szCs w:val="22"/>
-              </w:rPr>
-              <w:t>Der Server muss</w:t>
-            </w:r>
-            <w:r>
-              <w:rPr>
-                <w:rFonts w:ascii="Calibri" w:eastAsia="Times New Roman" w:hAnsi="Calibri"/>
-                <w:color w:val="000000"/>
-                <w:sz w:val="22"/>
-                <w:szCs w:val="22"/>
-              </w:rPr>
-              <w:br/>
-              <w:t>gewisse Aufgaben</w:t>
-            </w:r>
-            <w:r>
-              <w:rPr>
-                <w:rFonts w:ascii="Calibri" w:eastAsia="Times New Roman" w:hAnsi="Calibri"/>
-                <w:color w:val="000000"/>
-                <w:sz w:val="22"/>
-                <w:szCs w:val="22"/>
-              </w:rPr>
-              <w:br/>
-              <w:t xml:space="preserve">übernehmen, um </w:t>
-            </w:r>
-            <w:r>
-              <w:rPr>
-                <w:rFonts w:ascii="Calibri" w:eastAsia="Times New Roman" w:hAnsi="Calibri"/>
-                <w:color w:val="000000"/>
-                <w:sz w:val="22"/>
-                <w:szCs w:val="22"/>
-              </w:rPr>
-              <w:br/>
-              <w:t>den gewünschten</w:t>
-            </w:r>
-            <w:r>
-              <w:rPr>
-                <w:rFonts w:ascii="Calibri" w:eastAsia="Times New Roman" w:hAnsi="Calibri"/>
-                <w:color w:val="000000"/>
-                <w:sz w:val="22"/>
-                <w:szCs w:val="22"/>
-              </w:rPr>
-              <w:br/>
-              <w:t>Spielablauf zu er-</w:t>
-            </w:r>
-            <w:r>
-              <w:rPr>
-                <w:rFonts w:ascii="Calibri" w:eastAsia="Times New Roman" w:hAnsi="Calibri"/>
-                <w:color w:val="000000"/>
-                <w:sz w:val="22"/>
-                <w:szCs w:val="22"/>
-              </w:rPr>
-              <w:br/>
-              <w:t>möglichen</w:t>
-            </w:r>
-          </w:p>
-        </w:tc>
-        <w:tc>
-          <w:tcPr>
-            <w:tcW w:w="1300" w:type="dxa"/>
-            <w:tcBorders>
-              <w:top w:val="nil"/>
-              <w:left w:val="nil"/>
-              <w:bottom w:val="single" w:sz="4" w:space="0" w:color="auto"/>
-              <w:right w:val="single" w:sz="4" w:space="0" w:color="auto"/>
-            </w:tcBorders>
-            <w:shd w:val="clear" w:color="auto" w:fill="auto"/>
-            <w:hideMark/>
-          </w:tcPr>
-          <w:p>
-            <w:pPr>
-              <w:rPr>
-                <w:rFonts w:ascii="Calibri" w:eastAsia="Times New Roman" w:hAnsi="Calibri"/>
-                <w:color w:val="000000"/>
-                <w:sz w:val="22"/>
-                <w:szCs w:val="22"/>
-              </w:rPr>
-            </w:pPr>
-            <w:r>
-              <w:rPr>
-                <w:rFonts w:ascii="Calibri" w:eastAsia="Times New Roman" w:hAnsi="Calibri"/>
-                <w:color w:val="000000"/>
-                <w:sz w:val="22"/>
-                <w:szCs w:val="22"/>
-              </w:rPr>
-              <w:t>Kunde</w:t>
-            </w:r>
-            <w:r>
-              <w:rPr>
-                <w:rFonts w:ascii="Calibri" w:eastAsia="Times New Roman" w:hAnsi="Calibri"/>
-                <w:color w:val="000000"/>
-                <w:sz w:val="22"/>
-                <w:szCs w:val="22"/>
-              </w:rPr>
-              <w:br/>
-              <w:t>(08.10.2018)</w:t>
-            </w:r>
-          </w:p>
-        </w:tc>
-      </w:tr>
-      <w:tr>
-        <w:trPr>
-          <w:trHeight w:val="1800"/>
-        </w:trPr>
-        <w:tc>
-          <w:tcPr>
-            <w:tcW w:w="1440" w:type="dxa"/>
-            <w:tcBorders>
-              <w:top w:val="nil"/>
-              <w:left w:val="single" w:sz="4" w:space="0" w:color="auto"/>
-              <w:bottom w:val="single" w:sz="4" w:space="0" w:color="auto"/>
-              <w:right w:val="single" w:sz="4" w:space="0" w:color="auto"/>
-            </w:tcBorders>
-            <w:shd w:val="clear" w:color="auto" w:fill="auto"/>
-            <w:hideMark/>
-          </w:tcPr>
-          <w:p>
-            <w:pPr>
-              <w:rPr>
-                <w:rFonts w:ascii="Calibri" w:eastAsia="Times New Roman" w:hAnsi="Calibri"/>
-                <w:color w:val="000000"/>
-                <w:sz w:val="22"/>
-                <w:szCs w:val="22"/>
-              </w:rPr>
-            </w:pPr>
-            <w:r>
-              <w:rPr>
-                <w:rFonts w:ascii="Calibri" w:eastAsia="Times New Roman" w:hAnsi="Calibri"/>
-                <w:b/>
-                <w:bCs/>
-                <w:color w:val="000000"/>
-                <w:sz w:val="22"/>
-                <w:szCs w:val="22"/>
-              </w:rPr>
-              <w:t>8/Server-Spiel</w:t>
-            </w:r>
-            <w:r>
-              <w:rPr>
-                <w:rFonts w:ascii="Calibri" w:eastAsia="Times New Roman" w:hAnsi="Calibri"/>
-                <w:color w:val="000000"/>
-                <w:sz w:val="22"/>
-                <w:szCs w:val="22"/>
-              </w:rPr>
-              <w:br/>
-              <w:t>Version: 1.1</w:t>
-            </w:r>
-          </w:p>
-        </w:tc>
-        <w:tc>
-          <w:tcPr>
-            <w:tcW w:w="1460" w:type="dxa"/>
-            <w:tcBorders>
-              <w:top w:val="nil"/>
-              <w:left w:val="nil"/>
-              <w:bottom w:val="single" w:sz="4" w:space="0" w:color="auto"/>
-              <w:right w:val="single" w:sz="4" w:space="0" w:color="auto"/>
-            </w:tcBorders>
-            <w:shd w:val="clear" w:color="auto" w:fill="auto"/>
-            <w:noWrap/>
-            <w:hideMark/>
-          </w:tcPr>
-          <w:p>
-            <w:pPr>
-              <w:rPr>
-                <w:rFonts w:ascii="Calibri" w:eastAsia="Times New Roman" w:hAnsi="Calibri"/>
-                <w:color w:val="000000"/>
-                <w:sz w:val="22"/>
-                <w:szCs w:val="22"/>
-              </w:rPr>
-            </w:pPr>
-            <w:r>
-              <w:rPr>
-                <w:rFonts w:ascii="Calibri" w:eastAsia="Times New Roman" w:hAnsi="Calibri"/>
-                <w:color w:val="000000"/>
-                <w:sz w:val="22"/>
-                <w:szCs w:val="22"/>
-              </w:rPr>
-              <w:t>Funktional</w:t>
-            </w:r>
-          </w:p>
-        </w:tc>
-        <w:tc>
-          <w:tcPr>
-            <w:tcW w:w="3380" w:type="dxa"/>
-            <w:tcBorders>
-              <w:top w:val="nil"/>
-              <w:left w:val="nil"/>
-              <w:bottom w:val="single" w:sz="4" w:space="0" w:color="auto"/>
-              <w:right w:val="single" w:sz="4" w:space="0" w:color="auto"/>
-            </w:tcBorders>
-            <w:shd w:val="clear" w:color="auto" w:fill="auto"/>
-            <w:hideMark/>
-          </w:tcPr>
-          <w:p>
-            <w:pPr>
-              <w:rPr>
-                <w:rFonts w:ascii="Calibri" w:eastAsia="Times New Roman" w:hAnsi="Calibri"/>
-                <w:color w:val="000000"/>
-                <w:sz w:val="22"/>
-                <w:szCs w:val="22"/>
-              </w:rPr>
-            </w:pPr>
-            <w:r>
-              <w:rPr>
-                <w:rFonts w:ascii="Calibri" w:eastAsia="Times New Roman" w:hAnsi="Calibri"/>
-                <w:color w:val="000000"/>
-                <w:sz w:val="22"/>
-                <w:szCs w:val="22"/>
-              </w:rPr>
-              <w:t xml:space="preserve">Länder die einem bestimmten </w:t>
-            </w:r>
-            <w:r>
-              <w:rPr>
-                <w:rFonts w:ascii="Calibri" w:eastAsia="Times New Roman" w:hAnsi="Calibri"/>
-                <w:color w:val="000000"/>
-                <w:sz w:val="22"/>
-                <w:szCs w:val="22"/>
-              </w:rPr>
-              <w:br/>
-              <w:t>Spieler nicht gehören, werden nicht</w:t>
-            </w:r>
-            <w:r>
-              <w:rPr>
-                <w:rFonts w:ascii="Calibri" w:eastAsia="Times New Roman" w:hAnsi="Calibri"/>
-                <w:color w:val="000000"/>
-                <w:sz w:val="22"/>
-                <w:szCs w:val="22"/>
-              </w:rPr>
-              <w:br/>
-              <w:t>"ausgegraut", sondern in den Farben</w:t>
-            </w:r>
-            <w:r>
-              <w:rPr>
-                <w:rFonts w:ascii="Calibri" w:eastAsia="Times New Roman" w:hAnsi="Calibri"/>
-                <w:color w:val="000000"/>
-                <w:sz w:val="22"/>
-                <w:szCs w:val="22"/>
-              </w:rPr>
-              <w:br/>
-              <w:t xml:space="preserve">des entsprechenden Besitzers </w:t>
-            </w:r>
-            <w:proofErr w:type="spellStart"/>
-            <w:r>
-              <w:rPr>
-                <w:rFonts w:ascii="Calibri" w:eastAsia="Times New Roman" w:hAnsi="Calibri"/>
-                <w:color w:val="000000"/>
-                <w:sz w:val="22"/>
-                <w:szCs w:val="22"/>
-              </w:rPr>
-              <w:t>ange</w:t>
-            </w:r>
-            <w:proofErr w:type="spellEnd"/>
-            <w:r>
-              <w:rPr>
-                <w:rFonts w:ascii="Calibri" w:eastAsia="Times New Roman" w:hAnsi="Calibri"/>
-                <w:color w:val="000000"/>
-                <w:sz w:val="22"/>
-                <w:szCs w:val="22"/>
-              </w:rPr>
-              <w:t>-</w:t>
-            </w:r>
-            <w:r>
-              <w:rPr>
-                <w:rFonts w:ascii="Calibri" w:eastAsia="Times New Roman" w:hAnsi="Calibri"/>
-                <w:color w:val="000000"/>
-                <w:sz w:val="22"/>
-                <w:szCs w:val="22"/>
-              </w:rPr>
-              <w:br/>
-              <w:t>zeigt</w:t>
-            </w:r>
-          </w:p>
-        </w:tc>
-        <w:tc>
-          <w:tcPr>
-            <w:tcW w:w="1800" w:type="dxa"/>
-            <w:tcBorders>
-              <w:top w:val="nil"/>
-              <w:left w:val="nil"/>
-              <w:bottom w:val="single" w:sz="4" w:space="0" w:color="auto"/>
-              <w:right w:val="single" w:sz="4" w:space="0" w:color="auto"/>
-            </w:tcBorders>
-            <w:shd w:val="clear" w:color="auto" w:fill="auto"/>
-            <w:hideMark/>
-          </w:tcPr>
-          <w:p>
-            <w:pPr>
-              <w:rPr>
-                <w:rFonts w:ascii="Calibri" w:eastAsia="Times New Roman" w:hAnsi="Calibri"/>
-                <w:color w:val="000000"/>
-                <w:sz w:val="22"/>
-                <w:szCs w:val="22"/>
-              </w:rPr>
-            </w:pPr>
-            <w:r>
-              <w:rPr>
-                <w:rFonts w:ascii="Calibri" w:eastAsia="Times New Roman" w:hAnsi="Calibri"/>
-                <w:color w:val="000000"/>
-                <w:sz w:val="22"/>
-                <w:szCs w:val="22"/>
-              </w:rPr>
-              <w:t>Spart Ressourcen,</w:t>
-            </w:r>
-            <w:r>
-              <w:rPr>
-                <w:rFonts w:ascii="Calibri" w:eastAsia="Times New Roman" w:hAnsi="Calibri"/>
-                <w:color w:val="000000"/>
-                <w:sz w:val="22"/>
-                <w:szCs w:val="22"/>
-              </w:rPr>
-              <w:br/>
-              <w:t>da jedem Client die</w:t>
-            </w:r>
-            <w:r>
-              <w:rPr>
-                <w:rFonts w:ascii="Calibri" w:eastAsia="Times New Roman" w:hAnsi="Calibri"/>
-                <w:color w:val="000000"/>
-                <w:sz w:val="22"/>
-                <w:szCs w:val="22"/>
-              </w:rPr>
-              <w:br/>
-              <w:t>gleiche Spielkarte</w:t>
-            </w:r>
-            <w:r>
-              <w:rPr>
-                <w:rFonts w:ascii="Calibri" w:eastAsia="Times New Roman" w:hAnsi="Calibri"/>
-                <w:color w:val="000000"/>
-                <w:sz w:val="22"/>
-                <w:szCs w:val="22"/>
-              </w:rPr>
-              <w:br/>
-              <w:t>angezeigt wird</w:t>
-            </w:r>
-          </w:p>
-        </w:tc>
-        <w:tc>
-          <w:tcPr>
-            <w:tcW w:w="1300" w:type="dxa"/>
-            <w:tcBorders>
-              <w:top w:val="nil"/>
-              <w:left w:val="nil"/>
-              <w:bottom w:val="single" w:sz="4" w:space="0" w:color="auto"/>
-              <w:right w:val="single" w:sz="4" w:space="0" w:color="auto"/>
-            </w:tcBorders>
-            <w:shd w:val="clear" w:color="auto" w:fill="auto"/>
-            <w:hideMark/>
-          </w:tcPr>
-          <w:p>
-            <w:pPr>
-              <w:rPr>
-                <w:rFonts w:ascii="Calibri" w:eastAsia="Times New Roman" w:hAnsi="Calibri"/>
-                <w:color w:val="000000"/>
-                <w:sz w:val="22"/>
-                <w:szCs w:val="22"/>
-              </w:rPr>
-            </w:pPr>
-            <w:proofErr w:type="spellStart"/>
-            <w:r>
-              <w:rPr>
-                <w:rFonts w:ascii="Calibri" w:eastAsia="Times New Roman" w:hAnsi="Calibri"/>
-                <w:color w:val="000000"/>
-                <w:sz w:val="22"/>
-                <w:szCs w:val="22"/>
-              </w:rPr>
-              <w:t>Bosin</w:t>
-            </w:r>
-            <w:proofErr w:type="spellEnd"/>
-            <w:r>
-              <w:rPr>
-                <w:rFonts w:ascii="Calibri" w:eastAsia="Times New Roman" w:hAnsi="Calibri"/>
-                <w:color w:val="000000"/>
-                <w:sz w:val="22"/>
-                <w:szCs w:val="22"/>
-              </w:rPr>
-              <w:br/>
-              <w:t>(10.10.2018)</w:t>
-            </w:r>
-          </w:p>
-        </w:tc>
-      </w:tr>
-    </w:tbl>
-    <w:p>
-      <w:pPr>
-        <w:rPr>
-          <w:rFonts w:ascii="Cambria" w:hAnsi="Cambria"/>
-        </w:rPr>
-      </w:pPr>
-    </w:p>
-    <w:p>
-      <w:pPr>
-        <w:rPr>
-          <w:rFonts w:ascii="Cambria" w:hAnsi="Cambria"/>
-        </w:rPr>
-      </w:pPr>
-    </w:p>
-    <w:p>
-      <w:pPr>
-        <w:rPr>
-          <w:rFonts w:ascii="Cambria" w:hAnsi="Cambria"/>
-        </w:rPr>
-      </w:pPr>
-    </w:p>
-    <w:p>
-      <w:pPr>
-        <w:rPr>
-          <w:rFonts w:ascii="Cambria" w:hAnsi="Cambria"/>
-        </w:rPr>
-      </w:pPr>
-    </w:p>
-    <w:p>
-      <w:pPr>
-        <w:rPr>
-          <w:rFonts w:ascii="Cambria" w:hAnsi="Cambria"/>
-        </w:rPr>
-      </w:pPr>
-    </w:p>
-    <w:p>
-      <w:pPr>
-        <w:rPr>
-          <w:rFonts w:ascii="Cambria" w:hAnsi="Cambria"/>
-        </w:rPr>
-      </w:pPr>
-    </w:p>
-    <w:tbl>
-      <w:tblPr>
-        <w:tblW w:w="9380" w:type="dxa"/>
-        <w:tblCellMar>
-          <w:left w:w="70" w:type="dxa"/>
-          <w:right w:w="70" w:type="dxa"/>
-        </w:tblCellMar>
-        <w:tblLook w:val="04A0" w:firstRow="1" w:lastRow="0" w:firstColumn="1" w:lastColumn="0" w:noHBand="0" w:noVBand="1"/>
-      </w:tblPr>
-      <w:tblGrid>
-        <w:gridCol w:w="1440"/>
-        <w:gridCol w:w="1460"/>
-        <w:gridCol w:w="3380"/>
-        <w:gridCol w:w="1800"/>
-        <w:gridCol w:w="1380"/>
-      </w:tblGrid>
-      <w:tr>
-        <w:trPr>
-          <w:trHeight w:val="320"/>
-        </w:trPr>
-        <w:tc>
-          <w:tcPr>
-            <w:tcW w:w="1440" w:type="dxa"/>
-            <w:tcBorders>
-              <w:top w:val="single" w:sz="4" w:space="0" w:color="auto"/>
-              <w:left w:val="single" w:sz="4" w:space="0" w:color="auto"/>
-              <w:bottom w:val="single" w:sz="4" w:space="0" w:color="auto"/>
-              <w:right w:val="single" w:sz="4" w:space="0" w:color="auto"/>
-            </w:tcBorders>
-            <w:shd w:val="clear" w:color="000000" w:fill="9BC2E6"/>
-            <w:noWrap/>
-            <w:hideMark/>
-          </w:tcPr>
-          <w:p>
-            <w:pPr>
-              <w:rPr>
-                <w:rFonts w:ascii="Cambria" w:eastAsia="Times New Roman" w:hAnsi="Cambria"/>
-                <w:b/>
-                <w:bCs/>
-                <w:color w:val="000000"/>
-              </w:rPr>
-            </w:pPr>
-            <w:r>
-              <w:rPr>
-                <w:rFonts w:ascii="Cambria" w:eastAsia="Times New Roman" w:hAnsi="Cambria"/>
-                <w:b/>
-                <w:bCs/>
-                <w:color w:val="000000"/>
-              </w:rPr>
-              <w:t>ID/Name</w:t>
-            </w:r>
-          </w:p>
-        </w:tc>
-        <w:tc>
-          <w:tcPr>
-            <w:tcW w:w="1460" w:type="dxa"/>
-            <w:tcBorders>
-              <w:top w:val="single" w:sz="4" w:space="0" w:color="auto"/>
-              <w:left w:val="nil"/>
-              <w:bottom w:val="single" w:sz="4" w:space="0" w:color="auto"/>
-              <w:right w:val="single" w:sz="4" w:space="0" w:color="auto"/>
-            </w:tcBorders>
-            <w:shd w:val="clear" w:color="000000" w:fill="9BC2E6"/>
-            <w:noWrap/>
-            <w:hideMark/>
-          </w:tcPr>
-          <w:p>
-            <w:pPr>
-              <w:rPr>
-                <w:rFonts w:ascii="Calibri" w:eastAsia="Times New Roman" w:hAnsi="Calibri"/>
-                <w:b/>
-                <w:bCs/>
-                <w:color w:val="000000"/>
-              </w:rPr>
-            </w:pPr>
-            <w:r>
-              <w:rPr>
-                <w:rFonts w:ascii="Calibri" w:eastAsia="Times New Roman" w:hAnsi="Calibri"/>
-                <w:b/>
-                <w:bCs/>
-                <w:color w:val="000000"/>
-              </w:rPr>
-              <w:t>Art</w:t>
-            </w:r>
-          </w:p>
-        </w:tc>
-        <w:tc>
-          <w:tcPr>
-            <w:tcW w:w="3380" w:type="dxa"/>
-            <w:tcBorders>
-              <w:top w:val="single" w:sz="4" w:space="0" w:color="auto"/>
-              <w:left w:val="nil"/>
-              <w:bottom w:val="single" w:sz="4" w:space="0" w:color="auto"/>
-              <w:right w:val="single" w:sz="4" w:space="0" w:color="auto"/>
-            </w:tcBorders>
-            <w:shd w:val="clear" w:color="000000" w:fill="9BC2E6"/>
-            <w:noWrap/>
-            <w:hideMark/>
-          </w:tcPr>
-          <w:p>
-            <w:pPr>
-              <w:rPr>
-                <w:rFonts w:ascii="Calibri" w:eastAsia="Times New Roman" w:hAnsi="Calibri"/>
-                <w:b/>
-                <w:bCs/>
-                <w:color w:val="000000"/>
-              </w:rPr>
-            </w:pPr>
-            <w:r>
-              <w:rPr>
-                <w:rFonts w:ascii="Calibri" w:eastAsia="Times New Roman" w:hAnsi="Calibri"/>
-                <w:b/>
-                <w:bCs/>
-                <w:color w:val="000000"/>
-              </w:rPr>
-              <w:t>Text</w:t>
-            </w:r>
-          </w:p>
-        </w:tc>
-        <w:tc>
-          <w:tcPr>
-            <w:tcW w:w="1800" w:type="dxa"/>
-            <w:tcBorders>
-              <w:top w:val="single" w:sz="4" w:space="0" w:color="auto"/>
-              <w:left w:val="nil"/>
-              <w:bottom w:val="single" w:sz="4" w:space="0" w:color="auto"/>
-              <w:right w:val="single" w:sz="4" w:space="0" w:color="auto"/>
-            </w:tcBorders>
-            <w:shd w:val="clear" w:color="000000" w:fill="9BC2E6"/>
-            <w:noWrap/>
-            <w:hideMark/>
-          </w:tcPr>
-          <w:p>
-            <w:pPr>
-              <w:rPr>
-                <w:rFonts w:ascii="Calibri" w:eastAsia="Times New Roman" w:hAnsi="Calibri"/>
-                <w:b/>
-                <w:bCs/>
-                <w:color w:val="000000"/>
-              </w:rPr>
-            </w:pPr>
-            <w:r>
-              <w:rPr>
-                <w:rFonts w:ascii="Calibri" w:eastAsia="Times New Roman" w:hAnsi="Calibri"/>
-                <w:b/>
-                <w:bCs/>
-                <w:color w:val="000000"/>
-              </w:rPr>
-              <w:t>Begründung</w:t>
-            </w:r>
-          </w:p>
-        </w:tc>
-        <w:tc>
-          <w:tcPr>
-            <w:tcW w:w="1300" w:type="dxa"/>
-            <w:tcBorders>
-              <w:top w:val="single" w:sz="4" w:space="0" w:color="auto"/>
-              <w:left w:val="nil"/>
-              <w:bottom w:val="single" w:sz="4" w:space="0" w:color="auto"/>
-              <w:right w:val="single" w:sz="4" w:space="0" w:color="auto"/>
-            </w:tcBorders>
-            <w:shd w:val="clear" w:color="000000" w:fill="9BC2E6"/>
-            <w:noWrap/>
-            <w:hideMark/>
-          </w:tcPr>
-          <w:p>
-            <w:pPr>
-              <w:rPr>
-                <w:rFonts w:ascii="Calibri" w:eastAsia="Times New Roman" w:hAnsi="Calibri"/>
-                <w:b/>
-                <w:bCs/>
-                <w:color w:val="000000"/>
-              </w:rPr>
-            </w:pPr>
-            <w:r>
-              <w:rPr>
-                <w:rFonts w:ascii="Calibri" w:eastAsia="Times New Roman" w:hAnsi="Calibri"/>
-                <w:b/>
-                <w:bCs/>
-                <w:color w:val="000000"/>
-              </w:rPr>
-              <w:t>Quelle</w:t>
-            </w:r>
-          </w:p>
-        </w:tc>
-      </w:tr>
-      <w:tr>
-        <w:trPr>
-          <w:trHeight w:val="3300"/>
-        </w:trPr>
-        <w:tc>
-          <w:tcPr>
-            <w:tcW w:w="1440" w:type="dxa"/>
-            <w:tcBorders>
-              <w:top w:val="nil"/>
-              <w:left w:val="single" w:sz="4" w:space="0" w:color="auto"/>
-              <w:bottom w:val="single" w:sz="4" w:space="0" w:color="auto"/>
-              <w:right w:val="single" w:sz="4" w:space="0" w:color="auto"/>
-            </w:tcBorders>
-            <w:shd w:val="clear" w:color="auto" w:fill="auto"/>
-            <w:hideMark/>
-          </w:tcPr>
-          <w:p>
-            <w:pPr>
-              <w:rPr>
-                <w:rFonts w:ascii="Calibri" w:eastAsia="Times New Roman" w:hAnsi="Calibri"/>
-                <w:color w:val="000000"/>
-              </w:rPr>
-            </w:pPr>
-            <w:r>
-              <w:rPr>
-                <w:rFonts w:ascii="Calibri" w:eastAsia="Times New Roman" w:hAnsi="Calibri"/>
-                <w:b/>
-                <w:bCs/>
-                <w:color w:val="000000"/>
-              </w:rPr>
-              <w:t>9/Client-Spiel</w:t>
-            </w:r>
-            <w:r>
-              <w:rPr>
-                <w:rFonts w:ascii="Calibri" w:eastAsia="Times New Roman" w:hAnsi="Calibri"/>
-                <w:b/>
-                <w:bCs/>
-                <w:color w:val="000000"/>
-              </w:rPr>
-              <w:br/>
-            </w:r>
-            <w:r>
-              <w:rPr>
-                <w:rFonts w:ascii="Calibri" w:eastAsia="Times New Roman" w:hAnsi="Calibri"/>
-                <w:color w:val="000000"/>
-              </w:rPr>
-              <w:t>Version: 1.0</w:t>
-            </w:r>
-          </w:p>
-        </w:tc>
-        <w:tc>
-          <w:tcPr>
-            <w:tcW w:w="1460" w:type="dxa"/>
-            <w:tcBorders>
-              <w:top w:val="nil"/>
-              <w:left w:val="nil"/>
-              <w:bottom w:val="single" w:sz="4" w:space="0" w:color="auto"/>
-              <w:right w:val="single" w:sz="4" w:space="0" w:color="auto"/>
-            </w:tcBorders>
-            <w:shd w:val="clear" w:color="auto" w:fill="auto"/>
-            <w:noWrap/>
-            <w:hideMark/>
-          </w:tcPr>
-          <w:p>
-            <w:pPr>
-              <w:rPr>
-                <w:rFonts w:ascii="Calibri" w:eastAsia="Times New Roman" w:hAnsi="Calibri"/>
-                <w:color w:val="000000"/>
-              </w:rPr>
-            </w:pPr>
-            <w:r>
-              <w:rPr>
-                <w:rFonts w:ascii="Calibri" w:eastAsia="Times New Roman" w:hAnsi="Calibri"/>
-                <w:color w:val="000000"/>
-              </w:rPr>
-              <w:t>Funktional</w:t>
-            </w:r>
-          </w:p>
-        </w:tc>
-        <w:tc>
-          <w:tcPr>
-            <w:tcW w:w="3380" w:type="dxa"/>
-            <w:tcBorders>
-              <w:top w:val="nil"/>
-              <w:left w:val="nil"/>
-              <w:bottom w:val="single" w:sz="4" w:space="0" w:color="auto"/>
-              <w:right w:val="single" w:sz="4" w:space="0" w:color="auto"/>
-            </w:tcBorders>
-            <w:shd w:val="clear" w:color="auto" w:fill="auto"/>
-            <w:hideMark/>
-          </w:tcPr>
-          <w:p>
-            <w:pPr>
-              <w:rPr>
-                <w:rFonts w:ascii="Calibri" w:eastAsia="Times New Roman" w:hAnsi="Calibri"/>
-                <w:color w:val="000000"/>
-              </w:rPr>
-            </w:pPr>
-            <w:r>
-              <w:rPr>
-                <w:rFonts w:ascii="Calibri" w:eastAsia="Times New Roman" w:hAnsi="Calibri"/>
-                <w:color w:val="000000"/>
-              </w:rPr>
-              <w:t>Möglichkeiten des Clients:</w:t>
-            </w:r>
-            <w:r>
-              <w:rPr>
-                <w:rFonts w:ascii="Calibri" w:eastAsia="Times New Roman" w:hAnsi="Calibri"/>
-                <w:color w:val="000000"/>
-              </w:rPr>
-              <w:br/>
-              <w:t>-Alle Clients verteilen nach Start des</w:t>
-            </w:r>
-            <w:r>
-              <w:rPr>
-                <w:rFonts w:ascii="Calibri" w:eastAsia="Times New Roman" w:hAnsi="Calibri"/>
-                <w:color w:val="000000"/>
-              </w:rPr>
-              <w:br/>
-              <w:t>Spiels ihre Studenten und drücken</w:t>
-            </w:r>
-            <w:r>
-              <w:rPr>
-                <w:rFonts w:ascii="Calibri" w:eastAsia="Times New Roman" w:hAnsi="Calibri"/>
-                <w:color w:val="000000"/>
-              </w:rPr>
-              <w:br/>
-              <w:t>dann auf "Fertig"</w:t>
-            </w:r>
-            <w:r>
-              <w:rPr>
-                <w:rFonts w:ascii="Calibri" w:eastAsia="Times New Roman" w:hAnsi="Calibri"/>
-                <w:color w:val="000000"/>
-              </w:rPr>
-              <w:br/>
-              <w:t>-Spiel in Phasen nach Regelwerk</w:t>
-            </w:r>
-            <w:r>
-              <w:rPr>
-                <w:rFonts w:ascii="Calibri" w:eastAsia="Times New Roman" w:hAnsi="Calibri"/>
-                <w:color w:val="000000"/>
-              </w:rPr>
-              <w:br/>
-              <w:t xml:space="preserve">-Nach jedem Abschluss der Phase I </w:t>
-            </w:r>
-            <w:r>
-              <w:rPr>
-                <w:rFonts w:ascii="Calibri" w:eastAsia="Times New Roman" w:hAnsi="Calibri"/>
-                <w:color w:val="000000"/>
-              </w:rPr>
-              <w:br/>
-              <w:t>wird die Anzahl der Studenten pro</w:t>
-            </w:r>
-            <w:r>
-              <w:rPr>
-                <w:rFonts w:ascii="Calibri" w:eastAsia="Times New Roman" w:hAnsi="Calibri"/>
-                <w:color w:val="000000"/>
-              </w:rPr>
-              <w:br/>
-              <w:t xml:space="preserve">Gebäude geprüft. </w:t>
-            </w:r>
-            <w:r>
-              <w:rPr>
-                <w:rFonts w:ascii="Calibri" w:eastAsia="Times New Roman" w:hAnsi="Calibri"/>
-                <w:color w:val="000000"/>
-              </w:rPr>
-              <w:br/>
-              <w:t xml:space="preserve">-&gt; Ab 5 + 3 </w:t>
-            </w:r>
-            <w:proofErr w:type="spellStart"/>
-            <w:r>
-              <w:rPr>
-                <w:rFonts w:ascii="Calibri" w:eastAsia="Times New Roman" w:hAnsi="Calibri"/>
-                <w:color w:val="000000"/>
-              </w:rPr>
-              <w:t>Erstis</w:t>
-            </w:r>
-            <w:proofErr w:type="spellEnd"/>
-            <w:r>
-              <w:rPr>
-                <w:rFonts w:ascii="Calibri" w:eastAsia="Times New Roman" w:hAnsi="Calibri"/>
-                <w:color w:val="000000"/>
-              </w:rPr>
-              <w:t xml:space="preserve">: 5 </w:t>
-            </w:r>
-            <w:proofErr w:type="spellStart"/>
-            <w:r>
-              <w:rPr>
-                <w:rFonts w:ascii="Calibri" w:eastAsia="Times New Roman" w:hAnsi="Calibri"/>
-                <w:color w:val="000000"/>
-              </w:rPr>
-              <w:t>Erstis</w:t>
-            </w:r>
-            <w:proofErr w:type="spellEnd"/>
-            <w:r>
-              <w:rPr>
-                <w:rFonts w:ascii="Calibri" w:eastAsia="Times New Roman" w:hAnsi="Calibri"/>
-                <w:color w:val="000000"/>
-              </w:rPr>
-              <w:t xml:space="preserve"> = 1 Student</w:t>
-            </w:r>
-            <w:r>
-              <w:rPr>
-                <w:rFonts w:ascii="Calibri" w:eastAsia="Times New Roman" w:hAnsi="Calibri"/>
-                <w:color w:val="000000"/>
-              </w:rPr>
-              <w:br/>
-              <w:t xml:space="preserve">-&gt; Ab 10 + 3 </w:t>
-            </w:r>
-            <w:proofErr w:type="spellStart"/>
-            <w:r>
-              <w:rPr>
-                <w:rFonts w:ascii="Calibri" w:eastAsia="Times New Roman" w:hAnsi="Calibri"/>
-                <w:color w:val="000000"/>
-              </w:rPr>
-              <w:t>Erstis</w:t>
-            </w:r>
-            <w:proofErr w:type="spellEnd"/>
-            <w:r>
-              <w:rPr>
-                <w:rFonts w:ascii="Calibri" w:eastAsia="Times New Roman" w:hAnsi="Calibri"/>
-                <w:color w:val="000000"/>
-              </w:rPr>
-              <w:t xml:space="preserve">: 10 </w:t>
-            </w:r>
-            <w:proofErr w:type="spellStart"/>
-            <w:r>
-              <w:rPr>
-                <w:rFonts w:ascii="Calibri" w:eastAsia="Times New Roman" w:hAnsi="Calibri"/>
-                <w:color w:val="000000"/>
-              </w:rPr>
-              <w:t>Erstis</w:t>
-            </w:r>
-            <w:proofErr w:type="spellEnd"/>
-            <w:r>
-              <w:rPr>
-                <w:rFonts w:ascii="Calibri" w:eastAsia="Times New Roman" w:hAnsi="Calibri"/>
-                <w:color w:val="000000"/>
-              </w:rPr>
-              <w:t xml:space="preserve"> = 1 Prof.</w:t>
-            </w:r>
-          </w:p>
-        </w:tc>
-        <w:tc>
-          <w:tcPr>
-            <w:tcW w:w="1800" w:type="dxa"/>
-            <w:tcBorders>
-              <w:top w:val="nil"/>
-              <w:left w:val="nil"/>
-              <w:bottom w:val="single" w:sz="4" w:space="0" w:color="auto"/>
-              <w:right w:val="single" w:sz="4" w:space="0" w:color="auto"/>
-            </w:tcBorders>
-            <w:shd w:val="clear" w:color="auto" w:fill="auto"/>
-            <w:hideMark/>
-          </w:tcPr>
-          <w:p>
-            <w:pPr>
-              <w:rPr>
-                <w:rFonts w:ascii="Calibri" w:eastAsia="Times New Roman" w:hAnsi="Calibri"/>
-                <w:color w:val="000000"/>
-              </w:rPr>
-            </w:pPr>
-            <w:proofErr w:type="gramStart"/>
-            <w:r>
-              <w:rPr>
-                <w:rFonts w:ascii="Calibri" w:eastAsia="Times New Roman" w:hAnsi="Calibri"/>
-                <w:color w:val="000000"/>
-              </w:rPr>
-              <w:t>Die Client</w:t>
-            </w:r>
-            <w:proofErr w:type="gramEnd"/>
-            <w:r>
-              <w:rPr>
-                <w:rFonts w:ascii="Calibri" w:eastAsia="Times New Roman" w:hAnsi="Calibri"/>
-                <w:color w:val="000000"/>
-              </w:rPr>
-              <w:t xml:space="preserve"> An-</w:t>
-            </w:r>
-            <w:r>
-              <w:rPr>
-                <w:rFonts w:ascii="Calibri" w:eastAsia="Times New Roman" w:hAnsi="Calibri"/>
-                <w:color w:val="000000"/>
-              </w:rPr>
-              <w:br/>
-            </w:r>
-            <w:proofErr w:type="spellStart"/>
-            <w:r>
-              <w:rPr>
-                <w:rFonts w:ascii="Calibri" w:eastAsia="Times New Roman" w:hAnsi="Calibri"/>
-                <w:color w:val="000000"/>
-              </w:rPr>
-              <w:t>wendung</w:t>
-            </w:r>
-            <w:proofErr w:type="spellEnd"/>
-            <w:r>
-              <w:rPr>
-                <w:rFonts w:ascii="Calibri" w:eastAsia="Times New Roman" w:hAnsi="Calibri"/>
-                <w:color w:val="000000"/>
-              </w:rPr>
-              <w:t xml:space="preserve"> muss so</w:t>
-            </w:r>
-            <w:r>
-              <w:rPr>
-                <w:rFonts w:ascii="Calibri" w:eastAsia="Times New Roman" w:hAnsi="Calibri"/>
-                <w:color w:val="000000"/>
-              </w:rPr>
-              <w:br/>
-            </w:r>
-            <w:proofErr w:type="spellStart"/>
-            <w:r>
-              <w:rPr>
-                <w:rFonts w:ascii="Calibri" w:eastAsia="Times New Roman" w:hAnsi="Calibri"/>
-                <w:color w:val="000000"/>
-              </w:rPr>
-              <w:t>designed</w:t>
-            </w:r>
-            <w:proofErr w:type="spellEnd"/>
-            <w:r>
-              <w:rPr>
-                <w:rFonts w:ascii="Calibri" w:eastAsia="Times New Roman" w:hAnsi="Calibri"/>
-                <w:color w:val="000000"/>
-              </w:rPr>
-              <w:t xml:space="preserve"> sein, </w:t>
-            </w:r>
-            <w:r>
-              <w:rPr>
-                <w:rFonts w:ascii="Calibri" w:eastAsia="Times New Roman" w:hAnsi="Calibri"/>
-                <w:color w:val="000000"/>
-              </w:rPr>
-              <w:br/>
-              <w:t>dass die Regeln</w:t>
-            </w:r>
-            <w:r>
-              <w:rPr>
-                <w:rFonts w:ascii="Calibri" w:eastAsia="Times New Roman" w:hAnsi="Calibri"/>
-                <w:color w:val="000000"/>
-              </w:rPr>
-              <w:br/>
-              <w:t>eingehalten werden</w:t>
-            </w:r>
-          </w:p>
-        </w:tc>
-        <w:tc>
-          <w:tcPr>
-            <w:tcW w:w="1300" w:type="dxa"/>
-            <w:tcBorders>
-              <w:top w:val="nil"/>
-              <w:left w:val="nil"/>
-              <w:bottom w:val="single" w:sz="4" w:space="0" w:color="auto"/>
-              <w:right w:val="single" w:sz="4" w:space="0" w:color="auto"/>
-            </w:tcBorders>
-            <w:shd w:val="clear" w:color="auto" w:fill="auto"/>
-            <w:hideMark/>
-          </w:tcPr>
-          <w:p>
-            <w:pPr>
-              <w:rPr>
-                <w:rFonts w:ascii="Calibri" w:eastAsia="Times New Roman" w:hAnsi="Calibri"/>
-                <w:color w:val="000000"/>
-              </w:rPr>
-            </w:pPr>
-            <w:r>
-              <w:rPr>
-                <w:rFonts w:ascii="Calibri" w:eastAsia="Times New Roman" w:hAnsi="Calibri"/>
-                <w:color w:val="000000"/>
-              </w:rPr>
-              <w:t>Kunde</w:t>
-            </w:r>
-            <w:r>
-              <w:rPr>
-                <w:rFonts w:ascii="Calibri" w:eastAsia="Times New Roman" w:hAnsi="Calibri"/>
-                <w:color w:val="000000"/>
-              </w:rPr>
-              <w:br/>
-              <w:t>(08.10.2018)</w:t>
-            </w:r>
-          </w:p>
-        </w:tc>
-      </w:tr>
-    </w:tbl>
-    <w:p>
-      <w:pPr>
-        <w:rPr>
-          <w:rFonts w:ascii="Cambria" w:hAnsi="Cambria"/>
-        </w:rPr>
-      </w:pPr>
-    </w:p>
-    <w:p>
-      <w:pPr>
-        <w:rPr>
-          <w:rFonts w:ascii="Cambria" w:hAnsi="Cambria"/>
-        </w:rPr>
-      </w:pPr>
-    </w:p>
-    <w:p>
-      <w:pPr>
-        <w:rPr>
-          <w:rFonts w:ascii="Cambria" w:hAnsi="Cambria"/>
-        </w:rPr>
-      </w:pPr>
-    </w:p>
-    <w:p>
-      <w:pPr>
-        <w:rPr>
-          <w:rFonts w:ascii="Cambria" w:hAnsi="Cambria"/>
-        </w:rPr>
-      </w:pPr>
-    </w:p>
-    <w:p>
-      <w:pPr>
-        <w:rPr>
-          <w:rFonts w:ascii="Cambria" w:hAnsi="Cambria"/>
-        </w:rPr>
-      </w:pPr>
-    </w:p>
-    <w:p>
-      <w:pPr>
-        <w:rPr>
-          <w:rFonts w:ascii="Cambria" w:hAnsi="Cambria"/>
-        </w:rPr>
-      </w:pPr>
-    </w:p>
-    <w:p>
-      <w:pPr>
-        <w:rPr>
-          <w:rFonts w:ascii="Cambria" w:hAnsi="Cambria"/>
-        </w:rPr>
-      </w:pPr>
-    </w:p>
-    <w:p>
-      <w:pPr>
-        <w:rPr>
-          <w:rFonts w:ascii="Cambria" w:hAnsi="Cambria"/>
-        </w:rPr>
-      </w:pPr>
-    </w:p>
-    <w:p>
-      <w:pPr>
-        <w:rPr>
-          <w:rFonts w:ascii="Cambria" w:hAnsi="Cambria"/>
-        </w:rPr>
-      </w:pPr>
-    </w:p>
-    <w:p>
-      <w:pPr>
-        <w:rPr>
-          <w:rFonts w:ascii="Cambria" w:hAnsi="Cambria"/>
-        </w:rPr>
-      </w:pPr>
-    </w:p>
-    <w:p>
-      <w:pPr>
-        <w:rPr>
-          <w:rFonts w:ascii="Cambria" w:hAnsi="Cambria"/>
-        </w:rPr>
-      </w:pPr>
-    </w:p>
-    <w:p>
-      <w:pPr>
-        <w:rPr>
-          <w:rFonts w:ascii="Cambria" w:hAnsi="Cambria"/>
-        </w:rPr>
-      </w:pPr>
-    </w:p>
-    <w:p>
-      <w:pPr>
-        <w:rPr>
-          <w:rFonts w:ascii="Cambria" w:hAnsi="Cambria"/>
-        </w:rPr>
-      </w:pPr>
-    </w:p>
-    <w:p>
-      <w:pPr>
-        <w:rPr>
-          <w:rFonts w:ascii="Cambria" w:hAnsi="Cambria"/>
-        </w:rPr>
-      </w:pPr>
-    </w:p>
-    <w:p>
-      <w:pPr>
-        <w:rPr>
-          <w:rFonts w:ascii="Cambria" w:hAnsi="Cambria"/>
-        </w:rPr>
-      </w:pPr>
-    </w:p>
-    <w:p>
-      <w:pPr>
-        <w:rPr>
-          <w:rFonts w:ascii="Cambria" w:hAnsi="Cambria"/>
-        </w:rPr>
-      </w:pPr>
-    </w:p>
-    <w:p>
-      <w:pPr>
-        <w:rPr>
-          <w:rFonts w:ascii="Cambria" w:hAnsi="Cambria"/>
-        </w:rPr>
-      </w:pPr>
-    </w:p>
-    <w:p>
-      <w:pPr>
-        <w:rPr>
-          <w:rFonts w:ascii="Cambria" w:hAnsi="Cambria"/>
-        </w:rPr>
-      </w:pPr>
-    </w:p>
-    <w:p>
-      <w:pPr>
-        <w:rPr>
-          <w:rFonts w:ascii="Cambria" w:hAnsi="Cambria"/>
-        </w:rPr>
-      </w:pPr>
-    </w:p>
-    <w:p>
-      <w:pPr>
-        <w:rPr>
-          <w:rFonts w:ascii="Cambria" w:hAnsi="Cambria"/>
-        </w:rPr>
-      </w:pPr>
-    </w:p>
-    <w:p>
-      <w:pPr>
-        <w:rPr>
-          <w:rFonts w:ascii="Cambria" w:hAnsi="Cambria"/>
-        </w:rPr>
-      </w:pPr>
-    </w:p>
-    <w:p>
-      <w:pPr>
-        <w:rPr>
-          <w:rFonts w:ascii="Cambria" w:hAnsi="Cambria"/>
-        </w:rPr>
-      </w:pPr>
-    </w:p>
-    <w:p>
-      <w:pPr>
-        <w:rPr>
-          <w:rFonts w:ascii="Cambria" w:hAnsi="Cambria"/>
-        </w:rPr>
-      </w:pPr>
-    </w:p>
-    <w:p>
-      <w:pPr>
-        <w:rPr>
-          <w:rFonts w:ascii="Cambria" w:hAnsi="Cambria"/>
-        </w:rPr>
-      </w:pPr>
-    </w:p>
-    <w:p>
-      <w:pPr>
-        <w:rPr>
-          <w:rFonts w:ascii="Cambria" w:hAnsi="Cambria"/>
-        </w:rPr>
-      </w:pPr>
-    </w:p>
-    <w:p>
-      <w:pPr>
-        <w:rPr>
-          <w:rFonts w:ascii="Cambria" w:hAnsi="Cambria"/>
-        </w:rPr>
-      </w:pPr>
-    </w:p>
-    <w:p>
-      <w:pPr>
-        <w:rPr>
-          <w:rFonts w:ascii="Cambria" w:hAnsi="Cambria"/>
-        </w:rPr>
-      </w:pPr>
-    </w:p>
-    <w:p>
-      <w:pPr>
-        <w:rPr>
-          <w:rFonts w:ascii="Cambria" w:hAnsi="Cambria"/>
-        </w:rPr>
-      </w:pPr>
-    </w:p>
     <w:p>
       <w:pPr>
         <w:rPr>
@@ -11570,14 +11718,15 @@
           <w:rFonts w:ascii="Cambria" w:hAnsi="Cambria"/>
         </w:rPr>
       </w:pPr>
-      <w:bookmarkStart w:id="7" w:name="_Toc527303306"/>
+      <w:bookmarkStart w:id="8" w:name="_Toc527394061"/>
       <w:r>
         <w:rPr>
           <w:rFonts w:ascii="Cambria" w:hAnsi="Cambria"/>
         </w:rPr>
+        <w:lastRenderedPageBreak/>
         <w:t>Systemarchitektur</w:t>
       </w:r>
-      <w:bookmarkEnd w:id="7"/>
+      <w:bookmarkEnd w:id="8"/>
     </w:p>
     <w:p>
       <w:pPr>
@@ -11599,44 +11748,31 @@
           <w:lang w:eastAsia="en-US"/>
         </w:rPr>
       </w:pPr>
-    </w:p>
-    <w:p>
-      <w:pPr>
-        <w:rPr>
-          <w:lang w:eastAsia="en-US"/>
-        </w:rPr>
-      </w:pPr>
-    </w:p>
-    <w:p>
-      <w:pPr>
-        <w:rPr>
-          <w:lang w:eastAsia="en-US"/>
-        </w:rPr>
-      </w:pPr>
-    </w:p>
-    <w:p>
-      <w:pPr>
-        <w:rPr>
-          <w:lang w:eastAsia="en-US"/>
-        </w:rPr>
-      </w:pPr>
-    </w:p>
-    <w:p/>
-    <w:p>
-      <w:pPr>
-        <w:rPr>
-          <w:rFonts w:ascii="Cambria" w:hAnsi="Cambria"/>
-        </w:rPr>
-      </w:pPr>
       <w:r>
         <w:rPr>
           <w:rFonts w:ascii="Cambria" w:hAnsi="Cambria"/>
           <w:noProof/>
         </w:rPr>
         <w:drawing>
-          <wp:inline distT="0" distB="0" distL="0" distR="0" wp14:anchorId="315356DB" wp14:editId="54338B59">
+          <wp:anchor distT="0" distB="0" distL="114300" distR="114300" simplePos="0" relativeHeight="251662336" behindDoc="0" locked="0" layoutInCell="1" allowOverlap="1" wp14:anchorId="37EC1799" wp14:editId="15420061">
+            <wp:simplePos x="0" y="0"/>
+            <wp:positionH relativeFrom="column">
+              <wp:posOffset>-47625</wp:posOffset>
+            </wp:positionH>
+            <wp:positionV relativeFrom="paragraph">
+              <wp:posOffset>325755</wp:posOffset>
+            </wp:positionV>
             <wp:extent cx="5753100" cy="3873500"/>
             <wp:effectExtent l="0" t="0" r="12700" b="12700"/>
+            <wp:wrapThrough wrapText="bothSides">
+              <wp:wrapPolygon edited="0">
+                <wp:start x="0" y="0"/>
+                <wp:lineTo x="0" y="21529"/>
+                <wp:lineTo x="21552" y="21529"/>
+                <wp:lineTo x="21552" y="0"/>
+                <wp:lineTo x="0" y="0"/>
+              </wp:wrapPolygon>
+            </wp:wrapThrough>
             <wp:docPr id="11" name="Bild 11" descr="../../../../Desktop/IMG_0140.jpg"/>
             <wp:cNvGraphicFramePr>
               <a:graphicFrameLocks xmlns:a="http://schemas.openxmlformats.org/drawingml/2006/main" noChangeAspect="1"/>
@@ -11679,87 +11815,190 @@
                 </pic:pic>
               </a:graphicData>
             </a:graphic>
-          </wp:inline>
+            <wp14:sizeRelH relativeFrom="page">
+              <wp14:pctWidth>0</wp14:pctWidth>
+            </wp14:sizeRelH>
+            <wp14:sizeRelV relativeFrom="page">
+              <wp14:pctHeight>0</wp14:pctHeight>
+            </wp14:sizeRelV>
+          </wp:anchor>
         </w:drawing>
       </w:r>
     </w:p>
     <w:p>
       <w:pPr>
         <w:rPr>
-          <w:rFonts w:ascii="Cambria" w:hAnsi="Cambria"/>
+          <w:lang w:eastAsia="en-US"/>
         </w:rPr>
       </w:pPr>
     </w:p>
     <w:p>
       <w:pPr>
         <w:rPr>
-          <w:rFonts w:ascii="Cambria" w:hAnsi="Cambria"/>
+          <w:lang w:eastAsia="en-US"/>
         </w:rPr>
       </w:pPr>
     </w:p>
     <w:p>
       <w:pPr>
         <w:rPr>
-          <w:rFonts w:ascii="Cambria" w:hAnsi="Cambria"/>
+          <w:lang w:eastAsia="en-US"/>
         </w:rPr>
       </w:pPr>
     </w:p>
     <w:p>
       <w:pPr>
         <w:rPr>
-          <w:rFonts w:ascii="Cambria" w:hAnsi="Cambria"/>
+          <w:lang w:eastAsia="en-US"/>
         </w:rPr>
       </w:pPr>
     </w:p>
     <w:p>
       <w:pPr>
-        <w:rPr>
-          <w:rFonts w:ascii="Cambria" w:hAnsi="Cambria"/>
-        </w:rPr>
-      </w:pPr>
+        <w:pStyle w:val="berschrift2"/>
+        <w:numPr>
+          <w:ilvl w:val="1"/>
+          <w:numId w:val="6"/>
+        </w:numPr>
+      </w:pPr>
+      <w:bookmarkStart w:id="9" w:name="_Toc527394062"/>
+      <w:r>
+        <w:t>Beschreibung der Systemarchitektur</w:t>
+      </w:r>
+      <w:bookmarkEnd w:id="9"/>
+    </w:p>
+    <w:p/>
+    <w:p>
+      <w:pPr>
+        <w:pStyle w:val="Listenabsatz"/>
+        <w:numPr>
+          <w:ilvl w:val="0"/>
+          <w:numId w:val="8"/>
+        </w:numPr>
+      </w:pPr>
+      <w:r>
+        <w:rPr>
+          <w:b/>
+        </w:rPr>
+        <w:t>Netzwerkart:</w:t>
+      </w:r>
+      <w:r>
+        <w:t xml:space="preserve"> </w:t>
+      </w:r>
+      <w:r>
+        <w:t>Lokales LAN/WLAN Netz (Internet Protokoll)</w:t>
+      </w:r>
     </w:p>
     <w:p>
       <w:pPr>
-        <w:rPr>
-          <w:rFonts w:ascii="Cambria" w:hAnsi="Cambria"/>
-        </w:rPr>
-      </w:pPr>
+        <w:pStyle w:val="Listenabsatz"/>
+        <w:numPr>
+          <w:ilvl w:val="0"/>
+          <w:numId w:val="8"/>
+        </w:numPr>
+      </w:pPr>
+      <w:r>
+        <w:rPr>
+          <w:b/>
+        </w:rPr>
+        <w:t>Kommunikationsart:</w:t>
+      </w:r>
+      <w:r>
+        <w:t xml:space="preserve"> Remote </w:t>
+      </w:r>
+      <w:proofErr w:type="spellStart"/>
+      <w:r>
+        <w:t>Method</w:t>
+      </w:r>
+      <w:proofErr w:type="spellEnd"/>
+      <w:r>
+        <w:t xml:space="preserve"> </w:t>
+      </w:r>
+      <w:proofErr w:type="spellStart"/>
+      <w:r>
+        <w:t>Invocation</w:t>
+      </w:r>
+      <w:proofErr w:type="spellEnd"/>
+      <w:r>
+        <w:t xml:space="preserve"> (RMI)</w:t>
+      </w:r>
     </w:p>
     <w:p>
       <w:pPr>
-        <w:rPr>
-          <w:rFonts w:ascii="Cambria" w:hAnsi="Cambria"/>
-        </w:rPr>
-      </w:pPr>
+        <w:pStyle w:val="Listenabsatz"/>
+        <w:numPr>
+          <w:ilvl w:val="0"/>
+          <w:numId w:val="8"/>
+        </w:numPr>
+      </w:pPr>
+      <w:r>
+        <w:rPr>
+          <w:b/>
+        </w:rPr>
+        <w:t>Minimalanzahl Clients:</w:t>
+      </w:r>
+      <w:r>
+        <w:t xml:space="preserve"> 1</w:t>
+      </w:r>
     </w:p>
     <w:p>
       <w:pPr>
-        <w:rPr>
-          <w:rFonts w:ascii="Cambria" w:hAnsi="Cambria"/>
-        </w:rPr>
-      </w:pPr>
+        <w:pStyle w:val="Listenabsatz"/>
+        <w:numPr>
+          <w:ilvl w:val="0"/>
+          <w:numId w:val="8"/>
+        </w:numPr>
+      </w:pPr>
+      <w:r>
+        <w:rPr>
+          <w:b/>
+        </w:rPr>
+        <w:t>Maximalanzahl Clients:</w:t>
+      </w:r>
+      <w:r>
+        <w:t xml:space="preserve"> 5</w:t>
+      </w:r>
     </w:p>
     <w:p>
       <w:pPr>
-        <w:rPr>
-          <w:rFonts w:ascii="Cambria" w:hAnsi="Cambria"/>
-        </w:rPr>
-      </w:pPr>
+        <w:pStyle w:val="Listenabsatz"/>
+        <w:numPr>
+          <w:ilvl w:val="0"/>
+          <w:numId w:val="8"/>
+        </w:numPr>
+      </w:pPr>
+      <w:r>
+        <w:rPr>
+          <w:b/>
+        </w:rPr>
+        <w:t>Minimal-/Maximalanzahl Host:</w:t>
+      </w:r>
+      <w:r>
+        <w:t xml:space="preserve"> 1</w:t>
+      </w:r>
     </w:p>
     <w:p>
       <w:pPr>
         <w:rPr>
-          <w:rFonts w:ascii="Cambria" w:hAnsi="Cambria"/>
+          <w:lang w:eastAsia="en-US"/>
         </w:rPr>
       </w:pPr>
     </w:p>
     <w:p>
       <w:pPr>
         <w:rPr>
-          <w:rFonts w:ascii="Cambria" w:hAnsi="Cambria"/>
+          <w:lang w:eastAsia="en-US"/>
         </w:rPr>
       </w:pPr>
     </w:p>
+    <w:p>
+      <w:pPr>
+        <w:rPr>
+          <w:lang w:eastAsia="en-US"/>
+        </w:rPr>
+      </w:pPr>
+    </w:p>
+    <w:p/>
     <w:p>
       <w:pPr>
         <w:rPr>
@@ -11827,14 +12066,14 @@
           <w:rFonts w:ascii="Cambria" w:hAnsi="Cambria"/>
         </w:rPr>
       </w:pPr>
-      <w:bookmarkStart w:id="8" w:name="_Toc527303307"/>
+      <w:bookmarkStart w:id="10" w:name="_Toc527394063"/>
       <w:r>
         <w:rPr>
           <w:rFonts w:ascii="Cambria" w:hAnsi="Cambria"/>
         </w:rPr>
         <w:t>Spezifikation der Systemanforderungen</w:t>
       </w:r>
-      <w:bookmarkEnd w:id="8"/>
+      <w:bookmarkEnd w:id="10"/>
     </w:p>
     <w:p/>
     <w:p>
@@ -11845,19 +12084,25 @@
           <w:numId w:val="6"/>
         </w:numPr>
       </w:pPr>
-      <w:bookmarkStart w:id="9" w:name="_Toc527303308"/>
+      <w:bookmarkStart w:id="11" w:name="_Toc527394064"/>
       <w:r>
         <w:t>Anwendungsfall</w:t>
       </w:r>
       <w:r>
-        <w:t>tabelle</w:t>
+        <w:t>beschreibung</w:t>
       </w:r>
-      <w:bookmarkEnd w:id="9"/>
+      <w:bookmarkEnd w:id="11"/>
     </w:p>
-    <w:p/>
+    <w:p>
+      <w:pPr>
+        <w:rPr>
+          <w:lang w:eastAsia="en-US"/>
+        </w:rPr>
+      </w:pPr>
+    </w:p>
     <w:tbl>
       <w:tblPr>
-        <w:tblW w:w="9540" w:type="dxa"/>
+        <w:tblW w:w="9240" w:type="dxa"/>
         <w:tblCellMar>
           <w:left w:w="70" w:type="dxa"/>
           <w:right w:w="70" w:type="dxa"/>
@@ -11868,7 +12113,8 @@
         <w:gridCol w:w="1300"/>
         <w:gridCol w:w="1980"/>
         <w:gridCol w:w="2300"/>
-        <w:gridCol w:w="3960"/>
+        <w:gridCol w:w="1720"/>
+        <w:gridCol w:w="1977"/>
       </w:tblGrid>
       <w:tr>
         <w:trPr>
@@ -11978,7 +12224,7 @@
         </w:tc>
         <w:tc>
           <w:tcPr>
-            <w:tcW w:w="3960" w:type="dxa"/>
+            <w:tcW w:w="1720" w:type="dxa"/>
             <w:tcBorders>
               <w:top w:val="single" w:sz="4" w:space="0" w:color="auto"/>
               <w:left w:val="nil"/>
@@ -12006,7 +12252,41 @@
                 <w:bCs/>
                 <w:color w:val="000000"/>
               </w:rPr>
-              <w:t>Umsetzung in Aktivitätsdiagramm</w:t>
+              <w:t>Vorbedingung</w:t>
+            </w:r>
+          </w:p>
+        </w:tc>
+        <w:tc>
+          <w:tcPr>
+            <w:tcW w:w="1940" w:type="dxa"/>
+            <w:tcBorders>
+              <w:top w:val="single" w:sz="4" w:space="0" w:color="auto"/>
+              <w:left w:val="nil"/>
+              <w:bottom w:val="single" w:sz="4" w:space="0" w:color="auto"/>
+              <w:right w:val="single" w:sz="4" w:space="0" w:color="auto"/>
+            </w:tcBorders>
+            <w:shd w:val="clear" w:color="000000" w:fill="9BC2E6"/>
+            <w:noWrap/>
+            <w:vAlign w:val="bottom"/>
+            <w:hideMark/>
+          </w:tcPr>
+          <w:p>
+            <w:pPr>
+              <w:rPr>
+                <w:rFonts w:ascii="Cambria" w:eastAsia="Times New Roman" w:hAnsi="Cambria"/>
+                <w:b/>
+                <w:bCs/>
+                <w:color w:val="000000"/>
+              </w:rPr>
+            </w:pPr>
+            <w:r>
+              <w:rPr>
+                <w:rFonts w:ascii="Cambria" w:eastAsia="Times New Roman" w:hAnsi="Cambria"/>
+                <w:b/>
+                <w:bCs/>
+                <w:color w:val="000000"/>
+              </w:rPr>
+              <w:t>Aufrufhäufigkeit</w:t>
             </w:r>
           </w:p>
         </w:tc>
@@ -12151,7 +12431,67 @@
         </w:tc>
         <w:tc>
           <w:tcPr>
-            <w:tcW w:w="3960" w:type="dxa"/>
+            <w:tcW w:w="1720" w:type="dxa"/>
+            <w:tcBorders>
+              <w:top w:val="nil"/>
+              <w:left w:val="nil"/>
+              <w:bottom w:val="single" w:sz="4" w:space="0" w:color="auto"/>
+              <w:right w:val="single" w:sz="4" w:space="0" w:color="auto"/>
+            </w:tcBorders>
+            <w:shd w:val="clear" w:color="auto" w:fill="auto"/>
+            <w:hideMark/>
+          </w:tcPr>
+          <w:p>
+            <w:pPr>
+              <w:rPr>
+                <w:rFonts w:ascii="Calibri" w:eastAsia="Times New Roman" w:hAnsi="Calibri"/>
+                <w:color w:val="000000"/>
+              </w:rPr>
+            </w:pPr>
+            <w:r>
+              <w:rPr>
+                <w:rFonts w:ascii="Calibri" w:eastAsia="Times New Roman" w:hAnsi="Calibri"/>
+                <w:color w:val="000000"/>
+              </w:rPr>
+              <w:t xml:space="preserve">Server ist </w:t>
+            </w:r>
+            <w:r>
+              <w:rPr>
+                <w:rFonts w:ascii="Calibri" w:eastAsia="Times New Roman" w:hAnsi="Calibri"/>
+                <w:color w:val="000000"/>
+              </w:rPr>
+              <w:br/>
+              <w:t xml:space="preserve">gestartet </w:t>
+            </w:r>
+            <w:r>
+              <w:rPr>
+                <w:rFonts w:ascii="Calibri" w:eastAsia="Times New Roman" w:hAnsi="Calibri"/>
+                <w:color w:val="000000"/>
+              </w:rPr>
+              <w:br/>
+              <w:t>und es wurde</w:t>
+            </w:r>
+            <w:r>
+              <w:rPr>
+                <w:rFonts w:ascii="Calibri" w:eastAsia="Times New Roman" w:hAnsi="Calibri"/>
+                <w:color w:val="000000"/>
+              </w:rPr>
+              <w:br/>
+              <w:t>neues Spiel</w:t>
+            </w:r>
+            <w:r>
+              <w:rPr>
+                <w:rFonts w:ascii="Calibri" w:eastAsia="Times New Roman" w:hAnsi="Calibri"/>
+                <w:color w:val="000000"/>
+              </w:rPr>
+              <w:br/>
+              <w:t>gewählt</w:t>
+            </w:r>
+          </w:p>
+        </w:tc>
+        <w:tc>
+          <w:tcPr>
+            <w:tcW w:w="1940" w:type="dxa"/>
             <w:tcBorders>
               <w:top w:val="nil"/>
               <w:left w:val="nil"/>
@@ -12164,25 +12504,24 @@
           </w:tcPr>
           <w:p>
             <w:pPr>
-              <w:jc w:val="center"/>
-              <w:rPr>
-                <w:rFonts w:ascii="Calibri" w:eastAsia="Times New Roman" w:hAnsi="Calibri"/>
-                <w:color w:val="000000"/>
-              </w:rPr>
-            </w:pPr>
-            <w:r>
-              <w:rPr>
-                <w:rFonts w:ascii="Calibri" w:eastAsia="Times New Roman" w:hAnsi="Calibri"/>
-                <w:color w:val="000000"/>
-              </w:rPr>
-              <w:t>Ja</w:t>
+              <w:rPr>
+                <w:rFonts w:ascii="Calibri" w:eastAsia="Times New Roman" w:hAnsi="Calibri"/>
+                <w:color w:val="000000"/>
+              </w:rPr>
+            </w:pPr>
+            <w:r>
+              <w:rPr>
+                <w:rFonts w:ascii="Calibri" w:eastAsia="Times New Roman" w:hAnsi="Calibri"/>
+                <w:color w:val="000000"/>
+              </w:rPr>
+              <w:t>Sehr gering</w:t>
             </w:r>
           </w:p>
         </w:tc>
       </w:tr>
       <w:tr>
         <w:trPr>
-          <w:trHeight w:val="960"/>
+          <w:trHeight w:val="1600"/>
         </w:trPr>
         <w:tc>
           <w:tcPr>
@@ -12296,7 +12635,67 @@
         </w:tc>
         <w:tc>
           <w:tcPr>
-            <w:tcW w:w="3960" w:type="dxa"/>
+            <w:tcW w:w="1720" w:type="dxa"/>
+            <w:tcBorders>
+              <w:top w:val="nil"/>
+              <w:left w:val="nil"/>
+              <w:bottom w:val="single" w:sz="4" w:space="0" w:color="auto"/>
+              <w:right w:val="single" w:sz="4" w:space="0" w:color="auto"/>
+            </w:tcBorders>
+            <w:shd w:val="clear" w:color="auto" w:fill="auto"/>
+            <w:hideMark/>
+          </w:tcPr>
+          <w:p>
+            <w:pPr>
+              <w:rPr>
+                <w:rFonts w:ascii="Calibri" w:eastAsia="Times New Roman" w:hAnsi="Calibri"/>
+                <w:color w:val="000000"/>
+              </w:rPr>
+            </w:pPr>
+            <w:r>
+              <w:rPr>
+                <w:rFonts w:ascii="Calibri" w:eastAsia="Times New Roman" w:hAnsi="Calibri"/>
+                <w:color w:val="000000"/>
+              </w:rPr>
+              <w:t xml:space="preserve">Server ist </w:t>
+            </w:r>
+            <w:r>
+              <w:rPr>
+                <w:rFonts w:ascii="Calibri" w:eastAsia="Times New Roman" w:hAnsi="Calibri"/>
+                <w:color w:val="000000"/>
+              </w:rPr>
+              <w:br/>
+              <w:t xml:space="preserve">gestartet </w:t>
+            </w:r>
+            <w:r>
+              <w:rPr>
+                <w:rFonts w:ascii="Calibri" w:eastAsia="Times New Roman" w:hAnsi="Calibri"/>
+                <w:color w:val="000000"/>
+              </w:rPr>
+              <w:br/>
+              <w:t>und es wurde</w:t>
+            </w:r>
+            <w:r>
+              <w:rPr>
+                <w:rFonts w:ascii="Calibri" w:eastAsia="Times New Roman" w:hAnsi="Calibri"/>
+                <w:color w:val="000000"/>
+              </w:rPr>
+              <w:br/>
+              <w:t>Spiel laden</w:t>
+            </w:r>
+            <w:r>
+              <w:rPr>
+                <w:rFonts w:ascii="Calibri" w:eastAsia="Times New Roman" w:hAnsi="Calibri"/>
+                <w:color w:val="000000"/>
+              </w:rPr>
+              <w:br/>
+              <w:t>gewählt</w:t>
+            </w:r>
+          </w:p>
+        </w:tc>
+        <w:tc>
+          <w:tcPr>
+            <w:tcW w:w="1940" w:type="dxa"/>
             <w:tcBorders>
               <w:top w:val="nil"/>
               <w:left w:val="nil"/>
@@ -12309,18 +12708,17 @@
           </w:tcPr>
           <w:p>
             <w:pPr>
-              <w:jc w:val="center"/>
-              <w:rPr>
-                <w:rFonts w:ascii="Calibri" w:eastAsia="Times New Roman" w:hAnsi="Calibri"/>
-                <w:color w:val="000000"/>
-              </w:rPr>
-            </w:pPr>
-            <w:r>
-              <w:rPr>
-                <w:rFonts w:ascii="Calibri" w:eastAsia="Times New Roman" w:hAnsi="Calibri"/>
-                <w:color w:val="000000"/>
-              </w:rPr>
-              <w:t>Nein</w:t>
+              <w:rPr>
+                <w:rFonts w:ascii="Calibri" w:eastAsia="Times New Roman" w:hAnsi="Calibri"/>
+                <w:color w:val="000000"/>
+              </w:rPr>
+            </w:pPr>
+            <w:r>
+              <w:rPr>
+                <w:rFonts w:ascii="Calibri" w:eastAsia="Times New Roman" w:hAnsi="Calibri"/>
+                <w:color w:val="000000"/>
+              </w:rPr>
+              <w:t>Sehr gering</w:t>
             </w:r>
           </w:p>
         </w:tc>
@@ -12441,7 +12839,51 @@
         </w:tc>
         <w:tc>
           <w:tcPr>
-            <w:tcW w:w="3960" w:type="dxa"/>
+            <w:tcW w:w="1720" w:type="dxa"/>
+            <w:tcBorders>
+              <w:top w:val="nil"/>
+              <w:left w:val="nil"/>
+              <w:bottom w:val="single" w:sz="4" w:space="0" w:color="auto"/>
+              <w:right w:val="single" w:sz="4" w:space="0" w:color="auto"/>
+            </w:tcBorders>
+            <w:shd w:val="clear" w:color="auto" w:fill="auto"/>
+            <w:hideMark/>
+          </w:tcPr>
+          <w:p>
+            <w:pPr>
+              <w:rPr>
+                <w:rFonts w:ascii="Calibri" w:eastAsia="Times New Roman" w:hAnsi="Calibri"/>
+                <w:color w:val="000000"/>
+              </w:rPr>
+            </w:pPr>
+            <w:r>
+              <w:rPr>
+                <w:rFonts w:ascii="Calibri" w:eastAsia="Times New Roman" w:hAnsi="Calibri"/>
+                <w:color w:val="000000"/>
+              </w:rPr>
+              <w:t xml:space="preserve">ID 1 oder ID 2 </w:t>
+            </w:r>
+            <w:r>
+              <w:rPr>
+                <w:rFonts w:ascii="Calibri" w:eastAsia="Times New Roman" w:hAnsi="Calibri"/>
+                <w:color w:val="000000"/>
+              </w:rPr>
+              <w:br/>
+              <w:t>und ID 6</w:t>
+            </w:r>
+            <w:r>
+              <w:rPr>
+                <w:rFonts w:ascii="Calibri" w:eastAsia="Times New Roman" w:hAnsi="Calibri"/>
+                <w:color w:val="000000"/>
+              </w:rPr>
+              <w:br/>
+              <w:t>abgeschlossen</w:t>
+            </w:r>
+          </w:p>
+        </w:tc>
+        <w:tc>
+          <w:tcPr>
+            <w:tcW w:w="1940" w:type="dxa"/>
             <w:tcBorders>
               <w:top w:val="nil"/>
               <w:left w:val="nil"/>
@@ -12454,18 +12896,17 @@
           </w:tcPr>
           <w:p>
             <w:pPr>
-              <w:jc w:val="center"/>
-              <w:rPr>
-                <w:rFonts w:ascii="Calibri" w:eastAsia="Times New Roman" w:hAnsi="Calibri"/>
-                <w:color w:val="000000"/>
-              </w:rPr>
-            </w:pPr>
-            <w:r>
-              <w:rPr>
-                <w:rFonts w:ascii="Calibri" w:eastAsia="Times New Roman" w:hAnsi="Calibri"/>
-                <w:color w:val="000000"/>
-              </w:rPr>
-              <w:t>Ja</w:t>
+              <w:rPr>
+                <w:rFonts w:ascii="Calibri" w:eastAsia="Times New Roman" w:hAnsi="Calibri"/>
+                <w:color w:val="000000"/>
+              </w:rPr>
+            </w:pPr>
+            <w:r>
+              <w:rPr>
+                <w:rFonts w:ascii="Calibri" w:eastAsia="Times New Roman" w:hAnsi="Calibri"/>
+                <w:color w:val="000000"/>
+              </w:rPr>
+              <w:t>Sehr gering</w:t>
             </w:r>
           </w:p>
         </w:tc>
@@ -12594,7 +13035,51 @@
         </w:tc>
         <w:tc>
           <w:tcPr>
-            <w:tcW w:w="3960" w:type="dxa"/>
+            <w:tcW w:w="1720" w:type="dxa"/>
+            <w:tcBorders>
+              <w:top w:val="nil"/>
+              <w:left w:val="nil"/>
+              <w:bottom w:val="single" w:sz="4" w:space="0" w:color="auto"/>
+              <w:right w:val="single" w:sz="4" w:space="0" w:color="auto"/>
+            </w:tcBorders>
+            <w:shd w:val="clear" w:color="auto" w:fill="auto"/>
+            <w:hideMark/>
+          </w:tcPr>
+          <w:p>
+            <w:pPr>
+              <w:rPr>
+                <w:rFonts w:ascii="Calibri" w:eastAsia="Times New Roman" w:hAnsi="Calibri"/>
+                <w:color w:val="000000"/>
+              </w:rPr>
+            </w:pPr>
+            <w:r>
+              <w:rPr>
+                <w:rFonts w:ascii="Calibri" w:eastAsia="Times New Roman" w:hAnsi="Calibri"/>
+                <w:color w:val="000000"/>
+              </w:rPr>
+              <w:t xml:space="preserve">Spiel läuft und </w:t>
+            </w:r>
+            <w:r>
+              <w:rPr>
+                <w:rFonts w:ascii="Calibri" w:eastAsia="Times New Roman" w:hAnsi="Calibri"/>
+                <w:color w:val="000000"/>
+              </w:rPr>
+              <w:br/>
+              <w:t>ID 8</w:t>
+            </w:r>
+            <w:r>
+              <w:rPr>
+                <w:rFonts w:ascii="Calibri" w:eastAsia="Times New Roman" w:hAnsi="Calibri"/>
+                <w:color w:val="000000"/>
+              </w:rPr>
+              <w:br/>
+              <w:t>abgeschlossen</w:t>
+            </w:r>
+          </w:p>
+        </w:tc>
+        <w:tc>
+          <w:tcPr>
+            <w:tcW w:w="1940" w:type="dxa"/>
             <w:tcBorders>
               <w:top w:val="nil"/>
               <w:left w:val="nil"/>
@@ -12607,25 +13092,24 @@
           </w:tcPr>
           <w:p>
             <w:pPr>
-              <w:jc w:val="center"/>
-              <w:rPr>
-                <w:rFonts w:ascii="Calibri" w:eastAsia="Times New Roman" w:hAnsi="Calibri"/>
-                <w:color w:val="000000"/>
-              </w:rPr>
-            </w:pPr>
-            <w:r>
-              <w:rPr>
-                <w:rFonts w:ascii="Calibri" w:eastAsia="Times New Roman" w:hAnsi="Calibri"/>
-                <w:color w:val="000000"/>
-              </w:rPr>
-              <w:t>Nein</w:t>
+              <w:rPr>
+                <w:rFonts w:ascii="Calibri" w:eastAsia="Times New Roman" w:hAnsi="Calibri"/>
+                <w:color w:val="000000"/>
+              </w:rPr>
+            </w:pPr>
+            <w:r>
+              <w:rPr>
+                <w:rFonts w:ascii="Calibri" w:eastAsia="Times New Roman" w:hAnsi="Calibri"/>
+                <w:color w:val="000000"/>
+              </w:rPr>
+              <w:t>Sehr gering</w:t>
             </w:r>
           </w:p>
         </w:tc>
       </w:tr>
       <w:tr>
         <w:trPr>
-          <w:trHeight w:val="1280"/>
+          <w:trHeight w:val="2560"/>
         </w:trPr>
         <w:tc>
           <w:tcPr>
@@ -12666,7 +13150,6 @@
               <w:right w:val="single" w:sz="4" w:space="0" w:color="auto"/>
             </w:tcBorders>
             <w:shd w:val="clear" w:color="auto" w:fill="auto"/>
-            <w:noWrap/>
             <w:hideMark/>
           </w:tcPr>
           <w:p>
@@ -12681,7 +13164,15 @@
                 <w:rFonts w:ascii="Cambria" w:eastAsia="Times New Roman" w:hAnsi="Cambria"/>
                 <w:color w:val="000000"/>
               </w:rPr>
-              <w:t>5/ Anmelden</w:t>
+              <w:t>5/ Am Server</w:t>
+            </w:r>
+            <w:r>
+              <w:rPr>
+                <w:rFonts w:ascii="Cambria" w:eastAsia="Times New Roman" w:hAnsi="Cambria"/>
+                <w:color w:val="000000"/>
+              </w:rPr>
+              <w:br/>
+              <w:t xml:space="preserve">      anmelden</w:t>
             </w:r>
           </w:p>
         </w:tc>
@@ -12723,7 +13214,90 @@
         </w:tc>
         <w:tc>
           <w:tcPr>
-            <w:tcW w:w="3960" w:type="dxa"/>
+            <w:tcW w:w="1720" w:type="dxa"/>
+            <w:tcBorders>
+              <w:top w:val="nil"/>
+              <w:left w:val="nil"/>
+              <w:bottom w:val="single" w:sz="4" w:space="0" w:color="auto"/>
+              <w:right w:val="single" w:sz="4" w:space="0" w:color="auto"/>
+            </w:tcBorders>
+            <w:shd w:val="clear" w:color="auto" w:fill="auto"/>
+            <w:hideMark/>
+          </w:tcPr>
+          <w:p>
+            <w:pPr>
+              <w:rPr>
+                <w:rFonts w:ascii="Calibri" w:eastAsia="Times New Roman" w:hAnsi="Calibri"/>
+                <w:color w:val="000000"/>
+              </w:rPr>
+            </w:pPr>
+            <w:r>
+              <w:rPr>
+                <w:rFonts w:ascii="Calibri" w:eastAsia="Times New Roman" w:hAnsi="Calibri"/>
+                <w:color w:val="000000"/>
+              </w:rPr>
+              <w:t>ID 1 oder ID 2 abgeschlossen.</w:t>
+            </w:r>
+            <w:r>
+              <w:rPr>
+                <w:rFonts w:ascii="Calibri" w:eastAsia="Times New Roman" w:hAnsi="Calibri"/>
+                <w:color w:val="000000"/>
+              </w:rPr>
+              <w:br/>
+              <w:t>Im Fall ID 2:</w:t>
+            </w:r>
+            <w:r>
+              <w:rPr>
+                <w:rFonts w:ascii="Calibri" w:eastAsia="Times New Roman" w:hAnsi="Calibri"/>
+                <w:color w:val="000000"/>
+              </w:rPr>
+              <w:br/>
+              <w:t>Name und</w:t>
+            </w:r>
+            <w:r>
+              <w:rPr>
+                <w:rFonts w:ascii="Calibri" w:eastAsia="Times New Roman" w:hAnsi="Calibri"/>
+                <w:color w:val="000000"/>
+              </w:rPr>
+              <w:br/>
+            </w:r>
+            <w:proofErr w:type="spellStart"/>
+            <w:r>
+              <w:rPr>
+                <w:rFonts w:ascii="Calibri" w:eastAsia="Times New Roman" w:hAnsi="Calibri"/>
+                <w:color w:val="000000"/>
+              </w:rPr>
+              <w:t>Pw</w:t>
+            </w:r>
+            <w:proofErr w:type="spellEnd"/>
+            <w:r>
+              <w:rPr>
+                <w:rFonts w:ascii="Calibri" w:eastAsia="Times New Roman" w:hAnsi="Calibri"/>
+                <w:color w:val="000000"/>
+              </w:rPr>
+              <w:t xml:space="preserve"> der</w:t>
+            </w:r>
+            <w:r>
+              <w:rPr>
+                <w:rFonts w:ascii="Calibri" w:eastAsia="Times New Roman" w:hAnsi="Calibri"/>
+                <w:color w:val="000000"/>
+              </w:rPr>
+              <w:br/>
+              <w:t xml:space="preserve">geladenen </w:t>
+            </w:r>
+            <w:r>
+              <w:rPr>
+                <w:rFonts w:ascii="Calibri" w:eastAsia="Times New Roman" w:hAnsi="Calibri"/>
+                <w:color w:val="000000"/>
+              </w:rPr>
+              <w:br/>
+              <w:t>Partie immer noch bekannt</w:t>
+            </w:r>
+          </w:p>
+        </w:tc>
+        <w:tc>
+          <w:tcPr>
+            <w:tcW w:w="1940" w:type="dxa"/>
             <w:tcBorders>
               <w:top w:val="nil"/>
               <w:left w:val="nil"/>
@@ -12736,18 +13310,17 @@
           </w:tcPr>
           <w:p>
             <w:pPr>
-              <w:jc w:val="center"/>
-              <w:rPr>
-                <w:rFonts w:ascii="Calibri" w:eastAsia="Times New Roman" w:hAnsi="Calibri"/>
-                <w:color w:val="000000"/>
-              </w:rPr>
-            </w:pPr>
-            <w:r>
-              <w:rPr>
-                <w:rFonts w:ascii="Calibri" w:eastAsia="Times New Roman" w:hAnsi="Calibri"/>
-                <w:color w:val="000000"/>
-              </w:rPr>
-              <w:t>Nein</w:t>
+              <w:rPr>
+                <w:rFonts w:ascii="Calibri" w:eastAsia="Times New Roman" w:hAnsi="Calibri"/>
+                <w:color w:val="000000"/>
+              </w:rPr>
+            </w:pPr>
+            <w:r>
+              <w:rPr>
+                <w:rFonts w:ascii="Calibri" w:eastAsia="Times New Roman" w:hAnsi="Calibri"/>
+                <w:color w:val="000000"/>
+              </w:rPr>
+              <w:t>Sehr gering</w:t>
             </w:r>
           </w:p>
         </w:tc>
@@ -12876,7 +13449,43 @@
         </w:tc>
         <w:tc>
           <w:tcPr>
-            <w:tcW w:w="3960" w:type="dxa"/>
+            <w:tcW w:w="1720" w:type="dxa"/>
+            <w:tcBorders>
+              <w:top w:val="nil"/>
+              <w:left w:val="nil"/>
+              <w:bottom w:val="single" w:sz="4" w:space="0" w:color="auto"/>
+              <w:right w:val="single" w:sz="4" w:space="0" w:color="auto"/>
+            </w:tcBorders>
+            <w:shd w:val="clear" w:color="auto" w:fill="auto"/>
+            <w:hideMark/>
+          </w:tcPr>
+          <w:p>
+            <w:pPr>
+              <w:rPr>
+                <w:rFonts w:ascii="Calibri" w:eastAsia="Times New Roman" w:hAnsi="Calibri"/>
+                <w:color w:val="000000"/>
+              </w:rPr>
+            </w:pPr>
+            <w:r>
+              <w:rPr>
+                <w:rFonts w:ascii="Calibri" w:eastAsia="Times New Roman" w:hAnsi="Calibri"/>
+                <w:color w:val="000000"/>
+              </w:rPr>
+              <w:t>ID 5</w:t>
+            </w:r>
+            <w:r>
+              <w:rPr>
+                <w:rFonts w:ascii="Calibri" w:eastAsia="Times New Roman" w:hAnsi="Calibri"/>
+                <w:color w:val="000000"/>
+              </w:rPr>
+              <w:br/>
+              <w:t>abgeschlossen</w:t>
+            </w:r>
+          </w:p>
+        </w:tc>
+        <w:tc>
+          <w:tcPr>
+            <w:tcW w:w="1940" w:type="dxa"/>
             <w:tcBorders>
               <w:top w:val="nil"/>
               <w:left w:val="nil"/>
@@ -12889,18 +13498,17 @@
           </w:tcPr>
           <w:p>
             <w:pPr>
-              <w:jc w:val="center"/>
-              <w:rPr>
-                <w:rFonts w:ascii="Calibri" w:eastAsia="Times New Roman" w:hAnsi="Calibri"/>
-                <w:color w:val="000000"/>
-              </w:rPr>
-            </w:pPr>
-            <w:r>
-              <w:rPr>
-                <w:rFonts w:ascii="Calibri" w:eastAsia="Times New Roman" w:hAnsi="Calibri"/>
-                <w:color w:val="000000"/>
-              </w:rPr>
-              <w:t>Nein</w:t>
+              <w:rPr>
+                <w:rFonts w:ascii="Calibri" w:eastAsia="Times New Roman" w:hAnsi="Calibri"/>
+                <w:color w:val="000000"/>
+              </w:rPr>
+            </w:pPr>
+            <w:r>
+              <w:rPr>
+                <w:rFonts w:ascii="Calibri" w:eastAsia="Times New Roman" w:hAnsi="Calibri"/>
+                <w:color w:val="000000"/>
+              </w:rPr>
+              <w:t>Sehr gering</w:t>
             </w:r>
           </w:p>
         </w:tc>
@@ -12964,13 +13572,15 @@
               </w:rPr>
               <w:t xml:space="preserve">7/ </w:t>
             </w:r>
+            <w:proofErr w:type="spellStart"/>
             <w:r>
               <w:rPr>
                 <w:rFonts w:ascii="Cambria" w:eastAsia="Times New Roman" w:hAnsi="Cambria"/>
                 <w:color w:val="000000"/>
               </w:rPr>
-              <w:t>Studenten</w:t>
-            </w:r>
+              <w:t>Ersties</w:t>
+            </w:r>
+            <w:proofErr w:type="spellEnd"/>
             <w:r>
               <w:rPr>
                 <w:rFonts w:ascii="Cambria" w:eastAsia="Times New Roman" w:hAnsi="Cambria"/>
@@ -12984,7 +13594,7 @@
                 <w:color w:val="000000"/>
               </w:rPr>
               <w:br/>
-              <w:t xml:space="preserve">      Verteilen</w:t>
+              <w:t xml:space="preserve">      verteilen</w:t>
             </w:r>
           </w:p>
         </w:tc>
@@ -13073,7 +13683,43 @@
         </w:tc>
         <w:tc>
           <w:tcPr>
-            <w:tcW w:w="3960" w:type="dxa"/>
+            <w:tcW w:w="1720" w:type="dxa"/>
+            <w:tcBorders>
+              <w:top w:val="nil"/>
+              <w:left w:val="nil"/>
+              <w:bottom w:val="single" w:sz="4" w:space="0" w:color="auto"/>
+              <w:right w:val="single" w:sz="4" w:space="0" w:color="auto"/>
+            </w:tcBorders>
+            <w:shd w:val="clear" w:color="auto" w:fill="auto"/>
+            <w:hideMark/>
+          </w:tcPr>
+          <w:p>
+            <w:pPr>
+              <w:rPr>
+                <w:rFonts w:ascii="Calibri" w:eastAsia="Times New Roman" w:hAnsi="Calibri"/>
+                <w:color w:val="000000"/>
+              </w:rPr>
+            </w:pPr>
+            <w:r>
+              <w:rPr>
+                <w:rFonts w:ascii="Calibri" w:eastAsia="Times New Roman" w:hAnsi="Calibri"/>
+                <w:color w:val="000000"/>
+              </w:rPr>
+              <w:t>ID 3</w:t>
+            </w:r>
+            <w:r>
+              <w:rPr>
+                <w:rFonts w:ascii="Calibri" w:eastAsia="Times New Roman" w:hAnsi="Calibri"/>
+                <w:color w:val="000000"/>
+              </w:rPr>
+              <w:br/>
+              <w:t>abgeschlossen</w:t>
+            </w:r>
+          </w:p>
+        </w:tc>
+        <w:tc>
+          <w:tcPr>
+            <w:tcW w:w="1940" w:type="dxa"/>
             <w:tcBorders>
               <w:top w:val="nil"/>
               <w:left w:val="nil"/>
@@ -13086,34 +13732,67 @@
           </w:tcPr>
           <w:p>
             <w:pPr>
-              <w:jc w:val="center"/>
-              <w:rPr>
-                <w:rFonts w:ascii="Calibri" w:eastAsia="Times New Roman" w:hAnsi="Calibri"/>
-                <w:color w:val="000000"/>
-              </w:rPr>
-            </w:pPr>
-            <w:r>
-              <w:rPr>
-                <w:rFonts w:ascii="Calibri" w:eastAsia="Times New Roman" w:hAnsi="Calibri"/>
-                <w:color w:val="000000"/>
-              </w:rPr>
-              <w:t>Ja</w:t>
+              <w:rPr>
+                <w:rFonts w:ascii="Calibri" w:eastAsia="Times New Roman" w:hAnsi="Calibri"/>
+                <w:color w:val="000000"/>
+              </w:rPr>
+            </w:pPr>
+            <w:r>
+              <w:rPr>
+                <w:rFonts w:ascii="Calibri" w:eastAsia="Times New Roman" w:hAnsi="Calibri"/>
+                <w:color w:val="000000"/>
+              </w:rPr>
+              <w:t>Sehr gering</w:t>
             </w:r>
           </w:p>
         </w:tc>
       </w:tr>
     </w:tbl>
-    <w:p/>
-    <w:p/>
-    <w:p/>
-    <w:p/>
-    <w:p/>
-    <w:p/>
-    <w:p/>
-    <w:p/>
+    <w:p>
+      <w:pPr>
+        <w:rPr>
+          <w:lang w:eastAsia="en-US"/>
+        </w:rPr>
+      </w:pPr>
+    </w:p>
+    <w:p>
+      <w:pPr>
+        <w:rPr>
+          <w:lang w:eastAsia="en-US"/>
+        </w:rPr>
+      </w:pPr>
+    </w:p>
+    <w:p>
+      <w:pPr>
+        <w:rPr>
+          <w:lang w:eastAsia="en-US"/>
+        </w:rPr>
+      </w:pPr>
+    </w:p>
+    <w:p>
+      <w:pPr>
+        <w:rPr>
+          <w:lang w:eastAsia="en-US"/>
+        </w:rPr>
+      </w:pPr>
+    </w:p>
+    <w:p>
+      <w:pPr>
+        <w:rPr>
+          <w:lang w:eastAsia="en-US"/>
+        </w:rPr>
+      </w:pPr>
+    </w:p>
+    <w:p>
+      <w:pPr>
+        <w:rPr>
+          <w:lang w:eastAsia="en-US"/>
+        </w:rPr>
+      </w:pPr>
+    </w:p>
     <w:tbl>
       <w:tblPr>
-        <w:tblW w:w="9520" w:type="dxa"/>
+        <w:tblW w:w="9240" w:type="dxa"/>
         <w:tblCellMar>
           <w:left w:w="70" w:type="dxa"/>
           <w:right w:w="70" w:type="dxa"/>
@@ -13123,8 +13802,9 @@
       <w:tblGrid>
         <w:gridCol w:w="1300"/>
         <w:gridCol w:w="1980"/>
-        <w:gridCol w:w="2280"/>
-        <w:gridCol w:w="3960"/>
+        <w:gridCol w:w="2300"/>
+        <w:gridCol w:w="1720"/>
+        <w:gridCol w:w="1977"/>
       </w:tblGrid>
       <w:tr>
         <w:trPr>
@@ -13200,7 +13880,7 @@
         </w:tc>
         <w:tc>
           <w:tcPr>
-            <w:tcW w:w="2280" w:type="dxa"/>
+            <w:tcW w:w="2300" w:type="dxa"/>
             <w:tcBorders>
               <w:top w:val="single" w:sz="4" w:space="0" w:color="auto"/>
               <w:left w:val="nil"/>
@@ -13234,7 +13914,7 @@
         </w:tc>
         <w:tc>
           <w:tcPr>
-            <w:tcW w:w="3960" w:type="dxa"/>
+            <w:tcW w:w="1720" w:type="dxa"/>
             <w:tcBorders>
               <w:top w:val="single" w:sz="4" w:space="0" w:color="auto"/>
               <w:left w:val="nil"/>
@@ -13262,14 +13942,48 @@
                 <w:bCs/>
                 <w:color w:val="000000"/>
               </w:rPr>
-              <w:t>Umsetzung in Aktivitätsdiagramm</w:t>
+              <w:t>Vorbedingung</w:t>
+            </w:r>
+          </w:p>
+        </w:tc>
+        <w:tc>
+          <w:tcPr>
+            <w:tcW w:w="1940" w:type="dxa"/>
+            <w:tcBorders>
+              <w:top w:val="single" w:sz="4" w:space="0" w:color="auto"/>
+              <w:left w:val="nil"/>
+              <w:bottom w:val="single" w:sz="4" w:space="0" w:color="auto"/>
+              <w:right w:val="single" w:sz="4" w:space="0" w:color="auto"/>
+            </w:tcBorders>
+            <w:shd w:val="clear" w:color="000000" w:fill="9BC2E6"/>
+            <w:noWrap/>
+            <w:vAlign w:val="bottom"/>
+            <w:hideMark/>
+          </w:tcPr>
+          <w:p>
+            <w:pPr>
+              <w:rPr>
+                <w:rFonts w:ascii="Cambria" w:eastAsia="Times New Roman" w:hAnsi="Cambria"/>
+                <w:b/>
+                <w:bCs/>
+                <w:color w:val="000000"/>
+              </w:rPr>
+            </w:pPr>
+            <w:r>
+              <w:rPr>
+                <w:rFonts w:ascii="Cambria" w:eastAsia="Times New Roman" w:hAnsi="Cambria"/>
+                <w:b/>
+                <w:bCs/>
+                <w:color w:val="000000"/>
+              </w:rPr>
+              <w:t>Aufrufhäufigkeit</w:t>
             </w:r>
           </w:p>
         </w:tc>
       </w:tr>
       <w:tr>
         <w:trPr>
-          <w:trHeight w:val="1920"/>
+          <w:trHeight w:val="1600"/>
         </w:trPr>
         <w:tc>
           <w:tcPr>
@@ -13338,7 +14052,7 @@
         </w:tc>
         <w:tc>
           <w:tcPr>
-            <w:tcW w:w="2280" w:type="dxa"/>
+            <w:tcW w:w="2300" w:type="dxa"/>
             <w:tcBorders>
               <w:top w:val="nil"/>
               <w:left w:val="nil"/>
@@ -13382,7 +14096,67 @@
         </w:tc>
         <w:tc>
           <w:tcPr>
-            <w:tcW w:w="3960" w:type="dxa"/>
+            <w:tcW w:w="1720" w:type="dxa"/>
+            <w:tcBorders>
+              <w:top w:val="nil"/>
+              <w:left w:val="nil"/>
+              <w:bottom w:val="single" w:sz="4" w:space="0" w:color="auto"/>
+              <w:right w:val="single" w:sz="4" w:space="0" w:color="auto"/>
+            </w:tcBorders>
+            <w:shd w:val="clear" w:color="auto" w:fill="auto"/>
+            <w:hideMark/>
+          </w:tcPr>
+          <w:p>
+            <w:pPr>
+              <w:rPr>
+                <w:rFonts w:ascii="Calibri" w:eastAsia="Times New Roman" w:hAnsi="Calibri"/>
+                <w:color w:val="000000"/>
+              </w:rPr>
+            </w:pPr>
+            <w:r>
+              <w:rPr>
+                <w:rFonts w:ascii="Calibri" w:eastAsia="Times New Roman" w:hAnsi="Calibri"/>
+                <w:color w:val="000000"/>
+              </w:rPr>
+              <w:t xml:space="preserve">ID 7 </w:t>
+            </w:r>
+            <w:r>
+              <w:rPr>
+                <w:rFonts w:ascii="Calibri" w:eastAsia="Times New Roman" w:hAnsi="Calibri"/>
+                <w:color w:val="000000"/>
+              </w:rPr>
+              <w:br/>
+              <w:t>abgeschlossen</w:t>
+            </w:r>
+            <w:r>
+              <w:rPr>
+                <w:rFonts w:ascii="Calibri" w:eastAsia="Times New Roman" w:hAnsi="Calibri"/>
+                <w:color w:val="000000"/>
+              </w:rPr>
+              <w:br/>
+              <w:t>und Akteur</w:t>
+            </w:r>
+            <w:r>
+              <w:rPr>
+                <w:rFonts w:ascii="Calibri" w:eastAsia="Times New Roman" w:hAnsi="Calibri"/>
+                <w:color w:val="000000"/>
+              </w:rPr>
+              <w:br/>
+              <w:t>ist an der</w:t>
+            </w:r>
+            <w:r>
+              <w:rPr>
+                <w:rFonts w:ascii="Calibri" w:eastAsia="Times New Roman" w:hAnsi="Calibri"/>
+                <w:color w:val="000000"/>
+              </w:rPr>
+              <w:br/>
+              <w:t>Reihe</w:t>
+            </w:r>
+          </w:p>
+        </w:tc>
+        <w:tc>
+          <w:tcPr>
+            <w:tcW w:w="1940" w:type="dxa"/>
             <w:tcBorders>
               <w:top w:val="nil"/>
               <w:left w:val="nil"/>
@@ -13395,25 +14169,24 @@
           </w:tcPr>
           <w:p>
             <w:pPr>
-              <w:jc w:val="center"/>
-              <w:rPr>
-                <w:rFonts w:ascii="Calibri" w:eastAsia="Times New Roman" w:hAnsi="Calibri"/>
-                <w:color w:val="000000"/>
-              </w:rPr>
-            </w:pPr>
-            <w:r>
-              <w:rPr>
-                <w:rFonts w:ascii="Calibri" w:eastAsia="Times New Roman" w:hAnsi="Calibri"/>
-                <w:color w:val="000000"/>
-              </w:rPr>
-              <w:t>Ja</w:t>
+              <w:rPr>
+                <w:rFonts w:ascii="Calibri" w:eastAsia="Times New Roman" w:hAnsi="Calibri"/>
+                <w:color w:val="000000"/>
+              </w:rPr>
+            </w:pPr>
+            <w:r>
+              <w:rPr>
+                <w:rFonts w:ascii="Calibri" w:eastAsia="Times New Roman" w:hAnsi="Calibri"/>
+                <w:color w:val="000000"/>
+              </w:rPr>
+              <w:t>Sehr häufig</w:t>
             </w:r>
           </w:p>
         </w:tc>
       </w:tr>
       <w:tr>
         <w:trPr>
-          <w:trHeight w:val="960"/>
+          <w:trHeight w:val="640"/>
         </w:trPr>
         <w:tc>
           <w:tcPr>
@@ -13454,7 +14227,6 @@
               <w:right w:val="single" w:sz="4" w:space="0" w:color="auto"/>
             </w:tcBorders>
             <w:shd w:val="clear" w:color="auto" w:fill="auto"/>
-            <w:noWrap/>
             <w:hideMark/>
           </w:tcPr>
           <w:p>
@@ -13471,11 +14243,19 @@
               </w:rPr>
               <w:t>9/ Phase I</w:t>
             </w:r>
-          </w:p>
-        </w:tc>
-        <w:tc>
-          <w:tcPr>
-            <w:tcW w:w="2280" w:type="dxa"/>
+            <w:r>
+              <w:rPr>
+                <w:rFonts w:ascii="Cambria" w:eastAsia="Times New Roman" w:hAnsi="Cambria"/>
+                <w:color w:val="000000"/>
+              </w:rPr>
+              <w:br/>
+              <w:t xml:space="preserve">     durchführen</w:t>
+            </w:r>
+          </w:p>
+        </w:tc>
+        <w:tc>
+          <w:tcPr>
+            <w:tcW w:w="2300" w:type="dxa"/>
             <w:tcBorders>
               <w:top w:val="nil"/>
               <w:left w:val="nil"/>
@@ -13511,7 +14291,43 @@
         </w:tc>
         <w:tc>
           <w:tcPr>
-            <w:tcW w:w="3960" w:type="dxa"/>
+            <w:tcW w:w="1720" w:type="dxa"/>
+            <w:tcBorders>
+              <w:top w:val="nil"/>
+              <w:left w:val="nil"/>
+              <w:bottom w:val="single" w:sz="4" w:space="0" w:color="auto"/>
+              <w:right w:val="single" w:sz="4" w:space="0" w:color="auto"/>
+            </w:tcBorders>
+            <w:shd w:val="clear" w:color="auto" w:fill="auto"/>
+            <w:hideMark/>
+          </w:tcPr>
+          <w:p>
+            <w:pPr>
+              <w:rPr>
+                <w:rFonts w:ascii="Calibri" w:eastAsia="Times New Roman" w:hAnsi="Calibri"/>
+                <w:color w:val="000000"/>
+              </w:rPr>
+            </w:pPr>
+            <w:r>
+              <w:rPr>
+                <w:rFonts w:ascii="Calibri" w:eastAsia="Times New Roman" w:hAnsi="Calibri"/>
+                <w:color w:val="000000"/>
+              </w:rPr>
+              <w:t xml:space="preserve">ID 8 </w:t>
+            </w:r>
+            <w:r>
+              <w:rPr>
+                <w:rFonts w:ascii="Calibri" w:eastAsia="Times New Roman" w:hAnsi="Calibri"/>
+                <w:color w:val="000000"/>
+              </w:rPr>
+              <w:br/>
+              <w:t>begonnen</w:t>
+            </w:r>
+          </w:p>
+        </w:tc>
+        <w:tc>
+          <w:tcPr>
+            <w:tcW w:w="1940" w:type="dxa"/>
             <w:tcBorders>
               <w:top w:val="nil"/>
               <w:left w:val="nil"/>
@@ -13524,25 +14340,24 @@
           </w:tcPr>
           <w:p>
             <w:pPr>
-              <w:jc w:val="center"/>
-              <w:rPr>
-                <w:rFonts w:ascii="Calibri" w:eastAsia="Times New Roman" w:hAnsi="Calibri"/>
-                <w:color w:val="000000"/>
-              </w:rPr>
-            </w:pPr>
-            <w:r>
-              <w:rPr>
-                <w:rFonts w:ascii="Calibri" w:eastAsia="Times New Roman" w:hAnsi="Calibri"/>
-                <w:color w:val="000000"/>
-              </w:rPr>
-              <w:t>Ja</w:t>
+              <w:rPr>
+                <w:rFonts w:ascii="Calibri" w:eastAsia="Times New Roman" w:hAnsi="Calibri"/>
+                <w:color w:val="000000"/>
+              </w:rPr>
+            </w:pPr>
+            <w:r>
+              <w:rPr>
+                <w:rFonts w:ascii="Calibri" w:eastAsia="Times New Roman" w:hAnsi="Calibri"/>
+                <w:color w:val="000000"/>
+              </w:rPr>
+              <w:t>Sehr häufig</w:t>
             </w:r>
           </w:p>
         </w:tc>
       </w:tr>
       <w:tr>
         <w:trPr>
-          <w:trHeight w:val="1280"/>
+          <w:trHeight w:val="640"/>
         </w:trPr>
         <w:tc>
           <w:tcPr>
@@ -13583,7 +14398,6 @@
               <w:right w:val="single" w:sz="4" w:space="0" w:color="auto"/>
             </w:tcBorders>
             <w:shd w:val="clear" w:color="auto" w:fill="auto"/>
-            <w:noWrap/>
             <w:hideMark/>
           </w:tcPr>
           <w:p>
@@ -13600,11 +14414,19 @@
               </w:rPr>
               <w:t>10/ Phase II</w:t>
             </w:r>
-          </w:p>
-        </w:tc>
-        <w:tc>
-          <w:tcPr>
-            <w:tcW w:w="2280" w:type="dxa"/>
+            <w:r>
+              <w:rPr>
+                <w:rFonts w:ascii="Cambria" w:eastAsia="Times New Roman" w:hAnsi="Cambria"/>
+                <w:color w:val="000000"/>
+              </w:rPr>
+              <w:br/>
+              <w:t xml:space="preserve">        durchführen</w:t>
+            </w:r>
+          </w:p>
+        </w:tc>
+        <w:tc>
+          <w:tcPr>
+            <w:tcW w:w="2300" w:type="dxa"/>
             <w:tcBorders>
               <w:top w:val="nil"/>
               <w:left w:val="nil"/>
@@ -13640,7 +14462,43 @@
         </w:tc>
         <w:tc>
           <w:tcPr>
-            <w:tcW w:w="3960" w:type="dxa"/>
+            <w:tcW w:w="1720" w:type="dxa"/>
+            <w:tcBorders>
+              <w:top w:val="nil"/>
+              <w:left w:val="nil"/>
+              <w:bottom w:val="single" w:sz="4" w:space="0" w:color="auto"/>
+              <w:right w:val="single" w:sz="4" w:space="0" w:color="auto"/>
+            </w:tcBorders>
+            <w:shd w:val="clear" w:color="auto" w:fill="auto"/>
+            <w:hideMark/>
+          </w:tcPr>
+          <w:p>
+            <w:pPr>
+              <w:rPr>
+                <w:rFonts w:ascii="Calibri" w:eastAsia="Times New Roman" w:hAnsi="Calibri"/>
+                <w:color w:val="000000"/>
+              </w:rPr>
+            </w:pPr>
+            <w:r>
+              <w:rPr>
+                <w:rFonts w:ascii="Calibri" w:eastAsia="Times New Roman" w:hAnsi="Calibri"/>
+                <w:color w:val="000000"/>
+              </w:rPr>
+              <w:t>ID 9</w:t>
+            </w:r>
+            <w:r>
+              <w:rPr>
+                <w:rFonts w:ascii="Calibri" w:eastAsia="Times New Roman" w:hAnsi="Calibri"/>
+                <w:color w:val="000000"/>
+              </w:rPr>
+              <w:br/>
+              <w:t>abgeschlossen</w:t>
+            </w:r>
+          </w:p>
+        </w:tc>
+        <w:tc>
+          <w:tcPr>
+            <w:tcW w:w="1940" w:type="dxa"/>
             <w:tcBorders>
               <w:top w:val="nil"/>
               <w:left w:val="nil"/>
@@ -13653,25 +14511,24 @@
           </w:tcPr>
           <w:p>
             <w:pPr>
-              <w:jc w:val="center"/>
-              <w:rPr>
-                <w:rFonts w:ascii="Calibri" w:eastAsia="Times New Roman" w:hAnsi="Calibri"/>
-                <w:color w:val="000000"/>
-              </w:rPr>
-            </w:pPr>
-            <w:r>
-              <w:rPr>
-                <w:rFonts w:ascii="Calibri" w:eastAsia="Times New Roman" w:hAnsi="Calibri"/>
-                <w:color w:val="000000"/>
-              </w:rPr>
-              <w:t>Ja</w:t>
+              <w:rPr>
+                <w:rFonts w:ascii="Calibri" w:eastAsia="Times New Roman" w:hAnsi="Calibri"/>
+                <w:color w:val="000000"/>
+              </w:rPr>
+            </w:pPr>
+            <w:r>
+              <w:rPr>
+                <w:rFonts w:ascii="Calibri" w:eastAsia="Times New Roman" w:hAnsi="Calibri"/>
+                <w:color w:val="000000"/>
+              </w:rPr>
+              <w:t>Häufig</w:t>
             </w:r>
           </w:p>
         </w:tc>
       </w:tr>
       <w:tr>
         <w:trPr>
-          <w:trHeight w:val="1280"/>
+          <w:trHeight w:val="640"/>
         </w:trPr>
         <w:tc>
           <w:tcPr>
@@ -13712,7 +14569,6 @@
               <w:right w:val="single" w:sz="4" w:space="0" w:color="auto"/>
             </w:tcBorders>
             <w:shd w:val="clear" w:color="auto" w:fill="auto"/>
-            <w:noWrap/>
             <w:hideMark/>
           </w:tcPr>
           <w:p>
@@ -13729,11 +14585,19 @@
               </w:rPr>
               <w:t>11/ Phase III</w:t>
             </w:r>
-          </w:p>
-        </w:tc>
-        <w:tc>
-          <w:tcPr>
-            <w:tcW w:w="2280" w:type="dxa"/>
+            <w:r>
+              <w:rPr>
+                <w:rFonts w:ascii="Cambria" w:eastAsia="Times New Roman" w:hAnsi="Cambria"/>
+                <w:color w:val="000000"/>
+              </w:rPr>
+              <w:br/>
+              <w:t xml:space="preserve">        durchführen</w:t>
+            </w:r>
+          </w:p>
+        </w:tc>
+        <w:tc>
+          <w:tcPr>
+            <w:tcW w:w="2300" w:type="dxa"/>
             <w:tcBorders>
               <w:top w:val="nil"/>
               <w:left w:val="nil"/>
@@ -13762,7 +14626,43 @@
         </w:tc>
         <w:tc>
           <w:tcPr>
-            <w:tcW w:w="3960" w:type="dxa"/>
+            <w:tcW w:w="1720" w:type="dxa"/>
+            <w:tcBorders>
+              <w:top w:val="nil"/>
+              <w:left w:val="nil"/>
+              <w:bottom w:val="single" w:sz="4" w:space="0" w:color="auto"/>
+              <w:right w:val="single" w:sz="4" w:space="0" w:color="auto"/>
+            </w:tcBorders>
+            <w:shd w:val="clear" w:color="auto" w:fill="auto"/>
+            <w:hideMark/>
+          </w:tcPr>
+          <w:p>
+            <w:pPr>
+              <w:rPr>
+                <w:rFonts w:ascii="Calibri" w:eastAsia="Times New Roman" w:hAnsi="Calibri"/>
+                <w:color w:val="000000"/>
+              </w:rPr>
+            </w:pPr>
+            <w:r>
+              <w:rPr>
+                <w:rFonts w:ascii="Calibri" w:eastAsia="Times New Roman" w:hAnsi="Calibri"/>
+                <w:color w:val="000000"/>
+              </w:rPr>
+              <w:t>ID 10</w:t>
+            </w:r>
+            <w:r>
+              <w:rPr>
+                <w:rFonts w:ascii="Calibri" w:eastAsia="Times New Roman" w:hAnsi="Calibri"/>
+                <w:color w:val="000000"/>
+              </w:rPr>
+              <w:br/>
+              <w:t>abgeschlossen</w:t>
+            </w:r>
+          </w:p>
+        </w:tc>
+        <w:tc>
+          <w:tcPr>
+            <w:tcW w:w="1940" w:type="dxa"/>
             <w:tcBorders>
               <w:top w:val="nil"/>
               <w:left w:val="nil"/>
@@ -13775,18 +14675,17 @@
           </w:tcPr>
           <w:p>
             <w:pPr>
-              <w:jc w:val="center"/>
-              <w:rPr>
-                <w:rFonts w:ascii="Calibri" w:eastAsia="Times New Roman" w:hAnsi="Calibri"/>
-                <w:color w:val="000000"/>
-              </w:rPr>
-            </w:pPr>
-            <w:r>
-              <w:rPr>
-                <w:rFonts w:ascii="Calibri" w:eastAsia="Times New Roman" w:hAnsi="Calibri"/>
-                <w:color w:val="000000"/>
-              </w:rPr>
-              <w:t>Ja</w:t>
+              <w:rPr>
+                <w:rFonts w:ascii="Calibri" w:eastAsia="Times New Roman" w:hAnsi="Calibri"/>
+                <w:color w:val="000000"/>
+              </w:rPr>
+            </w:pPr>
+            <w:r>
+              <w:rPr>
+                <w:rFonts w:ascii="Calibri" w:eastAsia="Times New Roman" w:hAnsi="Calibri"/>
+                <w:color w:val="000000"/>
+              </w:rPr>
+              <w:t>Häufig</w:t>
             </w:r>
           </w:p>
         </w:tc>
@@ -13834,7 +14733,6 @@
               <w:right w:val="single" w:sz="4" w:space="0" w:color="auto"/>
             </w:tcBorders>
             <w:shd w:val="clear" w:color="auto" w:fill="auto"/>
-            <w:noWrap/>
             <w:hideMark/>
           </w:tcPr>
           <w:p>
@@ -13849,13 +14747,21 @@
                 <w:rFonts w:ascii="Cambria" w:eastAsia="Times New Roman" w:hAnsi="Cambria"/>
                 <w:color w:val="000000"/>
               </w:rPr>
-              <w:t>12/ Abwehr</w:t>
-            </w:r>
-          </w:p>
-        </w:tc>
-        <w:tc>
-          <w:tcPr>
-            <w:tcW w:w="2280" w:type="dxa"/>
+              <w:t>12/ Angriff</w:t>
+            </w:r>
+            <w:r>
+              <w:rPr>
+                <w:rFonts w:ascii="Cambria" w:eastAsia="Times New Roman" w:hAnsi="Cambria"/>
+                <w:color w:val="000000"/>
+              </w:rPr>
+              <w:br/>
+              <w:t xml:space="preserve">        abwehren</w:t>
+            </w:r>
+          </w:p>
+        </w:tc>
+        <w:tc>
+          <w:tcPr>
+            <w:tcW w:w="2300" w:type="dxa"/>
             <w:tcBorders>
               <w:top w:val="nil"/>
               <w:left w:val="nil"/>
@@ -13891,7 +14797,59 @@
         </w:tc>
         <w:tc>
           <w:tcPr>
-            <w:tcW w:w="3960" w:type="dxa"/>
+            <w:tcW w:w="1720" w:type="dxa"/>
+            <w:tcBorders>
+              <w:top w:val="nil"/>
+              <w:left w:val="nil"/>
+              <w:bottom w:val="single" w:sz="4" w:space="0" w:color="auto"/>
+              <w:right w:val="single" w:sz="4" w:space="0" w:color="auto"/>
+            </w:tcBorders>
+            <w:shd w:val="clear" w:color="auto" w:fill="auto"/>
+            <w:hideMark/>
+          </w:tcPr>
+          <w:p>
+            <w:pPr>
+              <w:rPr>
+                <w:rFonts w:ascii="Calibri" w:eastAsia="Times New Roman" w:hAnsi="Calibri"/>
+                <w:color w:val="000000"/>
+              </w:rPr>
+            </w:pPr>
+            <w:r>
+              <w:rPr>
+                <w:rFonts w:ascii="Calibri" w:eastAsia="Times New Roman" w:hAnsi="Calibri"/>
+                <w:color w:val="000000"/>
+              </w:rPr>
+              <w:t>Ein Client in</w:t>
+            </w:r>
+            <w:r>
+              <w:rPr>
+                <w:rFonts w:ascii="Calibri" w:eastAsia="Times New Roman" w:hAnsi="Calibri"/>
+                <w:color w:val="000000"/>
+              </w:rPr>
+              <w:br/>
+              <w:t>ID 10 greift</w:t>
+            </w:r>
+            <w:r>
+              <w:rPr>
+                <w:rFonts w:ascii="Calibri" w:eastAsia="Times New Roman" w:hAnsi="Calibri"/>
+                <w:color w:val="000000"/>
+              </w:rPr>
+              <w:br/>
+              <w:t>ein Gebäude</w:t>
+            </w:r>
+            <w:r>
+              <w:rPr>
+                <w:rFonts w:ascii="Calibri" w:eastAsia="Times New Roman" w:hAnsi="Calibri"/>
+                <w:color w:val="000000"/>
+              </w:rPr>
+              <w:br/>
+              <w:t>des Akteurs an</w:t>
+            </w:r>
+          </w:p>
+        </w:tc>
+        <w:tc>
+          <w:tcPr>
+            <w:tcW w:w="1940" w:type="dxa"/>
             <w:tcBorders>
               <w:top w:val="nil"/>
               <w:left w:val="nil"/>
@@ -13904,23 +14862,29 @@
           </w:tcPr>
           <w:p>
             <w:pPr>
-              <w:jc w:val="center"/>
-              <w:rPr>
-                <w:rFonts w:ascii="Calibri" w:eastAsia="Times New Roman" w:hAnsi="Calibri"/>
-                <w:color w:val="000000"/>
-              </w:rPr>
-            </w:pPr>
-            <w:r>
-              <w:rPr>
-                <w:rFonts w:ascii="Calibri" w:eastAsia="Times New Roman" w:hAnsi="Calibri"/>
-                <w:color w:val="000000"/>
-              </w:rPr>
-              <w:t>Ja</w:t>
+              <w:rPr>
+                <w:rFonts w:ascii="Calibri" w:eastAsia="Times New Roman" w:hAnsi="Calibri"/>
+                <w:color w:val="000000"/>
+              </w:rPr>
+            </w:pPr>
+            <w:r>
+              <w:rPr>
+                <w:rFonts w:ascii="Calibri" w:eastAsia="Times New Roman" w:hAnsi="Calibri"/>
+                <w:color w:val="000000"/>
+              </w:rPr>
+              <w:t>Häufig</w:t>
             </w:r>
           </w:p>
         </w:tc>
       </w:tr>
     </w:tbl>
+    <w:p>
+      <w:pPr>
+        <w:rPr>
+          <w:lang w:eastAsia="en-US"/>
+        </w:rPr>
+      </w:pPr>
+    </w:p>
     <w:p/>
     <w:p/>
     <w:p>
@@ -13931,11 +14895,11 @@
           <w:numId w:val="6"/>
         </w:numPr>
       </w:pPr>
-      <w:bookmarkStart w:id="10" w:name="_Toc527303309"/>
+      <w:bookmarkStart w:id="12" w:name="_Toc527394065"/>
       <w:r>
         <w:t>Anwendungsfalldiagramm</w:t>
       </w:r>
-      <w:bookmarkEnd w:id="10"/>
+      <w:bookmarkEnd w:id="12"/>
     </w:p>
     <w:p>
       <w:pPr>
@@ -13957,29 +14921,15 @@
           <w:lang w:eastAsia="en-US"/>
         </w:rPr>
       </w:pPr>
-    </w:p>
-    <w:p>
-      <w:pPr>
-        <w:rPr>
-          <w:lang w:eastAsia="en-US"/>
-        </w:rPr>
-      </w:pPr>
-    </w:p>
-    <w:p>
-      <w:pPr>
-        <w:rPr>
-          <w:lang w:eastAsia="en-US"/>
-        </w:rPr>
-      </w:pPr>
       <w:r>
         <w:rPr>
           <w:noProof/>
         </w:rPr>
         <w:drawing>
-          <wp:inline distT="0" distB="0" distL="0" distR="0" wp14:anchorId="0CC9E35E" wp14:editId="23E837B8">
-            <wp:extent cx="5778211" cy="1932940"/>
-            <wp:effectExtent l="0" t="0" r="0" b="0"/>
-            <wp:docPr id="33" name="Bild 33" descr="../../../../Desktop/Anwendungsfalldiagramm.png"/>
+          <wp:inline distT="0" distB="0" distL="0" distR="0" wp14:anchorId="236D5650" wp14:editId="3C1B1985">
+            <wp:extent cx="5753100" cy="2413000"/>
+            <wp:effectExtent l="0" t="0" r="12700" b="0"/>
+            <wp:docPr id="35" name="Bild 35" descr="../../../../Desktop/Anwendungsfalldiagramm.png"/>
             <wp:cNvGraphicFramePr>
               <a:graphicFrameLocks xmlns:a="http://schemas.openxmlformats.org/drawingml/2006/main" noChangeAspect="1"/>
             </wp:cNvGraphicFramePr>
@@ -14008,7 +14958,7 @@
                   <pic:spPr bwMode="auto">
                     <a:xfrm>
                       <a:off x="0" y="0"/>
-                      <a:ext cx="5848386" cy="1956415"/>
+                      <a:ext cx="5753100" cy="2413000"/>
                     </a:xfrm>
                     <a:prstGeom prst="rect">
                       <a:avLst/>
@@ -14076,17 +15026,45 @@
     </w:p>
     <w:p>
       <w:pPr>
+        <w:rPr>
+          <w:lang w:eastAsia="en-US"/>
+        </w:rPr>
+      </w:pPr>
+    </w:p>
+    <w:p>
+      <w:pPr>
+        <w:rPr>
+          <w:lang w:eastAsia="en-US"/>
+        </w:rPr>
+      </w:pPr>
+    </w:p>
+    <w:p>
+      <w:pPr>
+        <w:rPr>
+          <w:lang w:eastAsia="en-US"/>
+        </w:rPr>
+      </w:pPr>
+    </w:p>
+    <w:p>
+      <w:pPr>
+        <w:rPr>
+          <w:lang w:eastAsia="en-US"/>
+        </w:rPr>
+      </w:pPr>
+    </w:p>
+    <w:p>
+      <w:pPr>
         <w:pStyle w:val="berschrift2"/>
         <w:numPr>
           <w:ilvl w:val="1"/>
           <w:numId w:val="6"/>
         </w:numPr>
       </w:pPr>
-      <w:bookmarkStart w:id="11" w:name="_Toc527303310"/>
+      <w:bookmarkStart w:id="13" w:name="_Toc527394066"/>
       <w:r>
         <w:t>Aktivitätsdiagramme</w:t>
       </w:r>
-      <w:bookmarkEnd w:id="11"/>
+      <w:bookmarkEnd w:id="13"/>
     </w:p>
     <w:p/>
     <w:p>
@@ -14114,14 +15092,14 @@
           <w:rFonts w:ascii="Cambria" w:hAnsi="Cambria"/>
         </w:rPr>
       </w:pPr>
-      <w:bookmarkStart w:id="12" w:name="_Toc527303311"/>
+      <w:bookmarkStart w:id="14" w:name="_Toc527394067"/>
       <w:r>
         <w:rPr>
           <w:rFonts w:ascii="Cambria" w:hAnsi="Cambria"/>
         </w:rPr>
         <w:t>Fachliches Datenmodell</w:t>
       </w:r>
-      <w:bookmarkEnd w:id="12"/>
+      <w:bookmarkEnd w:id="14"/>
     </w:p>
     <w:p>
       <w:pPr>
@@ -14136,38 +15114,15 @@
           <w:lang w:eastAsia="en-US"/>
         </w:rPr>
       </w:pPr>
-    </w:p>
-    <w:p>
-      <w:pPr>
-        <w:rPr>
-          <w:lang w:eastAsia="en-US"/>
-        </w:rPr>
-      </w:pPr>
-    </w:p>
-    <w:p>
-      <w:pPr>
-        <w:rPr>
-          <w:lang w:eastAsia="en-US"/>
-        </w:rPr>
-      </w:pPr>
-    </w:p>
-    <w:p>
-      <w:pPr>
-        <w:rPr>
-          <w:rFonts w:ascii="Cambria" w:hAnsi="Cambria"/>
-        </w:rPr>
-      </w:pPr>
-    </w:p>
-    <w:p>
       <w:r>
         <w:rPr>
           <w:noProof/>
         </w:rPr>
         <w:drawing>
-          <wp:inline distT="0" distB="0" distL="0" distR="0" wp14:anchorId="392771F0" wp14:editId="2763C758">
-            <wp:extent cx="5384800" cy="4038600"/>
-            <wp:effectExtent l="0" t="0" r="0" b="0"/>
-            <wp:docPr id="34" name="Bild 34" descr="fachlichesDatenmodel.png"/>
+          <wp:inline distT="0" distB="0" distL="0" distR="0" wp14:anchorId="169F69B5" wp14:editId="02A6761B">
+            <wp:extent cx="5753100" cy="2971800"/>
+            <wp:effectExtent l="0" t="0" r="12700" b="0"/>
+            <wp:docPr id="33" name="Bild 33" descr="fachlichesDatenmodell_V2.png"/>
             <wp:cNvGraphicFramePr>
               <a:graphicFrameLocks xmlns:a="http://schemas.openxmlformats.org/drawingml/2006/main" noChangeAspect="1"/>
             </wp:cNvGraphicFramePr>
@@ -14175,7 +15130,7 @@
               <a:graphicData uri="http://schemas.openxmlformats.org/drawingml/2006/picture">
                 <pic:pic xmlns:pic="http://schemas.openxmlformats.org/drawingml/2006/picture">
                   <pic:nvPicPr>
-                    <pic:cNvPr id="0" name="Picture 1" descr="fachlichesDatenmodel.png"/>
+                    <pic:cNvPr id="0" name="Picture 1" descr="fachlichesDatenmodell_V2.png"/>
                     <pic:cNvPicPr>
                       <a:picLocks noChangeAspect="1" noChangeArrowheads="1"/>
                     </pic:cNvPicPr>
@@ -14196,7 +15151,7 @@
                   <pic:spPr bwMode="auto">
                     <a:xfrm>
                       <a:off x="0" y="0"/>
-                      <a:ext cx="5384800" cy="4038600"/>
+                      <a:ext cx="5753100" cy="2971800"/>
                     </a:xfrm>
                     <a:prstGeom prst="rect">
                       <a:avLst/>
@@ -14213,6 +15168,28 @@
         </w:drawing>
       </w:r>
     </w:p>
+    <w:p>
+      <w:pPr>
+        <w:rPr>
+          <w:lang w:eastAsia="en-US"/>
+        </w:rPr>
+      </w:pPr>
+    </w:p>
+    <w:p>
+      <w:pPr>
+        <w:rPr>
+          <w:lang w:eastAsia="en-US"/>
+        </w:rPr>
+      </w:pPr>
+    </w:p>
+    <w:p>
+      <w:pPr>
+        <w:rPr>
+          <w:rFonts w:ascii="Cambria" w:hAnsi="Cambria"/>
+        </w:rPr>
+      </w:pPr>
+    </w:p>
+    <w:p/>
     <w:p/>
     <w:p/>
     <w:p/>
@@ -14238,14 +15215,15 @@
           <w:rFonts w:ascii="Cambria" w:hAnsi="Cambria"/>
         </w:rPr>
       </w:pPr>
-      <w:bookmarkStart w:id="13" w:name="_Toc527303312"/>
+      <w:bookmarkStart w:id="15" w:name="_Toc527394068"/>
       <w:r>
         <w:rPr>
           <w:rFonts w:ascii="Cambria" w:hAnsi="Cambria"/>
         </w:rPr>
+        <w:lastRenderedPageBreak/>
         <w:t>Anhang</w:t>
       </w:r>
-      <w:bookmarkEnd w:id="13"/>
+      <w:bookmarkEnd w:id="15"/>
     </w:p>
     <w:p/>
     <w:p>
@@ -14309,8 +15287,6 @@
           </wp:inline>
         </w:drawing>
       </w:r>
-      <w:bookmarkStart w:id="14" w:name="_GoBack"/>
-      <w:bookmarkEnd w:id="14"/>
     </w:p>
     <w:sectPr>
       <w:headerReference w:type="default" r:id="rId13"/>
@@ -14395,7 +15371,7 @@
           <w:rPr>
             <w:noProof/>
           </w:rPr>
-          <w:t>2</w:t>
+          <w:t>10</w:t>
         </w:r>
         <w:r>
           <w:fldChar w:fldCharType="end"/>
@@ -14759,6 +15735,119 @@
     </w:lvl>
   </w:abstractNum>
   <w:abstractNum w:abstractNumId="3">
+    <w:nsid w:val="2C817BFC"/>
+    <w:multiLevelType w:val="hybridMultilevel"/>
+    <w:tmpl w:val="AD284412"/>
+    <w:lvl w:ilvl="0" w:tplc="0407000B">
+      <w:start w:val="1"/>
+      <w:numFmt w:val="bullet"/>
+      <w:lvlText w:val=""/>
+      <w:lvlJc w:val="left"/>
+      <w:pPr>
+        <w:ind w:left="720" w:hanging="360"/>
+      </w:pPr>
+      <w:rPr>
+        <w:rFonts w:ascii="Wingdings" w:hAnsi="Wingdings" w:hint="default"/>
+      </w:rPr>
+    </w:lvl>
+    <w:lvl w:ilvl="1" w:tplc="04070003" w:tentative="1">
+      <w:start w:val="1"/>
+      <w:numFmt w:val="bullet"/>
+      <w:lvlText w:val="o"/>
+      <w:lvlJc w:val="left"/>
+      <w:pPr>
+        <w:ind w:left="1440" w:hanging="360"/>
+      </w:pPr>
+      <w:rPr>
+        <w:rFonts w:ascii="Courier New" w:hAnsi="Courier New" w:cs="Courier New" w:hint="default"/>
+      </w:rPr>
+    </w:lvl>
+    <w:lvl w:ilvl="2" w:tplc="04070005" w:tentative="1">
+      <w:start w:val="1"/>
+      <w:numFmt w:val="bullet"/>
+      <w:lvlText w:val=""/>
+      <w:lvlJc w:val="left"/>
+      <w:pPr>
+        <w:ind w:left="2160" w:hanging="360"/>
+      </w:pPr>
+      <w:rPr>
+        <w:rFonts w:ascii="Wingdings" w:hAnsi="Wingdings" w:hint="default"/>
+      </w:rPr>
+    </w:lvl>
+    <w:lvl w:ilvl="3" w:tplc="04070001" w:tentative="1">
+      <w:start w:val="1"/>
+      <w:numFmt w:val="bullet"/>
+      <w:lvlText w:val=""/>
+      <w:lvlJc w:val="left"/>
+      <w:pPr>
+        <w:ind w:left="2880" w:hanging="360"/>
+      </w:pPr>
+      <w:rPr>
+        <w:rFonts w:ascii="Symbol" w:hAnsi="Symbol" w:hint="default"/>
+      </w:rPr>
+    </w:lvl>
+    <w:lvl w:ilvl="4" w:tplc="04070003" w:tentative="1">
+      <w:start w:val="1"/>
+      <w:numFmt w:val="bullet"/>
+      <w:lvlText w:val="o"/>
+      <w:lvlJc w:val="left"/>
+      <w:pPr>
+        <w:ind w:left="3600" w:hanging="360"/>
+      </w:pPr>
+      <w:rPr>
+        <w:rFonts w:ascii="Courier New" w:hAnsi="Courier New" w:cs="Courier New" w:hint="default"/>
+      </w:rPr>
+    </w:lvl>
+    <w:lvl w:ilvl="5" w:tplc="04070005" w:tentative="1">
+      <w:start w:val="1"/>
+      <w:numFmt w:val="bullet"/>
+      <w:lvlText w:val=""/>
+      <w:lvlJc w:val="left"/>
+      <w:pPr>
+        <w:ind w:left="4320" w:hanging="360"/>
+      </w:pPr>
+      <w:rPr>
+        <w:rFonts w:ascii="Wingdings" w:hAnsi="Wingdings" w:hint="default"/>
+      </w:rPr>
+    </w:lvl>
+    <w:lvl w:ilvl="6" w:tplc="04070001" w:tentative="1">
+      <w:start w:val="1"/>
+      <w:numFmt w:val="bullet"/>
+      <w:lvlText w:val=""/>
+      <w:lvlJc w:val="left"/>
+      <w:pPr>
+        <w:ind w:left="5040" w:hanging="360"/>
+      </w:pPr>
+      <w:rPr>
+        <w:rFonts w:ascii="Symbol" w:hAnsi="Symbol" w:hint="default"/>
+      </w:rPr>
+    </w:lvl>
+    <w:lvl w:ilvl="7" w:tplc="04070003" w:tentative="1">
+      <w:start w:val="1"/>
+      <w:numFmt w:val="bullet"/>
+      <w:lvlText w:val="o"/>
+      <w:lvlJc w:val="left"/>
+      <w:pPr>
+        <w:ind w:left="5760" w:hanging="360"/>
+      </w:pPr>
+      <w:rPr>
+        <w:rFonts w:ascii="Courier New" w:hAnsi="Courier New" w:cs="Courier New" w:hint="default"/>
+      </w:rPr>
+    </w:lvl>
+    <w:lvl w:ilvl="8" w:tplc="04070005" w:tentative="1">
+      <w:start w:val="1"/>
+      <w:numFmt w:val="bullet"/>
+      <w:lvlText w:val=""/>
+      <w:lvlJc w:val="left"/>
+      <w:pPr>
+        <w:ind w:left="6480" w:hanging="360"/>
+      </w:pPr>
+      <w:rPr>
+        <w:rFonts w:ascii="Wingdings" w:hAnsi="Wingdings" w:hint="default"/>
+      </w:rPr>
+    </w:lvl>
+  </w:abstractNum>
+  <w:abstractNum w:abstractNumId="4">
     <w:nsid w:val="2E9C499C"/>
     <w:multiLevelType w:val="hybridMultilevel"/>
     <w:tmpl w:val="0D22349E"/>
@@ -14847,7 +15936,7 @@
       </w:pPr>
     </w:lvl>
   </w:abstractNum>
-  <w:abstractNum w:abstractNumId="4">
+  <w:abstractNum w:abstractNumId="5">
     <w:nsid w:val="2EA24689"/>
     <w:multiLevelType w:val="hybridMultilevel"/>
     <w:tmpl w:val="47EA4BBE"/>
@@ -14960,7 +16049,7 @@
       </w:rPr>
     </w:lvl>
   </w:abstractNum>
-  <w:abstractNum w:abstractNumId="5">
+  <w:abstractNum w:abstractNumId="6">
     <w:nsid w:val="512D7184"/>
     <w:multiLevelType w:val="hybridMultilevel"/>
     <w:tmpl w:val="35EAC232"/>
@@ -15049,7 +16138,7 @@
       </w:pPr>
     </w:lvl>
   </w:abstractNum>
-  <w:abstractNum w:abstractNumId="6">
+  <w:abstractNum w:abstractNumId="7">
     <w:nsid w:val="70681F7E"/>
     <w:multiLevelType w:val="hybridMultilevel"/>
     <w:tmpl w:val="8D4052B0"/>
@@ -15139,10 +16228,10 @@
     </w:lvl>
   </w:abstractNum>
   <w:num w:numId="1">
-    <w:abstractNumId w:val="6"/>
+    <w:abstractNumId w:val="7"/>
   </w:num>
   <w:num w:numId="2">
-    <w:abstractNumId w:val="5"/>
+    <w:abstractNumId w:val="6"/>
   </w:num>
   <w:num w:numId="3">
     <w:abstractNumId w:val="1"/>
@@ -15151,13 +16240,16 @@
     <w:abstractNumId w:val="0"/>
   </w:num>
   <w:num w:numId="5">
-    <w:abstractNumId w:val="3"/>
+    <w:abstractNumId w:val="4"/>
   </w:num>
   <w:num w:numId="6">
     <w:abstractNumId w:val="2"/>
   </w:num>
   <w:num w:numId="7">
-    <w:abstractNumId w:val="4"/>
+    <w:abstractNumId w:val="5"/>
+  </w:num>
+  <w:num w:numId="8">
+    <w:abstractNumId w:val="3"/>
   </w:num>
 </w:numbering>
 </file>
@@ -16379,7 +17471,7 @@
 
 <file path=customXml/item1.xml><?xml version="1.0" encoding="utf-8"?>
 <CoverPageProperties xmlns="http://schemas.microsoft.com/office/2006/coverPageProps">
-  <PublishDate>2018-10-14T00:00:00</PublishDate>
+  <PublishDate>2018-10-15T00:00:00</PublishDate>
   <Abstract/>
   <CompanyAddress/>
   <CompanyPhone/>
@@ -16401,7 +17493,7 @@
 </file>
 
 <file path=customXml/itemProps2.xml><?xml version="1.0" encoding="utf-8"?>
-<ds:datastoreItem xmlns:ds="http://schemas.openxmlformats.org/officeDocument/2006/customXml" ds:itemID="{B7706756-4610-764A-9BB6-8CF65E93CB38}">
+<ds:datastoreItem xmlns:ds="http://schemas.openxmlformats.org/officeDocument/2006/customXml" ds:itemID="{6D95F6B2-8A81-B848-95D8-2DC1DE6CC4BA}">
   <ds:schemaRefs>
     <ds:schemaRef ds:uri="http://schemas.openxmlformats.org/officeDocument/2006/bibliography"/>
   </ds:schemaRefs>

--- a/Dokumente/02_Arbeitsbereich/04_Anforderungsspezifikation/Anforderungsspezifikation.docx
+++ b/Dokumente/02_Arbeitsbereich/04_Anforderungsspezifikation/Anforderungsspezifikation.docx
@@ -152,14 +152,13 @@
                                     <w:tag w:val=""/>
                                     <w:id w:val="-650599894"/>
                                     <w:dataBinding w:prefixMappings="xmlns:ns0='http://schemas.microsoft.com/office/2006/coverPageProps' " w:xpath="/ns0:CoverPageProperties[1]/ns0:PublishDate[1]" w:storeItemID="{55AF091B-3C7A-41E3-B477-F2FDAA23CFDA}"/>
-                                    <w:date w:fullDate="2018-10-15T00:00:00Z">
+                                    <w:date w:fullDate="2018-10-19T00:00:00Z">
                                       <w:dateFormat w:val="d.M.yyyy"/>
                                       <w:lid w:val="de-DE"/>
                                       <w:storeMappedDataAs w:val="dateTime"/>
                                       <w:calendar w:val="gregorian"/>
                                     </w:date>
                                   </w:sdtPr>
-                                  <w:sdtEndPr/>
                                   <w:sdtContent>
                                     <w:p>
                                       <w:pPr>
@@ -177,15 +176,7 @@
                                           <w:sz w:val="28"/>
                                           <w:szCs w:val="28"/>
                                         </w:rPr>
-                                        <w:t>15</w:t>
-                                      </w:r>
-                                      <w:r>
-                                        <w:rPr>
-                                          <w:color w:val="FFFFFF" w:themeColor="background1"/>
-                                          <w:sz w:val="28"/>
-                                          <w:szCs w:val="28"/>
-                                        </w:rPr>
-                                        <w:t>.10.2018</w:t>
+                                        <w:t>19.10.2018</w:t>
                                       </w:r>
                                     </w:p>
                                   </w:sdtContent>
@@ -3473,14 +3464,13 @@
                               <w:tag w:val=""/>
                               <w:id w:val="-650599894"/>
                               <w:dataBinding w:prefixMappings="xmlns:ns0='http://schemas.microsoft.com/office/2006/coverPageProps' " w:xpath="/ns0:CoverPageProperties[1]/ns0:PublishDate[1]" w:storeItemID="{55AF091B-3C7A-41E3-B477-F2FDAA23CFDA}"/>
-                              <w:date w:fullDate="2018-10-15T00:00:00Z">
+                              <w:date w:fullDate="2018-10-19T00:00:00Z">
                                 <w:dateFormat w:val="d.M.yyyy"/>
                                 <w:lid w:val="de-DE"/>
                                 <w:storeMappedDataAs w:val="dateTime"/>
                                 <w:calendar w:val="gregorian"/>
                               </w:date>
                             </w:sdtPr>
-                            <w:sdtEndPr/>
                             <w:sdtContent>
                               <w:p>
                                 <w:pPr>
@@ -3498,15 +3488,7 @@
                                     <w:sz w:val="28"/>
                                     <w:szCs w:val="28"/>
                                   </w:rPr>
-                                  <w:t>15</w:t>
-                                </w:r>
-                                <w:r>
-                                  <w:rPr>
-                                    <w:color w:val="FFFFFF" w:themeColor="background1"/>
-                                    <w:sz w:val="28"/>
-                                    <w:szCs w:val="28"/>
-                                  </w:rPr>
-                                  <w:t>.10.2018</w:t>
+                                  <w:t>19.10.2018</w:t>
                                 </w:r>
                               </w:p>
                             </w:sdtContent>
@@ -3713,7 +3695,6 @@
                                     <w:dataBinding w:prefixMappings="xmlns:ns0='http://purl.org/dc/elements/1.1/' xmlns:ns1='http://schemas.openxmlformats.org/package/2006/metadata/core-properties' " w:xpath="/ns1:coreProperties[1]/ns0:creator[1]" w:storeItemID="{6C3C8BC8-F283-45AE-878A-BAB7291924A1}"/>
                                     <w:text/>
                                   </w:sdtPr>
-                                  <w:sdtEndPr/>
                                   <w:sdtContent>
                                     <w:r>
                                       <w:rPr>
@@ -3827,7 +3808,6 @@
                               <w:dataBinding w:prefixMappings="xmlns:ns0='http://purl.org/dc/elements/1.1/' xmlns:ns1='http://schemas.openxmlformats.org/package/2006/metadata/core-properties' " w:xpath="/ns1:coreProperties[1]/ns0:creator[1]" w:storeItemID="{6C3C8BC8-F283-45AE-878A-BAB7291924A1}"/>
                               <w:text/>
                             </w:sdtPr>
-                            <w:sdtEndPr/>
                             <w:sdtContent>
                               <w:r>
                                 <w:rPr>
@@ -3993,7 +3973,6 @@
                                     <w:dataBinding w:prefixMappings="xmlns:ns0='http://purl.org/dc/elements/1.1/' xmlns:ns1='http://schemas.openxmlformats.org/package/2006/metadata/core-properties' " w:xpath="/ns1:coreProperties[1]/ns0:title[1]" w:storeItemID="{6C3C8BC8-F283-45AE-878A-BAB7291924A1}"/>
                                     <w:text/>
                                   </w:sdtPr>
-                                  <w:sdtEndPr/>
                                   <w:sdtContent>
                                     <w:proofErr w:type="spellStart"/>
                                     <w:r>
@@ -4031,7 +4010,6 @@
                                     <w:dataBinding w:prefixMappings="xmlns:ns0='http://purl.org/dc/elements/1.1/' xmlns:ns1='http://schemas.openxmlformats.org/package/2006/metadata/core-properties' " w:xpath="/ns1:coreProperties[1]/ns0:subject[1]" w:storeItemID="{6C3C8BC8-F283-45AE-878A-BAB7291924A1}"/>
                                     <w:text/>
                                   </w:sdtPr>
-                                  <w:sdtEndPr/>
                                   <w:sdtContent>
                                     <w:r>
                                       <w:rPr>
@@ -4066,11 +4044,7 @@
               </mc:Choice>
               <mc:Fallback>
                 <w:pict>
-                  <v:shapetype w14:anchorId="0BD9FCA7" id="_x0000_t202" coordsize="21600,21600" o:spt="202" path="m0,0l0,21600,21600,21600,21600,0xe">
-                    <v:stroke joinstyle="miter"/>
-                    <v:path gradientshapeok="t" o:connecttype="rect"/>
-                  </v:shapetype>
-                  <v:shape id="Textfeld 1" o:spid="_x0000_s1056" type="#_x0000_t202" style="position:absolute;margin-left:0;margin-top:0;width:267.9pt;height:71.15pt;z-index:251660288;visibility:visible;mso-wrap-style:square;mso-width-percent:450;mso-height-percent:0;mso-left-percent:420;mso-top-percent:175;mso-wrap-distance-left:9pt;mso-wrap-distance-top:0;mso-wrap-distance-right:9pt;mso-wrap-distance-bottom:0;mso-position-horizontal-relative:page;mso-position-vertical-relative:page;mso-width-percent:450;mso-height-percent:0;mso-left-percent:420;mso-top-percent:175;mso-width-relative:page;mso-height-relative:margin;v-text-anchor:top" o:gfxdata="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" filled="f" stroked="f" strokeweight=".5pt">
+                  <v:shape w14:anchorId="0BD9FCA7" id="Textfeld 1" o:spid="_x0000_s1056" type="#_x0000_t202" style="position:absolute;margin-left:0;margin-top:0;width:267.9pt;height:71.15pt;z-index:251660288;visibility:visible;mso-wrap-style:square;mso-width-percent:450;mso-height-percent:0;mso-left-percent:420;mso-top-percent:175;mso-wrap-distance-left:9pt;mso-wrap-distance-top:0;mso-wrap-distance-right:9pt;mso-wrap-distance-bottom:0;mso-position-horizontal-relative:page;mso-position-vertical-relative:page;mso-width-percent:450;mso-height-percent:0;mso-left-percent:420;mso-top-percent:175;mso-width-relative:page;mso-height-relative:margin;v-text-anchor:top" o:gfxdata="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" filled="f" stroked="f" strokeweight=".5pt">
                     <v:textbox style="mso-fit-shape-to-text:t" inset="0,0,0,0">
                       <w:txbxContent>
                         <w:p>
@@ -4096,7 +4070,6 @@
                               <w:dataBinding w:prefixMappings="xmlns:ns0='http://purl.org/dc/elements/1.1/' xmlns:ns1='http://schemas.openxmlformats.org/package/2006/metadata/core-properties' " w:xpath="/ns1:coreProperties[1]/ns0:title[1]" w:storeItemID="{6C3C8BC8-F283-45AE-878A-BAB7291924A1}"/>
                               <w:text/>
                             </w:sdtPr>
-                            <w:sdtEndPr/>
                             <w:sdtContent>
                               <w:proofErr w:type="spellStart"/>
                               <w:r>
@@ -4134,7 +4107,6 @@
                               <w:dataBinding w:prefixMappings="xmlns:ns0='http://purl.org/dc/elements/1.1/' xmlns:ns1='http://schemas.openxmlformats.org/package/2006/metadata/core-properties' " w:xpath="/ns1:coreProperties[1]/ns0:subject[1]" w:storeItemID="{6C3C8BC8-F283-45AE-878A-BAB7291924A1}"/>
                               <w:text/>
                             </w:sdtPr>
-                            <w:sdtEndPr/>
                             <w:sdtContent>
                               <w:r>
                                 <w:rPr>
@@ -4183,7 +4155,7 @@
           <w:rFonts w:ascii="Cambria" w:hAnsi="Cambria"/>
         </w:rPr>
       </w:pPr>
-      <w:bookmarkStart w:id="0" w:name="_Toc527394054"/>
+      <w:bookmarkStart w:id="0" w:name="_Toc527714095"/>
       <w:r>
         <w:rPr>
           <w:rFonts w:ascii="Cambria" w:hAnsi="Cambria"/>
@@ -4254,7 +4226,7 @@
           <w:rFonts w:ascii="Cambria" w:hAnsi="Cambria"/>
         </w:rPr>
       </w:pPr>
-      <w:bookmarkStart w:id="1" w:name="_Toc527394055"/>
+      <w:bookmarkStart w:id="1" w:name="_Toc527714096"/>
       <w:r>
         <w:rPr>
           <w:rFonts w:ascii="Cambria" w:hAnsi="Cambria"/>
@@ -4811,7 +4783,15 @@
             <w:rPr>
               <w:rFonts w:ascii="Cambria" w:hAnsi="Cambria"/>
             </w:rPr>
-            <w:t>Inhaltsverzeichnis</w:t>
+            <w:t>Inhaltsverzeichni</w:t>
+          </w:r>
+          <w:bookmarkStart w:id="2" w:name="_GoBack"/>
+          <w:bookmarkEnd w:id="2"/>
+          <w:r>
+            <w:rPr>
+              <w:rFonts w:ascii="Cambria" w:hAnsi="Cambria"/>
+            </w:rPr>
+            <w:t>s</w:t>
           </w:r>
         </w:p>
         <w:p>
@@ -4852,7 +4832,7 @@
             </w:rPr>
             <w:fldChar w:fldCharType="separate"/>
           </w:r>
-          <w:hyperlink w:anchor="_Toc527394054" w:history="1">
+          <w:hyperlink w:anchor="_Toc527714095" w:history="1">
             <w:r>
               <w:rPr>
                 <w:rStyle w:val="Link"/>
@@ -4880,7 +4860,7 @@
                 <w:noProof/>
                 <w:webHidden/>
               </w:rPr>
-              <w:instrText xml:space="preserve"> PAGEREF _Toc527394054 \h </w:instrText>
+              <w:instrText xml:space="preserve"> PAGEREF _Toc527714095 \h </w:instrText>
             </w:r>
             <w:r>
               <w:rPr>
@@ -4925,7 +4905,7 @@
               <w:lang w:eastAsia="de-DE"/>
             </w:rPr>
           </w:pPr>
-          <w:hyperlink w:anchor="_Toc527394055" w:history="1">
+          <w:hyperlink w:anchor="_Toc527714096" w:history="1">
             <w:r>
               <w:rPr>
                 <w:rStyle w:val="Link"/>
@@ -4953,7 +4933,7 @@
                 <w:noProof/>
                 <w:webHidden/>
               </w:rPr>
-              <w:instrText xml:space="preserve"> PAGEREF _Toc527394055 \h </w:instrText>
+              <w:instrText xml:space="preserve"> PAGEREF _Toc527714096 \h </w:instrText>
             </w:r>
             <w:r>
               <w:rPr>
@@ -4999,7 +4979,7 @@
               <w:lang w:eastAsia="de-DE"/>
             </w:rPr>
           </w:pPr>
-          <w:hyperlink w:anchor="_Toc527394056" w:history="1">
+          <w:hyperlink w:anchor="_Toc527714097" w:history="1">
             <w:r>
               <w:rPr>
                 <w:rStyle w:val="Link"/>
@@ -5045,7 +5025,7 @@
                 <w:noProof/>
                 <w:webHidden/>
               </w:rPr>
-              <w:instrText xml:space="preserve"> PAGEREF _Toc527394056 \h </w:instrText>
+              <w:instrText xml:space="preserve"> PAGEREF _Toc527714097 \h </w:instrText>
             </w:r>
             <w:r>
               <w:rPr>
@@ -5090,7 +5070,7 @@
               <w:szCs w:val="24"/>
             </w:rPr>
           </w:pPr>
-          <w:hyperlink w:anchor="_Toc527394057" w:history="1">
+          <w:hyperlink w:anchor="_Toc527714098" w:history="1">
             <w:r>
               <w:rPr>
                 <w:rStyle w:val="Link"/>
@@ -5135,7 +5115,7 @@
                 <w:noProof/>
                 <w:webHidden/>
               </w:rPr>
-              <w:instrText xml:space="preserve"> PAGEREF _Toc527394057 \h </w:instrText>
+              <w:instrText xml:space="preserve"> PAGEREF _Toc527714098 \h </w:instrText>
             </w:r>
             <w:r>
               <w:rPr>
@@ -5180,7 +5160,7 @@
               <w:szCs w:val="24"/>
             </w:rPr>
           </w:pPr>
-          <w:hyperlink w:anchor="_Toc527394058" w:history="1">
+          <w:hyperlink w:anchor="_Toc527714099" w:history="1">
             <w:r>
               <w:rPr>
                 <w:rStyle w:val="Link"/>
@@ -5225,7 +5205,7 @@
                 <w:noProof/>
                 <w:webHidden/>
               </w:rPr>
-              <w:instrText xml:space="preserve"> PAGEREF _Toc527394058 \h </w:instrText>
+              <w:instrText xml:space="preserve"> PAGEREF _Toc527714099 \h </w:instrText>
             </w:r>
             <w:r>
               <w:rPr>
@@ -5270,7 +5250,7 @@
               <w:szCs w:val="24"/>
             </w:rPr>
           </w:pPr>
-          <w:hyperlink w:anchor="_Toc527394059" w:history="1">
+          <w:hyperlink w:anchor="_Toc527714100" w:history="1">
             <w:r>
               <w:rPr>
                 <w:rStyle w:val="Link"/>
@@ -5315,7 +5295,7 @@
                 <w:noProof/>
                 <w:webHidden/>
               </w:rPr>
-              <w:instrText xml:space="preserve"> PAGEREF _Toc527394059 \h </w:instrText>
+              <w:instrText xml:space="preserve"> PAGEREF _Toc527714100 \h </w:instrText>
             </w:r>
             <w:r>
               <w:rPr>
@@ -5361,7 +5341,7 @@
               <w:lang w:eastAsia="de-DE"/>
             </w:rPr>
           </w:pPr>
-          <w:hyperlink w:anchor="_Toc527394060" w:history="1">
+          <w:hyperlink w:anchor="_Toc527714101" w:history="1">
             <w:r>
               <w:rPr>
                 <w:rStyle w:val="Link"/>
@@ -5407,7 +5387,7 @@
                 <w:noProof/>
                 <w:webHidden/>
               </w:rPr>
-              <w:instrText xml:space="preserve"> PAGEREF _Toc527394060 \h </w:instrText>
+              <w:instrText xml:space="preserve"> PAGEREF _Toc527714101 \h </w:instrText>
             </w:r>
             <w:r>
               <w:rPr>
@@ -5453,7 +5433,7 @@
               <w:lang w:eastAsia="de-DE"/>
             </w:rPr>
           </w:pPr>
-          <w:hyperlink w:anchor="_Toc527394061" w:history="1">
+          <w:hyperlink w:anchor="_Toc527714102" w:history="1">
             <w:r>
               <w:rPr>
                 <w:rStyle w:val="Link"/>
@@ -5499,7 +5479,7 @@
                 <w:noProof/>
                 <w:webHidden/>
               </w:rPr>
-              <w:instrText xml:space="preserve"> PAGEREF _Toc527394061 \h </w:instrText>
+              <w:instrText xml:space="preserve"> PAGEREF _Toc527714102 \h </w:instrText>
             </w:r>
             <w:r>
               <w:rPr>
@@ -5544,7 +5524,7 @@
               <w:szCs w:val="24"/>
             </w:rPr>
           </w:pPr>
-          <w:hyperlink w:anchor="_Toc527394062" w:history="1">
+          <w:hyperlink w:anchor="_Toc527714103" w:history="1">
             <w:r>
               <w:rPr>
                 <w:rStyle w:val="Link"/>
@@ -5564,9 +5544,17 @@
             <w:r>
               <w:rPr>
                 <w:rStyle w:val="Link"/>
-                <w:noProof/>
-              </w:rPr>
-              <w:t>Beschreibung der Systemarchitektur</w:t>
+                <w:rFonts w:ascii="Cambria" w:hAnsi="Cambria"/>
+                <w:noProof/>
+              </w:rPr>
+              <w:t>Beschreibung</w:t>
+            </w:r>
+            <w:r>
+              <w:rPr>
+                <w:rStyle w:val="Link"/>
+                <w:noProof/>
+              </w:rPr>
+              <w:t xml:space="preserve"> der Systemarchitektur</w:t>
             </w:r>
             <w:r>
               <w:rPr>
@@ -5587,7 +5575,7 @@
                 <w:noProof/>
                 <w:webHidden/>
               </w:rPr>
-              <w:instrText xml:space="preserve"> PAGEREF _Toc527394062 \h </w:instrText>
+              <w:instrText xml:space="preserve"> PAGEREF _Toc527714103 \h </w:instrText>
             </w:r>
             <w:r>
               <w:rPr>
@@ -5633,7 +5621,7 @@
               <w:lang w:eastAsia="de-DE"/>
             </w:rPr>
           </w:pPr>
-          <w:hyperlink w:anchor="_Toc527394063" w:history="1">
+          <w:hyperlink w:anchor="_Toc527714104" w:history="1">
             <w:r>
               <w:rPr>
                 <w:rStyle w:val="Link"/>
@@ -5679,7 +5667,7 @@
                 <w:noProof/>
                 <w:webHidden/>
               </w:rPr>
-              <w:instrText xml:space="preserve"> PAGEREF _Toc527394063 \h </w:instrText>
+              <w:instrText xml:space="preserve"> PAGEREF _Toc527714104 \h </w:instrText>
             </w:r>
             <w:r>
               <w:rPr>
@@ -5724,7 +5712,7 @@
               <w:szCs w:val="24"/>
             </w:rPr>
           </w:pPr>
-          <w:hyperlink w:anchor="_Toc527394064" w:history="1">
+          <w:hyperlink w:anchor="_Toc527714105" w:history="1">
             <w:r>
               <w:rPr>
                 <w:rStyle w:val="Link"/>
@@ -5744,6 +5732,7 @@
             <w:r>
               <w:rPr>
                 <w:rStyle w:val="Link"/>
+                <w:rFonts w:ascii="Cambria" w:hAnsi="Cambria"/>
                 <w:noProof/>
               </w:rPr>
               <w:t>Anwendungsfallbeschreibung</w:t>
@@ -5767,7 +5756,7 @@
                 <w:noProof/>
                 <w:webHidden/>
               </w:rPr>
-              <w:instrText xml:space="preserve"> PAGEREF _Toc527394064 \h </w:instrText>
+              <w:instrText xml:space="preserve"> PAGEREF _Toc527714105 \h </w:instrText>
             </w:r>
             <w:r>
               <w:rPr>
@@ -5812,7 +5801,7 @@
               <w:szCs w:val="24"/>
             </w:rPr>
           </w:pPr>
-          <w:hyperlink w:anchor="_Toc527394065" w:history="1">
+          <w:hyperlink w:anchor="_Toc527714106" w:history="1">
             <w:r>
               <w:rPr>
                 <w:rStyle w:val="Link"/>
@@ -5832,6 +5821,7 @@
             <w:r>
               <w:rPr>
                 <w:rStyle w:val="Link"/>
+                <w:rFonts w:ascii="Cambria" w:hAnsi="Cambria"/>
                 <w:noProof/>
               </w:rPr>
               <w:t>Anwendungsfalldiagramm</w:t>
@@ -5855,7 +5845,7 @@
                 <w:noProof/>
                 <w:webHidden/>
               </w:rPr>
-              <w:instrText xml:space="preserve"> PAGEREF _Toc527394065 \h </w:instrText>
+              <w:instrText xml:space="preserve"> PAGEREF _Toc527714106 \h </w:instrText>
             </w:r>
             <w:r>
               <w:rPr>
@@ -5900,7 +5890,7 @@
               <w:szCs w:val="24"/>
             </w:rPr>
           </w:pPr>
-          <w:hyperlink w:anchor="_Toc527394066" w:history="1">
+          <w:hyperlink w:anchor="_Toc527714107" w:history="1">
             <w:r>
               <w:rPr>
                 <w:rStyle w:val="Link"/>
@@ -5920,6 +5910,7 @@
             <w:r>
               <w:rPr>
                 <w:rStyle w:val="Link"/>
+                <w:rFonts w:ascii="Cambria" w:hAnsi="Cambria"/>
                 <w:noProof/>
               </w:rPr>
               <w:t>Aktivitätsdiagramme</w:t>
@@ -5943,7 +5934,7 @@
                 <w:noProof/>
                 <w:webHidden/>
               </w:rPr>
-              <w:instrText xml:space="preserve"> PAGEREF _Toc527394066 \h </w:instrText>
+              <w:instrText xml:space="preserve"> PAGEREF _Toc527714107 \h </w:instrText>
             </w:r>
             <w:r>
               <w:rPr>
@@ -5964,6 +5955,366 @@
                 <w:webHidden/>
               </w:rPr>
               <w:t>10</w:t>
+            </w:r>
+            <w:r>
+              <w:rPr>
+                <w:noProof/>
+                <w:webHidden/>
+              </w:rPr>
+              <w:fldChar w:fldCharType="end"/>
+            </w:r>
+          </w:hyperlink>
+        </w:p>
+        <w:p>
+          <w:pPr>
+            <w:pStyle w:val="Verzeichnis3"/>
+            <w:tabs>
+              <w:tab w:val="left" w:pos="1200"/>
+              <w:tab w:val="right" w:leader="dot" w:pos="9062"/>
+            </w:tabs>
+            <w:rPr>
+              <w:rFonts w:cstheme="minorBidi"/>
+              <w:noProof/>
+              <w:sz w:val="24"/>
+              <w:szCs w:val="24"/>
+            </w:rPr>
+          </w:pPr>
+          <w:hyperlink w:anchor="_Toc527714108" w:history="1">
+            <w:r>
+              <w:rPr>
+                <w:rStyle w:val="Link"/>
+                <w:rFonts w:ascii="Cambria" w:hAnsi="Cambria"/>
+                <w:noProof/>
+              </w:rPr>
+              <w:t>4.3.1</w:t>
+            </w:r>
+            <w:r>
+              <w:rPr>
+                <w:rFonts w:cstheme="minorBidi"/>
+                <w:noProof/>
+                <w:sz w:val="24"/>
+                <w:szCs w:val="24"/>
+              </w:rPr>
+              <w:tab/>
+            </w:r>
+            <w:r>
+              <w:rPr>
+                <w:rStyle w:val="Link"/>
+                <w:rFonts w:ascii="Cambria" w:hAnsi="Cambria"/>
+                <w:noProof/>
+              </w:rPr>
+              <w:t>Neues Spiel anlegen</w:t>
+            </w:r>
+            <w:r>
+              <w:rPr>
+                <w:noProof/>
+                <w:webHidden/>
+              </w:rPr>
+              <w:tab/>
+            </w:r>
+            <w:r>
+              <w:rPr>
+                <w:noProof/>
+                <w:webHidden/>
+              </w:rPr>
+              <w:fldChar w:fldCharType="begin"/>
+            </w:r>
+            <w:r>
+              <w:rPr>
+                <w:noProof/>
+                <w:webHidden/>
+              </w:rPr>
+              <w:instrText xml:space="preserve"> PAGEREF _Toc527714108 \h </w:instrText>
+            </w:r>
+            <w:r>
+              <w:rPr>
+                <w:noProof/>
+                <w:webHidden/>
+              </w:rPr>
+            </w:r>
+            <w:r>
+              <w:rPr>
+                <w:noProof/>
+                <w:webHidden/>
+              </w:rPr>
+              <w:fldChar w:fldCharType="separate"/>
+            </w:r>
+            <w:r>
+              <w:rPr>
+                <w:noProof/>
+                <w:webHidden/>
+              </w:rPr>
+              <w:t>10</w:t>
+            </w:r>
+            <w:r>
+              <w:rPr>
+                <w:noProof/>
+                <w:webHidden/>
+              </w:rPr>
+              <w:fldChar w:fldCharType="end"/>
+            </w:r>
+          </w:hyperlink>
+        </w:p>
+        <w:p>
+          <w:pPr>
+            <w:pStyle w:val="Verzeichnis3"/>
+            <w:tabs>
+              <w:tab w:val="left" w:pos="1200"/>
+              <w:tab w:val="right" w:leader="dot" w:pos="9062"/>
+            </w:tabs>
+            <w:rPr>
+              <w:rFonts w:cstheme="minorBidi"/>
+              <w:noProof/>
+              <w:sz w:val="24"/>
+              <w:szCs w:val="24"/>
+            </w:rPr>
+          </w:pPr>
+          <w:hyperlink w:anchor="_Toc527714109" w:history="1">
+            <w:r>
+              <w:rPr>
+                <w:rStyle w:val="Link"/>
+                <w:rFonts w:ascii="Cambria" w:hAnsi="Cambria"/>
+                <w:noProof/>
+              </w:rPr>
+              <w:t>4.3.2</w:t>
+            </w:r>
+            <w:r>
+              <w:rPr>
+                <w:rFonts w:cstheme="minorBidi"/>
+                <w:noProof/>
+                <w:sz w:val="24"/>
+                <w:szCs w:val="24"/>
+              </w:rPr>
+              <w:tab/>
+            </w:r>
+            <w:r>
+              <w:rPr>
+                <w:rStyle w:val="Link"/>
+                <w:rFonts w:ascii="Cambria" w:hAnsi="Cambria"/>
+                <w:noProof/>
+              </w:rPr>
+              <w:t>Spiel starten</w:t>
+            </w:r>
+            <w:r>
+              <w:rPr>
+                <w:noProof/>
+                <w:webHidden/>
+              </w:rPr>
+              <w:tab/>
+            </w:r>
+            <w:r>
+              <w:rPr>
+                <w:noProof/>
+                <w:webHidden/>
+              </w:rPr>
+              <w:fldChar w:fldCharType="begin"/>
+            </w:r>
+            <w:r>
+              <w:rPr>
+                <w:noProof/>
+                <w:webHidden/>
+              </w:rPr>
+              <w:instrText xml:space="preserve"> PAGEREF _Toc527714109 \h </w:instrText>
+            </w:r>
+            <w:r>
+              <w:rPr>
+                <w:noProof/>
+                <w:webHidden/>
+              </w:rPr>
+            </w:r>
+            <w:r>
+              <w:rPr>
+                <w:noProof/>
+                <w:webHidden/>
+              </w:rPr>
+              <w:fldChar w:fldCharType="separate"/>
+            </w:r>
+            <w:r>
+              <w:rPr>
+                <w:noProof/>
+                <w:webHidden/>
+              </w:rPr>
+              <w:t>11</w:t>
+            </w:r>
+            <w:r>
+              <w:rPr>
+                <w:noProof/>
+                <w:webHidden/>
+              </w:rPr>
+              <w:fldChar w:fldCharType="end"/>
+            </w:r>
+          </w:hyperlink>
+        </w:p>
+        <w:p>
+          <w:pPr>
+            <w:pStyle w:val="Verzeichnis3"/>
+            <w:tabs>
+              <w:tab w:val="left" w:pos="1200"/>
+              <w:tab w:val="right" w:leader="dot" w:pos="9062"/>
+            </w:tabs>
+            <w:rPr>
+              <w:rFonts w:cstheme="minorBidi"/>
+              <w:noProof/>
+              <w:sz w:val="24"/>
+              <w:szCs w:val="24"/>
+            </w:rPr>
+          </w:pPr>
+          <w:hyperlink w:anchor="_Toc527714110" w:history="1">
+            <w:r>
+              <w:rPr>
+                <w:rStyle w:val="Link"/>
+                <w:rFonts w:ascii="Cambria" w:hAnsi="Cambria"/>
+                <w:noProof/>
+              </w:rPr>
+              <w:t>4.3.3</w:t>
+            </w:r>
+            <w:r>
+              <w:rPr>
+                <w:rFonts w:cstheme="minorBidi"/>
+                <w:noProof/>
+                <w:sz w:val="24"/>
+                <w:szCs w:val="24"/>
+              </w:rPr>
+              <w:tab/>
+            </w:r>
+            <w:r>
+              <w:rPr>
+                <w:rStyle w:val="Link"/>
+                <w:rFonts w:ascii="Cambria" w:hAnsi="Cambria"/>
+                <w:noProof/>
+              </w:rPr>
+              <w:t>Ersties verteilen</w:t>
+            </w:r>
+            <w:r>
+              <w:rPr>
+                <w:noProof/>
+                <w:webHidden/>
+              </w:rPr>
+              <w:tab/>
+            </w:r>
+            <w:r>
+              <w:rPr>
+                <w:noProof/>
+                <w:webHidden/>
+              </w:rPr>
+              <w:fldChar w:fldCharType="begin"/>
+            </w:r>
+            <w:r>
+              <w:rPr>
+                <w:noProof/>
+                <w:webHidden/>
+              </w:rPr>
+              <w:instrText xml:space="preserve"> PAGEREF _Toc527714110 \h </w:instrText>
+            </w:r>
+            <w:r>
+              <w:rPr>
+                <w:noProof/>
+                <w:webHidden/>
+              </w:rPr>
+            </w:r>
+            <w:r>
+              <w:rPr>
+                <w:noProof/>
+                <w:webHidden/>
+              </w:rPr>
+              <w:fldChar w:fldCharType="separate"/>
+            </w:r>
+            <w:r>
+              <w:rPr>
+                <w:noProof/>
+                <w:webHidden/>
+              </w:rPr>
+              <w:t>12</w:t>
+            </w:r>
+            <w:r>
+              <w:rPr>
+                <w:noProof/>
+                <w:webHidden/>
+              </w:rPr>
+              <w:fldChar w:fldCharType="end"/>
+            </w:r>
+          </w:hyperlink>
+        </w:p>
+        <w:p>
+          <w:pPr>
+            <w:pStyle w:val="Verzeichnis3"/>
+            <w:tabs>
+              <w:tab w:val="left" w:pos="1200"/>
+              <w:tab w:val="right" w:leader="dot" w:pos="9062"/>
+            </w:tabs>
+            <w:rPr>
+              <w:rFonts w:cstheme="minorBidi"/>
+              <w:noProof/>
+              <w:sz w:val="24"/>
+              <w:szCs w:val="24"/>
+            </w:rPr>
+          </w:pPr>
+          <w:hyperlink w:anchor="_Toc527714111" w:history="1">
+            <w:r>
+              <w:rPr>
+                <w:rStyle w:val="Link"/>
+                <w:rFonts w:ascii="Cambria" w:hAnsi="Cambria"/>
+                <w:noProof/>
+              </w:rPr>
+              <w:t>4.3.4</w:t>
+            </w:r>
+            <w:r>
+              <w:rPr>
+                <w:rFonts w:cstheme="minorBidi"/>
+                <w:noProof/>
+                <w:sz w:val="24"/>
+                <w:szCs w:val="24"/>
+              </w:rPr>
+              <w:tab/>
+            </w:r>
+            <w:r>
+              <w:rPr>
+                <w:rStyle w:val="Link"/>
+                <w:rFonts w:ascii="Cambria" w:hAnsi="Cambria"/>
+                <w:noProof/>
+              </w:rPr>
+              <w:t>Spielzug durchführen, Phase I, Phase III</w:t>
+            </w:r>
+            <w:r>
+              <w:rPr>
+                <w:noProof/>
+                <w:webHidden/>
+              </w:rPr>
+              <w:tab/>
+            </w:r>
+            <w:r>
+              <w:rPr>
+                <w:noProof/>
+                <w:webHidden/>
+              </w:rPr>
+              <w:fldChar w:fldCharType="begin"/>
+            </w:r>
+            <w:r>
+              <w:rPr>
+                <w:noProof/>
+                <w:webHidden/>
+              </w:rPr>
+              <w:instrText xml:space="preserve"> PAGEREF _Toc527714111 \h </w:instrText>
+            </w:r>
+            <w:r>
+              <w:rPr>
+                <w:noProof/>
+                <w:webHidden/>
+              </w:rPr>
+            </w:r>
+            <w:r>
+              <w:rPr>
+                <w:noProof/>
+                <w:webHidden/>
+              </w:rPr>
+              <w:fldChar w:fldCharType="separate"/>
+            </w:r>
+            <w:r>
+              <w:rPr>
+                <w:noProof/>
+                <w:webHidden/>
+              </w:rPr>
+              <w:t>13</w:t>
             </w:r>
             <w:r>
               <w:rPr>
@@ -5989,7 +6340,7 @@
               <w:lang w:eastAsia="de-DE"/>
             </w:rPr>
           </w:pPr>
-          <w:hyperlink w:anchor="_Toc527394067" w:history="1">
+          <w:hyperlink w:anchor="_Toc527714112" w:history="1">
             <w:r>
               <w:rPr>
                 <w:rStyle w:val="Link"/>
@@ -6035,7 +6386,7 @@
                 <w:noProof/>
                 <w:webHidden/>
               </w:rPr>
-              <w:instrText xml:space="preserve"> PAGEREF _Toc527394067 \h </w:instrText>
+              <w:instrText xml:space="preserve"> PAGEREF _Toc527714112 \h </w:instrText>
             </w:r>
             <w:r>
               <w:rPr>
@@ -6055,7 +6406,7 @@
                 <w:noProof/>
                 <w:webHidden/>
               </w:rPr>
-              <w:t>10</w:t>
+              <w:t>14</w:t>
             </w:r>
             <w:r>
               <w:rPr>
@@ -6081,7 +6432,7 @@
               <w:lang w:eastAsia="de-DE"/>
             </w:rPr>
           </w:pPr>
-          <w:hyperlink w:anchor="_Toc527394068" w:history="1">
+          <w:hyperlink w:anchor="_Toc527714113" w:history="1">
             <w:r>
               <w:rPr>
                 <w:rStyle w:val="Link"/>
@@ -6106,6 +6457,98 @@
                 <w:rFonts w:ascii="Cambria" w:hAnsi="Cambria"/>
                 <w:noProof/>
               </w:rPr>
+              <w:t>Dialogspezifikationen</w:t>
+            </w:r>
+            <w:r>
+              <w:rPr>
+                <w:noProof/>
+                <w:webHidden/>
+              </w:rPr>
+              <w:tab/>
+            </w:r>
+            <w:r>
+              <w:rPr>
+                <w:noProof/>
+                <w:webHidden/>
+              </w:rPr>
+              <w:fldChar w:fldCharType="begin"/>
+            </w:r>
+            <w:r>
+              <w:rPr>
+                <w:noProof/>
+                <w:webHidden/>
+              </w:rPr>
+              <w:instrText xml:space="preserve"> PAGEREF _Toc527714113 \h </w:instrText>
+            </w:r>
+            <w:r>
+              <w:rPr>
+                <w:noProof/>
+                <w:webHidden/>
+              </w:rPr>
+            </w:r>
+            <w:r>
+              <w:rPr>
+                <w:noProof/>
+                <w:webHidden/>
+              </w:rPr>
+              <w:fldChar w:fldCharType="separate"/>
+            </w:r>
+            <w:r>
+              <w:rPr>
+                <w:noProof/>
+                <w:webHidden/>
+              </w:rPr>
+              <w:t>14</w:t>
+            </w:r>
+            <w:r>
+              <w:rPr>
+                <w:noProof/>
+                <w:webHidden/>
+              </w:rPr>
+              <w:fldChar w:fldCharType="end"/>
+            </w:r>
+          </w:hyperlink>
+        </w:p>
+        <w:p>
+          <w:pPr>
+            <w:pStyle w:val="Verzeichnis1"/>
+            <w:tabs>
+              <w:tab w:val="left" w:pos="440"/>
+              <w:tab w:val="right" w:leader="dot" w:pos="9062"/>
+            </w:tabs>
+            <w:rPr>
+              <w:rFonts w:eastAsiaTheme="minorEastAsia"/>
+              <w:noProof/>
+              <w:sz w:val="24"/>
+              <w:szCs w:val="24"/>
+              <w:lang w:eastAsia="de-DE"/>
+            </w:rPr>
+          </w:pPr>
+          <w:hyperlink w:anchor="_Toc527714114" w:history="1">
+            <w:r>
+              <w:rPr>
+                <w:rStyle w:val="Link"/>
+                <w:rFonts w:ascii="Cambria" w:hAnsi="Cambria"/>
+                <w:noProof/>
+              </w:rPr>
+              <w:t>7</w:t>
+            </w:r>
+            <w:r>
+              <w:rPr>
+                <w:rFonts w:eastAsiaTheme="minorEastAsia"/>
+                <w:noProof/>
+                <w:sz w:val="24"/>
+                <w:szCs w:val="24"/>
+                <w:lang w:eastAsia="de-DE"/>
+              </w:rPr>
+              <w:tab/>
+            </w:r>
+            <w:r>
+              <w:rPr>
+                <w:rStyle w:val="Link"/>
+                <w:rFonts w:ascii="Cambria" w:hAnsi="Cambria"/>
+                <w:noProof/>
+              </w:rPr>
               <w:t>Anhang</w:t>
             </w:r>
             <w:r>
@@ -6127,7 +6570,7 @@
                 <w:noProof/>
                 <w:webHidden/>
               </w:rPr>
-              <w:instrText xml:space="preserve"> PAGEREF _Toc527394068 \h </w:instrText>
+              <w:instrText xml:space="preserve"> PAGEREF _Toc527714114 \h </w:instrText>
             </w:r>
             <w:r>
               <w:rPr>
@@ -6147,7 +6590,7 @@
                 <w:noProof/>
                 <w:webHidden/>
               </w:rPr>
-              <w:t>11</w:t>
+              <w:t>14</w:t>
             </w:r>
             <w:r>
               <w:rPr>
@@ -6201,8 +6644,6 @@
         </w:rPr>
         <w:br w:type="page"/>
       </w:r>
-      <w:bookmarkStart w:id="2" w:name="_GoBack"/>
-      <w:bookmarkEnd w:id="2"/>
     </w:p>
     <w:p>
       <w:pPr>
@@ -6218,7 +6659,7 @@
           <w:rFonts w:ascii="Cambria" w:hAnsi="Cambria"/>
         </w:rPr>
       </w:pPr>
-      <w:bookmarkStart w:id="3" w:name="_Toc527394056"/>
+      <w:bookmarkStart w:id="3" w:name="_Toc527714097"/>
       <w:r>
         <w:rPr>
           <w:rFonts w:ascii="Cambria" w:hAnsi="Cambria"/>
@@ -6257,7 +6698,7 @@
           <w:rFonts w:ascii="Cambria" w:hAnsi="Cambria"/>
         </w:rPr>
       </w:pPr>
-      <w:bookmarkStart w:id="4" w:name="_Toc527394057"/>
+      <w:bookmarkStart w:id="4" w:name="_Toc527714098"/>
       <w:r>
         <w:rPr>
           <w:rFonts w:ascii="Cambria" w:hAnsi="Cambria"/>
@@ -6374,7 +6815,7 @@
           <w:rFonts w:ascii="Cambria" w:hAnsi="Cambria"/>
         </w:rPr>
       </w:pPr>
-      <w:bookmarkStart w:id="5" w:name="_Toc527394058"/>
+      <w:bookmarkStart w:id="5" w:name="_Toc527714099"/>
       <w:r>
         <w:rPr>
           <w:rFonts w:ascii="Cambria" w:hAnsi="Cambria"/>
@@ -6440,7 +6881,7 @@
           <w:rFonts w:ascii="Cambria" w:hAnsi="Cambria"/>
         </w:rPr>
       </w:pPr>
-      <w:bookmarkStart w:id="6" w:name="_Toc527394059"/>
+      <w:bookmarkStart w:id="6" w:name="_Toc527714100"/>
       <w:r>
         <w:rPr>
           <w:rFonts w:ascii="Cambria" w:hAnsi="Cambria"/>
@@ -6769,7 +7210,7 @@
           <w:rFonts w:ascii="Cambria" w:hAnsi="Cambria"/>
         </w:rPr>
       </w:pPr>
-      <w:bookmarkStart w:id="7" w:name="_Toc527394060"/>
+      <w:bookmarkStart w:id="7" w:name="_Toc527714101"/>
       <w:r>
         <w:rPr>
           <w:rFonts w:ascii="Cambria" w:hAnsi="Cambria"/>
@@ -11718,7 +12159,7 @@
           <w:rFonts w:ascii="Cambria" w:hAnsi="Cambria"/>
         </w:rPr>
       </w:pPr>
-      <w:bookmarkStart w:id="8" w:name="_Toc527394061"/>
+      <w:bookmarkStart w:id="8" w:name="_Toc527714102"/>
       <w:r>
         <w:rPr>
           <w:rFonts w:ascii="Cambria" w:hAnsi="Cambria"/>
@@ -11861,9 +12302,15 @@
           <w:numId w:val="6"/>
         </w:numPr>
       </w:pPr>
-      <w:bookmarkStart w:id="9" w:name="_Toc527394062"/>
+      <w:bookmarkStart w:id="9" w:name="_Toc527714103"/>
       <w:r>
-        <w:t>Beschreibung der Systemarchitektur</w:t>
+        <w:rPr>
+          <w:rFonts w:ascii="Cambria" w:hAnsi="Cambria"/>
+        </w:rPr>
+        <w:t>Beschreibung</w:t>
+      </w:r>
+      <w:r>
+        <w:t xml:space="preserve"> der Systemarchitektur</w:t>
       </w:r>
       <w:bookmarkEnd w:id="9"/>
     </w:p>
@@ -12066,7 +12513,7 @@
           <w:rFonts w:ascii="Cambria" w:hAnsi="Cambria"/>
         </w:rPr>
       </w:pPr>
-      <w:bookmarkStart w:id="10" w:name="_Toc527394063"/>
+      <w:bookmarkStart w:id="10" w:name="_Toc527714104"/>
       <w:r>
         <w:rPr>
           <w:rFonts w:ascii="Cambria" w:hAnsi="Cambria"/>
@@ -12084,11 +12531,17 @@
           <w:numId w:val="6"/>
         </w:numPr>
       </w:pPr>
-      <w:bookmarkStart w:id="11" w:name="_Toc527394064"/>
+      <w:bookmarkStart w:id="11" w:name="_Toc527714105"/>
       <w:r>
+        <w:rPr>
+          <w:rFonts w:ascii="Cambria" w:hAnsi="Cambria"/>
+        </w:rPr>
         <w:t>Anwendungsfall</w:t>
       </w:r>
       <w:r>
+        <w:rPr>
+          <w:rFonts w:ascii="Cambria" w:hAnsi="Cambria"/>
+        </w:rPr>
         <w:t>beschreibung</w:t>
       </w:r>
       <w:bookmarkEnd w:id="11"/>
@@ -14895,8 +15348,11 @@
           <w:numId w:val="6"/>
         </w:numPr>
       </w:pPr>
-      <w:bookmarkStart w:id="12" w:name="_Toc527394065"/>
+      <w:bookmarkStart w:id="12" w:name="_Toc527714106"/>
       <w:r>
+        <w:rPr>
+          <w:rFonts w:ascii="Cambria" w:hAnsi="Cambria"/>
+        </w:rPr>
         <w:t>Anwendungsfalldiagramm</w:t>
       </w:r>
       <w:bookmarkEnd w:id="12"/>
@@ -15033,43 +15489,126 @@
     </w:p>
     <w:p>
       <w:pPr>
-        <w:rPr>
-          <w:lang w:eastAsia="en-US"/>
-        </w:rPr>
-      </w:pPr>
-    </w:p>
-    <w:p>
-      <w:pPr>
-        <w:rPr>
-          <w:lang w:eastAsia="en-US"/>
-        </w:rPr>
-      </w:pPr>
-    </w:p>
-    <w:p>
-      <w:pPr>
-        <w:rPr>
-          <w:lang w:eastAsia="en-US"/>
-        </w:rPr>
-      </w:pPr>
-    </w:p>
-    <w:p>
-      <w:pPr>
         <w:pStyle w:val="berschrift2"/>
         <w:numPr>
           <w:ilvl w:val="1"/>
           <w:numId w:val="6"/>
         </w:numPr>
       </w:pPr>
-      <w:bookmarkStart w:id="13" w:name="_Toc527394066"/>
+      <w:bookmarkStart w:id="13" w:name="_Toc527714107"/>
       <w:r>
+        <w:rPr>
+          <w:rFonts w:ascii="Cambria" w:hAnsi="Cambria"/>
+        </w:rPr>
         <w:t>Aktivitätsdiagramme</w:t>
       </w:r>
       <w:bookmarkEnd w:id="13"/>
     </w:p>
+    <w:p>
+      <w:pPr>
+        <w:rPr>
+          <w:lang w:eastAsia="en-US"/>
+        </w:rPr>
+      </w:pPr>
+    </w:p>
     <w:p/>
     <w:p>
+      <w:pPr>
+        <w:pStyle w:val="berschrift3"/>
+        <w:numPr>
+          <w:ilvl w:val="2"/>
+          <w:numId w:val="6"/>
+        </w:numPr>
+        <w:rPr>
+          <w:rFonts w:ascii="Cambria" w:hAnsi="Cambria"/>
+        </w:rPr>
+      </w:pPr>
+      <w:bookmarkStart w:id="14" w:name="_Toc527714108"/>
       <w:r>
-        <w:t>[Wird von einzelnen Teammitgliedern erzeugt und nach Abnahme hier eingefügt]</w:t>
+        <w:rPr>
+          <w:rFonts w:ascii="Cambria" w:hAnsi="Cambria"/>
+        </w:rPr>
+        <w:t>Neues Spiel anlegen</w:t>
+      </w:r>
+      <w:bookmarkEnd w:id="14"/>
+    </w:p>
+    <w:p/>
+    <w:p>
+      <w:pPr>
+        <w:pStyle w:val="Listenabsatz"/>
+      </w:pPr>
+    </w:p>
+    <w:p>
+      <w:pPr>
+        <w:pStyle w:val="Listenabsatz"/>
+      </w:pPr>
+      <w:r>
+        <w:rPr>
+          <w:noProof/>
+          <w:lang w:eastAsia="de-DE"/>
+        </w:rPr>
+        <w:drawing>
+          <wp:anchor distT="0" distB="0" distL="114300" distR="114300" simplePos="0" relativeHeight="251663360" behindDoc="1" locked="0" layoutInCell="1" allowOverlap="1" wp14:anchorId="28E2D05D" wp14:editId="37FC38E3">
+            <wp:simplePos x="0" y="0"/>
+            <wp:positionH relativeFrom="column">
+              <wp:posOffset>459106</wp:posOffset>
+            </wp:positionH>
+            <wp:positionV relativeFrom="paragraph">
+              <wp:posOffset>3810</wp:posOffset>
+            </wp:positionV>
+            <wp:extent cx="3897128" cy="6225540"/>
+            <wp:effectExtent l="0" t="0" r="0" b="0"/>
+            <wp:wrapNone/>
+            <wp:docPr id="36" name="Bild 36" descr="Aktivitaetsdiagramme(Bildformat)/Neues%20Spiel%20anlegen.png"/>
+            <wp:cNvGraphicFramePr>
+              <a:graphicFrameLocks xmlns:a="http://schemas.openxmlformats.org/drawingml/2006/main" noChangeAspect="1"/>
+            </wp:cNvGraphicFramePr>
+            <a:graphic xmlns:a="http://schemas.openxmlformats.org/drawingml/2006/main">
+              <a:graphicData uri="http://schemas.openxmlformats.org/drawingml/2006/picture">
+                <pic:pic xmlns:pic="http://schemas.openxmlformats.org/drawingml/2006/picture">
+                  <pic:nvPicPr>
+                    <pic:cNvPr id="0" name="Picture 2" descr="Aktivitaetsdiagramme(Bildformat)/Neues%20Spiel%20anlegen.png"/>
+                    <pic:cNvPicPr>
+                      <a:picLocks noChangeAspect="1" noChangeArrowheads="1"/>
+                    </pic:cNvPicPr>
+                  </pic:nvPicPr>
+                  <pic:blipFill>
+                    <a:blip r:embed="rId11" cstate="print">
+                      <a:extLst>
+                        <a:ext uri="{28A0092B-C50C-407E-A947-70E740481C1C}">
+                          <a14:useLocalDpi xmlns:a14="http://schemas.microsoft.com/office/drawing/2010/main" val="0"/>
+                        </a:ext>
+                      </a:extLst>
+                    </a:blip>
+                    <a:srcRect/>
+                    <a:stretch>
+                      <a:fillRect/>
+                    </a:stretch>
+                  </pic:blipFill>
+                  <pic:spPr bwMode="auto">
+                    <a:xfrm>
+                      <a:off x="0" y="0"/>
+                      <a:ext cx="3922964" cy="6266812"/>
+                    </a:xfrm>
+                    <a:prstGeom prst="rect">
+                      <a:avLst/>
+                    </a:prstGeom>
+                    <a:noFill/>
+                    <a:ln>
+                      <a:noFill/>
+                    </a:ln>
+                  </pic:spPr>
+                </pic:pic>
+              </a:graphicData>
+            </a:graphic>
+            <wp14:sizeRelH relativeFrom="page">
+              <wp14:pctWidth>0</wp14:pctWidth>
+            </wp14:sizeRelH>
+            <wp14:sizeRelV relativeFrom="page">
+              <wp14:pctHeight>0</wp14:pctHeight>
+            </wp14:sizeRelV>
+          </wp:anchor>
+        </w:drawing>
       </w:r>
     </w:p>
     <w:p/>
@@ -15080,6 +15619,445 @@
         </w:rPr>
       </w:pPr>
     </w:p>
+    <w:p/>
+    <w:p/>
+    <w:p/>
+    <w:p/>
+    <w:p/>
+    <w:p/>
+    <w:p/>
+    <w:p/>
+    <w:p/>
+    <w:p/>
+    <w:p/>
+    <w:p/>
+    <w:p/>
+    <w:p/>
+    <w:p/>
+    <w:p/>
+    <w:p/>
+    <w:p/>
+    <w:p/>
+    <w:p/>
+    <w:p/>
+    <w:p/>
+    <w:p/>
+    <w:p/>
+    <w:p/>
+    <w:p/>
+    <w:p/>
+    <w:p/>
+    <w:p/>
+    <w:p/>
+    <w:p/>
+    <w:p/>
+    <w:p>
+      <w:r>
+        <w:tab/>
+        <w:t>[</w:t>
+      </w:r>
+      <w:proofErr w:type="spellStart"/>
+      <w:r>
+        <w:t>Berechung</w:t>
+      </w:r>
+      <w:proofErr w:type="spellEnd"/>
+      <w:r>
+        <w:t xml:space="preserve"> wie viele </w:t>
+      </w:r>
+      <w:proofErr w:type="spellStart"/>
+      <w:r>
+        <w:t>Ersties</w:t>
+      </w:r>
+      <w:proofErr w:type="spellEnd"/>
+      <w:r>
+        <w:t>]</w:t>
+      </w:r>
+    </w:p>
+    <w:p/>
+    <w:p/>
+    <w:p/>
+    <w:p/>
+    <w:p/>
+    <w:p/>
+    <w:p/>
+    <w:p/>
+    <w:p>
+      <w:pPr>
+        <w:pStyle w:val="berschrift3"/>
+        <w:numPr>
+          <w:ilvl w:val="2"/>
+          <w:numId w:val="6"/>
+        </w:numPr>
+        <w:rPr>
+          <w:rFonts w:ascii="Cambria" w:hAnsi="Cambria"/>
+        </w:rPr>
+      </w:pPr>
+      <w:bookmarkStart w:id="15" w:name="_Toc527714109"/>
+      <w:r>
+        <w:rPr>
+          <w:rFonts w:ascii="Cambria" w:hAnsi="Cambria"/>
+        </w:rPr>
+        <w:t>Spiel starten</w:t>
+      </w:r>
+      <w:bookmarkEnd w:id="15"/>
+    </w:p>
+    <w:p/>
+    <w:p/>
+    <w:p>
+      <w:pPr>
+        <w:pStyle w:val="Listenabsatz"/>
+      </w:pPr>
+      <w:r>
+        <w:rPr>
+          <w:noProof/>
+          <w:lang w:eastAsia="de-DE"/>
+        </w:rPr>
+        <w:drawing>
+          <wp:inline distT="0" distB="0" distL="0" distR="0" wp14:anchorId="1296D20B" wp14:editId="603D61AF">
+            <wp:extent cx="5765800" cy="6032500"/>
+            <wp:effectExtent l="0" t="0" r="0" b="12700"/>
+            <wp:docPr id="38" name="Bild 38" descr="Aktivitaetsdiagramme(Bildformat)/SpielStartenV3.png"/>
+            <wp:cNvGraphicFramePr>
+              <a:graphicFrameLocks xmlns:a="http://schemas.openxmlformats.org/drawingml/2006/main" noChangeAspect="1"/>
+            </wp:cNvGraphicFramePr>
+            <a:graphic xmlns:a="http://schemas.openxmlformats.org/drawingml/2006/main">
+              <a:graphicData uri="http://schemas.openxmlformats.org/drawingml/2006/picture">
+                <pic:pic xmlns:pic="http://schemas.openxmlformats.org/drawingml/2006/picture">
+                  <pic:nvPicPr>
+                    <pic:cNvPr id="0" name="Picture 3" descr="Aktivitaetsdiagramme(Bildformat)/SpielStartenV3.png"/>
+                    <pic:cNvPicPr>
+                      <a:picLocks noChangeAspect="1" noChangeArrowheads="1"/>
+                    </pic:cNvPicPr>
+                  </pic:nvPicPr>
+                  <pic:blipFill>
+                    <a:blip r:embed="rId12">
+                      <a:extLst>
+                        <a:ext uri="{28A0092B-C50C-407E-A947-70E740481C1C}">
+                          <a14:useLocalDpi xmlns:a14="http://schemas.microsoft.com/office/drawing/2010/main" val="0"/>
+                        </a:ext>
+                      </a:extLst>
+                    </a:blip>
+                    <a:srcRect/>
+                    <a:stretch>
+                      <a:fillRect/>
+                    </a:stretch>
+                  </pic:blipFill>
+                  <pic:spPr bwMode="auto">
+                    <a:xfrm>
+                      <a:off x="0" y="0"/>
+                      <a:ext cx="5765800" cy="6032500"/>
+                    </a:xfrm>
+                    <a:prstGeom prst="rect">
+                      <a:avLst/>
+                    </a:prstGeom>
+                    <a:noFill/>
+                    <a:ln>
+                      <a:noFill/>
+                    </a:ln>
+                  </pic:spPr>
+                </pic:pic>
+              </a:graphicData>
+            </a:graphic>
+          </wp:inline>
+        </w:drawing>
+      </w:r>
+    </w:p>
+    <w:p/>
+    <w:p/>
+    <w:p/>
+    <w:p/>
+    <w:p/>
+    <w:p/>
+    <w:p/>
+    <w:p/>
+    <w:p/>
+    <w:p/>
+    <w:p/>
+    <w:p/>
+    <w:p/>
+    <w:p>
+      <w:pPr>
+        <w:pStyle w:val="berschrift3"/>
+        <w:numPr>
+          <w:ilvl w:val="2"/>
+          <w:numId w:val="6"/>
+        </w:numPr>
+        <w:rPr>
+          <w:rFonts w:ascii="Cambria" w:hAnsi="Cambria"/>
+        </w:rPr>
+      </w:pPr>
+      <w:bookmarkStart w:id="16" w:name="_Toc527714110"/>
+      <w:proofErr w:type="spellStart"/>
+      <w:r>
+        <w:rPr>
+          <w:rFonts w:ascii="Cambria" w:hAnsi="Cambria"/>
+        </w:rPr>
+        <w:t>Ersties</w:t>
+      </w:r>
+      <w:proofErr w:type="spellEnd"/>
+      <w:r>
+        <w:rPr>
+          <w:rFonts w:ascii="Cambria" w:hAnsi="Cambria"/>
+        </w:rPr>
+        <w:t xml:space="preserve"> verteilen</w:t>
+      </w:r>
+      <w:bookmarkEnd w:id="16"/>
+    </w:p>
+    <w:p>
+      <w:pPr>
+        <w:pStyle w:val="Listenabsatz"/>
+      </w:pPr>
+    </w:p>
+    <w:p>
+      <w:pPr>
+        <w:pStyle w:val="Listenabsatz"/>
+      </w:pPr>
+    </w:p>
+    <w:p>
+      <w:pPr>
+        <w:pStyle w:val="Listenabsatz"/>
+      </w:pPr>
+      <w:r>
+        <w:rPr>
+          <w:noProof/>
+          <w:lang w:eastAsia="de-DE"/>
+        </w:rPr>
+        <w:drawing>
+          <wp:inline distT="0" distB="0" distL="0" distR="0" wp14:anchorId="1BA40448" wp14:editId="4AEC98E3">
+            <wp:extent cx="4572000" cy="4851400"/>
+            <wp:effectExtent l="0" t="0" r="0" b="0"/>
+            <wp:docPr id="39" name="Bild 39" descr="Aktivitaetsdiagramme(Bildformat)/ErstiesVerteilen.png"/>
+            <wp:cNvGraphicFramePr>
+              <a:graphicFrameLocks xmlns:a="http://schemas.openxmlformats.org/drawingml/2006/main" noChangeAspect="1"/>
+            </wp:cNvGraphicFramePr>
+            <a:graphic xmlns:a="http://schemas.openxmlformats.org/drawingml/2006/main">
+              <a:graphicData uri="http://schemas.openxmlformats.org/drawingml/2006/picture">
+                <pic:pic xmlns:pic="http://schemas.openxmlformats.org/drawingml/2006/picture">
+                  <pic:nvPicPr>
+                    <pic:cNvPr id="0" name="Picture 4" descr="Aktivitaetsdiagramme(Bildformat)/ErstiesVerteilen.png"/>
+                    <pic:cNvPicPr>
+                      <a:picLocks noChangeAspect="1" noChangeArrowheads="1"/>
+                    </pic:cNvPicPr>
+                  </pic:nvPicPr>
+                  <pic:blipFill>
+                    <a:blip r:embed="rId13">
+                      <a:extLst>
+                        <a:ext uri="{28A0092B-C50C-407E-A947-70E740481C1C}">
+                          <a14:useLocalDpi xmlns:a14="http://schemas.microsoft.com/office/drawing/2010/main" val="0"/>
+                        </a:ext>
+                      </a:extLst>
+                    </a:blip>
+                    <a:srcRect/>
+                    <a:stretch>
+                      <a:fillRect/>
+                    </a:stretch>
+                  </pic:blipFill>
+                  <pic:spPr bwMode="auto">
+                    <a:xfrm>
+                      <a:off x="0" y="0"/>
+                      <a:ext cx="4572000" cy="4851400"/>
+                    </a:xfrm>
+                    <a:prstGeom prst="rect">
+                      <a:avLst/>
+                    </a:prstGeom>
+                    <a:noFill/>
+                    <a:ln>
+                      <a:noFill/>
+                    </a:ln>
+                  </pic:spPr>
+                </pic:pic>
+              </a:graphicData>
+            </a:graphic>
+          </wp:inline>
+        </w:drawing>
+      </w:r>
+    </w:p>
+    <w:p>
+      <w:pPr>
+        <w:ind w:left="1060"/>
+      </w:pPr>
+    </w:p>
+    <w:p>
+      <w:pPr>
+        <w:pStyle w:val="Listenabsatz"/>
+        <w:numPr>
+          <w:ilvl w:val="0"/>
+          <w:numId w:val="11"/>
+        </w:numPr>
+        <w:rPr>
+          <w:rFonts w:ascii="Cambria" w:hAnsi="Cambria"/>
+          <w:sz w:val="24"/>
+          <w:szCs w:val="24"/>
+        </w:rPr>
+      </w:pPr>
+      <w:r>
+        <w:rPr>
+          <w:rFonts w:ascii="Cambria" w:hAnsi="Cambria"/>
+          <w:sz w:val="24"/>
+          <w:szCs w:val="24"/>
+        </w:rPr>
+        <w:t>Dieser Anwendungsfall muss von allen Spielern initial durchgeführt werden.</w:t>
+      </w:r>
+    </w:p>
+    <w:p/>
+    <w:p/>
+    <w:p/>
+    <w:p/>
+    <w:p/>
+    <w:p/>
+    <w:p/>
+    <w:p/>
+    <w:p/>
+    <w:p/>
+    <w:p/>
+    <w:p/>
+    <w:p/>
+    <w:p/>
+    <w:p/>
+    <w:p>
+      <w:pPr>
+        <w:pStyle w:val="berschrift3"/>
+        <w:rPr>
+          <w:rFonts w:ascii="Cambria" w:hAnsi="Cambria"/>
+        </w:rPr>
+      </w:pPr>
+      <w:bookmarkStart w:id="17" w:name="_Toc527714111"/>
+      <w:r>
+        <w:rPr>
+          <w:rFonts w:ascii="Cambria" w:hAnsi="Cambria"/>
+        </w:rPr>
+        <w:t>4.3.4</w:t>
+      </w:r>
+      <w:r>
+        <w:rPr>
+          <w:rFonts w:ascii="Cambria" w:hAnsi="Cambria"/>
+        </w:rPr>
+        <w:tab/>
+      </w:r>
+      <w:r>
+        <w:rPr>
+          <w:rFonts w:ascii="Cambria" w:hAnsi="Cambria"/>
+        </w:rPr>
+        <w:t>Spielzug durchführen, Phase I, Phase III</w:t>
+      </w:r>
+      <w:bookmarkEnd w:id="17"/>
+    </w:p>
+    <w:p/>
+    <w:p/>
+    <w:p/>
+    <w:p/>
+    <w:p/>
+    <w:p/>
+    <w:p/>
+    <w:p/>
+    <w:p>
+      <w:r>
+        <w:rPr>
+          <w:noProof/>
+        </w:rPr>
+        <w:drawing>
+          <wp:anchor distT="0" distB="0" distL="114300" distR="114300" simplePos="0" relativeHeight="251664384" behindDoc="1" locked="0" layoutInCell="1" allowOverlap="1" wp14:anchorId="3E6A89DF" wp14:editId="3A54E223">
+            <wp:simplePos x="0" y="0"/>
+            <wp:positionH relativeFrom="column">
+              <wp:posOffset>-955689</wp:posOffset>
+            </wp:positionH>
+            <wp:positionV relativeFrom="paragraph">
+              <wp:posOffset>226074</wp:posOffset>
+            </wp:positionV>
+            <wp:extent cx="8109398" cy="5370462"/>
+            <wp:effectExtent l="0" t="2223" r="0" b="0"/>
+            <wp:wrapNone/>
+            <wp:docPr id="40" name="Bild 40" descr="Aktivitaetsdiagramme(Bildformat)/Aktivitätsdiagramm_Spielzugdurchführen_Verstärken_Verschieben_V3.png"/>
+            <wp:cNvGraphicFramePr>
+              <a:graphicFrameLocks xmlns:a="http://schemas.openxmlformats.org/drawingml/2006/main" noChangeAspect="1"/>
+            </wp:cNvGraphicFramePr>
+            <a:graphic xmlns:a="http://schemas.openxmlformats.org/drawingml/2006/main">
+              <a:graphicData uri="http://schemas.openxmlformats.org/drawingml/2006/picture">
+                <pic:pic xmlns:pic="http://schemas.openxmlformats.org/drawingml/2006/picture">
+                  <pic:nvPicPr>
+                    <pic:cNvPr id="0" name="Picture 5" descr="Aktivitaetsdiagramme(Bildformat)/Aktivitätsdiagramm_Spielzugdurchführen_Verstärken_Verschieben_V3.png"/>
+                    <pic:cNvPicPr>
+                      <a:picLocks noChangeAspect="1" noChangeArrowheads="1"/>
+                    </pic:cNvPicPr>
+                  </pic:nvPicPr>
+                  <pic:blipFill>
+                    <a:blip r:embed="rId14">
+                      <a:extLst>
+                        <a:ext uri="{28A0092B-C50C-407E-A947-70E740481C1C}">
+                          <a14:useLocalDpi xmlns:a14="http://schemas.microsoft.com/office/drawing/2010/main" val="0"/>
+                        </a:ext>
+                      </a:extLst>
+                    </a:blip>
+                    <a:srcRect/>
+                    <a:stretch>
+                      <a:fillRect/>
+                    </a:stretch>
+                  </pic:blipFill>
+                  <pic:spPr bwMode="auto">
+                    <a:xfrm rot="16200000">
+                      <a:off x="0" y="0"/>
+                      <a:ext cx="8109398" cy="5370462"/>
+                    </a:xfrm>
+                    <a:prstGeom prst="rect">
+                      <a:avLst/>
+                    </a:prstGeom>
+                    <a:noFill/>
+                    <a:ln>
+                      <a:noFill/>
+                    </a:ln>
+                  </pic:spPr>
+                </pic:pic>
+              </a:graphicData>
+            </a:graphic>
+            <wp14:sizeRelH relativeFrom="page">
+              <wp14:pctWidth>0</wp14:pctWidth>
+            </wp14:sizeRelH>
+            <wp14:sizeRelV relativeFrom="page">
+              <wp14:pctHeight>0</wp14:pctHeight>
+            </wp14:sizeRelV>
+          </wp:anchor>
+        </w:drawing>
+      </w:r>
+    </w:p>
+    <w:p/>
+    <w:p/>
+    <w:p/>
+    <w:p/>
+    <w:p/>
+    <w:p/>
+    <w:p/>
+    <w:p/>
+    <w:p/>
+    <w:p/>
+    <w:p/>
+    <w:p/>
+    <w:p/>
+    <w:p/>
+    <w:p/>
+    <w:p/>
+    <w:p/>
+    <w:p/>
+    <w:p/>
+    <w:p/>
+    <w:p/>
+    <w:p/>
+    <w:p/>
+    <w:p/>
+    <w:p/>
+    <w:p/>
+    <w:p/>
+    <w:p/>
+    <w:p/>
+    <w:p/>
+    <w:p/>
+    <w:p/>
+    <w:p/>
+    <w:p/>
+    <w:p/>
+    <w:p/>
+    <w:p/>
+    <w:p/>
+    <w:p/>
     <w:p/>
     <w:p>
       <w:pPr>
@@ -15092,14 +16070,14 @@
           <w:rFonts w:ascii="Cambria" w:hAnsi="Cambria"/>
         </w:rPr>
       </w:pPr>
-      <w:bookmarkStart w:id="14" w:name="_Toc527394067"/>
+      <w:bookmarkStart w:id="18" w:name="_Toc527714112"/>
       <w:r>
         <w:rPr>
           <w:rFonts w:ascii="Cambria" w:hAnsi="Cambria"/>
         </w:rPr>
         <w:t>Fachliches Datenmodell</w:t>
       </w:r>
-      <w:bookmarkEnd w:id="14"/>
+      <w:bookmarkEnd w:id="18"/>
     </w:p>
     <w:p>
       <w:pPr>
@@ -15136,7 +16114,7 @@
                     </pic:cNvPicPr>
                   </pic:nvPicPr>
                   <pic:blipFill>
-                    <a:blip r:embed="rId11">
+                    <a:blip r:embed="rId15">
                       <a:extLst>
                         <a:ext uri="{28A0092B-C50C-407E-A947-70E740481C1C}">
                           <a14:useLocalDpi xmlns:a14="http://schemas.microsoft.com/office/drawing/2010/main" val="0"/>
@@ -15190,20 +16168,6 @@
       </w:pPr>
     </w:p>
     <w:p/>
-    <w:p/>
-    <w:p/>
-    <w:p/>
-    <w:p/>
-    <w:p/>
-    <w:p/>
-    <w:p/>
-    <w:p/>
-    <w:p/>
-    <w:p/>
-    <w:p/>
-    <w:p/>
-    <w:p/>
-    <w:p/>
     <w:p>
       <w:pPr>
         <w:pStyle w:val="berschrift1"/>
@@ -15215,15 +16179,49 @@
           <w:rFonts w:ascii="Cambria" w:hAnsi="Cambria"/>
         </w:rPr>
       </w:pPr>
-      <w:bookmarkStart w:id="15" w:name="_Toc527394068"/>
+      <w:bookmarkStart w:id="19" w:name="_Toc527714113"/>
       <w:r>
         <w:rPr>
           <w:rFonts w:ascii="Cambria" w:hAnsi="Cambria"/>
         </w:rPr>
-        <w:lastRenderedPageBreak/>
+        <w:t>Dialogspezifikationen</w:t>
+      </w:r>
+      <w:bookmarkEnd w:id="19"/>
+    </w:p>
+    <w:p>
+      <w:pPr>
+        <w:pStyle w:val="Listenabsatz"/>
+        <w:ind w:left="705"/>
+      </w:pPr>
+    </w:p>
+    <w:p/>
+    <w:p>
+      <w:pPr>
+        <w:pStyle w:val="berschrift1"/>
+        <w:rPr>
+          <w:rFonts w:ascii="Cambria" w:hAnsi="Cambria"/>
+        </w:rPr>
+      </w:pPr>
+      <w:bookmarkStart w:id="20" w:name="_Toc527714114"/>
+      <w:r>
+        <w:rPr>
+          <w:rFonts w:ascii="Cambria" w:hAnsi="Cambria"/>
+        </w:rPr>
+        <w:t>7</w:t>
+      </w:r>
+      <w:r>
+        <w:rPr>
+          <w:rFonts w:ascii="Cambria" w:hAnsi="Cambria"/>
+        </w:rPr>
+        <w:tab/>
+      </w:r>
+      <w:r>
+        <w:rPr>
+          <w:rFonts w:ascii="Cambria" w:hAnsi="Cambria"/>
+        </w:rPr>
         <w:t>Anhang</w:t>
       </w:r>
-      <w:bookmarkEnd w:id="15"/>
+      <w:bookmarkEnd w:id="20"/>
     </w:p>
     <w:p/>
     <w:p>
@@ -15256,7 +16254,7 @@
                     </pic:cNvPicPr>
                   </pic:nvPicPr>
                   <pic:blipFill>
-                    <a:blip r:embed="rId12">
+                    <a:blip r:embed="rId16">
                       <a:extLst>
                         <a:ext uri="{28A0092B-C50C-407E-A947-70E740481C1C}">
                           <a14:useLocalDpi xmlns:a14="http://schemas.microsoft.com/office/drawing/2010/main" val="0"/>
@@ -15289,8 +16287,8 @@
       </w:r>
     </w:p>
     <w:sectPr>
-      <w:headerReference w:type="default" r:id="rId13"/>
-      <w:footerReference w:type="default" r:id="rId14"/>
+      <w:headerReference w:type="default" r:id="rId17"/>
+      <w:footerReference w:type="default" r:id="rId18"/>
       <w:pgSz w:w="11906" w:h="16838"/>
       <w:pgMar w:top="1417" w:right="1417" w:bottom="1134" w:left="1417" w:header="708" w:footer="708" w:gutter="0"/>
       <w:pgNumType w:start="0"/>
@@ -15328,13 +16326,7 @@
       <w:pStyle w:val="Fuzeile"/>
     </w:pPr>
     <w:r>
-      <w:t>Version: 1.</w:t>
-    </w:r>
-    <w:r>
-      <w:t>2</w:t>
-    </w:r>
-    <w:r>
-      <w:t xml:space="preserve"> (In Bearbeitung)</w:t>
+      <w:t>Version: 1.2 (In Bearbeitung)</w:t>
     </w:r>
     <w:r>
       <w:tab/>
@@ -15371,7 +16363,7 @@
           <w:rPr>
             <w:noProof/>
           </w:rPr>
-          <w:t>10</w:t>
+          <w:t>1</w:t>
         </w:r>
         <w:r>
           <w:fldChar w:fldCharType="end"/>
@@ -16050,6 +17042,232 @@
     </w:lvl>
   </w:abstractNum>
   <w:abstractNum w:abstractNumId="6">
+    <w:nsid w:val="3B0C087C"/>
+    <w:multiLevelType w:val="hybridMultilevel"/>
+    <w:tmpl w:val="7674AFA6"/>
+    <w:lvl w:ilvl="0" w:tplc="0407000B">
+      <w:start w:val="1"/>
+      <w:numFmt w:val="bullet"/>
+      <w:lvlText w:val=""/>
+      <w:lvlJc w:val="left"/>
+      <w:pPr>
+        <w:ind w:left="1420" w:hanging="360"/>
+      </w:pPr>
+      <w:rPr>
+        <w:rFonts w:ascii="Wingdings" w:hAnsi="Wingdings" w:hint="default"/>
+      </w:rPr>
+    </w:lvl>
+    <w:lvl w:ilvl="1" w:tplc="04070003" w:tentative="1">
+      <w:start w:val="1"/>
+      <w:numFmt w:val="bullet"/>
+      <w:lvlText w:val="o"/>
+      <w:lvlJc w:val="left"/>
+      <w:pPr>
+        <w:ind w:left="2140" w:hanging="360"/>
+      </w:pPr>
+      <w:rPr>
+        <w:rFonts w:ascii="Courier New" w:hAnsi="Courier New" w:cs="Courier New" w:hint="default"/>
+      </w:rPr>
+    </w:lvl>
+    <w:lvl w:ilvl="2" w:tplc="04070005" w:tentative="1">
+      <w:start w:val="1"/>
+      <w:numFmt w:val="bullet"/>
+      <w:lvlText w:val=""/>
+      <w:lvlJc w:val="left"/>
+      <w:pPr>
+        <w:ind w:left="2860" w:hanging="360"/>
+      </w:pPr>
+      <w:rPr>
+        <w:rFonts w:ascii="Wingdings" w:hAnsi="Wingdings" w:hint="default"/>
+      </w:rPr>
+    </w:lvl>
+    <w:lvl w:ilvl="3" w:tplc="04070001" w:tentative="1">
+      <w:start w:val="1"/>
+      <w:numFmt w:val="bullet"/>
+      <w:lvlText w:val=""/>
+      <w:lvlJc w:val="left"/>
+      <w:pPr>
+        <w:ind w:left="3580" w:hanging="360"/>
+      </w:pPr>
+      <w:rPr>
+        <w:rFonts w:ascii="Symbol" w:hAnsi="Symbol" w:hint="default"/>
+      </w:rPr>
+    </w:lvl>
+    <w:lvl w:ilvl="4" w:tplc="04070003" w:tentative="1">
+      <w:start w:val="1"/>
+      <w:numFmt w:val="bullet"/>
+      <w:lvlText w:val="o"/>
+      <w:lvlJc w:val="left"/>
+      <w:pPr>
+        <w:ind w:left="4300" w:hanging="360"/>
+      </w:pPr>
+      <w:rPr>
+        <w:rFonts w:ascii="Courier New" w:hAnsi="Courier New" w:cs="Courier New" w:hint="default"/>
+      </w:rPr>
+    </w:lvl>
+    <w:lvl w:ilvl="5" w:tplc="04070005" w:tentative="1">
+      <w:start w:val="1"/>
+      <w:numFmt w:val="bullet"/>
+      <w:lvlText w:val=""/>
+      <w:lvlJc w:val="left"/>
+      <w:pPr>
+        <w:ind w:left="5020" w:hanging="360"/>
+      </w:pPr>
+      <w:rPr>
+        <w:rFonts w:ascii="Wingdings" w:hAnsi="Wingdings" w:hint="default"/>
+      </w:rPr>
+    </w:lvl>
+    <w:lvl w:ilvl="6" w:tplc="04070001" w:tentative="1">
+      <w:start w:val="1"/>
+      <w:numFmt w:val="bullet"/>
+      <w:lvlText w:val=""/>
+      <w:lvlJc w:val="left"/>
+      <w:pPr>
+        <w:ind w:left="5740" w:hanging="360"/>
+      </w:pPr>
+      <w:rPr>
+        <w:rFonts w:ascii="Symbol" w:hAnsi="Symbol" w:hint="default"/>
+      </w:rPr>
+    </w:lvl>
+    <w:lvl w:ilvl="7" w:tplc="04070003" w:tentative="1">
+      <w:start w:val="1"/>
+      <w:numFmt w:val="bullet"/>
+      <w:lvlText w:val="o"/>
+      <w:lvlJc w:val="left"/>
+      <w:pPr>
+        <w:ind w:left="6460" w:hanging="360"/>
+      </w:pPr>
+      <w:rPr>
+        <w:rFonts w:ascii="Courier New" w:hAnsi="Courier New" w:cs="Courier New" w:hint="default"/>
+      </w:rPr>
+    </w:lvl>
+    <w:lvl w:ilvl="8" w:tplc="04070005" w:tentative="1">
+      <w:start w:val="1"/>
+      <w:numFmt w:val="bullet"/>
+      <w:lvlText w:val=""/>
+      <w:lvlJc w:val="left"/>
+      <w:pPr>
+        <w:ind w:left="7180" w:hanging="360"/>
+      </w:pPr>
+      <w:rPr>
+        <w:rFonts w:ascii="Wingdings" w:hAnsi="Wingdings" w:hint="default"/>
+      </w:rPr>
+    </w:lvl>
+  </w:abstractNum>
+  <w:abstractNum w:abstractNumId="7">
+    <w:nsid w:val="446A512F"/>
+    <w:multiLevelType w:val="hybridMultilevel"/>
+    <w:tmpl w:val="78421A68"/>
+    <w:lvl w:ilvl="0" w:tplc="0407000B">
+      <w:start w:val="1"/>
+      <w:numFmt w:val="bullet"/>
+      <w:lvlText w:val=""/>
+      <w:lvlJc w:val="left"/>
+      <w:pPr>
+        <w:ind w:left="1780" w:hanging="360"/>
+      </w:pPr>
+      <w:rPr>
+        <w:rFonts w:ascii="Wingdings" w:hAnsi="Wingdings" w:hint="default"/>
+      </w:rPr>
+    </w:lvl>
+    <w:lvl w:ilvl="1" w:tplc="04070003" w:tentative="1">
+      <w:start w:val="1"/>
+      <w:numFmt w:val="bullet"/>
+      <w:lvlText w:val="o"/>
+      <w:lvlJc w:val="left"/>
+      <w:pPr>
+        <w:ind w:left="2500" w:hanging="360"/>
+      </w:pPr>
+      <w:rPr>
+        <w:rFonts w:ascii="Courier New" w:hAnsi="Courier New" w:cs="Courier New" w:hint="default"/>
+      </w:rPr>
+    </w:lvl>
+    <w:lvl w:ilvl="2" w:tplc="04070005" w:tentative="1">
+      <w:start w:val="1"/>
+      <w:numFmt w:val="bullet"/>
+      <w:lvlText w:val=""/>
+      <w:lvlJc w:val="left"/>
+      <w:pPr>
+        <w:ind w:left="3220" w:hanging="360"/>
+      </w:pPr>
+      <w:rPr>
+        <w:rFonts w:ascii="Wingdings" w:hAnsi="Wingdings" w:hint="default"/>
+      </w:rPr>
+    </w:lvl>
+    <w:lvl w:ilvl="3" w:tplc="04070001" w:tentative="1">
+      <w:start w:val="1"/>
+      <w:numFmt w:val="bullet"/>
+      <w:lvlText w:val=""/>
+      <w:lvlJc w:val="left"/>
+      <w:pPr>
+        <w:ind w:left="3940" w:hanging="360"/>
+      </w:pPr>
+      <w:rPr>
+        <w:rFonts w:ascii="Symbol" w:hAnsi="Symbol" w:hint="default"/>
+      </w:rPr>
+    </w:lvl>
+    <w:lvl w:ilvl="4" w:tplc="04070003" w:tentative="1">
+      <w:start w:val="1"/>
+      <w:numFmt w:val="bullet"/>
+      <w:lvlText w:val="o"/>
+      <w:lvlJc w:val="left"/>
+      <w:pPr>
+        <w:ind w:left="4660" w:hanging="360"/>
+      </w:pPr>
+      <w:rPr>
+        <w:rFonts w:ascii="Courier New" w:hAnsi="Courier New" w:cs="Courier New" w:hint="default"/>
+      </w:rPr>
+    </w:lvl>
+    <w:lvl w:ilvl="5" w:tplc="04070005" w:tentative="1">
+      <w:start w:val="1"/>
+      <w:numFmt w:val="bullet"/>
+      <w:lvlText w:val=""/>
+      <w:lvlJc w:val="left"/>
+      <w:pPr>
+        <w:ind w:left="5380" w:hanging="360"/>
+      </w:pPr>
+      <w:rPr>
+        <w:rFonts w:ascii="Wingdings" w:hAnsi="Wingdings" w:hint="default"/>
+      </w:rPr>
+    </w:lvl>
+    <w:lvl w:ilvl="6" w:tplc="04070001" w:tentative="1">
+      <w:start w:val="1"/>
+      <w:numFmt w:val="bullet"/>
+      <w:lvlText w:val=""/>
+      <w:lvlJc w:val="left"/>
+      <w:pPr>
+        <w:ind w:left="6100" w:hanging="360"/>
+      </w:pPr>
+      <w:rPr>
+        <w:rFonts w:ascii="Symbol" w:hAnsi="Symbol" w:hint="default"/>
+      </w:rPr>
+    </w:lvl>
+    <w:lvl w:ilvl="7" w:tplc="04070003" w:tentative="1">
+      <w:start w:val="1"/>
+      <w:numFmt w:val="bullet"/>
+      <w:lvlText w:val="o"/>
+      <w:lvlJc w:val="left"/>
+      <w:pPr>
+        <w:ind w:left="6820" w:hanging="360"/>
+      </w:pPr>
+      <w:rPr>
+        <w:rFonts w:ascii="Courier New" w:hAnsi="Courier New" w:cs="Courier New" w:hint="default"/>
+      </w:rPr>
+    </w:lvl>
+    <w:lvl w:ilvl="8" w:tplc="04070005" w:tentative="1">
+      <w:start w:val="1"/>
+      <w:numFmt w:val="bullet"/>
+      <w:lvlText w:val=""/>
+      <w:lvlJc w:val="left"/>
+      <w:pPr>
+        <w:ind w:left="7540" w:hanging="360"/>
+      </w:pPr>
+      <w:rPr>
+        <w:rFonts w:ascii="Wingdings" w:hAnsi="Wingdings" w:hint="default"/>
+      </w:rPr>
+    </w:lvl>
+  </w:abstractNum>
+  <w:abstractNum w:abstractNumId="8">
     <w:nsid w:val="512D7184"/>
     <w:multiLevelType w:val="hybridMultilevel"/>
     <w:tmpl w:val="35EAC232"/>
@@ -16138,7 +17356,120 @@
       </w:pPr>
     </w:lvl>
   </w:abstractNum>
-  <w:abstractNum w:abstractNumId="7">
+  <w:abstractNum w:abstractNumId="9">
+    <w:nsid w:val="5FD23A42"/>
+    <w:multiLevelType w:val="hybridMultilevel"/>
+    <w:tmpl w:val="823EF7C4"/>
+    <w:lvl w:ilvl="0" w:tplc="0407000B">
+      <w:start w:val="1"/>
+      <w:numFmt w:val="bullet"/>
+      <w:lvlText w:val=""/>
+      <w:lvlJc w:val="left"/>
+      <w:pPr>
+        <w:ind w:left="1425" w:hanging="360"/>
+      </w:pPr>
+      <w:rPr>
+        <w:rFonts w:ascii="Wingdings" w:hAnsi="Wingdings" w:hint="default"/>
+      </w:rPr>
+    </w:lvl>
+    <w:lvl w:ilvl="1" w:tplc="04070003" w:tentative="1">
+      <w:start w:val="1"/>
+      <w:numFmt w:val="bullet"/>
+      <w:lvlText w:val="o"/>
+      <w:lvlJc w:val="left"/>
+      <w:pPr>
+        <w:ind w:left="2145" w:hanging="360"/>
+      </w:pPr>
+      <w:rPr>
+        <w:rFonts w:ascii="Courier New" w:hAnsi="Courier New" w:cs="Courier New" w:hint="default"/>
+      </w:rPr>
+    </w:lvl>
+    <w:lvl w:ilvl="2" w:tplc="04070005" w:tentative="1">
+      <w:start w:val="1"/>
+      <w:numFmt w:val="bullet"/>
+      <w:lvlText w:val=""/>
+      <w:lvlJc w:val="left"/>
+      <w:pPr>
+        <w:ind w:left="2865" w:hanging="360"/>
+      </w:pPr>
+      <w:rPr>
+        <w:rFonts w:ascii="Wingdings" w:hAnsi="Wingdings" w:hint="default"/>
+      </w:rPr>
+    </w:lvl>
+    <w:lvl w:ilvl="3" w:tplc="04070001" w:tentative="1">
+      <w:start w:val="1"/>
+      <w:numFmt w:val="bullet"/>
+      <w:lvlText w:val=""/>
+      <w:lvlJc w:val="left"/>
+      <w:pPr>
+        <w:ind w:left="3585" w:hanging="360"/>
+      </w:pPr>
+      <w:rPr>
+        <w:rFonts w:ascii="Symbol" w:hAnsi="Symbol" w:hint="default"/>
+      </w:rPr>
+    </w:lvl>
+    <w:lvl w:ilvl="4" w:tplc="04070003" w:tentative="1">
+      <w:start w:val="1"/>
+      <w:numFmt w:val="bullet"/>
+      <w:lvlText w:val="o"/>
+      <w:lvlJc w:val="left"/>
+      <w:pPr>
+        <w:ind w:left="4305" w:hanging="360"/>
+      </w:pPr>
+      <w:rPr>
+        <w:rFonts w:ascii="Courier New" w:hAnsi="Courier New" w:cs="Courier New" w:hint="default"/>
+      </w:rPr>
+    </w:lvl>
+    <w:lvl w:ilvl="5" w:tplc="04070005" w:tentative="1">
+      <w:start w:val="1"/>
+      <w:numFmt w:val="bullet"/>
+      <w:lvlText w:val=""/>
+      <w:lvlJc w:val="left"/>
+      <w:pPr>
+        <w:ind w:left="5025" w:hanging="360"/>
+      </w:pPr>
+      <w:rPr>
+        <w:rFonts w:ascii="Wingdings" w:hAnsi="Wingdings" w:hint="default"/>
+      </w:rPr>
+    </w:lvl>
+    <w:lvl w:ilvl="6" w:tplc="04070001" w:tentative="1">
+      <w:start w:val="1"/>
+      <w:numFmt w:val="bullet"/>
+      <w:lvlText w:val=""/>
+      <w:lvlJc w:val="left"/>
+      <w:pPr>
+        <w:ind w:left="5745" w:hanging="360"/>
+      </w:pPr>
+      <w:rPr>
+        <w:rFonts w:ascii="Symbol" w:hAnsi="Symbol" w:hint="default"/>
+      </w:rPr>
+    </w:lvl>
+    <w:lvl w:ilvl="7" w:tplc="04070003" w:tentative="1">
+      <w:start w:val="1"/>
+      <w:numFmt w:val="bullet"/>
+      <w:lvlText w:val="o"/>
+      <w:lvlJc w:val="left"/>
+      <w:pPr>
+        <w:ind w:left="6465" w:hanging="360"/>
+      </w:pPr>
+      <w:rPr>
+        <w:rFonts w:ascii="Courier New" w:hAnsi="Courier New" w:cs="Courier New" w:hint="default"/>
+      </w:rPr>
+    </w:lvl>
+    <w:lvl w:ilvl="8" w:tplc="04070005" w:tentative="1">
+      <w:start w:val="1"/>
+      <w:numFmt w:val="bullet"/>
+      <w:lvlText w:val=""/>
+      <w:lvlJc w:val="left"/>
+      <w:pPr>
+        <w:ind w:left="7185" w:hanging="360"/>
+      </w:pPr>
+      <w:rPr>
+        <w:rFonts w:ascii="Wingdings" w:hAnsi="Wingdings" w:hint="default"/>
+      </w:rPr>
+    </w:lvl>
+  </w:abstractNum>
+  <w:abstractNum w:abstractNumId="10">
     <w:nsid w:val="70681F7E"/>
     <w:multiLevelType w:val="hybridMultilevel"/>
     <w:tmpl w:val="8D4052B0"/>
@@ -16228,10 +17559,10 @@
     </w:lvl>
   </w:abstractNum>
   <w:num w:numId="1">
-    <w:abstractNumId w:val="7"/>
+    <w:abstractNumId w:val="10"/>
   </w:num>
   <w:num w:numId="2">
-    <w:abstractNumId w:val="6"/>
+    <w:abstractNumId w:val="8"/>
   </w:num>
   <w:num w:numId="3">
     <w:abstractNumId w:val="1"/>
@@ -16250,6 +17581,15 @@
   </w:num>
   <w:num w:numId="8">
     <w:abstractNumId w:val="3"/>
+  </w:num>
+  <w:num w:numId="9">
+    <w:abstractNumId w:val="6"/>
+  </w:num>
+  <w:num w:numId="10">
+    <w:abstractNumId w:val="7"/>
+  </w:num>
+  <w:num w:numId="11">
+    <w:abstractNumId w:val="9"/>
   </w:num>
 </w:numbering>
 </file>
@@ -16703,6 +18043,26 @@
       <w:sz w:val="26"/>
       <w:szCs w:val="26"/>
       <w:lang w:eastAsia="en-US"/>
+    </w:rPr>
+  </w:style>
+  <w:style w:type="paragraph" w:styleId="berschrift3">
+    <w:name w:val="heading 3"/>
+    <w:basedOn w:val="Standard"/>
+    <w:next w:val="Standard"/>
+    <w:link w:val="berschrift3Zchn"/>
+    <w:uiPriority w:val="9"/>
+    <w:unhideWhenUsed/>
+    <w:qFormat/>
+    <w:rsid w:val="00C7070D"/>
+    <w:pPr>
+      <w:keepNext/>
+      <w:keepLines/>
+      <w:spacing w:before="40"/>
+      <w:outlineLvl w:val="2"/>
+    </w:pPr>
+    <w:rPr>
+      <w:rFonts w:asciiTheme="majorHAnsi" w:eastAsiaTheme="majorEastAsia" w:hAnsiTheme="majorHAnsi" w:cstheme="majorBidi"/>
+      <w:color w:val="1F4D78" w:themeColor="accent1" w:themeShade="7F"/>
     </w:rPr>
   </w:style>
   <w:style w:type="character" w:default="1" w:styleId="Absatz-Standardschriftart">
@@ -17205,6 +18565,20 @@
       <w:lang w:eastAsia="de-DE"/>
     </w:rPr>
   </w:style>
+  <w:style w:type="character" w:customStyle="1" w:styleId="berschrift3Zchn">
+    <w:name w:val="Überschrift 3 Zchn"/>
+    <w:basedOn w:val="Absatz-Standardschriftart"/>
+    <w:link w:val="berschrift3"/>
+    <w:uiPriority w:val="9"/>
+    <w:rsid w:val="00C7070D"/>
+    <w:rPr>
+      <w:rFonts w:asciiTheme="majorHAnsi" w:eastAsiaTheme="majorEastAsia" w:hAnsiTheme="majorHAnsi" w:cstheme="majorBidi"/>
+      <w:color w:val="1F4D78" w:themeColor="accent1" w:themeShade="7F"/>
+      <w:sz w:val="24"/>
+      <w:szCs w:val="24"/>
+      <w:lang w:eastAsia="de-DE"/>
+    </w:rPr>
+  </w:style>
 </w:styles>
 </file>
 
@@ -17471,7 +18845,7 @@
 
 <file path=customXml/item1.xml><?xml version="1.0" encoding="utf-8"?>
 <CoverPageProperties xmlns="http://schemas.microsoft.com/office/2006/coverPageProps">
-  <PublishDate>2018-10-15T00:00:00</PublishDate>
+  <PublishDate>2018-10-19T00:00:00</PublishDate>
   <Abstract/>
   <CompanyAddress/>
   <CompanyPhone/>
@@ -17493,7 +18867,7 @@
 </file>
 
 <file path=customXml/itemProps2.xml><?xml version="1.0" encoding="utf-8"?>
-<ds:datastoreItem xmlns:ds="http://schemas.openxmlformats.org/officeDocument/2006/customXml" ds:itemID="{6D95F6B2-8A81-B848-95D8-2DC1DE6CC4BA}">
+<ds:datastoreItem xmlns:ds="http://schemas.openxmlformats.org/officeDocument/2006/customXml" ds:itemID="{9D781606-C6F4-B845-AD0F-2EA0AC0950C6}">
   <ds:schemaRefs>
     <ds:schemaRef ds:uri="http://schemas.openxmlformats.org/officeDocument/2006/bibliography"/>
   </ds:schemaRefs>

--- a/Dokumente/02_Arbeitsbereich/04_Anforderungsspezifikation/Anforderungsspezifikation.docx
+++ b/Dokumente/02_Arbeitsbereich/04_Anforderungsspezifikation/Anforderungsspezifikation.docx
@@ -152,7 +152,7 @@
                                     <w:tag w:val=""/>
                                     <w:id w:val="-650599894"/>
                                     <w:dataBinding w:prefixMappings="xmlns:ns0='http://schemas.microsoft.com/office/2006/coverPageProps' " w:xpath="/ns0:CoverPageProperties[1]/ns0:PublishDate[1]" w:storeItemID="{55AF091B-3C7A-41E3-B477-F2FDAA23CFDA}"/>
-                                    <w:date w:fullDate="2018-10-21T00:00:00Z">
+                                    <w:date w:fullDate="2018-10-22T00:00:00Z">
                                       <w:dateFormat w:val="d.M.yyyy"/>
                                       <w:lid w:val="de-DE"/>
                                       <w:storeMappedDataAs w:val="dateTime"/>
@@ -176,7 +176,7 @@
                                           <w:sz w:val="28"/>
                                           <w:szCs w:val="28"/>
                                         </w:rPr>
-                                        <w:t>21.10.2018</w:t>
+                                        <w:t>22.10.2018</w:t>
                                       </w:r>
                                     </w:p>
                                   </w:sdtContent>
@@ -3464,7 +3464,7 @@
                               <w:tag w:val=""/>
                               <w:id w:val="-650599894"/>
                               <w:dataBinding w:prefixMappings="xmlns:ns0='http://schemas.microsoft.com/office/2006/coverPageProps' " w:xpath="/ns0:CoverPageProperties[1]/ns0:PublishDate[1]" w:storeItemID="{55AF091B-3C7A-41E3-B477-F2FDAA23CFDA}"/>
-                              <w:date w:fullDate="2018-10-21T00:00:00Z">
+                              <w:date w:fullDate="2018-10-22T00:00:00Z">
                                 <w:dateFormat w:val="d.M.yyyy"/>
                                 <w:lid w:val="de-DE"/>
                                 <w:storeMappedDataAs w:val="dateTime"/>
@@ -3488,7 +3488,7 @@
                                     <w:sz w:val="28"/>
                                     <w:szCs w:val="28"/>
                                   </w:rPr>
-                                  <w:t>21.10.2018</w:t>
+                                  <w:t>22.10.2018</w:t>
                                 </w:r>
                               </w:p>
                             </w:sdtContent>
@@ -3702,18 +3702,8 @@
                                         <w:sz w:val="26"/>
                                         <w:szCs w:val="26"/>
                                       </w:rPr>
-                                      <w:t xml:space="preserve">Johannes </w:t>
+                                      <w:t>Johannes Techel</w:t>
                                     </w:r>
-                                    <w:proofErr w:type="spellStart"/>
-                                    <w:r>
-                                      <w:rPr>
-                                        <w:color w:val="5B9BD5" w:themeColor="accent1"/>
-                                        <w:sz w:val="26"/>
-                                        <w:szCs w:val="26"/>
-                                      </w:rPr>
-                                      <w:t>Techel</w:t>
-                                    </w:r>
-                                    <w:proofErr w:type="spellEnd"/>
                                   </w:sdtContent>
                                 </w:sdt>
                               </w:p>
@@ -3815,18 +3805,8 @@
                                   <w:sz w:val="26"/>
                                   <w:szCs w:val="26"/>
                                 </w:rPr>
-                                <w:t xml:space="preserve">Johannes </w:t>
+                                <w:t>Johannes Techel</w:t>
                               </w:r>
-                              <w:proofErr w:type="spellStart"/>
-                              <w:r>
-                                <w:rPr>
-                                  <w:color w:val="5B9BD5" w:themeColor="accent1"/>
-                                  <w:sz w:val="26"/>
-                                  <w:szCs w:val="26"/>
-                                </w:rPr>
-                                <w:t>Techel</w:t>
-                              </w:r>
-                              <w:proofErr w:type="spellEnd"/>
                             </w:sdtContent>
                           </w:sdt>
                         </w:p>
@@ -3974,7 +3954,6 @@
                                     <w:text/>
                                   </w:sdtPr>
                                   <w:sdtContent>
-                                    <w:proofErr w:type="spellStart"/>
                                     <w:r>
                                       <w:rPr>
                                         <w:rFonts w:asciiTheme="majorHAnsi" w:eastAsiaTheme="majorEastAsia" w:hAnsiTheme="majorHAnsi" w:cstheme="majorBidi"/>
@@ -3984,7 +3963,6 @@
                                       </w:rPr>
                                       <w:t>UniRisk</w:t>
                                     </w:r>
-                                    <w:proofErr w:type="spellEnd"/>
                                   </w:sdtContent>
                                 </w:sdt>
                               </w:p>
@@ -4071,7 +4049,6 @@
                               <w:text/>
                             </w:sdtPr>
                             <w:sdtContent>
-                              <w:proofErr w:type="spellStart"/>
                               <w:r>
                                 <w:rPr>
                                   <w:rFonts w:asciiTheme="majorHAnsi" w:eastAsiaTheme="majorEastAsia" w:hAnsiTheme="majorHAnsi" w:cstheme="majorBidi"/>
@@ -4081,7 +4058,6 @@
                                 </w:rPr>
                                 <w:t>UniRisk</w:t>
                               </w:r>
-                              <w:proofErr w:type="spellEnd"/>
                             </w:sdtContent>
                           </w:sdt>
                         </w:p>
@@ -4149,7 +4125,7 @@
       <w:pPr>
         <w:pStyle w:val="berschrift1"/>
       </w:pPr>
-      <w:bookmarkStart w:id="0" w:name="_Toc527928498"/>
+      <w:bookmarkStart w:id="0" w:name="_Toc528004057"/>
       <w:r>
         <w:t>Vorwort</w:t>
       </w:r>
@@ -4183,38 +4159,22 @@
           <w:rFonts w:ascii="Cambria" w:hAnsi="Cambria"/>
           <w:color w:val="000000" w:themeColor="text1"/>
         </w:rPr>
-        <w:t xml:space="preserve"> Des </w:t>
+        <w:t xml:space="preserve"> Des Weiteren dient die Anforderungsspezifikation als Lastenheft (Benutzeranforderungen) und auch Pflichtenheft (Systemanforderungen) für das Projekt und bildet somit die vertragliche Grundlage des gesamten Vorhabens zwischen dem Kunden und dem Entwicklerteam.</w:t>
       </w:r>
-      <w:proofErr w:type="spellStart"/>
-      <w:r>
+    </w:p>
+    <w:p>
+      <w:pPr>
         <w:rPr>
           <w:rFonts w:ascii="Cambria" w:hAnsi="Cambria"/>
           <w:color w:val="000000" w:themeColor="text1"/>
         </w:rPr>
-        <w:t>Weiteren</w:t>
-      </w:r>
-      <w:proofErr w:type="spellEnd"/>
-      <w:r>
-        <w:rPr>
-          <w:rFonts w:ascii="Cambria" w:hAnsi="Cambria"/>
-          <w:color w:val="000000" w:themeColor="text1"/>
-        </w:rPr>
-        <w:t xml:space="preserve"> dient die Anforderungsspezifikation als Lastenheft (Benutzeranforderungen) und auch Pflichtenheft (Systemanforderungen) für das Projekt und bildet somit die vertragliche Grundlage des gesamten Vorhabens zwischen dem Kunden und dem Entwicklerteam.</w:t>
-      </w:r>
-    </w:p>
-    <w:p>
-      <w:pPr>
-        <w:rPr>
-          <w:rFonts w:ascii="Cambria" w:hAnsi="Cambria"/>
-          <w:color w:val="000000" w:themeColor="text1"/>
-        </w:rPr>
       </w:pPr>
     </w:p>
     <w:p>
       <w:pPr>
         <w:pStyle w:val="berschrift1"/>
       </w:pPr>
-      <w:bookmarkStart w:id="1" w:name="_Toc527928499"/>
+      <w:bookmarkStart w:id="1" w:name="_Toc528004058"/>
       <w:r>
         <w:t>Historie</w:t>
       </w:r>
@@ -4370,14 +4330,12 @@
               </w:rPr>
               <w:t xml:space="preserve">In </w:t>
             </w:r>
-            <w:proofErr w:type="spellStart"/>
             <w:r>
               <w:rPr>
                 <w:rFonts w:ascii="Cambria" w:hAnsi="Cambria"/>
               </w:rPr>
-              <w:t>Beabeitung</w:t>
-            </w:r>
-            <w:proofErr w:type="spellEnd"/>
+              <w:t>Bearbeitung</w:t>
+            </w:r>
           </w:p>
         </w:tc>
         <w:tc>
@@ -4420,16 +4378,8 @@
               <w:rPr>
                 <w:rFonts w:ascii="Cambria" w:hAnsi="Cambria"/>
               </w:rPr>
-              <w:t xml:space="preserve">Johannes </w:t>
-            </w:r>
-            <w:proofErr w:type="spellStart"/>
-            <w:r>
-              <w:rPr>
-                <w:rFonts w:ascii="Cambria" w:hAnsi="Cambria"/>
-              </w:rPr>
-              <w:t>Techel</w:t>
-            </w:r>
-            <w:proofErr w:type="spellEnd"/>
+              <w:t>Johannes Techel</w:t>
+            </w:r>
           </w:p>
         </w:tc>
         <w:tc>
@@ -4531,22 +4481,28 @@
               <w:rPr>
                 <w:rFonts w:ascii="Cambria" w:hAnsi="Cambria"/>
               </w:rPr>
-              <w:t xml:space="preserve">Johannes </w:t>
-            </w:r>
-            <w:proofErr w:type="spellStart"/>
-            <w:r>
+              <w:t>Johannes Techel</w:t>
+            </w:r>
+          </w:p>
+        </w:tc>
+        <w:tc>
+          <w:tcPr>
+            <w:tcW w:w="2979" w:type="dxa"/>
+          </w:tcPr>
+          <w:p>
+            <w:pPr>
+              <w:cnfStyle w:val="000000000000" w:firstRow="0" w:lastRow="0" w:firstColumn="0" w:lastColumn="0" w:oddVBand="0" w:evenVBand="0" w:oddHBand="0" w:evenHBand="0" w:firstRowFirstColumn="0" w:firstRowLastColumn="0" w:lastRowFirstColumn="0" w:lastRowLastColumn="0"/>
               <w:rPr>
                 <w:rFonts w:ascii="Cambria" w:hAnsi="Cambria"/>
               </w:rPr>
-              <w:t>Techel</w:t>
-            </w:r>
-            <w:proofErr w:type="spellEnd"/>
-          </w:p>
-        </w:tc>
-        <w:tc>
-          <w:tcPr>
-            <w:tcW w:w="2979" w:type="dxa"/>
-          </w:tcPr>
+            </w:pPr>
+            <w:r>
+              <w:rPr>
+                <w:rFonts w:ascii="Cambria" w:hAnsi="Cambria"/>
+              </w:rPr>
+              <w:t>Projekttitel, Ergänzungen Benutzeranforderungen,</w:t>
+            </w:r>
+          </w:p>
           <w:p>
             <w:pPr>
               <w:cnfStyle w:val="000000000000" w:firstRow="0" w:lastRow="0" w:firstColumn="0" w:lastColumn="0" w:oddVBand="0" w:evenVBand="0" w:oddHBand="0" w:evenHBand="0" w:firstRowFirstColumn="0" w:firstRowLastColumn="0" w:lastRowFirstColumn="0" w:lastRowLastColumn="0"/>
@@ -4558,21 +4514,15 @@
               <w:rPr>
                 <w:rFonts w:ascii="Cambria" w:hAnsi="Cambria"/>
               </w:rPr>
-              <w:t>Projekttitel, Ergänzungen Benutzeranforderungen,</w:t>
-            </w:r>
-          </w:p>
-          <w:p>
-            <w:pPr>
-              <w:cnfStyle w:val="000000000000" w:firstRow="0" w:lastRow="0" w:firstColumn="0" w:lastColumn="0" w:oddVBand="0" w:evenVBand="0" w:oddHBand="0" w:evenHBand="0" w:firstRowFirstColumn="0" w:firstRowLastColumn="0" w:lastRowFirstColumn="0" w:lastRowLastColumn="0"/>
+              <w:t>Sys</w:t>
+            </w:r>
+            <w:bookmarkStart w:id="2" w:name="_GoBack"/>
+            <w:bookmarkEnd w:id="2"/>
+            <w:r>
               <w:rPr>
                 <w:rFonts w:ascii="Cambria" w:hAnsi="Cambria"/>
               </w:rPr>
-            </w:pPr>
-            <w:r>
-              <w:rPr>
-                <w:rFonts w:ascii="Cambria" w:hAnsi="Cambria"/>
-              </w:rPr>
-              <w:t>Systemarchitektur, Anwendungsfalldiagramm,</w:t>
+              <w:t>temarchitektur, Anwendungsfalldiagramm,</w:t>
             </w:r>
           </w:p>
           <w:p>
@@ -4687,49 +4637,33 @@
               <w:rPr>
                 <w:rFonts w:ascii="Cambria" w:hAnsi="Cambria"/>
               </w:rPr>
-              <w:t xml:space="preserve">Johannes </w:t>
-            </w:r>
-            <w:proofErr w:type="spellStart"/>
-            <w:r>
+              <w:t>Johannes Techel</w:t>
+            </w:r>
+          </w:p>
+        </w:tc>
+        <w:tc>
+          <w:tcPr>
+            <w:tcW w:w="2979" w:type="dxa"/>
+          </w:tcPr>
+          <w:p>
+            <w:pPr>
+              <w:cnfStyle w:val="000000000000" w:firstRow="0" w:lastRow="0" w:firstColumn="0" w:lastColumn="0" w:oddVBand="0" w:evenVBand="0" w:oddHBand="0" w:evenHBand="0" w:firstRowFirstColumn="0" w:firstRowLastColumn="0" w:lastRowFirstColumn="0" w:lastRowLastColumn="0"/>
               <w:rPr>
                 <w:rFonts w:ascii="Cambria" w:hAnsi="Cambria"/>
               </w:rPr>
-              <w:t>Techel</w:t>
-            </w:r>
-            <w:proofErr w:type="spellEnd"/>
-          </w:p>
-        </w:tc>
-        <w:tc>
-          <w:tcPr>
-            <w:tcW w:w="2979" w:type="dxa"/>
-          </w:tcPr>
-          <w:p>
-            <w:pPr>
-              <w:cnfStyle w:val="000000000000" w:firstRow="0" w:lastRow="0" w:firstColumn="0" w:lastColumn="0" w:oddVBand="0" w:evenVBand="0" w:oddHBand="0" w:evenHBand="0" w:firstRowFirstColumn="0" w:firstRowLastColumn="0" w:lastRowFirstColumn="0" w:lastRowLastColumn="0"/>
+            </w:pPr>
+            <w:r>
               <w:rPr>
                 <w:rFonts w:ascii="Cambria" w:hAnsi="Cambria"/>
               </w:rPr>
-            </w:pPr>
+              <w:t>Aktivitätsdiagramme und Dialogspezifikation einfügen</w:t>
+            </w:r>
             <w:r>
               <w:rPr>
                 <w:rFonts w:ascii="Cambria" w:hAnsi="Cambria"/>
               </w:rPr>
-              <w:t>Aktivitätsdiagramme und Dialogspezifikation einfügen</w:t>
-            </w:r>
-            <w:r>
-              <w:rPr>
-                <w:rFonts w:ascii="Cambria" w:hAnsi="Cambria"/>
-              </w:rPr>
               <w:t xml:space="preserve">. </w:t>
             </w:r>
-            <w:r>
-              <w:rPr>
-                <w:rFonts w:ascii="Cambria" w:hAnsi="Cambria"/>
-              </w:rPr>
-              <w:t>s</w:t>
-            </w:r>
-            <w:bookmarkStart w:id="2" w:name="_GoBack"/>
-            <w:bookmarkEnd w:id="2"/>
           </w:p>
         </w:tc>
       </w:tr>
@@ -4757,7 +4691,7 @@
     <w:sdt>
       <w:sdtPr>
         <w:rPr>
-          <w:rFonts w:eastAsiaTheme="minorHAnsi" w:cstheme="minorBidi"/>
+          <w:rFonts w:ascii="Times New Roman" w:eastAsiaTheme="minorHAnsi" w:hAnsi="Times New Roman" w:cstheme="minorBidi"/>
           <w:color w:val="auto"/>
           <w:sz w:val="22"/>
           <w:szCs w:val="22"/>
@@ -4826,7 +4760,7 @@
             </w:rPr>
             <w:fldChar w:fldCharType="separate"/>
           </w:r>
-          <w:hyperlink w:anchor="_Toc527928498" w:history="1">
+          <w:hyperlink w:anchor="_Toc528004057" w:history="1">
             <w:r>
               <w:rPr>
                 <w:rStyle w:val="Link"/>
@@ -4853,7 +4787,7 @@
                 <w:noProof/>
                 <w:webHidden/>
               </w:rPr>
-              <w:instrText xml:space="preserve"> PAGEREF _Toc527928498 \h </w:instrText>
+              <w:instrText xml:space="preserve"> PAGEREF _Toc528004057 \h </w:instrText>
             </w:r>
             <w:r>
               <w:rPr>
@@ -4898,7 +4832,7 @@
               <w:lang w:eastAsia="de-DE"/>
             </w:rPr>
           </w:pPr>
-          <w:hyperlink w:anchor="_Toc527928499" w:history="1">
+          <w:hyperlink w:anchor="_Toc528004058" w:history="1">
             <w:r>
               <w:rPr>
                 <w:rStyle w:val="Link"/>
@@ -4925,7 +4859,7 @@
                 <w:noProof/>
                 <w:webHidden/>
               </w:rPr>
-              <w:instrText xml:space="preserve"> PAGEREF _Toc527928499 \h </w:instrText>
+              <w:instrText xml:space="preserve"> PAGEREF _Toc528004058 \h </w:instrText>
             </w:r>
             <w:r>
               <w:rPr>
@@ -4971,7 +4905,7 @@
               <w:lang w:eastAsia="de-DE"/>
             </w:rPr>
           </w:pPr>
-          <w:hyperlink w:anchor="_Toc527928500" w:history="1">
+          <w:hyperlink w:anchor="_Toc528004059" w:history="1">
             <w:r>
               <w:rPr>
                 <w:rStyle w:val="Link"/>
@@ -5015,7 +4949,7 @@
                 <w:noProof/>
                 <w:webHidden/>
               </w:rPr>
-              <w:instrText xml:space="preserve"> PAGEREF _Toc527928500 \h </w:instrText>
+              <w:instrText xml:space="preserve"> PAGEREF _Toc528004059 \h </w:instrText>
             </w:r>
             <w:r>
               <w:rPr>
@@ -5060,7 +4994,7 @@
               <w:szCs w:val="24"/>
             </w:rPr>
           </w:pPr>
-          <w:hyperlink w:anchor="_Toc527928501" w:history="1">
+          <w:hyperlink w:anchor="_Toc528004060" w:history="1">
             <w:r>
               <w:rPr>
                 <w:rStyle w:val="Link"/>
@@ -5103,7 +5037,7 @@
                 <w:noProof/>
                 <w:webHidden/>
               </w:rPr>
-              <w:instrText xml:space="preserve"> PAGEREF _Toc527928501 \h </w:instrText>
+              <w:instrText xml:space="preserve"> PAGEREF _Toc528004060 \h </w:instrText>
             </w:r>
             <w:r>
               <w:rPr>
@@ -5148,7 +5082,7 @@
               <w:szCs w:val="24"/>
             </w:rPr>
           </w:pPr>
-          <w:hyperlink w:anchor="_Toc527928502" w:history="1">
+          <w:hyperlink w:anchor="_Toc528004061" w:history="1">
             <w:r>
               <w:rPr>
                 <w:rStyle w:val="Link"/>
@@ -5191,7 +5125,7 @@
                 <w:noProof/>
                 <w:webHidden/>
               </w:rPr>
-              <w:instrText xml:space="preserve"> PAGEREF _Toc527928502 \h </w:instrText>
+              <w:instrText xml:space="preserve"> PAGEREF _Toc528004061 \h </w:instrText>
             </w:r>
             <w:r>
               <w:rPr>
@@ -5236,7 +5170,7 @@
               <w:szCs w:val="24"/>
             </w:rPr>
           </w:pPr>
-          <w:hyperlink w:anchor="_Toc527928503" w:history="1">
+          <w:hyperlink w:anchor="_Toc528004062" w:history="1">
             <w:r>
               <w:rPr>
                 <w:rStyle w:val="Link"/>
@@ -5279,7 +5213,7 @@
                 <w:noProof/>
                 <w:webHidden/>
               </w:rPr>
-              <w:instrText xml:space="preserve"> PAGEREF _Toc527928503 \h </w:instrText>
+              <w:instrText xml:space="preserve"> PAGEREF _Toc528004062 \h </w:instrText>
             </w:r>
             <w:r>
               <w:rPr>
@@ -5325,7 +5259,7 @@
               <w:lang w:eastAsia="de-DE"/>
             </w:rPr>
           </w:pPr>
-          <w:hyperlink w:anchor="_Toc527928504" w:history="1">
+          <w:hyperlink w:anchor="_Toc528004063" w:history="1">
             <w:r>
               <w:rPr>
                 <w:rStyle w:val="Link"/>
@@ -5369,7 +5303,7 @@
                 <w:noProof/>
                 <w:webHidden/>
               </w:rPr>
-              <w:instrText xml:space="preserve"> PAGEREF _Toc527928504 \h </w:instrText>
+              <w:instrText xml:space="preserve"> PAGEREF _Toc528004063 \h </w:instrText>
             </w:r>
             <w:r>
               <w:rPr>
@@ -5415,7 +5349,7 @@
               <w:lang w:eastAsia="de-DE"/>
             </w:rPr>
           </w:pPr>
-          <w:hyperlink w:anchor="_Toc527928505" w:history="1">
+          <w:hyperlink w:anchor="_Toc528004064" w:history="1">
             <w:r>
               <w:rPr>
                 <w:rStyle w:val="Link"/>
@@ -5459,7 +5393,7 @@
                 <w:noProof/>
                 <w:webHidden/>
               </w:rPr>
-              <w:instrText xml:space="preserve"> PAGEREF _Toc527928505 \h </w:instrText>
+              <w:instrText xml:space="preserve"> PAGEREF _Toc528004064 \h </w:instrText>
             </w:r>
             <w:r>
               <w:rPr>
@@ -5504,7 +5438,7 @@
               <w:szCs w:val="24"/>
             </w:rPr>
           </w:pPr>
-          <w:hyperlink w:anchor="_Toc527928506" w:history="1">
+          <w:hyperlink w:anchor="_Toc528004065" w:history="1">
             <w:r>
               <w:rPr>
                 <w:rStyle w:val="Link"/>
@@ -5547,7 +5481,7 @@
                 <w:noProof/>
                 <w:webHidden/>
               </w:rPr>
-              <w:instrText xml:space="preserve"> PAGEREF _Toc527928506 \h </w:instrText>
+              <w:instrText xml:space="preserve"> PAGEREF _Toc528004065 \h </w:instrText>
             </w:r>
             <w:r>
               <w:rPr>
@@ -5593,7 +5527,7 @@
               <w:lang w:eastAsia="de-DE"/>
             </w:rPr>
           </w:pPr>
-          <w:hyperlink w:anchor="_Toc527928507" w:history="1">
+          <w:hyperlink w:anchor="_Toc528004066" w:history="1">
             <w:r>
               <w:rPr>
                 <w:rStyle w:val="Link"/>
@@ -5637,7 +5571,7 @@
                 <w:noProof/>
                 <w:webHidden/>
               </w:rPr>
-              <w:instrText xml:space="preserve"> PAGEREF _Toc527928507 \h </w:instrText>
+              <w:instrText xml:space="preserve"> PAGEREF _Toc528004066 \h </w:instrText>
             </w:r>
             <w:r>
               <w:rPr>
@@ -5682,7 +5616,7 @@
               <w:szCs w:val="24"/>
             </w:rPr>
           </w:pPr>
-          <w:hyperlink w:anchor="_Toc527928508" w:history="1">
+          <w:hyperlink w:anchor="_Toc528004067" w:history="1">
             <w:r>
               <w:rPr>
                 <w:rStyle w:val="Link"/>
@@ -5725,7 +5659,7 @@
                 <w:noProof/>
                 <w:webHidden/>
               </w:rPr>
-              <w:instrText xml:space="preserve"> PAGEREF _Toc527928508 \h </w:instrText>
+              <w:instrText xml:space="preserve"> PAGEREF _Toc528004067 \h </w:instrText>
             </w:r>
             <w:r>
               <w:rPr>
@@ -5770,7 +5704,7 @@
               <w:szCs w:val="24"/>
             </w:rPr>
           </w:pPr>
-          <w:hyperlink w:anchor="_Toc527928509" w:history="1">
+          <w:hyperlink w:anchor="_Toc528004068" w:history="1">
             <w:r>
               <w:rPr>
                 <w:rStyle w:val="Link"/>
@@ -5813,7 +5747,7 @@
                 <w:noProof/>
                 <w:webHidden/>
               </w:rPr>
-              <w:instrText xml:space="preserve"> PAGEREF _Toc527928509 \h </w:instrText>
+              <w:instrText xml:space="preserve"> PAGEREF _Toc528004068 \h </w:instrText>
             </w:r>
             <w:r>
               <w:rPr>
@@ -5858,7 +5792,7 @@
               <w:szCs w:val="24"/>
             </w:rPr>
           </w:pPr>
-          <w:hyperlink w:anchor="_Toc527928510" w:history="1">
+          <w:hyperlink w:anchor="_Toc528004069" w:history="1">
             <w:r>
               <w:rPr>
                 <w:rStyle w:val="Link"/>
@@ -5901,7 +5835,7 @@
                 <w:noProof/>
                 <w:webHidden/>
               </w:rPr>
-              <w:instrText xml:space="preserve"> PAGEREF _Toc527928510 \h </w:instrText>
+              <w:instrText xml:space="preserve"> PAGEREF _Toc528004069 \h </w:instrText>
             </w:r>
             <w:r>
               <w:rPr>
@@ -5946,7 +5880,7 @@
               <w:szCs w:val="24"/>
             </w:rPr>
           </w:pPr>
-          <w:hyperlink w:anchor="_Toc527928511" w:history="1">
+          <w:hyperlink w:anchor="_Toc528004070" w:history="1">
             <w:r>
               <w:rPr>
                 <w:rStyle w:val="Link"/>
@@ -5991,7 +5925,7 @@
                 <w:noProof/>
                 <w:webHidden/>
               </w:rPr>
-              <w:instrText xml:space="preserve"> PAGEREF _Toc527928511 \h </w:instrText>
+              <w:instrText xml:space="preserve"> PAGEREF _Toc528004070 \h </w:instrText>
             </w:r>
             <w:r>
               <w:rPr>
@@ -6036,7 +5970,7 @@
               <w:szCs w:val="24"/>
             </w:rPr>
           </w:pPr>
-          <w:hyperlink w:anchor="_Toc527928512" w:history="1">
+          <w:hyperlink w:anchor="_Toc528004071" w:history="1">
             <w:r>
               <w:rPr>
                 <w:rStyle w:val="Link"/>
@@ -6081,7 +6015,7 @@
                 <w:noProof/>
                 <w:webHidden/>
               </w:rPr>
-              <w:instrText xml:space="preserve"> PAGEREF _Toc527928512 \h </w:instrText>
+              <w:instrText xml:space="preserve"> PAGEREF _Toc528004071 \h </w:instrText>
             </w:r>
             <w:r>
               <w:rPr>
@@ -6126,7 +6060,7 @@
               <w:szCs w:val="24"/>
             </w:rPr>
           </w:pPr>
-          <w:hyperlink w:anchor="_Toc527928513" w:history="1">
+          <w:hyperlink w:anchor="_Toc528004072" w:history="1">
             <w:r>
               <w:rPr>
                 <w:rStyle w:val="Link"/>
@@ -6171,7 +6105,7 @@
                 <w:noProof/>
                 <w:webHidden/>
               </w:rPr>
-              <w:instrText xml:space="preserve"> PAGEREF _Toc527928513 \h </w:instrText>
+              <w:instrText xml:space="preserve"> PAGEREF _Toc528004072 \h </w:instrText>
             </w:r>
             <w:r>
               <w:rPr>
@@ -6216,7 +6150,7 @@
               <w:szCs w:val="24"/>
             </w:rPr>
           </w:pPr>
-          <w:hyperlink w:anchor="_Toc527928514" w:history="1">
+          <w:hyperlink w:anchor="_Toc528004073" w:history="1">
             <w:r>
               <w:rPr>
                 <w:rStyle w:val="Link"/>
@@ -6261,7 +6195,7 @@
                 <w:noProof/>
                 <w:webHidden/>
               </w:rPr>
-              <w:instrText xml:space="preserve"> PAGEREF _Toc527928514 \h </w:instrText>
+              <w:instrText xml:space="preserve"> PAGEREF _Toc528004073 \h </w:instrText>
             </w:r>
             <w:r>
               <w:rPr>
@@ -6282,6 +6216,94 @@
                 <w:webHidden/>
               </w:rPr>
               <w:t>13</w:t>
+            </w:r>
+            <w:r>
+              <w:rPr>
+                <w:noProof/>
+                <w:webHidden/>
+              </w:rPr>
+              <w:fldChar w:fldCharType="end"/>
+            </w:r>
+          </w:hyperlink>
+        </w:p>
+        <w:p>
+          <w:pPr>
+            <w:pStyle w:val="Verzeichnis2"/>
+            <w:tabs>
+              <w:tab w:val="left" w:pos="960"/>
+              <w:tab w:val="right" w:leader="dot" w:pos="9062"/>
+            </w:tabs>
+            <w:rPr>
+              <w:rFonts w:cstheme="minorBidi"/>
+              <w:noProof/>
+              <w:sz w:val="24"/>
+              <w:szCs w:val="24"/>
+            </w:rPr>
+          </w:pPr>
+          <w:hyperlink w:anchor="_Toc528004074" w:history="1">
+            <w:r>
+              <w:rPr>
+                <w:rStyle w:val="Link"/>
+                <w:noProof/>
+              </w:rPr>
+              <w:t>4.3.4</w:t>
+            </w:r>
+            <w:r>
+              <w:rPr>
+                <w:rFonts w:cstheme="minorBidi"/>
+                <w:noProof/>
+                <w:sz w:val="24"/>
+                <w:szCs w:val="24"/>
+              </w:rPr>
+              <w:tab/>
+            </w:r>
+            <w:r>
+              <w:rPr>
+                <w:rStyle w:val="Link"/>
+                <w:noProof/>
+              </w:rPr>
+              <w:t>Phase II und Angriff abwehren</w:t>
+            </w:r>
+            <w:r>
+              <w:rPr>
+                <w:noProof/>
+                <w:webHidden/>
+              </w:rPr>
+              <w:tab/>
+            </w:r>
+            <w:r>
+              <w:rPr>
+                <w:noProof/>
+                <w:webHidden/>
+              </w:rPr>
+              <w:fldChar w:fldCharType="begin"/>
+            </w:r>
+            <w:r>
+              <w:rPr>
+                <w:noProof/>
+                <w:webHidden/>
+              </w:rPr>
+              <w:instrText xml:space="preserve"> PAGEREF _Toc528004074 \h </w:instrText>
+            </w:r>
+            <w:r>
+              <w:rPr>
+                <w:noProof/>
+                <w:webHidden/>
+              </w:rPr>
+            </w:r>
+            <w:r>
+              <w:rPr>
+                <w:noProof/>
+                <w:webHidden/>
+              </w:rPr>
+              <w:fldChar w:fldCharType="separate"/>
+            </w:r>
+            <w:r>
+              <w:rPr>
+                <w:noProof/>
+                <w:webHidden/>
+              </w:rPr>
+              <w:t>14</w:t>
             </w:r>
             <w:r>
               <w:rPr>
@@ -6307,7 +6329,7 @@
               <w:lang w:eastAsia="de-DE"/>
             </w:rPr>
           </w:pPr>
-          <w:hyperlink w:anchor="_Toc527928515" w:history="1">
+          <w:hyperlink w:anchor="_Toc528004075" w:history="1">
             <w:r>
               <w:rPr>
                 <w:rStyle w:val="Link"/>
@@ -6351,7 +6373,7 @@
                 <w:noProof/>
                 <w:webHidden/>
               </w:rPr>
-              <w:instrText xml:space="preserve"> PAGEREF _Toc527928515 \h </w:instrText>
+              <w:instrText xml:space="preserve"> PAGEREF _Toc528004075 \h </w:instrText>
             </w:r>
             <w:r>
               <w:rPr>
@@ -6371,7 +6393,7 @@
                 <w:noProof/>
                 <w:webHidden/>
               </w:rPr>
-              <w:t>14</w:t>
+              <w:t>17</w:t>
             </w:r>
             <w:r>
               <w:rPr>
@@ -6397,7 +6419,7 @@
               <w:lang w:eastAsia="de-DE"/>
             </w:rPr>
           </w:pPr>
-          <w:hyperlink w:anchor="_Toc527928516" w:history="1">
+          <w:hyperlink w:anchor="_Toc528004076" w:history="1">
             <w:r>
               <w:rPr>
                 <w:rStyle w:val="Link"/>
@@ -6441,7 +6463,7 @@
                 <w:noProof/>
                 <w:webHidden/>
               </w:rPr>
-              <w:instrText xml:space="preserve"> PAGEREF _Toc527928516 \h </w:instrText>
+              <w:instrText xml:space="preserve"> PAGEREF _Toc528004076 \h </w:instrText>
             </w:r>
             <w:r>
               <w:rPr>
@@ -6461,7 +6483,7 @@
                 <w:noProof/>
                 <w:webHidden/>
               </w:rPr>
-              <w:t>15</w:t>
+              <w:t>18</w:t>
             </w:r>
             <w:r>
               <w:rPr>
@@ -6486,7 +6508,7 @@
               <w:szCs w:val="24"/>
             </w:rPr>
           </w:pPr>
-          <w:hyperlink w:anchor="_Toc527928517" w:history="1">
+          <w:hyperlink w:anchor="_Toc528004077" w:history="1">
             <w:r>
               <w:rPr>
                 <w:rStyle w:val="Link"/>
@@ -6529,7 +6551,7 @@
                 <w:noProof/>
                 <w:webHidden/>
               </w:rPr>
-              <w:instrText xml:space="preserve"> PAGEREF _Toc527928517 \h </w:instrText>
+              <w:instrText xml:space="preserve"> PAGEREF _Toc528004077 \h </w:instrText>
             </w:r>
             <w:r>
               <w:rPr>
@@ -6549,7 +6571,7 @@
                 <w:noProof/>
                 <w:webHidden/>
               </w:rPr>
-              <w:t>15</w:t>
+              <w:t>18</w:t>
             </w:r>
             <w:r>
               <w:rPr>
@@ -6574,7 +6596,7 @@
               <w:szCs w:val="24"/>
             </w:rPr>
           </w:pPr>
-          <w:hyperlink w:anchor="_Toc527928518" w:history="1">
+          <w:hyperlink w:anchor="_Toc528004078" w:history="1">
             <w:r>
               <w:rPr>
                 <w:rStyle w:val="Link"/>
@@ -6617,7 +6639,7 @@
                 <w:noProof/>
                 <w:webHidden/>
               </w:rPr>
-              <w:instrText xml:space="preserve"> PAGEREF _Toc527928518 \h </w:instrText>
+              <w:instrText xml:space="preserve"> PAGEREF _Toc528004078 \h </w:instrText>
             </w:r>
             <w:r>
               <w:rPr>
@@ -6637,7 +6659,7 @@
                 <w:noProof/>
                 <w:webHidden/>
               </w:rPr>
-              <w:t>16</w:t>
+              <w:t>19</w:t>
             </w:r>
             <w:r>
               <w:rPr>
@@ -6662,7 +6684,7 @@
               <w:szCs w:val="24"/>
             </w:rPr>
           </w:pPr>
-          <w:hyperlink w:anchor="_Toc527928519" w:history="1">
+          <w:hyperlink w:anchor="_Toc528004079" w:history="1">
             <w:r>
               <w:rPr>
                 <w:rStyle w:val="Link"/>
@@ -6705,7 +6727,7 @@
                 <w:noProof/>
                 <w:webHidden/>
               </w:rPr>
-              <w:instrText xml:space="preserve"> PAGEREF _Toc527928519 \h </w:instrText>
+              <w:instrText xml:space="preserve"> PAGEREF _Toc528004079 \h </w:instrText>
             </w:r>
             <w:r>
               <w:rPr>
@@ -6725,7 +6747,7 @@
                 <w:noProof/>
                 <w:webHidden/>
               </w:rPr>
-              <w:t>17</w:t>
+              <w:t>20</w:t>
             </w:r>
             <w:r>
               <w:rPr>
@@ -6750,7 +6772,7 @@
               <w:szCs w:val="24"/>
             </w:rPr>
           </w:pPr>
-          <w:hyperlink w:anchor="_Toc527928520" w:history="1">
+          <w:hyperlink w:anchor="_Toc528004080" w:history="1">
             <w:r>
               <w:rPr>
                 <w:rStyle w:val="Link"/>
@@ -6793,7 +6815,7 @@
                 <w:noProof/>
                 <w:webHidden/>
               </w:rPr>
-              <w:instrText xml:space="preserve"> PAGEREF _Toc527928520 \h </w:instrText>
+              <w:instrText xml:space="preserve"> PAGEREF _Toc528004080 \h </w:instrText>
             </w:r>
             <w:r>
               <w:rPr>
@@ -6813,7 +6835,7 @@
                 <w:noProof/>
                 <w:webHidden/>
               </w:rPr>
-              <w:t>18</w:t>
+              <w:t>21</w:t>
             </w:r>
             <w:r>
               <w:rPr>
@@ -6838,7 +6860,7 @@
               <w:szCs w:val="24"/>
             </w:rPr>
           </w:pPr>
-          <w:hyperlink w:anchor="_Toc527928521" w:history="1">
+          <w:hyperlink w:anchor="_Toc528004081" w:history="1">
             <w:r>
               <w:rPr>
                 <w:rStyle w:val="Link"/>
@@ -6881,7 +6903,7 @@
                 <w:noProof/>
                 <w:webHidden/>
               </w:rPr>
-              <w:instrText xml:space="preserve"> PAGEREF _Toc527928521 \h </w:instrText>
+              <w:instrText xml:space="preserve"> PAGEREF _Toc528004081 \h </w:instrText>
             </w:r>
             <w:r>
               <w:rPr>
@@ -6901,7 +6923,7 @@
                 <w:noProof/>
                 <w:webHidden/>
               </w:rPr>
-              <w:t>19</w:t>
+              <w:t>22</w:t>
             </w:r>
             <w:r>
               <w:rPr>
@@ -6926,7 +6948,7 @@
               <w:szCs w:val="24"/>
             </w:rPr>
           </w:pPr>
-          <w:hyperlink w:anchor="_Toc527928522" w:history="1">
+          <w:hyperlink w:anchor="_Toc528004082" w:history="1">
             <w:r>
               <w:rPr>
                 <w:rStyle w:val="Link"/>
@@ -6969,7 +6991,7 @@
                 <w:noProof/>
                 <w:webHidden/>
               </w:rPr>
-              <w:instrText xml:space="preserve"> PAGEREF _Toc527928522 \h </w:instrText>
+              <w:instrText xml:space="preserve"> PAGEREF _Toc528004082 \h </w:instrText>
             </w:r>
             <w:r>
               <w:rPr>
@@ -6989,7 +7011,7 @@
                 <w:noProof/>
                 <w:webHidden/>
               </w:rPr>
-              <w:t>21</w:t>
+              <w:t>24</w:t>
             </w:r>
             <w:r>
               <w:rPr>
@@ -7014,7 +7036,7 @@
               <w:szCs w:val="24"/>
             </w:rPr>
           </w:pPr>
-          <w:hyperlink w:anchor="_Toc527928523" w:history="1">
+          <w:hyperlink w:anchor="_Toc528004083" w:history="1">
             <w:r>
               <w:rPr>
                 <w:rStyle w:val="Link"/>
@@ -7057,7 +7079,7 @@
                 <w:noProof/>
                 <w:webHidden/>
               </w:rPr>
-              <w:instrText xml:space="preserve"> PAGEREF _Toc527928523 \h </w:instrText>
+              <w:instrText xml:space="preserve"> PAGEREF _Toc528004083 \h </w:instrText>
             </w:r>
             <w:r>
               <w:rPr>
@@ -7077,7 +7099,7 @@
                 <w:noProof/>
                 <w:webHidden/>
               </w:rPr>
-              <w:t>23</w:t>
+              <w:t>26</w:t>
             </w:r>
             <w:r>
               <w:rPr>
@@ -7102,7 +7124,7 @@
               <w:szCs w:val="24"/>
             </w:rPr>
           </w:pPr>
-          <w:hyperlink w:anchor="_Toc527928524" w:history="1">
+          <w:hyperlink w:anchor="_Toc528004084" w:history="1">
             <w:r>
               <w:rPr>
                 <w:rStyle w:val="Link"/>
@@ -7145,7 +7167,7 @@
                 <w:noProof/>
                 <w:webHidden/>
               </w:rPr>
-              <w:instrText xml:space="preserve"> PAGEREF _Toc527928524 \h </w:instrText>
+              <w:instrText xml:space="preserve"> PAGEREF _Toc528004084 \h </w:instrText>
             </w:r>
             <w:r>
               <w:rPr>
@@ -7165,7 +7187,7 @@
                 <w:noProof/>
                 <w:webHidden/>
               </w:rPr>
-              <w:t>25</w:t>
+              <w:t>28</w:t>
             </w:r>
             <w:r>
               <w:rPr>
@@ -7190,7 +7212,7 @@
               <w:szCs w:val="24"/>
             </w:rPr>
           </w:pPr>
-          <w:hyperlink w:anchor="_Toc527928525" w:history="1">
+          <w:hyperlink w:anchor="_Toc528004085" w:history="1">
             <w:r>
               <w:rPr>
                 <w:rStyle w:val="Link"/>
@@ -7233,7 +7255,7 @@
                 <w:noProof/>
                 <w:webHidden/>
               </w:rPr>
-              <w:instrText xml:space="preserve"> PAGEREF _Toc527928525 \h </w:instrText>
+              <w:instrText xml:space="preserve"> PAGEREF _Toc528004085 \h </w:instrText>
             </w:r>
             <w:r>
               <w:rPr>
@@ -7253,7 +7275,7 @@
                 <w:noProof/>
                 <w:webHidden/>
               </w:rPr>
-              <w:t>27</w:t>
+              <w:t>30</w:t>
             </w:r>
             <w:r>
               <w:rPr>
@@ -7278,7 +7300,7 @@
               <w:szCs w:val="24"/>
             </w:rPr>
           </w:pPr>
-          <w:hyperlink w:anchor="_Toc527928526" w:history="1">
+          <w:hyperlink w:anchor="_Toc528004086" w:history="1">
             <w:r>
               <w:rPr>
                 <w:rStyle w:val="Link"/>
@@ -7300,7 +7322,7 @@
                 <w:rStyle w:val="Link"/>
                 <w:noProof/>
               </w:rPr>
-              <w:t>Popup Verstärken</w:t>
+              <w:t>Popup Angriff</w:t>
             </w:r>
             <w:r>
               <w:rPr>
@@ -7321,7 +7343,7 @@
                 <w:noProof/>
                 <w:webHidden/>
               </w:rPr>
-              <w:instrText xml:space="preserve"> PAGEREF _Toc527928526 \h </w:instrText>
+              <w:instrText xml:space="preserve"> PAGEREF _Toc528004086 \h </w:instrText>
             </w:r>
             <w:r>
               <w:rPr>
@@ -7341,7 +7363,7 @@
                 <w:noProof/>
                 <w:webHidden/>
               </w:rPr>
-              <w:t>29</w:t>
+              <w:t>32</w:t>
             </w:r>
             <w:r>
               <w:rPr>
@@ -7366,7 +7388,7 @@
               <w:szCs w:val="24"/>
             </w:rPr>
           </w:pPr>
-          <w:hyperlink w:anchor="_Toc527928527" w:history="1">
+          <w:hyperlink w:anchor="_Toc528004087" w:history="1">
             <w:r>
               <w:rPr>
                 <w:rStyle w:val="Link"/>
@@ -7388,7 +7410,7 @@
                 <w:rStyle w:val="Link"/>
                 <w:noProof/>
               </w:rPr>
-              <w:t>Popup Angriff</w:t>
+              <w:t>Popup Würfeln Angreifer</w:t>
             </w:r>
             <w:r>
               <w:rPr>
@@ -7409,7 +7431,7 @@
                 <w:noProof/>
                 <w:webHidden/>
               </w:rPr>
-              <w:instrText xml:space="preserve"> PAGEREF _Toc527928527 \h </w:instrText>
+              <w:instrText xml:space="preserve"> PAGEREF _Toc528004087 \h </w:instrText>
             </w:r>
             <w:r>
               <w:rPr>
@@ -7429,7 +7451,7 @@
                 <w:noProof/>
                 <w:webHidden/>
               </w:rPr>
-              <w:t>31</w:t>
+              <w:t>34</w:t>
             </w:r>
             <w:r>
               <w:rPr>
@@ -7454,7 +7476,7 @@
               <w:szCs w:val="24"/>
             </w:rPr>
           </w:pPr>
-          <w:hyperlink w:anchor="_Toc527928528" w:history="1">
+          <w:hyperlink w:anchor="_Toc528004088" w:history="1">
             <w:r>
               <w:rPr>
                 <w:rStyle w:val="Link"/>
@@ -7476,7 +7498,7 @@
                 <w:rStyle w:val="Link"/>
                 <w:noProof/>
               </w:rPr>
-              <w:t>Popup Würfeln Angreifer</w:t>
+              <w:t>Popup Würfeln Verteidiger</w:t>
             </w:r>
             <w:r>
               <w:rPr>
@@ -7497,7 +7519,7 @@
                 <w:noProof/>
                 <w:webHidden/>
               </w:rPr>
-              <w:instrText xml:space="preserve"> PAGEREF _Toc527928528 \h </w:instrText>
+              <w:instrText xml:space="preserve"> PAGEREF _Toc528004088 \h </w:instrText>
             </w:r>
             <w:r>
               <w:rPr>
@@ -7517,95 +7539,7 @@
                 <w:noProof/>
                 <w:webHidden/>
               </w:rPr>
-              <w:t>33</w:t>
-            </w:r>
-            <w:r>
-              <w:rPr>
-                <w:noProof/>
-                <w:webHidden/>
-              </w:rPr>
-              <w:fldChar w:fldCharType="end"/>
-            </w:r>
-          </w:hyperlink>
-        </w:p>
-        <w:p>
-          <w:pPr>
-            <w:pStyle w:val="Verzeichnis2"/>
-            <w:tabs>
-              <w:tab w:val="left" w:pos="960"/>
-              <w:tab w:val="right" w:leader="dot" w:pos="9062"/>
-            </w:tabs>
-            <w:rPr>
-              <w:rFonts w:cstheme="minorBidi"/>
-              <w:noProof/>
-              <w:sz w:val="24"/>
-              <w:szCs w:val="24"/>
-            </w:rPr>
-          </w:pPr>
-          <w:hyperlink w:anchor="_Toc527928529" w:history="1">
-            <w:r>
-              <w:rPr>
-                <w:rStyle w:val="Link"/>
-                <w:noProof/>
-              </w:rPr>
-              <w:t>6.13</w:t>
-            </w:r>
-            <w:r>
-              <w:rPr>
-                <w:rFonts w:cstheme="minorBidi"/>
-                <w:noProof/>
-                <w:sz w:val="24"/>
-                <w:szCs w:val="24"/>
-              </w:rPr>
-              <w:tab/>
-            </w:r>
-            <w:r>
-              <w:rPr>
-                <w:rStyle w:val="Link"/>
-                <w:noProof/>
-              </w:rPr>
-              <w:t>Popup Würfeln Verteidiger</w:t>
-            </w:r>
-            <w:r>
-              <w:rPr>
-                <w:noProof/>
-                <w:webHidden/>
-              </w:rPr>
-              <w:tab/>
-            </w:r>
-            <w:r>
-              <w:rPr>
-                <w:noProof/>
-                <w:webHidden/>
-              </w:rPr>
-              <w:fldChar w:fldCharType="begin"/>
-            </w:r>
-            <w:r>
-              <w:rPr>
-                <w:noProof/>
-                <w:webHidden/>
-              </w:rPr>
-              <w:instrText xml:space="preserve"> PAGEREF _Toc527928529 \h </w:instrText>
-            </w:r>
-            <w:r>
-              <w:rPr>
-                <w:noProof/>
-                <w:webHidden/>
-              </w:rPr>
-            </w:r>
-            <w:r>
-              <w:rPr>
-                <w:noProof/>
-                <w:webHidden/>
-              </w:rPr>
-              <w:fldChar w:fldCharType="separate"/>
-            </w:r>
-            <w:r>
-              <w:rPr>
-                <w:noProof/>
-                <w:webHidden/>
-              </w:rPr>
-              <w:t>35</w:t>
+              <w:t>36</w:t>
             </w:r>
             <w:r>
               <w:rPr>
@@ -7631,7 +7565,7 @@
               <w:lang w:eastAsia="de-DE"/>
             </w:rPr>
           </w:pPr>
-          <w:hyperlink w:anchor="_Toc527928530" w:history="1">
+          <w:hyperlink w:anchor="_Toc528004089" w:history="1">
             <w:r>
               <w:rPr>
                 <w:rStyle w:val="Link"/>
@@ -7675,7 +7609,7 @@
                 <w:noProof/>
                 <w:webHidden/>
               </w:rPr>
-              <w:instrText xml:space="preserve"> PAGEREF _Toc527928530 \h </w:instrText>
+              <w:instrText xml:space="preserve"> PAGEREF _Toc528004089 \h </w:instrText>
             </w:r>
             <w:r>
               <w:rPr>
@@ -7695,7 +7629,7 @@
                 <w:noProof/>
                 <w:webHidden/>
               </w:rPr>
-              <w:t>36</w:t>
+              <w:t>37</w:t>
             </w:r>
             <w:r>
               <w:rPr>
@@ -7754,7 +7688,7 @@
       <w:pPr>
         <w:pStyle w:val="berschrift1"/>
       </w:pPr>
-      <w:bookmarkStart w:id="3" w:name="_Toc527928500"/>
+      <w:bookmarkStart w:id="3" w:name="_Toc528004059"/>
       <w:r>
         <w:t>1</w:t>
       </w:r>
@@ -7781,7 +7715,7 @@
           <w:numId w:val="6"/>
         </w:numPr>
       </w:pPr>
-      <w:bookmarkStart w:id="4" w:name="_Toc527928501"/>
+      <w:bookmarkStart w:id="4" w:name="_Toc528004060"/>
       <w:r>
         <w:t xml:space="preserve">Zweck </w:t>
       </w:r>
@@ -7824,21 +7758,12 @@
         </w:rPr>
         <w:t xml:space="preserve"> Der Name dieses Spiels soll </w:t>
       </w:r>
-      <w:proofErr w:type="spellStart"/>
       <w:r>
         <w:rPr>
           <w:rFonts w:ascii="Cambria" w:hAnsi="Cambria"/>
           <w:b/>
         </w:rPr>
-        <w:t>UniRisk</w:t>
-      </w:r>
-      <w:proofErr w:type="spellEnd"/>
-      <w:r>
-        <w:rPr>
-          <w:rFonts w:ascii="Cambria" w:hAnsi="Cambria"/>
-          <w:b/>
-        </w:rPr>
-        <w:t xml:space="preserve"> </w:t>
+        <w:t xml:space="preserve">UniRisk </w:t>
       </w:r>
       <w:r>
         <w:rPr>
@@ -7889,7 +7814,7 @@
           <w:numId w:val="6"/>
         </w:numPr>
       </w:pPr>
-      <w:bookmarkStart w:id="5" w:name="_Toc527928502"/>
+      <w:bookmarkStart w:id="5" w:name="_Toc528004061"/>
       <w:r>
         <w:t>Verweise auf sonstige Ressourcen</w:t>
       </w:r>
@@ -7908,21 +7833,7 @@
         <w:rPr>
           <w:rFonts w:ascii="Cambria" w:hAnsi="Cambria"/>
         </w:rPr>
-        <w:t xml:space="preserve">Die Regeln des Spiels basieren auf dem offiziellen Regelwerk von „Risiko </w:t>
-      </w:r>
-      <w:proofErr w:type="spellStart"/>
-      <w:r>
-        <w:rPr>
-          <w:rFonts w:ascii="Cambria" w:hAnsi="Cambria"/>
-        </w:rPr>
-        <w:t>Deluxe</w:t>
-      </w:r>
-      <w:proofErr w:type="spellEnd"/>
-      <w:r>
-        <w:rPr>
-          <w:rFonts w:ascii="Cambria" w:hAnsi="Cambria"/>
-        </w:rPr>
-        <w:t>“.</w:t>
+        <w:t>Die Regeln des Spiels basieren auf dem offiziellen Regelwerk von „Risiko Deluxe“.</w:t>
       </w:r>
       <w:r>
         <w:rPr>
@@ -7949,7 +7860,7 @@
           <w:numId w:val="6"/>
         </w:numPr>
       </w:pPr>
-      <w:bookmarkStart w:id="6" w:name="_Toc527928503"/>
+      <w:bookmarkStart w:id="6" w:name="_Toc528004062"/>
       <w:r>
         <w:t>Begriffe und Abkürzungen</w:t>
       </w:r>
@@ -8059,7 +7970,6 @@
           <w:rFonts w:ascii="Cambria" w:hAnsi="Cambria"/>
         </w:rPr>
       </w:pPr>
-      <w:proofErr w:type="spellStart"/>
       <w:r>
         <w:rPr>
           <w:rFonts w:ascii="Cambria" w:hAnsi="Cambria"/>
@@ -8072,7 +7982,6 @@
         </w:rPr>
         <w:t>e</w:t>
       </w:r>
-      <w:proofErr w:type="spellEnd"/>
       <w:r>
         <w:rPr>
           <w:rFonts w:ascii="Cambria" w:hAnsi="Cambria"/>
@@ -8272,7 +8181,7 @@
           <w:numId w:val="6"/>
         </w:numPr>
       </w:pPr>
-      <w:bookmarkStart w:id="7" w:name="_Toc527928504"/>
+      <w:bookmarkStart w:id="7" w:name="_Toc528004063"/>
       <w:r>
         <w:t>Definition der Benutzeranforderungen</w:t>
       </w:r>
@@ -8622,16 +8531,8 @@
                 <w:color w:val="000000"/>
               </w:rPr>
               <w:br/>
-            </w:r>
-            <w:proofErr w:type="spellStart"/>
-            <w:r>
-              <w:rPr>
-                <w:rFonts w:ascii="Calibri" w:eastAsia="Times New Roman" w:hAnsi="Calibri"/>
-                <w:color w:val="000000"/>
-              </w:rPr>
               <w:t>setzung</w:t>
             </w:r>
-            <w:proofErr w:type="spellEnd"/>
           </w:p>
         </w:tc>
         <w:tc>
@@ -9643,19 +9544,8 @@
                 <w:bCs/>
                 <w:color w:val="000000"/>
               </w:rPr>
-              <w:t>4/Server-</w:t>
-            </w:r>
-            <w:proofErr w:type="spellStart"/>
-            <w:r>
-              <w:rPr>
-                <w:rFonts w:ascii="Calibri" w:eastAsia="Times New Roman" w:hAnsi="Calibri"/>
-                <w:b/>
-                <w:bCs/>
-                <w:color w:val="000000"/>
-              </w:rPr>
-              <w:t>Init</w:t>
-            </w:r>
-            <w:proofErr w:type="spellEnd"/>
+              <w:t>4/Server-Init</w:t>
+            </w:r>
             <w:r>
               <w:rPr>
                 <w:rFonts w:ascii="Calibri" w:eastAsia="Times New Roman" w:hAnsi="Calibri"/>
@@ -10659,7 +10549,6 @@
               </w:rPr>
               <w:br/>
             </w:r>
-            <w:proofErr w:type="spellStart"/>
             <w:r>
               <w:rPr>
                 <w:rFonts w:ascii="Calibri" w:eastAsia="Times New Roman" w:hAnsi="Calibri"/>
@@ -10667,9 +10556,8 @@
                 <w:sz w:val="22"/>
                 <w:szCs w:val="22"/>
               </w:rPr>
-              <w:t>anzahl</w:t>
-            </w:r>
-            <w:proofErr w:type="spellEnd"/>
+              <w:t>Anzahl</w:t>
+            </w:r>
             <w:r>
               <w:rPr>
                 <w:rFonts w:ascii="Calibri" w:eastAsia="Times New Roman" w:hAnsi="Calibri"/>
@@ -10958,19 +10846,8 @@
                 <w:bCs/>
                 <w:color w:val="000000"/>
               </w:rPr>
-              <w:t>6/Client-</w:t>
-            </w:r>
-            <w:proofErr w:type="spellStart"/>
-            <w:r>
-              <w:rPr>
-                <w:rFonts w:ascii="Calibri" w:eastAsia="Times New Roman" w:hAnsi="Calibri"/>
-                <w:b/>
-                <w:bCs/>
-                <w:color w:val="000000"/>
-              </w:rPr>
-              <w:t>Init</w:t>
-            </w:r>
-            <w:proofErr w:type="spellEnd"/>
+              <w:t>6/Client-Init</w:t>
+            </w:r>
             <w:r>
               <w:rPr>
                 <w:rFonts w:ascii="Calibri" w:eastAsia="Times New Roman" w:hAnsi="Calibri"/>
@@ -11042,17 +10919,8 @@
                 <w:color w:val="000000"/>
               </w:rPr>
               <w:br/>
-              <w:t xml:space="preserve">-Anmelden an Server mit </w:t>
-            </w:r>
-            <w:proofErr w:type="spellStart"/>
-            <w:r>
-              <w:rPr>
-                <w:rFonts w:ascii="Calibri" w:eastAsia="Times New Roman" w:hAnsi="Calibri"/>
-                <w:color w:val="000000"/>
-              </w:rPr>
-              <w:t>nickname</w:t>
-            </w:r>
-            <w:proofErr w:type="spellEnd"/>
+              <w:t>-Anmelden an Server mit nickname</w:t>
+            </w:r>
             <w:r>
               <w:rPr>
                 <w:rFonts w:ascii="Calibri" w:eastAsia="Times New Roman" w:hAnsi="Calibri"/>
@@ -11449,39 +11317,7 @@
                 <w:color w:val="000000"/>
               </w:rPr>
               <w:br/>
-              <w:t>-Anmeldemaske (</w:t>
-            </w:r>
-            <w:proofErr w:type="spellStart"/>
-            <w:r>
-              <w:rPr>
-                <w:rFonts w:ascii="Calibri" w:eastAsia="Times New Roman" w:hAnsi="Calibri"/>
-                <w:color w:val="000000"/>
-              </w:rPr>
-              <w:t>nickname</w:t>
-            </w:r>
-            <w:proofErr w:type="spellEnd"/>
-            <w:r>
-              <w:rPr>
-                <w:rFonts w:ascii="Calibri" w:eastAsia="Times New Roman" w:hAnsi="Calibri"/>
-                <w:color w:val="000000"/>
-              </w:rPr>
-              <w:t>/</w:t>
-            </w:r>
-            <w:proofErr w:type="spellStart"/>
-            <w:r>
-              <w:rPr>
-                <w:rFonts w:ascii="Calibri" w:eastAsia="Times New Roman" w:hAnsi="Calibri"/>
-                <w:color w:val="000000"/>
-              </w:rPr>
-              <w:t>Passw</w:t>
-            </w:r>
-            <w:proofErr w:type="spellEnd"/>
-            <w:r>
-              <w:rPr>
-                <w:rFonts w:ascii="Calibri" w:eastAsia="Times New Roman" w:hAnsi="Calibri"/>
-                <w:color w:val="000000"/>
-              </w:rPr>
-              <w:t>.)</w:t>
+              <w:t>-Anmeldemaske (nickname/Passw.)</w:t>
             </w:r>
             <w:r>
               <w:rPr>
@@ -11513,16 +11349,8 @@
                 <w:color w:val="000000"/>
               </w:rPr>
               <w:br/>
-            </w:r>
-            <w:proofErr w:type="spellStart"/>
-            <w:r>
-              <w:rPr>
-                <w:rFonts w:ascii="Calibri" w:eastAsia="Times New Roman" w:hAnsi="Calibri"/>
-                <w:color w:val="000000"/>
-              </w:rPr>
               <w:t>fläche</w:t>
             </w:r>
-            <w:proofErr w:type="spellEnd"/>
           </w:p>
         </w:tc>
         <w:tc>
@@ -12401,9 +12229,8 @@
                 <w:szCs w:val="22"/>
               </w:rPr>
               <w:br/>
-              <w:t xml:space="preserve">des entsprechenden Besitzers </w:t>
-            </w:r>
-            <w:proofErr w:type="spellStart"/>
+              <w:t>des entsprechenden Besitzers ange-</w:t>
+            </w:r>
             <w:r>
               <w:rPr>
                 <w:rFonts w:ascii="Calibri" w:eastAsia="Times New Roman" w:hAnsi="Calibri"/>
@@ -12411,18 +12238,32 @@
                 <w:sz w:val="22"/>
                 <w:szCs w:val="22"/>
               </w:rPr>
-              <w:t>ange</w:t>
-            </w:r>
-            <w:proofErr w:type="spellEnd"/>
-            <w:r>
+              <w:br/>
+              <w:t>zeigt</w:t>
+            </w:r>
+          </w:p>
+        </w:tc>
+        <w:tc>
+          <w:tcPr>
+            <w:tcW w:w="1815" w:type="dxa"/>
+            <w:tcBorders>
+              <w:top w:val="nil"/>
+              <w:left w:val="nil"/>
+              <w:bottom w:val="single" w:sz="4" w:space="0" w:color="auto"/>
+              <w:right w:val="single" w:sz="4" w:space="0" w:color="auto"/>
+            </w:tcBorders>
+            <w:shd w:val="clear" w:color="auto" w:fill="auto"/>
+            <w:hideMark/>
+          </w:tcPr>
+          <w:p>
+            <w:pPr>
               <w:rPr>
                 <w:rFonts w:ascii="Calibri" w:eastAsia="Times New Roman" w:hAnsi="Calibri"/>
                 <w:color w:val="000000"/>
                 <w:sz w:val="22"/>
                 <w:szCs w:val="22"/>
               </w:rPr>
-              <w:t>-</w:t>
-            </w:r>
+            </w:pPr>
             <w:r>
               <w:rPr>
                 <w:rFonts w:ascii="Calibri" w:eastAsia="Times New Roman" w:hAnsi="Calibri"/>
@@ -12430,32 +12271,18 @@
                 <w:sz w:val="22"/>
                 <w:szCs w:val="22"/>
               </w:rPr>
-              <w:br/>
-              <w:t>zeigt</w:t>
-            </w:r>
-          </w:p>
-        </w:tc>
-        <w:tc>
-          <w:tcPr>
-            <w:tcW w:w="1815" w:type="dxa"/>
-            <w:tcBorders>
-              <w:top w:val="nil"/>
-              <w:left w:val="nil"/>
-              <w:bottom w:val="single" w:sz="4" w:space="0" w:color="auto"/>
-              <w:right w:val="single" w:sz="4" w:space="0" w:color="auto"/>
-            </w:tcBorders>
-            <w:shd w:val="clear" w:color="auto" w:fill="auto"/>
-            <w:hideMark/>
-          </w:tcPr>
-          <w:p>
-            <w:pPr>
+              <w:t>Spart Ressourcen,</w:t>
+            </w:r>
+            <w:r>
               <w:rPr>
                 <w:rFonts w:ascii="Calibri" w:eastAsia="Times New Roman" w:hAnsi="Calibri"/>
                 <w:color w:val="000000"/>
                 <w:sz w:val="22"/>
                 <w:szCs w:val="22"/>
               </w:rPr>
-            </w:pPr>
+              <w:br/>
+              <w:t>da jedem Client die</w:t>
+            </w:r>
             <w:r>
               <w:rPr>
                 <w:rFonts w:ascii="Calibri" w:eastAsia="Times New Roman" w:hAnsi="Calibri"/>
@@ -12463,7 +12290,8 @@
                 <w:sz w:val="22"/>
                 <w:szCs w:val="22"/>
               </w:rPr>
-              <w:t>Spart Ressourcen,</w:t>
+              <w:br/>
+              <w:t>gleiche Spielkarte</w:t>
             </w:r>
             <w:r>
               <w:rPr>
@@ -12473,18 +12301,31 @@
                 <w:szCs w:val="22"/>
               </w:rPr>
               <w:br/>
-              <w:t>da jedem Client die</w:t>
-            </w:r>
-            <w:r>
+              <w:t>angezeigt wird</w:t>
+            </w:r>
+          </w:p>
+        </w:tc>
+        <w:tc>
+          <w:tcPr>
+            <w:tcW w:w="1311" w:type="dxa"/>
+            <w:tcBorders>
+              <w:top w:val="nil"/>
+              <w:left w:val="nil"/>
+              <w:bottom w:val="single" w:sz="4" w:space="0" w:color="auto"/>
+              <w:right w:val="single" w:sz="4" w:space="0" w:color="auto"/>
+            </w:tcBorders>
+            <w:shd w:val="clear" w:color="auto" w:fill="auto"/>
+            <w:hideMark/>
+          </w:tcPr>
+          <w:p>
+            <w:pPr>
               <w:rPr>
                 <w:rFonts w:ascii="Calibri" w:eastAsia="Times New Roman" w:hAnsi="Calibri"/>
                 <w:color w:val="000000"/>
                 <w:sz w:val="22"/>
                 <w:szCs w:val="22"/>
               </w:rPr>
-              <w:br/>
-              <w:t>gleiche Spielkarte</w:t>
-            </w:r>
+            </w:pPr>
             <w:r>
               <w:rPr>
                 <w:rFonts w:ascii="Calibri" w:eastAsia="Times New Roman" w:hAnsi="Calibri"/>
@@ -12492,43 +12333,8 @@
                 <w:sz w:val="22"/>
                 <w:szCs w:val="22"/>
               </w:rPr>
-              <w:br/>
-              <w:t>angezeigt wird</w:t>
-            </w:r>
-          </w:p>
-        </w:tc>
-        <w:tc>
-          <w:tcPr>
-            <w:tcW w:w="1311" w:type="dxa"/>
-            <w:tcBorders>
-              <w:top w:val="nil"/>
-              <w:left w:val="nil"/>
-              <w:bottom w:val="single" w:sz="4" w:space="0" w:color="auto"/>
-              <w:right w:val="single" w:sz="4" w:space="0" w:color="auto"/>
-            </w:tcBorders>
-            <w:shd w:val="clear" w:color="auto" w:fill="auto"/>
-            <w:hideMark/>
-          </w:tcPr>
-          <w:p>
-            <w:pPr>
-              <w:rPr>
-                <w:rFonts w:ascii="Calibri" w:eastAsia="Times New Roman" w:hAnsi="Calibri"/>
-                <w:color w:val="000000"/>
-                <w:sz w:val="22"/>
-                <w:szCs w:val="22"/>
-              </w:rPr>
-            </w:pPr>
-            <w:proofErr w:type="spellStart"/>
-            <w:r>
-              <w:rPr>
-                <w:rFonts w:ascii="Calibri" w:eastAsia="Times New Roman" w:hAnsi="Calibri"/>
-                <w:color w:val="000000"/>
-                <w:sz w:val="22"/>
-                <w:szCs w:val="22"/>
-              </w:rPr>
               <w:t>Bosin</w:t>
             </w:r>
-            <w:proofErr w:type="spellEnd"/>
             <w:r>
               <w:rPr>
                 <w:rFonts w:ascii="Calibri" w:eastAsia="Times New Roman" w:hAnsi="Calibri"/>
@@ -12903,15 +12709,7 @@
                 <w:color w:val="000000"/>
               </w:rPr>
               <w:br/>
-              <w:t xml:space="preserve">-&gt; Ab 5 + 3 </w:t>
-            </w:r>
-            <w:proofErr w:type="spellStart"/>
-            <w:r>
-              <w:rPr>
-                <w:rFonts w:ascii="Calibri" w:eastAsia="Times New Roman" w:hAnsi="Calibri"/>
-                <w:color w:val="000000"/>
-              </w:rPr>
-              <w:t>Ersti</w:t>
+              <w:t>-&gt; Ab 5 + 3 Ersti</w:t>
             </w:r>
             <w:r>
               <w:rPr>
@@ -12925,23 +12723,7 @@
                 <w:rFonts w:ascii="Calibri" w:eastAsia="Times New Roman" w:hAnsi="Calibri"/>
                 <w:color w:val="000000"/>
               </w:rPr>
-              <w:t>s</w:t>
-            </w:r>
-            <w:proofErr w:type="spellEnd"/>
-            <w:r>
-              <w:rPr>
-                <w:rFonts w:ascii="Calibri" w:eastAsia="Times New Roman" w:hAnsi="Calibri"/>
-                <w:color w:val="000000"/>
-              </w:rPr>
-              <w:t xml:space="preserve">: 5 </w:t>
-            </w:r>
-            <w:proofErr w:type="spellStart"/>
-            <w:r>
-              <w:rPr>
-                <w:rFonts w:ascii="Calibri" w:eastAsia="Times New Roman" w:hAnsi="Calibri"/>
-                <w:color w:val="000000"/>
-              </w:rPr>
-              <w:t>Ersti</w:t>
+              <w:t>s: 5 Ersti</w:t>
             </w:r>
             <w:r>
               <w:rPr>
@@ -12955,15 +12737,7 @@
                 <w:rFonts w:ascii="Calibri" w:eastAsia="Times New Roman" w:hAnsi="Calibri"/>
                 <w:color w:val="000000"/>
               </w:rPr>
-              <w:t>s</w:t>
-            </w:r>
-            <w:proofErr w:type="spellEnd"/>
-            <w:r>
-              <w:rPr>
-                <w:rFonts w:ascii="Calibri" w:eastAsia="Times New Roman" w:hAnsi="Calibri"/>
-                <w:color w:val="000000"/>
-              </w:rPr>
-              <w:t xml:space="preserve"> = 1 Student</w:t>
+              <w:t>s = 1 Student</w:t>
             </w:r>
             <w:r>
               <w:rPr>
@@ -12971,15 +12745,7 @@
                 <w:color w:val="000000"/>
               </w:rPr>
               <w:br/>
-              <w:t xml:space="preserve">-&gt; Ab 10 + 3 </w:t>
-            </w:r>
-            <w:proofErr w:type="spellStart"/>
-            <w:r>
-              <w:rPr>
-                <w:rFonts w:ascii="Calibri" w:eastAsia="Times New Roman" w:hAnsi="Calibri"/>
-                <w:color w:val="000000"/>
-              </w:rPr>
-              <w:t>Ersti</w:t>
+              <w:t>-&gt; Ab 10 + 3 Ersti</w:t>
             </w:r>
             <w:r>
               <w:rPr>
@@ -12993,23 +12759,7 @@
                 <w:rFonts w:ascii="Calibri" w:eastAsia="Times New Roman" w:hAnsi="Calibri"/>
                 <w:color w:val="000000"/>
               </w:rPr>
-              <w:t>s</w:t>
-            </w:r>
-            <w:proofErr w:type="spellEnd"/>
-            <w:r>
-              <w:rPr>
-                <w:rFonts w:ascii="Calibri" w:eastAsia="Times New Roman" w:hAnsi="Calibri"/>
-                <w:color w:val="000000"/>
-              </w:rPr>
-              <w:t xml:space="preserve">: 10 </w:t>
-            </w:r>
-            <w:proofErr w:type="spellStart"/>
-            <w:r>
-              <w:rPr>
-                <w:rFonts w:ascii="Calibri" w:eastAsia="Times New Roman" w:hAnsi="Calibri"/>
-                <w:color w:val="000000"/>
-              </w:rPr>
-              <w:t>Ersti</w:t>
+              <w:t>s: 10 Ersti</w:t>
             </w:r>
             <w:r>
               <w:rPr>
@@ -13023,15 +12773,7 @@
                 <w:rFonts w:ascii="Calibri" w:eastAsia="Times New Roman" w:hAnsi="Calibri"/>
                 <w:color w:val="000000"/>
               </w:rPr>
-              <w:t>s</w:t>
-            </w:r>
-            <w:proofErr w:type="spellEnd"/>
-            <w:r>
-              <w:rPr>
-                <w:rFonts w:ascii="Calibri" w:eastAsia="Times New Roman" w:hAnsi="Calibri"/>
-                <w:color w:val="000000"/>
-              </w:rPr>
-              <w:t xml:space="preserve"> = 1 Prof.</w:t>
+              <w:t>s = 1 Prof.</w:t>
             </w:r>
           </w:p>
         </w:tc>
@@ -13054,21 +12796,12 @@
                 <w:color w:val="000000"/>
               </w:rPr>
             </w:pPr>
-            <w:proofErr w:type="gramStart"/>
-            <w:r>
-              <w:rPr>
-                <w:rFonts w:ascii="Calibri" w:eastAsia="Times New Roman" w:hAnsi="Calibri"/>
-                <w:color w:val="000000"/>
-              </w:rPr>
-              <w:t>Die Client</w:t>
-            </w:r>
-            <w:proofErr w:type="gramEnd"/>
-            <w:r>
-              <w:rPr>
-                <w:rFonts w:ascii="Calibri" w:eastAsia="Times New Roman" w:hAnsi="Calibri"/>
-                <w:color w:val="000000"/>
-              </w:rPr>
-              <w:t xml:space="preserve"> An-</w:t>
+            <w:r>
+              <w:rPr>
+                <w:rFonts w:ascii="Calibri" w:eastAsia="Times New Roman" w:hAnsi="Calibri"/>
+                <w:color w:val="000000"/>
+              </w:rPr>
+              <w:t>Die Client An-</w:t>
             </w:r>
             <w:r>
               <w:rPr>
@@ -13076,22 +12809,7 @@
                 <w:color w:val="000000"/>
               </w:rPr>
               <w:br/>
-            </w:r>
-            <w:proofErr w:type="spellStart"/>
-            <w:r>
-              <w:rPr>
-                <w:rFonts w:ascii="Calibri" w:eastAsia="Times New Roman" w:hAnsi="Calibri"/>
-                <w:color w:val="000000"/>
-              </w:rPr>
-              <w:t>wendung</w:t>
-            </w:r>
-            <w:proofErr w:type="spellEnd"/>
-            <w:r>
-              <w:rPr>
-                <w:rFonts w:ascii="Calibri" w:eastAsia="Times New Roman" w:hAnsi="Calibri"/>
-                <w:color w:val="000000"/>
-              </w:rPr>
-              <w:t xml:space="preserve"> muss so</w:t>
+              <w:t>wendung muss so</w:t>
             </w:r>
             <w:r>
               <w:rPr>
@@ -13099,22 +12817,7 @@
                 <w:color w:val="000000"/>
               </w:rPr>
               <w:br/>
-            </w:r>
-            <w:proofErr w:type="spellStart"/>
-            <w:r>
-              <w:rPr>
-                <w:rFonts w:ascii="Calibri" w:eastAsia="Times New Roman" w:hAnsi="Calibri"/>
-                <w:color w:val="000000"/>
-              </w:rPr>
-              <w:t>designed</w:t>
-            </w:r>
-            <w:proofErr w:type="spellEnd"/>
-            <w:r>
-              <w:rPr>
-                <w:rFonts w:ascii="Calibri" w:eastAsia="Times New Roman" w:hAnsi="Calibri"/>
-                <w:color w:val="000000"/>
-              </w:rPr>
-              <w:t xml:space="preserve"> sein, </w:t>
+              <w:t xml:space="preserve">designed sein, </w:t>
             </w:r>
             <w:r>
               <w:rPr>
@@ -13215,7 +12918,7 @@
           <w:numId w:val="6"/>
         </w:numPr>
       </w:pPr>
-      <w:bookmarkStart w:id="8" w:name="_Toc527928505"/>
+      <w:bookmarkStart w:id="8" w:name="_Toc528004064"/>
       <w:r>
         <w:lastRenderedPageBreak/>
         <w:t>Systemarchitektur</w:t>
@@ -13355,7 +13058,7 @@
           <w:numId w:val="6"/>
         </w:numPr>
       </w:pPr>
-      <w:bookmarkStart w:id="9" w:name="_Toc527928506"/>
+      <w:bookmarkStart w:id="9" w:name="_Toc528004065"/>
       <w:r>
         <w:t>Beschreibung</w:t>
       </w:r>
@@ -13401,23 +13104,7 @@
         <w:t>Kommunikationsart:</w:t>
       </w:r>
       <w:r>
-        <w:t xml:space="preserve"> Remote </w:t>
-      </w:r>
-      <w:proofErr w:type="spellStart"/>
-      <w:r>
-        <w:t>Method</w:t>
-      </w:r>
-      <w:proofErr w:type="spellEnd"/>
-      <w:r>
-        <w:t xml:space="preserve"> </w:t>
-      </w:r>
-      <w:proofErr w:type="spellStart"/>
-      <w:r>
-        <w:t>Invocation</w:t>
-      </w:r>
-      <w:proofErr w:type="spellEnd"/>
-      <w:r>
-        <w:t xml:space="preserve"> (RMI)</w:t>
+        <w:t xml:space="preserve"> Remote Method Invocation (RMI)</w:t>
       </w:r>
     </w:p>
     <w:p>
@@ -13560,7 +13247,7 @@
           <w:numId w:val="6"/>
         </w:numPr>
       </w:pPr>
-      <w:bookmarkStart w:id="10" w:name="_Toc527928507"/>
+      <w:bookmarkStart w:id="10" w:name="_Toc528004066"/>
       <w:r>
         <w:t>Spezifikation der Systemanforderungen</w:t>
       </w:r>
@@ -13575,7 +13262,7 @@
           <w:numId w:val="6"/>
         </w:numPr>
       </w:pPr>
-      <w:bookmarkStart w:id="11" w:name="_Toc527928508"/>
+      <w:bookmarkStart w:id="11" w:name="_Toc528004067"/>
       <w:r>
         <w:t>Anwendungsfall</w:t>
       </w:r>
@@ -13900,16 +13587,8 @@
                 <w:color w:val="000000"/>
               </w:rPr>
               <w:br/>
-            </w:r>
-            <w:proofErr w:type="spellStart"/>
-            <w:r>
-              <w:rPr>
-                <w:rFonts w:ascii="Cambria" w:eastAsia="Times New Roman" w:hAnsi="Cambria"/>
-                <w:color w:val="000000"/>
-              </w:rPr>
               <w:t>gebäude</w:t>
             </w:r>
-            <w:proofErr w:type="spellEnd"/>
             <w:r>
               <w:rPr>
                 <w:rFonts w:ascii="Cambria" w:eastAsia="Times New Roman" w:hAnsi="Cambria"/>
@@ -14112,16 +13791,8 @@
                 <w:color w:val="000000"/>
               </w:rPr>
               <w:br/>
-            </w:r>
-            <w:proofErr w:type="spellStart"/>
-            <w:r>
-              <w:rPr>
-                <w:rFonts w:ascii="Cambria" w:eastAsia="Times New Roman" w:hAnsi="Cambria"/>
-                <w:color w:val="000000"/>
-              </w:rPr>
               <w:t>standes</w:t>
             </w:r>
-            <w:proofErr w:type="spellEnd"/>
           </w:p>
         </w:tc>
         <w:tc>
@@ -14512,16 +14183,8 @@
                 <w:color w:val="000000"/>
               </w:rPr>
               <w:br/>
-            </w:r>
-            <w:proofErr w:type="spellStart"/>
-            <w:r>
-              <w:rPr>
-                <w:rFonts w:ascii="Cambria" w:eastAsia="Times New Roman" w:hAnsi="Cambria"/>
-                <w:color w:val="000000"/>
-              </w:rPr>
               <w:t>standes</w:t>
             </w:r>
-            <w:proofErr w:type="spellEnd"/>
           </w:p>
         </w:tc>
         <w:tc>
@@ -14751,22 +14414,7 @@
                 <w:color w:val="000000"/>
               </w:rPr>
               <w:br/>
-            </w:r>
-            <w:proofErr w:type="spellStart"/>
-            <w:r>
-              <w:rPr>
-                <w:rFonts w:ascii="Calibri" w:eastAsia="Times New Roman" w:hAnsi="Calibri"/>
-                <w:color w:val="000000"/>
-              </w:rPr>
-              <w:t>Pw</w:t>
-            </w:r>
-            <w:proofErr w:type="spellEnd"/>
-            <w:r>
-              <w:rPr>
-                <w:rFonts w:ascii="Calibri" w:eastAsia="Times New Roman" w:hAnsi="Calibri"/>
-                <w:color w:val="000000"/>
-              </w:rPr>
-              <w:t xml:space="preserve"> der</w:t>
+              <w:t>Pw der</w:t>
             </w:r>
             <w:r>
               <w:rPr>
@@ -15061,23 +14709,7 @@
                 <w:rFonts w:ascii="Cambria" w:eastAsia="Times New Roman" w:hAnsi="Cambria"/>
                 <w:color w:val="000000"/>
               </w:rPr>
-              <w:t xml:space="preserve">7/ </w:t>
-            </w:r>
-            <w:proofErr w:type="spellStart"/>
-            <w:r>
-              <w:rPr>
-                <w:rFonts w:ascii="Cambria" w:eastAsia="Times New Roman" w:hAnsi="Cambria"/>
-                <w:color w:val="000000"/>
-              </w:rPr>
-              <w:t>Ersties</w:t>
-            </w:r>
-            <w:proofErr w:type="spellEnd"/>
-            <w:r>
-              <w:rPr>
-                <w:rFonts w:ascii="Cambria" w:eastAsia="Times New Roman" w:hAnsi="Cambria"/>
-                <w:color w:val="000000"/>
-              </w:rPr>
-              <w:t xml:space="preserve"> </w:t>
+              <w:t xml:space="preserve">7/ Ersties </w:t>
             </w:r>
             <w:r>
               <w:rPr>
@@ -15129,23 +14761,7 @@
                 <w:color w:val="000000"/>
               </w:rPr>
               <w:br/>
-              <w:t xml:space="preserve">jeden Spieler </w:t>
-            </w:r>
-            <w:proofErr w:type="spellStart"/>
-            <w:r>
-              <w:rPr>
-                <w:rFonts w:ascii="Cambria" w:eastAsia="Times New Roman" w:hAnsi="Cambria"/>
-                <w:color w:val="000000"/>
-              </w:rPr>
-              <w:t>ver</w:t>
-            </w:r>
-            <w:proofErr w:type="spellEnd"/>
-            <w:r>
-              <w:rPr>
-                <w:rFonts w:ascii="Cambria" w:eastAsia="Times New Roman" w:hAnsi="Cambria"/>
-                <w:color w:val="000000"/>
-              </w:rPr>
-              <w:t>-</w:t>
+              <w:t>jeden Spieler ver-</w:t>
             </w:r>
             <w:r>
               <w:rPr>
@@ -15153,22 +14769,7 @@
                 <w:color w:val="000000"/>
               </w:rPr>
               <w:br/>
-            </w:r>
-            <w:proofErr w:type="spellStart"/>
-            <w:r>
-              <w:rPr>
-                <w:rFonts w:ascii="Cambria" w:eastAsia="Times New Roman" w:hAnsi="Cambria"/>
-                <w:color w:val="000000"/>
-              </w:rPr>
-              <w:t>fügbar</w:t>
-            </w:r>
-            <w:proofErr w:type="spellEnd"/>
-            <w:r>
-              <w:rPr>
-                <w:rFonts w:ascii="Cambria" w:eastAsia="Times New Roman" w:hAnsi="Cambria"/>
-                <w:color w:val="000000"/>
-              </w:rPr>
-              <w:t xml:space="preserve"> sind</w:t>
+              <w:t>fügbar sind</w:t>
             </w:r>
           </w:p>
         </w:tc>
@@ -16386,7 +15987,7 @@
           <w:numId w:val="6"/>
         </w:numPr>
       </w:pPr>
-      <w:bookmarkStart w:id="12" w:name="_Toc527928509"/>
+      <w:bookmarkStart w:id="12" w:name="_Toc528004068"/>
       <w:r>
         <w:t>Anwendungsfalldiagramm</w:t>
       </w:r>
@@ -16530,7 +16131,7 @@
           <w:numId w:val="6"/>
         </w:numPr>
       </w:pPr>
-      <w:bookmarkStart w:id="13" w:name="_Toc527928510"/>
+      <w:bookmarkStart w:id="13" w:name="_Toc528004069"/>
       <w:r>
         <w:t>Aktivitätsdiagramme</w:t>
       </w:r>
@@ -16548,7 +16149,7 @@
           <w:rFonts w:ascii="Cambria" w:hAnsi="Cambria"/>
         </w:rPr>
       </w:pPr>
-      <w:bookmarkStart w:id="14" w:name="_Toc527928511"/>
+      <w:bookmarkStart w:id="14" w:name="_Toc528004070"/>
       <w:r>
         <w:rPr>
           <w:rFonts w:ascii="Cambria" w:hAnsi="Cambria"/>
@@ -16689,21 +16290,7 @@
         <w:rPr>
           <w:rFonts w:ascii="Cambria" w:hAnsi="Cambria"/>
         </w:rPr>
-        <w:t xml:space="preserve">Die Anzahl der zu verteilenden </w:t>
-      </w:r>
-      <w:proofErr w:type="spellStart"/>
-      <w:r>
-        <w:rPr>
-          <w:rFonts w:ascii="Cambria" w:hAnsi="Cambria"/>
-        </w:rPr>
-        <w:t>Ersties</w:t>
-      </w:r>
-      <w:proofErr w:type="spellEnd"/>
-      <w:r>
-        <w:rPr>
-          <w:rFonts w:ascii="Cambria" w:hAnsi="Cambria"/>
-        </w:rPr>
-        <w:t xml:space="preserve"> hängt von der Spieleranzahl ab.</w:t>
+        <w:t>Die Anzahl der zu verteilenden Ersties hängt von der Spieleranzahl ab.</w:t>
       </w:r>
     </w:p>
     <w:tbl>
@@ -16754,7 +16341,6 @@
                 <w:b/>
               </w:rPr>
             </w:pPr>
-            <w:proofErr w:type="spellStart"/>
             <w:r>
               <w:rPr>
                 <w:rFonts w:ascii="Cambria" w:hAnsi="Cambria"/>
@@ -16762,7 +16348,6 @@
               </w:rPr>
               <w:t>Ersties</w:t>
             </w:r>
-            <w:proofErr w:type="spellEnd"/>
           </w:p>
         </w:tc>
       </w:tr>
@@ -16914,7 +16499,7 @@
           <w:rFonts w:ascii="Cambria" w:hAnsi="Cambria"/>
         </w:rPr>
       </w:pPr>
-      <w:bookmarkStart w:id="15" w:name="_Toc527928512"/>
+      <w:bookmarkStart w:id="15" w:name="_Toc528004071"/>
       <w:r>
         <w:rPr>
           <w:rFonts w:ascii="Cambria" w:hAnsi="Cambria"/>
@@ -16935,10 +16520,10 @@
           <w:lang w:eastAsia="de-DE"/>
         </w:rPr>
         <w:drawing>
-          <wp:inline distT="0" distB="0" distL="0" distR="0" wp14:anchorId="1296D20B" wp14:editId="603D61AF">
-            <wp:extent cx="5765800" cy="6032500"/>
-            <wp:effectExtent l="0" t="0" r="0" b="12700"/>
-            <wp:docPr id="38" name="Bild 38" descr="Aktivitaetsdiagramme(Bildformat)/SpielStartenV3.png"/>
+          <wp:inline distT="0" distB="0" distL="0" distR="0" wp14:anchorId="4CF98AB0" wp14:editId="7898CE76">
+            <wp:extent cx="5762625" cy="6049645"/>
+            <wp:effectExtent l="0" t="0" r="3175" b="0"/>
+            <wp:docPr id="33" name="Bild 33" descr="Aktivitaetsdiagramme(Bildformat)/SpielStartenV4.png"/>
             <wp:cNvGraphicFramePr>
               <a:graphicFrameLocks xmlns:a="http://schemas.openxmlformats.org/drawingml/2006/main" noChangeAspect="1"/>
             </wp:cNvGraphicFramePr>
@@ -16946,7 +16531,7 @@
               <a:graphicData uri="http://schemas.openxmlformats.org/drawingml/2006/picture">
                 <pic:pic xmlns:pic="http://schemas.openxmlformats.org/drawingml/2006/picture">
                   <pic:nvPicPr>
-                    <pic:cNvPr id="0" name="Picture 3" descr="Aktivitaetsdiagramme(Bildformat)/SpielStartenV3.png"/>
+                    <pic:cNvPr id="0" name="Picture 1" descr="Aktivitaetsdiagramme(Bildformat)/SpielStartenV4.png"/>
                     <pic:cNvPicPr>
                       <a:picLocks noChangeAspect="1" noChangeArrowheads="1"/>
                     </pic:cNvPicPr>
@@ -16967,7 +16552,7 @@
                   <pic:spPr bwMode="auto">
                     <a:xfrm>
                       <a:off x="0" y="0"/>
-                      <a:ext cx="5765800" cy="6032500"/>
+                      <a:ext cx="5762625" cy="6049645"/>
                     </a:xfrm>
                     <a:prstGeom prst="rect">
                       <a:avLst/>
@@ -17008,20 +16593,12 @@
           <w:rFonts w:ascii="Cambria" w:hAnsi="Cambria"/>
         </w:rPr>
       </w:pPr>
-      <w:bookmarkStart w:id="16" w:name="_Toc527928513"/>
-      <w:proofErr w:type="spellStart"/>
+      <w:bookmarkStart w:id="16" w:name="_Toc528004072"/>
       <w:r>
         <w:rPr>
           <w:rFonts w:ascii="Cambria" w:hAnsi="Cambria"/>
         </w:rPr>
-        <w:t>Ersties</w:t>
-      </w:r>
-      <w:proofErr w:type="spellEnd"/>
-      <w:r>
-        <w:rPr>
-          <w:rFonts w:ascii="Cambria" w:hAnsi="Cambria"/>
-        </w:rPr>
-        <w:t xml:space="preserve"> verteilen</w:t>
+        <w:t>Ersties verteilen</w:t>
       </w:r>
       <w:bookmarkEnd w:id="16"/>
     </w:p>
@@ -17143,7 +16720,7 @@
           <w:rFonts w:ascii="Cambria" w:hAnsi="Cambria"/>
         </w:rPr>
       </w:pPr>
-      <w:bookmarkStart w:id="17" w:name="_Toc527928514"/>
+      <w:bookmarkStart w:id="17" w:name="_Toc528004073"/>
       <w:r>
         <w:rPr>
           <w:rFonts w:ascii="Cambria" w:hAnsi="Cambria"/>
@@ -17282,44 +16859,41 @@
     <w:p/>
     <w:p/>
     <w:p/>
-    <w:p/>
-    <w:p/>
-    <w:p>
-      <w:pPr>
-        <w:pStyle w:val="berschrift1"/>
+    <w:p>
+      <w:pPr>
+        <w:pStyle w:val="berschrift2"/>
         <w:numPr>
-          <w:ilvl w:val="0"/>
+          <w:ilvl w:val="2"/>
           <w:numId w:val="6"/>
         </w:numPr>
       </w:pPr>
-      <w:bookmarkStart w:id="18" w:name="_Toc527928515"/>
+      <w:bookmarkStart w:id="18" w:name="_Toc528004074"/>
       <w:r>
-        <w:t>Fachliches Datenmodell</w:t>
+        <w:t>Phase II und Angriff abwehren</w:t>
       </w:r>
       <w:bookmarkEnd w:id="18"/>
     </w:p>
     <w:p>
       <w:pPr>
-        <w:rPr>
-          <w:lang w:eastAsia="en-US"/>
-        </w:rPr>
-      </w:pPr>
-    </w:p>
-    <w:p>
-      <w:pPr>
-        <w:rPr>
-          <w:lang w:eastAsia="en-US"/>
-        </w:rPr>
+        <w:pStyle w:val="Listenabsatz"/>
+        <w:ind w:left="705"/>
+      </w:pPr>
+    </w:p>
+    <w:p>
+      <w:pPr>
+        <w:pStyle w:val="Listenabsatz"/>
+        <w:ind w:left="705"/>
       </w:pPr>
       <w:r>
         <w:rPr>
           <w:noProof/>
+          <w:lang w:eastAsia="de-DE"/>
         </w:rPr>
         <w:drawing>
-          <wp:inline distT="0" distB="0" distL="0" distR="0" wp14:anchorId="6467C125" wp14:editId="7322C4B6">
-            <wp:extent cx="5753100" cy="2971800"/>
-            <wp:effectExtent l="0" t="0" r="12700" b="0"/>
-            <wp:docPr id="34" name="Bild 34" descr="fachlichesDatenmodell_V2.png"/>
+          <wp:inline distT="0" distB="0" distL="0" distR="0" wp14:anchorId="060DED8C" wp14:editId="73E5EC01">
+            <wp:extent cx="4759000" cy="6977145"/>
+            <wp:effectExtent l="0" t="0" r="0" b="8255"/>
+            <wp:docPr id="44" name="Bild 44" descr="../../../../Desktop/Bildschirmfoto%202018-10-22%20um%2020.22.44.p"/>
             <wp:cNvGraphicFramePr>
               <a:graphicFrameLocks xmlns:a="http://schemas.openxmlformats.org/drawingml/2006/main" noChangeAspect="1"/>
             </wp:cNvGraphicFramePr>
@@ -17327,7 +16901,7 @@
               <a:graphicData uri="http://schemas.openxmlformats.org/drawingml/2006/picture">
                 <pic:pic xmlns:pic="http://schemas.openxmlformats.org/drawingml/2006/picture">
                   <pic:nvPicPr>
-                    <pic:cNvPr id="0" name="Picture 1" descr="fachlichesDatenmodell_V2.png"/>
+                    <pic:cNvPr id="0" name="Picture 3" descr="../../../../Desktop/Bildschirmfoto%202018-10-22%20um%2020.22.44.p"/>
                     <pic:cNvPicPr>
                       <a:picLocks noChangeAspect="1" noChangeArrowheads="1"/>
                     </pic:cNvPicPr>
@@ -17348,7 +16922,7 @@
                   <pic:spPr bwMode="auto">
                     <a:xfrm>
                       <a:off x="0" y="0"/>
-                      <a:ext cx="5753100" cy="2971800"/>
+                      <a:ext cx="4777675" cy="7004525"/>
                     </a:xfrm>
                     <a:prstGeom prst="rect">
                       <a:avLst/>
@@ -17365,6 +16939,363 @@
         </w:drawing>
       </w:r>
     </w:p>
+    <w:p/>
+    <w:p>
+      <w:pPr>
+        <w:rPr>
+          <w:rFonts w:ascii="Cambria" w:hAnsi="Cambria"/>
+        </w:rPr>
+      </w:pPr>
+      <w:r>
+        <w:tab/>
+      </w:r>
+      <w:r>
+        <w:rPr>
+          <w:rFonts w:ascii="Cambria" w:hAnsi="Cambria"/>
+        </w:rPr>
+        <w:t xml:space="preserve">Dieses und die beiden folgenden Diagramme sind Bestandteil eines einzelnen </w:t>
+      </w:r>
+      <w:r>
+        <w:rPr>
+          <w:rFonts w:ascii="Cambria" w:hAnsi="Cambria"/>
+        </w:rPr>
+        <w:tab/>
+        <w:t>Diagramms. Die Aufteilung ist der Lesbarkeit geschuldet.</w:t>
+      </w:r>
+    </w:p>
+    <w:p/>
+    <w:p/>
+    <w:p/>
+    <w:p/>
+    <w:p/>
+    <w:p/>
+    <w:p/>
+    <w:p>
+      <w:r>
+        <w:rPr>
+          <w:noProof/>
+        </w:rPr>
+        <w:drawing>
+          <wp:anchor distT="0" distB="0" distL="114300" distR="114300" simplePos="0" relativeHeight="251674624" behindDoc="0" locked="0" layoutInCell="1" allowOverlap="1" wp14:anchorId="14AB2233" wp14:editId="19FDDD8E">
+            <wp:simplePos x="0" y="0"/>
+            <wp:positionH relativeFrom="column">
+              <wp:posOffset>749300</wp:posOffset>
+            </wp:positionH>
+            <wp:positionV relativeFrom="paragraph">
+              <wp:posOffset>127000</wp:posOffset>
+            </wp:positionV>
+            <wp:extent cx="3891280" cy="6241415"/>
+            <wp:effectExtent l="0" t="0" r="0" b="6985"/>
+            <wp:wrapTight wrapText="bothSides">
+              <wp:wrapPolygon edited="0">
+                <wp:start x="0" y="0"/>
+                <wp:lineTo x="0" y="21536"/>
+                <wp:lineTo x="21431" y="21536"/>
+                <wp:lineTo x="21431" y="0"/>
+                <wp:lineTo x="0" y="0"/>
+              </wp:wrapPolygon>
+            </wp:wrapTight>
+            <wp:docPr id="50" name="Bild 50" descr="../../../../Desktop/Bildschirmfoto%202018-10-22%20um%2020.23.47.p"/>
+            <wp:cNvGraphicFramePr>
+              <a:graphicFrameLocks xmlns:a="http://schemas.openxmlformats.org/drawingml/2006/main" noChangeAspect="1"/>
+            </wp:cNvGraphicFramePr>
+            <a:graphic xmlns:a="http://schemas.openxmlformats.org/drawingml/2006/main">
+              <a:graphicData uri="http://schemas.openxmlformats.org/drawingml/2006/picture">
+                <pic:pic xmlns:pic="http://schemas.openxmlformats.org/drawingml/2006/picture">
+                  <pic:nvPicPr>
+                    <pic:cNvPr id="0" name="Picture 4" descr="../../../../Desktop/Bildschirmfoto%202018-10-22%20um%2020.23.47.p"/>
+                    <pic:cNvPicPr>
+                      <a:picLocks noChangeAspect="1" noChangeArrowheads="1"/>
+                    </pic:cNvPicPr>
+                  </pic:nvPicPr>
+                  <pic:blipFill>
+                    <a:blip r:embed="rId16">
+                      <a:extLst>
+                        <a:ext uri="{28A0092B-C50C-407E-A947-70E740481C1C}">
+                          <a14:useLocalDpi xmlns:a14="http://schemas.microsoft.com/office/drawing/2010/main" val="0"/>
+                        </a:ext>
+                      </a:extLst>
+                    </a:blip>
+                    <a:srcRect/>
+                    <a:stretch>
+                      <a:fillRect/>
+                    </a:stretch>
+                  </pic:blipFill>
+                  <pic:spPr bwMode="auto">
+                    <a:xfrm>
+                      <a:off x="0" y="0"/>
+                      <a:ext cx="3891280" cy="6241415"/>
+                    </a:xfrm>
+                    <a:prstGeom prst="rect">
+                      <a:avLst/>
+                    </a:prstGeom>
+                    <a:noFill/>
+                    <a:ln>
+                      <a:noFill/>
+                    </a:ln>
+                  </pic:spPr>
+                </pic:pic>
+              </a:graphicData>
+            </a:graphic>
+            <wp14:sizeRelH relativeFrom="page">
+              <wp14:pctWidth>0</wp14:pctWidth>
+            </wp14:sizeRelH>
+            <wp14:sizeRelV relativeFrom="page">
+              <wp14:pctHeight>0</wp14:pctHeight>
+            </wp14:sizeRelV>
+          </wp:anchor>
+        </w:drawing>
+      </w:r>
+    </w:p>
+    <w:p/>
+    <w:p/>
+    <w:p/>
+    <w:p/>
+    <w:p/>
+    <w:p/>
+    <w:p/>
+    <w:p/>
+    <w:p/>
+    <w:p/>
+    <w:p/>
+    <w:p/>
+    <w:p/>
+    <w:p/>
+    <w:p/>
+    <w:p/>
+    <w:p/>
+    <w:p/>
+    <w:p/>
+    <w:p/>
+    <w:p/>
+    <w:p/>
+    <w:p/>
+    <w:p/>
+    <w:p/>
+    <w:p/>
+    <w:p/>
+    <w:p/>
+    <w:p/>
+    <w:p/>
+    <w:p/>
+    <w:p/>
+    <w:p/>
+    <w:p/>
+    <w:p/>
+    <w:p/>
+    <w:p/>
+    <w:p/>
+    <w:p/>
+    <w:p/>
+    <w:p/>
+    <w:p/>
+    <w:p/>
+    <w:p/>
+    <w:p/>
+    <w:p/>
+    <w:p/>
+    <w:p/>
+    <w:p/>
+    <w:p/>
+    <w:p/>
+    <w:p/>
+    <w:p>
+      <w:r>
+        <w:rPr>
+          <w:noProof/>
+        </w:rPr>
+        <w:drawing>
+          <wp:anchor distT="0" distB="0" distL="114300" distR="114300" simplePos="0" relativeHeight="251675648" behindDoc="0" locked="0" layoutInCell="1" allowOverlap="1" wp14:anchorId="4DEA676B" wp14:editId="0D8F4D76">
+            <wp:simplePos x="0" y="0"/>
+            <wp:positionH relativeFrom="column">
+              <wp:posOffset>294005</wp:posOffset>
+            </wp:positionH>
+            <wp:positionV relativeFrom="paragraph">
+              <wp:posOffset>116205</wp:posOffset>
+            </wp:positionV>
+            <wp:extent cx="5050155" cy="6262370"/>
+            <wp:effectExtent l="0" t="0" r="4445" b="11430"/>
+            <wp:wrapSquare wrapText="bothSides"/>
+            <wp:docPr id="54" name="Bild 54" descr="../../../../Desktop/Bildschirmfoto%202018-10-22%20um%2020.26.19.p"/>
+            <wp:cNvGraphicFramePr>
+              <a:graphicFrameLocks xmlns:a="http://schemas.openxmlformats.org/drawingml/2006/main" noChangeAspect="1"/>
+            </wp:cNvGraphicFramePr>
+            <a:graphic xmlns:a="http://schemas.openxmlformats.org/drawingml/2006/main">
+              <a:graphicData uri="http://schemas.openxmlformats.org/drawingml/2006/picture">
+                <pic:pic xmlns:pic="http://schemas.openxmlformats.org/drawingml/2006/picture">
+                  <pic:nvPicPr>
+                    <pic:cNvPr id="0" name="Picture 5" descr="../../../../Desktop/Bildschirmfoto%202018-10-22%20um%2020.26.19.p"/>
+                    <pic:cNvPicPr>
+                      <a:picLocks noChangeAspect="1" noChangeArrowheads="1"/>
+                    </pic:cNvPicPr>
+                  </pic:nvPicPr>
+                  <pic:blipFill>
+                    <a:blip r:embed="rId17">
+                      <a:extLst>
+                        <a:ext uri="{28A0092B-C50C-407E-A947-70E740481C1C}">
+                          <a14:useLocalDpi xmlns:a14="http://schemas.microsoft.com/office/drawing/2010/main" val="0"/>
+                        </a:ext>
+                      </a:extLst>
+                    </a:blip>
+                    <a:srcRect/>
+                    <a:stretch>
+                      <a:fillRect/>
+                    </a:stretch>
+                  </pic:blipFill>
+                  <pic:spPr bwMode="auto">
+                    <a:xfrm>
+                      <a:off x="0" y="0"/>
+                      <a:ext cx="5050155" cy="6262370"/>
+                    </a:xfrm>
+                    <a:prstGeom prst="rect">
+                      <a:avLst/>
+                    </a:prstGeom>
+                    <a:noFill/>
+                    <a:ln>
+                      <a:noFill/>
+                    </a:ln>
+                  </pic:spPr>
+                </pic:pic>
+              </a:graphicData>
+            </a:graphic>
+            <wp14:sizeRelH relativeFrom="page">
+              <wp14:pctWidth>0</wp14:pctWidth>
+            </wp14:sizeRelH>
+            <wp14:sizeRelV relativeFrom="page">
+              <wp14:pctHeight>0</wp14:pctHeight>
+            </wp14:sizeRelV>
+          </wp:anchor>
+        </w:drawing>
+      </w:r>
+    </w:p>
+    <w:p/>
+    <w:p/>
+    <w:p/>
+    <w:p/>
+    <w:p/>
+    <w:p/>
+    <w:p/>
+    <w:p/>
+    <w:p/>
+    <w:p/>
+    <w:p/>
+    <w:p/>
+    <w:p/>
+    <w:p/>
+    <w:p/>
+    <w:p/>
+    <w:p/>
+    <w:p/>
+    <w:p/>
+    <w:p/>
+    <w:p/>
+    <w:p/>
+    <w:p/>
+    <w:p/>
+    <w:p/>
+    <w:p/>
+    <w:p/>
+    <w:p/>
+    <w:p/>
+    <w:p/>
+    <w:p/>
+    <w:p/>
+    <w:p/>
+    <w:p/>
+    <w:p/>
+    <w:p/>
+    <w:p/>
+    <w:p/>
+    <w:p/>
+    <w:p/>
+    <w:p/>
+    <w:p/>
+    <w:p/>
+    <w:p/>
+    <w:p/>
+    <w:p/>
+    <w:p/>
+    <w:p>
+      <w:pPr>
+        <w:pStyle w:val="berschrift1"/>
+        <w:numPr>
+          <w:ilvl w:val="0"/>
+          <w:numId w:val="6"/>
+        </w:numPr>
+      </w:pPr>
+      <w:bookmarkStart w:id="19" w:name="_Toc528004075"/>
+      <w:r>
+        <w:t>Fachliches Datenmodell</w:t>
+      </w:r>
+      <w:bookmarkEnd w:id="19"/>
+    </w:p>
+    <w:p>
+      <w:pPr>
+        <w:rPr>
+          <w:lang w:eastAsia="en-US"/>
+        </w:rPr>
+      </w:pPr>
+    </w:p>
+    <w:p>
+      <w:pPr>
+        <w:rPr>
+          <w:lang w:eastAsia="en-US"/>
+        </w:rPr>
+      </w:pPr>
+      <w:r>
+        <w:rPr>
+          <w:noProof/>
+        </w:rPr>
+        <w:drawing>
+          <wp:inline distT="0" distB="0" distL="0" distR="0" wp14:anchorId="230B47AA" wp14:editId="50BC4526">
+            <wp:extent cx="6404215" cy="3420907"/>
+            <wp:effectExtent l="0" t="0" r="0" b="8255"/>
+            <wp:docPr id="55" name="Bild 55" descr="fachlichesDatenmodell_V3.png"/>
+            <wp:cNvGraphicFramePr>
+              <a:graphicFrameLocks xmlns:a="http://schemas.openxmlformats.org/drawingml/2006/main" noChangeAspect="1"/>
+            </wp:cNvGraphicFramePr>
+            <a:graphic xmlns:a="http://schemas.openxmlformats.org/drawingml/2006/main">
+              <a:graphicData uri="http://schemas.openxmlformats.org/drawingml/2006/picture">
+                <pic:pic xmlns:pic="http://schemas.openxmlformats.org/drawingml/2006/picture">
+                  <pic:nvPicPr>
+                    <pic:cNvPr id="0" name="Picture 6" descr="fachlichesDatenmodell_V3.png"/>
+                    <pic:cNvPicPr>
+                      <a:picLocks noChangeAspect="1" noChangeArrowheads="1"/>
+                    </pic:cNvPicPr>
+                  </pic:nvPicPr>
+                  <pic:blipFill>
+                    <a:blip r:embed="rId18">
+                      <a:extLst>
+                        <a:ext uri="{28A0092B-C50C-407E-A947-70E740481C1C}">
+                          <a14:useLocalDpi xmlns:a14="http://schemas.microsoft.com/office/drawing/2010/main" val="0"/>
+                        </a:ext>
+                      </a:extLst>
+                    </a:blip>
+                    <a:srcRect/>
+                    <a:stretch>
+                      <a:fillRect/>
+                    </a:stretch>
+                  </pic:blipFill>
+                  <pic:spPr bwMode="auto">
+                    <a:xfrm>
+                      <a:off x="0" y="0"/>
+                      <a:ext cx="6432709" cy="3436128"/>
+                    </a:xfrm>
+                    <a:prstGeom prst="rect">
+                      <a:avLst/>
+                    </a:prstGeom>
+                    <a:noFill/>
+                    <a:ln>
+                      <a:noFill/>
+                    </a:ln>
+                  </pic:spPr>
+                </pic:pic>
+              </a:graphicData>
+            </a:graphic>
+          </wp:inline>
+        </w:drawing>
+      </w:r>
+    </w:p>
     <w:p>
       <w:pPr>
         <w:rPr>
@@ -17475,8 +17406,6 @@
     <w:p/>
     <w:p/>
     <w:p/>
-    <w:p/>
-    <w:p/>
     <w:p>
       <w:pPr>
         <w:pStyle w:val="berschrift1"/>
@@ -17485,11 +17414,11 @@
           <w:numId w:val="6"/>
         </w:numPr>
       </w:pPr>
-      <w:bookmarkStart w:id="19" w:name="_Toc527928516"/>
+      <w:bookmarkStart w:id="20" w:name="_Toc528004076"/>
       <w:r>
         <w:t>Dialogspezifikationen</w:t>
       </w:r>
-      <w:bookmarkEnd w:id="19"/>
+      <w:bookmarkEnd w:id="20"/>
     </w:p>
     <w:p>
       <w:pPr>
@@ -17502,7 +17431,7 @@
       <w:pPr>
         <w:pStyle w:val="berschrift2"/>
       </w:pPr>
-      <w:bookmarkStart w:id="20" w:name="_Toc527928517"/>
+      <w:bookmarkStart w:id="21" w:name="_Toc528004077"/>
       <w:r>
         <w:t>6.1</w:t>
       </w:r>
@@ -17512,7 +17441,7 @@
       <w:r>
         <w:t>Startfenster</w:t>
       </w:r>
-      <w:bookmarkEnd w:id="20"/>
+      <w:bookmarkEnd w:id="21"/>
     </w:p>
     <w:p>
       <w:pPr>
@@ -17550,7 +17479,7 @@
                     </pic:cNvPicPr>
                   </pic:nvPicPr>
                   <pic:blipFill>
-                    <a:blip r:embed="rId16">
+                    <a:blip r:embed="rId19">
                       <a:extLst>
                         <a:ext uri="{28A0092B-C50C-407E-A947-70E740481C1C}">
                           <a14:useLocalDpi xmlns:a14="http://schemas.microsoft.com/office/drawing/2010/main" val="0"/>
@@ -18476,26 +18405,16 @@
         <w:ind w:left="705"/>
       </w:pPr>
     </w:p>
-    <w:p>
-      <w:pPr>
-        <w:pStyle w:val="Listenabsatz"/>
-        <w:ind w:left="705"/>
-      </w:pPr>
-    </w:p>
-    <w:p>
-      <w:pPr>
-        <w:pStyle w:val="Listenabsatz"/>
-        <w:ind w:left="705"/>
-      </w:pPr>
-    </w:p>
+    <w:p/>
     <w:p>
       <w:pPr>
         <w:pStyle w:val="berschrift2"/>
       </w:pPr>
-      <w:bookmarkStart w:id="21" w:name="_Toc527928518"/>
+      <w:bookmarkStart w:id="22" w:name="_Toc528004078"/>
       <w:r>
         <w:rPr>
           <w:noProof/>
+          <w:lang w:eastAsia="de-DE"/>
         </w:rPr>
         <w:drawing>
           <wp:anchor distT="0" distB="0" distL="114300" distR="114300" simplePos="0" relativeHeight="251666432" behindDoc="0" locked="0" layoutInCell="1" allowOverlap="1" wp14:anchorId="723147D9" wp14:editId="40B58CE2">
@@ -18531,7 +18450,7 @@
                     </pic:cNvPicPr>
                   </pic:nvPicPr>
                   <pic:blipFill>
-                    <a:blip r:embed="rId17">
+                    <a:blip r:embed="rId20">
                       <a:extLst>
                         <a:ext uri="{28A0092B-C50C-407E-A947-70E740481C1C}">
                           <a14:useLocalDpi xmlns:a14="http://schemas.microsoft.com/office/drawing/2010/main" val="0"/>
@@ -18577,7 +18496,7 @@
       <w:r>
         <w:t>Neues Spiel anlegen</w:t>
       </w:r>
-      <w:bookmarkEnd w:id="21"/>
+      <w:bookmarkEnd w:id="22"/>
     </w:p>
     <w:p>
       <w:pPr>
@@ -19173,23 +19092,7 @@
                 <w:rFonts w:ascii="Cambria" w:eastAsia="Times New Roman" w:hAnsi="Cambria"/>
                 <w:color w:val="000000"/>
               </w:rPr>
-              <w:t xml:space="preserve">Nur </w:t>
-            </w:r>
-            <w:proofErr w:type="spellStart"/>
-            <w:r>
-              <w:rPr>
-                <w:rFonts w:ascii="Cambria" w:eastAsia="Times New Roman" w:hAnsi="Cambria"/>
-                <w:color w:val="000000"/>
-              </w:rPr>
-              <w:t>Integerwerte</w:t>
-            </w:r>
-            <w:proofErr w:type="spellEnd"/>
-            <w:r>
-              <w:rPr>
-                <w:rFonts w:ascii="Cambria" w:eastAsia="Times New Roman" w:hAnsi="Cambria"/>
-                <w:color w:val="000000"/>
-              </w:rPr>
-              <w:t xml:space="preserve"> </w:t>
+              <w:t xml:space="preserve">Nur Integerwerte </w:t>
             </w:r>
             <w:r>
               <w:rPr>
@@ -19197,7 +19100,14 @@
                 <w:color w:val="000000"/>
               </w:rPr>
               <w:br/>
-              <w:t>zwischen 1 und 5</w:t>
+              <w:t>zwischen 3</w:t>
+            </w:r>
+            <w:r>
+              <w:rPr>
+                <w:rFonts w:ascii="Cambria" w:eastAsia="Times New Roman" w:hAnsi="Cambria"/>
+                <w:color w:val="000000"/>
+              </w:rPr>
+              <w:t xml:space="preserve"> und 5</w:t>
             </w:r>
           </w:p>
         </w:tc>
@@ -19342,23 +19252,7 @@
                 <w:rFonts w:ascii="Cambria" w:eastAsia="Times New Roman" w:hAnsi="Cambria"/>
                 <w:color w:val="000000"/>
               </w:rPr>
-              <w:t>Legt das Spiel an, erstellt die Lobby und gibt diese zum Login frei. Wechselt dann zum Dialogfenster Host(</w:t>
-            </w:r>
-            <w:proofErr w:type="spellStart"/>
-            <w:r>
-              <w:rPr>
-                <w:rFonts w:ascii="Cambria" w:eastAsia="Times New Roman" w:hAnsi="Cambria"/>
-                <w:color w:val="000000"/>
-              </w:rPr>
-              <w:t>Pregame</w:t>
-            </w:r>
-            <w:proofErr w:type="spellEnd"/>
-            <w:r>
-              <w:rPr>
-                <w:rFonts w:ascii="Cambria" w:eastAsia="Times New Roman" w:hAnsi="Cambria"/>
-                <w:color w:val="000000"/>
-              </w:rPr>
-              <w:t>)</w:t>
+              <w:t>Legt das Spiel an, erstellt die Lobby und gibt diese zum Login frei. Wechselt dann zum Dialogfenster Host(Pregame)</w:t>
             </w:r>
           </w:p>
         </w:tc>
@@ -19445,10 +19339,11 @@
       <w:pPr>
         <w:pStyle w:val="berschrift2"/>
       </w:pPr>
-      <w:bookmarkStart w:id="22" w:name="_Toc527928519"/>
+      <w:bookmarkStart w:id="23" w:name="_Toc528004079"/>
       <w:r>
         <w:rPr>
           <w:noProof/>
+          <w:lang w:eastAsia="de-DE"/>
         </w:rPr>
         <w:drawing>
           <wp:anchor distT="0" distB="0" distL="114300" distR="114300" simplePos="0" relativeHeight="251667456" behindDoc="0" locked="0" layoutInCell="1" allowOverlap="1" wp14:anchorId="424939D4" wp14:editId="6B683F0C">
@@ -19484,7 +19379,7 @@
                     </pic:cNvPicPr>
                   </pic:nvPicPr>
                   <pic:blipFill>
-                    <a:blip r:embed="rId18">
+                    <a:blip r:embed="rId21">
                       <a:extLst>
                         <a:ext uri="{28A0092B-C50C-407E-A947-70E740481C1C}">
                           <a14:useLocalDpi xmlns:a14="http://schemas.microsoft.com/office/drawing/2010/main" val="0"/>
@@ -19528,7 +19423,7 @@
         <w:tab/>
         <w:t>Spiel laden</w:t>
       </w:r>
-      <w:bookmarkEnd w:id="22"/>
+      <w:bookmarkEnd w:id="23"/>
     </w:p>
     <w:p>
       <w:pPr>
@@ -20284,23 +20179,7 @@
                 <w:rFonts w:ascii="Cambria" w:eastAsia="Times New Roman" w:hAnsi="Cambria"/>
                 <w:color w:val="000000"/>
               </w:rPr>
-              <w:t>Lädt das Spiel, erstellt die Lobby und gibt diese zum Login für Spieler der geladenen Partie frei. Wechselt dann zum Dialogfenster Host(</w:t>
-            </w:r>
-            <w:proofErr w:type="spellStart"/>
-            <w:r>
-              <w:rPr>
-                <w:rFonts w:ascii="Cambria" w:eastAsia="Times New Roman" w:hAnsi="Cambria"/>
-                <w:color w:val="000000"/>
-              </w:rPr>
-              <w:t>Pregame</w:t>
-            </w:r>
-            <w:proofErr w:type="spellEnd"/>
-            <w:r>
-              <w:rPr>
-                <w:rFonts w:ascii="Cambria" w:eastAsia="Times New Roman" w:hAnsi="Cambria"/>
-                <w:color w:val="000000"/>
-              </w:rPr>
-              <w:t>)</w:t>
+              <w:t>Lädt das Spiel, erstellt die Lobby und gibt diese zum Login für Spieler der geladenen Partie frei. Wechselt dann zum Dialogfenster Host(Pregame)</w:t>
             </w:r>
           </w:p>
         </w:tc>
@@ -20362,7 +20241,7 @@
       <w:pPr>
         <w:pStyle w:val="berschrift2"/>
       </w:pPr>
-      <w:bookmarkStart w:id="23" w:name="_Toc527928520"/>
+      <w:bookmarkStart w:id="24" w:name="_Toc528004080"/>
       <w:r>
         <w:t>6.4</w:t>
       </w:r>
@@ -20372,7 +20251,7 @@
       <w:r>
         <w:t>Anmelden am Server</w:t>
       </w:r>
-      <w:bookmarkEnd w:id="23"/>
+      <w:bookmarkEnd w:id="24"/>
     </w:p>
     <w:p>
       <w:pPr>
@@ -20389,10 +20268,64 @@
       </w:pPr>
       <w:r>
         <w:rPr>
+          <w:noProof/>
+        </w:rPr>
+        <w:drawing>
+          <wp:inline distT="0" distB="0" distL="0" distR="0" wp14:anchorId="7937F9FE" wp14:editId="7EB1AC8A">
+            <wp:extent cx="5662768" cy="3059786"/>
+            <wp:effectExtent l="0" t="0" r="1905" b="0"/>
+            <wp:docPr id="56" name="Bild 56" descr="Dialogskizzen/Start_Fenster_Server_Anmeldung_Client.png"/>
+            <wp:cNvGraphicFramePr>
+              <a:graphicFrameLocks xmlns:a="http://schemas.openxmlformats.org/drawingml/2006/main" noChangeAspect="1"/>
+            </wp:cNvGraphicFramePr>
+            <a:graphic xmlns:a="http://schemas.openxmlformats.org/drawingml/2006/main">
+              <a:graphicData uri="http://schemas.openxmlformats.org/drawingml/2006/picture">
+                <pic:pic xmlns:pic="http://schemas.openxmlformats.org/drawingml/2006/picture">
+                  <pic:nvPicPr>
+                    <pic:cNvPr id="0" name="Picture 7" descr="Dialogskizzen/Start_Fenster_Server_Anmeldung_Client.png"/>
+                    <pic:cNvPicPr>
+                      <a:picLocks noChangeAspect="1" noChangeArrowheads="1"/>
+                    </pic:cNvPicPr>
+                  </pic:nvPicPr>
+                  <pic:blipFill>
+                    <a:blip r:embed="rId22">
+                      <a:extLst>
+                        <a:ext uri="{28A0092B-C50C-407E-A947-70E740481C1C}">
+                          <a14:useLocalDpi xmlns:a14="http://schemas.microsoft.com/office/drawing/2010/main" val="0"/>
+                        </a:ext>
+                      </a:extLst>
+                    </a:blip>
+                    <a:srcRect/>
+                    <a:stretch>
+                      <a:fillRect/>
+                    </a:stretch>
+                  </pic:blipFill>
+                  <pic:spPr bwMode="auto">
+                    <a:xfrm>
+                      <a:off x="0" y="0"/>
+                      <a:ext cx="5694861" cy="3077127"/>
+                    </a:xfrm>
+                    <a:prstGeom prst="rect">
+                      <a:avLst/>
+                    </a:prstGeom>
+                    <a:noFill/>
+                    <a:ln>
+                      <a:noFill/>
+                    </a:ln>
+                  </pic:spPr>
+                </pic:pic>
+              </a:graphicData>
+            </a:graphic>
+          </wp:inline>
+        </w:drawing>
+      </w:r>
+    </w:p>
+    <w:p>
+      <w:pPr>
+        <w:rPr>
           <w:lang w:eastAsia="en-US"/>
         </w:rPr>
-        <w:t>[Fehlt noch]</w:t>
-      </w:r>
+      </w:pPr>
     </w:p>
     <w:p>
       <w:pPr>
@@ -20401,6 +20334,1007 @@
         </w:rPr>
       </w:pPr>
     </w:p>
+    <w:tbl>
+      <w:tblPr>
+        <w:tblpPr w:leftFromText="141" w:rightFromText="141" w:vertAnchor="text" w:horzAnchor="page" w:tblpX="872" w:tblpY="-24"/>
+        <w:tblW w:w="10840" w:type="dxa"/>
+        <w:tblCellMar>
+          <w:left w:w="70" w:type="dxa"/>
+          <w:right w:w="70" w:type="dxa"/>
+        </w:tblCellMar>
+        <w:tblLook w:val="04A0" w:firstRow="1" w:lastRow="0" w:firstColumn="1" w:lastColumn="0" w:noHBand="0" w:noVBand="1"/>
+      </w:tblPr>
+      <w:tblGrid>
+        <w:gridCol w:w="2520"/>
+        <w:gridCol w:w="2760"/>
+        <w:gridCol w:w="2520"/>
+        <w:gridCol w:w="3040"/>
+      </w:tblGrid>
+      <w:tr>
+        <w:trPr>
+          <w:trHeight w:val="320"/>
+        </w:trPr>
+        <w:tc>
+          <w:tcPr>
+            <w:tcW w:w="2520" w:type="dxa"/>
+            <w:tcBorders>
+              <w:top w:val="single" w:sz="4" w:space="0" w:color="auto"/>
+              <w:left w:val="single" w:sz="4" w:space="0" w:color="auto"/>
+              <w:bottom w:val="single" w:sz="4" w:space="0" w:color="auto"/>
+              <w:right w:val="single" w:sz="4" w:space="0" w:color="auto"/>
+            </w:tcBorders>
+            <w:shd w:val="clear" w:color="C0C0C0" w:fill="9DC3E6"/>
+            <w:noWrap/>
+            <w:hideMark/>
+          </w:tcPr>
+          <w:p>
+            <w:pPr>
+              <w:rPr>
+                <w:rFonts w:ascii="Cambria" w:eastAsia="Times New Roman" w:hAnsi="Cambria" w:cs="Arial"/>
+                <w:b/>
+                <w:bCs/>
+                <w:color w:val="000000"/>
+              </w:rPr>
+            </w:pPr>
+            <w:r>
+              <w:rPr>
+                <w:rFonts w:ascii="Cambria" w:eastAsia="Times New Roman" w:hAnsi="Cambria" w:cs="Arial"/>
+                <w:b/>
+                <w:bCs/>
+                <w:color w:val="000000"/>
+              </w:rPr>
+              <w:t>Bezeichnung</w:t>
+            </w:r>
+          </w:p>
+        </w:tc>
+        <w:tc>
+          <w:tcPr>
+            <w:tcW w:w="2760" w:type="dxa"/>
+            <w:tcBorders>
+              <w:top w:val="single" w:sz="4" w:space="0" w:color="auto"/>
+              <w:left w:val="nil"/>
+              <w:bottom w:val="single" w:sz="4" w:space="0" w:color="auto"/>
+              <w:right w:val="single" w:sz="4" w:space="0" w:color="auto"/>
+            </w:tcBorders>
+            <w:shd w:val="clear" w:color="C0C0C0" w:fill="9DC3E6"/>
+            <w:noWrap/>
+            <w:hideMark/>
+          </w:tcPr>
+          <w:p>
+            <w:pPr>
+              <w:rPr>
+                <w:rFonts w:ascii="Cambria" w:eastAsia="Times New Roman" w:hAnsi="Cambria" w:cs="Arial"/>
+                <w:b/>
+                <w:bCs/>
+                <w:color w:val="000000"/>
+              </w:rPr>
+            </w:pPr>
+            <w:r>
+              <w:rPr>
+                <w:rFonts w:ascii="Cambria" w:eastAsia="Times New Roman" w:hAnsi="Cambria" w:cs="Arial"/>
+                <w:b/>
+                <w:bCs/>
+                <w:color w:val="000000"/>
+              </w:rPr>
+              <w:t>Art</w:t>
+            </w:r>
+          </w:p>
+        </w:tc>
+        <w:tc>
+          <w:tcPr>
+            <w:tcW w:w="2520" w:type="dxa"/>
+            <w:tcBorders>
+              <w:top w:val="single" w:sz="4" w:space="0" w:color="auto"/>
+              <w:left w:val="nil"/>
+              <w:bottom w:val="single" w:sz="4" w:space="0" w:color="auto"/>
+              <w:right w:val="single" w:sz="4" w:space="0" w:color="auto"/>
+            </w:tcBorders>
+            <w:shd w:val="clear" w:color="C0C0C0" w:fill="9DC3E6"/>
+            <w:noWrap/>
+            <w:hideMark/>
+          </w:tcPr>
+          <w:p>
+            <w:pPr>
+              <w:rPr>
+                <w:rFonts w:ascii="Cambria" w:eastAsia="Times New Roman" w:hAnsi="Cambria" w:cs="Arial"/>
+                <w:b/>
+                <w:bCs/>
+                <w:color w:val="000000"/>
+              </w:rPr>
+            </w:pPr>
+            <w:r>
+              <w:rPr>
+                <w:rFonts w:ascii="Cambria" w:eastAsia="Times New Roman" w:hAnsi="Cambria" w:cs="Arial"/>
+                <w:b/>
+                <w:bCs/>
+                <w:color w:val="000000"/>
+              </w:rPr>
+              <w:t>Inhalt</w:t>
+            </w:r>
+          </w:p>
+        </w:tc>
+        <w:tc>
+          <w:tcPr>
+            <w:tcW w:w="3040" w:type="dxa"/>
+            <w:tcBorders>
+              <w:top w:val="single" w:sz="4" w:space="0" w:color="auto"/>
+              <w:left w:val="nil"/>
+              <w:bottom w:val="single" w:sz="4" w:space="0" w:color="auto"/>
+              <w:right w:val="single" w:sz="4" w:space="0" w:color="auto"/>
+            </w:tcBorders>
+            <w:shd w:val="clear" w:color="C0C0C0" w:fill="9DC3E6"/>
+            <w:noWrap/>
+            <w:hideMark/>
+          </w:tcPr>
+          <w:p>
+            <w:pPr>
+              <w:rPr>
+                <w:rFonts w:ascii="Cambria" w:eastAsia="Times New Roman" w:hAnsi="Cambria" w:cs="Arial"/>
+                <w:b/>
+                <w:bCs/>
+                <w:color w:val="000000"/>
+              </w:rPr>
+            </w:pPr>
+            <w:r>
+              <w:rPr>
+                <w:rFonts w:ascii="Cambria" w:eastAsia="Times New Roman" w:hAnsi="Cambria" w:cs="Arial"/>
+                <w:b/>
+                <w:bCs/>
+                <w:color w:val="000000"/>
+              </w:rPr>
+              <w:t>Aktion/Status</w:t>
+            </w:r>
+          </w:p>
+        </w:tc>
+      </w:tr>
+      <w:tr>
+        <w:trPr>
+          <w:trHeight w:val="320"/>
+        </w:trPr>
+        <w:tc>
+          <w:tcPr>
+            <w:tcW w:w="2520" w:type="dxa"/>
+            <w:tcBorders>
+              <w:top w:val="nil"/>
+              <w:left w:val="single" w:sz="4" w:space="0" w:color="auto"/>
+              <w:bottom w:val="single" w:sz="4" w:space="0" w:color="auto"/>
+              <w:right w:val="single" w:sz="4" w:space="0" w:color="auto"/>
+            </w:tcBorders>
+            <w:shd w:val="clear" w:color="auto" w:fill="auto"/>
+            <w:hideMark/>
+          </w:tcPr>
+          <w:p>
+            <w:pPr>
+              <w:rPr>
+                <w:rFonts w:ascii="Cambria" w:eastAsia="Times New Roman" w:hAnsi="Cambria" w:cs="Arial"/>
+                <w:color w:val="000000"/>
+              </w:rPr>
+            </w:pPr>
+            <w:r>
+              <w:rPr>
+                <w:rFonts w:ascii="Cambria" w:eastAsia="Times New Roman" w:hAnsi="Cambria" w:cs="Arial"/>
+                <w:color w:val="000000"/>
+              </w:rPr>
+              <w:t>Server Anwendung</w:t>
+            </w:r>
+          </w:p>
+        </w:tc>
+        <w:tc>
+          <w:tcPr>
+            <w:tcW w:w="2760" w:type="dxa"/>
+            <w:tcBorders>
+              <w:top w:val="nil"/>
+              <w:left w:val="nil"/>
+              <w:bottom w:val="single" w:sz="4" w:space="0" w:color="auto"/>
+              <w:right w:val="single" w:sz="4" w:space="0" w:color="auto"/>
+            </w:tcBorders>
+            <w:shd w:val="clear" w:color="auto" w:fill="auto"/>
+            <w:hideMark/>
+          </w:tcPr>
+          <w:p>
+            <w:pPr>
+              <w:rPr>
+                <w:rFonts w:ascii="Cambria" w:eastAsia="Times New Roman" w:hAnsi="Cambria" w:cs="Arial"/>
+                <w:color w:val="000000"/>
+              </w:rPr>
+            </w:pPr>
+            <w:r>
+              <w:rPr>
+                <w:rFonts w:ascii="Cambria" w:eastAsia="Times New Roman" w:hAnsi="Cambria" w:cs="Arial"/>
+                <w:color w:val="000000"/>
+              </w:rPr>
+              <w:t>Fenster Titel</w:t>
+            </w:r>
+          </w:p>
+        </w:tc>
+        <w:tc>
+          <w:tcPr>
+            <w:tcW w:w="2520" w:type="dxa"/>
+            <w:tcBorders>
+              <w:top w:val="nil"/>
+              <w:left w:val="nil"/>
+              <w:bottom w:val="single" w:sz="4" w:space="0" w:color="auto"/>
+              <w:right w:val="single" w:sz="4" w:space="0" w:color="auto"/>
+            </w:tcBorders>
+            <w:shd w:val="clear" w:color="auto" w:fill="auto"/>
+            <w:hideMark/>
+          </w:tcPr>
+          <w:p>
+            <w:pPr>
+              <w:rPr>
+                <w:rFonts w:ascii="Cambria" w:eastAsia="Times New Roman" w:hAnsi="Cambria" w:cs="Arial"/>
+                <w:color w:val="000000"/>
+              </w:rPr>
+            </w:pPr>
+            <w:r>
+              <w:rPr>
+                <w:rFonts w:ascii="Cambria" w:eastAsia="Times New Roman" w:hAnsi="Cambria" w:cs="Arial"/>
+                <w:color w:val="000000"/>
+              </w:rPr>
+              <w:t>Titel</w:t>
+            </w:r>
+          </w:p>
+        </w:tc>
+        <w:tc>
+          <w:tcPr>
+            <w:tcW w:w="3040" w:type="dxa"/>
+            <w:tcBorders>
+              <w:top w:val="nil"/>
+              <w:left w:val="nil"/>
+              <w:bottom w:val="single" w:sz="4" w:space="0" w:color="auto"/>
+              <w:right w:val="single" w:sz="4" w:space="0" w:color="auto"/>
+            </w:tcBorders>
+            <w:shd w:val="clear" w:color="auto" w:fill="auto"/>
+            <w:hideMark/>
+          </w:tcPr>
+          <w:p>
+            <w:pPr>
+              <w:rPr>
+                <w:rFonts w:ascii="Cambria" w:eastAsia="Times New Roman" w:hAnsi="Cambria" w:cs="Arial"/>
+                <w:color w:val="000000"/>
+              </w:rPr>
+            </w:pPr>
+            <w:r>
+              <w:rPr>
+                <w:rFonts w:ascii="Cambria" w:eastAsia="Times New Roman" w:hAnsi="Cambria" w:cs="Arial"/>
+                <w:color w:val="000000"/>
+              </w:rPr>
+              <w:t> </w:t>
+            </w:r>
+          </w:p>
+        </w:tc>
+      </w:tr>
+      <w:tr>
+        <w:trPr>
+          <w:trHeight w:val="960"/>
+        </w:trPr>
+        <w:tc>
+          <w:tcPr>
+            <w:tcW w:w="2520" w:type="dxa"/>
+            <w:tcBorders>
+              <w:top w:val="nil"/>
+              <w:left w:val="single" w:sz="4" w:space="0" w:color="auto"/>
+              <w:bottom w:val="single" w:sz="4" w:space="0" w:color="auto"/>
+              <w:right w:val="single" w:sz="4" w:space="0" w:color="auto"/>
+            </w:tcBorders>
+            <w:shd w:val="clear" w:color="auto" w:fill="auto"/>
+            <w:hideMark/>
+          </w:tcPr>
+          <w:p>
+            <w:pPr>
+              <w:rPr>
+                <w:rFonts w:ascii="Cambria" w:eastAsia="Times New Roman" w:hAnsi="Cambria" w:cs="Arial"/>
+                <w:color w:val="000000"/>
+              </w:rPr>
+            </w:pPr>
+            <w:r>
+              <w:rPr>
+                <w:rFonts w:ascii="Cambria" w:eastAsia="Times New Roman" w:hAnsi="Cambria" w:cs="Arial"/>
+                <w:color w:val="000000"/>
+              </w:rPr>
+              <w:t>X-Button</w:t>
+            </w:r>
+          </w:p>
+        </w:tc>
+        <w:tc>
+          <w:tcPr>
+            <w:tcW w:w="2760" w:type="dxa"/>
+            <w:tcBorders>
+              <w:top w:val="nil"/>
+              <w:left w:val="nil"/>
+              <w:bottom w:val="single" w:sz="4" w:space="0" w:color="auto"/>
+              <w:right w:val="single" w:sz="4" w:space="0" w:color="auto"/>
+            </w:tcBorders>
+            <w:shd w:val="clear" w:color="auto" w:fill="auto"/>
+            <w:hideMark/>
+          </w:tcPr>
+          <w:p>
+            <w:pPr>
+              <w:rPr>
+                <w:rFonts w:ascii="Cambria" w:eastAsia="Times New Roman" w:hAnsi="Cambria" w:cs="Arial"/>
+                <w:color w:val="000000"/>
+              </w:rPr>
+            </w:pPr>
+            <w:r>
+              <w:rPr>
+                <w:rFonts w:ascii="Cambria" w:eastAsia="Times New Roman" w:hAnsi="Cambria" w:cs="Arial"/>
+                <w:color w:val="000000"/>
+              </w:rPr>
+              <w:t>Button</w:t>
+            </w:r>
+          </w:p>
+        </w:tc>
+        <w:tc>
+          <w:tcPr>
+            <w:tcW w:w="2520" w:type="dxa"/>
+            <w:tcBorders>
+              <w:top w:val="nil"/>
+              <w:left w:val="nil"/>
+              <w:bottom w:val="single" w:sz="4" w:space="0" w:color="auto"/>
+              <w:right w:val="single" w:sz="4" w:space="0" w:color="auto"/>
+            </w:tcBorders>
+            <w:shd w:val="clear" w:color="auto" w:fill="auto"/>
+            <w:hideMark/>
+          </w:tcPr>
+          <w:p>
+            <w:pPr>
+              <w:rPr>
+                <w:rFonts w:ascii="Cambria" w:eastAsia="Times New Roman" w:hAnsi="Cambria" w:cs="Arial"/>
+                <w:color w:val="000000"/>
+              </w:rPr>
+            </w:pPr>
+            <w:r>
+              <w:rPr>
+                <w:rFonts w:ascii="Cambria" w:eastAsia="Times New Roman" w:hAnsi="Cambria" w:cs="Arial"/>
+                <w:color w:val="000000"/>
+              </w:rPr>
+              <w:t> </w:t>
+            </w:r>
+          </w:p>
+        </w:tc>
+        <w:tc>
+          <w:tcPr>
+            <w:tcW w:w="3040" w:type="dxa"/>
+            <w:tcBorders>
+              <w:top w:val="nil"/>
+              <w:left w:val="nil"/>
+              <w:bottom w:val="single" w:sz="4" w:space="0" w:color="auto"/>
+              <w:right w:val="single" w:sz="4" w:space="0" w:color="auto"/>
+            </w:tcBorders>
+            <w:shd w:val="clear" w:color="auto" w:fill="auto"/>
+            <w:hideMark/>
+          </w:tcPr>
+          <w:p>
+            <w:pPr>
+              <w:rPr>
+                <w:rFonts w:ascii="Cambria" w:eastAsia="Times New Roman" w:hAnsi="Cambria" w:cs="Arial"/>
+                <w:color w:val="000000"/>
+              </w:rPr>
+            </w:pPr>
+            <w:r>
+              <w:rPr>
+                <w:rFonts w:ascii="Cambria" w:eastAsia="Times New Roman" w:hAnsi="Cambria" w:cs="Arial"/>
+                <w:color w:val="000000"/>
+              </w:rPr>
+              <w:t>Schließt das Fenster und beendet die Server Anwendung</w:t>
+            </w:r>
+          </w:p>
+        </w:tc>
+      </w:tr>
+      <w:tr>
+        <w:trPr>
+          <w:trHeight w:val="640"/>
+        </w:trPr>
+        <w:tc>
+          <w:tcPr>
+            <w:tcW w:w="2520" w:type="dxa"/>
+            <w:tcBorders>
+              <w:top w:val="nil"/>
+              <w:left w:val="single" w:sz="4" w:space="0" w:color="auto"/>
+              <w:bottom w:val="single" w:sz="4" w:space="0" w:color="auto"/>
+              <w:right w:val="single" w:sz="4" w:space="0" w:color="auto"/>
+            </w:tcBorders>
+            <w:shd w:val="clear" w:color="auto" w:fill="auto"/>
+            <w:hideMark/>
+          </w:tcPr>
+          <w:p>
+            <w:pPr>
+              <w:rPr>
+                <w:rFonts w:ascii="Cambria" w:eastAsia="Times New Roman" w:hAnsi="Cambria" w:cs="Arial"/>
+                <w:color w:val="000000"/>
+              </w:rPr>
+            </w:pPr>
+            <w:r>
+              <w:rPr>
+                <w:rFonts w:ascii="Cambria" w:eastAsia="Times New Roman" w:hAnsi="Cambria" w:cs="Arial"/>
+                <w:color w:val="000000"/>
+              </w:rPr>
+              <w:t>Minus-Button</w:t>
+            </w:r>
+          </w:p>
+        </w:tc>
+        <w:tc>
+          <w:tcPr>
+            <w:tcW w:w="2760" w:type="dxa"/>
+            <w:tcBorders>
+              <w:top w:val="nil"/>
+              <w:left w:val="nil"/>
+              <w:bottom w:val="single" w:sz="4" w:space="0" w:color="auto"/>
+              <w:right w:val="single" w:sz="4" w:space="0" w:color="auto"/>
+            </w:tcBorders>
+            <w:shd w:val="clear" w:color="auto" w:fill="auto"/>
+            <w:hideMark/>
+          </w:tcPr>
+          <w:p>
+            <w:pPr>
+              <w:rPr>
+                <w:rFonts w:ascii="Cambria" w:eastAsia="Times New Roman" w:hAnsi="Cambria" w:cs="Arial"/>
+                <w:color w:val="000000"/>
+              </w:rPr>
+            </w:pPr>
+            <w:r>
+              <w:rPr>
+                <w:rFonts w:ascii="Cambria" w:eastAsia="Times New Roman" w:hAnsi="Cambria" w:cs="Arial"/>
+                <w:color w:val="000000"/>
+              </w:rPr>
+              <w:t>Button</w:t>
+            </w:r>
+          </w:p>
+        </w:tc>
+        <w:tc>
+          <w:tcPr>
+            <w:tcW w:w="2520" w:type="dxa"/>
+            <w:tcBorders>
+              <w:top w:val="nil"/>
+              <w:left w:val="nil"/>
+              <w:bottom w:val="single" w:sz="4" w:space="0" w:color="auto"/>
+              <w:right w:val="single" w:sz="4" w:space="0" w:color="auto"/>
+            </w:tcBorders>
+            <w:shd w:val="clear" w:color="auto" w:fill="auto"/>
+            <w:hideMark/>
+          </w:tcPr>
+          <w:p>
+            <w:pPr>
+              <w:rPr>
+                <w:rFonts w:ascii="Cambria" w:eastAsia="Times New Roman" w:hAnsi="Cambria" w:cs="Arial"/>
+                <w:color w:val="000000"/>
+              </w:rPr>
+            </w:pPr>
+            <w:r>
+              <w:rPr>
+                <w:rFonts w:ascii="Cambria" w:eastAsia="Times New Roman" w:hAnsi="Cambria" w:cs="Arial"/>
+                <w:color w:val="000000"/>
+              </w:rPr>
+              <w:t> </w:t>
+            </w:r>
+          </w:p>
+        </w:tc>
+        <w:tc>
+          <w:tcPr>
+            <w:tcW w:w="3040" w:type="dxa"/>
+            <w:tcBorders>
+              <w:top w:val="nil"/>
+              <w:left w:val="nil"/>
+              <w:bottom w:val="single" w:sz="4" w:space="0" w:color="auto"/>
+              <w:right w:val="single" w:sz="4" w:space="0" w:color="auto"/>
+            </w:tcBorders>
+            <w:shd w:val="clear" w:color="auto" w:fill="auto"/>
+            <w:hideMark/>
+          </w:tcPr>
+          <w:p>
+            <w:pPr>
+              <w:rPr>
+                <w:rFonts w:ascii="Cambria" w:eastAsia="Times New Roman" w:hAnsi="Cambria" w:cs="Arial"/>
+                <w:color w:val="000000"/>
+              </w:rPr>
+            </w:pPr>
+            <w:r>
+              <w:rPr>
+                <w:rFonts w:ascii="Cambria" w:eastAsia="Times New Roman" w:hAnsi="Cambria" w:cs="Arial"/>
+                <w:color w:val="000000"/>
+              </w:rPr>
+              <w:t>Minimiert das Fenster in die Taskleiste</w:t>
+            </w:r>
+          </w:p>
+        </w:tc>
+      </w:tr>
+      <w:tr>
+        <w:trPr>
+          <w:trHeight w:val="960"/>
+        </w:trPr>
+        <w:tc>
+          <w:tcPr>
+            <w:tcW w:w="2520" w:type="dxa"/>
+            <w:tcBorders>
+              <w:top w:val="nil"/>
+              <w:left w:val="single" w:sz="4" w:space="0" w:color="auto"/>
+              <w:bottom w:val="single" w:sz="4" w:space="0" w:color="auto"/>
+              <w:right w:val="single" w:sz="4" w:space="0" w:color="auto"/>
+            </w:tcBorders>
+            <w:shd w:val="clear" w:color="auto" w:fill="auto"/>
+            <w:hideMark/>
+          </w:tcPr>
+          <w:p>
+            <w:pPr>
+              <w:rPr>
+                <w:rFonts w:ascii="Cambria" w:eastAsia="Times New Roman" w:hAnsi="Cambria" w:cs="Arial"/>
+                <w:color w:val="000000"/>
+              </w:rPr>
+            </w:pPr>
+            <w:r>
+              <w:rPr>
+                <w:rFonts w:ascii="Cambria" w:eastAsia="Times New Roman" w:hAnsi="Cambria" w:cs="Arial"/>
+                <w:color w:val="000000"/>
+              </w:rPr>
+              <w:t>Username Textfeld</w:t>
+            </w:r>
+          </w:p>
+        </w:tc>
+        <w:tc>
+          <w:tcPr>
+            <w:tcW w:w="2760" w:type="dxa"/>
+            <w:tcBorders>
+              <w:top w:val="nil"/>
+              <w:left w:val="nil"/>
+              <w:bottom w:val="single" w:sz="4" w:space="0" w:color="auto"/>
+              <w:right w:val="single" w:sz="4" w:space="0" w:color="auto"/>
+            </w:tcBorders>
+            <w:shd w:val="clear" w:color="auto" w:fill="auto"/>
+            <w:hideMark/>
+          </w:tcPr>
+          <w:p>
+            <w:pPr>
+              <w:rPr>
+                <w:rFonts w:ascii="Cambria" w:eastAsia="Times New Roman" w:hAnsi="Cambria" w:cs="Arial"/>
+                <w:color w:val="000000"/>
+              </w:rPr>
+            </w:pPr>
+            <w:r>
+              <w:rPr>
+                <w:rFonts w:ascii="Cambria" w:eastAsia="Times New Roman" w:hAnsi="Cambria" w:cs="Arial"/>
+                <w:color w:val="000000"/>
+              </w:rPr>
+              <w:t>Textfeld</w:t>
+            </w:r>
+          </w:p>
+        </w:tc>
+        <w:tc>
+          <w:tcPr>
+            <w:tcW w:w="2520" w:type="dxa"/>
+            <w:tcBorders>
+              <w:top w:val="nil"/>
+              <w:left w:val="nil"/>
+              <w:bottom w:val="single" w:sz="4" w:space="0" w:color="auto"/>
+              <w:right w:val="single" w:sz="4" w:space="0" w:color="auto"/>
+            </w:tcBorders>
+            <w:shd w:val="clear" w:color="auto" w:fill="auto"/>
+            <w:hideMark/>
+          </w:tcPr>
+          <w:p>
+            <w:pPr>
+              <w:rPr>
+                <w:rFonts w:ascii="Cambria" w:eastAsia="Times New Roman" w:hAnsi="Cambria" w:cs="Arial"/>
+                <w:color w:val="000000"/>
+              </w:rPr>
+            </w:pPr>
+            <w:r>
+              <w:rPr>
+                <w:rFonts w:ascii="Cambria" w:eastAsia="Times New Roman" w:hAnsi="Cambria" w:cs="Arial"/>
+                <w:color w:val="000000"/>
+              </w:rPr>
+              <w:t>String</w:t>
+            </w:r>
+          </w:p>
+        </w:tc>
+        <w:tc>
+          <w:tcPr>
+            <w:tcW w:w="3040" w:type="dxa"/>
+            <w:tcBorders>
+              <w:top w:val="nil"/>
+              <w:left w:val="nil"/>
+              <w:bottom w:val="single" w:sz="4" w:space="0" w:color="auto"/>
+              <w:right w:val="single" w:sz="4" w:space="0" w:color="auto"/>
+            </w:tcBorders>
+            <w:shd w:val="clear" w:color="auto" w:fill="auto"/>
+            <w:hideMark/>
+          </w:tcPr>
+          <w:p>
+            <w:pPr>
+              <w:rPr>
+                <w:rFonts w:ascii="Cambria" w:eastAsia="Times New Roman" w:hAnsi="Cambria" w:cs="Arial"/>
+                <w:color w:val="000000"/>
+              </w:rPr>
+            </w:pPr>
+            <w:r>
+              <w:rPr>
+                <w:rFonts w:ascii="Cambria" w:eastAsia="Times New Roman" w:hAnsi="Cambria" w:cs="Arial"/>
+                <w:color w:val="000000"/>
+              </w:rPr>
+              <w:t>Hier muss ein Username eingetragen werden</w:t>
+            </w:r>
+            <w:r>
+              <w:rPr>
+                <w:rFonts w:ascii="Cambria" w:eastAsia="Times New Roman" w:hAnsi="Cambria" w:cs="Arial"/>
+                <w:color w:val="000000"/>
+              </w:rPr>
+              <w:t xml:space="preserve"> </w:t>
+            </w:r>
+            <w:r>
+              <w:rPr>
+                <w:rFonts w:ascii="Cambria" w:eastAsia="Times New Roman" w:hAnsi="Cambria" w:cs="Arial"/>
+                <w:color w:val="000000"/>
+              </w:rPr>
+              <w:t>(siehe fachliches Datenmodell)</w:t>
+            </w:r>
+          </w:p>
+        </w:tc>
+      </w:tr>
+      <w:tr>
+        <w:trPr>
+          <w:trHeight w:val="1280"/>
+        </w:trPr>
+        <w:tc>
+          <w:tcPr>
+            <w:tcW w:w="2520" w:type="dxa"/>
+            <w:tcBorders>
+              <w:top w:val="nil"/>
+              <w:left w:val="single" w:sz="4" w:space="0" w:color="auto"/>
+              <w:bottom w:val="single" w:sz="4" w:space="0" w:color="auto"/>
+              <w:right w:val="single" w:sz="4" w:space="0" w:color="auto"/>
+            </w:tcBorders>
+            <w:shd w:val="clear" w:color="auto" w:fill="auto"/>
+            <w:hideMark/>
+          </w:tcPr>
+          <w:p>
+            <w:pPr>
+              <w:rPr>
+                <w:rFonts w:ascii="Cambria" w:eastAsia="Times New Roman" w:hAnsi="Cambria" w:cs="Arial"/>
+                <w:color w:val="000000"/>
+              </w:rPr>
+            </w:pPr>
+            <w:r>
+              <w:rPr>
+                <w:rFonts w:ascii="Cambria" w:eastAsia="Times New Roman" w:hAnsi="Cambria" w:cs="Arial"/>
+                <w:color w:val="000000"/>
+              </w:rPr>
+              <w:t>Passwort Textfeld</w:t>
+            </w:r>
+          </w:p>
+        </w:tc>
+        <w:tc>
+          <w:tcPr>
+            <w:tcW w:w="2760" w:type="dxa"/>
+            <w:tcBorders>
+              <w:top w:val="nil"/>
+              <w:left w:val="nil"/>
+              <w:bottom w:val="single" w:sz="4" w:space="0" w:color="auto"/>
+              <w:right w:val="single" w:sz="4" w:space="0" w:color="auto"/>
+            </w:tcBorders>
+            <w:shd w:val="clear" w:color="auto" w:fill="auto"/>
+            <w:hideMark/>
+          </w:tcPr>
+          <w:p>
+            <w:pPr>
+              <w:rPr>
+                <w:rFonts w:ascii="Cambria" w:eastAsia="Times New Roman" w:hAnsi="Cambria" w:cs="Arial"/>
+                <w:color w:val="000000"/>
+              </w:rPr>
+            </w:pPr>
+            <w:r>
+              <w:rPr>
+                <w:rFonts w:ascii="Cambria" w:eastAsia="Times New Roman" w:hAnsi="Cambria" w:cs="Arial"/>
+                <w:color w:val="000000"/>
+              </w:rPr>
+              <w:t>Textfeld</w:t>
+            </w:r>
+          </w:p>
+        </w:tc>
+        <w:tc>
+          <w:tcPr>
+            <w:tcW w:w="2520" w:type="dxa"/>
+            <w:tcBorders>
+              <w:top w:val="nil"/>
+              <w:left w:val="nil"/>
+              <w:bottom w:val="single" w:sz="4" w:space="0" w:color="auto"/>
+              <w:right w:val="single" w:sz="4" w:space="0" w:color="auto"/>
+            </w:tcBorders>
+            <w:shd w:val="clear" w:color="auto" w:fill="auto"/>
+            <w:hideMark/>
+          </w:tcPr>
+          <w:p>
+            <w:pPr>
+              <w:rPr>
+                <w:rFonts w:ascii="Cambria" w:eastAsia="Times New Roman" w:hAnsi="Cambria" w:cs="Arial"/>
+                <w:color w:val="000000"/>
+              </w:rPr>
+            </w:pPr>
+            <w:r>
+              <w:rPr>
+                <w:rFonts w:ascii="Cambria" w:eastAsia="Times New Roman" w:hAnsi="Cambria" w:cs="Arial"/>
+                <w:color w:val="000000"/>
+              </w:rPr>
+              <w:t>String</w:t>
+            </w:r>
+          </w:p>
+        </w:tc>
+        <w:tc>
+          <w:tcPr>
+            <w:tcW w:w="3040" w:type="dxa"/>
+            <w:tcBorders>
+              <w:top w:val="nil"/>
+              <w:left w:val="nil"/>
+              <w:bottom w:val="single" w:sz="4" w:space="0" w:color="auto"/>
+              <w:right w:val="single" w:sz="4" w:space="0" w:color="auto"/>
+            </w:tcBorders>
+            <w:shd w:val="clear" w:color="auto" w:fill="auto"/>
+            <w:hideMark/>
+          </w:tcPr>
+          <w:p>
+            <w:pPr>
+              <w:rPr>
+                <w:rFonts w:ascii="Cambria" w:eastAsia="Times New Roman" w:hAnsi="Cambria" w:cs="Arial"/>
+                <w:color w:val="000000"/>
+              </w:rPr>
+            </w:pPr>
+            <w:r>
+              <w:rPr>
+                <w:rFonts w:ascii="Cambria" w:eastAsia="Times New Roman" w:hAnsi="Cambria" w:cs="Arial"/>
+                <w:color w:val="000000"/>
+              </w:rPr>
+              <w:t>Hier Muss ein Passwort für den Login am Server eingetragen werden</w:t>
+            </w:r>
+            <w:r>
+              <w:rPr>
+                <w:rFonts w:ascii="Cambria" w:eastAsia="Times New Roman" w:hAnsi="Cambria" w:cs="Arial"/>
+                <w:color w:val="000000"/>
+              </w:rPr>
+              <w:t xml:space="preserve"> </w:t>
+            </w:r>
+            <w:r>
+              <w:rPr>
+                <w:rFonts w:ascii="Cambria" w:eastAsia="Times New Roman" w:hAnsi="Cambria" w:cs="Arial"/>
+                <w:color w:val="000000"/>
+              </w:rPr>
+              <w:t>(siehe fachliches Datenmodell)</w:t>
+            </w:r>
+          </w:p>
+        </w:tc>
+      </w:tr>
+      <w:tr>
+        <w:trPr>
+          <w:trHeight w:val="1280"/>
+        </w:trPr>
+        <w:tc>
+          <w:tcPr>
+            <w:tcW w:w="2520" w:type="dxa"/>
+            <w:tcBorders>
+              <w:top w:val="nil"/>
+              <w:left w:val="single" w:sz="4" w:space="0" w:color="auto"/>
+              <w:bottom w:val="single" w:sz="4" w:space="0" w:color="auto"/>
+              <w:right w:val="single" w:sz="4" w:space="0" w:color="auto"/>
+            </w:tcBorders>
+            <w:shd w:val="clear" w:color="auto" w:fill="auto"/>
+            <w:hideMark/>
+          </w:tcPr>
+          <w:p>
+            <w:pPr>
+              <w:rPr>
+                <w:rFonts w:ascii="Cambria" w:eastAsia="Times New Roman" w:hAnsi="Cambria" w:cs="Arial"/>
+                <w:color w:val="000000"/>
+              </w:rPr>
+            </w:pPr>
+            <w:r>
+              <w:rPr>
+                <w:rFonts w:ascii="Cambria" w:eastAsia="Times New Roman" w:hAnsi="Cambria" w:cs="Arial"/>
+                <w:color w:val="000000"/>
+              </w:rPr>
+              <w:t>Server IP Textfeld</w:t>
+            </w:r>
+          </w:p>
+        </w:tc>
+        <w:tc>
+          <w:tcPr>
+            <w:tcW w:w="2760" w:type="dxa"/>
+            <w:tcBorders>
+              <w:top w:val="nil"/>
+              <w:left w:val="nil"/>
+              <w:bottom w:val="single" w:sz="4" w:space="0" w:color="auto"/>
+              <w:right w:val="single" w:sz="4" w:space="0" w:color="auto"/>
+            </w:tcBorders>
+            <w:shd w:val="clear" w:color="auto" w:fill="auto"/>
+            <w:hideMark/>
+          </w:tcPr>
+          <w:p>
+            <w:pPr>
+              <w:rPr>
+                <w:rFonts w:ascii="Cambria" w:eastAsia="Times New Roman" w:hAnsi="Cambria" w:cs="Arial"/>
+                <w:color w:val="000000"/>
+              </w:rPr>
+            </w:pPr>
+            <w:r>
+              <w:rPr>
+                <w:rFonts w:ascii="Cambria" w:eastAsia="Times New Roman" w:hAnsi="Cambria" w:cs="Arial"/>
+                <w:color w:val="000000"/>
+              </w:rPr>
+              <w:t>Textfeld</w:t>
+            </w:r>
+          </w:p>
+        </w:tc>
+        <w:tc>
+          <w:tcPr>
+            <w:tcW w:w="2520" w:type="dxa"/>
+            <w:tcBorders>
+              <w:top w:val="nil"/>
+              <w:left w:val="nil"/>
+              <w:bottom w:val="single" w:sz="4" w:space="0" w:color="auto"/>
+              <w:right w:val="single" w:sz="4" w:space="0" w:color="auto"/>
+            </w:tcBorders>
+            <w:shd w:val="clear" w:color="auto" w:fill="auto"/>
+            <w:hideMark/>
+          </w:tcPr>
+          <w:p>
+            <w:pPr>
+              <w:rPr>
+                <w:rFonts w:ascii="Cambria" w:eastAsia="Times New Roman" w:hAnsi="Cambria" w:cs="Arial"/>
+                <w:color w:val="000000"/>
+              </w:rPr>
+            </w:pPr>
+            <w:r>
+              <w:rPr>
+                <w:rFonts w:ascii="Cambria" w:eastAsia="Times New Roman" w:hAnsi="Cambria" w:cs="Arial"/>
+                <w:color w:val="000000"/>
+              </w:rPr>
+              <w:t>String</w:t>
+            </w:r>
+          </w:p>
+        </w:tc>
+        <w:tc>
+          <w:tcPr>
+            <w:tcW w:w="3040" w:type="dxa"/>
+            <w:tcBorders>
+              <w:top w:val="nil"/>
+              <w:left w:val="nil"/>
+              <w:bottom w:val="single" w:sz="4" w:space="0" w:color="auto"/>
+              <w:right w:val="single" w:sz="4" w:space="0" w:color="auto"/>
+            </w:tcBorders>
+            <w:shd w:val="clear" w:color="auto" w:fill="auto"/>
+            <w:hideMark/>
+          </w:tcPr>
+          <w:p>
+            <w:pPr>
+              <w:rPr>
+                <w:rFonts w:ascii="Cambria" w:eastAsia="Times New Roman" w:hAnsi="Cambria" w:cs="Arial"/>
+                <w:color w:val="000000"/>
+              </w:rPr>
+            </w:pPr>
+            <w:r>
+              <w:rPr>
+                <w:rFonts w:ascii="Cambria" w:eastAsia="Times New Roman" w:hAnsi="Cambria" w:cs="Arial"/>
+                <w:color w:val="000000"/>
+              </w:rPr>
+              <w:t>Hier muss die IP des Servers eingetragen werden mit den eine Verbindung aufgebaut werden soll</w:t>
+            </w:r>
+          </w:p>
+        </w:tc>
+      </w:tr>
+      <w:tr>
+        <w:trPr>
+          <w:trHeight w:val="1280"/>
+        </w:trPr>
+        <w:tc>
+          <w:tcPr>
+            <w:tcW w:w="2520" w:type="dxa"/>
+            <w:tcBorders>
+              <w:top w:val="nil"/>
+              <w:left w:val="single" w:sz="4" w:space="0" w:color="auto"/>
+              <w:bottom w:val="single" w:sz="4" w:space="0" w:color="auto"/>
+              <w:right w:val="single" w:sz="4" w:space="0" w:color="auto"/>
+            </w:tcBorders>
+            <w:shd w:val="clear" w:color="auto" w:fill="auto"/>
+            <w:hideMark/>
+          </w:tcPr>
+          <w:p>
+            <w:pPr>
+              <w:rPr>
+                <w:rFonts w:ascii="Cambria" w:eastAsia="Times New Roman" w:hAnsi="Cambria" w:cs="Arial"/>
+                <w:color w:val="000000"/>
+              </w:rPr>
+            </w:pPr>
+            <w:r>
+              <w:rPr>
+                <w:rFonts w:ascii="Cambria" w:eastAsia="Times New Roman" w:hAnsi="Cambria" w:cs="Arial"/>
+                <w:color w:val="000000"/>
+              </w:rPr>
+              <w:t>Am Server anmelden</w:t>
+            </w:r>
+          </w:p>
+        </w:tc>
+        <w:tc>
+          <w:tcPr>
+            <w:tcW w:w="2760" w:type="dxa"/>
+            <w:tcBorders>
+              <w:top w:val="nil"/>
+              <w:left w:val="nil"/>
+              <w:bottom w:val="single" w:sz="4" w:space="0" w:color="auto"/>
+              <w:right w:val="single" w:sz="4" w:space="0" w:color="auto"/>
+            </w:tcBorders>
+            <w:shd w:val="clear" w:color="auto" w:fill="auto"/>
+            <w:hideMark/>
+          </w:tcPr>
+          <w:p>
+            <w:pPr>
+              <w:rPr>
+                <w:rFonts w:ascii="Cambria" w:eastAsia="Times New Roman" w:hAnsi="Cambria" w:cs="Arial"/>
+                <w:color w:val="000000"/>
+              </w:rPr>
+            </w:pPr>
+            <w:r>
+              <w:rPr>
+                <w:rFonts w:ascii="Cambria" w:eastAsia="Times New Roman" w:hAnsi="Cambria" w:cs="Arial"/>
+                <w:color w:val="000000"/>
+              </w:rPr>
+              <w:t>Button</w:t>
+            </w:r>
+          </w:p>
+        </w:tc>
+        <w:tc>
+          <w:tcPr>
+            <w:tcW w:w="2520" w:type="dxa"/>
+            <w:tcBorders>
+              <w:top w:val="nil"/>
+              <w:left w:val="nil"/>
+              <w:bottom w:val="single" w:sz="4" w:space="0" w:color="auto"/>
+              <w:right w:val="single" w:sz="4" w:space="0" w:color="auto"/>
+            </w:tcBorders>
+            <w:shd w:val="clear" w:color="auto" w:fill="auto"/>
+            <w:hideMark/>
+          </w:tcPr>
+          <w:p>
+            <w:pPr>
+              <w:rPr>
+                <w:rFonts w:ascii="Cambria" w:eastAsia="Times New Roman" w:hAnsi="Cambria" w:cs="Arial"/>
+                <w:color w:val="000000"/>
+              </w:rPr>
+            </w:pPr>
+            <w:r>
+              <w:rPr>
+                <w:rFonts w:ascii="Cambria" w:eastAsia="Times New Roman" w:hAnsi="Cambria" w:cs="Arial"/>
+                <w:color w:val="000000"/>
+              </w:rPr>
+              <w:t> </w:t>
+            </w:r>
+          </w:p>
+        </w:tc>
+        <w:tc>
+          <w:tcPr>
+            <w:tcW w:w="3040" w:type="dxa"/>
+            <w:tcBorders>
+              <w:top w:val="nil"/>
+              <w:left w:val="nil"/>
+              <w:bottom w:val="single" w:sz="4" w:space="0" w:color="auto"/>
+              <w:right w:val="single" w:sz="4" w:space="0" w:color="auto"/>
+            </w:tcBorders>
+            <w:shd w:val="clear" w:color="auto" w:fill="auto"/>
+            <w:hideMark/>
+          </w:tcPr>
+          <w:p>
+            <w:pPr>
+              <w:rPr>
+                <w:rFonts w:ascii="Cambria" w:eastAsia="Times New Roman" w:hAnsi="Cambria" w:cs="Arial"/>
+                <w:color w:val="000000"/>
+              </w:rPr>
+            </w:pPr>
+            <w:r>
+              <w:rPr>
+                <w:rFonts w:ascii="Cambria" w:eastAsia="Times New Roman" w:hAnsi="Cambria" w:cs="Arial"/>
+                <w:color w:val="000000"/>
+              </w:rPr>
+              <w:t>Die Client Anwendung meldet sich am Server an und es wird zu dem Lobby Fenster gewechselt(Client)</w:t>
+            </w:r>
+          </w:p>
+        </w:tc>
+      </w:tr>
+    </w:tbl>
     <w:p>
       <w:pPr>
         <w:rPr>
@@ -20410,333 +21344,17 @@
     </w:p>
     <w:p>
       <w:pPr>
-        <w:rPr>
-          <w:lang w:eastAsia="en-US"/>
-        </w:rPr>
-      </w:pPr>
-    </w:p>
-    <w:p>
-      <w:pPr>
-        <w:rPr>
-          <w:lang w:eastAsia="en-US"/>
-        </w:rPr>
-      </w:pPr>
-    </w:p>
-    <w:p>
-      <w:pPr>
-        <w:rPr>
-          <w:lang w:eastAsia="en-US"/>
-        </w:rPr>
-      </w:pPr>
-    </w:p>
-    <w:p>
-      <w:pPr>
-        <w:rPr>
-          <w:lang w:eastAsia="en-US"/>
-        </w:rPr>
-      </w:pPr>
-    </w:p>
-    <w:p>
-      <w:pPr>
-        <w:rPr>
-          <w:lang w:eastAsia="en-US"/>
-        </w:rPr>
-      </w:pPr>
-    </w:p>
-    <w:p>
-      <w:pPr>
-        <w:rPr>
-          <w:lang w:eastAsia="en-US"/>
-        </w:rPr>
-      </w:pPr>
-    </w:p>
-    <w:p>
-      <w:pPr>
-        <w:rPr>
-          <w:lang w:eastAsia="en-US"/>
-        </w:rPr>
-      </w:pPr>
-    </w:p>
-    <w:p>
-      <w:pPr>
-        <w:rPr>
-          <w:lang w:eastAsia="en-US"/>
-        </w:rPr>
-      </w:pPr>
-    </w:p>
-    <w:p>
-      <w:pPr>
-        <w:rPr>
-          <w:lang w:eastAsia="en-US"/>
-        </w:rPr>
-      </w:pPr>
-    </w:p>
-    <w:p>
-      <w:pPr>
-        <w:rPr>
-          <w:lang w:eastAsia="en-US"/>
-        </w:rPr>
-      </w:pPr>
-    </w:p>
-    <w:p>
-      <w:pPr>
-        <w:rPr>
-          <w:lang w:eastAsia="en-US"/>
-        </w:rPr>
-      </w:pPr>
-    </w:p>
-    <w:p>
-      <w:pPr>
-        <w:rPr>
-          <w:lang w:eastAsia="en-US"/>
-        </w:rPr>
-      </w:pPr>
-    </w:p>
-    <w:p>
-      <w:pPr>
-        <w:rPr>
-          <w:lang w:eastAsia="en-US"/>
-        </w:rPr>
-      </w:pPr>
-    </w:p>
-    <w:p>
-      <w:pPr>
-        <w:rPr>
-          <w:lang w:eastAsia="en-US"/>
-        </w:rPr>
-      </w:pPr>
-    </w:p>
-    <w:p>
-      <w:pPr>
-        <w:rPr>
-          <w:lang w:eastAsia="en-US"/>
-        </w:rPr>
-      </w:pPr>
-    </w:p>
-    <w:p>
-      <w:pPr>
-        <w:rPr>
-          <w:lang w:eastAsia="en-US"/>
-        </w:rPr>
-      </w:pPr>
-    </w:p>
-    <w:p>
-      <w:pPr>
-        <w:rPr>
-          <w:lang w:eastAsia="en-US"/>
-        </w:rPr>
-      </w:pPr>
-    </w:p>
-    <w:p>
-      <w:pPr>
-        <w:rPr>
-          <w:lang w:eastAsia="en-US"/>
-        </w:rPr>
-      </w:pPr>
-    </w:p>
-    <w:p>
-      <w:pPr>
-        <w:rPr>
-          <w:lang w:eastAsia="en-US"/>
-        </w:rPr>
-      </w:pPr>
-    </w:p>
-    <w:p>
-      <w:pPr>
-        <w:rPr>
-          <w:lang w:eastAsia="en-US"/>
-        </w:rPr>
-      </w:pPr>
-    </w:p>
-    <w:p>
-      <w:pPr>
-        <w:rPr>
-          <w:lang w:eastAsia="en-US"/>
-        </w:rPr>
-      </w:pPr>
-    </w:p>
-    <w:p>
-      <w:pPr>
-        <w:rPr>
-          <w:lang w:eastAsia="en-US"/>
-        </w:rPr>
-      </w:pPr>
-    </w:p>
-    <w:p>
-      <w:pPr>
-        <w:rPr>
-          <w:lang w:eastAsia="en-US"/>
-        </w:rPr>
-      </w:pPr>
-    </w:p>
-    <w:p>
-      <w:pPr>
-        <w:rPr>
-          <w:lang w:eastAsia="en-US"/>
-        </w:rPr>
-      </w:pPr>
-    </w:p>
-    <w:p>
-      <w:pPr>
-        <w:rPr>
-          <w:lang w:eastAsia="en-US"/>
-        </w:rPr>
-      </w:pPr>
-    </w:p>
-    <w:p>
-      <w:pPr>
-        <w:rPr>
-          <w:lang w:eastAsia="en-US"/>
-        </w:rPr>
-      </w:pPr>
-    </w:p>
-    <w:p>
-      <w:pPr>
-        <w:rPr>
-          <w:lang w:eastAsia="en-US"/>
-        </w:rPr>
-      </w:pPr>
-    </w:p>
-    <w:p>
-      <w:pPr>
-        <w:rPr>
-          <w:lang w:eastAsia="en-US"/>
-        </w:rPr>
-      </w:pPr>
-    </w:p>
-    <w:p>
-      <w:pPr>
-        <w:rPr>
-          <w:lang w:eastAsia="en-US"/>
-        </w:rPr>
-      </w:pPr>
-    </w:p>
-    <w:p>
-      <w:pPr>
-        <w:rPr>
-          <w:lang w:eastAsia="en-US"/>
-        </w:rPr>
-      </w:pPr>
-    </w:p>
-    <w:p>
-      <w:pPr>
-        <w:rPr>
-          <w:lang w:eastAsia="en-US"/>
-        </w:rPr>
-      </w:pPr>
-    </w:p>
-    <w:p>
-      <w:pPr>
-        <w:rPr>
-          <w:lang w:eastAsia="en-US"/>
-        </w:rPr>
-      </w:pPr>
-    </w:p>
-    <w:p>
-      <w:pPr>
-        <w:rPr>
-          <w:lang w:eastAsia="en-US"/>
-        </w:rPr>
-      </w:pPr>
-    </w:p>
-    <w:p>
-      <w:pPr>
-        <w:rPr>
-          <w:lang w:eastAsia="en-US"/>
-        </w:rPr>
-      </w:pPr>
-    </w:p>
-    <w:p>
-      <w:pPr>
-        <w:rPr>
-          <w:lang w:eastAsia="en-US"/>
-        </w:rPr>
-      </w:pPr>
-    </w:p>
-    <w:p>
-      <w:pPr>
-        <w:rPr>
-          <w:lang w:eastAsia="en-US"/>
-        </w:rPr>
-      </w:pPr>
-    </w:p>
-    <w:p>
-      <w:pPr>
-        <w:rPr>
-          <w:lang w:eastAsia="en-US"/>
-        </w:rPr>
-      </w:pPr>
-    </w:p>
-    <w:p>
-      <w:pPr>
-        <w:rPr>
-          <w:lang w:eastAsia="en-US"/>
-        </w:rPr>
-      </w:pPr>
-    </w:p>
-    <w:p>
-      <w:pPr>
-        <w:rPr>
-          <w:lang w:eastAsia="en-US"/>
-        </w:rPr>
-      </w:pPr>
-    </w:p>
-    <w:p>
-      <w:pPr>
-        <w:rPr>
-          <w:lang w:eastAsia="en-US"/>
-        </w:rPr>
-      </w:pPr>
-    </w:p>
-    <w:p>
-      <w:pPr>
-        <w:rPr>
-          <w:lang w:eastAsia="en-US"/>
-        </w:rPr>
-      </w:pPr>
-    </w:p>
-    <w:p>
-      <w:pPr>
-        <w:rPr>
-          <w:lang w:eastAsia="en-US"/>
-        </w:rPr>
-      </w:pPr>
-    </w:p>
-    <w:p>
-      <w:pPr>
-        <w:rPr>
-          <w:lang w:eastAsia="en-US"/>
-        </w:rPr>
-      </w:pPr>
-    </w:p>
-    <w:p>
-      <w:pPr>
-        <w:rPr>
-          <w:lang w:eastAsia="en-US"/>
-        </w:rPr>
-      </w:pPr>
-    </w:p>
-    <w:p>
-      <w:pPr>
         <w:pStyle w:val="berschrift2"/>
       </w:pPr>
-      <w:bookmarkStart w:id="24" w:name="_Toc527928521"/>
+      <w:bookmarkStart w:id="25" w:name="_Toc528004081"/>
       <w:r>
         <w:t>6.5</w:t>
       </w:r>
       <w:r>
         <w:tab/>
-        <w:t>Host(</w:t>
+        <w:t>Host(Pregame)</w:t>
       </w:r>
-      <w:proofErr w:type="spellStart"/>
-      <w:r>
-        <w:t>Pregame</w:t>
-      </w:r>
-      <w:proofErr w:type="spellEnd"/>
-      <w:r>
-        <w:t>)</w:t>
-      </w:r>
-      <w:bookmarkEnd w:id="24"/>
+      <w:bookmarkEnd w:id="25"/>
     </w:p>
     <w:p>
       <w:pPr>
@@ -20794,7 +21412,7 @@
                     </pic:cNvPicPr>
                   </pic:nvPicPr>
                   <pic:blipFill>
-                    <a:blip r:embed="rId19">
+                    <a:blip r:embed="rId23">
                       <a:extLst>
                         <a:ext uri="{28A0092B-C50C-407E-A947-70E740481C1C}">
                           <a14:useLocalDpi xmlns:a14="http://schemas.microsoft.com/office/drawing/2010/main" val="0"/>
@@ -21314,7 +21932,6 @@
               </w:rPr>
               <w:t>In dieser Spalte werden die Namen der Clients (</w:t>
             </w:r>
-            <w:proofErr w:type="spellStart"/>
             <w:r>
               <w:rPr>
                 <w:rFonts w:ascii="Cambria" w:eastAsia="Times New Roman" w:hAnsi="Cambria"/>
@@ -21324,7 +21941,6 @@
               </w:rPr>
               <w:t>Spieler.Name</w:t>
             </w:r>
-            <w:proofErr w:type="spellEnd"/>
             <w:r>
               <w:rPr>
                 <w:rFonts w:ascii="Cambria" w:eastAsia="Times New Roman" w:hAnsi="Cambria"/>
@@ -21449,7 +22065,6 @@
               </w:rPr>
               <w:t>In dieser Spalte wird angezeigt, ob der Spieler bereit (</w:t>
             </w:r>
-            <w:proofErr w:type="spellStart"/>
             <w:r>
               <w:rPr>
                 <w:rFonts w:ascii="Cambria" w:eastAsia="Times New Roman" w:hAnsi="Cambria"/>
@@ -21457,9 +22072,15 @@
                 <w:bCs/>
                 <w:color w:val="000000"/>
               </w:rPr>
-              <w:t>Spieler.Bereit</w:t>
-            </w:r>
-            <w:proofErr w:type="spellEnd"/>
+              <w:t>Spieler.Bereit = True</w:t>
+            </w:r>
+            <w:r>
+              <w:rPr>
+                <w:rFonts w:ascii="Cambria" w:eastAsia="Times New Roman" w:hAnsi="Cambria"/>
+                <w:color w:val="000000"/>
+              </w:rPr>
+              <w:t>), oder noch nicht bereit ist (</w:t>
+            </w:r>
             <w:r>
               <w:rPr>
                 <w:rFonts w:ascii="Cambria" w:eastAsia="Times New Roman" w:hAnsi="Cambria"/>
@@ -21467,46 +22088,8 @@
                 <w:bCs/>
                 <w:color w:val="000000"/>
               </w:rPr>
-              <w:t xml:space="preserve"> = True</w:t>
-            </w:r>
-            <w:r>
-              <w:rPr>
-                <w:rFonts w:ascii="Cambria" w:eastAsia="Times New Roman" w:hAnsi="Cambria"/>
-                <w:color w:val="000000"/>
-              </w:rPr>
-              <w:t>), oder noch nicht bereit ist (</w:t>
-            </w:r>
-            <w:proofErr w:type="spellStart"/>
-            <w:r>
-              <w:rPr>
-                <w:rFonts w:ascii="Cambria" w:eastAsia="Times New Roman" w:hAnsi="Cambria"/>
-                <w:b/>
-                <w:bCs/>
-                <w:color w:val="000000"/>
-              </w:rPr>
-              <w:t>Spieler.Bereit</w:t>
-            </w:r>
-            <w:proofErr w:type="spellEnd"/>
-            <w:r>
-              <w:rPr>
-                <w:rFonts w:ascii="Cambria" w:eastAsia="Times New Roman" w:hAnsi="Cambria"/>
-                <w:b/>
-                <w:bCs/>
-                <w:color w:val="000000"/>
-              </w:rPr>
-              <w:t xml:space="preserve"> = </w:t>
-            </w:r>
-            <w:proofErr w:type="spellStart"/>
-            <w:r>
-              <w:rPr>
-                <w:rFonts w:ascii="Cambria" w:eastAsia="Times New Roman" w:hAnsi="Cambria"/>
-                <w:b/>
-                <w:bCs/>
-                <w:color w:val="000000"/>
-              </w:rPr>
-              <w:t>False</w:t>
-            </w:r>
-            <w:proofErr w:type="spellEnd"/>
+              <w:t>Spieler.Bereit = False</w:t>
+            </w:r>
             <w:r>
               <w:rPr>
                 <w:rFonts w:ascii="Cambria" w:eastAsia="Times New Roman" w:hAnsi="Cambria"/>
@@ -21657,23 +22240,21 @@
                 <w:rFonts w:ascii="Cambria" w:eastAsia="Times New Roman" w:hAnsi="Cambria"/>
                 <w:color w:val="000000"/>
               </w:rPr>
-              <w:t xml:space="preserve">Startet </w:t>
-            </w:r>
-            <w:proofErr w:type="spellStart"/>
-            <w:r>
-              <w:rPr>
-                <w:rFonts w:ascii="Cambria" w:eastAsia="Times New Roman" w:hAnsi="Cambria"/>
-                <w:color w:val="000000"/>
-              </w:rPr>
-              <w:t>Anwendungfall</w:t>
-            </w:r>
-            <w:proofErr w:type="spellEnd"/>
-            <w:r>
-              <w:rPr>
-                <w:rFonts w:ascii="Cambria" w:eastAsia="Times New Roman" w:hAnsi="Cambria"/>
-                <w:color w:val="000000"/>
-              </w:rPr>
-              <w:t xml:space="preserve"> 3</w:t>
+              <w:t>Startet Anwendung</w:t>
+            </w:r>
+            <w:r>
+              <w:rPr>
+                <w:rFonts w:ascii="Cambria" w:eastAsia="Times New Roman" w:hAnsi="Cambria"/>
+                <w:color w:val="000000"/>
+              </w:rPr>
+              <w:t>s</w:t>
+            </w:r>
+            <w:r>
+              <w:rPr>
+                <w:rFonts w:ascii="Cambria" w:eastAsia="Times New Roman" w:hAnsi="Cambria"/>
+                <w:color w:val="000000"/>
+              </w:rPr>
+              <w:t>fall 3</w:t>
             </w:r>
             <w:r>
               <w:rPr>
@@ -21801,23 +22382,15 @@
       <w:pPr>
         <w:pStyle w:val="berschrift2"/>
       </w:pPr>
-      <w:bookmarkStart w:id="25" w:name="_Toc527928522"/>
+      <w:bookmarkStart w:id="26" w:name="_Toc528004082"/>
       <w:r>
         <w:t>6.6</w:t>
       </w:r>
       <w:r>
         <w:tab/>
-        <w:t>Client(</w:t>
+        <w:t>Client(Pregame)</w:t>
       </w:r>
-      <w:proofErr w:type="spellStart"/>
-      <w:r>
-        <w:t>Pregame</w:t>
-      </w:r>
-      <w:proofErr w:type="spellEnd"/>
-      <w:r>
-        <w:t>)</w:t>
-      </w:r>
-      <w:bookmarkEnd w:id="25"/>
+      <w:bookmarkEnd w:id="26"/>
     </w:p>
     <w:p>
       <w:pPr>
@@ -21854,7 +22427,7 @@
                     </pic:cNvPicPr>
                   </pic:nvPicPr>
                   <pic:blipFill>
-                    <a:blip r:embed="rId20">
+                    <a:blip r:embed="rId24">
                       <a:extLst>
                         <a:ext uri="{28A0092B-C50C-407E-A947-70E740481C1C}">
                           <a14:useLocalDpi xmlns:a14="http://schemas.microsoft.com/office/drawing/2010/main" val="0"/>
@@ -22263,7 +22836,6 @@
               </w:rPr>
               <w:t>In dieser Spalte werden die Namen der Clients (</w:t>
             </w:r>
-            <w:proofErr w:type="spellStart"/>
             <w:r>
               <w:rPr>
                 <w:rFonts w:ascii="Cambria" w:eastAsia="Times New Roman" w:hAnsi="Cambria"/>
@@ -22273,7 +22845,6 @@
               </w:rPr>
               <w:t>Spieler.Name</w:t>
             </w:r>
-            <w:proofErr w:type="spellEnd"/>
             <w:r>
               <w:rPr>
                 <w:rFonts w:ascii="Cambria" w:eastAsia="Times New Roman" w:hAnsi="Cambria"/>
@@ -22398,7 +22969,6 @@
               </w:rPr>
               <w:t>In dieser Spalte wird angezeigt, ob der Spieler bereit (</w:t>
             </w:r>
-            <w:proofErr w:type="spellStart"/>
             <w:r>
               <w:rPr>
                 <w:rFonts w:ascii="Cambria" w:eastAsia="Times New Roman" w:hAnsi="Cambria"/>
@@ -22406,9 +22976,15 @@
                 <w:bCs/>
                 <w:color w:val="000000"/>
               </w:rPr>
-              <w:t>Spieler.Bereit</w:t>
-            </w:r>
-            <w:proofErr w:type="spellEnd"/>
+              <w:t>Spieler.Bereit = True</w:t>
+            </w:r>
+            <w:r>
+              <w:rPr>
+                <w:rFonts w:ascii="Cambria" w:eastAsia="Times New Roman" w:hAnsi="Cambria"/>
+                <w:color w:val="000000"/>
+              </w:rPr>
+              <w:t>), oder noch nicht bereit ist (</w:t>
+            </w:r>
             <w:r>
               <w:rPr>
                 <w:rFonts w:ascii="Cambria" w:eastAsia="Times New Roman" w:hAnsi="Cambria"/>
@@ -22416,46 +22992,8 @@
                 <w:bCs/>
                 <w:color w:val="000000"/>
               </w:rPr>
-              <w:t xml:space="preserve"> = True</w:t>
-            </w:r>
-            <w:r>
-              <w:rPr>
-                <w:rFonts w:ascii="Cambria" w:eastAsia="Times New Roman" w:hAnsi="Cambria"/>
-                <w:color w:val="000000"/>
-              </w:rPr>
-              <w:t>), oder noch nicht bereit ist (</w:t>
-            </w:r>
-            <w:proofErr w:type="spellStart"/>
-            <w:r>
-              <w:rPr>
-                <w:rFonts w:ascii="Cambria" w:eastAsia="Times New Roman" w:hAnsi="Cambria"/>
-                <w:b/>
-                <w:bCs/>
-                <w:color w:val="000000"/>
-              </w:rPr>
-              <w:t>Spieler.Bereit</w:t>
-            </w:r>
-            <w:proofErr w:type="spellEnd"/>
-            <w:r>
-              <w:rPr>
-                <w:rFonts w:ascii="Cambria" w:eastAsia="Times New Roman" w:hAnsi="Cambria"/>
-                <w:b/>
-                <w:bCs/>
-                <w:color w:val="000000"/>
-              </w:rPr>
-              <w:t xml:space="preserve"> = </w:t>
-            </w:r>
-            <w:proofErr w:type="spellStart"/>
-            <w:r>
-              <w:rPr>
-                <w:rFonts w:ascii="Cambria" w:eastAsia="Times New Roman" w:hAnsi="Cambria"/>
-                <w:b/>
-                <w:bCs/>
-                <w:color w:val="000000"/>
-              </w:rPr>
-              <w:t>False</w:t>
-            </w:r>
-            <w:proofErr w:type="spellEnd"/>
+              <w:t>Spieler.Bereit = False</w:t>
+            </w:r>
             <w:r>
               <w:rPr>
                 <w:rFonts w:ascii="Cambria" w:eastAsia="Times New Roman" w:hAnsi="Cambria"/>
@@ -22608,7 +23146,6 @@
               </w:rPr>
               <w:t xml:space="preserve">Startet Anwendungsfall 6 (setzt </w:t>
             </w:r>
-            <w:proofErr w:type="spellStart"/>
             <w:r>
               <w:rPr>
                 <w:rFonts w:ascii="Cambria" w:eastAsia="Times New Roman" w:hAnsi="Cambria"/>
@@ -22618,7 +23155,6 @@
               </w:rPr>
               <w:t>Spieler.Bereit</w:t>
             </w:r>
-            <w:proofErr w:type="spellEnd"/>
             <w:r>
               <w:rPr>
                 <w:rFonts w:ascii="Cambria" w:eastAsia="Times New Roman" w:hAnsi="Cambria"/>
@@ -22790,7 +23326,7 @@
       <w:pPr>
         <w:pStyle w:val="berschrift2"/>
       </w:pPr>
-      <w:bookmarkStart w:id="26" w:name="_Toc527928523"/>
+      <w:bookmarkStart w:id="27" w:name="_Toc528004083"/>
       <w:r>
         <w:t>6.7</w:t>
       </w:r>
@@ -22798,7 +23334,7 @@
         <w:tab/>
         <w:t>Host(Game)</w:t>
       </w:r>
-      <w:bookmarkEnd w:id="26"/>
+      <w:bookmarkEnd w:id="27"/>
     </w:p>
     <w:p>
       <w:pPr>
@@ -22835,7 +23371,7 @@
                     </pic:cNvPicPr>
                   </pic:nvPicPr>
                   <pic:blipFill>
-                    <a:blip r:embed="rId21">
+                    <a:blip r:embed="rId25">
                       <a:extLst>
                         <a:ext uri="{28A0092B-C50C-407E-A947-70E740481C1C}">
                           <a14:useLocalDpi xmlns:a14="http://schemas.microsoft.com/office/drawing/2010/main" val="0"/>
@@ -23374,7 +23910,6 @@
               </w:rPr>
               <w:t>In dieser Spalte werden die Namen der Clients (</w:t>
             </w:r>
-            <w:proofErr w:type="spellStart"/>
             <w:r>
               <w:rPr>
                 <w:rFonts w:ascii="Cambria" w:eastAsia="Times New Roman" w:hAnsi="Cambria"/>
@@ -23384,7 +23919,6 @@
               </w:rPr>
               <w:t>Spieler.Name</w:t>
             </w:r>
-            <w:proofErr w:type="spellEnd"/>
             <w:r>
               <w:rPr>
                 <w:rFonts w:ascii="Cambria" w:eastAsia="Times New Roman" w:hAnsi="Cambria"/>
@@ -23509,7 +24043,6 @@
               </w:rPr>
               <w:t xml:space="preserve">Nach dem Spielstart zeigt diese Spalte den Status </w:t>
             </w:r>
-            <w:proofErr w:type="spellStart"/>
             <w:r>
               <w:rPr>
                 <w:rFonts w:ascii="Cambria" w:eastAsia="Times New Roman" w:hAnsi="Cambria"/>
@@ -23517,17 +24050,7 @@
                 <w:bCs/>
                 <w:color w:val="000000"/>
               </w:rPr>
-              <w:t>Spieler.Bereit</w:t>
-            </w:r>
-            <w:proofErr w:type="spellEnd"/>
-            <w:r>
-              <w:rPr>
-                <w:rFonts w:ascii="Cambria" w:eastAsia="Times New Roman" w:hAnsi="Cambria"/>
-                <w:b/>
-                <w:bCs/>
-                <w:color w:val="000000"/>
-              </w:rPr>
-              <w:t xml:space="preserve"> = True </w:t>
+              <w:t xml:space="preserve">Spieler.Bereit = True </w:t>
             </w:r>
             <w:r>
               <w:rPr>
@@ -23679,23 +24202,21 @@
                 <w:rFonts w:ascii="Cambria" w:eastAsia="Times New Roman" w:hAnsi="Cambria"/>
                 <w:color w:val="000000"/>
               </w:rPr>
-              <w:t xml:space="preserve">Startet </w:t>
-            </w:r>
-            <w:proofErr w:type="spellStart"/>
-            <w:r>
-              <w:rPr>
-                <w:rFonts w:ascii="Cambria" w:eastAsia="Times New Roman" w:hAnsi="Cambria"/>
-                <w:color w:val="000000"/>
-              </w:rPr>
-              <w:t>Anwendungfall</w:t>
-            </w:r>
-            <w:proofErr w:type="spellEnd"/>
-            <w:r>
-              <w:rPr>
-                <w:rFonts w:ascii="Cambria" w:eastAsia="Times New Roman" w:hAnsi="Cambria"/>
-                <w:color w:val="000000"/>
-              </w:rPr>
-              <w:t xml:space="preserve"> 4</w:t>
+              <w:t>Startet Anwendung</w:t>
+            </w:r>
+            <w:r>
+              <w:rPr>
+                <w:rFonts w:ascii="Cambria" w:eastAsia="Times New Roman" w:hAnsi="Cambria"/>
+                <w:color w:val="000000"/>
+              </w:rPr>
+              <w:t>s</w:t>
+            </w:r>
+            <w:r>
+              <w:rPr>
+                <w:rFonts w:ascii="Cambria" w:eastAsia="Times New Roman" w:hAnsi="Cambria"/>
+                <w:color w:val="000000"/>
+              </w:rPr>
+              <w:t>fall 4</w:t>
             </w:r>
             <w:r>
               <w:rPr>
@@ -23759,10 +24280,11 @@
       <w:pPr>
         <w:pStyle w:val="berschrift2"/>
       </w:pPr>
-      <w:bookmarkStart w:id="27" w:name="_Toc527928524"/>
+      <w:bookmarkStart w:id="28" w:name="_Toc528004084"/>
       <w:r>
         <w:rPr>
           <w:noProof/>
+          <w:lang w:eastAsia="de-DE"/>
         </w:rPr>
         <w:lastRenderedPageBreak/>
         <w:drawing>
@@ -23791,7 +24313,7 @@
                     </pic:cNvPicPr>
                   </pic:nvPicPr>
                   <pic:blipFill>
-                    <a:blip r:embed="rId22">
+                    <a:blip r:embed="rId26">
                       <a:extLst>
                         <a:ext uri="{28A0092B-C50C-407E-A947-70E740481C1C}">
                           <a14:useLocalDpi xmlns:a14="http://schemas.microsoft.com/office/drawing/2010/main" val="0"/>
@@ -23835,7 +24357,7 @@
         <w:tab/>
         <w:t>Client (Spieloberfläche Karte)</w:t>
       </w:r>
-      <w:bookmarkEnd w:id="27"/>
+      <w:bookmarkEnd w:id="28"/>
     </w:p>
     <w:p>
       <w:pPr>
@@ -24092,39 +24614,21 @@
                 <w:rFonts w:ascii="Cambria" w:eastAsia="Times New Roman" w:hAnsi="Cambria"/>
                 <w:color w:val="000000"/>
               </w:rPr>
-              <w:t xml:space="preserve">Der Campusplan farblich unterteilt in die Fachbereiche, die </w:t>
-            </w:r>
-            <w:proofErr w:type="spellStart"/>
-            <w:r>
-              <w:rPr>
-                <w:rFonts w:ascii="Cambria" w:eastAsia="Times New Roman" w:hAnsi="Cambria"/>
-                <w:color w:val="000000"/>
-              </w:rPr>
-              <w:t>widerum</w:t>
-            </w:r>
-            <w:proofErr w:type="spellEnd"/>
-            <w:r>
-              <w:rPr>
-                <w:rFonts w:ascii="Cambria" w:eastAsia="Times New Roman" w:hAnsi="Cambria"/>
-                <w:color w:val="000000"/>
-              </w:rPr>
-              <w:t xml:space="preserve"> in die Gebäude unterteilt sind. (A = lila, B = blau, C = rot, D = orange &amp; </w:t>
-            </w:r>
-            <w:proofErr w:type="spellStart"/>
-            <w:r>
-              <w:rPr>
-                <w:rFonts w:ascii="Cambria" w:eastAsia="Times New Roman" w:hAnsi="Cambria"/>
-                <w:color w:val="000000"/>
-              </w:rPr>
-              <w:t>Aero</w:t>
-            </w:r>
-            <w:proofErr w:type="spellEnd"/>
-            <w:r>
-              <w:rPr>
-                <w:rFonts w:ascii="Cambria" w:eastAsia="Times New Roman" w:hAnsi="Cambria"/>
-                <w:color w:val="000000"/>
-              </w:rPr>
-              <w:t xml:space="preserve"> = grün)</w:t>
+              <w:t>Der Campusplan farblich unterteilt in die Fachbereiche, die wi</w:t>
+            </w:r>
+            <w:r>
+              <w:rPr>
+                <w:rFonts w:ascii="Cambria" w:eastAsia="Times New Roman" w:hAnsi="Cambria"/>
+                <w:color w:val="000000"/>
+              </w:rPr>
+              <w:t>e</w:t>
+            </w:r>
+            <w:r>
+              <w:rPr>
+                <w:rFonts w:ascii="Cambria" w:eastAsia="Times New Roman" w:hAnsi="Cambria"/>
+                <w:color w:val="000000"/>
+              </w:rPr>
+              <w:t>derum in die Gebäude unterteilt sind. (A = lila, B = blau, C = rot, D = orange &amp; Aero = grün)</w:t>
             </w:r>
           </w:p>
         </w:tc>
@@ -24152,23 +24656,7 @@
                 <w:rFonts w:ascii="Cambria" w:eastAsia="Times New Roman" w:hAnsi="Cambria"/>
                 <w:color w:val="000000"/>
               </w:rPr>
-              <w:t xml:space="preserve">Nach Spielbeginn färben sich die Gebäude in der Farbe des besitzenden Spielers. Auf der Karte kann man auch sehen, wer auf welchem Land wie viele </w:t>
-            </w:r>
-            <w:proofErr w:type="spellStart"/>
-            <w:r>
-              <w:rPr>
-                <w:rFonts w:ascii="Cambria" w:eastAsia="Times New Roman" w:hAnsi="Cambria"/>
-                <w:color w:val="000000"/>
-              </w:rPr>
-              <w:t>Ersties</w:t>
-            </w:r>
-            <w:proofErr w:type="spellEnd"/>
-            <w:r>
-              <w:rPr>
-                <w:rFonts w:ascii="Cambria" w:eastAsia="Times New Roman" w:hAnsi="Cambria"/>
-                <w:color w:val="000000"/>
-              </w:rPr>
-              <w:t>, Studenten und oder Professoren hat.</w:t>
+              <w:t>Nach Spielbeginn färben sich die Gebäude in der Farbe des besitzenden Spielers. Auf der Karte kann man auch sehen, wer auf welchem Land wie viele Ersties, Studenten und oder Professoren hat.</w:t>
             </w:r>
           </w:p>
         </w:tc>
@@ -24287,39 +24775,7 @@
                 <w:rFonts w:ascii="Cambria" w:eastAsia="Times New Roman" w:hAnsi="Cambria"/>
                 <w:color w:val="000000"/>
               </w:rPr>
-              <w:t xml:space="preserve">Nach dem Anklicken öffnet sich ein Popup-Fenster, um die Anzahl der zu setzenden </w:t>
-            </w:r>
-            <w:proofErr w:type="spellStart"/>
-            <w:r>
-              <w:rPr>
-                <w:rFonts w:ascii="Cambria" w:eastAsia="Times New Roman" w:hAnsi="Cambria"/>
-                <w:color w:val="000000"/>
-              </w:rPr>
-              <w:t>Ersties</w:t>
-            </w:r>
-            <w:proofErr w:type="spellEnd"/>
-            <w:r>
-              <w:rPr>
-                <w:rFonts w:ascii="Cambria" w:eastAsia="Times New Roman" w:hAnsi="Cambria"/>
-                <w:color w:val="000000"/>
-              </w:rPr>
-              <w:t xml:space="preserve"> einzugeben; startet Anwendungsfall "</w:t>
-            </w:r>
-            <w:proofErr w:type="spellStart"/>
-            <w:r>
-              <w:rPr>
-                <w:rFonts w:ascii="Cambria" w:eastAsia="Times New Roman" w:hAnsi="Cambria"/>
-                <w:color w:val="000000"/>
-              </w:rPr>
-              <w:t>Ersties</w:t>
-            </w:r>
-            <w:proofErr w:type="spellEnd"/>
-            <w:r>
-              <w:rPr>
-                <w:rFonts w:ascii="Cambria" w:eastAsia="Times New Roman" w:hAnsi="Cambria"/>
-                <w:color w:val="000000"/>
-              </w:rPr>
-              <w:t xml:space="preserve"> verteilen".</w:t>
+              <w:t>Nach dem Anklicken öffnet sich ein Popup-Fenster, um die Anzahl der zu setzenden Ersties einzugeben; startet Anwendungsfall "Ersties verteilen".</w:t>
             </w:r>
           </w:p>
         </w:tc>
@@ -24633,7 +25089,7 @@
       <w:pPr>
         <w:pStyle w:val="berschrift2"/>
       </w:pPr>
-      <w:bookmarkStart w:id="28" w:name="_Toc527928525"/>
+      <w:bookmarkStart w:id="29" w:name="_Toc528004085"/>
       <w:r>
         <w:t>6.9</w:t>
       </w:r>
@@ -24641,7 +25097,7 @@
         <w:tab/>
         <w:t>Client (Spieloberfläche Buttons)</w:t>
       </w:r>
-      <w:bookmarkEnd w:id="28"/>
+      <w:bookmarkEnd w:id="29"/>
     </w:p>
     <w:p>
       <w:pPr>
@@ -24686,7 +25142,7 @@
                     </pic:cNvPicPr>
                   </pic:nvPicPr>
                   <pic:blipFill>
-                    <a:blip r:embed="rId23">
+                    <a:blip r:embed="rId27">
                       <a:extLst>
                         <a:ext uri="{28A0092B-C50C-407E-A947-70E740481C1C}">
                           <a14:useLocalDpi xmlns:a14="http://schemas.microsoft.com/office/drawing/2010/main" val="0"/>
@@ -25009,23 +25465,21 @@
                 <w:rFonts w:ascii="Cambria" w:eastAsia="Times New Roman" w:hAnsi="Cambria"/>
                 <w:color w:val="000000"/>
               </w:rPr>
-              <w:t xml:space="preserve">Wechselt auf die </w:t>
-            </w:r>
-            <w:proofErr w:type="spellStart"/>
-            <w:r>
-              <w:rPr>
-                <w:rFonts w:ascii="Cambria" w:eastAsia="Times New Roman" w:hAnsi="Cambria"/>
-                <w:color w:val="000000"/>
-              </w:rPr>
-              <w:t>aktuellle</w:t>
-            </w:r>
-            <w:proofErr w:type="spellEnd"/>
-            <w:r>
-              <w:rPr>
-                <w:rFonts w:ascii="Cambria" w:eastAsia="Times New Roman" w:hAnsi="Cambria"/>
-                <w:color w:val="000000"/>
-              </w:rPr>
-              <w:t xml:space="preserve"> Phasen im eigenen Zug. Zeigt bei gegnerischem Zug den jeweiligen Spieler an.</w:t>
+              <w:t xml:space="preserve">Wechselt auf </w:t>
+            </w:r>
+            <w:r>
+              <w:rPr>
+                <w:rFonts w:ascii="Cambria" w:eastAsia="Times New Roman" w:hAnsi="Cambria"/>
+                <w:color w:val="000000"/>
+              </w:rPr>
+              <w:t>die aktuellen Phasen</w:t>
+            </w:r>
+            <w:r>
+              <w:rPr>
+                <w:rFonts w:ascii="Cambria" w:eastAsia="Times New Roman" w:hAnsi="Cambria"/>
+                <w:color w:val="000000"/>
+              </w:rPr>
+              <w:t xml:space="preserve"> im eigenen Zug. Zeigt bei gegnerischem Zug den jeweiligen Spieler an.</w:t>
             </w:r>
           </w:p>
         </w:tc>
@@ -25142,23 +25596,7 @@
                 <w:rFonts w:ascii="Cambria" w:eastAsia="Times New Roman" w:hAnsi="Cambria"/>
                 <w:color w:val="000000"/>
               </w:rPr>
-              <w:t xml:space="preserve">Tauscht ausgewählte Kartenkombination gegen </w:t>
-            </w:r>
-            <w:proofErr w:type="spellStart"/>
-            <w:r>
-              <w:rPr>
-                <w:rFonts w:ascii="Cambria" w:eastAsia="Times New Roman" w:hAnsi="Cambria"/>
-                <w:color w:val="000000"/>
-              </w:rPr>
-              <w:t>Ersties</w:t>
-            </w:r>
-            <w:proofErr w:type="spellEnd"/>
-            <w:r>
-              <w:rPr>
-                <w:rFonts w:ascii="Cambria" w:eastAsia="Times New Roman" w:hAnsi="Cambria"/>
-                <w:color w:val="000000"/>
-              </w:rPr>
-              <w:t>. Button Angreifen und Verschieben sind ausgegraut.</w:t>
+              <w:t>Tauscht ausgewählte Kartenkombination gegen Ersties. Button Angreifen und Verschieben sind ausgegraut.</w:t>
             </w:r>
           </w:p>
         </w:tc>
@@ -25275,7 +25713,14 @@
                 <w:rFonts w:ascii="Cambria" w:eastAsia="Times New Roman" w:hAnsi="Cambria"/>
                 <w:color w:val="000000"/>
               </w:rPr>
-              <w:t>Beendet Phase 1. Button Karten eintauschen ist ausgegraut und Button Angreifen und Verschieben werden aktiv.</w:t>
+              <w:t>Beendet initiales Setzen und jede Runde</w:t>
+            </w:r>
+            <w:r>
+              <w:rPr>
+                <w:rFonts w:ascii="Cambria" w:eastAsia="Times New Roman" w:hAnsi="Cambria"/>
+                <w:color w:val="000000"/>
+              </w:rPr>
+              <w:t xml:space="preserve"> Phase 1. Button Karten eintauschen ist ausgegraut und Button Angreifen und Verschieben werden aktiv.</w:t>
             </w:r>
           </w:p>
         </w:tc>
@@ -25744,17 +26189,15 @@
                 <w:rFonts w:ascii="Cambria" w:eastAsia="Times New Roman" w:hAnsi="Cambria"/>
                 <w:color w:val="000000"/>
               </w:rPr>
-              <w:t xml:space="preserve">Nach erfolgreicher Eroberung </w:t>
-            </w:r>
-            <w:proofErr w:type="gramStart"/>
-            <w:r>
-              <w:rPr>
-                <w:rFonts w:ascii="Cambria" w:eastAsia="Times New Roman" w:hAnsi="Cambria"/>
-                <w:color w:val="000000"/>
-              </w:rPr>
-              <w:t>eines Gebäude</w:t>
-            </w:r>
-            <w:proofErr w:type="gramEnd"/>
+              <w:t>Nach erfolgreicher Eroberung eines Gebäude</w:t>
+            </w:r>
+            <w:r>
+              <w:rPr>
+                <w:rFonts w:ascii="Cambria" w:eastAsia="Times New Roman" w:hAnsi="Cambria"/>
+                <w:color w:val="000000"/>
+              </w:rPr>
+              <w:t>s</w:t>
+            </w:r>
             <w:r>
               <w:rPr>
                 <w:rFonts w:ascii="Cambria" w:eastAsia="Times New Roman" w:hAnsi="Cambria"/>
@@ -25793,17 +26236,8 @@
                 <w:rFonts w:ascii="Cambria" w:eastAsia="Times New Roman" w:hAnsi="Cambria"/>
                 <w:color w:val="000000"/>
               </w:rPr>
-              <w:t xml:space="preserve">Zu verteilende </w:t>
-            </w:r>
-            <w:proofErr w:type="spellStart"/>
-            <w:r>
-              <w:rPr>
-                <w:rFonts w:ascii="Cambria" w:eastAsia="Times New Roman" w:hAnsi="Cambria"/>
-                <w:color w:val="000000"/>
-              </w:rPr>
-              <w:t>Ersties</w:t>
-            </w:r>
-            <w:proofErr w:type="spellEnd"/>
+              <w:t>Zu verteilende Ersties</w:t>
+            </w:r>
           </w:p>
         </w:tc>
         <w:tc>
@@ -25858,23 +26292,7 @@
                 <w:rFonts w:ascii="Cambria" w:eastAsia="Times New Roman" w:hAnsi="Cambria"/>
                 <w:color w:val="000000"/>
               </w:rPr>
-              <w:t xml:space="preserve">Zeigt die zu verteilenden </w:t>
-            </w:r>
-            <w:proofErr w:type="spellStart"/>
-            <w:r>
-              <w:rPr>
-                <w:rFonts w:ascii="Cambria" w:eastAsia="Times New Roman" w:hAnsi="Cambria"/>
-                <w:color w:val="000000"/>
-              </w:rPr>
-              <w:t>Ersties</w:t>
-            </w:r>
-            <w:proofErr w:type="spellEnd"/>
-            <w:r>
-              <w:rPr>
-                <w:rFonts w:ascii="Cambria" w:eastAsia="Times New Roman" w:hAnsi="Cambria"/>
-                <w:color w:val="000000"/>
-              </w:rPr>
-              <w:t xml:space="preserve"> an</w:t>
+              <w:t>Zeigt die zu verteilenden Ersties an</w:t>
             </w:r>
           </w:p>
         </w:tc>
@@ -25897,31 +26315,20 @@
                 <w:color w:val="000000"/>
               </w:rPr>
             </w:pPr>
-            <w:proofErr w:type="spellStart"/>
-            <w:r>
-              <w:rPr>
-                <w:rFonts w:ascii="Cambria" w:eastAsia="Times New Roman" w:hAnsi="Cambria"/>
-                <w:color w:val="000000"/>
-              </w:rPr>
-              <w:t>Aktuallisiert</w:t>
-            </w:r>
-            <w:proofErr w:type="spellEnd"/>
-            <w:r>
-              <w:rPr>
-                <w:rFonts w:ascii="Cambria" w:eastAsia="Times New Roman" w:hAnsi="Cambria"/>
-                <w:color w:val="000000"/>
-              </w:rPr>
-              <w:t xml:space="preserve"> je nach eingenommenen Gebäude/SFB oder Karteneintausch die zu setzenden </w:t>
-            </w:r>
-            <w:proofErr w:type="spellStart"/>
-            <w:r>
-              <w:rPr>
-                <w:rFonts w:ascii="Cambria" w:eastAsia="Times New Roman" w:hAnsi="Cambria"/>
-                <w:color w:val="000000"/>
-              </w:rPr>
-              <w:t>Ersties</w:t>
-            </w:r>
-            <w:proofErr w:type="spellEnd"/>
+            <w:r>
+              <w:rPr>
+                <w:rFonts w:ascii="Cambria" w:eastAsia="Times New Roman" w:hAnsi="Cambria"/>
+                <w:color w:val="000000"/>
+              </w:rPr>
+              <w:t>Aktualisiert</w:t>
+            </w:r>
+            <w:r>
+              <w:rPr>
+                <w:rFonts w:ascii="Cambria" w:eastAsia="Times New Roman" w:hAnsi="Cambria"/>
+                <w:color w:val="000000"/>
+              </w:rPr>
+              <w:t xml:space="preserve"> je nach eingenommenen Gebäude/SFB oder Karteneintausch die zu setzenden Ersties</w:t>
+            </w:r>
           </w:p>
         </w:tc>
       </w:tr>
@@ -26330,1404 +26737,11 @@
     </w:p>
     <w:p>
       <w:pPr>
-        <w:rPr>
-          <w:lang w:eastAsia="en-US"/>
-        </w:rPr>
-      </w:pPr>
-    </w:p>
-    <w:p>
-      <w:pPr>
         <w:pStyle w:val="berschrift2"/>
       </w:pPr>
-      <w:bookmarkStart w:id="29" w:name="_Toc527928526"/>
+      <w:bookmarkStart w:id="30" w:name="_Toc528004086"/>
       <w:r>
         <w:t>6.10</w:t>
-      </w:r>
-      <w:r>
-        <w:tab/>
-      </w:r>
-      <w:r>
-        <w:t>Popup Verstärken</w:t>
-      </w:r>
-      <w:bookmarkEnd w:id="29"/>
-    </w:p>
-    <w:p>
-      <w:pPr>
-        <w:rPr>
-          <w:lang w:eastAsia="en-US"/>
-        </w:rPr>
-      </w:pPr>
-    </w:p>
-    <w:p>
-      <w:pPr>
-        <w:rPr>
-          <w:lang w:eastAsia="en-US"/>
-        </w:rPr>
-      </w:pPr>
-      <w:r>
-        <w:rPr>
-          <w:noProof/>
-        </w:rPr>
-        <w:drawing>
-          <wp:inline distT="0" distB="0" distL="0" distR="0" wp14:anchorId="34FB6F45" wp14:editId="536BEDFF">
-            <wp:extent cx="5758815" cy="4058920"/>
-            <wp:effectExtent l="0" t="0" r="6985" b="5080"/>
-            <wp:docPr id="61" name="Bild 61" descr="Dialogskizzen/Popup_Verstärken.png"/>
-            <wp:cNvGraphicFramePr>
-              <a:graphicFrameLocks xmlns:a="http://schemas.openxmlformats.org/drawingml/2006/main" noChangeAspect="1"/>
-            </wp:cNvGraphicFramePr>
-            <a:graphic xmlns:a="http://schemas.openxmlformats.org/drawingml/2006/main">
-              <a:graphicData uri="http://schemas.openxmlformats.org/drawingml/2006/picture">
-                <pic:pic xmlns:pic="http://schemas.openxmlformats.org/drawingml/2006/picture">
-                  <pic:nvPicPr>
-                    <pic:cNvPr id="0" name="Picture 18" descr="Dialogskizzen/Popup_Verstärken.png"/>
-                    <pic:cNvPicPr>
-                      <a:picLocks noChangeAspect="1" noChangeArrowheads="1"/>
-                    </pic:cNvPicPr>
-                  </pic:nvPicPr>
-                  <pic:blipFill>
-                    <a:blip r:embed="rId24" cstate="print">
-                      <a:extLst>
-                        <a:ext uri="{28A0092B-C50C-407E-A947-70E740481C1C}">
-                          <a14:useLocalDpi xmlns:a14="http://schemas.microsoft.com/office/drawing/2010/main" val="0"/>
-                        </a:ext>
-                      </a:extLst>
-                    </a:blip>
-                    <a:srcRect/>
-                    <a:stretch>
-                      <a:fillRect/>
-                    </a:stretch>
-                  </pic:blipFill>
-                  <pic:spPr bwMode="auto">
-                    <a:xfrm>
-                      <a:off x="0" y="0"/>
-                      <a:ext cx="5758815" cy="4058920"/>
-                    </a:xfrm>
-                    <a:prstGeom prst="rect">
-                      <a:avLst/>
-                    </a:prstGeom>
-                    <a:noFill/>
-                    <a:ln>
-                      <a:noFill/>
-                    </a:ln>
-                  </pic:spPr>
-                </pic:pic>
-              </a:graphicData>
-            </a:graphic>
-          </wp:inline>
-        </w:drawing>
-      </w:r>
-    </w:p>
-    <w:p>
-      <w:pPr>
-        <w:pStyle w:val="berschrift2"/>
-      </w:pPr>
-    </w:p>
-    <w:p>
-      <w:pPr>
-        <w:rPr>
-          <w:lang w:eastAsia="en-US"/>
-        </w:rPr>
-      </w:pPr>
-    </w:p>
-    <w:p>
-      <w:pPr>
-        <w:rPr>
-          <w:lang w:eastAsia="en-US"/>
-        </w:rPr>
-      </w:pPr>
-    </w:p>
-    <w:p>
-      <w:pPr>
-        <w:rPr>
-          <w:lang w:eastAsia="en-US"/>
-        </w:rPr>
-      </w:pPr>
-    </w:p>
-    <w:p>
-      <w:pPr>
-        <w:rPr>
-          <w:lang w:eastAsia="en-US"/>
-        </w:rPr>
-      </w:pPr>
-    </w:p>
-    <w:p>
-      <w:pPr>
-        <w:rPr>
-          <w:lang w:eastAsia="en-US"/>
-        </w:rPr>
-      </w:pPr>
-    </w:p>
-    <w:p>
-      <w:pPr>
-        <w:rPr>
-          <w:lang w:eastAsia="en-US"/>
-        </w:rPr>
-      </w:pPr>
-    </w:p>
-    <w:p>
-      <w:pPr>
-        <w:rPr>
-          <w:lang w:eastAsia="en-US"/>
-        </w:rPr>
-      </w:pPr>
-    </w:p>
-    <w:p>
-      <w:pPr>
-        <w:rPr>
-          <w:lang w:eastAsia="en-US"/>
-        </w:rPr>
-      </w:pPr>
-    </w:p>
-    <w:p>
-      <w:pPr>
-        <w:rPr>
-          <w:lang w:eastAsia="en-US"/>
-        </w:rPr>
-      </w:pPr>
-    </w:p>
-    <w:p>
-      <w:pPr>
-        <w:rPr>
-          <w:lang w:eastAsia="en-US"/>
-        </w:rPr>
-      </w:pPr>
-    </w:p>
-    <w:p>
-      <w:pPr>
-        <w:rPr>
-          <w:lang w:eastAsia="en-US"/>
-        </w:rPr>
-      </w:pPr>
-    </w:p>
-    <w:p>
-      <w:pPr>
-        <w:rPr>
-          <w:lang w:eastAsia="en-US"/>
-        </w:rPr>
-      </w:pPr>
-    </w:p>
-    <w:p>
-      <w:pPr>
-        <w:rPr>
-          <w:lang w:eastAsia="en-US"/>
-        </w:rPr>
-      </w:pPr>
-    </w:p>
-    <w:p>
-      <w:pPr>
-        <w:rPr>
-          <w:lang w:eastAsia="en-US"/>
-        </w:rPr>
-      </w:pPr>
-    </w:p>
-    <w:p>
-      <w:pPr>
-        <w:rPr>
-          <w:lang w:eastAsia="en-US"/>
-        </w:rPr>
-      </w:pPr>
-    </w:p>
-    <w:p>
-      <w:pPr>
-        <w:rPr>
-          <w:lang w:eastAsia="en-US"/>
-        </w:rPr>
-      </w:pPr>
-    </w:p>
-    <w:p>
-      <w:pPr>
-        <w:rPr>
-          <w:lang w:eastAsia="en-US"/>
-        </w:rPr>
-      </w:pPr>
-    </w:p>
-    <w:p>
-      <w:pPr>
-        <w:rPr>
-          <w:lang w:eastAsia="en-US"/>
-        </w:rPr>
-      </w:pPr>
-    </w:p>
-    <w:p>
-      <w:pPr>
-        <w:rPr>
-          <w:lang w:eastAsia="en-US"/>
-        </w:rPr>
-      </w:pPr>
-    </w:p>
-    <w:p>
-      <w:pPr>
-        <w:rPr>
-          <w:lang w:eastAsia="en-US"/>
-        </w:rPr>
-      </w:pPr>
-    </w:p>
-    <w:p>
-      <w:pPr>
-        <w:rPr>
-          <w:lang w:eastAsia="en-US"/>
-        </w:rPr>
-      </w:pPr>
-    </w:p>
-    <w:p>
-      <w:pPr>
-        <w:rPr>
-          <w:lang w:eastAsia="en-US"/>
-        </w:rPr>
-      </w:pPr>
-    </w:p>
-    <w:p>
-      <w:pPr>
-        <w:rPr>
-          <w:lang w:eastAsia="en-US"/>
-        </w:rPr>
-      </w:pPr>
-    </w:p>
-    <w:tbl>
-      <w:tblPr>
-        <w:tblW w:w="9914" w:type="dxa"/>
-        <w:tblCellMar>
-          <w:left w:w="70" w:type="dxa"/>
-          <w:right w:w="70" w:type="dxa"/>
-        </w:tblCellMar>
-        <w:tblLook w:val="04A0" w:firstRow="1" w:lastRow="0" w:firstColumn="1" w:lastColumn="0" w:noHBand="0" w:noVBand="1"/>
-      </w:tblPr>
-      <w:tblGrid>
-        <w:gridCol w:w="2300"/>
-        <w:gridCol w:w="2520"/>
-        <w:gridCol w:w="2300"/>
-        <w:gridCol w:w="2904"/>
-      </w:tblGrid>
-      <w:tr>
-        <w:trPr>
-          <w:trHeight w:val="320"/>
-        </w:trPr>
-        <w:tc>
-          <w:tcPr>
-            <w:tcW w:w="2300" w:type="dxa"/>
-            <w:tcBorders>
-              <w:top w:val="single" w:sz="4" w:space="0" w:color="auto"/>
-              <w:left w:val="single" w:sz="4" w:space="0" w:color="auto"/>
-              <w:bottom w:val="single" w:sz="4" w:space="0" w:color="auto"/>
-              <w:right w:val="single" w:sz="4" w:space="0" w:color="auto"/>
-            </w:tcBorders>
-            <w:shd w:val="clear" w:color="000000" w:fill="9BC2E6"/>
-            <w:noWrap/>
-            <w:hideMark/>
-          </w:tcPr>
-          <w:p>
-            <w:pPr>
-              <w:rPr>
-                <w:rFonts w:ascii="Cambria" w:eastAsia="Times New Roman" w:hAnsi="Cambria"/>
-                <w:b/>
-                <w:bCs/>
-                <w:color w:val="000000"/>
-              </w:rPr>
-            </w:pPr>
-            <w:r>
-              <w:rPr>
-                <w:rFonts w:ascii="Cambria" w:eastAsia="Times New Roman" w:hAnsi="Cambria"/>
-                <w:b/>
-                <w:bCs/>
-                <w:color w:val="000000"/>
-              </w:rPr>
-              <w:t>Bezeichnung</w:t>
-            </w:r>
-          </w:p>
-        </w:tc>
-        <w:tc>
-          <w:tcPr>
-            <w:tcW w:w="2520" w:type="dxa"/>
-            <w:tcBorders>
-              <w:top w:val="single" w:sz="4" w:space="0" w:color="auto"/>
-              <w:left w:val="nil"/>
-              <w:bottom w:val="single" w:sz="4" w:space="0" w:color="auto"/>
-              <w:right w:val="single" w:sz="4" w:space="0" w:color="auto"/>
-            </w:tcBorders>
-            <w:shd w:val="clear" w:color="000000" w:fill="9BC2E6"/>
-            <w:noWrap/>
-            <w:hideMark/>
-          </w:tcPr>
-          <w:p>
-            <w:pPr>
-              <w:rPr>
-                <w:rFonts w:ascii="Cambria" w:eastAsia="Times New Roman" w:hAnsi="Cambria"/>
-                <w:b/>
-                <w:bCs/>
-                <w:color w:val="000000"/>
-              </w:rPr>
-            </w:pPr>
-            <w:r>
-              <w:rPr>
-                <w:rFonts w:ascii="Cambria" w:eastAsia="Times New Roman" w:hAnsi="Cambria"/>
-                <w:b/>
-                <w:bCs/>
-                <w:color w:val="000000"/>
-              </w:rPr>
-              <w:t>Art</w:t>
-            </w:r>
-          </w:p>
-        </w:tc>
-        <w:tc>
-          <w:tcPr>
-            <w:tcW w:w="2300" w:type="dxa"/>
-            <w:tcBorders>
-              <w:top w:val="single" w:sz="4" w:space="0" w:color="auto"/>
-              <w:left w:val="nil"/>
-              <w:bottom w:val="single" w:sz="4" w:space="0" w:color="auto"/>
-              <w:right w:val="single" w:sz="4" w:space="0" w:color="auto"/>
-            </w:tcBorders>
-            <w:shd w:val="clear" w:color="000000" w:fill="9BC2E6"/>
-            <w:noWrap/>
-            <w:hideMark/>
-          </w:tcPr>
-          <w:p>
-            <w:pPr>
-              <w:rPr>
-                <w:rFonts w:ascii="Cambria" w:eastAsia="Times New Roman" w:hAnsi="Cambria"/>
-                <w:b/>
-                <w:bCs/>
-                <w:color w:val="000000"/>
-              </w:rPr>
-            </w:pPr>
-            <w:r>
-              <w:rPr>
-                <w:rFonts w:ascii="Cambria" w:eastAsia="Times New Roman" w:hAnsi="Cambria"/>
-                <w:b/>
-                <w:bCs/>
-                <w:color w:val="000000"/>
-              </w:rPr>
-              <w:t>Inhalt</w:t>
-            </w:r>
-          </w:p>
-        </w:tc>
-        <w:tc>
-          <w:tcPr>
-            <w:tcW w:w="2794" w:type="dxa"/>
-            <w:tcBorders>
-              <w:top w:val="single" w:sz="4" w:space="0" w:color="auto"/>
-              <w:left w:val="nil"/>
-              <w:bottom w:val="single" w:sz="4" w:space="0" w:color="auto"/>
-              <w:right w:val="single" w:sz="4" w:space="0" w:color="auto"/>
-            </w:tcBorders>
-            <w:shd w:val="clear" w:color="000000" w:fill="9BC2E6"/>
-            <w:noWrap/>
-            <w:hideMark/>
-          </w:tcPr>
-          <w:p>
-            <w:pPr>
-              <w:rPr>
-                <w:rFonts w:ascii="Cambria" w:eastAsia="Times New Roman" w:hAnsi="Cambria"/>
-                <w:b/>
-                <w:bCs/>
-                <w:color w:val="000000"/>
-              </w:rPr>
-            </w:pPr>
-            <w:r>
-              <w:rPr>
-                <w:rFonts w:ascii="Cambria" w:eastAsia="Times New Roman" w:hAnsi="Cambria"/>
-                <w:b/>
-                <w:bCs/>
-                <w:color w:val="000000"/>
-              </w:rPr>
-              <w:t>Aktion/Status</w:t>
-            </w:r>
-          </w:p>
-        </w:tc>
-      </w:tr>
-      <w:tr>
-        <w:trPr>
-          <w:trHeight w:val="640"/>
-        </w:trPr>
-        <w:tc>
-          <w:tcPr>
-            <w:tcW w:w="2300" w:type="dxa"/>
-            <w:tcBorders>
-              <w:top w:val="nil"/>
-              <w:left w:val="single" w:sz="4" w:space="0" w:color="auto"/>
-              <w:bottom w:val="single" w:sz="4" w:space="0" w:color="auto"/>
-              <w:right w:val="single" w:sz="4" w:space="0" w:color="auto"/>
-            </w:tcBorders>
-            <w:shd w:val="clear" w:color="auto" w:fill="auto"/>
-            <w:hideMark/>
-          </w:tcPr>
-          <w:p>
-            <w:pPr>
-              <w:rPr>
-                <w:rFonts w:ascii="Cambria" w:eastAsia="Times New Roman" w:hAnsi="Cambria"/>
-                <w:color w:val="000000"/>
-              </w:rPr>
-            </w:pPr>
-            <w:r>
-              <w:rPr>
-                <w:rFonts w:ascii="Cambria" w:eastAsia="Times New Roman" w:hAnsi="Cambria"/>
-                <w:color w:val="000000"/>
-              </w:rPr>
-              <w:t>Verstärken</w:t>
-            </w:r>
-          </w:p>
-        </w:tc>
-        <w:tc>
-          <w:tcPr>
-            <w:tcW w:w="2520" w:type="dxa"/>
-            <w:tcBorders>
-              <w:top w:val="nil"/>
-              <w:left w:val="nil"/>
-              <w:bottom w:val="single" w:sz="4" w:space="0" w:color="auto"/>
-              <w:right w:val="single" w:sz="4" w:space="0" w:color="auto"/>
-            </w:tcBorders>
-            <w:shd w:val="clear" w:color="auto" w:fill="auto"/>
-            <w:hideMark/>
-          </w:tcPr>
-          <w:p>
-            <w:pPr>
-              <w:rPr>
-                <w:rFonts w:ascii="Cambria" w:eastAsia="Times New Roman" w:hAnsi="Cambria"/>
-                <w:color w:val="000000"/>
-              </w:rPr>
-            </w:pPr>
-            <w:r>
-              <w:rPr>
-                <w:rFonts w:ascii="Cambria" w:eastAsia="Times New Roman" w:hAnsi="Cambria"/>
-                <w:color w:val="000000"/>
-              </w:rPr>
-              <w:t>Popup-Name (</w:t>
-            </w:r>
-            <w:proofErr w:type="spellStart"/>
-            <w:r>
-              <w:rPr>
-                <w:rFonts w:ascii="Cambria" w:eastAsia="Times New Roman" w:hAnsi="Cambria"/>
-                <w:color w:val="000000"/>
-              </w:rPr>
-              <w:t>Überschift</w:t>
-            </w:r>
-            <w:proofErr w:type="spellEnd"/>
-            <w:r>
-              <w:rPr>
-                <w:rFonts w:ascii="Cambria" w:eastAsia="Times New Roman" w:hAnsi="Cambria"/>
-                <w:color w:val="000000"/>
-              </w:rPr>
-              <w:t>)</w:t>
-            </w:r>
-          </w:p>
-        </w:tc>
-        <w:tc>
-          <w:tcPr>
-            <w:tcW w:w="2300" w:type="dxa"/>
-            <w:tcBorders>
-              <w:top w:val="nil"/>
-              <w:left w:val="nil"/>
-              <w:bottom w:val="single" w:sz="4" w:space="0" w:color="auto"/>
-              <w:right w:val="single" w:sz="4" w:space="0" w:color="auto"/>
-            </w:tcBorders>
-            <w:shd w:val="clear" w:color="auto" w:fill="auto"/>
-            <w:hideMark/>
-          </w:tcPr>
-          <w:p>
-            <w:pPr>
-              <w:rPr>
-                <w:rFonts w:ascii="Cambria" w:eastAsia="Times New Roman" w:hAnsi="Cambria"/>
-                <w:color w:val="000000"/>
-              </w:rPr>
-            </w:pPr>
-            <w:r>
-              <w:rPr>
-                <w:rFonts w:ascii="Cambria" w:eastAsia="Times New Roman" w:hAnsi="Cambria"/>
-                <w:color w:val="000000"/>
-              </w:rPr>
-              <w:t> </w:t>
-            </w:r>
-          </w:p>
-        </w:tc>
-        <w:tc>
-          <w:tcPr>
-            <w:tcW w:w="2794" w:type="dxa"/>
-            <w:tcBorders>
-              <w:top w:val="nil"/>
-              <w:left w:val="nil"/>
-              <w:bottom w:val="single" w:sz="4" w:space="0" w:color="auto"/>
-              <w:right w:val="single" w:sz="4" w:space="0" w:color="auto"/>
-            </w:tcBorders>
-            <w:shd w:val="clear" w:color="auto" w:fill="auto"/>
-            <w:hideMark/>
-          </w:tcPr>
-          <w:p>
-            <w:pPr>
-              <w:rPr>
-                <w:rFonts w:ascii="Cambria" w:eastAsia="Times New Roman" w:hAnsi="Cambria"/>
-                <w:color w:val="000000"/>
-              </w:rPr>
-            </w:pPr>
-            <w:r>
-              <w:rPr>
-                <w:rFonts w:ascii="Cambria" w:eastAsia="Times New Roman" w:hAnsi="Cambria"/>
-                <w:color w:val="000000"/>
-              </w:rPr>
-              <w:t> </w:t>
-            </w:r>
-          </w:p>
-        </w:tc>
-      </w:tr>
-      <w:tr>
-        <w:trPr>
-          <w:trHeight w:val="1860"/>
-        </w:trPr>
-        <w:tc>
-          <w:tcPr>
-            <w:tcW w:w="2300" w:type="dxa"/>
-            <w:tcBorders>
-              <w:top w:val="nil"/>
-              <w:left w:val="single" w:sz="4" w:space="0" w:color="auto"/>
-              <w:bottom w:val="single" w:sz="4" w:space="0" w:color="auto"/>
-              <w:right w:val="single" w:sz="4" w:space="0" w:color="auto"/>
-            </w:tcBorders>
-            <w:shd w:val="clear" w:color="auto" w:fill="auto"/>
-            <w:hideMark/>
-          </w:tcPr>
-          <w:p>
-            <w:pPr>
-              <w:rPr>
-                <w:rFonts w:ascii="Cambria" w:eastAsia="Times New Roman" w:hAnsi="Cambria"/>
-                <w:color w:val="000000"/>
-              </w:rPr>
-            </w:pPr>
-            <w:r>
-              <w:rPr>
-                <w:rFonts w:ascii="Cambria" w:eastAsia="Times New Roman" w:hAnsi="Cambria"/>
-                <w:color w:val="000000"/>
-              </w:rPr>
-              <w:t>Welches Gebäude willst du verstärken</w:t>
-            </w:r>
-          </w:p>
-        </w:tc>
-        <w:tc>
-          <w:tcPr>
-            <w:tcW w:w="2520" w:type="dxa"/>
-            <w:tcBorders>
-              <w:top w:val="nil"/>
-              <w:left w:val="nil"/>
-              <w:bottom w:val="single" w:sz="4" w:space="0" w:color="auto"/>
-              <w:right w:val="single" w:sz="4" w:space="0" w:color="auto"/>
-            </w:tcBorders>
-            <w:shd w:val="clear" w:color="auto" w:fill="auto"/>
-            <w:hideMark/>
-          </w:tcPr>
-          <w:p>
-            <w:pPr>
-              <w:rPr>
-                <w:rFonts w:ascii="Cambria" w:eastAsia="Times New Roman" w:hAnsi="Cambria"/>
-                <w:color w:val="000000"/>
-              </w:rPr>
-            </w:pPr>
-            <w:r>
-              <w:rPr>
-                <w:rFonts w:ascii="Cambria" w:eastAsia="Times New Roman" w:hAnsi="Cambria"/>
-                <w:color w:val="000000"/>
-              </w:rPr>
-              <w:t>Textfeld</w:t>
-            </w:r>
-          </w:p>
-        </w:tc>
-        <w:tc>
-          <w:tcPr>
-            <w:tcW w:w="2300" w:type="dxa"/>
-            <w:tcBorders>
-              <w:top w:val="nil"/>
-              <w:left w:val="nil"/>
-              <w:bottom w:val="single" w:sz="4" w:space="0" w:color="auto"/>
-              <w:right w:val="single" w:sz="4" w:space="0" w:color="auto"/>
-            </w:tcBorders>
-            <w:shd w:val="clear" w:color="auto" w:fill="auto"/>
-            <w:hideMark/>
-          </w:tcPr>
-          <w:p>
-            <w:pPr>
-              <w:rPr>
-                <w:rFonts w:ascii="Cambria" w:eastAsia="Times New Roman" w:hAnsi="Cambria"/>
-                <w:color w:val="000000"/>
-              </w:rPr>
-            </w:pPr>
-            <w:r>
-              <w:rPr>
-                <w:rFonts w:ascii="Cambria" w:eastAsia="Times New Roman" w:hAnsi="Cambria"/>
-                <w:color w:val="000000"/>
-              </w:rPr>
-              <w:t>Welches Gebäude willst du verstärken</w:t>
-            </w:r>
-          </w:p>
-        </w:tc>
-        <w:tc>
-          <w:tcPr>
-            <w:tcW w:w="2794" w:type="dxa"/>
-            <w:tcBorders>
-              <w:top w:val="nil"/>
-              <w:left w:val="nil"/>
-              <w:bottom w:val="single" w:sz="4" w:space="0" w:color="auto"/>
-              <w:right w:val="single" w:sz="4" w:space="0" w:color="auto"/>
-            </w:tcBorders>
-            <w:shd w:val="clear" w:color="auto" w:fill="auto"/>
-            <w:hideMark/>
-          </w:tcPr>
-          <w:p>
-            <w:pPr>
-              <w:rPr>
-                <w:rFonts w:ascii="Cambria" w:eastAsia="Times New Roman" w:hAnsi="Cambria"/>
-                <w:color w:val="000000"/>
-              </w:rPr>
-            </w:pPr>
-            <w:r>
-              <w:rPr>
-                <w:rFonts w:ascii="Cambria" w:eastAsia="Times New Roman" w:hAnsi="Cambria"/>
-                <w:color w:val="000000"/>
-              </w:rPr>
-              <w:t> </w:t>
-            </w:r>
-          </w:p>
-        </w:tc>
-      </w:tr>
-      <w:tr>
-        <w:trPr>
-          <w:trHeight w:val="1920"/>
-        </w:trPr>
-        <w:tc>
-          <w:tcPr>
-            <w:tcW w:w="2300" w:type="dxa"/>
-            <w:tcBorders>
-              <w:top w:val="nil"/>
-              <w:left w:val="single" w:sz="4" w:space="0" w:color="auto"/>
-              <w:bottom w:val="single" w:sz="4" w:space="0" w:color="auto"/>
-              <w:right w:val="single" w:sz="4" w:space="0" w:color="auto"/>
-            </w:tcBorders>
-            <w:shd w:val="clear" w:color="auto" w:fill="auto"/>
-            <w:hideMark/>
-          </w:tcPr>
-          <w:p>
-            <w:pPr>
-              <w:rPr>
-                <w:rFonts w:ascii="Cambria" w:eastAsia="Times New Roman" w:hAnsi="Cambria"/>
-                <w:color w:val="000000"/>
-              </w:rPr>
-            </w:pPr>
-            <w:r>
-              <w:rPr>
-                <w:rFonts w:ascii="Cambria" w:eastAsia="Times New Roman" w:hAnsi="Cambria"/>
-                <w:color w:val="000000"/>
-              </w:rPr>
-              <w:t>Gebäude</w:t>
-            </w:r>
-            <w:r>
-              <w:rPr>
-                <w:rFonts w:ascii="Cambria" w:eastAsia="Times New Roman" w:hAnsi="Cambria"/>
-                <w:color w:val="000000"/>
-              </w:rPr>
-              <w:br/>
-              <w:t>Verstärken</w:t>
-            </w:r>
-          </w:p>
-        </w:tc>
-        <w:tc>
-          <w:tcPr>
-            <w:tcW w:w="2520" w:type="dxa"/>
-            <w:tcBorders>
-              <w:top w:val="nil"/>
-              <w:left w:val="nil"/>
-              <w:bottom w:val="single" w:sz="4" w:space="0" w:color="auto"/>
-              <w:right w:val="single" w:sz="4" w:space="0" w:color="auto"/>
-            </w:tcBorders>
-            <w:shd w:val="clear" w:color="auto" w:fill="auto"/>
-            <w:hideMark/>
-          </w:tcPr>
-          <w:p>
-            <w:pPr>
-              <w:rPr>
-                <w:rFonts w:ascii="Cambria" w:eastAsia="Times New Roman" w:hAnsi="Cambria"/>
-                <w:color w:val="000000"/>
-              </w:rPr>
-            </w:pPr>
-            <w:proofErr w:type="gramStart"/>
-            <w:r>
-              <w:rPr>
-                <w:rFonts w:ascii="Cambria" w:eastAsia="Times New Roman" w:hAnsi="Cambria"/>
-                <w:color w:val="000000"/>
-              </w:rPr>
-              <w:t>Drop-down</w:t>
-            </w:r>
-            <w:proofErr w:type="gramEnd"/>
-            <w:r>
-              <w:rPr>
-                <w:rFonts w:ascii="Cambria" w:eastAsia="Times New Roman" w:hAnsi="Cambria"/>
-                <w:color w:val="000000"/>
-              </w:rPr>
-              <w:t xml:space="preserve"> Auswahlmenü</w:t>
-            </w:r>
-          </w:p>
-        </w:tc>
-        <w:tc>
-          <w:tcPr>
-            <w:tcW w:w="2300" w:type="dxa"/>
-            <w:tcBorders>
-              <w:top w:val="nil"/>
-              <w:left w:val="nil"/>
-              <w:bottom w:val="single" w:sz="4" w:space="0" w:color="auto"/>
-              <w:right w:val="single" w:sz="4" w:space="0" w:color="auto"/>
-            </w:tcBorders>
-            <w:shd w:val="clear" w:color="auto" w:fill="auto"/>
-            <w:hideMark/>
-          </w:tcPr>
-          <w:p>
-            <w:pPr>
-              <w:rPr>
-                <w:rFonts w:ascii="Cambria" w:eastAsia="Times New Roman" w:hAnsi="Cambria"/>
-                <w:color w:val="000000"/>
-              </w:rPr>
-            </w:pPr>
-            <w:r>
-              <w:rPr>
-                <w:rFonts w:ascii="Cambria" w:eastAsia="Times New Roman" w:hAnsi="Cambria"/>
-                <w:color w:val="000000"/>
-              </w:rPr>
-              <w:t>Hier sind alle Gebäude aufgelistet, welche dem Spieler gehören.</w:t>
-            </w:r>
-          </w:p>
-        </w:tc>
-        <w:tc>
-          <w:tcPr>
-            <w:tcW w:w="2794" w:type="dxa"/>
-            <w:tcBorders>
-              <w:top w:val="nil"/>
-              <w:left w:val="nil"/>
-              <w:bottom w:val="single" w:sz="4" w:space="0" w:color="auto"/>
-              <w:right w:val="single" w:sz="4" w:space="0" w:color="auto"/>
-            </w:tcBorders>
-            <w:shd w:val="clear" w:color="auto" w:fill="auto"/>
-            <w:hideMark/>
-          </w:tcPr>
-          <w:p>
-            <w:pPr>
-              <w:rPr>
-                <w:rFonts w:ascii="Cambria" w:eastAsia="Times New Roman" w:hAnsi="Cambria"/>
-                <w:color w:val="000000"/>
-              </w:rPr>
-            </w:pPr>
-            <w:r>
-              <w:rPr>
-                <w:rFonts w:ascii="Cambria" w:eastAsia="Times New Roman" w:hAnsi="Cambria"/>
-                <w:color w:val="000000"/>
-              </w:rPr>
-              <w:t xml:space="preserve">per Klick auf das gewünschte Gebäude wird Dieses das zu verstärkende Gebäude </w:t>
-            </w:r>
-            <w:proofErr w:type="spellStart"/>
-            <w:r>
-              <w:rPr>
-                <w:rFonts w:ascii="Cambria" w:eastAsia="Times New Roman" w:hAnsi="Cambria"/>
-                <w:b/>
-                <w:bCs/>
-                <w:color w:val="000000"/>
-              </w:rPr>
-              <w:t>GebäudeVerstärken</w:t>
-            </w:r>
-            <w:proofErr w:type="spellEnd"/>
-            <w:r>
-              <w:rPr>
-                <w:rFonts w:ascii="Cambria" w:eastAsia="Times New Roman" w:hAnsi="Cambria"/>
-                <w:b/>
-                <w:bCs/>
-                <w:color w:val="000000"/>
-              </w:rPr>
-              <w:t xml:space="preserve"> = ausgewähltes Gebäude</w:t>
-            </w:r>
-          </w:p>
-        </w:tc>
-      </w:tr>
-      <w:tr>
-        <w:trPr>
-          <w:trHeight w:val="960"/>
-        </w:trPr>
-        <w:tc>
-          <w:tcPr>
-            <w:tcW w:w="2300" w:type="dxa"/>
-            <w:tcBorders>
-              <w:top w:val="nil"/>
-              <w:left w:val="single" w:sz="4" w:space="0" w:color="auto"/>
-              <w:bottom w:val="single" w:sz="4" w:space="0" w:color="auto"/>
-              <w:right w:val="single" w:sz="4" w:space="0" w:color="auto"/>
-            </w:tcBorders>
-            <w:shd w:val="clear" w:color="auto" w:fill="auto"/>
-            <w:hideMark/>
-          </w:tcPr>
-          <w:p>
-            <w:pPr>
-              <w:rPr>
-                <w:rFonts w:ascii="Cambria" w:eastAsia="Times New Roman" w:hAnsi="Cambria"/>
-                <w:color w:val="000000"/>
-              </w:rPr>
-            </w:pPr>
-            <w:r>
-              <w:rPr>
-                <w:rFonts w:ascii="Cambria" w:eastAsia="Times New Roman" w:hAnsi="Cambria"/>
-                <w:color w:val="000000"/>
-              </w:rPr>
-              <w:t>Wieviel Verstärkung soll dein Gebäude bekommen?</w:t>
-            </w:r>
-          </w:p>
-        </w:tc>
-        <w:tc>
-          <w:tcPr>
-            <w:tcW w:w="2520" w:type="dxa"/>
-            <w:tcBorders>
-              <w:top w:val="nil"/>
-              <w:left w:val="nil"/>
-              <w:bottom w:val="single" w:sz="4" w:space="0" w:color="auto"/>
-              <w:right w:val="single" w:sz="4" w:space="0" w:color="auto"/>
-            </w:tcBorders>
-            <w:shd w:val="clear" w:color="auto" w:fill="auto"/>
-            <w:hideMark/>
-          </w:tcPr>
-          <w:p>
-            <w:pPr>
-              <w:rPr>
-                <w:rFonts w:ascii="Cambria" w:eastAsia="Times New Roman" w:hAnsi="Cambria"/>
-                <w:color w:val="000000"/>
-              </w:rPr>
-            </w:pPr>
-            <w:r>
-              <w:rPr>
-                <w:rFonts w:ascii="Cambria" w:eastAsia="Times New Roman" w:hAnsi="Cambria"/>
-                <w:color w:val="000000"/>
-              </w:rPr>
-              <w:t>Textfeld</w:t>
-            </w:r>
-          </w:p>
-        </w:tc>
-        <w:tc>
-          <w:tcPr>
-            <w:tcW w:w="2300" w:type="dxa"/>
-            <w:tcBorders>
-              <w:top w:val="nil"/>
-              <w:left w:val="nil"/>
-              <w:bottom w:val="single" w:sz="4" w:space="0" w:color="auto"/>
-              <w:right w:val="single" w:sz="4" w:space="0" w:color="auto"/>
-            </w:tcBorders>
-            <w:shd w:val="clear" w:color="auto" w:fill="auto"/>
-            <w:hideMark/>
-          </w:tcPr>
-          <w:p>
-            <w:pPr>
-              <w:rPr>
-                <w:rFonts w:ascii="Cambria" w:eastAsia="Times New Roman" w:hAnsi="Cambria"/>
-                <w:color w:val="000000"/>
-              </w:rPr>
-            </w:pPr>
-            <w:r>
-              <w:rPr>
-                <w:rFonts w:ascii="Cambria" w:eastAsia="Times New Roman" w:hAnsi="Cambria"/>
-                <w:color w:val="000000"/>
-              </w:rPr>
-              <w:t>Wieviel Verstärkung soll dein Gebäude bekommen?</w:t>
-            </w:r>
-          </w:p>
-        </w:tc>
-        <w:tc>
-          <w:tcPr>
-            <w:tcW w:w="2794" w:type="dxa"/>
-            <w:tcBorders>
-              <w:top w:val="nil"/>
-              <w:left w:val="nil"/>
-              <w:bottom w:val="single" w:sz="4" w:space="0" w:color="auto"/>
-              <w:right w:val="single" w:sz="4" w:space="0" w:color="auto"/>
-            </w:tcBorders>
-            <w:shd w:val="clear" w:color="auto" w:fill="auto"/>
-            <w:hideMark/>
-          </w:tcPr>
-          <w:p>
-            <w:pPr>
-              <w:rPr>
-                <w:rFonts w:ascii="Cambria" w:eastAsia="Times New Roman" w:hAnsi="Cambria"/>
-                <w:color w:val="000000"/>
-              </w:rPr>
-            </w:pPr>
-            <w:r>
-              <w:rPr>
-                <w:rFonts w:ascii="Cambria" w:eastAsia="Times New Roman" w:hAnsi="Cambria"/>
-                <w:color w:val="000000"/>
-              </w:rPr>
-              <w:t> </w:t>
-            </w:r>
-          </w:p>
-        </w:tc>
-      </w:tr>
-      <w:tr>
-        <w:trPr>
-          <w:trHeight w:val="960"/>
-        </w:trPr>
-        <w:tc>
-          <w:tcPr>
-            <w:tcW w:w="2300" w:type="dxa"/>
-            <w:tcBorders>
-              <w:top w:val="nil"/>
-              <w:left w:val="single" w:sz="4" w:space="0" w:color="auto"/>
-              <w:bottom w:val="single" w:sz="4" w:space="0" w:color="auto"/>
-              <w:right w:val="single" w:sz="4" w:space="0" w:color="auto"/>
-            </w:tcBorders>
-            <w:shd w:val="clear" w:color="auto" w:fill="auto"/>
-            <w:hideMark/>
-          </w:tcPr>
-          <w:p>
-            <w:pPr>
-              <w:rPr>
-                <w:rFonts w:ascii="Cambria" w:eastAsia="Times New Roman" w:hAnsi="Cambria"/>
-                <w:color w:val="000000"/>
-              </w:rPr>
-            </w:pPr>
-            <w:r>
-              <w:rPr>
-                <w:rFonts w:ascii="Cambria" w:eastAsia="Times New Roman" w:hAnsi="Cambria"/>
-                <w:color w:val="000000"/>
-              </w:rPr>
-              <w:t>Anzahl</w:t>
-            </w:r>
-            <w:r>
-              <w:rPr>
-                <w:rFonts w:ascii="Cambria" w:eastAsia="Times New Roman" w:hAnsi="Cambria"/>
-                <w:color w:val="000000"/>
-              </w:rPr>
-              <w:br/>
-            </w:r>
-            <w:proofErr w:type="spellStart"/>
-            <w:r>
-              <w:rPr>
-                <w:rFonts w:ascii="Cambria" w:eastAsia="Times New Roman" w:hAnsi="Cambria"/>
-                <w:color w:val="000000"/>
-              </w:rPr>
-              <w:t>Ersties</w:t>
-            </w:r>
-            <w:proofErr w:type="spellEnd"/>
-            <w:r>
-              <w:rPr>
-                <w:rFonts w:ascii="Cambria" w:eastAsia="Times New Roman" w:hAnsi="Cambria"/>
-                <w:color w:val="000000"/>
-              </w:rPr>
-              <w:br/>
-              <w:t>Verstärken</w:t>
-            </w:r>
-          </w:p>
-        </w:tc>
-        <w:tc>
-          <w:tcPr>
-            <w:tcW w:w="2520" w:type="dxa"/>
-            <w:tcBorders>
-              <w:top w:val="nil"/>
-              <w:left w:val="nil"/>
-              <w:bottom w:val="single" w:sz="4" w:space="0" w:color="auto"/>
-              <w:right w:val="single" w:sz="4" w:space="0" w:color="auto"/>
-            </w:tcBorders>
-            <w:shd w:val="clear" w:color="auto" w:fill="auto"/>
-            <w:hideMark/>
-          </w:tcPr>
-          <w:p>
-            <w:pPr>
-              <w:rPr>
-                <w:rFonts w:ascii="Cambria" w:eastAsia="Times New Roman" w:hAnsi="Cambria"/>
-                <w:color w:val="000000"/>
-              </w:rPr>
-            </w:pPr>
-            <w:proofErr w:type="gramStart"/>
-            <w:r>
-              <w:rPr>
-                <w:rFonts w:ascii="Cambria" w:eastAsia="Times New Roman" w:hAnsi="Cambria"/>
-                <w:color w:val="000000"/>
-              </w:rPr>
-              <w:t>Drop-down</w:t>
-            </w:r>
-            <w:proofErr w:type="gramEnd"/>
-            <w:r>
-              <w:rPr>
-                <w:rFonts w:ascii="Cambria" w:eastAsia="Times New Roman" w:hAnsi="Cambria"/>
-                <w:color w:val="000000"/>
-              </w:rPr>
-              <w:t xml:space="preserve"> Verstärkung</w:t>
-            </w:r>
-          </w:p>
-        </w:tc>
-        <w:tc>
-          <w:tcPr>
-            <w:tcW w:w="2300" w:type="dxa"/>
-            <w:tcBorders>
-              <w:top w:val="nil"/>
-              <w:left w:val="nil"/>
-              <w:bottom w:val="single" w:sz="4" w:space="0" w:color="auto"/>
-              <w:right w:val="single" w:sz="4" w:space="0" w:color="auto"/>
-            </w:tcBorders>
-            <w:shd w:val="clear" w:color="auto" w:fill="auto"/>
-            <w:hideMark/>
-          </w:tcPr>
-          <w:p>
-            <w:pPr>
-              <w:rPr>
-                <w:rFonts w:ascii="Cambria" w:eastAsia="Times New Roman" w:hAnsi="Cambria"/>
-                <w:color w:val="000000"/>
-              </w:rPr>
-            </w:pPr>
-            <w:r>
-              <w:rPr>
-                <w:rFonts w:ascii="Cambria" w:eastAsia="Times New Roman" w:hAnsi="Cambria"/>
-                <w:color w:val="000000"/>
-              </w:rPr>
-              <w:t xml:space="preserve">Ganze Zahlen von 1 - </w:t>
-            </w:r>
-            <w:proofErr w:type="spellStart"/>
-            <w:r>
-              <w:rPr>
-                <w:rFonts w:ascii="Cambria" w:eastAsia="Times New Roman" w:hAnsi="Cambria"/>
-                <w:color w:val="000000"/>
-              </w:rPr>
-              <w:t>max</w:t>
-            </w:r>
-            <w:proofErr w:type="spellEnd"/>
-            <w:r>
-              <w:rPr>
-                <w:rFonts w:ascii="Cambria" w:eastAsia="Times New Roman" w:hAnsi="Cambria"/>
-                <w:color w:val="000000"/>
-              </w:rPr>
-              <w:t xml:space="preserve"> mögliche Verstärkung</w:t>
-            </w:r>
-          </w:p>
-        </w:tc>
-        <w:tc>
-          <w:tcPr>
-            <w:tcW w:w="2794" w:type="dxa"/>
-            <w:tcBorders>
-              <w:top w:val="nil"/>
-              <w:left w:val="nil"/>
-              <w:bottom w:val="single" w:sz="4" w:space="0" w:color="auto"/>
-              <w:right w:val="single" w:sz="4" w:space="0" w:color="auto"/>
-            </w:tcBorders>
-            <w:shd w:val="clear" w:color="auto" w:fill="auto"/>
-            <w:hideMark/>
-          </w:tcPr>
-          <w:p>
-            <w:pPr>
-              <w:rPr>
-                <w:rFonts w:ascii="Cambria" w:eastAsia="Times New Roman" w:hAnsi="Cambria"/>
-                <w:color w:val="000000"/>
-              </w:rPr>
-            </w:pPr>
-            <w:r>
-              <w:rPr>
-                <w:rFonts w:ascii="Cambria" w:eastAsia="Times New Roman" w:hAnsi="Cambria"/>
-                <w:color w:val="000000"/>
-              </w:rPr>
-              <w:t xml:space="preserve">Bei Auswahl wird </w:t>
-            </w:r>
-            <w:proofErr w:type="spellStart"/>
-            <w:r>
-              <w:rPr>
-                <w:rFonts w:ascii="Cambria" w:eastAsia="Times New Roman" w:hAnsi="Cambria"/>
-                <w:b/>
-                <w:bCs/>
-                <w:color w:val="000000"/>
-              </w:rPr>
-              <w:t>AnzahlErstiesVerstärken</w:t>
-            </w:r>
-            <w:proofErr w:type="spellEnd"/>
-            <w:r>
-              <w:rPr>
-                <w:rFonts w:ascii="Cambria" w:eastAsia="Times New Roman" w:hAnsi="Cambria"/>
-                <w:b/>
-                <w:bCs/>
-                <w:color w:val="000000"/>
-              </w:rPr>
-              <w:t xml:space="preserve"> = Gewählte Anzahl</w:t>
-            </w:r>
-          </w:p>
-        </w:tc>
-      </w:tr>
-      <w:tr>
-        <w:trPr>
-          <w:trHeight w:val="2560"/>
-        </w:trPr>
-        <w:tc>
-          <w:tcPr>
-            <w:tcW w:w="2300" w:type="dxa"/>
-            <w:tcBorders>
-              <w:top w:val="nil"/>
-              <w:left w:val="single" w:sz="4" w:space="0" w:color="auto"/>
-              <w:bottom w:val="single" w:sz="4" w:space="0" w:color="auto"/>
-              <w:right w:val="single" w:sz="4" w:space="0" w:color="auto"/>
-            </w:tcBorders>
-            <w:shd w:val="clear" w:color="auto" w:fill="auto"/>
-            <w:hideMark/>
-          </w:tcPr>
-          <w:p>
-            <w:pPr>
-              <w:rPr>
-                <w:rFonts w:ascii="Cambria" w:eastAsia="Times New Roman" w:hAnsi="Cambria"/>
-                <w:color w:val="000000"/>
-              </w:rPr>
-            </w:pPr>
-            <w:r>
-              <w:rPr>
-                <w:rFonts w:ascii="Cambria" w:eastAsia="Times New Roman" w:hAnsi="Cambria"/>
-                <w:color w:val="000000"/>
-              </w:rPr>
-              <w:t>Verstärken</w:t>
-            </w:r>
-          </w:p>
-        </w:tc>
-        <w:tc>
-          <w:tcPr>
-            <w:tcW w:w="2520" w:type="dxa"/>
-            <w:tcBorders>
-              <w:top w:val="nil"/>
-              <w:left w:val="nil"/>
-              <w:bottom w:val="single" w:sz="4" w:space="0" w:color="auto"/>
-              <w:right w:val="single" w:sz="4" w:space="0" w:color="auto"/>
-            </w:tcBorders>
-            <w:shd w:val="clear" w:color="auto" w:fill="auto"/>
-            <w:hideMark/>
-          </w:tcPr>
-          <w:p>
-            <w:pPr>
-              <w:rPr>
-                <w:rFonts w:ascii="Cambria" w:eastAsia="Times New Roman" w:hAnsi="Cambria"/>
-                <w:color w:val="000000"/>
-              </w:rPr>
-            </w:pPr>
-            <w:r>
-              <w:rPr>
-                <w:rFonts w:ascii="Cambria" w:eastAsia="Times New Roman" w:hAnsi="Cambria"/>
-                <w:color w:val="000000"/>
-              </w:rPr>
-              <w:t>Button</w:t>
-            </w:r>
-          </w:p>
-        </w:tc>
-        <w:tc>
-          <w:tcPr>
-            <w:tcW w:w="2300" w:type="dxa"/>
-            <w:tcBorders>
-              <w:top w:val="nil"/>
-              <w:left w:val="nil"/>
-              <w:bottom w:val="single" w:sz="4" w:space="0" w:color="auto"/>
-              <w:right w:val="single" w:sz="4" w:space="0" w:color="auto"/>
-            </w:tcBorders>
-            <w:shd w:val="clear" w:color="auto" w:fill="auto"/>
-            <w:hideMark/>
-          </w:tcPr>
-          <w:p>
-            <w:pPr>
-              <w:rPr>
-                <w:rFonts w:ascii="Cambria" w:eastAsia="Times New Roman" w:hAnsi="Cambria"/>
-                <w:color w:val="000000"/>
-              </w:rPr>
-            </w:pPr>
-            <w:proofErr w:type="spellStart"/>
-            <w:r>
-              <w:rPr>
-                <w:rFonts w:ascii="Cambria" w:eastAsia="Times New Roman" w:hAnsi="Cambria"/>
-                <w:color w:val="000000"/>
-              </w:rPr>
-              <w:t>Verstärlken</w:t>
-            </w:r>
-            <w:proofErr w:type="spellEnd"/>
-          </w:p>
-        </w:tc>
-        <w:tc>
-          <w:tcPr>
-            <w:tcW w:w="2794" w:type="dxa"/>
-            <w:tcBorders>
-              <w:top w:val="nil"/>
-              <w:left w:val="nil"/>
-              <w:bottom w:val="single" w:sz="4" w:space="0" w:color="auto"/>
-              <w:right w:val="single" w:sz="4" w:space="0" w:color="auto"/>
-            </w:tcBorders>
-            <w:shd w:val="clear" w:color="auto" w:fill="auto"/>
-            <w:hideMark/>
-          </w:tcPr>
-          <w:p>
-            <w:pPr>
-              <w:rPr>
-                <w:rFonts w:ascii="Cambria" w:eastAsia="Times New Roman" w:hAnsi="Cambria"/>
-                <w:color w:val="000000"/>
-              </w:rPr>
-            </w:pPr>
-            <w:r>
-              <w:rPr>
-                <w:rFonts w:ascii="Cambria" w:eastAsia="Times New Roman" w:hAnsi="Cambria"/>
-                <w:color w:val="000000"/>
-              </w:rPr>
-              <w:t xml:space="preserve">Ausgegraut, solange kein Gebäude und keine </w:t>
-            </w:r>
-            <w:proofErr w:type="spellStart"/>
-            <w:r>
-              <w:rPr>
-                <w:rFonts w:ascii="Cambria" w:eastAsia="Times New Roman" w:hAnsi="Cambria"/>
-                <w:color w:val="000000"/>
-              </w:rPr>
-              <w:t>AnzahlErstiesVerstärken</w:t>
-            </w:r>
-            <w:proofErr w:type="spellEnd"/>
-            <w:r>
-              <w:rPr>
-                <w:rFonts w:ascii="Cambria" w:eastAsia="Times New Roman" w:hAnsi="Cambria"/>
-                <w:color w:val="000000"/>
-              </w:rPr>
-              <w:t xml:space="preserve"> gewählt wurden. Per Klick wird das </w:t>
-            </w:r>
-            <w:proofErr w:type="spellStart"/>
-            <w:r>
-              <w:rPr>
-                <w:rFonts w:ascii="Cambria" w:eastAsia="Times New Roman" w:hAnsi="Cambria"/>
-                <w:b/>
-                <w:bCs/>
-                <w:color w:val="000000"/>
-              </w:rPr>
-              <w:t>GebäudeVerstärken</w:t>
-            </w:r>
-            <w:proofErr w:type="spellEnd"/>
-            <w:r>
-              <w:rPr>
-                <w:rFonts w:ascii="Cambria" w:eastAsia="Times New Roman" w:hAnsi="Cambria"/>
-                <w:color w:val="000000"/>
-              </w:rPr>
-              <w:t xml:space="preserve"> mit </w:t>
-            </w:r>
-            <w:proofErr w:type="spellStart"/>
-            <w:r>
-              <w:rPr>
-                <w:rFonts w:ascii="Cambria" w:eastAsia="Times New Roman" w:hAnsi="Cambria"/>
-                <w:b/>
-                <w:bCs/>
-                <w:color w:val="000000"/>
-              </w:rPr>
-              <w:t>AnzahlErstiesVerstärken</w:t>
-            </w:r>
-            <w:proofErr w:type="spellEnd"/>
-            <w:r>
-              <w:rPr>
-                <w:rFonts w:ascii="Cambria" w:eastAsia="Times New Roman" w:hAnsi="Cambria"/>
-                <w:color w:val="000000"/>
-              </w:rPr>
-              <w:t xml:space="preserve"> verstärkt</w:t>
-            </w:r>
-          </w:p>
-        </w:tc>
-      </w:tr>
-    </w:tbl>
-    <w:p>
-      <w:pPr>
-        <w:rPr>
-          <w:lang w:eastAsia="en-US"/>
-        </w:rPr>
-      </w:pPr>
-    </w:p>
-    <w:p>
-      <w:pPr>
-        <w:rPr>
-          <w:lang w:eastAsia="en-US"/>
-        </w:rPr>
-      </w:pPr>
-    </w:p>
-    <w:p>
-      <w:pPr>
-        <w:rPr>
-          <w:lang w:eastAsia="en-US"/>
-        </w:rPr>
-      </w:pPr>
-    </w:p>
-    <w:p>
-      <w:pPr>
-        <w:rPr>
-          <w:lang w:eastAsia="en-US"/>
-        </w:rPr>
-      </w:pPr>
-    </w:p>
-    <w:p>
-      <w:pPr>
-        <w:rPr>
-          <w:lang w:eastAsia="en-US"/>
-        </w:rPr>
-      </w:pPr>
-    </w:p>
-    <w:p>
-      <w:pPr>
-        <w:rPr>
-          <w:lang w:eastAsia="en-US"/>
-        </w:rPr>
-      </w:pPr>
-    </w:p>
-    <w:p>
-      <w:pPr>
-        <w:rPr>
-          <w:lang w:eastAsia="en-US"/>
-        </w:rPr>
-      </w:pPr>
-    </w:p>
-    <w:p>
-      <w:pPr>
-        <w:rPr>
-          <w:lang w:eastAsia="en-US"/>
-        </w:rPr>
-      </w:pPr>
-    </w:p>
-    <w:p>
-      <w:pPr>
-        <w:rPr>
-          <w:lang w:eastAsia="en-US"/>
-        </w:rPr>
-      </w:pPr>
-    </w:p>
-    <w:p>
-      <w:pPr>
-        <w:rPr>
-          <w:lang w:eastAsia="en-US"/>
-        </w:rPr>
-      </w:pPr>
-    </w:p>
-    <w:p>
-      <w:pPr>
-        <w:rPr>
-          <w:lang w:eastAsia="en-US"/>
-        </w:rPr>
-      </w:pPr>
-    </w:p>
-    <w:p>
-      <w:pPr>
-        <w:rPr>
-          <w:lang w:eastAsia="en-US"/>
-        </w:rPr>
-      </w:pPr>
-    </w:p>
-    <w:p>
-      <w:pPr>
-        <w:rPr>
-          <w:lang w:eastAsia="en-US"/>
-        </w:rPr>
-      </w:pPr>
-    </w:p>
-    <w:p>
-      <w:pPr>
-        <w:rPr>
-          <w:lang w:eastAsia="en-US"/>
-        </w:rPr>
-      </w:pPr>
-    </w:p>
-    <w:p>
-      <w:pPr>
-        <w:rPr>
-          <w:lang w:eastAsia="en-US"/>
-        </w:rPr>
-      </w:pPr>
-    </w:p>
-    <w:p>
-      <w:pPr>
-        <w:pStyle w:val="berschrift2"/>
-      </w:pPr>
-      <w:bookmarkStart w:id="30" w:name="_Toc527928527"/>
-      <w:r>
-        <w:lastRenderedPageBreak/>
-        <w:t>6.11</w:t>
       </w:r>
       <w:r>
         <w:tab/>
@@ -27777,7 +26791,7 @@
                     </pic:cNvPicPr>
                   </pic:nvPicPr>
                   <pic:blipFill>
-                    <a:blip r:embed="rId25" cstate="print">
+                    <a:blip r:embed="rId28" cstate="print">
                       <a:extLst>
                         <a:ext uri="{28A0092B-C50C-407E-A947-70E740481C1C}">
                           <a14:useLocalDpi xmlns:a14="http://schemas.microsoft.com/office/drawing/2010/main" val="0"/>
@@ -28004,7 +27018,6 @@
                 <w:bCs/>
                 <w:color w:val="000000"/>
               </w:rPr>
-              <w:lastRenderedPageBreak/>
               <w:t>Bezeichnung</w:t>
             </w:r>
           </w:p>
@@ -28165,23 +27178,21 @@
                 <w:rFonts w:ascii="Cambria" w:eastAsia="Times New Roman" w:hAnsi="Cambria"/>
                 <w:color w:val="000000"/>
               </w:rPr>
-              <w:t>Popup-Name (</w:t>
-            </w:r>
-            <w:proofErr w:type="spellStart"/>
-            <w:r>
-              <w:rPr>
-                <w:rFonts w:ascii="Cambria" w:eastAsia="Times New Roman" w:hAnsi="Cambria"/>
-                <w:color w:val="000000"/>
-              </w:rPr>
-              <w:t>Überschift</w:t>
-            </w:r>
-            <w:proofErr w:type="spellEnd"/>
-            <w:r>
-              <w:rPr>
-                <w:rFonts w:ascii="Cambria" w:eastAsia="Times New Roman" w:hAnsi="Cambria"/>
-                <w:color w:val="000000"/>
-              </w:rPr>
-              <w:t>)</w:t>
+              <w:t>Popup-Name (Übersch</w:t>
+            </w:r>
+            <w:r>
+              <w:rPr>
+                <w:rFonts w:ascii="Cambria" w:eastAsia="Times New Roman" w:hAnsi="Cambria"/>
+                <w:color w:val="000000"/>
+              </w:rPr>
+              <w:t>r</w:t>
+            </w:r>
+            <w:r>
+              <w:rPr>
+                <w:rFonts w:ascii="Cambria" w:eastAsia="Times New Roman" w:hAnsi="Cambria"/>
+                <w:color w:val="000000"/>
+              </w:rPr>
+              <w:t>ift)</w:t>
             </w:r>
           </w:p>
         </w:tc>
@@ -28298,7 +27309,7 @@
                 <w:rFonts w:ascii="Cambria" w:eastAsia="Times New Roman" w:hAnsi="Cambria"/>
                 <w:color w:val="000000"/>
               </w:rPr>
-              <w:t>Textfeld</w:t>
+              <w:t>Label</w:t>
             </w:r>
           </w:p>
         </w:tc>
@@ -28387,17 +27398,8 @@
                 <w:rFonts w:ascii="Cambria" w:eastAsia="Times New Roman" w:hAnsi="Cambria"/>
                 <w:color w:val="000000"/>
               </w:rPr>
-              <w:t>Drop-</w:t>
-            </w:r>
-            <w:proofErr w:type="spellStart"/>
-            <w:r>
-              <w:rPr>
-                <w:rFonts w:ascii="Cambria" w:eastAsia="Times New Roman" w:hAnsi="Cambria"/>
-                <w:color w:val="000000"/>
-              </w:rPr>
-              <w:t>Down_Angreifer</w:t>
-            </w:r>
-            <w:proofErr w:type="spellEnd"/>
+              <w:t>Drop-Down_Angreifer</w:t>
+            </w:r>
           </w:p>
         </w:tc>
         <w:tc>
@@ -28419,15 +27421,13 @@
                 <w:color w:val="000000"/>
               </w:rPr>
             </w:pPr>
-            <w:proofErr w:type="gramStart"/>
-            <w:r>
-              <w:rPr>
-                <w:rFonts w:ascii="Cambria" w:eastAsia="Times New Roman" w:hAnsi="Cambria"/>
-                <w:color w:val="000000"/>
-              </w:rPr>
-              <w:t>Drop-down</w:t>
-            </w:r>
-            <w:proofErr w:type="gramEnd"/>
+            <w:r>
+              <w:rPr>
+                <w:rFonts w:ascii="Cambria" w:eastAsia="Times New Roman" w:hAnsi="Cambria"/>
+                <w:color w:val="000000"/>
+              </w:rPr>
+              <w:t>Dropdown</w:t>
+            </w:r>
             <w:r>
               <w:rPr>
                 <w:rFonts w:ascii="Cambria" w:eastAsia="Times New Roman" w:hAnsi="Cambria"/>
@@ -28461,23 +27461,7 @@
                 <w:rFonts w:ascii="Cambria" w:eastAsia="Times New Roman" w:hAnsi="Cambria"/>
                 <w:color w:val="000000"/>
               </w:rPr>
-              <w:t>Hier sind alle Gebäude aufgelistet, welche dem Spieler gehören.  (</w:t>
-            </w:r>
-            <w:proofErr w:type="spellStart"/>
-            <w:r>
-              <w:rPr>
-                <w:rFonts w:ascii="Cambria" w:eastAsia="Times New Roman" w:hAnsi="Cambria"/>
-                <w:color w:val="000000"/>
-              </w:rPr>
-              <w:t>Gebäude.Name</w:t>
-            </w:r>
-            <w:proofErr w:type="spellEnd"/>
-            <w:r>
-              <w:rPr>
-                <w:rFonts w:ascii="Cambria" w:eastAsia="Times New Roman" w:hAnsi="Cambria"/>
-                <w:color w:val="000000"/>
-              </w:rPr>
-              <w:t xml:space="preserve"> im fachlichen Datenmodell)</w:t>
+              <w:t>Hier sind alle Gebäude aufgelistet, welche dem Spieler gehören.  (Gebäude.Name im fachlichen Datenmodell)</w:t>
             </w:r>
           </w:p>
         </w:tc>
@@ -28566,7 +27550,7 @@
                 <w:rFonts w:ascii="Cambria" w:eastAsia="Times New Roman" w:hAnsi="Cambria"/>
                 <w:color w:val="000000"/>
               </w:rPr>
-              <w:t>Textfeld</w:t>
+              <w:t>Label</w:t>
             </w:r>
           </w:p>
         </w:tc>
@@ -28655,17 +27639,8 @@
                 <w:rFonts w:ascii="Cambria" w:eastAsia="Times New Roman" w:hAnsi="Cambria"/>
                 <w:color w:val="000000"/>
               </w:rPr>
-              <w:t>Drop-</w:t>
-            </w:r>
-            <w:proofErr w:type="spellStart"/>
-            <w:r>
-              <w:rPr>
-                <w:rFonts w:ascii="Cambria" w:eastAsia="Times New Roman" w:hAnsi="Cambria"/>
-                <w:color w:val="000000"/>
-              </w:rPr>
-              <w:t>Down_AngriffAuf</w:t>
-            </w:r>
-            <w:proofErr w:type="spellEnd"/>
+              <w:t>Drop-Down_AngriffAuf</w:t>
+            </w:r>
           </w:p>
         </w:tc>
         <w:tc>
@@ -28687,15 +27662,13 @@
                 <w:color w:val="000000"/>
               </w:rPr>
             </w:pPr>
-            <w:proofErr w:type="gramStart"/>
-            <w:r>
-              <w:rPr>
-                <w:rFonts w:ascii="Cambria" w:eastAsia="Times New Roman" w:hAnsi="Cambria"/>
-                <w:color w:val="000000"/>
-              </w:rPr>
-              <w:t>Drop-down</w:t>
-            </w:r>
-            <w:proofErr w:type="gramEnd"/>
+            <w:r>
+              <w:rPr>
+                <w:rFonts w:ascii="Cambria" w:eastAsia="Times New Roman" w:hAnsi="Cambria"/>
+                <w:color w:val="000000"/>
+              </w:rPr>
+              <w:t>Dropdown</w:t>
+            </w:r>
             <w:r>
               <w:rPr>
                 <w:rFonts w:ascii="Cambria" w:eastAsia="Times New Roman" w:hAnsi="Cambria"/>
@@ -28790,17 +27763,8 @@
                 <w:rFonts w:ascii="Cambria" w:eastAsia="Times New Roman" w:hAnsi="Cambria"/>
                 <w:color w:val="000000"/>
               </w:rPr>
-              <w:t xml:space="preserve">Mit </w:t>
-            </w:r>
-            <w:proofErr w:type="spellStart"/>
-            <w:r>
-              <w:rPr>
-                <w:rFonts w:ascii="Cambria" w:eastAsia="Times New Roman" w:hAnsi="Cambria"/>
-                <w:color w:val="000000"/>
-              </w:rPr>
-              <w:t>wievielen</w:t>
-            </w:r>
-            <w:proofErr w:type="spellEnd"/>
+              <w:t>Mit wie</w:t>
+            </w:r>
             <w:r>
               <w:rPr>
                 <w:rFonts w:ascii="Cambria" w:eastAsia="Times New Roman" w:hAnsi="Cambria"/>
@@ -28808,21 +27772,12 @@
               </w:rPr>
               <w:t xml:space="preserve"> </w:t>
             </w:r>
-            <w:proofErr w:type="spellStart"/>
-            <w:r>
-              <w:rPr>
-                <w:rFonts w:ascii="Cambria" w:eastAsia="Times New Roman" w:hAnsi="Cambria"/>
-                <w:color w:val="000000"/>
-              </w:rPr>
-              <w:t>Ersties</w:t>
-            </w:r>
-            <w:proofErr w:type="spellEnd"/>
-            <w:r>
-              <w:rPr>
-                <w:rFonts w:ascii="Cambria" w:eastAsia="Times New Roman" w:hAnsi="Cambria"/>
-                <w:color w:val="000000"/>
-              </w:rPr>
-              <w:t xml:space="preserve"> willst du den Angriff wagen?</w:t>
+            <w:r>
+              <w:rPr>
+                <w:rFonts w:ascii="Cambria" w:eastAsia="Times New Roman" w:hAnsi="Cambria"/>
+                <w:color w:val="000000"/>
+              </w:rPr>
+              <w:t>vielen Ersties willst du den Angriff wagen?</w:t>
             </w:r>
           </w:p>
         </w:tc>
@@ -28850,7 +27805,7 @@
                 <w:rFonts w:ascii="Cambria" w:eastAsia="Times New Roman" w:hAnsi="Cambria"/>
                 <w:color w:val="000000"/>
               </w:rPr>
-              <w:t>Textfeld</w:t>
+              <w:t>Label</w:t>
             </w:r>
           </w:p>
         </w:tc>
@@ -28878,17 +27833,8 @@
                 <w:rFonts w:ascii="Cambria" w:eastAsia="Times New Roman" w:hAnsi="Cambria"/>
                 <w:color w:val="000000"/>
               </w:rPr>
-              <w:t xml:space="preserve">Mit </w:t>
-            </w:r>
-            <w:proofErr w:type="spellStart"/>
-            <w:r>
-              <w:rPr>
-                <w:rFonts w:ascii="Cambria" w:eastAsia="Times New Roman" w:hAnsi="Cambria"/>
-                <w:color w:val="000000"/>
-              </w:rPr>
-              <w:t>wievielen</w:t>
-            </w:r>
-            <w:proofErr w:type="spellEnd"/>
+              <w:t>Mit wie</w:t>
+            </w:r>
             <w:r>
               <w:rPr>
                 <w:rFonts w:ascii="Cambria" w:eastAsia="Times New Roman" w:hAnsi="Cambria"/>
@@ -28896,21 +27842,12 @@
               </w:rPr>
               <w:t xml:space="preserve"> </w:t>
             </w:r>
-            <w:proofErr w:type="spellStart"/>
-            <w:r>
-              <w:rPr>
-                <w:rFonts w:ascii="Cambria" w:eastAsia="Times New Roman" w:hAnsi="Cambria"/>
-                <w:color w:val="000000"/>
-              </w:rPr>
-              <w:t>Ersties</w:t>
-            </w:r>
-            <w:proofErr w:type="spellEnd"/>
-            <w:r>
-              <w:rPr>
-                <w:rFonts w:ascii="Cambria" w:eastAsia="Times New Roman" w:hAnsi="Cambria"/>
-                <w:color w:val="000000"/>
-              </w:rPr>
-              <w:t xml:space="preserve"> willst du den Angriff wagen?</w:t>
+            <w:r>
+              <w:rPr>
+                <w:rFonts w:ascii="Cambria" w:eastAsia="Times New Roman" w:hAnsi="Cambria"/>
+                <w:color w:val="000000"/>
+              </w:rPr>
+              <w:t>vielen Ersties willst du den Angriff wagen?</w:t>
             </w:r>
           </w:p>
         </w:tc>
@@ -28979,16 +27916,8 @@
                 <w:color w:val="000000"/>
               </w:rPr>
               <w:br/>
-            </w:r>
-            <w:proofErr w:type="spellStart"/>
-            <w:r>
-              <w:rPr>
-                <w:rFonts w:ascii="Cambria" w:eastAsia="Times New Roman" w:hAnsi="Cambria"/>
-                <w:color w:val="000000"/>
-              </w:rPr>
               <w:t>Ersties</w:t>
             </w:r>
-            <w:proofErr w:type="spellEnd"/>
             <w:r>
               <w:rPr>
                 <w:rFonts w:ascii="Cambria" w:eastAsia="Times New Roman" w:hAnsi="Cambria"/>
@@ -29051,17 +27980,8 @@
                 <w:rFonts w:ascii="Cambria" w:eastAsia="Times New Roman" w:hAnsi="Cambria"/>
                 <w:color w:val="000000"/>
               </w:rPr>
-              <w:t xml:space="preserve">Hier wird eine ganze Zahl größer Null, kleiner 4 eingegeben. Diese Zahl gibt an </w:t>
-            </w:r>
-            <w:proofErr w:type="spellStart"/>
-            <w:r>
-              <w:rPr>
-                <w:rFonts w:ascii="Cambria" w:eastAsia="Times New Roman" w:hAnsi="Cambria"/>
-                <w:color w:val="000000"/>
-              </w:rPr>
-              <w:t>wieviele</w:t>
-            </w:r>
-            <w:proofErr w:type="spellEnd"/>
+              <w:t>Hier wird eine ganze Zahl größer Null, kleiner 4 eingegeben. Diese Zahl gibt an wie</w:t>
+            </w:r>
             <w:r>
               <w:rPr>
                 <w:rFonts w:ascii="Cambria" w:eastAsia="Times New Roman" w:hAnsi="Cambria"/>
@@ -29069,21 +27989,12 @@
               </w:rPr>
               <w:t xml:space="preserve"> </w:t>
             </w:r>
-            <w:proofErr w:type="spellStart"/>
-            <w:r>
-              <w:rPr>
-                <w:rFonts w:ascii="Cambria" w:eastAsia="Times New Roman" w:hAnsi="Cambria"/>
-                <w:color w:val="000000"/>
-              </w:rPr>
-              <w:t>Ersties</w:t>
-            </w:r>
-            <w:proofErr w:type="spellEnd"/>
-            <w:r>
-              <w:rPr>
-                <w:rFonts w:ascii="Cambria" w:eastAsia="Times New Roman" w:hAnsi="Cambria"/>
-                <w:color w:val="000000"/>
-              </w:rPr>
-              <w:t xml:space="preserve"> das Gebäude angreifen sollen.</w:t>
+            <w:r>
+              <w:rPr>
+                <w:rFonts w:ascii="Cambria" w:eastAsia="Times New Roman" w:hAnsi="Cambria"/>
+                <w:color w:val="000000"/>
+              </w:rPr>
+              <w:t>viele Ersties das Gebäude angreifen sollen.</w:t>
             </w:r>
           </w:p>
         </w:tc>
@@ -29111,23 +28022,7 @@
                 <w:rFonts w:ascii="Cambria" w:eastAsia="Times New Roman" w:hAnsi="Cambria"/>
                 <w:color w:val="000000"/>
               </w:rPr>
-              <w:t xml:space="preserve">Ist ausgegraut solange kein Angreifer-Gebäude ausgewählt wurde. Wenn aktiv, und eingegebene Zahl ist im Zahlenbereich und Anzahl </w:t>
-            </w:r>
-            <w:proofErr w:type="spellStart"/>
-            <w:r>
-              <w:rPr>
-                <w:rFonts w:ascii="Cambria" w:eastAsia="Times New Roman" w:hAnsi="Cambria"/>
-                <w:color w:val="000000"/>
-              </w:rPr>
-              <w:t>Ersties</w:t>
-            </w:r>
-            <w:proofErr w:type="spellEnd"/>
-            <w:r>
-              <w:rPr>
-                <w:rFonts w:ascii="Cambria" w:eastAsia="Times New Roman" w:hAnsi="Cambria"/>
-                <w:color w:val="000000"/>
-              </w:rPr>
-              <w:t xml:space="preserve"> im Angreifer-Gebäude ist mindestens eingegebene Zahl + 1 -&gt; Feld wird Grün sonst -&gt; Feld wird rot</w:t>
+              <w:t>Ist ausgegraut solange kein Angreifer-Gebäude ausgewählt wurde. Wenn aktiv, und eingegebene Zahl ist im Zahlenbereich und Anzahl Ersties im Angreifer-Gebäude ist mindestens eingegebene Zahl + 1 -&gt; Feld wird Grün sonst -&gt; Feld wird rot</w:t>
             </w:r>
           </w:p>
         </w:tc>
@@ -29267,7 +28162,6 @@
         <w:rPr>
           <w:noProof/>
         </w:rPr>
-        <w:lastRenderedPageBreak/>
         <w:drawing>
           <wp:anchor distT="0" distB="0" distL="114300" distR="114300" simplePos="0" relativeHeight="251670528" behindDoc="1" locked="0" layoutInCell="1" allowOverlap="1" wp14:anchorId="3C34BE92" wp14:editId="19351687">
             <wp:simplePos x="0" y="0"/>
@@ -29294,7 +28188,7 @@
                     </pic:cNvPicPr>
                   </pic:nvPicPr>
                   <pic:blipFill>
-                    <a:blip r:embed="rId26">
+                    <a:blip r:embed="rId29">
                       <a:extLst>
                         <a:ext uri="{28A0092B-C50C-407E-A947-70E740481C1C}">
                           <a14:useLocalDpi xmlns:a14="http://schemas.microsoft.com/office/drawing/2010/main" val="0"/>
@@ -29336,9 +28230,9 @@
       <w:pPr>
         <w:pStyle w:val="berschrift2"/>
       </w:pPr>
-      <w:bookmarkStart w:id="31" w:name="_Toc527928528"/>
+      <w:bookmarkStart w:id="31" w:name="_Toc528004087"/>
       <w:r>
-        <w:t>6.12</w:t>
+        <w:t>6.11</w:t>
       </w:r>
       <w:r>
         <w:tab/>
@@ -29911,23 +28805,21 @@
                 <w:rFonts w:ascii="Cambria" w:eastAsia="Times New Roman" w:hAnsi="Cambria"/>
                 <w:color w:val="000000"/>
               </w:rPr>
-              <w:t>Popup-Name (</w:t>
-            </w:r>
-            <w:proofErr w:type="spellStart"/>
-            <w:r>
-              <w:rPr>
-                <w:rFonts w:ascii="Cambria" w:eastAsia="Times New Roman" w:hAnsi="Cambria"/>
-                <w:color w:val="000000"/>
-              </w:rPr>
-              <w:t>Überschift</w:t>
-            </w:r>
-            <w:proofErr w:type="spellEnd"/>
-            <w:r>
-              <w:rPr>
-                <w:rFonts w:ascii="Cambria" w:eastAsia="Times New Roman" w:hAnsi="Cambria"/>
-                <w:color w:val="000000"/>
-              </w:rPr>
-              <w:t>)</w:t>
+              <w:t>Popup-Name (Übersch</w:t>
+            </w:r>
+            <w:r>
+              <w:rPr>
+                <w:rFonts w:ascii="Cambria" w:eastAsia="Times New Roman" w:hAnsi="Cambria"/>
+                <w:color w:val="000000"/>
+              </w:rPr>
+              <w:t>r</w:t>
+            </w:r>
+            <w:r>
+              <w:rPr>
+                <w:rFonts w:ascii="Cambria" w:eastAsia="Times New Roman" w:hAnsi="Cambria"/>
+                <w:color w:val="000000"/>
+              </w:rPr>
+              <w:t>ift)</w:t>
             </w:r>
           </w:p>
         </w:tc>
@@ -30169,7 +29061,7 @@
                 <w:rFonts w:ascii="Cambria" w:eastAsia="Times New Roman" w:hAnsi="Cambria"/>
                 <w:color w:val="000000"/>
               </w:rPr>
-              <w:t>Textfeld</w:t>
+              <w:t>Label</w:t>
             </w:r>
           </w:p>
         </w:tc>
@@ -30286,7 +29178,7 @@
                 <w:rFonts w:ascii="Cambria" w:eastAsia="Times New Roman" w:hAnsi="Cambria"/>
                 <w:color w:val="000000"/>
               </w:rPr>
-              <w:t>Textfeld</w:t>
+              <w:t>Label</w:t>
             </w:r>
           </w:p>
         </w:tc>
@@ -30403,7 +29295,7 @@
                 <w:rFonts w:ascii="Cambria" w:eastAsia="Times New Roman" w:hAnsi="Cambria"/>
                 <w:color w:val="000000"/>
               </w:rPr>
-              <w:t>Textfeld</w:t>
+              <w:t>Label</w:t>
             </w:r>
           </w:p>
         </w:tc>
@@ -30520,7 +29412,7 @@
                 <w:rFonts w:ascii="Cambria" w:eastAsia="Times New Roman" w:hAnsi="Cambria"/>
                 <w:color w:val="000000"/>
               </w:rPr>
-              <w:t>Textfeld</w:t>
+              <w:t>Label</w:t>
             </w:r>
           </w:p>
         </w:tc>
@@ -30637,7 +29529,7 @@
                 <w:rFonts w:ascii="Cambria" w:eastAsia="Times New Roman" w:hAnsi="Cambria"/>
                 <w:color w:val="000000"/>
               </w:rPr>
-              <w:t>Textfeld</w:t>
+              <w:t>Label</w:t>
             </w:r>
           </w:p>
         </w:tc>
@@ -30726,17 +29618,8 @@
                 <w:rFonts w:ascii="Cambria" w:eastAsia="Times New Roman" w:hAnsi="Cambria"/>
                 <w:color w:val="000000"/>
               </w:rPr>
-              <w:t xml:space="preserve">Anzeige </w:t>
-            </w:r>
-            <w:proofErr w:type="spellStart"/>
-            <w:r>
-              <w:rPr>
-                <w:rFonts w:ascii="Cambria" w:eastAsia="Times New Roman" w:hAnsi="Cambria"/>
-                <w:color w:val="000000"/>
-              </w:rPr>
-              <w:t>Würfel_Eigene</w:t>
-            </w:r>
-            <w:proofErr w:type="spellEnd"/>
+              <w:t>Anzeige Würfel_Eigene</w:t>
+            </w:r>
           </w:p>
         </w:tc>
         <w:tc>
@@ -30852,17 +29735,8 @@
                 <w:rFonts w:ascii="Cambria" w:eastAsia="Times New Roman" w:hAnsi="Cambria"/>
                 <w:color w:val="000000"/>
               </w:rPr>
-              <w:t xml:space="preserve">Anzahl </w:t>
-            </w:r>
-            <w:proofErr w:type="spellStart"/>
-            <w:r>
-              <w:rPr>
-                <w:rFonts w:ascii="Cambria" w:eastAsia="Times New Roman" w:hAnsi="Cambria"/>
-                <w:color w:val="000000"/>
-              </w:rPr>
-              <w:t>Würfel_Gegner</w:t>
-            </w:r>
-            <w:proofErr w:type="spellEnd"/>
+              <w:t>Anzahl Würfel_Gegner</w:t>
+            </w:r>
           </w:p>
         </w:tc>
         <w:tc>
@@ -31102,10 +29976,11 @@
       <w:pPr>
         <w:pStyle w:val="berschrift2"/>
       </w:pPr>
-      <w:bookmarkStart w:id="32" w:name="_Toc527928529"/>
+      <w:bookmarkStart w:id="32" w:name="_Toc528004088"/>
       <w:r>
         <w:rPr>
           <w:noProof/>
+          <w:lang w:eastAsia="de-DE"/>
         </w:rPr>
         <w:drawing>
           <wp:anchor distT="0" distB="0" distL="114300" distR="114300" simplePos="0" relativeHeight="251671552" behindDoc="1" locked="0" layoutInCell="1" allowOverlap="1" wp14:anchorId="2DECB754" wp14:editId="645B246E">
@@ -31133,7 +30008,7 @@
                     </pic:cNvPicPr>
                   </pic:nvPicPr>
                   <pic:blipFill>
-                    <a:blip r:embed="rId27">
+                    <a:blip r:embed="rId30">
                       <a:extLst>
                         <a:ext uri="{28A0092B-C50C-407E-A947-70E740481C1C}">
                           <a14:useLocalDpi xmlns:a14="http://schemas.microsoft.com/office/drawing/2010/main" val="0"/>
@@ -31171,7 +30046,7 @@
         </w:drawing>
       </w:r>
       <w:r>
-        <w:t>6.13</w:t>
+        <w:t>6.12</w:t>
       </w:r>
       <w:r>
         <w:tab/>
@@ -31737,23 +30612,21 @@
                 <w:rFonts w:ascii="Cambria" w:eastAsia="Times New Roman" w:hAnsi="Cambria"/>
                 <w:color w:val="000000"/>
               </w:rPr>
-              <w:t>Popup-Name (</w:t>
-            </w:r>
-            <w:proofErr w:type="spellStart"/>
-            <w:r>
-              <w:rPr>
-                <w:rFonts w:ascii="Cambria" w:eastAsia="Times New Roman" w:hAnsi="Cambria"/>
-                <w:color w:val="000000"/>
-              </w:rPr>
-              <w:t>Überschift</w:t>
-            </w:r>
-            <w:proofErr w:type="spellEnd"/>
-            <w:r>
-              <w:rPr>
-                <w:rFonts w:ascii="Cambria" w:eastAsia="Times New Roman" w:hAnsi="Cambria"/>
-                <w:color w:val="000000"/>
-              </w:rPr>
-              <w:t>)</w:t>
+              <w:t>Popup-Name (Übersch</w:t>
+            </w:r>
+            <w:r>
+              <w:rPr>
+                <w:rFonts w:ascii="Cambria" w:eastAsia="Times New Roman" w:hAnsi="Cambria"/>
+                <w:color w:val="000000"/>
+              </w:rPr>
+              <w:t>r</w:t>
+            </w:r>
+            <w:r>
+              <w:rPr>
+                <w:rFonts w:ascii="Cambria" w:eastAsia="Times New Roman" w:hAnsi="Cambria"/>
+                <w:color w:val="000000"/>
+              </w:rPr>
+              <w:t>ift)</w:t>
             </w:r>
           </w:p>
         </w:tc>
@@ -31987,7 +30860,7 @@
                 <w:rFonts w:ascii="Cambria" w:eastAsia="Times New Roman" w:hAnsi="Cambria"/>
                 <w:color w:val="000000"/>
               </w:rPr>
-              <w:t>Textfeld</w:t>
+              <w:t>Label</w:t>
             </w:r>
           </w:p>
         </w:tc>
@@ -32104,7 +30977,7 @@
                 <w:rFonts w:ascii="Cambria" w:eastAsia="Times New Roman" w:hAnsi="Cambria"/>
                 <w:color w:val="000000"/>
               </w:rPr>
-              <w:t>Textfeld</w:t>
+              <w:t>Label</w:t>
             </w:r>
           </w:p>
         </w:tc>
@@ -32221,7 +31094,7 @@
                 <w:rFonts w:ascii="Cambria" w:eastAsia="Times New Roman" w:hAnsi="Cambria"/>
                 <w:color w:val="000000"/>
               </w:rPr>
-              <w:t>Textfeld</w:t>
+              <w:t>Label</w:t>
             </w:r>
           </w:p>
         </w:tc>
@@ -32338,7 +31211,7 @@
                 <w:rFonts w:ascii="Cambria" w:eastAsia="Times New Roman" w:hAnsi="Cambria"/>
                 <w:color w:val="000000"/>
               </w:rPr>
-              <w:t>Textfeld</w:t>
+              <w:t>Label</w:t>
             </w:r>
           </w:p>
         </w:tc>
@@ -32455,7 +31328,7 @@
                 <w:rFonts w:ascii="Cambria" w:eastAsia="Times New Roman" w:hAnsi="Cambria"/>
                 <w:color w:val="000000"/>
               </w:rPr>
-              <w:t>Textfeld</w:t>
+              <w:t>Label</w:t>
             </w:r>
           </w:p>
         </w:tc>
@@ -32544,17 +31417,8 @@
                 <w:rFonts w:ascii="Cambria" w:eastAsia="Times New Roman" w:hAnsi="Cambria"/>
                 <w:color w:val="000000"/>
               </w:rPr>
-              <w:t xml:space="preserve">Anzeige </w:t>
-            </w:r>
-            <w:proofErr w:type="spellStart"/>
-            <w:r>
-              <w:rPr>
-                <w:rFonts w:ascii="Cambria" w:eastAsia="Times New Roman" w:hAnsi="Cambria"/>
-                <w:color w:val="000000"/>
-              </w:rPr>
-              <w:t>Würfel_Eigene</w:t>
-            </w:r>
-            <w:proofErr w:type="spellEnd"/>
+              <w:t>Anzeige Würfel_Eigene</w:t>
+            </w:r>
           </w:p>
         </w:tc>
         <w:tc>
@@ -32637,23 +31501,14 @@
                 <w:rFonts w:ascii="Cambria" w:eastAsia="Times New Roman" w:hAnsi="Cambria"/>
                 <w:color w:val="000000"/>
               </w:rPr>
-              <w:t xml:space="preserve">leer </w:t>
-            </w:r>
-            <w:proofErr w:type="spellStart"/>
-            <w:r>
-              <w:rPr>
-                <w:rFonts w:ascii="Cambria" w:eastAsia="Times New Roman" w:hAnsi="Cambria"/>
-                <w:color w:val="000000"/>
-              </w:rPr>
-              <w:t>bevpr</w:t>
-            </w:r>
-            <w:proofErr w:type="spellEnd"/>
-            <w:r>
-              <w:rPr>
-                <w:rFonts w:ascii="Cambria" w:eastAsia="Times New Roman" w:hAnsi="Cambria"/>
-                <w:color w:val="000000"/>
-              </w:rPr>
-              <w:t xml:space="preserve"> gewürfelt wurde</w:t>
+              <w:t>leer bevo</w:t>
+            </w:r>
+            <w:r>
+              <w:rPr>
+                <w:rFonts w:ascii="Cambria" w:eastAsia="Times New Roman" w:hAnsi="Cambria"/>
+                <w:color w:val="000000"/>
+              </w:rPr>
+              <w:t>r gewürfelt wurde</w:t>
             </w:r>
           </w:p>
         </w:tc>
@@ -32686,17 +31541,8 @@
                 <w:rFonts w:ascii="Cambria" w:eastAsia="Times New Roman" w:hAnsi="Cambria"/>
                 <w:color w:val="000000"/>
               </w:rPr>
-              <w:t xml:space="preserve">Anzahl </w:t>
-            </w:r>
-            <w:proofErr w:type="spellStart"/>
-            <w:r>
-              <w:rPr>
-                <w:rFonts w:ascii="Cambria" w:eastAsia="Times New Roman" w:hAnsi="Cambria"/>
-                <w:color w:val="000000"/>
-              </w:rPr>
-              <w:t>Würfel_Gegner</w:t>
-            </w:r>
-            <w:proofErr w:type="spellEnd"/>
+              <w:t>Anzahl Würfel_Gegner</w:t>
+            </w:r>
           </w:p>
         </w:tc>
         <w:tc>
@@ -32779,23 +31625,14 @@
                 <w:rFonts w:ascii="Cambria" w:eastAsia="Times New Roman" w:hAnsi="Cambria"/>
                 <w:color w:val="000000"/>
               </w:rPr>
-              <w:t xml:space="preserve">leer </w:t>
-            </w:r>
-            <w:proofErr w:type="spellStart"/>
-            <w:r>
-              <w:rPr>
-                <w:rFonts w:ascii="Cambria" w:eastAsia="Times New Roman" w:hAnsi="Cambria"/>
-                <w:color w:val="000000"/>
-              </w:rPr>
-              <w:t>bevpr</w:t>
-            </w:r>
-            <w:proofErr w:type="spellEnd"/>
-            <w:r>
-              <w:rPr>
-                <w:rFonts w:ascii="Cambria" w:eastAsia="Times New Roman" w:hAnsi="Cambria"/>
-                <w:color w:val="000000"/>
-              </w:rPr>
-              <w:t xml:space="preserve"> gewürfelt wurde</w:t>
+              <w:t>leer bevo</w:t>
+            </w:r>
+            <w:r>
+              <w:rPr>
+                <w:rFonts w:ascii="Cambria" w:eastAsia="Times New Roman" w:hAnsi="Cambria"/>
+                <w:color w:val="000000"/>
+              </w:rPr>
+              <w:t>r gewürfelt wurde</w:t>
             </w:r>
           </w:p>
         </w:tc>
@@ -32830,7 +31667,7 @@
           <w:numId w:val="6"/>
         </w:numPr>
       </w:pPr>
-      <w:bookmarkStart w:id="33" w:name="_Toc527928530"/>
+      <w:bookmarkStart w:id="33" w:name="_Toc528004089"/>
       <w:r>
         <w:t>Anhang</w:t>
       </w:r>
@@ -32954,7 +31791,6 @@
         <w:rPr>
           <w:noProof/>
         </w:rPr>
-        <w:lastRenderedPageBreak/>
         <w:drawing>
           <wp:anchor distT="0" distB="0" distL="114300" distR="114300" simplePos="0" relativeHeight="251673600" behindDoc="0" locked="0" layoutInCell="1" allowOverlap="1" wp14:anchorId="46F07AED" wp14:editId="717FE55A">
             <wp:simplePos x="0" y="0"/>
@@ -32989,7 +31825,7 @@
                     </pic:cNvPicPr>
                   </pic:nvPicPr>
                   <pic:blipFill>
-                    <a:blip r:embed="rId28">
+                    <a:blip r:embed="rId31">
                       <a:extLst>
                         <a:ext uri="{28A0092B-C50C-407E-A947-70E740481C1C}">
                           <a14:useLocalDpi xmlns:a14="http://schemas.microsoft.com/office/drawing/2010/main" val="0"/>
@@ -33071,7 +31907,7 @@
                     </pic:cNvPicPr>
                   </pic:nvPicPr>
                   <pic:blipFill>
-                    <a:blip r:embed="rId29" cstate="print">
+                    <a:blip r:embed="rId32" cstate="print">
                       <a:extLst>
                         <a:ext uri="{28A0092B-C50C-407E-A947-70E740481C1C}">
                           <a14:useLocalDpi xmlns:a14="http://schemas.microsoft.com/office/drawing/2010/main" val="0"/>
@@ -33110,8 +31946,8 @@
       </w:r>
     </w:p>
     <w:sectPr>
-      <w:headerReference w:type="default" r:id="rId30"/>
-      <w:footerReference w:type="default" r:id="rId31"/>
+      <w:headerReference w:type="default" r:id="rId33"/>
+      <w:footerReference w:type="default" r:id="rId34"/>
       <w:pgSz w:w="11906" w:h="16838"/>
       <w:pgMar w:top="1417" w:right="1417" w:bottom="1134" w:left="1417" w:header="708" w:footer="708" w:gutter="0"/>
       <w:pgNumType w:start="0"/>
@@ -33186,7 +32022,7 @@
           <w:rPr>
             <w:noProof/>
           </w:rPr>
-          <w:t>1</w:t>
+          <w:t>2</w:t>
         </w:r>
         <w:r>
           <w:fldChar w:fldCharType="end"/>
@@ -33237,21 +32073,17 @@
     <w:pPr>
       <w:pStyle w:val="Kopfzeile"/>
     </w:pPr>
-    <w:proofErr w:type="spellStart"/>
     <w:r>
       <w:t>UniRisk</w:t>
     </w:r>
-    <w:proofErr w:type="spellEnd"/>
   </w:p>
   <w:p>
     <w:pPr>
       <w:pStyle w:val="Kopfzeile"/>
     </w:pPr>
-    <w:proofErr w:type="spellStart"/>
     <w:r>
       <w:t>Anforderungsspezifkation</w:t>
     </w:r>
-    <w:proofErr w:type="spellEnd"/>
   </w:p>
 </w:hdr>
 </file>
@@ -35784,7 +34616,7 @@
 
 <file path=customXml/item1.xml><?xml version="1.0" encoding="utf-8"?>
 <CoverPageProperties xmlns="http://schemas.microsoft.com/office/2006/coverPageProps">
-  <PublishDate>2018-10-21T00:00:00</PublishDate>
+  <PublishDate>2018-10-22T00:00:00</PublishDate>
   <Abstract/>
   <CompanyAddress/>
   <CompanyPhone/>
@@ -35806,7 +34638,7 @@
 </file>
 
 <file path=customXml/itemProps2.xml><?xml version="1.0" encoding="utf-8"?>
-<ds:datastoreItem xmlns:ds="http://schemas.openxmlformats.org/officeDocument/2006/customXml" ds:itemID="{406F9F4C-D10F-7C45-BDA2-5B67AE12E8C4}">
+<ds:datastoreItem xmlns:ds="http://schemas.openxmlformats.org/officeDocument/2006/customXml" ds:itemID="{586A16A1-D67C-F04E-A1E1-3241D28DF7AB}">
   <ds:schemaRefs>
     <ds:schemaRef ds:uri="http://schemas.openxmlformats.org/officeDocument/2006/bibliography"/>
   </ds:schemaRefs>

--- a/Dokumente/02_Arbeitsbereich/04_Anforderungsspezifikation/Anforderungsspezifikation.docx
+++ b/Dokumente/02_Arbeitsbereich/04_Anforderungsspezifikation/Anforderungsspezifikation.docx
@@ -159,6 +159,7 @@
                                       <w:calendar w:val="gregorian"/>
                                     </w:date>
                                   </w:sdtPr>
+                                  <w:sdtEndPr/>
                                   <w:sdtContent>
                                     <w:p>
                                       <w:pPr>
@@ -3695,6 +3696,7 @@
                                     <w:dataBinding w:prefixMappings="xmlns:ns0='http://purl.org/dc/elements/1.1/' xmlns:ns1='http://schemas.openxmlformats.org/package/2006/metadata/core-properties' " w:xpath="/ns1:coreProperties[1]/ns0:creator[1]" w:storeItemID="{6C3C8BC8-F283-45AE-878A-BAB7291924A1}"/>
                                     <w:text/>
                                   </w:sdtPr>
+                                  <w:sdtEndPr/>
                                   <w:sdtContent>
                                     <w:r>
                                       <w:rPr>
@@ -3971,6 +3973,7 @@
                                     <w:dataBinding w:prefixMappings="xmlns:ns0='http://purl.org/dc/elements/1.1/' xmlns:ns1='http://schemas.openxmlformats.org/package/2006/metadata/core-properties' " w:xpath="/ns1:coreProperties[1]/ns0:title[1]" w:storeItemID="{6C3C8BC8-F283-45AE-878A-BAB7291924A1}"/>
                                     <w:text/>
                                   </w:sdtPr>
+                                  <w:sdtEndPr/>
                                   <w:sdtContent>
                                     <w:r>
                                       <w:rPr>
@@ -4006,6 +4009,7 @@
                                     <w:dataBinding w:prefixMappings="xmlns:ns0='http://purl.org/dc/elements/1.1/' xmlns:ns1='http://schemas.openxmlformats.org/package/2006/metadata/core-properties' " w:xpath="/ns1:coreProperties[1]/ns0:subject[1]" w:storeItemID="{6C3C8BC8-F283-45AE-878A-BAB7291924A1}"/>
                                     <w:text/>
                                   </w:sdtPr>
+                                  <w:sdtEndPr/>
                                   <w:sdtContent>
                                     <w:r>
                                       <w:rPr>
@@ -4040,7 +4044,11 @@
               </mc:Choice>
               <mc:Fallback>
                 <w:pict>
-                  <v:shape w14:anchorId="0BD9FCA7" id="Textfeld 1" o:spid="_x0000_s1056" type="#_x0000_t202" style="position:absolute;margin-left:0;margin-top:0;width:267.9pt;height:71.15pt;z-index:251660288;visibility:visible;mso-wrap-style:square;mso-width-percent:450;mso-height-percent:0;mso-left-percent:420;mso-top-percent:175;mso-wrap-distance-left:9pt;mso-wrap-distance-top:0;mso-wrap-distance-right:9pt;mso-wrap-distance-bottom:0;mso-position-horizontal-relative:page;mso-position-vertical-relative:page;mso-width-percent:450;mso-height-percent:0;mso-left-percent:420;mso-top-percent:175;mso-width-relative:page;mso-height-relative:margin;v-text-anchor:top" o:gfxdata="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" filled="f" stroked="f" strokeweight=".5pt">
+                  <v:shapetype w14:anchorId="0BD9FCA7" id="_x0000_t202" coordsize="21600,21600" o:spt="202" path="m0,0l0,21600,21600,21600,21600,0xe">
+                    <v:stroke joinstyle="miter"/>
+                    <v:path gradientshapeok="t" o:connecttype="rect"/>
+                  </v:shapetype>
+                  <v:shape id="Textfeld 1" o:spid="_x0000_s1056" type="#_x0000_t202" style="position:absolute;margin-left:0;margin-top:0;width:267.9pt;height:71.15pt;z-index:251660288;visibility:visible;mso-wrap-style:square;mso-width-percent:450;mso-height-percent:0;mso-left-percent:420;mso-top-percent:175;mso-wrap-distance-left:9pt;mso-wrap-distance-top:0;mso-wrap-distance-right:9pt;mso-wrap-distance-bottom:0;mso-position-horizontal-relative:page;mso-position-vertical-relative:page;mso-width-percent:450;mso-height-percent:0;mso-left-percent:420;mso-top-percent:175;mso-width-relative:page;mso-height-relative:margin;v-text-anchor:top" o:gfxdata="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" filled="f" stroked="f" strokeweight=".5pt">
                     <v:textbox style="mso-fit-shape-to-text:t" inset="0,0,0,0">
                       <w:txbxContent>
                         <w:p>
@@ -4066,6 +4074,7 @@
                               <w:dataBinding w:prefixMappings="xmlns:ns0='http://purl.org/dc/elements/1.1/' xmlns:ns1='http://schemas.openxmlformats.org/package/2006/metadata/core-properties' " w:xpath="/ns1:coreProperties[1]/ns0:title[1]" w:storeItemID="{6C3C8BC8-F283-45AE-878A-BAB7291924A1}"/>
                               <w:text/>
                             </w:sdtPr>
+                            <w:sdtEndPr/>
                             <w:sdtContent>
                               <w:r>
                                 <w:rPr>
@@ -4101,6 +4110,7 @@
                               <w:dataBinding w:prefixMappings="xmlns:ns0='http://purl.org/dc/elements/1.1/' xmlns:ns1='http://schemas.openxmlformats.org/package/2006/metadata/core-properties' " w:xpath="/ns1:coreProperties[1]/ns0:subject[1]" w:storeItemID="{6C3C8BC8-F283-45AE-878A-BAB7291924A1}"/>
                               <w:text/>
                             </w:sdtPr>
+                            <w:sdtEndPr/>
                             <w:sdtContent>
                               <w:r>
                                 <w:rPr>
@@ -4177,23 +4187,7 @@
           <w:rFonts w:ascii="Cambria" w:hAnsi="Cambria"/>
           <w:color w:val="000000" w:themeColor="text1"/>
         </w:rPr>
-        <w:t xml:space="preserve"> Des </w:t>
-      </w:r>
-      <w:proofErr w:type="spellStart"/>
-      <w:r>
-        <w:rPr>
-          <w:rFonts w:ascii="Cambria" w:hAnsi="Cambria"/>
-          <w:color w:val="000000" w:themeColor="text1"/>
-        </w:rPr>
-        <w:t>Weiteren</w:t>
-      </w:r>
-      <w:proofErr w:type="spellEnd"/>
-      <w:r>
-        <w:rPr>
-          <w:rFonts w:ascii="Cambria" w:hAnsi="Cambria"/>
-          <w:color w:val="000000" w:themeColor="text1"/>
-        </w:rPr>
-        <w:t xml:space="preserve"> dient die Anforderungsspezifikation als Lastenheft (Benutzeranforderungen) und auch Pflichtenheft (Systemanforderungen) für das Projekt und bildet somit die vertragliche Grundlage des gesamten Vorhabens zwischen dem Kunden und dem Entwicklerteam.</w:t>
+        <w:t xml:space="preserve"> Des Weiteren dient die Anforderungsspezifikation als Lastenheft (Benutzeranforderungen) und auch Pflichtenheft (Systemanforderungen) für das Projekt und bildet somit die vertragliche Grundlage des gesamten Vorhabens zwischen dem Kunden und dem Entwicklerteam.</w:t>
       </w:r>
     </w:p>
     <w:p>
@@ -4707,8 +4701,6 @@
         </w:rPr>
         <w:br w:type="page"/>
       </w:r>
-      <w:bookmarkStart w:id="2" w:name="_GoBack"/>
-      <w:bookmarkEnd w:id="2"/>
     </w:p>
     <w:sdt>
       <w:sdtPr>
@@ -7867,7 +7859,7 @@
       <w:pPr>
         <w:pStyle w:val="berschrift1"/>
       </w:pPr>
-      <w:bookmarkStart w:id="3" w:name="_Toc528088171"/>
+      <w:bookmarkStart w:id="2" w:name="_Toc528088171"/>
       <w:r>
         <w:t>1</w:t>
       </w:r>
@@ -7877,7 +7869,7 @@
       <w:r>
         <w:t>Einleitung</w:t>
       </w:r>
-      <w:bookmarkEnd w:id="3"/>
+      <w:bookmarkEnd w:id="2"/>
     </w:p>
     <w:p>
       <w:pPr>
@@ -7894,14 +7886,14 @@
           <w:numId w:val="6"/>
         </w:numPr>
       </w:pPr>
-      <w:bookmarkStart w:id="4" w:name="_Toc528088172"/>
+      <w:bookmarkStart w:id="3" w:name="_Toc528088172"/>
       <w:r>
         <w:t xml:space="preserve">Zweck </w:t>
       </w:r>
       <w:r>
         <w:t>und Umfang des Systems</w:t>
       </w:r>
-      <w:bookmarkEnd w:id="4"/>
+      <w:bookmarkEnd w:id="3"/>
     </w:p>
     <w:p/>
     <w:p>
@@ -7993,11 +7985,11 @@
           <w:numId w:val="6"/>
         </w:numPr>
       </w:pPr>
-      <w:bookmarkStart w:id="5" w:name="_Toc528088173"/>
+      <w:bookmarkStart w:id="4" w:name="_Toc528088173"/>
       <w:r>
         <w:t>Verweise auf sonstige Ressourcen</w:t>
       </w:r>
-      <w:bookmarkEnd w:id="5"/>
+      <w:bookmarkEnd w:id="4"/>
     </w:p>
     <w:p/>
     <w:p>
@@ -8039,11 +8031,11 @@
           <w:numId w:val="6"/>
         </w:numPr>
       </w:pPr>
-      <w:bookmarkStart w:id="6" w:name="_Toc528088174"/>
+      <w:bookmarkStart w:id="5" w:name="_Toc528088174"/>
       <w:r>
         <w:t>Begriffe und Abkürzungen</w:t>
       </w:r>
-      <w:bookmarkEnd w:id="6"/>
+      <w:bookmarkEnd w:id="5"/>
     </w:p>
     <w:p/>
     <w:p>
@@ -8360,11 +8352,11 @@
           <w:numId w:val="6"/>
         </w:numPr>
       </w:pPr>
-      <w:bookmarkStart w:id="7" w:name="_Toc528088175"/>
+      <w:bookmarkStart w:id="6" w:name="_Toc528088175"/>
       <w:r>
         <w:t>Definition der Benutzeranforderungen</w:t>
       </w:r>
-      <w:bookmarkEnd w:id="7"/>
+      <w:bookmarkEnd w:id="6"/>
     </w:p>
     <w:p>
       <w:pPr>
@@ -13097,12 +13089,12 @@
           <w:numId w:val="6"/>
         </w:numPr>
       </w:pPr>
-      <w:bookmarkStart w:id="8" w:name="_Toc528088176"/>
+      <w:bookmarkStart w:id="7" w:name="_Toc528088176"/>
       <w:r>
         <w:lastRenderedPageBreak/>
         <w:t>Systemarchitektur</w:t>
       </w:r>
-      <w:bookmarkEnd w:id="8"/>
+      <w:bookmarkEnd w:id="7"/>
     </w:p>
     <w:p>
       <w:pPr>
@@ -13237,14 +13229,14 @@
           <w:numId w:val="6"/>
         </w:numPr>
       </w:pPr>
-      <w:bookmarkStart w:id="9" w:name="_Toc528088177"/>
+      <w:bookmarkStart w:id="8" w:name="_Toc528088177"/>
       <w:r>
         <w:t>Beschreibung</w:t>
       </w:r>
       <w:r>
         <w:t xml:space="preserve"> der Systemarchitektur</w:t>
       </w:r>
-      <w:bookmarkEnd w:id="9"/>
+      <w:bookmarkEnd w:id="8"/>
     </w:p>
     <w:p/>
     <w:p>
@@ -13426,11 +13418,11 @@
           <w:numId w:val="6"/>
         </w:numPr>
       </w:pPr>
-      <w:bookmarkStart w:id="10" w:name="_Toc528088178"/>
+      <w:bookmarkStart w:id="9" w:name="_Toc528088178"/>
       <w:r>
         <w:t>Spezifikation der Systemanforderungen</w:t>
       </w:r>
-      <w:bookmarkEnd w:id="10"/>
+      <w:bookmarkEnd w:id="9"/>
     </w:p>
     <w:p/>
     <w:p>
@@ -13441,14 +13433,14 @@
           <w:numId w:val="6"/>
         </w:numPr>
       </w:pPr>
-      <w:bookmarkStart w:id="11" w:name="_Toc528088179"/>
+      <w:bookmarkStart w:id="10" w:name="_Toc528088179"/>
       <w:r>
         <w:t>Anwendungsfall</w:t>
       </w:r>
       <w:r>
         <w:t>beschreibung</w:t>
       </w:r>
-      <w:bookmarkEnd w:id="11"/>
+      <w:bookmarkEnd w:id="10"/>
     </w:p>
     <w:p>
       <w:pPr>
@@ -16166,11 +16158,11 @@
           <w:numId w:val="6"/>
         </w:numPr>
       </w:pPr>
-      <w:bookmarkStart w:id="12" w:name="_Toc528088180"/>
+      <w:bookmarkStart w:id="11" w:name="_Toc528088180"/>
       <w:r>
         <w:t>Anwendungsfalldiagramm</w:t>
       </w:r>
-      <w:bookmarkEnd w:id="12"/>
+      <w:bookmarkEnd w:id="11"/>
     </w:p>
     <w:p>
       <w:pPr>
@@ -16310,11 +16302,11 @@
           <w:numId w:val="6"/>
         </w:numPr>
       </w:pPr>
-      <w:bookmarkStart w:id="13" w:name="_Toc528088181"/>
+      <w:bookmarkStart w:id="12" w:name="_Toc528088181"/>
       <w:r>
         <w:t>Aktivitätsdiagramme</w:t>
       </w:r>
-      <w:bookmarkEnd w:id="13"/>
+      <w:bookmarkEnd w:id="12"/>
     </w:p>
     <w:p/>
     <w:p>
@@ -16328,14 +16320,14 @@
           <w:rFonts w:ascii="Cambria" w:hAnsi="Cambria"/>
         </w:rPr>
       </w:pPr>
-      <w:bookmarkStart w:id="14" w:name="_Toc528088182"/>
+      <w:bookmarkStart w:id="13" w:name="_Toc528088182"/>
       <w:r>
         <w:rPr>
           <w:rFonts w:ascii="Cambria" w:hAnsi="Cambria"/>
         </w:rPr>
         <w:t>Neues Spiel anlegen</w:t>
       </w:r>
-      <w:bookmarkEnd w:id="14"/>
+      <w:bookmarkEnd w:id="13"/>
     </w:p>
     <w:p/>
     <w:p>
@@ -16678,14 +16670,14 @@
           <w:rFonts w:ascii="Cambria" w:hAnsi="Cambria"/>
         </w:rPr>
       </w:pPr>
-      <w:bookmarkStart w:id="15" w:name="_Toc528088183"/>
+      <w:bookmarkStart w:id="14" w:name="_Toc528088183"/>
       <w:r>
         <w:rPr>
           <w:rFonts w:ascii="Cambria" w:hAnsi="Cambria"/>
         </w:rPr>
         <w:t>Spiel starten</w:t>
       </w:r>
-      <w:bookmarkEnd w:id="15"/>
+      <w:bookmarkEnd w:id="14"/>
     </w:p>
     <w:p/>
     <w:p/>
@@ -16772,14 +16764,14 @@
           <w:rFonts w:ascii="Cambria" w:hAnsi="Cambria"/>
         </w:rPr>
       </w:pPr>
-      <w:bookmarkStart w:id="16" w:name="_Toc528088184"/>
+      <w:bookmarkStart w:id="15" w:name="_Toc528088184"/>
       <w:r>
         <w:rPr>
           <w:rFonts w:ascii="Cambria" w:hAnsi="Cambria"/>
         </w:rPr>
         <w:t>Ersties verteilen</w:t>
       </w:r>
-      <w:bookmarkEnd w:id="16"/>
+      <w:bookmarkEnd w:id="15"/>
     </w:p>
     <w:p>
       <w:pPr>
@@ -16899,7 +16891,7 @@
           <w:rFonts w:ascii="Cambria" w:hAnsi="Cambria"/>
         </w:rPr>
       </w:pPr>
-      <w:bookmarkStart w:id="17" w:name="_Toc528088185"/>
+      <w:bookmarkStart w:id="16" w:name="_Toc528088185"/>
       <w:r>
         <w:rPr>
           <w:rFonts w:ascii="Cambria" w:hAnsi="Cambria"/>
@@ -16918,7 +16910,7 @@
         </w:rPr>
         <w:t>Spielzug durchführen, Phase I, Phase III</w:t>
       </w:r>
-      <w:bookmarkEnd w:id="17"/>
+      <w:bookmarkEnd w:id="16"/>
     </w:p>
     <w:p/>
     <w:p/>
@@ -17046,11 +17038,11 @@
           <w:numId w:val="6"/>
         </w:numPr>
       </w:pPr>
-      <w:bookmarkStart w:id="18" w:name="_Toc528088186"/>
+      <w:bookmarkStart w:id="17" w:name="_Toc528088186"/>
       <w:r>
         <w:t>Phase II und Angriff abwehren</w:t>
       </w:r>
-      <w:bookmarkEnd w:id="18"/>
+      <w:bookmarkEnd w:id="17"/>
     </w:p>
     <w:p>
       <w:pPr>
@@ -17402,11 +17394,11 @@
           <w:numId w:val="6"/>
         </w:numPr>
       </w:pPr>
-      <w:bookmarkStart w:id="19" w:name="_Toc528088187"/>
+      <w:bookmarkStart w:id="18" w:name="_Toc528088187"/>
       <w:r>
         <w:t>Fachliches Datenmodell</w:t>
       </w:r>
-      <w:bookmarkEnd w:id="19"/>
+      <w:bookmarkEnd w:id="18"/>
     </w:p>
     <w:p>
       <w:pPr>
@@ -17593,11 +17585,11 @@
           <w:numId w:val="6"/>
         </w:numPr>
       </w:pPr>
-      <w:bookmarkStart w:id="20" w:name="_Toc528088188"/>
+      <w:bookmarkStart w:id="19" w:name="_Toc528088188"/>
       <w:r>
         <w:t>Dialogspezifikationen</w:t>
       </w:r>
-      <w:bookmarkEnd w:id="20"/>
+      <w:bookmarkEnd w:id="19"/>
     </w:p>
     <w:p>
       <w:pPr>
@@ -17610,7 +17602,7 @@
       <w:pPr>
         <w:pStyle w:val="berschrift2"/>
       </w:pPr>
-      <w:bookmarkStart w:id="21" w:name="_Toc528088189"/>
+      <w:bookmarkStart w:id="20" w:name="_Toc528088189"/>
       <w:r>
         <w:rPr>
           <w:noProof/>
@@ -17696,7 +17688,7 @@
       <w:r>
         <w:t>Startfenster</w:t>
       </w:r>
-      <w:bookmarkEnd w:id="21"/>
+      <w:bookmarkEnd w:id="20"/>
     </w:p>
     <w:p>
       <w:pPr>
@@ -18590,7 +18582,7 @@
       <w:pPr>
         <w:pStyle w:val="berschrift2"/>
       </w:pPr>
-      <w:bookmarkStart w:id="22" w:name="_Toc528088190"/>
+      <w:bookmarkStart w:id="21" w:name="_Toc528088190"/>
       <w:r>
         <w:rPr>
           <w:noProof/>
@@ -18676,7 +18668,7 @@
       <w:r>
         <w:t>Neues Spiel anlegen</w:t>
       </w:r>
-      <w:bookmarkEnd w:id="22"/>
+      <w:bookmarkEnd w:id="21"/>
     </w:p>
     <w:p>
       <w:pPr>
@@ -19519,7 +19511,7 @@
       <w:pPr>
         <w:pStyle w:val="berschrift2"/>
       </w:pPr>
-      <w:bookmarkStart w:id="23" w:name="_Toc528088191"/>
+      <w:bookmarkStart w:id="22" w:name="_Toc528088191"/>
       <w:r>
         <w:lastRenderedPageBreak/>
         <w:t>6.3</w:t>
@@ -19528,7 +19520,7 @@
         <w:tab/>
         <w:t>Spiel laden</w:t>
       </w:r>
-      <w:bookmarkEnd w:id="23"/>
+      <w:bookmarkEnd w:id="22"/>
     </w:p>
     <w:p>
       <w:pPr>
@@ -20626,7 +20618,7 @@
       <w:pPr>
         <w:pStyle w:val="berschrift2"/>
       </w:pPr>
-      <w:bookmarkStart w:id="24" w:name="_Toc528088192"/>
+      <w:bookmarkStart w:id="23" w:name="_Toc528088192"/>
       <w:r>
         <w:t>6.4</w:t>
       </w:r>
@@ -20636,7 +20628,7 @@
       <w:r>
         <w:t>Anmelden am Server</w:t>
       </w:r>
-      <w:bookmarkEnd w:id="24"/>
+      <w:bookmarkEnd w:id="23"/>
     </w:p>
     <w:p>
       <w:pPr>
@@ -21900,7 +21892,7 @@
       <w:pPr>
         <w:pStyle w:val="berschrift2"/>
       </w:pPr>
-      <w:bookmarkStart w:id="25" w:name="_Toc528088193"/>
+      <w:bookmarkStart w:id="24" w:name="_Toc528088193"/>
       <w:r>
         <w:t>6.5</w:t>
       </w:r>
@@ -21908,7 +21900,7 @@
         <w:tab/>
         <w:t>Host(Pregame)</w:t>
       </w:r>
-      <w:bookmarkEnd w:id="25"/>
+      <w:bookmarkEnd w:id="24"/>
     </w:p>
     <w:p>
       <w:pPr>
@@ -22873,7 +22865,7 @@
       <w:pPr>
         <w:pStyle w:val="berschrift2"/>
       </w:pPr>
-      <w:bookmarkStart w:id="26" w:name="_Toc528088194"/>
+      <w:bookmarkStart w:id="25" w:name="_Toc528088194"/>
       <w:r>
         <w:t>6.6</w:t>
       </w:r>
@@ -22881,7 +22873,7 @@
         <w:tab/>
         <w:t>Client(Pregame)</w:t>
       </w:r>
-      <w:bookmarkEnd w:id="26"/>
+      <w:bookmarkEnd w:id="25"/>
     </w:p>
     <w:p>
       <w:pPr>
@@ -23829,7 +23821,7 @@
       <w:pPr>
         <w:pStyle w:val="berschrift2"/>
       </w:pPr>
-      <w:bookmarkStart w:id="27" w:name="_Toc528088195"/>
+      <w:bookmarkStart w:id="26" w:name="_Toc528088195"/>
       <w:r>
         <w:t>6.7</w:t>
       </w:r>
@@ -23837,7 +23829,7 @@
         <w:tab/>
         <w:t>Host(Game)</w:t>
       </w:r>
-      <w:bookmarkEnd w:id="27"/>
+      <w:bookmarkEnd w:id="26"/>
     </w:p>
     <w:p>
       <w:pPr>
@@ -24811,7 +24803,7 @@
       <w:pPr>
         <w:pStyle w:val="berschrift2"/>
       </w:pPr>
-      <w:bookmarkStart w:id="28" w:name="_Toc528088196"/>
+      <w:bookmarkStart w:id="27" w:name="_Toc528088196"/>
       <w:r>
         <w:t>6.8</w:t>
       </w:r>
@@ -24819,7 +24811,7 @@
         <w:tab/>
         <w:t>Client (Spieloberfläche Karte)</w:t>
       </w:r>
-      <w:bookmarkEnd w:id="28"/>
+      <w:bookmarkEnd w:id="27"/>
     </w:p>
     <w:p>
       <w:pPr>
@@ -25181,7 +25173,23 @@
                 <w:rFonts w:ascii="Cambria" w:eastAsia="Times New Roman" w:hAnsi="Cambria"/>
                 <w:color w:val="000000"/>
               </w:rPr>
-              <w:t xml:space="preserve"> in die Gebäude unterteilt sind. (A = lila, B = blau, C = rot, D = orange &amp; Aero = grün)</w:t>
+              <w:t xml:space="preserve"> in die Ge</w:t>
+            </w:r>
+            <w:r>
+              <w:rPr>
+                <w:rFonts w:ascii="Cambria" w:eastAsia="Times New Roman" w:hAnsi="Cambria"/>
+                <w:color w:val="000000"/>
+              </w:rPr>
+              <w:t>bäude unterteilt sind. (A = blau, B = lila</w:t>
+            </w:r>
+            <w:bookmarkStart w:id="28" w:name="_GoBack"/>
+            <w:bookmarkEnd w:id="28"/>
+            <w:r>
+              <w:rPr>
+                <w:rFonts w:ascii="Cambria" w:eastAsia="Times New Roman" w:hAnsi="Cambria"/>
+                <w:color w:val="000000"/>
+              </w:rPr>
+              <w:t>, C = rot, D = orange &amp; Aero = grün)</w:t>
             </w:r>
           </w:p>
         </w:tc>
@@ -37127,7 +37135,7 @@
           <w:rPr>
             <w:noProof/>
           </w:rPr>
-          <w:t>40</w:t>
+          <w:t>29</w:t>
         </w:r>
         <w:r>
           <w:fldChar w:fldCharType="end"/>
@@ -39743,7 +39751,7 @@
 </file>
 
 <file path=customXml/itemProps2.xml><?xml version="1.0" encoding="utf-8"?>
-<ds:datastoreItem xmlns:ds="http://schemas.openxmlformats.org/officeDocument/2006/customXml" ds:itemID="{3ADB597E-C602-3D48-98C9-B43F838B751B}">
+<ds:datastoreItem xmlns:ds="http://schemas.openxmlformats.org/officeDocument/2006/customXml" ds:itemID="{164DE733-3316-1E43-9B92-4128F87C7926}">
   <ds:schemaRefs>
     <ds:schemaRef ds:uri="http://schemas.openxmlformats.org/officeDocument/2006/bibliography"/>
   </ds:schemaRefs>

--- a/Dokumente/02_Arbeitsbereich/04_Anforderungsspezifikation/Anforderungsspezifikation.docx
+++ b/Dokumente/02_Arbeitsbereich/04_Anforderungsspezifikation/Anforderungsspezifikation.docx
@@ -152,14 +152,13 @@
                                     <w:tag w:val=""/>
                                     <w:id w:val="-650599894"/>
                                     <w:dataBinding w:prefixMappings="xmlns:ns0='http://schemas.microsoft.com/office/2006/coverPageProps' " w:xpath="/ns0:CoverPageProperties[1]/ns0:PublishDate[1]" w:storeItemID="{55AF091B-3C7A-41E3-B477-F2FDAA23CFDA}"/>
-                                    <w:date w:fullDate="2018-10-23T00:00:00Z">
+                                    <w:date w:fullDate="2018-10-27T00:00:00Z">
                                       <w:dateFormat w:val="d.M.yyyy"/>
                                       <w:lid w:val="de-DE"/>
                                       <w:storeMappedDataAs w:val="dateTime"/>
                                       <w:calendar w:val="gregorian"/>
                                     </w:date>
                                   </w:sdtPr>
-                                  <w:sdtEndPr/>
                                   <w:sdtContent>
                                     <w:p>
                                       <w:pPr>
@@ -177,7 +176,7 @@
                                           <w:sz w:val="28"/>
                                           <w:szCs w:val="28"/>
                                         </w:rPr>
-                                        <w:t>23.10.2018</w:t>
+                                        <w:t>27.10.2018</w:t>
                                       </w:r>
                                     </w:p>
                                   </w:sdtContent>
@@ -3465,7 +3464,7 @@
                               <w:tag w:val=""/>
                               <w:id w:val="-650599894"/>
                               <w:dataBinding w:prefixMappings="xmlns:ns0='http://schemas.microsoft.com/office/2006/coverPageProps' " w:xpath="/ns0:CoverPageProperties[1]/ns0:PublishDate[1]" w:storeItemID="{55AF091B-3C7A-41E3-B477-F2FDAA23CFDA}"/>
-                              <w:date w:fullDate="2018-10-23T00:00:00Z">
+                              <w:date w:fullDate="2018-10-27T00:00:00Z">
                                 <w:dateFormat w:val="d.M.yyyy"/>
                                 <w:lid w:val="de-DE"/>
                                 <w:storeMappedDataAs w:val="dateTime"/>
@@ -3489,7 +3488,7 @@
                                     <w:sz w:val="28"/>
                                     <w:szCs w:val="28"/>
                                   </w:rPr>
-                                  <w:t>23.10.2018</w:t>
+                                  <w:t>27.10.2018</w:t>
                                 </w:r>
                               </w:p>
                             </w:sdtContent>
@@ -3696,7 +3695,6 @@
                                     <w:dataBinding w:prefixMappings="xmlns:ns0='http://purl.org/dc/elements/1.1/' xmlns:ns1='http://schemas.openxmlformats.org/package/2006/metadata/core-properties' " w:xpath="/ns1:coreProperties[1]/ns0:creator[1]" w:storeItemID="{6C3C8BC8-F283-45AE-878A-BAB7291924A1}"/>
                                     <w:text/>
                                   </w:sdtPr>
-                                  <w:sdtEndPr/>
                                   <w:sdtContent>
                                     <w:r>
                                       <w:rPr>
@@ -3704,8 +3702,18 @@
                                         <w:sz w:val="26"/>
                                         <w:szCs w:val="26"/>
                                       </w:rPr>
-                                      <w:t>Johannes Techel</w:t>
+                                      <w:t xml:space="preserve">Johannes </w:t>
                                     </w:r>
+                                    <w:proofErr w:type="spellStart"/>
+                                    <w:r>
+                                      <w:rPr>
+                                        <w:color w:val="5B9BD5" w:themeColor="accent1"/>
+                                        <w:sz w:val="26"/>
+                                        <w:szCs w:val="26"/>
+                                      </w:rPr>
+                                      <w:t>Techel</w:t>
+                                    </w:r>
+                                    <w:proofErr w:type="spellEnd"/>
                                   </w:sdtContent>
                                 </w:sdt>
                               </w:p>
@@ -3746,16 +3754,7 @@
                                     <w:sz w:val="20"/>
                                     <w:szCs w:val="20"/>
                                   </w:rPr>
-                                  <w:t xml:space="preserve">Status: </w:t>
-                                </w:r>
-                                <w:r>
-                                  <w:rPr>
-                                    <w:caps/>
-                                    <w:color w:val="595959" w:themeColor="text1" w:themeTint="A6"/>
-                                    <w:sz w:val="20"/>
-                                    <w:szCs w:val="20"/>
-                                  </w:rPr>
-                                  <w:t>Abgeschlossen</w:t>
+                                  <w:t>Status: Abgeschlossen</w:t>
                                 </w:r>
                               </w:p>
                             </w:txbxContent>
@@ -3816,8 +3815,18 @@
                                   <w:sz w:val="26"/>
                                   <w:szCs w:val="26"/>
                                 </w:rPr>
-                                <w:t>Johannes Techel</w:t>
+                                <w:t xml:space="preserve">Johannes </w:t>
                               </w:r>
+                              <w:proofErr w:type="spellStart"/>
+                              <w:r>
+                                <w:rPr>
+                                  <w:color w:val="5B9BD5" w:themeColor="accent1"/>
+                                  <w:sz w:val="26"/>
+                                  <w:szCs w:val="26"/>
+                                </w:rPr>
+                                <w:t>Techel</w:t>
+                              </w:r>
+                              <w:proofErr w:type="spellEnd"/>
                             </w:sdtContent>
                           </w:sdt>
                         </w:p>
@@ -3858,16 +3867,7 @@
                               <w:sz w:val="20"/>
                               <w:szCs w:val="20"/>
                             </w:rPr>
-                            <w:t xml:space="preserve">Status: </w:t>
-                          </w:r>
-                          <w:r>
-                            <w:rPr>
-                              <w:caps/>
-                              <w:color w:val="595959" w:themeColor="text1" w:themeTint="A6"/>
-                              <w:sz w:val="20"/>
-                              <w:szCs w:val="20"/>
-                            </w:rPr>
-                            <w:t>Abgeschlossen</w:t>
+                            <w:t>Status: Abgeschlossen</w:t>
                           </w:r>
                         </w:p>
                       </w:txbxContent>
@@ -3973,8 +3973,8 @@
                                     <w:dataBinding w:prefixMappings="xmlns:ns0='http://purl.org/dc/elements/1.1/' xmlns:ns1='http://schemas.openxmlformats.org/package/2006/metadata/core-properties' " w:xpath="/ns1:coreProperties[1]/ns0:title[1]" w:storeItemID="{6C3C8BC8-F283-45AE-878A-BAB7291924A1}"/>
                                     <w:text/>
                                   </w:sdtPr>
-                                  <w:sdtEndPr/>
                                   <w:sdtContent>
+                                    <w:proofErr w:type="spellStart"/>
                                     <w:r>
                                       <w:rPr>
                                         <w:rFonts w:asciiTheme="majorHAnsi" w:eastAsiaTheme="majorEastAsia" w:hAnsiTheme="majorHAnsi" w:cstheme="majorBidi"/>
@@ -3984,6 +3984,7 @@
                                       </w:rPr>
                                       <w:t>UniRisk</w:t>
                                     </w:r>
+                                    <w:proofErr w:type="spellEnd"/>
                                   </w:sdtContent>
                                 </w:sdt>
                               </w:p>
@@ -4009,7 +4010,6 @@
                                     <w:dataBinding w:prefixMappings="xmlns:ns0='http://purl.org/dc/elements/1.1/' xmlns:ns1='http://schemas.openxmlformats.org/package/2006/metadata/core-properties' " w:xpath="/ns1:coreProperties[1]/ns0:subject[1]" w:storeItemID="{6C3C8BC8-F283-45AE-878A-BAB7291924A1}"/>
                                     <w:text/>
                                   </w:sdtPr>
-                                  <w:sdtEndPr/>
                                   <w:sdtContent>
                                     <w:r>
                                       <w:rPr>
@@ -4044,11 +4044,7 @@
               </mc:Choice>
               <mc:Fallback>
                 <w:pict>
-                  <v:shapetype w14:anchorId="0BD9FCA7" id="_x0000_t202" coordsize="21600,21600" o:spt="202" path="m0,0l0,21600,21600,21600,21600,0xe">
-                    <v:stroke joinstyle="miter"/>
-                    <v:path gradientshapeok="t" o:connecttype="rect"/>
-                  </v:shapetype>
-                  <v:shape id="Textfeld 1" o:spid="_x0000_s1056" type="#_x0000_t202" style="position:absolute;margin-left:0;margin-top:0;width:267.9pt;height:71.15pt;z-index:251660288;visibility:visible;mso-wrap-style:square;mso-width-percent:450;mso-height-percent:0;mso-left-percent:420;mso-top-percent:175;mso-wrap-distance-left:9pt;mso-wrap-distance-top:0;mso-wrap-distance-right:9pt;mso-wrap-distance-bottom:0;mso-position-horizontal-relative:page;mso-position-vertical-relative:page;mso-width-percent:450;mso-height-percent:0;mso-left-percent:420;mso-top-percent:175;mso-width-relative:page;mso-height-relative:margin;v-text-anchor:top" o:gfxdata="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" filled="f" stroked="f" strokeweight=".5pt">
+                  <v:shape w14:anchorId="0BD9FCA7" id="Textfeld 1" o:spid="_x0000_s1056" type="#_x0000_t202" style="position:absolute;margin-left:0;margin-top:0;width:267.9pt;height:71.15pt;z-index:251660288;visibility:visible;mso-wrap-style:square;mso-width-percent:450;mso-height-percent:0;mso-left-percent:420;mso-top-percent:175;mso-wrap-distance-left:9pt;mso-wrap-distance-top:0;mso-wrap-distance-right:9pt;mso-wrap-distance-bottom:0;mso-position-horizontal-relative:page;mso-position-vertical-relative:page;mso-width-percent:450;mso-height-percent:0;mso-left-percent:420;mso-top-percent:175;mso-width-relative:page;mso-height-relative:margin;v-text-anchor:top" o:gfxdata="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" filled="f" stroked="f" strokeweight=".5pt">
                     <v:textbox style="mso-fit-shape-to-text:t" inset="0,0,0,0">
                       <w:txbxContent>
                         <w:p>
@@ -4074,8 +4070,8 @@
                               <w:dataBinding w:prefixMappings="xmlns:ns0='http://purl.org/dc/elements/1.1/' xmlns:ns1='http://schemas.openxmlformats.org/package/2006/metadata/core-properties' " w:xpath="/ns1:coreProperties[1]/ns0:title[1]" w:storeItemID="{6C3C8BC8-F283-45AE-878A-BAB7291924A1}"/>
                               <w:text/>
                             </w:sdtPr>
-                            <w:sdtEndPr/>
                             <w:sdtContent>
+                              <w:proofErr w:type="spellStart"/>
                               <w:r>
                                 <w:rPr>
                                   <w:rFonts w:asciiTheme="majorHAnsi" w:eastAsiaTheme="majorEastAsia" w:hAnsiTheme="majorHAnsi" w:cstheme="majorBidi"/>
@@ -4085,6 +4081,7 @@
                                 </w:rPr>
                                 <w:t>UniRisk</w:t>
                               </w:r>
+                              <w:proofErr w:type="spellEnd"/>
                             </w:sdtContent>
                           </w:sdt>
                         </w:p>
@@ -4110,7 +4107,6 @@
                               <w:dataBinding w:prefixMappings="xmlns:ns0='http://purl.org/dc/elements/1.1/' xmlns:ns1='http://schemas.openxmlformats.org/package/2006/metadata/core-properties' " w:xpath="/ns1:coreProperties[1]/ns0:subject[1]" w:storeItemID="{6C3C8BC8-F283-45AE-878A-BAB7291924A1}"/>
                               <w:text/>
                             </w:sdtPr>
-                            <w:sdtEndPr/>
                             <w:sdtContent>
                               <w:r>
                                 <w:rPr>
@@ -4153,7 +4149,7 @@
       <w:pPr>
         <w:pStyle w:val="berschrift1"/>
       </w:pPr>
-      <w:bookmarkStart w:id="0" w:name="_Toc528088169"/>
+      <w:bookmarkStart w:id="0" w:name="_Toc528428194"/>
       <w:r>
         <w:t>Vorwort</w:t>
       </w:r>
@@ -4187,22 +4183,38 @@
           <w:rFonts w:ascii="Cambria" w:hAnsi="Cambria"/>
           <w:color w:val="000000" w:themeColor="text1"/>
         </w:rPr>
-        <w:t xml:space="preserve"> Des Weiteren dient die Anforderungsspezifikation als Lastenheft (Benutzeranforderungen) und auch Pflichtenheft (Systemanforderungen) für das Projekt und bildet somit die vertragliche Grundlage des gesamten Vorhabens zwischen dem Kunden und dem Entwicklerteam.</w:t>
+        <w:t xml:space="preserve"> Des </w:t>
       </w:r>
-    </w:p>
-    <w:p>
-      <w:pPr>
+      <w:proofErr w:type="spellStart"/>
+      <w:r>
         <w:rPr>
           <w:rFonts w:ascii="Cambria" w:hAnsi="Cambria"/>
           <w:color w:val="000000" w:themeColor="text1"/>
         </w:rPr>
+        <w:t>Weiteren</w:t>
+      </w:r>
+      <w:proofErr w:type="spellEnd"/>
+      <w:r>
+        <w:rPr>
+          <w:rFonts w:ascii="Cambria" w:hAnsi="Cambria"/>
+          <w:color w:val="000000" w:themeColor="text1"/>
+        </w:rPr>
+        <w:t xml:space="preserve"> dient die Anforderungsspezifikation als Lastenheft (Benutzeranforderungen) und auch Pflichtenheft (Systemanforderungen) für das Projekt und bildet somit die vertragliche Grundlage des gesamten Vorhabens zwischen dem Kunden und dem Entwicklerteam.</w:t>
+      </w:r>
+    </w:p>
+    <w:p>
+      <w:pPr>
+        <w:rPr>
+          <w:rFonts w:ascii="Cambria" w:hAnsi="Cambria"/>
+          <w:color w:val="000000" w:themeColor="text1"/>
+        </w:rPr>
       </w:pPr>
     </w:p>
     <w:p>
       <w:pPr>
         <w:pStyle w:val="berschrift1"/>
       </w:pPr>
-      <w:bookmarkStart w:id="1" w:name="_Toc528088170"/>
+      <w:bookmarkStart w:id="1" w:name="_Toc528428195"/>
       <w:r>
         <w:t>Historie</w:t>
       </w:r>
@@ -4400,8 +4412,16 @@
               <w:rPr>
                 <w:rFonts w:ascii="Cambria" w:hAnsi="Cambria"/>
               </w:rPr>
-              <w:t>Johannes Techel</w:t>
-            </w:r>
+              <w:t xml:space="preserve">Johannes </w:t>
+            </w:r>
+            <w:proofErr w:type="spellStart"/>
+            <w:r>
+              <w:rPr>
+                <w:rFonts w:ascii="Cambria" w:hAnsi="Cambria"/>
+              </w:rPr>
+              <w:t>Techel</w:t>
+            </w:r>
+            <w:proofErr w:type="spellEnd"/>
           </w:p>
         </w:tc>
         <w:tc>
@@ -4503,8 +4523,16 @@
               <w:rPr>
                 <w:rFonts w:ascii="Cambria" w:hAnsi="Cambria"/>
               </w:rPr>
-              <w:t>Johannes Techel</w:t>
-            </w:r>
+              <w:t xml:space="preserve">Johannes </w:t>
+            </w:r>
+            <w:proofErr w:type="spellStart"/>
+            <w:r>
+              <w:rPr>
+                <w:rFonts w:ascii="Cambria" w:hAnsi="Cambria"/>
+              </w:rPr>
+              <w:t>Techel</w:t>
+            </w:r>
+            <w:proofErr w:type="spellEnd"/>
           </w:p>
         </w:tc>
         <w:tc>
@@ -4626,7 +4654,7 @@
               <w:rPr>
                 <w:rFonts w:ascii="Cambria" w:hAnsi="Cambria"/>
               </w:rPr>
-              <w:t>23</w:t>
+              <w:t>27</w:t>
             </w:r>
             <w:r>
               <w:rPr>
@@ -4651,8 +4679,16 @@
               <w:rPr>
                 <w:rFonts w:ascii="Cambria" w:hAnsi="Cambria"/>
               </w:rPr>
-              <w:t>Johannes Techel</w:t>
-            </w:r>
+              <w:t xml:space="preserve">Johannes </w:t>
+            </w:r>
+            <w:proofErr w:type="spellStart"/>
+            <w:r>
+              <w:rPr>
+                <w:rFonts w:ascii="Cambria" w:hAnsi="Cambria"/>
+              </w:rPr>
+              <w:t>Techel</w:t>
+            </w:r>
+            <w:proofErr w:type="spellEnd"/>
           </w:p>
         </w:tc>
         <w:tc>
@@ -4733,7 +4769,12 @@
             <w:pStyle w:val="Inhaltsverzeichnisberschrift"/>
           </w:pPr>
           <w:r>
-            <w:t>Inhaltsverzeichnis</w:t>
+            <w:t>Inhaltsverzeichn</w:t>
+          </w:r>
+          <w:bookmarkStart w:id="2" w:name="_GoBack"/>
+          <w:bookmarkEnd w:id="2"/>
+          <w:r>
+            <w:t>is</w:t>
           </w:r>
         </w:p>
         <w:p>
@@ -4774,7 +4815,7 @@
             </w:rPr>
             <w:fldChar w:fldCharType="separate"/>
           </w:r>
-          <w:hyperlink w:anchor="_Toc528088169" w:history="1">
+          <w:hyperlink w:anchor="_Toc528428194" w:history="1">
             <w:r>
               <w:rPr>
                 <w:rStyle w:val="Link"/>
@@ -4801,7 +4842,7 @@
                 <w:noProof/>
                 <w:webHidden/>
               </w:rPr>
-              <w:instrText xml:space="preserve"> PAGEREF _Toc528088169 \h </w:instrText>
+              <w:instrText xml:space="preserve"> PAGEREF _Toc528428194 \h </w:instrText>
             </w:r>
             <w:r>
               <w:rPr>
@@ -4846,7 +4887,7 @@
               <w:lang w:eastAsia="de-DE"/>
             </w:rPr>
           </w:pPr>
-          <w:hyperlink w:anchor="_Toc528088170" w:history="1">
+          <w:hyperlink w:anchor="_Toc528428195" w:history="1">
             <w:r>
               <w:rPr>
                 <w:rStyle w:val="Link"/>
@@ -4873,7 +4914,7 @@
                 <w:noProof/>
                 <w:webHidden/>
               </w:rPr>
-              <w:instrText xml:space="preserve"> PAGEREF _Toc528088170 \h </w:instrText>
+              <w:instrText xml:space="preserve"> PAGEREF _Toc528428195 \h </w:instrText>
             </w:r>
             <w:r>
               <w:rPr>
@@ -4919,7 +4960,7 @@
               <w:lang w:eastAsia="de-DE"/>
             </w:rPr>
           </w:pPr>
-          <w:hyperlink w:anchor="_Toc528088171" w:history="1">
+          <w:hyperlink w:anchor="_Toc528428196" w:history="1">
             <w:r>
               <w:rPr>
                 <w:rStyle w:val="Link"/>
@@ -4963,7 +5004,7 @@
                 <w:noProof/>
                 <w:webHidden/>
               </w:rPr>
-              <w:instrText xml:space="preserve"> PAGEREF _Toc528088171 \h </w:instrText>
+              <w:instrText xml:space="preserve"> PAGEREF _Toc528428196 \h </w:instrText>
             </w:r>
             <w:r>
               <w:rPr>
@@ -4983,7 +5024,7 @@
                 <w:noProof/>
                 <w:webHidden/>
               </w:rPr>
-              <w:t>4</w:t>
+              <w:t>3</w:t>
             </w:r>
             <w:r>
               <w:rPr>
@@ -5008,7 +5049,7 @@
               <w:szCs w:val="24"/>
             </w:rPr>
           </w:pPr>
-          <w:hyperlink w:anchor="_Toc528088172" w:history="1">
+          <w:hyperlink w:anchor="_Toc528428197" w:history="1">
             <w:r>
               <w:rPr>
                 <w:rStyle w:val="Link"/>
@@ -5051,7 +5092,7 @@
                 <w:noProof/>
                 <w:webHidden/>
               </w:rPr>
-              <w:instrText xml:space="preserve"> PAGEREF _Toc528088172 \h </w:instrText>
+              <w:instrText xml:space="preserve"> PAGEREF _Toc528428197 \h </w:instrText>
             </w:r>
             <w:r>
               <w:rPr>
@@ -5071,7 +5112,7 @@
                 <w:noProof/>
                 <w:webHidden/>
               </w:rPr>
-              <w:t>4</w:t>
+              <w:t>3</w:t>
             </w:r>
             <w:r>
               <w:rPr>
@@ -5096,7 +5137,7 @@
               <w:szCs w:val="24"/>
             </w:rPr>
           </w:pPr>
-          <w:hyperlink w:anchor="_Toc528088173" w:history="1">
+          <w:hyperlink w:anchor="_Toc528428198" w:history="1">
             <w:r>
               <w:rPr>
                 <w:rStyle w:val="Link"/>
@@ -5139,7 +5180,7 @@
                 <w:noProof/>
                 <w:webHidden/>
               </w:rPr>
-              <w:instrText xml:space="preserve"> PAGEREF _Toc528088173 \h </w:instrText>
+              <w:instrText xml:space="preserve"> PAGEREF _Toc528428198 \h </w:instrText>
             </w:r>
             <w:r>
               <w:rPr>
@@ -5159,7 +5200,7 @@
                 <w:noProof/>
                 <w:webHidden/>
               </w:rPr>
-              <w:t>4</w:t>
+              <w:t>3</w:t>
             </w:r>
             <w:r>
               <w:rPr>
@@ -5184,7 +5225,7 @@
               <w:szCs w:val="24"/>
             </w:rPr>
           </w:pPr>
-          <w:hyperlink w:anchor="_Toc528088174" w:history="1">
+          <w:hyperlink w:anchor="_Toc528428199" w:history="1">
             <w:r>
               <w:rPr>
                 <w:rStyle w:val="Link"/>
@@ -5227,7 +5268,7 @@
                 <w:noProof/>
                 <w:webHidden/>
               </w:rPr>
-              <w:instrText xml:space="preserve"> PAGEREF _Toc528088174 \h </w:instrText>
+              <w:instrText xml:space="preserve"> PAGEREF _Toc528428199 \h </w:instrText>
             </w:r>
             <w:r>
               <w:rPr>
@@ -5247,7 +5288,7 @@
                 <w:noProof/>
                 <w:webHidden/>
               </w:rPr>
-              <w:t>4</w:t>
+              <w:t>3</w:t>
             </w:r>
             <w:r>
               <w:rPr>
@@ -5273,7 +5314,7 @@
               <w:lang w:eastAsia="de-DE"/>
             </w:rPr>
           </w:pPr>
-          <w:hyperlink w:anchor="_Toc528088175" w:history="1">
+          <w:hyperlink w:anchor="_Toc528428200" w:history="1">
             <w:r>
               <w:rPr>
                 <w:rStyle w:val="Link"/>
@@ -5317,7 +5358,7 @@
                 <w:noProof/>
                 <w:webHidden/>
               </w:rPr>
-              <w:instrText xml:space="preserve"> PAGEREF _Toc528088175 \h </w:instrText>
+              <w:instrText xml:space="preserve"> PAGEREF _Toc528428200 \h </w:instrText>
             </w:r>
             <w:r>
               <w:rPr>
@@ -5337,7 +5378,7 @@
                 <w:noProof/>
                 <w:webHidden/>
               </w:rPr>
-              <w:t>5</w:t>
+              <w:t>4</w:t>
             </w:r>
             <w:r>
               <w:rPr>
@@ -5363,7 +5404,7 @@
               <w:lang w:eastAsia="de-DE"/>
             </w:rPr>
           </w:pPr>
-          <w:hyperlink w:anchor="_Toc528088176" w:history="1">
+          <w:hyperlink w:anchor="_Toc528428201" w:history="1">
             <w:r>
               <w:rPr>
                 <w:rStyle w:val="Link"/>
@@ -5407,7 +5448,7 @@
                 <w:noProof/>
                 <w:webHidden/>
               </w:rPr>
-              <w:instrText xml:space="preserve"> PAGEREF _Toc528088176 \h </w:instrText>
+              <w:instrText xml:space="preserve"> PAGEREF _Toc528428201 \h </w:instrText>
             </w:r>
             <w:r>
               <w:rPr>
@@ -5427,7 +5468,7 @@
                 <w:noProof/>
                 <w:webHidden/>
               </w:rPr>
-              <w:t>8</w:t>
+              <w:t>7</w:t>
             </w:r>
             <w:r>
               <w:rPr>
@@ -5452,7 +5493,7 @@
               <w:szCs w:val="24"/>
             </w:rPr>
           </w:pPr>
-          <w:hyperlink w:anchor="_Toc528088177" w:history="1">
+          <w:hyperlink w:anchor="_Toc528428202" w:history="1">
             <w:r>
               <w:rPr>
                 <w:rStyle w:val="Link"/>
@@ -5495,7 +5536,7 @@
                 <w:noProof/>
                 <w:webHidden/>
               </w:rPr>
-              <w:instrText xml:space="preserve"> PAGEREF _Toc528088177 \h </w:instrText>
+              <w:instrText xml:space="preserve"> PAGEREF _Toc528428202 \h </w:instrText>
             </w:r>
             <w:r>
               <w:rPr>
@@ -5515,7 +5556,7 @@
                 <w:noProof/>
                 <w:webHidden/>
               </w:rPr>
-              <w:t>8</w:t>
+              <w:t>7</w:t>
             </w:r>
             <w:r>
               <w:rPr>
@@ -5541,7 +5582,7 @@
               <w:lang w:eastAsia="de-DE"/>
             </w:rPr>
           </w:pPr>
-          <w:hyperlink w:anchor="_Toc528088178" w:history="1">
+          <w:hyperlink w:anchor="_Toc528428203" w:history="1">
             <w:r>
               <w:rPr>
                 <w:rStyle w:val="Link"/>
@@ -5585,7 +5626,7 @@
                 <w:noProof/>
                 <w:webHidden/>
               </w:rPr>
-              <w:instrText xml:space="preserve"> PAGEREF _Toc528088178 \h </w:instrText>
+              <w:instrText xml:space="preserve"> PAGEREF _Toc528428203 \h </w:instrText>
             </w:r>
             <w:r>
               <w:rPr>
@@ -5605,7 +5646,7 @@
                 <w:noProof/>
                 <w:webHidden/>
               </w:rPr>
-              <w:t>9</w:t>
+              <w:t>8</w:t>
             </w:r>
             <w:r>
               <w:rPr>
@@ -5630,7 +5671,7 @@
               <w:szCs w:val="24"/>
             </w:rPr>
           </w:pPr>
-          <w:hyperlink w:anchor="_Toc528088179" w:history="1">
+          <w:hyperlink w:anchor="_Toc528428204" w:history="1">
             <w:r>
               <w:rPr>
                 <w:rStyle w:val="Link"/>
@@ -5673,7 +5714,7 @@
                 <w:noProof/>
                 <w:webHidden/>
               </w:rPr>
-              <w:instrText xml:space="preserve"> PAGEREF _Toc528088179 \h </w:instrText>
+              <w:instrText xml:space="preserve"> PAGEREF _Toc528428204 \h </w:instrText>
             </w:r>
             <w:r>
               <w:rPr>
@@ -5693,7 +5734,7 @@
                 <w:noProof/>
                 <w:webHidden/>
               </w:rPr>
-              <w:t>9</w:t>
+              <w:t>8</w:t>
             </w:r>
             <w:r>
               <w:rPr>
@@ -5718,7 +5759,7 @@
               <w:szCs w:val="24"/>
             </w:rPr>
           </w:pPr>
-          <w:hyperlink w:anchor="_Toc528088180" w:history="1">
+          <w:hyperlink w:anchor="_Toc528428205" w:history="1">
             <w:r>
               <w:rPr>
                 <w:rStyle w:val="Link"/>
@@ -5761,7 +5802,7 @@
                 <w:noProof/>
                 <w:webHidden/>
               </w:rPr>
-              <w:instrText xml:space="preserve"> PAGEREF _Toc528088180 \h </w:instrText>
+              <w:instrText xml:space="preserve"> PAGEREF _Toc528428205 \h </w:instrText>
             </w:r>
             <w:r>
               <w:rPr>
@@ -5781,7 +5822,7 @@
                 <w:noProof/>
                 <w:webHidden/>
               </w:rPr>
-              <w:t>10</w:t>
+              <w:t>9</w:t>
             </w:r>
             <w:r>
               <w:rPr>
@@ -5806,7 +5847,7 @@
               <w:szCs w:val="24"/>
             </w:rPr>
           </w:pPr>
-          <w:hyperlink w:anchor="_Toc528088181" w:history="1">
+          <w:hyperlink w:anchor="_Toc528428206" w:history="1">
             <w:r>
               <w:rPr>
                 <w:rStyle w:val="Link"/>
@@ -5849,7 +5890,7 @@
                 <w:noProof/>
                 <w:webHidden/>
               </w:rPr>
-              <w:instrText xml:space="preserve"> PAGEREF _Toc528088181 \h </w:instrText>
+              <w:instrText xml:space="preserve"> PAGEREF _Toc528428206 \h </w:instrText>
             </w:r>
             <w:r>
               <w:rPr>
@@ -5869,7 +5910,7 @@
                 <w:noProof/>
                 <w:webHidden/>
               </w:rPr>
-              <w:t>11</w:t>
+              <w:t>10</w:t>
             </w:r>
             <w:r>
               <w:rPr>
@@ -5894,7 +5935,7 @@
               <w:szCs w:val="24"/>
             </w:rPr>
           </w:pPr>
-          <w:hyperlink w:anchor="_Toc528088182" w:history="1">
+          <w:hyperlink w:anchor="_Toc528428207" w:history="1">
             <w:r>
               <w:rPr>
                 <w:rStyle w:val="Link"/>
@@ -5939,7 +5980,7 @@
                 <w:noProof/>
                 <w:webHidden/>
               </w:rPr>
-              <w:instrText xml:space="preserve"> PAGEREF _Toc528088182 \h </w:instrText>
+              <w:instrText xml:space="preserve"> PAGEREF _Toc528428207 \h </w:instrText>
             </w:r>
             <w:r>
               <w:rPr>
@@ -5959,7 +6000,7 @@
                 <w:noProof/>
                 <w:webHidden/>
               </w:rPr>
-              <w:t>11</w:t>
+              <w:t>10</w:t>
             </w:r>
             <w:r>
               <w:rPr>
@@ -5984,7 +6025,7 @@
               <w:szCs w:val="24"/>
             </w:rPr>
           </w:pPr>
-          <w:hyperlink w:anchor="_Toc528088183" w:history="1">
+          <w:hyperlink w:anchor="_Toc528428208" w:history="1">
             <w:r>
               <w:rPr>
                 <w:rStyle w:val="Link"/>
@@ -6029,7 +6070,7 @@
                 <w:noProof/>
                 <w:webHidden/>
               </w:rPr>
-              <w:instrText xml:space="preserve"> PAGEREF _Toc528088183 \h </w:instrText>
+              <w:instrText xml:space="preserve"> PAGEREF _Toc528428208 \h </w:instrText>
             </w:r>
             <w:r>
               <w:rPr>
@@ -6049,7 +6090,7 @@
                 <w:noProof/>
                 <w:webHidden/>
               </w:rPr>
-              <w:t>12</w:t>
+              <w:t>11</w:t>
             </w:r>
             <w:r>
               <w:rPr>
@@ -6074,7 +6115,7 @@
               <w:szCs w:val="24"/>
             </w:rPr>
           </w:pPr>
-          <w:hyperlink w:anchor="_Toc528088184" w:history="1">
+          <w:hyperlink w:anchor="_Toc528428209" w:history="1">
             <w:r>
               <w:rPr>
                 <w:rStyle w:val="Link"/>
@@ -6119,7 +6160,7 @@
                 <w:noProof/>
                 <w:webHidden/>
               </w:rPr>
-              <w:instrText xml:space="preserve"> PAGEREF _Toc528088184 \h </w:instrText>
+              <w:instrText xml:space="preserve"> PAGEREF _Toc528428209 \h </w:instrText>
             </w:r>
             <w:r>
               <w:rPr>
@@ -6139,7 +6180,7 @@
                 <w:noProof/>
                 <w:webHidden/>
               </w:rPr>
-              <w:t>13</w:t>
+              <w:t>12</w:t>
             </w:r>
             <w:r>
               <w:rPr>
@@ -6164,7 +6205,7 @@
               <w:szCs w:val="24"/>
             </w:rPr>
           </w:pPr>
-          <w:hyperlink w:anchor="_Toc528088185" w:history="1">
+          <w:hyperlink w:anchor="_Toc528428210" w:history="1">
             <w:r>
               <w:rPr>
                 <w:rStyle w:val="Link"/>
@@ -6209,7 +6250,7 @@
                 <w:noProof/>
                 <w:webHidden/>
               </w:rPr>
-              <w:instrText xml:space="preserve"> PAGEREF _Toc528088185 \h </w:instrText>
+              <w:instrText xml:space="preserve"> PAGEREF _Toc528428210 \h </w:instrText>
             </w:r>
             <w:r>
               <w:rPr>
@@ -6229,7 +6270,7 @@
                 <w:noProof/>
                 <w:webHidden/>
               </w:rPr>
-              <w:t>14</w:t>
+              <w:t>13</w:t>
             </w:r>
             <w:r>
               <w:rPr>
@@ -6254,13 +6295,13 @@
               <w:szCs w:val="24"/>
             </w:rPr>
           </w:pPr>
-          <w:hyperlink w:anchor="_Toc528088186" w:history="1">
+          <w:hyperlink w:anchor="_Toc528428211" w:history="1">
             <w:r>
               <w:rPr>
                 <w:rStyle w:val="Link"/>
                 <w:noProof/>
               </w:rPr>
-              <w:t>4.3.4</w:t>
+              <w:t>4.3.5</w:t>
             </w:r>
             <w:r>
               <w:rPr>
@@ -6297,7 +6338,7 @@
                 <w:noProof/>
                 <w:webHidden/>
               </w:rPr>
-              <w:instrText xml:space="preserve"> PAGEREF _Toc528088186 \h </w:instrText>
+              <w:instrText xml:space="preserve"> PAGEREF _Toc528428211 \h </w:instrText>
             </w:r>
             <w:r>
               <w:rPr>
@@ -6317,7 +6358,7 @@
                 <w:noProof/>
                 <w:webHidden/>
               </w:rPr>
-              <w:t>15</w:t>
+              <w:t>14</w:t>
             </w:r>
             <w:r>
               <w:rPr>
@@ -6343,7 +6384,7 @@
               <w:lang w:eastAsia="de-DE"/>
             </w:rPr>
           </w:pPr>
-          <w:hyperlink w:anchor="_Toc528088187" w:history="1">
+          <w:hyperlink w:anchor="_Toc528428212" w:history="1">
             <w:r>
               <w:rPr>
                 <w:rStyle w:val="Link"/>
@@ -6387,7 +6428,7 @@
                 <w:noProof/>
                 <w:webHidden/>
               </w:rPr>
-              <w:instrText xml:space="preserve"> PAGEREF _Toc528088187 \h </w:instrText>
+              <w:instrText xml:space="preserve"> PAGEREF _Toc528428212 \h </w:instrText>
             </w:r>
             <w:r>
               <w:rPr>
@@ -6407,7 +6448,7 @@
                 <w:noProof/>
                 <w:webHidden/>
               </w:rPr>
-              <w:t>18</w:t>
+              <w:t>16</w:t>
             </w:r>
             <w:r>
               <w:rPr>
@@ -6433,7 +6474,7 @@
               <w:lang w:eastAsia="de-DE"/>
             </w:rPr>
           </w:pPr>
-          <w:hyperlink w:anchor="_Toc528088188" w:history="1">
+          <w:hyperlink w:anchor="_Toc528428213" w:history="1">
             <w:r>
               <w:rPr>
                 <w:rStyle w:val="Link"/>
@@ -6477,7 +6518,7 @@
                 <w:noProof/>
                 <w:webHidden/>
               </w:rPr>
-              <w:instrText xml:space="preserve"> PAGEREF _Toc528088188 \h </w:instrText>
+              <w:instrText xml:space="preserve"> PAGEREF _Toc528428213 \h </w:instrText>
             </w:r>
             <w:r>
               <w:rPr>
@@ -6497,7 +6538,7 @@
                 <w:noProof/>
                 <w:webHidden/>
               </w:rPr>
-              <w:t>19</w:t>
+              <w:t>17</w:t>
             </w:r>
             <w:r>
               <w:rPr>
@@ -6522,7 +6563,7 @@
               <w:szCs w:val="24"/>
             </w:rPr>
           </w:pPr>
-          <w:hyperlink w:anchor="_Toc528088189" w:history="1">
+          <w:hyperlink w:anchor="_Toc528428214" w:history="1">
             <w:r>
               <w:rPr>
                 <w:rStyle w:val="Link"/>
@@ -6565,7 +6606,7 @@
                 <w:noProof/>
                 <w:webHidden/>
               </w:rPr>
-              <w:instrText xml:space="preserve"> PAGEREF _Toc528088189 \h </w:instrText>
+              <w:instrText xml:space="preserve"> PAGEREF _Toc528428214 \h </w:instrText>
             </w:r>
             <w:r>
               <w:rPr>
@@ -6585,7 +6626,7 @@
                 <w:noProof/>
                 <w:webHidden/>
               </w:rPr>
-              <w:t>19</w:t>
+              <w:t>17</w:t>
             </w:r>
             <w:r>
               <w:rPr>
@@ -6610,7 +6651,7 @@
               <w:szCs w:val="24"/>
             </w:rPr>
           </w:pPr>
-          <w:hyperlink w:anchor="_Toc528088190" w:history="1">
+          <w:hyperlink w:anchor="_Toc528428215" w:history="1">
             <w:r>
               <w:rPr>
                 <w:rStyle w:val="Link"/>
@@ -6653,7 +6694,7 @@
                 <w:noProof/>
                 <w:webHidden/>
               </w:rPr>
-              <w:instrText xml:space="preserve"> PAGEREF _Toc528088190 \h </w:instrText>
+              <w:instrText xml:space="preserve"> PAGEREF _Toc528428215 \h </w:instrText>
             </w:r>
             <w:r>
               <w:rPr>
@@ -6673,7 +6714,7 @@
                 <w:noProof/>
                 <w:webHidden/>
               </w:rPr>
-              <w:t>20</w:t>
+              <w:t>18</w:t>
             </w:r>
             <w:r>
               <w:rPr>
@@ -6698,7 +6739,7 @@
               <w:szCs w:val="24"/>
             </w:rPr>
           </w:pPr>
-          <w:hyperlink w:anchor="_Toc528088191" w:history="1">
+          <w:hyperlink w:anchor="_Toc528428216" w:history="1">
             <w:r>
               <w:rPr>
                 <w:rStyle w:val="Link"/>
@@ -6741,7 +6782,7 @@
                 <w:noProof/>
                 <w:webHidden/>
               </w:rPr>
-              <w:instrText xml:space="preserve"> PAGEREF _Toc528088191 \h </w:instrText>
+              <w:instrText xml:space="preserve"> PAGEREF _Toc528428216 \h </w:instrText>
             </w:r>
             <w:r>
               <w:rPr>
@@ -6761,7 +6802,7 @@
                 <w:noProof/>
                 <w:webHidden/>
               </w:rPr>
-              <w:t>21</w:t>
+              <w:t>19</w:t>
             </w:r>
             <w:r>
               <w:rPr>
@@ -6786,7 +6827,7 @@
               <w:szCs w:val="24"/>
             </w:rPr>
           </w:pPr>
-          <w:hyperlink w:anchor="_Toc528088192" w:history="1">
+          <w:hyperlink w:anchor="_Toc528428217" w:history="1">
             <w:r>
               <w:rPr>
                 <w:rStyle w:val="Link"/>
@@ -6829,7 +6870,7 @@
                 <w:noProof/>
                 <w:webHidden/>
               </w:rPr>
-              <w:instrText xml:space="preserve"> PAGEREF _Toc528088192 \h </w:instrText>
+              <w:instrText xml:space="preserve"> PAGEREF _Toc528428217 \h </w:instrText>
             </w:r>
             <w:r>
               <w:rPr>
@@ -6849,7 +6890,7 @@
                 <w:noProof/>
                 <w:webHidden/>
               </w:rPr>
-              <w:t>22</w:t>
+              <w:t>20</w:t>
             </w:r>
             <w:r>
               <w:rPr>
@@ -6874,7 +6915,7 @@
               <w:szCs w:val="24"/>
             </w:rPr>
           </w:pPr>
-          <w:hyperlink w:anchor="_Toc528088193" w:history="1">
+          <w:hyperlink w:anchor="_Toc528428218" w:history="1">
             <w:r>
               <w:rPr>
                 <w:rStyle w:val="Link"/>
@@ -6917,7 +6958,7 @@
                 <w:noProof/>
                 <w:webHidden/>
               </w:rPr>
-              <w:instrText xml:space="preserve"> PAGEREF _Toc528088193 \h </w:instrText>
+              <w:instrText xml:space="preserve"> PAGEREF _Toc528428218 \h </w:instrText>
             </w:r>
             <w:r>
               <w:rPr>
@@ -6937,7 +6978,7 @@
                 <w:noProof/>
                 <w:webHidden/>
               </w:rPr>
-              <w:t>24</w:t>
+              <w:t>22</w:t>
             </w:r>
             <w:r>
               <w:rPr>
@@ -6962,7 +7003,7 @@
               <w:szCs w:val="24"/>
             </w:rPr>
           </w:pPr>
-          <w:hyperlink w:anchor="_Toc528088194" w:history="1">
+          <w:hyperlink w:anchor="_Toc528428219" w:history="1">
             <w:r>
               <w:rPr>
                 <w:rStyle w:val="Link"/>
@@ -7005,7 +7046,7 @@
                 <w:noProof/>
                 <w:webHidden/>
               </w:rPr>
-              <w:instrText xml:space="preserve"> PAGEREF _Toc528088194 \h </w:instrText>
+              <w:instrText xml:space="preserve"> PAGEREF _Toc528428219 \h </w:instrText>
             </w:r>
             <w:r>
               <w:rPr>
@@ -7025,7 +7066,7 @@
                 <w:noProof/>
                 <w:webHidden/>
               </w:rPr>
-              <w:t>26</w:t>
+              <w:t>24</w:t>
             </w:r>
             <w:r>
               <w:rPr>
@@ -7050,7 +7091,7 @@
               <w:szCs w:val="24"/>
             </w:rPr>
           </w:pPr>
-          <w:hyperlink w:anchor="_Toc528088195" w:history="1">
+          <w:hyperlink w:anchor="_Toc528428220" w:history="1">
             <w:r>
               <w:rPr>
                 <w:rStyle w:val="Link"/>
@@ -7093,7 +7134,7 @@
                 <w:noProof/>
                 <w:webHidden/>
               </w:rPr>
-              <w:instrText xml:space="preserve"> PAGEREF _Toc528088195 \h </w:instrText>
+              <w:instrText xml:space="preserve"> PAGEREF _Toc528428220 \h </w:instrText>
             </w:r>
             <w:r>
               <w:rPr>
@@ -7113,7 +7154,7 @@
                 <w:noProof/>
                 <w:webHidden/>
               </w:rPr>
-              <w:t>28</w:t>
+              <w:t>26</w:t>
             </w:r>
             <w:r>
               <w:rPr>
@@ -7138,7 +7179,7 @@
               <w:szCs w:val="24"/>
             </w:rPr>
           </w:pPr>
-          <w:hyperlink w:anchor="_Toc528088196" w:history="1">
+          <w:hyperlink w:anchor="_Toc528428221" w:history="1">
             <w:r>
               <w:rPr>
                 <w:rStyle w:val="Link"/>
@@ -7181,7 +7222,7 @@
                 <w:noProof/>
                 <w:webHidden/>
               </w:rPr>
-              <w:instrText xml:space="preserve"> PAGEREF _Toc528088196 \h </w:instrText>
+              <w:instrText xml:space="preserve"> PAGEREF _Toc528428221 \h </w:instrText>
             </w:r>
             <w:r>
               <w:rPr>
@@ -7201,7 +7242,7 @@
                 <w:noProof/>
                 <w:webHidden/>
               </w:rPr>
-              <w:t>30</w:t>
+              <w:t>28</w:t>
             </w:r>
             <w:r>
               <w:rPr>
@@ -7226,7 +7267,7 @@
               <w:szCs w:val="24"/>
             </w:rPr>
           </w:pPr>
-          <w:hyperlink w:anchor="_Toc528088197" w:history="1">
+          <w:hyperlink w:anchor="_Toc528428222" w:history="1">
             <w:r>
               <w:rPr>
                 <w:rStyle w:val="Link"/>
@@ -7269,7 +7310,7 @@
                 <w:noProof/>
                 <w:webHidden/>
               </w:rPr>
-              <w:instrText xml:space="preserve"> PAGEREF _Toc528088197 \h </w:instrText>
+              <w:instrText xml:space="preserve"> PAGEREF _Toc528428222 \h </w:instrText>
             </w:r>
             <w:r>
               <w:rPr>
@@ -7289,7 +7330,7 @@
                 <w:noProof/>
                 <w:webHidden/>
               </w:rPr>
-              <w:t>32</w:t>
+              <w:t>30</w:t>
             </w:r>
             <w:r>
               <w:rPr>
@@ -7314,7 +7355,7 @@
               <w:szCs w:val="24"/>
             </w:rPr>
           </w:pPr>
-          <w:hyperlink w:anchor="_Toc528088198" w:history="1">
+          <w:hyperlink w:anchor="_Toc528428223" w:history="1">
             <w:r>
               <w:rPr>
                 <w:rStyle w:val="Link"/>
@@ -7357,7 +7398,7 @@
                 <w:noProof/>
                 <w:webHidden/>
               </w:rPr>
-              <w:instrText xml:space="preserve"> PAGEREF _Toc528088198 \h </w:instrText>
+              <w:instrText xml:space="preserve"> PAGEREF _Toc528428223 \h </w:instrText>
             </w:r>
             <w:r>
               <w:rPr>
@@ -7377,7 +7418,7 @@
                 <w:noProof/>
                 <w:webHidden/>
               </w:rPr>
-              <w:t>34</w:t>
+              <w:t>32</w:t>
             </w:r>
             <w:r>
               <w:rPr>
@@ -7402,7 +7443,7 @@
               <w:szCs w:val="24"/>
             </w:rPr>
           </w:pPr>
-          <w:hyperlink w:anchor="_Toc528088199" w:history="1">
+          <w:hyperlink w:anchor="_Toc528428224" w:history="1">
             <w:r>
               <w:rPr>
                 <w:rStyle w:val="Link"/>
@@ -7445,7 +7486,7 @@
                 <w:noProof/>
                 <w:webHidden/>
               </w:rPr>
-              <w:instrText xml:space="preserve"> PAGEREF _Toc528088199 \h </w:instrText>
+              <w:instrText xml:space="preserve"> PAGEREF _Toc528428224 \h </w:instrText>
             </w:r>
             <w:r>
               <w:rPr>
@@ -7465,7 +7506,7 @@
                 <w:noProof/>
                 <w:webHidden/>
               </w:rPr>
-              <w:t>36</w:t>
+              <w:t>34</w:t>
             </w:r>
             <w:r>
               <w:rPr>
@@ -7490,7 +7531,7 @@
               <w:szCs w:val="24"/>
             </w:rPr>
           </w:pPr>
-          <w:hyperlink w:anchor="_Toc528088200" w:history="1">
+          <w:hyperlink w:anchor="_Toc528428225" w:history="1">
             <w:r>
               <w:rPr>
                 <w:rStyle w:val="Link"/>
@@ -7533,7 +7574,7 @@
                 <w:noProof/>
                 <w:webHidden/>
               </w:rPr>
-              <w:instrText xml:space="preserve"> PAGEREF _Toc528088200 \h </w:instrText>
+              <w:instrText xml:space="preserve"> PAGEREF _Toc528428225 \h </w:instrText>
             </w:r>
             <w:r>
               <w:rPr>
@@ -7553,7 +7594,7 @@
                 <w:noProof/>
                 <w:webHidden/>
               </w:rPr>
-              <w:t>38</w:t>
+              <w:t>36</w:t>
             </w:r>
             <w:r>
               <w:rPr>
@@ -7579,7 +7620,7 @@
               <w:lang w:eastAsia="de-DE"/>
             </w:rPr>
           </w:pPr>
-          <w:hyperlink w:anchor="_Toc528088201" w:history="1">
+          <w:hyperlink w:anchor="_Toc528428226" w:history="1">
             <w:r>
               <w:rPr>
                 <w:rStyle w:val="Link"/>
@@ -7623,7 +7664,7 @@
                 <w:noProof/>
                 <w:webHidden/>
               </w:rPr>
-              <w:instrText xml:space="preserve"> PAGEREF _Toc528088201 \h </w:instrText>
+              <w:instrText xml:space="preserve"> PAGEREF _Toc528428226 \h </w:instrText>
             </w:r>
             <w:r>
               <w:rPr>
@@ -7643,7 +7684,7 @@
                 <w:noProof/>
                 <w:webHidden/>
               </w:rPr>
-              <w:t>39</w:t>
+              <w:t>37</w:t>
             </w:r>
             <w:r>
               <w:rPr>
@@ -7668,13 +7709,13 @@
               <w:szCs w:val="24"/>
             </w:rPr>
           </w:pPr>
-          <w:hyperlink w:anchor="_Toc528088202" w:history="1">
+          <w:hyperlink w:anchor="_Toc528428227" w:history="1">
             <w:r>
               <w:rPr>
                 <w:rStyle w:val="Link"/>
                 <w:noProof/>
               </w:rPr>
-              <w:t>7.1</w:t>
+              <w:t>7.3</w:t>
             </w:r>
             <w:r>
               <w:rPr>
@@ -7711,7 +7752,7 @@
                 <w:noProof/>
                 <w:webHidden/>
               </w:rPr>
-              <w:instrText xml:space="preserve"> PAGEREF _Toc528088202 \h </w:instrText>
+              <w:instrText xml:space="preserve"> PAGEREF _Toc528428227 \h </w:instrText>
             </w:r>
             <w:r>
               <w:rPr>
@@ -7731,7 +7772,7 @@
                 <w:noProof/>
                 <w:webHidden/>
               </w:rPr>
-              <w:t>39</w:t>
+              <w:t>37</w:t>
             </w:r>
             <w:r>
               <w:rPr>
@@ -7756,7 +7797,7 @@
               <w:szCs w:val="24"/>
             </w:rPr>
           </w:pPr>
-          <w:hyperlink w:anchor="_Toc528088203" w:history="1">
+          <w:hyperlink w:anchor="_Toc528428228" w:history="1">
             <w:r>
               <w:rPr>
                 <w:rStyle w:val="Link"/>
@@ -7799,7 +7840,7 @@
                 <w:noProof/>
                 <w:webHidden/>
               </w:rPr>
-              <w:instrText xml:space="preserve"> PAGEREF _Toc528088203 \h </w:instrText>
+              <w:instrText xml:space="preserve"> PAGEREF _Toc528428228 \h </w:instrText>
             </w:r>
             <w:r>
               <w:rPr>
@@ -7819,7 +7860,7 @@
                 <w:noProof/>
                 <w:webHidden/>
               </w:rPr>
-              <w:t>39</w:t>
+              <w:t>37</w:t>
             </w:r>
             <w:r>
               <w:rPr>
@@ -7859,7 +7900,7 @@
       <w:pPr>
         <w:pStyle w:val="berschrift1"/>
       </w:pPr>
-      <w:bookmarkStart w:id="2" w:name="_Toc528088171"/>
+      <w:bookmarkStart w:id="3" w:name="_Toc528428196"/>
       <w:r>
         <w:t>1</w:t>
       </w:r>
@@ -7869,7 +7910,7 @@
       <w:r>
         <w:t>Einleitung</w:t>
       </w:r>
-      <w:bookmarkEnd w:id="2"/>
+      <w:bookmarkEnd w:id="3"/>
     </w:p>
     <w:p>
       <w:pPr>
@@ -7886,14 +7927,14 @@
           <w:numId w:val="6"/>
         </w:numPr>
       </w:pPr>
-      <w:bookmarkStart w:id="3" w:name="_Toc528088172"/>
+      <w:bookmarkStart w:id="4" w:name="_Toc528428197"/>
       <w:r>
         <w:t xml:space="preserve">Zweck </w:t>
       </w:r>
       <w:r>
         <w:t>und Umfang des Systems</w:t>
       </w:r>
-      <w:bookmarkEnd w:id="3"/>
+      <w:bookmarkEnd w:id="4"/>
     </w:p>
     <w:p/>
     <w:p>
@@ -7929,12 +7970,21 @@
         </w:rPr>
         <w:t xml:space="preserve"> Der Name dieses Spiels soll </w:t>
       </w:r>
+      <w:proofErr w:type="spellStart"/>
       <w:r>
         <w:rPr>
           <w:rFonts w:ascii="Cambria" w:hAnsi="Cambria"/>
           <w:b/>
         </w:rPr>
-        <w:t xml:space="preserve">UniRisk </w:t>
+        <w:t>UniRisk</w:t>
+      </w:r>
+      <w:proofErr w:type="spellEnd"/>
+      <w:r>
+        <w:rPr>
+          <w:rFonts w:ascii="Cambria" w:hAnsi="Cambria"/>
+          <w:b/>
+        </w:rPr>
+        <w:t xml:space="preserve"> </w:t>
       </w:r>
       <w:r>
         <w:rPr>
@@ -7985,11 +8035,11 @@
           <w:numId w:val="6"/>
         </w:numPr>
       </w:pPr>
-      <w:bookmarkStart w:id="4" w:name="_Toc528088173"/>
+      <w:bookmarkStart w:id="5" w:name="_Toc528428198"/>
       <w:r>
         <w:t>Verweise auf sonstige Ressourcen</w:t>
       </w:r>
-      <w:bookmarkEnd w:id="4"/>
+      <w:bookmarkEnd w:id="5"/>
     </w:p>
     <w:p/>
     <w:p>
@@ -8004,7 +8054,21 @@
         <w:rPr>
           <w:rFonts w:ascii="Cambria" w:hAnsi="Cambria"/>
         </w:rPr>
-        <w:t>Die Regeln des Spiels basieren auf dem offiziellen Regelwerk von „Risiko Deluxe“.</w:t>
+        <w:t xml:space="preserve">Die Regeln des Spiels basieren auf dem offiziellen Regelwerk von „Risiko </w:t>
+      </w:r>
+      <w:proofErr w:type="spellStart"/>
+      <w:r>
+        <w:rPr>
+          <w:rFonts w:ascii="Cambria" w:hAnsi="Cambria"/>
+        </w:rPr>
+        <w:t>Deluxe</w:t>
+      </w:r>
+      <w:proofErr w:type="spellEnd"/>
+      <w:r>
+        <w:rPr>
+          <w:rFonts w:ascii="Cambria" w:hAnsi="Cambria"/>
+        </w:rPr>
+        <w:t>“.</w:t>
       </w:r>
       <w:r>
         <w:rPr>
@@ -8031,11 +8095,11 @@
           <w:numId w:val="6"/>
         </w:numPr>
       </w:pPr>
-      <w:bookmarkStart w:id="5" w:name="_Toc528088174"/>
+      <w:bookmarkStart w:id="6" w:name="_Toc528428199"/>
       <w:r>
         <w:t>Begriffe und Abkürzungen</w:t>
       </w:r>
-      <w:bookmarkEnd w:id="5"/>
+      <w:bookmarkEnd w:id="6"/>
     </w:p>
     <w:p/>
     <w:p>
@@ -8141,6 +8205,7 @@
           <w:rFonts w:ascii="Cambria" w:hAnsi="Cambria"/>
         </w:rPr>
       </w:pPr>
+      <w:proofErr w:type="spellStart"/>
       <w:r>
         <w:rPr>
           <w:rFonts w:ascii="Cambria" w:hAnsi="Cambria"/>
@@ -8153,6 +8218,7 @@
         </w:rPr>
         <w:t>e</w:t>
       </w:r>
+      <w:proofErr w:type="spellEnd"/>
       <w:r>
         <w:rPr>
           <w:rFonts w:ascii="Cambria" w:hAnsi="Cambria"/>
@@ -8352,11 +8418,11 @@
           <w:numId w:val="6"/>
         </w:numPr>
       </w:pPr>
-      <w:bookmarkStart w:id="6" w:name="_Toc528088175"/>
+      <w:bookmarkStart w:id="7" w:name="_Toc528428200"/>
       <w:r>
         <w:t>Definition der Benutzeranforderungen</w:t>
       </w:r>
-      <w:bookmarkEnd w:id="6"/>
+      <w:bookmarkEnd w:id="7"/>
     </w:p>
     <w:p>
       <w:pPr>
@@ -8702,8 +8768,16 @@
                 <w:color w:val="000000"/>
               </w:rPr>
               <w:br/>
+            </w:r>
+            <w:proofErr w:type="spellStart"/>
+            <w:r>
+              <w:rPr>
+                <w:rFonts w:ascii="Calibri" w:eastAsia="Times New Roman" w:hAnsi="Calibri"/>
+                <w:color w:val="000000"/>
+              </w:rPr>
               <w:t>setzung</w:t>
             </w:r>
+            <w:proofErr w:type="spellEnd"/>
           </w:p>
         </w:tc>
         <w:tc>
@@ -9715,8 +9789,19 @@
                 <w:bCs/>
                 <w:color w:val="000000"/>
               </w:rPr>
-              <w:t>4/Server-Init</w:t>
-            </w:r>
+              <w:t>4/Server-</w:t>
+            </w:r>
+            <w:proofErr w:type="spellStart"/>
+            <w:r>
+              <w:rPr>
+                <w:rFonts w:ascii="Calibri" w:eastAsia="Times New Roman" w:hAnsi="Calibri"/>
+                <w:b/>
+                <w:bCs/>
+                <w:color w:val="000000"/>
+              </w:rPr>
+              <w:t>Init</w:t>
+            </w:r>
+            <w:proofErr w:type="spellEnd"/>
             <w:r>
               <w:rPr>
                 <w:rFonts w:ascii="Calibri" w:eastAsia="Times New Roman" w:hAnsi="Calibri"/>
@@ -11017,8 +11102,19 @@
                 <w:bCs/>
                 <w:color w:val="000000"/>
               </w:rPr>
-              <w:t>6/Client-Init</w:t>
-            </w:r>
+              <w:t>6/Client-</w:t>
+            </w:r>
+            <w:proofErr w:type="spellStart"/>
+            <w:r>
+              <w:rPr>
+                <w:rFonts w:ascii="Calibri" w:eastAsia="Times New Roman" w:hAnsi="Calibri"/>
+                <w:b/>
+                <w:bCs/>
+                <w:color w:val="000000"/>
+              </w:rPr>
+              <w:t>Init</w:t>
+            </w:r>
+            <w:proofErr w:type="spellEnd"/>
             <w:r>
               <w:rPr>
                 <w:rFonts w:ascii="Calibri" w:eastAsia="Times New Roman" w:hAnsi="Calibri"/>
@@ -11090,8 +11186,17 @@
                 <w:color w:val="000000"/>
               </w:rPr>
               <w:br/>
-              <w:t>-Anmelden an Server mit nickname</w:t>
-            </w:r>
+              <w:t xml:space="preserve">-Anmelden an Server mit </w:t>
+            </w:r>
+            <w:proofErr w:type="spellStart"/>
+            <w:r>
+              <w:rPr>
+                <w:rFonts w:ascii="Calibri" w:eastAsia="Times New Roman" w:hAnsi="Calibri"/>
+                <w:color w:val="000000"/>
+              </w:rPr>
+              <w:t>nickname</w:t>
+            </w:r>
+            <w:proofErr w:type="spellEnd"/>
             <w:r>
               <w:rPr>
                 <w:rFonts w:ascii="Calibri" w:eastAsia="Times New Roman" w:hAnsi="Calibri"/>
@@ -11488,7 +11593,39 @@
                 <w:color w:val="000000"/>
               </w:rPr>
               <w:br/>
-              <w:t>-Anmeldemaske (nickname/Passw.)</w:t>
+              <w:t>-Anmeldemaske (</w:t>
+            </w:r>
+            <w:proofErr w:type="spellStart"/>
+            <w:r>
+              <w:rPr>
+                <w:rFonts w:ascii="Calibri" w:eastAsia="Times New Roman" w:hAnsi="Calibri"/>
+                <w:color w:val="000000"/>
+              </w:rPr>
+              <w:t>nickname</w:t>
+            </w:r>
+            <w:proofErr w:type="spellEnd"/>
+            <w:r>
+              <w:rPr>
+                <w:rFonts w:ascii="Calibri" w:eastAsia="Times New Roman" w:hAnsi="Calibri"/>
+                <w:color w:val="000000"/>
+              </w:rPr>
+              <w:t>/</w:t>
+            </w:r>
+            <w:proofErr w:type="spellStart"/>
+            <w:r>
+              <w:rPr>
+                <w:rFonts w:ascii="Calibri" w:eastAsia="Times New Roman" w:hAnsi="Calibri"/>
+                <w:color w:val="000000"/>
+              </w:rPr>
+              <w:t>Passw</w:t>
+            </w:r>
+            <w:proofErr w:type="spellEnd"/>
+            <w:r>
+              <w:rPr>
+                <w:rFonts w:ascii="Calibri" w:eastAsia="Times New Roman" w:hAnsi="Calibri"/>
+                <w:color w:val="000000"/>
+              </w:rPr>
+              <w:t>.)</w:t>
             </w:r>
             <w:r>
               <w:rPr>
@@ -11520,8 +11657,16 @@
                 <w:color w:val="000000"/>
               </w:rPr>
               <w:br/>
+            </w:r>
+            <w:proofErr w:type="spellStart"/>
+            <w:r>
+              <w:rPr>
+                <w:rFonts w:ascii="Calibri" w:eastAsia="Times New Roman" w:hAnsi="Calibri"/>
+                <w:color w:val="000000"/>
+              </w:rPr>
               <w:t>fläche</w:t>
             </w:r>
+            <w:proofErr w:type="spellEnd"/>
           </w:p>
         </w:tc>
         <w:tc>
@@ -12400,8 +12545,9 @@
                 <w:szCs w:val="22"/>
               </w:rPr>
               <w:br/>
-              <w:t>des entsprechenden Besitzers ange-</w:t>
-            </w:r>
+              <w:t xml:space="preserve">des entsprechenden Besitzers </w:t>
+            </w:r>
+            <w:proofErr w:type="spellStart"/>
             <w:r>
               <w:rPr>
                 <w:rFonts w:ascii="Calibri" w:eastAsia="Times New Roman" w:hAnsi="Calibri"/>
@@ -12409,6 +12555,25 @@
                 <w:sz w:val="22"/>
                 <w:szCs w:val="22"/>
               </w:rPr>
+              <w:t>ange</w:t>
+            </w:r>
+            <w:proofErr w:type="spellEnd"/>
+            <w:r>
+              <w:rPr>
+                <w:rFonts w:ascii="Calibri" w:eastAsia="Times New Roman" w:hAnsi="Calibri"/>
+                <w:color w:val="000000"/>
+                <w:sz w:val="22"/>
+                <w:szCs w:val="22"/>
+              </w:rPr>
+              <w:t>-</w:t>
+            </w:r>
+            <w:r>
+              <w:rPr>
+                <w:rFonts w:ascii="Calibri" w:eastAsia="Times New Roman" w:hAnsi="Calibri"/>
+                <w:color w:val="000000"/>
+                <w:sz w:val="22"/>
+                <w:szCs w:val="22"/>
+              </w:rPr>
               <w:br/>
               <w:t>zeigt</w:t>
             </w:r>
@@ -12497,6 +12662,7 @@
                 <w:szCs w:val="22"/>
               </w:rPr>
             </w:pPr>
+            <w:proofErr w:type="spellStart"/>
             <w:r>
               <w:rPr>
                 <w:rFonts w:ascii="Calibri" w:eastAsia="Times New Roman" w:hAnsi="Calibri"/>
@@ -12506,6 +12672,7 @@
               </w:rPr>
               <w:t>Bosin</w:t>
             </w:r>
+            <w:proofErr w:type="spellEnd"/>
             <w:r>
               <w:rPr>
                 <w:rFonts w:ascii="Calibri" w:eastAsia="Times New Roman" w:hAnsi="Calibri"/>
@@ -12880,7 +13047,15 @@
                 <w:color w:val="000000"/>
               </w:rPr>
               <w:br/>
-              <w:t>-&gt; Ab 5 + 3 Ersti</w:t>
+              <w:t xml:space="preserve">-&gt; Ab 5 + 3 </w:t>
+            </w:r>
+            <w:proofErr w:type="spellStart"/>
+            <w:r>
+              <w:rPr>
+                <w:rFonts w:ascii="Calibri" w:eastAsia="Times New Roman" w:hAnsi="Calibri"/>
+                <w:color w:val="000000"/>
+              </w:rPr>
+              <w:t>Ersti</w:t>
             </w:r>
             <w:r>
               <w:rPr>
@@ -12894,7 +13069,23 @@
                 <w:rFonts w:ascii="Calibri" w:eastAsia="Times New Roman" w:hAnsi="Calibri"/>
                 <w:color w:val="000000"/>
               </w:rPr>
-              <w:t>s: 5 Ersti</w:t>
+              <w:t>s</w:t>
+            </w:r>
+            <w:proofErr w:type="spellEnd"/>
+            <w:r>
+              <w:rPr>
+                <w:rFonts w:ascii="Calibri" w:eastAsia="Times New Roman" w:hAnsi="Calibri"/>
+                <w:color w:val="000000"/>
+              </w:rPr>
+              <w:t xml:space="preserve">: 5 </w:t>
+            </w:r>
+            <w:proofErr w:type="spellStart"/>
+            <w:r>
+              <w:rPr>
+                <w:rFonts w:ascii="Calibri" w:eastAsia="Times New Roman" w:hAnsi="Calibri"/>
+                <w:color w:val="000000"/>
+              </w:rPr>
+              <w:t>Ersti</w:t>
             </w:r>
             <w:r>
               <w:rPr>
@@ -12908,7 +13099,15 @@
                 <w:rFonts w:ascii="Calibri" w:eastAsia="Times New Roman" w:hAnsi="Calibri"/>
                 <w:color w:val="000000"/>
               </w:rPr>
-              <w:t>s = 1 Student</w:t>
+              <w:t>s</w:t>
+            </w:r>
+            <w:proofErr w:type="spellEnd"/>
+            <w:r>
+              <w:rPr>
+                <w:rFonts w:ascii="Calibri" w:eastAsia="Times New Roman" w:hAnsi="Calibri"/>
+                <w:color w:val="000000"/>
+              </w:rPr>
+              <w:t xml:space="preserve"> = 1 Student</w:t>
             </w:r>
             <w:r>
               <w:rPr>
@@ -12916,7 +13115,15 @@
                 <w:color w:val="000000"/>
               </w:rPr>
               <w:br/>
-              <w:t>-&gt; Ab 10 + 3 Ersti</w:t>
+              <w:t xml:space="preserve">-&gt; Ab 10 + 3 </w:t>
+            </w:r>
+            <w:proofErr w:type="spellStart"/>
+            <w:r>
+              <w:rPr>
+                <w:rFonts w:ascii="Calibri" w:eastAsia="Times New Roman" w:hAnsi="Calibri"/>
+                <w:color w:val="000000"/>
+              </w:rPr>
+              <w:t>Ersti</w:t>
             </w:r>
             <w:r>
               <w:rPr>
@@ -12930,7 +13137,23 @@
                 <w:rFonts w:ascii="Calibri" w:eastAsia="Times New Roman" w:hAnsi="Calibri"/>
                 <w:color w:val="000000"/>
               </w:rPr>
-              <w:t>s: 10 Ersti</w:t>
+              <w:t>s</w:t>
+            </w:r>
+            <w:proofErr w:type="spellEnd"/>
+            <w:r>
+              <w:rPr>
+                <w:rFonts w:ascii="Calibri" w:eastAsia="Times New Roman" w:hAnsi="Calibri"/>
+                <w:color w:val="000000"/>
+              </w:rPr>
+              <w:t xml:space="preserve">: 10 </w:t>
+            </w:r>
+            <w:proofErr w:type="spellStart"/>
+            <w:r>
+              <w:rPr>
+                <w:rFonts w:ascii="Calibri" w:eastAsia="Times New Roman" w:hAnsi="Calibri"/>
+                <w:color w:val="000000"/>
+              </w:rPr>
+              <w:t>Ersti</w:t>
             </w:r>
             <w:r>
               <w:rPr>
@@ -12944,7 +13167,15 @@
                 <w:rFonts w:ascii="Calibri" w:eastAsia="Times New Roman" w:hAnsi="Calibri"/>
                 <w:color w:val="000000"/>
               </w:rPr>
-              <w:t>s = 1 Prof.</w:t>
+              <w:t>s</w:t>
+            </w:r>
+            <w:proofErr w:type="spellEnd"/>
+            <w:r>
+              <w:rPr>
+                <w:rFonts w:ascii="Calibri" w:eastAsia="Times New Roman" w:hAnsi="Calibri"/>
+                <w:color w:val="000000"/>
+              </w:rPr>
+              <w:t xml:space="preserve"> = 1 Prof.</w:t>
             </w:r>
           </w:p>
         </w:tc>
@@ -12967,12 +13198,21 @@
                 <w:color w:val="000000"/>
               </w:rPr>
             </w:pPr>
-            <w:r>
-              <w:rPr>
-                <w:rFonts w:ascii="Calibri" w:eastAsia="Times New Roman" w:hAnsi="Calibri"/>
-                <w:color w:val="000000"/>
-              </w:rPr>
-              <w:t>Die Client An-</w:t>
+            <w:proofErr w:type="gramStart"/>
+            <w:r>
+              <w:rPr>
+                <w:rFonts w:ascii="Calibri" w:eastAsia="Times New Roman" w:hAnsi="Calibri"/>
+                <w:color w:val="000000"/>
+              </w:rPr>
+              <w:t>Die Client</w:t>
+            </w:r>
+            <w:proofErr w:type="gramEnd"/>
+            <w:r>
+              <w:rPr>
+                <w:rFonts w:ascii="Calibri" w:eastAsia="Times New Roman" w:hAnsi="Calibri"/>
+                <w:color w:val="000000"/>
+              </w:rPr>
+              <w:t xml:space="preserve"> An-</w:t>
             </w:r>
             <w:r>
               <w:rPr>
@@ -12980,7 +13220,22 @@
                 <w:color w:val="000000"/>
               </w:rPr>
               <w:br/>
-              <w:t>wendung muss so</w:t>
+            </w:r>
+            <w:proofErr w:type="spellStart"/>
+            <w:r>
+              <w:rPr>
+                <w:rFonts w:ascii="Calibri" w:eastAsia="Times New Roman" w:hAnsi="Calibri"/>
+                <w:color w:val="000000"/>
+              </w:rPr>
+              <w:t>wendung</w:t>
+            </w:r>
+            <w:proofErr w:type="spellEnd"/>
+            <w:r>
+              <w:rPr>
+                <w:rFonts w:ascii="Calibri" w:eastAsia="Times New Roman" w:hAnsi="Calibri"/>
+                <w:color w:val="000000"/>
+              </w:rPr>
+              <w:t xml:space="preserve"> muss so</w:t>
             </w:r>
             <w:r>
               <w:rPr>
@@ -12988,7 +13243,22 @@
                 <w:color w:val="000000"/>
               </w:rPr>
               <w:br/>
-              <w:t xml:space="preserve">designed sein, </w:t>
+            </w:r>
+            <w:proofErr w:type="spellStart"/>
+            <w:r>
+              <w:rPr>
+                <w:rFonts w:ascii="Calibri" w:eastAsia="Times New Roman" w:hAnsi="Calibri"/>
+                <w:color w:val="000000"/>
+              </w:rPr>
+              <w:t>designed</w:t>
+            </w:r>
+            <w:proofErr w:type="spellEnd"/>
+            <w:r>
+              <w:rPr>
+                <w:rFonts w:ascii="Calibri" w:eastAsia="Times New Roman" w:hAnsi="Calibri"/>
+                <w:color w:val="000000"/>
+              </w:rPr>
+              <w:t xml:space="preserve"> sein, </w:t>
             </w:r>
             <w:r>
               <w:rPr>
@@ -13089,12 +13359,12 @@
           <w:numId w:val="6"/>
         </w:numPr>
       </w:pPr>
-      <w:bookmarkStart w:id="7" w:name="_Toc528088176"/>
+      <w:bookmarkStart w:id="8" w:name="_Toc528428201"/>
       <w:r>
         <w:lastRenderedPageBreak/>
         <w:t>Systemarchitektur</w:t>
       </w:r>
-      <w:bookmarkEnd w:id="7"/>
+      <w:bookmarkEnd w:id="8"/>
     </w:p>
     <w:p>
       <w:pPr>
@@ -13229,14 +13499,14 @@
           <w:numId w:val="6"/>
         </w:numPr>
       </w:pPr>
-      <w:bookmarkStart w:id="8" w:name="_Toc528088177"/>
+      <w:bookmarkStart w:id="9" w:name="_Toc528428202"/>
       <w:r>
         <w:t>Beschreibung</w:t>
       </w:r>
       <w:r>
         <w:t xml:space="preserve"> der Systemarchitektur</w:t>
       </w:r>
-      <w:bookmarkEnd w:id="8"/>
+      <w:bookmarkEnd w:id="9"/>
     </w:p>
     <w:p/>
     <w:p>
@@ -13275,7 +13545,23 @@
         <w:t>Kommunikationsart:</w:t>
       </w:r>
       <w:r>
-        <w:t xml:space="preserve"> Remote Method Invocation (RMI)</w:t>
+        <w:t xml:space="preserve"> Remote </w:t>
+      </w:r>
+      <w:proofErr w:type="spellStart"/>
+      <w:r>
+        <w:t>Method</w:t>
+      </w:r>
+      <w:proofErr w:type="spellEnd"/>
+      <w:r>
+        <w:t xml:space="preserve"> </w:t>
+      </w:r>
+      <w:proofErr w:type="spellStart"/>
+      <w:r>
+        <w:t>Invocation</w:t>
+      </w:r>
+      <w:proofErr w:type="spellEnd"/>
+      <w:r>
+        <w:t xml:space="preserve"> (RMI)</w:t>
       </w:r>
     </w:p>
     <w:p>
@@ -13418,11 +13704,11 @@
           <w:numId w:val="6"/>
         </w:numPr>
       </w:pPr>
-      <w:bookmarkStart w:id="9" w:name="_Toc528088178"/>
+      <w:bookmarkStart w:id="10" w:name="_Toc528428203"/>
       <w:r>
         <w:t>Spezifikation der Systemanforderungen</w:t>
       </w:r>
-      <w:bookmarkEnd w:id="9"/>
+      <w:bookmarkEnd w:id="10"/>
     </w:p>
     <w:p/>
     <w:p>
@@ -13433,14 +13719,14 @@
           <w:numId w:val="6"/>
         </w:numPr>
       </w:pPr>
-      <w:bookmarkStart w:id="10" w:name="_Toc528088179"/>
+      <w:bookmarkStart w:id="11" w:name="_Toc528428204"/>
       <w:r>
         <w:t>Anwendungsfall</w:t>
       </w:r>
       <w:r>
         <w:t>beschreibung</w:t>
       </w:r>
-      <w:bookmarkEnd w:id="10"/>
+      <w:bookmarkEnd w:id="11"/>
     </w:p>
     <w:p>
       <w:pPr>
@@ -13758,8 +14044,16 @@
                 <w:color w:val="000000"/>
               </w:rPr>
               <w:br/>
+            </w:r>
+            <w:proofErr w:type="spellStart"/>
+            <w:r>
+              <w:rPr>
+                <w:rFonts w:ascii="Cambria" w:eastAsia="Times New Roman" w:hAnsi="Cambria"/>
+                <w:color w:val="000000"/>
+              </w:rPr>
               <w:t>gebäude</w:t>
             </w:r>
+            <w:proofErr w:type="spellEnd"/>
             <w:r>
               <w:rPr>
                 <w:rFonts w:ascii="Cambria" w:eastAsia="Times New Roman" w:hAnsi="Cambria"/>
@@ -13962,8 +14256,16 @@
                 <w:color w:val="000000"/>
               </w:rPr>
               <w:br/>
+            </w:r>
+            <w:proofErr w:type="spellStart"/>
+            <w:r>
+              <w:rPr>
+                <w:rFonts w:ascii="Cambria" w:eastAsia="Times New Roman" w:hAnsi="Cambria"/>
+                <w:color w:val="000000"/>
+              </w:rPr>
               <w:t>standes</w:t>
             </w:r>
+            <w:proofErr w:type="spellEnd"/>
           </w:p>
         </w:tc>
         <w:tc>
@@ -14354,8 +14656,16 @@
                 <w:color w:val="000000"/>
               </w:rPr>
               <w:br/>
+            </w:r>
+            <w:proofErr w:type="spellStart"/>
+            <w:r>
+              <w:rPr>
+                <w:rFonts w:ascii="Cambria" w:eastAsia="Times New Roman" w:hAnsi="Cambria"/>
+                <w:color w:val="000000"/>
+              </w:rPr>
               <w:t>standes</w:t>
             </w:r>
+            <w:proofErr w:type="spellEnd"/>
           </w:p>
         </w:tc>
         <w:tc>
@@ -14585,7 +14895,22 @@
                 <w:color w:val="000000"/>
               </w:rPr>
               <w:br/>
-              <w:t>Pw der</w:t>
+            </w:r>
+            <w:proofErr w:type="spellStart"/>
+            <w:r>
+              <w:rPr>
+                <w:rFonts w:ascii="Calibri" w:eastAsia="Times New Roman" w:hAnsi="Calibri"/>
+                <w:color w:val="000000"/>
+              </w:rPr>
+              <w:t>Pw</w:t>
+            </w:r>
+            <w:proofErr w:type="spellEnd"/>
+            <w:r>
+              <w:rPr>
+                <w:rFonts w:ascii="Calibri" w:eastAsia="Times New Roman" w:hAnsi="Calibri"/>
+                <w:color w:val="000000"/>
+              </w:rPr>
+              <w:t xml:space="preserve"> der</w:t>
             </w:r>
             <w:r>
               <w:rPr>
@@ -14880,7 +15205,23 @@
                 <w:rFonts w:ascii="Cambria" w:eastAsia="Times New Roman" w:hAnsi="Cambria"/>
                 <w:color w:val="000000"/>
               </w:rPr>
-              <w:t xml:space="preserve">7/ Ersties </w:t>
+              <w:t xml:space="preserve">7/ </w:t>
+            </w:r>
+            <w:proofErr w:type="spellStart"/>
+            <w:r>
+              <w:rPr>
+                <w:rFonts w:ascii="Cambria" w:eastAsia="Times New Roman" w:hAnsi="Cambria"/>
+                <w:color w:val="000000"/>
+              </w:rPr>
+              <w:t>Ersties</w:t>
+            </w:r>
+            <w:proofErr w:type="spellEnd"/>
+            <w:r>
+              <w:rPr>
+                <w:rFonts w:ascii="Cambria" w:eastAsia="Times New Roman" w:hAnsi="Cambria"/>
+                <w:color w:val="000000"/>
+              </w:rPr>
+              <w:t xml:space="preserve"> </w:t>
             </w:r>
             <w:r>
               <w:rPr>
@@ -14932,7 +15273,23 @@
                 <w:color w:val="000000"/>
               </w:rPr>
               <w:br/>
-              <w:t>jeden Spieler ver-</w:t>
+              <w:t xml:space="preserve">jeden Spieler </w:t>
+            </w:r>
+            <w:proofErr w:type="spellStart"/>
+            <w:r>
+              <w:rPr>
+                <w:rFonts w:ascii="Cambria" w:eastAsia="Times New Roman" w:hAnsi="Cambria"/>
+                <w:color w:val="000000"/>
+              </w:rPr>
+              <w:t>ver</w:t>
+            </w:r>
+            <w:proofErr w:type="spellEnd"/>
+            <w:r>
+              <w:rPr>
+                <w:rFonts w:ascii="Cambria" w:eastAsia="Times New Roman" w:hAnsi="Cambria"/>
+                <w:color w:val="000000"/>
+              </w:rPr>
+              <w:t>-</w:t>
             </w:r>
             <w:r>
               <w:rPr>
@@ -14940,7 +15297,22 @@
                 <w:color w:val="000000"/>
               </w:rPr>
               <w:br/>
-              <w:t>fügbar sind</w:t>
+            </w:r>
+            <w:proofErr w:type="spellStart"/>
+            <w:r>
+              <w:rPr>
+                <w:rFonts w:ascii="Cambria" w:eastAsia="Times New Roman" w:hAnsi="Cambria"/>
+                <w:color w:val="000000"/>
+              </w:rPr>
+              <w:t>fügbar</w:t>
+            </w:r>
+            <w:proofErr w:type="spellEnd"/>
+            <w:r>
+              <w:rPr>
+                <w:rFonts w:ascii="Cambria" w:eastAsia="Times New Roman" w:hAnsi="Cambria"/>
+                <w:color w:val="000000"/>
+              </w:rPr>
+              <w:t xml:space="preserve"> sind</w:t>
             </w:r>
           </w:p>
         </w:tc>
@@ -16158,11 +16530,11 @@
           <w:numId w:val="6"/>
         </w:numPr>
       </w:pPr>
-      <w:bookmarkStart w:id="11" w:name="_Toc528088180"/>
+      <w:bookmarkStart w:id="12" w:name="_Toc528428205"/>
       <w:r>
         <w:t>Anwendungsfalldiagramm</w:t>
       </w:r>
-      <w:bookmarkEnd w:id="11"/>
+      <w:bookmarkEnd w:id="12"/>
     </w:p>
     <w:p>
       <w:pPr>
@@ -16302,11 +16674,11 @@
           <w:numId w:val="6"/>
         </w:numPr>
       </w:pPr>
-      <w:bookmarkStart w:id="12" w:name="_Toc528088181"/>
+      <w:bookmarkStart w:id="13" w:name="_Toc528428206"/>
       <w:r>
         <w:t>Aktivitätsdiagramme</w:t>
       </w:r>
-      <w:bookmarkEnd w:id="12"/>
+      <w:bookmarkEnd w:id="13"/>
     </w:p>
     <w:p/>
     <w:p>
@@ -16320,14 +16692,14 @@
           <w:rFonts w:ascii="Cambria" w:hAnsi="Cambria"/>
         </w:rPr>
       </w:pPr>
-      <w:bookmarkStart w:id="13" w:name="_Toc528088182"/>
+      <w:bookmarkStart w:id="14" w:name="_Toc528428207"/>
       <w:r>
         <w:rPr>
           <w:rFonts w:ascii="Cambria" w:hAnsi="Cambria"/>
         </w:rPr>
         <w:t>Neues Spiel anlegen</w:t>
       </w:r>
-      <w:bookmarkEnd w:id="13"/>
+      <w:bookmarkEnd w:id="14"/>
     </w:p>
     <w:p/>
     <w:p>
@@ -16461,7 +16833,21 @@
         <w:rPr>
           <w:rFonts w:ascii="Cambria" w:hAnsi="Cambria"/>
         </w:rPr>
-        <w:t>Die Anzahl der zu verteilenden Ersties hängt von der Spieleranzahl ab.</w:t>
+        <w:t xml:space="preserve">Die Anzahl der zu verteilenden </w:t>
+      </w:r>
+      <w:proofErr w:type="spellStart"/>
+      <w:r>
+        <w:rPr>
+          <w:rFonts w:ascii="Cambria" w:hAnsi="Cambria"/>
+        </w:rPr>
+        <w:t>Ersties</w:t>
+      </w:r>
+      <w:proofErr w:type="spellEnd"/>
+      <w:r>
+        <w:rPr>
+          <w:rFonts w:ascii="Cambria" w:hAnsi="Cambria"/>
+        </w:rPr>
+        <w:t xml:space="preserve"> hängt von der Spieleranzahl ab.</w:t>
       </w:r>
     </w:p>
     <w:tbl>
@@ -16512,6 +16898,7 @@
                 <w:b/>
               </w:rPr>
             </w:pPr>
+            <w:proofErr w:type="spellStart"/>
             <w:r>
               <w:rPr>
                 <w:rFonts w:ascii="Cambria" w:hAnsi="Cambria"/>
@@ -16519,6 +16906,7 @@
               </w:rPr>
               <w:t>Ersties</w:t>
             </w:r>
+            <w:proofErr w:type="spellEnd"/>
           </w:p>
         </w:tc>
       </w:tr>
@@ -16670,14 +17058,14 @@
           <w:rFonts w:ascii="Cambria" w:hAnsi="Cambria"/>
         </w:rPr>
       </w:pPr>
-      <w:bookmarkStart w:id="14" w:name="_Toc528088183"/>
+      <w:bookmarkStart w:id="15" w:name="_Toc528428208"/>
       <w:r>
         <w:rPr>
           <w:rFonts w:ascii="Cambria" w:hAnsi="Cambria"/>
         </w:rPr>
         <w:t>Spiel starten</w:t>
       </w:r>
-      <w:bookmarkEnd w:id="14"/>
+      <w:bookmarkEnd w:id="15"/>
     </w:p>
     <w:p/>
     <w:p/>
@@ -16764,14 +17152,22 @@
           <w:rFonts w:ascii="Cambria" w:hAnsi="Cambria"/>
         </w:rPr>
       </w:pPr>
-      <w:bookmarkStart w:id="15" w:name="_Toc528088184"/>
+      <w:bookmarkStart w:id="16" w:name="_Toc528428209"/>
+      <w:proofErr w:type="spellStart"/>
       <w:r>
         <w:rPr>
           <w:rFonts w:ascii="Cambria" w:hAnsi="Cambria"/>
         </w:rPr>
-        <w:t>Ersties verteilen</w:t>
+        <w:t>Ersties</w:t>
       </w:r>
-      <w:bookmarkEnd w:id="15"/>
+      <w:proofErr w:type="spellEnd"/>
+      <w:r>
+        <w:rPr>
+          <w:rFonts w:ascii="Cambria" w:hAnsi="Cambria"/>
+        </w:rPr>
+        <w:t xml:space="preserve"> verteilen</w:t>
+      </w:r>
+      <w:bookmarkEnd w:id="16"/>
     </w:p>
     <w:p>
       <w:pPr>
@@ -16891,7 +17287,7 @@
           <w:rFonts w:ascii="Cambria" w:hAnsi="Cambria"/>
         </w:rPr>
       </w:pPr>
-      <w:bookmarkStart w:id="16" w:name="_Toc528088185"/>
+      <w:bookmarkStart w:id="17" w:name="_Toc528428210"/>
       <w:r>
         <w:rPr>
           <w:rFonts w:ascii="Cambria" w:hAnsi="Cambria"/>
@@ -16910,7 +17306,7 @@
         </w:rPr>
         <w:t>Spielzug durchführen, Phase I, Phase III</w:t>
       </w:r>
-      <w:bookmarkEnd w:id="16"/>
+      <w:bookmarkEnd w:id="17"/>
     </w:p>
     <w:p/>
     <w:p/>
@@ -17035,14 +17431,14 @@
         <w:pStyle w:val="berschrift2"/>
         <w:numPr>
           <w:ilvl w:val="2"/>
-          <w:numId w:val="6"/>
+          <w:numId w:val="13"/>
         </w:numPr>
       </w:pPr>
-      <w:bookmarkStart w:id="17" w:name="_Toc528088186"/>
+      <w:bookmarkStart w:id="18" w:name="_Toc528428211"/>
       <w:r>
         <w:t>Phase II und Angriff abwehren</w:t>
       </w:r>
-      <w:bookmarkEnd w:id="17"/>
+      <w:bookmarkEnd w:id="18"/>
     </w:p>
     <w:p>
       <w:pPr>
@@ -17061,10 +17457,10 @@
           <w:lang w:eastAsia="de-DE"/>
         </w:rPr>
         <w:drawing>
-          <wp:inline distT="0" distB="0" distL="0" distR="0" wp14:anchorId="060DED8C" wp14:editId="73E5EC01">
-            <wp:extent cx="4759000" cy="6977145"/>
-            <wp:effectExtent l="0" t="0" r="0" b="8255"/>
-            <wp:docPr id="44" name="Bild 44" descr="../../../../Desktop/Bildschirmfoto%202018-10-22%20um%2020.22.44.p"/>
+          <wp:inline distT="0" distB="0" distL="0" distR="0" wp14:anchorId="3BC9928D" wp14:editId="4A7A0B20">
+            <wp:extent cx="5752465" cy="7338060"/>
+            <wp:effectExtent l="0" t="0" r="0" b="2540"/>
+            <wp:docPr id="41" name="Bild 41" descr="../../../../Desktop/1.png"/>
             <wp:cNvGraphicFramePr>
               <a:graphicFrameLocks xmlns:a="http://schemas.openxmlformats.org/drawingml/2006/main" noChangeAspect="1"/>
             </wp:cNvGraphicFramePr>
@@ -17072,7 +17468,7 @@
               <a:graphicData uri="http://schemas.openxmlformats.org/drawingml/2006/picture">
                 <pic:pic xmlns:pic="http://schemas.openxmlformats.org/drawingml/2006/picture">
                   <pic:nvPicPr>
-                    <pic:cNvPr id="0" name="Picture 3" descr="../../../../Desktop/Bildschirmfoto%202018-10-22%20um%2020.22.44.p"/>
+                    <pic:cNvPr id="0" name="Picture 1" descr="../../../../Desktop/1.png"/>
                     <pic:cNvPicPr>
                       <a:picLocks noChangeAspect="1" noChangeArrowheads="1"/>
                     </pic:cNvPicPr>
@@ -17093,7 +17489,7 @@
                   <pic:spPr bwMode="auto">
                     <a:xfrm>
                       <a:off x="0" y="0"/>
-                      <a:ext cx="4777675" cy="7004525"/>
+                      <a:ext cx="5752465" cy="7338060"/>
                     </a:xfrm>
                     <a:prstGeom prst="rect">
                       <a:avLst/>
@@ -17113,18 +17509,28 @@
     <w:p/>
     <w:p>
       <w:pPr>
+        <w:ind w:left="700"/>
         <w:rPr>
           <w:rFonts w:ascii="Cambria" w:hAnsi="Cambria"/>
         </w:rPr>
       </w:pPr>
       <w:r>
-        <w:tab/>
+        <w:rPr>
+          <w:rFonts w:ascii="Cambria" w:hAnsi="Cambria"/>
+        </w:rPr>
+        <w:t xml:space="preserve">Dieses und </w:t>
       </w:r>
       <w:r>
         <w:rPr>
           <w:rFonts w:ascii="Cambria" w:hAnsi="Cambria"/>
         </w:rPr>
-        <w:t xml:space="preserve">Dieses und die beiden folgenden Diagramme sind Bestandteil eines einzelnen </w:t>
+        <w:t>das folgende Diagramm</w:t>
+      </w:r>
+      <w:r>
+        <w:rPr>
+          <w:rFonts w:ascii="Cambria" w:hAnsi="Cambria"/>
+        </w:rPr>
+        <w:t xml:space="preserve"> sind Bestandteil eines einzelnen </w:t>
       </w:r>
       <w:r>
         <w:rPr>
@@ -17137,36 +17543,16 @@
     <w:p/>
     <w:p/>
     <w:p/>
-    <w:p/>
-    <w:p/>
-    <w:p/>
-    <w:p/>
     <w:p>
       <w:r>
         <w:rPr>
           <w:noProof/>
         </w:rPr>
         <w:drawing>
-          <wp:anchor distT="0" distB="0" distL="114300" distR="114300" simplePos="0" relativeHeight="251674624" behindDoc="0" locked="0" layoutInCell="1" allowOverlap="1" wp14:anchorId="14AB2233" wp14:editId="19FDDD8E">
-            <wp:simplePos x="0" y="0"/>
-            <wp:positionH relativeFrom="column">
-              <wp:posOffset>749300</wp:posOffset>
-            </wp:positionH>
-            <wp:positionV relativeFrom="paragraph">
-              <wp:posOffset>127000</wp:posOffset>
-            </wp:positionV>
-            <wp:extent cx="3891280" cy="6241415"/>
-            <wp:effectExtent l="0" t="0" r="0" b="6985"/>
-            <wp:wrapTight wrapText="bothSides">
-              <wp:wrapPolygon edited="0">
-                <wp:start x="0" y="0"/>
-                <wp:lineTo x="0" y="21536"/>
-                <wp:lineTo x="21431" y="21536"/>
-                <wp:lineTo x="21431" y="0"/>
-                <wp:lineTo x="0" y="0"/>
-              </wp:wrapPolygon>
-            </wp:wrapTight>
-            <wp:docPr id="50" name="Bild 50" descr="../../../../Desktop/Bildschirmfoto%202018-10-22%20um%2020.23.47.p"/>
+          <wp:inline distT="0" distB="0" distL="0" distR="0" wp14:anchorId="71203C56" wp14:editId="272F8A7A">
+            <wp:extent cx="5752465" cy="7129780"/>
+            <wp:effectExtent l="0" t="0" r="0" b="7620"/>
+            <wp:docPr id="43" name="Bild 43" descr="../../../../Desktop/Bildschirmfoto%202018-10-27%20um%2018.20.47.p"/>
             <wp:cNvGraphicFramePr>
               <a:graphicFrameLocks xmlns:a="http://schemas.openxmlformats.org/drawingml/2006/main" noChangeAspect="1"/>
             </wp:cNvGraphicFramePr>
@@ -17174,7 +17560,7 @@
               <a:graphicData uri="http://schemas.openxmlformats.org/drawingml/2006/picture">
                 <pic:pic xmlns:pic="http://schemas.openxmlformats.org/drawingml/2006/picture">
                   <pic:nvPicPr>
-                    <pic:cNvPr id="0" name="Picture 4" descr="../../../../Desktop/Bildschirmfoto%202018-10-22%20um%2020.23.47.p"/>
+                    <pic:cNvPr id="0" name="Picture 2" descr="../../../../Desktop/Bildschirmfoto%202018-10-27%20um%2018.20.47.p"/>
                     <pic:cNvPicPr>
                       <a:picLocks noChangeAspect="1" noChangeArrowheads="1"/>
                     </pic:cNvPicPr>
@@ -17195,7 +17581,7 @@
                   <pic:spPr bwMode="auto">
                     <a:xfrm>
                       <a:off x="0" y="0"/>
-                      <a:ext cx="3891280" cy="6241415"/>
+                      <a:ext cx="5752465" cy="7129780"/>
                     </a:xfrm>
                     <a:prstGeom prst="rect">
                       <a:avLst/>
@@ -17208,13 +17594,7 @@
                 </pic:pic>
               </a:graphicData>
             </a:graphic>
-            <wp14:sizeRelH relativeFrom="page">
-              <wp14:pctWidth>0</wp14:pctWidth>
-            </wp14:sizeRelH>
-            <wp14:sizeRelV relativeFrom="page">
-              <wp14:pctHeight>0</wp14:pctHeight>
-            </wp14:sizeRelV>
-          </wp:anchor>
+          </wp:inline>
         </w:drawing>
       </w:r>
     </w:p>
@@ -17228,177 +17608,19 @@
     <w:p/>
     <w:p/>
     <w:p/>
-    <w:p/>
-    <w:p/>
-    <w:p/>
-    <w:p/>
-    <w:p/>
-    <w:p/>
-    <w:p/>
-    <w:p/>
-    <w:p/>
-    <w:p/>
-    <w:p/>
-    <w:p/>
-    <w:p/>
-    <w:p/>
-    <w:p/>
-    <w:p/>
-    <w:p/>
-    <w:p/>
-    <w:p/>
-    <w:p/>
-    <w:p/>
-    <w:p/>
-    <w:p/>
-    <w:p/>
-    <w:p/>
-    <w:p/>
-    <w:p/>
-    <w:p/>
-    <w:p/>
-    <w:p/>
-    <w:p/>
-    <w:p/>
-    <w:p/>
-    <w:p/>
-    <w:p/>
-    <w:p/>
-    <w:p/>
-    <w:p/>
-    <w:p/>
-    <w:p/>
-    <w:p/>
-    <w:p/>
-    <w:p>
-      <w:r>
-        <w:rPr>
-          <w:noProof/>
-        </w:rPr>
-        <w:drawing>
-          <wp:anchor distT="0" distB="0" distL="114300" distR="114300" simplePos="0" relativeHeight="251675648" behindDoc="0" locked="0" layoutInCell="1" allowOverlap="1" wp14:anchorId="4DEA676B" wp14:editId="0D8F4D76">
-            <wp:simplePos x="0" y="0"/>
-            <wp:positionH relativeFrom="column">
-              <wp:posOffset>294005</wp:posOffset>
-            </wp:positionH>
-            <wp:positionV relativeFrom="paragraph">
-              <wp:posOffset>116205</wp:posOffset>
-            </wp:positionV>
-            <wp:extent cx="5050155" cy="6262370"/>
-            <wp:effectExtent l="0" t="0" r="4445" b="11430"/>
-            <wp:wrapSquare wrapText="bothSides"/>
-            <wp:docPr id="54" name="Bild 54" descr="../../../../Desktop/Bildschirmfoto%202018-10-22%20um%2020.26.19.p"/>
-            <wp:cNvGraphicFramePr>
-              <a:graphicFrameLocks xmlns:a="http://schemas.openxmlformats.org/drawingml/2006/main" noChangeAspect="1"/>
-            </wp:cNvGraphicFramePr>
-            <a:graphic xmlns:a="http://schemas.openxmlformats.org/drawingml/2006/main">
-              <a:graphicData uri="http://schemas.openxmlformats.org/drawingml/2006/picture">
-                <pic:pic xmlns:pic="http://schemas.openxmlformats.org/drawingml/2006/picture">
-                  <pic:nvPicPr>
-                    <pic:cNvPr id="0" name="Picture 5" descr="../../../../Desktop/Bildschirmfoto%202018-10-22%20um%2020.26.19.p"/>
-                    <pic:cNvPicPr>
-                      <a:picLocks noChangeAspect="1" noChangeArrowheads="1"/>
-                    </pic:cNvPicPr>
-                  </pic:nvPicPr>
-                  <pic:blipFill>
-                    <a:blip r:embed="rId17">
-                      <a:extLst>
-                        <a:ext uri="{28A0092B-C50C-407E-A947-70E740481C1C}">
-                          <a14:useLocalDpi xmlns:a14="http://schemas.microsoft.com/office/drawing/2010/main" val="0"/>
-                        </a:ext>
-                      </a:extLst>
-                    </a:blip>
-                    <a:srcRect/>
-                    <a:stretch>
-                      <a:fillRect/>
-                    </a:stretch>
-                  </pic:blipFill>
-                  <pic:spPr bwMode="auto">
-                    <a:xfrm>
-                      <a:off x="0" y="0"/>
-                      <a:ext cx="5050155" cy="6262370"/>
-                    </a:xfrm>
-                    <a:prstGeom prst="rect">
-                      <a:avLst/>
-                    </a:prstGeom>
-                    <a:noFill/>
-                    <a:ln>
-                      <a:noFill/>
-                    </a:ln>
-                  </pic:spPr>
-                </pic:pic>
-              </a:graphicData>
-            </a:graphic>
-            <wp14:sizeRelH relativeFrom="page">
-              <wp14:pctWidth>0</wp14:pctWidth>
-            </wp14:sizeRelH>
-            <wp14:sizeRelV relativeFrom="page">
-              <wp14:pctHeight>0</wp14:pctHeight>
-            </wp14:sizeRelV>
-          </wp:anchor>
-        </w:drawing>
-      </w:r>
-    </w:p>
-    <w:p/>
-    <w:p/>
-    <w:p/>
-    <w:p/>
-    <w:p/>
-    <w:p/>
-    <w:p/>
-    <w:p/>
-    <w:p/>
-    <w:p/>
-    <w:p/>
-    <w:p/>
-    <w:p/>
-    <w:p/>
-    <w:p/>
-    <w:p/>
-    <w:p/>
-    <w:p/>
-    <w:p/>
-    <w:p/>
-    <w:p/>
-    <w:p/>
-    <w:p/>
-    <w:p/>
-    <w:p/>
-    <w:p/>
-    <w:p/>
-    <w:p/>
-    <w:p/>
-    <w:p/>
-    <w:p/>
-    <w:p/>
-    <w:p/>
-    <w:p/>
-    <w:p/>
-    <w:p/>
-    <w:p/>
-    <w:p/>
-    <w:p/>
-    <w:p/>
-    <w:p/>
-    <w:p/>
-    <w:p/>
-    <w:p/>
-    <w:p/>
-    <w:p/>
-    <w:p/>
     <w:p>
       <w:pPr>
         <w:pStyle w:val="berschrift1"/>
         <w:numPr>
           <w:ilvl w:val="0"/>
-          <w:numId w:val="6"/>
+          <w:numId w:val="13"/>
         </w:numPr>
       </w:pPr>
-      <w:bookmarkStart w:id="18" w:name="_Toc528088187"/>
+      <w:bookmarkStart w:id="19" w:name="_Toc528428212"/>
       <w:r>
         <w:t>Fachliches Datenmodell</w:t>
       </w:r>
-      <w:bookmarkEnd w:id="18"/>
+      <w:bookmarkEnd w:id="19"/>
     </w:p>
     <w:p>
       <w:pPr>
@@ -17435,7 +17657,7 @@
                     </pic:cNvPicPr>
                   </pic:nvPicPr>
                   <pic:blipFill>
-                    <a:blip r:embed="rId18">
+                    <a:blip r:embed="rId17">
                       <a:extLst>
                         <a:ext uri="{28A0092B-C50C-407E-A947-70E740481C1C}">
                           <a14:useLocalDpi xmlns:a14="http://schemas.microsoft.com/office/drawing/2010/main" val="0"/>
@@ -17582,14 +17804,15 @@
         <w:pStyle w:val="berschrift1"/>
         <w:numPr>
           <w:ilvl w:val="0"/>
-          <w:numId w:val="6"/>
+          <w:numId w:val="13"/>
         </w:numPr>
       </w:pPr>
-      <w:bookmarkStart w:id="19" w:name="_Toc528088188"/>
+      <w:bookmarkStart w:id="20" w:name="_Toc528428213"/>
       <w:r>
+        <w:lastRenderedPageBreak/>
         <w:t>Dialogspezifikationen</w:t>
       </w:r>
-      <w:bookmarkEnd w:id="19"/>
+      <w:bookmarkEnd w:id="20"/>
     </w:p>
     <w:p>
       <w:pPr>
@@ -17602,7 +17825,7 @@
       <w:pPr>
         <w:pStyle w:val="berschrift2"/>
       </w:pPr>
-      <w:bookmarkStart w:id="20" w:name="_Toc528088189"/>
+      <w:bookmarkStart w:id="21" w:name="_Toc528428214"/>
       <w:r>
         <w:rPr>
           <w:noProof/>
@@ -17642,7 +17865,7 @@
                     </pic:cNvPicPr>
                   </pic:nvPicPr>
                   <pic:blipFill>
-                    <a:blip r:embed="rId19">
+                    <a:blip r:embed="rId18">
                       <a:extLst>
                         <a:ext uri="{28A0092B-C50C-407E-A947-70E740481C1C}">
                           <a14:useLocalDpi xmlns:a14="http://schemas.microsoft.com/office/drawing/2010/main" val="0"/>
@@ -17688,7 +17911,7 @@
       <w:r>
         <w:t>Startfenster</w:t>
       </w:r>
-      <w:bookmarkEnd w:id="20"/>
+      <w:bookmarkEnd w:id="21"/>
     </w:p>
     <w:p>
       <w:pPr>
@@ -18582,12 +18805,13 @@
       <w:pPr>
         <w:pStyle w:val="berschrift2"/>
       </w:pPr>
-      <w:bookmarkStart w:id="21" w:name="_Toc528088190"/>
+      <w:bookmarkStart w:id="22" w:name="_Toc528428215"/>
       <w:r>
         <w:rPr>
           <w:noProof/>
           <w:lang w:eastAsia="de-DE"/>
         </w:rPr>
+        <w:lastRenderedPageBreak/>
         <w:drawing>
           <wp:anchor distT="0" distB="0" distL="114300" distR="114300" simplePos="0" relativeHeight="251666432" behindDoc="0" locked="0" layoutInCell="1" allowOverlap="1" wp14:anchorId="723147D9" wp14:editId="40B58CE2">
             <wp:simplePos x="0" y="0"/>
@@ -18622,7 +18846,7 @@
                     </pic:cNvPicPr>
                   </pic:nvPicPr>
                   <pic:blipFill>
-                    <a:blip r:embed="rId20">
+                    <a:blip r:embed="rId19">
                       <a:extLst>
                         <a:ext uri="{28A0092B-C50C-407E-A947-70E740481C1C}">
                           <a14:useLocalDpi xmlns:a14="http://schemas.microsoft.com/office/drawing/2010/main" val="0"/>
@@ -18668,7 +18892,7 @@
       <w:r>
         <w:t>Neues Spiel anlegen</w:t>
       </w:r>
-      <w:bookmarkEnd w:id="21"/>
+      <w:bookmarkEnd w:id="22"/>
     </w:p>
     <w:p>
       <w:pPr>
@@ -19264,7 +19488,23 @@
                 <w:rFonts w:ascii="Cambria" w:eastAsia="Times New Roman" w:hAnsi="Cambria"/>
                 <w:color w:val="000000"/>
               </w:rPr>
-              <w:t xml:space="preserve">Nur Integerwerte </w:t>
+              <w:t xml:space="preserve">Nur </w:t>
+            </w:r>
+            <w:proofErr w:type="spellStart"/>
+            <w:r>
+              <w:rPr>
+                <w:rFonts w:ascii="Cambria" w:eastAsia="Times New Roman" w:hAnsi="Cambria"/>
+                <w:color w:val="000000"/>
+              </w:rPr>
+              <w:t>Integerwerte</w:t>
+            </w:r>
+            <w:proofErr w:type="spellEnd"/>
+            <w:r>
+              <w:rPr>
+                <w:rFonts w:ascii="Cambria" w:eastAsia="Times New Roman" w:hAnsi="Cambria"/>
+                <w:color w:val="000000"/>
+              </w:rPr>
+              <w:t xml:space="preserve"> </w:t>
             </w:r>
             <w:r>
               <w:rPr>
@@ -19424,7 +19664,23 @@
                 <w:rFonts w:ascii="Cambria" w:eastAsia="Times New Roman" w:hAnsi="Cambria"/>
                 <w:color w:val="000000"/>
               </w:rPr>
-              <w:t>Legt das Spiel an, erstellt die Lobby und gibt diese zum Login frei. Wechselt dann zum Dialogfenster Host(Pregame)</w:t>
+              <w:t>Legt das Spiel an, erstellt die Lobby und gibt diese zum Login frei. Wechselt dann zum Dialogfenster Host(</w:t>
+            </w:r>
+            <w:proofErr w:type="spellStart"/>
+            <w:r>
+              <w:rPr>
+                <w:rFonts w:ascii="Cambria" w:eastAsia="Times New Roman" w:hAnsi="Cambria"/>
+                <w:color w:val="000000"/>
+              </w:rPr>
+              <w:t>Pregame</w:t>
+            </w:r>
+            <w:proofErr w:type="spellEnd"/>
+            <w:r>
+              <w:rPr>
+                <w:rFonts w:ascii="Cambria" w:eastAsia="Times New Roman" w:hAnsi="Cambria"/>
+                <w:color w:val="000000"/>
+              </w:rPr>
+              <w:t>)</w:t>
             </w:r>
           </w:p>
         </w:tc>
@@ -19511,7 +19767,7 @@
       <w:pPr>
         <w:pStyle w:val="berschrift2"/>
       </w:pPr>
-      <w:bookmarkStart w:id="22" w:name="_Toc528088191"/>
+      <w:bookmarkStart w:id="23" w:name="_Toc528428216"/>
       <w:r>
         <w:lastRenderedPageBreak/>
         <w:t>6.3</w:t>
@@ -19520,7 +19776,7 @@
         <w:tab/>
         <w:t>Spiel laden</w:t>
       </w:r>
-      <w:bookmarkEnd w:id="22"/>
+      <w:bookmarkEnd w:id="23"/>
     </w:p>
     <w:p>
       <w:pPr>
@@ -19557,7 +19813,7 @@
                     </pic:cNvPicPr>
                   </pic:nvPicPr>
                   <pic:blipFill>
-                    <a:blip r:embed="rId21">
+                    <a:blip r:embed="rId20">
                       <a:extLst>
                         <a:ext uri="{28A0092B-C50C-407E-A947-70E740481C1C}">
                           <a14:useLocalDpi xmlns:a14="http://schemas.microsoft.com/office/drawing/2010/main" val="0"/>
@@ -20357,7 +20613,23 @@
                 <w:rFonts w:ascii="Cambria" w:eastAsia="Times New Roman" w:hAnsi="Cambria"/>
                 <w:color w:val="000000"/>
               </w:rPr>
-              <w:t>Lädt das Spiel, erstellt die Lobby und gibt diese zum Login für Spieler der geladenen Partie frei. Wechselt dann zum Dialogfenster Host(Pregame)</w:t>
+              <w:t>Lädt das Spiel, erstellt die Lobby und gibt diese zum Login für Spieler der geladenen Partie frei. Wechselt dann zum Dialogfenster Host(</w:t>
+            </w:r>
+            <w:proofErr w:type="spellStart"/>
+            <w:r>
+              <w:rPr>
+                <w:rFonts w:ascii="Cambria" w:eastAsia="Times New Roman" w:hAnsi="Cambria"/>
+                <w:color w:val="000000"/>
+              </w:rPr>
+              <w:t>Pregame</w:t>
+            </w:r>
+            <w:proofErr w:type="spellEnd"/>
+            <w:r>
+              <w:rPr>
+                <w:rFonts w:ascii="Cambria" w:eastAsia="Times New Roman" w:hAnsi="Cambria"/>
+                <w:color w:val="000000"/>
+              </w:rPr>
+              <w:t>)</w:t>
             </w:r>
           </w:p>
         </w:tc>
@@ -20618,7 +20890,7 @@
       <w:pPr>
         <w:pStyle w:val="berschrift2"/>
       </w:pPr>
-      <w:bookmarkStart w:id="23" w:name="_Toc528088192"/>
+      <w:bookmarkStart w:id="24" w:name="_Toc528428217"/>
       <w:r>
         <w:t>6.4</w:t>
       </w:r>
@@ -20628,7 +20900,7 @@
       <w:r>
         <w:t>Anmelden am Server</w:t>
       </w:r>
-      <w:bookmarkEnd w:id="23"/>
+      <w:bookmarkEnd w:id="24"/>
     </w:p>
     <w:p>
       <w:pPr>
@@ -20665,7 +20937,7 @@
                     </pic:cNvPicPr>
                   </pic:nvPicPr>
                   <pic:blipFill>
-                    <a:blip r:embed="rId22">
+                    <a:blip r:embed="rId21">
                       <a:extLst>
                         <a:ext uri="{28A0092B-C50C-407E-A947-70E740481C1C}">
                           <a14:useLocalDpi xmlns:a14="http://schemas.microsoft.com/office/drawing/2010/main" val="0"/>
@@ -21892,15 +22164,23 @@
       <w:pPr>
         <w:pStyle w:val="berschrift2"/>
       </w:pPr>
-      <w:bookmarkStart w:id="24" w:name="_Toc528088193"/>
+      <w:bookmarkStart w:id="25" w:name="_Toc528428218"/>
       <w:r>
         <w:t>6.5</w:t>
       </w:r>
       <w:r>
         <w:tab/>
-        <w:t>Host(Pregame)</w:t>
+        <w:t>Host(</w:t>
       </w:r>
-      <w:bookmarkEnd w:id="24"/>
+      <w:proofErr w:type="spellStart"/>
+      <w:r>
+        <w:t>Pregame</w:t>
+      </w:r>
+      <w:proofErr w:type="spellEnd"/>
+      <w:r>
+        <w:t>)</w:t>
+      </w:r>
+      <w:bookmarkEnd w:id="25"/>
     </w:p>
     <w:p>
       <w:pPr>
@@ -21937,7 +22217,7 @@
                     </pic:cNvPicPr>
                   </pic:nvPicPr>
                   <pic:blipFill>
-                    <a:blip r:embed="rId23">
+                    <a:blip r:embed="rId22">
                       <a:extLst>
                         <a:ext uri="{28A0092B-C50C-407E-A947-70E740481C1C}">
                           <a14:useLocalDpi xmlns:a14="http://schemas.microsoft.com/office/drawing/2010/main" val="0"/>
@@ -22485,6 +22765,7 @@
               </w:rPr>
               <w:t>In dieser Spalte werden die Namen der Clients (</w:t>
             </w:r>
+            <w:proofErr w:type="spellStart"/>
             <w:r>
               <w:rPr>
                 <w:rFonts w:ascii="Cambria" w:eastAsia="Times New Roman" w:hAnsi="Cambria"/>
@@ -22494,6 +22775,7 @@
               </w:rPr>
               <w:t>Spieler.Name</w:t>
             </w:r>
+            <w:proofErr w:type="spellEnd"/>
             <w:r>
               <w:rPr>
                 <w:rFonts w:ascii="Cambria" w:eastAsia="Times New Roman" w:hAnsi="Cambria"/>
@@ -22618,6 +22900,7 @@
               </w:rPr>
               <w:t>In dieser Spalte wird angezeigt, ob der Spieler bereit (</w:t>
             </w:r>
+            <w:proofErr w:type="spellStart"/>
             <w:r>
               <w:rPr>
                 <w:rFonts w:ascii="Cambria" w:eastAsia="Times New Roman" w:hAnsi="Cambria"/>
@@ -22625,15 +22908,9 @@
                 <w:bCs/>
                 <w:color w:val="000000"/>
               </w:rPr>
-              <w:t>Spieler.Bereit = True</w:t>
-            </w:r>
-            <w:r>
-              <w:rPr>
-                <w:rFonts w:ascii="Cambria" w:eastAsia="Times New Roman" w:hAnsi="Cambria"/>
-                <w:color w:val="000000"/>
-              </w:rPr>
-              <w:t>), oder noch nicht bereit ist (</w:t>
-            </w:r>
+              <w:t>Spieler.Bereit</w:t>
+            </w:r>
+            <w:proofErr w:type="spellEnd"/>
             <w:r>
               <w:rPr>
                 <w:rFonts w:ascii="Cambria" w:eastAsia="Times New Roman" w:hAnsi="Cambria"/>
@@ -22641,8 +22918,46 @@
                 <w:bCs/>
                 <w:color w:val="000000"/>
               </w:rPr>
-              <w:t>Spieler.Bereit = False</w:t>
-            </w:r>
+              <w:t xml:space="preserve"> = True</w:t>
+            </w:r>
+            <w:r>
+              <w:rPr>
+                <w:rFonts w:ascii="Cambria" w:eastAsia="Times New Roman" w:hAnsi="Cambria"/>
+                <w:color w:val="000000"/>
+              </w:rPr>
+              <w:t>), oder noch nicht bereit ist (</w:t>
+            </w:r>
+            <w:proofErr w:type="spellStart"/>
+            <w:r>
+              <w:rPr>
+                <w:rFonts w:ascii="Cambria" w:eastAsia="Times New Roman" w:hAnsi="Cambria"/>
+                <w:b/>
+                <w:bCs/>
+                <w:color w:val="000000"/>
+              </w:rPr>
+              <w:t>Spieler.Bereit</w:t>
+            </w:r>
+            <w:proofErr w:type="spellEnd"/>
+            <w:r>
+              <w:rPr>
+                <w:rFonts w:ascii="Cambria" w:eastAsia="Times New Roman" w:hAnsi="Cambria"/>
+                <w:b/>
+                <w:bCs/>
+                <w:color w:val="000000"/>
+              </w:rPr>
+              <w:t xml:space="preserve"> = </w:t>
+            </w:r>
+            <w:proofErr w:type="spellStart"/>
+            <w:r>
+              <w:rPr>
+                <w:rFonts w:ascii="Cambria" w:eastAsia="Times New Roman" w:hAnsi="Cambria"/>
+                <w:b/>
+                <w:bCs/>
+                <w:color w:val="000000"/>
+              </w:rPr>
+              <w:t>False</w:t>
+            </w:r>
+            <w:proofErr w:type="spellEnd"/>
             <w:r>
               <w:rPr>
                 <w:rFonts w:ascii="Cambria" w:eastAsia="Times New Roman" w:hAnsi="Cambria"/>
@@ -22865,15 +23180,23 @@
       <w:pPr>
         <w:pStyle w:val="berschrift2"/>
       </w:pPr>
-      <w:bookmarkStart w:id="25" w:name="_Toc528088194"/>
+      <w:bookmarkStart w:id="26" w:name="_Toc528428219"/>
       <w:r>
         <w:t>6.6</w:t>
       </w:r>
       <w:r>
         <w:tab/>
-        <w:t>Client(Pregame)</w:t>
+        <w:t>Client(</w:t>
       </w:r>
-      <w:bookmarkEnd w:id="25"/>
+      <w:proofErr w:type="spellStart"/>
+      <w:r>
+        <w:t>Pregame</w:t>
+      </w:r>
+      <w:proofErr w:type="spellEnd"/>
+      <w:r>
+        <w:t>)</w:t>
+      </w:r>
+      <w:bookmarkEnd w:id="26"/>
     </w:p>
     <w:p>
       <w:pPr>
@@ -22919,7 +23242,7 @@
                     </pic:cNvPicPr>
                   </pic:nvPicPr>
                   <pic:blipFill>
-                    <a:blip r:embed="rId24">
+                    <a:blip r:embed="rId23">
                       <a:extLst>
                         <a:ext uri="{28A0092B-C50C-407E-A947-70E740481C1C}">
                           <a14:useLocalDpi xmlns:a14="http://schemas.microsoft.com/office/drawing/2010/main" val="0"/>
@@ -23331,6 +23654,7 @@
               </w:rPr>
               <w:t>In dieser Spalte werden die Namen der Clients (</w:t>
             </w:r>
+            <w:proofErr w:type="spellStart"/>
             <w:r>
               <w:rPr>
                 <w:rFonts w:ascii="Cambria" w:eastAsia="Times New Roman" w:hAnsi="Cambria"/>
@@ -23340,6 +23664,7 @@
               </w:rPr>
               <w:t>Spieler.Name</w:t>
             </w:r>
+            <w:proofErr w:type="spellEnd"/>
             <w:r>
               <w:rPr>
                 <w:rFonts w:ascii="Cambria" w:eastAsia="Times New Roman" w:hAnsi="Cambria"/>
@@ -23464,6 +23789,7 @@
               </w:rPr>
               <w:t>In dieser Spalte wird angezeigt, ob der Spieler bereit (</w:t>
             </w:r>
+            <w:proofErr w:type="spellStart"/>
             <w:r>
               <w:rPr>
                 <w:rFonts w:ascii="Cambria" w:eastAsia="Times New Roman" w:hAnsi="Cambria"/>
@@ -23471,15 +23797,9 @@
                 <w:bCs/>
                 <w:color w:val="000000"/>
               </w:rPr>
-              <w:t>Spieler.Bereit = True</w:t>
-            </w:r>
-            <w:r>
-              <w:rPr>
-                <w:rFonts w:ascii="Cambria" w:eastAsia="Times New Roman" w:hAnsi="Cambria"/>
-                <w:color w:val="000000"/>
-              </w:rPr>
-              <w:t>), oder noch nicht bereit ist (</w:t>
-            </w:r>
+              <w:t>Spieler.Bereit</w:t>
+            </w:r>
+            <w:proofErr w:type="spellEnd"/>
             <w:r>
               <w:rPr>
                 <w:rFonts w:ascii="Cambria" w:eastAsia="Times New Roman" w:hAnsi="Cambria"/>
@@ -23487,8 +23807,46 @@
                 <w:bCs/>
                 <w:color w:val="000000"/>
               </w:rPr>
-              <w:t>Spieler.Bereit = False</w:t>
-            </w:r>
+              <w:t xml:space="preserve"> = True</w:t>
+            </w:r>
+            <w:r>
+              <w:rPr>
+                <w:rFonts w:ascii="Cambria" w:eastAsia="Times New Roman" w:hAnsi="Cambria"/>
+                <w:color w:val="000000"/>
+              </w:rPr>
+              <w:t>), oder noch nicht bereit ist (</w:t>
+            </w:r>
+            <w:proofErr w:type="spellStart"/>
+            <w:r>
+              <w:rPr>
+                <w:rFonts w:ascii="Cambria" w:eastAsia="Times New Roman" w:hAnsi="Cambria"/>
+                <w:b/>
+                <w:bCs/>
+                <w:color w:val="000000"/>
+              </w:rPr>
+              <w:t>Spieler.Bereit</w:t>
+            </w:r>
+            <w:proofErr w:type="spellEnd"/>
+            <w:r>
+              <w:rPr>
+                <w:rFonts w:ascii="Cambria" w:eastAsia="Times New Roman" w:hAnsi="Cambria"/>
+                <w:b/>
+                <w:bCs/>
+                <w:color w:val="000000"/>
+              </w:rPr>
+              <w:t xml:space="preserve"> = </w:t>
+            </w:r>
+            <w:proofErr w:type="spellStart"/>
+            <w:r>
+              <w:rPr>
+                <w:rFonts w:ascii="Cambria" w:eastAsia="Times New Roman" w:hAnsi="Cambria"/>
+                <w:b/>
+                <w:bCs/>
+                <w:color w:val="000000"/>
+              </w:rPr>
+              <w:t>False</w:t>
+            </w:r>
+            <w:proofErr w:type="spellEnd"/>
             <w:r>
               <w:rPr>
                 <w:rFonts w:ascii="Cambria" w:eastAsia="Times New Roman" w:hAnsi="Cambria"/>
@@ -23641,6 +23999,7 @@
               </w:rPr>
               <w:t xml:space="preserve">Startet Anwendungsfall 6 (setzt </w:t>
             </w:r>
+            <w:proofErr w:type="spellStart"/>
             <w:r>
               <w:rPr>
                 <w:rFonts w:ascii="Cambria" w:eastAsia="Times New Roman" w:hAnsi="Cambria"/>
@@ -23650,6 +24009,7 @@
               </w:rPr>
               <w:t>Spieler.Bereit</w:t>
             </w:r>
+            <w:proofErr w:type="spellEnd"/>
             <w:r>
               <w:rPr>
                 <w:rFonts w:ascii="Cambria" w:eastAsia="Times New Roman" w:hAnsi="Cambria"/>
@@ -23821,7 +24181,7 @@
       <w:pPr>
         <w:pStyle w:val="berschrift2"/>
       </w:pPr>
-      <w:bookmarkStart w:id="26" w:name="_Toc528088195"/>
+      <w:bookmarkStart w:id="27" w:name="_Toc528428220"/>
       <w:r>
         <w:t>6.7</w:t>
       </w:r>
@@ -23829,7 +24189,7 @@
         <w:tab/>
         <w:t>Host(Game)</w:t>
       </w:r>
-      <w:bookmarkEnd w:id="26"/>
+      <w:bookmarkEnd w:id="27"/>
     </w:p>
     <w:p>
       <w:pPr>
@@ -23866,7 +24226,7 @@
                     </pic:cNvPicPr>
                   </pic:nvPicPr>
                   <pic:blipFill>
-                    <a:blip r:embed="rId25">
+                    <a:blip r:embed="rId24">
                       <a:extLst>
                         <a:ext uri="{28A0092B-C50C-407E-A947-70E740481C1C}">
                           <a14:useLocalDpi xmlns:a14="http://schemas.microsoft.com/office/drawing/2010/main" val="0"/>
@@ -24391,6 +24751,7 @@
               </w:rPr>
               <w:t>In dieser Spalte werden die Namen der Clients (</w:t>
             </w:r>
+            <w:proofErr w:type="spellStart"/>
             <w:r>
               <w:rPr>
                 <w:rFonts w:ascii="Cambria" w:eastAsia="Times New Roman" w:hAnsi="Cambria"/>
@@ -24400,6 +24761,7 @@
               </w:rPr>
               <w:t>Spieler.Name</w:t>
             </w:r>
+            <w:proofErr w:type="spellEnd"/>
             <w:r>
               <w:rPr>
                 <w:rFonts w:ascii="Cambria" w:eastAsia="Times New Roman" w:hAnsi="Cambria"/>
@@ -24524,6 +24886,7 @@
               </w:rPr>
               <w:t xml:space="preserve">Nach dem Spielstart zeigt diese Spalte den Status </w:t>
             </w:r>
+            <w:proofErr w:type="spellStart"/>
             <w:r>
               <w:rPr>
                 <w:rFonts w:ascii="Cambria" w:eastAsia="Times New Roman" w:hAnsi="Cambria"/>
@@ -24531,7 +24894,17 @@
                 <w:bCs/>
                 <w:color w:val="000000"/>
               </w:rPr>
-              <w:t xml:space="preserve">Spieler.Bereit = True </w:t>
+              <w:t>Spieler.Bereit</w:t>
+            </w:r>
+            <w:proofErr w:type="spellEnd"/>
+            <w:r>
+              <w:rPr>
+                <w:rFonts w:ascii="Cambria" w:eastAsia="Times New Roman" w:hAnsi="Cambria"/>
+                <w:b/>
+                <w:bCs/>
+                <w:color w:val="000000"/>
+              </w:rPr>
+              <w:t xml:space="preserve"> = True </w:t>
             </w:r>
             <w:r>
               <w:rPr>
@@ -24803,7 +25176,7 @@
       <w:pPr>
         <w:pStyle w:val="berschrift2"/>
       </w:pPr>
-      <w:bookmarkStart w:id="27" w:name="_Toc528088196"/>
+      <w:bookmarkStart w:id="28" w:name="_Toc528428221"/>
       <w:r>
         <w:t>6.8</w:t>
       </w:r>
@@ -24811,7 +25184,7 @@
         <w:tab/>
         <w:t>Client (Spieloberfläche Karte)</w:t>
       </w:r>
-      <w:bookmarkEnd w:id="27"/>
+      <w:bookmarkEnd w:id="28"/>
     </w:p>
     <w:p>
       <w:pPr>
@@ -24864,7 +25237,7 @@
                     </pic:cNvPicPr>
                   </pic:nvPicPr>
                   <pic:blipFill>
-                    <a:blip r:embed="rId26">
+                    <a:blip r:embed="rId25">
                       <a:extLst>
                         <a:ext uri="{28A0092B-C50C-407E-A947-70E740481C1C}">
                           <a14:useLocalDpi xmlns:a14="http://schemas.microsoft.com/office/drawing/2010/main" val="0"/>
@@ -25182,14 +25555,28 @@
               </w:rPr>
               <w:t>bäude unterteilt sind. (A = blau, B = lila</w:t>
             </w:r>
-            <w:bookmarkStart w:id="28" w:name="_GoBack"/>
-            <w:bookmarkEnd w:id="28"/>
-            <w:r>
-              <w:rPr>
-                <w:rFonts w:ascii="Cambria" w:eastAsia="Times New Roman" w:hAnsi="Cambria"/>
-                <w:color w:val="000000"/>
-              </w:rPr>
-              <w:t>, C = rot, D = orange &amp; Aero = grün)</w:t>
+            <w:r>
+              <w:rPr>
+                <w:rFonts w:ascii="Cambria" w:eastAsia="Times New Roman" w:hAnsi="Cambria"/>
+                <w:color w:val="000000"/>
+              </w:rPr>
+              <w:t xml:space="preserve">, C = rot, D = orange &amp; </w:t>
+            </w:r>
+            <w:proofErr w:type="spellStart"/>
+            <w:r>
+              <w:rPr>
+                <w:rFonts w:ascii="Cambria" w:eastAsia="Times New Roman" w:hAnsi="Cambria"/>
+                <w:color w:val="000000"/>
+              </w:rPr>
+              <w:t>Aero</w:t>
+            </w:r>
+            <w:proofErr w:type="spellEnd"/>
+            <w:r>
+              <w:rPr>
+                <w:rFonts w:ascii="Cambria" w:eastAsia="Times New Roman" w:hAnsi="Cambria"/>
+                <w:color w:val="000000"/>
+              </w:rPr>
+              <w:t xml:space="preserve"> = grün)</w:t>
             </w:r>
           </w:p>
         </w:tc>
@@ -25217,7 +25604,23 @@
                 <w:rFonts w:ascii="Cambria" w:eastAsia="Times New Roman" w:hAnsi="Cambria"/>
                 <w:color w:val="000000"/>
               </w:rPr>
-              <w:t>Nach Spielbeginn färben sich die Gebäude in der Farbe des besitzenden Spielers. Auf der Karte kann man auch sehen, wer auf welchem Land wie viele Ersties, Studenten und oder Professoren hat.</w:t>
+              <w:t xml:space="preserve">Nach Spielbeginn färben sich die Gebäude in der Farbe des besitzenden Spielers. Auf der Karte kann man auch sehen, wer auf welchem Land wie viele </w:t>
+            </w:r>
+            <w:proofErr w:type="spellStart"/>
+            <w:r>
+              <w:rPr>
+                <w:rFonts w:ascii="Cambria" w:eastAsia="Times New Roman" w:hAnsi="Cambria"/>
+                <w:color w:val="000000"/>
+              </w:rPr>
+              <w:t>Ersties</w:t>
+            </w:r>
+            <w:proofErr w:type="spellEnd"/>
+            <w:r>
+              <w:rPr>
+                <w:rFonts w:ascii="Cambria" w:eastAsia="Times New Roman" w:hAnsi="Cambria"/>
+                <w:color w:val="000000"/>
+              </w:rPr>
+              <w:t>, Studenten und oder Professoren hat.</w:t>
             </w:r>
           </w:p>
         </w:tc>
@@ -25336,7 +25739,23 @@
                 <w:rFonts w:ascii="Cambria" w:eastAsia="Times New Roman" w:hAnsi="Cambria"/>
                 <w:color w:val="000000"/>
               </w:rPr>
-              <w:t xml:space="preserve">Nach dem Anklicken wird die Anzahl der Ersties auf diesem Gebäude um eins erhöht. </w:t>
+              <w:t xml:space="preserve">Nach dem Anklicken wird die Anzahl der </w:t>
+            </w:r>
+            <w:proofErr w:type="spellStart"/>
+            <w:r>
+              <w:rPr>
+                <w:rFonts w:ascii="Cambria" w:eastAsia="Times New Roman" w:hAnsi="Cambria"/>
+                <w:color w:val="000000"/>
+              </w:rPr>
+              <w:t>Ersties</w:t>
+            </w:r>
+            <w:proofErr w:type="spellEnd"/>
+            <w:r>
+              <w:rPr>
+                <w:rFonts w:ascii="Cambria" w:eastAsia="Times New Roman" w:hAnsi="Cambria"/>
+                <w:color w:val="000000"/>
+              </w:rPr>
+              <w:t xml:space="preserve"> auf diesem Gebäude um eins erhöht. </w:t>
             </w:r>
             <w:r>
               <w:rPr>
@@ -25442,7 +25861,39 @@
                 <w:rFonts w:ascii="Cambria" w:eastAsia="Times New Roman" w:hAnsi="Cambria"/>
                 <w:color w:val="000000"/>
               </w:rPr>
-              <w:t>Auf dem Gebäude ist das Label (Gebäudename), die Anzeige der Ersties, die der Studenten und der Professoren. Ersties, Studenten und Professoren setzen sich jeweils aus einem Bild und ihrer Anzahle (z.B. 1) zusammen.</w:t>
+              <w:t xml:space="preserve">Auf dem Gebäude ist das Label (Gebäudename), die Anzeige der </w:t>
+            </w:r>
+            <w:proofErr w:type="spellStart"/>
+            <w:r>
+              <w:rPr>
+                <w:rFonts w:ascii="Cambria" w:eastAsia="Times New Roman" w:hAnsi="Cambria"/>
+                <w:color w:val="000000"/>
+              </w:rPr>
+              <w:t>Ersties</w:t>
+            </w:r>
+            <w:proofErr w:type="spellEnd"/>
+            <w:r>
+              <w:rPr>
+                <w:rFonts w:ascii="Cambria" w:eastAsia="Times New Roman" w:hAnsi="Cambria"/>
+                <w:color w:val="000000"/>
+              </w:rPr>
+              <w:t xml:space="preserve">, die der Studenten und der Professoren. </w:t>
+            </w:r>
+            <w:proofErr w:type="spellStart"/>
+            <w:r>
+              <w:rPr>
+                <w:rFonts w:ascii="Cambria" w:eastAsia="Times New Roman" w:hAnsi="Cambria"/>
+                <w:color w:val="000000"/>
+              </w:rPr>
+              <w:t>Ersties</w:t>
+            </w:r>
+            <w:proofErr w:type="spellEnd"/>
+            <w:r>
+              <w:rPr>
+                <w:rFonts w:ascii="Cambria" w:eastAsia="Times New Roman" w:hAnsi="Cambria"/>
+                <w:color w:val="000000"/>
+              </w:rPr>
+              <w:t>, Studenten und Professoren setzen sich jeweils aus einem Bild und ihrer Anzahle (z.B. 1) zusammen.</w:t>
             </w:r>
           </w:p>
         </w:tc>
@@ -25826,7 +26277,7 @@
       <w:pPr>
         <w:pStyle w:val="berschrift2"/>
       </w:pPr>
-      <w:bookmarkStart w:id="29" w:name="_Toc528088197"/>
+      <w:bookmarkStart w:id="29" w:name="_Toc528428222"/>
       <w:r>
         <w:lastRenderedPageBreak/>
         <w:t>6.9</w:t>
@@ -25872,7 +26323,7 @@
                     </pic:cNvPicPr>
                   </pic:nvPicPr>
                   <pic:blipFill>
-                    <a:blip r:embed="rId27">
+                    <a:blip r:embed="rId26">
                       <a:extLst>
                         <a:ext uri="{28A0092B-C50C-407E-A947-70E740481C1C}">
                           <a14:useLocalDpi xmlns:a14="http://schemas.microsoft.com/office/drawing/2010/main" val="0"/>
@@ -26245,7 +26696,23 @@
                 <w:rFonts w:ascii="Cambria" w:eastAsia="Times New Roman" w:hAnsi="Cambria"/>
                 <w:color w:val="000000"/>
               </w:rPr>
-              <w:t>Wechselt auf die aktuelle Phasen im eigenen Zug. Zeigt bei gegnerischem Zug den jeweiligen Spieler an.</w:t>
+              <w:t xml:space="preserve">Wechselt auf </w:t>
+            </w:r>
+            <w:proofErr w:type="gramStart"/>
+            <w:r>
+              <w:rPr>
+                <w:rFonts w:ascii="Cambria" w:eastAsia="Times New Roman" w:hAnsi="Cambria"/>
+                <w:color w:val="000000"/>
+              </w:rPr>
+              <w:t>die aktuelle Phasen</w:t>
+            </w:r>
+            <w:proofErr w:type="gramEnd"/>
+            <w:r>
+              <w:rPr>
+                <w:rFonts w:ascii="Cambria" w:eastAsia="Times New Roman" w:hAnsi="Cambria"/>
+                <w:color w:val="000000"/>
+              </w:rPr>
+              <w:t xml:space="preserve"> im eigenen Zug. Zeigt bei gegnerischem Zug den jeweiligen Spieler an.</w:t>
             </w:r>
           </w:p>
         </w:tc>
@@ -26362,7 +26829,23 @@
                 <w:rFonts w:ascii="Cambria" w:eastAsia="Times New Roman" w:hAnsi="Cambria"/>
                 <w:color w:val="000000"/>
               </w:rPr>
-              <w:t>Tauscht ausgewählte Kartenkombination gegen Ersties. Button Angreifen und Verschieben sind ausgegraut.</w:t>
+              <w:t xml:space="preserve">Tauscht ausgewählte Kartenkombination gegen </w:t>
+            </w:r>
+            <w:proofErr w:type="spellStart"/>
+            <w:r>
+              <w:rPr>
+                <w:rFonts w:ascii="Cambria" w:eastAsia="Times New Roman" w:hAnsi="Cambria"/>
+                <w:color w:val="000000"/>
+              </w:rPr>
+              <w:t>Ersties</w:t>
+            </w:r>
+            <w:proofErr w:type="spellEnd"/>
+            <w:r>
+              <w:rPr>
+                <w:rFonts w:ascii="Cambria" w:eastAsia="Times New Roman" w:hAnsi="Cambria"/>
+                <w:color w:val="000000"/>
+              </w:rPr>
+              <w:t>. Button Angreifen und Verschieben sind ausgegraut.</w:t>
             </w:r>
           </w:p>
         </w:tc>
@@ -26878,8 +27361,17 @@
                 <w:rFonts w:ascii="Cambria" w:eastAsia="Times New Roman" w:hAnsi="Cambria"/>
                 <w:color w:val="000000"/>
               </w:rPr>
-              <w:t>Zu verteilende Ersties</w:t>
-            </w:r>
+              <w:t xml:space="preserve">Zu verteilende </w:t>
+            </w:r>
+            <w:proofErr w:type="spellStart"/>
+            <w:r>
+              <w:rPr>
+                <w:rFonts w:ascii="Cambria" w:eastAsia="Times New Roman" w:hAnsi="Cambria"/>
+                <w:color w:val="000000"/>
+              </w:rPr>
+              <w:t>Ersties</w:t>
+            </w:r>
+            <w:proofErr w:type="spellEnd"/>
           </w:p>
         </w:tc>
         <w:tc>
@@ -26934,7 +27426,23 @@
                 <w:rFonts w:ascii="Cambria" w:eastAsia="Times New Roman" w:hAnsi="Cambria"/>
                 <w:color w:val="000000"/>
               </w:rPr>
-              <w:t>Zeigt die zu verteilenden Ersties an</w:t>
+              <w:t xml:space="preserve">Zeigt die zu verteilenden </w:t>
+            </w:r>
+            <w:proofErr w:type="spellStart"/>
+            <w:r>
+              <w:rPr>
+                <w:rFonts w:ascii="Cambria" w:eastAsia="Times New Roman" w:hAnsi="Cambria"/>
+                <w:color w:val="000000"/>
+              </w:rPr>
+              <w:t>Ersties</w:t>
+            </w:r>
+            <w:proofErr w:type="spellEnd"/>
+            <w:r>
+              <w:rPr>
+                <w:rFonts w:ascii="Cambria" w:eastAsia="Times New Roman" w:hAnsi="Cambria"/>
+                <w:color w:val="000000"/>
+              </w:rPr>
+              <w:t xml:space="preserve"> an</w:t>
             </w:r>
           </w:p>
         </w:tc>
@@ -26962,8 +27470,17 @@
                 <w:rFonts w:ascii="Cambria" w:eastAsia="Times New Roman" w:hAnsi="Cambria"/>
                 <w:color w:val="000000"/>
               </w:rPr>
-              <w:t>Aktualisiert je nach eingenommenen Gebäude/SFB oder Karteneintausch die zu setzenden Ersties</w:t>
-            </w:r>
+              <w:t xml:space="preserve">Aktualisiert je nach eingenommenen Gebäude/SFB oder Karteneintausch die zu setzenden </w:t>
+            </w:r>
+            <w:proofErr w:type="spellStart"/>
+            <w:r>
+              <w:rPr>
+                <w:rFonts w:ascii="Cambria" w:eastAsia="Times New Roman" w:hAnsi="Cambria"/>
+                <w:color w:val="000000"/>
+              </w:rPr>
+              <w:t>Ersties</w:t>
+            </w:r>
+            <w:proofErr w:type="spellEnd"/>
           </w:p>
         </w:tc>
       </w:tr>
@@ -27381,7 +27898,7 @@
       <w:pPr>
         <w:pStyle w:val="berschrift2"/>
       </w:pPr>
-      <w:bookmarkStart w:id="30" w:name="_Toc528088198"/>
+      <w:bookmarkStart w:id="30" w:name="_Toc528428223"/>
       <w:r>
         <w:t>6.10</w:t>
       </w:r>
@@ -27433,7 +27950,7 @@
                     </pic:cNvPicPr>
                   </pic:nvPicPr>
                   <pic:blipFill>
-                    <a:blip r:embed="rId28" cstate="print">
+                    <a:blip r:embed="rId27" cstate="print">
                       <a:extLst>
                         <a:ext uri="{28A0092B-C50C-407E-A947-70E740481C1C}">
                           <a14:useLocalDpi xmlns:a14="http://schemas.microsoft.com/office/drawing/2010/main" val="0"/>
@@ -28040,8 +28557,17 @@
                 <w:rFonts w:ascii="Cambria" w:eastAsia="Times New Roman" w:hAnsi="Cambria"/>
                 <w:color w:val="000000"/>
               </w:rPr>
-              <w:t>Drop-Down_Angreifer</w:t>
-            </w:r>
+              <w:t>Drop-</w:t>
+            </w:r>
+            <w:proofErr w:type="spellStart"/>
+            <w:r>
+              <w:rPr>
+                <w:rFonts w:ascii="Cambria" w:eastAsia="Times New Roman" w:hAnsi="Cambria"/>
+                <w:color w:val="000000"/>
+              </w:rPr>
+              <w:t>Down_Angreifer</w:t>
+            </w:r>
+            <w:proofErr w:type="spellEnd"/>
           </w:p>
         </w:tc>
         <w:tc>
@@ -28103,7 +28629,23 @@
                 <w:rFonts w:ascii="Cambria" w:eastAsia="Times New Roman" w:hAnsi="Cambria"/>
                 <w:color w:val="000000"/>
               </w:rPr>
-              <w:t>Hier sind alle Gebäude aufgelistet, welche dem Spieler gehören.  (Gebäude.Name im fachlichen Datenmodell)</w:t>
+              <w:t>Hier sind alle Gebäude aufgelistet, welche dem Spieler gehören.  (</w:t>
+            </w:r>
+            <w:proofErr w:type="spellStart"/>
+            <w:r>
+              <w:rPr>
+                <w:rFonts w:ascii="Cambria" w:eastAsia="Times New Roman" w:hAnsi="Cambria"/>
+                <w:color w:val="000000"/>
+              </w:rPr>
+              <w:t>Gebäude.Name</w:t>
+            </w:r>
+            <w:proofErr w:type="spellEnd"/>
+            <w:r>
+              <w:rPr>
+                <w:rFonts w:ascii="Cambria" w:eastAsia="Times New Roman" w:hAnsi="Cambria"/>
+                <w:color w:val="000000"/>
+              </w:rPr>
+              <w:t xml:space="preserve"> im fachlichen Datenmodell)</w:t>
             </w:r>
           </w:p>
         </w:tc>
@@ -28281,8 +28823,17 @@
                 <w:rFonts w:ascii="Cambria" w:eastAsia="Times New Roman" w:hAnsi="Cambria"/>
                 <w:color w:val="000000"/>
               </w:rPr>
-              <w:t>Drop-Down_AngriffAuf</w:t>
-            </w:r>
+              <w:t>Drop-</w:t>
+            </w:r>
+            <w:proofErr w:type="spellStart"/>
+            <w:r>
+              <w:rPr>
+                <w:rFonts w:ascii="Cambria" w:eastAsia="Times New Roman" w:hAnsi="Cambria"/>
+                <w:color w:val="000000"/>
+              </w:rPr>
+              <w:t>Down_AngriffAuf</w:t>
+            </w:r>
+            <w:proofErr w:type="spellEnd"/>
           </w:p>
         </w:tc>
         <w:tc>
@@ -28419,7 +28970,23 @@
                 <w:rFonts w:ascii="Cambria" w:eastAsia="Times New Roman" w:hAnsi="Cambria"/>
                 <w:color w:val="000000"/>
               </w:rPr>
-              <w:t>vielen Ersties willst du den Angriff wagen?</w:t>
+              <w:t xml:space="preserve">vielen </w:t>
+            </w:r>
+            <w:proofErr w:type="spellStart"/>
+            <w:r>
+              <w:rPr>
+                <w:rFonts w:ascii="Cambria" w:eastAsia="Times New Roman" w:hAnsi="Cambria"/>
+                <w:color w:val="000000"/>
+              </w:rPr>
+              <w:t>Ersties</w:t>
+            </w:r>
+            <w:proofErr w:type="spellEnd"/>
+            <w:r>
+              <w:rPr>
+                <w:rFonts w:ascii="Cambria" w:eastAsia="Times New Roman" w:hAnsi="Cambria"/>
+                <w:color w:val="000000"/>
+              </w:rPr>
+              <w:t xml:space="preserve"> willst du den Angriff wagen?</w:t>
             </w:r>
           </w:p>
         </w:tc>
@@ -28489,7 +29056,23 @@
                 <w:rFonts w:ascii="Cambria" w:eastAsia="Times New Roman" w:hAnsi="Cambria"/>
                 <w:color w:val="000000"/>
               </w:rPr>
-              <w:t>vielen Ersties willst du den Angriff wagen?</w:t>
+              <w:t xml:space="preserve">vielen </w:t>
+            </w:r>
+            <w:proofErr w:type="spellStart"/>
+            <w:r>
+              <w:rPr>
+                <w:rFonts w:ascii="Cambria" w:eastAsia="Times New Roman" w:hAnsi="Cambria"/>
+                <w:color w:val="000000"/>
+              </w:rPr>
+              <w:t>Ersties</w:t>
+            </w:r>
+            <w:proofErr w:type="spellEnd"/>
+            <w:r>
+              <w:rPr>
+                <w:rFonts w:ascii="Cambria" w:eastAsia="Times New Roman" w:hAnsi="Cambria"/>
+                <w:color w:val="000000"/>
+              </w:rPr>
+              <w:t xml:space="preserve"> willst du den Angriff wagen?</w:t>
             </w:r>
           </w:p>
         </w:tc>
@@ -28558,8 +29141,16 @@
                 <w:color w:val="000000"/>
               </w:rPr>
               <w:br/>
+            </w:r>
+            <w:proofErr w:type="spellStart"/>
+            <w:r>
+              <w:rPr>
+                <w:rFonts w:ascii="Cambria" w:eastAsia="Times New Roman" w:hAnsi="Cambria"/>
+                <w:color w:val="000000"/>
+              </w:rPr>
               <w:t>Ersties</w:t>
             </w:r>
+            <w:proofErr w:type="spellEnd"/>
             <w:r>
               <w:rPr>
                 <w:rFonts w:ascii="Cambria" w:eastAsia="Times New Roman" w:hAnsi="Cambria"/>
@@ -28636,7 +29227,23 @@
                 <w:rFonts w:ascii="Cambria" w:eastAsia="Times New Roman" w:hAnsi="Cambria"/>
                 <w:color w:val="000000"/>
               </w:rPr>
-              <w:t>viele Ersties das Gebäude angreifen sollen.</w:t>
+              <w:t xml:space="preserve">viele </w:t>
+            </w:r>
+            <w:proofErr w:type="spellStart"/>
+            <w:r>
+              <w:rPr>
+                <w:rFonts w:ascii="Cambria" w:eastAsia="Times New Roman" w:hAnsi="Cambria"/>
+                <w:color w:val="000000"/>
+              </w:rPr>
+              <w:t>Ersties</w:t>
+            </w:r>
+            <w:proofErr w:type="spellEnd"/>
+            <w:r>
+              <w:rPr>
+                <w:rFonts w:ascii="Cambria" w:eastAsia="Times New Roman" w:hAnsi="Cambria"/>
+                <w:color w:val="000000"/>
+              </w:rPr>
+              <w:t xml:space="preserve"> das Gebäude angreifen sollen.</w:t>
             </w:r>
           </w:p>
         </w:tc>
@@ -28664,7 +29271,23 @@
                 <w:rFonts w:ascii="Cambria" w:eastAsia="Times New Roman" w:hAnsi="Cambria"/>
                 <w:color w:val="000000"/>
               </w:rPr>
-              <w:t>Ist ausgegraut solange kein Angreifer-Gebäude ausgewählt wurde. Wenn aktiv, und eingegebene Zahl ist im Zahlenbereich und Anzahl Ersties im Angreifer-Gebäude ist mindestens eingegebene Zahl + 1 -&gt; Feld wird Grün sonst -&gt; Feld wird rot</w:t>
+              <w:t xml:space="preserve">Ist ausgegraut solange kein Angreifer-Gebäude ausgewählt wurde. Wenn aktiv, und eingegebene Zahl ist im Zahlenbereich und Anzahl </w:t>
+            </w:r>
+            <w:proofErr w:type="spellStart"/>
+            <w:r>
+              <w:rPr>
+                <w:rFonts w:ascii="Cambria" w:eastAsia="Times New Roman" w:hAnsi="Cambria"/>
+                <w:color w:val="000000"/>
+              </w:rPr>
+              <w:t>Ersties</w:t>
+            </w:r>
+            <w:proofErr w:type="spellEnd"/>
+            <w:r>
+              <w:rPr>
+                <w:rFonts w:ascii="Cambria" w:eastAsia="Times New Roman" w:hAnsi="Cambria"/>
+                <w:color w:val="000000"/>
+              </w:rPr>
+              <w:t xml:space="preserve"> im Angreifer-Gebäude ist mindestens eingegebene Zahl + 1 -&gt; Feld wird Grün sonst -&gt; Feld wird rot</w:t>
             </w:r>
           </w:p>
         </w:tc>
@@ -28830,7 +29453,7 @@
                     </pic:cNvPicPr>
                   </pic:nvPicPr>
                   <pic:blipFill>
-                    <a:blip r:embed="rId29">
+                    <a:blip r:embed="rId28">
                       <a:extLst>
                         <a:ext uri="{28A0092B-C50C-407E-A947-70E740481C1C}">
                           <a14:useLocalDpi xmlns:a14="http://schemas.microsoft.com/office/drawing/2010/main" val="0"/>
@@ -28872,7 +29495,7 @@
       <w:pPr>
         <w:pStyle w:val="berschrift2"/>
       </w:pPr>
-      <w:bookmarkStart w:id="31" w:name="_Toc528088199"/>
+      <w:bookmarkStart w:id="31" w:name="_Toc528428224"/>
       <w:r>
         <w:t>6.11</w:t>
       </w:r>
@@ -30260,8 +30883,17 @@
                 <w:rFonts w:ascii="Cambria" w:eastAsia="Times New Roman" w:hAnsi="Cambria"/>
                 <w:color w:val="000000"/>
               </w:rPr>
-              <w:t>Anzeige Würfel_Eigene</w:t>
-            </w:r>
+              <w:t xml:space="preserve">Anzeige </w:t>
+            </w:r>
+            <w:proofErr w:type="spellStart"/>
+            <w:r>
+              <w:rPr>
+                <w:rFonts w:ascii="Cambria" w:eastAsia="Times New Roman" w:hAnsi="Cambria"/>
+                <w:color w:val="000000"/>
+              </w:rPr>
+              <w:t>Würfel_Eigene</w:t>
+            </w:r>
+            <w:proofErr w:type="spellEnd"/>
           </w:p>
         </w:tc>
         <w:tc>
@@ -30377,8 +31009,17 @@
                 <w:rFonts w:ascii="Cambria" w:eastAsia="Times New Roman" w:hAnsi="Cambria"/>
                 <w:color w:val="000000"/>
               </w:rPr>
-              <w:t>Anzahl Würfel_Gegner</w:t>
-            </w:r>
+              <w:t xml:space="preserve">Anzahl </w:t>
+            </w:r>
+            <w:proofErr w:type="spellStart"/>
+            <w:r>
+              <w:rPr>
+                <w:rFonts w:ascii="Cambria" w:eastAsia="Times New Roman" w:hAnsi="Cambria"/>
+                <w:color w:val="000000"/>
+              </w:rPr>
+              <w:t>Würfel_Gegner</w:t>
+            </w:r>
+            <w:proofErr w:type="spellEnd"/>
           </w:p>
         </w:tc>
         <w:tc>
@@ -30618,7 +31259,7 @@
       <w:pPr>
         <w:pStyle w:val="berschrift2"/>
       </w:pPr>
-      <w:bookmarkStart w:id="32" w:name="_Toc528088200"/>
+      <w:bookmarkStart w:id="32" w:name="_Toc528428225"/>
       <w:r>
         <w:t>6.12</w:t>
       </w:r>
@@ -30656,7 +31297,7 @@
                     </pic:cNvPicPr>
                   </pic:nvPicPr>
                   <pic:blipFill>
-                    <a:blip r:embed="rId30">
+                    <a:blip r:embed="rId29">
                       <a:extLst>
                         <a:ext uri="{28A0092B-C50C-407E-A947-70E740481C1C}">
                           <a14:useLocalDpi xmlns:a14="http://schemas.microsoft.com/office/drawing/2010/main" val="0"/>
@@ -31736,8 +32377,17 @@
                 <w:rFonts w:ascii="Cambria" w:eastAsia="Times New Roman" w:hAnsi="Cambria"/>
                 <w:color w:val="000000"/>
               </w:rPr>
-              <w:t>Anzeige Würfel_Eigene</w:t>
-            </w:r>
+              <w:t xml:space="preserve">Anzeige </w:t>
+            </w:r>
+            <w:proofErr w:type="spellStart"/>
+            <w:r>
+              <w:rPr>
+                <w:rFonts w:ascii="Cambria" w:eastAsia="Times New Roman" w:hAnsi="Cambria"/>
+                <w:color w:val="000000"/>
+              </w:rPr>
+              <w:t>Würfel_Eigene</w:t>
+            </w:r>
+            <w:proofErr w:type="spellEnd"/>
           </w:p>
         </w:tc>
         <w:tc>
@@ -31860,8 +32510,17 @@
                 <w:rFonts w:ascii="Cambria" w:eastAsia="Times New Roman" w:hAnsi="Cambria"/>
                 <w:color w:val="000000"/>
               </w:rPr>
-              <w:t>Anzahl Würfel_Gegner</w:t>
-            </w:r>
+              <w:t xml:space="preserve">Anzahl </w:t>
+            </w:r>
+            <w:proofErr w:type="spellStart"/>
+            <w:r>
+              <w:rPr>
+                <w:rFonts w:ascii="Cambria" w:eastAsia="Times New Roman" w:hAnsi="Cambria"/>
+                <w:color w:val="000000"/>
+              </w:rPr>
+              <w:t>Würfel_Gegner</w:t>
+            </w:r>
+            <w:proofErr w:type="spellEnd"/>
           </w:p>
         </w:tc>
         <w:tc>
@@ -31983,10 +32642,10 @@
         <w:pStyle w:val="berschrift1"/>
         <w:numPr>
           <w:ilvl w:val="0"/>
-          <w:numId w:val="6"/>
+          <w:numId w:val="13"/>
         </w:numPr>
       </w:pPr>
-      <w:bookmarkStart w:id="33" w:name="_Toc528088201"/>
+      <w:bookmarkStart w:id="33" w:name="_Toc528428226"/>
       <w:r>
         <w:t>Anhang</w:t>
       </w:r>
@@ -32003,10 +32662,10 @@
         <w:pStyle w:val="berschrift3"/>
         <w:numPr>
           <w:ilvl w:val="1"/>
-          <w:numId w:val="6"/>
+          <w:numId w:val="13"/>
         </w:numPr>
       </w:pPr>
-      <w:bookmarkStart w:id="34" w:name="_Toc528088202"/>
+      <w:bookmarkStart w:id="34" w:name="_Toc528428227"/>
       <w:r>
         <w:t>Spieloberfläche während des Spiels</w:t>
       </w:r>
@@ -32016,7 +32675,7 @@
       <w:pPr>
         <w:pStyle w:val="berschrift3"/>
       </w:pPr>
-      <w:bookmarkStart w:id="35" w:name="_Toc528088203"/>
+      <w:bookmarkStart w:id="35" w:name="_Toc528428228"/>
       <w:r>
         <w:t>7.2</w:t>
       </w:r>
@@ -32141,7 +32800,7 @@
                     </pic:cNvPicPr>
                   </pic:nvPicPr>
                   <pic:blipFill>
-                    <a:blip r:embed="rId31">
+                    <a:blip r:embed="rId30">
                       <a:extLst>
                         <a:ext uri="{28A0092B-C50C-407E-A947-70E740481C1C}">
                           <a14:useLocalDpi xmlns:a14="http://schemas.microsoft.com/office/drawing/2010/main" val="0"/>
@@ -32854,6 +33513,7 @@
                 <w:szCs w:val="22"/>
               </w:rPr>
             </w:pPr>
+            <w:proofErr w:type="spellStart"/>
             <w:r>
               <w:rPr>
                 <w:rFonts w:ascii="Calibri" w:eastAsia="Times New Roman" w:hAnsi="Calibri"/>
@@ -32863,6 +33523,7 @@
               </w:rPr>
               <w:t>Sternbau</w:t>
             </w:r>
+            <w:proofErr w:type="spellEnd"/>
           </w:p>
         </w:tc>
         <w:tc>
@@ -35126,6 +35787,7 @@
                 <w:szCs w:val="22"/>
               </w:rPr>
             </w:pPr>
+            <w:proofErr w:type="spellStart"/>
             <w:r>
               <w:rPr>
                 <w:rFonts w:ascii="Calibri" w:eastAsia="Times New Roman" w:hAnsi="Calibri"/>
@@ -35133,7 +35795,17 @@
                 <w:sz w:val="22"/>
                 <w:szCs w:val="22"/>
               </w:rPr>
-              <w:t>Mucki-Bude</w:t>
+              <w:t>Mucki</w:t>
+            </w:r>
+            <w:proofErr w:type="spellEnd"/>
+            <w:r>
+              <w:rPr>
+                <w:rFonts w:ascii="Calibri" w:eastAsia="Times New Roman" w:hAnsi="Calibri"/>
+                <w:color w:val="000000"/>
+                <w:sz w:val="22"/>
+                <w:szCs w:val="22"/>
+              </w:rPr>
+              <w:t>-Bude</w:t>
             </w:r>
           </w:p>
         </w:tc>
@@ -35552,6 +36224,7 @@
                 <w:szCs w:val="22"/>
               </w:rPr>
             </w:pPr>
+            <w:proofErr w:type="spellStart"/>
             <w:r>
               <w:rPr>
                 <w:rFonts w:ascii="Calibri" w:eastAsia="Times New Roman" w:hAnsi="Calibri"/>
@@ -35559,7 +36232,17 @@
                 <w:sz w:val="22"/>
                 <w:szCs w:val="22"/>
               </w:rPr>
-              <w:t>Driving Range</w:t>
+              <w:t>Driving</w:t>
+            </w:r>
+            <w:proofErr w:type="spellEnd"/>
+            <w:r>
+              <w:rPr>
+                <w:rFonts w:ascii="Calibri" w:eastAsia="Times New Roman" w:hAnsi="Calibri"/>
+                <w:color w:val="000000"/>
+                <w:sz w:val="22"/>
+                <w:szCs w:val="22"/>
+              </w:rPr>
+              <w:t xml:space="preserve"> Range</w:t>
             </w:r>
           </w:p>
         </w:tc>
@@ -35694,6 +36377,7 @@
                 <w:szCs w:val="22"/>
               </w:rPr>
             </w:pPr>
+            <w:proofErr w:type="spellStart"/>
             <w:r>
               <w:rPr>
                 <w:rFonts w:ascii="Calibri" w:eastAsia="Times New Roman" w:hAnsi="Calibri"/>
@@ -35701,7 +36385,37 @@
                 <w:sz w:val="22"/>
                 <w:szCs w:val="22"/>
               </w:rPr>
-              <w:t>Schicki-Micki-Neubau</w:t>
+              <w:t>Schicki</w:t>
+            </w:r>
+            <w:proofErr w:type="spellEnd"/>
+            <w:r>
+              <w:rPr>
+                <w:rFonts w:ascii="Calibri" w:eastAsia="Times New Roman" w:hAnsi="Calibri"/>
+                <w:color w:val="000000"/>
+                <w:sz w:val="22"/>
+                <w:szCs w:val="22"/>
+              </w:rPr>
+              <w:t>-</w:t>
+            </w:r>
+            <w:proofErr w:type="spellStart"/>
+            <w:r>
+              <w:rPr>
+                <w:rFonts w:ascii="Calibri" w:eastAsia="Times New Roman" w:hAnsi="Calibri"/>
+                <w:color w:val="000000"/>
+                <w:sz w:val="22"/>
+                <w:szCs w:val="22"/>
+              </w:rPr>
+              <w:t>Micki</w:t>
+            </w:r>
+            <w:proofErr w:type="spellEnd"/>
+            <w:r>
+              <w:rPr>
+                <w:rFonts w:ascii="Calibri" w:eastAsia="Times New Roman" w:hAnsi="Calibri"/>
+                <w:color w:val="000000"/>
+                <w:sz w:val="22"/>
+                <w:szCs w:val="22"/>
+              </w:rPr>
+              <w:t>-Neubau</w:t>
             </w:r>
           </w:p>
         </w:tc>
@@ -36722,6 +37436,7 @@
                 <w:szCs w:val="22"/>
               </w:rPr>
             </w:pPr>
+            <w:proofErr w:type="spellStart"/>
             <w:r>
               <w:rPr>
                 <w:rFonts w:ascii="Calibri" w:eastAsia="Times New Roman" w:hAnsi="Calibri"/>
@@ -36731,6 +37446,7 @@
               </w:rPr>
               <w:t>Aero</w:t>
             </w:r>
+            <w:proofErr w:type="spellEnd"/>
           </w:p>
         </w:tc>
         <w:tc>
@@ -36864,6 +37580,7 @@
                 <w:szCs w:val="22"/>
               </w:rPr>
             </w:pPr>
+            <w:proofErr w:type="spellStart"/>
             <w:r>
               <w:rPr>
                 <w:rFonts w:ascii="Calibri" w:eastAsia="Times New Roman" w:hAnsi="Calibri"/>
@@ -36873,6 +37590,7 @@
               </w:rPr>
               <w:t>Aero</w:t>
             </w:r>
+            <w:proofErr w:type="spellEnd"/>
           </w:p>
         </w:tc>
         <w:tc>
@@ -37006,6 +37724,7 @@
                 <w:szCs w:val="22"/>
               </w:rPr>
             </w:pPr>
+            <w:proofErr w:type="spellStart"/>
             <w:r>
               <w:rPr>
                 <w:rFonts w:ascii="Calibri" w:eastAsia="Times New Roman" w:hAnsi="Calibri"/>
@@ -37015,6 +37734,7 @@
               </w:rPr>
               <w:t>Aero</w:t>
             </w:r>
+            <w:proofErr w:type="spellEnd"/>
           </w:p>
         </w:tc>
         <w:tc>
@@ -37056,8 +37776,8 @@
     <w:p/>
     <w:p/>
     <w:sectPr>
-      <w:headerReference w:type="default" r:id="rId32"/>
-      <w:footerReference w:type="default" r:id="rId33"/>
+      <w:headerReference w:type="default" r:id="rId31"/>
+      <w:footerReference w:type="default" r:id="rId32"/>
       <w:pgSz w:w="11906" w:h="16838"/>
       <w:pgMar w:top="1417" w:right="1417" w:bottom="1134" w:left="1417" w:header="708" w:footer="708" w:gutter="0"/>
       <w:pgNumType w:start="0"/>
@@ -37095,10 +37815,7 @@
       <w:pStyle w:val="Fuzeile"/>
     </w:pPr>
     <w:r>
-      <w:t>V</w:t>
-    </w:r>
-    <w:r>
-      <w:t>ersion: 1.2</w:t>
+      <w:t>Version: 1.2</w:t>
     </w:r>
     <w:r>
       <w:tab/>
@@ -37135,7 +37852,7 @@
           <w:rPr>
             <w:noProof/>
           </w:rPr>
-          <w:t>29</w:t>
+          <w:t>1</w:t>
         </w:r>
         <w:r>
           <w:fldChar w:fldCharType="end"/>
@@ -37186,17 +37903,21 @@
     <w:pPr>
       <w:pStyle w:val="Kopfzeile"/>
     </w:pPr>
+    <w:proofErr w:type="spellStart"/>
     <w:r>
       <w:t>UniRisk</w:t>
     </w:r>
+    <w:proofErr w:type="spellEnd"/>
   </w:p>
   <w:p>
     <w:pPr>
       <w:pStyle w:val="Kopfzeile"/>
     </w:pPr>
+    <w:proofErr w:type="spellStart"/>
     <w:r>
       <w:t>Anforderungsspezifkation</w:t>
     </w:r>
+    <w:proofErr w:type="spellEnd"/>
   </w:p>
 </w:hdr>
 </file>
@@ -38149,6 +38870,119 @@
     </w:lvl>
   </w:abstractNum>
   <w:abstractNum w:abstractNumId="9">
+    <w:nsid w:val="4AEB6BD0"/>
+    <w:multiLevelType w:val="multilevel"/>
+    <w:tmpl w:val="A14A2524"/>
+    <w:lvl w:ilvl="0">
+      <w:start w:val="4"/>
+      <w:numFmt w:val="decimal"/>
+      <w:lvlText w:val="%1"/>
+      <w:lvlJc w:val="left"/>
+      <w:pPr>
+        <w:ind w:left="540" w:hanging="540"/>
+      </w:pPr>
+      <w:rPr>
+        <w:rFonts w:hint="default"/>
+      </w:rPr>
+    </w:lvl>
+    <w:lvl w:ilvl="1">
+      <w:start w:val="3"/>
+      <w:numFmt w:val="decimal"/>
+      <w:lvlText w:val="%1.%2"/>
+      <w:lvlJc w:val="left"/>
+      <w:pPr>
+        <w:ind w:left="720" w:hanging="720"/>
+      </w:pPr>
+      <w:rPr>
+        <w:rFonts w:hint="default"/>
+      </w:rPr>
+    </w:lvl>
+    <w:lvl w:ilvl="2">
+      <w:start w:val="5"/>
+      <w:numFmt w:val="decimal"/>
+      <w:lvlText w:val="%1.%2.%3"/>
+      <w:lvlJc w:val="left"/>
+      <w:pPr>
+        <w:ind w:left="720" w:hanging="720"/>
+      </w:pPr>
+      <w:rPr>
+        <w:rFonts w:hint="default"/>
+      </w:rPr>
+    </w:lvl>
+    <w:lvl w:ilvl="3">
+      <w:start w:val="1"/>
+      <w:numFmt w:val="decimal"/>
+      <w:lvlText w:val="%1.%2.%3.%4"/>
+      <w:lvlJc w:val="left"/>
+      <w:pPr>
+        <w:ind w:left="1080" w:hanging="1080"/>
+      </w:pPr>
+      <w:rPr>
+        <w:rFonts w:hint="default"/>
+      </w:rPr>
+    </w:lvl>
+    <w:lvl w:ilvl="4">
+      <w:start w:val="1"/>
+      <w:numFmt w:val="decimal"/>
+      <w:lvlText w:val="%1.%2.%3.%4.%5"/>
+      <w:lvlJc w:val="left"/>
+      <w:pPr>
+        <w:ind w:left="1080" w:hanging="1080"/>
+      </w:pPr>
+      <w:rPr>
+        <w:rFonts w:hint="default"/>
+      </w:rPr>
+    </w:lvl>
+    <w:lvl w:ilvl="5">
+      <w:start w:val="1"/>
+      <w:numFmt w:val="decimal"/>
+      <w:lvlText w:val="%1.%2.%3.%4.%5.%6"/>
+      <w:lvlJc w:val="left"/>
+      <w:pPr>
+        <w:ind w:left="1440" w:hanging="1440"/>
+      </w:pPr>
+      <w:rPr>
+        <w:rFonts w:hint="default"/>
+      </w:rPr>
+    </w:lvl>
+    <w:lvl w:ilvl="6">
+      <w:start w:val="1"/>
+      <w:numFmt w:val="decimal"/>
+      <w:lvlText w:val="%1.%2.%3.%4.%5.%6.%7"/>
+      <w:lvlJc w:val="left"/>
+      <w:pPr>
+        <w:ind w:left="1800" w:hanging="1800"/>
+      </w:pPr>
+      <w:rPr>
+        <w:rFonts w:hint="default"/>
+      </w:rPr>
+    </w:lvl>
+    <w:lvl w:ilvl="7">
+      <w:start w:val="1"/>
+      <w:numFmt w:val="decimal"/>
+      <w:lvlText w:val="%1.%2.%3.%4.%5.%6.%7.%8"/>
+      <w:lvlJc w:val="left"/>
+      <w:pPr>
+        <w:ind w:left="1800" w:hanging="1800"/>
+      </w:pPr>
+      <w:rPr>
+        <w:rFonts w:hint="default"/>
+      </w:rPr>
+    </w:lvl>
+    <w:lvl w:ilvl="8">
+      <w:start w:val="1"/>
+      <w:numFmt w:val="decimal"/>
+      <w:lvlText w:val="%1.%2.%3.%4.%5.%6.%7.%8.%9"/>
+      <w:lvlJc w:val="left"/>
+      <w:pPr>
+        <w:ind w:left="2160" w:hanging="2160"/>
+      </w:pPr>
+      <w:rPr>
+        <w:rFonts w:hint="default"/>
+      </w:rPr>
+    </w:lvl>
+  </w:abstractNum>
+  <w:abstractNum w:abstractNumId="10">
     <w:nsid w:val="512D7184"/>
     <w:multiLevelType w:val="hybridMultilevel"/>
     <w:tmpl w:val="35EAC232"/>
@@ -38237,7 +39071,7 @@
       </w:pPr>
     </w:lvl>
   </w:abstractNum>
-  <w:abstractNum w:abstractNumId="10">
+  <w:abstractNum w:abstractNumId="11">
     <w:nsid w:val="5FD23A42"/>
     <w:multiLevelType w:val="hybridMultilevel"/>
     <w:tmpl w:val="F64C669C"/>
@@ -38350,7 +39184,7 @@
       </w:rPr>
     </w:lvl>
   </w:abstractNum>
-  <w:abstractNum w:abstractNumId="11">
+  <w:abstractNum w:abstractNumId="12">
     <w:nsid w:val="70681F7E"/>
     <w:multiLevelType w:val="hybridMultilevel"/>
     <w:tmpl w:val="8D4052B0"/>
@@ -38440,10 +39274,10 @@
     </w:lvl>
   </w:abstractNum>
   <w:num w:numId="1">
-    <w:abstractNumId w:val="11"/>
+    <w:abstractNumId w:val="12"/>
   </w:num>
   <w:num w:numId="2">
-    <w:abstractNumId w:val="9"/>
+    <w:abstractNumId w:val="10"/>
   </w:num>
   <w:num w:numId="3">
     <w:abstractNumId w:val="1"/>
@@ -38470,10 +39304,13 @@
     <w:abstractNumId w:val="7"/>
   </w:num>
   <w:num w:numId="11">
-    <w:abstractNumId w:val="10"/>
+    <w:abstractNumId w:val="11"/>
   </w:num>
   <w:num w:numId="12">
     <w:abstractNumId w:val="8"/>
+  </w:num>
+  <w:num w:numId="13">
+    <w:abstractNumId w:val="9"/>
   </w:num>
 </w:numbering>
 </file>
@@ -39729,7 +40566,7 @@
 
 <file path=customXml/item1.xml><?xml version="1.0" encoding="utf-8"?>
 <CoverPageProperties xmlns="http://schemas.microsoft.com/office/2006/coverPageProps">
-  <PublishDate>2018-10-23T00:00:00</PublishDate>
+  <PublishDate>2018-10-27T00:00:00</PublishDate>
   <Abstract/>
   <CompanyAddress/>
   <CompanyPhone/>
@@ -39751,7 +40588,7 @@
 </file>
 
 <file path=customXml/itemProps2.xml><?xml version="1.0" encoding="utf-8"?>
-<ds:datastoreItem xmlns:ds="http://schemas.openxmlformats.org/officeDocument/2006/customXml" ds:itemID="{164DE733-3316-1E43-9B92-4128F87C7926}">
+<ds:datastoreItem xmlns:ds="http://schemas.openxmlformats.org/officeDocument/2006/customXml" ds:itemID="{CADBDE45-0153-3048-B518-8CE7E38D03AB}">
   <ds:schemaRefs>
     <ds:schemaRef ds:uri="http://schemas.openxmlformats.org/officeDocument/2006/bibliography"/>
   </ds:schemaRefs>
